--- a/docs.docx
+++ b/docs.docx
@@ -211,6 +211,10 @@
         <w:p>
           <w:pPr>
             <w:pStyle w:val="Tartalomjegyzkcmsora"/>
+            <w:numPr>
+              <w:ilvl w:val="0"/>
+              <w:numId w:val="0"/>
+            </w:numPr>
             <w:spacing w:line="360" w:lineRule="auto"/>
             <w:jc w:val="both"/>
             <w:rPr>
@@ -256,7 +260,7 @@
             </w:rPr>
             <w:fldChar w:fldCharType="separate"/>
           </w:r>
-          <w:hyperlink w:anchor="_Toc499654501" w:history="1">
+          <w:hyperlink w:anchor="_Toc499760052" w:history="1">
             <w:r>
               <w:rPr>
                 <w:rStyle w:val="Hiperhivatkozs"/>
@@ -284,7 +288,7 @@
                 <w:noProof/>
                 <w:webHidden/>
               </w:rPr>
-              <w:instrText xml:space="preserve"> PAGEREF _Toc499654501 \h </w:instrText>
+              <w:instrText xml:space="preserve"> PAGEREF _Toc499760052 \h </w:instrText>
             </w:r>
             <w:r>
               <w:rPr>
@@ -304,7 +308,7 @@
                 <w:noProof/>
                 <w:webHidden/>
               </w:rPr>
-              <w:t>4</w:t>
+              <w:t>3</w:t>
             </w:r>
             <w:r>
               <w:rPr>
@@ -329,7 +333,7 @@
               <w:lang w:val="hu-HU" w:eastAsia="hu-HU"/>
             </w:rPr>
           </w:pPr>
-          <w:hyperlink w:anchor="_Toc499654502" w:history="1">
+          <w:hyperlink w:anchor="_Toc499760053" w:history="1">
             <w:r>
               <w:rPr>
                 <w:rStyle w:val="Hiperhivatkozs"/>
@@ -357,7 +361,7 @@
                 <w:noProof/>
                 <w:webHidden/>
               </w:rPr>
-              <w:instrText xml:space="preserve"> PAGEREF _Toc499654502 \h </w:instrText>
+              <w:instrText xml:space="preserve"> PAGEREF _Toc499760053 \h </w:instrText>
             </w:r>
             <w:r>
               <w:rPr>
@@ -377,7 +381,7 @@
                 <w:noProof/>
                 <w:webHidden/>
               </w:rPr>
-              <w:t>4</w:t>
+              <w:t>3</w:t>
             </w:r>
             <w:r>
               <w:rPr>
@@ -402,7 +406,7 @@
               <w:lang w:val="hu-HU" w:eastAsia="hu-HU"/>
             </w:rPr>
           </w:pPr>
-          <w:hyperlink w:anchor="_Toc499654503" w:history="1">
+          <w:hyperlink w:anchor="_Toc499760054" w:history="1">
             <w:r>
               <w:rPr>
                 <w:rStyle w:val="Hiperhivatkozs"/>
@@ -430,7 +434,7 @@
                 <w:noProof/>
                 <w:webHidden/>
               </w:rPr>
-              <w:instrText xml:space="preserve"> PAGEREF _Toc499654503 \h </w:instrText>
+              <w:instrText xml:space="preserve"> PAGEREF _Toc499760054 \h </w:instrText>
             </w:r>
             <w:r>
               <w:rPr>
@@ -450,7 +454,7 @@
                 <w:noProof/>
                 <w:webHidden/>
               </w:rPr>
-              <w:t>4</w:t>
+              <w:t>3</w:t>
             </w:r>
             <w:r>
               <w:rPr>
@@ -475,7 +479,7 @@
               <w:lang w:val="hu-HU" w:eastAsia="hu-HU"/>
             </w:rPr>
           </w:pPr>
-          <w:hyperlink w:anchor="_Toc499654504" w:history="1">
+          <w:hyperlink w:anchor="_Toc499760055" w:history="1">
             <w:r>
               <w:rPr>
                 <w:rStyle w:val="Hiperhivatkozs"/>
@@ -503,7 +507,7 @@
                 <w:noProof/>
                 <w:webHidden/>
               </w:rPr>
-              <w:instrText xml:space="preserve"> PAGEREF _Toc499654504 \h </w:instrText>
+              <w:instrText xml:space="preserve"> PAGEREF _Toc499760055 \h </w:instrText>
             </w:r>
             <w:r>
               <w:rPr>
@@ -523,7 +527,7 @@
                 <w:noProof/>
                 <w:webHidden/>
               </w:rPr>
-              <w:t>5</w:t>
+              <w:t>4</w:t>
             </w:r>
             <w:r>
               <w:rPr>
@@ -548,7 +552,7 @@
               <w:lang w:val="hu-HU" w:eastAsia="hu-HU"/>
             </w:rPr>
           </w:pPr>
-          <w:hyperlink w:anchor="_Toc499654505" w:history="1">
+          <w:hyperlink w:anchor="_Toc499760056" w:history="1">
             <w:r>
               <w:rPr>
                 <w:rStyle w:val="Hiperhivatkozs"/>
@@ -576,7 +580,7 @@
                 <w:noProof/>
                 <w:webHidden/>
               </w:rPr>
-              <w:instrText xml:space="preserve"> PAGEREF _Toc499654505 \h </w:instrText>
+              <w:instrText xml:space="preserve"> PAGEREF _Toc499760056 \h </w:instrText>
             </w:r>
             <w:r>
               <w:rPr>
@@ -596,7 +600,7 @@
                 <w:noProof/>
                 <w:webHidden/>
               </w:rPr>
-              <w:t>5</w:t>
+              <w:t>4</w:t>
             </w:r>
             <w:r>
               <w:rPr>
@@ -621,7 +625,7 @@
               <w:lang w:val="hu-HU" w:eastAsia="hu-HU"/>
             </w:rPr>
           </w:pPr>
-          <w:hyperlink w:anchor="_Toc499654506" w:history="1">
+          <w:hyperlink w:anchor="_Toc499760057" w:history="1">
             <w:r>
               <w:rPr>
                 <w:rStyle w:val="Hiperhivatkozs"/>
@@ -649,7 +653,7 @@
                 <w:noProof/>
                 <w:webHidden/>
               </w:rPr>
-              <w:instrText xml:space="preserve"> PAGEREF _Toc499654506 \h </w:instrText>
+              <w:instrText xml:space="preserve"> PAGEREF _Toc499760057 \h </w:instrText>
             </w:r>
             <w:r>
               <w:rPr>
@@ -669,7 +673,7 @@
                 <w:noProof/>
                 <w:webHidden/>
               </w:rPr>
-              <w:t>5</w:t>
+              <w:t>4</w:t>
             </w:r>
             <w:r>
               <w:rPr>
@@ -694,7 +698,7 @@
               <w:lang w:val="hu-HU" w:eastAsia="hu-HU"/>
             </w:rPr>
           </w:pPr>
-          <w:hyperlink w:anchor="_Toc499654507" w:history="1">
+          <w:hyperlink w:anchor="_Toc499760058" w:history="1">
             <w:r>
               <w:rPr>
                 <w:rStyle w:val="Hiperhivatkozs"/>
@@ -722,7 +726,7 @@
                 <w:noProof/>
                 <w:webHidden/>
               </w:rPr>
-              <w:instrText xml:space="preserve"> PAGEREF _Toc499654507 \h </w:instrText>
+              <w:instrText xml:space="preserve"> PAGEREF _Toc499760058 \h </w:instrText>
             </w:r>
             <w:r>
               <w:rPr>
@@ -742,7 +746,7 @@
                 <w:noProof/>
                 <w:webHidden/>
               </w:rPr>
-              <w:t>5</w:t>
+              <w:t>4</w:t>
             </w:r>
             <w:r>
               <w:rPr>
@@ -767,7 +771,7 @@
               <w:lang w:val="hu-HU" w:eastAsia="hu-HU"/>
             </w:rPr>
           </w:pPr>
-          <w:hyperlink w:anchor="_Toc499654508" w:history="1">
+          <w:hyperlink w:anchor="_Toc499760059" w:history="1">
             <w:r>
               <w:rPr>
                 <w:rStyle w:val="Hiperhivatkozs"/>
@@ -795,7 +799,7 @@
                 <w:noProof/>
                 <w:webHidden/>
               </w:rPr>
-              <w:instrText xml:space="preserve"> PAGEREF _Toc499654508 \h </w:instrText>
+              <w:instrText xml:space="preserve"> PAGEREF _Toc499760059 \h </w:instrText>
             </w:r>
             <w:r>
               <w:rPr>
@@ -815,7 +819,7 @@
                 <w:noProof/>
                 <w:webHidden/>
               </w:rPr>
-              <w:t>5</w:t>
+              <w:t>4</w:t>
             </w:r>
             <w:r>
               <w:rPr>
@@ -840,7 +844,7 @@
               <w:lang w:val="hu-HU" w:eastAsia="hu-HU"/>
             </w:rPr>
           </w:pPr>
-          <w:hyperlink w:anchor="_Toc499654509" w:history="1">
+          <w:hyperlink w:anchor="_Toc499760060" w:history="1">
             <w:r>
               <w:rPr>
                 <w:rStyle w:val="Hiperhivatkozs"/>
@@ -868,7 +872,7 @@
                 <w:noProof/>
                 <w:webHidden/>
               </w:rPr>
-              <w:instrText xml:space="preserve"> PAGEREF _Toc499654509 \h </w:instrText>
+              <w:instrText xml:space="preserve"> PAGEREF _Toc499760060 \h </w:instrText>
             </w:r>
             <w:r>
               <w:rPr>
@@ -888,7 +892,7 @@
                 <w:noProof/>
                 <w:webHidden/>
               </w:rPr>
-              <w:t>8</w:t>
+              <w:t>7</w:t>
             </w:r>
             <w:r>
               <w:rPr>
@@ -913,7 +917,7 @@
               <w:lang w:val="hu-HU" w:eastAsia="hu-HU"/>
             </w:rPr>
           </w:pPr>
-          <w:hyperlink w:anchor="_Toc499654510" w:history="1">
+          <w:hyperlink w:anchor="_Toc499760061" w:history="1">
             <w:r>
               <w:rPr>
                 <w:rStyle w:val="Hiperhivatkozs"/>
@@ -941,7 +945,7 @@
                 <w:noProof/>
                 <w:webHidden/>
               </w:rPr>
-              <w:instrText xml:space="preserve"> PAGEREF _Toc499654510 \h </w:instrText>
+              <w:instrText xml:space="preserve"> PAGEREF _Toc499760061 \h </w:instrText>
             </w:r>
             <w:r>
               <w:rPr>
@@ -961,7 +965,7 @@
                 <w:noProof/>
                 <w:webHidden/>
               </w:rPr>
-              <w:t>10</w:t>
+              <w:t>9</w:t>
             </w:r>
             <w:r>
               <w:rPr>
@@ -986,7 +990,7 @@
               <w:lang w:val="hu-HU" w:eastAsia="hu-HU"/>
             </w:rPr>
           </w:pPr>
-          <w:hyperlink w:anchor="_Toc499654511" w:history="1">
+          <w:hyperlink w:anchor="_Toc499760062" w:history="1">
             <w:r>
               <w:rPr>
                 <w:rStyle w:val="Hiperhivatkozs"/>
@@ -1014,7 +1018,7 @@
                 <w:noProof/>
                 <w:webHidden/>
               </w:rPr>
-              <w:instrText xml:space="preserve"> PAGEREF _Toc499654511 \h </w:instrText>
+              <w:instrText xml:space="preserve"> PAGEREF _Toc499760062 \h </w:instrText>
             </w:r>
             <w:r>
               <w:rPr>
@@ -1034,7 +1038,7 @@
                 <w:noProof/>
                 <w:webHidden/>
               </w:rPr>
-              <w:t>10</w:t>
+              <w:t>9</w:t>
             </w:r>
             <w:r>
               <w:rPr>
@@ -1059,7 +1063,7 @@
               <w:lang w:val="hu-HU" w:eastAsia="hu-HU"/>
             </w:rPr>
           </w:pPr>
-          <w:hyperlink w:anchor="_Toc499654512" w:history="1">
+          <w:hyperlink w:anchor="_Toc499760063" w:history="1">
             <w:r>
               <w:rPr>
                 <w:rStyle w:val="Hiperhivatkozs"/>
@@ -1087,7 +1091,7 @@
                 <w:noProof/>
                 <w:webHidden/>
               </w:rPr>
-              <w:instrText xml:space="preserve"> PAGEREF _Toc499654512 \h </w:instrText>
+              <w:instrText xml:space="preserve"> PAGEREF _Toc499760063 \h </w:instrText>
             </w:r>
             <w:r>
               <w:rPr>
@@ -1107,7 +1111,7 @@
                 <w:noProof/>
                 <w:webHidden/>
               </w:rPr>
-              <w:t>10</w:t>
+              <w:t>9</w:t>
             </w:r>
             <w:r>
               <w:rPr>
@@ -1132,7 +1136,7 @@
               <w:lang w:val="hu-HU" w:eastAsia="hu-HU"/>
             </w:rPr>
           </w:pPr>
-          <w:hyperlink w:anchor="_Toc499654513" w:history="1">
+          <w:hyperlink w:anchor="_Toc499760064" w:history="1">
             <w:r>
               <w:rPr>
                 <w:rStyle w:val="Hiperhivatkozs"/>
@@ -1160,7 +1164,7 @@
                 <w:noProof/>
                 <w:webHidden/>
               </w:rPr>
-              <w:instrText xml:space="preserve"> PAGEREF _Toc499654513 \h </w:instrText>
+              <w:instrText xml:space="preserve"> PAGEREF _Toc499760064 \h </w:instrText>
             </w:r>
             <w:r>
               <w:rPr>
@@ -1180,7 +1184,7 @@
                 <w:noProof/>
                 <w:webHidden/>
               </w:rPr>
-              <w:t>11</w:t>
+              <w:t>10</w:t>
             </w:r>
             <w:r>
               <w:rPr>
@@ -1205,7 +1209,7 @@
               <w:lang w:val="hu-HU" w:eastAsia="hu-HU"/>
             </w:rPr>
           </w:pPr>
-          <w:hyperlink w:anchor="_Toc499654514" w:history="1">
+          <w:hyperlink w:anchor="_Toc499760065" w:history="1">
             <w:r>
               <w:rPr>
                 <w:rStyle w:val="Hiperhivatkozs"/>
@@ -1233,7 +1237,7 @@
                 <w:noProof/>
                 <w:webHidden/>
               </w:rPr>
-              <w:instrText xml:space="preserve"> PAGEREF _Toc499654514 \h </w:instrText>
+              <w:instrText xml:space="preserve"> PAGEREF _Toc499760065 \h </w:instrText>
             </w:r>
             <w:r>
               <w:rPr>
@@ -1253,7 +1257,7 @@
                 <w:noProof/>
                 <w:webHidden/>
               </w:rPr>
-              <w:t>11</w:t>
+              <w:t>10</w:t>
             </w:r>
             <w:r>
               <w:rPr>
@@ -1278,7 +1282,7 @@
               <w:lang w:val="hu-HU" w:eastAsia="hu-HU"/>
             </w:rPr>
           </w:pPr>
-          <w:hyperlink w:anchor="_Toc499654515" w:history="1">
+          <w:hyperlink w:anchor="_Toc499760066" w:history="1">
             <w:r>
               <w:rPr>
                 <w:rStyle w:val="Hiperhivatkozs"/>
@@ -1306,7 +1310,7 @@
                 <w:noProof/>
                 <w:webHidden/>
               </w:rPr>
-              <w:instrText xml:space="preserve"> PAGEREF _Toc499654515 \h </w:instrText>
+              <w:instrText xml:space="preserve"> PAGEREF _Toc499760066 \h </w:instrText>
             </w:r>
             <w:r>
               <w:rPr>
@@ -1326,7 +1330,7 @@
                 <w:noProof/>
                 <w:webHidden/>
               </w:rPr>
-              <w:t>11</w:t>
+              <w:t>10</w:t>
             </w:r>
             <w:r>
               <w:rPr>
@@ -1351,7 +1355,7 @@
               <w:lang w:val="hu-HU" w:eastAsia="hu-HU"/>
             </w:rPr>
           </w:pPr>
-          <w:hyperlink w:anchor="_Toc499654516" w:history="1">
+          <w:hyperlink w:anchor="_Toc499760067" w:history="1">
             <w:r>
               <w:rPr>
                 <w:rStyle w:val="Hiperhivatkozs"/>
@@ -1379,7 +1383,7 @@
                 <w:noProof/>
                 <w:webHidden/>
               </w:rPr>
-              <w:instrText xml:space="preserve"> PAGEREF _Toc499654516 \h </w:instrText>
+              <w:instrText xml:space="preserve"> PAGEREF _Toc499760067 \h </w:instrText>
             </w:r>
             <w:r>
               <w:rPr>
@@ -1399,7 +1403,7 @@
                 <w:noProof/>
                 <w:webHidden/>
               </w:rPr>
-              <w:t>15</w:t>
+              <w:t>14</w:t>
             </w:r>
             <w:r>
               <w:rPr>
@@ -1424,7 +1428,7 @@
               <w:lang w:val="hu-HU" w:eastAsia="hu-HU"/>
             </w:rPr>
           </w:pPr>
-          <w:hyperlink w:anchor="_Toc499654517" w:history="1">
+          <w:hyperlink w:anchor="_Toc499760068" w:history="1">
             <w:r>
               <w:rPr>
                 <w:rStyle w:val="Hiperhivatkozs"/>
@@ -1452,7 +1456,7 @@
                 <w:noProof/>
                 <w:webHidden/>
               </w:rPr>
-              <w:instrText xml:space="preserve"> PAGEREF _Toc499654517 \h </w:instrText>
+              <w:instrText xml:space="preserve"> PAGEREF _Toc499760068 \h </w:instrText>
             </w:r>
             <w:r>
               <w:rPr>
@@ -1497,7 +1501,7 @@
               <w:lang w:val="hu-HU" w:eastAsia="hu-HU"/>
             </w:rPr>
           </w:pPr>
-          <w:hyperlink w:anchor="_Toc499654518" w:history="1">
+          <w:hyperlink w:anchor="_Toc499760069" w:history="1">
             <w:r>
               <w:rPr>
                 <w:rStyle w:val="Hiperhivatkozs"/>
@@ -1525,7 +1529,7 @@
                 <w:noProof/>
                 <w:webHidden/>
               </w:rPr>
-              <w:instrText xml:space="preserve"> PAGEREF _Toc499654518 \h </w:instrText>
+              <w:instrText xml:space="preserve"> PAGEREF _Toc499760069 \h </w:instrText>
             </w:r>
             <w:r>
               <w:rPr>
@@ -1545,7 +1549,7 @@
                 <w:noProof/>
                 <w:webHidden/>
               </w:rPr>
-              <w:t>18</w:t>
+              <w:t>16</w:t>
             </w:r>
             <w:r>
               <w:rPr>
@@ -1570,7 +1574,7 @@
               <w:lang w:val="hu-HU" w:eastAsia="hu-HU"/>
             </w:rPr>
           </w:pPr>
-          <w:hyperlink w:anchor="_Toc499654519" w:history="1">
+          <w:hyperlink w:anchor="_Toc499760070" w:history="1">
             <w:r>
               <w:rPr>
                 <w:rStyle w:val="Hiperhivatkozs"/>
@@ -1598,7 +1602,7 @@
                 <w:noProof/>
                 <w:webHidden/>
               </w:rPr>
-              <w:instrText xml:space="preserve"> PAGEREF _Toc499654519 \h </w:instrText>
+              <w:instrText xml:space="preserve"> PAGEREF _Toc499760070 \h </w:instrText>
             </w:r>
             <w:r>
               <w:rPr>
@@ -1618,7 +1622,7 @@
                 <w:noProof/>
                 <w:webHidden/>
               </w:rPr>
-              <w:t>18</w:t>
+              <w:t>16</w:t>
             </w:r>
             <w:r>
               <w:rPr>
@@ -1643,7 +1647,7 @@
               <w:lang w:val="hu-HU" w:eastAsia="hu-HU"/>
             </w:rPr>
           </w:pPr>
-          <w:hyperlink w:anchor="_Toc499654520" w:history="1">
+          <w:hyperlink w:anchor="_Toc499760071" w:history="1">
             <w:r>
               <w:rPr>
                 <w:rStyle w:val="Hiperhivatkozs"/>
@@ -1671,7 +1675,7 @@
                 <w:noProof/>
                 <w:webHidden/>
               </w:rPr>
-              <w:instrText xml:space="preserve"> PAGEREF _Toc499654520 \h </w:instrText>
+              <w:instrText xml:space="preserve"> PAGEREF _Toc499760071 \h </w:instrText>
             </w:r>
             <w:r>
               <w:rPr>
@@ -1716,7 +1720,7 @@
               <w:lang w:val="hu-HU" w:eastAsia="hu-HU"/>
             </w:rPr>
           </w:pPr>
-          <w:hyperlink w:anchor="_Toc499654521" w:history="1">
+          <w:hyperlink w:anchor="_Toc499760072" w:history="1">
             <w:r>
               <w:rPr>
                 <w:rStyle w:val="Hiperhivatkozs"/>
@@ -1744,7 +1748,7 @@
                 <w:noProof/>
                 <w:webHidden/>
               </w:rPr>
-              <w:instrText xml:space="preserve"> PAGEREF _Toc499654521 \h </w:instrText>
+              <w:instrText xml:space="preserve"> PAGEREF _Toc499760072 \h </w:instrText>
             </w:r>
             <w:r>
               <w:rPr>
@@ -1789,7 +1793,7 @@
               <w:lang w:val="hu-HU" w:eastAsia="hu-HU"/>
             </w:rPr>
           </w:pPr>
-          <w:hyperlink w:anchor="_Toc499654522" w:history="1">
+          <w:hyperlink w:anchor="_Toc499760073" w:history="1">
             <w:r>
               <w:rPr>
                 <w:rStyle w:val="Hiperhivatkozs"/>
@@ -1817,7 +1821,7 @@
                 <w:noProof/>
                 <w:webHidden/>
               </w:rPr>
-              <w:instrText xml:space="preserve"> PAGEREF _Toc499654522 \h </w:instrText>
+              <w:instrText xml:space="preserve"> PAGEREF _Toc499760073 \h </w:instrText>
             </w:r>
             <w:r>
               <w:rPr>
@@ -1862,7 +1866,7 @@
               <w:lang w:val="hu-HU" w:eastAsia="hu-HU"/>
             </w:rPr>
           </w:pPr>
-          <w:hyperlink w:anchor="_Toc499654523" w:history="1">
+          <w:hyperlink w:anchor="_Toc499760074" w:history="1">
             <w:r>
               <w:rPr>
                 <w:rStyle w:val="Hiperhivatkozs"/>
@@ -1890,7 +1894,7 @@
                 <w:noProof/>
                 <w:webHidden/>
               </w:rPr>
-              <w:instrText xml:space="preserve"> PAGEREF _Toc499654523 \h </w:instrText>
+              <w:instrText xml:space="preserve"> PAGEREF _Toc499760074 \h </w:instrText>
             </w:r>
             <w:r>
               <w:rPr>
@@ -1935,7 +1939,7 @@
               <w:lang w:val="hu-HU" w:eastAsia="hu-HU"/>
             </w:rPr>
           </w:pPr>
-          <w:hyperlink w:anchor="_Toc499654524" w:history="1">
+          <w:hyperlink w:anchor="_Toc499760075" w:history="1">
             <w:r>
               <w:rPr>
                 <w:rStyle w:val="Hiperhivatkozs"/>
@@ -1963,7 +1967,7 @@
                 <w:noProof/>
                 <w:webHidden/>
               </w:rPr>
-              <w:instrText xml:space="preserve"> PAGEREF _Toc499654524 \h </w:instrText>
+              <w:instrText xml:space="preserve"> PAGEREF _Toc499760075 \h </w:instrText>
             </w:r>
             <w:r>
               <w:rPr>
@@ -2008,7 +2012,7 @@
               <w:lang w:val="hu-HU" w:eastAsia="hu-HU"/>
             </w:rPr>
           </w:pPr>
-          <w:hyperlink w:anchor="_Toc499654525" w:history="1">
+          <w:hyperlink w:anchor="_Toc499760076" w:history="1">
             <w:r>
               <w:rPr>
                 <w:rStyle w:val="Hiperhivatkozs"/>
@@ -2036,7 +2040,7 @@
                 <w:noProof/>
                 <w:webHidden/>
               </w:rPr>
-              <w:instrText xml:space="preserve"> PAGEREF _Toc499654525 \h </w:instrText>
+              <w:instrText xml:space="preserve"> PAGEREF _Toc499760076 \h </w:instrText>
             </w:r>
             <w:r>
               <w:rPr>
@@ -2081,7 +2085,7 @@
               <w:lang w:val="hu-HU" w:eastAsia="hu-HU"/>
             </w:rPr>
           </w:pPr>
-          <w:hyperlink w:anchor="_Toc499654526" w:history="1">
+          <w:hyperlink w:anchor="_Toc499760077" w:history="1">
             <w:r>
               <w:rPr>
                 <w:rStyle w:val="Hiperhivatkozs"/>
@@ -2109,7 +2113,7 @@
                 <w:noProof/>
                 <w:webHidden/>
               </w:rPr>
-              <w:instrText xml:space="preserve"> PAGEREF _Toc499654526 \h </w:instrText>
+              <w:instrText xml:space="preserve"> PAGEREF _Toc499760077 \h </w:instrText>
             </w:r>
             <w:r>
               <w:rPr>
@@ -2154,7 +2158,7 @@
               <w:lang w:val="hu-HU" w:eastAsia="hu-HU"/>
             </w:rPr>
           </w:pPr>
-          <w:hyperlink w:anchor="_Toc499654527" w:history="1">
+          <w:hyperlink w:anchor="_Toc499760078" w:history="1">
             <w:r>
               <w:rPr>
                 <w:rStyle w:val="Hiperhivatkozs"/>
@@ -2182,7 +2186,7 @@
                 <w:noProof/>
                 <w:webHidden/>
               </w:rPr>
-              <w:instrText xml:space="preserve"> PAGEREF _Toc499654527 \h </w:instrText>
+              <w:instrText xml:space="preserve"> PAGEREF _Toc499760078 \h </w:instrText>
             </w:r>
             <w:r>
               <w:rPr>
@@ -2227,7 +2231,7 @@
               <w:lang w:val="hu-HU" w:eastAsia="hu-HU"/>
             </w:rPr>
           </w:pPr>
-          <w:hyperlink w:anchor="_Toc499654528" w:history="1">
+          <w:hyperlink w:anchor="_Toc499760079" w:history="1">
             <w:r>
               <w:rPr>
                 <w:rStyle w:val="Hiperhivatkozs"/>
@@ -2255,7 +2259,7 @@
                 <w:noProof/>
                 <w:webHidden/>
               </w:rPr>
-              <w:instrText xml:space="preserve"> PAGEREF _Toc499654528 \h </w:instrText>
+              <w:instrText xml:space="preserve"> PAGEREF _Toc499760079 \h </w:instrText>
             </w:r>
             <w:r>
               <w:rPr>
@@ -2300,7 +2304,7 @@
               <w:lang w:val="hu-HU" w:eastAsia="hu-HU"/>
             </w:rPr>
           </w:pPr>
-          <w:hyperlink w:anchor="_Toc499654529" w:history="1">
+          <w:hyperlink w:anchor="_Toc499760080" w:history="1">
             <w:r>
               <w:rPr>
                 <w:rStyle w:val="Hiperhivatkozs"/>
@@ -2328,7 +2332,7 @@
                 <w:noProof/>
                 <w:webHidden/>
               </w:rPr>
-              <w:instrText xml:space="preserve"> PAGEREF _Toc499654529 \h </w:instrText>
+              <w:instrText xml:space="preserve"> PAGEREF _Toc499760080 \h </w:instrText>
             </w:r>
             <w:r>
               <w:rPr>
@@ -2373,7 +2377,7 @@
               <w:lang w:val="hu-HU" w:eastAsia="hu-HU"/>
             </w:rPr>
           </w:pPr>
-          <w:hyperlink w:anchor="_Toc499654530" w:history="1">
+          <w:hyperlink w:anchor="_Toc499760081" w:history="1">
             <w:r>
               <w:rPr>
                 <w:rStyle w:val="Hiperhivatkozs"/>
@@ -2401,7 +2405,7 @@
                 <w:noProof/>
                 <w:webHidden/>
               </w:rPr>
-              <w:instrText xml:space="preserve"> PAGEREF _Toc499654530 \h </w:instrText>
+              <w:instrText xml:space="preserve"> PAGEREF _Toc499760081 \h </w:instrText>
             </w:r>
             <w:r>
               <w:rPr>
@@ -2446,7 +2450,7 @@
               <w:lang w:val="hu-HU" w:eastAsia="hu-HU"/>
             </w:rPr>
           </w:pPr>
-          <w:hyperlink w:anchor="_Toc499654531" w:history="1">
+          <w:hyperlink w:anchor="_Toc499760082" w:history="1">
             <w:r>
               <w:rPr>
                 <w:rStyle w:val="Hiperhivatkozs"/>
@@ -2474,7 +2478,7 @@
                 <w:noProof/>
                 <w:webHidden/>
               </w:rPr>
-              <w:instrText xml:space="preserve"> PAGEREF _Toc499654531 \h </w:instrText>
+              <w:instrText xml:space="preserve"> PAGEREF _Toc499760082 \h </w:instrText>
             </w:r>
             <w:r>
               <w:rPr>
@@ -2519,7 +2523,7 @@
               <w:lang w:val="hu-HU" w:eastAsia="hu-HU"/>
             </w:rPr>
           </w:pPr>
-          <w:hyperlink w:anchor="_Toc499654532" w:history="1">
+          <w:hyperlink w:anchor="_Toc499760083" w:history="1">
             <w:r>
               <w:rPr>
                 <w:rStyle w:val="Hiperhivatkozs"/>
@@ -2547,7 +2551,7 @@
                 <w:noProof/>
                 <w:webHidden/>
               </w:rPr>
-              <w:instrText xml:space="preserve"> PAGEREF _Toc499654532 \h </w:instrText>
+              <w:instrText xml:space="preserve"> PAGEREF _Toc499760083 \h </w:instrText>
             </w:r>
             <w:r>
               <w:rPr>
@@ -2567,7 +2571,7 @@
                 <w:noProof/>
                 <w:webHidden/>
               </w:rPr>
-              <w:t>21</w:t>
+              <w:t>22</w:t>
             </w:r>
             <w:r>
               <w:rPr>
@@ -2592,7 +2596,7 @@
               <w:lang w:val="hu-HU" w:eastAsia="hu-HU"/>
             </w:rPr>
           </w:pPr>
-          <w:hyperlink w:anchor="_Toc499654533" w:history="1">
+          <w:hyperlink w:anchor="_Toc499760084" w:history="1">
             <w:r>
               <w:rPr>
                 <w:rStyle w:val="Hiperhivatkozs"/>
@@ -2620,7 +2624,7 @@
                 <w:noProof/>
                 <w:webHidden/>
               </w:rPr>
-              <w:instrText xml:space="preserve"> PAGEREF _Toc499654533 \h </w:instrText>
+              <w:instrText xml:space="preserve"> PAGEREF _Toc499760084 \h </w:instrText>
             </w:r>
             <w:r>
               <w:rPr>
@@ -2665,7 +2669,7 @@
               <w:lang w:val="hu-HU" w:eastAsia="hu-HU"/>
             </w:rPr>
           </w:pPr>
-          <w:hyperlink w:anchor="_Toc499654534" w:history="1">
+          <w:hyperlink w:anchor="_Toc499760085" w:history="1">
             <w:r>
               <w:rPr>
                 <w:rStyle w:val="Hiperhivatkozs"/>
@@ -2693,7 +2697,79 @@
                 <w:noProof/>
                 <w:webHidden/>
               </w:rPr>
-              <w:instrText xml:space="preserve"> PAGEREF _Toc499654534 \h </w:instrText>
+              <w:instrText xml:space="preserve"> PAGEREF _Toc499760085 \h </w:instrText>
+            </w:r>
+            <w:r>
+              <w:rPr>
+                <w:noProof/>
+                <w:webHidden/>
+              </w:rPr>
+            </w:r>
+            <w:r>
+              <w:rPr>
+                <w:noProof/>
+                <w:webHidden/>
+              </w:rPr>
+              <w:fldChar w:fldCharType="separate"/>
+            </w:r>
+            <w:r>
+              <w:rPr>
+                <w:noProof/>
+                <w:webHidden/>
+              </w:rPr>
+              <w:t>22</w:t>
+            </w:r>
+            <w:r>
+              <w:rPr>
+                <w:noProof/>
+                <w:webHidden/>
+              </w:rPr>
+              <w:fldChar w:fldCharType="end"/>
+            </w:r>
+          </w:hyperlink>
+        </w:p>
+        <w:p>
+          <w:pPr>
+            <w:pStyle w:val="TJ1"/>
+            <w:tabs>
+              <w:tab w:val="right" w:leader="dot" w:pos="8496"/>
+            </w:tabs>
+            <w:rPr>
+              <w:rFonts w:eastAsiaTheme="minorEastAsia"/>
+              <w:noProof/>
+              <w:sz w:val="22"/>
+              <w:szCs w:val="22"/>
+              <w:lang w:val="hu-HU" w:eastAsia="hu-HU"/>
+            </w:rPr>
+          </w:pPr>
+          <w:hyperlink w:anchor="_Toc499760086" w:history="1">
+            <w:r>
+              <w:rPr>
+                <w:rStyle w:val="Hiperhivatkozs"/>
+                <w:noProof/>
+              </w:rPr>
+              <w:t>Hivatkozások</w:t>
+            </w:r>
+            <w:r>
+              <w:rPr>
+                <w:noProof/>
+                <w:webHidden/>
+              </w:rPr>
+              <w:tab/>
+            </w:r>
+            <w:r>
+              <w:rPr>
+                <w:noProof/>
+                <w:webHidden/>
+              </w:rPr>
+              <w:fldChar w:fldCharType="begin"/>
+            </w:r>
+            <w:r>
+              <w:rPr>
+                <w:noProof/>
+                <w:webHidden/>
+              </w:rPr>
+              <w:instrText xml:space="preserve"> PAGEREF _Toc499760086 \h </w:instrText>
             </w:r>
             <w:r>
               <w:rPr>
@@ -2738,6 +2814,7 @@
               <w:bCs/>
               <w:lang w:val="hu-HU"/>
             </w:rPr>
+            <w:lastRenderedPageBreak/>
             <w:fldChar w:fldCharType="end"/>
           </w:r>
         </w:p>
@@ -2746,21 +2823,16 @@
     <w:p>
       <w:pPr>
         <w:pStyle w:val="Cmsor1"/>
-        <w:spacing w:line="360" w:lineRule="auto"/>
-        <w:jc w:val="both"/>
         <w:rPr>
           <w:lang w:val="hu-HU"/>
         </w:rPr>
       </w:pPr>
       <w:bookmarkStart w:id="0" w:name="bevezetés"/>
-      <w:bookmarkStart w:id="1" w:name="_Toc499654501"/>
-      <w:bookmarkStart w:id="2" w:name="_GoBack"/>
-      <w:bookmarkEnd w:id="2"/>
-      <w:r>
-        <w:rPr>
-          <w:lang w:val="hu-HU"/>
-        </w:rPr>
-        <w:lastRenderedPageBreak/>
+      <w:bookmarkStart w:id="1" w:name="_Toc499760052"/>
+      <w:r>
+        <w:rPr>
+          <w:lang w:val="hu-HU"/>
+        </w:rPr>
         <w:t>Bevezetés</w:t>
       </w:r>
       <w:bookmarkEnd w:id="0"/>
@@ -2775,16 +2847,68 @@
           <w:lang w:val="hu-HU"/>
         </w:rPr>
       </w:pPr>
-      <w:bookmarkStart w:id="3" w:name="motiváció"/>
-      <w:bookmarkStart w:id="4" w:name="_Toc499654502"/>
+      <w:bookmarkStart w:id="2" w:name="motiváció"/>
+      <w:bookmarkStart w:id="3" w:name="_Toc499760053"/>
       <w:r>
         <w:rPr>
           <w:lang w:val="hu-HU"/>
         </w:rPr>
         <w:t>Motiváció</w:t>
       </w:r>
+      <w:bookmarkEnd w:id="2"/>
       <w:bookmarkEnd w:id="3"/>
+    </w:p>
+    <w:p>
+      <w:pPr>
+        <w:pStyle w:val="FirstParagraph"/>
+        <w:spacing w:line="360" w:lineRule="auto"/>
+        <w:jc w:val="both"/>
+        <w:rPr>
+          <w:lang w:val="hu-HU"/>
+        </w:rPr>
+      </w:pPr>
+      <w:r>
+        <w:rPr>
+          <w:lang w:val="hu-HU"/>
+        </w:rPr>
+        <w:t>Újépítésű társasházakban egyre jellemzőbb a központi kazán, amellyel a lakások fűtését és melegvízellátását biztosítják. Ilyen rendszer mellett a lakók fogyasztásainak adminisztrálása a közös képviselő feladata lesz, azonban ennek kivitelezése a lakóknak és a közös képviselőnek is komoly odafigyelést és terhet jelent.</w:t>
+      </w:r>
+    </w:p>
+    <w:p>
+      <w:pPr>
+        <w:pStyle w:val="Szvegtrzs"/>
+        <w:spacing w:line="360" w:lineRule="auto"/>
+        <w:jc w:val="both"/>
+        <w:rPr>
+          <w:lang w:val="hu-HU"/>
+        </w:rPr>
+      </w:pPr>
+      <w:r>
+        <w:rPr>
+          <w:lang w:val="hu-HU"/>
+        </w:rPr>
+        <w:t>Saját helyzetemből kiindulva, az én társasházamban - mely 96 lakásból áll - minden hónap végén egy papírlapot függesztenek ki a lépcsőházban, amelyre minden lakónak kézzel kell beírni a hőmennyiségmérő és a vízórák állását. Ezt a papírlapot a bejelentési időszak végeztével a közös képviselő elviszi és kézzel viszi fel az adatokat egy Excel táblába, ahol kiszámolja a havi fűtés és vízmelegítés díját. A számlák kitöltése szintén kézzel történik, amiket ezután a postaládába dobva kézbesítenek a lakóknak. Ez a rendszer lassú, és a legtöbb lépésben ott van az emberi hibalehetőség is. Ennek a rendszernek a kiváltására szeretnék tervezni egy webes alkalmazást, amely a lépések automatizálásával kiküszöbölheti az emberi tényezőt és kényelmes felületet nyújthat a társasház lakóinak és a közös képviselőnek.</w:t>
+      </w:r>
+    </w:p>
+    <w:p>
+      <w:pPr>
+        <w:pStyle w:val="Cmsor2"/>
+        <w:spacing w:line="360" w:lineRule="auto"/>
+        <w:jc w:val="both"/>
+        <w:rPr>
+          <w:lang w:val="hu-HU"/>
+        </w:rPr>
+      </w:pPr>
+      <w:bookmarkStart w:id="4" w:name="felhasználási-igények"/>
+      <w:bookmarkStart w:id="5" w:name="_Toc499760054"/>
+      <w:r>
+        <w:rPr>
+          <w:lang w:val="hu-HU"/>
+        </w:rPr>
+        <w:t>Felhasználási igények</w:t>
+      </w:r>
       <w:bookmarkEnd w:id="4"/>
+      <w:bookmarkEnd w:id="5"/>
     </w:p>
     <w:p>
       <w:pPr>
@@ -2799,7 +2923,7 @@
         <w:rPr>
           <w:lang w:val="hu-HU"/>
         </w:rPr>
-        <w:t>Újépítésű társasházakban egyre jellemzőbb a központi kazán, amellyel a lakások fűtését és melegvízellátását biztosítják. Ilyen rendszer mellett a lakók fogyasztásainak adminisztrálása a közös képviselő feladata lesz, azonban ennek kivitelezése a lakóknak és a közös képviselőnek is komoly odafigyelést és terhet jelent.</w:t>
+        <w:t>Az alkalmazásnak két fő felhasználási igényt kell kielégíteni. A lakók számára egy könnyen átlátható felületet kell biztosítani, ahol felölthetik a fogyasztásmérők állását, illetve megtekinthetik a kapott számlákat. A közös képviselőnek egy adminisztrációs felületet kell biztosítani, ahol láthatja a fogyasztási adatokat, és ezek alapján számlákat tud kiállítani, majd ezeket elküldeni a lakóknak.</w:t>
       </w:r>
     </w:p>
     <w:p>
@@ -2815,58 +2939,6 @@
         <w:rPr>
           <w:lang w:val="hu-HU"/>
         </w:rPr>
-        <w:t>Saját helyzetemből kiindulva, az én társasházamban - mely 96 lakásból áll - minden hónap végén egy papírlapot függesztenek ki a lépcsőházban, amelyre minden lakónak kézzel kell beírni a hőmennyiségmérő és a vízórák állását. Ezt a papírlapot a bejelentési időszak végeztével a közös képviselő elviszi és kézzel viszi fel az adatokat egy Excel táblába, ahol kiszámolja a havi fűtés és vízmelegítés díját. A számlák kitöltése szintén kézzel történik, amiket ezután a postaládába dobva kézbesítenek a lakóknak. Ez a rendszer lassú, és a legtöbb lépésben ott van az emberi hibalehetőség is. Ennek a rendszernek a kiváltására szeretnék tervezni egy webes alkalmazást, amely a lépések automatizálásával kiküszöbölheti az emberi tényezőt és kényelmes felületet nyújthat a társasház lakóinak és a közös képviselőnek.</w:t>
-      </w:r>
-    </w:p>
-    <w:p>
-      <w:pPr>
-        <w:pStyle w:val="Cmsor2"/>
-        <w:spacing w:line="360" w:lineRule="auto"/>
-        <w:jc w:val="both"/>
-        <w:rPr>
-          <w:lang w:val="hu-HU"/>
-        </w:rPr>
-      </w:pPr>
-      <w:bookmarkStart w:id="5" w:name="felhasználási-igények"/>
-      <w:bookmarkStart w:id="6" w:name="_Toc499654503"/>
-      <w:r>
-        <w:rPr>
-          <w:lang w:val="hu-HU"/>
-        </w:rPr>
-        <w:t>Felhasználási igények</w:t>
-      </w:r>
-      <w:bookmarkEnd w:id="5"/>
-      <w:bookmarkEnd w:id="6"/>
-    </w:p>
-    <w:p>
-      <w:pPr>
-        <w:pStyle w:val="FirstParagraph"/>
-        <w:spacing w:line="360" w:lineRule="auto"/>
-        <w:jc w:val="both"/>
-        <w:rPr>
-          <w:lang w:val="hu-HU"/>
-        </w:rPr>
-      </w:pPr>
-      <w:r>
-        <w:rPr>
-          <w:lang w:val="hu-HU"/>
-        </w:rPr>
-        <w:t>Az alkalmazásnak két fő felhasználási igényt kell kielégíteni. A lakók számára egy könnyen átlátható felületet kell biztosítani, ahol felölthetik a fogyasztásmérők állását, illetve megtekinthetik a kapott számlákat. A közös képviselőnek egy adminisztrációs felületet kell biztosítani, ahol láthatja a fogyasztási adatokat, és ezek alapján számlákat tud kiállítani, majd ezeket elküldeni a lakóknak.</w:t>
-      </w:r>
-    </w:p>
-    <w:p>
-      <w:pPr>
-        <w:pStyle w:val="Szvegtrzs"/>
-        <w:spacing w:line="360" w:lineRule="auto"/>
-        <w:jc w:val="both"/>
-        <w:rPr>
-          <w:lang w:val="hu-HU"/>
-        </w:rPr>
-      </w:pPr>
-      <w:r>
-        <w:rPr>
-          <w:lang w:val="hu-HU"/>
-        </w:rPr>
         <w:br w:type="page"/>
       </w:r>
     </w:p>
@@ -2879,8 +2951,8 @@
           <w:lang w:val="hu-HU"/>
         </w:rPr>
       </w:pPr>
-      <w:bookmarkStart w:id="7" w:name="felhasználói-dokumentáció"/>
-      <w:bookmarkStart w:id="8" w:name="_Toc499654504"/>
+      <w:bookmarkStart w:id="6" w:name="felhasználói-dokumentáció"/>
+      <w:bookmarkStart w:id="7" w:name="_Toc499760055"/>
       <w:r>
         <w:rPr>
           <w:lang w:val="hu-HU"/>
@@ -2888,64 +2960,64 @@
         <w:lastRenderedPageBreak/>
         <w:t>Felhasználói dokumentáció</w:t>
       </w:r>
+      <w:bookmarkEnd w:id="6"/>
       <w:bookmarkEnd w:id="7"/>
+    </w:p>
+    <w:p>
+      <w:pPr>
+        <w:pStyle w:val="Cmsor2"/>
+        <w:spacing w:line="360" w:lineRule="auto"/>
+        <w:jc w:val="both"/>
+        <w:rPr>
+          <w:lang w:val="hu-HU"/>
+        </w:rPr>
+      </w:pPr>
+      <w:bookmarkStart w:id="8" w:name="követelmények"/>
+      <w:bookmarkStart w:id="9" w:name="_Toc499760056"/>
+      <w:r>
+        <w:rPr>
+          <w:lang w:val="hu-HU"/>
+        </w:rPr>
+        <w:t>Követelmények</w:t>
+      </w:r>
       <w:bookmarkEnd w:id="8"/>
-    </w:p>
-    <w:p>
-      <w:pPr>
-        <w:pStyle w:val="Cmsor2"/>
-        <w:spacing w:line="360" w:lineRule="auto"/>
-        <w:jc w:val="both"/>
-        <w:rPr>
-          <w:lang w:val="hu-HU"/>
-        </w:rPr>
-      </w:pPr>
-      <w:bookmarkStart w:id="9" w:name="követelmények"/>
-      <w:bookmarkStart w:id="10" w:name="_Toc499654505"/>
-      <w:r>
-        <w:rPr>
-          <w:lang w:val="hu-HU"/>
-        </w:rPr>
-        <w:t>Követelmények</w:t>
-      </w:r>
       <w:bookmarkEnd w:id="9"/>
+    </w:p>
+    <w:p>
+      <w:pPr>
+        <w:pStyle w:val="FirstParagraph"/>
+        <w:spacing w:line="360" w:lineRule="auto"/>
+        <w:jc w:val="both"/>
+        <w:rPr>
+          <w:lang w:val="hu-HU"/>
+        </w:rPr>
+      </w:pPr>
+      <w:r>
+        <w:rPr>
+          <w:lang w:val="hu-HU"/>
+        </w:rPr>
+        <w:t>A webes alkalmazás használatához szükség van egy JavaScript futtatására alkalmas webböngészőre, internet hozzáférésre és email címre. Az alkalmazás csak angol nyelven érhető el, így szükség van minimális angol nyelvtudásra is.</w:t>
+      </w:r>
+    </w:p>
+    <w:p>
+      <w:pPr>
+        <w:pStyle w:val="Cmsor3"/>
+        <w:spacing w:line="360" w:lineRule="auto"/>
+        <w:jc w:val="both"/>
+        <w:rPr>
+          <w:lang w:val="hu-HU"/>
+        </w:rPr>
+      </w:pPr>
+      <w:bookmarkStart w:id="10" w:name="támogatott-böngészők"/>
+      <w:bookmarkStart w:id="11" w:name="_Toc499760057"/>
+      <w:r>
+        <w:rPr>
+          <w:lang w:val="hu-HU"/>
+        </w:rPr>
+        <w:t>Támogatott böngészők:</w:t>
+      </w:r>
       <w:bookmarkEnd w:id="10"/>
-    </w:p>
-    <w:p>
-      <w:pPr>
-        <w:pStyle w:val="FirstParagraph"/>
-        <w:spacing w:line="360" w:lineRule="auto"/>
-        <w:jc w:val="both"/>
-        <w:rPr>
-          <w:lang w:val="hu-HU"/>
-        </w:rPr>
-      </w:pPr>
-      <w:r>
-        <w:rPr>
-          <w:lang w:val="hu-HU"/>
-        </w:rPr>
-        <w:t>A webes alkalmazás használatához szükség van egy JavaScript futtatására alkalmas webböngészőre, internet hozzáférésre és email címre. Az alkalmazás csak angol nyelven érhető el, így szükség van minimális angol nyelvtudásra is.</w:t>
-      </w:r>
-    </w:p>
-    <w:p>
-      <w:pPr>
-        <w:pStyle w:val="Cmsor3"/>
-        <w:spacing w:line="360" w:lineRule="auto"/>
-        <w:jc w:val="both"/>
-        <w:rPr>
-          <w:lang w:val="hu-HU"/>
-        </w:rPr>
-      </w:pPr>
-      <w:bookmarkStart w:id="11" w:name="támogatott-böngészők"/>
-      <w:bookmarkStart w:id="12" w:name="_Toc499654506"/>
-      <w:r>
-        <w:rPr>
-          <w:lang w:val="hu-HU"/>
-        </w:rPr>
-        <w:t>Támogatott böngészők:</w:t>
-      </w:r>
       <w:bookmarkEnd w:id="11"/>
-      <w:bookmarkEnd w:id="12"/>
     </w:p>
     <w:p>
       <w:pPr>
@@ -3010,16 +3082,16 @@
           <w:lang w:val="hu-HU"/>
         </w:rPr>
       </w:pPr>
-      <w:bookmarkStart w:id="13" w:name="alkalmazás-használata"/>
-      <w:bookmarkStart w:id="14" w:name="_Toc499654507"/>
+      <w:bookmarkStart w:id="12" w:name="alkalmazás-használata"/>
+      <w:bookmarkStart w:id="13" w:name="_Toc499760058"/>
       <w:r>
         <w:rPr>
           <w:lang w:val="hu-HU"/>
         </w:rPr>
         <w:t>Alkalmazás használata</w:t>
       </w:r>
+      <w:bookmarkEnd w:id="12"/>
       <w:bookmarkEnd w:id="13"/>
-      <w:bookmarkEnd w:id="14"/>
     </w:p>
     <w:p>
       <w:pPr>
@@ -3073,19 +3145,141 @@
           <w:lang w:val="hu-HU"/>
         </w:rPr>
       </w:pPr>
-      <w:bookmarkStart w:id="15" w:name="alkalmazás-használata-közös-képviselők-s"/>
-      <w:bookmarkStart w:id="16" w:name="_Toc499654508"/>
+      <w:bookmarkStart w:id="14" w:name="alkalmazás-használata-közös-képviselők-s"/>
+      <w:bookmarkStart w:id="15" w:name="_Toc499760059"/>
       <w:r>
         <w:rPr>
           <w:lang w:val="hu-HU"/>
         </w:rPr>
         <w:t>Alkalmazás használata közös képviselők számára</w:t>
       </w:r>
+      <w:bookmarkEnd w:id="14"/>
       <w:bookmarkEnd w:id="15"/>
+    </w:p>
+    <w:p>
+      <w:pPr>
+        <w:pStyle w:val="Cmsor4"/>
+        <w:spacing w:line="360" w:lineRule="auto"/>
+        <w:jc w:val="both"/>
+        <w:rPr>
+          <w:lang w:val="hu-HU"/>
+        </w:rPr>
+      </w:pPr>
+      <w:bookmarkStart w:id="16" w:name="regisztráció"/>
+      <w:r>
+        <w:rPr>
+          <w:lang w:val="hu-HU"/>
+        </w:rPr>
+        <w:t>Regisztráció</w:t>
+      </w:r>
       <w:bookmarkEnd w:id="16"/>
     </w:p>
     <w:p>
       <w:pPr>
+        <w:pStyle w:val="FirstParagraph"/>
+        <w:spacing w:line="360" w:lineRule="auto"/>
+        <w:jc w:val="both"/>
+        <w:rPr>
+          <w:lang w:val="hu-HU"/>
+        </w:rPr>
+      </w:pPr>
+      <w:r>
+        <w:rPr>
+          <w:lang w:val="hu-HU"/>
+        </w:rPr>
+        <w:t xml:space="preserve">Az alkalmazás használatához rendelkeznünk kell egy regisztrált fiókkal, amit a </w:t>
+      </w:r>
+      <w:proofErr w:type="spellStart"/>
+      <w:r>
+        <w:rPr>
+          <w:lang w:val="hu-HU"/>
+        </w:rPr>
+        <w:t>Sign</w:t>
+      </w:r>
+      <w:proofErr w:type="spellEnd"/>
+      <w:r>
+        <w:rPr>
+          <w:lang w:val="hu-HU"/>
+        </w:rPr>
+        <w:t xml:space="preserve"> </w:t>
+      </w:r>
+      <w:proofErr w:type="spellStart"/>
+      <w:r>
+        <w:rPr>
+          <w:lang w:val="hu-HU"/>
+        </w:rPr>
+        <w:t>Up</w:t>
+      </w:r>
+      <w:proofErr w:type="spellEnd"/>
+      <w:r>
+        <w:rPr>
+          <w:lang w:val="hu-HU"/>
+        </w:rPr>
+        <w:t xml:space="preserve"> (Regisztrálás) aloldalon hozhatunk létre. Meg kell adnunk az email címünket, felhasználó nevünket és a </w:t>
+      </w:r>
+      <w:proofErr w:type="spellStart"/>
+      <w:r>
+        <w:rPr>
+          <w:lang w:val="hu-HU"/>
+        </w:rPr>
+        <w:t>jelszónkat</w:t>
+      </w:r>
+      <w:proofErr w:type="spellEnd"/>
+      <w:r>
+        <w:rPr>
+          <w:lang w:val="hu-HU"/>
+        </w:rPr>
+        <w:t>. Sikeres regisztráció esetén a megadott email címre egy visszaigazoló email fog érkezni. Az emailben található gombra kattintva erősítsük meg, hogy valódi címet adtunk meg.</w:t>
+      </w:r>
+    </w:p>
+    <w:p>
+      <w:pPr>
+        <w:pStyle w:val="Szvegblokk"/>
+        <w:spacing w:line="360" w:lineRule="auto"/>
+        <w:jc w:val="both"/>
+        <w:rPr>
+          <w:lang w:val="hu-HU"/>
+        </w:rPr>
+      </w:pPr>
+      <w:proofErr w:type="spellStart"/>
+      <w:r>
+        <w:rPr>
+          <w:lang w:val="hu-HU"/>
+        </w:rPr>
+        <w:t>Sign</w:t>
+      </w:r>
+      <w:proofErr w:type="spellEnd"/>
+      <w:r>
+        <w:rPr>
+          <w:lang w:val="hu-HU"/>
+        </w:rPr>
+        <w:t xml:space="preserve"> </w:t>
+      </w:r>
+      <w:proofErr w:type="spellStart"/>
+      <w:r>
+        <w:rPr>
+          <w:lang w:val="hu-HU"/>
+        </w:rPr>
+        <w:t>Up</w:t>
+      </w:r>
+      <w:proofErr w:type="spellEnd"/>
+      <w:r>
+        <w:rPr>
+          <w:lang w:val="hu-HU"/>
+        </w:rPr>
+        <w:t xml:space="preserve"> </w:t>
+      </w:r>
+      <w:proofErr w:type="spellStart"/>
+      <w:r>
+        <w:rPr>
+          <w:lang w:val="hu-HU"/>
+        </w:rPr>
+        <w:t>screenshot</w:t>
+      </w:r>
+      <w:proofErr w:type="spellEnd"/>
+    </w:p>
+    <w:p>
+      <w:pPr>
         <w:pStyle w:val="Cmsor4"/>
         <w:spacing w:line="360" w:lineRule="auto"/>
         <w:jc w:val="both"/>
@@ -3093,12 +3287,12 @@
           <w:lang w:val="hu-HU"/>
         </w:rPr>
       </w:pPr>
-      <w:bookmarkStart w:id="17" w:name="regisztráció"/>
-      <w:r>
-        <w:rPr>
-          <w:lang w:val="hu-HU"/>
-        </w:rPr>
-        <w:t>Regisztráció</w:t>
+      <w:bookmarkStart w:id="17" w:name="bejelentkezés"/>
+      <w:r>
+        <w:rPr>
+          <w:lang w:val="hu-HU"/>
+        </w:rPr>
+        <w:t>Bejelentkezés</w:t>
       </w:r>
       <w:bookmarkEnd w:id="17"/>
     </w:p>
@@ -3115,49 +3309,7 @@
         <w:rPr>
           <w:lang w:val="hu-HU"/>
         </w:rPr>
-        <w:t xml:space="preserve">Az alkalmazás használatához rendelkeznünk kell egy regisztrált fiókkal, amit a </w:t>
-      </w:r>
-      <w:proofErr w:type="spellStart"/>
-      <w:r>
-        <w:rPr>
-          <w:lang w:val="hu-HU"/>
-        </w:rPr>
-        <w:t>Sign</w:t>
-      </w:r>
-      <w:proofErr w:type="spellEnd"/>
-      <w:r>
-        <w:rPr>
-          <w:lang w:val="hu-HU"/>
-        </w:rPr>
-        <w:t xml:space="preserve"> </w:t>
-      </w:r>
-      <w:proofErr w:type="spellStart"/>
-      <w:r>
-        <w:rPr>
-          <w:lang w:val="hu-HU"/>
-        </w:rPr>
-        <w:t>Up</w:t>
-      </w:r>
-      <w:proofErr w:type="spellEnd"/>
-      <w:r>
-        <w:rPr>
-          <w:lang w:val="hu-HU"/>
-        </w:rPr>
-        <w:t xml:space="preserve"> (Regisztrálás) aloldalon hozhatunk létre. Meg kell adnunk az email címünket, felhasználó nevünket és a </w:t>
-      </w:r>
-      <w:proofErr w:type="spellStart"/>
-      <w:r>
-        <w:rPr>
-          <w:lang w:val="hu-HU"/>
-        </w:rPr>
-        <w:t>jelszónkat</w:t>
-      </w:r>
-      <w:proofErr w:type="spellEnd"/>
-      <w:r>
-        <w:rPr>
-          <w:lang w:val="hu-HU"/>
-        </w:rPr>
-        <w:t>. Sikeres regisztráció esetén a megadott email címre egy visszaigazoló email fog érkezni. Az emailben található gombra kattintva erősítsük meg, hogy valódi címet adtunk meg.</w:t>
+        <w:t>Az alkalmazásba való belépéshez navigáljunk a Login (Bejelentkezés) aloldalra és írjuk be a regisztrációkor megadott email címet és jelszót.</w:t>
       </w:r>
     </w:p>
     <w:p>
@@ -3169,33 +3321,11 @@
           <w:lang w:val="hu-HU"/>
         </w:rPr>
       </w:pPr>
-      <w:proofErr w:type="spellStart"/>
-      <w:r>
-        <w:rPr>
-          <w:lang w:val="hu-HU"/>
-        </w:rPr>
-        <w:t>Sign</w:t>
-      </w:r>
-      <w:proofErr w:type="spellEnd"/>
-      <w:r>
-        <w:rPr>
-          <w:lang w:val="hu-HU"/>
-        </w:rPr>
-        <w:t xml:space="preserve"> </w:t>
-      </w:r>
-      <w:proofErr w:type="spellStart"/>
-      <w:r>
-        <w:rPr>
-          <w:lang w:val="hu-HU"/>
-        </w:rPr>
-        <w:t>Up</w:t>
-      </w:r>
-      <w:proofErr w:type="spellEnd"/>
-      <w:r>
-        <w:rPr>
-          <w:lang w:val="hu-HU"/>
-        </w:rPr>
-        <w:t xml:space="preserve"> </w:t>
+      <w:r>
+        <w:rPr>
+          <w:lang w:val="hu-HU"/>
+        </w:rPr>
+        <w:t xml:space="preserve">Login </w:t>
       </w:r>
       <w:proofErr w:type="spellStart"/>
       <w:r>
@@ -3215,65 +3345,7 @@
           <w:lang w:val="hu-HU"/>
         </w:rPr>
       </w:pPr>
-      <w:bookmarkStart w:id="18" w:name="bejelentkezés"/>
-      <w:r>
-        <w:rPr>
-          <w:lang w:val="hu-HU"/>
-        </w:rPr>
-        <w:t>Bejelentkezés</w:t>
-      </w:r>
-      <w:bookmarkEnd w:id="18"/>
-    </w:p>
-    <w:p>
-      <w:pPr>
-        <w:pStyle w:val="FirstParagraph"/>
-        <w:spacing w:line="360" w:lineRule="auto"/>
-        <w:jc w:val="both"/>
-        <w:rPr>
-          <w:lang w:val="hu-HU"/>
-        </w:rPr>
-      </w:pPr>
-      <w:r>
-        <w:rPr>
-          <w:lang w:val="hu-HU"/>
-        </w:rPr>
-        <w:t>Az alkalmazásba való belépéshez navigáljunk a Login (Bejelentkezés) aloldalra és írjuk be a regisztrációkor megadott email címet és jelszót.</w:t>
-      </w:r>
-    </w:p>
-    <w:p>
-      <w:pPr>
-        <w:pStyle w:val="Szvegblokk"/>
-        <w:spacing w:line="360" w:lineRule="auto"/>
-        <w:jc w:val="both"/>
-        <w:rPr>
-          <w:lang w:val="hu-HU"/>
-        </w:rPr>
-      </w:pPr>
-      <w:r>
-        <w:rPr>
-          <w:lang w:val="hu-HU"/>
-        </w:rPr>
-        <w:t xml:space="preserve">Login </w:t>
-      </w:r>
-      <w:proofErr w:type="spellStart"/>
-      <w:r>
-        <w:rPr>
-          <w:lang w:val="hu-HU"/>
-        </w:rPr>
-        <w:t>screenshot</w:t>
-      </w:r>
-      <w:proofErr w:type="spellEnd"/>
-    </w:p>
-    <w:p>
-      <w:pPr>
-        <w:pStyle w:val="Cmsor4"/>
-        <w:spacing w:line="360" w:lineRule="auto"/>
-        <w:jc w:val="both"/>
-        <w:rPr>
-          <w:lang w:val="hu-HU"/>
-        </w:rPr>
-      </w:pPr>
-      <w:bookmarkStart w:id="19" w:name="kijelentkezés"/>
+      <w:bookmarkStart w:id="18" w:name="kijelentkezés"/>
       <w:r>
         <w:rPr>
           <w:lang w:val="hu-HU"/>
@@ -3281,6 +3353,78 @@
         <w:lastRenderedPageBreak/>
         <w:t>Kijelentkezés</w:t>
       </w:r>
+      <w:bookmarkEnd w:id="18"/>
+    </w:p>
+    <w:p>
+      <w:pPr>
+        <w:pStyle w:val="FirstParagraph"/>
+        <w:spacing w:line="360" w:lineRule="auto"/>
+        <w:jc w:val="both"/>
+        <w:rPr>
+          <w:lang w:val="hu-HU"/>
+        </w:rPr>
+      </w:pPr>
+      <w:r>
+        <w:rPr>
+          <w:lang w:val="hu-HU"/>
+        </w:rPr>
+        <w:t xml:space="preserve">Az alkalmazás jobb felső sarkában található menü ikonra kattintva a felugró menüben láthatjuk az aktuálisan bejelentkezett felhasználó nevét és email címét. A </w:t>
+      </w:r>
+      <w:proofErr w:type="spellStart"/>
+      <w:r>
+        <w:rPr>
+          <w:lang w:val="hu-HU"/>
+        </w:rPr>
+        <w:t>Sign</w:t>
+      </w:r>
+      <w:proofErr w:type="spellEnd"/>
+      <w:r>
+        <w:rPr>
+          <w:lang w:val="hu-HU"/>
+        </w:rPr>
+        <w:t xml:space="preserve"> Out gombra kattintva kijelentkezhetünk az alkalmazásból.</w:t>
+      </w:r>
+    </w:p>
+    <w:p>
+      <w:pPr>
+        <w:pStyle w:val="Szvegblokk"/>
+        <w:spacing w:line="360" w:lineRule="auto"/>
+        <w:jc w:val="both"/>
+        <w:rPr>
+          <w:lang w:val="hu-HU"/>
+        </w:rPr>
+      </w:pPr>
+      <w:r>
+        <w:rPr>
+          <w:lang w:val="hu-HU"/>
+        </w:rPr>
+        <w:t xml:space="preserve">Logout </w:t>
+      </w:r>
+      <w:proofErr w:type="spellStart"/>
+      <w:r>
+        <w:rPr>
+          <w:lang w:val="hu-HU"/>
+        </w:rPr>
+        <w:t>screenshot</w:t>
+      </w:r>
+      <w:proofErr w:type="spellEnd"/>
+    </w:p>
+    <w:p>
+      <w:pPr>
+        <w:pStyle w:val="Cmsor4"/>
+        <w:spacing w:line="360" w:lineRule="auto"/>
+        <w:jc w:val="both"/>
+        <w:rPr>
+          <w:lang w:val="hu-HU"/>
+        </w:rPr>
+      </w:pPr>
+      <w:bookmarkStart w:id="19" w:name="új-csoport-létrehozása"/>
+      <w:r>
+        <w:rPr>
+          <w:lang w:val="hu-HU"/>
+        </w:rPr>
+        <w:t>Új csoport létrehozása</w:t>
+      </w:r>
       <w:bookmarkEnd w:id="19"/>
     </w:p>
     <w:p>
@@ -3296,21 +3440,7 @@
         <w:rPr>
           <w:lang w:val="hu-HU"/>
         </w:rPr>
-        <w:t xml:space="preserve">Az alkalmazás jobb felső sarkában található menü ikonra kattintva a felugró menüben láthatjuk az aktuálisan bejelentkezett felhasználó nevét és email címét. A </w:t>
-      </w:r>
-      <w:proofErr w:type="spellStart"/>
-      <w:r>
-        <w:rPr>
-          <w:lang w:val="hu-HU"/>
-        </w:rPr>
-        <w:t>Sign</w:t>
-      </w:r>
-      <w:proofErr w:type="spellEnd"/>
-      <w:r>
-        <w:rPr>
-          <w:lang w:val="hu-HU"/>
-        </w:rPr>
-        <w:t xml:space="preserve"> Out gombra kattintva kijelentkezhetünk az alkalmazásból.</w:t>
+        <w:t>Jövőbeli felhasználóinkat (lakóinkat) saját preferenciáink szerint csoportokba oszthatjuk. A csoportosítás módja a közös képviselőre van bízva, ez lehet például épület, lépcsőház, vagy akár szint alapján. Egy felhasználó csak egy darab csoport tagja lehet. Új csoport létrehozásához a csoport nevét kell megadni.</w:t>
       </w:r>
     </w:p>
     <w:p>
@@ -3322,11 +3452,19 @@
           <w:lang w:val="hu-HU"/>
         </w:rPr>
       </w:pPr>
-      <w:r>
-        <w:rPr>
-          <w:lang w:val="hu-HU"/>
-        </w:rPr>
-        <w:t xml:space="preserve">Logout </w:t>
+      <w:proofErr w:type="spellStart"/>
+      <w:r>
+        <w:rPr>
+          <w:lang w:val="hu-HU"/>
+        </w:rPr>
+        <w:t>Groups</w:t>
+      </w:r>
+      <w:proofErr w:type="spellEnd"/>
+      <w:r>
+        <w:rPr>
+          <w:lang w:val="hu-HU"/>
+        </w:rPr>
+        <w:t xml:space="preserve"> </w:t>
       </w:r>
       <w:proofErr w:type="spellStart"/>
       <w:r>
@@ -3339,6 +3477,52 @@
     </w:p>
     <w:p>
       <w:pPr>
+        <w:pStyle w:val="Szvegblokk"/>
+        <w:spacing w:line="360" w:lineRule="auto"/>
+        <w:jc w:val="both"/>
+        <w:rPr>
+          <w:lang w:val="hu-HU"/>
+        </w:rPr>
+      </w:pPr>
+      <w:proofErr w:type="spellStart"/>
+      <w:r>
+        <w:rPr>
+          <w:lang w:val="hu-HU"/>
+        </w:rPr>
+        <w:t>Create</w:t>
+      </w:r>
+      <w:proofErr w:type="spellEnd"/>
+      <w:r>
+        <w:rPr>
+          <w:lang w:val="hu-HU"/>
+        </w:rPr>
+        <w:t xml:space="preserve"> </w:t>
+      </w:r>
+      <w:proofErr w:type="spellStart"/>
+      <w:r>
+        <w:rPr>
+          <w:lang w:val="hu-HU"/>
+        </w:rPr>
+        <w:t>group</w:t>
+      </w:r>
+      <w:proofErr w:type="spellEnd"/>
+      <w:r>
+        <w:rPr>
+          <w:lang w:val="hu-HU"/>
+        </w:rPr>
+        <w:t xml:space="preserve"> </w:t>
+      </w:r>
+      <w:proofErr w:type="spellStart"/>
+      <w:r>
+        <w:rPr>
+          <w:lang w:val="hu-HU"/>
+        </w:rPr>
+        <w:t>screenshot</w:t>
+      </w:r>
+      <w:proofErr w:type="spellEnd"/>
+    </w:p>
+    <w:p>
+      <w:pPr>
         <w:pStyle w:val="Cmsor4"/>
         <w:spacing w:line="360" w:lineRule="auto"/>
         <w:jc w:val="both"/>
@@ -3346,12 +3530,12 @@
           <w:lang w:val="hu-HU"/>
         </w:rPr>
       </w:pPr>
-      <w:bookmarkStart w:id="20" w:name="új-csoport-létrehozása"/>
-      <w:r>
-        <w:rPr>
-          <w:lang w:val="hu-HU"/>
-        </w:rPr>
-        <w:t>Új csoport létrehozása</w:t>
+      <w:bookmarkStart w:id="20" w:name="csoport-szerkesztése-és-törlése"/>
+      <w:r>
+        <w:rPr>
+          <w:lang w:val="hu-HU"/>
+        </w:rPr>
+        <w:t>Csoport szerkesztése és törlése</w:t>
       </w:r>
       <w:bookmarkEnd w:id="20"/>
     </w:p>
@@ -3368,7 +3552,21 @@
         <w:rPr>
           <w:lang w:val="hu-HU"/>
         </w:rPr>
-        <w:t>Jövőbeli felhasználóinkat (lakóinkat) saját preferenciáink szerint csoportokba oszthatjuk. A csoportosítás módja a közös képviselőre van bízva, ez lehet például épület, lépcsőház, vagy akár szint alapján. Egy felhasználó csak egy darab csoport tagja lehet. Új csoport létrehozásához a csoport nevét kell megadni.</w:t>
+        <w:t xml:space="preserve">A már létező csoportok nevét átírhatjuk, vagy akár törölhetjük az egész csoportot a hozzá tartozó felhasználókkal együtt. Ebben az esetben a </w:t>
+      </w:r>
+      <w:proofErr w:type="spellStart"/>
+      <w:r>
+        <w:rPr>
+          <w:lang w:val="hu-HU"/>
+        </w:rPr>
+        <w:t>törölt</w:t>
+      </w:r>
+      <w:proofErr w:type="spellEnd"/>
+      <w:r>
+        <w:rPr>
+          <w:lang w:val="hu-HU"/>
+        </w:rPr>
+        <w:t xml:space="preserve"> felhasználók többé nem lesznek képesek bejelentkezni az alkalmazásba.</w:t>
       </w:r>
     </w:p>
     <w:p>
@@ -3380,12 +3578,18 @@
           <w:lang w:val="hu-HU"/>
         </w:rPr>
       </w:pPr>
-      <w:proofErr w:type="spellStart"/>
-      <w:r>
-        <w:rPr>
-          <w:lang w:val="hu-HU"/>
-        </w:rPr>
-        <w:t>Groups</w:t>
+      <w:r>
+        <w:rPr>
+          <w:lang w:val="hu-HU"/>
+        </w:rPr>
+        <w:t xml:space="preserve">Group </w:t>
+      </w:r>
+      <w:proofErr w:type="spellStart"/>
+      <w:r>
+        <w:rPr>
+          <w:lang w:val="hu-HU"/>
+        </w:rPr>
+        <w:t>options</w:t>
       </w:r>
       <w:proofErr w:type="spellEnd"/>
       <w:r>
@@ -3412,12 +3616,18 @@
           <w:lang w:val="hu-HU"/>
         </w:rPr>
       </w:pPr>
-      <w:proofErr w:type="spellStart"/>
-      <w:r>
-        <w:rPr>
-          <w:lang w:val="hu-HU"/>
-        </w:rPr>
-        <w:t>Create</w:t>
+      <w:r>
+        <w:rPr>
+          <w:lang w:val="hu-HU"/>
+        </w:rPr>
+        <w:t xml:space="preserve">Edit </w:t>
+      </w:r>
+      <w:proofErr w:type="spellStart"/>
+      <w:r>
+        <w:rPr>
+          <w:lang w:val="hu-HU"/>
+        </w:rPr>
+        <w:t>group</w:t>
       </w:r>
       <w:proofErr w:type="spellEnd"/>
       <w:r>
@@ -3431,6 +3641,38 @@
         <w:rPr>
           <w:lang w:val="hu-HU"/>
         </w:rPr>
+        <w:t>screenshot</w:t>
+      </w:r>
+      <w:proofErr w:type="spellEnd"/>
+    </w:p>
+    <w:p>
+      <w:pPr>
+        <w:pStyle w:val="Szvegblokk"/>
+        <w:spacing w:line="360" w:lineRule="auto"/>
+        <w:jc w:val="both"/>
+        <w:rPr>
+          <w:lang w:val="hu-HU"/>
+        </w:rPr>
+      </w:pPr>
+      <w:proofErr w:type="spellStart"/>
+      <w:r>
+        <w:rPr>
+          <w:lang w:val="hu-HU"/>
+        </w:rPr>
+        <w:t>Delete</w:t>
+      </w:r>
+      <w:proofErr w:type="spellEnd"/>
+      <w:r>
+        <w:rPr>
+          <w:lang w:val="hu-HU"/>
+        </w:rPr>
+        <w:t xml:space="preserve"> </w:t>
+      </w:r>
+      <w:proofErr w:type="spellStart"/>
+      <w:r>
+        <w:rPr>
+          <w:lang w:val="hu-HU"/>
+        </w:rPr>
         <w:t>group</w:t>
       </w:r>
       <w:proofErr w:type="spellEnd"/>
@@ -3458,12 +3700,12 @@
           <w:lang w:val="hu-HU"/>
         </w:rPr>
       </w:pPr>
-      <w:bookmarkStart w:id="21" w:name="csoport-szerkesztése-és-törlése"/>
-      <w:r>
-        <w:rPr>
-          <w:lang w:val="hu-HU"/>
-        </w:rPr>
-        <w:t>Csoport szerkesztése és törlése</w:t>
+      <w:bookmarkStart w:id="21" w:name="lakók-meghívása-a-csoportba"/>
+      <w:r>
+        <w:rPr>
+          <w:lang w:val="hu-HU"/>
+        </w:rPr>
+        <w:t>Lakók meghívása a csoportba</w:t>
       </w:r>
       <w:bookmarkEnd w:id="21"/>
     </w:p>
@@ -3480,21 +3722,21 @@
         <w:rPr>
           <w:lang w:val="hu-HU"/>
         </w:rPr>
-        <w:t xml:space="preserve">A már létező csoportok nevét átírhatjuk, vagy akár törölhetjük az egész csoportot a hozzá tartozó felhasználókkal együtt. Ebben az esetben a </w:t>
-      </w:r>
-      <w:proofErr w:type="spellStart"/>
-      <w:r>
-        <w:rPr>
-          <w:lang w:val="hu-HU"/>
-        </w:rPr>
-        <w:t>törölt</w:t>
-      </w:r>
-      <w:proofErr w:type="spellEnd"/>
-      <w:r>
-        <w:rPr>
-          <w:lang w:val="hu-HU"/>
-        </w:rPr>
-        <w:t xml:space="preserve"> felhasználók többé nem lesznek képesek bejelentkezni az alkalmazásba.</w:t>
+        <w:t xml:space="preserve">Új lakók meghívásához kattintsunk az adott csoport lakóinak listájánál az </w:t>
+      </w:r>
+      <w:proofErr w:type="spellStart"/>
+      <w:r>
+        <w:rPr>
+          <w:lang w:val="hu-HU"/>
+        </w:rPr>
+        <w:t>Invite</w:t>
+      </w:r>
+      <w:proofErr w:type="spellEnd"/>
+      <w:r>
+        <w:rPr>
+          <w:lang w:val="hu-HU"/>
+        </w:rPr>
+        <w:t xml:space="preserve"> gombra. A megjelenő párbeszédablakban található linken keresztül tudnak regisztrálni a lakók a csoportunkba. Ez a link teljesen publikus, így fokozottan figyeljünk oda, hogy kinek küldjük el.</w:t>
       </w:r>
     </w:p>
     <w:p>
@@ -3506,25 +3748,19 @@
           <w:lang w:val="hu-HU"/>
         </w:rPr>
       </w:pPr>
-      <w:r>
-        <w:rPr>
-          <w:lang w:val="hu-HU"/>
-        </w:rPr>
-        <w:t xml:space="preserve">Group </w:t>
-      </w:r>
-      <w:proofErr w:type="spellStart"/>
-      <w:r>
-        <w:rPr>
-          <w:lang w:val="hu-HU"/>
-        </w:rPr>
-        <w:t>options</w:t>
-      </w:r>
-      <w:proofErr w:type="spellEnd"/>
-      <w:r>
-        <w:rPr>
-          <w:lang w:val="hu-HU"/>
-        </w:rPr>
-        <w:t xml:space="preserve"> </w:t>
+      <w:proofErr w:type="spellStart"/>
+      <w:r>
+        <w:rPr>
+          <w:lang w:val="hu-HU"/>
+        </w:rPr>
+        <w:t>Invite</w:t>
+      </w:r>
+      <w:proofErr w:type="spellEnd"/>
+      <w:r>
+        <w:rPr>
+          <w:lang w:val="hu-HU"/>
+        </w:rPr>
+        <w:t xml:space="preserve"> dialog </w:t>
       </w:r>
       <w:proofErr w:type="spellStart"/>
       <w:r>
@@ -3537,90 +3773,6 @@
     </w:p>
     <w:p>
       <w:pPr>
-        <w:pStyle w:val="Szvegblokk"/>
-        <w:spacing w:line="360" w:lineRule="auto"/>
-        <w:jc w:val="both"/>
-        <w:rPr>
-          <w:lang w:val="hu-HU"/>
-        </w:rPr>
-      </w:pPr>
-      <w:r>
-        <w:rPr>
-          <w:lang w:val="hu-HU"/>
-        </w:rPr>
-        <w:t xml:space="preserve">Edit </w:t>
-      </w:r>
-      <w:proofErr w:type="spellStart"/>
-      <w:r>
-        <w:rPr>
-          <w:lang w:val="hu-HU"/>
-        </w:rPr>
-        <w:t>group</w:t>
-      </w:r>
-      <w:proofErr w:type="spellEnd"/>
-      <w:r>
-        <w:rPr>
-          <w:lang w:val="hu-HU"/>
-        </w:rPr>
-        <w:t xml:space="preserve"> </w:t>
-      </w:r>
-      <w:proofErr w:type="spellStart"/>
-      <w:r>
-        <w:rPr>
-          <w:lang w:val="hu-HU"/>
-        </w:rPr>
-        <w:t>screenshot</w:t>
-      </w:r>
-      <w:proofErr w:type="spellEnd"/>
-    </w:p>
-    <w:p>
-      <w:pPr>
-        <w:pStyle w:val="Szvegblokk"/>
-        <w:spacing w:line="360" w:lineRule="auto"/>
-        <w:jc w:val="both"/>
-        <w:rPr>
-          <w:lang w:val="hu-HU"/>
-        </w:rPr>
-      </w:pPr>
-      <w:proofErr w:type="spellStart"/>
-      <w:r>
-        <w:rPr>
-          <w:lang w:val="hu-HU"/>
-        </w:rPr>
-        <w:t>Delete</w:t>
-      </w:r>
-      <w:proofErr w:type="spellEnd"/>
-      <w:r>
-        <w:rPr>
-          <w:lang w:val="hu-HU"/>
-        </w:rPr>
-        <w:t xml:space="preserve"> </w:t>
-      </w:r>
-      <w:proofErr w:type="spellStart"/>
-      <w:r>
-        <w:rPr>
-          <w:lang w:val="hu-HU"/>
-        </w:rPr>
-        <w:t>group</w:t>
-      </w:r>
-      <w:proofErr w:type="spellEnd"/>
-      <w:r>
-        <w:rPr>
-          <w:lang w:val="hu-HU"/>
-        </w:rPr>
-        <w:t xml:space="preserve"> </w:t>
-      </w:r>
-      <w:proofErr w:type="spellStart"/>
-      <w:r>
-        <w:rPr>
-          <w:lang w:val="hu-HU"/>
-        </w:rPr>
-        <w:t>screenshot</w:t>
-      </w:r>
-      <w:proofErr w:type="spellEnd"/>
-    </w:p>
-    <w:p>
-      <w:pPr>
         <w:pStyle w:val="Cmsor4"/>
         <w:spacing w:line="360" w:lineRule="auto"/>
         <w:jc w:val="both"/>
@@ -3628,87 +3780,7 @@
           <w:lang w:val="hu-HU"/>
         </w:rPr>
       </w:pPr>
-      <w:bookmarkStart w:id="22" w:name="lakók-meghívása-a-csoportba"/>
-      <w:r>
-        <w:rPr>
-          <w:lang w:val="hu-HU"/>
-        </w:rPr>
-        <w:t>Lakók meghívása a csoportba</w:t>
-      </w:r>
-      <w:bookmarkEnd w:id="22"/>
-    </w:p>
-    <w:p>
-      <w:pPr>
-        <w:pStyle w:val="FirstParagraph"/>
-        <w:spacing w:line="360" w:lineRule="auto"/>
-        <w:jc w:val="both"/>
-        <w:rPr>
-          <w:lang w:val="hu-HU"/>
-        </w:rPr>
-      </w:pPr>
-      <w:r>
-        <w:rPr>
-          <w:lang w:val="hu-HU"/>
-        </w:rPr>
-        <w:t xml:space="preserve">Új lakók meghívásához kattintsunk az adott csoport lakóinak listájánál az </w:t>
-      </w:r>
-      <w:proofErr w:type="spellStart"/>
-      <w:r>
-        <w:rPr>
-          <w:lang w:val="hu-HU"/>
-        </w:rPr>
-        <w:t>Invite</w:t>
-      </w:r>
-      <w:proofErr w:type="spellEnd"/>
-      <w:r>
-        <w:rPr>
-          <w:lang w:val="hu-HU"/>
-        </w:rPr>
-        <w:t xml:space="preserve"> gombra. A megjelenő párbeszédablakban található linken keresztül tudnak regisztrálni a lakók a csoportunkba. Ez a link teljesen publikus, így fokozottan figyeljünk oda, hogy kinek küldjük el.</w:t>
-      </w:r>
-    </w:p>
-    <w:p>
-      <w:pPr>
-        <w:pStyle w:val="Szvegblokk"/>
-        <w:spacing w:line="360" w:lineRule="auto"/>
-        <w:jc w:val="both"/>
-        <w:rPr>
-          <w:lang w:val="hu-HU"/>
-        </w:rPr>
-      </w:pPr>
-      <w:proofErr w:type="spellStart"/>
-      <w:r>
-        <w:rPr>
-          <w:lang w:val="hu-HU"/>
-        </w:rPr>
-        <w:t>Invite</w:t>
-      </w:r>
-      <w:proofErr w:type="spellEnd"/>
-      <w:r>
-        <w:rPr>
-          <w:lang w:val="hu-HU"/>
-        </w:rPr>
-        <w:t xml:space="preserve"> dialog </w:t>
-      </w:r>
-      <w:proofErr w:type="spellStart"/>
-      <w:r>
-        <w:rPr>
-          <w:lang w:val="hu-HU"/>
-        </w:rPr>
-        <w:t>screenshot</w:t>
-      </w:r>
-      <w:proofErr w:type="spellEnd"/>
-    </w:p>
-    <w:p>
-      <w:pPr>
-        <w:pStyle w:val="Cmsor4"/>
-        <w:spacing w:line="360" w:lineRule="auto"/>
-        <w:jc w:val="both"/>
-        <w:rPr>
-          <w:lang w:val="hu-HU"/>
-        </w:rPr>
-      </w:pPr>
-      <w:bookmarkStart w:id="23" w:name="lakó-törlése"/>
+      <w:bookmarkStart w:id="22" w:name="lakó-törlése"/>
       <w:r>
         <w:rPr>
           <w:lang w:val="hu-HU"/>
@@ -3716,6 +3788,54 @@
         <w:lastRenderedPageBreak/>
         <w:t>Lakó törlése</w:t>
       </w:r>
+      <w:bookmarkEnd w:id="22"/>
+    </w:p>
+    <w:p>
+      <w:pPr>
+        <w:pStyle w:val="FirstParagraph"/>
+        <w:spacing w:line="360" w:lineRule="auto"/>
+        <w:jc w:val="both"/>
+        <w:rPr>
+          <w:lang w:val="hu-HU"/>
+        </w:rPr>
+      </w:pPr>
+      <w:r>
+        <w:rPr>
+          <w:lang w:val="hu-HU"/>
+        </w:rPr>
+        <w:t xml:space="preserve">A csoportba felvett lakókat egyesével törölhetjük. A </w:t>
+      </w:r>
+      <w:proofErr w:type="spellStart"/>
+      <w:r>
+        <w:rPr>
+          <w:lang w:val="hu-HU"/>
+        </w:rPr>
+        <w:t>törölt</w:t>
+      </w:r>
+      <w:proofErr w:type="spellEnd"/>
+      <w:r>
+        <w:rPr>
+          <w:lang w:val="hu-HU"/>
+        </w:rPr>
+        <w:t xml:space="preserve"> lakók többé már nem lesznek képesek bejelentkezni az alkalmazásba. Újrafelvételükhöz újra regisztrálni kell.</w:t>
+      </w:r>
+    </w:p>
+    <w:p>
+      <w:pPr>
+        <w:pStyle w:val="Cmsor4"/>
+        <w:spacing w:line="360" w:lineRule="auto"/>
+        <w:jc w:val="both"/>
+        <w:rPr>
+          <w:lang w:val="hu-HU"/>
+        </w:rPr>
+      </w:pPr>
+      <w:bookmarkStart w:id="23" w:name="csoportos-számla-kiállítása"/>
+      <w:r>
+        <w:rPr>
+          <w:lang w:val="hu-HU"/>
+        </w:rPr>
+        <w:t>Csoportos számla kiállítása</w:t>
+      </w:r>
       <w:bookmarkEnd w:id="23"/>
     </w:p>
     <w:p>
@@ -3731,21 +3851,35 @@
         <w:rPr>
           <w:lang w:val="hu-HU"/>
         </w:rPr>
-        <w:t xml:space="preserve">A csoportba felvett lakókat egyesével törölhetjük. A </w:t>
-      </w:r>
-      <w:proofErr w:type="spellStart"/>
-      <w:r>
-        <w:rPr>
-          <w:lang w:val="hu-HU"/>
-        </w:rPr>
-        <w:t>törölt</w:t>
-      </w:r>
-      <w:proofErr w:type="spellEnd"/>
-      <w:r>
-        <w:rPr>
-          <w:lang w:val="hu-HU"/>
-        </w:rPr>
-        <w:t xml:space="preserve"> lakók többé már nem lesznek képesek bejelentkezni az alkalmazásba. Újrafelvételükhöz újra regisztrálni kell.</w:t>
+        <w:t xml:space="preserve">A csoport összes tagja számára egyszerre tudunk kiállítani számlát. A csoport számláinak listájánál kattintsunk a </w:t>
+      </w:r>
+      <w:proofErr w:type="spellStart"/>
+      <w:r>
+        <w:rPr>
+          <w:lang w:val="hu-HU"/>
+        </w:rPr>
+        <w:t>Create</w:t>
+      </w:r>
+      <w:proofErr w:type="spellEnd"/>
+      <w:r>
+        <w:rPr>
+          <w:lang w:val="hu-HU"/>
+        </w:rPr>
+        <w:t xml:space="preserve"> </w:t>
+      </w:r>
+      <w:proofErr w:type="spellStart"/>
+      <w:r>
+        <w:rPr>
+          <w:lang w:val="hu-HU"/>
+        </w:rPr>
+        <w:t>bill</w:t>
+      </w:r>
+      <w:proofErr w:type="spellEnd"/>
+      <w:r>
+        <w:rPr>
+          <w:lang w:val="hu-HU"/>
+        </w:rPr>
+        <w:t xml:space="preserve"> gombra. A felugró párbeszédablakban meg kell adnunk a számlázási időszak kezdetének dátumát, a számlázási időszak végének dátumát, a pénznemet, a fűtés egységárát pénznem/kWh-ban, a melegvíz egységárát pénznem/köbméterben, és a hidegvíz egységárát pénznem/köbméterben. A számla készítéséről minden érintett felhasználó értesítést kap.</w:t>
       </w:r>
     </w:p>
     <w:p>
@@ -3757,12 +3891,12 @@
           <w:lang w:val="hu-HU"/>
         </w:rPr>
       </w:pPr>
-      <w:bookmarkStart w:id="24" w:name="csoportos-számla-kiállítása"/>
-      <w:r>
-        <w:rPr>
-          <w:lang w:val="hu-HU"/>
-        </w:rPr>
-        <w:t>Csoportos számla kiállítása</w:t>
+      <w:bookmarkStart w:id="24" w:name="csoportos-számla-adatainak-letöltése"/>
+      <w:r>
+        <w:rPr>
+          <w:lang w:val="hu-HU"/>
+        </w:rPr>
+        <w:t>Csoportos számla adatainak letöltése</w:t>
       </w:r>
       <w:bookmarkEnd w:id="24"/>
     </w:p>
@@ -3779,14 +3913,14 @@
         <w:rPr>
           <w:lang w:val="hu-HU"/>
         </w:rPr>
-        <w:t xml:space="preserve">A csoport összes tagja számára egyszerre tudunk kiállítani számlát. A csoport számláinak listájánál kattintsunk a </w:t>
-      </w:r>
-      <w:proofErr w:type="spellStart"/>
-      <w:r>
-        <w:rPr>
-          <w:lang w:val="hu-HU"/>
-        </w:rPr>
-        <w:t>Create</w:t>
+        <w:t xml:space="preserve">A kiállított csoportos számla adatait letölthetjük CSV formátumban. Ehhez a csoport számláinak listájában a számla alatti </w:t>
+      </w:r>
+      <w:proofErr w:type="spellStart"/>
+      <w:r>
+        <w:rPr>
+          <w:lang w:val="hu-HU"/>
+        </w:rPr>
+        <w:t>Download</w:t>
       </w:r>
       <w:proofErr w:type="spellEnd"/>
       <w:r>
@@ -3800,14 +3934,56 @@
         <w:rPr>
           <w:lang w:val="hu-HU"/>
         </w:rPr>
-        <w:t>bill</w:t>
-      </w:r>
-      <w:proofErr w:type="spellEnd"/>
-      <w:r>
-        <w:rPr>
-          <w:lang w:val="hu-HU"/>
-        </w:rPr>
-        <w:t xml:space="preserve"> gombra. A felugró párbeszédablakban meg kell adnunk a számlázási időszak kezdetének dátumát, a számlázási időszak végének dátumát, a pénznemet, a fűtés egységárát pénznem/kWh-ban, a melegvíz egységárát pénznem/köbméterben, és a hidegvíz egységárát pénznem/köbméterben. A számla készítéséről minden érintett felhasználó értesítést kap.</w:t>
+        <w:t>as</w:t>
+      </w:r>
+      <w:proofErr w:type="spellEnd"/>
+      <w:r>
+        <w:rPr>
+          <w:lang w:val="hu-HU"/>
+        </w:rPr>
+        <w:t xml:space="preserve"> CSV gombra kell kattintani. A fájl egy sora tartalmazza a csoporthoz tartozó lakó nevét, email címét, az adott időszakban felhasznált fűtés mennyiségét kWh-ban, a fűtés egységárát pénznem/kWh-ban, fűtés </w:t>
+      </w:r>
+      <w:proofErr w:type="spellStart"/>
+      <w:r>
+        <w:rPr>
+          <w:lang w:val="hu-HU"/>
+        </w:rPr>
+        <w:t>összdíját</w:t>
+      </w:r>
+      <w:proofErr w:type="spellEnd"/>
+      <w:r>
+        <w:rPr>
+          <w:lang w:val="hu-HU"/>
+        </w:rPr>
+        <w:t xml:space="preserve"> az adott pénznemben, melegvíz fogyasztást köbméterben, melegvíz egységárát pénznem/köbméterben, melegvíz </w:t>
+      </w:r>
+      <w:proofErr w:type="spellStart"/>
+      <w:r>
+        <w:rPr>
+          <w:lang w:val="hu-HU"/>
+        </w:rPr>
+        <w:t>összdíját</w:t>
+      </w:r>
+      <w:proofErr w:type="spellEnd"/>
+      <w:r>
+        <w:rPr>
+          <w:lang w:val="hu-HU"/>
+        </w:rPr>
+        <w:t xml:space="preserve">, hidegvíz fogyasztást köbméterben, hidegvíz egységárát pénznem/köbméterben, hidegvíz </w:t>
+      </w:r>
+      <w:proofErr w:type="spellStart"/>
+      <w:r>
+        <w:rPr>
+          <w:lang w:val="hu-HU"/>
+        </w:rPr>
+        <w:t>összdíját</w:t>
+      </w:r>
+      <w:proofErr w:type="spellEnd"/>
+      <w:r>
+        <w:rPr>
+          <w:lang w:val="hu-HU"/>
+        </w:rPr>
+        <w:t>, a megadott pénznemet és a végösszeget.</w:t>
       </w:r>
     </w:p>
     <w:p>
@@ -3819,12 +3995,12 @@
           <w:lang w:val="hu-HU"/>
         </w:rPr>
       </w:pPr>
-      <w:bookmarkStart w:id="25" w:name="csoportos-számla-adatainak-letöltése"/>
-      <w:r>
-        <w:rPr>
-          <w:lang w:val="hu-HU"/>
-        </w:rPr>
-        <w:t>Csoportos számla adatainak letöltése</w:t>
+      <w:bookmarkStart w:id="25" w:name="lakó-fogyasztási-adatainak-és-számláinak"/>
+      <w:r>
+        <w:rPr>
+          <w:lang w:val="hu-HU"/>
+        </w:rPr>
+        <w:t>Lakó fogyasztási adatainak és számláinak megtekintése</w:t>
       </w:r>
       <w:bookmarkEnd w:id="25"/>
     </w:p>
@@ -3841,77 +4017,21 @@
         <w:rPr>
           <w:lang w:val="hu-HU"/>
         </w:rPr>
-        <w:t xml:space="preserve">A kiállított csoportos számla adatait letölthetjük CSV formátumban. Ehhez a csoport számláinak listájában a számla alatti </w:t>
-      </w:r>
-      <w:proofErr w:type="spellStart"/>
-      <w:r>
-        <w:rPr>
-          <w:lang w:val="hu-HU"/>
-        </w:rPr>
-        <w:t>Download</w:t>
-      </w:r>
-      <w:proofErr w:type="spellEnd"/>
-      <w:r>
-        <w:rPr>
-          <w:lang w:val="hu-HU"/>
-        </w:rPr>
-        <w:t xml:space="preserve"> </w:t>
-      </w:r>
-      <w:proofErr w:type="spellStart"/>
-      <w:r>
-        <w:rPr>
-          <w:lang w:val="hu-HU"/>
-        </w:rPr>
-        <w:t>as</w:t>
-      </w:r>
-      <w:proofErr w:type="spellEnd"/>
-      <w:r>
-        <w:rPr>
-          <w:lang w:val="hu-HU"/>
-        </w:rPr>
-        <w:t xml:space="preserve"> CSV gombra kell kattintani. A fájl egy sora tartalmazza a csoporthoz tartozó lakó nevét, email címét, az adott időszakban felhasznált fűtés mennyiségét kWh-ban, a fűtés egységárát pénznem/kWh-ban, fűtés </w:t>
-      </w:r>
-      <w:proofErr w:type="spellStart"/>
-      <w:r>
-        <w:rPr>
-          <w:lang w:val="hu-HU"/>
-        </w:rPr>
-        <w:t>összdíját</w:t>
-      </w:r>
-      <w:proofErr w:type="spellEnd"/>
-      <w:r>
-        <w:rPr>
-          <w:lang w:val="hu-HU"/>
-        </w:rPr>
-        <w:t xml:space="preserve"> az adott pénznemben, melegvíz fogyasztást köbméterben, melegvíz egységárát pénznem/köbméterben, melegvíz </w:t>
-      </w:r>
-      <w:proofErr w:type="spellStart"/>
-      <w:r>
-        <w:rPr>
-          <w:lang w:val="hu-HU"/>
-        </w:rPr>
-        <w:t>összdíját</w:t>
-      </w:r>
-      <w:proofErr w:type="spellEnd"/>
-      <w:r>
-        <w:rPr>
-          <w:lang w:val="hu-HU"/>
-        </w:rPr>
-        <w:t xml:space="preserve">, hidegvíz fogyasztást köbméterben, hidegvíz egységárát pénznem/köbméterben, hidegvíz </w:t>
-      </w:r>
-      <w:proofErr w:type="spellStart"/>
-      <w:r>
-        <w:rPr>
-          <w:lang w:val="hu-HU"/>
-        </w:rPr>
-        <w:t>összdíját</w:t>
-      </w:r>
-      <w:proofErr w:type="spellEnd"/>
-      <w:r>
-        <w:rPr>
-          <w:lang w:val="hu-HU"/>
-        </w:rPr>
-        <w:t>, a megadott pénznemet és a végösszeget.</w:t>
+        <w:t xml:space="preserve">A csoport lakóinak </w:t>
+      </w:r>
+      <w:proofErr w:type="gramStart"/>
+      <w:r>
+        <w:rPr>
+          <w:lang w:val="hu-HU"/>
+        </w:rPr>
+        <w:t>listájánál</w:t>
+      </w:r>
+      <w:proofErr w:type="gramEnd"/>
+      <w:r>
+        <w:rPr>
+          <w:lang w:val="hu-HU"/>
+        </w:rPr>
+        <w:t xml:space="preserve"> ha rákattintunk egy adott lakóra, akkor megtekinthetjük az adott lakó összes fogyasztási bejelentését és az összes kiállított számláját. A bejelentések tartalmazzák a bejelentés napjának dátumát, és a fogyasztásmérők állását: a hőmennyiséget kWh-ban és a meleg-, illetve hidegvíz mennyiségét köbméterben. A számlák tartalmazzák a kiállítás dátumát, a számlázási időszak kezdetének és végének dátumát, illetve egy táblázatban lebontva a fogyasztások díjait a végösszeggel együtt.</w:t>
       </w:r>
     </w:p>
     <w:p>
@@ -3923,55 +4043,7 @@
           <w:lang w:val="hu-HU"/>
         </w:rPr>
       </w:pPr>
-      <w:bookmarkStart w:id="26" w:name="lakó-fogyasztási-adatainak-és-számláinak"/>
-      <w:r>
-        <w:rPr>
-          <w:lang w:val="hu-HU"/>
-        </w:rPr>
-        <w:t>Lakó fogyasztási adatainak és számláinak megtekintése</w:t>
-      </w:r>
-      <w:bookmarkEnd w:id="26"/>
-    </w:p>
-    <w:p>
-      <w:pPr>
-        <w:pStyle w:val="FirstParagraph"/>
-        <w:spacing w:line="360" w:lineRule="auto"/>
-        <w:jc w:val="both"/>
-        <w:rPr>
-          <w:lang w:val="hu-HU"/>
-        </w:rPr>
-      </w:pPr>
-      <w:r>
-        <w:rPr>
-          <w:lang w:val="hu-HU"/>
-        </w:rPr>
-        <w:t xml:space="preserve">A csoport lakóinak </w:t>
-      </w:r>
-      <w:proofErr w:type="gramStart"/>
-      <w:r>
-        <w:rPr>
-          <w:lang w:val="hu-HU"/>
-        </w:rPr>
-        <w:t>listájánál</w:t>
-      </w:r>
-      <w:proofErr w:type="gramEnd"/>
-      <w:r>
-        <w:rPr>
-          <w:lang w:val="hu-HU"/>
-        </w:rPr>
-        <w:t xml:space="preserve"> ha rákattintunk egy adott lakóra, akkor megtekinthetjük az adott lakó összes fogyasztási bejelentését és az összes kiállított számláját. A bejelentések tartalmazzák a bejelentés napjának dátumát, és a fogyasztásmérők állását: a hőmennyiséget kWh-ban és a meleg-, illetve hidegvíz mennyiségét köbméterben. A számlák tartalmazzák a kiállítás dátumát, a számlázási időszak kezdetének és végének dátumát, illetve egy táblázatban lebontva a fogyasztások díjait a végösszeggel együtt.</w:t>
-      </w:r>
-    </w:p>
-    <w:p>
-      <w:pPr>
-        <w:pStyle w:val="Cmsor4"/>
-        <w:spacing w:line="360" w:lineRule="auto"/>
-        <w:jc w:val="both"/>
-        <w:rPr>
-          <w:lang w:val="hu-HU"/>
-        </w:rPr>
-      </w:pPr>
-      <w:bookmarkStart w:id="27" w:name="lakó-számlájának-letöltése"/>
+      <w:bookmarkStart w:id="26" w:name="lakó-számlájának-letöltése"/>
       <w:r>
         <w:rPr>
           <w:lang w:val="hu-HU"/>
@@ -3979,7 +4051,89 @@
         <w:lastRenderedPageBreak/>
         <w:t>Lakó számlájának letöltése</w:t>
       </w:r>
+      <w:bookmarkEnd w:id="26"/>
+    </w:p>
+    <w:p>
+      <w:pPr>
+        <w:pStyle w:val="FirstParagraph"/>
+        <w:spacing w:line="360" w:lineRule="auto"/>
+        <w:jc w:val="both"/>
+        <w:rPr>
+          <w:lang w:val="hu-HU"/>
+        </w:rPr>
+      </w:pPr>
+      <w:r>
+        <w:rPr>
+          <w:lang w:val="hu-HU"/>
+        </w:rPr>
+        <w:t xml:space="preserve">A lakók kiállított számláit szabadon letölthetjük PDF formátumban. Ehhez kattintsunk a lakó számláinak listájában a számla alatt található </w:t>
+      </w:r>
+      <w:proofErr w:type="spellStart"/>
+      <w:r>
+        <w:rPr>
+          <w:lang w:val="hu-HU"/>
+        </w:rPr>
+        <w:t>Download</w:t>
+      </w:r>
+      <w:proofErr w:type="spellEnd"/>
+      <w:r>
+        <w:rPr>
+          <w:lang w:val="hu-HU"/>
+        </w:rPr>
+        <w:t xml:space="preserve"> </w:t>
+      </w:r>
+      <w:proofErr w:type="spellStart"/>
+      <w:r>
+        <w:rPr>
+          <w:lang w:val="hu-HU"/>
+        </w:rPr>
+        <w:t>as</w:t>
+      </w:r>
+      <w:proofErr w:type="spellEnd"/>
+      <w:r>
+        <w:rPr>
+          <w:lang w:val="hu-HU"/>
+        </w:rPr>
+        <w:t xml:space="preserve"> PDF gombra. A letöltött fájl tartalmazza a számla azonosítószámát, kiállításának dátumát, a számlázási időszak kezdetének és végének dátumát, illetve egy táblázatban lebontva a fogyasztások díjait a végösszeggel együtt.</w:t>
+      </w:r>
+    </w:p>
+    <w:p>
+      <w:pPr>
+        <w:pStyle w:val="Cmsor3"/>
+        <w:spacing w:line="360" w:lineRule="auto"/>
+        <w:jc w:val="both"/>
+        <w:rPr>
+          <w:lang w:val="hu-HU"/>
+        </w:rPr>
+      </w:pPr>
+      <w:bookmarkStart w:id="27" w:name="alkalmazás-használata-lakók-számára"/>
+      <w:bookmarkStart w:id="28" w:name="_Toc499760060"/>
+      <w:r>
+        <w:rPr>
+          <w:lang w:val="hu-HU"/>
+        </w:rPr>
+        <w:t>Alkalmazás használata lakók számára</w:t>
+      </w:r>
       <w:bookmarkEnd w:id="27"/>
+      <w:bookmarkEnd w:id="28"/>
+    </w:p>
+    <w:p>
+      <w:pPr>
+        <w:pStyle w:val="Cmsor4"/>
+        <w:spacing w:line="360" w:lineRule="auto"/>
+        <w:jc w:val="both"/>
+        <w:rPr>
+          <w:lang w:val="hu-HU"/>
+        </w:rPr>
+      </w:pPr>
+      <w:bookmarkStart w:id="29" w:name="regisztráció-1"/>
+      <w:r>
+        <w:rPr>
+          <w:lang w:val="hu-HU"/>
+        </w:rPr>
+        <w:t>Regisztráció</w:t>
+      </w:r>
+      <w:bookmarkEnd w:id="29"/>
     </w:p>
     <w:p>
       <w:pPr>
@@ -3994,14 +4148,52 @@
         <w:rPr>
           <w:lang w:val="hu-HU"/>
         </w:rPr>
-        <w:t xml:space="preserve">A lakók kiállított számláit szabadon letölthetjük PDF formátumban. Ehhez kattintsunk a lakó számláinak listájában a számla alatt található </w:t>
-      </w:r>
-      <w:proofErr w:type="spellStart"/>
-      <w:r>
-        <w:rPr>
-          <w:lang w:val="hu-HU"/>
-        </w:rPr>
-        <w:t>Download</w:t>
+        <w:t xml:space="preserve">Az alkalmazás használatához rendelkeznünk kell egy regisztrált fiókkal, amit a közös képviselőtől kapott linken keresztül </w:t>
+      </w:r>
+      <w:proofErr w:type="spellStart"/>
+      <w:r>
+        <w:rPr>
+          <w:lang w:val="hu-HU"/>
+        </w:rPr>
+        <w:t>tehetünk</w:t>
+      </w:r>
+      <w:proofErr w:type="spellEnd"/>
+      <w:r>
+        <w:rPr>
+          <w:lang w:val="hu-HU"/>
+        </w:rPr>
+        <w:t xml:space="preserve"> meg. Meg kell adnunk az email címünket, felhasználó nevünket és a </w:t>
+      </w:r>
+      <w:proofErr w:type="spellStart"/>
+      <w:r>
+        <w:rPr>
+          <w:lang w:val="hu-HU"/>
+        </w:rPr>
+        <w:t>jelszónkat</w:t>
+      </w:r>
+      <w:proofErr w:type="spellEnd"/>
+      <w:r>
+        <w:rPr>
+          <w:lang w:val="hu-HU"/>
+        </w:rPr>
+        <w:t>. Ajánlott a valódi nevünket használni, hiszen a közös képviselő így tud a legegyszerűbben beazonosítani minket. Sikeres regisztráció esetén a megadott email címre egy visszaigazoló email fog érkezni. Az emailben található gombra kattintva erősítsük meg, hogy valódi címet adtunk meg.</w:t>
+      </w:r>
+    </w:p>
+    <w:p>
+      <w:pPr>
+        <w:pStyle w:val="Szvegblokk"/>
+        <w:spacing w:line="360" w:lineRule="auto"/>
+        <w:jc w:val="both"/>
+        <w:rPr>
+          <w:lang w:val="hu-HU"/>
+        </w:rPr>
+      </w:pPr>
+      <w:proofErr w:type="spellStart"/>
+      <w:r>
+        <w:rPr>
+          <w:lang w:val="hu-HU"/>
+        </w:rPr>
+        <w:t>Sign</w:t>
       </w:r>
       <w:proofErr w:type="spellEnd"/>
       <w:r>
@@ -4015,35 +4207,23 @@
         <w:rPr>
           <w:lang w:val="hu-HU"/>
         </w:rPr>
-        <w:t>as</w:t>
-      </w:r>
-      <w:proofErr w:type="spellEnd"/>
-      <w:r>
-        <w:rPr>
-          <w:lang w:val="hu-HU"/>
-        </w:rPr>
-        <w:t xml:space="preserve"> PDF gombra. A letöltött fájl tartalmazza a számla azonosítószámát, kiállításának dátumát, a számlázási időszak kezdetének és végének dátumát, illetve egy táblázatban lebontva a fogyasztások díjait a végösszeggel együtt.</w:t>
-      </w:r>
-    </w:p>
-    <w:p>
-      <w:pPr>
-        <w:pStyle w:val="Cmsor3"/>
-        <w:spacing w:line="360" w:lineRule="auto"/>
-        <w:jc w:val="both"/>
-        <w:rPr>
-          <w:lang w:val="hu-HU"/>
-        </w:rPr>
-      </w:pPr>
-      <w:bookmarkStart w:id="28" w:name="alkalmazás-használata-lakók-számára"/>
-      <w:bookmarkStart w:id="29" w:name="_Toc499654509"/>
-      <w:r>
-        <w:rPr>
-          <w:lang w:val="hu-HU"/>
-        </w:rPr>
-        <w:t>Alkalmazás használata lakók számára</w:t>
-      </w:r>
-      <w:bookmarkEnd w:id="28"/>
-      <w:bookmarkEnd w:id="29"/>
+        <w:t>Up</w:t>
+      </w:r>
+      <w:proofErr w:type="spellEnd"/>
+      <w:r>
+        <w:rPr>
+          <w:lang w:val="hu-HU"/>
+        </w:rPr>
+        <w:t xml:space="preserve"> </w:t>
+      </w:r>
+      <w:proofErr w:type="spellStart"/>
+      <w:r>
+        <w:rPr>
+          <w:lang w:val="hu-HU"/>
+        </w:rPr>
+        <w:t>screenshot</w:t>
+      </w:r>
+      <w:proofErr w:type="spellEnd"/>
     </w:p>
     <w:p>
       <w:pPr>
@@ -4054,12 +4234,12 @@
           <w:lang w:val="hu-HU"/>
         </w:rPr>
       </w:pPr>
-      <w:bookmarkStart w:id="30" w:name="regisztráció-1"/>
-      <w:r>
-        <w:rPr>
-          <w:lang w:val="hu-HU"/>
-        </w:rPr>
-        <w:t>Regisztráció</w:t>
+      <w:bookmarkStart w:id="30" w:name="bejelentkezés-1"/>
+      <w:r>
+        <w:rPr>
+          <w:lang w:val="hu-HU"/>
+        </w:rPr>
+        <w:t>Bejelentkezés</w:t>
       </w:r>
       <w:bookmarkEnd w:id="30"/>
     </w:p>
@@ -4076,35 +4256,7 @@
         <w:rPr>
           <w:lang w:val="hu-HU"/>
         </w:rPr>
-        <w:t xml:space="preserve">Az alkalmazás használatához rendelkeznünk kell egy regisztrált fiókkal, amit a közös képviselőtől kapott linken keresztül </w:t>
-      </w:r>
-      <w:proofErr w:type="spellStart"/>
-      <w:r>
-        <w:rPr>
-          <w:lang w:val="hu-HU"/>
-        </w:rPr>
-        <w:t>tehetünk</w:t>
-      </w:r>
-      <w:proofErr w:type="spellEnd"/>
-      <w:r>
-        <w:rPr>
-          <w:lang w:val="hu-HU"/>
-        </w:rPr>
-        <w:t xml:space="preserve"> meg. Meg kell adnunk az email címünket, felhasználó nevünket és a </w:t>
-      </w:r>
-      <w:proofErr w:type="spellStart"/>
-      <w:r>
-        <w:rPr>
-          <w:lang w:val="hu-HU"/>
-        </w:rPr>
-        <w:t>jelszónkat</w:t>
-      </w:r>
-      <w:proofErr w:type="spellEnd"/>
-      <w:r>
-        <w:rPr>
-          <w:lang w:val="hu-HU"/>
-        </w:rPr>
-        <w:t>. Ajánlott a valódi nevünket használni, hiszen a közös képviselő így tud a legegyszerűbben beazonosítani minket. Sikeres regisztráció esetén a megadott email címre egy visszaigazoló email fog érkezni. Az emailben található gombra kattintva erősítsük meg, hogy valódi címet adtunk meg.</w:t>
+        <w:t>Az alkalmazásba való belépéshez navigáljunk a Login (Bejelentkezés) aloldalra és írjuk be a regisztrációkor megadott email címet és jelszót.</w:t>
       </w:r>
     </w:p>
     <w:p>
@@ -4116,6 +4268,54 @@
           <w:lang w:val="hu-HU"/>
         </w:rPr>
       </w:pPr>
+      <w:r>
+        <w:rPr>
+          <w:lang w:val="hu-HU"/>
+        </w:rPr>
+        <w:t xml:space="preserve">Login </w:t>
+      </w:r>
+      <w:proofErr w:type="spellStart"/>
+      <w:r>
+        <w:rPr>
+          <w:lang w:val="hu-HU"/>
+        </w:rPr>
+        <w:t>screenshot</w:t>
+      </w:r>
+      <w:proofErr w:type="spellEnd"/>
+    </w:p>
+    <w:p>
+      <w:pPr>
+        <w:pStyle w:val="Cmsor4"/>
+        <w:spacing w:line="360" w:lineRule="auto"/>
+        <w:jc w:val="both"/>
+        <w:rPr>
+          <w:lang w:val="hu-HU"/>
+        </w:rPr>
+      </w:pPr>
+      <w:bookmarkStart w:id="31" w:name="kijelentkezés-1"/>
+      <w:r>
+        <w:rPr>
+          <w:lang w:val="hu-HU"/>
+        </w:rPr>
+        <w:t>Kijelentkezés</w:t>
+      </w:r>
+      <w:bookmarkEnd w:id="31"/>
+    </w:p>
+    <w:p>
+      <w:pPr>
+        <w:pStyle w:val="FirstParagraph"/>
+        <w:spacing w:line="360" w:lineRule="auto"/>
+        <w:jc w:val="both"/>
+        <w:rPr>
+          <w:lang w:val="hu-HU"/>
+        </w:rPr>
+      </w:pPr>
+      <w:r>
+        <w:rPr>
+          <w:lang w:val="hu-HU"/>
+        </w:rPr>
+        <w:t xml:space="preserve">Az alkalmazás jobb felső sarkában található menü ikonra kattintva a felugró menüben láthatjuk az aktuálisan bejelentkezett felhasználó nevét és email címét. A </w:t>
+      </w:r>
       <w:proofErr w:type="spellStart"/>
       <w:r>
         <w:rPr>
@@ -4128,21 +4328,23 @@
         <w:rPr>
           <w:lang w:val="hu-HU"/>
         </w:rPr>
-        <w:t xml:space="preserve"> </w:t>
-      </w:r>
-      <w:proofErr w:type="spellStart"/>
-      <w:r>
-        <w:rPr>
-          <w:lang w:val="hu-HU"/>
-        </w:rPr>
-        <w:t>Up</w:t>
-      </w:r>
-      <w:proofErr w:type="spellEnd"/>
-      <w:r>
-        <w:rPr>
-          <w:lang w:val="hu-HU"/>
-        </w:rPr>
-        <w:t xml:space="preserve"> </w:t>
+        <w:t xml:space="preserve"> Out gombra kattintva kijelentkezhetünk az alkalmazásból.</w:t>
+      </w:r>
+    </w:p>
+    <w:p>
+      <w:pPr>
+        <w:pStyle w:val="Szvegblokk"/>
+        <w:spacing w:line="360" w:lineRule="auto"/>
+        <w:jc w:val="both"/>
+        <w:rPr>
+          <w:lang w:val="hu-HU"/>
+        </w:rPr>
+      </w:pPr>
+      <w:r>
+        <w:rPr>
+          <w:lang w:val="hu-HU"/>
+        </w:rPr>
+        <w:t xml:space="preserve">Logout </w:t>
       </w:r>
       <w:proofErr w:type="spellStart"/>
       <w:r>
@@ -4162,137 +4364,7 @@
           <w:lang w:val="hu-HU"/>
         </w:rPr>
       </w:pPr>
-      <w:bookmarkStart w:id="31" w:name="bejelentkezés-1"/>
-      <w:r>
-        <w:rPr>
-          <w:lang w:val="hu-HU"/>
-        </w:rPr>
-        <w:t>Bejelentkezés</w:t>
-      </w:r>
-      <w:bookmarkEnd w:id="31"/>
-    </w:p>
-    <w:p>
-      <w:pPr>
-        <w:pStyle w:val="FirstParagraph"/>
-        <w:spacing w:line="360" w:lineRule="auto"/>
-        <w:jc w:val="both"/>
-        <w:rPr>
-          <w:lang w:val="hu-HU"/>
-        </w:rPr>
-      </w:pPr>
-      <w:r>
-        <w:rPr>
-          <w:lang w:val="hu-HU"/>
-        </w:rPr>
-        <w:t>Az alkalmazásba való belépéshez navigáljunk a Login (Bejelentkezés) aloldalra és írjuk be a regisztrációkor megadott email címet és jelszót.</w:t>
-      </w:r>
-    </w:p>
-    <w:p>
-      <w:pPr>
-        <w:pStyle w:val="Szvegblokk"/>
-        <w:spacing w:line="360" w:lineRule="auto"/>
-        <w:jc w:val="both"/>
-        <w:rPr>
-          <w:lang w:val="hu-HU"/>
-        </w:rPr>
-      </w:pPr>
-      <w:r>
-        <w:rPr>
-          <w:lang w:val="hu-HU"/>
-        </w:rPr>
-        <w:t xml:space="preserve">Login </w:t>
-      </w:r>
-      <w:proofErr w:type="spellStart"/>
-      <w:r>
-        <w:rPr>
-          <w:lang w:val="hu-HU"/>
-        </w:rPr>
-        <w:t>screenshot</w:t>
-      </w:r>
-      <w:proofErr w:type="spellEnd"/>
-    </w:p>
-    <w:p>
-      <w:pPr>
-        <w:pStyle w:val="Cmsor4"/>
-        <w:spacing w:line="360" w:lineRule="auto"/>
-        <w:jc w:val="both"/>
-        <w:rPr>
-          <w:lang w:val="hu-HU"/>
-        </w:rPr>
-      </w:pPr>
-      <w:bookmarkStart w:id="32" w:name="kijelentkezés-1"/>
-      <w:r>
-        <w:rPr>
-          <w:lang w:val="hu-HU"/>
-        </w:rPr>
-        <w:t>Kijelentkezés</w:t>
-      </w:r>
-      <w:bookmarkEnd w:id="32"/>
-    </w:p>
-    <w:p>
-      <w:pPr>
-        <w:pStyle w:val="FirstParagraph"/>
-        <w:spacing w:line="360" w:lineRule="auto"/>
-        <w:jc w:val="both"/>
-        <w:rPr>
-          <w:lang w:val="hu-HU"/>
-        </w:rPr>
-      </w:pPr>
-      <w:r>
-        <w:rPr>
-          <w:lang w:val="hu-HU"/>
-        </w:rPr>
-        <w:t xml:space="preserve">Az alkalmazás jobb felső sarkában található menü ikonra kattintva a felugró menüben láthatjuk az aktuálisan bejelentkezett felhasználó nevét és email címét. A </w:t>
-      </w:r>
-      <w:proofErr w:type="spellStart"/>
-      <w:r>
-        <w:rPr>
-          <w:lang w:val="hu-HU"/>
-        </w:rPr>
-        <w:t>Sign</w:t>
-      </w:r>
-      <w:proofErr w:type="spellEnd"/>
-      <w:r>
-        <w:rPr>
-          <w:lang w:val="hu-HU"/>
-        </w:rPr>
-        <w:t xml:space="preserve"> Out gombra kattintva kijelentkezhetünk az alkalmazásból.</w:t>
-      </w:r>
-    </w:p>
-    <w:p>
-      <w:pPr>
-        <w:pStyle w:val="Szvegblokk"/>
-        <w:spacing w:line="360" w:lineRule="auto"/>
-        <w:jc w:val="both"/>
-        <w:rPr>
-          <w:lang w:val="hu-HU"/>
-        </w:rPr>
-      </w:pPr>
-      <w:r>
-        <w:rPr>
-          <w:lang w:val="hu-HU"/>
-        </w:rPr>
-        <w:t xml:space="preserve">Logout </w:t>
-      </w:r>
-      <w:proofErr w:type="spellStart"/>
-      <w:r>
-        <w:rPr>
-          <w:lang w:val="hu-HU"/>
-        </w:rPr>
-        <w:t>screenshot</w:t>
-      </w:r>
-      <w:proofErr w:type="spellEnd"/>
-    </w:p>
-    <w:p>
-      <w:pPr>
-        <w:pStyle w:val="Cmsor4"/>
-        <w:spacing w:line="360" w:lineRule="auto"/>
-        <w:jc w:val="both"/>
-        <w:rPr>
-          <w:lang w:val="hu-HU"/>
-        </w:rPr>
-      </w:pPr>
-      <w:bookmarkStart w:id="33" w:name="új-bejelentés-készítése"/>
+      <w:bookmarkStart w:id="32" w:name="új-bejelentés-készítése"/>
       <w:r>
         <w:rPr>
           <w:lang w:val="hu-HU"/>
@@ -4300,6 +4372,68 @@
         <w:lastRenderedPageBreak/>
         <w:t>Új bejelentés készítése</w:t>
       </w:r>
+      <w:bookmarkEnd w:id="32"/>
+    </w:p>
+    <w:p>
+      <w:pPr>
+        <w:pStyle w:val="FirstParagraph"/>
+        <w:spacing w:line="360" w:lineRule="auto"/>
+        <w:jc w:val="both"/>
+        <w:rPr>
+          <w:lang w:val="hu-HU"/>
+        </w:rPr>
+      </w:pPr>
+      <w:r>
+        <w:rPr>
+          <w:lang w:val="hu-HU"/>
+        </w:rPr>
+        <w:t xml:space="preserve">Új bejelentés készítéséhez kattintsunk a bejelentések listájánál a </w:t>
+      </w:r>
+      <w:proofErr w:type="spellStart"/>
+      <w:r>
+        <w:rPr>
+          <w:lang w:val="hu-HU"/>
+        </w:rPr>
+        <w:t>Create</w:t>
+      </w:r>
+      <w:proofErr w:type="spellEnd"/>
+      <w:r>
+        <w:rPr>
+          <w:lang w:val="hu-HU"/>
+        </w:rPr>
+        <w:t xml:space="preserve"> </w:t>
+      </w:r>
+      <w:proofErr w:type="spellStart"/>
+      <w:r>
+        <w:rPr>
+          <w:lang w:val="hu-HU"/>
+        </w:rPr>
+        <w:t>report</w:t>
+      </w:r>
+      <w:proofErr w:type="spellEnd"/>
+      <w:r>
+        <w:rPr>
+          <w:lang w:val="hu-HU"/>
+        </w:rPr>
+        <w:t xml:space="preserve"> gombra. A felugró párbeszédablakban adjuk meg a hőmennyiségmérő állását kWh-ban és a meleg-, illetve hidegvíz mérőórájának állását köbméterben.</w:t>
+      </w:r>
+    </w:p>
+    <w:p>
+      <w:pPr>
+        <w:pStyle w:val="Cmsor4"/>
+        <w:spacing w:line="360" w:lineRule="auto"/>
+        <w:jc w:val="both"/>
+        <w:rPr>
+          <w:lang w:val="hu-HU"/>
+        </w:rPr>
+      </w:pPr>
+      <w:bookmarkStart w:id="33" w:name="értesítés-számla-kiállításáról"/>
+      <w:r>
+        <w:rPr>
+          <w:lang w:val="hu-HU"/>
+        </w:rPr>
+        <w:t>Értesítés számla kiállításáról</w:t>
+      </w:r>
       <w:bookmarkEnd w:id="33"/>
     </w:p>
     <w:p>
@@ -4315,14 +4449,48 @@
         <w:rPr>
           <w:lang w:val="hu-HU"/>
         </w:rPr>
-        <w:t xml:space="preserve">Új bejelentés készítéséhez kattintsunk a bejelentések listájánál a </w:t>
-      </w:r>
-      <w:proofErr w:type="spellStart"/>
-      <w:r>
-        <w:rPr>
-          <w:lang w:val="hu-HU"/>
-        </w:rPr>
-        <w:t>Create</w:t>
+        <w:t>Minden új számla kiállításáról a felhasználó email-ben és alkalmazáson belül is értesítést kap. Az alkalmazás jobb felső sarkában található harang ikonra kattintva megtekinthetjük új értesítéseinket, amelyeknek számát a harang mellett található buborékban is jelezzük. A számla adatainak megtekintéséhez kattintsunk az értesítésre.</w:t>
+      </w:r>
+    </w:p>
+    <w:p>
+      <w:pPr>
+        <w:pStyle w:val="Cmsor4"/>
+        <w:spacing w:line="360" w:lineRule="auto"/>
+        <w:jc w:val="both"/>
+        <w:rPr>
+          <w:lang w:val="hu-HU"/>
+        </w:rPr>
+      </w:pPr>
+      <w:bookmarkStart w:id="34" w:name="számla-letöltése"/>
+      <w:r>
+        <w:rPr>
+          <w:lang w:val="hu-HU"/>
+        </w:rPr>
+        <w:t>Számla letöltése</w:t>
+      </w:r>
+      <w:bookmarkEnd w:id="34"/>
+    </w:p>
+    <w:p>
+      <w:pPr>
+        <w:pStyle w:val="FirstParagraph"/>
+        <w:spacing w:line="360" w:lineRule="auto"/>
+        <w:jc w:val="both"/>
+        <w:rPr>
+          <w:lang w:val="hu-HU"/>
+        </w:rPr>
+      </w:pPr>
+      <w:r>
+        <w:rPr>
+          <w:lang w:val="hu-HU"/>
+        </w:rPr>
+        <w:t xml:space="preserve">A kiállított számlákat szabadon letölthetjük PDF formátumban a számla alatt található </w:t>
+      </w:r>
+      <w:proofErr w:type="spellStart"/>
+      <w:r>
+        <w:rPr>
+          <w:lang w:val="hu-HU"/>
+        </w:rPr>
+        <w:t>Download</w:t>
       </w:r>
       <w:proofErr w:type="spellEnd"/>
       <w:r>
@@ -4336,102 +4504,6 @@
         <w:rPr>
           <w:lang w:val="hu-HU"/>
         </w:rPr>
-        <w:t>report</w:t>
-      </w:r>
-      <w:proofErr w:type="spellEnd"/>
-      <w:r>
-        <w:rPr>
-          <w:lang w:val="hu-HU"/>
-        </w:rPr>
-        <w:t xml:space="preserve"> gombra. A felugró párbeszédablakban adjuk meg a hőmennyiségmérő állását kWh-ban és a meleg-, illetve hidegvíz mérőórájának állását köbméterben.</w:t>
-      </w:r>
-    </w:p>
-    <w:p>
-      <w:pPr>
-        <w:pStyle w:val="Cmsor4"/>
-        <w:spacing w:line="360" w:lineRule="auto"/>
-        <w:jc w:val="both"/>
-        <w:rPr>
-          <w:lang w:val="hu-HU"/>
-        </w:rPr>
-      </w:pPr>
-      <w:bookmarkStart w:id="34" w:name="értesítés-számla-kiállításáról"/>
-      <w:r>
-        <w:rPr>
-          <w:lang w:val="hu-HU"/>
-        </w:rPr>
-        <w:t>Értesítés számla kiállításáról</w:t>
-      </w:r>
-      <w:bookmarkEnd w:id="34"/>
-    </w:p>
-    <w:p>
-      <w:pPr>
-        <w:pStyle w:val="FirstParagraph"/>
-        <w:spacing w:line="360" w:lineRule="auto"/>
-        <w:jc w:val="both"/>
-        <w:rPr>
-          <w:lang w:val="hu-HU"/>
-        </w:rPr>
-      </w:pPr>
-      <w:r>
-        <w:rPr>
-          <w:lang w:val="hu-HU"/>
-        </w:rPr>
-        <w:t>Minden új számla kiállításáról a felhasználó email-ben és alkalmazáson belül is értesítést kap. Az alkalmazás jobb felső sarkában található harang ikonra kattintva megtekinthetjük új értesítéseinket, amelyeknek számát a harang mellett található buborékban is jelezzük. A számla adatainak megtekintéséhez kattintsunk az értesítésre.</w:t>
-      </w:r>
-    </w:p>
-    <w:p>
-      <w:pPr>
-        <w:pStyle w:val="Cmsor4"/>
-        <w:spacing w:line="360" w:lineRule="auto"/>
-        <w:jc w:val="both"/>
-        <w:rPr>
-          <w:lang w:val="hu-HU"/>
-        </w:rPr>
-      </w:pPr>
-      <w:bookmarkStart w:id="35" w:name="számla-letöltése"/>
-      <w:r>
-        <w:rPr>
-          <w:lang w:val="hu-HU"/>
-        </w:rPr>
-        <w:t>Számla letöltése</w:t>
-      </w:r>
-      <w:bookmarkEnd w:id="35"/>
-    </w:p>
-    <w:p>
-      <w:pPr>
-        <w:pStyle w:val="FirstParagraph"/>
-        <w:spacing w:line="360" w:lineRule="auto"/>
-        <w:jc w:val="both"/>
-        <w:rPr>
-          <w:lang w:val="hu-HU"/>
-        </w:rPr>
-      </w:pPr>
-      <w:r>
-        <w:rPr>
-          <w:lang w:val="hu-HU"/>
-        </w:rPr>
-        <w:t xml:space="preserve">A kiállított számlákat szabadon letölthetjük PDF formátumban a számla alatt található </w:t>
-      </w:r>
-      <w:proofErr w:type="spellStart"/>
-      <w:r>
-        <w:rPr>
-          <w:lang w:val="hu-HU"/>
-        </w:rPr>
-        <w:t>Download</w:t>
-      </w:r>
-      <w:proofErr w:type="spellEnd"/>
-      <w:r>
-        <w:rPr>
-          <w:lang w:val="hu-HU"/>
-        </w:rPr>
-        <w:t xml:space="preserve"> </w:t>
-      </w:r>
-      <w:proofErr w:type="spellStart"/>
-      <w:r>
-        <w:rPr>
-          <w:lang w:val="hu-HU"/>
-        </w:rPr>
         <w:t>as</w:t>
       </w:r>
       <w:proofErr w:type="spellEnd"/>
@@ -4467,8 +4539,8 @@
           <w:lang w:val="hu-HU"/>
         </w:rPr>
       </w:pPr>
-      <w:bookmarkStart w:id="36" w:name="fejlesztői-dokumentáció"/>
-      <w:bookmarkStart w:id="37" w:name="_Toc499654510"/>
+      <w:bookmarkStart w:id="35" w:name="fejlesztői-dokumentáció"/>
+      <w:bookmarkStart w:id="36" w:name="_Toc499760061"/>
       <w:r>
         <w:rPr>
           <w:lang w:val="hu-HU"/>
@@ -4476,8 +4548,64 @@
         <w:lastRenderedPageBreak/>
         <w:t>Fejlesztői dokumentáció</w:t>
       </w:r>
+      <w:bookmarkEnd w:id="35"/>
       <w:bookmarkEnd w:id="36"/>
+    </w:p>
+    <w:p>
+      <w:pPr>
+        <w:pStyle w:val="Cmsor2"/>
+        <w:spacing w:line="360" w:lineRule="auto"/>
+        <w:jc w:val="both"/>
+        <w:rPr>
+          <w:lang w:val="hu-HU"/>
+        </w:rPr>
+      </w:pPr>
+      <w:bookmarkStart w:id="37" w:name="feladat-elemzése"/>
+      <w:bookmarkStart w:id="38" w:name="_Toc499760062"/>
+      <w:r>
+        <w:rPr>
+          <w:lang w:val="hu-HU"/>
+        </w:rPr>
+        <w:t>Probléma</w:t>
+      </w:r>
+      <w:r>
+        <w:rPr>
+          <w:lang w:val="hu-HU"/>
+        </w:rPr>
+        <w:t xml:space="preserve"> elemzése</w:t>
+      </w:r>
       <w:bookmarkEnd w:id="37"/>
+      <w:bookmarkEnd w:id="38"/>
+    </w:p>
+    <w:p>
+      <w:pPr>
+        <w:pStyle w:val="FirstParagraph"/>
+        <w:spacing w:line="360" w:lineRule="auto"/>
+        <w:jc w:val="both"/>
+        <w:rPr>
+          <w:lang w:val="hu-HU"/>
+        </w:rPr>
+      </w:pPr>
+      <w:r>
+        <w:rPr>
+          <w:lang w:val="hu-HU"/>
+        </w:rPr>
+        <w:t xml:space="preserve">Az alkalmazás tervezését érdemes az alapprobléma megfogalmazásával kezdeni. A papír alapú folyamat túl lassú, és túl sok hibatényező áll fenn. Mi történik, ha valaki hiányosan tölti ki a papírt, vagy ha a közös képviselő hibásan rögzíti az adatokat. Ezeket mind ki tudnánk küszöbölni egy programmal. A mostani folyamat túl lassú, több nap, akár egy hét is eltelhet mire az adatokat feldolgozzák, és újabb több nap, amíg mindenkihez eljut a kiállított számla. Ez egy száz lakásból álló társasház esetén </w:t>
+      </w:r>
+      <w:proofErr w:type="spellStart"/>
+      <w:r>
+        <w:rPr>
+          <w:lang w:val="hu-HU"/>
+        </w:rPr>
+        <w:t>logisztikailag</w:t>
+      </w:r>
+      <w:proofErr w:type="spellEnd"/>
+      <w:r>
+        <w:rPr>
+          <w:lang w:val="hu-HU"/>
+        </w:rPr>
+        <w:t xml:space="preserve"> is megterhelő folyamat, és a közös képviselőnek akár több ilyen társasház ügyeit is intéznie kell párhuzamosan. Egy program esetén ez az egész folyamat automatizálható, és a lakókhoz a kiállítás után pillanatok alatt megérkezhet a számla.</w:t>
+      </w:r>
     </w:p>
     <w:p>
       <w:pPr>
@@ -4488,71 +4616,15 @@
           <w:lang w:val="hu-HU"/>
         </w:rPr>
       </w:pPr>
-      <w:bookmarkStart w:id="38" w:name="feladat-elemzése"/>
-      <w:bookmarkStart w:id="39" w:name="_Toc499654511"/>
-      <w:r>
-        <w:rPr>
-          <w:lang w:val="hu-HU"/>
-        </w:rPr>
-        <w:t>Probléma</w:t>
-      </w:r>
-      <w:r>
-        <w:rPr>
-          <w:lang w:val="hu-HU"/>
-        </w:rPr>
-        <w:t xml:space="preserve"> elemzése</w:t>
-      </w:r>
-      <w:bookmarkEnd w:id="38"/>
-      <w:bookmarkEnd w:id="39"/>
-    </w:p>
-    <w:p>
-      <w:pPr>
-        <w:pStyle w:val="FirstParagraph"/>
-        <w:spacing w:line="360" w:lineRule="auto"/>
-        <w:jc w:val="both"/>
-        <w:rPr>
-          <w:lang w:val="hu-HU"/>
-        </w:rPr>
-      </w:pPr>
-      <w:r>
-        <w:rPr>
-          <w:lang w:val="hu-HU"/>
-        </w:rPr>
-        <w:t xml:space="preserve">Az alkalmazás tervezését érdemes az alapprobléma megfogalmazásával kezdeni. A papír alapú folyamat túl lassú, és túl sok hibatényező áll fenn. Mi történik, ha valaki hiányosan tölti ki a papírt, vagy ha a közös képviselő hibásan rögzíti az adatokat. Ezeket mind ki tudnánk küszöbölni egy programmal. A mostani folyamat túl lassú, több nap, akár egy hét is eltelhet mire az adatokat feldolgozzák, és újabb több nap, amíg mindenkihez eljut a kiállított számla. Ez egy száz lakásból álló társasház esetén </w:t>
-      </w:r>
-      <w:proofErr w:type="spellStart"/>
-      <w:r>
-        <w:rPr>
-          <w:lang w:val="hu-HU"/>
-        </w:rPr>
-        <w:t>logisztikailag</w:t>
-      </w:r>
-      <w:proofErr w:type="spellEnd"/>
-      <w:r>
-        <w:rPr>
-          <w:lang w:val="hu-HU"/>
-        </w:rPr>
-        <w:t xml:space="preserve"> is megterhelő folyamat, és a közös képviselőnek akár több ilyen társasház ügyeit is intéznie kell párhuzamosan. Egy program esetén ez az egész folyamat automatizálható, és a lakókhoz a kiállítás után pillanatok alatt megérkezhet a számla.</w:t>
-      </w:r>
-    </w:p>
-    <w:p>
-      <w:pPr>
-        <w:pStyle w:val="Cmsor2"/>
-        <w:spacing w:line="360" w:lineRule="auto"/>
-        <w:jc w:val="both"/>
-        <w:rPr>
-          <w:lang w:val="hu-HU"/>
-        </w:rPr>
-      </w:pPr>
-      <w:bookmarkStart w:id="40" w:name="tervezés"/>
-      <w:bookmarkStart w:id="41" w:name="_Toc499654512"/>
+      <w:bookmarkStart w:id="39" w:name="tervezés"/>
+      <w:bookmarkStart w:id="40" w:name="_Toc499760063"/>
       <w:r>
         <w:rPr>
           <w:lang w:val="hu-HU"/>
         </w:rPr>
         <w:t>Specifikáció</w:t>
       </w:r>
-      <w:bookmarkEnd w:id="41"/>
+      <w:bookmarkEnd w:id="40"/>
     </w:p>
     <w:p>
       <w:pPr>
@@ -4702,335 +4774,419 @@
           <w:lang w:val="hu-HU"/>
         </w:rPr>
       </w:pPr>
-      <w:bookmarkStart w:id="42" w:name="_Toc499654513"/>
+      <w:bookmarkStart w:id="41" w:name="_Toc499760064"/>
       <w:r>
         <w:rPr>
           <w:lang w:val="hu-HU"/>
         </w:rPr>
         <w:t>Tervezés</w:t>
       </w:r>
-      <w:bookmarkEnd w:id="40"/>
+      <w:bookmarkEnd w:id="39"/>
+      <w:bookmarkEnd w:id="41"/>
+    </w:p>
+    <w:p>
+      <w:pPr>
+        <w:pStyle w:val="FirstParagraph"/>
+        <w:spacing w:line="360" w:lineRule="auto"/>
+        <w:jc w:val="both"/>
+        <w:rPr>
+          <w:lang w:val="hu-HU"/>
+        </w:rPr>
+      </w:pPr>
+      <w:r>
+        <w:rPr>
+          <w:lang w:val="hu-HU"/>
+        </w:rPr>
+        <w:t>A specifikációban megfogalmazott</w:t>
+      </w:r>
+      <w:r>
+        <w:rPr>
+          <w:lang w:val="hu-HU"/>
+        </w:rPr>
+        <w:t xml:space="preserve"> igényeket remekül lefedheti egy webes alkalmazás.</w:t>
+      </w:r>
+      <w:r>
+        <w:rPr>
+          <w:lang w:val="hu-HU"/>
+        </w:rPr>
+        <w:t xml:space="preserve"> </w:t>
+      </w:r>
+      <w:r>
+        <w:rPr>
+          <w:lang w:val="hu-HU"/>
+        </w:rPr>
+        <w:t xml:space="preserve">Az alkalmazás architektúrája 3 komponensből épül fel. A </w:t>
+      </w:r>
+      <w:proofErr w:type="spellStart"/>
+      <w:r>
+        <w:rPr>
+          <w:lang w:val="hu-HU"/>
+        </w:rPr>
+        <w:t>resource</w:t>
+      </w:r>
+      <w:proofErr w:type="spellEnd"/>
+      <w:r>
+        <w:rPr>
+          <w:lang w:val="hu-HU"/>
+        </w:rPr>
+        <w:t xml:space="preserve"> szerver egy REST (</w:t>
+      </w:r>
+      <w:proofErr w:type="spellStart"/>
+      <w:r>
+        <w:rPr>
+          <w:lang w:val="hu-HU"/>
+        </w:rPr>
+        <w:t>representational</w:t>
+      </w:r>
+      <w:proofErr w:type="spellEnd"/>
+      <w:r>
+        <w:rPr>
+          <w:lang w:val="hu-HU"/>
+        </w:rPr>
+        <w:t xml:space="preserve"> </w:t>
+      </w:r>
+      <w:proofErr w:type="spellStart"/>
+      <w:r>
+        <w:rPr>
+          <w:lang w:val="hu-HU"/>
+        </w:rPr>
+        <w:t>state</w:t>
+      </w:r>
+      <w:proofErr w:type="spellEnd"/>
+      <w:r>
+        <w:rPr>
+          <w:lang w:val="hu-HU"/>
+        </w:rPr>
+        <w:t xml:space="preserve"> </w:t>
+      </w:r>
+      <w:proofErr w:type="spellStart"/>
+      <w:r>
+        <w:rPr>
+          <w:lang w:val="hu-HU"/>
+        </w:rPr>
+        <w:t>transfer</w:t>
+      </w:r>
+      <w:proofErr w:type="spellEnd"/>
+      <w:r>
+        <w:rPr>
+          <w:lang w:val="hu-HU"/>
+        </w:rPr>
+        <w:t xml:space="preserve">) </w:t>
+      </w:r>
+      <w:r>
+        <w:rPr>
+          <w:lang w:val="hu-HU"/>
+        </w:rPr>
+        <w:t>elveire</w:t>
+      </w:r>
+      <w:r>
+        <w:rPr>
+          <w:lang w:val="hu-HU"/>
+        </w:rPr>
+        <w:t xml:space="preserve"> épített </w:t>
+      </w:r>
+      <w:r>
+        <w:rPr>
+          <w:lang w:val="hu-HU"/>
+        </w:rPr>
+        <w:t xml:space="preserve">Web </w:t>
+      </w:r>
+      <w:r>
+        <w:rPr>
+          <w:lang w:val="hu-HU"/>
+        </w:rPr>
+        <w:t>API (</w:t>
+      </w:r>
+      <w:proofErr w:type="spellStart"/>
+      <w:r>
+        <w:rPr>
+          <w:lang w:val="hu-HU"/>
+        </w:rPr>
+        <w:t>Application</w:t>
+      </w:r>
+      <w:proofErr w:type="spellEnd"/>
+      <w:r>
+        <w:rPr>
+          <w:lang w:val="hu-HU"/>
+        </w:rPr>
+        <w:t xml:space="preserve"> </w:t>
+      </w:r>
+      <w:proofErr w:type="spellStart"/>
+      <w:r>
+        <w:rPr>
+          <w:lang w:val="hu-HU"/>
+        </w:rPr>
+        <w:t>Programming</w:t>
+      </w:r>
+      <w:proofErr w:type="spellEnd"/>
+      <w:r>
+        <w:rPr>
+          <w:lang w:val="hu-HU"/>
+        </w:rPr>
+        <w:t xml:space="preserve"> </w:t>
+      </w:r>
+      <w:proofErr w:type="spellStart"/>
+      <w:r>
+        <w:rPr>
+          <w:lang w:val="hu-HU"/>
+        </w:rPr>
+        <w:t>Interface</w:t>
+      </w:r>
+      <w:proofErr w:type="spellEnd"/>
+      <w:r>
+        <w:rPr>
+          <w:lang w:val="hu-HU"/>
+        </w:rPr>
+        <w:t xml:space="preserve">), ami az adatbázishoz kapcsolódva a rendszer backend </w:t>
+      </w:r>
+      <w:r>
+        <w:rPr>
+          <w:lang w:val="hu-HU"/>
+        </w:rPr>
+        <w:t>felületét</w:t>
+      </w:r>
+      <w:r>
+        <w:rPr>
+          <w:lang w:val="hu-HU"/>
+        </w:rPr>
+        <w:t xml:space="preserve"> nyújtja. A kliens alkalmazás egy </w:t>
+      </w:r>
+      <w:proofErr w:type="spellStart"/>
+      <w:r>
+        <w:rPr>
+          <w:lang w:val="hu-HU"/>
+        </w:rPr>
+        <w:t>Single</w:t>
+      </w:r>
+      <w:proofErr w:type="spellEnd"/>
+      <w:r>
+        <w:rPr>
+          <w:lang w:val="hu-HU"/>
+        </w:rPr>
+        <w:t xml:space="preserve"> Page </w:t>
+      </w:r>
+      <w:proofErr w:type="spellStart"/>
+      <w:r>
+        <w:rPr>
+          <w:lang w:val="hu-HU"/>
+        </w:rPr>
+        <w:t>Application</w:t>
+      </w:r>
+      <w:proofErr w:type="spellEnd"/>
+      <w:r>
+        <w:rPr>
+          <w:lang w:val="hu-HU"/>
+        </w:rPr>
+        <w:t xml:space="preserve">, ami AJAX hívásokkal fog kapcsolódni a </w:t>
+      </w:r>
+      <w:proofErr w:type="spellStart"/>
+      <w:r>
+        <w:rPr>
+          <w:lang w:val="hu-HU"/>
+        </w:rPr>
+        <w:t>resource</w:t>
+      </w:r>
+      <w:proofErr w:type="spellEnd"/>
+      <w:r>
+        <w:rPr>
+          <w:lang w:val="hu-HU"/>
+        </w:rPr>
+        <w:t xml:space="preserve"> szerverhez.</w:t>
+      </w:r>
+      <w:r>
+        <w:rPr>
+          <w:lang w:val="hu-HU"/>
+        </w:rPr>
+        <w:t xml:space="preserve"> </w:t>
+      </w:r>
+      <w:proofErr w:type="spellStart"/>
+      <w:r>
+        <w:rPr>
+          <w:lang w:val="hu-HU"/>
+        </w:rPr>
+        <w:t>Szükságünk</w:t>
+      </w:r>
+      <w:proofErr w:type="spellEnd"/>
+      <w:r>
+        <w:rPr>
+          <w:lang w:val="hu-HU"/>
+        </w:rPr>
+        <w:t xml:space="preserve"> lesz tehát egy MVVM architektúrát megvalósító keretrendszerre.</w:t>
+      </w:r>
+      <w:r>
+        <w:rPr>
+          <w:lang w:val="hu-HU"/>
+        </w:rPr>
+        <w:t xml:space="preserve"> A kliens programot egy</w:t>
+      </w:r>
+      <w:r>
+        <w:rPr>
+          <w:lang w:val="hu-HU"/>
+        </w:rPr>
+        <w:t xml:space="preserve"> külön</w:t>
+      </w:r>
+      <w:r>
+        <w:rPr>
+          <w:lang w:val="hu-HU"/>
+        </w:rPr>
+        <w:t xml:space="preserve"> </w:t>
+      </w:r>
+      <w:proofErr w:type="spellStart"/>
+      <w:r>
+        <w:rPr>
+          <w:lang w:val="hu-HU"/>
+        </w:rPr>
+        <w:t>static</w:t>
+      </w:r>
+      <w:proofErr w:type="spellEnd"/>
+      <w:r>
+        <w:rPr>
+          <w:lang w:val="hu-HU"/>
+        </w:rPr>
+        <w:t xml:space="preserve"> szerver fogja kiszolgálni.</w:t>
+      </w:r>
+      <w:r>
+        <w:rPr>
+          <w:lang w:val="hu-HU"/>
+        </w:rPr>
+        <w:t xml:space="preserve"> </w:t>
+      </w:r>
+      <w:r>
+        <w:rPr>
+          <w:lang w:val="hu-HU"/>
+        </w:rPr>
+        <w:t>A lakók kényelme érdekében az oldalt mobil nézettel is el kell látni, mivel a mérőórák mellett állva így egyből beírhatják az adatokat a mobilkészülékükön keresztül.</w:t>
+      </w:r>
+      <w:r>
+        <w:rPr>
+          <w:lang w:val="hu-HU"/>
+        </w:rPr>
+        <w:t xml:space="preserve"> A mobil felületet lehetőleg minél inkább a natív mobil alkalmazások mintájára készítsük el, hogy a felhasználóknak ismerős legyen, és könnyebben tudják megszokni a használatát.</w:t>
+      </w:r>
+      <w:r>
+        <w:rPr>
+          <w:lang w:val="hu-HU"/>
+        </w:rPr>
+        <w:t xml:space="preserve"> Szükség lesz egy SMTP szerverre is, ami az email értesítések kiküldéséért lesz felelős</w:t>
+      </w:r>
+      <w:r>
+        <w:rPr>
+          <w:lang w:val="hu-HU"/>
+        </w:rPr>
+        <w:t>, illetve</w:t>
+      </w:r>
+      <w:r>
+        <w:rPr>
+          <w:lang w:val="hu-HU"/>
+        </w:rPr>
+        <w:t xml:space="preserve"> egy valós idejű értesítési rendszer</w:t>
+      </w:r>
+      <w:r>
+        <w:rPr>
+          <w:lang w:val="hu-HU"/>
+        </w:rPr>
+        <w:t xml:space="preserve"> is kell</w:t>
+      </w:r>
+      <w:r>
+        <w:rPr>
+          <w:lang w:val="hu-HU"/>
+        </w:rPr>
+        <w:t>, ami az alkalmazáson belüli értesítéseket fogja kezelni.</w:t>
+      </w:r>
+      <w:r>
+        <w:rPr>
+          <w:lang w:val="hu-HU"/>
+        </w:rPr>
+        <w:t xml:space="preserve"> </w:t>
+      </w:r>
+      <w:r>
+        <w:rPr>
+          <w:lang w:val="hu-HU"/>
+        </w:rPr>
+        <w:t xml:space="preserve">Modern és megbízható </w:t>
+      </w:r>
+      <w:proofErr w:type="spellStart"/>
+      <w:r>
+        <w:rPr>
+          <w:lang w:val="hu-HU"/>
+        </w:rPr>
+        <w:t>authentikációs</w:t>
+      </w:r>
+      <w:proofErr w:type="spellEnd"/>
+      <w:r>
+        <w:rPr>
+          <w:lang w:val="hu-HU"/>
+        </w:rPr>
+        <w:t xml:space="preserve"> technológiát kell választani, ugyanis itt két különböző szintű felhasználóval van dolgunk, a legtöbb funkció engedélyezése a</w:t>
+      </w:r>
+      <w:r>
+        <w:rPr>
+          <w:lang w:val="hu-HU"/>
+        </w:rPr>
+        <w:t xml:space="preserve">z </w:t>
+      </w:r>
+      <w:proofErr w:type="spellStart"/>
+      <w:r>
+        <w:rPr>
+          <w:lang w:val="hu-HU"/>
+        </w:rPr>
+        <w:t>authentikált</w:t>
+      </w:r>
+      <w:proofErr w:type="spellEnd"/>
+      <w:r>
+        <w:rPr>
+          <w:lang w:val="hu-HU"/>
+        </w:rPr>
+        <w:t xml:space="preserve"> felhasználó típusától függ.</w:t>
+      </w:r>
+    </w:p>
+    <w:p>
+      <w:pPr>
+        <w:pStyle w:val="Cmsor2"/>
+        <w:spacing w:line="360" w:lineRule="auto"/>
+        <w:jc w:val="both"/>
+        <w:rPr>
+          <w:lang w:val="hu-HU"/>
+        </w:rPr>
+      </w:pPr>
+      <w:bookmarkStart w:id="42" w:name="szerver-oldali-architektúra"/>
+      <w:bookmarkStart w:id="43" w:name="_Toc499760065"/>
+      <w:r>
+        <w:rPr>
+          <w:lang w:val="hu-HU"/>
+        </w:rPr>
+        <w:t>Szerver oldali architektúra</w:t>
+      </w:r>
       <w:bookmarkEnd w:id="42"/>
-    </w:p>
-    <w:p>
-      <w:pPr>
-        <w:pStyle w:val="FirstParagraph"/>
-        <w:spacing w:line="360" w:lineRule="auto"/>
-        <w:jc w:val="both"/>
-        <w:rPr>
-          <w:lang w:val="hu-HU"/>
-        </w:rPr>
-      </w:pPr>
-      <w:r>
-        <w:rPr>
-          <w:lang w:val="hu-HU"/>
-        </w:rPr>
-        <w:t>A specifikációban megfogalmazott</w:t>
-      </w:r>
-      <w:r>
-        <w:rPr>
-          <w:lang w:val="hu-HU"/>
-        </w:rPr>
-        <w:t xml:space="preserve"> igényeket remekül lefedheti egy webes alkalmazás. A lakók kényelme érdekében az oldalt mobil nézettel is el kell látni, mivel a mérőórák mellett állva így egyből beírhatják az adatokat a mobilkészülékükön keresztül.</w:t>
-      </w:r>
-      <w:r>
-        <w:rPr>
-          <w:lang w:val="hu-HU"/>
-        </w:rPr>
-        <w:t xml:space="preserve"> A mobil felületet lehetőleg minél inkább a natív mobil alkalmazások mintájára készítsük el, hogy a felhasználóknak ismerős legyen, és könnyebben tudják megszokni a használatát. </w:t>
-      </w:r>
-    </w:p>
-    <w:p>
-      <w:pPr>
-        <w:pStyle w:val="FirstParagraph"/>
-        <w:spacing w:line="360" w:lineRule="auto"/>
-        <w:jc w:val="both"/>
-        <w:rPr>
-          <w:lang w:val="hu-HU"/>
-        </w:rPr>
-      </w:pPr>
-      <w:r>
-        <w:rPr>
-          <w:lang w:val="hu-HU"/>
-        </w:rPr>
-        <w:t xml:space="preserve">Az alkalmazás architektúrája 3 komponensből épül fel. A </w:t>
-      </w:r>
-      <w:proofErr w:type="spellStart"/>
-      <w:r>
-        <w:rPr>
-          <w:lang w:val="hu-HU"/>
-        </w:rPr>
-        <w:t>resource</w:t>
-      </w:r>
-      <w:proofErr w:type="spellEnd"/>
-      <w:r>
-        <w:rPr>
-          <w:lang w:val="hu-HU"/>
-        </w:rPr>
-        <w:t xml:space="preserve"> szerver egy REST (</w:t>
-      </w:r>
-      <w:proofErr w:type="spellStart"/>
-      <w:r>
-        <w:rPr>
-          <w:lang w:val="hu-HU"/>
-        </w:rPr>
-        <w:t>representational</w:t>
-      </w:r>
-      <w:proofErr w:type="spellEnd"/>
-      <w:r>
-        <w:rPr>
-          <w:lang w:val="hu-HU"/>
-        </w:rPr>
-        <w:t xml:space="preserve"> </w:t>
-      </w:r>
-      <w:proofErr w:type="spellStart"/>
-      <w:r>
-        <w:rPr>
-          <w:lang w:val="hu-HU"/>
-        </w:rPr>
-        <w:t>state</w:t>
-      </w:r>
-      <w:proofErr w:type="spellEnd"/>
-      <w:r>
-        <w:rPr>
-          <w:lang w:val="hu-HU"/>
-        </w:rPr>
-        <w:t xml:space="preserve"> </w:t>
-      </w:r>
-      <w:proofErr w:type="spellStart"/>
-      <w:r>
-        <w:rPr>
-          <w:lang w:val="hu-HU"/>
-        </w:rPr>
-        <w:t>transfer</w:t>
-      </w:r>
-      <w:proofErr w:type="spellEnd"/>
-      <w:r>
-        <w:rPr>
-          <w:lang w:val="hu-HU"/>
-        </w:rPr>
-        <w:t xml:space="preserve">) </w:t>
-      </w:r>
-      <w:r>
-        <w:rPr>
-          <w:lang w:val="hu-HU"/>
-        </w:rPr>
-        <w:t>elveire</w:t>
-      </w:r>
-      <w:r>
-        <w:rPr>
-          <w:lang w:val="hu-HU"/>
-        </w:rPr>
-        <w:t xml:space="preserve"> épített </w:t>
-      </w:r>
-      <w:r>
-        <w:rPr>
-          <w:lang w:val="hu-HU"/>
-        </w:rPr>
-        <w:t xml:space="preserve">Web </w:t>
-      </w:r>
-      <w:r>
-        <w:rPr>
-          <w:lang w:val="hu-HU"/>
-        </w:rPr>
-        <w:t>API (</w:t>
-      </w:r>
-      <w:proofErr w:type="spellStart"/>
-      <w:r>
-        <w:rPr>
-          <w:lang w:val="hu-HU"/>
-        </w:rPr>
-        <w:t>Application</w:t>
-      </w:r>
-      <w:proofErr w:type="spellEnd"/>
-      <w:r>
-        <w:rPr>
-          <w:lang w:val="hu-HU"/>
-        </w:rPr>
-        <w:t xml:space="preserve"> </w:t>
-      </w:r>
-      <w:proofErr w:type="spellStart"/>
-      <w:r>
-        <w:rPr>
-          <w:lang w:val="hu-HU"/>
-        </w:rPr>
-        <w:t>Programming</w:t>
-      </w:r>
-      <w:proofErr w:type="spellEnd"/>
-      <w:r>
-        <w:rPr>
-          <w:lang w:val="hu-HU"/>
-        </w:rPr>
-        <w:t xml:space="preserve"> </w:t>
-      </w:r>
-      <w:proofErr w:type="spellStart"/>
-      <w:r>
-        <w:rPr>
-          <w:lang w:val="hu-HU"/>
-        </w:rPr>
-        <w:t>Interface</w:t>
-      </w:r>
-      <w:proofErr w:type="spellEnd"/>
-      <w:r>
-        <w:rPr>
-          <w:lang w:val="hu-HU"/>
-        </w:rPr>
-        <w:t xml:space="preserve">), ami az adatbázishoz kapcsolódva a rendszer backend </w:t>
-      </w:r>
-      <w:r>
-        <w:rPr>
-          <w:lang w:val="hu-HU"/>
-        </w:rPr>
-        <w:t>felületét</w:t>
-      </w:r>
-      <w:r>
-        <w:rPr>
-          <w:lang w:val="hu-HU"/>
-        </w:rPr>
-        <w:t xml:space="preserve"> nyújtja. A kliens alkalmazás egy </w:t>
-      </w:r>
-      <w:proofErr w:type="spellStart"/>
-      <w:r>
-        <w:rPr>
-          <w:lang w:val="hu-HU"/>
-        </w:rPr>
-        <w:t>Single</w:t>
-      </w:r>
-      <w:proofErr w:type="spellEnd"/>
-      <w:r>
-        <w:rPr>
-          <w:lang w:val="hu-HU"/>
-        </w:rPr>
-        <w:t xml:space="preserve"> Page </w:t>
-      </w:r>
-      <w:proofErr w:type="spellStart"/>
-      <w:r>
-        <w:rPr>
-          <w:lang w:val="hu-HU"/>
-        </w:rPr>
-        <w:t>Application</w:t>
-      </w:r>
-      <w:proofErr w:type="spellEnd"/>
-      <w:r>
-        <w:rPr>
-          <w:lang w:val="hu-HU"/>
-        </w:rPr>
-        <w:t xml:space="preserve">, ami AJAX hívásokkal fog kapcsolódni a </w:t>
-      </w:r>
-      <w:proofErr w:type="spellStart"/>
-      <w:r>
-        <w:rPr>
-          <w:lang w:val="hu-HU"/>
-        </w:rPr>
-        <w:t>resource</w:t>
-      </w:r>
-      <w:proofErr w:type="spellEnd"/>
-      <w:r>
-        <w:rPr>
-          <w:lang w:val="hu-HU"/>
-        </w:rPr>
-        <w:t xml:space="preserve"> szerverhez. A kliens programot egy</w:t>
-      </w:r>
-      <w:r>
-        <w:rPr>
-          <w:lang w:val="hu-HU"/>
-        </w:rPr>
-        <w:t xml:space="preserve"> külön</w:t>
-      </w:r>
-      <w:r>
-        <w:rPr>
-          <w:lang w:val="hu-HU"/>
-        </w:rPr>
-        <w:t xml:space="preserve"> </w:t>
-      </w:r>
-      <w:proofErr w:type="spellStart"/>
-      <w:r>
-        <w:rPr>
-          <w:lang w:val="hu-HU"/>
-        </w:rPr>
-        <w:t>static</w:t>
-      </w:r>
-      <w:proofErr w:type="spellEnd"/>
-      <w:r>
-        <w:rPr>
-          <w:lang w:val="hu-HU"/>
-        </w:rPr>
-        <w:t xml:space="preserve"> szerver fogja kiszolgálni.</w:t>
-      </w:r>
-      <w:r>
-        <w:rPr>
-          <w:lang w:val="hu-HU"/>
-        </w:rPr>
-        <w:t xml:space="preserve"> Szükség lesz egy SMTP szerverre is, ami az email értesítések kiküldéséért lesz felelős. </w:t>
-      </w:r>
-      <w:r>
-        <w:rPr>
-          <w:lang w:val="hu-HU"/>
-        </w:rPr>
-        <w:t xml:space="preserve">Modern és megbízható </w:t>
-      </w:r>
-      <w:proofErr w:type="spellStart"/>
-      <w:r>
-        <w:rPr>
-          <w:lang w:val="hu-HU"/>
-        </w:rPr>
-        <w:t>authentikációs</w:t>
-      </w:r>
-      <w:proofErr w:type="spellEnd"/>
-      <w:r>
-        <w:rPr>
-          <w:lang w:val="hu-HU"/>
-        </w:rPr>
-        <w:t xml:space="preserve"> technológiát kell választani, ugyanis itt két különböző szintű felhasználóval van dolgunk, a legtöbb funkció engedélyezése a felhasználó típusától függ.</w:t>
-      </w:r>
-    </w:p>
-    <w:p>
-      <w:pPr>
-        <w:pStyle w:val="Cmsor2"/>
-        <w:spacing w:line="360" w:lineRule="auto"/>
-        <w:jc w:val="both"/>
-        <w:rPr>
-          <w:lang w:val="hu-HU"/>
-        </w:rPr>
-      </w:pPr>
-      <w:bookmarkStart w:id="43" w:name="szerver-oldali-architektúra"/>
-      <w:bookmarkStart w:id="44" w:name="_Toc499654514"/>
-      <w:r>
-        <w:rPr>
-          <w:lang w:val="hu-HU"/>
-        </w:rPr>
-        <w:t>Szerver oldali architektúra</w:t>
-      </w:r>
       <w:bookmarkEnd w:id="43"/>
+    </w:p>
+    <w:p>
+      <w:pPr>
+        <w:pStyle w:val="Cmsor3"/>
+        <w:spacing w:line="360" w:lineRule="auto"/>
+        <w:jc w:val="both"/>
+        <w:rPr>
+          <w:lang w:val="hu-HU"/>
+        </w:rPr>
+      </w:pPr>
+      <w:bookmarkStart w:id="44" w:name="restful-api"/>
+      <w:bookmarkStart w:id="45" w:name="_Toc499760066"/>
+      <w:proofErr w:type="spellStart"/>
+      <w:r>
+        <w:rPr>
+          <w:lang w:val="hu-HU"/>
+        </w:rPr>
+        <w:t>RESTful</w:t>
+      </w:r>
+      <w:proofErr w:type="spellEnd"/>
+      <w:r>
+        <w:rPr>
+          <w:lang w:val="hu-HU"/>
+        </w:rPr>
+        <w:t xml:space="preserve"> API</w:t>
+      </w:r>
       <w:bookmarkEnd w:id="44"/>
-    </w:p>
-    <w:p>
-      <w:pPr>
-        <w:pStyle w:val="Cmsor3"/>
-        <w:spacing w:line="360" w:lineRule="auto"/>
-        <w:jc w:val="both"/>
-        <w:rPr>
-          <w:lang w:val="hu-HU"/>
-        </w:rPr>
-      </w:pPr>
-      <w:bookmarkStart w:id="45" w:name="restful-api"/>
-      <w:bookmarkStart w:id="46" w:name="_Toc499654515"/>
-      <w:proofErr w:type="spellStart"/>
-      <w:r>
-        <w:rPr>
-          <w:lang w:val="hu-HU"/>
-        </w:rPr>
-        <w:t>RESTful</w:t>
-      </w:r>
-      <w:proofErr w:type="spellEnd"/>
-      <w:r>
-        <w:rPr>
-          <w:lang w:val="hu-HU"/>
-        </w:rPr>
-        <w:t xml:space="preserve"> API</w:t>
-      </w:r>
       <w:bookmarkEnd w:id="45"/>
-      <w:bookmarkEnd w:id="46"/>
     </w:p>
     <w:p>
       <w:pPr>
@@ -5106,14 +5262,8 @@
         <w:rPr>
           <w:lang w:val="hu-HU"/>
         </w:rPr>
-        <w:t xml:space="preserve">Kliens-szerver architektúra: A kliensek és szerverek feladatköreit el kell különíteni. Például a szerverek nem foglalkozhatnak felhasználói felülettel, vagy a kliens állapotával, és a kliensek nem foglalkozhatnak adattárolással. Ez </w:t>
-      </w:r>
-      <w:r>
-        <w:rPr>
-          <w:lang w:val="hu-HU"/>
-        </w:rPr>
         <w:lastRenderedPageBreak/>
-        <w:t>az elv biztosítja a kliens hordozhatóságát és szerver skálázhatóságát. A fejlesztést teljesen szétválaszthatjuk, amíg az interfész nem változik.</w:t>
+        <w:t>Kliens-szerver architektúra: A kliensek és szerverek feladatköreit el kell különíteni. Például a szerverek nem foglalkozhatnak felhasználói felülettel, vagy a kliens állapotával, és a kliensek nem foglalkozhatnak adattárolással. Ez az elv biztosítja a kliens hordozhatóságát és szerver skálázhatóságát. A fejlesztést teljesen szétválaszthatjuk, amíg az interfész nem változik.</w:t>
       </w:r>
     </w:p>
     <w:p>
@@ -5598,17 +5748,254 @@
           <w:lang w:val="hu-HU"/>
         </w:rPr>
       </w:pPr>
-      <w:bookmarkStart w:id="47" w:name="felhasznált-technológiák"/>
-      <w:r>
-        <w:rPr>
-          <w:lang w:val="hu-HU"/>
-        </w:rPr>
+      <w:bookmarkStart w:id="46" w:name="felhasznált-technológiák"/>
+      <w:r>
+        <w:rPr>
+          <w:lang w:val="hu-HU"/>
+        </w:rPr>
+        <w:lastRenderedPageBreak/>
         <w:t>Felhasznált technológiák</w:t>
       </w:r>
+      <w:bookmarkEnd w:id="46"/>
+    </w:p>
+    <w:p>
+      <w:pPr>
+        <w:pStyle w:val="Cmsor5"/>
+        <w:spacing w:line="360" w:lineRule="auto"/>
+        <w:jc w:val="both"/>
+        <w:rPr>
+          <w:lang w:val="hu-HU"/>
+        </w:rPr>
+      </w:pPr>
+      <w:bookmarkStart w:id="47" w:name="node.js"/>
+      <w:r>
+        <w:rPr>
+          <w:lang w:val="hu-HU"/>
+        </w:rPr>
+        <w:t>Node.js</w:t>
+      </w:r>
       <w:bookmarkEnd w:id="47"/>
     </w:p>
     <w:p>
       <w:pPr>
+        <w:pStyle w:val="FirstParagraph"/>
+        <w:spacing w:line="360" w:lineRule="auto"/>
+        <w:jc w:val="both"/>
+        <w:rPr>
+          <w:lang w:val="hu-HU"/>
+        </w:rPr>
+      </w:pPr>
+      <w:r>
+        <w:rPr>
+          <w:lang w:val="hu-HU"/>
+        </w:rPr>
+        <w:t>A Node.js egy nyílt forráskódú, platformfüggetlen JavaScript futtatókörnyezet. A JavaScript-</w:t>
+      </w:r>
+      <w:proofErr w:type="spellStart"/>
+      <w:r>
+        <w:rPr>
+          <w:lang w:val="hu-HU"/>
+        </w:rPr>
+        <w:t>et</w:t>
+      </w:r>
+      <w:proofErr w:type="spellEnd"/>
+      <w:r>
+        <w:rPr>
+          <w:lang w:val="hu-HU"/>
+        </w:rPr>
+        <w:t xml:space="preserve"> történetileg a böngészők elsődleges nyelvének fejlesztették ki, de a webes szolgáltatások elterjedésével ma már az egyik legnépszerűbb programozási nyelvvé nőte ki magát. A Node.js a Chrome böngésző JavaScript futtatómotorjára, a V8-ra épül, amely interpretálás helyett natív gépi kódra fordítja le a JavaScript forráskódot. </w:t>
+      </w:r>
+      <w:proofErr w:type="spellStart"/>
+      <w:r>
+        <w:rPr>
+          <w:lang w:val="hu-HU"/>
+        </w:rPr>
+        <w:t>Eseményvezérelt</w:t>
+      </w:r>
+      <w:proofErr w:type="spellEnd"/>
+      <w:r>
+        <w:rPr>
+          <w:lang w:val="hu-HU"/>
+        </w:rPr>
+        <w:t xml:space="preserve"> architektúrája </w:t>
+      </w:r>
+      <w:r>
+        <w:rPr>
+          <w:lang w:val="hu-HU"/>
+        </w:rPr>
+        <w:t>é</w:t>
+      </w:r>
+      <w:r>
+        <w:rPr>
+          <w:lang w:val="hu-HU"/>
+        </w:rPr>
+        <w:t xml:space="preserve">s aszinkron I/O műveletek támogatása </w:t>
+      </w:r>
+      <w:r>
+        <w:rPr>
+          <w:lang w:val="hu-HU"/>
+        </w:rPr>
+        <w:t>miatt jó választás lehet valós idejű</w:t>
+      </w:r>
+      <w:r>
+        <w:rPr>
+          <w:lang w:val="hu-HU"/>
+        </w:rPr>
+        <w:t>,</w:t>
+      </w:r>
+      <w:r>
+        <w:rPr>
+          <w:lang w:val="hu-HU"/>
+        </w:rPr>
+        <w:t xml:space="preserve"> többfelhasználós</w:t>
+      </w:r>
+      <w:r>
+        <w:rPr>
+          <w:lang w:val="hu-HU"/>
+        </w:rPr>
+        <w:t xml:space="preserve"> alkalmazások fejlesztésére. Ebben a kategóriában népszerű példa a chat programok, amik általában nagyforgalmú, adat-intenzív, de kis számításigényű rendszerek. </w:t>
+      </w:r>
+      <w:r>
+        <w:rPr>
+          <w:lang w:val="hu-HU"/>
+        </w:rPr>
+        <w:t xml:space="preserve">Hatékonysága és könnyen skálázhatósága miatt a Node.js különösen népszerű eszköz lett </w:t>
+      </w:r>
+      <w:proofErr w:type="spellStart"/>
+      <w:r>
+        <w:rPr>
+          <w:lang w:val="hu-HU"/>
+        </w:rPr>
+        <w:t>data</w:t>
+      </w:r>
+      <w:proofErr w:type="spellEnd"/>
+      <w:r>
+        <w:rPr>
+          <w:lang w:val="hu-HU"/>
+        </w:rPr>
+        <w:t xml:space="preserve"> API-ok implementálására is</w:t>
+      </w:r>
+      <w:r>
+        <w:rPr>
+          <w:lang w:val="hu-HU"/>
+        </w:rPr>
+        <w:t>.</w:t>
+      </w:r>
+      <w:r>
+        <w:rPr>
+          <w:lang w:val="hu-HU"/>
+        </w:rPr>
+        <w:t xml:space="preserve"> </w:t>
+      </w:r>
+      <w:r>
+        <w:rPr>
+          <w:lang w:val="hu-HU"/>
+        </w:rPr>
+        <w:t>F</w:t>
+      </w:r>
+      <w:r>
+        <w:rPr>
+          <w:lang w:val="hu-HU"/>
+        </w:rPr>
+        <w:t>unkcional</w:t>
+      </w:r>
+      <w:r>
+        <w:rPr>
+          <w:lang w:val="hu-HU"/>
+        </w:rPr>
+        <w:t>i</w:t>
+      </w:r>
+      <w:r>
+        <w:rPr>
+          <w:lang w:val="hu-HU"/>
+        </w:rPr>
+        <w:t>tásának kiterjesztésére létrehozták az NPM (</w:t>
+      </w:r>
+      <w:proofErr w:type="spellStart"/>
+      <w:r>
+        <w:rPr>
+          <w:lang w:val="hu-HU"/>
+        </w:rPr>
+        <w:t>Node</w:t>
+      </w:r>
+      <w:proofErr w:type="spellEnd"/>
+      <w:r>
+        <w:rPr>
+          <w:lang w:val="hu-HU"/>
+        </w:rPr>
+        <w:t xml:space="preserve"> </w:t>
+      </w:r>
+      <w:proofErr w:type="spellStart"/>
+      <w:r>
+        <w:rPr>
+          <w:lang w:val="hu-HU"/>
+        </w:rPr>
+        <w:t>Package</w:t>
+      </w:r>
+      <w:proofErr w:type="spellEnd"/>
+      <w:r>
+        <w:rPr>
+          <w:lang w:val="hu-HU"/>
+        </w:rPr>
+        <w:t xml:space="preserve"> Manager) nevű csomagkezelőt, amely több mint 350 ezer csomaggal a világ </w:t>
+      </w:r>
+      <w:proofErr w:type="spellStart"/>
+      <w:r>
+        <w:rPr>
+          <w:lang w:val="hu-HU"/>
+        </w:rPr>
+        <w:t>legnagyobbjának</w:t>
+      </w:r>
+      <w:proofErr w:type="spellEnd"/>
+      <w:r>
+        <w:rPr>
+          <w:lang w:val="hu-HU"/>
+        </w:rPr>
+        <w:t xml:space="preserve"> szá</w:t>
+      </w:r>
+      <w:r>
+        <w:rPr>
+          <w:lang w:val="hu-HU"/>
+        </w:rPr>
+        <w:t xml:space="preserve">mít. </w:t>
+      </w:r>
+      <w:r>
+        <w:rPr>
+          <w:lang w:val="hu-HU"/>
+        </w:rPr>
+        <w:t xml:space="preserve">Fejlesztésének felügyelésére és piaci adoptálásának felgyorsítására létrehozták a Node.js </w:t>
+      </w:r>
+      <w:proofErr w:type="spellStart"/>
+      <w:r>
+        <w:rPr>
+          <w:lang w:val="hu-HU"/>
+        </w:rPr>
+        <w:t>Foundation</w:t>
+      </w:r>
+      <w:proofErr w:type="spellEnd"/>
+      <w:r>
+        <w:rPr>
+          <w:lang w:val="hu-HU"/>
+        </w:rPr>
+        <w:t xml:space="preserve">-t, melynek tagjai között ott találjuk a Google, Microsoft, IBM, SAP, Intel, Redhat és a </w:t>
+      </w:r>
+      <w:proofErr w:type="spellStart"/>
+      <w:r>
+        <w:rPr>
+          <w:lang w:val="hu-HU"/>
+        </w:rPr>
+        <w:t>PayPal</w:t>
+      </w:r>
+      <w:proofErr w:type="spellEnd"/>
+      <w:r>
+        <w:rPr>
+          <w:lang w:val="hu-HU"/>
+        </w:rPr>
+        <w:t xml:space="preserve"> delegáltjait is.</w:t>
+      </w:r>
+    </w:p>
+    <w:p>
+      <w:pPr>
         <w:pStyle w:val="Cmsor5"/>
         <w:spacing w:line="360" w:lineRule="auto"/>
         <w:jc w:val="both"/>
@@ -5616,12 +6003,12 @@
           <w:lang w:val="hu-HU"/>
         </w:rPr>
       </w:pPr>
-      <w:bookmarkStart w:id="48" w:name="node.js"/>
-      <w:r>
-        <w:rPr>
-          <w:lang w:val="hu-HU"/>
-        </w:rPr>
-        <w:t>Node.js</w:t>
+      <w:bookmarkStart w:id="48" w:name="express.js"/>
+      <w:r>
+        <w:rPr>
+          <w:lang w:val="hu-HU"/>
+        </w:rPr>
+        <w:t>Express.js</w:t>
       </w:r>
       <w:bookmarkEnd w:id="48"/>
     </w:p>
@@ -5638,193 +6025,26 @@
         <w:rPr>
           <w:lang w:val="hu-HU"/>
         </w:rPr>
-        <w:t>A Node.js egy nyílt forráskódú, platformfüggetlen JavaScript futtatókörnyezet. A JavaScript-</w:t>
-      </w:r>
-      <w:proofErr w:type="spellStart"/>
-      <w:r>
-        <w:rPr>
-          <w:lang w:val="hu-HU"/>
-        </w:rPr>
-        <w:t>et</w:t>
-      </w:r>
-      <w:proofErr w:type="spellEnd"/>
-      <w:r>
-        <w:rPr>
-          <w:lang w:val="hu-HU"/>
-        </w:rPr>
-        <w:t xml:space="preserve"> történetileg a böngészők elsődleges nyelvének fejlesztették ki, de a </w:t>
-      </w:r>
-      <w:r>
-        <w:rPr>
-          <w:lang w:val="hu-HU"/>
-        </w:rPr>
-        <w:lastRenderedPageBreak/>
-        <w:t xml:space="preserve">webes szolgáltatások elterjedésével ma már az egyik legnépszerűbb programozási nyelvvé </w:t>
-      </w:r>
-      <w:proofErr w:type="spellStart"/>
-      <w:r>
-        <w:rPr>
-          <w:lang w:val="hu-HU"/>
-        </w:rPr>
-        <w:t>nőtte</w:t>
-      </w:r>
-      <w:proofErr w:type="spellEnd"/>
-      <w:r>
-        <w:rPr>
-          <w:lang w:val="hu-HU"/>
-        </w:rPr>
-        <w:t xml:space="preserve"> ki magát. A Node.js a Chrome böngésző JavaScript futtatómotorjára, a V8-ra épül, amely interpretálás helyett natív gépi kódra fordítja le a JavaScript forráskódot. </w:t>
-      </w:r>
-      <w:proofErr w:type="spellStart"/>
-      <w:r>
-        <w:rPr>
-          <w:lang w:val="hu-HU"/>
-        </w:rPr>
-        <w:t>Eseményvezérelt</w:t>
-      </w:r>
-      <w:proofErr w:type="spellEnd"/>
-      <w:r>
-        <w:rPr>
-          <w:lang w:val="hu-HU"/>
-        </w:rPr>
-        <w:t xml:space="preserve"> architektúrája ás aszinkron I/O műveletek támogatása mellett a Node.js </w:t>
-      </w:r>
-      <w:proofErr w:type="spellStart"/>
-      <w:r>
-        <w:rPr>
-          <w:lang w:val="hu-HU"/>
-        </w:rPr>
-        <w:t>funkcionalításának</w:t>
-      </w:r>
-      <w:proofErr w:type="spellEnd"/>
-      <w:r>
-        <w:rPr>
-          <w:lang w:val="hu-HU"/>
-        </w:rPr>
-        <w:t xml:space="preserve"> kiterjesztésére létrehozták az NPM (</w:t>
-      </w:r>
-      <w:proofErr w:type="spellStart"/>
-      <w:r>
-        <w:rPr>
-          <w:lang w:val="hu-HU"/>
-        </w:rPr>
-        <w:t>Node</w:t>
-      </w:r>
-      <w:proofErr w:type="spellEnd"/>
-      <w:r>
-        <w:rPr>
-          <w:lang w:val="hu-HU"/>
-        </w:rPr>
-        <w:t xml:space="preserve"> </w:t>
-      </w:r>
-      <w:proofErr w:type="spellStart"/>
-      <w:r>
-        <w:rPr>
-          <w:lang w:val="hu-HU"/>
-        </w:rPr>
-        <w:t>Package</w:t>
-      </w:r>
-      <w:proofErr w:type="spellEnd"/>
-      <w:r>
-        <w:rPr>
-          <w:lang w:val="hu-HU"/>
-        </w:rPr>
-        <w:t xml:space="preserve"> Manager) nevű csomagkezelőt, amely több mint 350 ezer csomaggal a világ </w:t>
-      </w:r>
-      <w:proofErr w:type="spellStart"/>
-      <w:r>
-        <w:rPr>
-          <w:lang w:val="hu-HU"/>
-        </w:rPr>
-        <w:t>legnagyobbjának</w:t>
-      </w:r>
-      <w:proofErr w:type="spellEnd"/>
-      <w:r>
-        <w:rPr>
-          <w:lang w:val="hu-HU"/>
-        </w:rPr>
-        <w:t xml:space="preserve"> számít. Hatékonysága és könnyen skálázhatósága miatt a Node.js különösen népszerű eszköz lett valós idejű alkalmazások készítésére. Fejlesztésének felügyelésére és piaci adoptálásának felgyorsítására létrehozták a Node.js </w:t>
-      </w:r>
-      <w:proofErr w:type="spellStart"/>
-      <w:r>
-        <w:rPr>
-          <w:lang w:val="hu-HU"/>
-        </w:rPr>
-        <w:t>Foundation</w:t>
-      </w:r>
-      <w:proofErr w:type="spellEnd"/>
-      <w:r>
-        <w:rPr>
-          <w:lang w:val="hu-HU"/>
-        </w:rPr>
-        <w:t xml:space="preserve">-t, melynek tagjai között ott találjuk a Google, Microsoft, IBM, SAP, Intel, Redhat és a </w:t>
-      </w:r>
-      <w:proofErr w:type="spellStart"/>
-      <w:r>
-        <w:rPr>
-          <w:lang w:val="hu-HU"/>
-        </w:rPr>
-        <w:t>PayPal</w:t>
-      </w:r>
-      <w:proofErr w:type="spellEnd"/>
-      <w:r>
-        <w:rPr>
-          <w:lang w:val="hu-HU"/>
-        </w:rPr>
-        <w:t xml:space="preserve"> delegáltjait is.</w:t>
-      </w:r>
-    </w:p>
-    <w:p>
-      <w:pPr>
-        <w:pStyle w:val="Cmsor5"/>
-        <w:spacing w:line="360" w:lineRule="auto"/>
-        <w:jc w:val="both"/>
-        <w:rPr>
-          <w:lang w:val="hu-HU"/>
-        </w:rPr>
-      </w:pPr>
-      <w:bookmarkStart w:id="49" w:name="express.js"/>
-      <w:r>
-        <w:rPr>
-          <w:lang w:val="hu-HU"/>
-        </w:rPr>
-        <w:t>Express.js</w:t>
+        <w:t>Az Express a Node.js beépített HTTP moduljára épülő, fejlesztőbarát API, amely remek absztrakciós réteget ad webszolgáltatások fejlesztéséhez.</w:t>
+      </w:r>
+    </w:p>
+    <w:p>
+      <w:pPr>
+        <w:pStyle w:val="Cmsor4"/>
+        <w:spacing w:line="360" w:lineRule="auto"/>
+        <w:jc w:val="both"/>
+        <w:rPr>
+          <w:lang w:val="hu-HU"/>
+        </w:rPr>
+      </w:pPr>
+      <w:bookmarkStart w:id="49" w:name="végpontok"/>
+      <w:r>
+        <w:rPr>
+          <w:lang w:val="hu-HU"/>
+        </w:rPr>
+        <w:t>Végpontok</w:t>
       </w:r>
       <w:bookmarkEnd w:id="49"/>
-    </w:p>
-    <w:p>
-      <w:pPr>
-        <w:pStyle w:val="FirstParagraph"/>
-        <w:spacing w:line="360" w:lineRule="auto"/>
-        <w:jc w:val="both"/>
-        <w:rPr>
-          <w:lang w:val="hu-HU"/>
-        </w:rPr>
-      </w:pPr>
-      <w:r>
-        <w:rPr>
-          <w:lang w:val="hu-HU"/>
-        </w:rPr>
-        <w:t>Az Express a Node.js beépített HTTP moduljára épülő, fejlesztőbarát API, amely remek absztrakciós réteget ad webszolgáltatások fejlesztéséhez.</w:t>
-      </w:r>
-    </w:p>
-    <w:p>
-      <w:pPr>
-        <w:pStyle w:val="Cmsor4"/>
-        <w:spacing w:line="360" w:lineRule="auto"/>
-        <w:jc w:val="both"/>
-        <w:rPr>
-          <w:lang w:val="hu-HU"/>
-        </w:rPr>
-      </w:pPr>
-      <w:bookmarkStart w:id="50" w:name="végpontok"/>
-      <w:r>
-        <w:rPr>
-          <w:lang w:val="hu-HU"/>
-        </w:rPr>
-        <w:t>Végpontok</w:t>
-      </w:r>
-      <w:bookmarkEnd w:id="50"/>
     </w:p>
     <w:p>
       <w:pPr>
@@ -5941,21 +6161,19 @@
         <w:rPr>
           <w:lang w:val="hu-HU"/>
         </w:rPr>
-        <w:t xml:space="preserve"> előtaggal érhető él. Ennek segítségével párhuzamosan több </w:t>
-      </w:r>
-      <w:proofErr w:type="spellStart"/>
-      <w:r>
-        <w:rPr>
-          <w:lang w:val="hu-HU"/>
-        </w:rPr>
-        <w:t>verzójú</w:t>
-      </w:r>
-      <w:proofErr w:type="spellEnd"/>
-      <w:r>
-        <w:rPr>
-          <w:lang w:val="hu-HU"/>
-        </w:rPr>
-        <w:t xml:space="preserve"> API is elérhető lehet az éles környezetben, így függetlenül fejleszthetjük az új interfészeket és az arra támaszkodó kliensek.</w:t>
+        <w:t xml:space="preserve"> előtaggal érhető él. Ennek segítségével párhuzamosan több verz</w:t>
+      </w:r>
+      <w:r>
+        <w:rPr>
+          <w:lang w:val="hu-HU"/>
+        </w:rPr>
+        <w:t>i</w:t>
+      </w:r>
+      <w:r>
+        <w:rPr>
+          <w:lang w:val="hu-HU"/>
+        </w:rPr>
+        <w:t>ó is elérhető lehet az éles környezetben, így függetlenül fejleszthetjük az új interfészeket és az arra támaszkodó kliensek.</w:t>
       </w:r>
     </w:p>
     <w:p>
@@ -6004,23 +6222,15 @@
           <w:rFonts w:cstheme="majorHAnsi"/>
           <w:lang w:val="hu-HU"/>
         </w:rPr>
-        <w:t xml:space="preserve">Sikeres kérés esetén a szerver HTTP 200 kóddal válaszol. Erre a végpontra egy automatizált </w:t>
-      </w:r>
-      <w:proofErr w:type="spellStart"/>
+        <w:t xml:space="preserve">Sikeres kérés esetén a szerver HTTP 200 kóddal válaszol. Erre a végpontra egy automatizált felügyeleti szolgáltatást köthetünk, ami folyamatosan </w:t>
+      </w:r>
       <w:r>
         <w:rPr>
           <w:rFonts w:cstheme="majorHAnsi"/>
           <w:lang w:val="hu-HU"/>
         </w:rPr>
-        <w:t>felülegyeleti</w:t>
-      </w:r>
-      <w:proofErr w:type="spellEnd"/>
-      <w:r>
-        <w:rPr>
-          <w:rFonts w:cstheme="majorHAnsi"/>
-          <w:lang w:val="hu-HU"/>
-        </w:rPr>
-        <w:t xml:space="preserve"> szolgáltatást köthetünk, ami folyamatosan ellenőrzi az API elérhetőségét és terheltségét. </w:t>
+        <w:lastRenderedPageBreak/>
+        <w:t xml:space="preserve">ellenőrzi az API elérhetőségét és terheltségét. </w:t>
       </w:r>
       <w:r>
         <w:rPr>
@@ -6267,7 +6477,6 @@
           <w:rFonts w:ascii="Consolas" w:hAnsi="Consolas"/>
           <w:lang w:val="hu-HU"/>
         </w:rPr>
-        <w:lastRenderedPageBreak/>
         <w:t>POST /</w:t>
       </w:r>
       <w:proofErr w:type="spellStart"/>
@@ -7358,409 +7567,6 @@
           <w:rFonts w:ascii="Consolas" w:hAnsi="Consolas"/>
           <w:lang w:val="hu-HU"/>
         </w:rPr>
-        <w:t xml:space="preserve">GET </w:t>
-      </w:r>
-      <w:r>
-        <w:rPr>
-          <w:rStyle w:val="VerbatimChar"/>
-          <w:sz w:val="24"/>
-          <w:lang w:val="hu-HU"/>
-        </w:rPr>
-        <w:t>/</w:t>
-      </w:r>
-      <w:proofErr w:type="spellStart"/>
-      <w:r>
-        <w:rPr>
-          <w:rStyle w:val="VerbatimChar"/>
-          <w:sz w:val="24"/>
-          <w:lang w:val="hu-HU"/>
-        </w:rPr>
-        <w:t>groups</w:t>
-      </w:r>
-      <w:proofErr w:type="spellEnd"/>
-      <w:r>
-        <w:rPr>
-          <w:rStyle w:val="VerbatimChar"/>
-          <w:sz w:val="24"/>
-          <w:lang w:val="hu-HU"/>
-        </w:rPr>
-        <w:t>/:</w:t>
-      </w:r>
-      <w:proofErr w:type="spellStart"/>
-      <w:r>
-        <w:rPr>
-          <w:rStyle w:val="VerbatimChar"/>
-          <w:sz w:val="24"/>
-          <w:lang w:val="hu-HU"/>
-        </w:rPr>
-        <w:t>id</w:t>
-      </w:r>
-      <w:proofErr w:type="spellEnd"/>
-      <w:r>
-        <w:rPr>
-          <w:rStyle w:val="VerbatimChar"/>
-          <w:sz w:val="24"/>
-          <w:lang w:val="hu-HU"/>
-        </w:rPr>
-        <w:t>/</w:t>
-      </w:r>
-      <w:proofErr w:type="spellStart"/>
-      <w:r>
-        <w:rPr>
-          <w:rStyle w:val="VerbatimChar"/>
-          <w:sz w:val="24"/>
-          <w:lang w:val="hu-HU"/>
-        </w:rPr>
-        <w:t>users</w:t>
-      </w:r>
-      <w:proofErr w:type="spellEnd"/>
-      <w:r>
-        <w:rPr>
-          <w:lang w:val="hu-HU"/>
-        </w:rPr>
-        <w:t xml:space="preserve">: </w:t>
-      </w:r>
-      <w:r>
-        <w:rPr>
-          <w:lang w:val="hu-HU"/>
-        </w:rPr>
-        <w:t>Csoport összes felhasználójának lekérdezése</w:t>
-      </w:r>
-      <w:r>
-        <w:rPr>
-          <w:lang w:val="hu-HU"/>
-        </w:rPr>
-        <w:t>.</w:t>
-      </w:r>
-      <w:r>
-        <w:rPr>
-          <w:lang w:val="hu-HU"/>
-        </w:rPr>
-        <w:t xml:space="preserve"> </w:t>
-      </w:r>
-      <w:r>
-        <w:rPr>
-          <w:lang w:val="hu-HU"/>
-        </w:rPr>
-        <w:t>Csak</w:t>
-      </w:r>
-      <w:r>
-        <w:rPr>
-          <w:lang w:val="hu-HU"/>
-        </w:rPr>
-        <w:t xml:space="preserve"> a csoport</w:t>
-      </w:r>
-      <w:r>
-        <w:rPr>
-          <w:lang w:val="hu-HU"/>
-        </w:rPr>
-        <w:t xml:space="preserve"> </w:t>
-      </w:r>
-      <w:r>
-        <w:rPr>
-          <w:lang w:val="hu-HU"/>
-        </w:rPr>
-        <w:t>tulajdonosának</w:t>
-      </w:r>
-      <w:r>
-        <w:rPr>
-          <w:lang w:val="hu-HU"/>
-        </w:rPr>
-        <w:t xml:space="preserve"> elérhető.</w:t>
-      </w:r>
-    </w:p>
-    <w:p>
-      <w:pPr>
-        <w:pStyle w:val="Szvegtrzs"/>
-        <w:spacing w:line="360" w:lineRule="auto"/>
-        <w:jc w:val="both"/>
-        <w:rPr>
-          <w:lang w:val="hu-HU"/>
-        </w:rPr>
-      </w:pPr>
-      <w:r>
-        <w:rPr>
-          <w:rFonts w:ascii="Consolas" w:hAnsi="Consolas"/>
-          <w:lang w:val="hu-HU"/>
-        </w:rPr>
-        <w:t xml:space="preserve">GET </w:t>
-      </w:r>
-      <w:r>
-        <w:rPr>
-          <w:rStyle w:val="VerbatimChar"/>
-          <w:sz w:val="24"/>
-          <w:lang w:val="hu-HU"/>
-        </w:rPr>
-        <w:t>/</w:t>
-      </w:r>
-      <w:proofErr w:type="spellStart"/>
-      <w:r>
-        <w:rPr>
-          <w:rStyle w:val="VerbatimChar"/>
-          <w:sz w:val="24"/>
-          <w:lang w:val="hu-HU"/>
-        </w:rPr>
-        <w:t>groups</w:t>
-      </w:r>
-      <w:proofErr w:type="spellEnd"/>
-      <w:r>
-        <w:rPr>
-          <w:rStyle w:val="VerbatimChar"/>
-          <w:sz w:val="24"/>
-          <w:lang w:val="hu-HU"/>
-        </w:rPr>
-        <w:t>/:</w:t>
-      </w:r>
-      <w:proofErr w:type="spellStart"/>
-      <w:r>
-        <w:rPr>
-          <w:rStyle w:val="VerbatimChar"/>
-          <w:sz w:val="24"/>
-          <w:lang w:val="hu-HU"/>
-        </w:rPr>
-        <w:t>id</w:t>
-      </w:r>
-      <w:proofErr w:type="spellEnd"/>
-      <w:r>
-        <w:rPr>
-          <w:rStyle w:val="VerbatimChar"/>
-          <w:sz w:val="24"/>
-          <w:lang w:val="hu-HU"/>
-        </w:rPr>
-        <w:t>/</w:t>
-      </w:r>
-      <w:proofErr w:type="spellStart"/>
-      <w:r>
-        <w:rPr>
-          <w:rStyle w:val="VerbatimChar"/>
-          <w:sz w:val="24"/>
-          <w:lang w:val="hu-HU"/>
-        </w:rPr>
-        <w:t>users</w:t>
-      </w:r>
-      <w:proofErr w:type="spellEnd"/>
-      <w:proofErr w:type="gramStart"/>
-      <w:r>
-        <w:rPr>
-          <w:rStyle w:val="VerbatimChar"/>
-          <w:sz w:val="24"/>
-          <w:lang w:val="hu-HU"/>
-        </w:rPr>
-        <w:t>/:</w:t>
-      </w:r>
-      <w:proofErr w:type="spellStart"/>
-      <w:r>
-        <w:rPr>
-          <w:rStyle w:val="VerbatimChar"/>
-          <w:sz w:val="24"/>
-          <w:lang w:val="hu-HU"/>
-        </w:rPr>
-        <w:t>userId</w:t>
-      </w:r>
-      <w:proofErr w:type="spellEnd"/>
-      <w:proofErr w:type="gramEnd"/>
-      <w:r>
-        <w:rPr>
-          <w:lang w:val="hu-HU"/>
-        </w:rPr>
-        <w:t xml:space="preserve">: </w:t>
-      </w:r>
-      <w:r>
-        <w:rPr>
-          <w:lang w:val="hu-HU"/>
-        </w:rPr>
-        <w:t>Csoport egy felhasználójának lekérdezése</w:t>
-      </w:r>
-      <w:r>
-        <w:rPr>
-          <w:lang w:val="hu-HU"/>
-        </w:rPr>
-        <w:t xml:space="preserve">. </w:t>
-      </w:r>
-      <w:r>
-        <w:rPr>
-          <w:lang w:val="hu-HU"/>
-        </w:rPr>
-        <w:t>Csak</w:t>
-      </w:r>
-      <w:r>
-        <w:rPr>
-          <w:lang w:val="hu-HU"/>
-        </w:rPr>
-        <w:t xml:space="preserve"> a csoport</w:t>
-      </w:r>
-      <w:r>
-        <w:rPr>
-          <w:lang w:val="hu-HU"/>
-        </w:rPr>
-        <w:t xml:space="preserve"> </w:t>
-      </w:r>
-      <w:r>
-        <w:rPr>
-          <w:lang w:val="hu-HU"/>
-        </w:rPr>
-        <w:t>tulajdonosának</w:t>
-      </w:r>
-      <w:r>
-        <w:rPr>
-          <w:lang w:val="hu-HU"/>
-        </w:rPr>
-        <w:t xml:space="preserve"> elérhető.</w:t>
-      </w:r>
-    </w:p>
-    <w:p>
-      <w:pPr>
-        <w:pStyle w:val="Szvegtrzs"/>
-        <w:spacing w:line="360" w:lineRule="auto"/>
-        <w:jc w:val="both"/>
-        <w:rPr>
-          <w:lang w:val="hu-HU"/>
-        </w:rPr>
-      </w:pPr>
-      <w:r>
-        <w:rPr>
-          <w:rFonts w:ascii="Consolas" w:hAnsi="Consolas"/>
-          <w:lang w:val="hu-HU"/>
-        </w:rPr>
-        <w:t xml:space="preserve">DELETE </w:t>
-      </w:r>
-      <w:r>
-        <w:rPr>
-          <w:rStyle w:val="VerbatimChar"/>
-          <w:sz w:val="24"/>
-          <w:lang w:val="hu-HU"/>
-        </w:rPr>
-        <w:t>/</w:t>
-      </w:r>
-      <w:proofErr w:type="spellStart"/>
-      <w:r>
-        <w:rPr>
-          <w:rStyle w:val="VerbatimChar"/>
-          <w:sz w:val="24"/>
-          <w:lang w:val="hu-HU"/>
-        </w:rPr>
-        <w:t>groups</w:t>
-      </w:r>
-      <w:proofErr w:type="spellEnd"/>
-      <w:r>
-        <w:rPr>
-          <w:rStyle w:val="VerbatimChar"/>
-          <w:sz w:val="24"/>
-          <w:lang w:val="hu-HU"/>
-        </w:rPr>
-        <w:t>/:</w:t>
-      </w:r>
-      <w:proofErr w:type="spellStart"/>
-      <w:r>
-        <w:rPr>
-          <w:rStyle w:val="VerbatimChar"/>
-          <w:sz w:val="24"/>
-          <w:lang w:val="hu-HU"/>
-        </w:rPr>
-        <w:t>id</w:t>
-      </w:r>
-      <w:proofErr w:type="spellEnd"/>
-      <w:r>
-        <w:rPr>
-          <w:rStyle w:val="VerbatimChar"/>
-          <w:sz w:val="24"/>
-          <w:lang w:val="hu-HU"/>
-        </w:rPr>
-        <w:t>/</w:t>
-      </w:r>
-      <w:proofErr w:type="spellStart"/>
-      <w:r>
-        <w:rPr>
-          <w:rStyle w:val="VerbatimChar"/>
-          <w:sz w:val="24"/>
-          <w:lang w:val="hu-HU"/>
-        </w:rPr>
-        <w:t>users</w:t>
-      </w:r>
-      <w:proofErr w:type="spellEnd"/>
-      <w:proofErr w:type="gramStart"/>
-      <w:r>
-        <w:rPr>
-          <w:rStyle w:val="VerbatimChar"/>
-          <w:sz w:val="24"/>
-          <w:lang w:val="hu-HU"/>
-        </w:rPr>
-        <w:t>/:</w:t>
-      </w:r>
-      <w:proofErr w:type="spellStart"/>
-      <w:r>
-        <w:rPr>
-          <w:rStyle w:val="VerbatimChar"/>
-          <w:sz w:val="24"/>
-          <w:lang w:val="hu-HU"/>
-        </w:rPr>
-        <w:t>userId</w:t>
-      </w:r>
-      <w:proofErr w:type="spellEnd"/>
-      <w:proofErr w:type="gramEnd"/>
-      <w:r>
-        <w:rPr>
-          <w:lang w:val="hu-HU"/>
-        </w:rPr>
-        <w:t xml:space="preserve">: </w:t>
-      </w:r>
-      <w:r>
-        <w:rPr>
-          <w:lang w:val="hu-HU"/>
-        </w:rPr>
-        <w:t>Csoport egy felhasználójának törlése</w:t>
-      </w:r>
-      <w:r>
-        <w:rPr>
-          <w:lang w:val="hu-HU"/>
-        </w:rPr>
-        <w:t xml:space="preserve">. </w:t>
-      </w:r>
-      <w:r>
-        <w:rPr>
-          <w:lang w:val="hu-HU"/>
-        </w:rPr>
-        <w:t>Csak</w:t>
-      </w:r>
-      <w:r>
-        <w:rPr>
-          <w:lang w:val="hu-HU"/>
-        </w:rPr>
-        <w:t xml:space="preserve"> a csoport</w:t>
-      </w:r>
-      <w:r>
-        <w:rPr>
-          <w:lang w:val="hu-HU"/>
-        </w:rPr>
-        <w:t xml:space="preserve"> </w:t>
-      </w:r>
-      <w:r>
-        <w:rPr>
-          <w:lang w:val="hu-HU"/>
-        </w:rPr>
-        <w:t>tulajdonosának</w:t>
-      </w:r>
-      <w:r>
-        <w:rPr>
-          <w:lang w:val="hu-HU"/>
-        </w:rPr>
-        <w:t xml:space="preserve"> elérhető.</w:t>
-      </w:r>
-    </w:p>
-    <w:p>
-      <w:pPr>
-        <w:pStyle w:val="Szvegtrzs"/>
-        <w:spacing w:line="360" w:lineRule="auto"/>
-        <w:jc w:val="both"/>
-        <w:rPr>
-          <w:lang w:val="hu-HU"/>
-        </w:rPr>
-      </w:pPr>
-      <w:r>
-        <w:rPr>
-          <w:rFonts w:ascii="Consolas" w:hAnsi="Consolas"/>
-          <w:lang w:val="hu-HU"/>
-        </w:rPr>
         <w:lastRenderedPageBreak/>
         <w:t xml:space="preserve">GET </w:t>
       </w:r>
@@ -7818,6 +7624,409 @@
         <w:t>users</w:t>
       </w:r>
       <w:proofErr w:type="spellEnd"/>
+      <w:r>
+        <w:rPr>
+          <w:lang w:val="hu-HU"/>
+        </w:rPr>
+        <w:t xml:space="preserve">: </w:t>
+      </w:r>
+      <w:r>
+        <w:rPr>
+          <w:lang w:val="hu-HU"/>
+        </w:rPr>
+        <w:t>Csoport összes felhasználójának lekérdezése</w:t>
+      </w:r>
+      <w:r>
+        <w:rPr>
+          <w:lang w:val="hu-HU"/>
+        </w:rPr>
+        <w:t>.</w:t>
+      </w:r>
+      <w:r>
+        <w:rPr>
+          <w:lang w:val="hu-HU"/>
+        </w:rPr>
+        <w:t xml:space="preserve"> </w:t>
+      </w:r>
+      <w:r>
+        <w:rPr>
+          <w:lang w:val="hu-HU"/>
+        </w:rPr>
+        <w:t>Csak</w:t>
+      </w:r>
+      <w:r>
+        <w:rPr>
+          <w:lang w:val="hu-HU"/>
+        </w:rPr>
+        <w:t xml:space="preserve"> a csoport</w:t>
+      </w:r>
+      <w:r>
+        <w:rPr>
+          <w:lang w:val="hu-HU"/>
+        </w:rPr>
+        <w:t xml:space="preserve"> </w:t>
+      </w:r>
+      <w:r>
+        <w:rPr>
+          <w:lang w:val="hu-HU"/>
+        </w:rPr>
+        <w:t>tulajdonosának</w:t>
+      </w:r>
+      <w:r>
+        <w:rPr>
+          <w:lang w:val="hu-HU"/>
+        </w:rPr>
+        <w:t xml:space="preserve"> elérhető.</w:t>
+      </w:r>
+    </w:p>
+    <w:p>
+      <w:pPr>
+        <w:pStyle w:val="Szvegtrzs"/>
+        <w:spacing w:line="360" w:lineRule="auto"/>
+        <w:jc w:val="both"/>
+        <w:rPr>
+          <w:lang w:val="hu-HU"/>
+        </w:rPr>
+      </w:pPr>
+      <w:r>
+        <w:rPr>
+          <w:rFonts w:ascii="Consolas" w:hAnsi="Consolas"/>
+          <w:lang w:val="hu-HU"/>
+        </w:rPr>
+        <w:t xml:space="preserve">GET </w:t>
+      </w:r>
+      <w:r>
+        <w:rPr>
+          <w:rStyle w:val="VerbatimChar"/>
+          <w:sz w:val="24"/>
+          <w:lang w:val="hu-HU"/>
+        </w:rPr>
+        <w:t>/</w:t>
+      </w:r>
+      <w:proofErr w:type="spellStart"/>
+      <w:r>
+        <w:rPr>
+          <w:rStyle w:val="VerbatimChar"/>
+          <w:sz w:val="24"/>
+          <w:lang w:val="hu-HU"/>
+        </w:rPr>
+        <w:t>groups</w:t>
+      </w:r>
+      <w:proofErr w:type="spellEnd"/>
+      <w:r>
+        <w:rPr>
+          <w:rStyle w:val="VerbatimChar"/>
+          <w:sz w:val="24"/>
+          <w:lang w:val="hu-HU"/>
+        </w:rPr>
+        <w:t>/:</w:t>
+      </w:r>
+      <w:proofErr w:type="spellStart"/>
+      <w:r>
+        <w:rPr>
+          <w:rStyle w:val="VerbatimChar"/>
+          <w:sz w:val="24"/>
+          <w:lang w:val="hu-HU"/>
+        </w:rPr>
+        <w:t>id</w:t>
+      </w:r>
+      <w:proofErr w:type="spellEnd"/>
+      <w:r>
+        <w:rPr>
+          <w:rStyle w:val="VerbatimChar"/>
+          <w:sz w:val="24"/>
+          <w:lang w:val="hu-HU"/>
+        </w:rPr>
+        <w:t>/</w:t>
+      </w:r>
+      <w:proofErr w:type="spellStart"/>
+      <w:r>
+        <w:rPr>
+          <w:rStyle w:val="VerbatimChar"/>
+          <w:sz w:val="24"/>
+          <w:lang w:val="hu-HU"/>
+        </w:rPr>
+        <w:t>users</w:t>
+      </w:r>
+      <w:proofErr w:type="spellEnd"/>
+      <w:proofErr w:type="gramStart"/>
+      <w:r>
+        <w:rPr>
+          <w:rStyle w:val="VerbatimChar"/>
+          <w:sz w:val="24"/>
+          <w:lang w:val="hu-HU"/>
+        </w:rPr>
+        <w:t>/:</w:t>
+      </w:r>
+      <w:proofErr w:type="spellStart"/>
+      <w:r>
+        <w:rPr>
+          <w:rStyle w:val="VerbatimChar"/>
+          <w:sz w:val="24"/>
+          <w:lang w:val="hu-HU"/>
+        </w:rPr>
+        <w:t>userId</w:t>
+      </w:r>
+      <w:proofErr w:type="spellEnd"/>
+      <w:proofErr w:type="gramEnd"/>
+      <w:r>
+        <w:rPr>
+          <w:lang w:val="hu-HU"/>
+        </w:rPr>
+        <w:t xml:space="preserve">: </w:t>
+      </w:r>
+      <w:r>
+        <w:rPr>
+          <w:lang w:val="hu-HU"/>
+        </w:rPr>
+        <w:t>Csoport egy felhasználójának lekérdezése</w:t>
+      </w:r>
+      <w:r>
+        <w:rPr>
+          <w:lang w:val="hu-HU"/>
+        </w:rPr>
+        <w:t xml:space="preserve">. </w:t>
+      </w:r>
+      <w:r>
+        <w:rPr>
+          <w:lang w:val="hu-HU"/>
+        </w:rPr>
+        <w:t>Csak</w:t>
+      </w:r>
+      <w:r>
+        <w:rPr>
+          <w:lang w:val="hu-HU"/>
+        </w:rPr>
+        <w:t xml:space="preserve"> a csoport</w:t>
+      </w:r>
+      <w:r>
+        <w:rPr>
+          <w:lang w:val="hu-HU"/>
+        </w:rPr>
+        <w:t xml:space="preserve"> </w:t>
+      </w:r>
+      <w:r>
+        <w:rPr>
+          <w:lang w:val="hu-HU"/>
+        </w:rPr>
+        <w:t>tulajdonosának</w:t>
+      </w:r>
+      <w:r>
+        <w:rPr>
+          <w:lang w:val="hu-HU"/>
+        </w:rPr>
+        <w:t xml:space="preserve"> elérhető.</w:t>
+      </w:r>
+    </w:p>
+    <w:p>
+      <w:pPr>
+        <w:pStyle w:val="Szvegtrzs"/>
+        <w:spacing w:line="360" w:lineRule="auto"/>
+        <w:jc w:val="both"/>
+        <w:rPr>
+          <w:lang w:val="hu-HU"/>
+        </w:rPr>
+      </w:pPr>
+      <w:r>
+        <w:rPr>
+          <w:rFonts w:ascii="Consolas" w:hAnsi="Consolas"/>
+          <w:lang w:val="hu-HU"/>
+        </w:rPr>
+        <w:t xml:space="preserve">DELETE </w:t>
+      </w:r>
+      <w:r>
+        <w:rPr>
+          <w:rStyle w:val="VerbatimChar"/>
+          <w:sz w:val="24"/>
+          <w:lang w:val="hu-HU"/>
+        </w:rPr>
+        <w:t>/</w:t>
+      </w:r>
+      <w:proofErr w:type="spellStart"/>
+      <w:r>
+        <w:rPr>
+          <w:rStyle w:val="VerbatimChar"/>
+          <w:sz w:val="24"/>
+          <w:lang w:val="hu-HU"/>
+        </w:rPr>
+        <w:t>groups</w:t>
+      </w:r>
+      <w:proofErr w:type="spellEnd"/>
+      <w:r>
+        <w:rPr>
+          <w:rStyle w:val="VerbatimChar"/>
+          <w:sz w:val="24"/>
+          <w:lang w:val="hu-HU"/>
+        </w:rPr>
+        <w:t>/:</w:t>
+      </w:r>
+      <w:proofErr w:type="spellStart"/>
+      <w:r>
+        <w:rPr>
+          <w:rStyle w:val="VerbatimChar"/>
+          <w:sz w:val="24"/>
+          <w:lang w:val="hu-HU"/>
+        </w:rPr>
+        <w:t>id</w:t>
+      </w:r>
+      <w:proofErr w:type="spellEnd"/>
+      <w:r>
+        <w:rPr>
+          <w:rStyle w:val="VerbatimChar"/>
+          <w:sz w:val="24"/>
+          <w:lang w:val="hu-HU"/>
+        </w:rPr>
+        <w:t>/</w:t>
+      </w:r>
+      <w:proofErr w:type="spellStart"/>
+      <w:r>
+        <w:rPr>
+          <w:rStyle w:val="VerbatimChar"/>
+          <w:sz w:val="24"/>
+          <w:lang w:val="hu-HU"/>
+        </w:rPr>
+        <w:t>users</w:t>
+      </w:r>
+      <w:proofErr w:type="spellEnd"/>
+      <w:proofErr w:type="gramStart"/>
+      <w:r>
+        <w:rPr>
+          <w:rStyle w:val="VerbatimChar"/>
+          <w:sz w:val="24"/>
+          <w:lang w:val="hu-HU"/>
+        </w:rPr>
+        <w:t>/:</w:t>
+      </w:r>
+      <w:proofErr w:type="spellStart"/>
+      <w:r>
+        <w:rPr>
+          <w:rStyle w:val="VerbatimChar"/>
+          <w:sz w:val="24"/>
+          <w:lang w:val="hu-HU"/>
+        </w:rPr>
+        <w:t>userId</w:t>
+      </w:r>
+      <w:proofErr w:type="spellEnd"/>
+      <w:proofErr w:type="gramEnd"/>
+      <w:r>
+        <w:rPr>
+          <w:lang w:val="hu-HU"/>
+        </w:rPr>
+        <w:t xml:space="preserve">: </w:t>
+      </w:r>
+      <w:r>
+        <w:rPr>
+          <w:lang w:val="hu-HU"/>
+        </w:rPr>
+        <w:t>Csoport egy felhasználójának törlése</w:t>
+      </w:r>
+      <w:r>
+        <w:rPr>
+          <w:lang w:val="hu-HU"/>
+        </w:rPr>
+        <w:t xml:space="preserve">. </w:t>
+      </w:r>
+      <w:r>
+        <w:rPr>
+          <w:lang w:val="hu-HU"/>
+        </w:rPr>
+        <w:t>Csak</w:t>
+      </w:r>
+      <w:r>
+        <w:rPr>
+          <w:lang w:val="hu-HU"/>
+        </w:rPr>
+        <w:t xml:space="preserve"> a csoport</w:t>
+      </w:r>
+      <w:r>
+        <w:rPr>
+          <w:lang w:val="hu-HU"/>
+        </w:rPr>
+        <w:t xml:space="preserve"> </w:t>
+      </w:r>
+      <w:r>
+        <w:rPr>
+          <w:lang w:val="hu-HU"/>
+        </w:rPr>
+        <w:t>tulajdonosának</w:t>
+      </w:r>
+      <w:r>
+        <w:rPr>
+          <w:lang w:val="hu-HU"/>
+        </w:rPr>
+        <w:t xml:space="preserve"> elérhető.</w:t>
+      </w:r>
+    </w:p>
+    <w:p>
+      <w:pPr>
+        <w:pStyle w:val="Szvegtrzs"/>
+        <w:spacing w:line="360" w:lineRule="auto"/>
+        <w:jc w:val="both"/>
+        <w:rPr>
+          <w:lang w:val="hu-HU"/>
+        </w:rPr>
+      </w:pPr>
+      <w:r>
+        <w:rPr>
+          <w:rFonts w:ascii="Consolas" w:hAnsi="Consolas"/>
+          <w:lang w:val="hu-HU"/>
+        </w:rPr>
+        <w:t xml:space="preserve">GET </w:t>
+      </w:r>
+      <w:r>
+        <w:rPr>
+          <w:rStyle w:val="VerbatimChar"/>
+          <w:sz w:val="24"/>
+          <w:lang w:val="hu-HU"/>
+        </w:rPr>
+        <w:t>/</w:t>
+      </w:r>
+      <w:proofErr w:type="spellStart"/>
+      <w:r>
+        <w:rPr>
+          <w:rStyle w:val="VerbatimChar"/>
+          <w:sz w:val="24"/>
+          <w:lang w:val="hu-HU"/>
+        </w:rPr>
+        <w:t>groups</w:t>
+      </w:r>
+      <w:proofErr w:type="spellEnd"/>
+      <w:r>
+        <w:rPr>
+          <w:rStyle w:val="VerbatimChar"/>
+          <w:sz w:val="24"/>
+          <w:lang w:val="hu-HU"/>
+        </w:rPr>
+        <w:t>/:</w:t>
+      </w:r>
+      <w:proofErr w:type="spellStart"/>
+      <w:r>
+        <w:rPr>
+          <w:rStyle w:val="VerbatimChar"/>
+          <w:sz w:val="24"/>
+          <w:lang w:val="hu-HU"/>
+        </w:rPr>
+        <w:t>id</w:t>
+      </w:r>
+      <w:proofErr w:type="spellEnd"/>
+      <w:r>
+        <w:rPr>
+          <w:rStyle w:val="VerbatimChar"/>
+          <w:sz w:val="24"/>
+          <w:lang w:val="hu-HU"/>
+        </w:rPr>
+        <w:t>/</w:t>
+      </w:r>
+      <w:proofErr w:type="spellStart"/>
+      <w:r>
+        <w:rPr>
+          <w:rStyle w:val="VerbatimChar"/>
+          <w:sz w:val="24"/>
+          <w:lang w:val="hu-HU"/>
+        </w:rPr>
+        <w:t>users</w:t>
+      </w:r>
+      <w:proofErr w:type="spellEnd"/>
       <w:proofErr w:type="gramStart"/>
       <w:r>
         <w:rPr>
@@ -8395,34 +8604,140 @@
           <w:lang w:val="hu-HU"/>
         </w:rPr>
       </w:pPr>
-      <w:bookmarkStart w:id="51" w:name="adatbázis"/>
-      <w:bookmarkStart w:id="52" w:name="_Toc499654516"/>
+      <w:bookmarkStart w:id="50" w:name="adatbázis"/>
+      <w:bookmarkStart w:id="51" w:name="_Toc499760067"/>
       <w:r>
         <w:rPr>
           <w:lang w:val="hu-HU"/>
         </w:rPr>
         <w:t>Adatbázis</w:t>
       </w:r>
+      <w:bookmarkEnd w:id="50"/>
       <w:bookmarkEnd w:id="51"/>
+    </w:p>
+    <w:p>
+      <w:pPr>
+        <w:pStyle w:val="Cmsor4"/>
+        <w:spacing w:line="360" w:lineRule="auto"/>
+        <w:jc w:val="both"/>
+        <w:rPr>
+          <w:lang w:val="hu-HU"/>
+        </w:rPr>
+      </w:pPr>
+      <w:bookmarkStart w:id="52" w:name="felhasznált-technológiák-1"/>
+      <w:r>
+        <w:rPr>
+          <w:lang w:val="hu-HU"/>
+        </w:rPr>
+        <w:t>Felhasznált technológiák</w:t>
+      </w:r>
       <w:bookmarkEnd w:id="52"/>
     </w:p>
     <w:p>
       <w:pPr>
-        <w:pStyle w:val="Cmsor4"/>
-        <w:spacing w:line="360" w:lineRule="auto"/>
-        <w:jc w:val="both"/>
-        <w:rPr>
-          <w:lang w:val="hu-HU"/>
-        </w:rPr>
-      </w:pPr>
-      <w:bookmarkStart w:id="53" w:name="felhasznált-technológiák-1"/>
-      <w:r>
-        <w:rPr>
-          <w:lang w:val="hu-HU"/>
-        </w:rPr>
-        <w:t>Felhasznált technológiák</w:t>
+        <w:pStyle w:val="Cmsor5"/>
+        <w:spacing w:line="360" w:lineRule="auto"/>
+        <w:jc w:val="both"/>
+        <w:rPr>
+          <w:lang w:val="hu-HU"/>
+        </w:rPr>
+      </w:pPr>
+      <w:bookmarkStart w:id="53" w:name="mongodb"/>
+      <w:proofErr w:type="spellStart"/>
+      <w:r>
+        <w:rPr>
+          <w:lang w:val="hu-HU"/>
+        </w:rPr>
+        <w:t>MongoDB</w:t>
       </w:r>
       <w:bookmarkEnd w:id="53"/>
+      <w:proofErr w:type="spellEnd"/>
+    </w:p>
+    <w:p>
+      <w:pPr>
+        <w:pStyle w:val="FirstParagraph"/>
+        <w:spacing w:line="360" w:lineRule="auto"/>
+        <w:jc w:val="both"/>
+        <w:rPr>
+          <w:lang w:val="hu-HU"/>
+        </w:rPr>
+      </w:pPr>
+      <w:r>
+        <w:rPr>
+          <w:lang w:val="hu-HU"/>
+        </w:rPr>
+        <w:t xml:space="preserve">A </w:t>
+      </w:r>
+      <w:proofErr w:type="spellStart"/>
+      <w:r>
+        <w:rPr>
+          <w:lang w:val="hu-HU"/>
+        </w:rPr>
+        <w:t>MongoDB</w:t>
+      </w:r>
+      <w:proofErr w:type="spellEnd"/>
+      <w:r>
+        <w:rPr>
+          <w:lang w:val="hu-HU"/>
+        </w:rPr>
+        <w:t xml:space="preserve"> egy nyílt forráskódú, </w:t>
+      </w:r>
+      <w:proofErr w:type="spellStart"/>
+      <w:r>
+        <w:rPr>
+          <w:lang w:val="hu-HU"/>
+        </w:rPr>
+        <w:t>NoSQL</w:t>
+      </w:r>
+      <w:proofErr w:type="spellEnd"/>
+      <w:r>
+        <w:rPr>
+          <w:lang w:val="hu-HU"/>
+        </w:rPr>
+        <w:t>, dokumentumorientált adatbázis. Az adatokat BSON (JSON-</w:t>
+      </w:r>
+      <w:proofErr w:type="spellStart"/>
+      <w:r>
+        <w:rPr>
+          <w:lang w:val="hu-HU"/>
+        </w:rPr>
+        <w:t>höz</w:t>
+      </w:r>
+      <w:proofErr w:type="spellEnd"/>
+      <w:r>
+        <w:rPr>
+          <w:lang w:val="hu-HU"/>
+        </w:rPr>
+        <w:t xml:space="preserve"> hasonló) formátumban tárolja. A dokumentumok szerkezeti felépítését </w:t>
+      </w:r>
+      <w:proofErr w:type="spellStart"/>
+      <w:r>
+        <w:rPr>
+          <w:lang w:val="hu-HU"/>
+        </w:rPr>
+        <w:t>Schema</w:t>
+      </w:r>
+      <w:proofErr w:type="spellEnd"/>
+      <w:r>
+        <w:rPr>
+          <w:lang w:val="hu-HU"/>
+        </w:rPr>
+        <w:t xml:space="preserve">-k segítségével definiálhatjuk. Lekérdezésekben és </w:t>
+      </w:r>
+      <w:proofErr w:type="spellStart"/>
+      <w:r>
+        <w:rPr>
+          <w:lang w:val="hu-HU"/>
+        </w:rPr>
+        <w:t>aggregációs</w:t>
+      </w:r>
+      <w:proofErr w:type="spellEnd"/>
+      <w:r>
+        <w:rPr>
+          <w:lang w:val="hu-HU"/>
+        </w:rPr>
+        <w:t xml:space="preserve"> függvényekben natívan használhatunk JavaScript kifejezéseket, emiatt igazán elterjedt Node.js alapú rendszerekben.</w:t>
+      </w:r>
     </w:p>
     <w:p>
       <w:pPr>
@@ -8433,7 +8748,59 @@
           <w:lang w:val="hu-HU"/>
         </w:rPr>
       </w:pPr>
-      <w:bookmarkStart w:id="54" w:name="mongodb"/>
+      <w:bookmarkStart w:id="54" w:name="mongoose"/>
+      <w:proofErr w:type="spellStart"/>
+      <w:r>
+        <w:rPr>
+          <w:lang w:val="hu-HU"/>
+        </w:rPr>
+        <w:lastRenderedPageBreak/>
+        <w:t>Mongoose</w:t>
+      </w:r>
+      <w:bookmarkEnd w:id="54"/>
+      <w:proofErr w:type="spellEnd"/>
+    </w:p>
+    <w:p>
+      <w:pPr>
+        <w:pStyle w:val="FirstParagraph"/>
+        <w:spacing w:line="360" w:lineRule="auto"/>
+        <w:jc w:val="both"/>
+        <w:rPr>
+          <w:lang w:val="hu-HU"/>
+        </w:rPr>
+      </w:pPr>
+      <w:r>
+        <w:rPr>
+          <w:lang w:val="hu-HU"/>
+        </w:rPr>
+        <w:t xml:space="preserve">A </w:t>
+      </w:r>
+      <w:proofErr w:type="spellStart"/>
+      <w:r>
+        <w:rPr>
+          <w:lang w:val="hu-HU"/>
+        </w:rPr>
+        <w:t>Mongoose</w:t>
+      </w:r>
+      <w:proofErr w:type="spellEnd"/>
+      <w:r>
+        <w:rPr>
+          <w:lang w:val="hu-HU"/>
+        </w:rPr>
+        <w:t xml:space="preserve"> </w:t>
+      </w:r>
+      <w:r>
+        <w:rPr>
+          <w:lang w:val="hu-HU"/>
+        </w:rPr>
+        <w:t>egy NPM-ben elérhető</w:t>
+      </w:r>
+      <w:r>
+        <w:rPr>
+          <w:lang w:val="hu-HU"/>
+        </w:rPr>
+        <w:t xml:space="preserve"> csomag, ami megkönnyíti a </w:t>
+      </w:r>
       <w:proofErr w:type="spellStart"/>
       <w:r>
         <w:rPr>
@@ -8441,23 +8808,52 @@
         </w:rPr>
         <w:t>MongoDB</w:t>
       </w:r>
-      <w:bookmarkEnd w:id="54"/>
-      <w:proofErr w:type="spellEnd"/>
-    </w:p>
-    <w:p>
-      <w:pPr>
-        <w:pStyle w:val="FirstParagraph"/>
-        <w:spacing w:line="360" w:lineRule="auto"/>
-        <w:jc w:val="both"/>
-        <w:rPr>
-          <w:lang w:val="hu-HU"/>
-        </w:rPr>
-      </w:pPr>
-      <w:r>
-        <w:rPr>
-          <w:lang w:val="hu-HU"/>
-        </w:rPr>
-        <w:t xml:space="preserve">A </w:t>
+      <w:proofErr w:type="spellEnd"/>
+      <w:r>
+        <w:rPr>
+          <w:lang w:val="hu-HU"/>
+        </w:rPr>
+        <w:t xml:space="preserve"> </w:t>
+      </w:r>
+      <w:proofErr w:type="spellStart"/>
+      <w:r>
+        <w:rPr>
+          <w:lang w:val="hu-HU"/>
+        </w:rPr>
+        <w:t>Schema</w:t>
+      </w:r>
+      <w:proofErr w:type="spellEnd"/>
+      <w:r>
+        <w:rPr>
+          <w:lang w:val="hu-HU"/>
+        </w:rPr>
+        <w:t xml:space="preserve">-k definiálását, </w:t>
+      </w:r>
+      <w:proofErr w:type="spellStart"/>
+      <w:r>
+        <w:rPr>
+          <w:lang w:val="hu-HU"/>
+        </w:rPr>
+        <w:t>validálását</w:t>
+      </w:r>
+      <w:proofErr w:type="spellEnd"/>
+      <w:r>
+        <w:rPr>
+          <w:lang w:val="hu-HU"/>
+        </w:rPr>
+        <w:t>, és egy magasabb szintű inte</w:t>
+      </w:r>
+      <w:r>
+        <w:rPr>
+          <w:lang w:val="hu-HU"/>
+        </w:rPr>
+        <w:t>r</w:t>
+      </w:r>
+      <w:r>
+        <w:rPr>
+          <w:lang w:val="hu-HU"/>
+        </w:rPr>
+        <w:t xml:space="preserve">fészt biztosít a </w:t>
       </w:r>
       <w:proofErr w:type="spellStart"/>
       <w:r>
@@ -8471,202 +8867,28 @@
         <w:rPr>
           <w:lang w:val="hu-HU"/>
         </w:rPr>
-        <w:t xml:space="preserve"> egy nyílt forráskódú, </w:t>
-      </w:r>
-      <w:proofErr w:type="spellStart"/>
-      <w:r>
-        <w:rPr>
-          <w:lang w:val="hu-HU"/>
-        </w:rPr>
-        <w:t>NoSQL</w:t>
-      </w:r>
-      <w:proofErr w:type="spellEnd"/>
-      <w:r>
-        <w:rPr>
-          <w:lang w:val="hu-HU"/>
-        </w:rPr>
-        <w:t>, dokumentumorientált adatbázis. Az adatokat BSON (JSON-</w:t>
-      </w:r>
-      <w:proofErr w:type="spellStart"/>
-      <w:r>
-        <w:rPr>
-          <w:lang w:val="hu-HU"/>
-        </w:rPr>
-        <w:t>höz</w:t>
-      </w:r>
-      <w:proofErr w:type="spellEnd"/>
-      <w:r>
-        <w:rPr>
-          <w:lang w:val="hu-HU"/>
-        </w:rPr>
-        <w:t xml:space="preserve"> hasonló) formátumban tárolja. A dokumentumok szerkezeti felépítését </w:t>
-      </w:r>
-      <w:proofErr w:type="spellStart"/>
-      <w:r>
-        <w:rPr>
-          <w:lang w:val="hu-HU"/>
-        </w:rPr>
-        <w:t>Schema</w:t>
-      </w:r>
-      <w:proofErr w:type="spellEnd"/>
-      <w:r>
-        <w:rPr>
-          <w:lang w:val="hu-HU"/>
-        </w:rPr>
-        <w:t xml:space="preserve">-k segítségével definiálhatjuk. Lekérdezésekben és </w:t>
-      </w:r>
-      <w:proofErr w:type="spellStart"/>
-      <w:r>
-        <w:rPr>
-          <w:lang w:val="hu-HU"/>
-        </w:rPr>
-        <w:t>aggregációs</w:t>
-      </w:r>
-      <w:proofErr w:type="spellEnd"/>
-      <w:r>
-        <w:rPr>
-          <w:lang w:val="hu-HU"/>
-        </w:rPr>
-        <w:t xml:space="preserve"> függvényekben natívan használhatunk JavaScript kifejezéseket, emiatt igazán elterjedt Node.js alapú rendszerekben.</w:t>
-      </w:r>
-    </w:p>
-    <w:p>
-      <w:pPr>
-        <w:pStyle w:val="Cmsor5"/>
-        <w:spacing w:line="360" w:lineRule="auto"/>
-        <w:jc w:val="both"/>
-        <w:rPr>
-          <w:lang w:val="hu-HU"/>
-        </w:rPr>
-      </w:pPr>
-      <w:bookmarkStart w:id="55" w:name="mongoose"/>
-      <w:proofErr w:type="spellStart"/>
-      <w:r>
-        <w:rPr>
-          <w:lang w:val="hu-HU"/>
-        </w:rPr>
-        <w:t>Mongoose</w:t>
+        <w:t xml:space="preserve"> dokumentumom kezelésére.</w:t>
+      </w:r>
+    </w:p>
+    <w:p>
+      <w:pPr>
+        <w:pStyle w:val="Cmsor3"/>
+        <w:spacing w:line="360" w:lineRule="auto"/>
+        <w:jc w:val="both"/>
+        <w:rPr>
+          <w:lang w:val="hu-HU"/>
+        </w:rPr>
+      </w:pPr>
+      <w:bookmarkStart w:id="55" w:name="modellek"/>
+      <w:bookmarkStart w:id="56" w:name="_Toc499760068"/>
+      <w:r>
+        <w:rPr>
+          <w:lang w:val="hu-HU"/>
+        </w:rPr>
+        <w:t>Modellek</w:t>
       </w:r>
       <w:bookmarkEnd w:id="55"/>
-      <w:proofErr w:type="spellEnd"/>
-    </w:p>
-    <w:p>
-      <w:pPr>
-        <w:pStyle w:val="FirstParagraph"/>
-        <w:spacing w:line="360" w:lineRule="auto"/>
-        <w:jc w:val="both"/>
-        <w:rPr>
-          <w:lang w:val="hu-HU"/>
-        </w:rPr>
-      </w:pPr>
-      <w:r>
-        <w:rPr>
-          <w:lang w:val="hu-HU"/>
-        </w:rPr>
-        <w:t xml:space="preserve">A </w:t>
-      </w:r>
-      <w:proofErr w:type="spellStart"/>
-      <w:r>
-        <w:rPr>
-          <w:lang w:val="hu-HU"/>
-        </w:rPr>
-        <w:t>Mongoose</w:t>
-      </w:r>
-      <w:proofErr w:type="spellEnd"/>
-      <w:r>
-        <w:rPr>
-          <w:lang w:val="hu-HU"/>
-        </w:rPr>
-        <w:t xml:space="preserve"> egy Node.js csomag, ami megkönnyíti a </w:t>
-      </w:r>
-      <w:proofErr w:type="spellStart"/>
-      <w:r>
-        <w:rPr>
-          <w:lang w:val="hu-HU"/>
-        </w:rPr>
-        <w:t>MongoDB</w:t>
-      </w:r>
-      <w:proofErr w:type="spellEnd"/>
-      <w:r>
-        <w:rPr>
-          <w:lang w:val="hu-HU"/>
-        </w:rPr>
-        <w:t xml:space="preserve"> </w:t>
-      </w:r>
-      <w:proofErr w:type="spellStart"/>
-      <w:r>
-        <w:rPr>
-          <w:lang w:val="hu-HU"/>
-        </w:rPr>
-        <w:t>Schema</w:t>
-      </w:r>
-      <w:proofErr w:type="spellEnd"/>
-      <w:r>
-        <w:rPr>
-          <w:lang w:val="hu-HU"/>
-        </w:rPr>
-        <w:t xml:space="preserve">-k definiálását, </w:t>
-      </w:r>
-      <w:proofErr w:type="spellStart"/>
-      <w:r>
-        <w:rPr>
-          <w:lang w:val="hu-HU"/>
-        </w:rPr>
-        <w:t>validálását</w:t>
-      </w:r>
-      <w:proofErr w:type="spellEnd"/>
-      <w:r>
-        <w:rPr>
-          <w:lang w:val="hu-HU"/>
-        </w:rPr>
-        <w:t>, és egy magasabb szintű inte</w:t>
-      </w:r>
-      <w:r>
-        <w:rPr>
-          <w:lang w:val="hu-HU"/>
-        </w:rPr>
-        <w:t>r</w:t>
-      </w:r>
-      <w:r>
-        <w:rPr>
-          <w:lang w:val="hu-HU"/>
-        </w:rPr>
-        <w:t xml:space="preserve">fészt biztosít a </w:t>
-      </w:r>
-      <w:proofErr w:type="spellStart"/>
-      <w:r>
-        <w:rPr>
-          <w:lang w:val="hu-HU"/>
-        </w:rPr>
-        <w:t>MongoDB</w:t>
-      </w:r>
-      <w:proofErr w:type="spellEnd"/>
-      <w:r>
-        <w:rPr>
-          <w:lang w:val="hu-HU"/>
-        </w:rPr>
-        <w:t xml:space="preserve"> dokumentumom kezelésére.</w:t>
-      </w:r>
-    </w:p>
-    <w:p>
-      <w:pPr>
-        <w:pStyle w:val="Cmsor3"/>
-        <w:spacing w:line="360" w:lineRule="auto"/>
-        <w:jc w:val="both"/>
-        <w:rPr>
-          <w:lang w:val="hu-HU"/>
-        </w:rPr>
-      </w:pPr>
-      <w:bookmarkStart w:id="56" w:name="modellek"/>
-      <w:bookmarkStart w:id="57" w:name="_Toc499654517"/>
-      <w:r>
-        <w:rPr>
-          <w:lang w:val="hu-HU"/>
-        </w:rPr>
-        <w:t>Modellek</w:t>
-      </w:r>
       <w:bookmarkEnd w:id="56"/>
-      <w:bookmarkEnd w:id="57"/>
     </w:p>
     <w:p>
       <w:pPr>
@@ -8752,7 +8974,6 @@
         <w:rPr>
           <w:lang w:val="hu-HU"/>
         </w:rPr>
-        <w:lastRenderedPageBreak/>
         <w:t>displayName</w:t>
       </w:r>
       <w:proofErr w:type="spellEnd"/>
@@ -9081,6 +9302,7 @@
         <w:rPr>
           <w:lang w:val="hu-HU"/>
         </w:rPr>
+        <w:lastRenderedPageBreak/>
         <w:t>from</w:t>
       </w:r>
       <w:proofErr w:type="spellEnd"/>
@@ -9261,7 +9483,6 @@
         <w:rPr>
           <w:lang w:val="hu-HU"/>
         </w:rPr>
-        <w:lastRenderedPageBreak/>
         <w:t>hotWaterConsumption</w:t>
       </w:r>
       <w:proofErr w:type="spellEnd"/>
@@ -9475,17 +9696,1228 @@
           <w:lang w:val="hu-HU"/>
         </w:rPr>
       </w:pPr>
-      <w:bookmarkStart w:id="58" w:name="kliens-oldali-architektúra"/>
-      <w:bookmarkStart w:id="59" w:name="_Toc499654518"/>
+      <w:bookmarkStart w:id="57" w:name="kliens-oldali-architektúra"/>
+      <w:bookmarkStart w:id="58" w:name="_Toc499760069"/>
+      <w:r>
+        <w:rPr>
+          <w:lang w:val="hu-HU"/>
+        </w:rPr>
+        <w:t>Kliens oldali architektúra</w:t>
+      </w:r>
+      <w:bookmarkEnd w:id="57"/>
+      <w:bookmarkEnd w:id="58"/>
+    </w:p>
+    <w:p>
+      <w:pPr>
+        <w:pStyle w:val="Cmsor3"/>
+        <w:spacing w:line="360" w:lineRule="auto"/>
+        <w:jc w:val="both"/>
+        <w:rPr>
+          <w:lang w:val="hu-HU"/>
+        </w:rPr>
+      </w:pPr>
+      <w:bookmarkStart w:id="59" w:name="felhasznált-technológiák-2"/>
+      <w:bookmarkStart w:id="60" w:name="_Toc499760070"/>
+      <w:r>
+        <w:rPr>
+          <w:lang w:val="hu-HU"/>
+        </w:rPr>
+        <w:t>Felhasznált technológiák</w:t>
+      </w:r>
+      <w:bookmarkEnd w:id="59"/>
+      <w:bookmarkEnd w:id="60"/>
+    </w:p>
+    <w:p>
+      <w:pPr>
+        <w:pStyle w:val="Cmsor4"/>
+        <w:spacing w:line="360" w:lineRule="auto"/>
+        <w:jc w:val="both"/>
+        <w:rPr>
+          <w:lang w:val="hu-HU"/>
+        </w:rPr>
+      </w:pPr>
+      <w:bookmarkStart w:id="61" w:name="react"/>
+      <w:proofErr w:type="spellStart"/>
+      <w:r>
+        <w:rPr>
+          <w:lang w:val="hu-HU"/>
+        </w:rPr>
+        <w:t>React</w:t>
+      </w:r>
+      <w:bookmarkEnd w:id="61"/>
+      <w:proofErr w:type="spellEnd"/>
+    </w:p>
+    <w:p>
+      <w:pPr>
+        <w:pStyle w:val="Szvegtrzs"/>
+        <w:spacing w:line="360" w:lineRule="auto"/>
+        <w:jc w:val="both"/>
+        <w:rPr>
+          <w:lang w:val="hu-HU"/>
+        </w:rPr>
+      </w:pPr>
+      <w:r>
+        <w:rPr>
+          <w:lang w:val="hu-HU"/>
+        </w:rPr>
+        <w:t xml:space="preserve">A </w:t>
+      </w:r>
+      <w:proofErr w:type="spellStart"/>
+      <w:r>
+        <w:rPr>
+          <w:lang w:val="hu-HU"/>
+        </w:rPr>
+        <w:t>R</w:t>
+      </w:r>
+      <w:r>
+        <w:rPr>
+          <w:lang w:val="hu-HU"/>
+        </w:rPr>
+        <w:t>eact</w:t>
+      </w:r>
+      <w:proofErr w:type="spellEnd"/>
+      <w:r>
+        <w:rPr>
+          <w:lang w:val="hu-HU"/>
+        </w:rPr>
+        <w:t xml:space="preserve"> egy </w:t>
+      </w:r>
+      <w:r>
+        <w:rPr>
+          <w:lang w:val="hu-HU"/>
+        </w:rPr>
+        <w:t xml:space="preserve">nyílt forráskódú, </w:t>
+      </w:r>
+      <w:r>
+        <w:rPr>
+          <w:lang w:val="hu-HU"/>
+        </w:rPr>
+        <w:t xml:space="preserve">kliens oldali JavaScript könyvtár, </w:t>
+      </w:r>
+      <w:r>
+        <w:rPr>
+          <w:lang w:val="hu-HU"/>
+        </w:rPr>
+        <w:t xml:space="preserve">amelyet felhasználói felületek készítésére hoztak létre. A Facebook fejlesztette ki 2013-ban, és azóta az </w:t>
+      </w:r>
       <w:r>
         <w:rPr>
           <w:lang w:val="hu-HU"/>
         </w:rPr>
         <w:lastRenderedPageBreak/>
-        <w:t>Kliens oldali architektúra</w:t>
-      </w:r>
-      <w:bookmarkEnd w:id="58"/>
-      <w:bookmarkEnd w:id="59"/>
+        <w:t xml:space="preserve">egyik legnépszerűbb </w:t>
+      </w:r>
+      <w:proofErr w:type="spellStart"/>
+      <w:r>
+        <w:rPr>
+          <w:lang w:val="hu-HU"/>
+        </w:rPr>
+        <w:t>Single</w:t>
+      </w:r>
+      <w:proofErr w:type="spellEnd"/>
+      <w:r>
+        <w:rPr>
+          <w:lang w:val="hu-HU"/>
+        </w:rPr>
+        <w:t xml:space="preserve"> Page </w:t>
+      </w:r>
+      <w:proofErr w:type="spellStart"/>
+      <w:r>
+        <w:rPr>
+          <w:lang w:val="hu-HU"/>
+        </w:rPr>
+        <w:t>Application</w:t>
+      </w:r>
+      <w:proofErr w:type="spellEnd"/>
+      <w:r>
+        <w:rPr>
+          <w:lang w:val="hu-HU"/>
+        </w:rPr>
+        <w:t xml:space="preserve"> könyvtár</w:t>
+      </w:r>
+      <w:r>
+        <w:rPr>
+          <w:lang w:val="hu-HU"/>
+        </w:rPr>
+        <w:t>r</w:t>
+      </w:r>
+      <w:r>
+        <w:rPr>
+          <w:lang w:val="hu-HU"/>
+        </w:rPr>
+        <w:t>á vált.</w:t>
+      </w:r>
+      <w:r>
+        <w:rPr>
+          <w:lang w:val="hu-HU"/>
+        </w:rPr>
+        <w:t xml:space="preserve"> Célja egyszerűen karbantartható,</w:t>
+      </w:r>
+      <w:r>
+        <w:rPr>
+          <w:lang w:val="hu-HU"/>
+        </w:rPr>
+        <w:t xml:space="preserve"> </w:t>
+      </w:r>
+      <w:proofErr w:type="spellStart"/>
+      <w:r>
+        <w:rPr>
+          <w:lang w:val="hu-HU"/>
+        </w:rPr>
+        <w:t>újrafelhasználható</w:t>
+      </w:r>
+      <w:proofErr w:type="spellEnd"/>
+      <w:r>
+        <w:rPr>
+          <w:lang w:val="hu-HU"/>
+        </w:rPr>
+        <w:t>,</w:t>
+      </w:r>
+      <w:r>
+        <w:rPr>
+          <w:lang w:val="hu-HU"/>
+        </w:rPr>
+        <w:t xml:space="preserve"> </w:t>
+      </w:r>
+      <w:proofErr w:type="spellStart"/>
+      <w:r>
+        <w:rPr>
+          <w:lang w:val="hu-HU"/>
+        </w:rPr>
+        <w:t>enkapszulált</w:t>
+      </w:r>
+      <w:proofErr w:type="spellEnd"/>
+      <w:r>
+        <w:rPr>
+          <w:lang w:val="hu-HU"/>
+        </w:rPr>
+        <w:t xml:space="preserve"> komponensek létrehozása és ezekkel</w:t>
+      </w:r>
+      <w:r>
+        <w:rPr>
+          <w:lang w:val="hu-HU"/>
+        </w:rPr>
+        <w:t xml:space="preserve"> skálázható</w:t>
+      </w:r>
+      <w:r>
+        <w:rPr>
+          <w:lang w:val="hu-HU"/>
+        </w:rPr>
+        <w:t xml:space="preserve">, </w:t>
+      </w:r>
+      <w:r>
+        <w:rPr>
+          <w:lang w:val="hu-HU"/>
+        </w:rPr>
+        <w:t xml:space="preserve">gyors alkalmazások </w:t>
+      </w:r>
+      <w:r>
+        <w:rPr>
+          <w:lang w:val="hu-HU"/>
+        </w:rPr>
+        <w:t>építése</w:t>
+      </w:r>
+      <w:r>
+        <w:rPr>
+          <w:lang w:val="hu-HU"/>
+        </w:rPr>
+        <w:t>.</w:t>
+      </w:r>
+    </w:p>
+    <w:p>
+      <w:pPr>
+        <w:pStyle w:val="Szvegtrzs"/>
+        <w:spacing w:line="360" w:lineRule="auto"/>
+        <w:jc w:val="both"/>
+        <w:rPr>
+          <w:lang w:val="hu-HU"/>
+        </w:rPr>
+      </w:pPr>
+      <w:r>
+        <w:rPr>
+          <w:lang w:val="hu-HU"/>
+        </w:rPr>
+        <w:t>Hat</w:t>
+      </w:r>
+      <w:r>
+        <w:rPr>
+          <w:lang w:val="hu-HU"/>
+        </w:rPr>
+        <w:t>é</w:t>
+      </w:r>
+      <w:r>
+        <w:rPr>
+          <w:lang w:val="hu-HU"/>
+        </w:rPr>
+        <w:t xml:space="preserve">konyságát a </w:t>
+      </w:r>
+      <w:proofErr w:type="spellStart"/>
+      <w:r>
+        <w:rPr>
+          <w:lang w:val="hu-HU"/>
+        </w:rPr>
+        <w:t>Virtual</w:t>
+      </w:r>
+      <w:proofErr w:type="spellEnd"/>
+      <w:r>
+        <w:rPr>
+          <w:lang w:val="hu-HU"/>
+        </w:rPr>
+        <w:t xml:space="preserve"> </w:t>
+      </w:r>
+      <w:proofErr w:type="spellStart"/>
+      <w:r>
+        <w:rPr>
+          <w:lang w:val="hu-HU"/>
+        </w:rPr>
+        <w:t>Document</w:t>
+      </w:r>
+      <w:proofErr w:type="spellEnd"/>
+      <w:r>
+        <w:rPr>
+          <w:lang w:val="hu-HU"/>
+        </w:rPr>
+        <w:t xml:space="preserve"> </w:t>
+      </w:r>
+      <w:proofErr w:type="spellStart"/>
+      <w:r>
+        <w:rPr>
+          <w:lang w:val="hu-HU"/>
+        </w:rPr>
+        <w:t>Object</w:t>
+      </w:r>
+      <w:proofErr w:type="spellEnd"/>
+      <w:r>
+        <w:rPr>
+          <w:lang w:val="hu-HU"/>
+        </w:rPr>
+        <w:t xml:space="preserve"> </w:t>
+      </w:r>
+      <w:proofErr w:type="spellStart"/>
+      <w:r>
+        <w:rPr>
+          <w:lang w:val="hu-HU"/>
+        </w:rPr>
+        <w:t>Model-nek</w:t>
+      </w:r>
+      <w:proofErr w:type="spellEnd"/>
+      <w:r>
+        <w:rPr>
+          <w:lang w:val="hu-HU"/>
+        </w:rPr>
+        <w:t>, azaz a virtuális DOM-</w:t>
+      </w:r>
+      <w:proofErr w:type="spellStart"/>
+      <w:r>
+        <w:rPr>
+          <w:lang w:val="hu-HU"/>
+        </w:rPr>
+        <w:t>nak</w:t>
+      </w:r>
+      <w:proofErr w:type="spellEnd"/>
+      <w:r>
+        <w:rPr>
+          <w:lang w:val="hu-HU"/>
+        </w:rPr>
+        <w:t xml:space="preserve"> köszönheti. </w:t>
+      </w:r>
+      <w:r>
+        <w:rPr>
+          <w:lang w:val="hu-HU"/>
+        </w:rPr>
+        <w:t xml:space="preserve">Egy kliens oldali alkalmazásban az egyik legköltségesebb művelet a DOM manipulációja, azaz a képernyőn látható felület frissítése. </w:t>
+      </w:r>
+      <w:r>
+        <w:rPr>
+          <w:lang w:val="hu-HU"/>
+        </w:rPr>
+        <w:t xml:space="preserve">Minél több </w:t>
+      </w:r>
+      <w:proofErr w:type="spellStart"/>
+      <w:r>
+        <w:rPr>
+          <w:lang w:val="hu-HU"/>
+        </w:rPr>
+        <w:t>újrarajzolási</w:t>
+      </w:r>
+      <w:proofErr w:type="spellEnd"/>
+      <w:r>
+        <w:rPr>
+          <w:lang w:val="hu-HU"/>
+        </w:rPr>
+        <w:t xml:space="preserve"> folyamatot kell végrehajtani a böngészőnek egy</w:t>
+      </w:r>
+      <w:r>
+        <w:rPr>
+          <w:lang w:val="hu-HU"/>
+        </w:rPr>
+        <w:t xml:space="preserve">ségnyi </w:t>
+      </w:r>
+      <w:r>
+        <w:rPr>
+          <w:lang w:val="hu-HU"/>
+        </w:rPr>
+        <w:t xml:space="preserve">idő alatt, annál lassabb lesz az alkalmazásunk. </w:t>
+      </w:r>
+      <w:r>
+        <w:rPr>
+          <w:lang w:val="hu-HU"/>
+        </w:rPr>
+        <w:t xml:space="preserve">Ha a gyorsaságra akarunk törekedni, akkor minimalizálnunk kell a felesleges </w:t>
+      </w:r>
+      <w:proofErr w:type="spellStart"/>
+      <w:r>
+        <w:rPr>
+          <w:lang w:val="hu-HU"/>
+        </w:rPr>
+        <w:t>újrarajzolások</w:t>
+      </w:r>
+      <w:proofErr w:type="spellEnd"/>
+      <w:r>
+        <w:rPr>
+          <w:lang w:val="hu-HU"/>
+        </w:rPr>
+        <w:t xml:space="preserve"> számát. A virtuális DOM ezt úgy oldja meg, hogy a</w:t>
+      </w:r>
+      <w:r>
+        <w:rPr>
+          <w:lang w:val="hu-HU"/>
+        </w:rPr>
+        <w:t>mikor a felületen valamit dinamikusan változtatni szeretnénk, akkor a változtatás először</w:t>
+      </w:r>
+      <w:r>
+        <w:rPr>
+          <w:lang w:val="hu-HU"/>
+        </w:rPr>
+        <w:t xml:space="preserve"> csak</w:t>
+      </w:r>
+      <w:r>
+        <w:rPr>
+          <w:lang w:val="hu-HU"/>
+        </w:rPr>
+        <w:t xml:space="preserve"> a virtuális DOM-ban </w:t>
+      </w:r>
+      <w:proofErr w:type="spellStart"/>
+      <w:r>
+        <w:rPr>
+          <w:lang w:val="hu-HU"/>
+        </w:rPr>
+        <w:t>hajtódik</w:t>
+      </w:r>
+      <w:proofErr w:type="spellEnd"/>
+      <w:r>
+        <w:rPr>
+          <w:lang w:val="hu-HU"/>
+        </w:rPr>
+        <w:t xml:space="preserve"> végre. A </w:t>
+      </w:r>
+      <w:proofErr w:type="spellStart"/>
+      <w:r>
+        <w:rPr>
+          <w:lang w:val="hu-HU"/>
+        </w:rPr>
+        <w:t>React</w:t>
+      </w:r>
+      <w:proofErr w:type="spellEnd"/>
+      <w:r>
+        <w:rPr>
+          <w:lang w:val="hu-HU"/>
+        </w:rPr>
+        <w:t xml:space="preserve"> </w:t>
+      </w:r>
+      <w:r>
+        <w:rPr>
+          <w:lang w:val="hu-HU"/>
+        </w:rPr>
+        <w:t>összehasonlítja a virtuális és a valódi DOM-ot és csak azokat a</w:t>
+      </w:r>
+      <w:r>
+        <w:rPr>
+          <w:lang w:val="hu-HU"/>
+        </w:rPr>
+        <w:t xml:space="preserve">z ágakat </w:t>
+      </w:r>
+      <w:r>
+        <w:rPr>
+          <w:lang w:val="hu-HU"/>
+        </w:rPr>
+        <w:t>frissíti a valódi DOM-ban, a</w:t>
+      </w:r>
+      <w:r>
+        <w:rPr>
+          <w:lang w:val="hu-HU"/>
+        </w:rPr>
+        <w:t xml:space="preserve">mik különböznek. Ezzel a módszerrel komoly </w:t>
+      </w:r>
+      <w:proofErr w:type="spellStart"/>
+      <w:r>
+        <w:rPr>
+          <w:lang w:val="hu-HU"/>
+        </w:rPr>
+        <w:t>performancia</w:t>
+      </w:r>
+      <w:proofErr w:type="spellEnd"/>
+      <w:r>
+        <w:rPr>
+          <w:lang w:val="hu-HU"/>
+        </w:rPr>
+        <w:t xml:space="preserve"> növekedést lehet elérni</w:t>
+      </w:r>
+      <w:r>
+        <w:rPr>
+          <w:lang w:val="hu-HU"/>
+        </w:rPr>
+        <w:t>.</w:t>
+      </w:r>
+    </w:p>
+    <w:p>
+      <w:pPr>
+        <w:pStyle w:val="Cmsor4"/>
+        <w:spacing w:line="360" w:lineRule="auto"/>
+        <w:jc w:val="both"/>
+        <w:rPr>
+          <w:lang w:val="hu-HU"/>
+        </w:rPr>
+      </w:pPr>
+      <w:proofErr w:type="spellStart"/>
+      <w:r>
+        <w:rPr>
+          <w:lang w:val="hu-HU"/>
+        </w:rPr>
+        <w:t>Flux</w:t>
+      </w:r>
+      <w:proofErr w:type="spellEnd"/>
+      <w:r>
+        <w:rPr>
+          <w:lang w:val="hu-HU"/>
+        </w:rPr>
+        <w:t xml:space="preserve"> architektúra</w:t>
+      </w:r>
+    </w:p>
+    <w:p>
+      <w:pPr>
+        <w:pStyle w:val="Szvegtrzs"/>
+        <w:spacing w:line="360" w:lineRule="auto"/>
+        <w:jc w:val="both"/>
+        <w:rPr>
+          <w:lang w:val="hu-HU"/>
+        </w:rPr>
+      </w:pPr>
+      <w:r>
+        <w:rPr>
+          <w:noProof/>
+          <w:lang w:val="hu-HU"/>
+        </w:rPr>
+        <w:drawing>
+          <wp:anchor distT="0" distB="0" distL="114300" distR="114300" simplePos="0" relativeHeight="251654144" behindDoc="0" locked="0" layoutInCell="1" allowOverlap="1">
+            <wp:simplePos x="0" y="0"/>
+            <wp:positionH relativeFrom="column">
+              <wp:posOffset>-3175</wp:posOffset>
+            </wp:positionH>
+            <wp:positionV relativeFrom="paragraph">
+              <wp:posOffset>2799715</wp:posOffset>
+            </wp:positionV>
+            <wp:extent cx="5400675" cy="2428875"/>
+            <wp:effectExtent l="0" t="0" r="0" b="0"/>
+            <wp:wrapThrough wrapText="bothSides">
+              <wp:wrapPolygon edited="0">
+                <wp:start x="0" y="0"/>
+                <wp:lineTo x="0" y="21515"/>
+                <wp:lineTo x="21562" y="21515"/>
+                <wp:lineTo x="21562" y="0"/>
+                <wp:lineTo x="0" y="0"/>
+              </wp:wrapPolygon>
+            </wp:wrapThrough>
+            <wp:docPr id="1" name="Kép 1"/>
+            <wp:cNvGraphicFramePr>
+              <a:graphicFrameLocks xmlns:a="http://schemas.openxmlformats.org/drawingml/2006/main" noChangeAspect="1"/>
+            </wp:cNvGraphicFramePr>
+            <a:graphic xmlns:a="http://schemas.openxmlformats.org/drawingml/2006/main">
+              <a:graphicData uri="http://schemas.openxmlformats.org/drawingml/2006/picture">
+                <pic:pic xmlns:pic="http://schemas.openxmlformats.org/drawingml/2006/picture">
+                  <pic:nvPicPr>
+                    <pic:cNvPr id="0" name="Picture 1"/>
+                    <pic:cNvPicPr>
+                      <a:picLocks noChangeAspect="1" noChangeArrowheads="1"/>
+                    </pic:cNvPicPr>
+                  </pic:nvPicPr>
+                  <pic:blipFill>
+                    <a:blip r:embed="rId10">
+                      <a:extLst>
+                        <a:ext uri="{28A0092B-C50C-407E-A947-70E740481C1C}">
+                          <a14:useLocalDpi xmlns:a14="http://schemas.microsoft.com/office/drawing/2010/main" val="0"/>
+                        </a:ext>
+                      </a:extLst>
+                    </a:blip>
+                    <a:srcRect/>
+                    <a:stretch>
+                      <a:fillRect/>
+                    </a:stretch>
+                  </pic:blipFill>
+                  <pic:spPr bwMode="auto">
+                    <a:xfrm>
+                      <a:off x="0" y="0"/>
+                      <a:ext cx="5400675" cy="2428875"/>
+                    </a:xfrm>
+                    <a:prstGeom prst="rect">
+                      <a:avLst/>
+                    </a:prstGeom>
+                    <a:noFill/>
+                    <a:ln>
+                      <a:noFill/>
+                    </a:ln>
+                  </pic:spPr>
+                </pic:pic>
+              </a:graphicData>
+            </a:graphic>
+          </wp:anchor>
+        </w:drawing>
+      </w:r>
+      <w:r>
+        <w:rPr>
+          <w:lang w:val="hu-HU"/>
+        </w:rPr>
+        <w:t xml:space="preserve">A tipikus </w:t>
+      </w:r>
+      <w:r>
+        <w:rPr>
+          <w:lang w:val="hu-HU"/>
+        </w:rPr>
+        <w:t>MVC</w:t>
+      </w:r>
+      <w:r>
+        <w:rPr>
+          <w:lang w:val="hu-HU"/>
+        </w:rPr>
+        <w:t xml:space="preserve"> architektúrából a </w:t>
+      </w:r>
+      <w:proofErr w:type="spellStart"/>
+      <w:r>
+        <w:rPr>
+          <w:lang w:val="hu-HU"/>
+        </w:rPr>
+        <w:t>React</w:t>
+      </w:r>
+      <w:proofErr w:type="spellEnd"/>
+      <w:r>
+        <w:rPr>
+          <w:lang w:val="hu-HU"/>
+        </w:rPr>
+        <w:t xml:space="preserve"> csak a </w:t>
+      </w:r>
+      <w:proofErr w:type="spellStart"/>
+      <w:r>
+        <w:rPr>
+          <w:lang w:val="hu-HU"/>
+        </w:rPr>
+        <w:t>View</w:t>
+      </w:r>
+      <w:proofErr w:type="spellEnd"/>
+      <w:r>
+        <w:rPr>
+          <w:lang w:val="hu-HU"/>
+        </w:rPr>
+        <w:t xml:space="preserve">, azaz a megjelenítés rétegéért felelős, ezért egy teljes alkalmazáshoz szükségünk lesz még a </w:t>
+      </w:r>
+      <w:proofErr w:type="spellStart"/>
+      <w:r>
+        <w:rPr>
+          <w:lang w:val="hu-HU"/>
+        </w:rPr>
+        <w:t>Model</w:t>
+      </w:r>
+      <w:proofErr w:type="spellEnd"/>
+      <w:r>
+        <w:rPr>
+          <w:lang w:val="hu-HU"/>
+        </w:rPr>
+        <w:t xml:space="preserve"> és </w:t>
+      </w:r>
+      <w:proofErr w:type="spellStart"/>
+      <w:r>
+        <w:rPr>
+          <w:lang w:val="hu-HU"/>
+        </w:rPr>
+        <w:t>Controller</w:t>
+      </w:r>
+      <w:proofErr w:type="spellEnd"/>
+      <w:r>
+        <w:rPr>
+          <w:lang w:val="hu-HU"/>
+        </w:rPr>
+        <w:t xml:space="preserve"> feladatait ellátó komponensekre.</w:t>
+      </w:r>
+      <w:r>
+        <w:rPr>
+          <w:lang w:val="hu-HU"/>
+        </w:rPr>
+        <w:t xml:space="preserve"> Az eddig megszokott architektúrák mind magukban hordozzák azt az alapproblémát, hogy az adat rétegek nehezen skálázódnak az alkalmazásunk megjelenítési rétegével.</w:t>
+      </w:r>
+      <w:r>
+        <w:rPr>
+          <w:lang w:val="hu-HU"/>
+        </w:rPr>
+        <w:t xml:space="preserve"> Az utóbbi pár évben teret nyerő komponens alapú fejlesztés eredményeként egyszerre több </w:t>
+      </w:r>
+      <w:r>
+        <w:rPr>
+          <w:lang w:val="hu-HU"/>
+        </w:rPr>
+        <w:t xml:space="preserve">nézet </w:t>
+      </w:r>
+      <w:r>
+        <w:rPr>
+          <w:lang w:val="hu-HU"/>
+        </w:rPr>
+        <w:t>is megjelenhet a felületen</w:t>
+      </w:r>
+      <w:r>
+        <w:rPr>
+          <w:lang w:val="hu-HU"/>
+        </w:rPr>
+        <w:t xml:space="preserve"> és gyakori elvárás, hogy egy nézet egy másik modell változására is reagáljon. Ez láthatatlan </w:t>
+      </w:r>
+      <w:r>
+        <w:rPr>
+          <w:lang w:val="hu-HU"/>
+        </w:rPr>
+        <w:t>függőségeket</w:t>
+      </w:r>
+      <w:r>
+        <w:rPr>
+          <w:lang w:val="hu-HU"/>
+        </w:rPr>
+        <w:t xml:space="preserve"> eredményez a komponensek között, így nagyon hamar egy nehezen karbantartható és tesztelhető kódbázisban találjuk magunkat.</w:t>
+      </w:r>
+    </w:p>
+    <w:p>
+      <w:pPr>
+        <w:pStyle w:val="Szvegtrzs"/>
+        <w:spacing w:line="360" w:lineRule="auto"/>
+        <w:jc w:val="both"/>
+        <w:rPr>
+          <w:lang w:val="hu-HU"/>
+        </w:rPr>
+      </w:pPr>
+      <w:r>
+        <w:rPr>
+          <w:lang w:val="hu-HU"/>
+        </w:rPr>
+        <w:lastRenderedPageBreak/>
+        <w:t xml:space="preserve">A Facebook egyre növekedő kódbázisában egyszerűen már nem működött az MVC, ezért valami új irányt kellett venni. Ennek eredményeképp tervezték meg a </w:t>
+      </w:r>
+      <w:proofErr w:type="spellStart"/>
+      <w:r>
+        <w:rPr>
+          <w:lang w:val="hu-HU"/>
+        </w:rPr>
+        <w:t>Flux</w:t>
+      </w:r>
+      <w:proofErr w:type="spellEnd"/>
+      <w:r>
+        <w:rPr>
+          <w:lang w:val="hu-HU"/>
+        </w:rPr>
+        <w:t xml:space="preserve">-ot, amit inkább nevezhetünk design </w:t>
+      </w:r>
+      <w:proofErr w:type="spellStart"/>
+      <w:r>
+        <w:rPr>
+          <w:lang w:val="hu-HU"/>
+        </w:rPr>
+        <w:t>pattern-nek</w:t>
+      </w:r>
+      <w:proofErr w:type="spellEnd"/>
+      <w:r>
+        <w:rPr>
+          <w:lang w:val="hu-HU"/>
+        </w:rPr>
+        <w:t>, mint kész keretrendszernek.</w:t>
+      </w:r>
+      <w:r>
+        <w:rPr>
+          <w:lang w:val="hu-HU"/>
+        </w:rPr>
+        <w:t xml:space="preserve"> A</w:t>
+      </w:r>
+      <w:r>
+        <w:rPr>
+          <w:lang w:val="hu-HU"/>
+        </w:rPr>
+        <w:t xml:space="preserve">míg az MVC-k általában a </w:t>
+      </w:r>
+      <w:proofErr w:type="spellStart"/>
+      <w:r>
+        <w:rPr>
+          <w:lang w:val="hu-HU"/>
+        </w:rPr>
+        <w:t>kétirányú</w:t>
+      </w:r>
+      <w:proofErr w:type="spellEnd"/>
+      <w:r>
+        <w:rPr>
+          <w:lang w:val="hu-HU"/>
+        </w:rPr>
+        <w:t xml:space="preserve"> adatfolyamot részesítik előnyben, addig a</w:t>
+      </w:r>
+      <w:r>
+        <w:rPr>
+          <w:lang w:val="hu-HU"/>
+        </w:rPr>
+        <w:t xml:space="preserve"> </w:t>
+      </w:r>
+      <w:proofErr w:type="spellStart"/>
+      <w:r>
+        <w:rPr>
+          <w:lang w:val="hu-HU"/>
+        </w:rPr>
+        <w:t>Flux</w:t>
+      </w:r>
+      <w:proofErr w:type="spellEnd"/>
+      <w:r>
+        <w:rPr>
+          <w:lang w:val="hu-HU"/>
+        </w:rPr>
+        <w:t xml:space="preserve"> </w:t>
+      </w:r>
+      <w:r>
+        <w:rPr>
+          <w:lang w:val="hu-HU"/>
+        </w:rPr>
+        <w:t>az egyirányú adatfolyam koncepcióját követi, megkönnyítve ezzel az alkalmazás működésének átláthatóságát és a problémák észlelését. Négy fő egységből épül fel:</w:t>
+      </w:r>
+    </w:p>
+    <w:p>
+      <w:pPr>
+        <w:pStyle w:val="Szvegtrzs"/>
+        <w:numPr>
+          <w:ilvl w:val="0"/>
+          <w:numId w:val="16"/>
+        </w:numPr>
+        <w:spacing w:line="360" w:lineRule="auto"/>
+        <w:jc w:val="both"/>
+        <w:rPr>
+          <w:lang w:val="hu-HU"/>
+        </w:rPr>
+      </w:pPr>
+      <w:proofErr w:type="spellStart"/>
+      <w:r>
+        <w:rPr>
+          <w:lang w:val="hu-HU"/>
+        </w:rPr>
+        <w:t>Actions</w:t>
+      </w:r>
+      <w:proofErr w:type="spellEnd"/>
+    </w:p>
+    <w:p>
+      <w:pPr>
+        <w:pStyle w:val="Szvegtrzs"/>
+        <w:numPr>
+          <w:ilvl w:val="0"/>
+          <w:numId w:val="16"/>
+        </w:numPr>
+        <w:spacing w:line="360" w:lineRule="auto"/>
+        <w:jc w:val="both"/>
+        <w:rPr>
+          <w:lang w:val="hu-HU"/>
+        </w:rPr>
+      </w:pPr>
+      <w:proofErr w:type="spellStart"/>
+      <w:r>
+        <w:rPr>
+          <w:lang w:val="hu-HU"/>
+        </w:rPr>
+        <w:t>Dispatcher</w:t>
+      </w:r>
+      <w:proofErr w:type="spellEnd"/>
+    </w:p>
+    <w:p>
+      <w:pPr>
+        <w:pStyle w:val="Szvegtrzs"/>
+        <w:numPr>
+          <w:ilvl w:val="0"/>
+          <w:numId w:val="16"/>
+        </w:numPr>
+        <w:spacing w:line="360" w:lineRule="auto"/>
+        <w:jc w:val="both"/>
+        <w:rPr>
+          <w:lang w:val="hu-HU"/>
+        </w:rPr>
+      </w:pPr>
+      <w:proofErr w:type="spellStart"/>
+      <w:r>
+        <w:rPr>
+          <w:lang w:val="hu-HU"/>
+        </w:rPr>
+        <w:t>Stores</w:t>
+      </w:r>
+      <w:proofErr w:type="spellEnd"/>
+    </w:p>
+    <w:p>
+      <w:pPr>
+        <w:pStyle w:val="Szvegtrzs"/>
+        <w:numPr>
+          <w:ilvl w:val="0"/>
+          <w:numId w:val="16"/>
+        </w:numPr>
+        <w:spacing w:line="360" w:lineRule="auto"/>
+        <w:jc w:val="both"/>
+        <w:rPr>
+          <w:lang w:val="hu-HU"/>
+        </w:rPr>
+      </w:pPr>
+      <w:r>
+        <w:rPr>
+          <w:noProof/>
+          <w:lang w:val="hu-HU"/>
+        </w:rPr>
+        <w:drawing>
+          <wp:anchor distT="0" distB="0" distL="114300" distR="114300" simplePos="0" relativeHeight="251661312" behindDoc="0" locked="0" layoutInCell="1" allowOverlap="1">
+            <wp:simplePos x="0" y="0"/>
+            <wp:positionH relativeFrom="column">
+              <wp:posOffset>4445</wp:posOffset>
+            </wp:positionH>
+            <wp:positionV relativeFrom="paragraph">
+              <wp:posOffset>329565</wp:posOffset>
+            </wp:positionV>
+            <wp:extent cx="5400675" cy="1743075"/>
+            <wp:effectExtent l="0" t="0" r="0" b="0"/>
+            <wp:wrapThrough wrapText="bothSides">
+              <wp:wrapPolygon edited="0">
+                <wp:start x="0" y="0"/>
+                <wp:lineTo x="0" y="21482"/>
+                <wp:lineTo x="21562" y="21482"/>
+                <wp:lineTo x="21562" y="0"/>
+                <wp:lineTo x="0" y="0"/>
+              </wp:wrapPolygon>
+            </wp:wrapThrough>
+            <wp:docPr id="2" name="Kép 2"/>
+            <wp:cNvGraphicFramePr>
+              <a:graphicFrameLocks xmlns:a="http://schemas.openxmlformats.org/drawingml/2006/main" noChangeAspect="1"/>
+            </wp:cNvGraphicFramePr>
+            <a:graphic xmlns:a="http://schemas.openxmlformats.org/drawingml/2006/main">
+              <a:graphicData uri="http://schemas.openxmlformats.org/drawingml/2006/picture">
+                <pic:pic xmlns:pic="http://schemas.openxmlformats.org/drawingml/2006/picture">
+                  <pic:nvPicPr>
+                    <pic:cNvPr id="0" name="Picture 2"/>
+                    <pic:cNvPicPr>
+                      <a:picLocks noChangeAspect="1" noChangeArrowheads="1"/>
+                    </pic:cNvPicPr>
+                  </pic:nvPicPr>
+                  <pic:blipFill>
+                    <a:blip r:embed="rId11">
+                      <a:extLst>
+                        <a:ext uri="{28A0092B-C50C-407E-A947-70E740481C1C}">
+                          <a14:useLocalDpi xmlns:a14="http://schemas.microsoft.com/office/drawing/2010/main" val="0"/>
+                        </a:ext>
+                      </a:extLst>
+                    </a:blip>
+                    <a:srcRect/>
+                    <a:stretch>
+                      <a:fillRect/>
+                    </a:stretch>
+                  </pic:blipFill>
+                  <pic:spPr bwMode="auto">
+                    <a:xfrm>
+                      <a:off x="0" y="0"/>
+                      <a:ext cx="5400675" cy="1743075"/>
+                    </a:xfrm>
+                    <a:prstGeom prst="rect">
+                      <a:avLst/>
+                    </a:prstGeom>
+                    <a:noFill/>
+                    <a:ln>
+                      <a:noFill/>
+                    </a:ln>
+                  </pic:spPr>
+                </pic:pic>
+              </a:graphicData>
+            </a:graphic>
+          </wp:anchor>
+        </w:drawing>
+      </w:r>
+      <w:proofErr w:type="spellStart"/>
+      <w:r>
+        <w:rPr>
+          <w:lang w:val="hu-HU"/>
+        </w:rPr>
+        <w:t>Views</w:t>
+      </w:r>
+      <w:proofErr w:type="spellEnd"/>
+      <w:r>
+        <w:rPr>
+          <w:lang w:val="hu-HU"/>
+        </w:rPr>
+        <w:t xml:space="preserve"> (</w:t>
+      </w:r>
+      <w:proofErr w:type="spellStart"/>
+      <w:r>
+        <w:rPr>
+          <w:lang w:val="hu-HU"/>
+        </w:rPr>
+        <w:t>React</w:t>
+      </w:r>
+      <w:proofErr w:type="spellEnd"/>
+      <w:r>
+        <w:rPr>
+          <w:lang w:val="hu-HU"/>
+        </w:rPr>
+        <w:t xml:space="preserve"> </w:t>
+      </w:r>
+      <w:proofErr w:type="spellStart"/>
+      <w:r>
+        <w:rPr>
+          <w:lang w:val="hu-HU"/>
+        </w:rPr>
+        <w:t>components</w:t>
+      </w:r>
+      <w:proofErr w:type="spellEnd"/>
+      <w:r>
+        <w:rPr>
+          <w:lang w:val="hu-HU"/>
+        </w:rPr>
+        <w:t>)</w:t>
+      </w:r>
+    </w:p>
+    <w:p>
+      <w:pPr>
+        <w:pStyle w:val="Szvegtrzs"/>
+        <w:spacing w:line="360" w:lineRule="auto"/>
+        <w:jc w:val="both"/>
+        <w:rPr>
+          <w:lang w:val="hu-HU"/>
+        </w:rPr>
+      </w:pPr>
+      <w:r>
+        <w:rPr>
+          <w:lang w:val="hu-HU"/>
+        </w:rPr>
+        <w:t xml:space="preserve">Az Action egy egyszerű JavaScript objektum, amit </w:t>
+      </w:r>
+      <w:r>
+        <w:rPr>
+          <w:lang w:val="hu-HU"/>
+        </w:rPr>
+        <w:t xml:space="preserve">a </w:t>
+      </w:r>
+      <w:proofErr w:type="spellStart"/>
+      <w:r>
+        <w:rPr>
+          <w:lang w:val="hu-HU"/>
+        </w:rPr>
+        <w:t>View</w:t>
+      </w:r>
+      <w:proofErr w:type="spellEnd"/>
+      <w:r>
+        <w:rPr>
+          <w:lang w:val="hu-HU"/>
+        </w:rPr>
+        <w:t xml:space="preserve">, </w:t>
+      </w:r>
+      <w:r>
+        <w:rPr>
+          <w:lang w:val="hu-HU"/>
+        </w:rPr>
+        <w:t>vagy egy külső hatás vált ki.</w:t>
+      </w:r>
+      <w:r>
+        <w:rPr>
+          <w:lang w:val="hu-HU"/>
+        </w:rPr>
+        <w:t xml:space="preserve"> Típussal szokás ellátni, ami azonosítja az Action eredetét. </w:t>
+      </w:r>
+      <w:r>
+        <w:rPr>
+          <w:lang w:val="hu-HU"/>
+        </w:rPr>
+        <w:t xml:space="preserve">A </w:t>
+      </w:r>
+      <w:proofErr w:type="spellStart"/>
+      <w:r>
+        <w:rPr>
+          <w:lang w:val="hu-HU"/>
+        </w:rPr>
+        <w:t>Dispatcher</w:t>
+      </w:r>
+      <w:proofErr w:type="spellEnd"/>
+      <w:r>
+        <w:rPr>
+          <w:lang w:val="hu-HU"/>
+        </w:rPr>
+        <w:t xml:space="preserve"> megkapja az Action-t és</w:t>
+      </w:r>
+      <w:r>
+        <w:rPr>
+          <w:lang w:val="hu-HU"/>
+        </w:rPr>
+        <w:t xml:space="preserve"> típusa alapján</w:t>
+      </w:r>
+      <w:bookmarkStart w:id="62" w:name="_GoBack"/>
+      <w:bookmarkEnd w:id="62"/>
+      <w:r>
+        <w:rPr>
+          <w:lang w:val="hu-HU"/>
+        </w:rPr>
+        <w:t xml:space="preserve"> továbbítja a </w:t>
+      </w:r>
+      <w:proofErr w:type="spellStart"/>
+      <w:r>
+        <w:rPr>
+          <w:lang w:val="hu-HU"/>
+        </w:rPr>
+        <w:t>Store</w:t>
+      </w:r>
+      <w:proofErr w:type="spellEnd"/>
+      <w:r>
+        <w:rPr>
+          <w:lang w:val="hu-HU"/>
+        </w:rPr>
+        <w:t xml:space="preserve"> megfelelő</w:t>
+      </w:r>
+      <w:r>
+        <w:rPr>
+          <w:lang w:val="hu-HU"/>
+        </w:rPr>
+        <w:t xml:space="preserve"> </w:t>
+      </w:r>
+      <w:proofErr w:type="spellStart"/>
+      <w:r>
+        <w:rPr>
+          <w:lang w:val="hu-HU"/>
+        </w:rPr>
+        <w:t>callback</w:t>
+      </w:r>
+      <w:proofErr w:type="spellEnd"/>
+      <w:r>
+        <w:rPr>
+          <w:lang w:val="hu-HU"/>
+        </w:rPr>
+        <w:t xml:space="preserve"> </w:t>
+      </w:r>
+      <w:r>
+        <w:rPr>
+          <w:lang w:val="hu-HU"/>
+        </w:rPr>
+        <w:t xml:space="preserve">függvényének. A </w:t>
+      </w:r>
+      <w:proofErr w:type="spellStart"/>
+      <w:r>
+        <w:rPr>
+          <w:lang w:val="hu-HU"/>
+        </w:rPr>
+        <w:t>Store</w:t>
+      </w:r>
+      <w:proofErr w:type="spellEnd"/>
+      <w:r>
+        <w:rPr>
+          <w:lang w:val="hu-HU"/>
+        </w:rPr>
+        <w:t xml:space="preserve"> tartalmazz</w:t>
+      </w:r>
+      <w:r>
+        <w:rPr>
+          <w:lang w:val="hu-HU"/>
+        </w:rPr>
+        <w:t>a</w:t>
+      </w:r>
+      <w:r>
+        <w:rPr>
+          <w:lang w:val="hu-HU"/>
+        </w:rPr>
+        <w:t xml:space="preserve"> az alkalmazás állapotát és logikáját</w:t>
+      </w:r>
+      <w:r>
+        <w:rPr>
+          <w:lang w:val="hu-HU"/>
+        </w:rPr>
+        <w:t xml:space="preserve">. </w:t>
+      </w:r>
+      <w:r>
+        <w:rPr>
+          <w:lang w:val="hu-HU"/>
+        </w:rPr>
+        <w:t xml:space="preserve">Figyel a </w:t>
+      </w:r>
+      <w:proofErr w:type="spellStart"/>
+      <w:r>
+        <w:rPr>
+          <w:lang w:val="hu-HU"/>
+        </w:rPr>
+        <w:t>Dispatcher</w:t>
+      </w:r>
+      <w:proofErr w:type="spellEnd"/>
+      <w:r>
+        <w:rPr>
+          <w:lang w:val="hu-HU"/>
+        </w:rPr>
+        <w:t xml:space="preserve"> által továbbított Action-ökre, és módosítja az alkalmazás állapotát, illetve frissíti a </w:t>
+      </w:r>
+      <w:proofErr w:type="spellStart"/>
+      <w:r>
+        <w:rPr>
+          <w:lang w:val="hu-HU"/>
+        </w:rPr>
+        <w:t>View</w:t>
+      </w:r>
+      <w:proofErr w:type="spellEnd"/>
+      <w:r>
+        <w:rPr>
+          <w:lang w:val="hu-HU"/>
+        </w:rPr>
+        <w:t xml:space="preserve">-t. A </w:t>
+      </w:r>
+      <w:proofErr w:type="spellStart"/>
+      <w:r>
+        <w:rPr>
+          <w:lang w:val="hu-HU"/>
+        </w:rPr>
+        <w:t>View</w:t>
+      </w:r>
+      <w:proofErr w:type="spellEnd"/>
+      <w:r>
+        <w:rPr>
+          <w:lang w:val="hu-HU"/>
+        </w:rPr>
+        <w:t xml:space="preserve"> valójában a nézetet alkotó komponensek összesége. Megkapják a </w:t>
+      </w:r>
+      <w:proofErr w:type="spellStart"/>
+      <w:r>
+        <w:rPr>
+          <w:lang w:val="hu-HU"/>
+        </w:rPr>
+        <w:t>Store-ból</w:t>
+      </w:r>
+      <w:proofErr w:type="spellEnd"/>
+      <w:r>
+        <w:rPr>
+          <w:lang w:val="hu-HU"/>
+        </w:rPr>
+        <w:t xml:space="preserve"> az </w:t>
+      </w:r>
+      <w:proofErr w:type="spellStart"/>
+      <w:r>
+        <w:rPr>
+          <w:lang w:val="hu-HU"/>
+        </w:rPr>
+        <w:t>alkalamzás</w:t>
+      </w:r>
+      <w:proofErr w:type="spellEnd"/>
+      <w:r>
+        <w:rPr>
+          <w:lang w:val="hu-HU"/>
+        </w:rPr>
+        <w:t xml:space="preserve"> aktuális állapotát, ami alapján megjelenítik a felületet és felhasználói interakcióra kiváltanak újabb Action-t.</w:t>
+      </w:r>
+    </w:p>
+    <w:p>
+      <w:pPr>
+        <w:pStyle w:val="Cmsor4"/>
+      </w:pPr>
+      <w:bookmarkStart w:id="63" w:name="komponens-hierarchia"/>
+      <w:r>
+        <w:lastRenderedPageBreak/>
+        <w:t>Redux</w:t>
+      </w:r>
     </w:p>
     <w:p>
       <w:pPr>
@@ -9496,16 +10928,77 @@
           <w:lang w:val="hu-HU"/>
         </w:rPr>
       </w:pPr>
-      <w:bookmarkStart w:id="60" w:name="felhasznált-technológiák-2"/>
-      <w:bookmarkStart w:id="61" w:name="_Toc499654519"/>
+      <w:bookmarkStart w:id="64" w:name="_Toc499760071"/>
+      <w:r>
+        <w:rPr>
+          <w:lang w:val="hu-HU"/>
+        </w:rPr>
+        <w:t>Komponens hierarchia</w:t>
+      </w:r>
+      <w:bookmarkEnd w:id="63"/>
+      <w:bookmarkEnd w:id="64"/>
+    </w:p>
+    <w:p>
+      <w:pPr>
+        <w:pStyle w:val="Cmsor3"/>
+        <w:spacing w:line="360" w:lineRule="auto"/>
+        <w:jc w:val="both"/>
+        <w:rPr>
+          <w:lang w:val="hu-HU"/>
+        </w:rPr>
+      </w:pPr>
+      <w:bookmarkStart w:id="65" w:name="kommunikáció"/>
+      <w:bookmarkStart w:id="66" w:name="_Toc499760072"/>
+      <w:r>
+        <w:rPr>
+          <w:lang w:val="hu-HU"/>
+        </w:rPr>
+        <w:t>Kommunikáció</w:t>
+      </w:r>
+      <w:bookmarkEnd w:id="65"/>
+      <w:bookmarkEnd w:id="66"/>
+    </w:p>
+    <w:p>
+      <w:pPr>
+        <w:pStyle w:val="Cmsor2"/>
+        <w:spacing w:line="360" w:lineRule="auto"/>
+        <w:jc w:val="both"/>
+        <w:rPr>
+          <w:lang w:val="hu-HU"/>
+        </w:rPr>
+      </w:pPr>
+      <w:bookmarkStart w:id="67" w:name="authentikáció"/>
+      <w:bookmarkStart w:id="68" w:name="_Toc499760073"/>
+      <w:proofErr w:type="spellStart"/>
+      <w:r>
+        <w:rPr>
+          <w:lang w:val="hu-HU"/>
+        </w:rPr>
+        <w:t>Authentikáció</w:t>
+      </w:r>
+      <w:bookmarkEnd w:id="67"/>
+      <w:bookmarkEnd w:id="68"/>
+      <w:proofErr w:type="spellEnd"/>
+    </w:p>
+    <w:p>
+      <w:pPr>
+        <w:pStyle w:val="Cmsor3"/>
+        <w:spacing w:line="360" w:lineRule="auto"/>
+        <w:jc w:val="both"/>
+        <w:rPr>
+          <w:lang w:val="hu-HU"/>
+        </w:rPr>
+      </w:pPr>
+      <w:bookmarkStart w:id="69" w:name="felhasznált-technológiák-3"/>
+      <w:bookmarkStart w:id="70" w:name="_Toc499760074"/>
       <w:r>
         <w:rPr>
           <w:lang w:val="hu-HU"/>
         </w:rPr>
         <w:t>Felhasznált technológiák</w:t>
       </w:r>
-      <w:bookmarkEnd w:id="60"/>
-      <w:bookmarkEnd w:id="61"/>
+      <w:bookmarkEnd w:id="69"/>
+      <w:bookmarkEnd w:id="70"/>
     </w:p>
     <w:p>
       <w:pPr>
@@ -9516,16 +11009,14 @@
           <w:lang w:val="hu-HU"/>
         </w:rPr>
       </w:pPr>
-      <w:bookmarkStart w:id="62" w:name="react"/>
-      <w:proofErr w:type="spellStart"/>
-      <w:r>
-        <w:rPr>
-          <w:lang w:val="hu-HU"/>
-        </w:rPr>
-        <w:t>React</w:t>
-      </w:r>
-      <w:bookmarkEnd w:id="62"/>
-      <w:proofErr w:type="spellEnd"/>
+      <w:bookmarkStart w:id="71" w:name="passport.js"/>
+      <w:r>
+        <w:rPr>
+          <w:lang w:val="hu-HU"/>
+        </w:rPr>
+        <w:t>Passport.js</w:t>
+      </w:r>
+      <w:bookmarkEnd w:id="71"/>
     </w:p>
     <w:p>
       <w:pPr>
@@ -9536,16 +11027,34 @@
           <w:lang w:val="hu-HU"/>
         </w:rPr>
       </w:pPr>
-      <w:bookmarkStart w:id="63" w:name="redux"/>
-      <w:proofErr w:type="spellStart"/>
-      <w:r>
-        <w:rPr>
-          <w:lang w:val="hu-HU"/>
-        </w:rPr>
-        <w:t>Redux</w:t>
-      </w:r>
-      <w:bookmarkEnd w:id="63"/>
-      <w:proofErr w:type="spellEnd"/>
+      <w:bookmarkStart w:id="72" w:name="jwt"/>
+      <w:r>
+        <w:rPr>
+          <w:lang w:val="hu-HU"/>
+        </w:rPr>
+        <w:t>JWT</w:t>
+      </w:r>
+      <w:bookmarkEnd w:id="72"/>
+    </w:p>
+    <w:p>
+      <w:pPr>
+        <w:pStyle w:val="Cmsor2"/>
+        <w:spacing w:line="360" w:lineRule="auto"/>
+        <w:jc w:val="both"/>
+        <w:rPr>
+          <w:lang w:val="hu-HU"/>
+        </w:rPr>
+      </w:pPr>
+      <w:bookmarkStart w:id="73" w:name="értesítési-rendszer"/>
+      <w:bookmarkStart w:id="74" w:name="_Toc499760075"/>
+      <w:r>
+        <w:rPr>
+          <w:lang w:val="hu-HU"/>
+        </w:rPr>
+        <w:t>Értesítési rendszer</w:t>
+      </w:r>
+      <w:bookmarkEnd w:id="73"/>
+      <w:bookmarkEnd w:id="74"/>
     </w:p>
     <w:p>
       <w:pPr>
@@ -9556,36 +11065,36 @@
           <w:lang w:val="hu-HU"/>
         </w:rPr>
       </w:pPr>
-      <w:bookmarkStart w:id="64" w:name="komponens-hierarchia"/>
-      <w:bookmarkStart w:id="65" w:name="_Toc499654520"/>
-      <w:r>
-        <w:rPr>
-          <w:lang w:val="hu-HU"/>
-        </w:rPr>
-        <w:t>Komponens hierarchia</w:t>
-      </w:r>
-      <w:bookmarkEnd w:id="64"/>
-      <w:bookmarkEnd w:id="65"/>
-    </w:p>
-    <w:p>
-      <w:pPr>
-        <w:pStyle w:val="Cmsor3"/>
-        <w:spacing w:line="360" w:lineRule="auto"/>
-        <w:jc w:val="both"/>
-        <w:rPr>
-          <w:lang w:val="hu-HU"/>
-        </w:rPr>
-      </w:pPr>
-      <w:bookmarkStart w:id="66" w:name="kommunikáció"/>
-      <w:bookmarkStart w:id="67" w:name="_Toc499654521"/>
-      <w:r>
-        <w:rPr>
-          <w:lang w:val="hu-HU"/>
-        </w:rPr>
-        <w:t>Kommunikáció</w:t>
-      </w:r>
-      <w:bookmarkEnd w:id="66"/>
-      <w:bookmarkEnd w:id="67"/>
+      <w:bookmarkStart w:id="75" w:name="felhasznált-technológiák-4"/>
+      <w:bookmarkStart w:id="76" w:name="_Toc499760076"/>
+      <w:r>
+        <w:rPr>
+          <w:lang w:val="hu-HU"/>
+        </w:rPr>
+        <w:t>Felhasznált technológiák</w:t>
+      </w:r>
+      <w:bookmarkEnd w:id="75"/>
+      <w:bookmarkEnd w:id="76"/>
+    </w:p>
+    <w:p>
+      <w:pPr>
+        <w:pStyle w:val="Cmsor4"/>
+        <w:spacing w:line="360" w:lineRule="auto"/>
+        <w:jc w:val="both"/>
+        <w:rPr>
+          <w:lang w:val="hu-HU"/>
+        </w:rPr>
+      </w:pPr>
+      <w:bookmarkStart w:id="77" w:name="websocket"/>
+      <w:proofErr w:type="spellStart"/>
+      <w:r>
+        <w:rPr>
+          <w:lang w:val="hu-HU"/>
+        </w:rPr>
+        <w:t>WebSocket</w:t>
+      </w:r>
+      <w:bookmarkEnd w:id="77"/>
+      <w:proofErr w:type="spellEnd"/>
     </w:p>
     <w:p>
       <w:pPr>
@@ -9596,154 +11105,16 @@
           <w:lang w:val="hu-HU"/>
         </w:rPr>
       </w:pPr>
-      <w:bookmarkStart w:id="68" w:name="authentikáció"/>
-      <w:bookmarkStart w:id="69" w:name="_Toc499654522"/>
-      <w:proofErr w:type="spellStart"/>
-      <w:r>
-        <w:rPr>
-          <w:lang w:val="hu-HU"/>
-        </w:rPr>
-        <w:t>Authentikáció</w:t>
-      </w:r>
-      <w:bookmarkEnd w:id="68"/>
-      <w:bookmarkEnd w:id="69"/>
-      <w:proofErr w:type="spellEnd"/>
-    </w:p>
-    <w:p>
-      <w:pPr>
-        <w:pStyle w:val="Cmsor3"/>
-        <w:spacing w:line="360" w:lineRule="auto"/>
-        <w:jc w:val="both"/>
-        <w:rPr>
-          <w:lang w:val="hu-HU"/>
-        </w:rPr>
-      </w:pPr>
-      <w:bookmarkStart w:id="70" w:name="felhasznált-technológiák-3"/>
-      <w:bookmarkStart w:id="71" w:name="_Toc499654523"/>
-      <w:r>
-        <w:rPr>
-          <w:lang w:val="hu-HU"/>
-        </w:rPr>
-        <w:t>Felhasznált technológiák</w:t>
-      </w:r>
-      <w:bookmarkEnd w:id="70"/>
-      <w:bookmarkEnd w:id="71"/>
-    </w:p>
-    <w:p>
-      <w:pPr>
-        <w:pStyle w:val="Cmsor4"/>
-        <w:spacing w:line="360" w:lineRule="auto"/>
-        <w:jc w:val="both"/>
-        <w:rPr>
-          <w:lang w:val="hu-HU"/>
-        </w:rPr>
-      </w:pPr>
-      <w:bookmarkStart w:id="72" w:name="passport.js"/>
-      <w:r>
-        <w:rPr>
-          <w:lang w:val="hu-HU"/>
-        </w:rPr>
-        <w:t>Passport.js</w:t>
-      </w:r>
-      <w:bookmarkEnd w:id="72"/>
-    </w:p>
-    <w:p>
-      <w:pPr>
-        <w:pStyle w:val="Cmsor4"/>
-        <w:spacing w:line="360" w:lineRule="auto"/>
-        <w:jc w:val="both"/>
-        <w:rPr>
-          <w:lang w:val="hu-HU"/>
-        </w:rPr>
-      </w:pPr>
-      <w:bookmarkStart w:id="73" w:name="jwt"/>
-      <w:r>
-        <w:rPr>
-          <w:lang w:val="hu-HU"/>
-        </w:rPr>
-        <w:t>JWT</w:t>
-      </w:r>
-      <w:bookmarkEnd w:id="73"/>
-    </w:p>
-    <w:p>
-      <w:pPr>
-        <w:pStyle w:val="Cmsor2"/>
-        <w:spacing w:line="360" w:lineRule="auto"/>
-        <w:jc w:val="both"/>
-        <w:rPr>
-          <w:lang w:val="hu-HU"/>
-        </w:rPr>
-      </w:pPr>
-      <w:bookmarkStart w:id="74" w:name="értesítési-rendszer"/>
-      <w:bookmarkStart w:id="75" w:name="_Toc499654524"/>
-      <w:r>
-        <w:rPr>
-          <w:lang w:val="hu-HU"/>
-        </w:rPr>
-        <w:t>Értesítési rendszer</w:t>
-      </w:r>
-      <w:bookmarkEnd w:id="74"/>
-      <w:bookmarkEnd w:id="75"/>
-    </w:p>
-    <w:p>
-      <w:pPr>
-        <w:pStyle w:val="Cmsor3"/>
-        <w:spacing w:line="360" w:lineRule="auto"/>
-        <w:jc w:val="both"/>
-        <w:rPr>
-          <w:lang w:val="hu-HU"/>
-        </w:rPr>
-      </w:pPr>
-      <w:bookmarkStart w:id="76" w:name="felhasznált-technológiák-4"/>
-      <w:bookmarkStart w:id="77" w:name="_Toc499654525"/>
-      <w:r>
-        <w:rPr>
-          <w:lang w:val="hu-HU"/>
-        </w:rPr>
-        <w:t>Felhasznált technológiák</w:t>
-      </w:r>
-      <w:bookmarkEnd w:id="76"/>
-      <w:bookmarkEnd w:id="77"/>
-    </w:p>
-    <w:p>
-      <w:pPr>
-        <w:pStyle w:val="Cmsor4"/>
-        <w:spacing w:line="360" w:lineRule="auto"/>
-        <w:jc w:val="both"/>
-        <w:rPr>
-          <w:lang w:val="hu-HU"/>
-        </w:rPr>
-      </w:pPr>
-      <w:bookmarkStart w:id="78" w:name="websocket"/>
-      <w:proofErr w:type="spellStart"/>
-      <w:r>
-        <w:rPr>
-          <w:lang w:val="hu-HU"/>
-        </w:rPr>
-        <w:t>WebSocket</w:t>
+      <w:bookmarkStart w:id="78" w:name="dvd-melléklet-tartalma"/>
+      <w:bookmarkStart w:id="79" w:name="_Toc499760077"/>
+      <w:r>
+        <w:rPr>
+          <w:lang w:val="hu-HU"/>
+        </w:rPr>
+        <w:t>DVD melléklet tartalma</w:t>
       </w:r>
       <w:bookmarkEnd w:id="78"/>
-      <w:proofErr w:type="spellEnd"/>
-    </w:p>
-    <w:p>
-      <w:pPr>
-        <w:pStyle w:val="Cmsor2"/>
-        <w:spacing w:line="360" w:lineRule="auto"/>
-        <w:jc w:val="both"/>
-        <w:rPr>
-          <w:lang w:val="hu-HU"/>
-        </w:rPr>
-      </w:pPr>
-      <w:bookmarkStart w:id="79" w:name="dvd-melléklet-tartalma"/>
-      <w:bookmarkStart w:id="80" w:name="_Toc499654526"/>
-      <w:r>
-        <w:rPr>
-          <w:lang w:val="hu-HU"/>
-        </w:rPr>
-        <w:t>DVD melléklet tartalma</w:t>
-      </w:r>
       <w:bookmarkEnd w:id="79"/>
-      <w:bookmarkEnd w:id="80"/>
     </w:p>
     <w:p>
       <w:pPr>
@@ -10046,7 +11417,6 @@
           <w:rStyle w:val="VerbatimChar"/>
           <w:lang w:val="hu-HU"/>
         </w:rPr>
-        <w:lastRenderedPageBreak/>
         <w:t>├── .</w:t>
       </w:r>
       <w:proofErr w:type="spellStart"/>
@@ -10208,6 +11578,7 @@
           <w:rStyle w:val="VerbatimChar"/>
           <w:lang w:val="hu-HU"/>
         </w:rPr>
+        <w:lastRenderedPageBreak/>
         <w:t xml:space="preserve">|   ├── </w:t>
       </w:r>
       <w:proofErr w:type="spellStart"/>
@@ -10536,36 +11907,36 @@
           <w:lang w:val="hu-HU"/>
         </w:rPr>
       </w:pPr>
-      <w:bookmarkStart w:id="81" w:name="fejlesztőkörnyezet"/>
-      <w:bookmarkStart w:id="82" w:name="_Toc499654527"/>
+      <w:bookmarkStart w:id="80" w:name="fejlesztőkörnyezet"/>
+      <w:bookmarkStart w:id="81" w:name="_Toc499760078"/>
       <w:r>
         <w:rPr>
           <w:lang w:val="hu-HU"/>
         </w:rPr>
         <w:t>Fejlesztőkörnyezet</w:t>
       </w:r>
+      <w:bookmarkEnd w:id="80"/>
       <w:bookmarkEnd w:id="81"/>
+    </w:p>
+    <w:p>
+      <w:pPr>
+        <w:pStyle w:val="Cmsor3"/>
+        <w:spacing w:line="360" w:lineRule="auto"/>
+        <w:jc w:val="both"/>
+        <w:rPr>
+          <w:lang w:val="hu-HU"/>
+        </w:rPr>
+      </w:pPr>
+      <w:bookmarkStart w:id="82" w:name="rendszerkövetelmények"/>
+      <w:bookmarkStart w:id="83" w:name="_Toc499760079"/>
+      <w:r>
+        <w:rPr>
+          <w:lang w:val="hu-HU"/>
+        </w:rPr>
+        <w:t>Rendszerkövetelmények</w:t>
+      </w:r>
       <w:bookmarkEnd w:id="82"/>
-    </w:p>
-    <w:p>
-      <w:pPr>
-        <w:pStyle w:val="Cmsor3"/>
-        <w:spacing w:line="360" w:lineRule="auto"/>
-        <w:jc w:val="both"/>
-        <w:rPr>
-          <w:lang w:val="hu-HU"/>
-        </w:rPr>
-      </w:pPr>
-      <w:bookmarkStart w:id="83" w:name="rendszerkövetelmények"/>
-      <w:bookmarkStart w:id="84" w:name="_Toc499654528"/>
-      <w:r>
-        <w:rPr>
-          <w:lang w:val="hu-HU"/>
-        </w:rPr>
-        <w:t>Rendszerkövetelmények</w:t>
-      </w:r>
       <w:bookmarkEnd w:id="83"/>
-      <w:bookmarkEnd w:id="84"/>
     </w:p>
     <w:p>
       <w:pPr>
@@ -10716,59 +12087,58 @@
           <w:lang w:val="hu-HU"/>
         </w:rPr>
       </w:pPr>
-      <w:bookmarkStart w:id="85" w:name="a-fejlesztőkörnyezet-kialakítása"/>
-      <w:bookmarkStart w:id="86" w:name="_Toc499654529"/>
-      <w:r>
-        <w:rPr>
-          <w:lang w:val="hu-HU"/>
-        </w:rPr>
-        <w:lastRenderedPageBreak/>
+      <w:bookmarkStart w:id="84" w:name="a-fejlesztőkörnyezet-kialakítása"/>
+      <w:bookmarkStart w:id="85" w:name="_Toc499760080"/>
+      <w:r>
+        <w:rPr>
+          <w:lang w:val="hu-HU"/>
+        </w:rPr>
         <w:t>A fejlesztőkörnyezet kialakítása</w:t>
       </w:r>
+      <w:bookmarkEnd w:id="84"/>
       <w:bookmarkEnd w:id="85"/>
+    </w:p>
+    <w:p>
+      <w:pPr>
+        <w:pStyle w:val="FirstParagraph"/>
+        <w:spacing w:line="360" w:lineRule="auto"/>
+        <w:jc w:val="both"/>
+        <w:rPr>
+          <w:lang w:val="hu-HU"/>
+        </w:rPr>
+      </w:pPr>
+      <w:r>
+        <w:rPr>
+          <w:lang w:val="hu-HU"/>
+        </w:rPr>
+        <w:t>Másoljuk a DVD melléklet tartalmát a számítógépre.</w:t>
+      </w:r>
+    </w:p>
+    <w:p>
+      <w:pPr>
+        <w:pStyle w:val="Cmsor4"/>
+        <w:spacing w:line="360" w:lineRule="auto"/>
+        <w:jc w:val="both"/>
+        <w:rPr>
+          <w:lang w:val="hu-HU"/>
+        </w:rPr>
+      </w:pPr>
+      <w:bookmarkStart w:id="86" w:name="mongodb-szerver-elindítása"/>
+      <w:proofErr w:type="spellStart"/>
+      <w:r>
+        <w:rPr>
+          <w:lang w:val="hu-HU"/>
+        </w:rPr>
+        <w:t>MongoDB</w:t>
+      </w:r>
+      <w:proofErr w:type="spellEnd"/>
+      <w:r>
+        <w:rPr>
+          <w:lang w:val="hu-HU"/>
+        </w:rPr>
+        <w:t xml:space="preserve"> szerver elindítása</w:t>
+      </w:r>
       <w:bookmarkEnd w:id="86"/>
-    </w:p>
-    <w:p>
-      <w:pPr>
-        <w:pStyle w:val="FirstParagraph"/>
-        <w:spacing w:line="360" w:lineRule="auto"/>
-        <w:jc w:val="both"/>
-        <w:rPr>
-          <w:lang w:val="hu-HU"/>
-        </w:rPr>
-      </w:pPr>
-      <w:r>
-        <w:rPr>
-          <w:lang w:val="hu-HU"/>
-        </w:rPr>
-        <w:t>Másoljuk a DVD melléklet tartalmát a számítógépre.</w:t>
-      </w:r>
-    </w:p>
-    <w:p>
-      <w:pPr>
-        <w:pStyle w:val="Cmsor4"/>
-        <w:spacing w:line="360" w:lineRule="auto"/>
-        <w:jc w:val="both"/>
-        <w:rPr>
-          <w:lang w:val="hu-HU"/>
-        </w:rPr>
-      </w:pPr>
-      <w:bookmarkStart w:id="87" w:name="mongodb-szerver-elindítása"/>
-      <w:proofErr w:type="spellStart"/>
-      <w:r>
-        <w:rPr>
-          <w:lang w:val="hu-HU"/>
-        </w:rPr>
-        <w:t>MongoDB</w:t>
-      </w:r>
-      <w:proofErr w:type="spellEnd"/>
-      <w:r>
-        <w:rPr>
-          <w:lang w:val="hu-HU"/>
-        </w:rPr>
-        <w:t xml:space="preserve"> szerver elindítása</w:t>
-      </w:r>
-      <w:bookmarkEnd w:id="87"/>
     </w:p>
     <w:p>
       <w:pPr>
@@ -10814,6 +12184,7 @@
           <w:rStyle w:val="VerbatimChar"/>
           <w:lang w:val="hu-HU"/>
         </w:rPr>
+        <w:lastRenderedPageBreak/>
         <w:t xml:space="preserve">$ </w:t>
       </w:r>
       <w:proofErr w:type="spellStart"/>
@@ -10887,7 +12258,7 @@
           <w:lang w:val="hu-HU"/>
         </w:rPr>
       </w:pPr>
-      <w:bookmarkStart w:id="88" w:name="resource-szerver-konfigurálása"/>
+      <w:bookmarkStart w:id="87" w:name="resource-szerver-konfigurálása"/>
       <w:proofErr w:type="spellStart"/>
       <w:r>
         <w:rPr>
@@ -10902,7 +12273,7 @@
         </w:rPr>
         <w:t xml:space="preserve"> szerver konfigurálása</w:t>
       </w:r>
-      <w:bookmarkEnd w:id="88"/>
+      <w:bookmarkEnd w:id="87"/>
     </w:p>
     <w:p>
       <w:pPr>
@@ -11431,14 +12802,7 @@
         <w:rPr>
           <w:lang w:val="hu-HU"/>
         </w:rPr>
-        <w:t xml:space="preserve"> és titkosítási kulcsokat tartalmaz, ezért semmilyen körülmények között sem juthat illetéktelen kezekbe. </w:t>
-      </w:r>
-      <w:r>
-        <w:rPr>
-          <w:lang w:val="hu-HU"/>
-        </w:rPr>
-        <w:lastRenderedPageBreak/>
-        <w:t xml:space="preserve">Ha ez mégis megtörténik, azonnal cseréljünk jelszót és változtassuk meg a kulcsokat. Ezt a fájlt ne </w:t>
+        <w:t xml:space="preserve"> és titkosítási kulcsokat tartalmaz, ezért semmilyen körülmények között sem juthat illetéktelen kezekbe. Ha ez mégis megtörténik, azonnal cseréljünk jelszót és változtassuk meg a kulcsokat. Ezt a fájlt ne </w:t>
       </w:r>
       <w:proofErr w:type="spellStart"/>
       <w:r>
@@ -11464,7 +12828,7 @@
           <w:lang w:val="hu-HU"/>
         </w:rPr>
       </w:pPr>
-      <w:bookmarkStart w:id="89" w:name="resource-szerver-elindítása"/>
+      <w:bookmarkStart w:id="88" w:name="resource-szerver-elindítása"/>
       <w:proofErr w:type="spellStart"/>
       <w:r>
         <w:rPr>
@@ -11479,7 +12843,7 @@
         </w:rPr>
         <w:t xml:space="preserve"> szerver elindítása</w:t>
       </w:r>
-      <w:bookmarkEnd w:id="89"/>
+      <w:bookmarkEnd w:id="88"/>
     </w:p>
     <w:p>
       <w:pPr>
@@ -11525,6 +12889,7 @@
           <w:rStyle w:val="VerbatimChar"/>
           <w:lang w:val="hu-HU"/>
         </w:rPr>
+        <w:lastRenderedPageBreak/>
         <w:t>$ cd api.rezsi.io</w:t>
       </w:r>
       <w:r>
@@ -11677,7 +13042,7 @@
           <w:lang w:val="hu-HU"/>
         </w:rPr>
       </w:pPr>
-      <w:bookmarkStart w:id="90" w:name="static-szerver-elindítása"/>
+      <w:bookmarkStart w:id="89" w:name="static-szerver-elindítása"/>
       <w:proofErr w:type="spellStart"/>
       <w:r>
         <w:rPr>
@@ -11692,7 +13057,7 @@
         </w:rPr>
         <w:t xml:space="preserve"> szerver elindítása</w:t>
       </w:r>
-      <w:bookmarkEnd w:id="90"/>
+      <w:bookmarkEnd w:id="89"/>
     </w:p>
     <w:p>
       <w:pPr>
@@ -11831,16 +13196,122 @@
           <w:lang w:val="hu-HU"/>
         </w:rPr>
       </w:pPr>
-      <w:bookmarkStart w:id="91" w:name="fejlesztési-munkafolyamat"/>
-      <w:bookmarkStart w:id="92" w:name="_Toc499654530"/>
+      <w:bookmarkStart w:id="90" w:name="fejlesztési-munkafolyamat"/>
+      <w:bookmarkStart w:id="91" w:name="_Toc499760081"/>
       <w:r>
         <w:rPr>
           <w:lang w:val="hu-HU"/>
         </w:rPr>
         <w:t>Fejlesztési munkafolyamat</w:t>
       </w:r>
+      <w:bookmarkEnd w:id="90"/>
       <w:bookmarkEnd w:id="91"/>
+    </w:p>
+    <w:p>
+      <w:pPr>
+        <w:pStyle w:val="Cmsor3"/>
+        <w:spacing w:line="360" w:lineRule="auto"/>
+        <w:jc w:val="both"/>
+        <w:rPr>
+          <w:lang w:val="hu-HU"/>
+        </w:rPr>
+      </w:pPr>
+      <w:bookmarkStart w:id="92" w:name="verziókövetés"/>
+      <w:bookmarkStart w:id="93" w:name="_Toc499760082"/>
+      <w:r>
+        <w:rPr>
+          <w:lang w:val="hu-HU"/>
+        </w:rPr>
+        <w:t>Verziókövetés</w:t>
+      </w:r>
       <w:bookmarkEnd w:id="92"/>
+      <w:bookmarkEnd w:id="93"/>
+    </w:p>
+    <w:p>
+      <w:pPr>
+        <w:pStyle w:val="FirstParagraph"/>
+        <w:spacing w:line="360" w:lineRule="auto"/>
+        <w:jc w:val="both"/>
+        <w:rPr>
+          <w:lang w:val="hu-HU"/>
+        </w:rPr>
+      </w:pPr>
+      <w:r>
+        <w:rPr>
+          <w:lang w:val="hu-HU"/>
+        </w:rPr>
+        <w:t xml:space="preserve">A fejlesztéshez a </w:t>
+      </w:r>
+      <w:proofErr w:type="spellStart"/>
+      <w:r>
+        <w:rPr>
+          <w:lang w:val="hu-HU"/>
+        </w:rPr>
+        <w:t>Git</w:t>
+      </w:r>
+      <w:proofErr w:type="spellEnd"/>
+      <w:r>
+        <w:rPr>
+          <w:lang w:val="hu-HU"/>
+        </w:rPr>
+        <w:t xml:space="preserve"> verziókövető rendszert használtam. A </w:t>
+      </w:r>
+      <w:proofErr w:type="spellStart"/>
+      <w:r>
+        <w:rPr>
+          <w:lang w:val="hu-HU"/>
+        </w:rPr>
+        <w:t>resource</w:t>
+      </w:r>
+      <w:proofErr w:type="spellEnd"/>
+      <w:r>
+        <w:rPr>
+          <w:lang w:val="hu-HU"/>
+        </w:rPr>
+        <w:t xml:space="preserve"> szervert és a kliens alkalmazást (a </w:t>
+      </w:r>
+      <w:proofErr w:type="spellStart"/>
+      <w:r>
+        <w:rPr>
+          <w:lang w:val="hu-HU"/>
+        </w:rPr>
+        <w:t>static</w:t>
+      </w:r>
+      <w:proofErr w:type="spellEnd"/>
+      <w:r>
+        <w:rPr>
+          <w:lang w:val="hu-HU"/>
+        </w:rPr>
+        <w:t xml:space="preserve"> szerverrel együtt) külön </w:t>
+      </w:r>
+      <w:proofErr w:type="spellStart"/>
+      <w:r>
+        <w:rPr>
+          <w:lang w:val="hu-HU"/>
+        </w:rPr>
+        <w:t>repository</w:t>
+      </w:r>
+      <w:proofErr w:type="spellEnd"/>
+      <w:r>
+        <w:rPr>
+          <w:lang w:val="hu-HU"/>
+        </w:rPr>
+        <w:t xml:space="preserve">-ban helyeztem el, mivel ezek a projektek akár párhuzamosan is fejleszthetők és csak egy közös interfészre van szükség a kommunikációjukhoz. A </w:t>
+      </w:r>
+      <w:proofErr w:type="spellStart"/>
+      <w:r>
+        <w:rPr>
+          <w:lang w:val="hu-HU"/>
+        </w:rPr>
+        <w:t>repositoryk</w:t>
+      </w:r>
+      <w:proofErr w:type="spellEnd"/>
+      <w:r>
+        <w:rPr>
+          <w:lang w:val="hu-HU"/>
+        </w:rPr>
+        <w:t xml:space="preserve"> elérhetőek a GitHub felületén is.</w:t>
+      </w:r>
     </w:p>
     <w:p>
       <w:pPr>
@@ -11851,16 +13322,32 @@
           <w:lang w:val="hu-HU"/>
         </w:rPr>
       </w:pPr>
-      <w:bookmarkStart w:id="93" w:name="verziókövetés"/>
-      <w:bookmarkStart w:id="94" w:name="_Toc499654531"/>
-      <w:r>
-        <w:rPr>
-          <w:lang w:val="hu-HU"/>
-        </w:rPr>
-        <w:t>Verziókövetés</w:t>
-      </w:r>
-      <w:bookmarkEnd w:id="93"/>
+      <w:bookmarkStart w:id="94" w:name="continuous-delivery"/>
+      <w:bookmarkStart w:id="95" w:name="_Toc499760083"/>
+      <w:proofErr w:type="spellStart"/>
+      <w:r>
+        <w:rPr>
+          <w:lang w:val="hu-HU"/>
+        </w:rPr>
+        <w:t>Continuous</w:t>
+      </w:r>
+      <w:proofErr w:type="spellEnd"/>
+      <w:r>
+        <w:rPr>
+          <w:lang w:val="hu-HU"/>
+        </w:rPr>
+        <w:t xml:space="preserve"> </w:t>
+      </w:r>
+      <w:proofErr w:type="spellStart"/>
+      <w:r>
+        <w:rPr>
+          <w:lang w:val="hu-HU"/>
+        </w:rPr>
+        <w:t>delivery</w:t>
+      </w:r>
       <w:bookmarkEnd w:id="94"/>
+      <w:bookmarkEnd w:id="95"/>
+      <w:proofErr w:type="spellEnd"/>
     </w:p>
     <w:p>
       <w:pPr>
@@ -11875,77 +13362,137 @@
         <w:rPr>
           <w:lang w:val="hu-HU"/>
         </w:rPr>
-        <w:t xml:space="preserve">A fejlesztéshez a </w:t>
-      </w:r>
-      <w:proofErr w:type="spellStart"/>
-      <w:r>
-        <w:rPr>
-          <w:lang w:val="hu-HU"/>
-        </w:rPr>
-        <w:t>Git</w:t>
-      </w:r>
-      <w:proofErr w:type="spellEnd"/>
-      <w:r>
-        <w:rPr>
-          <w:lang w:val="hu-HU"/>
-        </w:rPr>
-        <w:t xml:space="preserve"> verziókövető rendszert használtam. A </w:t>
-      </w:r>
-      <w:proofErr w:type="spellStart"/>
-      <w:r>
-        <w:rPr>
-          <w:lang w:val="hu-HU"/>
-        </w:rPr>
-        <w:t>resource</w:t>
-      </w:r>
-      <w:proofErr w:type="spellEnd"/>
-      <w:r>
-        <w:rPr>
-          <w:lang w:val="hu-HU"/>
-        </w:rPr>
-        <w:t xml:space="preserve"> szervert és a kliens alkalmazást (a </w:t>
-      </w:r>
-      <w:proofErr w:type="spellStart"/>
-      <w:r>
-        <w:rPr>
-          <w:lang w:val="hu-HU"/>
-        </w:rPr>
-        <w:t>static</w:t>
-      </w:r>
-      <w:proofErr w:type="spellEnd"/>
-      <w:r>
-        <w:rPr>
-          <w:lang w:val="hu-HU"/>
-        </w:rPr>
-        <w:t xml:space="preserve"> szerverrel együtt) külön </w:t>
-      </w:r>
-      <w:proofErr w:type="spellStart"/>
-      <w:r>
-        <w:rPr>
-          <w:lang w:val="hu-HU"/>
-        </w:rPr>
-        <w:t>repository</w:t>
-      </w:r>
-      <w:proofErr w:type="spellEnd"/>
-      <w:r>
-        <w:rPr>
-          <w:lang w:val="hu-HU"/>
-        </w:rPr>
-        <w:t xml:space="preserve">-ban helyeztem el, mivel ezek a projektek akár párhuzamosan is fejleszthetők és csak egy közös interfészre van szükség a kommunikációjukhoz. A </w:t>
-      </w:r>
-      <w:proofErr w:type="spellStart"/>
-      <w:r>
-        <w:rPr>
-          <w:lang w:val="hu-HU"/>
-        </w:rPr>
-        <w:t>repositoryk</w:t>
-      </w:r>
-      <w:proofErr w:type="spellEnd"/>
-      <w:r>
-        <w:rPr>
-          <w:lang w:val="hu-HU"/>
-        </w:rPr>
-        <w:t xml:space="preserve"> elérhetőek a GitHub felületén is.</w:t>
+        <w:t xml:space="preserve">Az alkalmazást a </w:t>
+      </w:r>
+      <w:proofErr w:type="spellStart"/>
+      <w:r>
+        <w:rPr>
+          <w:lang w:val="hu-HU"/>
+        </w:rPr>
+        <w:t>Heroku</w:t>
+      </w:r>
+      <w:proofErr w:type="spellEnd"/>
+      <w:r>
+        <w:rPr>
+          <w:lang w:val="hu-HU"/>
+        </w:rPr>
+        <w:t xml:space="preserve"> felhő platformon futtatjuk. Ez a szolgáltatás a legtöbb üzemeltetéssel kapcsolatos terhet leveszi a fejlesztő válláról. A rendszer összeköthető a GitHub </w:t>
+      </w:r>
+      <w:proofErr w:type="spellStart"/>
+      <w:r>
+        <w:rPr>
+          <w:lang w:val="hu-HU"/>
+        </w:rPr>
+        <w:t>repositoryval</w:t>
+      </w:r>
+      <w:proofErr w:type="spellEnd"/>
+      <w:r>
+        <w:rPr>
+          <w:lang w:val="hu-HU"/>
+        </w:rPr>
+        <w:t xml:space="preserve">, így a </w:t>
+      </w:r>
+      <w:proofErr w:type="spellStart"/>
+      <w:r>
+        <w:rPr>
+          <w:lang w:val="hu-HU"/>
+        </w:rPr>
+        <w:t>master</w:t>
+      </w:r>
+      <w:proofErr w:type="spellEnd"/>
+      <w:r>
+        <w:rPr>
+          <w:lang w:val="hu-HU"/>
+        </w:rPr>
+        <w:t xml:space="preserve"> </w:t>
+      </w:r>
+      <w:proofErr w:type="spellStart"/>
+      <w:r>
+        <w:rPr>
+          <w:lang w:val="hu-HU"/>
+        </w:rPr>
+        <w:t>branch</w:t>
+      </w:r>
+      <w:proofErr w:type="spellEnd"/>
+      <w:r>
+        <w:rPr>
+          <w:lang w:val="hu-HU"/>
+        </w:rPr>
+        <w:t xml:space="preserve"> változáskor automatikusan kirakja az új verziót az éles környezetbe.</w:t>
+      </w:r>
+    </w:p>
+    <w:p>
+      <w:pPr>
+        <w:pStyle w:val="Szvegtrzs"/>
+        <w:spacing w:line="360" w:lineRule="auto"/>
+        <w:jc w:val="both"/>
+        <w:rPr>
+          <w:lang w:val="hu-HU"/>
+        </w:rPr>
+      </w:pPr>
+      <w:r>
+        <w:rPr>
+          <w:lang w:val="hu-HU"/>
+        </w:rPr>
+        <w:t xml:space="preserve">Mivel nem </w:t>
+      </w:r>
+      <w:proofErr w:type="spellStart"/>
+      <w:r>
+        <w:rPr>
+          <w:lang w:val="hu-HU"/>
+        </w:rPr>
+        <w:t>commitolhatjuk</w:t>
+      </w:r>
+      <w:proofErr w:type="spellEnd"/>
+      <w:r>
+        <w:rPr>
+          <w:lang w:val="hu-HU"/>
+        </w:rPr>
+        <w:t xml:space="preserve"> be a verziókövető rendszerbe a szenzitív adatokat </w:t>
+      </w:r>
+      <w:proofErr w:type="gramStart"/>
+      <w:r>
+        <w:rPr>
+          <w:lang w:val="hu-HU"/>
+        </w:rPr>
+        <w:t xml:space="preserve">tartalmazó </w:t>
+      </w:r>
+      <w:r>
+        <w:rPr>
+          <w:rStyle w:val="VerbatimChar"/>
+          <w:lang w:val="hu-HU"/>
+        </w:rPr>
+        <w:t>.</w:t>
+      </w:r>
+      <w:proofErr w:type="spellStart"/>
+      <w:r>
+        <w:rPr>
+          <w:rStyle w:val="VerbatimChar"/>
+          <w:lang w:val="hu-HU"/>
+        </w:rPr>
+        <w:t>env</w:t>
+      </w:r>
+      <w:proofErr w:type="spellEnd"/>
+      <w:proofErr w:type="gramEnd"/>
+      <w:r>
+        <w:rPr>
+          <w:lang w:val="hu-HU"/>
+        </w:rPr>
+        <w:t xml:space="preserve"> fájlt, ezért a környezetváltozókat a </w:t>
+      </w:r>
+      <w:proofErr w:type="spellStart"/>
+      <w:r>
+        <w:rPr>
+          <w:lang w:val="hu-HU"/>
+        </w:rPr>
+        <w:t>Heroku</w:t>
+      </w:r>
+      <w:proofErr w:type="spellEnd"/>
+      <w:r>
+        <w:rPr>
+          <w:lang w:val="hu-HU"/>
+        </w:rPr>
+        <w:t xml:space="preserve"> erre a célra kialakított felületén kell megadni.</w:t>
       </w:r>
     </w:p>
     <w:p>
@@ -11957,225 +13504,37 @@
           <w:lang w:val="hu-HU"/>
         </w:rPr>
       </w:pPr>
-      <w:bookmarkStart w:id="95" w:name="continuous-delivery"/>
-      <w:bookmarkStart w:id="96" w:name="_Toc499654532"/>
-      <w:proofErr w:type="spellStart"/>
-      <w:r>
-        <w:rPr>
-          <w:lang w:val="hu-HU"/>
-        </w:rPr>
-        <w:t>Continuous</w:t>
-      </w:r>
-      <w:proofErr w:type="spellEnd"/>
-      <w:r>
-        <w:rPr>
-          <w:lang w:val="hu-HU"/>
-        </w:rPr>
-        <w:t xml:space="preserve"> </w:t>
-      </w:r>
-      <w:proofErr w:type="spellStart"/>
-      <w:r>
-        <w:rPr>
-          <w:lang w:val="hu-HU"/>
-        </w:rPr>
-        <w:t>delivery</w:t>
-      </w:r>
-      <w:bookmarkEnd w:id="95"/>
+      <w:bookmarkStart w:id="96" w:name="tesztelés"/>
+      <w:bookmarkStart w:id="97" w:name="_Toc499760084"/>
+      <w:r>
+        <w:rPr>
+          <w:lang w:val="hu-HU"/>
+        </w:rPr>
+        <w:lastRenderedPageBreak/>
+        <w:t>Tesztelés</w:t>
+      </w:r>
       <w:bookmarkEnd w:id="96"/>
-      <w:proofErr w:type="spellEnd"/>
-    </w:p>
-    <w:p>
-      <w:pPr>
-        <w:pStyle w:val="FirstParagraph"/>
-        <w:spacing w:line="360" w:lineRule="auto"/>
-        <w:jc w:val="both"/>
-        <w:rPr>
-          <w:lang w:val="hu-HU"/>
-        </w:rPr>
-      </w:pPr>
-      <w:r>
-        <w:rPr>
-          <w:lang w:val="hu-HU"/>
-        </w:rPr>
-        <w:t xml:space="preserve">Az alkalmazást a </w:t>
-      </w:r>
-      <w:proofErr w:type="spellStart"/>
-      <w:r>
-        <w:rPr>
-          <w:lang w:val="hu-HU"/>
-        </w:rPr>
-        <w:t>Heroku</w:t>
-      </w:r>
-      <w:proofErr w:type="spellEnd"/>
-      <w:r>
-        <w:rPr>
-          <w:lang w:val="hu-HU"/>
-        </w:rPr>
-        <w:t xml:space="preserve"> felhő platformon futtatjuk. Ez a szolgáltatás a legtöbb üzemeltetéssel kapcsolatos terhet leveszi a fejlesztő válláról. A rendszer </w:t>
-      </w:r>
-      <w:r>
-        <w:rPr>
-          <w:lang w:val="hu-HU"/>
-        </w:rPr>
-        <w:lastRenderedPageBreak/>
-        <w:t xml:space="preserve">összeköthető a GitHub </w:t>
-      </w:r>
-      <w:proofErr w:type="spellStart"/>
-      <w:r>
-        <w:rPr>
-          <w:lang w:val="hu-HU"/>
-        </w:rPr>
-        <w:t>repositoryval</w:t>
-      </w:r>
-      <w:proofErr w:type="spellEnd"/>
-      <w:r>
-        <w:rPr>
-          <w:lang w:val="hu-HU"/>
-        </w:rPr>
-        <w:t xml:space="preserve">, így a </w:t>
-      </w:r>
-      <w:proofErr w:type="spellStart"/>
-      <w:r>
-        <w:rPr>
-          <w:lang w:val="hu-HU"/>
-        </w:rPr>
-        <w:t>master</w:t>
-      </w:r>
-      <w:proofErr w:type="spellEnd"/>
-      <w:r>
-        <w:rPr>
-          <w:lang w:val="hu-HU"/>
-        </w:rPr>
-        <w:t xml:space="preserve"> </w:t>
-      </w:r>
-      <w:proofErr w:type="spellStart"/>
-      <w:r>
-        <w:rPr>
-          <w:lang w:val="hu-HU"/>
-        </w:rPr>
-        <w:t>branch</w:t>
-      </w:r>
-      <w:proofErr w:type="spellEnd"/>
-      <w:r>
-        <w:rPr>
-          <w:lang w:val="hu-HU"/>
-        </w:rPr>
-        <w:t xml:space="preserve"> változáskor automatikusan kirakja az új verziót az éles környezetbe.</w:t>
-      </w:r>
-    </w:p>
-    <w:p>
-      <w:pPr>
-        <w:pStyle w:val="Szvegtrzs"/>
-        <w:spacing w:line="360" w:lineRule="auto"/>
-        <w:jc w:val="both"/>
-        <w:rPr>
-          <w:lang w:val="hu-HU"/>
-        </w:rPr>
-      </w:pPr>
-      <w:r>
-        <w:rPr>
-          <w:lang w:val="hu-HU"/>
-        </w:rPr>
-        <w:t xml:space="preserve">Mivel nem </w:t>
-      </w:r>
-      <w:proofErr w:type="spellStart"/>
-      <w:r>
-        <w:rPr>
-          <w:lang w:val="hu-HU"/>
-        </w:rPr>
-        <w:t>commitolhatjuk</w:t>
-      </w:r>
-      <w:proofErr w:type="spellEnd"/>
-      <w:r>
-        <w:rPr>
-          <w:lang w:val="hu-HU"/>
-        </w:rPr>
-        <w:t xml:space="preserve"> be a verziókövető rendszerbe a szenzitív adatokat </w:t>
-      </w:r>
-      <w:proofErr w:type="gramStart"/>
-      <w:r>
-        <w:rPr>
-          <w:lang w:val="hu-HU"/>
-        </w:rPr>
-        <w:t xml:space="preserve">tartalmazó </w:t>
-      </w:r>
-      <w:r>
-        <w:rPr>
-          <w:rStyle w:val="VerbatimChar"/>
-          <w:lang w:val="hu-HU"/>
-        </w:rPr>
-        <w:t>.</w:t>
-      </w:r>
-      <w:proofErr w:type="spellStart"/>
-      <w:r>
-        <w:rPr>
-          <w:rStyle w:val="VerbatimChar"/>
-          <w:lang w:val="hu-HU"/>
-        </w:rPr>
-        <w:t>env</w:t>
-      </w:r>
-      <w:proofErr w:type="spellEnd"/>
-      <w:proofErr w:type="gramEnd"/>
-      <w:r>
-        <w:rPr>
-          <w:lang w:val="hu-HU"/>
-        </w:rPr>
-        <w:t xml:space="preserve"> fájlt, ezért a környezetváltozókat a </w:t>
-      </w:r>
-      <w:proofErr w:type="spellStart"/>
-      <w:r>
-        <w:rPr>
-          <w:lang w:val="hu-HU"/>
-        </w:rPr>
-        <w:t>Heroku</w:t>
-      </w:r>
-      <w:proofErr w:type="spellEnd"/>
-      <w:r>
-        <w:rPr>
-          <w:lang w:val="hu-HU"/>
-        </w:rPr>
-        <w:t xml:space="preserve"> erre a célra kialakított felületén kell megadni.</w:t>
-      </w:r>
-    </w:p>
-    <w:p>
-      <w:pPr>
-        <w:pStyle w:val="Cmsor3"/>
-        <w:spacing w:line="360" w:lineRule="auto"/>
-        <w:jc w:val="both"/>
-        <w:rPr>
-          <w:lang w:val="hu-HU"/>
-        </w:rPr>
-      </w:pPr>
-      <w:bookmarkStart w:id="97" w:name="tesztelés"/>
-      <w:bookmarkStart w:id="98" w:name="_Toc499654533"/>
-      <w:r>
-        <w:rPr>
-          <w:lang w:val="hu-HU"/>
-        </w:rPr>
-        <w:t>Tesztelés</w:t>
-      </w:r>
       <w:bookmarkEnd w:id="97"/>
+    </w:p>
+    <w:p>
+      <w:pPr>
+        <w:pStyle w:val="Cmsor2"/>
+        <w:spacing w:line="360" w:lineRule="auto"/>
+        <w:jc w:val="both"/>
+        <w:rPr>
+          <w:lang w:val="hu-HU"/>
+        </w:rPr>
+      </w:pPr>
+      <w:bookmarkStart w:id="98" w:name="fejlesztési-lehetőségek"/>
+      <w:bookmarkStart w:id="99" w:name="_Toc499760085"/>
+      <w:r>
+        <w:rPr>
+          <w:lang w:val="hu-HU"/>
+        </w:rPr>
+        <w:t>Fejlesztési lehetőségek</w:t>
+      </w:r>
       <w:bookmarkEnd w:id="98"/>
-    </w:p>
-    <w:p>
-      <w:pPr>
-        <w:pStyle w:val="Cmsor2"/>
-        <w:spacing w:line="360" w:lineRule="auto"/>
-        <w:jc w:val="both"/>
-        <w:rPr>
-          <w:lang w:val="hu-HU"/>
-        </w:rPr>
-      </w:pPr>
-      <w:bookmarkStart w:id="99" w:name="fejlesztési-lehetőségek"/>
-      <w:bookmarkStart w:id="100" w:name="_Toc499654534"/>
-      <w:r>
-        <w:rPr>
-          <w:lang w:val="hu-HU"/>
-        </w:rPr>
-        <w:t>Fejlesztési lehetőségek</w:t>
-      </w:r>
       <w:bookmarkEnd w:id="99"/>
-      <w:bookmarkEnd w:id="100"/>
     </w:p>
     <w:p>
       <w:pPr>
@@ -12229,10 +13588,69 @@
         <w:t xml:space="preserve"> szerver HTTP kéréseken keresztül kommunikál az értesítési szolgáltatással.</w:t>
       </w:r>
     </w:p>
+    <w:p>
+      <w:pPr>
+        <w:pStyle w:val="Cmsor1"/>
+      </w:pPr>
+      <w:bookmarkStart w:id="100" w:name="_Toc499760086"/>
+      <w:proofErr w:type="spellStart"/>
+      <w:r>
+        <w:t>Hivatkozások</w:t>
+      </w:r>
+      <w:bookmarkEnd w:id="100"/>
+      <w:proofErr w:type="spellEnd"/>
+    </w:p>
+    <w:p>
+      <w:pPr>
+        <w:pStyle w:val="Szvegtrzs"/>
+      </w:pPr>
+      <w:r>
+        <w:t>C</w:t>
+      </w:r>
+      <w:r>
+        <w:t>abot</w:t>
+      </w:r>
+      <w:r>
+        <w:t xml:space="preserve"> S</w:t>
+      </w:r>
+      <w:r>
+        <w:t>olutions</w:t>
+      </w:r>
+      <w:r>
+        <w:t xml:space="preserve"> -</w:t>
+      </w:r>
+      <w:r>
+        <w:t xml:space="preserve"> </w:t>
+      </w:r>
+      <w:r>
+        <w:t>A Detailed Study of Flux: the React.js Application Architecture</w:t>
+      </w:r>
+      <w:r>
+        <w:t xml:space="preserve"> (2017.11.29.) </w:t>
+      </w:r>
+      <w:hyperlink r:id="rId12" w:history="1">
+        <w:r>
+          <w:rPr>
+            <w:rStyle w:val="Hiperhivatkozs"/>
+          </w:rPr>
+          <w:t>https://www.cabotsolutions.com/2017/01/detailed-study-flux-react-js-application-architecture</w:t>
+        </w:r>
+      </w:hyperlink>
+    </w:p>
+    <w:p>
+      <w:pPr>
+        <w:pStyle w:val="Szvegtrzs"/>
+      </w:pPr>
+    </w:p>
+    <w:p>
+      <w:pPr>
+        <w:pStyle w:val="Szvegtrzs"/>
+      </w:pPr>
+    </w:p>
     <w:sectPr>
-      <w:footerReference w:type="default" r:id="rId10"/>
+      <w:footerReference w:type="default" r:id="rId13"/>
       <w:pgSz w:w="11909" w:h="16834" w:code="9"/>
-      <w:pgMar w:top="1418" w:right="1418" w:bottom="1418" w:left="1985" w:header="720" w:footer="720" w:gutter="0"/>
+      <w:pgMar w:top="1418" w:right="1418" w:bottom="1418" w:left="1418" w:header="720" w:footer="720" w:gutter="567"/>
       <w:cols w:space="720"/>
     </w:sectPr>
   </w:body>
@@ -12274,7 +13692,6 @@
         <w:docPartUnique/>
       </w:docPartObj>
     </w:sdtPr>
-    <w:sdtEndPr/>
     <w:sdtContent>
       <w:p>
         <w:pPr>
@@ -12295,7 +13712,7 @@
             <w:noProof/>
             <w:lang w:val="hu-HU"/>
           </w:rPr>
-          <w:t>3</w:t>
+          <w:t>21</w:t>
         </w:r>
         <w:r>
           <w:fldChar w:fldCharType="end"/>
@@ -12785,217 +14202,9 @@
     </w:lvl>
   </w:abstractNum>
   <w:abstractNum w:abstractNumId="4" w15:restartNumberingAfterBreak="0">
-    <w:nsid w:val="47BFDB56"/>
-    <w:multiLevelType w:val="multilevel"/>
-    <w:tmpl w:val="8CC25A6E"/>
-    <w:lvl w:ilvl="0">
-      <w:numFmt w:val="bullet"/>
-      <w:lvlText w:val="•"/>
-      <w:lvlJc w:val="left"/>
-      <w:pPr>
-        <w:tabs>
-          <w:tab w:val="num" w:pos="0"/>
-        </w:tabs>
-        <w:ind w:left="480" w:hanging="480"/>
-      </w:pPr>
-    </w:lvl>
-    <w:lvl w:ilvl="1">
-      <w:numFmt w:val="bullet"/>
-      <w:lvlText w:val="–"/>
-      <w:lvlJc w:val="left"/>
-      <w:pPr>
-        <w:tabs>
-          <w:tab w:val="num" w:pos="720"/>
-        </w:tabs>
-        <w:ind w:left="1200" w:hanging="480"/>
-      </w:pPr>
-    </w:lvl>
-    <w:lvl w:ilvl="2">
-      <w:numFmt w:val="bullet"/>
-      <w:lvlText w:val="•"/>
-      <w:lvlJc w:val="left"/>
-      <w:pPr>
-        <w:tabs>
-          <w:tab w:val="num" w:pos="1440"/>
-        </w:tabs>
-        <w:ind w:left="1920" w:hanging="480"/>
-      </w:pPr>
-    </w:lvl>
-    <w:lvl w:ilvl="3">
-      <w:numFmt w:val="bullet"/>
-      <w:lvlText w:val="–"/>
-      <w:lvlJc w:val="left"/>
-      <w:pPr>
-        <w:tabs>
-          <w:tab w:val="num" w:pos="2160"/>
-        </w:tabs>
-        <w:ind w:left="2640" w:hanging="480"/>
-      </w:pPr>
-    </w:lvl>
-    <w:lvl w:ilvl="4">
-      <w:numFmt w:val="bullet"/>
-      <w:lvlText w:val="•"/>
-      <w:lvlJc w:val="left"/>
-      <w:pPr>
-        <w:tabs>
-          <w:tab w:val="num" w:pos="2880"/>
-        </w:tabs>
-        <w:ind w:left="3360" w:hanging="480"/>
-      </w:pPr>
-    </w:lvl>
-    <w:lvl w:ilvl="5">
-      <w:numFmt w:val="bullet"/>
-      <w:lvlText w:val="–"/>
-      <w:lvlJc w:val="left"/>
-      <w:pPr>
-        <w:tabs>
-          <w:tab w:val="num" w:pos="3600"/>
-        </w:tabs>
-        <w:ind w:left="4080" w:hanging="480"/>
-      </w:pPr>
-    </w:lvl>
-    <w:lvl w:ilvl="6">
-      <w:numFmt w:val="bullet"/>
-      <w:lvlText w:val="•"/>
-      <w:lvlJc w:val="left"/>
-      <w:pPr>
-        <w:tabs>
-          <w:tab w:val="num" w:pos="4320"/>
-        </w:tabs>
-        <w:ind w:left="4800" w:hanging="480"/>
-      </w:pPr>
-    </w:lvl>
-    <w:lvl w:ilvl="7">
-      <w:numFmt w:val="bullet"/>
-      <w:lvlText w:val="–"/>
-      <w:lvlJc w:val="left"/>
-      <w:pPr>
-        <w:tabs>
-          <w:tab w:val="num" w:pos="5040"/>
-        </w:tabs>
-        <w:ind w:left="5520" w:hanging="480"/>
-      </w:pPr>
-    </w:lvl>
-    <w:lvl w:ilvl="8">
-      <w:numFmt w:val="bullet"/>
-      <w:lvlText w:val="•"/>
-      <w:lvlJc w:val="left"/>
-      <w:pPr>
-        <w:tabs>
-          <w:tab w:val="num" w:pos="5760"/>
-        </w:tabs>
-        <w:ind w:left="6240" w:hanging="480"/>
-      </w:pPr>
-    </w:lvl>
-  </w:abstractNum>
-  <w:abstractNum w:abstractNumId="5" w15:restartNumberingAfterBreak="0">
-    <w:nsid w:val="5C61FF7C"/>
-    <w:multiLevelType w:val="multilevel"/>
-    <w:tmpl w:val="5464DD54"/>
-    <w:lvl w:ilvl="0">
-      <w:numFmt w:val="bullet"/>
-      <w:lvlText w:val=" "/>
-      <w:lvlJc w:val="left"/>
-      <w:pPr>
-        <w:tabs>
-          <w:tab w:val="num" w:pos="0"/>
-        </w:tabs>
-        <w:ind w:left="480" w:hanging="480"/>
-      </w:pPr>
-    </w:lvl>
-    <w:lvl w:ilvl="1">
-      <w:numFmt w:val="bullet"/>
-      <w:lvlText w:val=" "/>
-      <w:lvlJc w:val="left"/>
-      <w:pPr>
-        <w:tabs>
-          <w:tab w:val="num" w:pos="720"/>
-        </w:tabs>
-        <w:ind w:left="1200" w:hanging="480"/>
-      </w:pPr>
-    </w:lvl>
-    <w:lvl w:ilvl="2">
-      <w:numFmt w:val="bullet"/>
-      <w:lvlText w:val=" "/>
-      <w:lvlJc w:val="left"/>
-      <w:pPr>
-        <w:tabs>
-          <w:tab w:val="num" w:pos="1440"/>
-        </w:tabs>
-        <w:ind w:left="1920" w:hanging="480"/>
-      </w:pPr>
-    </w:lvl>
-    <w:lvl w:ilvl="3">
-      <w:numFmt w:val="bullet"/>
-      <w:lvlText w:val=" "/>
-      <w:lvlJc w:val="left"/>
-      <w:pPr>
-        <w:tabs>
-          <w:tab w:val="num" w:pos="2160"/>
-        </w:tabs>
-        <w:ind w:left="2640" w:hanging="480"/>
-      </w:pPr>
-    </w:lvl>
-    <w:lvl w:ilvl="4">
-      <w:numFmt w:val="bullet"/>
-      <w:lvlText w:val=" "/>
-      <w:lvlJc w:val="left"/>
-      <w:pPr>
-        <w:tabs>
-          <w:tab w:val="num" w:pos="2880"/>
-        </w:tabs>
-        <w:ind w:left="3360" w:hanging="480"/>
-      </w:pPr>
-    </w:lvl>
-    <w:lvl w:ilvl="5">
-      <w:numFmt w:val="bullet"/>
-      <w:lvlText w:val=" "/>
-      <w:lvlJc w:val="left"/>
-      <w:pPr>
-        <w:tabs>
-          <w:tab w:val="num" w:pos="3600"/>
-        </w:tabs>
-        <w:ind w:left="4080" w:hanging="480"/>
-      </w:pPr>
-    </w:lvl>
-    <w:lvl w:ilvl="6">
-      <w:numFmt w:val="bullet"/>
-      <w:lvlText w:val=" "/>
-      <w:lvlJc w:val="left"/>
-      <w:pPr>
-        <w:tabs>
-          <w:tab w:val="num" w:pos="4320"/>
-        </w:tabs>
-        <w:ind w:left="4800" w:hanging="480"/>
-      </w:pPr>
-    </w:lvl>
-    <w:lvl w:ilvl="7">
-      <w:numFmt w:val="bullet"/>
-      <w:lvlText w:val=" "/>
-      <w:lvlJc w:val="left"/>
-      <w:pPr>
-        <w:tabs>
-          <w:tab w:val="num" w:pos="5040"/>
-        </w:tabs>
-        <w:ind w:left="5520" w:hanging="480"/>
-      </w:pPr>
-    </w:lvl>
-    <w:lvl w:ilvl="8">
-      <w:numFmt w:val="bullet"/>
-      <w:lvlText w:val=" "/>
-      <w:lvlJc w:val="left"/>
-      <w:pPr>
-        <w:tabs>
-          <w:tab w:val="num" w:pos="5760"/>
-        </w:tabs>
-        <w:ind w:left="6240" w:hanging="480"/>
-      </w:pPr>
-    </w:lvl>
-  </w:abstractNum>
-  <w:abstractNum w:abstractNumId="6" w15:restartNumberingAfterBreak="0">
-    <w:nsid w:val="6B8A6394"/>
+    <w:nsid w:val="2CC5465F"/>
     <w:multiLevelType w:val="hybridMultilevel"/>
-    <w:tmpl w:val="BEA66444"/>
+    <w:tmpl w:val="EED04762"/>
     <w:lvl w:ilvl="0" w:tplc="040E0001">
       <w:start w:val="1"/>
       <w:numFmt w:val="bullet"/>
@@ -13105,10 +14314,218 @@
       </w:rPr>
     </w:lvl>
   </w:abstractNum>
+  <w:abstractNum w:abstractNumId="5" w15:restartNumberingAfterBreak="0">
+    <w:nsid w:val="47BFDB56"/>
+    <w:multiLevelType w:val="multilevel"/>
+    <w:tmpl w:val="8CC25A6E"/>
+    <w:lvl w:ilvl="0">
+      <w:numFmt w:val="bullet"/>
+      <w:lvlText w:val="•"/>
+      <w:lvlJc w:val="left"/>
+      <w:pPr>
+        <w:tabs>
+          <w:tab w:val="num" w:pos="0"/>
+        </w:tabs>
+        <w:ind w:left="480" w:hanging="480"/>
+      </w:pPr>
+    </w:lvl>
+    <w:lvl w:ilvl="1">
+      <w:numFmt w:val="bullet"/>
+      <w:lvlText w:val="–"/>
+      <w:lvlJc w:val="left"/>
+      <w:pPr>
+        <w:tabs>
+          <w:tab w:val="num" w:pos="720"/>
+        </w:tabs>
+        <w:ind w:left="1200" w:hanging="480"/>
+      </w:pPr>
+    </w:lvl>
+    <w:lvl w:ilvl="2">
+      <w:numFmt w:val="bullet"/>
+      <w:lvlText w:val="•"/>
+      <w:lvlJc w:val="left"/>
+      <w:pPr>
+        <w:tabs>
+          <w:tab w:val="num" w:pos="1440"/>
+        </w:tabs>
+        <w:ind w:left="1920" w:hanging="480"/>
+      </w:pPr>
+    </w:lvl>
+    <w:lvl w:ilvl="3">
+      <w:numFmt w:val="bullet"/>
+      <w:lvlText w:val="–"/>
+      <w:lvlJc w:val="left"/>
+      <w:pPr>
+        <w:tabs>
+          <w:tab w:val="num" w:pos="2160"/>
+        </w:tabs>
+        <w:ind w:left="2640" w:hanging="480"/>
+      </w:pPr>
+    </w:lvl>
+    <w:lvl w:ilvl="4">
+      <w:numFmt w:val="bullet"/>
+      <w:lvlText w:val="•"/>
+      <w:lvlJc w:val="left"/>
+      <w:pPr>
+        <w:tabs>
+          <w:tab w:val="num" w:pos="2880"/>
+        </w:tabs>
+        <w:ind w:left="3360" w:hanging="480"/>
+      </w:pPr>
+    </w:lvl>
+    <w:lvl w:ilvl="5">
+      <w:numFmt w:val="bullet"/>
+      <w:lvlText w:val="–"/>
+      <w:lvlJc w:val="left"/>
+      <w:pPr>
+        <w:tabs>
+          <w:tab w:val="num" w:pos="3600"/>
+        </w:tabs>
+        <w:ind w:left="4080" w:hanging="480"/>
+      </w:pPr>
+    </w:lvl>
+    <w:lvl w:ilvl="6">
+      <w:numFmt w:val="bullet"/>
+      <w:lvlText w:val="•"/>
+      <w:lvlJc w:val="left"/>
+      <w:pPr>
+        <w:tabs>
+          <w:tab w:val="num" w:pos="4320"/>
+        </w:tabs>
+        <w:ind w:left="4800" w:hanging="480"/>
+      </w:pPr>
+    </w:lvl>
+    <w:lvl w:ilvl="7">
+      <w:numFmt w:val="bullet"/>
+      <w:lvlText w:val="–"/>
+      <w:lvlJc w:val="left"/>
+      <w:pPr>
+        <w:tabs>
+          <w:tab w:val="num" w:pos="5040"/>
+        </w:tabs>
+        <w:ind w:left="5520" w:hanging="480"/>
+      </w:pPr>
+    </w:lvl>
+    <w:lvl w:ilvl="8">
+      <w:numFmt w:val="bullet"/>
+      <w:lvlText w:val="•"/>
+      <w:lvlJc w:val="left"/>
+      <w:pPr>
+        <w:tabs>
+          <w:tab w:val="num" w:pos="5760"/>
+        </w:tabs>
+        <w:ind w:left="6240" w:hanging="480"/>
+      </w:pPr>
+    </w:lvl>
+  </w:abstractNum>
+  <w:abstractNum w:abstractNumId="6" w15:restartNumberingAfterBreak="0">
+    <w:nsid w:val="4B8E4207"/>
+    <w:multiLevelType w:val="multilevel"/>
+    <w:tmpl w:val="040E0029"/>
+    <w:lvl w:ilvl="0">
+      <w:start w:val="1"/>
+      <w:numFmt w:val="decimal"/>
+      <w:pStyle w:val="Cmsor1"/>
+      <w:suff w:val="space"/>
+      <w:lvlText w:val="%1. fejezet"/>
+      <w:lvlJc w:val="left"/>
+      <w:pPr>
+        <w:ind w:left="0" w:firstLine="0"/>
+      </w:pPr>
+    </w:lvl>
+    <w:lvl w:ilvl="1">
+      <w:start w:val="1"/>
+      <w:numFmt w:val="none"/>
+      <w:pStyle w:val="Cmsor2"/>
+      <w:suff w:val="nothing"/>
+      <w:lvlText w:val=""/>
+      <w:lvlJc w:val="left"/>
+      <w:pPr>
+        <w:ind w:left="0" w:firstLine="0"/>
+      </w:pPr>
+    </w:lvl>
+    <w:lvl w:ilvl="2">
+      <w:start w:val="1"/>
+      <w:numFmt w:val="none"/>
+      <w:pStyle w:val="Cmsor3"/>
+      <w:suff w:val="nothing"/>
+      <w:lvlText w:val=""/>
+      <w:lvlJc w:val="left"/>
+      <w:pPr>
+        <w:ind w:left="0" w:firstLine="0"/>
+      </w:pPr>
+    </w:lvl>
+    <w:lvl w:ilvl="3">
+      <w:start w:val="1"/>
+      <w:numFmt w:val="none"/>
+      <w:pStyle w:val="Cmsor4"/>
+      <w:suff w:val="nothing"/>
+      <w:lvlText w:val=""/>
+      <w:lvlJc w:val="left"/>
+      <w:pPr>
+        <w:ind w:left="0" w:firstLine="0"/>
+      </w:pPr>
+    </w:lvl>
+    <w:lvl w:ilvl="4">
+      <w:start w:val="1"/>
+      <w:numFmt w:val="none"/>
+      <w:pStyle w:val="Cmsor5"/>
+      <w:suff w:val="nothing"/>
+      <w:lvlText w:val=""/>
+      <w:lvlJc w:val="left"/>
+      <w:pPr>
+        <w:ind w:left="0" w:firstLine="0"/>
+      </w:pPr>
+    </w:lvl>
+    <w:lvl w:ilvl="5">
+      <w:start w:val="1"/>
+      <w:numFmt w:val="none"/>
+      <w:pStyle w:val="Cmsor6"/>
+      <w:suff w:val="nothing"/>
+      <w:lvlText w:val=""/>
+      <w:lvlJc w:val="left"/>
+      <w:pPr>
+        <w:ind w:left="0" w:firstLine="0"/>
+      </w:pPr>
+    </w:lvl>
+    <w:lvl w:ilvl="6">
+      <w:start w:val="1"/>
+      <w:numFmt w:val="none"/>
+      <w:pStyle w:val="Cmsor7"/>
+      <w:suff w:val="nothing"/>
+      <w:lvlText w:val=""/>
+      <w:lvlJc w:val="left"/>
+      <w:pPr>
+        <w:ind w:left="0" w:firstLine="0"/>
+      </w:pPr>
+    </w:lvl>
+    <w:lvl w:ilvl="7">
+      <w:start w:val="1"/>
+      <w:numFmt w:val="none"/>
+      <w:pStyle w:val="Cmsor8"/>
+      <w:suff w:val="nothing"/>
+      <w:lvlText w:val=""/>
+      <w:lvlJc w:val="left"/>
+      <w:pPr>
+        <w:ind w:left="0" w:firstLine="0"/>
+      </w:pPr>
+    </w:lvl>
+    <w:lvl w:ilvl="8">
+      <w:start w:val="1"/>
+      <w:numFmt w:val="none"/>
+      <w:pStyle w:val="Cmsor9"/>
+      <w:suff w:val="nothing"/>
+      <w:lvlText w:val=""/>
+      <w:lvlJc w:val="left"/>
+      <w:pPr>
+        <w:ind w:left="0" w:firstLine="0"/>
+      </w:pPr>
+    </w:lvl>
+  </w:abstractNum>
   <w:abstractNum w:abstractNumId="7" w15:restartNumberingAfterBreak="0">
-    <w:nsid w:val="761836B1"/>
+    <w:nsid w:val="53900F25"/>
     <w:multiLevelType w:val="hybridMultilevel"/>
-    <w:tmpl w:val="DEE6E0EA"/>
+    <w:tmpl w:val="5950C61E"/>
     <w:lvl w:ilvl="0" w:tplc="040E0001">
       <w:start w:val="1"/>
       <w:numFmt w:val="bullet"/>
@@ -13218,11 +14635,341 @@
       </w:rPr>
     </w:lvl>
   </w:abstractNum>
+  <w:abstractNum w:abstractNumId="8" w15:restartNumberingAfterBreak="0">
+    <w:nsid w:val="5C61FF7C"/>
+    <w:multiLevelType w:val="multilevel"/>
+    <w:tmpl w:val="5464DD54"/>
+    <w:lvl w:ilvl="0">
+      <w:numFmt w:val="bullet"/>
+      <w:lvlText w:val=" "/>
+      <w:lvlJc w:val="left"/>
+      <w:pPr>
+        <w:tabs>
+          <w:tab w:val="num" w:pos="0"/>
+        </w:tabs>
+        <w:ind w:left="480" w:hanging="480"/>
+      </w:pPr>
+    </w:lvl>
+    <w:lvl w:ilvl="1">
+      <w:numFmt w:val="bullet"/>
+      <w:lvlText w:val=" "/>
+      <w:lvlJc w:val="left"/>
+      <w:pPr>
+        <w:tabs>
+          <w:tab w:val="num" w:pos="720"/>
+        </w:tabs>
+        <w:ind w:left="1200" w:hanging="480"/>
+      </w:pPr>
+    </w:lvl>
+    <w:lvl w:ilvl="2">
+      <w:numFmt w:val="bullet"/>
+      <w:lvlText w:val=" "/>
+      <w:lvlJc w:val="left"/>
+      <w:pPr>
+        <w:tabs>
+          <w:tab w:val="num" w:pos="1440"/>
+        </w:tabs>
+        <w:ind w:left="1920" w:hanging="480"/>
+      </w:pPr>
+    </w:lvl>
+    <w:lvl w:ilvl="3">
+      <w:numFmt w:val="bullet"/>
+      <w:lvlText w:val=" "/>
+      <w:lvlJc w:val="left"/>
+      <w:pPr>
+        <w:tabs>
+          <w:tab w:val="num" w:pos="2160"/>
+        </w:tabs>
+        <w:ind w:left="2640" w:hanging="480"/>
+      </w:pPr>
+    </w:lvl>
+    <w:lvl w:ilvl="4">
+      <w:numFmt w:val="bullet"/>
+      <w:lvlText w:val=" "/>
+      <w:lvlJc w:val="left"/>
+      <w:pPr>
+        <w:tabs>
+          <w:tab w:val="num" w:pos="2880"/>
+        </w:tabs>
+        <w:ind w:left="3360" w:hanging="480"/>
+      </w:pPr>
+    </w:lvl>
+    <w:lvl w:ilvl="5">
+      <w:numFmt w:val="bullet"/>
+      <w:lvlText w:val=" "/>
+      <w:lvlJc w:val="left"/>
+      <w:pPr>
+        <w:tabs>
+          <w:tab w:val="num" w:pos="3600"/>
+        </w:tabs>
+        <w:ind w:left="4080" w:hanging="480"/>
+      </w:pPr>
+    </w:lvl>
+    <w:lvl w:ilvl="6">
+      <w:numFmt w:val="bullet"/>
+      <w:lvlText w:val=" "/>
+      <w:lvlJc w:val="left"/>
+      <w:pPr>
+        <w:tabs>
+          <w:tab w:val="num" w:pos="4320"/>
+        </w:tabs>
+        <w:ind w:left="4800" w:hanging="480"/>
+      </w:pPr>
+    </w:lvl>
+    <w:lvl w:ilvl="7">
+      <w:numFmt w:val="bullet"/>
+      <w:lvlText w:val=" "/>
+      <w:lvlJc w:val="left"/>
+      <w:pPr>
+        <w:tabs>
+          <w:tab w:val="num" w:pos="5040"/>
+        </w:tabs>
+        <w:ind w:left="5520" w:hanging="480"/>
+      </w:pPr>
+    </w:lvl>
+    <w:lvl w:ilvl="8">
+      <w:numFmt w:val="bullet"/>
+      <w:lvlText w:val=" "/>
+      <w:lvlJc w:val="left"/>
+      <w:pPr>
+        <w:tabs>
+          <w:tab w:val="num" w:pos="5760"/>
+        </w:tabs>
+        <w:ind w:left="6240" w:hanging="480"/>
+      </w:pPr>
+    </w:lvl>
+  </w:abstractNum>
+  <w:abstractNum w:abstractNumId="9" w15:restartNumberingAfterBreak="0">
+    <w:nsid w:val="6B8A6394"/>
+    <w:multiLevelType w:val="hybridMultilevel"/>
+    <w:tmpl w:val="BEA66444"/>
+    <w:lvl w:ilvl="0" w:tplc="040E0001">
+      <w:start w:val="1"/>
+      <w:numFmt w:val="bullet"/>
+      <w:lvlText w:val=""/>
+      <w:lvlJc w:val="left"/>
+      <w:pPr>
+        <w:ind w:left="720" w:hanging="360"/>
+      </w:pPr>
+      <w:rPr>
+        <w:rFonts w:ascii="Symbol" w:hAnsi="Symbol" w:hint="default"/>
+      </w:rPr>
+    </w:lvl>
+    <w:lvl w:ilvl="1" w:tplc="040E0003" w:tentative="1">
+      <w:start w:val="1"/>
+      <w:numFmt w:val="bullet"/>
+      <w:lvlText w:val="o"/>
+      <w:lvlJc w:val="left"/>
+      <w:pPr>
+        <w:ind w:left="1440" w:hanging="360"/>
+      </w:pPr>
+      <w:rPr>
+        <w:rFonts w:ascii="Courier New" w:hAnsi="Courier New" w:cs="Courier New" w:hint="default"/>
+      </w:rPr>
+    </w:lvl>
+    <w:lvl w:ilvl="2" w:tplc="040E0005" w:tentative="1">
+      <w:start w:val="1"/>
+      <w:numFmt w:val="bullet"/>
+      <w:lvlText w:val=""/>
+      <w:lvlJc w:val="left"/>
+      <w:pPr>
+        <w:ind w:left="2160" w:hanging="360"/>
+      </w:pPr>
+      <w:rPr>
+        <w:rFonts w:ascii="Wingdings" w:hAnsi="Wingdings" w:hint="default"/>
+      </w:rPr>
+    </w:lvl>
+    <w:lvl w:ilvl="3" w:tplc="040E0001" w:tentative="1">
+      <w:start w:val="1"/>
+      <w:numFmt w:val="bullet"/>
+      <w:lvlText w:val=""/>
+      <w:lvlJc w:val="left"/>
+      <w:pPr>
+        <w:ind w:left="2880" w:hanging="360"/>
+      </w:pPr>
+      <w:rPr>
+        <w:rFonts w:ascii="Symbol" w:hAnsi="Symbol" w:hint="default"/>
+      </w:rPr>
+    </w:lvl>
+    <w:lvl w:ilvl="4" w:tplc="040E0003" w:tentative="1">
+      <w:start w:val="1"/>
+      <w:numFmt w:val="bullet"/>
+      <w:lvlText w:val="o"/>
+      <w:lvlJc w:val="left"/>
+      <w:pPr>
+        <w:ind w:left="3600" w:hanging="360"/>
+      </w:pPr>
+      <w:rPr>
+        <w:rFonts w:ascii="Courier New" w:hAnsi="Courier New" w:cs="Courier New" w:hint="default"/>
+      </w:rPr>
+    </w:lvl>
+    <w:lvl w:ilvl="5" w:tplc="040E0005" w:tentative="1">
+      <w:start w:val="1"/>
+      <w:numFmt w:val="bullet"/>
+      <w:lvlText w:val=""/>
+      <w:lvlJc w:val="left"/>
+      <w:pPr>
+        <w:ind w:left="4320" w:hanging="360"/>
+      </w:pPr>
+      <w:rPr>
+        <w:rFonts w:ascii="Wingdings" w:hAnsi="Wingdings" w:hint="default"/>
+      </w:rPr>
+    </w:lvl>
+    <w:lvl w:ilvl="6" w:tplc="040E0001" w:tentative="1">
+      <w:start w:val="1"/>
+      <w:numFmt w:val="bullet"/>
+      <w:lvlText w:val=""/>
+      <w:lvlJc w:val="left"/>
+      <w:pPr>
+        <w:ind w:left="5040" w:hanging="360"/>
+      </w:pPr>
+      <w:rPr>
+        <w:rFonts w:ascii="Symbol" w:hAnsi="Symbol" w:hint="default"/>
+      </w:rPr>
+    </w:lvl>
+    <w:lvl w:ilvl="7" w:tplc="040E0003" w:tentative="1">
+      <w:start w:val="1"/>
+      <w:numFmt w:val="bullet"/>
+      <w:lvlText w:val="o"/>
+      <w:lvlJc w:val="left"/>
+      <w:pPr>
+        <w:ind w:left="5760" w:hanging="360"/>
+      </w:pPr>
+      <w:rPr>
+        <w:rFonts w:ascii="Courier New" w:hAnsi="Courier New" w:cs="Courier New" w:hint="default"/>
+      </w:rPr>
+    </w:lvl>
+    <w:lvl w:ilvl="8" w:tplc="040E0005" w:tentative="1">
+      <w:start w:val="1"/>
+      <w:numFmt w:val="bullet"/>
+      <w:lvlText w:val=""/>
+      <w:lvlJc w:val="left"/>
+      <w:pPr>
+        <w:ind w:left="6480" w:hanging="360"/>
+      </w:pPr>
+      <w:rPr>
+        <w:rFonts w:ascii="Wingdings" w:hAnsi="Wingdings" w:hint="default"/>
+      </w:rPr>
+    </w:lvl>
+  </w:abstractNum>
+  <w:abstractNum w:abstractNumId="10" w15:restartNumberingAfterBreak="0">
+    <w:nsid w:val="761836B1"/>
+    <w:multiLevelType w:val="hybridMultilevel"/>
+    <w:tmpl w:val="DEE6E0EA"/>
+    <w:lvl w:ilvl="0" w:tplc="040E0001">
+      <w:start w:val="1"/>
+      <w:numFmt w:val="bullet"/>
+      <w:lvlText w:val=""/>
+      <w:lvlJc w:val="left"/>
+      <w:pPr>
+        <w:ind w:left="720" w:hanging="360"/>
+      </w:pPr>
+      <w:rPr>
+        <w:rFonts w:ascii="Symbol" w:hAnsi="Symbol" w:hint="default"/>
+      </w:rPr>
+    </w:lvl>
+    <w:lvl w:ilvl="1" w:tplc="040E0003" w:tentative="1">
+      <w:start w:val="1"/>
+      <w:numFmt w:val="bullet"/>
+      <w:lvlText w:val="o"/>
+      <w:lvlJc w:val="left"/>
+      <w:pPr>
+        <w:ind w:left="1440" w:hanging="360"/>
+      </w:pPr>
+      <w:rPr>
+        <w:rFonts w:ascii="Courier New" w:hAnsi="Courier New" w:cs="Courier New" w:hint="default"/>
+      </w:rPr>
+    </w:lvl>
+    <w:lvl w:ilvl="2" w:tplc="040E0005" w:tentative="1">
+      <w:start w:val="1"/>
+      <w:numFmt w:val="bullet"/>
+      <w:lvlText w:val=""/>
+      <w:lvlJc w:val="left"/>
+      <w:pPr>
+        <w:ind w:left="2160" w:hanging="360"/>
+      </w:pPr>
+      <w:rPr>
+        <w:rFonts w:ascii="Wingdings" w:hAnsi="Wingdings" w:hint="default"/>
+      </w:rPr>
+    </w:lvl>
+    <w:lvl w:ilvl="3" w:tplc="040E0001" w:tentative="1">
+      <w:start w:val="1"/>
+      <w:numFmt w:val="bullet"/>
+      <w:lvlText w:val=""/>
+      <w:lvlJc w:val="left"/>
+      <w:pPr>
+        <w:ind w:left="2880" w:hanging="360"/>
+      </w:pPr>
+      <w:rPr>
+        <w:rFonts w:ascii="Symbol" w:hAnsi="Symbol" w:hint="default"/>
+      </w:rPr>
+    </w:lvl>
+    <w:lvl w:ilvl="4" w:tplc="040E0003" w:tentative="1">
+      <w:start w:val="1"/>
+      <w:numFmt w:val="bullet"/>
+      <w:lvlText w:val="o"/>
+      <w:lvlJc w:val="left"/>
+      <w:pPr>
+        <w:ind w:left="3600" w:hanging="360"/>
+      </w:pPr>
+      <w:rPr>
+        <w:rFonts w:ascii="Courier New" w:hAnsi="Courier New" w:cs="Courier New" w:hint="default"/>
+      </w:rPr>
+    </w:lvl>
+    <w:lvl w:ilvl="5" w:tplc="040E0005" w:tentative="1">
+      <w:start w:val="1"/>
+      <w:numFmt w:val="bullet"/>
+      <w:lvlText w:val=""/>
+      <w:lvlJc w:val="left"/>
+      <w:pPr>
+        <w:ind w:left="4320" w:hanging="360"/>
+      </w:pPr>
+      <w:rPr>
+        <w:rFonts w:ascii="Wingdings" w:hAnsi="Wingdings" w:hint="default"/>
+      </w:rPr>
+    </w:lvl>
+    <w:lvl w:ilvl="6" w:tplc="040E0001" w:tentative="1">
+      <w:start w:val="1"/>
+      <w:numFmt w:val="bullet"/>
+      <w:lvlText w:val=""/>
+      <w:lvlJc w:val="left"/>
+      <w:pPr>
+        <w:ind w:left="5040" w:hanging="360"/>
+      </w:pPr>
+      <w:rPr>
+        <w:rFonts w:ascii="Symbol" w:hAnsi="Symbol" w:hint="default"/>
+      </w:rPr>
+    </w:lvl>
+    <w:lvl w:ilvl="7" w:tplc="040E0003" w:tentative="1">
+      <w:start w:val="1"/>
+      <w:numFmt w:val="bullet"/>
+      <w:lvlText w:val="o"/>
+      <w:lvlJc w:val="left"/>
+      <w:pPr>
+        <w:ind w:left="5760" w:hanging="360"/>
+      </w:pPr>
+      <w:rPr>
+        <w:rFonts w:ascii="Courier New" w:hAnsi="Courier New" w:cs="Courier New" w:hint="default"/>
+      </w:rPr>
+    </w:lvl>
+    <w:lvl w:ilvl="8" w:tplc="040E0005" w:tentative="1">
+      <w:start w:val="1"/>
+      <w:numFmt w:val="bullet"/>
+      <w:lvlText w:val=""/>
+      <w:lvlJc w:val="left"/>
+      <w:pPr>
+        <w:ind w:left="6480" w:hanging="360"/>
+      </w:pPr>
+      <w:rPr>
+        <w:rFonts w:ascii="Wingdings" w:hAnsi="Wingdings" w:hint="default"/>
+      </w:rPr>
+    </w:lvl>
+  </w:abstractNum>
   <w:num w:numId="1">
-    <w:abstractNumId w:val="5"/>
+    <w:abstractNumId w:val="8"/>
   </w:num>
   <w:num w:numId="2">
-    <w:abstractNumId w:val="4"/>
+    <w:abstractNumId w:val="5"/>
   </w:num>
   <w:num w:numId="3">
     <w:abstractNumId w:val="0"/>
@@ -13255,22 +15002,22 @@
     </w:lvlOverride>
   </w:num>
   <w:num w:numId="4">
-    <w:abstractNumId w:val="4"/>
+    <w:abstractNumId w:val="5"/>
   </w:num>
   <w:num w:numId="5">
-    <w:abstractNumId w:val="4"/>
+    <w:abstractNumId w:val="5"/>
   </w:num>
   <w:num w:numId="6">
-    <w:abstractNumId w:val="4"/>
+    <w:abstractNumId w:val="5"/>
   </w:num>
   <w:num w:numId="7">
-    <w:abstractNumId w:val="4"/>
+    <w:abstractNumId w:val="5"/>
   </w:num>
   <w:num w:numId="8">
-    <w:abstractNumId w:val="4"/>
+    <w:abstractNumId w:val="5"/>
   </w:num>
   <w:num w:numId="9">
-    <w:abstractNumId w:val="7"/>
+    <w:abstractNumId w:val="10"/>
   </w:num>
   <w:num w:numId="10">
     <w:abstractNumId w:val="1"/>
@@ -13282,7 +15029,16 @@
     <w:abstractNumId w:val="3"/>
   </w:num>
   <w:num w:numId="13">
+    <w:abstractNumId w:val="9"/>
+  </w:num>
+  <w:num w:numId="14">
+    <w:abstractNumId w:val="7"/>
+  </w:num>
+  <w:num w:numId="15">
     <w:abstractNumId w:val="6"/>
+  </w:num>
+  <w:num w:numId="16">
+    <w:abstractNumId w:val="4"/>
   </w:num>
 </w:numbering>
 </file>
@@ -13356,7 +15112,7 @@
     <w:lsdException w:name="Closing" w:semiHidden="1" w:unhideWhenUsed="1"/>
     <w:lsdException w:name="Signature" w:semiHidden="1" w:unhideWhenUsed="1"/>
     <w:lsdException w:name="Default Paragraph Font" w:semiHidden="1" w:unhideWhenUsed="1"/>
-    <w:lsdException w:name="Body Text" w:semiHidden="1" w:unhideWhenUsed="1"/>
+    <w:lsdException w:name="Body Text" w:semiHidden="1" w:unhideWhenUsed="1" w:qFormat="1"/>
     <w:lsdException w:name="Body Text Indent" w:semiHidden="1" w:unhideWhenUsed="1"/>
     <w:lsdException w:name="List Continue" w:semiHidden="1" w:unhideWhenUsed="1"/>
     <w:lsdException w:name="List Continue 2" w:semiHidden="1" w:unhideWhenUsed="1"/>
@@ -13653,6 +15409,9 @@
     <w:pPr>
       <w:keepNext/>
       <w:keepLines/>
+      <w:numPr>
+        <w:numId w:val="15"/>
+      </w:numPr>
       <w:spacing w:before="480" w:after="0"/>
       <w:outlineLvl w:val="0"/>
     </w:pPr>
@@ -13675,6 +15434,10 @@
     <w:pPr>
       <w:keepNext/>
       <w:keepLines/>
+      <w:numPr>
+        <w:ilvl w:val="1"/>
+        <w:numId w:val="15"/>
+      </w:numPr>
       <w:spacing w:before="200" w:after="0"/>
       <w:outlineLvl w:val="1"/>
     </w:pPr>
@@ -13697,6 +15460,10 @@
     <w:pPr>
       <w:keepNext/>
       <w:keepLines/>
+      <w:numPr>
+        <w:ilvl w:val="2"/>
+        <w:numId w:val="15"/>
+      </w:numPr>
       <w:spacing w:before="200" w:after="0"/>
       <w:outlineLvl w:val="2"/>
     </w:pPr>
@@ -13719,6 +15486,10 @@
     <w:pPr>
       <w:keepNext/>
       <w:keepLines/>
+      <w:numPr>
+        <w:ilvl w:val="3"/>
+        <w:numId w:val="15"/>
+      </w:numPr>
       <w:spacing w:before="200" w:after="0"/>
       <w:outlineLvl w:val="3"/>
     </w:pPr>
@@ -13739,6 +15510,10 @@
     <w:pPr>
       <w:keepNext/>
       <w:keepLines/>
+      <w:numPr>
+        <w:ilvl w:val="4"/>
+        <w:numId w:val="15"/>
+      </w:numPr>
       <w:spacing w:before="200" w:after="0"/>
       <w:outlineLvl w:val="4"/>
     </w:pPr>
@@ -13759,6 +15534,10 @@
     <w:pPr>
       <w:keepNext/>
       <w:keepLines/>
+      <w:numPr>
+        <w:ilvl w:val="5"/>
+        <w:numId w:val="15"/>
+      </w:numPr>
       <w:spacing w:before="200" w:after="0"/>
       <w:outlineLvl w:val="5"/>
     </w:pPr>
@@ -13777,6 +15556,10 @@
     <w:pPr>
       <w:keepNext/>
       <w:keepLines/>
+      <w:numPr>
+        <w:ilvl w:val="6"/>
+        <w:numId w:val="15"/>
+      </w:numPr>
       <w:spacing w:before="200" w:after="0"/>
       <w:outlineLvl w:val="6"/>
     </w:pPr>
@@ -13795,6 +15578,10 @@
     <w:pPr>
       <w:keepNext/>
       <w:keepLines/>
+      <w:numPr>
+        <w:ilvl w:val="7"/>
+        <w:numId w:val="15"/>
+      </w:numPr>
       <w:spacing w:before="200" w:after="0"/>
       <w:outlineLvl w:val="7"/>
     </w:pPr>
@@ -13813,6 +15600,10 @@
     <w:pPr>
       <w:keepNext/>
       <w:keepLines/>
+      <w:numPr>
+        <w:ilvl w:val="8"/>
+        <w:numId w:val="15"/>
+      </w:numPr>
       <w:spacing w:before="200" w:after="0"/>
       <w:outlineLvl w:val="8"/>
     </w:pPr>
@@ -13851,6 +15642,7 @@
   <w:style w:type="paragraph" w:styleId="Szvegtrzs">
     <w:name w:val="Body Text"/>
     <w:basedOn w:val="Norml"/>
+    <w:link w:val="SzvegtrzsChar"/>
     <w:qFormat/>
     <w:pPr>
       <w:spacing w:before="180" w:after="180"/>
@@ -14466,6 +16258,12 @@
       <w:shd w:val="clear" w:color="auto" w:fill="E6E6E6"/>
     </w:rPr>
   </w:style>
+  <w:style w:type="character" w:customStyle="1" w:styleId="SzvegtrzsChar">
+    <w:name w:val="Szövegtörzs Char"/>
+    <w:basedOn w:val="Bekezdsalapbettpusa"/>
+    <w:link w:val="Szvegtrzs"/>
+    <w:rsid w:val="008D4DBE"/>
+  </w:style>
 </w:styles>
 </file>
 
@@ -14792,7 +16590,7 @@
 </file>
 
 <file path=customXml/itemProps1.xml><?xml version="1.0" encoding="utf-8"?>
-<ds:datastoreItem xmlns:ds="http://schemas.openxmlformats.org/officeDocument/2006/customXml" ds:itemID="{499F0EBC-6879-47C1-A442-F84FEA5BBF15}">
+<ds:datastoreItem xmlns:ds="http://schemas.openxmlformats.org/officeDocument/2006/customXml" ds:itemID="{D722098B-5C90-4F78-9F05-3586F40799B4}">
   <ds:schemaRefs>
     <ds:schemaRef ds:uri="http://schemas.openxmlformats.org/officeDocument/2006/bibliography"/>
   </ds:schemaRefs>

--- a/docs.docx
+++ b/docs.docx
@@ -8161,13 +8161,476 @@
     </w:p>
     <w:p>
       <w:pPr>
+        <w:pStyle w:val="Szvegtrzs"/>
+        <w:spacing w:line="360" w:lineRule="auto"/>
+        <w:jc w:val="both"/>
+      </w:pPr>
+      <w:r>
+        <w:t xml:space="preserve">Az alkalmazásunkat felépítő komponenseket </w:t>
+      </w:r>
+      <w:proofErr w:type="spellStart"/>
+      <w:r>
+        <w:t>funckionalitásuk</w:t>
+      </w:r>
+      <w:proofErr w:type="spellEnd"/>
+      <w:r>
+        <w:t xml:space="preserve"> alapján </w:t>
+      </w:r>
+      <w:r>
+        <w:t>két csoport</w:t>
+      </w:r>
+      <w:r>
+        <w:t>ra</w:t>
+      </w:r>
+      <w:r>
+        <w:t xml:space="preserve"> </w:t>
+      </w:r>
+      <w:r>
+        <w:t>bonthatjuk</w:t>
+      </w:r>
+      <w:r>
+        <w:t xml:space="preserve">. Az állapotmentes, </w:t>
+      </w:r>
+      <w:proofErr w:type="spellStart"/>
+      <w:r>
+        <w:t>újrafelhasználható</w:t>
+      </w:r>
+      <w:proofErr w:type="spellEnd"/>
+      <w:r>
+        <w:t xml:space="preserve"> komponenseket </w:t>
+      </w:r>
+      <w:r>
+        <w:t>prezentációs</w:t>
+      </w:r>
+      <w:r>
+        <w:t xml:space="preserve"> komponenseknek (</w:t>
+      </w:r>
+      <w:proofErr w:type="spellStart"/>
+      <w:r>
+        <w:t>p</w:t>
+      </w:r>
+      <w:r>
+        <w:t>resentational</w:t>
+      </w:r>
+      <w:proofErr w:type="spellEnd"/>
+      <w:r>
+        <w:t xml:space="preserve"> </w:t>
+      </w:r>
+      <w:proofErr w:type="spellStart"/>
+      <w:r>
+        <w:t>components</w:t>
+      </w:r>
+      <w:proofErr w:type="spellEnd"/>
+      <w:r>
+        <w:t>) nevezzük.</w:t>
+      </w:r>
+      <w:r>
+        <w:t xml:space="preserve"> Ezek általánosított, az alkalmazásban többször előforduló komponensek, például listák, gombok.</w:t>
+      </w:r>
+      <w:r>
+        <w:t xml:space="preserve"> </w:t>
+      </w:r>
+      <w:r>
+        <w:t>Nevezhetnénk a</w:t>
+      </w:r>
+      <w:r>
+        <w:t xml:space="preserve">z oldal építőkockáinak is, hiszen állapottól függetlenül bármilyen felületet összerakhatunk velük. </w:t>
+      </w:r>
+      <w:r>
+        <w:t>Az állapottal rendelkező, az adott felhasználási hely által kötött komponenseket konténereknek (</w:t>
+      </w:r>
+      <w:proofErr w:type="spellStart"/>
+      <w:r>
+        <w:t>containers</w:t>
+      </w:r>
+      <w:proofErr w:type="spellEnd"/>
+      <w:r>
+        <w:t>)</w:t>
+      </w:r>
+      <w:r>
+        <w:t xml:space="preserve"> nevezzük</w:t>
+      </w:r>
+      <w:r>
+        <w:t xml:space="preserve">. A konténerek általában egy </w:t>
+      </w:r>
+      <w:r>
+        <w:t xml:space="preserve">adott </w:t>
+      </w:r>
+      <w:r>
+        <w:t xml:space="preserve">nézet komponenseit és metódusait fogják össze. Ezek a </w:t>
+      </w:r>
+      <w:r>
+        <w:t>komponensek kapják</w:t>
+      </w:r>
+      <w:r>
+        <w:t xml:space="preserve"> </w:t>
+      </w:r>
+      <w:proofErr w:type="spellStart"/>
+      <w:r>
+        <w:t>paraméterül</w:t>
+      </w:r>
+      <w:proofErr w:type="spellEnd"/>
+      <w:r>
+        <w:t xml:space="preserve"> a </w:t>
+      </w:r>
+      <w:proofErr w:type="spellStart"/>
+      <w:r>
+        <w:t>Redux</w:t>
+      </w:r>
+      <w:proofErr w:type="spellEnd"/>
+      <w:r>
+        <w:t xml:space="preserve"> </w:t>
+      </w:r>
+      <w:proofErr w:type="spellStart"/>
+      <w:r>
+        <w:t>Store</w:t>
+      </w:r>
+      <w:proofErr w:type="spellEnd"/>
+      <w:r>
+        <w:t xml:space="preserve"> egy állapotterét, definiálják az Action-</w:t>
+      </w:r>
+      <w:proofErr w:type="spellStart"/>
+      <w:r>
+        <w:t>öket</w:t>
+      </w:r>
+      <w:proofErr w:type="spellEnd"/>
+      <w:r>
+        <w:t xml:space="preserve">, illetve az állapotéren elérhető </w:t>
+      </w:r>
+      <w:proofErr w:type="spellStart"/>
+      <w:r>
+        <w:t>Reducereket</w:t>
+      </w:r>
+      <w:proofErr w:type="spellEnd"/>
+      <w:r>
+        <w:t>.</w:t>
+      </w:r>
+      <w:r>
+        <w:t xml:space="preserve"> Ilyen konténer lehet például a bejelentkezési felület vagy a valós idejű értesítéseket kezelő komponens.</w:t>
+      </w:r>
+      <w:r>
+        <w:t xml:space="preserve"> Ezzel a megközelítéssel növelhetjük a </w:t>
+      </w:r>
+      <w:r>
+        <w:lastRenderedPageBreak/>
+        <w:t xml:space="preserve">komponensek </w:t>
+      </w:r>
+      <w:proofErr w:type="spellStart"/>
+      <w:r>
+        <w:t>újrafelhasználhatóságát</w:t>
+      </w:r>
+      <w:proofErr w:type="spellEnd"/>
+      <w:r>
+        <w:t>, a kód olvashatóságát, illetve tesztelhetőségét, mivel a felhasználás módja és nem</w:t>
+      </w:r>
+      <w:r>
+        <w:t xml:space="preserve"> a</w:t>
+      </w:r>
+      <w:r>
+        <w:t xml:space="preserve"> fájlkiterjesztés alapján választottuk szét a komponenseket (</w:t>
+      </w:r>
+      <w:proofErr w:type="spellStart"/>
+      <w:r>
+        <w:t>S</w:t>
+      </w:r>
+      <w:r>
+        <w:t>eparation</w:t>
+      </w:r>
+      <w:proofErr w:type="spellEnd"/>
+      <w:r>
+        <w:t xml:space="preserve"> of </w:t>
+      </w:r>
+      <w:proofErr w:type="spellStart"/>
+      <w:r>
+        <w:t>C</w:t>
+      </w:r>
+      <w:r>
+        <w:t>oncerns</w:t>
+      </w:r>
+      <w:proofErr w:type="spellEnd"/>
+      <w:r>
+        <w:t>).</w:t>
+      </w:r>
+    </w:p>
+    <w:p>
+      <w:pPr>
         <w:pStyle w:val="Cmsor3"/>
-        <w:spacing w:line="360" w:lineRule="auto"/>
-        <w:jc w:val="both"/>
       </w:pPr>
       <w:bookmarkStart w:id="64" w:name="kommunikáció"/>
       <w:bookmarkStart w:id="65" w:name="_Toc499838663"/>
       <w:r>
+        <w:t>Navigálás</w:t>
+      </w:r>
+    </w:p>
+    <w:p>
+      <w:pPr>
+        <w:pStyle w:val="Szvegtrzs"/>
+        <w:spacing w:line="360" w:lineRule="auto"/>
+        <w:jc w:val="both"/>
+      </w:pPr>
+      <w:r>
+        <w:t xml:space="preserve">Mivel egy </w:t>
+      </w:r>
+      <w:proofErr w:type="spellStart"/>
+      <w:r>
+        <w:t>Single</w:t>
+      </w:r>
+      <w:proofErr w:type="spellEnd"/>
+      <w:r>
+        <w:t xml:space="preserve"> Page </w:t>
+      </w:r>
+      <w:proofErr w:type="spellStart"/>
+      <w:r>
+        <w:t>Application</w:t>
+      </w:r>
+      <w:proofErr w:type="spellEnd"/>
+      <w:r>
+        <w:t xml:space="preserve"> esetében a</w:t>
+      </w:r>
+      <w:r>
+        <w:t>z alkalmazáson belüli</w:t>
+      </w:r>
+      <w:r>
+        <w:t xml:space="preserve"> navigálás nem töl</w:t>
+      </w:r>
+      <w:r>
+        <w:t>t</w:t>
+      </w:r>
+      <w:r>
+        <w:t xml:space="preserve">heti újra </w:t>
+      </w:r>
+      <w:r>
+        <w:t>az egész weboldalt</w:t>
+      </w:r>
+      <w:r>
+        <w:t xml:space="preserve">, ezért </w:t>
+      </w:r>
+      <w:r>
+        <w:t xml:space="preserve">ezt kliens oldali </w:t>
+      </w:r>
+      <w:r>
+        <w:t>útvonalválasztással</w:t>
+      </w:r>
+      <w:r>
+        <w:t xml:space="preserve"> kell megoldani (</w:t>
+      </w:r>
+      <w:proofErr w:type="spellStart"/>
+      <w:r>
+        <w:t>client</w:t>
+      </w:r>
+      <w:proofErr w:type="spellEnd"/>
+      <w:r>
+        <w:t xml:space="preserve"> </w:t>
+      </w:r>
+      <w:proofErr w:type="spellStart"/>
+      <w:r>
+        <w:t>side</w:t>
+      </w:r>
+      <w:proofErr w:type="spellEnd"/>
+      <w:r>
+        <w:t xml:space="preserve"> </w:t>
+      </w:r>
+      <w:proofErr w:type="spellStart"/>
+      <w:r>
+        <w:t>routing</w:t>
+      </w:r>
+      <w:proofErr w:type="spellEnd"/>
+      <w:r>
+        <w:t>).</w:t>
+      </w:r>
+      <w:r>
+        <w:t xml:space="preserve"> </w:t>
+      </w:r>
+      <w:r>
+        <w:t>A gyakorlatban ez azt jelenti, hogy amikor egy új oldalt szeretné</w:t>
+      </w:r>
+      <w:r>
+        <w:t>n</w:t>
+      </w:r>
+      <w:r>
+        <w:t xml:space="preserve">k meglátogatni, akkor az oldal címét </w:t>
+      </w:r>
+      <w:r>
+        <w:t xml:space="preserve">dinamikusan </w:t>
+      </w:r>
+      <w:r>
+        <w:t>hozzáad</w:t>
+      </w:r>
+      <w:r>
+        <w:t>juk</w:t>
+      </w:r>
+      <w:r>
+        <w:t xml:space="preserve"> a böngésző </w:t>
+      </w:r>
+      <w:r>
+        <w:t>előzmény</w:t>
+      </w:r>
+      <w:r>
+        <w:t>ei</w:t>
+      </w:r>
+      <w:r>
+        <w:t>hez</w:t>
+      </w:r>
+      <w:r>
+        <w:t>.</w:t>
+      </w:r>
+      <w:r>
+        <w:t xml:space="preserve"> </w:t>
+      </w:r>
+      <w:r>
+        <w:t xml:space="preserve">Erre </w:t>
+      </w:r>
+      <w:r>
+        <w:t>a modern</w:t>
+      </w:r>
+      <w:r>
+        <w:t xml:space="preserve"> böngészőkben már implementált </w:t>
+      </w:r>
+      <w:r>
+        <w:t xml:space="preserve">HTML5 </w:t>
+      </w:r>
+      <w:proofErr w:type="spellStart"/>
+      <w:r>
+        <w:t>History</w:t>
+      </w:r>
+      <w:proofErr w:type="spellEnd"/>
+      <w:r>
+        <w:t xml:space="preserve"> API-t </w:t>
+      </w:r>
+      <w:r>
+        <w:t>lehet</w:t>
+      </w:r>
+      <w:r>
+        <w:t xml:space="preserve"> használni.</w:t>
+      </w:r>
+      <w:r>
+        <w:t xml:space="preserve"> Az alkalmazás fel van iratkozva a </w:t>
+      </w:r>
+      <w:proofErr w:type="spellStart"/>
+      <w:r>
+        <w:t>History</w:t>
+      </w:r>
+      <w:proofErr w:type="spellEnd"/>
+      <w:r>
+        <w:t xml:space="preserve"> változásaira és az új cím alapján </w:t>
+      </w:r>
+      <w:r>
+        <w:t xml:space="preserve">az </w:t>
+      </w:r>
+      <w:r>
+        <w:t xml:space="preserve">aktuális nézetet </w:t>
+      </w:r>
+      <w:r>
+        <w:t>ki</w:t>
+      </w:r>
+      <w:r>
+        <w:t xml:space="preserve">cseréli </w:t>
+      </w:r>
+      <w:r>
+        <w:t>egy</w:t>
+      </w:r>
+      <w:r>
+        <w:t xml:space="preserve"> új nézetre</w:t>
+      </w:r>
+      <w:r>
+        <w:t>.</w:t>
+      </w:r>
+      <w:r>
+        <w:t xml:space="preserve"> </w:t>
+      </w:r>
+      <w:r>
+        <w:t>A</w:t>
+      </w:r>
+      <w:r>
+        <w:t>z alkalmazás</w:t>
+      </w:r>
+      <w:r>
+        <w:t xml:space="preserve"> nézete</w:t>
+      </w:r>
+      <w:r>
+        <w:t>it</w:t>
+      </w:r>
+      <w:r>
+        <w:t xml:space="preserve"> és a hozzájuk kapcsolódó elérési útvonala</w:t>
+      </w:r>
+      <w:r>
+        <w:t>kat</w:t>
+      </w:r>
+      <w:r>
+        <w:t xml:space="preserve"> deklaratív komponensekkel tud</w:t>
+      </w:r>
+      <w:r>
+        <w:t>juk</w:t>
+      </w:r>
+      <w:r>
+        <w:t xml:space="preserve"> leírni, amihez a</w:t>
+      </w:r>
+      <w:r>
+        <w:t xml:space="preserve"> </w:t>
+      </w:r>
+      <w:proofErr w:type="spellStart"/>
+      <w:r>
+        <w:t>react</w:t>
+      </w:r>
+      <w:proofErr w:type="spellEnd"/>
+      <w:r>
+        <w:t>-router nevű NPM csomagot használom</w:t>
+      </w:r>
+      <w:r>
+        <w:t>.</w:t>
+      </w:r>
+      <w:r>
+        <w:t xml:space="preserve"> </w:t>
+      </w:r>
+      <w:r>
+        <w:t>Ez</w:t>
+      </w:r>
+      <w:r>
+        <w:t xml:space="preserve"> a legelterjedtebb navigációs könyvtár a </w:t>
+      </w:r>
+      <w:proofErr w:type="spellStart"/>
+      <w:r>
+        <w:t>React</w:t>
+      </w:r>
+      <w:proofErr w:type="spellEnd"/>
+      <w:r>
+        <w:t xml:space="preserve"> ökoszisztémában.</w:t>
+      </w:r>
+      <w:r>
+        <w:t xml:space="preserve"> </w:t>
+      </w:r>
+      <w:r>
+        <w:t>A fenti</w:t>
+      </w:r>
+      <w:r>
+        <w:t xml:space="preserve"> módszerrel szimulálhatjuk egy új oldal betöltését</w:t>
+      </w:r>
+      <w:r>
+        <w:t xml:space="preserve"> anélkül, hogy felesleges</w:t>
+      </w:r>
+      <w:r>
+        <w:t>en</w:t>
+      </w:r>
+      <w:r>
+        <w:t xml:space="preserve"> újra kellene tölteni a teljes weboldalt</w:t>
+      </w:r>
+      <w:r>
+        <w:t xml:space="preserve"> és még a böngésző előre/vissza gomb funkcional</w:t>
+      </w:r>
+      <w:r>
+        <w:t>i</w:t>
+      </w:r>
+      <w:r>
+        <w:t>tását is megőriztük.</w:t>
+      </w:r>
+    </w:p>
+    <w:p>
+      <w:pPr>
+        <w:pStyle w:val="Cmsor3"/>
+        <w:spacing w:line="360" w:lineRule="auto"/>
+        <w:jc w:val="both"/>
+      </w:pPr>
+      <w:r>
         <w:t>Kommunikáció</w:t>
       </w:r>
       <w:bookmarkEnd w:id="64"/>
@@ -8175,18 +8638,38 @@
     </w:p>
     <w:p>
       <w:pPr>
+        <w:pStyle w:val="Szvegtrzs"/>
+      </w:pPr>
+      <w:bookmarkStart w:id="66" w:name="_GoBack"/>
+      <w:bookmarkEnd w:id="66"/>
+    </w:p>
+    <w:p>
+      <w:pPr>
+        <w:pStyle w:val="Cmsor3"/>
+      </w:pPr>
+      <w:bookmarkStart w:id="67" w:name="authentikáció"/>
+      <w:bookmarkStart w:id="68" w:name="_Toc499838664"/>
+      <w:r>
+        <w:t>Felhasználói élmény</w:t>
+      </w:r>
+    </w:p>
+    <w:p>
+      <w:pPr>
+        <w:pStyle w:val="Szvegtrzs"/>
+      </w:pPr>
+    </w:p>
+    <w:p>
+      <w:pPr>
         <w:pStyle w:val="Cmsor2"/>
         <w:spacing w:line="360" w:lineRule="auto"/>
         <w:jc w:val="both"/>
       </w:pPr>
-      <w:bookmarkStart w:id="66" w:name="authentikáció"/>
-      <w:bookmarkStart w:id="67" w:name="_Toc499838664"/>
       <w:proofErr w:type="spellStart"/>
       <w:r>
         <w:t>Authentikáció</w:t>
       </w:r>
-      <w:bookmarkEnd w:id="66"/>
       <w:bookmarkEnd w:id="67"/>
+      <w:bookmarkEnd w:id="68"/>
       <w:proofErr w:type="spellEnd"/>
     </w:p>
     <w:p>
@@ -8257,13 +8740,13 @@
         <w:spacing w:line="360" w:lineRule="auto"/>
         <w:jc w:val="both"/>
       </w:pPr>
-      <w:bookmarkStart w:id="68" w:name="felhasznált-technológiák-3"/>
-      <w:bookmarkStart w:id="69" w:name="_Toc499838665"/>
+      <w:bookmarkStart w:id="69" w:name="felhasznált-technológiák-3"/>
+      <w:bookmarkStart w:id="70" w:name="_Toc499838665"/>
       <w:r>
         <w:t>Felhasznált technológiák</w:t>
       </w:r>
-      <w:bookmarkEnd w:id="68"/>
       <w:bookmarkEnd w:id="69"/>
+      <w:bookmarkEnd w:id="70"/>
     </w:p>
     <w:p>
       <w:pPr>
@@ -8271,11 +8754,11 @@
         <w:spacing w:line="360" w:lineRule="auto"/>
         <w:jc w:val="both"/>
       </w:pPr>
-      <w:bookmarkStart w:id="70" w:name="jwt"/>
+      <w:bookmarkStart w:id="71" w:name="jwt"/>
       <w:r>
         <w:t>JWT</w:t>
       </w:r>
-      <w:bookmarkEnd w:id="70"/>
+      <w:bookmarkEnd w:id="71"/>
     </w:p>
     <w:p>
       <w:pPr>
@@ -8586,8 +9069,8 @@
       <w:pPr>
         <w:pStyle w:val="Cmsor3"/>
       </w:pPr>
-      <w:bookmarkStart w:id="71" w:name="_Toc499838666"/>
-      <w:bookmarkStart w:id="72" w:name="értesítési-rendszer"/>
+      <w:bookmarkStart w:id="72" w:name="_Toc499838666"/>
+      <w:bookmarkStart w:id="73" w:name="értesítési-rendszer"/>
       <w:proofErr w:type="spellStart"/>
       <w:r>
         <w:t>Authentikáció</w:t>
@@ -8596,7 +9079,7 @@
       <w:r>
         <w:t xml:space="preserve"> </w:t>
       </w:r>
-      <w:bookmarkEnd w:id="71"/>
+      <w:bookmarkEnd w:id="72"/>
       <w:r>
         <w:t>folyamata</w:t>
       </w:r>
@@ -9099,12 +9582,12 @@
         <w:spacing w:line="360" w:lineRule="auto"/>
         <w:jc w:val="both"/>
       </w:pPr>
-      <w:bookmarkStart w:id="73" w:name="_Toc499838667"/>
+      <w:bookmarkStart w:id="74" w:name="_Toc499838667"/>
       <w:r>
         <w:t>Értesítési rendszer</w:t>
       </w:r>
-      <w:bookmarkEnd w:id="72"/>
       <w:bookmarkEnd w:id="73"/>
+      <w:bookmarkEnd w:id="74"/>
     </w:p>
     <w:p>
       <w:pPr>
@@ -9188,7 +9671,19 @@
         <w:jc w:val="both"/>
       </w:pPr>
       <w:r>
-        <w:t xml:space="preserve">Az alkalmazáson belüli (in-app) értesítésekhez </w:t>
+        <w:t>Az alkalmazáson belüli (in-app) értesítésekhez</w:t>
+      </w:r>
+      <w:r>
+        <w:t xml:space="preserve"> valós</w:t>
+      </w:r>
+      <w:r>
+        <w:t xml:space="preserve"> </w:t>
+      </w:r>
+      <w:r>
+        <w:t>idejű,</w:t>
+      </w:r>
+      <w:r>
+        <w:t xml:space="preserve"> </w:t>
       </w:r>
       <w:proofErr w:type="spellStart"/>
       <w:r>
@@ -9196,7 +9691,10 @@
       </w:r>
       <w:proofErr w:type="spellEnd"/>
       <w:r>
-        <w:t xml:space="preserve">, folyamatos kommunikáció szükséges a szerverrel. Ehhez </w:t>
+        <w:t xml:space="preserve"> </w:t>
+      </w:r>
+      <w:r>
+        <w:t xml:space="preserve">kommunikáció szükséges a szerverrel. Ehhez </w:t>
       </w:r>
       <w:r>
         <w:t xml:space="preserve">a </w:t>
@@ -9216,20 +9714,20 @@
         <w:spacing w:line="360" w:lineRule="auto"/>
         <w:jc w:val="both"/>
       </w:pPr>
-      <w:bookmarkStart w:id="74" w:name="felhasznált-technológiák-4"/>
-      <w:bookmarkStart w:id="75" w:name="_Toc499838668"/>
+      <w:bookmarkStart w:id="75" w:name="felhasznált-technológiák-4"/>
+      <w:bookmarkStart w:id="76" w:name="_Toc499838668"/>
       <w:r>
         <w:lastRenderedPageBreak/>
         <w:t>Felhasznált technológiák</w:t>
       </w:r>
-      <w:bookmarkEnd w:id="74"/>
       <w:bookmarkEnd w:id="75"/>
+      <w:bookmarkEnd w:id="76"/>
     </w:p>
     <w:p>
       <w:pPr>
         <w:pStyle w:val="Cmsor4"/>
       </w:pPr>
-      <w:bookmarkStart w:id="76" w:name="websocket"/>
+      <w:bookmarkStart w:id="77" w:name="websocket"/>
       <w:proofErr w:type="spellStart"/>
       <w:r>
         <w:t>Nodemailer</w:t>
@@ -9305,31 +9803,156 @@
       <w:r>
         <w:t xml:space="preserve"> Email Service) integrációt is támogat. Küldhetünk szöveges és HTML alapú üzeneteket is, az alkalmazásban az utóbbit fogjuk használni.</w:t>
       </w:r>
-      <w:bookmarkStart w:id="77" w:name="_GoBack"/>
+    </w:p>
+    <w:p>
+      <w:pPr>
+        <w:pStyle w:val="Cmsor4"/>
+        <w:spacing w:line="360" w:lineRule="auto"/>
+        <w:jc w:val="both"/>
+      </w:pPr>
+      <w:proofErr w:type="spellStart"/>
+      <w:r>
+        <w:t>WebSocket</w:t>
+      </w:r>
       <w:bookmarkEnd w:id="77"/>
-    </w:p>
-    <w:p>
-      <w:pPr>
-        <w:pStyle w:val="Cmsor4"/>
-        <w:spacing w:line="360" w:lineRule="auto"/>
-        <w:jc w:val="both"/>
-      </w:pPr>
+      <w:proofErr w:type="spellEnd"/>
+    </w:p>
+    <w:p>
+      <w:pPr>
+        <w:pStyle w:val="Szvegtrzs"/>
+        <w:spacing w:line="360" w:lineRule="auto"/>
+        <w:jc w:val="both"/>
+      </w:pPr>
+      <w:r>
+        <w:t xml:space="preserve">A </w:t>
+      </w:r>
       <w:proofErr w:type="spellStart"/>
       <w:r>
         <w:t>WebSocket</w:t>
       </w:r>
-      <w:bookmarkEnd w:id="76"/>
-      <w:proofErr w:type="spellEnd"/>
-    </w:p>
-    <w:p>
-      <w:pPr>
-        <w:pStyle w:val="Cmsor2"/>
-        <w:spacing w:line="360" w:lineRule="auto"/>
-        <w:jc w:val="both"/>
+      <w:proofErr w:type="spellEnd"/>
+      <w:r>
+        <w:t xml:space="preserve"> egy </w:t>
+      </w:r>
+      <w:r>
+        <w:t xml:space="preserve">internetes kommunikációs </w:t>
+      </w:r>
+      <w:r>
+        <w:t>protokoll</w:t>
+      </w:r>
+      <w:r>
+        <w:t>, ami teljes, duplex kommunikációs csatornát valósít meg kliens és szerver között egyetlen TCP kapcsolaton keresztül.</w:t>
+      </w:r>
+      <w:r>
+        <w:t xml:space="preserve"> A</w:t>
+      </w:r>
+      <w:r>
+        <w:t>z aktív</w:t>
+      </w:r>
+      <w:r>
+        <w:t xml:space="preserve"> </w:t>
+      </w:r>
+      <w:proofErr w:type="spellStart"/>
+      <w:r>
+        <w:t>WebSocket</w:t>
+      </w:r>
+      <w:proofErr w:type="spellEnd"/>
+      <w:r>
+        <w:t xml:space="preserve"> kapcsolatok </w:t>
+      </w:r>
+      <w:r>
+        <w:t xml:space="preserve">szerver oldali </w:t>
+      </w:r>
+      <w:r>
+        <w:t xml:space="preserve">tárolására egy kulcs-érték objektumot használunk, ahol a kulcs a felhasználó azonosítója, az érték pedig </w:t>
+      </w:r>
+      <w:proofErr w:type="spellStart"/>
+      <w:r>
+        <w:t>WebSocket</w:t>
+      </w:r>
+      <w:proofErr w:type="spellEnd"/>
+      <w:r>
+        <w:t xml:space="preserve"> kapcsolatok tömbje. Azért van szükség tömb adatszerkezetre, mert párhuzamosan egy felhasználó akár több eszközön is bejelentkezhetett, mondjuk egy személyi számítógépen és egy mobiltelefonon, így az új értesítéseket mindkét készülékre továbbítani kell. Amikor egy új értesítést kell küldeni egy adott felhasználónak, akkor végig</w:t>
+      </w:r>
+      <w:r>
+        <w:t xml:space="preserve"> </w:t>
+      </w:r>
+      <w:r>
+        <w:t>iterálunk a tömb elemein, és minden kapcsolatnak elküldjük az értesítést. Ha a kapcsolat közben megszakadt, mondjuk a felhasználó bezárta a böngésző ablakot, akkor ezt a kapcsolatot kivesszük a tömb elemei közül.</w:t>
+      </w:r>
+    </w:p>
+    <w:p>
+      <w:pPr>
+        <w:pStyle w:val="Cmsor3"/>
       </w:pPr>
       <w:bookmarkStart w:id="78" w:name="dvd-melléklet-tartalma"/>
       <w:bookmarkStart w:id="79" w:name="_Toc499838669"/>
       <w:r>
+        <w:t>Valós idejű értesítések kezelése</w:t>
+      </w:r>
+    </w:p>
+    <w:p>
+      <w:pPr>
+        <w:pStyle w:val="Szvegtrzs"/>
+        <w:spacing w:line="360" w:lineRule="auto"/>
+        <w:jc w:val="both"/>
+      </w:pPr>
+      <w:r>
+        <w:t>A</w:t>
+      </w:r>
+      <w:r>
+        <w:t xml:space="preserve"> kliens alkalmazás betöltésekor a kliens kiépíti a </w:t>
+      </w:r>
+      <w:proofErr w:type="spellStart"/>
+      <w:r>
+        <w:t>WebSocket</w:t>
+      </w:r>
+      <w:proofErr w:type="spellEnd"/>
+      <w:r>
+        <w:t xml:space="preserve"> kapcsolatot a szerverrel. A kapcsolat létrejöttekor a szerver kikeresi az adatbázisból azokat az értesítéseket, amiket még nem tekintett meg a felhasználó, majd ezeket továbbítja a kliensnek. Új számla kiállításakor</w:t>
+      </w:r>
+      <w:r>
+        <w:t xml:space="preserve"> a szerver először készít egy új értesítést az adatbázisban</w:t>
+      </w:r>
+      <w:r>
+        <w:t>.</w:t>
+      </w:r>
+      <w:r>
+        <w:t xml:space="preserve"> </w:t>
+      </w:r>
+      <w:r>
+        <w:t>Ha</w:t>
+      </w:r>
+      <w:r>
+        <w:t xml:space="preserve"> az adott felhasz</w:t>
+      </w:r>
+      <w:r>
+        <w:t>n</w:t>
+      </w:r>
+      <w:r>
+        <w:t xml:space="preserve">áló </w:t>
+      </w:r>
+      <w:r>
+        <w:t xml:space="preserve">éppen be van jelentkezve, akkor </w:t>
+      </w:r>
+      <w:r>
+        <w:t>elküldi ezt az értesítést a kliensnek. Ha a felhasználó megnyitja az értesítési felületet, akkor a kliens automatikusan küld egy üzenetet a szervernek, hogy az eddig kézbesített értesítéseket láttamozza, így újabb kapcsolódás esetén a szerver nem fogja elküldeni még</w:t>
+      </w:r>
+      <w:r>
+        <w:t xml:space="preserve"> </w:t>
+      </w:r>
+      <w:r>
+        <w:t>egyszer a már megtekintett értesítéseket.</w:t>
+      </w:r>
+    </w:p>
+    <w:p>
+      <w:pPr>
+        <w:pStyle w:val="Cmsor2"/>
+        <w:spacing w:line="360" w:lineRule="auto"/>
+        <w:jc w:val="both"/>
+      </w:pPr>
+      <w:r>
+        <w:lastRenderedPageBreak/>
         <w:t>DVD melléklet tartalma</w:t>
       </w:r>
       <w:bookmarkEnd w:id="78"/>
@@ -9837,7 +10460,6 @@
         <w:rPr>
           <w:rStyle w:val="VerbatimChar"/>
         </w:rPr>
-        <w:lastRenderedPageBreak/>
         <w:t>├── server</w:t>
       </w:r>
       <w:r>
@@ -9928,6 +10550,7 @@
       <w:bookmarkStart w:id="80" w:name="fejlesztőkörnyezet"/>
       <w:bookmarkStart w:id="81" w:name="_Toc499838670"/>
       <w:r>
+        <w:lastRenderedPageBreak/>
         <w:t>Fejlesztőkörnyezet</w:t>
       </w:r>
       <w:bookmarkEnd w:id="80"/>
@@ -10240,7 +10863,6 @@
         <w:jc w:val="both"/>
       </w:pPr>
       <w:r>
-        <w:lastRenderedPageBreak/>
         <w:t>NODE_ENV: beállíthatjuk, hogy a szerver éles vagy fejlesztői módban induljon el</w:t>
       </w:r>
     </w:p>
@@ -10345,6 +10967,7 @@
         <w:jc w:val="both"/>
       </w:pPr>
       <w:r>
+        <w:lastRenderedPageBreak/>
         <w:t xml:space="preserve">GMAIL_USER: </w:t>
       </w:r>
       <w:proofErr w:type="spellStart"/>
@@ -10723,7 +11346,6 @@
       <w:bookmarkStart w:id="89" w:name="static-szerver-elindítása"/>
       <w:proofErr w:type="spellStart"/>
       <w:r>
-        <w:lastRenderedPageBreak/>
         <w:t>Static</w:t>
       </w:r>
       <w:proofErr w:type="spellEnd"/>
@@ -10838,6 +11460,7 @@
       <w:bookmarkStart w:id="90" w:name="fejlesztési-munkafolyamat"/>
       <w:bookmarkStart w:id="91" w:name="_Toc499838673"/>
       <w:r>
+        <w:lastRenderedPageBreak/>
         <w:t>Fejlesztési munkafolyamat</w:t>
       </w:r>
       <w:bookmarkEnd w:id="90"/>
@@ -11059,7 +11682,34 @@
         <w:jc w:val="both"/>
       </w:pPr>
       <w:r>
-        <w:t>Többnyelvűség támogatása: Az alkalmazás felépítése során kezdettől fogva szem előtt tartottam a többnyelvűség támogatását így csak a feliratok lefordítása és egy nyelvválasztó felület hiányzik.</w:t>
+        <w:t>Többnyelvűség támogatása: Az alkalmazás felépítése során kezdettől fogva szem előtt tartottam a többnyelvűség támogatását így csak a</w:t>
+      </w:r>
+      <w:r>
+        <w:t xml:space="preserve"> felhasználói felület</w:t>
+      </w:r>
+      <w:r>
+        <w:t xml:space="preserve"> felirat</w:t>
+      </w:r>
+      <w:r>
+        <w:t>ainak</w:t>
+      </w:r>
+      <w:r>
+        <w:t xml:space="preserve"> lefordítása és egy nyelvválasztó </w:t>
+      </w:r>
+      <w:r>
+        <w:t>beállítás</w:t>
+      </w:r>
+      <w:r>
+        <w:t xml:space="preserve"> </w:t>
+      </w:r>
+      <w:r>
+        <w:t>elhelyezése</w:t>
+      </w:r>
+      <w:r>
+        <w:t xml:space="preserve"> van hátra</w:t>
+      </w:r>
+      <w:r>
+        <w:t>.</w:t>
       </w:r>
     </w:p>
     <w:p>
@@ -11072,24 +11722,35 @@
         <w:jc w:val="both"/>
       </w:pPr>
       <w:r>
+        <w:t xml:space="preserve">Értesítési rendszer kiszervezése külön web szolgáltatásba: A rendszert saját adatbázissal kell ellátni, ami tárolja az értesítéseket. A </w:t>
+      </w:r>
+      <w:proofErr w:type="spellStart"/>
+      <w:r>
+        <w:t>resource</w:t>
+      </w:r>
+      <w:proofErr w:type="spellEnd"/>
+      <w:r>
+        <w:t xml:space="preserve"> szerver HTTP kéréseken keresztül kommunikál az értesítési szolgáltatással</w:t>
+      </w:r>
+      <w:r>
+        <w:t xml:space="preserve">, ami kapcsolódik az SMTP szerverhez és </w:t>
+      </w:r>
+      <w:proofErr w:type="spellStart"/>
+      <w:r>
+        <w:t>WebSocket</w:t>
+      </w:r>
+      <w:proofErr w:type="spellEnd"/>
+      <w:r>
+        <w:t xml:space="preserve"> elérhetőséget biztosít a kliens számára.</w:t>
+      </w:r>
+    </w:p>
+    <w:p>
+      <w:pPr>
+        <w:pStyle w:val="Cmsor1"/>
+      </w:pPr>
+      <w:bookmarkStart w:id="100" w:name="_Toc499838678"/>
+      <w:r>
         <w:lastRenderedPageBreak/>
-        <w:t xml:space="preserve">Értesítési rendszer kiszervezése külön web szolgáltatásba: A rendszert saját adatbázissal kell ellátni, ami tárolja az értesítéseket. A </w:t>
-      </w:r>
-      <w:proofErr w:type="spellStart"/>
-      <w:r>
-        <w:t>resource</w:t>
-      </w:r>
-      <w:proofErr w:type="spellEnd"/>
-      <w:r>
-        <w:t xml:space="preserve"> szerver HTTP kéréseken keresztül kommunikál az értesítési szolgáltatással.</w:t>
-      </w:r>
-    </w:p>
-    <w:p>
-      <w:pPr>
-        <w:pStyle w:val="Cmsor1"/>
-      </w:pPr>
-      <w:bookmarkStart w:id="100" w:name="_Toc499838678"/>
-      <w:r>
         <w:t>Hivatkozások</w:t>
       </w:r>
       <w:bookmarkEnd w:id="100"/>
@@ -11097,6 +11758,10 @@
     <w:p>
       <w:pPr>
         <w:pStyle w:val="Szvegtrzs"/>
+        <w:spacing w:line="360" w:lineRule="auto"/>
+        <w:rPr>
+          <w:rStyle w:val="Hiperhivatkozs"/>
+        </w:rPr>
       </w:pPr>
       <w:proofErr w:type="spellStart"/>
       <w:r>
@@ -11174,15 +11839,71 @@
     <w:p>
       <w:pPr>
         <w:pStyle w:val="Szvegtrzs"/>
-      </w:pPr>
+        <w:spacing w:line="360" w:lineRule="auto"/>
+      </w:pPr>
+      <w:r>
+        <w:t xml:space="preserve">Dan </w:t>
+      </w:r>
+      <w:proofErr w:type="spellStart"/>
+      <w:r>
+        <w:t>Abramov</w:t>
+      </w:r>
+      <w:proofErr w:type="spellEnd"/>
+      <w:r>
+        <w:t xml:space="preserve"> - </w:t>
+      </w:r>
+      <w:proofErr w:type="spellStart"/>
+      <w:r>
+        <w:t>Presentational</w:t>
+      </w:r>
+      <w:proofErr w:type="spellEnd"/>
+      <w:r>
+        <w:t xml:space="preserve"> and </w:t>
+      </w:r>
+      <w:proofErr w:type="spellStart"/>
+      <w:r>
+        <w:t>Container</w:t>
+      </w:r>
+      <w:proofErr w:type="spellEnd"/>
+      <w:r>
+        <w:t xml:space="preserve"> </w:t>
+      </w:r>
+      <w:proofErr w:type="spellStart"/>
+      <w:r>
+        <w:t>Components</w:t>
+      </w:r>
+      <w:proofErr w:type="spellEnd"/>
+      <w:r>
+        <w:t xml:space="preserve"> (2017.12.02.) </w:t>
+      </w:r>
+      <w:hyperlink r:id="rId13" w:history="1">
+        <w:r>
+          <w:rPr>
+            <w:rStyle w:val="Hiperhivatkozs"/>
+          </w:rPr>
+          <w:t>https://medium.com/@dan_abramov/smart-and-dumb-components-7ca2f9a7c7d0</w:t>
+        </w:r>
+      </w:hyperlink>
     </w:p>
     <w:p>
       <w:pPr>
         <w:pStyle w:val="Szvegtrzs"/>
+        <w:spacing w:line="360" w:lineRule="auto"/>
+      </w:pPr>
+    </w:p>
+    <w:p>
+      <w:pPr>
+        <w:pStyle w:val="Szvegtrzs"/>
+        <w:spacing w:line="360" w:lineRule="auto"/>
+      </w:pPr>
+    </w:p>
+    <w:p>
+      <w:pPr>
+        <w:pStyle w:val="Szvegtrzs"/>
       </w:pPr>
     </w:p>
     <w:sectPr>
-      <w:footerReference w:type="default" r:id="rId13"/>
+      <w:footerReference w:type="default" r:id="rId14"/>
       <w:pgSz w:w="11909" w:h="16834" w:code="9"/>
       <w:pgMar w:top="1418" w:right="1418" w:bottom="1418" w:left="1418" w:header="720" w:footer="720" w:gutter="567"/>
       <w:cols w:space="720"/>
@@ -11245,7 +11966,7 @@
           <w:rPr>
             <w:noProof/>
           </w:rPr>
-          <w:t>23</w:t>
+          <w:t>28</w:t>
         </w:r>
         <w:r>
           <w:fldChar w:fldCharType="end"/>
@@ -14242,7 +14963,7 @@
 </file>
 
 <file path=customXml/itemProps1.xml><?xml version="1.0" encoding="utf-8"?>
-<ds:datastoreItem xmlns:ds="http://schemas.openxmlformats.org/officeDocument/2006/customXml" ds:itemID="{142E1527-9A64-4F5A-B800-A8164EEF1639}">
+<ds:datastoreItem xmlns:ds="http://schemas.openxmlformats.org/officeDocument/2006/customXml" ds:itemID="{B7EFE3AD-2FCA-4AD9-9D24-CC5F3E3D571B}">
   <ds:schemaRefs>
     <ds:schemaRef ds:uri="http://schemas.openxmlformats.org/officeDocument/2006/bibliography"/>
   </ds:schemaRefs>

--- a/docs.docx
+++ b/docs.docx
@@ -175,7 +175,7 @@
           <w:r>
             <w:fldChar w:fldCharType="separate"/>
           </w:r>
-          <w:hyperlink w:anchor="_Toc500018721" w:history="1">
+          <w:hyperlink w:anchor="_Toc500096724" w:history="1">
             <w:r>
               <w:rPr>
                 <w:rStyle w:val="Hiperhivatkozs"/>
@@ -202,7 +202,7 @@
                 <w:noProof/>
                 <w:webHidden/>
               </w:rPr>
-              <w:instrText xml:space="preserve"> PAGEREF _Toc500018721 \h </w:instrText>
+              <w:instrText xml:space="preserve"> PAGEREF _Toc500096724 \h </w:instrText>
             </w:r>
             <w:r>
               <w:rPr>
@@ -247,7 +247,7 @@
               <w:lang w:eastAsia="hu-HU"/>
             </w:rPr>
           </w:pPr>
-          <w:hyperlink w:anchor="_Toc500018722" w:history="1">
+          <w:hyperlink w:anchor="_Toc500096725" w:history="1">
             <w:r>
               <w:rPr>
                 <w:rStyle w:val="Hiperhivatkozs"/>
@@ -274,7 +274,7 @@
                 <w:noProof/>
                 <w:webHidden/>
               </w:rPr>
-              <w:instrText xml:space="preserve"> PAGEREF _Toc500018722 \h </w:instrText>
+              <w:instrText xml:space="preserve"> PAGEREF _Toc500096725 \h </w:instrText>
             </w:r>
             <w:r>
               <w:rPr>
@@ -319,7 +319,7 @@
               <w:lang w:eastAsia="hu-HU"/>
             </w:rPr>
           </w:pPr>
-          <w:hyperlink w:anchor="_Toc500018723" w:history="1">
+          <w:hyperlink w:anchor="_Toc500096726" w:history="1">
             <w:r>
               <w:rPr>
                 <w:rStyle w:val="Hiperhivatkozs"/>
@@ -346,7 +346,7 @@
                 <w:noProof/>
                 <w:webHidden/>
               </w:rPr>
-              <w:instrText xml:space="preserve"> PAGEREF _Toc500018723 \h </w:instrText>
+              <w:instrText xml:space="preserve"> PAGEREF _Toc500096726 \h </w:instrText>
             </w:r>
             <w:r>
               <w:rPr>
@@ -391,7 +391,7 @@
               <w:lang w:eastAsia="hu-HU"/>
             </w:rPr>
           </w:pPr>
-          <w:hyperlink w:anchor="_Toc500018724" w:history="1">
+          <w:hyperlink w:anchor="_Toc500096727" w:history="1">
             <w:r>
               <w:rPr>
                 <w:rStyle w:val="Hiperhivatkozs"/>
@@ -418,7 +418,7 @@
                 <w:noProof/>
                 <w:webHidden/>
               </w:rPr>
-              <w:instrText xml:space="preserve"> PAGEREF _Toc500018724 \h </w:instrText>
+              <w:instrText xml:space="preserve"> PAGEREF _Toc500096727 \h </w:instrText>
             </w:r>
             <w:r>
               <w:rPr>
@@ -463,7 +463,7 @@
               <w:lang w:eastAsia="hu-HU"/>
             </w:rPr>
           </w:pPr>
-          <w:hyperlink w:anchor="_Toc500018725" w:history="1">
+          <w:hyperlink w:anchor="_Toc500096728" w:history="1">
             <w:r>
               <w:rPr>
                 <w:rStyle w:val="Hiperhivatkozs"/>
@@ -490,7 +490,7 @@
                 <w:noProof/>
                 <w:webHidden/>
               </w:rPr>
-              <w:instrText xml:space="preserve"> PAGEREF _Toc500018725 \h </w:instrText>
+              <w:instrText xml:space="preserve"> PAGEREF _Toc500096728 \h </w:instrText>
             </w:r>
             <w:r>
               <w:rPr>
@@ -535,7 +535,7 @@
               <w:lang w:eastAsia="hu-HU"/>
             </w:rPr>
           </w:pPr>
-          <w:hyperlink w:anchor="_Toc500018726" w:history="1">
+          <w:hyperlink w:anchor="_Toc500096729" w:history="1">
             <w:r>
               <w:rPr>
                 <w:rStyle w:val="Hiperhivatkozs"/>
@@ -562,7 +562,7 @@
                 <w:noProof/>
                 <w:webHidden/>
               </w:rPr>
-              <w:instrText xml:space="preserve"> PAGEREF _Toc500018726 \h </w:instrText>
+              <w:instrText xml:space="preserve"> PAGEREF _Toc500096729 \h </w:instrText>
             </w:r>
             <w:r>
               <w:rPr>
@@ -607,7 +607,7 @@
               <w:lang w:eastAsia="hu-HU"/>
             </w:rPr>
           </w:pPr>
-          <w:hyperlink w:anchor="_Toc500018727" w:history="1">
+          <w:hyperlink w:anchor="_Toc500096730" w:history="1">
             <w:r>
               <w:rPr>
                 <w:rStyle w:val="Hiperhivatkozs"/>
@@ -634,7 +634,7 @@
                 <w:noProof/>
                 <w:webHidden/>
               </w:rPr>
-              <w:instrText xml:space="preserve"> PAGEREF _Toc500018727 \h </w:instrText>
+              <w:instrText xml:space="preserve"> PAGEREF _Toc500096730 \h </w:instrText>
             </w:r>
             <w:r>
               <w:rPr>
@@ -679,7 +679,7 @@
               <w:lang w:eastAsia="hu-HU"/>
             </w:rPr>
           </w:pPr>
-          <w:hyperlink w:anchor="_Toc500018728" w:history="1">
+          <w:hyperlink w:anchor="_Toc500096731" w:history="1">
             <w:r>
               <w:rPr>
                 <w:rStyle w:val="Hiperhivatkozs"/>
@@ -706,7 +706,7 @@
                 <w:noProof/>
                 <w:webHidden/>
               </w:rPr>
-              <w:instrText xml:space="preserve"> PAGEREF _Toc500018728 \h </w:instrText>
+              <w:instrText xml:space="preserve"> PAGEREF _Toc500096731 \h </w:instrText>
             </w:r>
             <w:r>
               <w:rPr>
@@ -751,7 +751,7 @@
               <w:lang w:eastAsia="hu-HU"/>
             </w:rPr>
           </w:pPr>
-          <w:hyperlink w:anchor="_Toc500018729" w:history="1">
+          <w:hyperlink w:anchor="_Toc500096732" w:history="1">
             <w:r>
               <w:rPr>
                 <w:rStyle w:val="Hiperhivatkozs"/>
@@ -778,7 +778,7 @@
                 <w:noProof/>
                 <w:webHidden/>
               </w:rPr>
-              <w:instrText xml:space="preserve"> PAGEREF _Toc500018729 \h </w:instrText>
+              <w:instrText xml:space="preserve"> PAGEREF _Toc500096732 \h </w:instrText>
             </w:r>
             <w:r>
               <w:rPr>
@@ -823,7 +823,7 @@
               <w:lang w:eastAsia="hu-HU"/>
             </w:rPr>
           </w:pPr>
-          <w:hyperlink w:anchor="_Toc500018730" w:history="1">
+          <w:hyperlink w:anchor="_Toc500096733" w:history="1">
             <w:r>
               <w:rPr>
                 <w:rStyle w:val="Hiperhivatkozs"/>
@@ -850,7 +850,7 @@
                 <w:noProof/>
                 <w:webHidden/>
               </w:rPr>
-              <w:instrText xml:space="preserve"> PAGEREF _Toc500018730 \h </w:instrText>
+              <w:instrText xml:space="preserve"> PAGEREF _Toc500096733 \h </w:instrText>
             </w:r>
             <w:r>
               <w:rPr>
@@ -895,7 +895,7 @@
               <w:lang w:eastAsia="hu-HU"/>
             </w:rPr>
           </w:pPr>
-          <w:hyperlink w:anchor="_Toc500018731" w:history="1">
+          <w:hyperlink w:anchor="_Toc500096734" w:history="1">
             <w:r>
               <w:rPr>
                 <w:rStyle w:val="Hiperhivatkozs"/>
@@ -922,7 +922,7 @@
                 <w:noProof/>
                 <w:webHidden/>
               </w:rPr>
-              <w:instrText xml:space="preserve"> PAGEREF _Toc500018731 \h </w:instrText>
+              <w:instrText xml:space="preserve"> PAGEREF _Toc500096734 \h </w:instrText>
             </w:r>
             <w:r>
               <w:rPr>
@@ -967,7 +967,7 @@
               <w:lang w:eastAsia="hu-HU"/>
             </w:rPr>
           </w:pPr>
-          <w:hyperlink w:anchor="_Toc500018732" w:history="1">
+          <w:hyperlink w:anchor="_Toc500096735" w:history="1">
             <w:r>
               <w:rPr>
                 <w:rStyle w:val="Hiperhivatkozs"/>
@@ -994,7 +994,7 @@
                 <w:noProof/>
                 <w:webHidden/>
               </w:rPr>
-              <w:instrText xml:space="preserve"> PAGEREF _Toc500018732 \h </w:instrText>
+              <w:instrText xml:space="preserve"> PAGEREF _Toc500096735 \h </w:instrText>
             </w:r>
             <w:r>
               <w:rPr>
@@ -1039,7 +1039,7 @@
               <w:lang w:eastAsia="hu-HU"/>
             </w:rPr>
           </w:pPr>
-          <w:hyperlink w:anchor="_Toc500018733" w:history="1">
+          <w:hyperlink w:anchor="_Toc500096736" w:history="1">
             <w:r>
               <w:rPr>
                 <w:rStyle w:val="Hiperhivatkozs"/>
@@ -1066,7 +1066,7 @@
                 <w:noProof/>
                 <w:webHidden/>
               </w:rPr>
-              <w:instrText xml:space="preserve"> PAGEREF _Toc500018733 \h </w:instrText>
+              <w:instrText xml:space="preserve"> PAGEREF _Toc500096736 \h </w:instrText>
             </w:r>
             <w:r>
               <w:rPr>
@@ -1111,7 +1111,7 @@
               <w:lang w:eastAsia="hu-HU"/>
             </w:rPr>
           </w:pPr>
-          <w:hyperlink w:anchor="_Toc500018734" w:history="1">
+          <w:hyperlink w:anchor="_Toc500096737" w:history="1">
             <w:r>
               <w:rPr>
                 <w:rStyle w:val="Hiperhivatkozs"/>
@@ -1138,7 +1138,7 @@
                 <w:noProof/>
                 <w:webHidden/>
               </w:rPr>
-              <w:instrText xml:space="preserve"> PAGEREF _Toc500018734 \h </w:instrText>
+              <w:instrText xml:space="preserve"> PAGEREF _Toc500096737 \h </w:instrText>
             </w:r>
             <w:r>
               <w:rPr>
@@ -1158,7 +1158,7 @@
                 <w:noProof/>
                 <w:webHidden/>
               </w:rPr>
-              <w:t>11</w:t>
+              <w:t>12</w:t>
             </w:r>
             <w:r>
               <w:rPr>
@@ -1183,7 +1183,7 @@
               <w:lang w:eastAsia="hu-HU"/>
             </w:rPr>
           </w:pPr>
-          <w:hyperlink w:anchor="_Toc500018735" w:history="1">
+          <w:hyperlink w:anchor="_Toc500096738" w:history="1">
             <w:r>
               <w:rPr>
                 <w:rStyle w:val="Hiperhivatkozs"/>
@@ -1210,7 +1210,7 @@
                 <w:noProof/>
                 <w:webHidden/>
               </w:rPr>
-              <w:instrText xml:space="preserve"> PAGEREF _Toc500018735 \h </w:instrText>
+              <w:instrText xml:space="preserve"> PAGEREF _Toc500096738 \h </w:instrText>
             </w:r>
             <w:r>
               <w:rPr>
@@ -1230,7 +1230,7 @@
                 <w:noProof/>
                 <w:webHidden/>
               </w:rPr>
-              <w:t>11</w:t>
+              <w:t>12</w:t>
             </w:r>
             <w:r>
               <w:rPr>
@@ -1255,7 +1255,7 @@
               <w:lang w:eastAsia="hu-HU"/>
             </w:rPr>
           </w:pPr>
-          <w:hyperlink w:anchor="_Toc500018736" w:history="1">
+          <w:hyperlink w:anchor="_Toc500096739" w:history="1">
             <w:r>
               <w:rPr>
                 <w:rStyle w:val="Hiperhivatkozs"/>
@@ -1282,7 +1282,7 @@
                 <w:noProof/>
                 <w:webHidden/>
               </w:rPr>
-              <w:instrText xml:space="preserve"> PAGEREF _Toc500018736 \h </w:instrText>
+              <w:instrText xml:space="preserve"> PAGEREF _Toc500096739 \h </w:instrText>
             </w:r>
             <w:r>
               <w:rPr>
@@ -1302,7 +1302,7 @@
                 <w:noProof/>
                 <w:webHidden/>
               </w:rPr>
-              <w:t>15</w:t>
+              <w:t>16</w:t>
             </w:r>
             <w:r>
               <w:rPr>
@@ -1327,7 +1327,7 @@
               <w:lang w:eastAsia="hu-HU"/>
             </w:rPr>
           </w:pPr>
-          <w:hyperlink w:anchor="_Toc500018737" w:history="1">
+          <w:hyperlink w:anchor="_Toc500096740" w:history="1">
             <w:r>
               <w:rPr>
                 <w:rStyle w:val="Hiperhivatkozs"/>
@@ -1354,7 +1354,7 @@
                 <w:noProof/>
                 <w:webHidden/>
               </w:rPr>
-              <w:instrText xml:space="preserve"> PAGEREF _Toc500018737 \h </w:instrText>
+              <w:instrText xml:space="preserve"> PAGEREF _Toc500096740 \h </w:instrText>
             </w:r>
             <w:r>
               <w:rPr>
@@ -1399,7 +1399,7 @@
               <w:lang w:eastAsia="hu-HU"/>
             </w:rPr>
           </w:pPr>
-          <w:hyperlink w:anchor="_Toc500018738" w:history="1">
+          <w:hyperlink w:anchor="_Toc500096741" w:history="1">
             <w:r>
               <w:rPr>
                 <w:rStyle w:val="Hiperhivatkozs"/>
@@ -1426,7 +1426,7 @@
                 <w:noProof/>
                 <w:webHidden/>
               </w:rPr>
-              <w:instrText xml:space="preserve"> PAGEREF _Toc500018738 \h </w:instrText>
+              <w:instrText xml:space="preserve"> PAGEREF _Toc500096741 \h </w:instrText>
             </w:r>
             <w:r>
               <w:rPr>
@@ -1471,7 +1471,7 @@
               <w:lang w:eastAsia="hu-HU"/>
             </w:rPr>
           </w:pPr>
-          <w:hyperlink w:anchor="_Toc500018739" w:history="1">
+          <w:hyperlink w:anchor="_Toc500096742" w:history="1">
             <w:r>
               <w:rPr>
                 <w:rStyle w:val="Hiperhivatkozs"/>
@@ -1498,7 +1498,7 @@
                 <w:noProof/>
                 <w:webHidden/>
               </w:rPr>
-              <w:instrText xml:space="preserve"> PAGEREF _Toc500018739 \h </w:instrText>
+              <w:instrText xml:space="preserve"> PAGEREF _Toc500096742 \h </w:instrText>
             </w:r>
             <w:r>
               <w:rPr>
@@ -1543,7 +1543,7 @@
               <w:lang w:eastAsia="hu-HU"/>
             </w:rPr>
           </w:pPr>
-          <w:hyperlink w:anchor="_Toc500018740" w:history="1">
+          <w:hyperlink w:anchor="_Toc500096743" w:history="1">
             <w:r>
               <w:rPr>
                 <w:rStyle w:val="Hiperhivatkozs"/>
@@ -1570,7 +1570,7 @@
                 <w:noProof/>
                 <w:webHidden/>
               </w:rPr>
-              <w:instrText xml:space="preserve"> PAGEREF _Toc500018740 \h </w:instrText>
+              <w:instrText xml:space="preserve"> PAGEREF _Toc500096743 \h </w:instrText>
             </w:r>
             <w:r>
               <w:rPr>
@@ -1615,7 +1615,7 @@
               <w:lang w:eastAsia="hu-HU"/>
             </w:rPr>
           </w:pPr>
-          <w:hyperlink w:anchor="_Toc500018741" w:history="1">
+          <w:hyperlink w:anchor="_Toc500096744" w:history="1">
             <w:r>
               <w:rPr>
                 <w:rStyle w:val="Hiperhivatkozs"/>
@@ -1642,7 +1642,7 @@
                 <w:noProof/>
                 <w:webHidden/>
               </w:rPr>
-              <w:instrText xml:space="preserve"> PAGEREF _Toc500018741 \h </w:instrText>
+              <w:instrText xml:space="preserve"> PAGEREF _Toc500096744 \h </w:instrText>
             </w:r>
             <w:r>
               <w:rPr>
@@ -1687,7 +1687,7 @@
               <w:lang w:eastAsia="hu-HU"/>
             </w:rPr>
           </w:pPr>
-          <w:hyperlink w:anchor="_Toc500018742" w:history="1">
+          <w:hyperlink w:anchor="_Toc500096745" w:history="1">
             <w:r>
               <w:rPr>
                 <w:rStyle w:val="Hiperhivatkozs"/>
@@ -1714,7 +1714,7 @@
                 <w:noProof/>
                 <w:webHidden/>
               </w:rPr>
-              <w:instrText xml:space="preserve"> PAGEREF _Toc500018742 \h </w:instrText>
+              <w:instrText xml:space="preserve"> PAGEREF _Toc500096745 \h </w:instrText>
             </w:r>
             <w:r>
               <w:rPr>
@@ -1759,7 +1759,7 @@
               <w:lang w:eastAsia="hu-HU"/>
             </w:rPr>
           </w:pPr>
-          <w:hyperlink w:anchor="_Toc500018743" w:history="1">
+          <w:hyperlink w:anchor="_Toc500096746" w:history="1">
             <w:r>
               <w:rPr>
                 <w:rStyle w:val="Hiperhivatkozs"/>
@@ -1786,7 +1786,7 @@
                 <w:noProof/>
                 <w:webHidden/>
               </w:rPr>
-              <w:instrText xml:space="preserve"> PAGEREF _Toc500018743 \h </w:instrText>
+              <w:instrText xml:space="preserve"> PAGEREF _Toc500096746 \h </w:instrText>
             </w:r>
             <w:r>
               <w:rPr>
@@ -1831,7 +1831,7 @@
               <w:lang w:eastAsia="hu-HU"/>
             </w:rPr>
           </w:pPr>
-          <w:hyperlink w:anchor="_Toc500018744" w:history="1">
+          <w:hyperlink w:anchor="_Toc500096747" w:history="1">
             <w:r>
               <w:rPr>
                 <w:rStyle w:val="Hiperhivatkozs"/>
@@ -1858,7 +1858,7 @@
                 <w:noProof/>
                 <w:webHidden/>
               </w:rPr>
-              <w:instrText xml:space="preserve"> PAGEREF _Toc500018744 \h </w:instrText>
+              <w:instrText xml:space="preserve"> PAGEREF _Toc500096747 \h </w:instrText>
             </w:r>
             <w:r>
               <w:rPr>
@@ -1903,7 +1903,7 @@
               <w:lang w:eastAsia="hu-HU"/>
             </w:rPr>
           </w:pPr>
-          <w:hyperlink w:anchor="_Toc500018745" w:history="1">
+          <w:hyperlink w:anchor="_Toc500096748" w:history="1">
             <w:r>
               <w:rPr>
                 <w:rStyle w:val="Hiperhivatkozs"/>
@@ -1930,7 +1930,7 @@
                 <w:noProof/>
                 <w:webHidden/>
               </w:rPr>
-              <w:instrText xml:space="preserve"> PAGEREF _Toc500018745 \h </w:instrText>
+              <w:instrText xml:space="preserve"> PAGEREF _Toc500096748 \h </w:instrText>
             </w:r>
             <w:r>
               <w:rPr>
@@ -1975,7 +1975,7 @@
               <w:lang w:eastAsia="hu-HU"/>
             </w:rPr>
           </w:pPr>
-          <w:hyperlink w:anchor="_Toc500018746" w:history="1">
+          <w:hyperlink w:anchor="_Toc500096749" w:history="1">
             <w:r>
               <w:rPr>
                 <w:rStyle w:val="Hiperhivatkozs"/>
@@ -2002,7 +2002,7 @@
                 <w:noProof/>
                 <w:webHidden/>
               </w:rPr>
-              <w:instrText xml:space="preserve"> PAGEREF _Toc500018746 \h </w:instrText>
+              <w:instrText xml:space="preserve"> PAGEREF _Toc500096749 \h </w:instrText>
             </w:r>
             <w:r>
               <w:rPr>
@@ -2047,7 +2047,7 @@
               <w:lang w:eastAsia="hu-HU"/>
             </w:rPr>
           </w:pPr>
-          <w:hyperlink w:anchor="_Toc500018747" w:history="1">
+          <w:hyperlink w:anchor="_Toc500096750" w:history="1">
             <w:r>
               <w:rPr>
                 <w:rStyle w:val="Hiperhivatkozs"/>
@@ -2074,7 +2074,7 @@
                 <w:noProof/>
                 <w:webHidden/>
               </w:rPr>
-              <w:instrText xml:space="preserve"> PAGEREF _Toc500018747 \h </w:instrText>
+              <w:instrText xml:space="preserve"> PAGEREF _Toc500096750 \h </w:instrText>
             </w:r>
             <w:r>
               <w:rPr>
@@ -2119,7 +2119,7 @@
               <w:lang w:eastAsia="hu-HU"/>
             </w:rPr>
           </w:pPr>
-          <w:hyperlink w:anchor="_Toc500018748" w:history="1">
+          <w:hyperlink w:anchor="_Toc500096751" w:history="1">
             <w:r>
               <w:rPr>
                 <w:rStyle w:val="Hiperhivatkozs"/>
@@ -2146,7 +2146,7 @@
                 <w:noProof/>
                 <w:webHidden/>
               </w:rPr>
-              <w:instrText xml:space="preserve"> PAGEREF _Toc500018748 \h </w:instrText>
+              <w:instrText xml:space="preserve"> PAGEREF _Toc500096751 \h </w:instrText>
             </w:r>
             <w:r>
               <w:rPr>
@@ -2191,13 +2191,13 @@
               <w:lang w:eastAsia="hu-HU"/>
             </w:rPr>
           </w:pPr>
-          <w:hyperlink w:anchor="_Toc500018749" w:history="1">
+          <w:hyperlink w:anchor="_Toc500096752" w:history="1">
             <w:r>
               <w:rPr>
                 <w:rStyle w:val="Hiperhivatkozs"/>
                 <w:noProof/>
               </w:rPr>
-              <w:t>DVD melléklet tartalma</w:t>
+              <w:t>Fejlesztőkörnyezet</w:t>
             </w:r>
             <w:r>
               <w:rPr>
@@ -2218,7 +2218,151 @@
                 <w:noProof/>
                 <w:webHidden/>
               </w:rPr>
-              <w:instrText xml:space="preserve"> PAGEREF _Toc500018749 \h </w:instrText>
+              <w:instrText xml:space="preserve"> PAGEREF _Toc500096752 \h </w:instrText>
+            </w:r>
+            <w:r>
+              <w:rPr>
+                <w:noProof/>
+                <w:webHidden/>
+              </w:rPr>
+            </w:r>
+            <w:r>
+              <w:rPr>
+                <w:noProof/>
+                <w:webHidden/>
+              </w:rPr>
+              <w:fldChar w:fldCharType="separate"/>
+            </w:r>
+            <w:r>
+              <w:rPr>
+                <w:noProof/>
+                <w:webHidden/>
+              </w:rPr>
+              <w:t>27</w:t>
+            </w:r>
+            <w:r>
+              <w:rPr>
+                <w:noProof/>
+                <w:webHidden/>
+              </w:rPr>
+              <w:fldChar w:fldCharType="end"/>
+            </w:r>
+          </w:hyperlink>
+        </w:p>
+        <w:p>
+          <w:pPr>
+            <w:pStyle w:val="TJ3"/>
+            <w:tabs>
+              <w:tab w:val="right" w:leader="dot" w:pos="8496"/>
+            </w:tabs>
+            <w:rPr>
+              <w:rFonts w:eastAsiaTheme="minorEastAsia"/>
+              <w:noProof/>
+              <w:sz w:val="22"/>
+              <w:szCs w:val="22"/>
+              <w:lang w:eastAsia="hu-HU"/>
+            </w:rPr>
+          </w:pPr>
+          <w:hyperlink w:anchor="_Toc500096753" w:history="1">
+            <w:r>
+              <w:rPr>
+                <w:rStyle w:val="Hiperhivatkozs"/>
+                <w:noProof/>
+              </w:rPr>
+              <w:t>Rendszerkövetelmények</w:t>
+            </w:r>
+            <w:r>
+              <w:rPr>
+                <w:noProof/>
+                <w:webHidden/>
+              </w:rPr>
+              <w:tab/>
+            </w:r>
+            <w:r>
+              <w:rPr>
+                <w:noProof/>
+                <w:webHidden/>
+              </w:rPr>
+              <w:fldChar w:fldCharType="begin"/>
+            </w:r>
+            <w:r>
+              <w:rPr>
+                <w:noProof/>
+                <w:webHidden/>
+              </w:rPr>
+              <w:instrText xml:space="preserve"> PAGEREF _Toc500096753 \h </w:instrText>
+            </w:r>
+            <w:r>
+              <w:rPr>
+                <w:noProof/>
+                <w:webHidden/>
+              </w:rPr>
+            </w:r>
+            <w:r>
+              <w:rPr>
+                <w:noProof/>
+                <w:webHidden/>
+              </w:rPr>
+              <w:fldChar w:fldCharType="separate"/>
+            </w:r>
+            <w:r>
+              <w:rPr>
+                <w:noProof/>
+                <w:webHidden/>
+              </w:rPr>
+              <w:t>27</w:t>
+            </w:r>
+            <w:r>
+              <w:rPr>
+                <w:noProof/>
+                <w:webHidden/>
+              </w:rPr>
+              <w:fldChar w:fldCharType="end"/>
+            </w:r>
+          </w:hyperlink>
+        </w:p>
+        <w:p>
+          <w:pPr>
+            <w:pStyle w:val="TJ3"/>
+            <w:tabs>
+              <w:tab w:val="right" w:leader="dot" w:pos="8496"/>
+            </w:tabs>
+            <w:rPr>
+              <w:rFonts w:eastAsiaTheme="minorEastAsia"/>
+              <w:noProof/>
+              <w:sz w:val="22"/>
+              <w:szCs w:val="22"/>
+              <w:lang w:eastAsia="hu-HU"/>
+            </w:rPr>
+          </w:pPr>
+          <w:hyperlink w:anchor="_Toc500096754" w:history="1">
+            <w:r>
+              <w:rPr>
+                <w:rStyle w:val="Hiperhivatkozs"/>
+                <w:noProof/>
+              </w:rPr>
+              <w:t>A fejlesztőkörnyezet kialakítása</w:t>
+            </w:r>
+            <w:r>
+              <w:rPr>
+                <w:noProof/>
+                <w:webHidden/>
+              </w:rPr>
+              <w:tab/>
+            </w:r>
+            <w:r>
+              <w:rPr>
+                <w:noProof/>
+                <w:webHidden/>
+              </w:rPr>
+              <w:fldChar w:fldCharType="begin"/>
+            </w:r>
+            <w:r>
+              <w:rPr>
+                <w:noProof/>
+                <w:webHidden/>
+              </w:rPr>
+              <w:instrText xml:space="preserve"> PAGEREF _Toc500096754 \h </w:instrText>
             </w:r>
             <w:r>
               <w:rPr>
@@ -2263,13 +2407,13 @@
               <w:lang w:eastAsia="hu-HU"/>
             </w:rPr>
           </w:pPr>
-          <w:hyperlink w:anchor="_Toc500018750" w:history="1">
+          <w:hyperlink w:anchor="_Toc500096755" w:history="1">
             <w:r>
               <w:rPr>
                 <w:rStyle w:val="Hiperhivatkozs"/>
                 <w:noProof/>
               </w:rPr>
-              <w:t>Fejlesztőkörnyezet</w:t>
+              <w:t>Fejlesztési munkafolyamat</w:t>
             </w:r>
             <w:r>
               <w:rPr>
@@ -2290,7 +2434,7 @@
                 <w:noProof/>
                 <w:webHidden/>
               </w:rPr>
-              <w:instrText xml:space="preserve"> PAGEREF _Toc500018750 \h </w:instrText>
+              <w:instrText xml:space="preserve"> PAGEREF _Toc500096755 \h </w:instrText>
             </w:r>
             <w:r>
               <w:rPr>
@@ -2310,7 +2454,7 @@
                 <w:noProof/>
                 <w:webHidden/>
               </w:rPr>
-              <w:t>28</w:t>
+              <w:t>29</w:t>
             </w:r>
             <w:r>
               <w:rPr>
@@ -2335,13 +2479,13 @@
               <w:lang w:eastAsia="hu-HU"/>
             </w:rPr>
           </w:pPr>
-          <w:hyperlink w:anchor="_Toc500018751" w:history="1">
+          <w:hyperlink w:anchor="_Toc500096756" w:history="1">
             <w:r>
               <w:rPr>
                 <w:rStyle w:val="Hiperhivatkozs"/>
                 <w:noProof/>
               </w:rPr>
-              <w:t>Rendszerkövetelmények</w:t>
+              <w:t>Verziókövetés</w:t>
             </w:r>
             <w:r>
               <w:rPr>
@@ -2362,7 +2506,7 @@
                 <w:noProof/>
                 <w:webHidden/>
               </w:rPr>
-              <w:instrText xml:space="preserve"> PAGEREF _Toc500018751 \h </w:instrText>
+              <w:instrText xml:space="preserve"> PAGEREF _Toc500096756 \h </w:instrText>
             </w:r>
             <w:r>
               <w:rPr>
@@ -2382,7 +2526,7 @@
                 <w:noProof/>
                 <w:webHidden/>
               </w:rPr>
-              <w:t>28</w:t>
+              <w:t>29</w:t>
             </w:r>
             <w:r>
               <w:rPr>
@@ -2407,13 +2551,13 @@
               <w:lang w:eastAsia="hu-HU"/>
             </w:rPr>
           </w:pPr>
-          <w:hyperlink w:anchor="_Toc500018752" w:history="1">
+          <w:hyperlink w:anchor="_Toc500096757" w:history="1">
             <w:r>
               <w:rPr>
                 <w:rStyle w:val="Hiperhivatkozs"/>
                 <w:noProof/>
               </w:rPr>
-              <w:t>A fejlesztőkörnyezet kialakítása</w:t>
+              <w:t>Continuous delivery</w:t>
             </w:r>
             <w:r>
               <w:rPr>
@@ -2434,7 +2578,7 @@
                 <w:noProof/>
                 <w:webHidden/>
               </w:rPr>
-              <w:instrText xml:space="preserve"> PAGEREF _Toc500018752 \h </w:instrText>
+              <w:instrText xml:space="preserve"> PAGEREF _Toc500096757 \h </w:instrText>
             </w:r>
             <w:r>
               <w:rPr>
@@ -2454,7 +2598,79 @@
                 <w:noProof/>
                 <w:webHidden/>
               </w:rPr>
-              <w:t>28</w:t>
+              <w:t>29</w:t>
+            </w:r>
+            <w:r>
+              <w:rPr>
+                <w:noProof/>
+                <w:webHidden/>
+              </w:rPr>
+              <w:fldChar w:fldCharType="end"/>
+            </w:r>
+          </w:hyperlink>
+        </w:p>
+        <w:p>
+          <w:pPr>
+            <w:pStyle w:val="TJ3"/>
+            <w:tabs>
+              <w:tab w:val="right" w:leader="dot" w:pos="8496"/>
+            </w:tabs>
+            <w:rPr>
+              <w:rFonts w:eastAsiaTheme="minorEastAsia"/>
+              <w:noProof/>
+              <w:sz w:val="22"/>
+              <w:szCs w:val="22"/>
+              <w:lang w:eastAsia="hu-HU"/>
+            </w:rPr>
+          </w:pPr>
+          <w:hyperlink w:anchor="_Toc500096758" w:history="1">
+            <w:r>
+              <w:rPr>
+                <w:rStyle w:val="Hiperhivatkozs"/>
+                <w:noProof/>
+              </w:rPr>
+              <w:t>Tesztelés</w:t>
+            </w:r>
+            <w:r>
+              <w:rPr>
+                <w:noProof/>
+                <w:webHidden/>
+              </w:rPr>
+              <w:tab/>
+            </w:r>
+            <w:r>
+              <w:rPr>
+                <w:noProof/>
+                <w:webHidden/>
+              </w:rPr>
+              <w:fldChar w:fldCharType="begin"/>
+            </w:r>
+            <w:r>
+              <w:rPr>
+                <w:noProof/>
+                <w:webHidden/>
+              </w:rPr>
+              <w:instrText xml:space="preserve"> PAGEREF _Toc500096758 \h </w:instrText>
+            </w:r>
+            <w:r>
+              <w:rPr>
+                <w:noProof/>
+                <w:webHidden/>
+              </w:rPr>
+            </w:r>
+            <w:r>
+              <w:rPr>
+                <w:noProof/>
+                <w:webHidden/>
+              </w:rPr>
+              <w:fldChar w:fldCharType="separate"/>
+            </w:r>
+            <w:r>
+              <w:rPr>
+                <w:noProof/>
+                <w:webHidden/>
+              </w:rPr>
+              <w:t>29</w:t>
             </w:r>
             <w:r>
               <w:rPr>
@@ -2479,13 +2695,13 @@
               <w:lang w:eastAsia="hu-HU"/>
             </w:rPr>
           </w:pPr>
-          <w:hyperlink w:anchor="_Toc500018753" w:history="1">
+          <w:hyperlink w:anchor="_Toc500096759" w:history="1">
             <w:r>
               <w:rPr>
                 <w:rStyle w:val="Hiperhivatkozs"/>
                 <w:noProof/>
               </w:rPr>
-              <w:t>Fejlesztési munkafolyamat</w:t>
+              <w:t>Fejlesztési lehetőségek</w:t>
             </w:r>
             <w:r>
               <w:rPr>
@@ -2506,7 +2722,7 @@
                 <w:noProof/>
                 <w:webHidden/>
               </w:rPr>
-              <w:instrText xml:space="preserve"> PAGEREF _Toc500018753 \h </w:instrText>
+              <w:instrText xml:space="preserve"> PAGEREF _Toc500096759 \h </w:instrText>
             </w:r>
             <w:r>
               <w:rPr>
@@ -2526,7 +2742,7 @@
                 <w:noProof/>
                 <w:webHidden/>
               </w:rPr>
-              <w:t>30</w:t>
+              <w:t>29</w:t>
             </w:r>
             <w:r>
               <w:rPr>
@@ -2539,7 +2755,7 @@
         </w:p>
         <w:p>
           <w:pPr>
-            <w:pStyle w:val="TJ3"/>
+            <w:pStyle w:val="TJ1"/>
             <w:tabs>
               <w:tab w:val="right" w:leader="dot" w:pos="8496"/>
             </w:tabs>
@@ -2551,13 +2767,13 @@
               <w:lang w:eastAsia="hu-HU"/>
             </w:rPr>
           </w:pPr>
-          <w:hyperlink w:anchor="_Toc500018754" w:history="1">
+          <w:hyperlink w:anchor="_Toc500096760" w:history="1">
             <w:r>
               <w:rPr>
                 <w:rStyle w:val="Hiperhivatkozs"/>
                 <w:noProof/>
               </w:rPr>
-              <w:t>Verziókövetés</w:t>
+              <w:t>Irodalomjegyzék</w:t>
             </w:r>
             <w:r>
               <w:rPr>
@@ -2578,7 +2794,7 @@
                 <w:noProof/>
                 <w:webHidden/>
               </w:rPr>
-              <w:instrText xml:space="preserve"> PAGEREF _Toc500018754 \h </w:instrText>
+              <w:instrText xml:space="preserve"> PAGEREF _Toc500096760 \h </w:instrText>
             </w:r>
             <w:r>
               <w:rPr>
@@ -2598,7 +2814,7 @@
                 <w:noProof/>
                 <w:webHidden/>
               </w:rPr>
-              <w:t>30</w:t>
+              <w:t>31</w:t>
             </w:r>
             <w:r>
               <w:rPr>
@@ -2611,7 +2827,7 @@
         </w:p>
         <w:p>
           <w:pPr>
-            <w:pStyle w:val="TJ3"/>
+            <w:pStyle w:val="TJ1"/>
             <w:tabs>
               <w:tab w:val="right" w:leader="dot" w:pos="8496"/>
             </w:tabs>
@@ -2623,13 +2839,13 @@
               <w:lang w:eastAsia="hu-HU"/>
             </w:rPr>
           </w:pPr>
-          <w:hyperlink w:anchor="_Toc500018755" w:history="1">
+          <w:hyperlink w:anchor="_Toc500096761" w:history="1">
             <w:r>
               <w:rPr>
                 <w:rStyle w:val="Hiperhivatkozs"/>
                 <w:noProof/>
               </w:rPr>
-              <w:t>Continuous delivery</w:t>
+              <w:t>Mellékletek</w:t>
             </w:r>
             <w:r>
               <w:rPr>
@@ -2650,7 +2866,7 @@
                 <w:noProof/>
                 <w:webHidden/>
               </w:rPr>
-              <w:instrText xml:space="preserve"> PAGEREF _Toc500018755 \h </w:instrText>
+              <w:instrText xml:space="preserve"> PAGEREF _Toc500096761 \h </w:instrText>
             </w:r>
             <w:r>
               <w:rPr>
@@ -2670,79 +2886,7 @@
                 <w:noProof/>
                 <w:webHidden/>
               </w:rPr>
-              <w:t>30</w:t>
-            </w:r>
-            <w:r>
-              <w:rPr>
-                <w:noProof/>
-                <w:webHidden/>
-              </w:rPr>
-              <w:fldChar w:fldCharType="end"/>
-            </w:r>
-          </w:hyperlink>
-        </w:p>
-        <w:p>
-          <w:pPr>
-            <w:pStyle w:val="TJ3"/>
-            <w:tabs>
-              <w:tab w:val="right" w:leader="dot" w:pos="8496"/>
-            </w:tabs>
-            <w:rPr>
-              <w:rFonts w:eastAsiaTheme="minorEastAsia"/>
-              <w:noProof/>
-              <w:sz w:val="22"/>
-              <w:szCs w:val="22"/>
-              <w:lang w:eastAsia="hu-HU"/>
-            </w:rPr>
-          </w:pPr>
-          <w:hyperlink w:anchor="_Toc500018756" w:history="1">
-            <w:r>
-              <w:rPr>
-                <w:rStyle w:val="Hiperhivatkozs"/>
-                <w:noProof/>
-              </w:rPr>
-              <w:t>Tesztelés</w:t>
-            </w:r>
-            <w:r>
-              <w:rPr>
-                <w:noProof/>
-                <w:webHidden/>
-              </w:rPr>
-              <w:tab/>
-            </w:r>
-            <w:r>
-              <w:rPr>
-                <w:noProof/>
-                <w:webHidden/>
-              </w:rPr>
-              <w:fldChar w:fldCharType="begin"/>
-            </w:r>
-            <w:r>
-              <w:rPr>
-                <w:noProof/>
-                <w:webHidden/>
-              </w:rPr>
-              <w:instrText xml:space="preserve"> PAGEREF _Toc500018756 \h </w:instrText>
-            </w:r>
-            <w:r>
-              <w:rPr>
-                <w:noProof/>
-                <w:webHidden/>
-              </w:rPr>
-            </w:r>
-            <w:r>
-              <w:rPr>
-                <w:noProof/>
-                <w:webHidden/>
-              </w:rPr>
-              <w:fldChar w:fldCharType="separate"/>
-            </w:r>
-            <w:r>
-              <w:rPr>
-                <w:noProof/>
-                <w:webHidden/>
-              </w:rPr>
-              <w:t>30</w:t>
+              <w:t>32</w:t>
             </w:r>
             <w:r>
               <w:rPr>
@@ -2767,13 +2911,13 @@
               <w:lang w:eastAsia="hu-HU"/>
             </w:rPr>
           </w:pPr>
-          <w:hyperlink w:anchor="_Toc500018757" w:history="1">
+          <w:hyperlink w:anchor="_Toc500096762" w:history="1">
             <w:r>
               <w:rPr>
                 <w:rStyle w:val="Hiperhivatkozs"/>
                 <w:noProof/>
               </w:rPr>
-              <w:t>Fejlesztési lehetőségek</w:t>
+              <w:t>DVD melléklet tartalma</w:t>
             </w:r>
             <w:r>
               <w:rPr>
@@ -2794,7 +2938,7 @@
                 <w:noProof/>
                 <w:webHidden/>
               </w:rPr>
-              <w:instrText xml:space="preserve"> PAGEREF _Toc500018757 \h </w:instrText>
+              <w:instrText xml:space="preserve"> PAGEREF _Toc500096762 \h </w:instrText>
             </w:r>
             <w:r>
               <w:rPr>
@@ -2814,79 +2958,7 @@
                 <w:noProof/>
                 <w:webHidden/>
               </w:rPr>
-              <w:t>30</w:t>
-            </w:r>
-            <w:r>
-              <w:rPr>
-                <w:noProof/>
-                <w:webHidden/>
-              </w:rPr>
-              <w:fldChar w:fldCharType="end"/>
-            </w:r>
-          </w:hyperlink>
-        </w:p>
-        <w:p>
-          <w:pPr>
-            <w:pStyle w:val="TJ1"/>
-            <w:tabs>
-              <w:tab w:val="right" w:leader="dot" w:pos="8496"/>
-            </w:tabs>
-            <w:rPr>
-              <w:rFonts w:eastAsiaTheme="minorEastAsia"/>
-              <w:noProof/>
-              <w:sz w:val="22"/>
-              <w:szCs w:val="22"/>
-              <w:lang w:eastAsia="hu-HU"/>
-            </w:rPr>
-          </w:pPr>
-          <w:hyperlink w:anchor="_Toc500018758" w:history="1">
-            <w:r>
-              <w:rPr>
-                <w:rStyle w:val="Hiperhivatkozs"/>
-                <w:noProof/>
-              </w:rPr>
-              <w:t>Hivatkozások</w:t>
-            </w:r>
-            <w:r>
-              <w:rPr>
-                <w:noProof/>
-                <w:webHidden/>
-              </w:rPr>
-              <w:tab/>
-            </w:r>
-            <w:r>
-              <w:rPr>
-                <w:noProof/>
-                <w:webHidden/>
-              </w:rPr>
-              <w:fldChar w:fldCharType="begin"/>
-            </w:r>
-            <w:r>
-              <w:rPr>
-                <w:noProof/>
-                <w:webHidden/>
-              </w:rPr>
-              <w:instrText xml:space="preserve"> PAGEREF _Toc500018758 \h </w:instrText>
-            </w:r>
-            <w:r>
-              <w:rPr>
-                <w:noProof/>
-                <w:webHidden/>
-              </w:rPr>
-            </w:r>
-            <w:r>
-              <w:rPr>
-                <w:noProof/>
-                <w:webHidden/>
-              </w:rPr>
-              <w:fldChar w:fldCharType="separate"/>
-            </w:r>
-            <w:r>
-              <w:rPr>
-                <w:noProof/>
-                <w:webHidden/>
-              </w:rPr>
-              <w:t>31</w:t>
+              <w:t>32</w:t>
             </w:r>
             <w:r>
               <w:rPr>
@@ -2921,7 +2993,7 @@
         <w:pStyle w:val="Cmsor1"/>
       </w:pPr>
       <w:bookmarkStart w:id="0" w:name="bevezetés"/>
-      <w:bookmarkStart w:id="1" w:name="_Toc500018721"/>
+      <w:bookmarkStart w:id="1" w:name="_Toc500096724"/>
       <w:r>
         <w:lastRenderedPageBreak/>
         <w:t>Bevezetés</w:t>
@@ -2936,7 +3008,7 @@
         <w:jc w:val="both"/>
       </w:pPr>
       <w:bookmarkStart w:id="2" w:name="motiváció"/>
-      <w:bookmarkStart w:id="3" w:name="_Toc500018722"/>
+      <w:bookmarkStart w:id="3" w:name="_Toc500096725"/>
       <w:r>
         <w:t>Motiváció</w:t>
       </w:r>
@@ -2988,7 +3060,7 @@
         <w:jc w:val="both"/>
       </w:pPr>
       <w:bookmarkStart w:id="4" w:name="felhasználási-igények"/>
-      <w:bookmarkStart w:id="5" w:name="_Toc500018723"/>
+      <w:bookmarkStart w:id="5" w:name="_Toc500096726"/>
       <w:r>
         <w:t>Felhasználási igények</w:t>
       </w:r>
@@ -3018,7 +3090,7 @@
         <w:jc w:val="both"/>
       </w:pPr>
       <w:bookmarkStart w:id="6" w:name="felhasználói-dokumentáció"/>
-      <w:bookmarkStart w:id="7" w:name="_Toc500018724"/>
+      <w:bookmarkStart w:id="7" w:name="_Toc500096727"/>
       <w:r>
         <w:lastRenderedPageBreak/>
         <w:t>Felhasználói dokumentáció</w:t>
@@ -3033,7 +3105,7 @@
         <w:jc w:val="both"/>
       </w:pPr>
       <w:bookmarkStart w:id="8" w:name="követelmények"/>
-      <w:bookmarkStart w:id="9" w:name="_Toc500018725"/>
+      <w:bookmarkStart w:id="9" w:name="_Toc500096728"/>
       <w:r>
         <w:t>Követelmények</w:t>
       </w:r>
@@ -3057,7 +3129,7 @@
         <w:jc w:val="both"/>
       </w:pPr>
       <w:bookmarkStart w:id="10" w:name="támogatott-böngészők"/>
-      <w:bookmarkStart w:id="11" w:name="_Toc500018726"/>
+      <w:bookmarkStart w:id="11" w:name="_Toc500096729"/>
       <w:r>
         <w:t>Támogatott böngészők:</w:t>
       </w:r>
@@ -3107,7 +3179,7 @@
         <w:jc w:val="both"/>
       </w:pPr>
       <w:bookmarkStart w:id="12" w:name="alkalmazás-használata"/>
-      <w:bookmarkStart w:id="13" w:name="_Toc500018727"/>
+      <w:bookmarkStart w:id="13" w:name="_Toc500096730"/>
       <w:r>
         <w:t>Alkalmazás használata</w:t>
       </w:r>
@@ -3142,7 +3214,7 @@
         <w:jc w:val="both"/>
       </w:pPr>
       <w:bookmarkStart w:id="14" w:name="alkalmazás-használata-közös-képviselők-s"/>
-      <w:bookmarkStart w:id="15" w:name="_Toc500018728"/>
+      <w:bookmarkStart w:id="15" w:name="_Toc500096731"/>
       <w:r>
         <w:t>Alkalmazás használata közös képviselők számára</w:t>
       </w:r>
@@ -3198,7 +3270,12 @@
       </w:r>
       <w:proofErr w:type="spellEnd"/>
       <w:r>
-        <w:t>. Sikeres regisztráció esetén a megadott email címre egy visszaigazoló email fog érkezni. Az emailben található gombra kattintva erősítsük meg, hogy valódi címet adtunk meg.</w:t>
+        <w:t>. Sikeres regisztráció esetén a megadott email címre egy visszaig</w:t>
+      </w:r>
+      <w:bookmarkStart w:id="17" w:name="_GoBack"/>
+      <w:bookmarkEnd w:id="17"/>
+      <w:r>
+        <w:t>azoló email fog érkezni. Az emailben található gombra kattintva erősítsük meg, hogy valódi címet adtunk meg.</w:t>
       </w:r>
     </w:p>
     <w:p>
@@ -3235,11 +3312,11 @@
         <w:spacing w:line="360" w:lineRule="auto"/>
         <w:jc w:val="both"/>
       </w:pPr>
-      <w:bookmarkStart w:id="17" w:name="bejelentkezés"/>
+      <w:bookmarkStart w:id="18" w:name="bejelentkezés"/>
       <w:r>
         <w:t>Bejelentkezés</w:t>
       </w:r>
-      <w:bookmarkEnd w:id="17"/>
+      <w:bookmarkEnd w:id="18"/>
     </w:p>
     <w:p>
       <w:pPr>
@@ -3272,12 +3349,12 @@
         <w:spacing w:line="360" w:lineRule="auto"/>
         <w:jc w:val="both"/>
       </w:pPr>
-      <w:bookmarkStart w:id="18" w:name="kijelentkezés"/>
+      <w:bookmarkStart w:id="19" w:name="kijelentkezés"/>
       <w:r>
         <w:lastRenderedPageBreak/>
         <w:t>Kijelentkezés</w:t>
       </w:r>
-      <w:bookmarkEnd w:id="18"/>
+      <w:bookmarkEnd w:id="19"/>
     </w:p>
     <w:p>
       <w:pPr>
@@ -3324,11 +3401,11 @@
         <w:spacing w:line="360" w:lineRule="auto"/>
         <w:jc w:val="both"/>
       </w:pPr>
-      <w:bookmarkStart w:id="19" w:name="új-csoport-létrehozása"/>
+      <w:bookmarkStart w:id="20" w:name="új-csoport-létrehozása"/>
       <w:r>
         <w:t>Új csoport létrehozása</w:t>
       </w:r>
-      <w:bookmarkEnd w:id="19"/>
+      <w:bookmarkEnd w:id="20"/>
     </w:p>
     <w:p>
       <w:pPr>
@@ -3400,11 +3477,11 @@
         <w:spacing w:line="360" w:lineRule="auto"/>
         <w:jc w:val="both"/>
       </w:pPr>
-      <w:bookmarkStart w:id="20" w:name="csoport-szerkesztése-és-törlése"/>
+      <w:bookmarkStart w:id="21" w:name="csoport-szerkesztése-és-törlése"/>
       <w:r>
         <w:t>Csoport szerkesztése és törlése</w:t>
       </w:r>
-      <w:bookmarkEnd w:id="20"/>
+      <w:bookmarkEnd w:id="21"/>
     </w:p>
     <w:p>
       <w:pPr>
@@ -3504,11 +3581,11 @@
         <w:spacing w:line="360" w:lineRule="auto"/>
         <w:jc w:val="both"/>
       </w:pPr>
-      <w:bookmarkStart w:id="21" w:name="lakók-meghívása-a-csoportba"/>
+      <w:bookmarkStart w:id="22" w:name="lakók-meghívása-a-csoportba"/>
       <w:r>
         <w:t>Lakók meghívása a csoportba</w:t>
       </w:r>
-      <w:bookmarkEnd w:id="21"/>
+      <w:bookmarkEnd w:id="22"/>
     </w:p>
     <w:p>
       <w:pPr>
@@ -3560,12 +3637,12 @@
         <w:spacing w:line="360" w:lineRule="auto"/>
         <w:jc w:val="both"/>
       </w:pPr>
-      <w:bookmarkStart w:id="22" w:name="lakó-törlése"/>
+      <w:bookmarkStart w:id="23" w:name="lakó-törlése"/>
       <w:r>
         <w:lastRenderedPageBreak/>
         <w:t>Lakó törlése</w:t>
       </w:r>
-      <w:bookmarkEnd w:id="22"/>
+      <w:bookmarkEnd w:id="23"/>
     </w:p>
     <w:p>
       <w:pPr>
@@ -3605,11 +3682,11 @@
         <w:spacing w:line="360" w:lineRule="auto"/>
         <w:jc w:val="both"/>
       </w:pPr>
-      <w:bookmarkStart w:id="23" w:name="csoportos-számla-kiállítása"/>
+      <w:bookmarkStart w:id="24" w:name="csoportos-számla-kiállítása"/>
       <w:r>
         <w:t>Csoportos számla kiállítása</w:t>
       </w:r>
-      <w:bookmarkEnd w:id="23"/>
+      <w:bookmarkEnd w:id="24"/>
     </w:p>
     <w:p>
       <w:pPr>
@@ -3652,11 +3729,11 @@
         <w:spacing w:line="360" w:lineRule="auto"/>
         <w:jc w:val="both"/>
       </w:pPr>
-      <w:bookmarkStart w:id="24" w:name="csoportos-számla-adatainak-letöltése"/>
+      <w:bookmarkStart w:id="25" w:name="csoportos-számla-adatainak-letöltése"/>
       <w:r>
         <w:t>Csoportos számla adatainak letöltése</w:t>
       </w:r>
-      <w:bookmarkEnd w:id="24"/>
+      <w:bookmarkEnd w:id="25"/>
     </w:p>
     <w:p>
       <w:pPr>
@@ -3720,11 +3797,11 @@
         <w:spacing w:line="360" w:lineRule="auto"/>
         <w:jc w:val="both"/>
       </w:pPr>
-      <w:bookmarkStart w:id="25" w:name="lakó-fogyasztási-adatainak-és-számláinak"/>
+      <w:bookmarkStart w:id="26" w:name="lakó-fogyasztási-adatainak-és-számláinak"/>
       <w:r>
         <w:t>Lakó fogyasztási adatainak és számláinak megtekintése</w:t>
       </w:r>
-      <w:bookmarkEnd w:id="25"/>
+      <w:bookmarkEnd w:id="26"/>
     </w:p>
     <w:p>
       <w:pPr>
@@ -3752,11 +3829,11 @@
         <w:spacing w:line="360" w:lineRule="auto"/>
         <w:jc w:val="both"/>
       </w:pPr>
-      <w:bookmarkStart w:id="26" w:name="lakó-számlájának-letöltése"/>
+      <w:bookmarkStart w:id="27" w:name="lakó-számlájának-letöltése"/>
       <w:r>
         <w:t>Lakó számlájának letöltése</w:t>
       </w:r>
-      <w:bookmarkEnd w:id="26"/>
+      <w:bookmarkEnd w:id="27"/>
     </w:p>
     <w:p>
       <w:pPr>
@@ -3796,13 +3873,13 @@
         <w:spacing w:line="360" w:lineRule="auto"/>
         <w:jc w:val="both"/>
       </w:pPr>
-      <w:bookmarkStart w:id="27" w:name="alkalmazás-használata-lakók-számára"/>
-      <w:bookmarkStart w:id="28" w:name="_Toc500018729"/>
+      <w:bookmarkStart w:id="28" w:name="alkalmazás-használata-lakók-számára"/>
+      <w:bookmarkStart w:id="29" w:name="_Toc500096732"/>
       <w:r>
         <w:t>Alkalmazás használata lakók számára</w:t>
       </w:r>
-      <w:bookmarkEnd w:id="27"/>
       <w:bookmarkEnd w:id="28"/>
+      <w:bookmarkEnd w:id="29"/>
     </w:p>
     <w:p>
       <w:pPr>
@@ -3810,11 +3887,11 @@
         <w:spacing w:line="360" w:lineRule="auto"/>
         <w:jc w:val="both"/>
       </w:pPr>
-      <w:bookmarkStart w:id="29" w:name="regisztráció-1"/>
+      <w:bookmarkStart w:id="30" w:name="regisztráció-1"/>
       <w:r>
         <w:t>Regisztráció</w:t>
       </w:r>
-      <w:bookmarkEnd w:id="29"/>
+      <w:bookmarkEnd w:id="30"/>
     </w:p>
     <w:p>
       <w:pPr>
@@ -3876,11 +3953,11 @@
         <w:spacing w:line="360" w:lineRule="auto"/>
         <w:jc w:val="both"/>
       </w:pPr>
-      <w:bookmarkStart w:id="30" w:name="bejelentkezés-1"/>
+      <w:bookmarkStart w:id="31" w:name="bejelentkezés-1"/>
       <w:r>
         <w:t>Bejelentkezés</w:t>
       </w:r>
-      <w:bookmarkEnd w:id="30"/>
+      <w:bookmarkEnd w:id="31"/>
     </w:p>
     <w:p>
       <w:pPr>
@@ -3913,11 +3990,11 @@
         <w:spacing w:line="360" w:lineRule="auto"/>
         <w:jc w:val="both"/>
       </w:pPr>
-      <w:bookmarkStart w:id="31" w:name="kijelentkezés-1"/>
+      <w:bookmarkStart w:id="32" w:name="kijelentkezés-1"/>
       <w:r>
         <w:t>Kijelentkezés</w:t>
       </w:r>
-      <w:bookmarkEnd w:id="31"/>
+      <w:bookmarkEnd w:id="32"/>
     </w:p>
     <w:p>
       <w:pPr>
@@ -3964,12 +4041,12 @@
         <w:spacing w:line="360" w:lineRule="auto"/>
         <w:jc w:val="both"/>
       </w:pPr>
-      <w:bookmarkStart w:id="32" w:name="új-bejelentés-készítése"/>
+      <w:bookmarkStart w:id="33" w:name="új-bejelentés-készítése"/>
       <w:r>
         <w:lastRenderedPageBreak/>
         <w:t>Új bejelentés készítése</w:t>
       </w:r>
-      <w:bookmarkEnd w:id="32"/>
+      <w:bookmarkEnd w:id="33"/>
     </w:p>
     <w:p>
       <w:pPr>
@@ -4006,11 +4083,11 @@
         <w:spacing w:line="360" w:lineRule="auto"/>
         <w:jc w:val="both"/>
       </w:pPr>
-      <w:bookmarkStart w:id="33" w:name="értesítés-számla-kiállításáról"/>
+      <w:bookmarkStart w:id="34" w:name="értesítés-számla-kiállításáról"/>
       <w:r>
         <w:t>Értesítés számla kiállításáról</w:t>
       </w:r>
-      <w:bookmarkEnd w:id="33"/>
+      <w:bookmarkEnd w:id="34"/>
     </w:p>
     <w:p>
       <w:pPr>
@@ -4028,11 +4105,11 @@
         <w:spacing w:line="360" w:lineRule="auto"/>
         <w:jc w:val="both"/>
       </w:pPr>
-      <w:bookmarkStart w:id="34" w:name="számla-letöltése"/>
+      <w:bookmarkStart w:id="35" w:name="számla-letöltése"/>
       <w:r>
         <w:t>Számla letöltése</w:t>
       </w:r>
-      <w:bookmarkEnd w:id="34"/>
+      <w:bookmarkEnd w:id="35"/>
     </w:p>
     <w:p>
       <w:pPr>
@@ -4072,14 +4149,14 @@
         <w:spacing w:line="360" w:lineRule="auto"/>
         <w:jc w:val="both"/>
       </w:pPr>
-      <w:bookmarkStart w:id="35" w:name="fejlesztői-dokumentáció"/>
-      <w:bookmarkStart w:id="36" w:name="_Toc500018730"/>
+      <w:bookmarkStart w:id="36" w:name="fejlesztői-dokumentáció"/>
+      <w:bookmarkStart w:id="37" w:name="_Toc500096733"/>
       <w:r>
         <w:lastRenderedPageBreak/>
         <w:t>Fejlesztői dokumentáció</w:t>
       </w:r>
-      <w:bookmarkEnd w:id="35"/>
       <w:bookmarkEnd w:id="36"/>
+      <w:bookmarkEnd w:id="37"/>
     </w:p>
     <w:p>
       <w:pPr>
@@ -4087,16 +4164,16 @@
         <w:spacing w:line="360" w:lineRule="auto"/>
         <w:jc w:val="both"/>
       </w:pPr>
-      <w:bookmarkStart w:id="37" w:name="feladat-elemzése"/>
-      <w:bookmarkStart w:id="38" w:name="_Toc500018731"/>
+      <w:bookmarkStart w:id="38" w:name="feladat-elemzése"/>
+      <w:bookmarkStart w:id="39" w:name="_Toc500096734"/>
       <w:r>
         <w:t>Probléma</w:t>
       </w:r>
       <w:r>
         <w:t xml:space="preserve"> elemzése</w:t>
       </w:r>
-      <w:bookmarkEnd w:id="37"/>
       <w:bookmarkEnd w:id="38"/>
+      <w:bookmarkEnd w:id="39"/>
     </w:p>
     <w:p>
       <w:pPr>
@@ -4143,12 +4220,12 @@
         <w:spacing w:line="360" w:lineRule="auto"/>
         <w:jc w:val="both"/>
       </w:pPr>
-      <w:bookmarkStart w:id="39" w:name="_Toc500018732"/>
       <w:bookmarkStart w:id="40" w:name="tervezés"/>
+      <w:bookmarkStart w:id="41" w:name="_Toc500096735"/>
       <w:r>
         <w:t>Specifikáció</w:t>
       </w:r>
-      <w:bookmarkEnd w:id="39"/>
+      <w:bookmarkEnd w:id="41"/>
     </w:p>
     <w:p>
       <w:pPr>
@@ -4223,12 +4300,12 @@
         <w:spacing w:line="360" w:lineRule="auto"/>
         <w:jc w:val="both"/>
       </w:pPr>
-      <w:bookmarkStart w:id="41" w:name="_Toc500018733"/>
+      <w:bookmarkStart w:id="42" w:name="_Toc500096736"/>
       <w:r>
         <w:t>Tervezés</w:t>
       </w:r>
       <w:bookmarkEnd w:id="40"/>
-      <w:bookmarkEnd w:id="41"/>
+      <w:bookmarkEnd w:id="42"/>
     </w:p>
     <w:p>
       <w:pPr>
@@ -4241,7 +4318,7 @@
           <w:noProof/>
         </w:rPr>
         <w:drawing>
-          <wp:anchor distT="0" distB="0" distL="114300" distR="114300" simplePos="0" relativeHeight="251657216" behindDoc="1" locked="0" layoutInCell="1" allowOverlap="1">
+          <wp:anchor distT="0" distB="0" distL="114300" distR="114300" simplePos="0" relativeHeight="251659264" behindDoc="1" locked="0" layoutInCell="1" allowOverlap="1">
             <wp:simplePos x="0" y="0"/>
             <wp:positionH relativeFrom="column">
               <wp:posOffset>311150</wp:posOffset>
@@ -4510,13 +4587,13 @@
         <w:spacing w:line="360" w:lineRule="auto"/>
         <w:jc w:val="both"/>
       </w:pPr>
-      <w:bookmarkStart w:id="42" w:name="szerver-oldali-architektúra"/>
-      <w:bookmarkStart w:id="43" w:name="_Toc500018734"/>
+      <w:bookmarkStart w:id="43" w:name="szerver-oldali-architektúra"/>
+      <w:bookmarkStart w:id="44" w:name="_Toc500096737"/>
       <w:r>
         <w:t>Szerver oldali architektúra</w:t>
       </w:r>
-      <w:bookmarkEnd w:id="42"/>
       <w:bookmarkEnd w:id="43"/>
+      <w:bookmarkEnd w:id="44"/>
     </w:p>
     <w:p>
       <w:pPr>
@@ -4524,8 +4601,8 @@
         <w:spacing w:line="360" w:lineRule="auto"/>
         <w:jc w:val="both"/>
       </w:pPr>
-      <w:bookmarkStart w:id="44" w:name="restful-api"/>
-      <w:bookmarkStart w:id="45" w:name="_Toc500018735"/>
+      <w:bookmarkStart w:id="45" w:name="restful-api"/>
+      <w:bookmarkStart w:id="46" w:name="_Toc500096738"/>
       <w:proofErr w:type="spellStart"/>
       <w:r>
         <w:t>RESTful</w:t>
@@ -4534,8 +4611,8 @@
       <w:r>
         <w:t xml:space="preserve"> API</w:t>
       </w:r>
-      <w:bookmarkEnd w:id="44"/>
       <w:bookmarkEnd w:id="45"/>
+      <w:bookmarkEnd w:id="46"/>
     </w:p>
     <w:p>
       <w:pPr>
@@ -4890,11 +4967,11 @@
         <w:spacing w:line="360" w:lineRule="auto"/>
         <w:jc w:val="both"/>
       </w:pPr>
-      <w:bookmarkStart w:id="46" w:name="felhasznált-technológiák"/>
+      <w:bookmarkStart w:id="47" w:name="felhasznált-technológiák"/>
       <w:r>
         <w:t>Felhasznált technológiák</w:t>
       </w:r>
-      <w:bookmarkEnd w:id="46"/>
+      <w:bookmarkEnd w:id="47"/>
     </w:p>
     <w:p>
       <w:pPr>
@@ -4902,11 +4979,11 @@
         <w:spacing w:line="360" w:lineRule="auto"/>
         <w:jc w:val="both"/>
       </w:pPr>
-      <w:bookmarkStart w:id="47" w:name="node.js"/>
+      <w:bookmarkStart w:id="48" w:name="node.js"/>
       <w:r>
         <w:t>Node.js</w:t>
       </w:r>
-      <w:bookmarkEnd w:id="47"/>
+      <w:bookmarkEnd w:id="48"/>
     </w:p>
     <w:p>
       <w:pPr>
@@ -5041,12 +5118,12 @@
         <w:spacing w:line="360" w:lineRule="auto"/>
         <w:jc w:val="both"/>
       </w:pPr>
-      <w:bookmarkStart w:id="48" w:name="express.js"/>
+      <w:bookmarkStart w:id="49" w:name="express.js"/>
       <w:r>
         <w:lastRenderedPageBreak/>
         <w:t>Express.js</w:t>
       </w:r>
-      <w:bookmarkEnd w:id="48"/>
+      <w:bookmarkEnd w:id="49"/>
     </w:p>
     <w:p>
       <w:pPr>
@@ -5064,11 +5141,11 @@
         <w:spacing w:line="360" w:lineRule="auto"/>
         <w:jc w:val="both"/>
       </w:pPr>
-      <w:bookmarkStart w:id="49" w:name="végpontok"/>
+      <w:bookmarkStart w:id="50" w:name="végpontok"/>
       <w:r>
         <w:t>Végpontok</w:t>
       </w:r>
-      <w:bookmarkEnd w:id="49"/>
+      <w:bookmarkEnd w:id="50"/>
     </w:p>
     <w:p>
       <w:pPr>
@@ -6722,14 +6799,14 @@
         <w:spacing w:line="360" w:lineRule="auto"/>
         <w:jc w:val="both"/>
       </w:pPr>
-      <w:bookmarkStart w:id="50" w:name="adatbázis"/>
-      <w:bookmarkStart w:id="51" w:name="_Toc500018736"/>
+      <w:bookmarkStart w:id="51" w:name="adatbázis"/>
+      <w:bookmarkStart w:id="52" w:name="_Toc500096739"/>
       <w:r>
         <w:lastRenderedPageBreak/>
         <w:t>Adatbázis</w:t>
       </w:r>
-      <w:bookmarkEnd w:id="50"/>
       <w:bookmarkEnd w:id="51"/>
+      <w:bookmarkEnd w:id="52"/>
     </w:p>
     <w:p>
       <w:pPr>
@@ -6737,11 +6814,11 @@
         <w:spacing w:line="360" w:lineRule="auto"/>
         <w:jc w:val="both"/>
       </w:pPr>
-      <w:bookmarkStart w:id="52" w:name="felhasznált-technológiák-1"/>
+      <w:bookmarkStart w:id="53" w:name="felhasznált-technológiák-1"/>
       <w:r>
         <w:t>Felhasznált technológiák</w:t>
       </w:r>
-      <w:bookmarkEnd w:id="52"/>
+      <w:bookmarkEnd w:id="53"/>
     </w:p>
     <w:p>
       <w:pPr>
@@ -6749,12 +6826,12 @@
         <w:spacing w:line="360" w:lineRule="auto"/>
         <w:jc w:val="both"/>
       </w:pPr>
-      <w:bookmarkStart w:id="53" w:name="mongodb"/>
+      <w:bookmarkStart w:id="54" w:name="mongodb"/>
       <w:proofErr w:type="spellStart"/>
       <w:r>
         <w:t>MongoDB</w:t>
       </w:r>
-      <w:bookmarkEnd w:id="53"/>
+      <w:bookmarkEnd w:id="54"/>
       <w:proofErr w:type="spellEnd"/>
     </w:p>
     <w:p>
@@ -6813,12 +6890,12 @@
         <w:spacing w:line="360" w:lineRule="auto"/>
         <w:jc w:val="both"/>
       </w:pPr>
-      <w:bookmarkStart w:id="54" w:name="mongoose"/>
+      <w:bookmarkStart w:id="55" w:name="mongoose"/>
       <w:proofErr w:type="spellStart"/>
       <w:r>
         <w:t>Mongoose</w:t>
       </w:r>
-      <w:bookmarkEnd w:id="54"/>
+      <w:bookmarkEnd w:id="55"/>
       <w:proofErr w:type="spellEnd"/>
     </w:p>
     <w:p>
@@ -6899,11 +6976,11 @@
       <w:pPr>
         <w:pStyle w:val="Cmsor4"/>
       </w:pPr>
-      <w:bookmarkStart w:id="55" w:name="modellek"/>
+      <w:bookmarkStart w:id="56" w:name="modellek"/>
       <w:r>
         <w:t>Modellek</w:t>
       </w:r>
-      <w:bookmarkEnd w:id="55"/>
+      <w:bookmarkEnd w:id="56"/>
     </w:p>
     <w:p>
       <w:pPr>
@@ -7471,13 +7548,13 @@
         <w:spacing w:line="360" w:lineRule="auto"/>
         <w:jc w:val="both"/>
       </w:pPr>
-      <w:bookmarkStart w:id="56" w:name="kliens-oldali-architektúra"/>
-      <w:bookmarkStart w:id="57" w:name="_Toc500018737"/>
+      <w:bookmarkStart w:id="57" w:name="kliens-oldali-architektúra"/>
+      <w:bookmarkStart w:id="58" w:name="_Toc500096740"/>
       <w:r>
         <w:t>Kliens oldali architektúra</w:t>
       </w:r>
-      <w:bookmarkEnd w:id="56"/>
       <w:bookmarkEnd w:id="57"/>
+      <w:bookmarkEnd w:id="58"/>
     </w:p>
     <w:p>
       <w:pPr>
@@ -7485,13 +7562,13 @@
         <w:spacing w:line="360" w:lineRule="auto"/>
         <w:jc w:val="both"/>
       </w:pPr>
-      <w:bookmarkStart w:id="58" w:name="felhasznált-technológiák-2"/>
-      <w:bookmarkStart w:id="59" w:name="_Toc500018738"/>
+      <w:bookmarkStart w:id="59" w:name="felhasznált-technológiák-2"/>
+      <w:bookmarkStart w:id="60" w:name="_Toc500096741"/>
       <w:r>
         <w:t>Felhasznált technológiák</w:t>
       </w:r>
-      <w:bookmarkEnd w:id="58"/>
       <w:bookmarkEnd w:id="59"/>
+      <w:bookmarkEnd w:id="60"/>
     </w:p>
     <w:p>
       <w:pPr>
@@ -7499,12 +7576,12 @@
         <w:spacing w:line="360" w:lineRule="auto"/>
         <w:jc w:val="both"/>
       </w:pPr>
-      <w:bookmarkStart w:id="60" w:name="react"/>
+      <w:bookmarkStart w:id="61" w:name="react"/>
       <w:proofErr w:type="spellStart"/>
       <w:r>
         <w:t>React</w:t>
       </w:r>
-      <w:bookmarkEnd w:id="60"/>
+      <w:bookmarkEnd w:id="61"/>
       <w:proofErr w:type="spellEnd"/>
     </w:p>
     <w:p>
@@ -7839,7 +7916,7 @@
           <w:noProof/>
         </w:rPr>
         <w:drawing>
-          <wp:anchor distT="0" distB="0" distL="114300" distR="114300" simplePos="0" relativeHeight="251656704" behindDoc="0" locked="0" layoutInCell="1" allowOverlap="1">
+          <wp:anchor distT="0" distB="0" distL="114300" distR="114300" simplePos="0" relativeHeight="251655168" behindDoc="0" locked="0" layoutInCell="1" allowOverlap="1">
             <wp:simplePos x="0" y="0"/>
             <wp:positionH relativeFrom="column">
               <wp:posOffset>-1270</wp:posOffset>
@@ -8032,7 +8109,7 @@
           <w:noProof/>
         </w:rPr>
         <w:drawing>
-          <wp:anchor distT="0" distB="0" distL="114300" distR="114300" simplePos="0" relativeHeight="251658752" behindDoc="0" locked="0" layoutInCell="1" allowOverlap="1">
+          <wp:anchor distT="0" distB="0" distL="114300" distR="114300" simplePos="0" relativeHeight="251661312" behindDoc="0" locked="0" layoutInCell="1" allowOverlap="1">
             <wp:simplePos x="0" y="0"/>
             <wp:positionH relativeFrom="column">
               <wp:posOffset>-5080</wp:posOffset>
@@ -8279,7 +8356,7 @@
       <w:pPr>
         <w:pStyle w:val="Cmsor4"/>
       </w:pPr>
-      <w:bookmarkStart w:id="61" w:name="komponens-hierarchia"/>
+      <w:bookmarkStart w:id="62" w:name="komponens-hierarchia"/>
       <w:proofErr w:type="spellStart"/>
       <w:r>
         <w:t>Redux</w:t>
@@ -8508,12 +8585,12 @@
         <w:spacing w:line="360" w:lineRule="auto"/>
         <w:jc w:val="both"/>
       </w:pPr>
-      <w:bookmarkStart w:id="62" w:name="_Toc500018739"/>
+      <w:bookmarkStart w:id="63" w:name="_Toc500096742"/>
       <w:r>
         <w:t>Komponens hierarchia</w:t>
       </w:r>
-      <w:bookmarkEnd w:id="61"/>
       <w:bookmarkEnd w:id="62"/>
+      <w:bookmarkEnd w:id="63"/>
     </w:p>
     <w:p>
       <w:pPr>
@@ -8719,12 +8796,12 @@
       <w:pPr>
         <w:pStyle w:val="Cmsor3"/>
       </w:pPr>
-      <w:bookmarkStart w:id="63" w:name="_Toc500018740"/>
       <w:bookmarkStart w:id="64" w:name="kommunikáció"/>
+      <w:bookmarkStart w:id="65" w:name="_Toc500096743"/>
       <w:r>
         <w:t>Navigálás</w:t>
       </w:r>
-      <w:bookmarkEnd w:id="63"/>
+      <w:bookmarkEnd w:id="65"/>
     </w:p>
     <w:p>
       <w:pPr>
@@ -8988,12 +9065,12 @@
         <w:spacing w:line="360" w:lineRule="auto"/>
         <w:jc w:val="both"/>
       </w:pPr>
-      <w:bookmarkStart w:id="65" w:name="_Toc500018741"/>
+      <w:bookmarkStart w:id="66" w:name="_Toc500096744"/>
       <w:r>
         <w:t>Kommunikáció</w:t>
       </w:r>
       <w:bookmarkEnd w:id="64"/>
-      <w:bookmarkEnd w:id="65"/>
+      <w:bookmarkEnd w:id="66"/>
     </w:p>
     <w:p>
       <w:pPr>
@@ -9127,12 +9204,12 @@
       <w:pPr>
         <w:pStyle w:val="Cmsor3"/>
       </w:pPr>
-      <w:bookmarkStart w:id="66" w:name="_Toc500018742"/>
       <w:bookmarkStart w:id="67" w:name="authentikáció"/>
+      <w:bookmarkStart w:id="68" w:name="_Toc500096745"/>
       <w:r>
         <w:t>Felhasználói élmény</w:t>
       </w:r>
-      <w:bookmarkEnd w:id="66"/>
+      <w:bookmarkEnd w:id="68"/>
     </w:p>
     <w:p>
       <w:pPr>
@@ -9329,13 +9406,13 @@
         <w:spacing w:line="360" w:lineRule="auto"/>
         <w:jc w:val="both"/>
       </w:pPr>
-      <w:bookmarkStart w:id="68" w:name="_Toc500018743"/>
+      <w:bookmarkStart w:id="69" w:name="_Toc500096746"/>
       <w:proofErr w:type="spellStart"/>
       <w:r>
         <w:t>Authentikáció</w:t>
       </w:r>
       <w:bookmarkEnd w:id="67"/>
-      <w:bookmarkEnd w:id="68"/>
+      <w:bookmarkEnd w:id="69"/>
       <w:proofErr w:type="spellEnd"/>
     </w:p>
     <w:p>
@@ -9402,14 +9479,14 @@
         <w:spacing w:line="360" w:lineRule="auto"/>
         <w:jc w:val="both"/>
       </w:pPr>
-      <w:bookmarkStart w:id="69" w:name="felhasznált-technológiák-3"/>
-      <w:bookmarkStart w:id="70" w:name="_Toc500018744"/>
+      <w:bookmarkStart w:id="70" w:name="felhasznált-technológiák-3"/>
+      <w:bookmarkStart w:id="71" w:name="_Toc500096747"/>
       <w:r>
         <w:lastRenderedPageBreak/>
         <w:t>Felhasznált technológiák</w:t>
       </w:r>
-      <w:bookmarkEnd w:id="69"/>
       <w:bookmarkEnd w:id="70"/>
+      <w:bookmarkEnd w:id="71"/>
     </w:p>
     <w:p>
       <w:pPr>
@@ -9417,11 +9494,11 @@
         <w:spacing w:line="360" w:lineRule="auto"/>
         <w:jc w:val="both"/>
       </w:pPr>
-      <w:bookmarkStart w:id="71" w:name="jwt"/>
+      <w:bookmarkStart w:id="72" w:name="jwt"/>
       <w:r>
         <w:t>JWT</w:t>
       </w:r>
-      <w:bookmarkEnd w:id="71"/>
+      <w:bookmarkEnd w:id="72"/>
     </w:p>
     <w:p>
       <w:pPr>
@@ -9732,8 +9809,8 @@
       <w:pPr>
         <w:pStyle w:val="Cmsor3"/>
       </w:pPr>
-      <w:bookmarkStart w:id="72" w:name="_Toc500018745"/>
       <w:bookmarkStart w:id="73" w:name="értesítési-rendszer"/>
+      <w:bookmarkStart w:id="74" w:name="_Toc500096748"/>
       <w:proofErr w:type="spellStart"/>
       <w:r>
         <w:t>Authentikáció</w:t>
@@ -9745,7 +9822,7 @@
       <w:r>
         <w:t>folyamata</w:t>
       </w:r>
-      <w:bookmarkEnd w:id="72"/>
+      <w:bookmarkEnd w:id="74"/>
     </w:p>
     <w:p>
       <w:pPr>
@@ -10242,12 +10319,12 @@
         <w:spacing w:line="360" w:lineRule="auto"/>
         <w:jc w:val="both"/>
       </w:pPr>
-      <w:bookmarkStart w:id="74" w:name="_Toc500018746"/>
+      <w:bookmarkStart w:id="75" w:name="_Toc500096749"/>
       <w:r>
         <w:t>Értesítési rendszer</w:t>
       </w:r>
       <w:bookmarkEnd w:id="73"/>
-      <w:bookmarkEnd w:id="74"/>
+      <w:bookmarkEnd w:id="75"/>
     </w:p>
     <w:p>
       <w:pPr>
@@ -10374,20 +10451,20 @@
         <w:spacing w:line="360" w:lineRule="auto"/>
         <w:jc w:val="both"/>
       </w:pPr>
-      <w:bookmarkStart w:id="75" w:name="felhasznált-technológiák-4"/>
-      <w:bookmarkStart w:id="76" w:name="_Toc500018747"/>
+      <w:bookmarkStart w:id="76" w:name="felhasznált-technológiák-4"/>
+      <w:bookmarkStart w:id="77" w:name="_Toc500096750"/>
       <w:r>
         <w:lastRenderedPageBreak/>
         <w:t>Felhasznált technológiák</w:t>
       </w:r>
-      <w:bookmarkEnd w:id="75"/>
       <w:bookmarkEnd w:id="76"/>
+      <w:bookmarkEnd w:id="77"/>
     </w:p>
     <w:p>
       <w:pPr>
         <w:pStyle w:val="Cmsor4"/>
       </w:pPr>
-      <w:bookmarkStart w:id="77" w:name="websocket"/>
+      <w:bookmarkStart w:id="78" w:name="websocket"/>
       <w:proofErr w:type="spellStart"/>
       <w:r>
         <w:t>Nodemailer</w:t>
@@ -10474,7 +10551,7 @@
       <w:r>
         <w:t>WebSocket</w:t>
       </w:r>
-      <w:bookmarkEnd w:id="77"/>
+      <w:bookmarkEnd w:id="78"/>
       <w:proofErr w:type="spellEnd"/>
     </w:p>
     <w:p>
@@ -10545,12 +10622,12 @@
       <w:pPr>
         <w:pStyle w:val="Cmsor3"/>
       </w:pPr>
-      <w:bookmarkStart w:id="78" w:name="_Toc500018748"/>
       <w:bookmarkStart w:id="79" w:name="dvd-melléklet-tartalma"/>
+      <w:bookmarkStart w:id="80" w:name="_Toc500096751"/>
       <w:r>
         <w:t>Valós idejű értesítések kezelése</w:t>
       </w:r>
-      <w:bookmarkEnd w:id="78"/>
+      <w:bookmarkEnd w:id="80"/>
     </w:p>
     <w:p>
       <w:pPr>
@@ -10612,15 +10689,15 @@
         <w:spacing w:line="360" w:lineRule="auto"/>
         <w:jc w:val="both"/>
       </w:pPr>
-      <w:bookmarkStart w:id="80" w:name="fejlesztőkörnyezet"/>
-      <w:bookmarkStart w:id="81" w:name="_Toc500018750"/>
+      <w:bookmarkStart w:id="81" w:name="fejlesztőkörnyezet"/>
+      <w:bookmarkStart w:id="82" w:name="_Toc500096752"/>
       <w:bookmarkEnd w:id="79"/>
       <w:r>
         <w:lastRenderedPageBreak/>
         <w:t>Fejlesztőkörnyezet</w:t>
       </w:r>
-      <w:bookmarkEnd w:id="80"/>
       <w:bookmarkEnd w:id="81"/>
+      <w:bookmarkEnd w:id="82"/>
     </w:p>
     <w:p>
       <w:pPr>
@@ -10628,13 +10705,13 @@
         <w:spacing w:line="360" w:lineRule="auto"/>
         <w:jc w:val="both"/>
       </w:pPr>
-      <w:bookmarkStart w:id="82" w:name="rendszerkövetelmények"/>
-      <w:bookmarkStart w:id="83" w:name="_Toc500018751"/>
+      <w:bookmarkStart w:id="83" w:name="rendszerkövetelmények"/>
+      <w:bookmarkStart w:id="84" w:name="_Toc500096753"/>
       <w:r>
         <w:t>Rendszerkövetelmények</w:t>
       </w:r>
-      <w:bookmarkEnd w:id="82"/>
       <w:bookmarkEnd w:id="83"/>
+      <w:bookmarkEnd w:id="84"/>
     </w:p>
     <w:p>
       <w:pPr>
@@ -10737,13 +10814,13 @@
         <w:spacing w:line="360" w:lineRule="auto"/>
         <w:jc w:val="both"/>
       </w:pPr>
-      <w:bookmarkStart w:id="84" w:name="a-fejlesztőkörnyezet-kialakítása"/>
-      <w:bookmarkStart w:id="85" w:name="_Toc500018752"/>
+      <w:bookmarkStart w:id="85" w:name="a-fejlesztőkörnyezet-kialakítása"/>
+      <w:bookmarkStart w:id="86" w:name="_Toc500096754"/>
       <w:r>
         <w:t>A fejlesztőkörnyezet kialakítása</w:t>
       </w:r>
-      <w:bookmarkEnd w:id="84"/>
       <w:bookmarkEnd w:id="85"/>
+      <w:bookmarkEnd w:id="86"/>
     </w:p>
     <w:p>
       <w:pPr>
@@ -10761,7 +10838,7 @@
         <w:spacing w:line="360" w:lineRule="auto"/>
         <w:jc w:val="both"/>
       </w:pPr>
-      <w:bookmarkStart w:id="86" w:name="mongodb-szerver-elindítása"/>
+      <w:bookmarkStart w:id="87" w:name="mongodb-szerver-elindítása"/>
       <w:proofErr w:type="spellStart"/>
       <w:r>
         <w:t>MongoDB</w:t>
@@ -10770,7 +10847,7 @@
       <w:r>
         <w:t xml:space="preserve"> szerver elindítása</w:t>
       </w:r>
-      <w:bookmarkEnd w:id="86"/>
+      <w:bookmarkEnd w:id="87"/>
     </w:p>
     <w:p>
       <w:pPr>
@@ -10860,7 +10937,7 @@
         <w:spacing w:line="360" w:lineRule="auto"/>
         <w:jc w:val="both"/>
       </w:pPr>
-      <w:bookmarkStart w:id="87" w:name="resource-szerver-konfigurálása"/>
+      <w:bookmarkStart w:id="88" w:name="resource-szerver-konfigurálása"/>
       <w:proofErr w:type="spellStart"/>
       <w:r>
         <w:t>Resource</w:t>
@@ -10869,7 +10946,7 @@
       <w:r>
         <w:t xml:space="preserve"> szerver konfigurálása</w:t>
       </w:r>
-      <w:bookmarkEnd w:id="87"/>
+      <w:bookmarkEnd w:id="88"/>
     </w:p>
     <w:p>
       <w:pPr>
@@ -11253,7 +11330,7 @@
         <w:spacing w:line="360" w:lineRule="auto"/>
         <w:jc w:val="both"/>
       </w:pPr>
-      <w:bookmarkStart w:id="88" w:name="resource-szerver-elindítása"/>
+      <w:bookmarkStart w:id="89" w:name="resource-szerver-elindítása"/>
       <w:proofErr w:type="spellStart"/>
       <w:r>
         <w:t>Resource</w:t>
@@ -11262,7 +11339,7 @@
       <w:r>
         <w:t xml:space="preserve"> szerver elindítása</w:t>
       </w:r>
-      <w:bookmarkEnd w:id="88"/>
+      <w:bookmarkEnd w:id="89"/>
     </w:p>
     <w:p>
       <w:pPr>
@@ -11409,7 +11486,7 @@
         <w:spacing w:line="360" w:lineRule="auto"/>
         <w:jc w:val="both"/>
       </w:pPr>
-      <w:bookmarkStart w:id="89" w:name="static-szerver-elindítása"/>
+      <w:bookmarkStart w:id="90" w:name="static-szerver-elindítása"/>
       <w:proofErr w:type="spellStart"/>
       <w:r>
         <w:t>Static</w:t>
@@ -11418,7 +11495,7 @@
       <w:r>
         <w:t xml:space="preserve"> szerver elindítása</w:t>
       </w:r>
-      <w:bookmarkEnd w:id="89"/>
+      <w:bookmarkEnd w:id="90"/>
     </w:p>
     <w:p>
       <w:pPr>
@@ -11523,14 +11600,14 @@
         <w:spacing w:line="360" w:lineRule="auto"/>
         <w:jc w:val="both"/>
       </w:pPr>
-      <w:bookmarkStart w:id="90" w:name="fejlesztési-munkafolyamat"/>
-      <w:bookmarkStart w:id="91" w:name="_Toc500018753"/>
+      <w:bookmarkStart w:id="91" w:name="fejlesztési-munkafolyamat"/>
+      <w:bookmarkStart w:id="92" w:name="_Toc500096755"/>
       <w:r>
         <w:lastRenderedPageBreak/>
         <w:t>Fejlesztési munkafolyamat</w:t>
       </w:r>
-      <w:bookmarkEnd w:id="90"/>
       <w:bookmarkEnd w:id="91"/>
+      <w:bookmarkEnd w:id="92"/>
     </w:p>
     <w:p>
       <w:pPr>
@@ -11538,13 +11615,13 @@
         <w:spacing w:line="360" w:lineRule="auto"/>
         <w:jc w:val="both"/>
       </w:pPr>
-      <w:bookmarkStart w:id="92" w:name="verziókövetés"/>
-      <w:bookmarkStart w:id="93" w:name="_Toc500018754"/>
+      <w:bookmarkStart w:id="93" w:name="verziókövetés"/>
+      <w:bookmarkStart w:id="94" w:name="_Toc500096756"/>
       <w:r>
         <w:t>Verziókövetés</w:t>
       </w:r>
-      <w:bookmarkEnd w:id="92"/>
       <w:bookmarkEnd w:id="93"/>
+      <w:bookmarkEnd w:id="94"/>
     </w:p>
     <w:p>
       <w:pPr>
@@ -11619,8 +11696,8 @@
         <w:spacing w:line="360" w:lineRule="auto"/>
         <w:jc w:val="both"/>
       </w:pPr>
-      <w:bookmarkStart w:id="94" w:name="continuous-delivery"/>
-      <w:bookmarkStart w:id="95" w:name="_Toc500018755"/>
+      <w:bookmarkStart w:id="95" w:name="continuous-delivery"/>
+      <w:bookmarkStart w:id="96" w:name="_Toc500096757"/>
       <w:proofErr w:type="spellStart"/>
       <w:r>
         <w:t>Continuous</w:t>
@@ -11633,8 +11710,8 @@
       <w:r>
         <w:t>delivery</w:t>
       </w:r>
-      <w:bookmarkEnd w:id="94"/>
       <w:bookmarkEnd w:id="95"/>
+      <w:bookmarkEnd w:id="96"/>
       <w:proofErr w:type="spellEnd"/>
     </w:p>
     <w:p>
@@ -11733,13 +11810,13 @@
         <w:spacing w:line="360" w:lineRule="auto"/>
         <w:jc w:val="both"/>
       </w:pPr>
-      <w:bookmarkStart w:id="96" w:name="tesztelés"/>
-      <w:bookmarkStart w:id="97" w:name="_Toc500018756"/>
+      <w:bookmarkStart w:id="97" w:name="tesztelés"/>
+      <w:bookmarkStart w:id="98" w:name="_Toc500096758"/>
       <w:r>
         <w:t>Tesztelés</w:t>
       </w:r>
-      <w:bookmarkEnd w:id="96"/>
       <w:bookmarkEnd w:id="97"/>
+      <w:bookmarkEnd w:id="98"/>
     </w:p>
     <w:p>
       <w:pPr>
@@ -11747,13 +11824,13 @@
         <w:spacing w:line="360" w:lineRule="auto"/>
         <w:jc w:val="both"/>
       </w:pPr>
-      <w:bookmarkStart w:id="98" w:name="fejlesztési-lehetőségek"/>
-      <w:bookmarkStart w:id="99" w:name="_Toc500018757"/>
+      <w:bookmarkStart w:id="99" w:name="fejlesztési-lehetőségek"/>
+      <w:bookmarkStart w:id="100" w:name="_Toc500096759"/>
       <w:r>
         <w:t>Fejlesztési lehetőségek</w:t>
       </w:r>
-      <w:bookmarkEnd w:id="98"/>
       <w:bookmarkEnd w:id="99"/>
+      <w:bookmarkEnd w:id="100"/>
     </w:p>
     <w:p>
       <w:pPr>
@@ -11915,8 +11992,6 @@
       <w:r>
         <w:t>tekinthetik meg</w:t>
       </w:r>
-      <w:bookmarkStart w:id="100" w:name="_GoBack"/>
-      <w:bookmarkEnd w:id="100"/>
       <w:r>
         <w:t>.</w:t>
       </w:r>
@@ -11929,10 +12004,10 @@
           <w:numId w:val="0"/>
         </w:numPr>
       </w:pPr>
-      <w:bookmarkStart w:id="101" w:name="_Toc500018758"/>
+      <w:bookmarkStart w:id="101" w:name="_Toc500096760"/>
       <w:r>
         <w:lastRenderedPageBreak/>
-        <w:t>Hivatkozások</w:t>
+        <w:t>Irodalomjegyzék</w:t>
       </w:r>
       <w:bookmarkEnd w:id="101"/>
     </w:p>
@@ -12135,10 +12210,12 @@
           <w:numId w:val="0"/>
         </w:numPr>
       </w:pPr>
+      <w:bookmarkStart w:id="102" w:name="_Toc500096761"/>
       <w:r>
         <w:lastRenderedPageBreak/>
         <w:t>Mellékletek</w:t>
       </w:r>
+      <w:bookmarkEnd w:id="102"/>
     </w:p>
     <w:p>
       <w:pPr>
@@ -12149,9 +12226,11 @@
       <w:pPr>
         <w:pStyle w:val="Cmsor2"/>
       </w:pPr>
+      <w:bookmarkStart w:id="103" w:name="_Toc500096762"/>
       <w:r>
         <w:t>DVD melléklet tartalma</w:t>
       </w:r>
+      <w:bookmarkEnd w:id="103"/>
     </w:p>
     <w:p>
       <w:pPr>
@@ -12806,7 +12885,7 @@
           <w:rPr>
             <w:noProof/>
           </w:rPr>
-          <w:t>31</w:t>
+          <w:t>2</w:t>
         </w:r>
         <w:r>
           <w:fldChar w:fldCharType="end"/>
@@ -15805,7 +15884,7 @@
 </file>
 
 <file path=customXml/itemProps1.xml><?xml version="1.0" encoding="utf-8"?>
-<ds:datastoreItem xmlns:ds="http://schemas.openxmlformats.org/officeDocument/2006/customXml" ds:itemID="{17078767-7346-499A-AD01-91C5347AEA00}">
+<ds:datastoreItem xmlns:ds="http://schemas.openxmlformats.org/officeDocument/2006/customXml" ds:itemID="{8F1E8BCE-4D0C-4536-A9D9-D2EF20DAFF85}">
   <ds:schemaRefs>
     <ds:schemaRef ds:uri="http://schemas.openxmlformats.org/officeDocument/2006/bibliography"/>
   </ds:schemaRefs>

--- a/docs.docx
+++ b/docs.docx
@@ -4466,7 +4466,13 @@
         <w:t xml:space="preserve"> (Letöltés CSV-be)</w:t>
       </w:r>
       <w:r>
-        <w:t xml:space="preserve"> gombra kell kattintani. A fájl egy sora tartalmazza a csoporthoz tartozó lakó nevét, email címét, az adott időszakban felhasznált fűtés mennyiségét kWh-ban, a fűtés egységárát pénznem/kWh-ban, fűtés </w:t>
+        <w:t xml:space="preserve"> gombra kell kattintani. A fájl egy sora tartalmazza a csoporthoz tartozó lakó nevét, email címét, az adott időszakban felhasznált fűtés mennyiségét </w:t>
+      </w:r>
+      <w:r>
+        <w:t>kilowattórában (kWh)</w:t>
+      </w:r>
+      <w:r>
+        <w:t xml:space="preserve">, a fűtés egységárát pénznem/kWh-ban, fűtés </w:t>
       </w:r>
       <w:proofErr w:type="spellStart"/>
       <w:r>
@@ -4516,11 +4522,17 @@
         <w:t>,</w:t>
       </w:r>
       <w:r>
-        <w:t xml:space="preserve"> ha rákattintunk egy adott lakóra, akkor megtekinthetjük az adott lakó összes fogyasztási bejelentését és az összes kiállított számláját. A bejelentések tartalmazzák a bejelentés napjának dátumát, és a fogyasztásmérők állását: a hőmennyiséget kWh-ban és a meleg-, illetve hidegvíz mennyiségét köbméterben. A számlák tartalmazzák a kiállítás dátumát, a </w:t>
+        <w:t xml:space="preserve"> ha rákattintunk egy adott lakóra, akkor megtekinthetjük az adott lakó összes fogyasztási bejelentését és az összes kiállított számláját. A bejelentések tartalmazzák a bejelentés napjának dátumát, és a fogyasztásmérők állását: a hőmennyiséget </w:t>
+      </w:r>
+      <w:r>
+        <w:t>kilowattórában (kWh)</w:t>
+      </w:r>
+      <w:r>
+        <w:t xml:space="preserve"> és a meleg-, illetve hidegvíz mennyiségét köbméterben. A számlák tartalmazzák a kiállítás </w:t>
       </w:r>
       <w:r>
         <w:lastRenderedPageBreak/>
-        <w:t>számlázási időszak kezdetének és végének dátumát, illetve egy táblázatban lebontva a fogyasztások díjait a végösszeggel együtt.</w:t>
+        <w:t>dátumát, a számlázási időszak kezdetének és végének dátumát, illetve egy táblázatban lebontva a fogyasztások díjait a végösszeggel együtt.</w:t>
       </w:r>
     </w:p>
     <w:p>
@@ -4758,7 +4770,19 @@
         <w:t xml:space="preserve"> (Bejelentés készítése)</w:t>
       </w:r>
       <w:r>
-        <w:t xml:space="preserve"> gombra. A felugró párbeszédablakban adjuk meg a hőmennyiségmérő állását kWh-ban és a meleg-, illetve hidegvíz mérőórájának állását köbméterben.</w:t>
+        <w:t xml:space="preserve"> gombra. A felugró párbeszédablakban adjuk meg a hőmennyiségmérő állását </w:t>
+      </w:r>
+      <w:r>
+        <w:t>kilowattórában (</w:t>
+      </w:r>
+      <w:r>
+        <w:t>kWh</w:t>
+      </w:r>
+      <w:r>
+        <w:t>)</w:t>
+      </w:r>
+      <w:r>
+        <w:t xml:space="preserve"> és a meleg-, illetve hidegvíz mérőórájának állását köbméterben.</w:t>
       </w:r>
     </w:p>
     <w:p>
@@ -4927,10 +4951,13 @@
         <w:t>.  Csoportokat hozhat létre a felhasználók könnyebb áttekinthetőségének érdekében. A csoportnak nevet kell tudni adni, amit később szerkeszteni is lehessen. Lehetőséget kell adni csoportok törlésére is. A közös képviselő egy adott csoportba tudja meghívni a lakókat, illetve törölhet is a csoportba felvett lakók közül. Egy lakó csak egy csoport tagja lehet.</w:t>
       </w:r>
       <w:r>
-        <w:t xml:space="preserve"> A lakók bejelentett óraállásainak tartalmaznia kell a dátumot, a hőmennyiségmérő állását kWh</w:t>
-      </w:r>
-      <w:r>
-        <w:t xml:space="preserve">-ban </w:t>
+        <w:t xml:space="preserve"> A lakók bejelentett óraállásainak tartalmaznia kell a dátumot, a hőmennyiségmérő állását </w:t>
+      </w:r>
+      <w:r>
+        <w:t>kilowattórában</w:t>
+      </w:r>
+      <w:r>
+        <w:t xml:space="preserve"> </w:t>
       </w:r>
       <w:r>
         <w:t>és a meleg-, illetve hidegvízóra állását köbméterben. A bejelentett óraállásokról összesítést kell</w:t>
@@ -4974,7 +5001,7 @@
           <w:noProof/>
         </w:rPr>
         <w:drawing>
-          <wp:anchor distT="0" distB="0" distL="114300" distR="114300" simplePos="0" relativeHeight="251669504" behindDoc="0" locked="0" layoutInCell="1" allowOverlap="1">
+          <wp:anchor distT="0" distB="0" distL="114300" distR="114300" simplePos="0" relativeHeight="251656192" behindDoc="0" locked="0" layoutInCell="1" allowOverlap="1">
             <wp:simplePos x="0" y="0"/>
             <wp:positionH relativeFrom="column">
               <wp:posOffset>-39370</wp:posOffset>
@@ -7650,7 +7677,7 @@
         </w:rPr>
         <w:lastRenderedPageBreak/>
         <w:drawing>
-          <wp:anchor distT="0" distB="0" distL="114300" distR="114300" simplePos="0" relativeHeight="251673600" behindDoc="0" locked="0" layoutInCell="1" allowOverlap="1">
+          <wp:anchor distT="0" distB="0" distL="114300" distR="114300" simplePos="0" relativeHeight="251657216" behindDoc="0" locked="0" layoutInCell="1" allowOverlap="1">
             <wp:simplePos x="0" y="0"/>
             <wp:positionH relativeFrom="column">
               <wp:posOffset>131292</wp:posOffset>
@@ -7792,10 +7819,7 @@
                     <w:fldChar w:fldCharType="end"/>
                   </w:r>
                   <w:r>
-                    <w:t xml:space="preserve">. ábra: Adatbázis </w:t>
-                  </w:r>
-                  <w:r>
-                    <w:t>diagramm</w:t>
+                    <w:t>. ábra: Adatbázis diagramm</w:t>
                   </w:r>
                 </w:p>
               </w:txbxContent>
@@ -7824,8 +7848,105 @@
       <w:r>
         <w:t xml:space="preserve"> modell</w:t>
       </w:r>
-      <w:bookmarkStart w:id="58" w:name="_GoBack"/>
-      <w:bookmarkEnd w:id="58"/>
+    </w:p>
+    <w:p>
+      <w:pPr>
+        <w:pStyle w:val="Szvegtrzs"/>
+      </w:pPr>
+      <w:r>
+        <w:t xml:space="preserve">A </w:t>
+      </w:r>
+      <w:proofErr w:type="spellStart"/>
+      <w:r>
+        <w:t>User</w:t>
+      </w:r>
+      <w:proofErr w:type="spellEnd"/>
+      <w:r>
+        <w:t xml:space="preserve"> modell tartalmazza </w:t>
+      </w:r>
+      <w:r>
+        <w:t>egy</w:t>
+      </w:r>
+      <w:r>
+        <w:t xml:space="preserve"> felhasználó email címét, felhasználó nevét és a jelszavát. A jelszót a </w:t>
+      </w:r>
+      <w:proofErr w:type="spellStart"/>
+      <w:r>
+        <w:t>bcrypt</w:t>
+      </w:r>
+      <w:proofErr w:type="spellEnd"/>
+      <w:r>
+        <w:t xml:space="preserve"> </w:t>
+      </w:r>
+      <w:proofErr w:type="spellStart"/>
+      <w:r>
+        <w:t>hashelő</w:t>
+      </w:r>
+      <w:proofErr w:type="spellEnd"/>
+      <w:r>
+        <w:t xml:space="preserve"> algoritmussal kódoltam.</w:t>
+      </w:r>
+      <w:r>
+        <w:t xml:space="preserve"> Minden felhasználó rendelkezik egy </w:t>
+      </w:r>
+      <w:proofErr w:type="spellStart"/>
+      <w:r>
+        <w:t>role</w:t>
+      </w:r>
+      <w:proofErr w:type="spellEnd"/>
+      <w:r>
+        <w:t xml:space="preserve"> </w:t>
+      </w:r>
+      <w:proofErr w:type="spellStart"/>
+      <w:r>
+        <w:t>adataggal</w:t>
+      </w:r>
+      <w:proofErr w:type="spellEnd"/>
+      <w:r>
+        <w:t>, ami a csoportokban betölthető szerepét jelöli. Ez lehet LEADER, azaz csoport vezetője (esetünkben a közös képviselő), vagy MEMBER, azaz a csoport tagja (lakó).</w:t>
+      </w:r>
+      <w:r>
+        <w:t xml:space="preserve"> Ha a felhasználó szerepe MEMBER, akkor a </w:t>
+      </w:r>
+      <w:proofErr w:type="spellStart"/>
+      <w:r>
+        <w:t>group</w:t>
+      </w:r>
+      <w:proofErr w:type="spellEnd"/>
+      <w:r>
+        <w:t xml:space="preserve"> adattag a csoport azonosítóját tartalmazza.</w:t>
+      </w:r>
+      <w:r>
+        <w:t xml:space="preserve"> Rendelkezik még egy </w:t>
+      </w:r>
+      <w:proofErr w:type="spellStart"/>
+      <w:r>
+        <w:t>confirmed</w:t>
+      </w:r>
+      <w:proofErr w:type="spellEnd"/>
+      <w:r>
+        <w:t xml:space="preserve"> logikai értékkel, ami egészen addig hamis, amíg a felhasználó vissza nem igazolja a regisztrációban megadott email címet. A </w:t>
+      </w:r>
+      <w:proofErr w:type="spellStart"/>
+      <w:r>
+        <w:t>disabled</w:t>
+      </w:r>
+      <w:proofErr w:type="spellEnd"/>
+      <w:r>
+        <w:t xml:space="preserve"> logikai érték akkor válik igazzá, ha a felhasználó el lett távolítva egy csoportból. A törlés helyett a felhasználó adatait megtartjuk</w:t>
+      </w:r>
+      <w:r>
+        <w:t xml:space="preserve"> későbbi felhasználás végett, </w:t>
+      </w:r>
+      <w:r>
+        <w:t>például</w:t>
+      </w:r>
+      <w:r>
+        <w:t>,</w:t>
+      </w:r>
+      <w:r>
+        <w:t xml:space="preserve"> ha a felhasználó tévedésből lett eltávolítva a csoportból, akkor így egyszerűen visszaállítható.</w:t>
+      </w:r>
     </w:p>
     <w:p>
       <w:pPr>
@@ -7840,6 +7961,31 @@
     </w:p>
     <w:p>
       <w:pPr>
+        <w:pStyle w:val="Szvegtrzs"/>
+      </w:pPr>
+      <w:r>
+        <w:t xml:space="preserve">A Group modell tartalmazza </w:t>
+      </w:r>
+      <w:r>
+        <w:t xml:space="preserve">egy csoport nevét, </w:t>
+      </w:r>
+      <w:r>
+        <w:t xml:space="preserve">a csoport vezetőjének azonosítóját és egy </w:t>
+      </w:r>
+      <w:proofErr w:type="spellStart"/>
+      <w:r>
+        <w:t>disabled</w:t>
+      </w:r>
+      <w:proofErr w:type="spellEnd"/>
+      <w:r>
+        <w:t xml:space="preserve"> logikai értéket, amit törlés esetén igazra állítunk.</w:t>
+      </w:r>
+      <w:r>
+        <w:t xml:space="preserve"> Minden csoportnak csak egy vezetője lehet és minden MEMBER típusú felhasználó csak egy csoporthoz tartozhat. A LEADER típusú felhasználó nem lehet tagja csoportnak, de bármennyi csoport vezető vezetője lehet.</w:t>
+      </w:r>
+    </w:p>
+    <w:p>
+      <w:pPr>
         <w:pStyle w:val="Cmsor5"/>
       </w:pPr>
       <w:proofErr w:type="spellStart"/>
@@ -7853,6 +7999,66 @@
     </w:p>
     <w:p>
       <w:pPr>
+        <w:pStyle w:val="Szvegtrzs"/>
+      </w:pPr>
+      <w:r>
+        <w:t xml:space="preserve">A </w:t>
+      </w:r>
+      <w:proofErr w:type="spellStart"/>
+      <w:r>
+        <w:t>Report</w:t>
+      </w:r>
+      <w:proofErr w:type="spellEnd"/>
+      <w:r>
+        <w:t xml:space="preserve"> modell </w:t>
+      </w:r>
+      <w:r>
+        <w:t xml:space="preserve">tartalmazza egy </w:t>
+      </w:r>
+      <w:r>
+        <w:t>óraállás bejelentés adatait.</w:t>
+      </w:r>
+      <w:r>
+        <w:t xml:space="preserve"> A </w:t>
+      </w:r>
+      <w:proofErr w:type="spellStart"/>
+      <w:r>
+        <w:t>hotWater</w:t>
+      </w:r>
+      <w:proofErr w:type="spellEnd"/>
+      <w:r>
+        <w:t xml:space="preserve"> adattag a melegvízóra állását mutatja köbméterben, a </w:t>
+      </w:r>
+      <w:proofErr w:type="spellStart"/>
+      <w:r>
+        <w:t>coldWater</w:t>
+      </w:r>
+      <w:proofErr w:type="spellEnd"/>
+      <w:r>
+        <w:t xml:space="preserve"> a hidegvízóra állását köbméterben, a </w:t>
+      </w:r>
+      <w:proofErr w:type="spellStart"/>
+      <w:r>
+        <w:t>heat</w:t>
+      </w:r>
+      <w:proofErr w:type="spellEnd"/>
+      <w:r>
+        <w:t xml:space="preserve"> pedig a hőmennyiségmérő állását kilowattórában.</w:t>
+      </w:r>
+      <w:r>
+        <w:t xml:space="preserve"> A bejelentést létrehozó felhasználó azonosítóját a </w:t>
+      </w:r>
+      <w:proofErr w:type="spellStart"/>
+      <w:r>
+        <w:t>user</w:t>
+      </w:r>
+      <w:proofErr w:type="spellEnd"/>
+      <w:r>
+        <w:t xml:space="preserve"> adattag tárolja.</w:t>
+      </w:r>
+    </w:p>
+    <w:p>
+      <w:pPr>
         <w:pStyle w:val="Cmsor5"/>
       </w:pPr>
       <w:proofErr w:type="spellStart"/>
@@ -7866,6 +8072,124 @@
     </w:p>
     <w:p>
       <w:pPr>
+        <w:pStyle w:val="Szvegtrzs"/>
+      </w:pPr>
+      <w:r>
+        <w:t xml:space="preserve">A </w:t>
+      </w:r>
+      <w:proofErr w:type="spellStart"/>
+      <w:r>
+        <w:t>Summary</w:t>
+      </w:r>
+      <w:proofErr w:type="spellEnd"/>
+      <w:r>
+        <w:t xml:space="preserve"> modell</w:t>
+      </w:r>
+      <w:r>
+        <w:t xml:space="preserve"> egy adott csoport</w:t>
+      </w:r>
+      <w:r>
+        <w:t xml:space="preserve"> óraállás bejelentése</w:t>
+      </w:r>
+      <w:r>
+        <w:t>ine</w:t>
+      </w:r>
+      <w:r>
+        <w:t>k egy összesítésé</w:t>
+      </w:r>
+      <w:r>
+        <w:t xml:space="preserve">nek </w:t>
+      </w:r>
+      <w:r>
+        <w:t>adatait tartalmazza.</w:t>
+      </w:r>
+      <w:r>
+        <w:t xml:space="preserve"> A csoport azonosítóját a </w:t>
+      </w:r>
+      <w:proofErr w:type="spellStart"/>
+      <w:r>
+        <w:t>group</w:t>
+      </w:r>
+      <w:proofErr w:type="spellEnd"/>
+      <w:r>
+        <w:t xml:space="preserve"> adattagban tároljuk.</w:t>
+      </w:r>
+      <w:r>
+        <w:t xml:space="preserve"> A</w:t>
+      </w:r>
+      <w:r>
+        <w:t xml:space="preserve"> </w:t>
+      </w:r>
+      <w:proofErr w:type="spellStart"/>
+      <w:r>
+        <w:t>from</w:t>
+      </w:r>
+      <w:proofErr w:type="spellEnd"/>
+      <w:r>
+        <w:t xml:space="preserve"> és </w:t>
+      </w:r>
+      <w:proofErr w:type="spellStart"/>
+      <w:r>
+        <w:t>to</w:t>
+      </w:r>
+      <w:proofErr w:type="spellEnd"/>
+      <w:r>
+        <w:t xml:space="preserve"> adattag a kezdő és vég dátumot jelöli, azaz azt az intervallumot</w:t>
+      </w:r>
+      <w:r>
+        <w:t>,</w:t>
+      </w:r>
+      <w:r>
+        <w:t xml:space="preserve"> amibe </w:t>
+      </w:r>
+      <w:r>
+        <w:t>tartozó</w:t>
+      </w:r>
+      <w:r>
+        <w:t xml:space="preserve"> óraállásokat összesíteni szeretnénk.</w:t>
+      </w:r>
+      <w:r>
+        <w:t xml:space="preserve"> A </w:t>
+      </w:r>
+      <w:proofErr w:type="spellStart"/>
+      <w:r>
+        <w:t>currency</w:t>
+      </w:r>
+      <w:proofErr w:type="spellEnd"/>
+      <w:r>
+        <w:t xml:space="preserve"> a pénznem, amiben a fogyasztási díjakat számoljuk. A </w:t>
+      </w:r>
+      <w:proofErr w:type="spellStart"/>
+      <w:r>
+        <w:t>hotWaterPrice</w:t>
+      </w:r>
+      <w:proofErr w:type="spellEnd"/>
+      <w:r>
+        <w:t xml:space="preserve">, </w:t>
+      </w:r>
+      <w:proofErr w:type="spellStart"/>
+      <w:r>
+        <w:t>coldWaterPrice</w:t>
+      </w:r>
+      <w:proofErr w:type="spellEnd"/>
+      <w:r>
+        <w:t xml:space="preserve"> és </w:t>
+      </w:r>
+      <w:proofErr w:type="spellStart"/>
+      <w:r>
+        <w:t>heatPrice</w:t>
+      </w:r>
+      <w:proofErr w:type="spellEnd"/>
+      <w:r>
+        <w:t xml:space="preserve"> a melegvíz, hidegvíz és fűtés egységdíja. Ezeket víz </w:t>
+      </w:r>
+      <w:r>
+        <w:lastRenderedPageBreak/>
+        <w:t>esetén pénznem/köbméter, fűtés esetén pénznem/kilowattóra mértékegységben tároljuk.</w:t>
+      </w:r>
+    </w:p>
+    <w:p>
+      <w:pPr>
         <w:pStyle w:val="Cmsor5"/>
       </w:pPr>
       <w:r>
@@ -7877,6 +8201,60 @@
     </w:p>
     <w:p>
       <w:pPr>
+        <w:pStyle w:val="Szvegtrzs"/>
+      </w:pPr>
+      <w:r>
+        <w:t xml:space="preserve">A Bill modell egy számla adatait tartalmazza. A </w:t>
+      </w:r>
+      <w:proofErr w:type="spellStart"/>
+      <w:r>
+        <w:t>user</w:t>
+      </w:r>
+      <w:proofErr w:type="spellEnd"/>
+      <w:r>
+        <w:t xml:space="preserve"> adattag</w:t>
+      </w:r>
+      <w:r>
+        <w:t xml:space="preserve"> annak a felhasználónak az azonosítója, akinek kiállították, a </w:t>
+      </w:r>
+      <w:proofErr w:type="spellStart"/>
+      <w:r>
+        <w:t>summary</w:t>
+      </w:r>
+      <w:proofErr w:type="spellEnd"/>
+      <w:r>
+        <w:t xml:space="preserve"> adattag pedig az összesítés azonosítója, ami alapján kiállították a számlát.</w:t>
+      </w:r>
+      <w:r>
+        <w:t xml:space="preserve"> A </w:t>
+      </w:r>
+      <w:proofErr w:type="spellStart"/>
+      <w:r>
+        <w:t>hotWaterConsumption</w:t>
+      </w:r>
+      <w:proofErr w:type="spellEnd"/>
+      <w:r>
+        <w:t xml:space="preserve"> a melegvíz fogyasztás köbméterben, a </w:t>
+      </w:r>
+      <w:proofErr w:type="spellStart"/>
+      <w:r>
+        <w:t>coldWaterConsumption</w:t>
+      </w:r>
+      <w:proofErr w:type="spellEnd"/>
+      <w:r>
+        <w:t xml:space="preserve"> a hidegvíz fogyasztás köbméterben, a </w:t>
+      </w:r>
+      <w:proofErr w:type="spellStart"/>
+      <w:r>
+        <w:t>heatConsumption</w:t>
+      </w:r>
+      <w:proofErr w:type="spellEnd"/>
+      <w:r>
+        <w:t xml:space="preserve"> a fűtés fogyasztás mennyisége kilowattórában.</w:t>
+      </w:r>
+    </w:p>
+    <w:p>
+      <w:pPr>
         <w:pStyle w:val="Cmsor5"/>
       </w:pPr>
       <w:proofErr w:type="spellStart"/>
@@ -7885,7 +8263,105 @@
       </w:r>
       <w:proofErr w:type="spellEnd"/>
       <w:r>
-        <w:t xml:space="preserve"> modell</w:t>
+        <w:t xml:space="preserve"> </w:t>
+      </w:r>
+      <w:r>
+        <w:t>modell</w:t>
+      </w:r>
+    </w:p>
+    <w:p>
+      <w:pPr>
+        <w:pStyle w:val="Szvegtrzs"/>
+      </w:pPr>
+      <w:r>
+        <w:t xml:space="preserve">A </w:t>
+      </w:r>
+      <w:proofErr w:type="spellStart"/>
+      <w:r>
+        <w:t>Notification</w:t>
+      </w:r>
+      <w:proofErr w:type="spellEnd"/>
+      <w:r>
+        <w:t xml:space="preserve"> modell az értesítések adatait tartalmazza.</w:t>
+      </w:r>
+      <w:r>
+        <w:t xml:space="preserve"> Minden értesítéshez tartozik egy </w:t>
+      </w:r>
+      <w:proofErr w:type="spellStart"/>
+      <w:r>
+        <w:t>type</w:t>
+      </w:r>
+      <w:proofErr w:type="spellEnd"/>
+      <w:r>
+        <w:t>, azaz típus. Ha a típus NEW_BILL, akkor egy új számla kiállításáról akarjuk értesíteni a felhasználót</w:t>
+      </w:r>
+      <w:r>
+        <w:t>,</w:t>
+      </w:r>
+      <w:r>
+        <w:t xml:space="preserve"> akinek az azonosítóját a </w:t>
+      </w:r>
+      <w:proofErr w:type="spellStart"/>
+      <w:r>
+        <w:t>user</w:t>
+      </w:r>
+      <w:proofErr w:type="spellEnd"/>
+      <w:r>
+        <w:t xml:space="preserve"> adattagban</w:t>
+      </w:r>
+      <w:r>
+        <w:t xml:space="preserve">, a számla azonosítóját pedig a </w:t>
+      </w:r>
+      <w:proofErr w:type="spellStart"/>
+      <w:r>
+        <w:t>bill</w:t>
+      </w:r>
+      <w:proofErr w:type="spellEnd"/>
+      <w:r>
+        <w:t xml:space="preserve"> adattagban tároljuk.</w:t>
+      </w:r>
+      <w:r>
+        <w:t xml:space="preserve"> Ha a felhasználó megtekintette az értesítést, akkor a </w:t>
+      </w:r>
+      <w:proofErr w:type="spellStart"/>
+      <w:r>
+        <w:t>seen</w:t>
+      </w:r>
+      <w:proofErr w:type="spellEnd"/>
+      <w:r>
+        <w:t xml:space="preserve"> logikai értéket igazra állítjuk.</w:t>
+      </w:r>
+    </w:p>
+    <w:p>
+      <w:pPr>
+        <w:pStyle w:val="Szvegtrzs"/>
+      </w:pPr>
+      <w:r>
+        <w:t xml:space="preserve">A fentebb </w:t>
+      </w:r>
+      <w:proofErr w:type="spellStart"/>
+      <w:r>
+        <w:t>felsoroltakon</w:t>
+      </w:r>
+      <w:proofErr w:type="spellEnd"/>
+      <w:r>
+        <w:t xml:space="preserve"> kívül minden modell tartalmaz még </w:t>
+      </w:r>
+      <w:proofErr w:type="spellStart"/>
+      <w:r>
+        <w:t>createdAt</w:t>
+      </w:r>
+      <w:proofErr w:type="spellEnd"/>
+      <w:r>
+        <w:t xml:space="preserve"> és </w:t>
+      </w:r>
+      <w:proofErr w:type="spellStart"/>
+      <w:r>
+        <w:t>updatedAt</w:t>
+      </w:r>
+      <w:proofErr w:type="spellEnd"/>
+      <w:r>
+        <w:t xml:space="preserve"> adattagokat, ezek egy dokumentum készítésének, és utolsó módosításának dátumait jelölik.</w:t>
       </w:r>
     </w:p>
     <w:p>
@@ -7906,13 +8382,13 @@
         <w:spacing w:line="360" w:lineRule="auto"/>
         <w:jc w:val="both"/>
       </w:pPr>
-      <w:bookmarkStart w:id="59" w:name="felhasznált-technológiák-2"/>
-      <w:bookmarkStart w:id="60" w:name="_Toc500108261"/>
+      <w:bookmarkStart w:id="58" w:name="felhasznált-technológiák-2"/>
+      <w:bookmarkStart w:id="59" w:name="_Toc500108261"/>
       <w:r>
         <w:t>Felhasznált technológiák</w:t>
       </w:r>
+      <w:bookmarkEnd w:id="58"/>
       <w:bookmarkEnd w:id="59"/>
-      <w:bookmarkEnd w:id="60"/>
     </w:p>
     <w:p>
       <w:pPr>
@@ -7920,12 +8396,12 @@
         <w:spacing w:line="360" w:lineRule="auto"/>
         <w:jc w:val="both"/>
       </w:pPr>
-      <w:bookmarkStart w:id="61" w:name="react"/>
+      <w:bookmarkStart w:id="60" w:name="react"/>
       <w:proofErr w:type="spellStart"/>
       <w:r>
         <w:t>React</w:t>
       </w:r>
-      <w:bookmarkEnd w:id="61"/>
+      <w:bookmarkEnd w:id="60"/>
       <w:proofErr w:type="spellEnd"/>
     </w:p>
     <w:p>
@@ -8075,7 +8551,11 @@
         <w:t xml:space="preserve"> köszönheti. </w:t>
       </w:r>
       <w:r>
-        <w:t xml:space="preserve">Egy kliens oldali alkalmazásban az egyik legköltségesebb művelet a DOM manipulációja, azaz a képernyőn látható felület frissítése. </w:t>
+        <w:t xml:space="preserve">Egy kliens oldali alkalmazásban az egyik legköltségesebb művelet </w:t>
+      </w:r>
+      <w:r>
+        <w:lastRenderedPageBreak/>
+        <w:t xml:space="preserve">a DOM manipulációja, azaz a képernyőn látható felület frissítése. </w:t>
       </w:r>
       <w:r>
         <w:t xml:space="preserve">Minél több </w:t>
@@ -8215,45 +8695,42 @@
         <w:t xml:space="preserve"> feladatait ellátó komponensekre.</w:t>
       </w:r>
       <w:r>
-        <w:t xml:space="preserve"> Az eddig megszokott architektúrák </w:t>
-      </w:r>
-      <w:r>
+        <w:t xml:space="preserve"> Az eddig megszokott architektúrák mind magukban hordozzák azt az alapproblémát, hogy az adat rétegek nehezen skálázódnak az alkalmazásunk megjelenítési rétegével.</w:t>
+      </w:r>
+      <w:r>
+        <w:t xml:space="preserve"> Az utóbbi pár évben teret nyerő komponens alapú fejlesztés eredményeként egyszerre több </w:t>
+      </w:r>
+      <w:r>
+        <w:t xml:space="preserve">nézet </w:t>
+      </w:r>
+      <w:r>
+        <w:t>is megjelenhet a felületen</w:t>
+      </w:r>
+      <w:r>
+        <w:t xml:space="preserve"> és gyakori elvárás, hogy egy nézet egy másik modell változására is reagáljon. Ez láthatatlan </w:t>
+      </w:r>
+      <w:r>
+        <w:t>függőségeket</w:t>
+      </w:r>
+      <w:r>
+        <w:t xml:space="preserve"> eredményez a komponensek között, így nagyon hamar egy nehezen</w:t>
+      </w:r>
+      <w:r>
+        <w:t xml:space="preserve"> átlátható,</w:t>
+      </w:r>
+      <w:r>
+        <w:t xml:space="preserve"> karbantartható és tesztelhető kódbázisban találjuk magunkat.</w:t>
+      </w:r>
+    </w:p>
+    <w:p>
+      <w:pPr>
+        <w:pStyle w:val="Szvegtrzs"/>
+      </w:pPr>
+      <w:r>
+        <w:rPr>
+          <w:noProof/>
+        </w:rPr>
         <w:lastRenderedPageBreak/>
-        <w:t>mind magukban hordozzák azt az alapproblémát, hogy az adat rétegek nehezen skálázódnak az alkalmazásunk megjelenítési rétegével.</w:t>
-      </w:r>
-      <w:r>
-        <w:t xml:space="preserve"> Az utóbbi pár évben teret nyerő komponens alapú fejlesztés eredményeként egyszerre több </w:t>
-      </w:r>
-      <w:r>
-        <w:t xml:space="preserve">nézet </w:t>
-      </w:r>
-      <w:r>
-        <w:t>is megjelenhet a felületen</w:t>
-      </w:r>
-      <w:r>
-        <w:t xml:space="preserve"> és gyakori elvárás, hogy egy nézet egy másik modell változására is reagáljon. Ez láthatatlan </w:t>
-      </w:r>
-      <w:r>
-        <w:t>függőségeket</w:t>
-      </w:r>
-      <w:r>
-        <w:t xml:space="preserve"> eredményez a komponensek között, így nagyon hamar egy nehezen</w:t>
-      </w:r>
-      <w:r>
-        <w:t xml:space="preserve"> átlátható,</w:t>
-      </w:r>
-      <w:r>
-        <w:t xml:space="preserve"> karbantartható és tesztelhető kódbázisban találjuk magunkat.</w:t>
-      </w:r>
-    </w:p>
-    <w:p>
-      <w:pPr>
-        <w:pStyle w:val="Szvegtrzs"/>
-      </w:pPr>
-      <w:r>
-        <w:rPr>
-          <w:noProof/>
-        </w:rPr>
         <w:pict>
           <v:shape id="_x0000_s1030" type="#_x0000_t202" style="position:absolute;left:0;text-align:left;margin-left:-.1pt;margin-top:201.35pt;width:425.25pt;height:20.05pt;z-index:251658240;mso-position-horizontal-relative:text;mso-position-vertical-relative:text" wrapcoords="-38 0 -38 21185 21600 21185 21600 0 -38 0" stroked="f">
             <v:textbox style="mso-next-textbox:#_x0000_s1030;mso-fit-shape-to-text:t" inset="0,0,0,0">
@@ -8347,7 +8824,7 @@
           <w:noProof/>
         </w:rPr>
         <w:drawing>
-          <wp:anchor distT="0" distB="0" distL="114300" distR="114300" simplePos="0" relativeHeight="251659264" behindDoc="0" locked="0" layoutInCell="1" allowOverlap="1">
+          <wp:anchor distT="0" distB="0" distL="114300" distR="114300" simplePos="0" relativeHeight="251655168" behindDoc="0" locked="0" layoutInCell="1" allowOverlap="1">
             <wp:simplePos x="0" y="0"/>
             <wp:positionH relativeFrom="column">
               <wp:posOffset>7715</wp:posOffset>
@@ -8730,11 +9207,98 @@
         <w:pStyle w:val="Szvegtrzs"/>
       </w:pPr>
       <w:r>
+        <w:t xml:space="preserve">Az Action egy egyszerű JavaScript objektum, amit </w:t>
+      </w:r>
+      <w:r>
+        <w:t xml:space="preserve">a </w:t>
+      </w:r>
+      <w:proofErr w:type="spellStart"/>
+      <w:r>
+        <w:t>View</w:t>
+      </w:r>
+      <w:proofErr w:type="spellEnd"/>
+      <w:r>
+        <w:t xml:space="preserve">, </w:t>
+      </w:r>
+      <w:r>
+        <w:t>vagy egy külső hatás vált ki.</w:t>
+      </w:r>
+      <w:r>
+        <w:t xml:space="preserve"> Típussal szokás ellátni, ami azonosítja az Action eredetét. </w:t>
+      </w:r>
+      <w:r>
+        <w:t xml:space="preserve">A </w:t>
+      </w:r>
+      <w:proofErr w:type="spellStart"/>
+      <w:r>
         <w:lastRenderedPageBreak/>
-        <w:t xml:space="preserve">Az Action egy egyszerű JavaScript objektum, amit </w:t>
-      </w:r>
-      <w:r>
-        <w:t xml:space="preserve">a </w:t>
+        <w:t>Dispatcher</w:t>
+      </w:r>
+      <w:proofErr w:type="spellEnd"/>
+      <w:r>
+        <w:t xml:space="preserve"> megkapja az Action-t és</w:t>
+      </w:r>
+      <w:r>
+        <w:t xml:space="preserve"> típusa alapján</w:t>
+      </w:r>
+      <w:r>
+        <w:t xml:space="preserve"> továbbítja a </w:t>
+      </w:r>
+      <w:proofErr w:type="spellStart"/>
+      <w:r>
+        <w:t>Store</w:t>
+      </w:r>
+      <w:proofErr w:type="spellEnd"/>
+      <w:r>
+        <w:t xml:space="preserve"> megfelelő</w:t>
+      </w:r>
+      <w:r>
+        <w:t xml:space="preserve"> </w:t>
+      </w:r>
+      <w:proofErr w:type="spellStart"/>
+      <w:r>
+        <w:t>callback</w:t>
+      </w:r>
+      <w:proofErr w:type="spellEnd"/>
+      <w:r>
+        <w:t xml:space="preserve"> </w:t>
+      </w:r>
+      <w:r>
+        <w:t xml:space="preserve">függvényének. A </w:t>
+      </w:r>
+      <w:proofErr w:type="spellStart"/>
+      <w:r>
+        <w:t>Store</w:t>
+      </w:r>
+      <w:proofErr w:type="spellEnd"/>
+      <w:r>
+        <w:t xml:space="preserve"> tartalmazz</w:t>
+      </w:r>
+      <w:r>
+        <w:t>a</w:t>
+      </w:r>
+      <w:r>
+        <w:t xml:space="preserve"> az alkalmazás állapotát és logikáját</w:t>
+      </w:r>
+      <w:r>
+        <w:t xml:space="preserve">. </w:t>
+      </w:r>
+      <w:r>
+        <w:t xml:space="preserve">Figyel a </w:t>
+      </w:r>
+      <w:proofErr w:type="spellStart"/>
+      <w:r>
+        <w:t>Dispatcher</w:t>
+      </w:r>
+      <w:proofErr w:type="spellEnd"/>
+      <w:r>
+        <w:t xml:space="preserve"> által továbbított Action-ökre, és módosítja az alkalmazás állapotát,</w:t>
+      </w:r>
+      <w:r>
+        <w:t xml:space="preserve"> ha szükséges,</w:t>
+      </w:r>
+      <w:r>
+        <w:t xml:space="preserve"> illetve frissíti a </w:t>
       </w:r>
       <w:proofErr w:type="spellStart"/>
       <w:r>
@@ -8742,132 +9306,45 @@
       </w:r>
       <w:proofErr w:type="spellEnd"/>
       <w:r>
-        <w:t xml:space="preserve">, </w:t>
-      </w:r>
-      <w:r>
-        <w:t>vagy egy külső hatás vált ki.</w:t>
-      </w:r>
-      <w:r>
-        <w:t xml:space="preserve"> Típussal szokás ellátni, ami azonosítja az Action eredetét. </w:t>
-      </w:r>
-      <w:r>
-        <w:t xml:space="preserve">A </w:t>
-      </w:r>
-      <w:proofErr w:type="spellStart"/>
-      <w:r>
-        <w:t>Dispatcher</w:t>
-      </w:r>
-      <w:proofErr w:type="spellEnd"/>
-      <w:r>
-        <w:t xml:space="preserve"> megkapja az Action-t és</w:t>
-      </w:r>
-      <w:r>
-        <w:t xml:space="preserve"> típusa alapján</w:t>
-      </w:r>
-      <w:r>
-        <w:t xml:space="preserve"> továbbítja a </w:t>
-      </w:r>
-      <w:proofErr w:type="spellStart"/>
-      <w:r>
-        <w:t>Store</w:t>
-      </w:r>
-      <w:proofErr w:type="spellEnd"/>
-      <w:r>
-        <w:t xml:space="preserve"> megfelelő</w:t>
+        <w:t xml:space="preserve">-t. A </w:t>
+      </w:r>
+      <w:proofErr w:type="spellStart"/>
+      <w:r>
+        <w:t>View</w:t>
+      </w:r>
+      <w:proofErr w:type="spellEnd"/>
+      <w:r>
+        <w:t xml:space="preserve"> valójában a nézetet alkotó</w:t>
       </w:r>
       <w:r>
         <w:t xml:space="preserve"> </w:t>
       </w:r>
       <w:proofErr w:type="spellStart"/>
       <w:r>
-        <w:t>callback</w:t>
-      </w:r>
-      <w:proofErr w:type="spellEnd"/>
-      <w:r>
-        <w:t xml:space="preserve"> </w:t>
-      </w:r>
-      <w:r>
-        <w:t xml:space="preserve">függvényének. A </w:t>
-      </w:r>
-      <w:proofErr w:type="spellStart"/>
-      <w:r>
-        <w:t>Store</w:t>
-      </w:r>
-      <w:proofErr w:type="spellEnd"/>
-      <w:r>
-        <w:t xml:space="preserve"> tartalmazz</w:t>
+        <w:t>React</w:t>
+      </w:r>
+      <w:proofErr w:type="spellEnd"/>
+      <w:r>
+        <w:t xml:space="preserve"> komponensek összes</w:t>
+      </w:r>
+      <w:r>
+        <w:t>s</w:t>
+      </w:r>
+      <w:r>
+        <w:t xml:space="preserve">ége. Megkapják a </w:t>
+      </w:r>
+      <w:proofErr w:type="spellStart"/>
+      <w:r>
+        <w:t>Store-ból</w:t>
+      </w:r>
+      <w:proofErr w:type="spellEnd"/>
+      <w:r>
+        <w:t xml:space="preserve"> az alkalm</w:t>
       </w:r>
       <w:r>
         <w:t>a</w:t>
       </w:r>
       <w:r>
-        <w:t xml:space="preserve"> az alkalmazás állapotát és logikáját</w:t>
-      </w:r>
-      <w:r>
-        <w:t xml:space="preserve">. </w:t>
-      </w:r>
-      <w:r>
-        <w:t xml:space="preserve">Figyel a </w:t>
-      </w:r>
-      <w:proofErr w:type="spellStart"/>
-      <w:r>
-        <w:t>Dispatcher</w:t>
-      </w:r>
-      <w:proofErr w:type="spellEnd"/>
-      <w:r>
-        <w:t xml:space="preserve"> által továbbított Action-ökre, és módosítja az alkalmazás állapotát,</w:t>
-      </w:r>
-      <w:r>
-        <w:t xml:space="preserve"> ha szükséges,</w:t>
-      </w:r>
-      <w:r>
-        <w:t xml:space="preserve"> illetve frissíti a </w:t>
-      </w:r>
-      <w:proofErr w:type="spellStart"/>
-      <w:r>
-        <w:t>View</w:t>
-      </w:r>
-      <w:proofErr w:type="spellEnd"/>
-      <w:r>
-        <w:t xml:space="preserve">-t. A </w:t>
-      </w:r>
-      <w:proofErr w:type="spellStart"/>
-      <w:r>
-        <w:t>View</w:t>
-      </w:r>
-      <w:proofErr w:type="spellEnd"/>
-      <w:r>
-        <w:t xml:space="preserve"> valójában a nézetet alkotó</w:t>
-      </w:r>
-      <w:r>
-        <w:t xml:space="preserve"> </w:t>
-      </w:r>
-      <w:proofErr w:type="spellStart"/>
-      <w:r>
-        <w:t>React</w:t>
-      </w:r>
-      <w:proofErr w:type="spellEnd"/>
-      <w:r>
-        <w:t xml:space="preserve"> komponensek összes</w:t>
-      </w:r>
-      <w:r>
-        <w:t>s</w:t>
-      </w:r>
-      <w:r>
-        <w:t xml:space="preserve">ége. Megkapják a </w:t>
-      </w:r>
-      <w:proofErr w:type="spellStart"/>
-      <w:r>
-        <w:t>Store-ból</w:t>
-      </w:r>
-      <w:proofErr w:type="spellEnd"/>
-      <w:r>
-        <w:t xml:space="preserve"> az alkalm</w:t>
-      </w:r>
-      <w:r>
-        <w:t>a</w:t>
-      </w:r>
-      <w:r>
         <w:t>zás aktuális állapotát, ami alapján megjelenítik a felületet és felhasználói interakcióra kiváltanak újabb Action-t.</w:t>
       </w:r>
       <w:r>
@@ -8878,7 +9355,7 @@
       <w:pPr>
         <w:pStyle w:val="Cmsor4"/>
       </w:pPr>
-      <w:bookmarkStart w:id="62" w:name="komponens-hierarchia"/>
+      <w:bookmarkStart w:id="61" w:name="komponens-hierarchia"/>
       <w:proofErr w:type="spellStart"/>
       <w:r>
         <w:t>Redux</w:t>
@@ -9103,227 +9580,227 @@
         <w:spacing w:line="360" w:lineRule="auto"/>
         <w:jc w:val="both"/>
       </w:pPr>
-      <w:bookmarkStart w:id="63" w:name="_Toc500108262"/>
+      <w:bookmarkStart w:id="62" w:name="_Toc500108262"/>
       <w:r>
         <w:t>Komponens hierarchia</w:t>
       </w:r>
+      <w:bookmarkEnd w:id="61"/>
       <w:bookmarkEnd w:id="62"/>
+    </w:p>
+    <w:p>
+      <w:pPr>
+        <w:pStyle w:val="Szvegtrzs"/>
+      </w:pPr>
+      <w:r>
+        <w:t xml:space="preserve">Az alkalmazásunkat felépítő komponenseket </w:t>
+      </w:r>
+      <w:r>
+        <w:t>funk</w:t>
+      </w:r>
+      <w:r>
+        <w:t>c</w:t>
+      </w:r>
+      <w:r>
+        <w:t xml:space="preserve">ionalitásuk alapján </w:t>
+      </w:r>
+      <w:r>
+        <w:t>két csoport</w:t>
+      </w:r>
+      <w:r>
+        <w:t>ra</w:t>
+      </w:r>
+      <w:r>
+        <w:t xml:space="preserve"> </w:t>
+      </w:r>
+      <w:r>
+        <w:t>bonthatjuk</w:t>
+      </w:r>
+      <w:r>
+        <w:t xml:space="preserve">. Az állapotmentes, </w:t>
+      </w:r>
+      <w:proofErr w:type="spellStart"/>
+      <w:r>
+        <w:t>újrafelhasználható</w:t>
+      </w:r>
+      <w:proofErr w:type="spellEnd"/>
+      <w:r>
+        <w:t xml:space="preserve"> komponenseket </w:t>
+      </w:r>
+      <w:r>
+        <w:t>prezentációs</w:t>
+      </w:r>
+      <w:r>
+        <w:t xml:space="preserve"> komponenseknek (</w:t>
+      </w:r>
+      <w:proofErr w:type="spellStart"/>
+      <w:r>
+        <w:t>p</w:t>
+      </w:r>
+      <w:r>
+        <w:t>resentational</w:t>
+      </w:r>
+      <w:proofErr w:type="spellEnd"/>
+      <w:r>
+        <w:t xml:space="preserve"> </w:t>
+      </w:r>
+      <w:proofErr w:type="spellStart"/>
+      <w:r>
+        <w:t>components</w:t>
+      </w:r>
+      <w:proofErr w:type="spellEnd"/>
+      <w:r>
+        <w:t xml:space="preserve"> [8]</w:t>
+      </w:r>
+      <w:r>
+        <w:t>) nevezzük.</w:t>
+      </w:r>
+      <w:r>
+        <w:t xml:space="preserve"> Ezek általánosított, az alkalmazásban többször előforduló komponensek, például listák, gombok.</w:t>
+      </w:r>
+      <w:r>
+        <w:t xml:space="preserve"> </w:t>
+      </w:r>
+      <w:r>
+        <w:t>Nevezhetnénk a</w:t>
+      </w:r>
+      <w:r>
+        <w:t xml:space="preserve">z oldal építőkockáinak is, hiszen állapottól függetlenül </w:t>
+      </w:r>
+      <w:r>
+        <w:lastRenderedPageBreak/>
+        <w:t xml:space="preserve">bármilyen felületet összerakhatunk velük. </w:t>
+      </w:r>
+      <w:r>
+        <w:t>Az állapottal rendelkező, az adott felhasználási hely által kötött komponenseket konténereknek (</w:t>
+      </w:r>
+      <w:proofErr w:type="spellStart"/>
+      <w:r>
+        <w:t>containers</w:t>
+      </w:r>
+      <w:proofErr w:type="spellEnd"/>
+      <w:r>
+        <w:t xml:space="preserve"> [8]</w:t>
+      </w:r>
+      <w:r>
+        <w:t>)</w:t>
+      </w:r>
+      <w:r>
+        <w:t xml:space="preserve"> nevezzük</w:t>
+      </w:r>
+      <w:r>
+        <w:t xml:space="preserve">. A konténerek általában egy </w:t>
+      </w:r>
+      <w:r>
+        <w:t xml:space="preserve">adott </w:t>
+      </w:r>
+      <w:r>
+        <w:t xml:space="preserve">nézet komponenseit és metódusait fogják össze. Ezek a </w:t>
+      </w:r>
+      <w:r>
+        <w:t>komponensek kapják</w:t>
+      </w:r>
+      <w:r>
+        <w:t xml:space="preserve"> </w:t>
+      </w:r>
+      <w:proofErr w:type="spellStart"/>
+      <w:r>
+        <w:t>paraméterül</w:t>
+      </w:r>
+      <w:proofErr w:type="spellEnd"/>
+      <w:r>
+        <w:t xml:space="preserve"> a </w:t>
+      </w:r>
+      <w:proofErr w:type="spellStart"/>
+      <w:r>
+        <w:t>Redux</w:t>
+      </w:r>
+      <w:proofErr w:type="spellEnd"/>
+      <w:r>
+        <w:t xml:space="preserve"> </w:t>
+      </w:r>
+      <w:proofErr w:type="spellStart"/>
+      <w:r>
+        <w:t>Store</w:t>
+      </w:r>
+      <w:proofErr w:type="spellEnd"/>
+      <w:r>
+        <w:t xml:space="preserve"> egy állapotterét, definiálják az Action-</w:t>
+      </w:r>
+      <w:proofErr w:type="spellStart"/>
+      <w:r>
+        <w:t>öket</w:t>
+      </w:r>
+      <w:proofErr w:type="spellEnd"/>
+      <w:r>
+        <w:t>, illetve az állapot</w:t>
+      </w:r>
+      <w:r>
+        <w:t>t</w:t>
+      </w:r>
+      <w:r>
+        <w:t xml:space="preserve">éren elérhető </w:t>
+      </w:r>
+      <w:proofErr w:type="spellStart"/>
+      <w:r>
+        <w:t>Reducereket</w:t>
+      </w:r>
+      <w:proofErr w:type="spellEnd"/>
+      <w:r>
+        <w:t>.</w:t>
+      </w:r>
+      <w:r>
+        <w:t xml:space="preserve"> Ilyen konténer lehet például a bejelentkezési felület vagy a valós idejű értesítéseket kezelő komponens.</w:t>
+      </w:r>
+      <w:r>
+        <w:t xml:space="preserve"> Ezzel a megközelítéssel növelhetjük a komponensek </w:t>
+      </w:r>
+      <w:proofErr w:type="spellStart"/>
+      <w:r>
+        <w:t>újrafelhasználhatóságát</w:t>
+      </w:r>
+      <w:proofErr w:type="spellEnd"/>
+      <w:r>
+        <w:t>, a kód olvashatóságát, illetve tesztelhetőségét, mivel a felhasználás módja és nem</w:t>
+      </w:r>
+      <w:r>
+        <w:t xml:space="preserve"> a</w:t>
+      </w:r>
+      <w:r>
+        <w:t xml:space="preserve"> fájlkiterjesztés alapján választottuk szét a komponenseket (</w:t>
+      </w:r>
+      <w:proofErr w:type="spellStart"/>
+      <w:r>
+        <w:t>S</w:t>
+      </w:r>
+      <w:r>
+        <w:t>eparation</w:t>
+      </w:r>
+      <w:proofErr w:type="spellEnd"/>
+      <w:r>
+        <w:t xml:space="preserve"> of </w:t>
+      </w:r>
+      <w:proofErr w:type="spellStart"/>
+      <w:r>
+        <w:t>C</w:t>
+      </w:r>
+      <w:r>
+        <w:t>oncerns</w:t>
+      </w:r>
+      <w:proofErr w:type="spellEnd"/>
+      <w:r>
+        <w:t>).</w:t>
+      </w:r>
+    </w:p>
+    <w:p>
+      <w:pPr>
+        <w:pStyle w:val="Cmsor3"/>
+      </w:pPr>
+      <w:bookmarkStart w:id="63" w:name="_Toc500108263"/>
+      <w:bookmarkStart w:id="64" w:name="kommunikáció"/>
+      <w:r>
+        <w:t>Navigálás</w:t>
+      </w:r>
       <w:bookmarkEnd w:id="63"/>
-    </w:p>
-    <w:p>
-      <w:pPr>
-        <w:pStyle w:val="Szvegtrzs"/>
-      </w:pPr>
-      <w:r>
-        <w:t xml:space="preserve">Az alkalmazásunkat felépítő komponenseket </w:t>
-      </w:r>
-      <w:r>
-        <w:t>funk</w:t>
-      </w:r>
-      <w:r>
-        <w:t>c</w:t>
-      </w:r>
-      <w:r>
-        <w:t xml:space="preserve">ionalitásuk alapján </w:t>
-      </w:r>
-      <w:r>
-        <w:t>két csoport</w:t>
-      </w:r>
-      <w:r>
-        <w:t>ra</w:t>
-      </w:r>
-      <w:r>
-        <w:t xml:space="preserve"> </w:t>
-      </w:r>
-      <w:r>
-        <w:t>bonthatjuk</w:t>
-      </w:r>
-      <w:r>
-        <w:t xml:space="preserve">. Az állapotmentes, </w:t>
-      </w:r>
-      <w:proofErr w:type="spellStart"/>
-      <w:r>
-        <w:t>újrafelhasználható</w:t>
-      </w:r>
-      <w:proofErr w:type="spellEnd"/>
-      <w:r>
-        <w:t xml:space="preserve"> komponenseket </w:t>
-      </w:r>
-      <w:r>
-        <w:t>prezentációs</w:t>
-      </w:r>
-      <w:r>
-        <w:t xml:space="preserve"> komponenseknek (</w:t>
-      </w:r>
-      <w:proofErr w:type="spellStart"/>
-      <w:r>
-        <w:t>p</w:t>
-      </w:r>
-      <w:r>
-        <w:t>resentational</w:t>
-      </w:r>
-      <w:proofErr w:type="spellEnd"/>
-      <w:r>
-        <w:t xml:space="preserve"> </w:t>
-      </w:r>
-      <w:proofErr w:type="spellStart"/>
-      <w:r>
-        <w:t>components</w:t>
-      </w:r>
-      <w:proofErr w:type="spellEnd"/>
-      <w:r>
-        <w:t xml:space="preserve"> [8]</w:t>
-      </w:r>
-      <w:r>
-        <w:t>) nevezzük.</w:t>
-      </w:r>
-      <w:r>
-        <w:t xml:space="preserve"> Ezek </w:t>
-      </w:r>
-      <w:r>
-        <w:lastRenderedPageBreak/>
-        <w:t>általánosított, az alkalmazásban többször előforduló komponensek, például listák, gombok.</w:t>
-      </w:r>
-      <w:r>
-        <w:t xml:space="preserve"> </w:t>
-      </w:r>
-      <w:r>
-        <w:t>Nevezhetnénk a</w:t>
-      </w:r>
-      <w:r>
-        <w:t xml:space="preserve">z oldal építőkockáinak is, hiszen állapottól függetlenül bármilyen felületet összerakhatunk velük. </w:t>
-      </w:r>
-      <w:r>
-        <w:t>Az állapottal rendelkező, az adott felhasználási hely által kötött komponenseket konténereknek (</w:t>
-      </w:r>
-      <w:proofErr w:type="spellStart"/>
-      <w:r>
-        <w:t>containers</w:t>
-      </w:r>
-      <w:proofErr w:type="spellEnd"/>
-      <w:r>
-        <w:t xml:space="preserve"> [8]</w:t>
-      </w:r>
-      <w:r>
-        <w:t>)</w:t>
-      </w:r>
-      <w:r>
-        <w:t xml:space="preserve"> nevezzük</w:t>
-      </w:r>
-      <w:r>
-        <w:t xml:space="preserve">. A konténerek általában egy </w:t>
-      </w:r>
-      <w:r>
-        <w:t xml:space="preserve">adott </w:t>
-      </w:r>
-      <w:r>
-        <w:t xml:space="preserve">nézet komponenseit és metódusait fogják össze. Ezek a </w:t>
-      </w:r>
-      <w:r>
-        <w:t>komponensek kapják</w:t>
-      </w:r>
-      <w:r>
-        <w:t xml:space="preserve"> </w:t>
-      </w:r>
-      <w:proofErr w:type="spellStart"/>
-      <w:r>
-        <w:t>paraméterül</w:t>
-      </w:r>
-      <w:proofErr w:type="spellEnd"/>
-      <w:r>
-        <w:t xml:space="preserve"> a </w:t>
-      </w:r>
-      <w:proofErr w:type="spellStart"/>
-      <w:r>
-        <w:t>Redux</w:t>
-      </w:r>
-      <w:proofErr w:type="spellEnd"/>
-      <w:r>
-        <w:t xml:space="preserve"> </w:t>
-      </w:r>
-      <w:proofErr w:type="spellStart"/>
-      <w:r>
-        <w:t>Store</w:t>
-      </w:r>
-      <w:proofErr w:type="spellEnd"/>
-      <w:r>
-        <w:t xml:space="preserve"> egy állapotterét, definiálják az Action-</w:t>
-      </w:r>
-      <w:proofErr w:type="spellStart"/>
-      <w:r>
-        <w:t>öket</w:t>
-      </w:r>
-      <w:proofErr w:type="spellEnd"/>
-      <w:r>
-        <w:t>, illetve az állapot</w:t>
-      </w:r>
-      <w:r>
-        <w:t>t</w:t>
-      </w:r>
-      <w:r>
-        <w:t xml:space="preserve">éren elérhető </w:t>
-      </w:r>
-      <w:proofErr w:type="spellStart"/>
-      <w:r>
-        <w:t>Reducereket</w:t>
-      </w:r>
-      <w:proofErr w:type="spellEnd"/>
-      <w:r>
-        <w:t>.</w:t>
-      </w:r>
-      <w:r>
-        <w:t xml:space="preserve"> Ilyen konténer lehet például a bejelentkezési felület vagy a valós idejű értesítéseket kezelő komponens.</w:t>
-      </w:r>
-      <w:r>
-        <w:t xml:space="preserve"> Ezzel a megközelítéssel növelhetjük a komponensek </w:t>
-      </w:r>
-      <w:proofErr w:type="spellStart"/>
-      <w:r>
-        <w:t>újrafelhasználhatóságát</w:t>
-      </w:r>
-      <w:proofErr w:type="spellEnd"/>
-      <w:r>
-        <w:t>, a kód olvashatóságát, illetve tesztelhetőségét, mivel a felhasználás módja és nem</w:t>
-      </w:r>
-      <w:r>
-        <w:t xml:space="preserve"> a</w:t>
-      </w:r>
-      <w:r>
-        <w:t xml:space="preserve"> fájlkiterjesztés alapján választottuk szét a komponenseket (</w:t>
-      </w:r>
-      <w:proofErr w:type="spellStart"/>
-      <w:r>
-        <w:t>S</w:t>
-      </w:r>
-      <w:r>
-        <w:t>eparation</w:t>
-      </w:r>
-      <w:proofErr w:type="spellEnd"/>
-      <w:r>
-        <w:t xml:space="preserve"> of </w:t>
-      </w:r>
-      <w:proofErr w:type="spellStart"/>
-      <w:r>
-        <w:t>C</w:t>
-      </w:r>
-      <w:r>
-        <w:t>oncerns</w:t>
-      </w:r>
-      <w:proofErr w:type="spellEnd"/>
-      <w:r>
-        <w:t>).</w:t>
-      </w:r>
-    </w:p>
-    <w:p>
-      <w:pPr>
-        <w:pStyle w:val="Cmsor3"/>
-      </w:pPr>
-      <w:bookmarkStart w:id="64" w:name="_Toc500108263"/>
-      <w:bookmarkStart w:id="65" w:name="kommunikáció"/>
-      <w:r>
-        <w:t>Navigálás</w:t>
-      </w:r>
-      <w:bookmarkEnd w:id="64"/>
     </w:p>
     <w:p>
       <w:pPr>
@@ -9585,150 +10062,147 @@
         <w:spacing w:line="360" w:lineRule="auto"/>
         <w:jc w:val="both"/>
       </w:pPr>
-      <w:bookmarkStart w:id="66" w:name="_Toc500108264"/>
+      <w:bookmarkStart w:id="65" w:name="_Toc500108264"/>
       <w:r>
         <w:t>Kommunikáció</w:t>
       </w:r>
+      <w:bookmarkEnd w:id="64"/>
       <w:bookmarkEnd w:id="65"/>
+    </w:p>
+    <w:p>
+      <w:pPr>
+        <w:pStyle w:val="Szvegtrzs"/>
+      </w:pPr>
+      <w:r>
+        <w:t>A szerver és a kliens oldal közötti kommunikáció AJAX kérésekkel történik</w:t>
+      </w:r>
+      <w:r>
+        <w:t xml:space="preserve">, amihez a HTML5 </w:t>
+      </w:r>
+      <w:proofErr w:type="spellStart"/>
+      <w:r>
+        <w:t>Fetch</w:t>
+      </w:r>
+      <w:proofErr w:type="spellEnd"/>
+      <w:r>
+        <w:t xml:space="preserve"> API-t használom. Ez</w:t>
+      </w:r>
+      <w:r>
+        <w:t xml:space="preserve">t </w:t>
+      </w:r>
+      <w:r>
+        <w:t>még nem minden böngésző</w:t>
+      </w:r>
+      <w:r>
+        <w:t xml:space="preserve"> </w:t>
+      </w:r>
+      <w:r>
+        <w:t>támogatja</w:t>
+      </w:r>
+      <w:r>
+        <w:t>, illetve a</w:t>
+      </w:r>
+      <w:r>
+        <w:t xml:space="preserve"> jelenlegi</w:t>
+      </w:r>
+      <w:r>
+        <w:t xml:space="preserve"> implementációk is pár helyen különböznek, ezért ennek kiküszöbölésére a </w:t>
+      </w:r>
+      <w:proofErr w:type="spellStart"/>
+      <w:r>
+        <w:t>whatwg-fetch</w:t>
+      </w:r>
+      <w:proofErr w:type="spellEnd"/>
+      <w:r>
+        <w:t xml:space="preserve"> csomagot használom, ami a GitHub </w:t>
+      </w:r>
+      <w:r>
+        <w:t xml:space="preserve">saját </w:t>
+      </w:r>
+      <w:r>
+        <w:t>implementációja.</w:t>
+      </w:r>
+    </w:p>
+    <w:p>
+      <w:pPr>
+        <w:pStyle w:val="Szvegtrzs"/>
+      </w:pPr>
+      <w:r>
+        <w:lastRenderedPageBreak/>
+        <w:t>A</w:t>
+      </w:r>
+      <w:r>
+        <w:t xml:space="preserve">z API </w:t>
+      </w:r>
+      <w:r>
+        <w:t xml:space="preserve">hívások elfedésére egy úgynevezett API konnektor objektumot hoztam létre, ami egy </w:t>
+      </w:r>
+      <w:r>
+        <w:t>vékony</w:t>
+      </w:r>
+      <w:r>
+        <w:t xml:space="preserve"> absztrakció</w:t>
+      </w:r>
+      <w:r>
+        <w:t>s réteg</w:t>
+      </w:r>
+      <w:r>
+        <w:t xml:space="preserve"> az egyszerű HTTP kérések felett, így a </w:t>
+      </w:r>
+      <w:proofErr w:type="spellStart"/>
+      <w:r>
+        <w:t>Redux</w:t>
+      </w:r>
+      <w:proofErr w:type="spellEnd"/>
+      <w:r>
+        <w:t xml:space="preserve"> </w:t>
+      </w:r>
+      <w:proofErr w:type="spellStart"/>
+      <w:r>
+        <w:t>Sagaknak</w:t>
+      </w:r>
+      <w:proofErr w:type="spellEnd"/>
+      <w:r>
+        <w:t xml:space="preserve"> nem kell </w:t>
+      </w:r>
+      <w:r>
+        <w:t>tudni</w:t>
+      </w:r>
+      <w:r>
+        <w:t>uk</w:t>
+      </w:r>
+      <w:r>
+        <w:t xml:space="preserve"> a</w:t>
+      </w:r>
+      <w:r>
+        <w:t>z API végpontj</w:t>
+      </w:r>
+      <w:r>
+        <w:t>airól</w:t>
+      </w:r>
+      <w:r>
+        <w:t>, csak egy metódus</w:t>
+      </w:r>
+      <w:r>
+        <w:t xml:space="preserve"> meghívása a feladatuk. Ez a megoldás elkülöníti a komponensek feladatait</w:t>
+      </w:r>
+      <w:r>
+        <w:t xml:space="preserve"> és </w:t>
+      </w:r>
+      <w:r>
+        <w:t>megkönnyíti az API hívások tesztelhetőségét is.</w:t>
+      </w:r>
+    </w:p>
+    <w:p>
+      <w:pPr>
+        <w:pStyle w:val="Cmsor3"/>
+      </w:pPr>
+      <w:bookmarkStart w:id="66" w:name="_Toc500108265"/>
+      <w:bookmarkStart w:id="67" w:name="authentikáció"/>
+      <w:r>
+        <w:t>Felhasználói élmény</w:t>
+      </w:r>
       <w:bookmarkEnd w:id="66"/>
-    </w:p>
-    <w:p>
-      <w:pPr>
-        <w:pStyle w:val="Szvegtrzs"/>
-      </w:pPr>
-      <w:r>
-        <w:t>A szerver és a kliens oldal közötti kommunikáció AJAX kérésekkel történik</w:t>
-      </w:r>
-      <w:r>
-        <w:t xml:space="preserve">, amihez a HTML5 </w:t>
-      </w:r>
-      <w:proofErr w:type="spellStart"/>
-      <w:r>
-        <w:t>Fetch</w:t>
-      </w:r>
-      <w:proofErr w:type="spellEnd"/>
-      <w:r>
-        <w:t xml:space="preserve"> API-t használom. Ez</w:t>
-      </w:r>
-      <w:r>
-        <w:t xml:space="preserve">t </w:t>
-      </w:r>
-      <w:r>
-        <w:t>még nem minden böngésző</w:t>
-      </w:r>
-      <w:r>
-        <w:t xml:space="preserve"> </w:t>
-      </w:r>
-      <w:r>
-        <w:t>támogatja</w:t>
-      </w:r>
-      <w:r>
-        <w:t>, illetve a</w:t>
-      </w:r>
-      <w:r>
-        <w:t xml:space="preserve"> jelenlegi</w:t>
-      </w:r>
-      <w:r>
-        <w:t xml:space="preserve"> implementációk is pár helyen különböznek, ezért ennek </w:t>
-      </w:r>
-      <w:r>
-        <w:lastRenderedPageBreak/>
-        <w:t xml:space="preserve">kiküszöbölésére a </w:t>
-      </w:r>
-      <w:proofErr w:type="spellStart"/>
-      <w:r>
-        <w:t>whatwg-fetch</w:t>
-      </w:r>
-      <w:proofErr w:type="spellEnd"/>
-      <w:r>
-        <w:t xml:space="preserve"> csomagot használom, ami a GitHub </w:t>
-      </w:r>
-      <w:r>
-        <w:t xml:space="preserve">saját </w:t>
-      </w:r>
-      <w:r>
-        <w:t>implementációja.</w:t>
-      </w:r>
-    </w:p>
-    <w:p>
-      <w:pPr>
-        <w:pStyle w:val="Szvegtrzs"/>
-      </w:pPr>
-      <w:r>
-        <w:t>A</w:t>
-      </w:r>
-      <w:r>
-        <w:t xml:space="preserve">z API </w:t>
-      </w:r>
-      <w:r>
-        <w:t xml:space="preserve">hívások elfedésére egy úgynevezett API konnektor objektumot hoztam létre, ami egy </w:t>
-      </w:r>
-      <w:r>
-        <w:t>vékony</w:t>
-      </w:r>
-      <w:r>
-        <w:t xml:space="preserve"> absztrakció</w:t>
-      </w:r>
-      <w:r>
-        <w:t>s réteg</w:t>
-      </w:r>
-      <w:r>
-        <w:t xml:space="preserve"> az egyszerű HTTP kérések felett, így a </w:t>
-      </w:r>
-      <w:proofErr w:type="spellStart"/>
-      <w:r>
-        <w:t>Redux</w:t>
-      </w:r>
-      <w:proofErr w:type="spellEnd"/>
-      <w:r>
-        <w:t xml:space="preserve"> </w:t>
-      </w:r>
-      <w:proofErr w:type="spellStart"/>
-      <w:r>
-        <w:t>Sagaknak</w:t>
-      </w:r>
-      <w:proofErr w:type="spellEnd"/>
-      <w:r>
-        <w:t xml:space="preserve"> nem kell </w:t>
-      </w:r>
-      <w:r>
-        <w:t>tudni</w:t>
-      </w:r>
-      <w:r>
-        <w:t>uk</w:t>
-      </w:r>
-      <w:r>
-        <w:t xml:space="preserve"> a</w:t>
-      </w:r>
-      <w:r>
-        <w:t>z API végpontj</w:t>
-      </w:r>
-      <w:r>
-        <w:t>airól</w:t>
-      </w:r>
-      <w:r>
-        <w:t>, csak egy metódus</w:t>
-      </w:r>
-      <w:r>
-        <w:t xml:space="preserve"> meghívása a feladatuk. Ez a megoldás elkülöníti a komponensek feladatait</w:t>
-      </w:r>
-      <w:r>
-        <w:t xml:space="preserve"> és </w:t>
-      </w:r>
-      <w:r>
-        <w:t>megkönnyíti az API hívások tesztelhetőségét is.</w:t>
-      </w:r>
-    </w:p>
-    <w:p>
-      <w:pPr>
-        <w:pStyle w:val="Cmsor3"/>
-      </w:pPr>
-      <w:bookmarkStart w:id="67" w:name="_Toc500108265"/>
-      <w:bookmarkStart w:id="68" w:name="authentikáció"/>
-      <w:r>
-        <w:t>Felhasználói élmény</w:t>
-      </w:r>
-      <w:bookmarkEnd w:id="67"/>
     </w:p>
     <w:p>
       <w:pPr>
@@ -9927,13 +10401,13 @@
         <w:spacing w:line="360" w:lineRule="auto"/>
         <w:jc w:val="both"/>
       </w:pPr>
-      <w:bookmarkStart w:id="69" w:name="_Toc500108266"/>
+      <w:bookmarkStart w:id="68" w:name="_Toc500108266"/>
       <w:proofErr w:type="spellStart"/>
       <w:r>
         <w:t>Authentikáció</w:t>
       </w:r>
+      <w:bookmarkEnd w:id="67"/>
       <w:bookmarkEnd w:id="68"/>
-      <w:bookmarkEnd w:id="69"/>
       <w:proofErr w:type="spellEnd"/>
     </w:p>
     <w:p>
@@ -9967,11 +10441,7 @@
         <w:t>még inkább</w:t>
       </w:r>
       <w:r>
-        <w:t xml:space="preserve"> </w:t>
-      </w:r>
-      <w:r>
-        <w:lastRenderedPageBreak/>
-        <w:t xml:space="preserve">megnehezíti, hogy backend felületünk egy </w:t>
+        <w:t xml:space="preserve"> megnehezíti, hogy backend felületünk egy </w:t>
       </w:r>
       <w:proofErr w:type="spellStart"/>
       <w:r>
@@ -10002,13 +10472,14 @@
         <w:spacing w:line="360" w:lineRule="auto"/>
         <w:jc w:val="both"/>
       </w:pPr>
-      <w:bookmarkStart w:id="70" w:name="felhasznált-technológiák-3"/>
-      <w:bookmarkStart w:id="71" w:name="_Toc500108267"/>
-      <w:r>
+      <w:bookmarkStart w:id="69" w:name="felhasznált-technológiák-3"/>
+      <w:bookmarkStart w:id="70" w:name="_Toc500108267"/>
+      <w:r>
+        <w:lastRenderedPageBreak/>
         <w:t>Felhasznált technológiák</w:t>
       </w:r>
+      <w:bookmarkEnd w:id="69"/>
       <w:bookmarkEnd w:id="70"/>
-      <w:bookmarkEnd w:id="71"/>
     </w:p>
     <w:p>
       <w:pPr>
@@ -10016,11 +10487,11 @@
         <w:spacing w:line="360" w:lineRule="auto"/>
         <w:jc w:val="both"/>
       </w:pPr>
-      <w:bookmarkStart w:id="72" w:name="jwt"/>
+      <w:bookmarkStart w:id="71" w:name="jwt"/>
       <w:r>
         <w:t>JWT</w:t>
       </w:r>
-      <w:bookmarkEnd w:id="72"/>
+      <w:bookmarkEnd w:id="71"/>
     </w:p>
     <w:p>
       <w:pPr>
@@ -10330,8 +10801,8 @@
       <w:pPr>
         <w:pStyle w:val="Cmsor3"/>
       </w:pPr>
-      <w:bookmarkStart w:id="73" w:name="_Toc500108268"/>
-      <w:bookmarkStart w:id="74" w:name="értesítési-rendszer"/>
+      <w:bookmarkStart w:id="72" w:name="_Toc500108268"/>
+      <w:bookmarkStart w:id="73" w:name="értesítési-rendszer"/>
       <w:proofErr w:type="spellStart"/>
       <w:r>
         <w:t>Authentikáció</w:t>
@@ -10343,7 +10814,7 @@
       <w:r>
         <w:t>folyamata</w:t>
       </w:r>
-      <w:bookmarkEnd w:id="73"/>
+      <w:bookmarkEnd w:id="72"/>
     </w:p>
     <w:p>
       <w:pPr>
@@ -10370,20 +10841,20 @@
       </w:r>
       <w:proofErr w:type="spellEnd"/>
       <w:r>
-        <w:t xml:space="preserve"> kell, majd összevetni az adatbázisban tárolt adatokkal. Ha megtaláljuk a </w:t>
+        <w:t xml:space="preserve"> kell, majd összevetni az adatbázisban tárolt adatokkal. Ha megtaláljuk a megadott felhasználói adatokat, akkor biztosak lehetünk benne, hogy egy létező felhasználó szeretne bejelentkezni.</w:t>
+      </w:r>
+      <w:r>
+        <w:t xml:space="preserve"> Mivel a szerverünk állapotmentes, ezért nem menthetjük el ezt a sessiont, és nem adhatunk cserébe egy sütit</w:t>
+      </w:r>
+      <w:r>
+        <w:t xml:space="preserve"> a kliensnek</w:t>
+      </w:r>
+      <w:r>
+        <w:t xml:space="preserve">. Más </w:t>
       </w:r>
       <w:r>
         <w:lastRenderedPageBreak/>
-        <w:t>megadott felhasználói adatokat, akkor biztosak lehetünk benne, hogy egy létező felhasználó szeretne bejelentkezni.</w:t>
-      </w:r>
-      <w:r>
-        <w:t xml:space="preserve"> Mivel a szerverünk állapotmentes, ezért nem menthetjük el ezt a sessiont, és nem adhatunk cserébe egy sütit</w:t>
-      </w:r>
-      <w:r>
-        <w:t xml:space="preserve"> a kliensnek</w:t>
-      </w:r>
-      <w:r>
-        <w:t xml:space="preserve">. Más megoldás kell. Valahogyan tudatnunk kell a kliens alkalmazással, hogy engedélyezzük a bejelentkezését, és biztosítékot kell adni, hogy ez a kijelentkezésig így is marad. Használjuk erre a JWT kulcsot. A kulcs </w:t>
+        <w:t xml:space="preserve">megoldás kell. Valahogyan tudatnunk kell a kliens alkalmazással, hogy engedélyezzük a bejelentkezését, és biztosítékot kell adni, hogy ez a kijelentkezésig így is marad. Használjuk erre a JWT kulcsot. A kulcs </w:t>
       </w:r>
       <w:proofErr w:type="spellStart"/>
       <w:r>
@@ -10609,51 +11080,51 @@
       </w:r>
       <w:proofErr w:type="spellEnd"/>
       <w:r>
-        <w:t xml:space="preserve">, </w:t>
+        <w:t xml:space="preserve">, de ezek </w:t>
+      </w:r>
+      <w:r>
+        <w:t xml:space="preserve">a módszerek </w:t>
+      </w:r>
+      <w:r>
+        <w:t>sajnos legtöbb esetben a szerver állapotmentességének feladásával jár</w:t>
+      </w:r>
+      <w:r>
+        <w:t>nak</w:t>
+      </w:r>
+      <w:r>
+        <w:t>.</w:t>
+      </w:r>
+    </w:p>
+    <w:p>
+      <w:pPr>
+        <w:pStyle w:val="Szvegtrzs"/>
+      </w:pPr>
+      <w:r>
+        <w:t xml:space="preserve">Szerencsére a </w:t>
+      </w:r>
+      <w:proofErr w:type="spellStart"/>
+      <w:r>
+        <w:t>React</w:t>
+      </w:r>
+      <w:proofErr w:type="spellEnd"/>
+      <w:r>
+        <w:t xml:space="preserve"> beépített XSS védelemmel van ellátva, így jelen alkalmazásunk</w:t>
+      </w:r>
+      <w:r>
+        <w:t>ban</w:t>
+      </w:r>
+      <w:r>
+        <w:t xml:space="preserve"> a JWT kulcs tárolására</w:t>
+      </w:r>
+      <w:r>
+        <w:t xml:space="preserve"> biztonságos választás lehet </w:t>
+      </w:r>
+      <w:r>
+        <w:t xml:space="preserve">a </w:t>
       </w:r>
       <w:r>
         <w:lastRenderedPageBreak/>
-        <w:t xml:space="preserve">de ezek </w:t>
-      </w:r>
-      <w:r>
-        <w:t xml:space="preserve">a módszerek </w:t>
-      </w:r>
-      <w:r>
-        <w:t>sajnos legtöbb esetben a szerver állapotmentességének feladásával jár</w:t>
-      </w:r>
-      <w:r>
-        <w:t>nak</w:t>
-      </w:r>
-      <w:r>
-        <w:t>.</w:t>
-      </w:r>
-    </w:p>
-    <w:p>
-      <w:pPr>
-        <w:pStyle w:val="Szvegtrzs"/>
-      </w:pPr>
-      <w:r>
-        <w:t xml:space="preserve">Szerencsére a </w:t>
-      </w:r>
-      <w:proofErr w:type="spellStart"/>
-      <w:r>
-        <w:t>React</w:t>
-      </w:r>
-      <w:proofErr w:type="spellEnd"/>
-      <w:r>
-        <w:t xml:space="preserve"> beépített XSS védelemmel van ellátva, így jelen alkalmazásunk</w:t>
-      </w:r>
-      <w:r>
-        <w:t>ban</w:t>
-      </w:r>
-      <w:r>
-        <w:t xml:space="preserve"> a JWT kulcs tárolására</w:t>
-      </w:r>
-      <w:r>
-        <w:t xml:space="preserve"> biztonságos választás lehet </w:t>
-      </w:r>
-      <w:r>
-        <w:t xml:space="preserve">a localStorage. Innentől kezdve minden API hívásnál csatolni kell a kulcsot a HTTP kéréshez. Ennek módja is sokféle lehet, de a </w:t>
+        <w:t xml:space="preserve">localStorage. Innentől kezdve minden API hívásnál csatolni kell a kulcsot a HTTP kéréshez. Ennek módja is sokféle lehet, de a </w:t>
       </w:r>
       <w:r>
         <w:t xml:space="preserve">legelterjedtebb megoldás a HTTP </w:t>
@@ -10833,12 +11304,12 @@
         <w:spacing w:line="360" w:lineRule="auto"/>
         <w:jc w:val="both"/>
       </w:pPr>
-      <w:bookmarkStart w:id="75" w:name="_Toc500108269"/>
+      <w:bookmarkStart w:id="74" w:name="_Toc500108269"/>
       <w:r>
         <w:t>Értesítési rendszer</w:t>
       </w:r>
+      <w:bookmarkEnd w:id="73"/>
       <w:bookmarkEnd w:id="74"/>
-      <w:bookmarkEnd w:id="75"/>
     </w:p>
     <w:p>
       <w:pPr>
@@ -10916,7 +11387,6 @@
         <w:pStyle w:val="Szvegtrzs"/>
       </w:pPr>
       <w:r>
-        <w:lastRenderedPageBreak/>
         <w:t>Az alkalmazáson belüli (in-app) értesítésekhez</w:t>
       </w:r>
       <w:r>
@@ -10960,19 +11430,20 @@
         <w:spacing w:line="360" w:lineRule="auto"/>
         <w:jc w:val="both"/>
       </w:pPr>
-      <w:bookmarkStart w:id="76" w:name="felhasznált-technológiák-4"/>
-      <w:bookmarkStart w:id="77" w:name="_Toc500108270"/>
-      <w:r>
+      <w:bookmarkStart w:id="75" w:name="felhasznált-technológiák-4"/>
+      <w:bookmarkStart w:id="76" w:name="_Toc500108270"/>
+      <w:r>
+        <w:lastRenderedPageBreak/>
         <w:t>Felhasznált technológiák</w:t>
       </w:r>
+      <w:bookmarkEnd w:id="75"/>
       <w:bookmarkEnd w:id="76"/>
-      <w:bookmarkEnd w:id="77"/>
     </w:p>
     <w:p>
       <w:pPr>
         <w:pStyle w:val="Cmsor4"/>
       </w:pPr>
-      <w:bookmarkStart w:id="78" w:name="websocket"/>
+      <w:bookmarkStart w:id="77" w:name="websocket"/>
       <w:proofErr w:type="spellStart"/>
       <w:r>
         <w:t>Nodemailer</w:t>
@@ -11057,15 +11528,113 @@
       <w:r>
         <w:t>WebSocket</w:t>
       </w:r>
+      <w:bookmarkEnd w:id="77"/>
+      <w:proofErr w:type="spellEnd"/>
+    </w:p>
+    <w:p>
+      <w:pPr>
+        <w:pStyle w:val="Szvegtrzs"/>
+      </w:pPr>
+      <w:r>
+        <w:t xml:space="preserve">A </w:t>
+      </w:r>
+      <w:proofErr w:type="spellStart"/>
+      <w:r>
+        <w:t>WebSocket</w:t>
+      </w:r>
+      <w:proofErr w:type="spellEnd"/>
+      <w:r>
+        <w:t xml:space="preserve"> [11]</w:t>
+      </w:r>
+      <w:r>
+        <w:t xml:space="preserve"> egy </w:t>
+      </w:r>
+      <w:r>
+        <w:t xml:space="preserve">internetes kommunikációs </w:t>
+      </w:r>
+      <w:r>
+        <w:t>protokoll</w:t>
+      </w:r>
+      <w:r>
+        <w:t>, ami teljes, duplex kommunikációs csatornát valósít meg kliens és szerver között egyetlen TCP kapcsolaton keresztül.</w:t>
+      </w:r>
+      <w:r>
+        <w:t xml:space="preserve"> A</w:t>
+      </w:r>
+      <w:r>
+        <w:t>z aktív</w:t>
+      </w:r>
+      <w:r>
+        <w:t xml:space="preserve"> </w:t>
+      </w:r>
+      <w:proofErr w:type="spellStart"/>
+      <w:r>
+        <w:t>WebSocket</w:t>
+      </w:r>
+      <w:proofErr w:type="spellEnd"/>
+      <w:r>
+        <w:t xml:space="preserve"> kapcsolatok </w:t>
+      </w:r>
+      <w:r>
+        <w:t xml:space="preserve">szerver oldali </w:t>
+      </w:r>
+      <w:r>
+        <w:t xml:space="preserve">tárolására egy kulcs-érték objektumot használunk, ahol a kulcs a felhasználó azonosítója, az érték pedig </w:t>
+      </w:r>
+      <w:proofErr w:type="spellStart"/>
+      <w:r>
+        <w:t>WebSocket</w:t>
+      </w:r>
+      <w:proofErr w:type="spellEnd"/>
+      <w:r>
+        <w:t xml:space="preserve"> kapcsolatok tömbje. Azért van szükség tömb adatszerkezetre, mert párhuzamosan egy felhasználó akár több eszközön is bejelentkezhetett, mondjuk egy személyi számítógépen és egy mobiltelefonon, így az új értesítéseket mindkét készülékre továbbítani kell. Amikor egy új értesítést kell küldeni egy adott felhasználónak, akkor végig</w:t>
+      </w:r>
+      <w:r>
+        <w:t xml:space="preserve"> </w:t>
+      </w:r>
+      <w:r>
+        <w:t>iterálunk a tömb elemein, és minden kapcsolatnak elküldjük az értesítést. Ha a kapcsolat közben megszakadt, mondjuk a felhasználó bezárta a böngésző ablakot, akkor ezt a kapcsolatot kivesszük a tömb elemei közül.</w:t>
+      </w:r>
+    </w:p>
+    <w:p>
+      <w:pPr>
+        <w:pStyle w:val="Cmsor3"/>
+      </w:pPr>
+      <w:bookmarkStart w:id="78" w:name="_Toc500108271"/>
+      <w:bookmarkStart w:id="79" w:name="dvd-melléklet-tartalma"/>
+      <w:r>
+        <w:t>Valós idejű értesítések kezelése</w:t>
+      </w:r>
       <w:bookmarkEnd w:id="78"/>
-      <w:proofErr w:type="spellEnd"/>
     </w:p>
     <w:p>
       <w:pPr>
         <w:pStyle w:val="Szvegtrzs"/>
       </w:pPr>
       <w:r>
-        <w:t xml:space="preserve">A </w:t>
+        <w:t xml:space="preserve">A valós idejű értesítéseket kezelő komponenst az </w:t>
+      </w:r>
+      <w:proofErr w:type="spellStart"/>
+      <w:r>
+        <w:t>Observer</w:t>
+      </w:r>
+      <w:proofErr w:type="spellEnd"/>
+      <w:r>
+        <w:t xml:space="preserve"> design </w:t>
+      </w:r>
+      <w:proofErr w:type="spellStart"/>
+      <w:r>
+        <w:t>pattern</w:t>
+      </w:r>
+      <w:proofErr w:type="spellEnd"/>
+      <w:r>
+        <w:t xml:space="preserve"> [12] alapján készítettem el. </w:t>
+      </w:r>
+      <w:r>
+        <w:t>A</w:t>
+      </w:r>
+      <w:r>
+        <w:t xml:space="preserve"> kliens alkalmazás betöltésekor a kliens kiépíti a </w:t>
       </w:r>
       <w:proofErr w:type="spellStart"/>
       <w:r>
@@ -11073,115 +11642,17 @@
       </w:r>
       <w:proofErr w:type="spellEnd"/>
       <w:r>
-        <w:t xml:space="preserve"> [11]</w:t>
-      </w:r>
-      <w:r>
-        <w:t xml:space="preserve"> egy </w:t>
-      </w:r>
-      <w:r>
-        <w:t xml:space="preserve">internetes kommunikációs </w:t>
-      </w:r>
-      <w:r>
-        <w:t>protokoll</w:t>
-      </w:r>
-      <w:r>
-        <w:t>, ami teljes, duplex kommunikációs csatornát valósít meg kliens és szerver között egyetlen TCP kapcsolaton keresztül.</w:t>
-      </w:r>
-      <w:r>
-        <w:t xml:space="preserve"> A</w:t>
-      </w:r>
-      <w:r>
-        <w:t>z aktív</w:t>
+        <w:t xml:space="preserve"> kapcsolatot a szerverrel. A kapcsolat létrejöttekor a szerver kikeresi az adatbázisból azokat az értesítéseket, amiket még nem tekintett meg a felhasználó, majd ezeket továbbítja a kliensnek. Új számla kiállításakor</w:t>
+      </w:r>
+      <w:r>
+        <w:t xml:space="preserve"> a szerver először készít egy új értesítést az adatbázisban</w:t>
+      </w:r>
+      <w:r>
+        <w:t>.</w:t>
       </w:r>
       <w:r>
         <w:t xml:space="preserve"> </w:t>
       </w:r>
-      <w:proofErr w:type="spellStart"/>
-      <w:r>
-        <w:t>WebSocket</w:t>
-      </w:r>
-      <w:proofErr w:type="spellEnd"/>
-      <w:r>
-        <w:t xml:space="preserve"> kapcsolatok </w:t>
-      </w:r>
-      <w:r>
-        <w:t xml:space="preserve">szerver oldali </w:t>
-      </w:r>
-      <w:r>
-        <w:t xml:space="preserve">tárolására egy kulcs-érték objektumot használunk, ahol a kulcs a felhasználó azonosítója, az érték pedig </w:t>
-      </w:r>
-      <w:proofErr w:type="spellStart"/>
-      <w:r>
-        <w:t>WebSocket</w:t>
-      </w:r>
-      <w:proofErr w:type="spellEnd"/>
-      <w:r>
-        <w:t xml:space="preserve"> kapcsolatok tömbje. Azért van szükség tömb adatszerkezetre, mert párhuzamosan egy felhasználó akár több eszközön is bejelentkezhetett, mondjuk egy személyi számítógépen és egy mobiltelefonon, így az új értesítéseket mindkét készülékre továbbítani kell. Amikor egy új értesítést kell küldeni egy adott felhasználónak, akkor végig</w:t>
-      </w:r>
-      <w:r>
-        <w:t xml:space="preserve"> </w:t>
-      </w:r>
-      <w:r>
-        <w:t>iterálunk a tömb elemein, és minden kapcsolatnak elküldjük az értesítést. Ha a kapcsolat közben megszakadt, mondjuk a felhasználó bezárta a böngésző ablakot, akkor ezt a kapcsolatot kivesszük a tömb elemei közül.</w:t>
-      </w:r>
-    </w:p>
-    <w:p>
-      <w:pPr>
-        <w:pStyle w:val="Cmsor3"/>
-      </w:pPr>
-      <w:bookmarkStart w:id="79" w:name="_Toc500108271"/>
-      <w:bookmarkStart w:id="80" w:name="dvd-melléklet-tartalma"/>
-      <w:r>
-        <w:t>Valós idejű értesítések kezelése</w:t>
-      </w:r>
-      <w:bookmarkEnd w:id="79"/>
-    </w:p>
-    <w:p>
-      <w:pPr>
-        <w:pStyle w:val="Szvegtrzs"/>
-      </w:pPr>
-      <w:r>
-        <w:t xml:space="preserve">A valós idejű értesítéseket kezelő komponenst az </w:t>
-      </w:r>
-      <w:proofErr w:type="spellStart"/>
-      <w:r>
-        <w:t>Observer</w:t>
-      </w:r>
-      <w:proofErr w:type="spellEnd"/>
-      <w:r>
-        <w:t xml:space="preserve"> design </w:t>
-      </w:r>
-      <w:proofErr w:type="spellStart"/>
-      <w:r>
-        <w:t>pattern</w:t>
-      </w:r>
-      <w:proofErr w:type="spellEnd"/>
-      <w:r>
-        <w:t xml:space="preserve"> [12] alapján készítettem el. </w:t>
-      </w:r>
-      <w:r>
-        <w:t>A</w:t>
-      </w:r>
-      <w:r>
-        <w:t xml:space="preserve"> kliens alkalmazás betöltésekor a kliens kiépíti a </w:t>
-      </w:r>
-      <w:proofErr w:type="spellStart"/>
-      <w:r>
-        <w:t>WebSocket</w:t>
-      </w:r>
-      <w:proofErr w:type="spellEnd"/>
-      <w:r>
-        <w:t xml:space="preserve"> kapcsolatot a szerverrel. A kapcsolat létrejöttekor a szerver kikeresi az adatbázisból azokat az értesítéseket, amiket még nem tekintett meg a felhasználó, majd ezeket továbbítja a kliensnek. Új számla kiállításakor</w:t>
-      </w:r>
-      <w:r>
-        <w:t xml:space="preserve"> a szerver először készít egy új értesítést az adatbázisban</w:t>
-      </w:r>
-      <w:r>
-        <w:t>.</w:t>
-      </w:r>
-      <w:r>
-        <w:t xml:space="preserve"> </w:t>
-      </w:r>
       <w:r>
         <w:t>Ha</w:t>
       </w:r>
@@ -11198,11 +11669,7 @@
         <w:t xml:space="preserve">éppen be van jelentkezve, akkor </w:t>
       </w:r>
       <w:r>
-        <w:t xml:space="preserve">elküldi ezt az értesítést a kliensnek. Ha a felhasználó megnyitja az értesítési </w:t>
-      </w:r>
-      <w:r>
-        <w:lastRenderedPageBreak/>
-        <w:t>felületet, akkor a kliens automatikusan küld egy üzenetet a szervernek, hogy az eddig kézbesített értesítéseket láttamozza, így újabb kapcsolódás esetén a szerver nem fogja elküldeni még</w:t>
+        <w:t>elküldi ezt az értesítést a kliensnek. Ha a felhasználó megnyitja az értesítési felületet, akkor a kliens automatikusan küld egy üzenetet a szervernek, hogy az eddig kézbesített értesítéseket láttamozza, így újabb kapcsolódás esetén a szerver nem fogja elküldeni még</w:t>
       </w:r>
       <w:r>
         <w:t xml:space="preserve"> </w:t>
@@ -11217,14 +11684,15 @@
         <w:spacing w:line="360" w:lineRule="auto"/>
         <w:jc w:val="both"/>
       </w:pPr>
-      <w:bookmarkStart w:id="81" w:name="fejlesztőkörnyezet"/>
-      <w:bookmarkStart w:id="82" w:name="_Toc500108272"/>
+      <w:bookmarkStart w:id="80" w:name="fejlesztőkörnyezet"/>
+      <w:bookmarkStart w:id="81" w:name="_Toc500108272"/>
+      <w:bookmarkEnd w:id="79"/>
+      <w:r>
+        <w:lastRenderedPageBreak/>
+        <w:t>Fejlesztőkörnyezet</w:t>
+      </w:r>
       <w:bookmarkEnd w:id="80"/>
-      <w:r>
-        <w:t>Fejlesztőkörnyezet</w:t>
-      </w:r>
       <w:bookmarkEnd w:id="81"/>
-      <w:bookmarkEnd w:id="82"/>
     </w:p>
     <w:p>
       <w:pPr>
@@ -11232,13 +11700,13 @@
         <w:spacing w:line="360" w:lineRule="auto"/>
         <w:jc w:val="both"/>
       </w:pPr>
-      <w:bookmarkStart w:id="83" w:name="rendszerkövetelmények"/>
-      <w:bookmarkStart w:id="84" w:name="_Toc500108273"/>
+      <w:bookmarkStart w:id="82" w:name="rendszerkövetelmények"/>
+      <w:bookmarkStart w:id="83" w:name="_Toc500108273"/>
       <w:r>
         <w:t>Rendszerkövetelmények</w:t>
       </w:r>
+      <w:bookmarkEnd w:id="82"/>
       <w:bookmarkEnd w:id="83"/>
-      <w:bookmarkEnd w:id="84"/>
     </w:p>
     <w:p>
       <w:pPr>
@@ -11334,13 +11802,13 @@
         <w:spacing w:line="360" w:lineRule="auto"/>
         <w:jc w:val="both"/>
       </w:pPr>
-      <w:bookmarkStart w:id="85" w:name="a-fejlesztőkörnyezet-kialakítása"/>
-      <w:bookmarkStart w:id="86" w:name="_Toc500108274"/>
+      <w:bookmarkStart w:id="84" w:name="a-fejlesztőkörnyezet-kialakítása"/>
+      <w:bookmarkStart w:id="85" w:name="_Toc500108274"/>
       <w:r>
         <w:t>A fejlesztőkörnyezet kialakítása</w:t>
       </w:r>
+      <w:bookmarkEnd w:id="84"/>
       <w:bookmarkEnd w:id="85"/>
-      <w:bookmarkEnd w:id="86"/>
     </w:p>
     <w:p>
       <w:pPr>
@@ -11348,7 +11816,7 @@
         <w:spacing w:line="360" w:lineRule="auto"/>
         <w:jc w:val="both"/>
       </w:pPr>
-      <w:bookmarkStart w:id="87" w:name="mongodb-szerver-elindítása"/>
+      <w:bookmarkStart w:id="86" w:name="mongodb-szerver-elindítása"/>
       <w:proofErr w:type="spellStart"/>
       <w:r>
         <w:t>MongoDB</w:t>
@@ -11357,7 +11825,7 @@
       <w:r>
         <w:t xml:space="preserve"> szerver elindítása</w:t>
       </w:r>
-      <w:bookmarkEnd w:id="87"/>
+      <w:bookmarkEnd w:id="86"/>
     </w:p>
     <w:p>
       <w:pPr>
@@ -11451,7 +11919,7 @@
         <w:spacing w:line="360" w:lineRule="auto"/>
         <w:jc w:val="both"/>
       </w:pPr>
-      <w:bookmarkStart w:id="88" w:name="resource-szerver-konfigurálása"/>
+      <w:bookmarkStart w:id="87" w:name="resource-szerver-konfigurálása"/>
       <w:proofErr w:type="spellStart"/>
       <w:r>
         <w:t>Resource</w:t>
@@ -11460,7 +11928,7 @@
       <w:r>
         <w:t xml:space="preserve"> szerver konfigurálása</w:t>
       </w:r>
-      <w:bookmarkEnd w:id="88"/>
+      <w:bookmarkEnd w:id="87"/>
     </w:p>
     <w:p>
       <w:pPr>
@@ -11548,7 +12016,6 @@
         <w:ind w:left="709"/>
       </w:pPr>
       <w:r>
-        <w:lastRenderedPageBreak/>
         <w:t xml:space="preserve">JWT_SECRET: JWT </w:t>
       </w:r>
       <w:proofErr w:type="spellStart"/>
@@ -11617,6 +12084,7 @@
         <w:ind w:left="709"/>
       </w:pPr>
       <w:r>
+        <w:lastRenderedPageBreak/>
         <w:t xml:space="preserve">GMAIL_USER: </w:t>
       </w:r>
       <w:proofErr w:type="spellStart"/>
@@ -11829,7 +12297,7 @@
         <w:spacing w:line="360" w:lineRule="auto"/>
         <w:jc w:val="both"/>
       </w:pPr>
-      <w:bookmarkStart w:id="89" w:name="resource-szerver-elindítása"/>
+      <w:bookmarkStart w:id="88" w:name="resource-szerver-elindítása"/>
       <w:proofErr w:type="spellStart"/>
       <w:r>
         <w:t>Resource</w:t>
@@ -11838,7 +12306,7 @@
       <w:r>
         <w:t xml:space="preserve"> szerver elindítása</w:t>
       </w:r>
-      <w:bookmarkEnd w:id="89"/>
+      <w:bookmarkEnd w:id="88"/>
     </w:p>
     <w:p>
       <w:pPr>
@@ -11987,7 +12455,7 @@
         <w:spacing w:line="360" w:lineRule="auto"/>
         <w:jc w:val="both"/>
       </w:pPr>
-      <w:bookmarkStart w:id="90" w:name="static-szerver-elindítása"/>
+      <w:bookmarkStart w:id="89" w:name="static-szerver-elindítása"/>
       <w:proofErr w:type="spellStart"/>
       <w:r>
         <w:t>Static</w:t>
@@ -11996,7 +12464,7 @@
       <w:r>
         <w:t xml:space="preserve"> szerver elindítása</w:t>
       </w:r>
-      <w:bookmarkEnd w:id="90"/>
+      <w:bookmarkEnd w:id="89"/>
     </w:p>
     <w:p>
       <w:pPr>
@@ -12024,87 +12492,87 @@
         <w:rPr>
           <w:rStyle w:val="VerbatimChar"/>
         </w:rPr>
+        <w:t>$</w:t>
+      </w:r>
+      <w:r>
+        <w:rPr>
+          <w:rStyle w:val="VerbatimChar"/>
+        </w:rPr>
+        <w:t xml:space="preserve"> </w:t>
+      </w:r>
+      <w:r>
+        <w:rPr>
+          <w:rStyle w:val="VerbatimChar"/>
+        </w:rPr>
+        <w:t>cd app.rezsi.io</w:t>
+      </w:r>
+      <w:r>
+        <w:br/>
+      </w:r>
+      <w:r>
+        <w:rPr>
+          <w:rStyle w:val="VerbatimChar"/>
+        </w:rPr>
+        <w:t xml:space="preserve">$ </w:t>
+      </w:r>
+      <w:proofErr w:type="spellStart"/>
+      <w:r>
+        <w:rPr>
+          <w:rStyle w:val="VerbatimChar"/>
+        </w:rPr>
+        <w:t>yarn</w:t>
+      </w:r>
+      <w:proofErr w:type="spellEnd"/>
+      <w:r>
+        <w:rPr>
+          <w:rStyle w:val="VerbatimChar"/>
+        </w:rPr>
+        <w:t xml:space="preserve"> </w:t>
+      </w:r>
+      <w:proofErr w:type="spellStart"/>
+      <w:r>
+        <w:rPr>
+          <w:rStyle w:val="VerbatimChar"/>
+        </w:rPr>
+        <w:t>install</w:t>
+      </w:r>
+      <w:proofErr w:type="spellEnd"/>
+      <w:r>
+        <w:br/>
+      </w:r>
+      <w:r>
+        <w:rPr>
+          <w:rStyle w:val="VerbatimChar"/>
+        </w:rPr>
+        <w:t xml:space="preserve">$ </w:t>
+      </w:r>
+      <w:proofErr w:type="spellStart"/>
+      <w:r>
+        <w:rPr>
+          <w:rStyle w:val="VerbatimChar"/>
+        </w:rPr>
+        <w:t>yarn</w:t>
+      </w:r>
+      <w:proofErr w:type="spellEnd"/>
+      <w:r>
+        <w:rPr>
+          <w:rStyle w:val="VerbatimChar"/>
+        </w:rPr>
+        <w:t xml:space="preserve"> start</w:t>
+      </w:r>
+    </w:p>
+    <w:p>
+      <w:pPr>
+        <w:pStyle w:val="Cmsor2"/>
+      </w:pPr>
+      <w:bookmarkStart w:id="90" w:name="fejlesztési-munkafolyamat"/>
+      <w:bookmarkStart w:id="91" w:name="_Toc500108275"/>
+      <w:r>
         <w:lastRenderedPageBreak/>
-        <w:t>$</w:t>
-      </w:r>
-      <w:r>
-        <w:rPr>
-          <w:rStyle w:val="VerbatimChar"/>
-        </w:rPr>
-        <w:t xml:space="preserve"> </w:t>
-      </w:r>
-      <w:r>
-        <w:rPr>
-          <w:rStyle w:val="VerbatimChar"/>
-        </w:rPr>
-        <w:t>cd app.rezsi.io</w:t>
-      </w:r>
-      <w:r>
-        <w:br/>
-      </w:r>
-      <w:r>
-        <w:rPr>
-          <w:rStyle w:val="VerbatimChar"/>
-        </w:rPr>
-        <w:t xml:space="preserve">$ </w:t>
-      </w:r>
-      <w:proofErr w:type="spellStart"/>
-      <w:r>
-        <w:rPr>
-          <w:rStyle w:val="VerbatimChar"/>
-        </w:rPr>
-        <w:t>yarn</w:t>
-      </w:r>
-      <w:proofErr w:type="spellEnd"/>
-      <w:r>
-        <w:rPr>
-          <w:rStyle w:val="VerbatimChar"/>
-        </w:rPr>
-        <w:t xml:space="preserve"> </w:t>
-      </w:r>
-      <w:proofErr w:type="spellStart"/>
-      <w:r>
-        <w:rPr>
-          <w:rStyle w:val="VerbatimChar"/>
-        </w:rPr>
-        <w:t>install</w:t>
-      </w:r>
-      <w:proofErr w:type="spellEnd"/>
-      <w:r>
-        <w:br/>
-      </w:r>
-      <w:r>
-        <w:rPr>
-          <w:rStyle w:val="VerbatimChar"/>
-        </w:rPr>
-        <w:t xml:space="preserve">$ </w:t>
-      </w:r>
-      <w:proofErr w:type="spellStart"/>
-      <w:r>
-        <w:rPr>
-          <w:rStyle w:val="VerbatimChar"/>
-        </w:rPr>
-        <w:t>yarn</w:t>
-      </w:r>
-      <w:proofErr w:type="spellEnd"/>
-      <w:r>
-        <w:rPr>
-          <w:rStyle w:val="VerbatimChar"/>
-        </w:rPr>
-        <w:t xml:space="preserve"> start</w:t>
-      </w:r>
-    </w:p>
-    <w:p>
-      <w:pPr>
-        <w:pStyle w:val="Cmsor2"/>
-      </w:pPr>
-      <w:bookmarkStart w:id="91" w:name="fejlesztési-munkafolyamat"/>
-      <w:bookmarkStart w:id="92" w:name="_Toc500108275"/>
-      <w:r>
         <w:t>Fejlesztési munkafolyamat</w:t>
       </w:r>
+      <w:bookmarkEnd w:id="90"/>
       <w:bookmarkEnd w:id="91"/>
-      <w:bookmarkEnd w:id="92"/>
     </w:p>
     <w:p>
       <w:pPr>
@@ -12112,13 +12580,13 @@
         <w:spacing w:line="360" w:lineRule="auto"/>
         <w:jc w:val="both"/>
       </w:pPr>
-      <w:bookmarkStart w:id="93" w:name="verziókövetés"/>
-      <w:bookmarkStart w:id="94" w:name="_Toc500108276"/>
+      <w:bookmarkStart w:id="92" w:name="verziókövetés"/>
+      <w:bookmarkStart w:id="93" w:name="_Toc500108276"/>
       <w:r>
         <w:t>Verziókövetés</w:t>
       </w:r>
+      <w:bookmarkEnd w:id="92"/>
       <w:bookmarkEnd w:id="93"/>
-      <w:bookmarkEnd w:id="94"/>
     </w:p>
     <w:p>
       <w:pPr>
@@ -12191,8 +12659,8 @@
         <w:spacing w:line="360" w:lineRule="auto"/>
         <w:jc w:val="both"/>
       </w:pPr>
-      <w:bookmarkStart w:id="95" w:name="continuous-delivery"/>
-      <w:bookmarkStart w:id="96" w:name="_Toc500108277"/>
+      <w:bookmarkStart w:id="94" w:name="continuous-delivery"/>
+      <w:bookmarkStart w:id="95" w:name="_Toc500108277"/>
       <w:proofErr w:type="spellStart"/>
       <w:r>
         <w:t>Continuous</w:t>
@@ -12205,8 +12673,8 @@
       <w:r>
         <w:t>delivery</w:t>
       </w:r>
+      <w:bookmarkEnd w:id="94"/>
       <w:bookmarkEnd w:id="95"/>
-      <w:bookmarkEnd w:id="96"/>
       <w:proofErr w:type="spellEnd"/>
     </w:p>
     <w:p>
@@ -12293,6 +12761,85 @@
       <w:proofErr w:type="spellEnd"/>
       <w:r>
         <w:t xml:space="preserve"> erre a célra kialakított felületén kell megadni.</w:t>
+      </w:r>
+    </w:p>
+    <w:p>
+      <w:pPr>
+        <w:pStyle w:val="Cmsor3"/>
+      </w:pPr>
+      <w:bookmarkStart w:id="96" w:name="tesztelés"/>
+      <w:bookmarkStart w:id="97" w:name="_Toc500108278"/>
+      <w:proofErr w:type="spellStart"/>
+      <w:r>
+        <w:t>Lintelés</w:t>
+      </w:r>
+      <w:proofErr w:type="spellEnd"/>
+    </w:p>
+    <w:p>
+      <w:pPr>
+        <w:pStyle w:val="Szvegtrzs"/>
+      </w:pPr>
+      <w:r>
+        <w:t xml:space="preserve">A </w:t>
+      </w:r>
+      <w:proofErr w:type="spellStart"/>
+      <w:r>
+        <w:t>lintelésre</w:t>
+      </w:r>
+      <w:proofErr w:type="spellEnd"/>
+      <w:r>
+        <w:t xml:space="preserve">, azaz kódírás közben a kód minőségének stilisztikai és esztétikai ellenőrzésére az </w:t>
+      </w:r>
+      <w:proofErr w:type="spellStart"/>
+      <w:r>
+        <w:t>ESLint</w:t>
+      </w:r>
+      <w:proofErr w:type="spellEnd"/>
+      <w:r>
+        <w:t xml:space="preserve"> csomagot használtam. Kódstílusnak az </w:t>
+      </w:r>
+      <w:proofErr w:type="spellStart"/>
+      <w:r>
+        <w:t>AirBnB</w:t>
+      </w:r>
+      <w:proofErr w:type="spellEnd"/>
+      <w:r>
+        <w:t xml:space="preserve"> által kiadott JavaScript </w:t>
+      </w:r>
+      <w:proofErr w:type="spellStart"/>
+      <w:r>
+        <w:t>Style</w:t>
+      </w:r>
+      <w:proofErr w:type="spellEnd"/>
+      <w:r>
+        <w:t xml:space="preserve"> </w:t>
+      </w:r>
+      <w:proofErr w:type="spellStart"/>
+      <w:r>
+        <w:t>Guide</w:t>
+      </w:r>
+      <w:proofErr w:type="spellEnd"/>
+      <w:r>
+        <w:t>-ot választottam, ami a GitHub oldalán 62 ezer csillaggal a legkedveltebb JavaScript kód stílus.</w:t>
+      </w:r>
+      <w:r>
+        <w:t xml:space="preserve"> Ebben a </w:t>
+      </w:r>
+      <w:proofErr w:type="spellStart"/>
+      <w:r>
+        <w:t>style</w:t>
+      </w:r>
+      <w:proofErr w:type="spellEnd"/>
+      <w:r>
+        <w:t xml:space="preserve"> </w:t>
+      </w:r>
+      <w:proofErr w:type="spellStart"/>
+      <w:r>
+        <w:t>guide</w:t>
+      </w:r>
+      <w:proofErr w:type="spellEnd"/>
+      <w:r>
+        <w:t>-ban az ES6-on kívül megkötéseket találunk React kódokra vonatkozóan is, így a szerver oldali és a kliens oldali kódokat is ugyanabban a stílusban írhatjuk.</w:t>
       </w:r>
     </w:p>
     <w:p>
@@ -12301,13 +12848,88 @@
         <w:spacing w:line="360" w:lineRule="auto"/>
         <w:jc w:val="both"/>
       </w:pPr>
-      <w:bookmarkStart w:id="97" w:name="tesztelés"/>
-      <w:bookmarkStart w:id="98" w:name="_Toc500108278"/>
       <w:r>
         <w:t>Tesztelés</w:t>
       </w:r>
+      <w:bookmarkEnd w:id="96"/>
       <w:bookmarkEnd w:id="97"/>
-      <w:bookmarkEnd w:id="98"/>
+    </w:p>
+    <w:p>
+      <w:pPr>
+        <w:pStyle w:val="Szvegtrzs"/>
+      </w:pPr>
+      <w:r>
+        <w:t>Az alkalmazás tesztelését két</w:t>
+      </w:r>
+      <w:r>
+        <w:t xml:space="preserve"> részre bonthatjuk. Az egységtesztekkel az alkalmazást felépítő komponensek</w:t>
+      </w:r>
+      <w:r>
+        <w:t xml:space="preserve"> működésére</w:t>
+      </w:r>
+      <w:r>
+        <w:t xml:space="preserve"> tudunk automata teszteket írni, a manuális tesztekkel pedig az alkalmazás funkcióinak átfogó működését tesztelhetjük kézzel. A manuális teszteken kívül felhasználói teszteket is végezhetünk. Ehhez be kell vonnunk egy olyan felhasználót, aki most látja és </w:t>
+      </w:r>
+      <w:r>
+        <w:lastRenderedPageBreak/>
+        <w:t xml:space="preserve">használja először az alkalmazást. A tesztelő reakcióiból remek </w:t>
+      </w:r>
+      <w:r>
+        <w:t>visszajelzést</w:t>
+      </w:r>
+      <w:r>
+        <w:t xml:space="preserve"> kaphatunk az alkalmazásunk gyenge pontjair</w:t>
+      </w:r>
+      <w:r>
+        <w:t>ól</w:t>
+      </w:r>
+      <w:r>
+        <w:t>, mint például nem egyértelmű</w:t>
+      </w:r>
+      <w:r>
+        <w:t xml:space="preserve"> </w:t>
+      </w:r>
+      <w:r>
+        <w:t>funkciókr</w:t>
+      </w:r>
+      <w:r>
+        <w:t>ól</w:t>
+      </w:r>
+      <w:r>
+        <w:t>, vagy kényelmetlen felhasználói élményr</w:t>
+      </w:r>
+      <w:r>
+        <w:t>ől</w:t>
+      </w:r>
+      <w:r>
+        <w:t>.</w:t>
+      </w:r>
+    </w:p>
+    <w:p>
+      <w:pPr>
+        <w:pStyle w:val="Cmsor4"/>
+      </w:pPr>
+      <w:bookmarkStart w:id="98" w:name="fejlesztési-lehetőségek"/>
+      <w:bookmarkStart w:id="99" w:name="_Toc500108279"/>
+      <w:r>
+        <w:t>Egységtesztek</w:t>
+      </w:r>
+    </w:p>
+    <w:p>
+      <w:pPr>
+        <w:pStyle w:val="Szvegtrzs"/>
+      </w:pPr>
+      <w:r>
+        <w:t>TODO</w:t>
+      </w:r>
+    </w:p>
+    <w:p>
+      <w:pPr>
+        <w:pStyle w:val="Cmsor4"/>
+      </w:pPr>
+      <w:r>
+        <w:t>Manuális tesztek</w:t>
+      </w:r>
     </w:p>
     <w:p>
       <w:pPr>
@@ -12323,13 +12945,11 @@
         <w:spacing w:line="360" w:lineRule="auto"/>
         <w:jc w:val="both"/>
       </w:pPr>
-      <w:bookmarkStart w:id="99" w:name="fejlesztési-lehetőségek"/>
-      <w:bookmarkStart w:id="100" w:name="_Toc500108279"/>
       <w:r>
         <w:t>Fejlesztési lehetőségek</w:t>
       </w:r>
+      <w:bookmarkEnd w:id="98"/>
       <w:bookmarkEnd w:id="99"/>
-      <w:bookmarkEnd w:id="100"/>
     </w:p>
     <w:p>
       <w:pPr>
@@ -12395,11 +13015,7 @@
       </w:r>
       <w:proofErr w:type="spellEnd"/>
       <w:r>
-        <w:t xml:space="preserve"> szerver HTTP </w:t>
-      </w:r>
-      <w:r>
-        <w:lastRenderedPageBreak/>
-        <w:t>kéréseken keresztül kommunikál</w:t>
+        <w:t xml:space="preserve"> szerver HTTP kéréseken keresztül kommunikál</w:t>
       </w:r>
       <w:r>
         <w:t>hat</w:t>
@@ -12500,14 +13116,671 @@
     </w:p>
     <w:p>
       <w:pPr>
+        <w:numPr>
+          <w:ilvl w:val="0"/>
+          <w:numId w:val="8"/>
+        </w:numPr>
+        <w:spacing w:line="360" w:lineRule="auto"/>
+        <w:jc w:val="both"/>
+      </w:pPr>
+      <w:r>
+        <w:t xml:space="preserve">Összegzések készítésénél a dátumok megadásának megkönnyítésére bevezethetünk gombokat, amin a havi, negyedévi, félévi és éves összegzéseket </w:t>
+      </w:r>
+      <w:r>
+        <w:lastRenderedPageBreak/>
+        <w:t>választhatjuk ki. Ehhez csak a kezdő vagy záró dátumot kell megadni</w:t>
+      </w:r>
+      <w:r>
+        <w:t>.</w:t>
+      </w:r>
+      <w:r>
+        <w:t xml:space="preserve"> </w:t>
+      </w:r>
+      <w:r>
+        <w:t>U</w:t>
+      </w:r>
+      <w:bookmarkStart w:id="100" w:name="_GoBack"/>
+      <w:bookmarkEnd w:id="100"/>
+      <w:r>
+        <w:t>tóbbi esetben akár a mai nap dátuma is lehet.</w:t>
+      </w:r>
+    </w:p>
+    <w:p>
+      <w:pPr>
+        <w:numPr>
+          <w:ilvl w:val="0"/>
+          <w:numId w:val="8"/>
+        </w:numPr>
+        <w:spacing w:line="360" w:lineRule="auto"/>
+        <w:jc w:val="both"/>
+      </w:pPr>
+      <w:r>
+        <w:t>Kliens alkalmazás mobil felületeinek optimalizálása: Egyes mobil készülékeken a kisebb felbontás miatt a szövegek nem férnek ki teljesen, például a számla részösszegeinél a mértékegységek kicsúsznak a táblázatból.</w:t>
+      </w:r>
+    </w:p>
+    <w:p>
+      <w:pPr>
         <w:pStyle w:val="Mellklet"/>
       </w:pPr>
-      <w:bookmarkStart w:id="101" w:name="_Toc500108280"/>
+      <w:bookmarkStart w:id="101" w:name="_Toc500108281"/>
+      <w:r>
+        <w:lastRenderedPageBreak/>
+        <w:t>Mellékletek</w:t>
+      </w:r>
+      <w:bookmarkEnd w:id="101"/>
+    </w:p>
+    <w:p>
+      <w:pPr>
+        <w:pStyle w:val="Cmsor2"/>
+        <w:numPr>
+          <w:ilvl w:val="0"/>
+          <w:numId w:val="0"/>
+        </w:numPr>
+      </w:pPr>
+      <w:bookmarkStart w:id="102" w:name="_Toc500108282"/>
+      <w:r>
+        <w:t>DVD melléklet tartalma</w:t>
+      </w:r>
+      <w:bookmarkEnd w:id="102"/>
+    </w:p>
+    <w:p>
+      <w:pPr>
+        <w:pStyle w:val="FirstParagraph"/>
+      </w:pPr>
+      <w:r>
+        <w:t xml:space="preserve">A </w:t>
+      </w:r>
+      <w:r>
+        <w:t>mellékelt DVD</w:t>
+      </w:r>
+      <w:r>
+        <w:t xml:space="preserve"> két mappát tartalmaz. Az </w:t>
+      </w:r>
+      <w:r>
+        <w:rPr>
+          <w:rStyle w:val="VerbatimChar"/>
+        </w:rPr>
+        <w:t>api.rezsi.io</w:t>
+      </w:r>
+      <w:r>
+        <w:t xml:space="preserve"> nevű mappában a </w:t>
+      </w:r>
+      <w:proofErr w:type="spellStart"/>
+      <w:r>
+        <w:t>resource</w:t>
+      </w:r>
+      <w:proofErr w:type="spellEnd"/>
+      <w:r>
+        <w:t xml:space="preserve"> szerver forráskódját, az </w:t>
+      </w:r>
+      <w:r>
+        <w:rPr>
+          <w:rStyle w:val="VerbatimChar"/>
+        </w:rPr>
+        <w:t>app.rezsi.io</w:t>
+      </w:r>
+      <w:r>
+        <w:t xml:space="preserve"> mappában a </w:t>
+      </w:r>
+      <w:proofErr w:type="spellStart"/>
+      <w:r>
+        <w:t>static</w:t>
+      </w:r>
+      <w:proofErr w:type="spellEnd"/>
+      <w:r>
+        <w:t xml:space="preserve"> szerver és a kliens alkalmazás forráskódját találjuk.</w:t>
+      </w:r>
+    </w:p>
+    <w:p>
+      <w:pPr>
+        <w:pStyle w:val="SourceCode"/>
+        <w:wordWrap/>
+      </w:pPr>
+      <w:r>
+        <w:rPr>
+          <w:rStyle w:val="VerbatimChar"/>
+        </w:rPr>
+        <w:t>api.rezsi.io</w:t>
+      </w:r>
+      <w:r>
+        <w:br/>
+      </w:r>
+      <w:r>
+        <w:rPr>
+          <w:rStyle w:val="VerbatimChar"/>
+        </w:rPr>
+        <w:t xml:space="preserve">├── </w:t>
+      </w:r>
+      <w:proofErr w:type="spellStart"/>
+      <w:r>
+        <w:rPr>
+          <w:rStyle w:val="VerbatimChar"/>
+        </w:rPr>
+        <w:t>src</w:t>
+      </w:r>
+      <w:proofErr w:type="spellEnd"/>
+      <w:r>
+        <w:br/>
+      </w:r>
+      <w:r>
+        <w:rPr>
+          <w:rStyle w:val="VerbatimChar"/>
+        </w:rPr>
+        <w:t xml:space="preserve">|   ├── </w:t>
+      </w:r>
+      <w:proofErr w:type="spellStart"/>
+      <w:r>
+        <w:rPr>
+          <w:rStyle w:val="VerbatimChar"/>
+        </w:rPr>
+        <w:t>config</w:t>
+      </w:r>
+      <w:proofErr w:type="spellEnd"/>
+      <w:r>
+        <w:br/>
+      </w:r>
+      <w:r>
+        <w:rPr>
+          <w:rStyle w:val="VerbatimChar"/>
+        </w:rPr>
+        <w:t xml:space="preserve">|   ├── </w:t>
+      </w:r>
+      <w:proofErr w:type="spellStart"/>
+      <w:r>
+        <w:rPr>
+          <w:rStyle w:val="VerbatimChar"/>
+        </w:rPr>
+        <w:t>controllers</w:t>
+      </w:r>
+      <w:proofErr w:type="spellEnd"/>
+      <w:r>
+        <w:br/>
+      </w:r>
+      <w:r>
+        <w:rPr>
+          <w:rStyle w:val="VerbatimChar"/>
+        </w:rPr>
+        <w:t xml:space="preserve">|   ├── </w:t>
+      </w:r>
+      <w:proofErr w:type="spellStart"/>
+      <w:r>
+        <w:rPr>
+          <w:rStyle w:val="VerbatimChar"/>
+        </w:rPr>
+        <w:t>models</w:t>
+      </w:r>
+      <w:proofErr w:type="spellEnd"/>
+      <w:r>
+        <w:br/>
+      </w:r>
+      <w:r>
+        <w:rPr>
+          <w:rStyle w:val="VerbatimChar"/>
+        </w:rPr>
+        <w:t xml:space="preserve">|   ├── </w:t>
+      </w:r>
+      <w:proofErr w:type="spellStart"/>
+      <w:r>
+        <w:rPr>
+          <w:rStyle w:val="VerbatimChar"/>
+        </w:rPr>
+        <w:t>routes</w:t>
+      </w:r>
+      <w:proofErr w:type="spellEnd"/>
+      <w:r>
+        <w:br/>
+      </w:r>
+      <w:r>
+        <w:rPr>
+          <w:rStyle w:val="VerbatimChar"/>
+        </w:rPr>
+        <w:t xml:space="preserve">|   ├── </w:t>
+      </w:r>
+      <w:proofErr w:type="spellStart"/>
+      <w:r>
+        <w:rPr>
+          <w:rStyle w:val="VerbatimChar"/>
+        </w:rPr>
+        <w:t>utils</w:t>
+      </w:r>
+      <w:proofErr w:type="spellEnd"/>
+      <w:r>
+        <w:br/>
+      </w:r>
+      <w:r>
+        <w:rPr>
+          <w:rStyle w:val="VerbatimChar"/>
+        </w:rPr>
+        <w:t>|   └── index.js</w:t>
+      </w:r>
+      <w:r>
+        <w:br/>
+      </w:r>
+      <w:r>
+        <w:rPr>
+          <w:rStyle w:val="VerbatimChar"/>
+        </w:rPr>
+        <w:t>├─</w:t>
+      </w:r>
+      <w:proofErr w:type="gramStart"/>
+      <w:r>
+        <w:rPr>
+          <w:rStyle w:val="VerbatimChar"/>
+        </w:rPr>
+        <w:t>─ .</w:t>
+      </w:r>
+      <w:proofErr w:type="spellStart"/>
+      <w:r>
+        <w:rPr>
+          <w:rStyle w:val="VerbatimChar"/>
+        </w:rPr>
+        <w:t>env</w:t>
+      </w:r>
+      <w:proofErr w:type="gramEnd"/>
+      <w:r>
+        <w:rPr>
+          <w:rStyle w:val="VerbatimChar"/>
+        </w:rPr>
+        <w:t>.example</w:t>
+      </w:r>
+      <w:proofErr w:type="spellEnd"/>
+      <w:r>
+        <w:br/>
+      </w:r>
+      <w:r>
+        <w:rPr>
+          <w:rStyle w:val="VerbatimChar"/>
+        </w:rPr>
+        <w:t>├── .</w:t>
+      </w:r>
+      <w:proofErr w:type="spellStart"/>
+      <w:r>
+        <w:rPr>
+          <w:rStyle w:val="VerbatimChar"/>
+        </w:rPr>
+        <w:t>editorconfig</w:t>
+      </w:r>
+      <w:proofErr w:type="spellEnd"/>
+      <w:r>
+        <w:br/>
+      </w:r>
+      <w:r>
+        <w:rPr>
+          <w:rStyle w:val="VerbatimChar"/>
+        </w:rPr>
+        <w:t>├── .</w:t>
+      </w:r>
+      <w:proofErr w:type="spellStart"/>
+      <w:r>
+        <w:rPr>
+          <w:rStyle w:val="VerbatimChar"/>
+        </w:rPr>
+        <w:t>eslintignore</w:t>
+      </w:r>
+      <w:proofErr w:type="spellEnd"/>
+      <w:r>
+        <w:br/>
+      </w:r>
+      <w:r>
+        <w:rPr>
+          <w:rStyle w:val="VerbatimChar"/>
+        </w:rPr>
+        <w:t>├── .</w:t>
+      </w:r>
+      <w:proofErr w:type="spellStart"/>
+      <w:r>
+        <w:rPr>
+          <w:rStyle w:val="VerbatimChar"/>
+        </w:rPr>
+        <w:t>eslintrc</w:t>
+      </w:r>
+      <w:proofErr w:type="spellEnd"/>
+      <w:r>
+        <w:br/>
+      </w:r>
+      <w:r>
+        <w:rPr>
+          <w:rStyle w:val="VerbatimChar"/>
+        </w:rPr>
+        <w:t xml:space="preserve">├── </w:t>
+      </w:r>
+      <w:proofErr w:type="spellStart"/>
+      <w:r>
+        <w:rPr>
+          <w:rStyle w:val="VerbatimChar"/>
+        </w:rPr>
+        <w:t>package.json</w:t>
+      </w:r>
+      <w:proofErr w:type="spellEnd"/>
+      <w:r>
+        <w:br/>
+      </w:r>
+      <w:r>
+        <w:rPr>
+          <w:rStyle w:val="VerbatimChar"/>
+        </w:rPr>
+        <w:t xml:space="preserve">└── </w:t>
+      </w:r>
+      <w:proofErr w:type="spellStart"/>
+      <w:r>
+        <w:rPr>
+          <w:rStyle w:val="VerbatimChar"/>
+        </w:rPr>
+        <w:t>yarn.lock</w:t>
+      </w:r>
+      <w:proofErr w:type="spellEnd"/>
+    </w:p>
+    <w:p>
+      <w:pPr>
+        <w:pStyle w:val="SourceCode"/>
+        <w:wordWrap/>
+      </w:pPr>
+      <w:r>
+        <w:rPr>
+          <w:rStyle w:val="VerbatimChar"/>
+        </w:rPr>
+        <w:t>app.rezsi.io</w:t>
+      </w:r>
+      <w:r>
+        <w:br/>
+      </w:r>
+      <w:r>
+        <w:rPr>
+          <w:rStyle w:val="VerbatimChar"/>
+        </w:rPr>
+        <w:t>├── app</w:t>
+      </w:r>
+      <w:r>
+        <w:br/>
+      </w:r>
+      <w:r>
+        <w:rPr>
+          <w:rStyle w:val="VerbatimChar"/>
+        </w:rPr>
+        <w:t xml:space="preserve">|   ├── </w:t>
+      </w:r>
+      <w:proofErr w:type="spellStart"/>
+      <w:r>
+        <w:rPr>
+          <w:rStyle w:val="VerbatimChar"/>
+        </w:rPr>
+        <w:t>components</w:t>
+      </w:r>
+      <w:proofErr w:type="spellEnd"/>
+      <w:r>
+        <w:br/>
+      </w:r>
+      <w:r>
+        <w:rPr>
+          <w:rStyle w:val="VerbatimChar"/>
+        </w:rPr>
+        <w:t xml:space="preserve">|   ├── </w:t>
+      </w:r>
+      <w:proofErr w:type="spellStart"/>
+      <w:r>
+        <w:rPr>
+          <w:rStyle w:val="VerbatimChar"/>
+        </w:rPr>
+        <w:t>containers</w:t>
+      </w:r>
+      <w:proofErr w:type="spellEnd"/>
+      <w:r>
+        <w:br/>
+      </w:r>
+      <w:r>
+        <w:rPr>
+          <w:rStyle w:val="VerbatimChar"/>
+        </w:rPr>
+        <w:t xml:space="preserve">|   ├── </w:t>
+      </w:r>
+      <w:proofErr w:type="spellStart"/>
+      <w:r>
+        <w:rPr>
+          <w:rStyle w:val="VerbatimChar"/>
+        </w:rPr>
+        <w:t>images</w:t>
+      </w:r>
+      <w:proofErr w:type="spellEnd"/>
+      <w:r>
+        <w:br/>
+      </w:r>
+      <w:r>
+        <w:rPr>
+          <w:rStyle w:val="VerbatimChar"/>
+        </w:rPr>
+        <w:t xml:space="preserve">|   ├── </w:t>
+      </w:r>
+      <w:proofErr w:type="spellStart"/>
+      <w:r>
+        <w:rPr>
+          <w:rStyle w:val="VerbatimChar"/>
+        </w:rPr>
+        <w:t>tests</w:t>
+      </w:r>
+      <w:proofErr w:type="spellEnd"/>
+      <w:r>
+        <w:br/>
+      </w:r>
+      <w:r>
+        <w:rPr>
+          <w:rStyle w:val="VerbatimChar"/>
+        </w:rPr>
+        <w:t xml:space="preserve">|   ├── </w:t>
+      </w:r>
+      <w:proofErr w:type="spellStart"/>
+      <w:r>
+        <w:rPr>
+          <w:rStyle w:val="VerbatimChar"/>
+        </w:rPr>
+        <w:t>translations</w:t>
+      </w:r>
+      <w:proofErr w:type="spellEnd"/>
+      <w:r>
+        <w:br/>
+      </w:r>
+      <w:r>
+        <w:rPr>
+          <w:rStyle w:val="VerbatimChar"/>
+        </w:rPr>
+        <w:t xml:space="preserve">|   ├── </w:t>
+      </w:r>
+      <w:proofErr w:type="spellStart"/>
+      <w:r>
+        <w:rPr>
+          <w:rStyle w:val="VerbatimChar"/>
+        </w:rPr>
+        <w:t>utils</w:t>
+      </w:r>
+      <w:proofErr w:type="spellEnd"/>
+      <w:r>
+        <w:br/>
+      </w:r>
+      <w:r>
+        <w:rPr>
+          <w:rStyle w:val="VerbatimChar"/>
+        </w:rPr>
+        <w:t>|   ├── app.js</w:t>
+      </w:r>
+      <w:r>
+        <w:br/>
+      </w:r>
+      <w:r>
+        <w:rPr>
+          <w:rStyle w:val="VerbatimChar"/>
+        </w:rPr>
+        <w:t>|   ├── configureStore.js</w:t>
+      </w:r>
+      <w:r>
+        <w:br/>
+      </w:r>
+      <w:r>
+        <w:rPr>
+          <w:rStyle w:val="VerbatimChar"/>
+        </w:rPr>
+        <w:t>|   ├── global-styles.js</w:t>
+      </w:r>
+      <w:r>
+        <w:br/>
+      </w:r>
+      <w:r>
+        <w:rPr>
+          <w:rStyle w:val="VerbatimChar"/>
+        </w:rPr>
+        <w:t>|   ├── i18n.js</w:t>
+      </w:r>
+      <w:r>
+        <w:br/>
+      </w:r>
+      <w:r>
+        <w:rPr>
+          <w:rStyle w:val="VerbatimChar"/>
+        </w:rPr>
+        <w:t>|   ├── index.html</w:t>
+      </w:r>
+      <w:r>
+        <w:br/>
+      </w:r>
+      <w:r>
+        <w:rPr>
+          <w:rStyle w:val="VerbatimChar"/>
+        </w:rPr>
+        <w:t xml:space="preserve">|   ├── </w:t>
+      </w:r>
+      <w:proofErr w:type="spellStart"/>
+      <w:proofErr w:type="gramStart"/>
+      <w:r>
+        <w:rPr>
+          <w:rStyle w:val="VerbatimChar"/>
+        </w:rPr>
+        <w:t>manifest.json</w:t>
+      </w:r>
+      <w:proofErr w:type="spellEnd"/>
+      <w:proofErr w:type="gramEnd"/>
+      <w:r>
+        <w:br/>
+      </w:r>
+      <w:r>
+        <w:rPr>
+          <w:rStyle w:val="VerbatimChar"/>
+        </w:rPr>
+        <w:t>|   └── reducers.js</w:t>
+      </w:r>
+      <w:r>
+        <w:br/>
+      </w:r>
+      <w:r>
+        <w:rPr>
+          <w:rStyle w:val="VerbatimChar"/>
+        </w:rPr>
+        <w:t xml:space="preserve">├── </w:t>
+      </w:r>
+      <w:proofErr w:type="spellStart"/>
+      <w:r>
+        <w:rPr>
+          <w:rStyle w:val="VerbatimChar"/>
+        </w:rPr>
+        <w:t>internals</w:t>
+      </w:r>
+      <w:proofErr w:type="spellEnd"/>
+      <w:r>
+        <w:br/>
+      </w:r>
+      <w:r>
+        <w:rPr>
+          <w:rStyle w:val="VerbatimChar"/>
+        </w:rPr>
+        <w:t>├── server</w:t>
+      </w:r>
+      <w:r>
+        <w:br/>
+      </w:r>
+      <w:r>
+        <w:rPr>
+          <w:rStyle w:val="VerbatimChar"/>
+        </w:rPr>
+        <w:t>├── .</w:t>
+      </w:r>
+      <w:proofErr w:type="spellStart"/>
+      <w:r>
+        <w:rPr>
+          <w:rStyle w:val="VerbatimChar"/>
+        </w:rPr>
+        <w:t>editorconfig</w:t>
+      </w:r>
+      <w:proofErr w:type="spellEnd"/>
+      <w:r>
+        <w:br/>
+      </w:r>
+      <w:r>
+        <w:rPr>
+          <w:rStyle w:val="VerbatimChar"/>
+        </w:rPr>
+        <w:t xml:space="preserve">├── </w:t>
+      </w:r>
+      <w:proofErr w:type="spellStart"/>
+      <w:r>
+        <w:rPr>
+          <w:rStyle w:val="VerbatimChar"/>
+        </w:rPr>
+        <w:t>package.json</w:t>
+      </w:r>
+      <w:proofErr w:type="spellEnd"/>
+      <w:r>
+        <w:br/>
+      </w:r>
+      <w:r>
+        <w:rPr>
+          <w:rStyle w:val="VerbatimChar"/>
+        </w:rPr>
+        <w:t xml:space="preserve">├── </w:t>
+      </w:r>
+      <w:proofErr w:type="spellStart"/>
+      <w:r>
+        <w:rPr>
+          <w:rStyle w:val="VerbatimChar"/>
+        </w:rPr>
+        <w:t>Procfile</w:t>
+      </w:r>
+      <w:proofErr w:type="spellEnd"/>
+      <w:r>
+        <w:br/>
+      </w:r>
+      <w:r>
+        <w:rPr>
+          <w:rStyle w:val="VerbatimChar"/>
+        </w:rPr>
+        <w:t xml:space="preserve">└── </w:t>
+      </w:r>
+      <w:proofErr w:type="spellStart"/>
+      <w:r>
+        <w:rPr>
+          <w:rStyle w:val="VerbatimChar"/>
+        </w:rPr>
+        <w:t>yarn.lock</w:t>
+      </w:r>
+      <w:proofErr w:type="spellEnd"/>
+    </w:p>
+    <w:p>
+      <w:pPr>
+        <w:pStyle w:val="Szvegtrzs"/>
+        <w:rPr>
+          <w:lang w:val="en-US"/>
+        </w:rPr>
+      </w:pPr>
+      <w:r>
+        <w:t>A mappák további konfigurációs fájlokat is tartalmazhatnak, de ezek a dokumentáció szempontjából nem lényegesek.</w:t>
+      </w:r>
+    </w:p>
+    <w:p>
+      <w:pPr>
+        <w:pStyle w:val="Mellklet"/>
+      </w:pPr>
+      <w:bookmarkStart w:id="103" w:name="_Toc500108280"/>
       <w:r>
         <w:lastRenderedPageBreak/>
         <w:t>Irodalomjegyzék</w:t>
       </w:r>
-      <w:bookmarkEnd w:id="101"/>
+      <w:bookmarkEnd w:id="103"/>
     </w:p>
     <w:p>
       <w:pPr>
@@ -13098,616 +14371,6 @@
       </w:r>
       <w:r>
         <w:t xml:space="preserve"> (ISBN-13)</w:t>
-      </w:r>
-    </w:p>
-    <w:p>
-      <w:pPr>
-        <w:pStyle w:val="Mellklet"/>
-      </w:pPr>
-      <w:bookmarkStart w:id="102" w:name="_Toc500108281"/>
-      <w:r>
-        <w:lastRenderedPageBreak/>
-        <w:t>Mellékletek</w:t>
-      </w:r>
-      <w:bookmarkEnd w:id="102"/>
-    </w:p>
-    <w:p>
-      <w:pPr>
-        <w:pStyle w:val="Cmsor2"/>
-        <w:numPr>
-          <w:ilvl w:val="0"/>
-          <w:numId w:val="0"/>
-        </w:numPr>
-      </w:pPr>
-      <w:bookmarkStart w:id="103" w:name="_Toc500108282"/>
-      <w:r>
-        <w:t>DVD melléklet tartalma</w:t>
-      </w:r>
-      <w:bookmarkEnd w:id="103"/>
-    </w:p>
-    <w:p>
-      <w:pPr>
-        <w:pStyle w:val="FirstParagraph"/>
-      </w:pPr>
-      <w:r>
-        <w:t xml:space="preserve">A </w:t>
-      </w:r>
-      <w:r>
-        <w:t>mellékelt DVD</w:t>
-      </w:r>
-      <w:r>
-        <w:t xml:space="preserve"> két mappát tartalmaz. Az </w:t>
-      </w:r>
-      <w:r>
-        <w:rPr>
-          <w:rStyle w:val="VerbatimChar"/>
-        </w:rPr>
-        <w:t>api.rezsi.io</w:t>
-      </w:r>
-      <w:r>
-        <w:t xml:space="preserve"> nevű mappában a </w:t>
-      </w:r>
-      <w:proofErr w:type="spellStart"/>
-      <w:r>
-        <w:t>resource</w:t>
-      </w:r>
-      <w:proofErr w:type="spellEnd"/>
-      <w:r>
-        <w:t xml:space="preserve"> szerver forráskódját, az </w:t>
-      </w:r>
-      <w:r>
-        <w:rPr>
-          <w:rStyle w:val="VerbatimChar"/>
-        </w:rPr>
-        <w:t>app.rezsi.io</w:t>
-      </w:r>
-      <w:r>
-        <w:t xml:space="preserve"> mappában a </w:t>
-      </w:r>
-      <w:proofErr w:type="spellStart"/>
-      <w:r>
-        <w:t>static</w:t>
-      </w:r>
-      <w:proofErr w:type="spellEnd"/>
-      <w:r>
-        <w:t xml:space="preserve"> szerver és a kliens alkalmazás forráskódját találjuk.</w:t>
-      </w:r>
-    </w:p>
-    <w:p>
-      <w:pPr>
-        <w:pStyle w:val="SourceCode"/>
-        <w:wordWrap/>
-      </w:pPr>
-      <w:r>
-        <w:rPr>
-          <w:rStyle w:val="VerbatimChar"/>
-        </w:rPr>
-        <w:t>api.rezsi.io</w:t>
-      </w:r>
-      <w:r>
-        <w:br/>
-      </w:r>
-      <w:r>
-        <w:rPr>
-          <w:rStyle w:val="VerbatimChar"/>
-        </w:rPr>
-        <w:t xml:space="preserve">├── </w:t>
-      </w:r>
-      <w:proofErr w:type="spellStart"/>
-      <w:r>
-        <w:rPr>
-          <w:rStyle w:val="VerbatimChar"/>
-        </w:rPr>
-        <w:t>src</w:t>
-      </w:r>
-      <w:proofErr w:type="spellEnd"/>
-      <w:r>
-        <w:br/>
-      </w:r>
-      <w:r>
-        <w:rPr>
-          <w:rStyle w:val="VerbatimChar"/>
-        </w:rPr>
-        <w:t xml:space="preserve">|   ├── </w:t>
-      </w:r>
-      <w:proofErr w:type="spellStart"/>
-      <w:r>
-        <w:rPr>
-          <w:rStyle w:val="VerbatimChar"/>
-        </w:rPr>
-        <w:t>config</w:t>
-      </w:r>
-      <w:proofErr w:type="spellEnd"/>
-      <w:r>
-        <w:br/>
-      </w:r>
-      <w:r>
-        <w:rPr>
-          <w:rStyle w:val="VerbatimChar"/>
-        </w:rPr>
-        <w:t xml:space="preserve">|   ├── </w:t>
-      </w:r>
-      <w:proofErr w:type="spellStart"/>
-      <w:r>
-        <w:rPr>
-          <w:rStyle w:val="VerbatimChar"/>
-        </w:rPr>
-        <w:t>controllers</w:t>
-      </w:r>
-      <w:proofErr w:type="spellEnd"/>
-      <w:r>
-        <w:br/>
-      </w:r>
-      <w:r>
-        <w:rPr>
-          <w:rStyle w:val="VerbatimChar"/>
-        </w:rPr>
-        <w:t xml:space="preserve">|   ├── </w:t>
-      </w:r>
-      <w:proofErr w:type="spellStart"/>
-      <w:r>
-        <w:rPr>
-          <w:rStyle w:val="VerbatimChar"/>
-        </w:rPr>
-        <w:t>models</w:t>
-      </w:r>
-      <w:proofErr w:type="spellEnd"/>
-      <w:r>
-        <w:br/>
-      </w:r>
-      <w:r>
-        <w:rPr>
-          <w:rStyle w:val="VerbatimChar"/>
-        </w:rPr>
-        <w:t xml:space="preserve">|   ├── </w:t>
-      </w:r>
-      <w:proofErr w:type="spellStart"/>
-      <w:r>
-        <w:rPr>
-          <w:rStyle w:val="VerbatimChar"/>
-        </w:rPr>
-        <w:t>routes</w:t>
-      </w:r>
-      <w:proofErr w:type="spellEnd"/>
-      <w:r>
-        <w:br/>
-      </w:r>
-      <w:r>
-        <w:rPr>
-          <w:rStyle w:val="VerbatimChar"/>
-        </w:rPr>
-        <w:t xml:space="preserve">|   ├── </w:t>
-      </w:r>
-      <w:proofErr w:type="spellStart"/>
-      <w:r>
-        <w:rPr>
-          <w:rStyle w:val="VerbatimChar"/>
-        </w:rPr>
-        <w:t>utils</w:t>
-      </w:r>
-      <w:proofErr w:type="spellEnd"/>
-      <w:r>
-        <w:br/>
-      </w:r>
-      <w:r>
-        <w:rPr>
-          <w:rStyle w:val="VerbatimChar"/>
-        </w:rPr>
-        <w:t>|   └── index.js</w:t>
-      </w:r>
-      <w:r>
-        <w:br/>
-      </w:r>
-      <w:r>
-        <w:rPr>
-          <w:rStyle w:val="VerbatimChar"/>
-        </w:rPr>
-        <w:t>├─</w:t>
-      </w:r>
-      <w:proofErr w:type="gramStart"/>
-      <w:r>
-        <w:rPr>
-          <w:rStyle w:val="VerbatimChar"/>
-        </w:rPr>
-        <w:t>─ .</w:t>
-      </w:r>
-      <w:proofErr w:type="spellStart"/>
-      <w:r>
-        <w:rPr>
-          <w:rStyle w:val="VerbatimChar"/>
-        </w:rPr>
-        <w:t>env</w:t>
-      </w:r>
-      <w:proofErr w:type="gramEnd"/>
-      <w:r>
-        <w:rPr>
-          <w:rStyle w:val="VerbatimChar"/>
-        </w:rPr>
-        <w:t>.example</w:t>
-      </w:r>
-      <w:proofErr w:type="spellEnd"/>
-      <w:r>
-        <w:br/>
-      </w:r>
-      <w:r>
-        <w:rPr>
-          <w:rStyle w:val="VerbatimChar"/>
-        </w:rPr>
-        <w:t>├── .</w:t>
-      </w:r>
-      <w:proofErr w:type="spellStart"/>
-      <w:r>
-        <w:rPr>
-          <w:rStyle w:val="VerbatimChar"/>
-        </w:rPr>
-        <w:t>editorconfig</w:t>
-      </w:r>
-      <w:proofErr w:type="spellEnd"/>
-      <w:r>
-        <w:br/>
-      </w:r>
-      <w:r>
-        <w:rPr>
-          <w:rStyle w:val="VerbatimChar"/>
-        </w:rPr>
-        <w:t>├── .</w:t>
-      </w:r>
-      <w:proofErr w:type="spellStart"/>
-      <w:r>
-        <w:rPr>
-          <w:rStyle w:val="VerbatimChar"/>
-        </w:rPr>
-        <w:t>eslintignore</w:t>
-      </w:r>
-      <w:proofErr w:type="spellEnd"/>
-      <w:r>
-        <w:br/>
-      </w:r>
-      <w:r>
-        <w:rPr>
-          <w:rStyle w:val="VerbatimChar"/>
-        </w:rPr>
-        <w:t>├── .</w:t>
-      </w:r>
-      <w:proofErr w:type="spellStart"/>
-      <w:r>
-        <w:rPr>
-          <w:rStyle w:val="VerbatimChar"/>
-        </w:rPr>
-        <w:t>eslintrc</w:t>
-      </w:r>
-      <w:proofErr w:type="spellEnd"/>
-      <w:r>
-        <w:br/>
-      </w:r>
-      <w:r>
-        <w:rPr>
-          <w:rStyle w:val="VerbatimChar"/>
-        </w:rPr>
-        <w:t xml:space="preserve">├── </w:t>
-      </w:r>
-      <w:proofErr w:type="spellStart"/>
-      <w:r>
-        <w:rPr>
-          <w:rStyle w:val="VerbatimChar"/>
-        </w:rPr>
-        <w:t>package.json</w:t>
-      </w:r>
-      <w:proofErr w:type="spellEnd"/>
-      <w:r>
-        <w:br/>
-      </w:r>
-      <w:r>
-        <w:rPr>
-          <w:rStyle w:val="VerbatimChar"/>
-        </w:rPr>
-        <w:t xml:space="preserve">└── </w:t>
-      </w:r>
-      <w:proofErr w:type="spellStart"/>
-      <w:r>
-        <w:rPr>
-          <w:rStyle w:val="VerbatimChar"/>
-        </w:rPr>
-        <w:t>yarn.lock</w:t>
-      </w:r>
-      <w:proofErr w:type="spellEnd"/>
-    </w:p>
-    <w:p>
-      <w:pPr>
-        <w:pStyle w:val="SourceCode"/>
-        <w:wordWrap/>
-      </w:pPr>
-      <w:r>
-        <w:rPr>
-          <w:rStyle w:val="VerbatimChar"/>
-        </w:rPr>
-        <w:t>app.rezsi.io</w:t>
-      </w:r>
-      <w:r>
-        <w:br/>
-      </w:r>
-      <w:r>
-        <w:rPr>
-          <w:rStyle w:val="VerbatimChar"/>
-        </w:rPr>
-        <w:t>├── app</w:t>
-      </w:r>
-      <w:r>
-        <w:br/>
-      </w:r>
-      <w:r>
-        <w:rPr>
-          <w:rStyle w:val="VerbatimChar"/>
-        </w:rPr>
-        <w:t xml:space="preserve">|   ├── </w:t>
-      </w:r>
-      <w:proofErr w:type="spellStart"/>
-      <w:r>
-        <w:rPr>
-          <w:rStyle w:val="VerbatimChar"/>
-        </w:rPr>
-        <w:t>components</w:t>
-      </w:r>
-      <w:proofErr w:type="spellEnd"/>
-      <w:r>
-        <w:br/>
-      </w:r>
-      <w:r>
-        <w:rPr>
-          <w:rStyle w:val="VerbatimChar"/>
-        </w:rPr>
-        <w:t xml:space="preserve">|   ├── </w:t>
-      </w:r>
-      <w:proofErr w:type="spellStart"/>
-      <w:r>
-        <w:rPr>
-          <w:rStyle w:val="VerbatimChar"/>
-        </w:rPr>
-        <w:t>containers</w:t>
-      </w:r>
-      <w:proofErr w:type="spellEnd"/>
-      <w:r>
-        <w:br/>
-      </w:r>
-      <w:r>
-        <w:rPr>
-          <w:rStyle w:val="VerbatimChar"/>
-        </w:rPr>
-        <w:t xml:space="preserve">|   ├── </w:t>
-      </w:r>
-      <w:proofErr w:type="spellStart"/>
-      <w:r>
-        <w:rPr>
-          <w:rStyle w:val="VerbatimChar"/>
-        </w:rPr>
-        <w:t>images</w:t>
-      </w:r>
-      <w:proofErr w:type="spellEnd"/>
-      <w:r>
-        <w:br/>
-      </w:r>
-      <w:r>
-        <w:rPr>
-          <w:rStyle w:val="VerbatimChar"/>
-        </w:rPr>
-        <w:t xml:space="preserve">|   ├── </w:t>
-      </w:r>
-      <w:proofErr w:type="spellStart"/>
-      <w:r>
-        <w:rPr>
-          <w:rStyle w:val="VerbatimChar"/>
-        </w:rPr>
-        <w:t>tests</w:t>
-      </w:r>
-      <w:proofErr w:type="spellEnd"/>
-      <w:r>
-        <w:br/>
-      </w:r>
-      <w:r>
-        <w:rPr>
-          <w:rStyle w:val="VerbatimChar"/>
-        </w:rPr>
-        <w:t xml:space="preserve">|   ├── </w:t>
-      </w:r>
-      <w:proofErr w:type="spellStart"/>
-      <w:r>
-        <w:rPr>
-          <w:rStyle w:val="VerbatimChar"/>
-        </w:rPr>
-        <w:t>translations</w:t>
-      </w:r>
-      <w:proofErr w:type="spellEnd"/>
-      <w:r>
-        <w:br/>
-      </w:r>
-      <w:r>
-        <w:rPr>
-          <w:rStyle w:val="VerbatimChar"/>
-        </w:rPr>
-        <w:t xml:space="preserve">|   ├── </w:t>
-      </w:r>
-      <w:proofErr w:type="spellStart"/>
-      <w:r>
-        <w:rPr>
-          <w:rStyle w:val="VerbatimChar"/>
-        </w:rPr>
-        <w:t>utils</w:t>
-      </w:r>
-      <w:proofErr w:type="spellEnd"/>
-      <w:r>
-        <w:br/>
-      </w:r>
-      <w:r>
-        <w:rPr>
-          <w:rStyle w:val="VerbatimChar"/>
-        </w:rPr>
-        <w:t>|   ├── app.js</w:t>
-      </w:r>
-      <w:r>
-        <w:br/>
-      </w:r>
-      <w:r>
-        <w:rPr>
-          <w:rStyle w:val="VerbatimChar"/>
-        </w:rPr>
-        <w:t>|   ├── configureStore.js</w:t>
-      </w:r>
-      <w:r>
-        <w:br/>
-      </w:r>
-      <w:r>
-        <w:rPr>
-          <w:rStyle w:val="VerbatimChar"/>
-        </w:rPr>
-        <w:t>|   ├── global-styles.js</w:t>
-      </w:r>
-      <w:r>
-        <w:br/>
-      </w:r>
-      <w:r>
-        <w:rPr>
-          <w:rStyle w:val="VerbatimChar"/>
-        </w:rPr>
-        <w:t>|   ├── i18n.js</w:t>
-      </w:r>
-      <w:r>
-        <w:br/>
-      </w:r>
-      <w:r>
-        <w:rPr>
-          <w:rStyle w:val="VerbatimChar"/>
-        </w:rPr>
-        <w:t>|   ├── index.html</w:t>
-      </w:r>
-      <w:r>
-        <w:br/>
-      </w:r>
-      <w:r>
-        <w:rPr>
-          <w:rStyle w:val="VerbatimChar"/>
-        </w:rPr>
-        <w:t xml:space="preserve">|   ├── </w:t>
-      </w:r>
-      <w:proofErr w:type="spellStart"/>
-      <w:proofErr w:type="gramStart"/>
-      <w:r>
-        <w:rPr>
-          <w:rStyle w:val="VerbatimChar"/>
-        </w:rPr>
-        <w:t>manifest.json</w:t>
-      </w:r>
-      <w:proofErr w:type="spellEnd"/>
-      <w:proofErr w:type="gramEnd"/>
-      <w:r>
-        <w:br/>
-      </w:r>
-      <w:r>
-        <w:rPr>
-          <w:rStyle w:val="VerbatimChar"/>
-        </w:rPr>
-        <w:t>|   └── reducers.js</w:t>
-      </w:r>
-      <w:r>
-        <w:br/>
-      </w:r>
-      <w:r>
-        <w:rPr>
-          <w:rStyle w:val="VerbatimChar"/>
-        </w:rPr>
-        <w:t xml:space="preserve">├── </w:t>
-      </w:r>
-      <w:proofErr w:type="spellStart"/>
-      <w:r>
-        <w:rPr>
-          <w:rStyle w:val="VerbatimChar"/>
-        </w:rPr>
-        <w:t>internals</w:t>
-      </w:r>
-      <w:proofErr w:type="spellEnd"/>
-      <w:r>
-        <w:br/>
-      </w:r>
-      <w:r>
-        <w:rPr>
-          <w:rStyle w:val="VerbatimChar"/>
-        </w:rPr>
-        <w:t>├── server</w:t>
-      </w:r>
-      <w:r>
-        <w:br/>
-      </w:r>
-      <w:r>
-        <w:rPr>
-          <w:rStyle w:val="VerbatimChar"/>
-        </w:rPr>
-        <w:t>├── .</w:t>
-      </w:r>
-      <w:proofErr w:type="spellStart"/>
-      <w:r>
-        <w:rPr>
-          <w:rStyle w:val="VerbatimChar"/>
-        </w:rPr>
-        <w:t>editorconfig</w:t>
-      </w:r>
-      <w:proofErr w:type="spellEnd"/>
-      <w:r>
-        <w:br/>
-      </w:r>
-      <w:r>
-        <w:rPr>
-          <w:rStyle w:val="VerbatimChar"/>
-        </w:rPr>
-        <w:t xml:space="preserve">├── </w:t>
-      </w:r>
-      <w:proofErr w:type="spellStart"/>
-      <w:r>
-        <w:rPr>
-          <w:rStyle w:val="VerbatimChar"/>
-        </w:rPr>
-        <w:t>package.json</w:t>
-      </w:r>
-      <w:proofErr w:type="spellEnd"/>
-      <w:r>
-        <w:br/>
-      </w:r>
-      <w:r>
-        <w:rPr>
-          <w:rStyle w:val="VerbatimChar"/>
-        </w:rPr>
-        <w:t xml:space="preserve">├── </w:t>
-      </w:r>
-      <w:proofErr w:type="spellStart"/>
-      <w:r>
-        <w:rPr>
-          <w:rStyle w:val="VerbatimChar"/>
-        </w:rPr>
-        <w:t>Procfile</w:t>
-      </w:r>
-      <w:proofErr w:type="spellEnd"/>
-      <w:r>
-        <w:br/>
-      </w:r>
-      <w:r>
-        <w:rPr>
-          <w:rStyle w:val="VerbatimChar"/>
-        </w:rPr>
-        <w:t xml:space="preserve">└── </w:t>
-      </w:r>
-      <w:proofErr w:type="spellStart"/>
-      <w:r>
-        <w:rPr>
-          <w:rStyle w:val="VerbatimChar"/>
-        </w:rPr>
-        <w:t>yarn.lock</w:t>
-      </w:r>
-      <w:proofErr w:type="spellEnd"/>
-    </w:p>
-    <w:p>
-      <w:pPr>
-        <w:pStyle w:val="Szvegtrzs"/>
-      </w:pPr>
-      <w:r>
-        <w:t>A mappák további konfigurációs fájlokat is tartalmazhatnak, de ezek a dokumentáció szempontjából nem lényegesek.</w:t>
       </w:r>
     </w:p>
     <w:sectPr>
@@ -13776,7 +14439,7 @@
           <w:rPr>
             <w:noProof/>
           </w:rPr>
-          <w:t>18</w:t>
+          <w:t>35</w:t>
         </w:r>
         <w:r>
           <w:fldChar w:fldCharType="end"/>
@@ -16984,7 +17647,7 @@
 </file>
 
 <file path=customXml/itemProps1.xml><?xml version="1.0" encoding="utf-8"?>
-<ds:datastoreItem xmlns:ds="http://schemas.openxmlformats.org/officeDocument/2006/customXml" ds:itemID="{9944C3D7-A783-470C-A055-FE6F153C5B9A}">
+<ds:datastoreItem xmlns:ds="http://schemas.openxmlformats.org/officeDocument/2006/customXml" ds:itemID="{D166EB85-186B-48F4-8BDF-FB79A6DB10D0}">
   <ds:schemaRefs>
     <ds:schemaRef ds:uri="http://schemas.openxmlformats.org/officeDocument/2006/bibliography"/>
   </ds:schemaRefs>

--- a/docs.docx
+++ b/docs.docx
@@ -242,8 +242,13 @@
               <w:jc w:val="left"/>
             </w:pPr>
             <w:r>
-              <w:t>programtervező informatikus Bsc</w:t>
-            </w:r>
+              <w:t xml:space="preserve">programtervező informatikus </w:t>
+            </w:r>
+            <w:proofErr w:type="spellStart"/>
+            <w:r>
+              <w:t>Bsc</w:t>
+            </w:r>
+            <w:proofErr w:type="spellEnd"/>
           </w:p>
         </w:tc>
       </w:tr>
@@ -4010,7 +4015,15 @@
         <w:ind w:left="851"/>
       </w:pPr>
       <w:r>
-        <w:t>Google Chrome for Android (v62.x és későbbi verziók)</w:t>
+        <w:t xml:space="preserve">Google Chrome </w:t>
+      </w:r>
+      <w:proofErr w:type="spellStart"/>
+      <w:r>
+        <w:t>for</w:t>
+      </w:r>
+      <w:proofErr w:type="spellEnd"/>
+      <w:r>
+        <w:t xml:space="preserve"> Android (v62.x és későbbi verziók)</w:t>
       </w:r>
     </w:p>
     <w:p>
@@ -4058,22 +4071,64 @@
         <w:pStyle w:val="FirstParagraph"/>
       </w:pPr>
       <w:r>
-        <w:t>Az alkalmazás használatához rendelkeznünk kell egy regisztrált fiókkal, amit a Sign Up (Regisztrálás) aloldalon hozhatunk létre. Meg kell adnunk az email címünket, felhasználó nevünket és a jelsz</w:t>
+        <w:t xml:space="preserve">Az alkalmazás használatához rendelkeznünk kell egy regisztrált fiókkal, amit a </w:t>
+      </w:r>
+      <w:proofErr w:type="spellStart"/>
+      <w:r>
+        <w:t>Sign</w:t>
+      </w:r>
+      <w:proofErr w:type="spellEnd"/>
+      <w:r>
+        <w:t xml:space="preserve"> </w:t>
+      </w:r>
+      <w:proofErr w:type="spellStart"/>
+      <w:r>
+        <w:t>Up</w:t>
+      </w:r>
+      <w:proofErr w:type="spellEnd"/>
+      <w:r>
+        <w:t xml:space="preserve"> (Regisztrálás) aloldalon hozhatunk létre. Meg kell adnunk az email címünket, felhasználó nevünket és a </w:t>
+      </w:r>
+      <w:proofErr w:type="spellStart"/>
+      <w:r>
+        <w:t>jelsz</w:t>
       </w:r>
       <w:r>
         <w:t>avu</w:t>
       </w:r>
       <w:r>
-        <w:t>nkat. Sikeres regisztráció esetén a megadott email címre egy visszaigazoló email fog érkezni. Az emailben található gombra kattintva erősítsük meg, hogy valódi címet adtunk meg.</w:t>
+        <w:t>nkat</w:t>
+      </w:r>
+      <w:proofErr w:type="spellEnd"/>
+      <w:r>
+        <w:t>. Sikeres regisztráció esetén a megadott email címre egy visszaigazoló email fog érkezni. Az emailben található gombra kattintva erősítsük meg, hogy valódi címet adtunk meg.</w:t>
       </w:r>
     </w:p>
     <w:p>
       <w:pPr>
         <w:pStyle w:val="Szvegblokk"/>
       </w:pPr>
-      <w:r>
-        <w:t>Sign Up screenshot</w:t>
-      </w:r>
+      <w:proofErr w:type="spellStart"/>
+      <w:r>
+        <w:t>Sign</w:t>
+      </w:r>
+      <w:proofErr w:type="spellEnd"/>
+      <w:r>
+        <w:t xml:space="preserve"> </w:t>
+      </w:r>
+      <w:proofErr w:type="spellStart"/>
+      <w:r>
+        <w:t>Up</w:t>
+      </w:r>
+      <w:proofErr w:type="spellEnd"/>
+      <w:r>
+        <w:t xml:space="preserve"> </w:t>
+      </w:r>
+      <w:proofErr w:type="spellStart"/>
+      <w:r>
+        <w:t>screenshot</w:t>
+      </w:r>
+      <w:proofErr w:type="spellEnd"/>
     </w:p>
     <w:p>
       <w:pPr>
@@ -4100,8 +4155,13 @@
         <w:pStyle w:val="Szvegblokk"/>
       </w:pPr>
       <w:r>
-        <w:t>Login screenshot</w:t>
-      </w:r>
+        <w:t xml:space="preserve">Login </w:t>
+      </w:r>
+      <w:proofErr w:type="spellStart"/>
+      <w:r>
+        <w:t>screenshot</w:t>
+      </w:r>
+      <w:proofErr w:type="spellEnd"/>
     </w:p>
     <w:p>
       <w:pPr>
@@ -4121,7 +4181,15 @@
         <w:pStyle w:val="FirstParagraph"/>
       </w:pPr>
       <w:r>
-        <w:t>Az alkalmazás jobb felső sarkában található menü ikonra kattintva a felugró menüben láthatjuk az aktuálisan bejelentkezett felhasználó nevét és email címét. A Sign Out</w:t>
+        <w:t xml:space="preserve">Az alkalmazás jobb felső sarkában található menü ikonra kattintva a felugró menüben láthatjuk az aktuálisan bejelentkezett felhasználó nevét és email címét. A </w:t>
+      </w:r>
+      <w:proofErr w:type="spellStart"/>
+      <w:r>
+        <w:t>Sign</w:t>
+      </w:r>
+      <w:proofErr w:type="spellEnd"/>
+      <w:r>
+        <w:t xml:space="preserve"> Out</w:t>
       </w:r>
       <w:r>
         <w:t xml:space="preserve"> (Kijelentkezés)</w:t>
@@ -4135,8 +4203,13 @@
         <w:pStyle w:val="Szvegblokk"/>
       </w:pPr>
       <w:r>
-        <w:t>Logout screenshot</w:t>
-      </w:r>
+        <w:t xml:space="preserve">Logout </w:t>
+      </w:r>
+      <w:proofErr w:type="spellStart"/>
+      <w:r>
+        <w:t>screenshot</w:t>
+      </w:r>
+      <w:proofErr w:type="spellEnd"/>
     </w:p>
     <w:p>
       <w:pPr>
@@ -4168,17 +4241,45 @@
       <w:pPr>
         <w:pStyle w:val="Szvegblokk"/>
       </w:pPr>
-      <w:r>
-        <w:t>Groups screenshot</w:t>
-      </w:r>
+      <w:proofErr w:type="spellStart"/>
+      <w:r>
+        <w:t>Groups</w:t>
+      </w:r>
+      <w:proofErr w:type="spellEnd"/>
+      <w:r>
+        <w:t xml:space="preserve"> </w:t>
+      </w:r>
+      <w:proofErr w:type="spellStart"/>
+      <w:r>
+        <w:t>screenshot</w:t>
+      </w:r>
+      <w:proofErr w:type="spellEnd"/>
     </w:p>
     <w:p>
       <w:pPr>
         <w:pStyle w:val="Szvegblokk"/>
       </w:pPr>
-      <w:r>
-        <w:t>Create group screenshot</w:t>
-      </w:r>
+      <w:proofErr w:type="spellStart"/>
+      <w:r>
+        <w:t>Create</w:t>
+      </w:r>
+      <w:proofErr w:type="spellEnd"/>
+      <w:r>
+        <w:t xml:space="preserve"> </w:t>
+      </w:r>
+      <w:proofErr w:type="spellStart"/>
+      <w:r>
+        <w:t>group</w:t>
+      </w:r>
+      <w:proofErr w:type="spellEnd"/>
+      <w:r>
+        <w:t xml:space="preserve"> </w:t>
+      </w:r>
+      <w:proofErr w:type="spellStart"/>
+      <w:r>
+        <w:t>screenshot</w:t>
+      </w:r>
+      <w:proofErr w:type="spellEnd"/>
     </w:p>
     <w:p>
       <w:pPr>
@@ -4197,7 +4298,15 @@
         <w:pStyle w:val="FirstParagraph"/>
       </w:pPr>
       <w:r>
-        <w:t>A már létező csoportok nevét átírhatjuk, vagy akár törölhetjük az egész csoportot a hozzá tartozó felhasználókkal együtt. Ebben az esetben a törölt felhasználók többé nem lesznek képesek bejelentkezni az alkalmazásba.</w:t>
+        <w:t xml:space="preserve">A már létező csoportok nevét átírhatjuk, vagy akár törölhetjük az egész csoportot a hozzá tartozó felhasználókkal együtt. Ebben az esetben a </w:t>
+      </w:r>
+      <w:proofErr w:type="spellStart"/>
+      <w:r>
+        <w:t>törölt</w:t>
+      </w:r>
+      <w:proofErr w:type="spellEnd"/>
+      <w:r>
+        <w:t xml:space="preserve"> felhasználók többé nem lesznek képesek bejelentkezni az alkalmazásba.</w:t>
       </w:r>
     </w:p>
     <w:p>
@@ -4205,24 +4314,68 @@
         <w:pStyle w:val="Szvegblokk"/>
       </w:pPr>
       <w:r>
-        <w:t>Group options screenshot</w:t>
-      </w:r>
+        <w:t xml:space="preserve">Group </w:t>
+      </w:r>
+      <w:proofErr w:type="spellStart"/>
+      <w:r>
+        <w:t>options</w:t>
+      </w:r>
+      <w:proofErr w:type="spellEnd"/>
+      <w:r>
+        <w:t xml:space="preserve"> </w:t>
+      </w:r>
+      <w:proofErr w:type="spellStart"/>
+      <w:r>
+        <w:t>screenshot</w:t>
+      </w:r>
+      <w:proofErr w:type="spellEnd"/>
     </w:p>
     <w:p>
       <w:pPr>
         <w:pStyle w:val="Szvegblokk"/>
       </w:pPr>
       <w:r>
-        <w:t>Edit group screenshot</w:t>
-      </w:r>
+        <w:t xml:space="preserve">Edit </w:t>
+      </w:r>
+      <w:proofErr w:type="spellStart"/>
+      <w:r>
+        <w:t>group</w:t>
+      </w:r>
+      <w:proofErr w:type="spellEnd"/>
+      <w:r>
+        <w:t xml:space="preserve"> </w:t>
+      </w:r>
+      <w:proofErr w:type="spellStart"/>
+      <w:r>
+        <w:t>screenshot</w:t>
+      </w:r>
+      <w:proofErr w:type="spellEnd"/>
     </w:p>
     <w:p>
       <w:pPr>
         <w:pStyle w:val="Szvegblokk"/>
       </w:pPr>
-      <w:r>
-        <w:t>Delete group screenshot</w:t>
-      </w:r>
+      <w:proofErr w:type="spellStart"/>
+      <w:r>
+        <w:t>Delete</w:t>
+      </w:r>
+      <w:proofErr w:type="spellEnd"/>
+      <w:r>
+        <w:t xml:space="preserve"> </w:t>
+      </w:r>
+      <w:proofErr w:type="spellStart"/>
+      <w:r>
+        <w:t>group</w:t>
+      </w:r>
+      <w:proofErr w:type="spellEnd"/>
+      <w:r>
+        <w:t xml:space="preserve"> </w:t>
+      </w:r>
+      <w:proofErr w:type="spellStart"/>
+      <w:r>
+        <w:t>screenshot</w:t>
+      </w:r>
+      <w:proofErr w:type="spellEnd"/>
     </w:p>
     <w:p>
       <w:pPr>
@@ -4241,7 +4394,15 @@
         <w:pStyle w:val="FirstParagraph"/>
       </w:pPr>
       <w:r>
-        <w:t xml:space="preserve">Új lakók meghívásához kattintsunk az adott csoport lakóinak listájánál az Invite </w:t>
+        <w:t xml:space="preserve">Új lakók meghívásához kattintsunk az adott csoport lakóinak listájánál az </w:t>
+      </w:r>
+      <w:proofErr w:type="spellStart"/>
+      <w:r>
+        <w:t>Invite</w:t>
+      </w:r>
+      <w:proofErr w:type="spellEnd"/>
+      <w:r>
+        <w:t xml:space="preserve"> </w:t>
       </w:r>
       <w:r>
         <w:t xml:space="preserve">(Meghívás) </w:t>
@@ -4254,9 +4415,19 @@
       <w:pPr>
         <w:pStyle w:val="Szvegblokk"/>
       </w:pPr>
-      <w:r>
-        <w:t>Invite dialog screenshot</w:t>
-      </w:r>
+      <w:proofErr w:type="spellStart"/>
+      <w:r>
+        <w:t>Invite</w:t>
+      </w:r>
+      <w:proofErr w:type="spellEnd"/>
+      <w:r>
+        <w:t xml:space="preserve"> dialog </w:t>
+      </w:r>
+      <w:proofErr w:type="spellStart"/>
+      <w:r>
+        <w:t>screenshot</w:t>
+      </w:r>
+      <w:proofErr w:type="spellEnd"/>
     </w:p>
     <w:p>
       <w:pPr>
@@ -4279,10 +4450,26 @@
         <w:t>A csoportba felvett lakókat egyesével törölhetjük.</w:t>
       </w:r>
       <w:r>
-        <w:t xml:space="preserve"> Ehhez kattintsunk a lakók listájában az adott lakó mellett található opciók ikonra, majd a Delete (Törlés) gombra.</w:t>
-      </w:r>
-      <w:r>
-        <w:t xml:space="preserve"> A törölt lakók többé már nem lesznek képesek bejelentkezni az alkalmazásba. Újrafelvételükhöz újra regisztrálni kell.</w:t>
+        <w:t xml:space="preserve"> Ehhez kattintsunk a lakók listájában az adott lakó mellett található opciók ikonra, majd a </w:t>
+      </w:r>
+      <w:proofErr w:type="spellStart"/>
+      <w:r>
+        <w:t>Delete</w:t>
+      </w:r>
+      <w:proofErr w:type="spellEnd"/>
+      <w:r>
+        <w:t xml:space="preserve"> (Törlés) gombra.</w:t>
+      </w:r>
+      <w:r>
+        <w:t xml:space="preserve"> A </w:t>
+      </w:r>
+      <w:proofErr w:type="spellStart"/>
+      <w:r>
+        <w:t>törölt</w:t>
+      </w:r>
+      <w:proofErr w:type="spellEnd"/>
+      <w:r>
+        <w:t xml:space="preserve"> lakók többé már nem lesznek képesek bejelentkezni az alkalmazásba. Újrafelvételükhöz újra regisztrálni kell.</w:t>
       </w:r>
     </w:p>
     <w:p>
@@ -4302,8 +4489,21 @@
         <w:pStyle w:val="FirstParagraph"/>
       </w:pPr>
       <w:r>
-        <w:t>A csoport összes tagja számára egyszerre tudunk kiállítani számlát. A csoport számláinak listájánál kattintsunk a Create bill</w:t>
-      </w:r>
+        <w:t xml:space="preserve">A csoport összes tagja számára egyszerre tudunk kiállítani számlát. A csoport számláinak listájánál kattintsunk a </w:t>
+      </w:r>
+      <w:proofErr w:type="spellStart"/>
+      <w:r>
+        <w:t>Create</w:t>
+      </w:r>
+      <w:proofErr w:type="spellEnd"/>
+      <w:r>
+        <w:t xml:space="preserve"> </w:t>
+      </w:r>
+      <w:proofErr w:type="spellStart"/>
+      <w:r>
+        <w:t>bill</w:t>
+      </w:r>
+      <w:proofErr w:type="spellEnd"/>
       <w:r>
         <w:t xml:space="preserve"> (Számla ké</w:t>
       </w:r>
@@ -4334,7 +4534,23 @@
         <w:pStyle w:val="FirstParagraph"/>
       </w:pPr>
       <w:r>
-        <w:t>A kiállított csoportos számla adatait letölthetjük CSV formátumban. Ehhez a csoport számláinak listájában a számla alatti Download as CSV</w:t>
+        <w:t xml:space="preserve">A kiállított csoportos számla adatait letölthetjük CSV formátumban. Ehhez a csoport számláinak listájában a számla alatti </w:t>
+      </w:r>
+      <w:proofErr w:type="spellStart"/>
+      <w:r>
+        <w:t>Download</w:t>
+      </w:r>
+      <w:proofErr w:type="spellEnd"/>
+      <w:r>
+        <w:t xml:space="preserve"> </w:t>
+      </w:r>
+      <w:proofErr w:type="spellStart"/>
+      <w:r>
+        <w:t>as</w:t>
+      </w:r>
+      <w:proofErr w:type="spellEnd"/>
+      <w:r>
+        <w:t xml:space="preserve"> CSV</w:t>
       </w:r>
       <w:r>
         <w:t xml:space="preserve"> (Letöltés CSV-be)</w:t>
@@ -4346,7 +4562,31 @@
         <w:t>kilowattórában (kWh)</w:t>
       </w:r>
       <w:r>
-        <w:t>, a fűtés egységárát pénznem/kWh-ban, fűtés összdíját az adott pénznemben, melegvíz fogyasztást köbméterben, melegvíz egységárát pénznem/köbméterben, melegvíz összdíját, hidegvíz fogyasztást köbméterben, hidegvíz egységárát pénznem/köbméterben, hidegvíz összdíját, a megadott pénznemet és a végösszeget.</w:t>
+        <w:t xml:space="preserve">, a fűtés egységárát pénznem/kWh-ban, fűtés </w:t>
+      </w:r>
+      <w:proofErr w:type="spellStart"/>
+      <w:r>
+        <w:t>összdíját</w:t>
+      </w:r>
+      <w:proofErr w:type="spellEnd"/>
+      <w:r>
+        <w:t xml:space="preserve"> az adott pénznemben, melegvíz fogyasztást köbméterben, melegvíz egységárát pénznem/köbméterben, melegvíz </w:t>
+      </w:r>
+      <w:proofErr w:type="spellStart"/>
+      <w:r>
+        <w:t>összdíját</w:t>
+      </w:r>
+      <w:proofErr w:type="spellEnd"/>
+      <w:r>
+        <w:t xml:space="preserve">, hidegvíz fogyasztást köbméterben, hidegvíz egységárát pénznem/köbméterben, hidegvíz </w:t>
+      </w:r>
+      <w:proofErr w:type="spellStart"/>
+      <w:r>
+        <w:t>összdíját</w:t>
+      </w:r>
+      <w:proofErr w:type="spellEnd"/>
+      <w:r>
+        <w:t>, a megadott pénznemet és a végösszeget.</w:t>
       </w:r>
     </w:p>
     <w:p>
@@ -4402,7 +4642,23 @@
         <w:pStyle w:val="FirstParagraph"/>
       </w:pPr>
       <w:r>
-        <w:t>A lakók kiállított számláit szabadon letölthetjük PDF formátumban. Ehhez kattintsunk a lakó számláinak listájában a számla alatt található Download as PDF</w:t>
+        <w:t xml:space="preserve">A lakók kiállított számláit szabadon letölthetjük PDF formátumban. Ehhez kattintsunk a lakó számláinak listájában a számla alatt található </w:t>
+      </w:r>
+      <w:proofErr w:type="spellStart"/>
+      <w:r>
+        <w:t>Download</w:t>
+      </w:r>
+      <w:proofErr w:type="spellEnd"/>
+      <w:r>
+        <w:t xml:space="preserve"> </w:t>
+      </w:r>
+      <w:proofErr w:type="spellStart"/>
+      <w:r>
+        <w:t>as</w:t>
+      </w:r>
+      <w:proofErr w:type="spellEnd"/>
+      <w:r>
+        <w:t xml:space="preserve"> PDF</w:t>
       </w:r>
       <w:r>
         <w:t xml:space="preserve"> (Letöltés PDF-be)</w:t>
@@ -4442,16 +4698,50 @@
         <w:pStyle w:val="FirstParagraph"/>
       </w:pPr>
       <w:r>
-        <w:t>Az alkalmazás használatához rendelkeznünk kell egy regisztrált fiókkal, amit a közös képviselőtől kapott linken keresztül tehetünk meg. Meg kell adnunk az email címünket, felhasználó nevünket és a jelszónkat. Ajánlott a valódi nevünket használni, hiszen a közös képviselő így tud a legegyszerűbben beazonosítani minket. Sikeres regisztráció esetén a megadott email címre egy visszaigazoló email fog érkezni. Az emailben található gombra kattintva erősítsük meg, hogy valódi címet adtunk meg.</w:t>
+        <w:t xml:space="preserve">Az alkalmazás használatához rendelkeznünk kell egy regisztrált fiókkal, amit a közös képviselőtől kapott linken keresztül </w:t>
+      </w:r>
+      <w:proofErr w:type="spellStart"/>
+      <w:r>
+        <w:t>tehetünk</w:t>
+      </w:r>
+      <w:proofErr w:type="spellEnd"/>
+      <w:r>
+        <w:t xml:space="preserve"> meg. Meg kell adnunk az email címünket, felhasználó nevünket és a </w:t>
+      </w:r>
+      <w:proofErr w:type="spellStart"/>
+      <w:r>
+        <w:t>jelszónkat</w:t>
+      </w:r>
+      <w:proofErr w:type="spellEnd"/>
+      <w:r>
+        <w:t>. Ajánlott a valódi nevünket használni, hiszen a közös képviselő így tud a legegyszerűbben beazonosítani minket. Sikeres regisztráció esetén a megadott email címre egy visszaigazoló email fog érkezni. Az emailben található gombra kattintva erősítsük meg, hogy valódi címet adtunk meg.</w:t>
       </w:r>
     </w:p>
     <w:p>
       <w:pPr>
         <w:pStyle w:val="Szvegblokk"/>
       </w:pPr>
-      <w:r>
-        <w:t>Sign Up screenshot</w:t>
-      </w:r>
+      <w:proofErr w:type="spellStart"/>
+      <w:r>
+        <w:t>Sign</w:t>
+      </w:r>
+      <w:proofErr w:type="spellEnd"/>
+      <w:r>
+        <w:t xml:space="preserve"> </w:t>
+      </w:r>
+      <w:proofErr w:type="spellStart"/>
+      <w:r>
+        <w:t>Up</w:t>
+      </w:r>
+      <w:proofErr w:type="spellEnd"/>
+      <w:r>
+        <w:t xml:space="preserve"> </w:t>
+      </w:r>
+      <w:proofErr w:type="spellStart"/>
+      <w:r>
+        <w:t>screenshot</w:t>
+      </w:r>
+      <w:proofErr w:type="spellEnd"/>
     </w:p>
     <w:p>
       <w:pPr>
@@ -4478,8 +4768,13 @@
         <w:pStyle w:val="Szvegblokk"/>
       </w:pPr>
       <w:r>
-        <w:t>Login screenshot</w:t>
-      </w:r>
+        <w:t xml:space="preserve">Login </w:t>
+      </w:r>
+      <w:proofErr w:type="spellStart"/>
+      <w:r>
+        <w:t>screenshot</w:t>
+      </w:r>
+      <w:proofErr w:type="spellEnd"/>
     </w:p>
     <w:p>
       <w:pPr>
@@ -4498,7 +4793,15 @@
         <w:pStyle w:val="FirstParagraph"/>
       </w:pPr>
       <w:r>
-        <w:t>Az alkalmazás jobb felső sarkában található menü ikonra kattintva a felugró menüben láthatjuk az aktuálisan bejelentkezett felhasználó nevét és email címét. A Sign Out</w:t>
+        <w:t xml:space="preserve">Az alkalmazás jobb felső sarkában található menü ikonra kattintva a felugró menüben láthatjuk az aktuálisan bejelentkezett felhasználó nevét és email címét. A </w:t>
+      </w:r>
+      <w:proofErr w:type="spellStart"/>
+      <w:r>
+        <w:t>Sign</w:t>
+      </w:r>
+      <w:proofErr w:type="spellEnd"/>
+      <w:r>
+        <w:t xml:space="preserve"> Out</w:t>
       </w:r>
       <w:r>
         <w:t xml:space="preserve"> (Kijelentkezés)</w:t>
@@ -4512,8 +4815,13 @@
         <w:pStyle w:val="Szvegblokk"/>
       </w:pPr>
       <w:r>
-        <w:t>Logout screenshot</w:t>
-      </w:r>
+        <w:t xml:space="preserve">Logout </w:t>
+      </w:r>
+      <w:proofErr w:type="spellStart"/>
+      <w:r>
+        <w:t>screenshot</w:t>
+      </w:r>
+      <w:proofErr w:type="spellEnd"/>
     </w:p>
     <w:p>
       <w:pPr>
@@ -4533,8 +4841,21 @@
         <w:pStyle w:val="FirstParagraph"/>
       </w:pPr>
       <w:r>
-        <w:t>Új bejelentés készítéséhez kattintsunk a bejelentések listájánál a Create report</w:t>
-      </w:r>
+        <w:t xml:space="preserve">Új bejelentés készítéséhez kattintsunk a bejelentések listájánál a </w:t>
+      </w:r>
+      <w:proofErr w:type="spellStart"/>
+      <w:r>
+        <w:t>Create</w:t>
+      </w:r>
+      <w:proofErr w:type="spellEnd"/>
+      <w:r>
+        <w:t xml:space="preserve"> </w:t>
+      </w:r>
+      <w:proofErr w:type="spellStart"/>
+      <w:r>
+        <w:t>report</w:t>
+      </w:r>
+      <w:proofErr w:type="spellEnd"/>
       <w:r>
         <w:t xml:space="preserve"> (Bejelentés készítése)</w:t>
       </w:r>
@@ -4591,7 +4912,23 @@
         <w:pStyle w:val="FirstParagraph"/>
       </w:pPr>
       <w:r>
-        <w:t>A kiállított számlákat szabadon letölthetjük PDF formátumban a számla alatt található Download as PDF</w:t>
+        <w:t xml:space="preserve">A kiállított számlákat szabadon letölthetjük PDF formátumban a számla alatt található </w:t>
+      </w:r>
+      <w:proofErr w:type="spellStart"/>
+      <w:r>
+        <w:t>Download</w:t>
+      </w:r>
+      <w:proofErr w:type="spellEnd"/>
+      <w:r>
+        <w:t xml:space="preserve"> </w:t>
+      </w:r>
+      <w:proofErr w:type="spellStart"/>
+      <w:r>
+        <w:t>as</w:t>
+      </w:r>
+      <w:proofErr w:type="spellEnd"/>
+      <w:r>
+        <w:t xml:space="preserve"> PDF</w:t>
       </w:r>
       <w:r>
         <w:t xml:space="preserve"> (Letöltés PDF-be)</w:t>
@@ -4658,7 +4995,15 @@
         <w:t xml:space="preserve"> időigényes</w:t>
       </w:r>
       <w:r>
-        <w:t>, és túl sok hibatényező áll fenn. Mi történik, ha valaki hiányosan tölti ki a papírt, vagy ha a közös képviselő hibásan rögzíti az adatokat. Ezeket mind ki tudnánk küszöbölni egy programmal. A mostani folyamat túl lassú, több nap, akár egy hét is eltelhet mire az adatokat feldolgozzák, és újabb több nap, amíg mindenkihez eljut a kiállított számla. Ez egy száz lakásból álló társasház esetén logisztikailag is megterhelő folyamat, és a közös képviselőnek akár több ilyen társasház ügyeit is intéznie kell párhuzamosan. Egy program esetén ez az egész folyamat automatizálható, és a lakókhoz a kiállítás után pillanatok alatt megérkezhet a számla.</w:t>
+        <w:t xml:space="preserve">, és túl sok hibatényező áll fenn. Mi történik, ha valaki hiányosan tölti ki a papírt, vagy ha a közös képviselő hibásan rögzíti az adatokat. Ezeket mind ki tudnánk küszöbölni egy programmal. A mostani folyamat túl lassú, több nap, akár egy hét is eltelhet mire az adatokat feldolgozzák, és újabb több nap, amíg mindenkihez eljut a kiállított számla. Ez egy száz lakásból álló társasház esetén </w:t>
+      </w:r>
+      <w:proofErr w:type="spellStart"/>
+      <w:r>
+        <w:t>logisztikailag</w:t>
+      </w:r>
+      <w:proofErr w:type="spellEnd"/>
+      <w:r>
+        <w:t xml:space="preserve"> is megterhelő folyamat, és a közös képviselőnek akár több ilyen társasház ügyeit is intéznie kell párhuzamosan. Egy program esetén ez az egész folyamat automatizálható, és a lakókhoz a kiállítás után pillanatok alatt megérkezhet a számla.</w:t>
       </w:r>
     </w:p>
     <w:p>
@@ -4667,19 +5012,27 @@
         <w:spacing w:line="360" w:lineRule="auto"/>
         <w:jc w:val="both"/>
       </w:pPr>
-      <w:bookmarkStart w:id="39" w:name="tervezés"/>
-      <w:bookmarkStart w:id="40" w:name="_Toc500261244"/>
+      <w:bookmarkStart w:id="39" w:name="_Toc500261244"/>
+      <w:bookmarkStart w:id="40" w:name="tervezés"/>
       <w:r>
         <w:t>Specifikáció</w:t>
       </w:r>
-      <w:bookmarkEnd w:id="40"/>
+      <w:bookmarkEnd w:id="39"/>
     </w:p>
     <w:p>
       <w:pPr>
         <w:pStyle w:val="Szvegtrzs"/>
       </w:pPr>
       <w:r>
-        <w:t>Olyan alkalmazásra van szükségünk, ahova két típusú felhasználó tud bejelentkezni. A felületet és a funkcionalitást a felhasználó típusától függően el kell különíteni. A közös képviselő adminként fog funkcionálni</w:t>
+        <w:t xml:space="preserve">Olyan alkalmazásra van szükségünk, ahova két típusú felhasználó tud bejelentkezni. A felületet és a funkcionalitást a felhasználó típusától függően el kell különíteni. A közös képviselő </w:t>
+      </w:r>
+      <w:proofErr w:type="spellStart"/>
+      <w:r>
+        <w:t>adminként</w:t>
+      </w:r>
+      <w:proofErr w:type="spellEnd"/>
+      <w:r>
+        <w:t xml:space="preserve"> fog funkcionálni</w:t>
       </w:r>
       <w:r>
         <w:t>, az alá tartozó felhasználók összes adatát láthatja</w:t>
@@ -4738,7 +5091,7 @@
           <w:noProof/>
         </w:rPr>
         <w:drawing>
-          <wp:anchor distT="0" distB="0" distL="114300" distR="114300" simplePos="0" relativeHeight="251660288" behindDoc="0" locked="0" layoutInCell="1" allowOverlap="1">
+          <wp:anchor distT="0" distB="0" distL="114300" distR="114300" simplePos="0" relativeHeight="251656192" behindDoc="0" locked="0" layoutInCell="1" allowOverlap="1">
             <wp:simplePos x="0" y="0"/>
             <wp:positionH relativeFrom="column">
               <wp:posOffset>-39370</wp:posOffset>
@@ -4883,7 +5236,7 @@
         <w:lastRenderedPageBreak/>
         <w:t>Tervezés</w:t>
       </w:r>
-      <w:bookmarkEnd w:id="39"/>
+      <w:bookmarkEnd w:id="40"/>
       <w:bookmarkEnd w:id="41"/>
     </w:p>
     <w:p>
@@ -4895,7 +5248,7 @@
           <w:noProof/>
         </w:rPr>
         <w:drawing>
-          <wp:anchor distT="0" distB="0" distL="114300" distR="114300" simplePos="0" relativeHeight="251654144" behindDoc="1" locked="0" layoutInCell="1" allowOverlap="1">
+          <wp:anchor distT="0" distB="0" distL="114300" distR="114300" simplePos="0" relativeHeight="251653120" behindDoc="1" locked="0" layoutInCell="1" allowOverlap="1">
             <wp:simplePos x="0" y="0"/>
             <wp:positionH relativeFrom="column">
               <wp:posOffset>499745</wp:posOffset>
@@ -5053,7 +5406,39 @@
         <w:t xml:space="preserve"> </w:t>
       </w:r>
       <w:r>
-        <w:t xml:space="preserve">Az alkalmazás architektúrája 3 komponensből épül fel. A resource szerver egy REST (representational state transfer) </w:t>
+        <w:t xml:space="preserve">Az alkalmazás architektúrája 3 komponensből épül fel. A </w:t>
+      </w:r>
+      <w:proofErr w:type="spellStart"/>
+      <w:r>
+        <w:t>resource</w:t>
+      </w:r>
+      <w:proofErr w:type="spellEnd"/>
+      <w:r>
+        <w:t xml:space="preserve"> szerver egy REST (</w:t>
+      </w:r>
+      <w:proofErr w:type="spellStart"/>
+      <w:r>
+        <w:t>representational</w:t>
+      </w:r>
+      <w:proofErr w:type="spellEnd"/>
+      <w:r>
+        <w:t xml:space="preserve"> </w:t>
+      </w:r>
+      <w:proofErr w:type="spellStart"/>
+      <w:r>
+        <w:t>state</w:t>
+      </w:r>
+      <w:proofErr w:type="spellEnd"/>
+      <w:r>
+        <w:t xml:space="preserve"> </w:t>
+      </w:r>
+      <w:proofErr w:type="spellStart"/>
+      <w:r>
+        <w:t>transfer</w:t>
+      </w:r>
+      <w:proofErr w:type="spellEnd"/>
+      <w:r>
+        <w:t xml:space="preserve">) </w:t>
       </w:r>
       <w:r>
         <w:t>elveire</w:t>
@@ -5065,13 +5450,61 @@
         <w:t xml:space="preserve">Web </w:t>
       </w:r>
       <w:r>
-        <w:t xml:space="preserve">API (Application Programming Interface), ami az adatbázishoz kapcsolódva a rendszer backend </w:t>
+        <w:t>API (</w:t>
+      </w:r>
+      <w:proofErr w:type="spellStart"/>
+      <w:r>
+        <w:t>Application</w:t>
+      </w:r>
+      <w:proofErr w:type="spellEnd"/>
+      <w:r>
+        <w:t xml:space="preserve"> </w:t>
+      </w:r>
+      <w:proofErr w:type="spellStart"/>
+      <w:r>
+        <w:t>Programming</w:t>
+      </w:r>
+      <w:proofErr w:type="spellEnd"/>
+      <w:r>
+        <w:t xml:space="preserve"> </w:t>
+      </w:r>
+      <w:proofErr w:type="spellStart"/>
+      <w:r>
+        <w:t>Interface</w:t>
+      </w:r>
+      <w:proofErr w:type="spellEnd"/>
+      <w:r>
+        <w:t xml:space="preserve">), ami az adatbázishoz kapcsolódva a rendszer backend </w:t>
       </w:r>
       <w:r>
         <w:t>felületét</w:t>
       </w:r>
       <w:r>
-        <w:t xml:space="preserve"> nyújtja. A kliens alkalmazás egy Single Page Application, ami AJAX hívásokkal fog kapcsolódni a resource szerverhez.</w:t>
+        <w:t xml:space="preserve"> nyújtja. A kliens alkalmazás egy </w:t>
+      </w:r>
+      <w:proofErr w:type="spellStart"/>
+      <w:r>
+        <w:t>Single</w:t>
+      </w:r>
+      <w:proofErr w:type="spellEnd"/>
+      <w:r>
+        <w:t xml:space="preserve"> Page </w:t>
+      </w:r>
+      <w:proofErr w:type="spellStart"/>
+      <w:r>
+        <w:t>Application</w:t>
+      </w:r>
+      <w:proofErr w:type="spellEnd"/>
+      <w:r>
+        <w:t xml:space="preserve">, ami AJAX hívásokkal fog kapcsolódni a </w:t>
+      </w:r>
+      <w:proofErr w:type="spellStart"/>
+      <w:r>
+        <w:t>resource</w:t>
+      </w:r>
+      <w:proofErr w:type="spellEnd"/>
+      <w:r>
+        <w:t xml:space="preserve"> szerverhez.</w:t>
       </w:r>
       <w:r>
         <w:t xml:space="preserve"> Szüks</w:t>
@@ -5089,7 +5522,15 @@
         <w:t xml:space="preserve"> külön</w:t>
       </w:r>
       <w:r>
-        <w:t xml:space="preserve"> static szerver fogja kiszolgálni.</w:t>
+        <w:t xml:space="preserve"> </w:t>
+      </w:r>
+      <w:proofErr w:type="spellStart"/>
+      <w:r>
+        <w:t>static</w:t>
+      </w:r>
+      <w:proofErr w:type="spellEnd"/>
+      <w:r>
+        <w:t xml:space="preserve"> szerver fogja kiszolgálni.</w:t>
       </w:r>
     </w:p>
     <w:p>
@@ -5133,11 +5574,24 @@
         <w:t xml:space="preserve"> </w:t>
       </w:r>
       <w:r>
-        <w:t>Modern és megbízható authentikációs technológiát kell választani, ugyanis itt két különböző szintű felhasználóval van dolgunk, a legtöbb funkció engedélyezése a</w:t>
-      </w:r>
-      <w:r>
-        <w:t>z authentikált</w:t>
-      </w:r>
+        <w:t xml:space="preserve">Modern és megbízható </w:t>
+      </w:r>
+      <w:proofErr w:type="spellStart"/>
+      <w:r>
+        <w:t>authentikációs</w:t>
+      </w:r>
+      <w:proofErr w:type="spellEnd"/>
+      <w:r>
+        <w:t xml:space="preserve"> technológiát kell választani, ugyanis itt két különböző szintű felhasználóval van dolgunk, a legtöbb funkció engedélyezése a</w:t>
+      </w:r>
+      <w:r>
+        <w:t xml:space="preserve">z </w:t>
+      </w:r>
+      <w:proofErr w:type="spellStart"/>
+      <w:r>
+        <w:t>authentikált</w:t>
+      </w:r>
+      <w:proofErr w:type="spellEnd"/>
       <w:r>
         <w:t xml:space="preserve"> felhasználó típusától függ.</w:t>
       </w:r>
@@ -5165,8 +5619,13 @@
       </w:pPr>
       <w:bookmarkStart w:id="44" w:name="restful-api"/>
       <w:bookmarkStart w:id="45" w:name="_Toc500261247"/>
-      <w:r>
-        <w:t>RESTful API</w:t>
+      <w:proofErr w:type="spellStart"/>
+      <w:r>
+        <w:t>RESTful</w:t>
+      </w:r>
+      <w:proofErr w:type="spellEnd"/>
+      <w:r>
+        <w:t xml:space="preserve"> API</w:t>
       </w:r>
       <w:bookmarkEnd w:id="44"/>
       <w:bookmarkEnd w:id="45"/>
@@ -5176,8 +5635,29 @@
         <w:pStyle w:val="FirstParagraph"/>
       </w:pPr>
       <w:r>
-        <w:t>A REST, azaz Representational State Transfer</w:t>
-      </w:r>
+        <w:t xml:space="preserve">A REST, azaz </w:t>
+      </w:r>
+      <w:proofErr w:type="spellStart"/>
+      <w:r>
+        <w:t>Representational</w:t>
+      </w:r>
+      <w:proofErr w:type="spellEnd"/>
+      <w:r>
+        <w:t xml:space="preserve"> </w:t>
+      </w:r>
+      <w:proofErr w:type="spellStart"/>
+      <w:r>
+        <w:t>State</w:t>
+      </w:r>
+      <w:proofErr w:type="spellEnd"/>
+      <w:r>
+        <w:t xml:space="preserve"> </w:t>
+      </w:r>
+      <w:proofErr w:type="spellStart"/>
+      <w:r>
+        <w:t>Transfer</w:t>
+      </w:r>
+      <w:proofErr w:type="spellEnd"/>
       <w:r>
         <w:t xml:space="preserve"> [1]</w:t>
       </w:r>
@@ -5226,7 +5706,15 @@
         <w:t>A</w:t>
       </w:r>
       <w:r>
-        <w:t xml:space="preserve"> session állapotot a kliensnek kell megőrizni. Ez kifejezetten érdekes elmélet authentikációs szempontból.</w:t>
+        <w:t xml:space="preserve"> session állapotot a kliensnek kell megőrizni. Ez kifejezetten érdekes elmélet </w:t>
+      </w:r>
+      <w:proofErr w:type="spellStart"/>
+      <w:r>
+        <w:t>authentikációs</w:t>
+      </w:r>
+      <w:proofErr w:type="spellEnd"/>
+      <w:r>
+        <w:t xml:space="preserve"> szempontból.</w:t>
       </w:r>
     </w:p>
     <w:p>
@@ -5253,14 +5741,32 @@
       <w:r>
         <w:t xml:space="preserve"> (</w:t>
       </w:r>
+      <w:proofErr w:type="spellStart"/>
       <w:r>
         <w:t>Cacheability</w:t>
       </w:r>
+      <w:proofErr w:type="spellEnd"/>
       <w:r>
         <w:t>)</w:t>
       </w:r>
       <w:r>
-        <w:t>: A kliensek gyorsítótárazhatnak bizonyos válaszokat. A válaszoknak tartalmazniuk kell, hogy tárazhatóak-e, vagy sem. Egy jól felépített tárazási stratégia megnövelheti a szerver skálázhatóságát</w:t>
+        <w:t xml:space="preserve">: A kliensek gyorsítótárazhatnak bizonyos válaszokat. A válaszoknak tartalmazniuk kell, hogy </w:t>
+      </w:r>
+      <w:proofErr w:type="spellStart"/>
+      <w:r>
+        <w:t>tárazhatóak</w:t>
+      </w:r>
+      <w:proofErr w:type="spellEnd"/>
+      <w:r>
+        <w:t xml:space="preserve">-e, vagy sem. Egy jól felépített </w:t>
+      </w:r>
+      <w:proofErr w:type="spellStart"/>
+      <w:r>
+        <w:t>tárazási</w:t>
+      </w:r>
+      <w:proofErr w:type="spellEnd"/>
+      <w:r>
+        <w:t xml:space="preserve"> stratégia megnövelheti a szerver skálázhatóságát</w:t>
       </w:r>
       <w:r>
         <w:t xml:space="preserve">, mivel </w:t>
@@ -5281,11 +5787,16 @@
         <w:t xml:space="preserve">és </w:t>
       </w:r>
       <w:r>
-        <w:t>így terhet ve</w:t>
+        <w:t xml:space="preserve">így terhet </w:t>
+      </w:r>
+      <w:proofErr w:type="spellStart"/>
+      <w:r>
+        <w:t>ve</w:t>
       </w:r>
       <w:r>
         <w:t>hetünk</w:t>
       </w:r>
+      <w:proofErr w:type="spellEnd"/>
       <w:r>
         <w:t xml:space="preserve"> le a szerverről</w:t>
       </w:r>
@@ -5303,7 +5814,31 @@
         <w:jc w:val="both"/>
       </w:pPr>
       <w:r>
-        <w:t>Rétegelt felépítés: A kliensek nem képesek megmondani, hogy direkt kapcsolódott a szerverhez, vagy közvetítő szervereken keresztül, így terheléselosztó szerverek (load balancers) közbeiktatásával növelhetjük a skálázhatóságot.</w:t>
+        <w:t>Rétegelt felépítés: A kliensek nem képesek megmondani, hogy direkt kapcsolódott a szerverhez, vagy közvetítő szervereken keresztül, így terheléselosztó szerverek (</w:t>
+      </w:r>
+      <w:proofErr w:type="spellStart"/>
+      <w:r>
+        <w:t>load</w:t>
+      </w:r>
+      <w:proofErr w:type="spellEnd"/>
+      <w:r>
+        <w:t xml:space="preserve"> </w:t>
+      </w:r>
+      <w:proofErr w:type="spellStart"/>
+      <w:r>
+        <w:t>balancers</w:t>
+      </w:r>
+      <w:proofErr w:type="spellEnd"/>
+      <w:r>
+        <w:t xml:space="preserve">) közbeiktatásával növelhetjük a </w:t>
+      </w:r>
+      <w:proofErr w:type="spellStart"/>
+      <w:r>
+        <w:t>skálázhatóságot</w:t>
+      </w:r>
+      <w:proofErr w:type="spellEnd"/>
+      <w:r>
+        <w:t>.</w:t>
       </w:r>
     </w:p>
     <w:p>
@@ -5315,15 +5850,52 @@
         <w:spacing w:line="360" w:lineRule="auto"/>
         <w:jc w:val="both"/>
       </w:pPr>
+      <w:proofErr w:type="spellStart"/>
       <w:r>
         <w:lastRenderedPageBreak/>
-        <w:t>Code on Demand (igényelhető kód): A szerverek ideiglenes kibővíthetik a kliens funkcional</w:t>
+        <w:t>Code</w:t>
+      </w:r>
+      <w:proofErr w:type="spellEnd"/>
+      <w:r>
+        <w:t xml:space="preserve"> </w:t>
+      </w:r>
+      <w:proofErr w:type="spellStart"/>
+      <w:r>
+        <w:t>on</w:t>
+      </w:r>
+      <w:proofErr w:type="spellEnd"/>
+      <w:r>
+        <w:t xml:space="preserve"> </w:t>
+      </w:r>
+      <w:proofErr w:type="spellStart"/>
+      <w:r>
+        <w:t>Demand</w:t>
+      </w:r>
+      <w:proofErr w:type="spellEnd"/>
+      <w:r>
+        <w:t xml:space="preserve"> (igényelhető kód): A szerverek ideiglenes kibővíthetik a kliens funkcional</w:t>
       </w:r>
       <w:r>
         <w:t>i</w:t>
       </w:r>
       <w:r>
-        <w:t>tását futtatható programrészek elküldésével. Ezt a módszert alkalmazták a Java applet-ek, vagy a kliensoldali JavaScript szkriptek.</w:t>
+        <w:t xml:space="preserve">tását futtatható programrészek elküldésével. Ezt a módszert alkalmazták a Java </w:t>
+      </w:r>
+      <w:proofErr w:type="spellStart"/>
+      <w:r>
+        <w:t>applet</w:t>
+      </w:r>
+      <w:proofErr w:type="spellEnd"/>
+      <w:r>
+        <w:t xml:space="preserve">-ek, vagy a kliensoldali JavaScript </w:t>
+      </w:r>
+      <w:proofErr w:type="spellStart"/>
+      <w:r>
+        <w:t>szkriptek</w:t>
+      </w:r>
+      <w:proofErr w:type="spellEnd"/>
+      <w:r>
+        <w:t>.</w:t>
       </w:r>
     </w:p>
     <w:p>
@@ -5344,13 +5916,61 @@
         <w:pStyle w:val="FirstParagraph"/>
       </w:pPr>
       <w:r>
-        <w:t>A REST elveit követő webes szolgáltatásokat röviden RESTful Web Services-nek nevezzük. A kérések típusai a HTTP szab</w:t>
+        <w:t xml:space="preserve">A REST elveit követő webes szolgáltatásokat röviden </w:t>
+      </w:r>
+      <w:proofErr w:type="spellStart"/>
+      <w:r>
+        <w:t>RESTful</w:t>
+      </w:r>
+      <w:proofErr w:type="spellEnd"/>
+      <w:r>
+        <w:t xml:space="preserve"> Web </w:t>
+      </w:r>
+      <w:proofErr w:type="spellStart"/>
+      <w:r>
+        <w:t>Services-nek</w:t>
+      </w:r>
+      <w:proofErr w:type="spellEnd"/>
+      <w:r>
+        <w:t xml:space="preserve"> nevezzük. A kérések típusai a HTTP szab</w:t>
       </w:r>
       <w:r>
         <w:t>v</w:t>
       </w:r>
       <w:r>
-        <w:t>ány metódusainak felelnek meg, azaz GET, POST, PUT, PATCH, DELETE, stb. A legelterjedtebb interfész a RESTful szolgáltatásoknál a JSON (JavaScript Object Notation).</w:t>
+        <w:t xml:space="preserve">ány metódusainak felelnek meg, azaz GET, POST, PUT, PATCH, </w:t>
+      </w:r>
+      <w:proofErr w:type="gramStart"/>
+      <w:r>
+        <w:t>DELETE,</w:t>
+      </w:r>
+      <w:proofErr w:type="gramEnd"/>
+      <w:r>
+        <w:t xml:space="preserve"> stb. A legelterjedtebb interfész a </w:t>
+      </w:r>
+      <w:proofErr w:type="spellStart"/>
+      <w:r>
+        <w:t>RESTful</w:t>
+      </w:r>
+      <w:proofErr w:type="spellEnd"/>
+      <w:r>
+        <w:t xml:space="preserve"> szolgáltatásoknál a JSON (JavaScript </w:t>
+      </w:r>
+      <w:proofErr w:type="spellStart"/>
+      <w:r>
+        <w:t>Object</w:t>
+      </w:r>
+      <w:proofErr w:type="spellEnd"/>
+      <w:r>
+        <w:t xml:space="preserve"> </w:t>
+      </w:r>
+      <w:proofErr w:type="spellStart"/>
+      <w:r>
+        <w:t>Notation</w:t>
+      </w:r>
+      <w:proofErr w:type="spellEnd"/>
+      <w:r>
+        <w:t>).</w:t>
       </w:r>
     </w:p>
     <w:p>
@@ -5386,13 +6006,37 @@
         <w:t xml:space="preserve"> [2]</w:t>
       </w:r>
       <w:r>
-        <w:t xml:space="preserve"> egy nyílt forráskódú, platformfüggetlen JavaScript futtatókörnyezet. A JavaScript-et történetileg a böngészők elsődleges nyelvének fejlesztették ki, de a webes szolgáltatások elterjedésével ma már az egyik legnépszerűbb programozási nyelvvé nőt</w:t>
+        <w:t xml:space="preserve"> egy nyílt forráskódú, platformfüggetlen JavaScript futtatókörnyezet. A JavaScript-</w:t>
+      </w:r>
+      <w:proofErr w:type="spellStart"/>
+      <w:r>
+        <w:t>et</w:t>
+      </w:r>
+      <w:proofErr w:type="spellEnd"/>
+      <w:r>
+        <w:t xml:space="preserve"> történetileg a böngészők elsődleges nyelvének fejlesztették ki, de a webes szolgáltatások elterjedésével ma már az egyik legnépszerűbb programozási nyelvvé </w:t>
+      </w:r>
+      <w:proofErr w:type="spellStart"/>
+      <w:r>
+        <w:t>nőt</w:t>
       </w:r>
       <w:r>
         <w:t>t</w:t>
       </w:r>
       <w:r>
-        <w:t xml:space="preserve">e ki magát. A Node.js a Chrome böngésző JavaScript futtatómotorjára, a V8-ra épül, amely interpretálás helyett natív gépi kódra fordítja le a JavaScript forráskódot. Eseményvezérelt architektúrája </w:t>
+        <w:t>e</w:t>
+      </w:r>
+      <w:proofErr w:type="spellEnd"/>
+      <w:r>
+        <w:t xml:space="preserve"> ki magát. A Node.js a Chrome böngésző JavaScript futtatómotorjára, a V8-ra épül, amely interpretálás helyett natív gépi kódra fordítja le a JavaScript forráskódot. </w:t>
+      </w:r>
+      <w:proofErr w:type="spellStart"/>
+      <w:r>
+        <w:t>Eseményvezérelt</w:t>
+      </w:r>
+      <w:proofErr w:type="spellEnd"/>
+      <w:r>
+        <w:t xml:space="preserve"> architektúrája </w:t>
       </w:r>
       <w:r>
         <w:t>é</w:t>
@@ -5410,7 +6054,15 @@
         <w:t xml:space="preserve"> többfelhasználós</w:t>
       </w:r>
       <w:r>
-        <w:t xml:space="preserve"> alkalmazások fejlesztésére. Ebben a kategóriában népszerű példa a chat programok, amik általában nagyforgalmú, adat-intenzív, de kis számításigényű rendszerek. Hatékonysága és könnyen skálázhatósága miatt a Node.js különösen népszerű eszköz lett data API-ok implementálására is.</w:t>
+        <w:t xml:space="preserve"> alkalmazások fejlesztésére. Ebben a kategóriában népszerű példa a chat programok, amik általában nagyforgalmú, adat-intenzív, de kis számításigényű rendszerek. Hatékonysága és könnyen skálázhatósága miatt a Node.js különösen népszerű eszköz lett </w:t>
+      </w:r>
+      <w:proofErr w:type="spellStart"/>
+      <w:r>
+        <w:t>data</w:t>
+      </w:r>
+      <w:proofErr w:type="spellEnd"/>
+      <w:r>
+        <w:t xml:space="preserve"> API-ok implementálására is.</w:t>
       </w:r>
       <w:r>
         <w:t xml:space="preserve"> </w:t>
@@ -5425,13 +6077,53 @@
         <w:t>i</w:t>
       </w:r>
       <w:r>
-        <w:t>tásának kiterjesztésére létrehozták az NPM (Node Package Manager) nevű csomagkezelőt, amely több mint 350 ezer csomaggal a világ legnagyobbjának szá</w:t>
+        <w:t>tásának kiterjesztésére létrehozták az NPM (</w:t>
+      </w:r>
+      <w:proofErr w:type="spellStart"/>
+      <w:r>
+        <w:t>Node</w:t>
+      </w:r>
+      <w:proofErr w:type="spellEnd"/>
+      <w:r>
+        <w:t xml:space="preserve"> </w:t>
+      </w:r>
+      <w:proofErr w:type="spellStart"/>
+      <w:r>
+        <w:t>Package</w:t>
+      </w:r>
+      <w:proofErr w:type="spellEnd"/>
+      <w:r>
+        <w:t xml:space="preserve"> Manager) nevű csomagkezelőt, amely több mint 350 ezer csomaggal a világ </w:t>
+      </w:r>
+      <w:proofErr w:type="spellStart"/>
+      <w:r>
+        <w:t>legnagyobbjának</w:t>
+      </w:r>
+      <w:proofErr w:type="spellEnd"/>
+      <w:r>
+        <w:t xml:space="preserve"> szá</w:t>
       </w:r>
       <w:r>
         <w:t xml:space="preserve">mít. </w:t>
       </w:r>
       <w:r>
-        <w:t>Fejlesztésének felügyelésére és piaci adoptálásának felgyorsítására létrehozták a Node.js Foundation-t, melynek tagjai között ott találjuk a Google, Microsoft, IBM, SAP, Intel, Redhat és a PayPal delegáltjait is.</w:t>
+        <w:t xml:space="preserve">Fejlesztésének felügyelésére és piaci adoptálásának felgyorsítására létrehozták a Node.js </w:t>
+      </w:r>
+      <w:proofErr w:type="spellStart"/>
+      <w:r>
+        <w:t>Foundation</w:t>
+      </w:r>
+      <w:proofErr w:type="spellEnd"/>
+      <w:r>
+        <w:t xml:space="preserve">-t, melynek tagjai között ott találjuk a Google, Microsoft, IBM, SAP, Intel, Redhat és a </w:t>
+      </w:r>
+      <w:proofErr w:type="spellStart"/>
+      <w:r>
+        <w:t>PayPal</w:t>
+      </w:r>
+      <w:proofErr w:type="spellEnd"/>
+      <w:r>
+        <w:t xml:space="preserve"> delegáltjait is.</w:t>
       </w:r>
     </w:p>
     <w:p>
@@ -5478,7 +6170,15 @@
         <w:pStyle w:val="FirstParagraph"/>
       </w:pPr>
       <w:r>
-        <w:t>A resource szerver elérhető a</w:t>
+        <w:t xml:space="preserve">A </w:t>
+      </w:r>
+      <w:proofErr w:type="spellStart"/>
+      <w:r>
+        <w:t>resource</w:t>
+      </w:r>
+      <w:proofErr w:type="spellEnd"/>
+      <w:r>
+        <w:t xml:space="preserve"> szerver elérhető a</w:t>
       </w:r>
       <w:r>
         <w:t xml:space="preserve"> </w:t>
@@ -5512,12 +6212,14 @@
       <w:r>
         <w:t xml:space="preserve">ünk adatot. Hiba esetén az API HTTP hibakóddal válaszol. </w:t>
       </w:r>
+      <w:proofErr w:type="spellStart"/>
       <w:r>
         <w:t>Verzió</w:t>
       </w:r>
       <w:r>
         <w:t>zás</w:t>
       </w:r>
+      <w:proofErr w:type="spellEnd"/>
       <w:r>
         <w:t xml:space="preserve"> céljából az</w:t>
       </w:r>
@@ -5528,7 +6230,21 @@
         <w:rPr>
           <w:rFonts w:ascii="Consolas" w:hAnsi="Consolas"/>
         </w:rPr>
-        <w:t>/api/v1/</w:t>
+        <w:t>/</w:t>
+      </w:r>
+      <w:proofErr w:type="spellStart"/>
+      <w:r>
+        <w:rPr>
+          <w:rFonts w:ascii="Consolas" w:hAnsi="Consolas"/>
+        </w:rPr>
+        <w:t>api</w:t>
+      </w:r>
+      <w:proofErr w:type="spellEnd"/>
+      <w:r>
+        <w:rPr>
+          <w:rFonts w:ascii="Consolas" w:hAnsi="Consolas"/>
+        </w:rPr>
+        <w:t>/v1/</w:t>
       </w:r>
       <w:r>
         <w:t xml:space="preserve"> előtaggal érhető </w:t>
@@ -5566,8 +6282,16 @@
         <w:rPr>
           <w:rStyle w:val="API-title"/>
         </w:rPr>
-        <w:t>/health</w:t>
-      </w:r>
+        <w:t>/</w:t>
+      </w:r>
+      <w:proofErr w:type="spellStart"/>
+      <w:r>
+        <w:rPr>
+          <w:rStyle w:val="API-title"/>
+        </w:rPr>
+        <w:t>health</w:t>
+      </w:r>
+      <w:proofErr w:type="spellEnd"/>
       <w:r>
         <w:t xml:space="preserve">: </w:t>
       </w:r>
@@ -5598,13 +6322,26 @@
         <w:rPr>
           <w:rStyle w:val="API-title"/>
         </w:rPr>
-        <w:t>GET /auth</w:t>
-      </w:r>
+        <w:t>GET /</w:t>
+      </w:r>
+      <w:proofErr w:type="spellStart"/>
+      <w:r>
+        <w:rPr>
+          <w:rStyle w:val="API-title"/>
+        </w:rPr>
+        <w:t>auth</w:t>
+      </w:r>
+      <w:proofErr w:type="spellEnd"/>
       <w:r>
         <w:t xml:space="preserve">: </w:t>
       </w:r>
-      <w:r>
-        <w:t>Authentikált felhasználó adatainak</w:t>
+      <w:proofErr w:type="spellStart"/>
+      <w:r>
+        <w:t>Authentikált</w:t>
+      </w:r>
+      <w:proofErr w:type="spellEnd"/>
+      <w:r>
+        <w:t xml:space="preserve"> felhasználó adatainak</w:t>
       </w:r>
       <w:r>
         <w:t xml:space="preserve"> lekérdezése.</w:t>
@@ -5619,7 +6356,15 @@
         <w:t xml:space="preserve"> 401 </w:t>
       </w:r>
       <w:r>
-        <w:t>(unauthorized) hibakóddal válaszol.</w:t>
+        <w:t>(</w:t>
+      </w:r>
+      <w:proofErr w:type="spellStart"/>
+      <w:r>
+        <w:t>unauthorized</w:t>
+      </w:r>
+      <w:proofErr w:type="spellEnd"/>
+      <w:r>
+        <w:t>) hibakóddal válaszol.</w:t>
       </w:r>
     </w:p>
     <w:p>
@@ -5630,17 +6375,27 @@
         <w:rPr>
           <w:rStyle w:val="API-title"/>
         </w:rPr>
-        <w:t>POST /auth</w:t>
-      </w:r>
+        <w:t>POST /</w:t>
+      </w:r>
+      <w:proofErr w:type="spellStart"/>
+      <w:r>
+        <w:rPr>
+          <w:rStyle w:val="API-title"/>
+        </w:rPr>
+        <w:t>auth</w:t>
+      </w:r>
+      <w:proofErr w:type="spellEnd"/>
       <w:r>
         <w:t xml:space="preserve">: </w:t>
       </w:r>
       <w:r>
         <w:t xml:space="preserve">Felhasználó </w:t>
       </w:r>
+      <w:proofErr w:type="spellStart"/>
       <w:r>
         <w:t>authentikálása</w:t>
       </w:r>
+      <w:proofErr w:type="spellEnd"/>
       <w:r>
         <w:t xml:space="preserve"> </w:t>
       </w:r>
@@ -5660,7 +6415,23 @@
         <w:t>.</w:t>
       </w:r>
       <w:r>
-        <w:t xml:space="preserve"> Sikeres kérésnél a felhasználó adatait és az authorizációs token-t küldi vissza.</w:t>
+        <w:t xml:space="preserve"> Sikeres kérésnél a felhasználó adatait és az </w:t>
+      </w:r>
+      <w:proofErr w:type="spellStart"/>
+      <w:r>
+        <w:t>authorizációs</w:t>
+      </w:r>
+      <w:proofErr w:type="spellEnd"/>
+      <w:r>
+        <w:t xml:space="preserve"> </w:t>
+      </w:r>
+      <w:proofErr w:type="spellStart"/>
+      <w:r>
+        <w:t>token</w:t>
+      </w:r>
+      <w:proofErr w:type="spellEnd"/>
+      <w:r>
+        <w:t>-t küldi vissza.</w:t>
       </w:r>
     </w:p>
     <w:p>
@@ -5671,8 +6442,16 @@
         <w:rPr>
           <w:rStyle w:val="API-title"/>
         </w:rPr>
-        <w:t>POST /users</w:t>
-      </w:r>
+        <w:t>POST /</w:t>
+      </w:r>
+      <w:proofErr w:type="spellStart"/>
+      <w:r>
+        <w:rPr>
+          <w:rStyle w:val="API-title"/>
+        </w:rPr>
+        <w:t>users</w:t>
+      </w:r>
+      <w:proofErr w:type="spellEnd"/>
       <w:r>
         <w:t>: Új f</w:t>
       </w:r>
@@ -5697,8 +6476,44 @@
         <w:rPr>
           <w:rStyle w:val="API-title"/>
         </w:rPr>
-        <w:t>GET /users/:id/confirm</w:t>
-      </w:r>
+        <w:t>GET /</w:t>
+      </w:r>
+      <w:proofErr w:type="spellStart"/>
+      <w:r>
+        <w:rPr>
+          <w:rStyle w:val="API-title"/>
+        </w:rPr>
+        <w:t>users</w:t>
+      </w:r>
+      <w:proofErr w:type="spellEnd"/>
+      <w:r>
+        <w:rPr>
+          <w:rStyle w:val="API-title"/>
+        </w:rPr>
+        <w:t>/:</w:t>
+      </w:r>
+      <w:proofErr w:type="spellStart"/>
+      <w:r>
+        <w:rPr>
+          <w:rStyle w:val="API-title"/>
+        </w:rPr>
+        <w:t>id</w:t>
+      </w:r>
+      <w:proofErr w:type="spellEnd"/>
+      <w:r>
+        <w:rPr>
+          <w:rStyle w:val="API-title"/>
+        </w:rPr>
+        <w:t>/</w:t>
+      </w:r>
+      <w:proofErr w:type="spellStart"/>
+      <w:r>
+        <w:rPr>
+          <w:rStyle w:val="API-title"/>
+        </w:rPr>
+        <w:t>confirm</w:t>
+      </w:r>
+      <w:proofErr w:type="spellEnd"/>
       <w:r>
         <w:rPr>
           <w:rStyle w:val="VerbatimChar"/>
@@ -5725,8 +6540,16 @@
         <w:rPr>
           <w:rStyle w:val="API-title"/>
         </w:rPr>
-        <w:t>GET /groups</w:t>
-      </w:r>
+        <w:t>GET /</w:t>
+      </w:r>
+      <w:proofErr w:type="spellStart"/>
+      <w:r>
+        <w:rPr>
+          <w:rStyle w:val="API-title"/>
+        </w:rPr>
+        <w:t>groups</w:t>
+      </w:r>
+      <w:proofErr w:type="spellEnd"/>
       <w:r>
         <w:rPr>
           <w:rStyle w:val="VerbatimChar"/>
@@ -5738,8 +6561,13 @@
       <w:r>
         <w:t xml:space="preserve"> </w:t>
       </w:r>
-      <w:r>
-        <w:t>Authentikált felhasználó</w:t>
+      <w:proofErr w:type="spellStart"/>
+      <w:r>
+        <w:t>Authentikált</w:t>
+      </w:r>
+      <w:proofErr w:type="spellEnd"/>
+      <w:r>
+        <w:t xml:space="preserve"> felhasználó</w:t>
       </w:r>
       <w:r>
         <w:t xml:space="preserve"> összes</w:t>
@@ -5768,8 +6596,16 @@
         <w:rPr>
           <w:rStyle w:val="API-title"/>
         </w:rPr>
-        <w:t>POST /groups</w:t>
-      </w:r>
+        <w:t>POST /</w:t>
+      </w:r>
+      <w:proofErr w:type="spellStart"/>
+      <w:r>
+        <w:rPr>
+          <w:rStyle w:val="API-title"/>
+        </w:rPr>
+        <w:t>groups</w:t>
+      </w:r>
+      <w:proofErr w:type="spellEnd"/>
       <w:r>
         <w:t xml:space="preserve">: </w:t>
       </w:r>
@@ -5777,7 +6613,15 @@
         <w:t>Új csoport létrehozása</w:t>
       </w:r>
       <w:r>
-        <w:t xml:space="preserve"> az authentikált felhasználónak</w:t>
+        <w:t xml:space="preserve"> az </w:t>
+      </w:r>
+      <w:proofErr w:type="spellStart"/>
+      <w:r>
+        <w:t>authentikált</w:t>
+      </w:r>
+      <w:proofErr w:type="spellEnd"/>
+      <w:r>
+        <w:t xml:space="preserve"> felhasználónak</w:t>
       </w:r>
       <w:r>
         <w:t>.</w:t>
@@ -5794,8 +6638,30 @@
         <w:rPr>
           <w:rStyle w:val="API-title"/>
         </w:rPr>
-        <w:t>GET /groups/:id</w:t>
-      </w:r>
+        <w:t>GET /</w:t>
+      </w:r>
+      <w:proofErr w:type="spellStart"/>
+      <w:r>
+        <w:rPr>
+          <w:rStyle w:val="API-title"/>
+        </w:rPr>
+        <w:t>groups</w:t>
+      </w:r>
+      <w:proofErr w:type="spellEnd"/>
+      <w:r>
+        <w:rPr>
+          <w:rStyle w:val="API-title"/>
+        </w:rPr>
+        <w:t>/:</w:t>
+      </w:r>
+      <w:proofErr w:type="spellStart"/>
+      <w:r>
+        <w:rPr>
+          <w:rStyle w:val="API-title"/>
+        </w:rPr>
+        <w:t>id</w:t>
+      </w:r>
+      <w:proofErr w:type="spellEnd"/>
       <w:r>
         <w:rPr>
           <w:rStyle w:val="VerbatimChar"/>
@@ -5805,7 +6671,15 @@
         <w:t>:</w:t>
       </w:r>
       <w:r>
-        <w:t xml:space="preserve"> Authentikált felhasználó egy csoportj</w:t>
+        <w:t xml:space="preserve"> </w:t>
+      </w:r>
+      <w:proofErr w:type="spellStart"/>
+      <w:r>
+        <w:t>Authentikált</w:t>
+      </w:r>
+      <w:proofErr w:type="spellEnd"/>
+      <w:r>
+        <w:t xml:space="preserve"> felhasználó egy csoportj</w:t>
       </w:r>
       <w:r>
         <w:t>á</w:t>
@@ -5837,13 +6711,43 @@
         <w:rPr>
           <w:rStyle w:val="API-title"/>
         </w:rPr>
-        <w:t>PATCH /groups/:id</w:t>
-      </w:r>
+        <w:t>PATCH /</w:t>
+      </w:r>
+      <w:proofErr w:type="spellStart"/>
+      <w:r>
+        <w:rPr>
+          <w:rStyle w:val="API-title"/>
+        </w:rPr>
+        <w:t>groups</w:t>
+      </w:r>
+      <w:proofErr w:type="spellEnd"/>
+      <w:r>
+        <w:rPr>
+          <w:rStyle w:val="API-title"/>
+        </w:rPr>
+        <w:t>/:</w:t>
+      </w:r>
+      <w:proofErr w:type="spellStart"/>
+      <w:r>
+        <w:rPr>
+          <w:rStyle w:val="API-title"/>
+        </w:rPr>
+        <w:t>id</w:t>
+      </w:r>
+      <w:proofErr w:type="spellEnd"/>
       <w:r>
         <w:t>:</w:t>
       </w:r>
       <w:r>
-        <w:t xml:space="preserve"> Authentikált felhasználó egy csoportjának adatainak módosítása</w:t>
+        <w:t xml:space="preserve"> </w:t>
+      </w:r>
+      <w:proofErr w:type="spellStart"/>
+      <w:r>
+        <w:t>Authentikált</w:t>
+      </w:r>
+      <w:proofErr w:type="spellEnd"/>
+      <w:r>
+        <w:t xml:space="preserve"> felhasználó egy csoportjának adatainak módosítása</w:t>
       </w:r>
       <w:r>
         <w:t>.</w:t>
@@ -5864,10 +6768,40 @@
           <w:rStyle w:val="API-title"/>
         </w:rPr>
         <w:lastRenderedPageBreak/>
-        <w:t>DELETE /groups/:id</w:t>
-      </w:r>
-      <w:r>
-        <w:t>: Authentikált felhasználó egy csoportjának törlése.</w:t>
+        <w:t>DELETE /</w:t>
+      </w:r>
+      <w:proofErr w:type="spellStart"/>
+      <w:r>
+        <w:rPr>
+          <w:rStyle w:val="API-title"/>
+        </w:rPr>
+        <w:t>groups</w:t>
+      </w:r>
+      <w:proofErr w:type="spellEnd"/>
+      <w:r>
+        <w:rPr>
+          <w:rStyle w:val="API-title"/>
+        </w:rPr>
+        <w:t>/:</w:t>
+      </w:r>
+      <w:proofErr w:type="spellStart"/>
+      <w:r>
+        <w:rPr>
+          <w:rStyle w:val="API-title"/>
+        </w:rPr>
+        <w:t>id</w:t>
+      </w:r>
+      <w:proofErr w:type="spellEnd"/>
+      <w:r>
+        <w:t xml:space="preserve">: </w:t>
+      </w:r>
+      <w:proofErr w:type="spellStart"/>
+      <w:r>
+        <w:t>Authentikált</w:t>
+      </w:r>
+      <w:proofErr w:type="spellEnd"/>
+      <w:r>
+        <w:t xml:space="preserve"> felhasználó egy csoportjának törlése.</w:t>
       </w:r>
       <w:r>
         <w:t xml:space="preserve"> </w:t>
@@ -5884,8 +6818,44 @@
         <w:rPr>
           <w:rStyle w:val="API-title"/>
         </w:rPr>
-        <w:t>GET /groups/:id/summaries</w:t>
-      </w:r>
+        <w:t>GET /</w:t>
+      </w:r>
+      <w:proofErr w:type="spellStart"/>
+      <w:r>
+        <w:rPr>
+          <w:rStyle w:val="API-title"/>
+        </w:rPr>
+        <w:t>groups</w:t>
+      </w:r>
+      <w:proofErr w:type="spellEnd"/>
+      <w:r>
+        <w:rPr>
+          <w:rStyle w:val="API-title"/>
+        </w:rPr>
+        <w:t>/:</w:t>
+      </w:r>
+      <w:proofErr w:type="spellStart"/>
+      <w:r>
+        <w:rPr>
+          <w:rStyle w:val="API-title"/>
+        </w:rPr>
+        <w:t>id</w:t>
+      </w:r>
+      <w:proofErr w:type="spellEnd"/>
+      <w:r>
+        <w:rPr>
+          <w:rStyle w:val="API-title"/>
+        </w:rPr>
+        <w:t>/</w:t>
+      </w:r>
+      <w:proofErr w:type="spellStart"/>
+      <w:r>
+        <w:rPr>
+          <w:rStyle w:val="API-title"/>
+        </w:rPr>
+        <w:t>summaries</w:t>
+      </w:r>
+      <w:proofErr w:type="spellEnd"/>
       <w:r>
         <w:t xml:space="preserve">: </w:t>
       </w:r>
@@ -5904,8 +6874,44 @@
         <w:rPr>
           <w:rStyle w:val="API-title"/>
         </w:rPr>
-        <w:t>POST /groups/:id/summaries</w:t>
-      </w:r>
+        <w:t>POST /</w:t>
+      </w:r>
+      <w:proofErr w:type="spellStart"/>
+      <w:r>
+        <w:rPr>
+          <w:rStyle w:val="API-title"/>
+        </w:rPr>
+        <w:t>groups</w:t>
+      </w:r>
+      <w:proofErr w:type="spellEnd"/>
+      <w:r>
+        <w:rPr>
+          <w:rStyle w:val="API-title"/>
+        </w:rPr>
+        <w:t>/:</w:t>
+      </w:r>
+      <w:proofErr w:type="spellStart"/>
+      <w:r>
+        <w:rPr>
+          <w:rStyle w:val="API-title"/>
+        </w:rPr>
+        <w:t>id</w:t>
+      </w:r>
+      <w:proofErr w:type="spellEnd"/>
+      <w:r>
+        <w:rPr>
+          <w:rStyle w:val="API-title"/>
+        </w:rPr>
+        <w:t>/</w:t>
+      </w:r>
+      <w:proofErr w:type="spellStart"/>
+      <w:r>
+        <w:rPr>
+          <w:rStyle w:val="API-title"/>
+        </w:rPr>
+        <w:t>summaries</w:t>
+      </w:r>
+      <w:proofErr w:type="spellEnd"/>
       <w:r>
         <w:t xml:space="preserve">: </w:t>
       </w:r>
@@ -5924,8 +6930,74 @@
         <w:rPr>
           <w:rStyle w:val="API-title"/>
         </w:rPr>
-        <w:t>GET /groups/:id/summaries/:summaryId/csv</w:t>
-      </w:r>
+        <w:t>GET /</w:t>
+      </w:r>
+      <w:proofErr w:type="spellStart"/>
+      <w:r>
+        <w:rPr>
+          <w:rStyle w:val="API-title"/>
+        </w:rPr>
+        <w:t>groups</w:t>
+      </w:r>
+      <w:proofErr w:type="spellEnd"/>
+      <w:r>
+        <w:rPr>
+          <w:rStyle w:val="API-title"/>
+        </w:rPr>
+        <w:t>/:</w:t>
+      </w:r>
+      <w:proofErr w:type="spellStart"/>
+      <w:r>
+        <w:rPr>
+          <w:rStyle w:val="API-title"/>
+        </w:rPr>
+        <w:t>id</w:t>
+      </w:r>
+      <w:proofErr w:type="spellEnd"/>
+      <w:r>
+        <w:rPr>
+          <w:rStyle w:val="API-title"/>
+        </w:rPr>
+        <w:t>/</w:t>
+      </w:r>
+      <w:proofErr w:type="spellStart"/>
+      <w:r>
+        <w:rPr>
+          <w:rStyle w:val="API-title"/>
+        </w:rPr>
+        <w:t>summaries</w:t>
+      </w:r>
+      <w:proofErr w:type="spellEnd"/>
+      <w:proofErr w:type="gramStart"/>
+      <w:r>
+        <w:rPr>
+          <w:rStyle w:val="API-title"/>
+        </w:rPr>
+        <w:t>/:</w:t>
+      </w:r>
+      <w:proofErr w:type="spellStart"/>
+      <w:r>
+        <w:rPr>
+          <w:rStyle w:val="API-title"/>
+        </w:rPr>
+        <w:t>summaryId</w:t>
+      </w:r>
+      <w:proofErr w:type="spellEnd"/>
+      <w:proofErr w:type="gramEnd"/>
+      <w:r>
+        <w:rPr>
+          <w:rStyle w:val="API-title"/>
+        </w:rPr>
+        <w:t>/</w:t>
+      </w:r>
+      <w:proofErr w:type="spellStart"/>
+      <w:r>
+        <w:rPr>
+          <w:rStyle w:val="API-title"/>
+        </w:rPr>
+        <w:t>csv</w:t>
+      </w:r>
+      <w:proofErr w:type="spellEnd"/>
       <w:r>
         <w:t xml:space="preserve">: </w:t>
       </w:r>
@@ -5944,8 +7016,44 @@
         <w:rPr>
           <w:rStyle w:val="API-title"/>
         </w:rPr>
-        <w:t>GET /groups/:id/users</w:t>
-      </w:r>
+        <w:t>GET /</w:t>
+      </w:r>
+      <w:proofErr w:type="spellStart"/>
+      <w:r>
+        <w:rPr>
+          <w:rStyle w:val="API-title"/>
+        </w:rPr>
+        <w:t>groups</w:t>
+      </w:r>
+      <w:proofErr w:type="spellEnd"/>
+      <w:r>
+        <w:rPr>
+          <w:rStyle w:val="API-title"/>
+        </w:rPr>
+        <w:t>/:</w:t>
+      </w:r>
+      <w:proofErr w:type="spellStart"/>
+      <w:r>
+        <w:rPr>
+          <w:rStyle w:val="API-title"/>
+        </w:rPr>
+        <w:t>id</w:t>
+      </w:r>
+      <w:proofErr w:type="spellEnd"/>
+      <w:r>
+        <w:rPr>
+          <w:rStyle w:val="API-title"/>
+        </w:rPr>
+        <w:t>/</w:t>
+      </w:r>
+      <w:proofErr w:type="spellStart"/>
+      <w:r>
+        <w:rPr>
+          <w:rStyle w:val="API-title"/>
+        </w:rPr>
+        <w:t>users</w:t>
+      </w:r>
+      <w:proofErr w:type="spellEnd"/>
       <w:r>
         <w:t xml:space="preserve">: </w:t>
       </w:r>
@@ -5967,8 +7075,60 @@
         <w:rPr>
           <w:rStyle w:val="API-title"/>
         </w:rPr>
-        <w:t>GET /groups/:id/users/:userId</w:t>
-      </w:r>
+        <w:t>GET /</w:t>
+      </w:r>
+      <w:proofErr w:type="spellStart"/>
+      <w:r>
+        <w:rPr>
+          <w:rStyle w:val="API-title"/>
+        </w:rPr>
+        <w:t>groups</w:t>
+      </w:r>
+      <w:proofErr w:type="spellEnd"/>
+      <w:r>
+        <w:rPr>
+          <w:rStyle w:val="API-title"/>
+        </w:rPr>
+        <w:t>/:</w:t>
+      </w:r>
+      <w:proofErr w:type="spellStart"/>
+      <w:r>
+        <w:rPr>
+          <w:rStyle w:val="API-title"/>
+        </w:rPr>
+        <w:t>id</w:t>
+      </w:r>
+      <w:proofErr w:type="spellEnd"/>
+      <w:r>
+        <w:rPr>
+          <w:rStyle w:val="API-title"/>
+        </w:rPr>
+        <w:t>/</w:t>
+      </w:r>
+      <w:proofErr w:type="spellStart"/>
+      <w:r>
+        <w:rPr>
+          <w:rStyle w:val="API-title"/>
+        </w:rPr>
+        <w:t>users</w:t>
+      </w:r>
+      <w:proofErr w:type="spellEnd"/>
+      <w:proofErr w:type="gramStart"/>
+      <w:r>
+        <w:rPr>
+          <w:rStyle w:val="API-title"/>
+        </w:rPr>
+        <w:t>/:</w:t>
+      </w:r>
+      <w:proofErr w:type="spellStart"/>
+      <w:r>
+        <w:rPr>
+          <w:rStyle w:val="API-title"/>
+        </w:rPr>
+        <w:t>userId</w:t>
+      </w:r>
+      <w:proofErr w:type="spellEnd"/>
+      <w:proofErr w:type="gramEnd"/>
       <w:r>
         <w:t xml:space="preserve">: </w:t>
       </w:r>
@@ -5987,8 +7147,60 @@
         <w:rPr>
           <w:rStyle w:val="API-title"/>
         </w:rPr>
-        <w:t>DELETE /groups/:id/users/:userId</w:t>
-      </w:r>
+        <w:t>DELETE /</w:t>
+      </w:r>
+      <w:proofErr w:type="spellStart"/>
+      <w:r>
+        <w:rPr>
+          <w:rStyle w:val="API-title"/>
+        </w:rPr>
+        <w:t>groups</w:t>
+      </w:r>
+      <w:proofErr w:type="spellEnd"/>
+      <w:r>
+        <w:rPr>
+          <w:rStyle w:val="API-title"/>
+        </w:rPr>
+        <w:t>/:</w:t>
+      </w:r>
+      <w:proofErr w:type="spellStart"/>
+      <w:r>
+        <w:rPr>
+          <w:rStyle w:val="API-title"/>
+        </w:rPr>
+        <w:t>id</w:t>
+      </w:r>
+      <w:proofErr w:type="spellEnd"/>
+      <w:r>
+        <w:rPr>
+          <w:rStyle w:val="API-title"/>
+        </w:rPr>
+        <w:t>/</w:t>
+      </w:r>
+      <w:proofErr w:type="spellStart"/>
+      <w:r>
+        <w:rPr>
+          <w:rStyle w:val="API-title"/>
+        </w:rPr>
+        <w:t>users</w:t>
+      </w:r>
+      <w:proofErr w:type="spellEnd"/>
+      <w:proofErr w:type="gramStart"/>
+      <w:r>
+        <w:rPr>
+          <w:rStyle w:val="API-title"/>
+        </w:rPr>
+        <w:t>/:</w:t>
+      </w:r>
+      <w:proofErr w:type="spellStart"/>
+      <w:r>
+        <w:rPr>
+          <w:rStyle w:val="API-title"/>
+        </w:rPr>
+        <w:t>userId</w:t>
+      </w:r>
+      <w:proofErr w:type="spellEnd"/>
+      <w:proofErr w:type="gramEnd"/>
       <w:r>
         <w:t xml:space="preserve">: </w:t>
       </w:r>
@@ -6007,8 +7219,74 @@
         <w:rPr>
           <w:rStyle w:val="API-title"/>
         </w:rPr>
-        <w:t>GET /groups/:id/users/:userId/reports</w:t>
-      </w:r>
+        <w:t>GET /</w:t>
+      </w:r>
+      <w:proofErr w:type="spellStart"/>
+      <w:r>
+        <w:rPr>
+          <w:rStyle w:val="API-title"/>
+        </w:rPr>
+        <w:t>groups</w:t>
+      </w:r>
+      <w:proofErr w:type="spellEnd"/>
+      <w:r>
+        <w:rPr>
+          <w:rStyle w:val="API-title"/>
+        </w:rPr>
+        <w:t>/:</w:t>
+      </w:r>
+      <w:proofErr w:type="spellStart"/>
+      <w:r>
+        <w:rPr>
+          <w:rStyle w:val="API-title"/>
+        </w:rPr>
+        <w:t>id</w:t>
+      </w:r>
+      <w:proofErr w:type="spellEnd"/>
+      <w:r>
+        <w:rPr>
+          <w:rStyle w:val="API-title"/>
+        </w:rPr>
+        <w:t>/</w:t>
+      </w:r>
+      <w:proofErr w:type="spellStart"/>
+      <w:r>
+        <w:rPr>
+          <w:rStyle w:val="API-title"/>
+        </w:rPr>
+        <w:t>users</w:t>
+      </w:r>
+      <w:proofErr w:type="spellEnd"/>
+      <w:proofErr w:type="gramStart"/>
+      <w:r>
+        <w:rPr>
+          <w:rStyle w:val="API-title"/>
+        </w:rPr>
+        <w:t>/:</w:t>
+      </w:r>
+      <w:proofErr w:type="spellStart"/>
+      <w:r>
+        <w:rPr>
+          <w:rStyle w:val="API-title"/>
+        </w:rPr>
+        <w:t>userId</w:t>
+      </w:r>
+      <w:proofErr w:type="spellEnd"/>
+      <w:proofErr w:type="gramEnd"/>
+      <w:r>
+        <w:rPr>
+          <w:rStyle w:val="API-title"/>
+        </w:rPr>
+        <w:t>/</w:t>
+      </w:r>
+      <w:proofErr w:type="spellStart"/>
+      <w:r>
+        <w:rPr>
+          <w:rStyle w:val="API-title"/>
+        </w:rPr>
+        <w:t>reports</w:t>
+      </w:r>
+      <w:proofErr w:type="spellEnd"/>
       <w:r>
         <w:rPr>
           <w:rStyle w:val="VerbatimChar"/>
@@ -6041,8 +7319,74 @@
         <w:rPr>
           <w:rStyle w:val="API-title"/>
         </w:rPr>
-        <w:t>POST /groups/:id/users/:userId/reports</w:t>
-      </w:r>
+        <w:t>POST /</w:t>
+      </w:r>
+      <w:proofErr w:type="spellStart"/>
+      <w:r>
+        <w:rPr>
+          <w:rStyle w:val="API-title"/>
+        </w:rPr>
+        <w:t>groups</w:t>
+      </w:r>
+      <w:proofErr w:type="spellEnd"/>
+      <w:r>
+        <w:rPr>
+          <w:rStyle w:val="API-title"/>
+        </w:rPr>
+        <w:t>/:</w:t>
+      </w:r>
+      <w:proofErr w:type="spellStart"/>
+      <w:r>
+        <w:rPr>
+          <w:rStyle w:val="API-title"/>
+        </w:rPr>
+        <w:t>id</w:t>
+      </w:r>
+      <w:proofErr w:type="spellEnd"/>
+      <w:r>
+        <w:rPr>
+          <w:rStyle w:val="API-title"/>
+        </w:rPr>
+        <w:t>/</w:t>
+      </w:r>
+      <w:proofErr w:type="spellStart"/>
+      <w:r>
+        <w:rPr>
+          <w:rStyle w:val="API-title"/>
+        </w:rPr>
+        <w:t>users</w:t>
+      </w:r>
+      <w:proofErr w:type="spellEnd"/>
+      <w:proofErr w:type="gramStart"/>
+      <w:r>
+        <w:rPr>
+          <w:rStyle w:val="API-title"/>
+        </w:rPr>
+        <w:t>/:</w:t>
+      </w:r>
+      <w:proofErr w:type="spellStart"/>
+      <w:r>
+        <w:rPr>
+          <w:rStyle w:val="API-title"/>
+        </w:rPr>
+        <w:t>userId</w:t>
+      </w:r>
+      <w:proofErr w:type="spellEnd"/>
+      <w:proofErr w:type="gramEnd"/>
+      <w:r>
+        <w:rPr>
+          <w:rStyle w:val="API-title"/>
+        </w:rPr>
+        <w:t>/</w:t>
+      </w:r>
+      <w:proofErr w:type="spellStart"/>
+      <w:r>
+        <w:rPr>
+          <w:rStyle w:val="API-title"/>
+        </w:rPr>
+        <w:t>reports</w:t>
+      </w:r>
+      <w:proofErr w:type="spellEnd"/>
       <w:r>
         <w:t xml:space="preserve">: </w:t>
       </w:r>
@@ -6061,8 +7405,74 @@
         <w:rPr>
           <w:rStyle w:val="API-title"/>
         </w:rPr>
-        <w:t>GET /groups/:id/users/:userId/bills</w:t>
-      </w:r>
+        <w:t>GET /</w:t>
+      </w:r>
+      <w:proofErr w:type="spellStart"/>
+      <w:r>
+        <w:rPr>
+          <w:rStyle w:val="API-title"/>
+        </w:rPr>
+        <w:t>groups</w:t>
+      </w:r>
+      <w:proofErr w:type="spellEnd"/>
+      <w:r>
+        <w:rPr>
+          <w:rStyle w:val="API-title"/>
+        </w:rPr>
+        <w:t>/:</w:t>
+      </w:r>
+      <w:proofErr w:type="spellStart"/>
+      <w:r>
+        <w:rPr>
+          <w:rStyle w:val="API-title"/>
+        </w:rPr>
+        <w:t>id</w:t>
+      </w:r>
+      <w:proofErr w:type="spellEnd"/>
+      <w:r>
+        <w:rPr>
+          <w:rStyle w:val="API-title"/>
+        </w:rPr>
+        <w:t>/</w:t>
+      </w:r>
+      <w:proofErr w:type="spellStart"/>
+      <w:r>
+        <w:rPr>
+          <w:rStyle w:val="API-title"/>
+        </w:rPr>
+        <w:t>users</w:t>
+      </w:r>
+      <w:proofErr w:type="spellEnd"/>
+      <w:proofErr w:type="gramStart"/>
+      <w:r>
+        <w:rPr>
+          <w:rStyle w:val="API-title"/>
+        </w:rPr>
+        <w:t>/:</w:t>
+      </w:r>
+      <w:proofErr w:type="spellStart"/>
+      <w:r>
+        <w:rPr>
+          <w:rStyle w:val="API-title"/>
+        </w:rPr>
+        <w:t>userId</w:t>
+      </w:r>
+      <w:proofErr w:type="spellEnd"/>
+      <w:proofErr w:type="gramEnd"/>
+      <w:r>
+        <w:rPr>
+          <w:rStyle w:val="API-title"/>
+        </w:rPr>
+        <w:t>/</w:t>
+      </w:r>
+      <w:proofErr w:type="spellStart"/>
+      <w:r>
+        <w:rPr>
+          <w:rStyle w:val="API-title"/>
+        </w:rPr>
+        <w:t>bills</w:t>
+      </w:r>
+      <w:proofErr w:type="spellEnd"/>
       <w:r>
         <w:t xml:space="preserve">: </w:t>
       </w:r>
@@ -6081,7 +7491,79 @@
         <w:rPr>
           <w:rStyle w:val="API-title"/>
         </w:rPr>
-        <w:t>GET /groups/:id/users/:userId/bills/pdf</w:t>
+        <w:t>GET /</w:t>
+      </w:r>
+      <w:proofErr w:type="spellStart"/>
+      <w:r>
+        <w:rPr>
+          <w:rStyle w:val="API-title"/>
+        </w:rPr>
+        <w:t>groups</w:t>
+      </w:r>
+      <w:proofErr w:type="spellEnd"/>
+      <w:r>
+        <w:rPr>
+          <w:rStyle w:val="API-title"/>
+        </w:rPr>
+        <w:t>/:</w:t>
+      </w:r>
+      <w:proofErr w:type="spellStart"/>
+      <w:r>
+        <w:rPr>
+          <w:rStyle w:val="API-title"/>
+        </w:rPr>
+        <w:t>id</w:t>
+      </w:r>
+      <w:proofErr w:type="spellEnd"/>
+      <w:r>
+        <w:rPr>
+          <w:rStyle w:val="API-title"/>
+        </w:rPr>
+        <w:t>/</w:t>
+      </w:r>
+      <w:proofErr w:type="spellStart"/>
+      <w:r>
+        <w:rPr>
+          <w:rStyle w:val="API-title"/>
+        </w:rPr>
+        <w:t>users</w:t>
+      </w:r>
+      <w:proofErr w:type="spellEnd"/>
+      <w:proofErr w:type="gramStart"/>
+      <w:r>
+        <w:rPr>
+          <w:rStyle w:val="API-title"/>
+        </w:rPr>
+        <w:t>/:</w:t>
+      </w:r>
+      <w:proofErr w:type="spellStart"/>
+      <w:r>
+        <w:rPr>
+          <w:rStyle w:val="API-title"/>
+        </w:rPr>
+        <w:t>userId</w:t>
+      </w:r>
+      <w:proofErr w:type="spellEnd"/>
+      <w:proofErr w:type="gramEnd"/>
+      <w:r>
+        <w:rPr>
+          <w:rStyle w:val="API-title"/>
+        </w:rPr>
+        <w:t>/</w:t>
+      </w:r>
+      <w:proofErr w:type="spellStart"/>
+      <w:r>
+        <w:rPr>
+          <w:rStyle w:val="API-title"/>
+        </w:rPr>
+        <w:t>bills</w:t>
+      </w:r>
+      <w:proofErr w:type="spellEnd"/>
+      <w:r>
+        <w:rPr>
+          <w:rStyle w:val="API-title"/>
+        </w:rPr>
+        <w:t>/pdf</w:t>
       </w:r>
       <w:r>
         <w:t xml:space="preserve">: </w:t>
@@ -6127,23 +7609,62 @@
         <w:jc w:val="both"/>
       </w:pPr>
       <w:bookmarkStart w:id="53" w:name="mongodb"/>
+      <w:proofErr w:type="spellStart"/>
       <w:r>
         <w:t>MongoDB</w:t>
       </w:r>
       <w:bookmarkEnd w:id="53"/>
+      <w:proofErr w:type="spellEnd"/>
     </w:p>
     <w:p>
       <w:pPr>
         <w:pStyle w:val="FirstParagraph"/>
       </w:pPr>
       <w:r>
-        <w:t>A MongoDB</w:t>
-      </w:r>
+        <w:t xml:space="preserve">A </w:t>
+      </w:r>
+      <w:proofErr w:type="spellStart"/>
+      <w:r>
+        <w:t>MongoDB</w:t>
+      </w:r>
+      <w:proofErr w:type="spellEnd"/>
       <w:r>
         <w:t xml:space="preserve"> [4]</w:t>
       </w:r>
       <w:r>
-        <w:t xml:space="preserve"> egy nyílt forráskódú, NoSQL, dokumentumorientált adatbázis. Az adatokat BSON (JSON-höz hasonló) formátumban tárolja. A dokumentumok szerkezeti felépítését Schema-k segítségével definiálhatjuk. Lekérdezésekben és aggregációs függvényekben natívan használhatunk JavaScript kifejezéseket, emiatt igazán elterjedt Node.js alapú rendszerekben.</w:t>
+        <w:t xml:space="preserve"> egy nyílt forráskódú, </w:t>
+      </w:r>
+      <w:proofErr w:type="spellStart"/>
+      <w:r>
+        <w:t>NoSQL</w:t>
+      </w:r>
+      <w:proofErr w:type="spellEnd"/>
+      <w:r>
+        <w:t>, dokumentumorientált adatbázis. Az adatokat BSON (JSON-</w:t>
+      </w:r>
+      <w:proofErr w:type="spellStart"/>
+      <w:r>
+        <w:t>höz</w:t>
+      </w:r>
+      <w:proofErr w:type="spellEnd"/>
+      <w:r>
+        <w:t xml:space="preserve"> hasonló) formátumban tárolja. A dokumentumok szerkezeti felépítését </w:t>
+      </w:r>
+      <w:proofErr w:type="spellStart"/>
+      <w:r>
+        <w:t>Schema</w:t>
+      </w:r>
+      <w:proofErr w:type="spellEnd"/>
+      <w:r>
+        <w:t xml:space="preserve">-k segítségével definiálhatjuk. Lekérdezésekben és </w:t>
+      </w:r>
+      <w:proofErr w:type="spellStart"/>
+      <w:r>
+        <w:t>aggregációs</w:t>
+      </w:r>
+      <w:proofErr w:type="spellEnd"/>
+      <w:r>
+        <w:t xml:space="preserve"> függvényekben natívan használhatunk JavaScript kifejezéseket, emiatt igazán elterjedt Node.js alapú rendszerekben.</w:t>
       </w:r>
     </w:p>
     <w:p>
@@ -6153,18 +7674,25 @@
         <w:jc w:val="both"/>
       </w:pPr>
       <w:bookmarkStart w:id="54" w:name="mongoose"/>
+      <w:proofErr w:type="spellStart"/>
       <w:r>
         <w:t>Mongoose</w:t>
       </w:r>
       <w:bookmarkEnd w:id="54"/>
+      <w:proofErr w:type="spellEnd"/>
     </w:p>
     <w:p>
       <w:pPr>
         <w:pStyle w:val="FirstParagraph"/>
       </w:pPr>
       <w:r>
-        <w:t>A Mongoose</w:t>
-      </w:r>
+        <w:t xml:space="preserve">A </w:t>
+      </w:r>
+      <w:proofErr w:type="spellStart"/>
+      <w:r>
+        <w:t>Mongoose</w:t>
+      </w:r>
+      <w:proofErr w:type="spellEnd"/>
       <w:r>
         <w:t xml:space="preserve"> [5]</w:t>
       </w:r>
@@ -6181,13 +7709,45 @@
         <w:t xml:space="preserve"> elérhető</w:t>
       </w:r>
       <w:r>
-        <w:t xml:space="preserve"> csomag, ami megkönnyíti a MongoDB Schema-k definiálását, validálását, és egy magasabb szintű inte</w:t>
+        <w:t xml:space="preserve"> csomag, ami megkönnyíti a </w:t>
+      </w:r>
+      <w:proofErr w:type="spellStart"/>
+      <w:r>
+        <w:t>MongoDB</w:t>
+      </w:r>
+      <w:proofErr w:type="spellEnd"/>
+      <w:r>
+        <w:t xml:space="preserve"> </w:t>
+      </w:r>
+      <w:proofErr w:type="spellStart"/>
+      <w:r>
+        <w:t>Schema</w:t>
+      </w:r>
+      <w:proofErr w:type="spellEnd"/>
+      <w:r>
+        <w:t xml:space="preserve">-k definiálását, </w:t>
+      </w:r>
+      <w:proofErr w:type="spellStart"/>
+      <w:r>
+        <w:t>validálását</w:t>
+      </w:r>
+      <w:proofErr w:type="spellEnd"/>
+      <w:r>
+        <w:t>, és egy magasabb szintű inte</w:t>
       </w:r>
       <w:r>
         <w:t>r</w:t>
       </w:r>
       <w:r>
-        <w:t>fészt biztosít a MongoDB dokumentumom kezelésé</w:t>
+        <w:t xml:space="preserve">fészt biztosít a </w:t>
+      </w:r>
+      <w:proofErr w:type="spellStart"/>
+      <w:r>
+        <w:t>MongoDB</w:t>
+      </w:r>
+      <w:proofErr w:type="spellEnd"/>
+      <w:r>
+        <w:t xml:space="preserve"> dokumentumom kezelésé</w:t>
       </w:r>
       <w:r>
         <w:t>hez</w:t>
@@ -6207,7 +7767,7 @@
         </w:rPr>
         <w:lastRenderedPageBreak/>
         <w:drawing>
-          <wp:anchor distT="0" distB="0" distL="114300" distR="114300" simplePos="0" relativeHeight="251662336" behindDoc="0" locked="0" layoutInCell="1" allowOverlap="1">
+          <wp:anchor distT="0" distB="0" distL="114300" distR="114300" simplePos="0" relativeHeight="251657216" behindDoc="0" locked="0" layoutInCell="1" allowOverlap="1">
             <wp:simplePos x="0" y="0"/>
             <wp:positionH relativeFrom="column">
               <wp:posOffset>131292</wp:posOffset>
@@ -6368,10 +7928,12 @@
         <w:pStyle w:val="Cmsor5"/>
       </w:pPr>
       <w:bookmarkStart w:id="56" w:name="kliens-oldali-architektúra"/>
+      <w:proofErr w:type="spellStart"/>
       <w:r>
         <w:lastRenderedPageBreak/>
         <w:t>User</w:t>
       </w:r>
+      <w:proofErr w:type="spellEnd"/>
       <w:r>
         <w:t xml:space="preserve"> modell</w:t>
       </w:r>
@@ -6381,22 +7943,84 @@
         <w:pStyle w:val="Szvegtrzs"/>
       </w:pPr>
       <w:r>
-        <w:t xml:space="preserve">A User modell tartalmazza </w:t>
+        <w:t xml:space="preserve">A </w:t>
+      </w:r>
+      <w:proofErr w:type="spellStart"/>
+      <w:r>
+        <w:t>User</w:t>
+      </w:r>
+      <w:proofErr w:type="spellEnd"/>
+      <w:r>
+        <w:t xml:space="preserve"> modell tartalmazza </w:t>
       </w:r>
       <w:r>
         <w:t>egy</w:t>
       </w:r>
       <w:r>
-        <w:t xml:space="preserve"> felhasználó email címét, felhasználó nevét és a jelszavát. A jelszót a bcrypt hashelő algoritmussal kódoltam.</w:t>
-      </w:r>
-      <w:r>
-        <w:t xml:space="preserve"> Minden felhasználó rendelkezik egy role adataggal, ami a csoportokban betölthető szerepét jelöli. Ez lehet LEADER, azaz csoport vezetője (esetünkben a közös képviselő), vagy MEMBER, azaz a csoport tagja (lakó).</w:t>
-      </w:r>
-      <w:r>
-        <w:t xml:space="preserve"> Ha a felhasználó szerepe MEMBER, akkor a group adattag a csoport azonosítóját tartalmazza.</w:t>
-      </w:r>
-      <w:r>
-        <w:t xml:space="preserve"> Rendelkezik még egy confirmed logikai értékkel, ami egészen addig hamis, amíg a felhasználó vissza nem igazolja a regisztrációban megadott email címet. A disabled logikai érték akkor válik igazzá, ha a felhasználó el lett távolítva egy csoportból. A törlés helyett a felhasználó adatait megtartjuk</w:t>
+        <w:t xml:space="preserve"> felhasználó email címét, felhasználó nevét és a jelszavát. A jelszót a </w:t>
+      </w:r>
+      <w:proofErr w:type="spellStart"/>
+      <w:r>
+        <w:t>bcrypt</w:t>
+      </w:r>
+      <w:proofErr w:type="spellEnd"/>
+      <w:r>
+        <w:t xml:space="preserve"> </w:t>
+      </w:r>
+      <w:proofErr w:type="spellStart"/>
+      <w:r>
+        <w:t>hashelő</w:t>
+      </w:r>
+      <w:proofErr w:type="spellEnd"/>
+      <w:r>
+        <w:t xml:space="preserve"> algoritmussal kódoltam.</w:t>
+      </w:r>
+      <w:r>
+        <w:t xml:space="preserve"> Minden felhasználó rendelkezik egy </w:t>
+      </w:r>
+      <w:proofErr w:type="spellStart"/>
+      <w:r>
+        <w:t>role</w:t>
+      </w:r>
+      <w:proofErr w:type="spellEnd"/>
+      <w:r>
+        <w:t xml:space="preserve"> adat</w:t>
+      </w:r>
+      <w:r>
+        <w:t>t</w:t>
+      </w:r>
+      <w:r>
+        <w:t>aggal, ami a csoportokban betölthető szerepét jelöli. Ez lehet LEADER, azaz csoport vezetője (esetünkben a közös képviselő), vagy MEMBER, azaz a csoport tagja (lakó).</w:t>
+      </w:r>
+      <w:r>
+        <w:t xml:space="preserve"> Ha a felhasználó szerepe MEMBER, akkor a </w:t>
+      </w:r>
+      <w:proofErr w:type="spellStart"/>
+      <w:r>
+        <w:t>group</w:t>
+      </w:r>
+      <w:proofErr w:type="spellEnd"/>
+      <w:r>
+        <w:t xml:space="preserve"> adattag a csoport azonosítóját tartalmazza.</w:t>
+      </w:r>
+      <w:r>
+        <w:t xml:space="preserve"> Rendelkezik még egy </w:t>
+      </w:r>
+      <w:proofErr w:type="spellStart"/>
+      <w:r>
+        <w:t>confirmed</w:t>
+      </w:r>
+      <w:proofErr w:type="spellEnd"/>
+      <w:r>
+        <w:t xml:space="preserve"> logikai értékkel, ami egészen addig hamis, amíg a felhasználó vissza nem igazolja a regisztrációban megadott email címet. A </w:t>
+      </w:r>
+      <w:proofErr w:type="spellStart"/>
+      <w:r>
+        <w:t>disabled</w:t>
+      </w:r>
+      <w:proofErr w:type="spellEnd"/>
+      <w:r>
+        <w:t xml:space="preserve"> logikai érték akkor válik igazzá, ha a felhasználó el lett távolítva egy csoportból. A törlés helyett a felhasználó adatait megtartjuk</w:t>
       </w:r>
       <w:r>
         <w:t xml:space="preserve"> későbbi felhasználás végett, </w:t>
@@ -6433,19 +8057,35 @@
         <w:t xml:space="preserve">egy csoport nevét, </w:t>
       </w:r>
       <w:r>
-        <w:t>a csoport vezetőjének azonosítóját és egy disabled logikai értéket, amit törlés esetén igazra állítunk.</w:t>
-      </w:r>
-      <w:r>
-        <w:t xml:space="preserve"> Minden csoportnak csak egy vezetője lehet és minden MEMBER típusú felhasználó csak egy csoporthoz tartozhat. A LEADER típusú felhasználó nem lehet tagja csoportnak, de bármennyi csoport vezető vezetője lehet.</w:t>
+        <w:t xml:space="preserve">a csoport vezetőjének azonosítóját és egy </w:t>
+      </w:r>
+      <w:proofErr w:type="spellStart"/>
+      <w:r>
+        <w:t>disabled</w:t>
+      </w:r>
+      <w:proofErr w:type="spellEnd"/>
+      <w:r>
+        <w:t xml:space="preserve"> logikai értéket, amit törlés esetén igazra állítunk.</w:t>
+      </w:r>
+      <w:r>
+        <w:t xml:space="preserve"> Minden csoportnak csak egy vezetője lehet és minden MEMBER típusú felhasználó csak egy csoporthoz tartozhat. A LEADER típusú felhasználó nem lehet tagja csoportnak, de bármennyi csoport</w:t>
+      </w:r>
+      <w:r>
+        <w:t xml:space="preserve"> </w:t>
+      </w:r>
+      <w:r>
+        <w:t>vezetője lehet.</w:t>
       </w:r>
     </w:p>
     <w:p>
       <w:pPr>
         <w:pStyle w:val="Cmsor5"/>
       </w:pPr>
+      <w:proofErr w:type="spellStart"/>
       <w:r>
         <w:t>Report</w:t>
       </w:r>
+      <w:proofErr w:type="spellEnd"/>
       <w:r>
         <w:t xml:space="preserve"> modell</w:t>
       </w:r>
@@ -6455,7 +8095,15 @@
         <w:pStyle w:val="Szvegtrzs"/>
       </w:pPr>
       <w:r>
-        <w:t xml:space="preserve">A Report modell </w:t>
+        <w:t xml:space="preserve">A </w:t>
+      </w:r>
+      <w:proofErr w:type="spellStart"/>
+      <w:r>
+        <w:t>Report</w:t>
+      </w:r>
+      <w:proofErr w:type="spellEnd"/>
+      <w:r>
+        <w:t xml:space="preserve"> modell </w:t>
       </w:r>
       <w:r>
         <w:t xml:space="preserve">tartalmazza egy </w:t>
@@ -6464,19 +8112,53 @@
         <w:t>óraállás bejelentés adatait.</w:t>
       </w:r>
       <w:r>
-        <w:t xml:space="preserve"> A hotWater adattag a melegvízóra állását mutatja köbméterben, a coldWater a hidegvízóra állását köbméterben, a heat pedig a hőmennyiségmérő állását kilowattórában.</w:t>
-      </w:r>
-      <w:r>
-        <w:t xml:space="preserve"> A bejelentést létrehozó felhasználó azonosítóját a user adattag tárolja.</w:t>
+        <w:t xml:space="preserve"> A </w:t>
+      </w:r>
+      <w:proofErr w:type="spellStart"/>
+      <w:r>
+        <w:t>hotWater</w:t>
+      </w:r>
+      <w:proofErr w:type="spellEnd"/>
+      <w:r>
+        <w:t xml:space="preserve"> adattag a melegvízóra állását mutatja köbméterben, a </w:t>
+      </w:r>
+      <w:proofErr w:type="spellStart"/>
+      <w:r>
+        <w:t>coldWater</w:t>
+      </w:r>
+      <w:proofErr w:type="spellEnd"/>
+      <w:r>
+        <w:t xml:space="preserve"> a hidegvízóra állását köbméterben, a </w:t>
+      </w:r>
+      <w:proofErr w:type="spellStart"/>
+      <w:r>
+        <w:t>heat</w:t>
+      </w:r>
+      <w:proofErr w:type="spellEnd"/>
+      <w:r>
+        <w:t xml:space="preserve"> pedig a hőmennyiségmérő állását kilowattórában.</w:t>
+      </w:r>
+      <w:r>
+        <w:t xml:space="preserve"> A bejelentést létrehozó felhasználó azonosítóját a </w:t>
+      </w:r>
+      <w:proofErr w:type="spellStart"/>
+      <w:r>
+        <w:t>user</w:t>
+      </w:r>
+      <w:proofErr w:type="spellEnd"/>
+      <w:r>
+        <w:t xml:space="preserve"> adattag tárolja.</w:t>
       </w:r>
     </w:p>
     <w:p>
       <w:pPr>
         <w:pStyle w:val="Cmsor5"/>
       </w:pPr>
+      <w:proofErr w:type="spellStart"/>
       <w:r>
         <w:t>Summary</w:t>
       </w:r>
+      <w:proofErr w:type="spellEnd"/>
       <w:r>
         <w:t xml:space="preserve"> modell</w:t>
       </w:r>
@@ -6486,7 +8168,15 @@
         <w:pStyle w:val="Szvegtrzs"/>
       </w:pPr>
       <w:r>
-        <w:t>A Summary modell</w:t>
+        <w:t xml:space="preserve">A </w:t>
+      </w:r>
+      <w:proofErr w:type="spellStart"/>
+      <w:r>
+        <w:t>Summary</w:t>
+      </w:r>
+      <w:proofErr w:type="spellEnd"/>
+      <w:r>
+        <w:t xml:space="preserve"> modell</w:t>
       </w:r>
       <w:r>
         <w:t xml:space="preserve"> egy adott csoport</w:t>
@@ -6507,13 +8197,37 @@
         <w:t>adatait tartalmazza.</w:t>
       </w:r>
       <w:r>
-        <w:t xml:space="preserve"> A csoport azonosítóját a group adattagban tároljuk.</w:t>
+        <w:t xml:space="preserve"> A csoport azonosítóját a </w:t>
+      </w:r>
+      <w:proofErr w:type="spellStart"/>
+      <w:r>
+        <w:t>group</w:t>
+      </w:r>
+      <w:proofErr w:type="spellEnd"/>
+      <w:r>
+        <w:t xml:space="preserve"> adattagban tároljuk.</w:t>
       </w:r>
       <w:r>
         <w:t xml:space="preserve"> A</w:t>
       </w:r>
       <w:r>
-        <w:t xml:space="preserve"> from és to adattag a kezdő és vég dátumot jelöli, azaz azt az intervallumot</w:t>
+        <w:t xml:space="preserve"> </w:t>
+      </w:r>
+      <w:proofErr w:type="spellStart"/>
+      <w:r>
+        <w:t>from</w:t>
+      </w:r>
+      <w:proofErr w:type="spellEnd"/>
+      <w:r>
+        <w:t xml:space="preserve"> és </w:t>
+      </w:r>
+      <w:proofErr w:type="spellStart"/>
+      <w:r>
+        <w:t>to</w:t>
+      </w:r>
+      <w:proofErr w:type="spellEnd"/>
+      <w:r>
+        <w:t xml:space="preserve"> adattag a kezdő és vég dátumot jelöli, azaz azt az intervallumot</w:t>
       </w:r>
       <w:r>
         <w:t>,</w:t>
@@ -6528,7 +8242,39 @@
         <w:t xml:space="preserve"> óraállásokat összesíteni szeretnénk.</w:t>
       </w:r>
       <w:r>
-        <w:t xml:space="preserve"> A currency a pénznem, amiben a fogyasztási díjakat számoljuk. A hotWaterPrice, coldWaterPrice és heatPrice a melegvíz, hidegvíz és fűtés egységdíja. Ezeket víz </w:t>
+        <w:t xml:space="preserve"> A </w:t>
+      </w:r>
+      <w:proofErr w:type="spellStart"/>
+      <w:r>
+        <w:t>currency</w:t>
+      </w:r>
+      <w:proofErr w:type="spellEnd"/>
+      <w:r>
+        <w:t xml:space="preserve"> a pénznem, amiben a fogyasztási díjakat számoljuk. A </w:t>
+      </w:r>
+      <w:proofErr w:type="spellStart"/>
+      <w:r>
+        <w:t>hotWaterPrice</w:t>
+      </w:r>
+      <w:proofErr w:type="spellEnd"/>
+      <w:r>
+        <w:t xml:space="preserve">, </w:t>
+      </w:r>
+      <w:proofErr w:type="spellStart"/>
+      <w:r>
+        <w:t>coldWaterPrice</w:t>
+      </w:r>
+      <w:proofErr w:type="spellEnd"/>
+      <w:r>
+        <w:t xml:space="preserve"> és </w:t>
+      </w:r>
+      <w:proofErr w:type="spellStart"/>
+      <w:r>
+        <w:t>heatPrice</w:t>
+      </w:r>
+      <w:proofErr w:type="spellEnd"/>
+      <w:r>
+        <w:t xml:space="preserve"> a melegvíz, hidegvíz és fűtés egységdíja. Ezeket víz </w:t>
       </w:r>
       <w:r>
         <w:lastRenderedPageBreak/>
@@ -6551,22 +8297,64 @@
         <w:pStyle w:val="Szvegtrzs"/>
       </w:pPr>
       <w:r>
-        <w:t>A Bill modell egy számla adatait tartalmazza. A user adattag</w:t>
-      </w:r>
-      <w:r>
-        <w:t xml:space="preserve"> annak a felhasználónak az azonosítója, akinek kiállították, a summary adattag pedig az összesítés azonosítója, ami alapján kiállították a számlát.</w:t>
-      </w:r>
-      <w:r>
-        <w:t xml:space="preserve"> A hotWaterConsumption a melegvíz fogyasztás köbméterben, a coldWaterConsumption a hidegvíz fogyasztás köbméterben, a heatConsumption a fűtés fogyasztás mennyisége kilowattórában.</w:t>
+        <w:t xml:space="preserve">A Bill modell egy számla adatait tartalmazza. A </w:t>
+      </w:r>
+      <w:proofErr w:type="spellStart"/>
+      <w:r>
+        <w:t>user</w:t>
+      </w:r>
+      <w:proofErr w:type="spellEnd"/>
+      <w:r>
+        <w:t xml:space="preserve"> adattag</w:t>
+      </w:r>
+      <w:r>
+        <w:t xml:space="preserve"> annak a felhasználónak az azonosítója, akinek kiállították, a </w:t>
+      </w:r>
+      <w:proofErr w:type="spellStart"/>
+      <w:r>
+        <w:t>summary</w:t>
+      </w:r>
+      <w:proofErr w:type="spellEnd"/>
+      <w:r>
+        <w:t xml:space="preserve"> adattag pedig az összesítés azonosítója, ami alapján kiállították a számlát.</w:t>
+      </w:r>
+      <w:r>
+        <w:t xml:space="preserve"> A </w:t>
+      </w:r>
+      <w:proofErr w:type="spellStart"/>
+      <w:r>
+        <w:t>hotWaterConsumption</w:t>
+      </w:r>
+      <w:proofErr w:type="spellEnd"/>
+      <w:r>
+        <w:t xml:space="preserve"> a melegvíz fogyasztás köbméterben, a </w:t>
+      </w:r>
+      <w:proofErr w:type="spellStart"/>
+      <w:r>
+        <w:t>coldWaterConsumption</w:t>
+      </w:r>
+      <w:proofErr w:type="spellEnd"/>
+      <w:r>
+        <w:t xml:space="preserve"> a hidegvíz fogyasztás köbméterben, a </w:t>
+      </w:r>
+      <w:proofErr w:type="spellStart"/>
+      <w:r>
+        <w:t>heatConsumption</w:t>
+      </w:r>
+      <w:proofErr w:type="spellEnd"/>
+      <w:r>
+        <w:t xml:space="preserve"> a fűtés fogyasztás mennyisége kilowattórában.</w:t>
       </w:r>
     </w:p>
     <w:p>
       <w:pPr>
         <w:pStyle w:val="Cmsor5"/>
       </w:pPr>
+      <w:proofErr w:type="spellStart"/>
       <w:r>
         <w:t>Notification</w:t>
       </w:r>
+      <w:proofErr w:type="spellEnd"/>
       <w:r>
         <w:t xml:space="preserve"> </w:t>
       </w:r>
@@ -6579,22 +8367,62 @@
         <w:pStyle w:val="Szvegtrzs"/>
       </w:pPr>
       <w:r>
-        <w:t>A Notification modell az értesítések adatait tartalmazza.</w:t>
-      </w:r>
-      <w:r>
-        <w:t xml:space="preserve"> Minden értesítéshez tartozik egy type, azaz típus. Ha a típus NEW_BILL, akkor egy új számla kiállításáról akarjuk értesíteni a felhasználót</w:t>
+        <w:t xml:space="preserve">A </w:t>
+      </w:r>
+      <w:proofErr w:type="spellStart"/>
+      <w:r>
+        <w:t>Notification</w:t>
+      </w:r>
+      <w:proofErr w:type="spellEnd"/>
+      <w:r>
+        <w:t xml:space="preserve"> modell az értesítések adatait tartalmazza.</w:t>
+      </w:r>
+      <w:r>
+        <w:t xml:space="preserve"> Minden értesítéshez tartozik egy </w:t>
+      </w:r>
+      <w:proofErr w:type="spellStart"/>
+      <w:r>
+        <w:t>type</w:t>
+      </w:r>
+      <w:proofErr w:type="spellEnd"/>
+      <w:r>
+        <w:t>, azaz típus. Ha a típus NEW_BILL, akkor egy új számla kiállításáról akarjuk értesíteni a felhasználót</w:t>
       </w:r>
       <w:r>
         <w:t>,</w:t>
       </w:r>
       <w:r>
-        <w:t xml:space="preserve"> akinek az azonosítóját a user adattagban</w:t>
-      </w:r>
-      <w:r>
-        <w:t>, a számla azonosítóját pedig a bill adattagban tároljuk.</w:t>
-      </w:r>
-      <w:r>
-        <w:t xml:space="preserve"> Ha a felhasználó megtekintette az értesítést, akkor a seen logikai értéket igazra állítjuk.</w:t>
+        <w:t xml:space="preserve"> akinek az azonosítóját a </w:t>
+      </w:r>
+      <w:proofErr w:type="spellStart"/>
+      <w:r>
+        <w:t>user</w:t>
+      </w:r>
+      <w:proofErr w:type="spellEnd"/>
+      <w:r>
+        <w:t xml:space="preserve"> adattagban</w:t>
+      </w:r>
+      <w:r>
+        <w:t xml:space="preserve">, a számla azonosítóját pedig a </w:t>
+      </w:r>
+      <w:proofErr w:type="spellStart"/>
+      <w:r>
+        <w:t>bill</w:t>
+      </w:r>
+      <w:proofErr w:type="spellEnd"/>
+      <w:r>
+        <w:t xml:space="preserve"> adattagban tároljuk.</w:t>
+      </w:r>
+      <w:r>
+        <w:t xml:space="preserve"> Ha a felhasználó megtekintette az értesítést, akkor a </w:t>
+      </w:r>
+      <w:proofErr w:type="spellStart"/>
+      <w:r>
+        <w:t>seen</w:t>
+      </w:r>
+      <w:proofErr w:type="spellEnd"/>
+      <w:r>
+        <w:t xml:space="preserve"> logikai értéket igazra állítjuk.</w:t>
       </w:r>
     </w:p>
     <w:p>
@@ -6602,7 +8430,31 @@
         <w:pStyle w:val="Szvegtrzs"/>
       </w:pPr>
       <w:r>
-        <w:t>A fentebb felsoroltakon kívül minden modell tartalmaz még createdAt és updatedAt adattagokat, ezek egy dokumentum készítésének, és utolsó módosításának dátumait jelölik.</w:t>
+        <w:t xml:space="preserve">A fentebb </w:t>
+      </w:r>
+      <w:proofErr w:type="spellStart"/>
+      <w:r>
+        <w:t>felsoroltakon</w:t>
+      </w:r>
+      <w:proofErr w:type="spellEnd"/>
+      <w:r>
+        <w:t xml:space="preserve"> kívül minden modell tartalmaz még </w:t>
+      </w:r>
+      <w:proofErr w:type="spellStart"/>
+      <w:r>
+        <w:t>createdAt</w:t>
+      </w:r>
+      <w:proofErr w:type="spellEnd"/>
+      <w:r>
+        <w:t xml:space="preserve"> és </w:t>
+      </w:r>
+      <w:proofErr w:type="spellStart"/>
+      <w:r>
+        <w:t>updatedAt</w:t>
+      </w:r>
+      <w:proofErr w:type="spellEnd"/>
+      <w:r>
+        <w:t xml:space="preserve"> adattagokat, ezek egy dokumentum készítésének, és utolsó módosításának dátumait jelölik.</w:t>
       </w:r>
     </w:p>
     <w:p>
@@ -6639,10 +8491,12 @@
         <w:jc w:val="both"/>
       </w:pPr>
       <w:bookmarkStart w:id="60" w:name="react"/>
+      <w:proofErr w:type="spellStart"/>
       <w:r>
         <w:t>React</w:t>
       </w:r>
       <w:bookmarkEnd w:id="60"/>
+      <w:proofErr w:type="spellEnd"/>
     </w:p>
     <w:p>
       <w:pPr>
@@ -6651,12 +8505,14 @@
       <w:r>
         <w:t xml:space="preserve">A </w:t>
       </w:r>
+      <w:proofErr w:type="spellStart"/>
       <w:r>
         <w:t>R</w:t>
       </w:r>
       <w:r>
         <w:t>eact</w:t>
       </w:r>
+      <w:proofErr w:type="spellEnd"/>
       <w:r>
         <w:t xml:space="preserve"> [6]</w:t>
       </w:r>
@@ -6670,7 +8526,23 @@
         <w:t xml:space="preserve">kliens oldali JavaScript könyvtár, </w:t>
       </w:r>
       <w:r>
-        <w:t>amelyet felhasználói felületek készítésére hoztak létre. A Facebook fejlesztette ki 2013-ban, és azóta az egyik legnépszerűbb Single Page Application könyvtár</w:t>
+        <w:t xml:space="preserve">amelyet felhasználói felületek készítésére hoztak létre. A Facebook fejlesztette ki 2013-ban, és azóta az egyik legnépszerűbb </w:t>
+      </w:r>
+      <w:proofErr w:type="spellStart"/>
+      <w:r>
+        <w:t>Single</w:t>
+      </w:r>
+      <w:proofErr w:type="spellEnd"/>
+      <w:r>
+        <w:t xml:space="preserve"> Page </w:t>
+      </w:r>
+      <w:proofErr w:type="spellStart"/>
+      <w:r>
+        <w:t>Application</w:t>
+      </w:r>
+      <w:proofErr w:type="spellEnd"/>
+      <w:r>
+        <w:t xml:space="preserve"> könyvtár</w:t>
       </w:r>
       <w:r>
         <w:t>r</w:t>
@@ -6682,10 +8554,26 @@
         <w:t xml:space="preserve"> Célja egyszerűen karbantartható,</w:t>
       </w:r>
       <w:r>
-        <w:t xml:space="preserve"> újrafelhasználható,</w:t>
-      </w:r>
-      <w:r>
-        <w:t xml:space="preserve"> enkapszulált komponensek létrehozása és ezekkel</w:t>
+        <w:t xml:space="preserve"> </w:t>
+      </w:r>
+      <w:proofErr w:type="spellStart"/>
+      <w:r>
+        <w:t>újrafelhasználható</w:t>
+      </w:r>
+      <w:proofErr w:type="spellEnd"/>
+      <w:r>
+        <w:t>,</w:t>
+      </w:r>
+      <w:r>
+        <w:t xml:space="preserve"> </w:t>
+      </w:r>
+      <w:proofErr w:type="spellStart"/>
+      <w:r>
+        <w:t>enkapszulált</w:t>
+      </w:r>
+      <w:proofErr w:type="spellEnd"/>
+      <w:r>
+        <w:t xml:space="preserve"> komponensek létrehozása és ezekkel</w:t>
       </w:r>
       <w:r>
         <w:t xml:space="preserve"> skálázható</w:t>
@@ -6714,7 +8602,47 @@
         <w:t>é</w:t>
       </w:r>
       <w:r>
-        <w:t xml:space="preserve">konyságát a Virtual Document Object Model-nek, azaz a virtuális DOM-nak köszönheti. </w:t>
+        <w:t xml:space="preserve">konyságát a </w:t>
+      </w:r>
+      <w:proofErr w:type="spellStart"/>
+      <w:r>
+        <w:t>Virtual</w:t>
+      </w:r>
+      <w:proofErr w:type="spellEnd"/>
+      <w:r>
+        <w:t xml:space="preserve"> </w:t>
+      </w:r>
+      <w:proofErr w:type="spellStart"/>
+      <w:r>
+        <w:t>Document</w:t>
+      </w:r>
+      <w:proofErr w:type="spellEnd"/>
+      <w:r>
+        <w:t xml:space="preserve"> </w:t>
+      </w:r>
+      <w:proofErr w:type="spellStart"/>
+      <w:r>
+        <w:t>Object</w:t>
+      </w:r>
+      <w:proofErr w:type="spellEnd"/>
+      <w:r>
+        <w:t xml:space="preserve"> </w:t>
+      </w:r>
+      <w:proofErr w:type="spellStart"/>
+      <w:r>
+        <w:t>Model-nek</w:t>
+      </w:r>
+      <w:proofErr w:type="spellEnd"/>
+      <w:r>
+        <w:t>, azaz a virtuális DOM-</w:t>
+      </w:r>
+      <w:proofErr w:type="spellStart"/>
+      <w:r>
+        <w:t>nak</w:t>
+      </w:r>
+      <w:proofErr w:type="spellEnd"/>
+      <w:r>
+        <w:t xml:space="preserve"> köszönheti. </w:t>
       </w:r>
       <w:r>
         <w:t xml:space="preserve">Egy kliens oldali alkalmazásban az egyik legköltségesebb művelet </w:t>
@@ -6724,7 +8652,15 @@
         <w:t xml:space="preserve">a DOM manipulációja, azaz a képernyőn látható felület frissítése. </w:t>
       </w:r>
       <w:r>
-        <w:t>Minél több újrarajzolási folyamatot kell végrehajtani a böngészőnek egy</w:t>
+        <w:t xml:space="preserve">Minél több </w:t>
+      </w:r>
+      <w:proofErr w:type="spellStart"/>
+      <w:r>
+        <w:t>újrarajzolási</w:t>
+      </w:r>
+      <w:proofErr w:type="spellEnd"/>
+      <w:r>
+        <w:t xml:space="preserve"> folyamatot kell végrehajtani a böngészőnek egy</w:t>
       </w:r>
       <w:r>
         <w:t xml:space="preserve">ségnyi </w:t>
@@ -6733,7 +8669,15 @@
         <w:t xml:space="preserve">idő alatt, annál lassabb lesz az alkalmazásunk. </w:t>
       </w:r>
       <w:r>
-        <w:t>Ha a gyorsaságra akarunk törekedni, akkor minimalizálnunk kell a felesleges újrarajzolások számát. A virtuális DOM ezt úgy oldja meg, hogy a</w:t>
+        <w:t xml:space="preserve">Ha a gyorsaságra akarunk törekedni, akkor minimalizálnunk kell a felesleges </w:t>
+      </w:r>
+      <w:proofErr w:type="spellStart"/>
+      <w:r>
+        <w:t>újrarajzolások</w:t>
+      </w:r>
+      <w:proofErr w:type="spellEnd"/>
+      <w:r>
+        <w:t xml:space="preserve"> számát. A virtuális DOM ezt úgy oldja meg, hogy a</w:t>
       </w:r>
       <w:r>
         <w:t>mikor a felületen valamit dinamikusan változtatni szeretnénk, akkor a változtatás először</w:t>
@@ -6742,8 +8686,21 @@
         <w:t xml:space="preserve"> csak</w:t>
       </w:r>
       <w:r>
-        <w:t xml:space="preserve"> a virtuális DOM-ban hajtódik végre. A React</w:t>
-      </w:r>
+        <w:t xml:space="preserve"> a virtuális DOM-ban </w:t>
+      </w:r>
+      <w:proofErr w:type="spellStart"/>
+      <w:r>
+        <w:t>hajtódik</w:t>
+      </w:r>
+      <w:proofErr w:type="spellEnd"/>
+      <w:r>
+        <w:t xml:space="preserve"> végre. A </w:t>
+      </w:r>
+      <w:proofErr w:type="spellStart"/>
+      <w:r>
+        <w:t>React</w:t>
+      </w:r>
+      <w:proofErr w:type="spellEnd"/>
       <w:r>
         <w:t xml:space="preserve"> </w:t>
       </w:r>
@@ -6757,7 +8714,13 @@
         <w:t>frissíti a valódi DOM-ban, a</w:t>
       </w:r>
       <w:r>
-        <w:t>mik különböznek. Ezzel a módszerrel komoly performancia növekedést lehet elérni</w:t>
+        <w:t xml:space="preserve">mik különböznek. Ezzel a módszerrel komoly </w:t>
+      </w:r>
+      <w:r>
+        <w:t xml:space="preserve">teljesítmény </w:t>
+      </w:r>
+      <w:r>
+        <w:t>növekedést lehet elérni</w:t>
       </w:r>
       <w:r>
         <w:t>.</w:t>
@@ -6769,8 +8732,13 @@
         <w:spacing w:line="360" w:lineRule="auto"/>
         <w:jc w:val="both"/>
       </w:pPr>
-      <w:r>
-        <w:t>Flux architektúra</w:t>
+      <w:proofErr w:type="spellStart"/>
+      <w:r>
+        <w:t>Flux</w:t>
+      </w:r>
+      <w:proofErr w:type="spellEnd"/>
+      <w:r>
+        <w:t xml:space="preserve"> architektúra</w:t>
       </w:r>
     </w:p>
     <w:p>
@@ -6784,11 +8752,37 @@
         <w:t>MVC</w:t>
       </w:r>
       <w:r>
-        <w:t xml:space="preserve"> architektúrából a React csak a View, azaz a megjelenítés rétegéért felelős, ezért egy teljes alkalmazáshoz szükségünk lesz még a Model és </w:t>
-      </w:r>
+        <w:t xml:space="preserve"> architektúrából a </w:t>
+      </w:r>
+      <w:proofErr w:type="spellStart"/>
+      <w:r>
+        <w:t>React</w:t>
+      </w:r>
+      <w:proofErr w:type="spellEnd"/>
+      <w:r>
+        <w:t xml:space="preserve"> csak a </w:t>
+      </w:r>
+      <w:proofErr w:type="spellStart"/>
+      <w:r>
+        <w:t>View</w:t>
+      </w:r>
+      <w:proofErr w:type="spellEnd"/>
+      <w:r>
+        <w:t xml:space="preserve">, azaz a megjelenítés rétegéért felelős, ezért egy teljes alkalmazáshoz szükségünk lesz még a </w:t>
+      </w:r>
+      <w:proofErr w:type="spellStart"/>
+      <w:r>
+        <w:t>Model</w:t>
+      </w:r>
+      <w:proofErr w:type="spellEnd"/>
+      <w:r>
+        <w:t xml:space="preserve"> és </w:t>
+      </w:r>
+      <w:proofErr w:type="spellStart"/>
       <w:r>
         <w:t>Controller</w:t>
       </w:r>
+      <w:proofErr w:type="spellEnd"/>
       <w:r>
         <w:t xml:space="preserve"> feladatait ellátó komponensekre.</w:t>
       </w:r>
@@ -6922,7 +8916,7 @@
           <w:noProof/>
         </w:rPr>
         <w:drawing>
-          <wp:anchor distT="0" distB="0" distL="114300" distR="114300" simplePos="0" relativeHeight="251658240" behindDoc="0" locked="0" layoutInCell="1" allowOverlap="1">
+          <wp:anchor distT="0" distB="0" distL="114300" distR="114300" simplePos="0" relativeHeight="251655168" behindDoc="0" locked="0" layoutInCell="1" allowOverlap="1">
             <wp:simplePos x="0" y="0"/>
             <wp:positionH relativeFrom="column">
               <wp:posOffset>7715</wp:posOffset>
@@ -6997,7 +8991,15 @@
         <w:t>nézni</w:t>
       </w:r>
       <w:r>
-        <w:t>. Ennek eredményeképp tervezték meg a Flux-ot</w:t>
+        <w:t xml:space="preserve">. Ennek eredményeképp tervezték meg a </w:t>
+      </w:r>
+      <w:proofErr w:type="spellStart"/>
+      <w:r>
+        <w:t>Flux</w:t>
+      </w:r>
+      <w:proofErr w:type="spellEnd"/>
+      <w:r>
+        <w:t>-ot</w:t>
       </w:r>
       <w:r>
         <w:t xml:space="preserve"> [</w:t>
@@ -7009,16 +9011,40 @@
         <w:t>]</w:t>
       </w:r>
       <w:r>
-        <w:t>, amit inkább nevezhetünk design pattern-nek, mint kész keretrendszernek.</w:t>
+        <w:t xml:space="preserve">, amit inkább nevezhetünk design </w:t>
+      </w:r>
+      <w:proofErr w:type="spellStart"/>
+      <w:r>
+        <w:t>pattern-nek</w:t>
+      </w:r>
+      <w:proofErr w:type="spellEnd"/>
+      <w:r>
+        <w:t>, mint kész keretrendszernek.</w:t>
       </w:r>
       <w:r>
         <w:t xml:space="preserve"> A</w:t>
       </w:r>
       <w:r>
-        <w:t>míg az MVC-k általában a kétirányú adatfolyamot részesítik előnyben, addig a</w:t>
-      </w:r>
-      <w:r>
-        <w:t xml:space="preserve"> Flux </w:t>
+        <w:t xml:space="preserve">míg az MVC-k általában a </w:t>
+      </w:r>
+      <w:proofErr w:type="spellStart"/>
+      <w:r>
+        <w:t>kétirányú</w:t>
+      </w:r>
+      <w:proofErr w:type="spellEnd"/>
+      <w:r>
+        <w:t xml:space="preserve"> adatfolyamot részesítik előnyben, addig a</w:t>
+      </w:r>
+      <w:r>
+        <w:t xml:space="preserve"> </w:t>
+      </w:r>
+      <w:proofErr w:type="spellStart"/>
+      <w:r>
+        <w:t>Flux</w:t>
+      </w:r>
+      <w:proofErr w:type="spellEnd"/>
+      <w:r>
+        <w:t xml:space="preserve"> </w:t>
       </w:r>
       <w:r>
         <w:t>az egyirányú adatfolyam koncepcióját követi, megkönnyítve ezzel az alkalmazás működésének átláthatóságát és a problémák észlelését. Négy fő egységből épül fel:</w:t>
@@ -7034,9 +9060,11 @@
         <w:spacing w:line="240" w:lineRule="auto"/>
         <w:ind w:left="714" w:hanging="357"/>
       </w:pPr>
+      <w:proofErr w:type="spellStart"/>
       <w:r>
         <w:t>Actions</w:t>
       </w:r>
+      <w:proofErr w:type="spellEnd"/>
     </w:p>
     <w:p>
       <w:pPr>
@@ -7048,9 +9076,11 @@
         <w:spacing w:line="240" w:lineRule="auto"/>
         <w:ind w:left="714" w:hanging="357"/>
       </w:pPr>
+      <w:proofErr w:type="spellStart"/>
       <w:r>
         <w:t>Dispatcher</w:t>
       </w:r>
+      <w:proofErr w:type="spellEnd"/>
     </w:p>
     <w:p>
       <w:pPr>
@@ -7062,9 +9092,11 @@
         <w:spacing w:line="240" w:lineRule="auto"/>
         <w:ind w:left="714" w:hanging="357"/>
       </w:pPr>
+      <w:proofErr w:type="spellStart"/>
       <w:r>
         <w:t>Stores</w:t>
       </w:r>
+      <w:proofErr w:type="spellEnd"/>
     </w:p>
     <w:p>
       <w:pPr>
@@ -7173,7 +9205,7 @@
           <w:noProof/>
         </w:rPr>
         <w:drawing>
-          <wp:anchor distT="0" distB="0" distL="114300" distR="114300" simplePos="0" relativeHeight="251656192" behindDoc="0" locked="0" layoutInCell="1" allowOverlap="1">
+          <wp:anchor distT="0" distB="0" distL="114300" distR="114300" simplePos="0" relativeHeight="251654144" behindDoc="0" locked="0" layoutInCell="1" allowOverlap="1">
             <wp:simplePos x="0" y="0"/>
             <wp:positionH relativeFrom="column">
               <wp:posOffset>23495</wp:posOffset>
@@ -7237,8 +9269,29 @@
           </wp:anchor>
         </w:drawing>
       </w:r>
-      <w:r>
-        <w:t>Views (React components)</w:t>
+      <w:proofErr w:type="spellStart"/>
+      <w:r>
+        <w:t>Views</w:t>
+      </w:r>
+      <w:proofErr w:type="spellEnd"/>
+      <w:r>
+        <w:t xml:space="preserve"> (</w:t>
+      </w:r>
+      <w:proofErr w:type="spellStart"/>
+      <w:r>
+        <w:t>React</w:t>
+      </w:r>
+      <w:proofErr w:type="spellEnd"/>
+      <w:r>
+        <w:t xml:space="preserve"> </w:t>
+      </w:r>
+      <w:proofErr w:type="spellStart"/>
+      <w:r>
+        <w:t>components</w:t>
+      </w:r>
+      <w:proofErr w:type="spellEnd"/>
+      <w:r>
+        <w:t>)</w:t>
       </w:r>
     </w:p>
     <w:p>
@@ -7249,7 +9302,15 @@
         <w:t xml:space="preserve">Az Action egy egyszerű JavaScript objektum, amit </w:t>
       </w:r>
       <w:r>
-        <w:t xml:space="preserve">a View, </w:t>
+        <w:t xml:space="preserve">a </w:t>
+      </w:r>
+      <w:proofErr w:type="spellStart"/>
+      <w:r>
+        <w:t>View</w:t>
+      </w:r>
+      <w:proofErr w:type="spellEnd"/>
+      <w:r>
+        <w:t xml:space="preserve">, </w:t>
       </w:r>
       <w:r>
         <w:t>vagy egy külső hatás vált ki.</w:t>
@@ -7260,24 +9321,50 @@
       <w:r>
         <w:t xml:space="preserve">A </w:t>
       </w:r>
+      <w:proofErr w:type="spellStart"/>
       <w:r>
         <w:lastRenderedPageBreak/>
-        <w:t>Dispatcher megkapja az Action-t és</w:t>
+        <w:t>Dispatcher</w:t>
+      </w:r>
+      <w:proofErr w:type="spellEnd"/>
+      <w:r>
+        <w:t xml:space="preserve"> megkapja az Action-t és</w:t>
       </w:r>
       <w:r>
         <w:t xml:space="preserve"> típusa alapján</w:t>
       </w:r>
       <w:r>
-        <w:t xml:space="preserve"> továbbítja a Store megfelelő</w:t>
-      </w:r>
-      <w:r>
-        <w:t xml:space="preserve"> callback</w:t>
+        <w:t xml:space="preserve"> továbbítja a </w:t>
+      </w:r>
+      <w:proofErr w:type="spellStart"/>
+      <w:r>
+        <w:t>Store</w:t>
+      </w:r>
+      <w:proofErr w:type="spellEnd"/>
+      <w:r>
+        <w:t xml:space="preserve"> megfelelő</w:t>
       </w:r>
       <w:r>
         <w:t xml:space="preserve"> </w:t>
       </w:r>
-      <w:r>
-        <w:t>függvényének. A Store tartalmazz</w:t>
+      <w:proofErr w:type="spellStart"/>
+      <w:r>
+        <w:t>callback</w:t>
+      </w:r>
+      <w:proofErr w:type="spellEnd"/>
+      <w:r>
+        <w:t xml:space="preserve"> </w:t>
+      </w:r>
+      <w:r>
+        <w:t xml:space="preserve">függvényének. A </w:t>
+      </w:r>
+      <w:proofErr w:type="spellStart"/>
+      <w:r>
+        <w:t>Store</w:t>
+      </w:r>
+      <w:proofErr w:type="spellEnd"/>
+      <w:r>
+        <w:t xml:space="preserve"> tartalmazz</w:t>
       </w:r>
       <w:r>
         <w:t>a</w:t>
@@ -7289,17 +9376,46 @@
         <w:t xml:space="preserve">. </w:t>
       </w:r>
       <w:r>
-        <w:t>Figyel a Dispatcher által továbbított Action-ökre, és módosítja az alkalmazás állapotát,</w:t>
+        <w:t xml:space="preserve">Figyel a </w:t>
+      </w:r>
+      <w:proofErr w:type="spellStart"/>
+      <w:r>
+        <w:t>Dispatcher</w:t>
+      </w:r>
+      <w:proofErr w:type="spellEnd"/>
+      <w:r>
+        <w:t xml:space="preserve"> által továbbított Action-ökre, és módosítja az alkalmazás állapotát,</w:t>
       </w:r>
       <w:r>
         <w:t xml:space="preserve"> ha szükséges,</w:t>
       </w:r>
       <w:r>
-        <w:t xml:space="preserve"> illetve frissíti a View-t. A View valójában a nézetet alkotó</w:t>
-      </w:r>
-      <w:r>
-        <w:t xml:space="preserve"> React</w:t>
-      </w:r>
+        <w:t xml:space="preserve"> illetve frissíti a </w:t>
+      </w:r>
+      <w:proofErr w:type="spellStart"/>
+      <w:r>
+        <w:t>View</w:t>
+      </w:r>
+      <w:proofErr w:type="spellEnd"/>
+      <w:r>
+        <w:t xml:space="preserve">-t. A </w:t>
+      </w:r>
+      <w:proofErr w:type="spellStart"/>
+      <w:r>
+        <w:t>View</w:t>
+      </w:r>
+      <w:proofErr w:type="spellEnd"/>
+      <w:r>
+        <w:t xml:space="preserve"> valójában a nézetet alkotó</w:t>
+      </w:r>
+      <w:r>
+        <w:t xml:space="preserve"> </w:t>
+      </w:r>
+      <w:proofErr w:type="spellStart"/>
+      <w:r>
+        <w:t>React</w:t>
+      </w:r>
+      <w:proofErr w:type="spellEnd"/>
       <w:r>
         <w:t xml:space="preserve"> komponensek összes</w:t>
       </w:r>
@@ -7307,7 +9423,15 @@
         <w:t>s</w:t>
       </w:r>
       <w:r>
-        <w:t>ége. Megkapják a Store-ból az alkalm</w:t>
+        <w:t xml:space="preserve">ége. Megkapják a </w:t>
+      </w:r>
+      <w:proofErr w:type="spellStart"/>
+      <w:r>
+        <w:t>Store-ból</w:t>
+      </w:r>
+      <w:proofErr w:type="spellEnd"/>
+      <w:r>
+        <w:t xml:space="preserve"> az alkalm</w:t>
       </w:r>
       <w:r>
         <w:t>a</w:t>
@@ -7324,22 +9448,48 @@
         <w:pStyle w:val="Cmsor4"/>
       </w:pPr>
       <w:bookmarkStart w:id="61" w:name="komponens-hierarchia"/>
+      <w:proofErr w:type="spellStart"/>
       <w:r>
         <w:t>Redux</w:t>
       </w:r>
+      <w:proofErr w:type="spellEnd"/>
     </w:p>
     <w:p>
       <w:pPr>
         <w:pStyle w:val="Szvegtrzs"/>
       </w:pPr>
       <w:r>
-        <w:t>A Flux implementálására rengeteg keretrendszer jött létre, de ezek közül a Redux terjedt el.</w:t>
+        <w:t xml:space="preserve">A </w:t>
+      </w:r>
+      <w:proofErr w:type="spellStart"/>
+      <w:r>
+        <w:t>Flux</w:t>
+      </w:r>
+      <w:proofErr w:type="spellEnd"/>
+      <w:r>
+        <w:t xml:space="preserve"> implementálására rengeteg keretrendszer jött létre, de ezek közül a </w:t>
+      </w:r>
+      <w:proofErr w:type="spellStart"/>
+      <w:r>
+        <w:t>Redux</w:t>
+      </w:r>
+      <w:proofErr w:type="spellEnd"/>
+      <w:r>
+        <w:t xml:space="preserve"> terjedt el.</w:t>
       </w:r>
       <w:r>
         <w:t xml:space="preserve"> </w:t>
       </w:r>
       <w:r>
-        <w:t>Több, különálló Store helyett egy globális</w:t>
+        <w:t xml:space="preserve">Több, különálló </w:t>
+      </w:r>
+      <w:proofErr w:type="spellStart"/>
+      <w:r>
+        <w:t>Store</w:t>
+      </w:r>
+      <w:proofErr w:type="spellEnd"/>
+      <w:r>
+        <w:t xml:space="preserve"> helyett egy globális</w:t>
       </w:r>
       <w:r>
         <w:t>, változ</w:t>
@@ -7348,19 +9498,75 @@
         <w:t>tat</w:t>
       </w:r>
       <w:r>
-        <w:t>hatatlan (immutable)</w:t>
-      </w:r>
-      <w:r>
-        <w:t xml:space="preserve"> Store objektumunk van, amelynek állapottereit egy-egy</w:t>
-      </w:r>
-      <w:r>
-        <w:t xml:space="preserve">, úgynevezett Reducer-hez </w:t>
+        <w:t>hatatlan (</w:t>
+      </w:r>
+      <w:proofErr w:type="spellStart"/>
+      <w:r>
+        <w:t>immutable</w:t>
+      </w:r>
+      <w:proofErr w:type="spellEnd"/>
+      <w:r>
+        <w:t>)</w:t>
+      </w:r>
+      <w:r>
+        <w:t xml:space="preserve"> </w:t>
+      </w:r>
+      <w:proofErr w:type="spellStart"/>
+      <w:r>
+        <w:t>Store</w:t>
+      </w:r>
+      <w:proofErr w:type="spellEnd"/>
+      <w:r>
+        <w:t xml:space="preserve"> objektumunk van, amelynek állapottereit egy-egy</w:t>
+      </w:r>
+      <w:r>
+        <w:t xml:space="preserve">, úgynevezett </w:t>
+      </w:r>
+      <w:proofErr w:type="spellStart"/>
+      <w:r>
+        <w:t>Reducer-hez</w:t>
+      </w:r>
+      <w:proofErr w:type="spellEnd"/>
+      <w:r>
+        <w:t xml:space="preserve"> </w:t>
       </w:r>
       <w:r>
         <w:t>társíthatjuk.</w:t>
       </w:r>
       <w:r>
-        <w:t xml:space="preserve"> A Reducerek a funkcionális programozási paradigmából átvett tiszta függvények, amelyek egy Action hatására a Store objektumból egy új példányt hoznak létre, végrehajtva rajta az Action típusának megfelelő műveletet. Az alkalmazás logikája így a Store-ból átkerül a Reducerekhez.</w:t>
+        <w:t xml:space="preserve"> A </w:t>
+      </w:r>
+      <w:proofErr w:type="spellStart"/>
+      <w:r>
+        <w:t>Reducerek</w:t>
+      </w:r>
+      <w:proofErr w:type="spellEnd"/>
+      <w:r>
+        <w:t xml:space="preserve"> a funkcionális programozási paradigmából átvett tiszta függvények, amelyek egy Action hatására a </w:t>
+      </w:r>
+      <w:proofErr w:type="spellStart"/>
+      <w:r>
+        <w:t>Store</w:t>
+      </w:r>
+      <w:proofErr w:type="spellEnd"/>
+      <w:r>
+        <w:t xml:space="preserve"> objektumból egy új példányt hoznak létre, végrehajtva rajta az Action típusának megfelelő műveletet. Az alkalmazás logikája így a </w:t>
+      </w:r>
+      <w:proofErr w:type="spellStart"/>
+      <w:r>
+        <w:t>Store-ból</w:t>
+      </w:r>
+      <w:proofErr w:type="spellEnd"/>
+      <w:r>
+        <w:t xml:space="preserve"> átkerül a </w:t>
+      </w:r>
+      <w:proofErr w:type="spellStart"/>
+      <w:r>
+        <w:t>Reducerekhez</w:t>
+      </w:r>
+      <w:proofErr w:type="spellEnd"/>
+      <w:r>
+        <w:t>.</w:t>
       </w:r>
     </w:p>
     <w:p>
@@ -7368,25 +9574,99 @@
         <w:pStyle w:val="Cmsor4"/>
         <w:jc w:val="both"/>
       </w:pPr>
-      <w:r>
-        <w:t>Redux Saga</w:t>
-      </w:r>
+      <w:proofErr w:type="spellStart"/>
+      <w:r>
+        <w:t>Redux</w:t>
+      </w:r>
+      <w:proofErr w:type="spellEnd"/>
+      <w:r>
+        <w:t xml:space="preserve"> </w:t>
+      </w:r>
+      <w:proofErr w:type="spellStart"/>
+      <w:r>
+        <w:t>Saga</w:t>
+      </w:r>
+      <w:proofErr w:type="spellEnd"/>
     </w:p>
     <w:p>
       <w:pPr>
         <w:pStyle w:val="Szvegtrzs"/>
       </w:pPr>
       <w:r>
-        <w:t xml:space="preserve">Mivel a React és a Redux is a funkcionális paradigmákat követi, ezért a teljes alkalmazást egy tiszta függvényként képzelik el. Nekünk azonban bizonyos esetekben szükségünk van mellékhatásokra, ilyen lehet például egy </w:t>
+        <w:t xml:space="preserve">Mivel a </w:t>
+      </w:r>
+      <w:proofErr w:type="spellStart"/>
+      <w:r>
+        <w:t>React</w:t>
+      </w:r>
+      <w:proofErr w:type="spellEnd"/>
+      <w:r>
+        <w:t xml:space="preserve"> és a </w:t>
+      </w:r>
+      <w:proofErr w:type="spellStart"/>
+      <w:r>
+        <w:t>Redux</w:t>
+      </w:r>
+      <w:proofErr w:type="spellEnd"/>
+      <w:r>
+        <w:t xml:space="preserve"> is a funkcionális paradigmákat követi, ezért a teljes alkalmazást egy tiszta függvényként képzelik el. Nekünk azonban bizonyos esetekben szükségünk van mellékhatásokra, ilyen lehet például egy </w:t>
       </w:r>
       <w:r>
         <w:t>AJAX</w:t>
       </w:r>
       <w:r>
-        <w:t xml:space="preserve"> kérés egy Web API-hoz, vagy valamilyen adat elmentése a localStorage-ba. A Redux Saga a meglévő Redux alkalmazásunkat egészíti ki egy </w:t>
-      </w:r>
-      <w:r>
-        <w:t>redux middleware-rel, ahol deklaratívan definiálhatjuk, hogy egy bizonyos Action-re milyen mellékhatást szeretnénk kiváltani.</w:t>
+        <w:t xml:space="preserve"> kérés egy Web API-hoz, vagy valamilyen adat elmentése a localStorage-</w:t>
+      </w:r>
+      <w:proofErr w:type="spellStart"/>
+      <w:r>
+        <w:t>ba</w:t>
+      </w:r>
+      <w:proofErr w:type="spellEnd"/>
+      <w:r>
+        <w:t xml:space="preserve">. A </w:t>
+      </w:r>
+      <w:proofErr w:type="spellStart"/>
+      <w:r>
+        <w:t>Redux</w:t>
+      </w:r>
+      <w:proofErr w:type="spellEnd"/>
+      <w:r>
+        <w:t xml:space="preserve"> </w:t>
+      </w:r>
+      <w:proofErr w:type="spellStart"/>
+      <w:r>
+        <w:t>Saga</w:t>
+      </w:r>
+      <w:proofErr w:type="spellEnd"/>
+      <w:r>
+        <w:t xml:space="preserve"> a meglévő </w:t>
+      </w:r>
+      <w:proofErr w:type="spellStart"/>
+      <w:r>
+        <w:t>Redux</w:t>
+      </w:r>
+      <w:proofErr w:type="spellEnd"/>
+      <w:r>
+        <w:t xml:space="preserve"> alkalmazásunkat egészíti ki egy </w:t>
+      </w:r>
+      <w:proofErr w:type="spellStart"/>
+      <w:r>
+        <w:t>R</w:t>
+      </w:r>
+      <w:r>
+        <w:t>edux</w:t>
+      </w:r>
+      <w:proofErr w:type="spellEnd"/>
+      <w:r>
+        <w:t xml:space="preserve"> </w:t>
+      </w:r>
+      <w:proofErr w:type="spellStart"/>
+      <w:r>
+        <w:t>middleware-rel</w:t>
+      </w:r>
+      <w:proofErr w:type="spellEnd"/>
+      <w:r>
+        <w:t>, ahol deklaratívan definiálhatjuk, hogy egy bizonyos Action-re milyen mellékhatást szeretnénk kiváltani.</w:t>
       </w:r>
     </w:p>
     <w:p>
@@ -7431,7 +9711,15 @@
         <w:t>bonthatjuk</w:t>
       </w:r>
       <w:r>
-        <w:t xml:space="preserve">. Az állapotmentes, újrafelhasználható komponenseket </w:t>
+        <w:t xml:space="preserve">. Az állapotmentes, </w:t>
+      </w:r>
+      <w:proofErr w:type="spellStart"/>
+      <w:r>
+        <w:t>újrafelhasználható</w:t>
+      </w:r>
+      <w:proofErr w:type="spellEnd"/>
+      <w:r>
+        <w:t xml:space="preserve"> komponenseket </w:t>
       </w:r>
       <w:r>
         <w:t>prezentációs</w:t>
@@ -7439,15 +9727,22 @@
       <w:r>
         <w:t xml:space="preserve"> komponenseknek (</w:t>
       </w:r>
+      <w:proofErr w:type="spellStart"/>
       <w:r>
         <w:t>p</w:t>
       </w:r>
       <w:r>
-        <w:t xml:space="preserve">resentational </w:t>
-      </w:r>
+        <w:t>resentational</w:t>
+      </w:r>
+      <w:proofErr w:type="spellEnd"/>
+      <w:r>
+        <w:t xml:space="preserve"> </w:t>
+      </w:r>
+      <w:proofErr w:type="spellStart"/>
       <w:r>
         <w:t>components</w:t>
       </w:r>
+      <w:proofErr w:type="spellEnd"/>
       <w:r>
         <w:t xml:space="preserve"> [8]</w:t>
       </w:r>
@@ -7471,8 +9766,13 @@
         <w:t xml:space="preserve">bármilyen felületet összerakhatunk velük. </w:t>
       </w:r>
       <w:r>
-        <w:t>Az állapottal rendelkező, az adott felhasználási hely által kötött komponenseket konténereknek (containers</w:t>
-      </w:r>
+        <w:t>Az állapottal rendelkező, az adott felhasználási hely által kötött komponenseket konténereknek (</w:t>
+      </w:r>
+      <w:proofErr w:type="spellStart"/>
+      <w:r>
+        <w:t>containers</w:t>
+      </w:r>
+      <w:proofErr w:type="spellEnd"/>
       <w:r>
         <w:t xml:space="preserve"> [8]</w:t>
       </w:r>
@@ -7495,35 +9795,93 @@
         <w:t>komponensek kapják</w:t>
       </w:r>
       <w:r>
-        <w:t xml:space="preserve"> paraméterül a Redux Store egy állapotterét, definiálják az Action-öket, illetve az állapot</w:t>
+        <w:t xml:space="preserve"> </w:t>
+      </w:r>
+      <w:proofErr w:type="spellStart"/>
+      <w:r>
+        <w:t>paraméterül</w:t>
+      </w:r>
+      <w:proofErr w:type="spellEnd"/>
+      <w:r>
+        <w:t xml:space="preserve"> a </w:t>
+      </w:r>
+      <w:proofErr w:type="spellStart"/>
+      <w:r>
+        <w:t>Redux</w:t>
+      </w:r>
+      <w:proofErr w:type="spellEnd"/>
+      <w:r>
+        <w:t xml:space="preserve"> </w:t>
+      </w:r>
+      <w:proofErr w:type="spellStart"/>
+      <w:r>
+        <w:t>Store</w:t>
+      </w:r>
+      <w:proofErr w:type="spellEnd"/>
+      <w:r>
+        <w:t xml:space="preserve"> egy állapotterét, definiálják az Action-</w:t>
+      </w:r>
+      <w:proofErr w:type="spellStart"/>
+      <w:r>
+        <w:t>öket</w:t>
+      </w:r>
+      <w:proofErr w:type="spellEnd"/>
+      <w:r>
+        <w:t>, illetve az állapot</w:t>
       </w:r>
       <w:r>
         <w:t>t</w:t>
       </w:r>
       <w:r>
-        <w:t>éren elérhető Reducereket.</w:t>
+        <w:t xml:space="preserve">éren elérhető </w:t>
+      </w:r>
+      <w:proofErr w:type="spellStart"/>
+      <w:r>
+        <w:t>Reducereket</w:t>
+      </w:r>
+      <w:proofErr w:type="spellEnd"/>
+      <w:r>
+        <w:t>.</w:t>
       </w:r>
       <w:r>
         <w:t xml:space="preserve"> Ilyen konténer lehet például a bejelentkezési felület vagy a valós idejű értesítéseket kezelő komponens.</w:t>
       </w:r>
       <w:r>
-        <w:t xml:space="preserve"> Ezzel a megközelítéssel növelhetjük a komponensek újrafelhasználhatóságát, a kód olvashatóságát, illetve tesztelhetőségét, mivel a felhasználás módja és nem</w:t>
+        <w:t xml:space="preserve"> Ezzel a megközelítéssel növelhetjük a komponensek </w:t>
+      </w:r>
+      <w:proofErr w:type="spellStart"/>
+      <w:r>
+        <w:t>újrafelhasználhatóságát</w:t>
+      </w:r>
+      <w:proofErr w:type="spellEnd"/>
+      <w:r>
+        <w:t>, a kód olvashatóságát, illetve tesztelhetőségét, mivel a felhasználás módja és nem</w:t>
       </w:r>
       <w:r>
         <w:t xml:space="preserve"> a</w:t>
       </w:r>
       <w:r>
-        <w:t xml:space="preserve"> fájlkiterjesztés alapján választottuk szét a komponenseket (S</w:t>
-      </w:r>
-      <w:r>
-        <w:t xml:space="preserve">eparation of </w:t>
-      </w:r>
+        <w:t xml:space="preserve"> fájlkiterjesztés alapján választottuk szét a komponenseket (</w:t>
+      </w:r>
+      <w:proofErr w:type="spellStart"/>
+      <w:r>
+        <w:t>S</w:t>
+      </w:r>
+      <w:r>
+        <w:t>eparation</w:t>
+      </w:r>
+      <w:proofErr w:type="spellEnd"/>
+      <w:r>
+        <w:t xml:space="preserve"> of </w:t>
+      </w:r>
+      <w:proofErr w:type="spellStart"/>
       <w:r>
         <w:t>C</w:t>
       </w:r>
       <w:r>
         <w:t>oncerns</w:t>
       </w:r>
+      <w:proofErr w:type="spellEnd"/>
       <w:r>
         <w:t>).</w:t>
       </w:r>
@@ -7532,19 +9890,35 @@
       <w:pPr>
         <w:pStyle w:val="Cmsor3"/>
       </w:pPr>
-      <w:bookmarkStart w:id="63" w:name="kommunikáció"/>
-      <w:bookmarkStart w:id="64" w:name="_Toc500261252"/>
+      <w:bookmarkStart w:id="63" w:name="_Toc500261252"/>
+      <w:bookmarkStart w:id="64" w:name="kommunikáció"/>
       <w:r>
         <w:t>Navigálás</w:t>
       </w:r>
-      <w:bookmarkEnd w:id="64"/>
+      <w:bookmarkEnd w:id="63"/>
     </w:p>
     <w:p>
       <w:pPr>
         <w:pStyle w:val="Szvegtrzs"/>
       </w:pPr>
       <w:r>
-        <w:t>Mivel egy Single Page Application esetében a</w:t>
+        <w:t xml:space="preserve">Mivel egy </w:t>
+      </w:r>
+      <w:proofErr w:type="spellStart"/>
+      <w:r>
+        <w:t>Single</w:t>
+      </w:r>
+      <w:proofErr w:type="spellEnd"/>
+      <w:r>
+        <w:t xml:space="preserve"> Page </w:t>
+      </w:r>
+      <w:proofErr w:type="spellStart"/>
+      <w:r>
+        <w:t>Application</w:t>
+      </w:r>
+      <w:proofErr w:type="spellEnd"/>
+      <w:r>
+        <w:t xml:space="preserve"> esetében a</w:t>
       </w:r>
       <w:r>
         <w:t>z alkalmazáson belüli</w:t>
@@ -7571,11 +9945,35 @@
         <w:t>útvonalválasztással</w:t>
       </w:r>
       <w:r>
-        <w:t xml:space="preserve"> kell megoldani (client side routing).</w:t>
-      </w:r>
+        <w:t xml:space="preserve"> kell megoldani (</w:t>
+      </w:r>
+      <w:proofErr w:type="spellStart"/>
+      <w:r>
+        <w:t>client</w:t>
+      </w:r>
+      <w:proofErr w:type="spellEnd"/>
       <w:r>
         <w:t xml:space="preserve"> </w:t>
       </w:r>
+      <w:proofErr w:type="spellStart"/>
+      <w:r>
+        <w:t>side</w:t>
+      </w:r>
+      <w:proofErr w:type="spellEnd"/>
+      <w:r>
+        <w:t xml:space="preserve"> </w:t>
+      </w:r>
+      <w:proofErr w:type="spellStart"/>
+      <w:r>
+        <w:t>routing</w:t>
+      </w:r>
+      <w:proofErr w:type="spellEnd"/>
+      <w:r>
+        <w:t>).</w:t>
+      </w:r>
+      <w:r>
+        <w:t xml:space="preserve"> </w:t>
+      </w:r>
       <w:r>
         <w:t>A gyakorlatban ez azt jelenti, hogy amikor egy új oldalt szeretné</w:t>
       </w:r>
@@ -7624,8 +10022,13 @@
       <w:r>
         <w:t xml:space="preserve">HTML5 </w:t>
       </w:r>
-      <w:r>
-        <w:t xml:space="preserve">History API-t </w:t>
+      <w:proofErr w:type="spellStart"/>
+      <w:r>
+        <w:t>History</w:t>
+      </w:r>
+      <w:proofErr w:type="spellEnd"/>
+      <w:r>
+        <w:t xml:space="preserve"> API-t </w:t>
       </w:r>
       <w:r>
         <w:t>lehet</w:t>
@@ -7636,9 +10039,11 @@
       <w:r>
         <w:t xml:space="preserve"> Az alkalmazás fel van iratkozva a </w:t>
       </w:r>
+      <w:proofErr w:type="spellStart"/>
       <w:r>
         <w:t>History</w:t>
       </w:r>
+      <w:proofErr w:type="spellEnd"/>
       <w:r>
         <w:t xml:space="preserve"> változásaira és az új cím alapján </w:t>
       </w:r>
@@ -7691,7 +10096,23 @@
         <w:t>juk</w:t>
       </w:r>
       <w:r>
-        <w:t xml:space="preserve"> leírni, amihez a react-router nevű NPM csomagot használom. Ez a legelterjedtebb navigációs könyvtár a React ökoszisztémában. </w:t>
+        <w:t xml:space="preserve"> leírni, amihez a </w:t>
+      </w:r>
+      <w:proofErr w:type="spellStart"/>
+      <w:r>
+        <w:t>react</w:t>
+      </w:r>
+      <w:proofErr w:type="spellEnd"/>
+      <w:r>
+        <w:t xml:space="preserve">-router nevű NPM csomagot használom. Ez a legelterjedtebb navigációs könyvtár a </w:t>
+      </w:r>
+      <w:proofErr w:type="spellStart"/>
+      <w:r>
+        <w:t>React</w:t>
+      </w:r>
+      <w:proofErr w:type="spellEnd"/>
+      <w:r>
+        <w:t xml:space="preserve"> ökoszisztémában. </w:t>
       </w:r>
       <w:r>
         <w:t>A fenti</w:t>
@@ -7740,7 +10161,7 @@
       <w:r>
         <w:t>Kommunikáció</w:t>
       </w:r>
-      <w:bookmarkEnd w:id="63"/>
+      <w:bookmarkEnd w:id="64"/>
       <w:bookmarkEnd w:id="65"/>
     </w:p>
     <w:p>
@@ -7751,7 +10172,15 @@
         <w:t>A szerver és a kliens oldal közötti kommunikáció AJAX kérésekkel történik</w:t>
       </w:r>
       <w:r>
-        <w:t>, amihez a HTML5 Fetch API-t használom. Ez</w:t>
+        <w:t xml:space="preserve">, amihez a HTML5 </w:t>
+      </w:r>
+      <w:proofErr w:type="spellStart"/>
+      <w:r>
+        <w:t>Fetch</w:t>
+      </w:r>
+      <w:proofErr w:type="spellEnd"/>
+      <w:r>
+        <w:t xml:space="preserve"> API-t használom. Ez</w:t>
       </w:r>
       <w:r>
         <w:t xml:space="preserve">t </w:t>
@@ -7772,7 +10201,15 @@
         <w:t xml:space="preserve"> jelenlegi</w:t>
       </w:r>
       <w:r>
-        <w:t xml:space="preserve"> implementációk is pár helyen különböznek, ezért ennek kiküszöbölésére a whatwg-fetch csomagot használom, ami a GitHub </w:t>
+        <w:t xml:space="preserve"> implementációk is pár helyen különböznek, ezért ennek kiküszöbölésére a </w:t>
+      </w:r>
+      <w:proofErr w:type="spellStart"/>
+      <w:r>
+        <w:t>whatwg-fetch</w:t>
+      </w:r>
+      <w:proofErr w:type="spellEnd"/>
+      <w:r>
+        <w:t xml:space="preserve"> csomagot használom, ami a GitHub </w:t>
       </w:r>
       <w:r>
         <w:t xml:space="preserve">saját </w:t>
@@ -7805,7 +10242,23 @@
         <w:t>s réteg</w:t>
       </w:r>
       <w:r>
-        <w:t xml:space="preserve"> az egyszerű HTTP kérések felett, így a Redux Sagaknak nem kell </w:t>
+        <w:t xml:space="preserve"> az egyszerű HTTP kérések felett, így a </w:t>
+      </w:r>
+      <w:proofErr w:type="spellStart"/>
+      <w:r>
+        <w:t>Redux</w:t>
+      </w:r>
+      <w:proofErr w:type="spellEnd"/>
+      <w:r>
+        <w:t xml:space="preserve"> </w:t>
+      </w:r>
+      <w:proofErr w:type="spellStart"/>
+      <w:r>
+        <w:t>Sagaknak</w:t>
+      </w:r>
+      <w:proofErr w:type="spellEnd"/>
+      <w:r>
+        <w:t xml:space="preserve"> nem kell </w:t>
       </w:r>
       <w:r>
         <w:t>tudni</w:t>
@@ -7839,12 +10292,12 @@
       <w:pPr>
         <w:pStyle w:val="Cmsor3"/>
       </w:pPr>
-      <w:bookmarkStart w:id="66" w:name="authentikáció"/>
-      <w:bookmarkStart w:id="67" w:name="_Toc500261254"/>
+      <w:bookmarkStart w:id="66" w:name="_Toc500261254"/>
+      <w:bookmarkStart w:id="67" w:name="authentikáció"/>
       <w:r>
         <w:t>Felhasználói élmény</w:t>
       </w:r>
-      <w:bookmarkEnd w:id="67"/>
+      <w:bookmarkEnd w:id="66"/>
     </w:p>
     <w:p>
       <w:pPr>
@@ -7853,12 +10306,22 @@
       <w:r>
         <w:t>A felhasználói élmény (</w:t>
       </w:r>
+      <w:proofErr w:type="spellStart"/>
       <w:r>
         <w:t>u</w:t>
       </w:r>
       <w:r>
-        <w:t>ser experience</w:t>
-      </w:r>
+        <w:t>ser</w:t>
+      </w:r>
+      <w:proofErr w:type="spellEnd"/>
+      <w:r>
+        <w:t xml:space="preserve"> </w:t>
+      </w:r>
+      <w:proofErr w:type="spellStart"/>
+      <w:r>
+        <w:t>experience</w:t>
+      </w:r>
+      <w:proofErr w:type="spellEnd"/>
       <w:r>
         <w:t xml:space="preserve">) pont olyan fontos szempont egy webes alkalmazás fejlesztésénél, mint az alkalmazás </w:t>
       </w:r>
@@ -7926,7 +10389,15 @@
         <w:t xml:space="preserve"> felületek</w:t>
       </w:r>
       <w:r>
-        <w:t xml:space="preserve"> tervezésénél a „mobile-first” szemléletet követni, azaz először mobil készülékre tervezünk, majd onnan kiindulva a nagyobb kijelzőkre.</w:t>
+        <w:t xml:space="preserve"> tervezésénél a „mobile-</w:t>
+      </w:r>
+      <w:proofErr w:type="spellStart"/>
+      <w:r>
+        <w:t>first</w:t>
+      </w:r>
+      <w:proofErr w:type="spellEnd"/>
+      <w:r>
+        <w:t>” szemléletet követni, azaz először mobil készülékre tervezünk, majd onnan kiindulva a nagyobb kijelzőkre.</w:t>
       </w:r>
     </w:p>
     <w:p>
@@ -7934,7 +10405,15 @@
         <w:pStyle w:val="Szvegtrzs"/>
       </w:pPr>
       <w:r>
-        <w:t>A Material Design</w:t>
+        <w:t xml:space="preserve">A </w:t>
+      </w:r>
+      <w:proofErr w:type="spellStart"/>
+      <w:r>
+        <w:t>Material</w:t>
+      </w:r>
+      <w:proofErr w:type="spellEnd"/>
+      <w:r>
+        <w:t xml:space="preserve"> Design</w:t>
       </w:r>
       <w:r>
         <w:t xml:space="preserve"> [</w:t>
@@ -7979,7 +10458,15 @@
         <w:t xml:space="preserve"> </w:t>
       </w:r>
       <w:r>
-        <w:t>hoztak létre. Implementálásához a material-ui NPM csomagot használtam</w:t>
+        <w:t xml:space="preserve">hoztak létre. Implementálásához a </w:t>
+      </w:r>
+      <w:proofErr w:type="spellStart"/>
+      <w:r>
+        <w:t>material-ui</w:t>
+      </w:r>
+      <w:proofErr w:type="spellEnd"/>
+      <w:r>
+        <w:t xml:space="preserve"> NPM csomagot használtam</w:t>
       </w:r>
       <w:r>
         <w:t>, ami</w:t>
@@ -8010,11 +10497,13 @@
         <w:jc w:val="both"/>
       </w:pPr>
       <w:bookmarkStart w:id="68" w:name="_Toc500261255"/>
+      <w:proofErr w:type="spellStart"/>
       <w:r>
         <w:t>Authentikáció</w:t>
       </w:r>
-      <w:bookmarkEnd w:id="66"/>
+      <w:bookmarkEnd w:id="67"/>
       <w:bookmarkEnd w:id="68"/>
+      <w:proofErr w:type="spellEnd"/>
     </w:p>
     <w:p>
       <w:pPr>
@@ -8033,13 +10522,37 @@
         <w:t>megbízható</w:t>
       </w:r>
       <w:r>
-        <w:t xml:space="preserve"> authentikációs stratégia kidolgozása. Ebben az alkalmazásban kifejezetten fontos, mivel két különböző szintű felhasználóval van dolgunk. A közös képviselők csak a saját csoportjaik, illetve azok lakóinak adataihoz férhetnek hozzá, számlákat állíthatnak ki, de egy lakó nevében óraállást nem jelenthetnek be. A lakók pedig csak a saját adataikhoz férhetnek hozzá, adhatnak be óraállást, de számlát nem állíthatnak ki. Feladatunkat </w:t>
+        <w:t xml:space="preserve"> </w:t>
+      </w:r>
+      <w:proofErr w:type="spellStart"/>
+      <w:r>
+        <w:t>authentikációs</w:t>
+      </w:r>
+      <w:proofErr w:type="spellEnd"/>
+      <w:r>
+        <w:t xml:space="preserve"> stratégia kidolgozása. Ebben az alkalmazásban kifejezetten fontos, mivel két különböző szintű felhasználóval van dolgunk. A közös képviselők csak a saját csoportjaik, illetve azok lakóinak adataihoz férhetnek hozzá, számlákat állíthatnak ki, de egy lakó nevében óraállást nem jelenthetnek be. A lakók pedig csak a saját adataikhoz férhetnek hozzá, adhatnak be óraállást, de számlát nem állíthatnak ki. Feladatunkat </w:t>
       </w:r>
       <w:r>
         <w:t>még inkább</w:t>
       </w:r>
       <w:r>
-        <w:t xml:space="preserve"> megnehezíti, hogy backend felületünk egy RESTful API. A REST egyik alapelve, hogy állapotmentes, a session kezelését a kliensre bízza, így a legtöbb klasszikus süti alapú authentikációs módszert el is fel</w:t>
+        <w:t xml:space="preserve"> megnehezíti, hogy backend felületünk egy </w:t>
+      </w:r>
+      <w:proofErr w:type="spellStart"/>
+      <w:r>
+        <w:t>RESTful</w:t>
+      </w:r>
+      <w:proofErr w:type="spellEnd"/>
+      <w:r>
+        <w:t xml:space="preserve"> API. A REST egyik alapelve, hogy állapotmentes, a session kezelését a kliensre bízza, így a legtöbb klasszikus süti alapú </w:t>
+      </w:r>
+      <w:proofErr w:type="spellStart"/>
+      <w:r>
+        <w:t>authentikációs</w:t>
+      </w:r>
+      <w:proofErr w:type="spellEnd"/>
+      <w:r>
+        <w:t xml:space="preserve"> módszert el is fel</w:t>
       </w:r>
       <w:r>
         <w:t>e</w:t>
@@ -8080,8 +10593,13 @@
         <w:pStyle w:val="Szvegtrzs"/>
       </w:pPr>
       <w:r>
-        <w:t>A JSON Web Token</w:t>
-      </w:r>
+        <w:t xml:space="preserve">A JSON Web </w:t>
+      </w:r>
+      <w:proofErr w:type="spellStart"/>
+      <w:r>
+        <w:t>Token</w:t>
+      </w:r>
+      <w:proofErr w:type="spellEnd"/>
       <w:r>
         <w:t xml:space="preserve"> [10]</w:t>
       </w:r>
@@ -8092,7 +10610,15 @@
         <w:t xml:space="preserve">egy JSON alapú nyílt sztenderd </w:t>
       </w:r>
       <w:r>
-        <w:t>hozzáférési kulcsok generálására és validálására. A JWT kulcs három részből épül fel:</w:t>
+        <w:t xml:space="preserve">hozzáférési kulcsok generálására és </w:t>
+      </w:r>
+      <w:proofErr w:type="spellStart"/>
+      <w:r>
+        <w:t>validálására</w:t>
+      </w:r>
+      <w:proofErr w:type="spellEnd"/>
+      <w:r>
+        <w:t>. A JWT kulcs három részből épül fel:</w:t>
       </w:r>
     </w:p>
     <w:p>
@@ -8103,9 +10629,11 @@
           <w:numId w:val="17"/>
         </w:numPr>
       </w:pPr>
+      <w:proofErr w:type="spellStart"/>
       <w:r>
         <w:t>Header</w:t>
       </w:r>
+      <w:proofErr w:type="spellEnd"/>
     </w:p>
     <w:p>
       <w:pPr>
@@ -8115,9 +10643,11 @@
           <w:numId w:val="17"/>
         </w:numPr>
       </w:pPr>
+      <w:proofErr w:type="spellStart"/>
       <w:r>
         <w:t>Payload</w:t>
       </w:r>
+      <w:proofErr w:type="spellEnd"/>
     </w:p>
     <w:p>
       <w:pPr>
@@ -8127,19 +10657,53 @@
           <w:numId w:val="17"/>
         </w:numPr>
       </w:pPr>
+      <w:proofErr w:type="spellStart"/>
       <w:r>
         <w:t>S</w:t>
       </w:r>
       <w:r>
         <w:t>ignature</w:t>
       </w:r>
+      <w:proofErr w:type="spellEnd"/>
     </w:p>
     <w:p>
       <w:pPr>
         <w:pStyle w:val="Szvegtrzs"/>
       </w:pPr>
       <w:r>
-        <w:t xml:space="preserve">A Header tartalmazza, hogy melyik algoritmust használtuk a Signature generálására (ez általában az SHA256). A Payload tartalmazza a JSON objektumot. Ebben bármilyen adatot tehetünk, például </w:t>
+        <w:t xml:space="preserve">A </w:t>
+      </w:r>
+      <w:proofErr w:type="spellStart"/>
+      <w:r>
+        <w:t>Header</w:t>
+      </w:r>
+      <w:proofErr w:type="spellEnd"/>
+      <w:r>
+        <w:t xml:space="preserve"> tartalmazza, hogy melyik algoritmust használtuk a </w:t>
+      </w:r>
+      <w:proofErr w:type="spellStart"/>
+      <w:r>
+        <w:t>Signature</w:t>
+      </w:r>
+      <w:proofErr w:type="spellEnd"/>
+      <w:r>
+        <w:t xml:space="preserve"> generálására (ez általában az SHA256). A </w:t>
+      </w:r>
+      <w:proofErr w:type="spellStart"/>
+      <w:r>
+        <w:t>Payload</w:t>
+      </w:r>
+      <w:proofErr w:type="spellEnd"/>
+      <w:r>
+        <w:t xml:space="preserve"> tartalmazza a JSON objektumot. Ebben bármilyen adatot </w:t>
+      </w:r>
+      <w:proofErr w:type="spellStart"/>
+      <w:r>
+        <w:t>tehetünk</w:t>
+      </w:r>
+      <w:proofErr w:type="spellEnd"/>
+      <w:r>
+        <w:t xml:space="preserve">, például </w:t>
       </w:r>
       <w:r>
         <w:t>egy felhasználó</w:t>
@@ -8163,16 +10727,104 @@
         <w:t>át</w:t>
       </w:r>
       <w:r>
-        <w:t>, bármit, ami az authentikált felhasználó azonosításához szükséges. A Payload tarta</w:t>
+        <w:t xml:space="preserve">, bármit, ami az </w:t>
+      </w:r>
+      <w:proofErr w:type="spellStart"/>
+      <w:r>
+        <w:t>authentikált</w:t>
+      </w:r>
+      <w:proofErr w:type="spellEnd"/>
+      <w:r>
+        <w:t xml:space="preserve"> felhasználó azonosításához szükséges. A </w:t>
+      </w:r>
+      <w:proofErr w:type="spellStart"/>
+      <w:r>
+        <w:t>Payload</w:t>
+      </w:r>
+      <w:proofErr w:type="spellEnd"/>
+      <w:r>
+        <w:t xml:space="preserve"> tarta</w:t>
       </w:r>
       <w:r>
         <w:t>l</w:t>
       </w:r>
       <w:r>
-        <w:t xml:space="preserve">maz még egy időbélyeget (timestamp), ami a kulcs generálásának időpontja. Ennek később fontos szerepe lesz a kulcs validálásánál. A Signature egy </w:t>
-      </w:r>
-      <w:r>
-        <w:t>Base64url enkódolt string, ami tartalmazza a Header-t és a Payload-ot. A Signature generálásánál szükségünk lesz egy biztonsági kulcsra, amivel „megsózzuk” az SHA256 hash-t. Fokoz</w:t>
+        <w:t>maz még egy időbélyeget (</w:t>
+      </w:r>
+      <w:proofErr w:type="spellStart"/>
+      <w:r>
+        <w:t>timestamp</w:t>
+      </w:r>
+      <w:proofErr w:type="spellEnd"/>
+      <w:r>
+        <w:t xml:space="preserve">), ami a kulcs generálásának időpontja. Ennek később fontos szerepe lesz a kulcs </w:t>
+      </w:r>
+      <w:proofErr w:type="spellStart"/>
+      <w:r>
+        <w:t>validálásánál</w:t>
+      </w:r>
+      <w:proofErr w:type="spellEnd"/>
+      <w:r>
+        <w:t xml:space="preserve">. A </w:t>
+      </w:r>
+      <w:proofErr w:type="spellStart"/>
+      <w:r>
+        <w:t>Signature</w:t>
+      </w:r>
+      <w:proofErr w:type="spellEnd"/>
+      <w:r>
+        <w:t xml:space="preserve"> egy </w:t>
+      </w:r>
+      <w:r>
+        <w:t xml:space="preserve">Base64url </w:t>
+      </w:r>
+      <w:proofErr w:type="spellStart"/>
+      <w:r>
+        <w:t>enkódolt</w:t>
+      </w:r>
+      <w:proofErr w:type="spellEnd"/>
+      <w:r>
+        <w:t xml:space="preserve"> </w:t>
+      </w:r>
+      <w:proofErr w:type="spellStart"/>
+      <w:r>
+        <w:t>string</w:t>
+      </w:r>
+      <w:proofErr w:type="spellEnd"/>
+      <w:r>
+        <w:t xml:space="preserve">, ami tartalmazza a </w:t>
+      </w:r>
+      <w:proofErr w:type="spellStart"/>
+      <w:r>
+        <w:t>Header</w:t>
+      </w:r>
+      <w:proofErr w:type="spellEnd"/>
+      <w:r>
+        <w:t xml:space="preserve">-t és a </w:t>
+      </w:r>
+      <w:proofErr w:type="spellStart"/>
+      <w:r>
+        <w:t>Payload</w:t>
+      </w:r>
+      <w:proofErr w:type="spellEnd"/>
+      <w:r>
+        <w:t xml:space="preserve">-ot. A </w:t>
+      </w:r>
+      <w:proofErr w:type="spellStart"/>
+      <w:r>
+        <w:t>Signature</w:t>
+      </w:r>
+      <w:proofErr w:type="spellEnd"/>
+      <w:r>
+        <w:t xml:space="preserve"> generálásánál szükségünk lesz egy biztonsági kulcsra, amivel „megsózzuk” az SHA256 </w:t>
+      </w:r>
+      <w:proofErr w:type="spellStart"/>
+      <w:r>
+        <w:t>hash</w:t>
+      </w:r>
+      <w:proofErr w:type="spellEnd"/>
+      <w:r>
+        <w:t>-t. Fokoz</w:t>
       </w:r>
       <w:r>
         <w:t>o</w:t>
@@ -8196,31 +10848,68 @@
         <w:t xml:space="preserve"> külön-külön</w:t>
       </w:r>
       <w:r>
-        <w:t xml:space="preserve"> Base64url enkódoljuk.</w:t>
-      </w:r>
-      <w:r>
-        <w:t xml:space="preserve"> Az így kapott három stringet pontokkal</w:t>
+        <w:t xml:space="preserve"> Base64url </w:t>
+      </w:r>
+      <w:proofErr w:type="spellStart"/>
+      <w:r>
+        <w:t>enkódoljuk</w:t>
+      </w:r>
+      <w:proofErr w:type="spellEnd"/>
+      <w:r>
+        <w:t>.</w:t>
+      </w:r>
+      <w:r>
+        <w:t xml:space="preserve"> Az így kapott három </w:t>
+      </w:r>
+      <w:proofErr w:type="spellStart"/>
+      <w:r>
+        <w:t>stringet</w:t>
+      </w:r>
+      <w:proofErr w:type="spellEnd"/>
+      <w:r>
+        <w:t xml:space="preserve"> pontokkal</w:t>
       </w:r>
       <w:r>
         <w:t xml:space="preserve"> elválasztva</w:t>
       </w:r>
       <w:r>
-        <w:t xml:space="preserve"> konkatenáljuk össze, így a végeredmény sokkal kompaktabb az átlagos XML alapú sztenderdeknél és könnyen utaztathatjuk őket HTML fájlban, vagy HTTP Header-ben.</w:t>
+        <w:t xml:space="preserve"> </w:t>
+      </w:r>
+      <w:proofErr w:type="spellStart"/>
+      <w:r>
+        <w:t>konkatenáljuk</w:t>
+      </w:r>
+      <w:proofErr w:type="spellEnd"/>
+      <w:r>
+        <w:t xml:space="preserve"> össze, így a végeredmény sokkal kompaktabb az átlagos XML alapú sztenderdeknél és könnyen utaztathatjuk őket HTML fájlban, vagy HTTP </w:t>
+      </w:r>
+      <w:proofErr w:type="spellStart"/>
+      <w:r>
+        <w:t>Header</w:t>
+      </w:r>
+      <w:proofErr w:type="spellEnd"/>
+      <w:r>
+        <w:t>-ben.</w:t>
       </w:r>
     </w:p>
     <w:p>
       <w:pPr>
         <w:pStyle w:val="Cmsor3"/>
       </w:pPr>
-      <w:bookmarkStart w:id="72" w:name="értesítési-rendszer"/>
-      <w:bookmarkStart w:id="73" w:name="_Toc500261257"/>
-      <w:r>
-        <w:t xml:space="preserve">Authentikáció </w:t>
+      <w:bookmarkStart w:id="72" w:name="_Toc500261257"/>
+      <w:bookmarkStart w:id="73" w:name="értesítési-rendszer"/>
+      <w:proofErr w:type="spellStart"/>
+      <w:r>
+        <w:t>Authentikáció</w:t>
+      </w:r>
+      <w:proofErr w:type="spellEnd"/>
+      <w:r>
+        <w:t xml:space="preserve"> </w:t>
       </w:r>
       <w:r>
         <w:t>folyamata</w:t>
       </w:r>
-      <w:bookmarkEnd w:id="73"/>
+      <w:bookmarkEnd w:id="72"/>
     </w:p>
     <w:p>
       <w:pPr>
@@ -8239,7 +10928,15 @@
         <w:t xml:space="preserve">szerverhez.  </w:t>
       </w:r>
       <w:r>
-        <w:t>Mivel a jelszavakat titkosítva tároljuk, ezért először a kapott jelszót is hash-elni kell, majd összevetni az adatbázisban tárolt adatokkal. Ha megtaláljuk a megadott felhasználói adatokat, akkor biztosak lehetünk benne, hogy egy létező felhasználó szeretne bejelentkezni.</w:t>
+        <w:t xml:space="preserve">Mivel a jelszavakat titkosítva tároljuk, ezért először a kapott jelszót is </w:t>
+      </w:r>
+      <w:proofErr w:type="spellStart"/>
+      <w:r>
+        <w:t>hash-elni</w:t>
+      </w:r>
+      <w:proofErr w:type="spellEnd"/>
+      <w:r>
+        <w:t xml:space="preserve"> kell, majd összevetni az adatbázisban tárolt adatokkal. Ha megtaláljuk a megadott felhasználói adatokat, akkor biztosak lehetünk benne, hogy egy létező felhasználó szeretne bejelentkezni.</w:t>
       </w:r>
       <w:r>
         <w:t xml:space="preserve"> Mivel a szerverünk állapotmentes, ezért nem menthetjük el ezt a sessiont, és nem adhatunk cserébe egy sütit</w:t>
@@ -8252,7 +10949,15 @@
       </w:r>
       <w:r>
         <w:lastRenderedPageBreak/>
-        <w:t>megoldás kell. Valahogyan tudatnunk kell a kliens alkalmazással, hogy engedélyezzük a bejelentkezését, és biztosítékot kell adni, hogy ez a kijelentkezésig így is marad. Használjuk erre a JWT kulcsot. A kulcs payload-jába beletesszük az alapvető felhasználói adatokat, például név és azonosítószám, de ügyeljünk arra, hogy a jelszót sose. Aláírjuk a JWT kulcsot a szerver titkos kulcsával, majd a POST kérés válaszaként elküldjük a</w:t>
+        <w:t xml:space="preserve">megoldás kell. Valahogyan tudatnunk kell a kliens alkalmazással, hogy engedélyezzük a bejelentkezését, és biztosítékot kell adni, hogy ez a kijelentkezésig így is marad. Használjuk erre a JWT kulcsot. A kulcs </w:t>
+      </w:r>
+      <w:proofErr w:type="spellStart"/>
+      <w:r>
+        <w:t>payload-jába</w:t>
+      </w:r>
+      <w:proofErr w:type="spellEnd"/>
+      <w:r>
+        <w:t xml:space="preserve"> beletesszük az alapvető felhasználói adatokat, például név és azonosítószám, de ügyeljünk arra, hogy a jelszót sose. Aláírjuk a JWT kulcsot a szerver titkos kulcsával, majd a POST kérés válaszaként elküldjük a</w:t>
       </w:r>
       <w:r>
         <w:t xml:space="preserve">z így kapott </w:t>
@@ -8278,10 +10983,26 @@
         <w:pStyle w:val="Szvegtrzs"/>
       </w:pPr>
       <w:r>
-        <w:t>A Web Storage elérhető JavaScript oldalról ugyanazon a domain-en belül. Ez azt jelenti, hogy minden JavaScript kód, ami az oldalon fut írhatja és olvashatja a Web Storage-ot, így az ott tárolt kulcs XSS támadás veszélyének van kitéve. Az XSS</w:t>
-      </w:r>
-      <w:r>
-        <w:t>, azaz Cross Site Scripting</w:t>
+        <w:t xml:space="preserve">A Web Storage elérhető JavaScript oldalról ugyanazon a </w:t>
+      </w:r>
+      <w:proofErr w:type="spellStart"/>
+      <w:r>
+        <w:t>domain</w:t>
+      </w:r>
+      <w:proofErr w:type="spellEnd"/>
+      <w:r>
+        <w:t>-en belül. Ez azt jelenti, hogy minden JavaScript kód, ami az oldalon fut írhatja és olvashatja a Web Storage-ot, így az ott tárolt kulcs XSS támadás veszélyének van kitéve. Az XSS</w:t>
+      </w:r>
+      <w:r>
+        <w:t xml:space="preserve">, azaz </w:t>
+      </w:r>
+      <w:proofErr w:type="spellStart"/>
+      <w:r>
+        <w:t>Cross</w:t>
+      </w:r>
+      <w:proofErr w:type="spellEnd"/>
+      <w:r>
+        <w:t xml:space="preserve"> Site Scripting</w:t>
       </w:r>
       <w:r>
         <w:t xml:space="preserve"> támadás során a </w:t>
@@ -8301,8 +11022,21 @@
       <w:r>
         <w:t xml:space="preserve"> származó adatot </w:t>
       </w:r>
-      <w:r>
-        <w:t>validálni és escape-elni kell</w:t>
+      <w:proofErr w:type="spellStart"/>
+      <w:r>
+        <w:t>validálni</w:t>
+      </w:r>
+      <w:proofErr w:type="spellEnd"/>
+      <w:r>
+        <w:t xml:space="preserve"> és </w:t>
+      </w:r>
+      <w:proofErr w:type="spellStart"/>
+      <w:r>
+        <w:t>escape-elni</w:t>
+      </w:r>
+      <w:proofErr w:type="spellEnd"/>
+      <w:r>
+        <w:t xml:space="preserve"> kell</w:t>
       </w:r>
       <w:r>
         <w:t>.</w:t>
@@ -8313,13 +11047,69 @@
         <w:pStyle w:val="Szvegtrzs"/>
       </w:pPr>
       <w:r>
-        <w:t>Alternatív megoldás lehet a sütik használata. Ha megadjuk a httpOnly flag-et, akkor a süti nem érhető el JavaScript oldalról, így megakadályozhatjuk az XSS támadásokat</w:t>
+        <w:t xml:space="preserve">Alternatív megoldás lehet a sütik használata. Ha megadjuk a </w:t>
+      </w:r>
+      <w:proofErr w:type="spellStart"/>
+      <w:r>
+        <w:t>httpOnly</w:t>
+      </w:r>
+      <w:proofErr w:type="spellEnd"/>
+      <w:r>
+        <w:t xml:space="preserve"> </w:t>
+      </w:r>
+      <w:proofErr w:type="spellStart"/>
+      <w:r>
+        <w:t>flag-et</w:t>
+      </w:r>
+      <w:proofErr w:type="spellEnd"/>
+      <w:r>
+        <w:t>, akkor a süti nem érhető el JavaScript oldalról, így megakadályozhatjuk az XSS támadásokat</w:t>
       </w:r>
       <w:r>
         <w:t>,</w:t>
       </w:r>
       <w:r>
-        <w:t xml:space="preserve"> és a Secure flag-gel biztosíthatjuk, hogy a sütik csak HTTPS kapcsolaton keresztül utazhassanak. Azonban a sütik ki vannak téve az úgynevezett Cross Site Request Forgery, vagy röviden CSRF támadás</w:t>
+        <w:t xml:space="preserve"> és a </w:t>
+      </w:r>
+      <w:proofErr w:type="spellStart"/>
+      <w:r>
+        <w:t>Secure</w:t>
+      </w:r>
+      <w:proofErr w:type="spellEnd"/>
+      <w:r>
+        <w:t xml:space="preserve"> </w:t>
+      </w:r>
+      <w:proofErr w:type="spellStart"/>
+      <w:r>
+        <w:t>flag-gel</w:t>
+      </w:r>
+      <w:proofErr w:type="spellEnd"/>
+      <w:r>
+        <w:t xml:space="preserve"> biztosíthatjuk, hogy a sütik csak HTTPS kapcsolaton keresztül utazhassanak. Azonban a sütik ki vannak téve az úgynevezett </w:t>
+      </w:r>
+      <w:proofErr w:type="spellStart"/>
+      <w:r>
+        <w:t>Cross</w:t>
+      </w:r>
+      <w:proofErr w:type="spellEnd"/>
+      <w:r>
+        <w:t xml:space="preserve"> Site </w:t>
+      </w:r>
+      <w:proofErr w:type="spellStart"/>
+      <w:r>
+        <w:t>Request</w:t>
+      </w:r>
+      <w:proofErr w:type="spellEnd"/>
+      <w:r>
+        <w:t xml:space="preserve"> </w:t>
+      </w:r>
+      <w:proofErr w:type="spellStart"/>
+      <w:r>
+        <w:t>Forgery</w:t>
+      </w:r>
+      <w:proofErr w:type="spellEnd"/>
+      <w:r>
+        <w:t>, vagy röviden CSRF támadás</w:t>
       </w:r>
       <w:r>
         <w:t>nak</w:t>
@@ -8331,13 +11121,61 @@
         <w:t xml:space="preserve"> </w:t>
       </w:r>
       <w:r>
-        <w:t>Ennek során egy megbízhatatlan oldal megpróbálja rákényszeríteni a felhasználót, hogy meglátogasson egy olyan oldalt, ahol authentikálva van, majd a hamisított kérésen keresztül valamilyen műveletet hajt végre az oldalon. Például elküld egy vírusos linket egy chat alkalmazásban. Ennek a módszere lehet akár egy HTML img elem src-jébe beállított URL</w:t>
+        <w:t xml:space="preserve">Ennek során egy megbízhatatlan oldal megpróbálja rákényszeríteni a felhasználót, hogy meglátogasson egy olyan oldalt, ahol </w:t>
+      </w:r>
+      <w:proofErr w:type="spellStart"/>
+      <w:r>
+        <w:t>authentikálva</w:t>
+      </w:r>
+      <w:proofErr w:type="spellEnd"/>
+      <w:r>
+        <w:t xml:space="preserve"> van, majd a hamisított kérésen keresztül valamilyen műveletet hajt végre az oldalon. Például elküld egy vírusos linket egy chat alkalmazásban. Ennek a módszere lehet akár egy HTML </w:t>
+      </w:r>
+      <w:proofErr w:type="spellStart"/>
+      <w:r>
+        <w:t>img</w:t>
+      </w:r>
+      <w:proofErr w:type="spellEnd"/>
+      <w:r>
+        <w:t xml:space="preserve"> elem </w:t>
+      </w:r>
+      <w:proofErr w:type="spellStart"/>
+      <w:r>
+        <w:t>src-jébe</w:t>
+      </w:r>
+      <w:proofErr w:type="spellEnd"/>
+      <w:r>
+        <w:t xml:space="preserve"> beállított URL</w:t>
       </w:r>
       <w:r>
         <w:t xml:space="preserve"> </w:t>
       </w:r>
       <w:r>
-        <w:t xml:space="preserve">vagy elrejtett HTML form. Ennek megoldására általában valamilyen szerver oldali védelmet kell beépíteni, például CSRF-Token validálást, de ezek </w:t>
+        <w:t xml:space="preserve">vagy elrejtett HTML </w:t>
+      </w:r>
+      <w:proofErr w:type="spellStart"/>
+      <w:r>
+        <w:t>form</w:t>
+      </w:r>
+      <w:proofErr w:type="spellEnd"/>
+      <w:r>
+        <w:t>. Ennek megoldására általában valamilyen szerver oldali védelmet kell beépíteni, például CSRF-</w:t>
+      </w:r>
+      <w:proofErr w:type="spellStart"/>
+      <w:r>
+        <w:t>Token</w:t>
+      </w:r>
+      <w:proofErr w:type="spellEnd"/>
+      <w:r>
+        <w:t xml:space="preserve"> </w:t>
+      </w:r>
+      <w:proofErr w:type="spellStart"/>
+      <w:r>
+        <w:t>validálást</w:t>
+      </w:r>
+      <w:proofErr w:type="spellEnd"/>
+      <w:r>
+        <w:t xml:space="preserve">, de ezek </w:t>
       </w:r>
       <w:r>
         <w:t xml:space="preserve">a módszerek </w:t>
@@ -8357,7 +11195,15 @@
         <w:pStyle w:val="Szvegtrzs"/>
       </w:pPr>
       <w:r>
-        <w:t>Szerencsére a React beépített XSS védelemmel van ellátva, így jelen alkalmazásunk</w:t>
+        <w:t xml:space="preserve">Szerencsére a </w:t>
+      </w:r>
+      <w:proofErr w:type="spellStart"/>
+      <w:r>
+        <w:t>React</w:t>
+      </w:r>
+      <w:proofErr w:type="spellEnd"/>
+      <w:r>
+        <w:t xml:space="preserve"> beépített XSS védelemmel van ellátva, így jelen alkalmazásunk</w:t>
       </w:r>
       <w:r>
         <w:t>ban</w:t>
@@ -8376,14 +11222,54 @@
         <w:t xml:space="preserve">localStorage. Innentől kezdve minden API hívásnál csatolni kell a kulcsot a HTTP kéréshez. Ennek módja is sokféle lehet, de a </w:t>
       </w:r>
       <w:r>
-        <w:t>legelterjedtebb megoldás a HTTP Authorization Header használata. Ehhez a Bearer sémát fogjuk alkalmazni.</w:t>
-      </w:r>
-      <w:r>
-        <w:t xml:space="preserve"> A Header-be a Bearer kulcsszó után</w:t>
-      </w:r>
+        <w:t xml:space="preserve">legelterjedtebb megoldás a HTTP </w:t>
+      </w:r>
+      <w:proofErr w:type="spellStart"/>
+      <w:r>
+        <w:t>Authorization</w:t>
+      </w:r>
+      <w:proofErr w:type="spellEnd"/>
       <w:r>
         <w:t xml:space="preserve"> </w:t>
       </w:r>
+      <w:proofErr w:type="spellStart"/>
+      <w:r>
+        <w:t>Header</w:t>
+      </w:r>
+      <w:proofErr w:type="spellEnd"/>
+      <w:r>
+        <w:t xml:space="preserve"> használata. Ehhez a </w:t>
+      </w:r>
+      <w:proofErr w:type="spellStart"/>
+      <w:r>
+        <w:t>Bearer</w:t>
+      </w:r>
+      <w:proofErr w:type="spellEnd"/>
+      <w:r>
+        <w:t xml:space="preserve"> sémát fogjuk alkalmazni.</w:t>
+      </w:r>
+      <w:r>
+        <w:t xml:space="preserve"> A </w:t>
+      </w:r>
+      <w:proofErr w:type="spellStart"/>
+      <w:r>
+        <w:t>Header</w:t>
+      </w:r>
+      <w:proofErr w:type="spellEnd"/>
+      <w:r>
+        <w:t xml:space="preserve">-be a </w:t>
+      </w:r>
+      <w:proofErr w:type="spellStart"/>
+      <w:r>
+        <w:t>Bearer</w:t>
+      </w:r>
+      <w:proofErr w:type="spellEnd"/>
+      <w:r>
+        <w:t xml:space="preserve"> kulcsszó után</w:t>
+      </w:r>
+      <w:r>
+        <w:t xml:space="preserve"> </w:t>
+      </w:r>
       <w:r>
         <w:t xml:space="preserve">szóközzel elválasztva </w:t>
       </w:r>
@@ -8402,25 +11288,70 @@
         <w:t>A</w:t>
       </w:r>
       <w:r>
-        <w:t>PI-on, amihez authentikáció szükséges, akkor a</w:t>
+        <w:t>PI-</w:t>
+      </w:r>
+      <w:proofErr w:type="spellStart"/>
+      <w:r>
+        <w:t>on</w:t>
+      </w:r>
+      <w:proofErr w:type="spellEnd"/>
+      <w:r>
+        <w:t xml:space="preserve">, amihez </w:t>
+      </w:r>
+      <w:proofErr w:type="spellStart"/>
+      <w:r>
+        <w:t>authentikáció</w:t>
+      </w:r>
+      <w:proofErr w:type="spellEnd"/>
+      <w:r>
+        <w:t xml:space="preserve"> szükséges, akkor a</w:t>
       </w:r>
       <w:r>
         <w:t xml:space="preserve"> szerver </w:t>
       </w:r>
       <w:r>
-        <w:t>kiolvassa az Authorization Header-ből a kulcsot</w:t>
+        <w:t xml:space="preserve">kiolvassa az </w:t>
+      </w:r>
+      <w:proofErr w:type="spellStart"/>
+      <w:r>
+        <w:t>Authorization</w:t>
+      </w:r>
+      <w:proofErr w:type="spellEnd"/>
+      <w:r>
+        <w:t xml:space="preserve"> </w:t>
+      </w:r>
+      <w:proofErr w:type="spellStart"/>
+      <w:r>
+        <w:t>Header-ből</w:t>
+      </w:r>
+      <w:proofErr w:type="spellEnd"/>
+      <w:r>
+        <w:t xml:space="preserve"> a kulcsot</w:t>
       </w:r>
       <w:r>
         <w:t>, majd</w:t>
       </w:r>
       <w:r>
-        <w:t xml:space="preserve"> validálj</w:t>
+        <w:t xml:space="preserve"> </w:t>
+      </w:r>
+      <w:proofErr w:type="spellStart"/>
+      <w:r>
+        <w:t>validálj</w:t>
       </w:r>
       <w:r>
         <w:t>a</w:t>
       </w:r>
-      <w:r>
-        <w:t>. Ellenőrzi, hogy a Payload-ban szereplő azonosító valódi-e, és megnézi a kulcs készítésének időpontját is</w:t>
+      <w:proofErr w:type="spellEnd"/>
+      <w:r>
+        <w:t xml:space="preserve">. Ellenőrzi, hogy a </w:t>
+      </w:r>
+      <w:proofErr w:type="spellStart"/>
+      <w:r>
+        <w:t>Payload</w:t>
+      </w:r>
+      <w:proofErr w:type="spellEnd"/>
+      <w:r>
+        <w:t>-ban szereplő azonosító valódi-e, és megnézi a kulcs készítésének időpontját is</w:t>
       </w:r>
       <w:r>
         <w:t>, ugyanis</w:t>
@@ -8472,7 +11403,7 @@
       <w:r>
         <w:t>Értesítési rendszer</w:t>
       </w:r>
-      <w:bookmarkEnd w:id="72"/>
+      <w:bookmarkEnd w:id="73"/>
       <w:bookmarkEnd w:id="74"/>
     </w:p>
     <w:p>
@@ -8508,11 +11439,21 @@
       <w:r>
         <w:t xml:space="preserve">és </w:t>
       </w:r>
+      <w:proofErr w:type="spellStart"/>
       <w:r>
         <w:t>jelszavára</w:t>
       </w:r>
-      <w:r>
-        <w:t>. Ha nem szeretnénk a saját jelszavunkat használni, akkor</w:t>
+      <w:proofErr w:type="spellEnd"/>
+      <w:r>
+        <w:t xml:space="preserve">. Ha nem szeretnénk a saját </w:t>
+      </w:r>
+      <w:proofErr w:type="spellStart"/>
+      <w:r>
+        <w:t>jelszavunkat</w:t>
+      </w:r>
+      <w:proofErr w:type="spellEnd"/>
+      <w:r>
+        <w:t xml:space="preserve"> használni, akkor</w:t>
       </w:r>
       <w:r>
         <w:t xml:space="preserve"> </w:t>
@@ -8553,16 +11494,29 @@
         <w:t>idejű,</w:t>
       </w:r>
       <w:r>
-        <w:t xml:space="preserve"> kétirányú</w:t>
-      </w:r>
-      <w:r>
         <w:t xml:space="preserve"> </w:t>
       </w:r>
+      <w:proofErr w:type="spellStart"/>
+      <w:r>
+        <w:t>kétirányú</w:t>
+      </w:r>
+      <w:proofErr w:type="spellEnd"/>
+      <w:r>
+        <w:t xml:space="preserve"> </w:t>
+      </w:r>
       <w:r>
         <w:t xml:space="preserve">kommunikáció szükséges a szerverrel. Ehhez </w:t>
       </w:r>
       <w:r>
-        <w:t>a WebSocket technológiát fogjuk használni.</w:t>
+        <w:t xml:space="preserve">a </w:t>
+      </w:r>
+      <w:proofErr w:type="spellStart"/>
+      <w:r>
+        <w:t>WebSocket</w:t>
+      </w:r>
+      <w:proofErr w:type="spellEnd"/>
+      <w:r>
+        <w:t xml:space="preserve"> technológiát fogjuk használni.</w:t>
       </w:r>
     </w:p>
     <w:p>
@@ -8585,16 +11539,26 @@
         <w:pStyle w:val="Cmsor4"/>
       </w:pPr>
       <w:bookmarkStart w:id="77" w:name="websocket"/>
+      <w:proofErr w:type="spellStart"/>
       <w:r>
         <w:t>Nodemailer</w:t>
       </w:r>
+      <w:proofErr w:type="spellEnd"/>
     </w:p>
     <w:p>
       <w:pPr>
         <w:pStyle w:val="Szvegtrzs"/>
       </w:pPr>
       <w:r>
-        <w:t>A Nodemailer egy NPM csomag, ami</w:t>
+        <w:t xml:space="preserve">A </w:t>
+      </w:r>
+      <w:proofErr w:type="spellStart"/>
+      <w:r>
+        <w:t>Nodemailer</w:t>
+      </w:r>
+      <w:proofErr w:type="spellEnd"/>
+      <w:r>
+        <w:t xml:space="preserve"> egy NPM csomag, ami</w:t>
       </w:r>
       <w:r>
         <w:t xml:space="preserve">vel pár kódsor </w:t>
@@ -8603,7 +11567,15 @@
         <w:t>megírásával</w:t>
       </w:r>
       <w:r>
-        <w:t xml:space="preserve"> küldhetünk email-eket </w:t>
+        <w:t xml:space="preserve"> küldhetünk email-</w:t>
+      </w:r>
+      <w:proofErr w:type="spellStart"/>
+      <w:r>
+        <w:t>eket</w:t>
+      </w:r>
+      <w:proofErr w:type="spellEnd"/>
+      <w:r>
+        <w:t xml:space="preserve"> </w:t>
       </w:r>
       <w:r>
         <w:t>Node.js környezetb</w:t>
@@ -8630,7 +11602,15 @@
         <w:t xml:space="preserve"> </w:t>
       </w:r>
       <w:r>
-        <w:t>Amazon SES (Simple Email Service) integrációt is támogat. Küldhetünk szöveges és HTML alapú üzeneteket is, az alkalmazásban az utóbbit fogjuk használni.</w:t>
+        <w:t>Amazon SES (</w:t>
+      </w:r>
+      <w:proofErr w:type="spellStart"/>
+      <w:r>
+        <w:t>Simple</w:t>
+      </w:r>
+      <w:proofErr w:type="spellEnd"/>
+      <w:r>
+        <w:t xml:space="preserve"> Email Service) integrációt is támogat. Küldhetünk szöveges és HTML alapú üzeneteket is, az alkalmazásban az utóbbit fogjuk használni.</w:t>
       </w:r>
     </w:p>
     <w:p>
@@ -8639,18 +11619,25 @@
         <w:spacing w:line="360" w:lineRule="auto"/>
         <w:jc w:val="both"/>
       </w:pPr>
+      <w:proofErr w:type="spellStart"/>
       <w:r>
         <w:t>WebSocket</w:t>
       </w:r>
       <w:bookmarkEnd w:id="77"/>
+      <w:proofErr w:type="spellEnd"/>
     </w:p>
     <w:p>
       <w:pPr>
         <w:pStyle w:val="Szvegtrzs"/>
       </w:pPr>
       <w:r>
-        <w:t>A WebSocket</w:t>
-      </w:r>
+        <w:t xml:space="preserve">A </w:t>
+      </w:r>
+      <w:proofErr w:type="spellStart"/>
+      <w:r>
+        <w:t>WebSocket</w:t>
+      </w:r>
+      <w:proofErr w:type="spellEnd"/>
       <w:r>
         <w:t xml:space="preserve"> [11]</w:t>
       </w:r>
@@ -8673,7 +11660,15 @@
         <w:t>z aktív</w:t>
       </w:r>
       <w:r>
-        <w:t xml:space="preserve"> WebSocket kapcsolatok </w:t>
+        <w:t xml:space="preserve"> </w:t>
+      </w:r>
+      <w:proofErr w:type="spellStart"/>
+      <w:r>
+        <w:t>WebSocket</w:t>
+      </w:r>
+      <w:proofErr w:type="spellEnd"/>
+      <w:r>
+        <w:t xml:space="preserve"> kapcsolatok </w:t>
       </w:r>
       <w:r>
         <w:t xml:space="preserve">szerver oldali </w:t>
@@ -8681,8 +11676,13 @@
       <w:r>
         <w:t xml:space="preserve">tárolására egy kulcs-érték objektumot használunk, ahol a kulcs a felhasználó azonosítója, az érték pedig </w:t>
       </w:r>
-      <w:r>
-        <w:t>WebSocket kapcsolatok tömbje. Azért van szükség tömb adatszerkezetre, mert párhuzamosan egy felhasználó akár több eszközön is bejelentkezhetett, mondjuk egy személyi számítógépen és egy mobiltelefonon, így az új értesítéseket mindkét készülékre továbbítani kell. Amikor egy új értesítést kell küldeni egy adott felhasználónak, akkor végig</w:t>
+      <w:proofErr w:type="spellStart"/>
+      <w:r>
+        <w:t>WebSocket</w:t>
+      </w:r>
+      <w:proofErr w:type="spellEnd"/>
+      <w:r>
+        <w:t xml:space="preserve"> kapcsolatok tömbje. Azért van szükség tömb adatszerkezetre, mert párhuzamosan egy felhasználó akár több eszközön is bejelentkezhetett, mondjuk egy személyi számítógépen és egy mobiltelefonon, így az új értesítéseket mindkét készülékre továbbítani kell. Amikor egy új értesítést kell küldeni egy adott felhasználónak, akkor végig</w:t>
       </w:r>
       <w:r>
         <w:t xml:space="preserve"> </w:t>
@@ -8695,25 +11695,49 @@
       <w:pPr>
         <w:pStyle w:val="Cmsor3"/>
       </w:pPr>
-      <w:bookmarkStart w:id="78" w:name="dvd-melléklet-tartalma"/>
-      <w:bookmarkStart w:id="79" w:name="_Toc500261260"/>
+      <w:bookmarkStart w:id="78" w:name="_Toc500261260"/>
+      <w:bookmarkStart w:id="79" w:name="dvd-melléklet-tartalma"/>
       <w:r>
         <w:t>Valós idejű értesítések kezelése</w:t>
       </w:r>
-      <w:bookmarkEnd w:id="79"/>
+      <w:bookmarkEnd w:id="78"/>
     </w:p>
     <w:p>
       <w:pPr>
         <w:pStyle w:val="Szvegtrzs"/>
       </w:pPr>
       <w:r>
-        <w:t xml:space="preserve">A valós idejű értesítéseket kezelő komponenst az Observer design pattern [12] alapján készítettem el. </w:t>
+        <w:t xml:space="preserve">A valós idejű értesítéseket kezelő komponenst az </w:t>
+      </w:r>
+      <w:proofErr w:type="spellStart"/>
+      <w:r>
+        <w:t>Observer</w:t>
+      </w:r>
+      <w:proofErr w:type="spellEnd"/>
+      <w:r>
+        <w:t xml:space="preserve"> design </w:t>
+      </w:r>
+      <w:proofErr w:type="spellStart"/>
+      <w:r>
+        <w:t>pattern</w:t>
+      </w:r>
+      <w:proofErr w:type="spellEnd"/>
+      <w:r>
+        <w:t xml:space="preserve"> [12] alapján készítettem el. </w:t>
       </w:r>
       <w:r>
         <w:t>A</w:t>
       </w:r>
       <w:r>
-        <w:t xml:space="preserve"> kliens alkalmazás betöltésekor a kliens kiépíti a WebSocket kapcsolatot a szerverrel. A kapcsolat létrejöttekor a szerver kikeresi az adatbázisból azokat az értesítéseket, amiket még nem tekintett meg a felhasználó, majd ezeket továbbítja a kliensnek. Új számla kiállításakor</w:t>
+        <w:t xml:space="preserve"> kliens alkalmazás betöltésekor a kliens kiépíti a </w:t>
+      </w:r>
+      <w:proofErr w:type="spellStart"/>
+      <w:r>
+        <w:t>WebSocket</w:t>
+      </w:r>
+      <w:proofErr w:type="spellEnd"/>
+      <w:r>
+        <w:t xml:space="preserve"> kapcsolatot a szerverrel. A kapcsolat létrejöttekor a szerver kikeresi az adatbázisból azokat az értesítéseket, amiket még nem tekintett meg a felhasználó, majd ezeket továbbítja a kliensnek. Új számla kiállításakor</w:t>
       </w:r>
       <w:r>
         <w:t xml:space="preserve"> a szerver először készít egy új értesítést az adatbázisban</w:t>
@@ -8757,7 +11781,7 @@
       </w:pPr>
       <w:bookmarkStart w:id="80" w:name="fejlesztőkörnyezet"/>
       <w:bookmarkStart w:id="81" w:name="_Toc500261261"/>
-      <w:bookmarkEnd w:id="78"/>
+      <w:bookmarkEnd w:id="79"/>
       <w:r>
         <w:lastRenderedPageBreak/>
         <w:t>Fejlesztőkörnyezet</w:t>
@@ -8788,8 +11812,13 @@
         </w:numPr>
         <w:ind w:left="851"/>
       </w:pPr>
-      <w:r>
-        <w:t>macOS (Sierra v10.12.6 és újabb verziók)</w:t>
+      <w:proofErr w:type="spellStart"/>
+      <w:r>
+        <w:t>macOS</w:t>
+      </w:r>
+      <w:proofErr w:type="spellEnd"/>
+      <w:r>
+        <w:t xml:space="preserve"> (Sierra v10.12.6 és újabb verziók)</w:t>
       </w:r>
     </w:p>
     <w:p>
@@ -8801,8 +11830,13 @@
         </w:numPr>
         <w:ind w:left="851"/>
       </w:pPr>
-      <w:r>
-        <w:t>MongoDB (v3.4.2)</w:t>
+      <w:proofErr w:type="spellStart"/>
+      <w:r>
+        <w:t>MongoDB</w:t>
+      </w:r>
+      <w:proofErr w:type="spellEnd"/>
+      <w:r>
+        <w:t xml:space="preserve"> (v3.4.2)</w:t>
       </w:r>
     </w:p>
     <w:p>
@@ -8840,8 +11874,13 @@
         </w:numPr>
         <w:ind w:left="851"/>
       </w:pPr>
-      <w:r>
-        <w:t>Yarn.pkg (v1.0.1 és újabb verziók)</w:t>
+      <w:proofErr w:type="spellStart"/>
+      <w:r>
+        <w:t>Yarn.pkg</w:t>
+      </w:r>
+      <w:proofErr w:type="spellEnd"/>
+      <w:r>
+        <w:t xml:space="preserve"> (v1.0.1 és újabb verziók)</w:t>
       </w:r>
     </w:p>
     <w:p>
@@ -8873,8 +11912,13 @@
         <w:jc w:val="both"/>
       </w:pPr>
       <w:bookmarkStart w:id="86" w:name="mongodb-szerver-elindítása"/>
-      <w:r>
-        <w:t>MongoDB szerver elindítása</w:t>
+      <w:proofErr w:type="spellStart"/>
+      <w:r>
+        <w:t>MongoDB</w:t>
+      </w:r>
+      <w:proofErr w:type="spellEnd"/>
+      <w:r>
+        <w:t xml:space="preserve"> szerver elindítása</w:t>
       </w:r>
       <w:bookmarkEnd w:id="86"/>
     </w:p>
@@ -8910,7 +11954,15 @@
         <w:t>Végezetül</w:t>
       </w:r>
       <w:r>
-        <w:t xml:space="preserve"> indítsuk el a MongoDB szervert</w:t>
+        <w:t xml:space="preserve"> indítsuk el a </w:t>
+      </w:r>
+      <w:proofErr w:type="spellStart"/>
+      <w:r>
+        <w:t>MongoDB</w:t>
+      </w:r>
+      <w:proofErr w:type="spellEnd"/>
+      <w:r>
+        <w:t xml:space="preserve"> szervert</w:t>
       </w:r>
       <w:r>
         <w:t xml:space="preserve"> az újonnan készített mappa elérési útjának megadásával</w:t>
@@ -8928,31 +11980,79 @@
           <w:rStyle w:val="VerbatimChar"/>
           <w:sz w:val="24"/>
         </w:rPr>
-        <w:t xml:space="preserve">$ mkdir </w:t>
-      </w:r>
+        <w:t xml:space="preserve">$ </w:t>
+      </w:r>
+      <w:proofErr w:type="spellStart"/>
       <w:r>
         <w:rPr>
           <w:rStyle w:val="VerbatimChar"/>
           <w:sz w:val="24"/>
         </w:rPr>
-        <w:t>db.</w:t>
-      </w:r>
+        <w:t>mkdir</w:t>
+      </w:r>
+      <w:proofErr w:type="spellEnd"/>
       <w:r>
         <w:rPr>
           <w:rStyle w:val="VerbatimChar"/>
           <w:sz w:val="24"/>
         </w:rPr>
-        <w:t>rezsi.io</w:t>
-      </w:r>
-      <w:r>
-        <w:br/>
+        <w:t xml:space="preserve"> </w:t>
       </w:r>
       <w:r>
         <w:rPr>
           <w:rStyle w:val="VerbatimChar"/>
           <w:sz w:val="24"/>
         </w:rPr>
-        <w:t xml:space="preserve">$ mongod --dbpath </w:t>
+        <w:t>db.</w:t>
+      </w:r>
+      <w:r>
+        <w:rPr>
+          <w:rStyle w:val="VerbatimChar"/>
+          <w:sz w:val="24"/>
+        </w:rPr>
+        <w:t>rezsi.io</w:t>
+      </w:r>
+      <w:r>
+        <w:br/>
+      </w:r>
+      <w:r>
+        <w:rPr>
+          <w:rStyle w:val="VerbatimChar"/>
+          <w:sz w:val="24"/>
+        </w:rPr>
+        <w:t xml:space="preserve">$ </w:t>
+      </w:r>
+      <w:proofErr w:type="spellStart"/>
+      <w:r>
+        <w:rPr>
+          <w:rStyle w:val="VerbatimChar"/>
+          <w:sz w:val="24"/>
+        </w:rPr>
+        <w:t>mongod</w:t>
+      </w:r>
+      <w:proofErr w:type="spellEnd"/>
+      <w:r>
+        <w:rPr>
+          <w:rStyle w:val="VerbatimChar"/>
+          <w:sz w:val="24"/>
+        </w:rPr>
+        <w:t xml:space="preserve"> --</w:t>
+      </w:r>
+      <w:proofErr w:type="spellStart"/>
+      <w:r>
+        <w:rPr>
+          <w:rStyle w:val="VerbatimChar"/>
+          <w:sz w:val="24"/>
+        </w:rPr>
+        <w:t>dbpath</w:t>
+      </w:r>
+      <w:proofErr w:type="spellEnd"/>
+      <w:r>
+        <w:rPr>
+          <w:rStyle w:val="VerbatimChar"/>
+          <w:sz w:val="24"/>
+        </w:rPr>
+        <w:t xml:space="preserve"> </w:t>
       </w:r>
       <w:r>
         <w:rPr>
@@ -8976,8 +12076,13 @@
         <w:jc w:val="both"/>
       </w:pPr>
       <w:bookmarkStart w:id="87" w:name="resource-szerver-konfigurálása"/>
-      <w:r>
-        <w:t>Resource szerver konfigurálása</w:t>
+      <w:proofErr w:type="spellStart"/>
+      <w:r>
+        <w:t>Resource</w:t>
+      </w:r>
+      <w:proofErr w:type="spellEnd"/>
+      <w:r>
+        <w:t xml:space="preserve"> szerver konfigurálása</w:t>
       </w:r>
       <w:bookmarkEnd w:id="87"/>
     </w:p>
@@ -8988,8 +12093,13 @@
       <w:r>
         <w:t xml:space="preserve">A </w:t>
       </w:r>
-      <w:r>
-        <w:t xml:space="preserve">resource </w:t>
+      <w:proofErr w:type="spellStart"/>
+      <w:r>
+        <w:t>resource</w:t>
+      </w:r>
+      <w:proofErr w:type="spellEnd"/>
+      <w:r>
+        <w:t xml:space="preserve"> </w:t>
       </w:r>
       <w:r>
         <w:t>szervert környezetváltozókkal konfigurálhatjuk. A legegyszerűbb módja ennek</w:t>
@@ -8998,14 +12108,27 @@
         <w:t xml:space="preserve">, </w:t>
       </w:r>
       <w:r>
-        <w:t xml:space="preserve">ha létrehozunk egy </w:t>
+        <w:t xml:space="preserve">ha létrehozunk </w:t>
+      </w:r>
+      <w:proofErr w:type="gramStart"/>
+      <w:r>
+        <w:t xml:space="preserve">egy </w:t>
       </w:r>
       <w:r>
         <w:rPr>
           <w:rStyle w:val="VerbatimChar"/>
         </w:rPr>
-        <w:t>.env</w:t>
-      </w:r>
+        <w:t>.</w:t>
+      </w:r>
+      <w:proofErr w:type="spellStart"/>
+      <w:r>
+        <w:rPr>
+          <w:rStyle w:val="VerbatimChar"/>
+        </w:rPr>
+        <w:t>env</w:t>
+      </w:r>
+      <w:proofErr w:type="spellEnd"/>
+      <w:proofErr w:type="gramEnd"/>
       <w:r>
         <w:t xml:space="preserve"> fájlt az </w:t>
       </w:r>
@@ -9042,8 +12165,13 @@
         <w:ind w:left="709"/>
       </w:pPr>
       <w:r>
-        <w:t>PORT: szerver portja</w:t>
-      </w:r>
+        <w:t xml:space="preserve">PORT: szerver </w:t>
+      </w:r>
+      <w:proofErr w:type="spellStart"/>
+      <w:r>
+        <w:t>portja</w:t>
+      </w:r>
+      <w:proofErr w:type="spellEnd"/>
     </w:p>
     <w:p>
       <w:pPr>
@@ -9055,7 +12183,15 @@
         <w:ind w:left="709"/>
       </w:pPr>
       <w:r>
-        <w:t>JWT_SECRET: JWT token generálásához szükséges titkosítási kulcs</w:t>
+        <w:t xml:space="preserve">JWT_SECRET: JWT </w:t>
+      </w:r>
+      <w:proofErr w:type="spellStart"/>
+      <w:r>
+        <w:t>token</w:t>
+      </w:r>
+      <w:proofErr w:type="spellEnd"/>
+      <w:r>
+        <w:t xml:space="preserve"> generálásához szükséges titkosítási kulcs</w:t>
       </w:r>
     </w:p>
     <w:p>
@@ -9068,7 +12204,15 @@
         <w:ind w:left="709"/>
       </w:pPr>
       <w:r>
-        <w:t>MONGO_HOST: MongoDB szerver kapcsolódási URI-ja</w:t>
+        <w:t xml:space="preserve">MONGO_HOST: </w:t>
+      </w:r>
+      <w:proofErr w:type="spellStart"/>
+      <w:r>
+        <w:t>MongoDB</w:t>
+      </w:r>
+      <w:proofErr w:type="spellEnd"/>
+      <w:r>
+        <w:t xml:space="preserve"> szerver kapcsolódási URI-ja</w:t>
       </w:r>
     </w:p>
     <w:p>
@@ -9082,8 +12226,21 @@
       </w:pPr>
       <w:r>
         <w:lastRenderedPageBreak/>
-        <w:t>MONGO_PORT: MongoDB szerver kapcsolódási portja</w:t>
-      </w:r>
+        <w:t xml:space="preserve">MONGO_PORT: </w:t>
+      </w:r>
+      <w:proofErr w:type="spellStart"/>
+      <w:r>
+        <w:t>MongoDB</w:t>
+      </w:r>
+      <w:proofErr w:type="spellEnd"/>
+      <w:r>
+        <w:t xml:space="preserve"> szerver kapcsolódási </w:t>
+      </w:r>
+      <w:proofErr w:type="spellStart"/>
+      <w:r>
+        <w:t>portja</w:t>
+      </w:r>
+      <w:proofErr w:type="spellEnd"/>
     </w:p>
     <w:p>
       <w:pPr>
@@ -9095,7 +12252,15 @@
         <w:ind w:left="709"/>
       </w:pPr>
       <w:r>
-        <w:t>GMAIL_USER: GMail SMTP felhasználó neve</w:t>
+        <w:t xml:space="preserve">GMAIL_USER: </w:t>
+      </w:r>
+      <w:proofErr w:type="spellStart"/>
+      <w:r>
+        <w:t>GMail</w:t>
+      </w:r>
+      <w:proofErr w:type="spellEnd"/>
+      <w:r>
+        <w:t xml:space="preserve"> SMTP felhasználó neve</w:t>
       </w:r>
     </w:p>
     <w:p>
@@ -9108,8 +12273,21 @@
         <w:ind w:left="709"/>
       </w:pPr>
       <w:r>
-        <w:t>GMAIL_PASS: GMail SMTP felhasználó jelszava</w:t>
-      </w:r>
+        <w:t xml:space="preserve">GMAIL_PASS: </w:t>
+      </w:r>
+      <w:proofErr w:type="spellStart"/>
+      <w:r>
+        <w:t>GMail</w:t>
+      </w:r>
+      <w:proofErr w:type="spellEnd"/>
+      <w:r>
+        <w:t xml:space="preserve"> SMTP felhasználó </w:t>
+      </w:r>
+      <w:proofErr w:type="spellStart"/>
+      <w:r>
+        <w:t>jelszava</w:t>
+      </w:r>
+      <w:proofErr w:type="spellEnd"/>
     </w:p>
     <w:p>
       <w:pPr>
@@ -9121,7 +12299,15 @@
         <w:ind w:left="709"/>
       </w:pPr>
       <w:r>
-        <w:t>GMAIL_ADDRESS: GMail SMTP-n keresztül küldött email</w:t>
+        <w:t xml:space="preserve">GMAIL_ADDRESS: </w:t>
+      </w:r>
+      <w:proofErr w:type="spellStart"/>
+      <w:r>
+        <w:t>GMail</w:t>
+      </w:r>
+      <w:proofErr w:type="spellEnd"/>
+      <w:r>
+        <w:t xml:space="preserve"> SMTP-n keresztül küldött email</w:t>
       </w:r>
       <w:r>
         <w:t>-</w:t>
@@ -9140,8 +12326,13 @@
         <w:ind w:left="709"/>
       </w:pPr>
       <w:r>
-        <w:t>DEBUG: debug.js csomag konfigurációs string</w:t>
-      </w:r>
+        <w:t xml:space="preserve">DEBUG: debug.js csomag konfigurációs </w:t>
+      </w:r>
+      <w:proofErr w:type="spellStart"/>
+      <w:r>
+        <w:t>string</w:t>
+      </w:r>
+      <w:proofErr w:type="spellEnd"/>
       <w:r>
         <w:t>-</w:t>
       </w:r>
@@ -9154,14 +12345,33 @@
         <w:pStyle w:val="FirstParagraph"/>
       </w:pPr>
       <w:r>
-        <w:t xml:space="preserve">A forrásfájlok között találhatunk egy </w:t>
+        <w:t xml:space="preserve">A forrásfájlok között találhatunk </w:t>
+      </w:r>
+      <w:proofErr w:type="gramStart"/>
+      <w:r>
+        <w:t xml:space="preserve">egy </w:t>
       </w:r>
       <w:r>
         <w:rPr>
           <w:rStyle w:val="VerbatimChar"/>
         </w:rPr>
-        <w:t>.env.example</w:t>
-      </w:r>
+        <w:t>.</w:t>
+      </w:r>
+      <w:proofErr w:type="spellStart"/>
+      <w:r>
+        <w:rPr>
+          <w:rStyle w:val="VerbatimChar"/>
+        </w:rPr>
+        <w:t>env</w:t>
+      </w:r>
+      <w:proofErr w:type="gramEnd"/>
+      <w:r>
+        <w:rPr>
+          <w:rStyle w:val="VerbatimChar"/>
+        </w:rPr>
+        <w:t>.example</w:t>
+      </w:r>
+      <w:proofErr w:type="spellEnd"/>
       <w:r>
         <w:t xml:space="preserve"> névvel ellátott példafájlt, amely tartalmazza az alapvető konfigurációt. Ezt elég csak átnevezni és átírni az értékeket.</w:t>
       </w:r>
@@ -9175,15 +12385,79 @@
           <w:rStyle w:val="VerbatimChar"/>
           <w:sz w:val="24"/>
         </w:rPr>
-        <w:t>$ cp .env.example .env</w:t>
-      </w:r>
+        <w:t xml:space="preserve">$ </w:t>
+      </w:r>
+      <w:proofErr w:type="spellStart"/>
+      <w:proofErr w:type="gramStart"/>
+      <w:r>
+        <w:rPr>
+          <w:rStyle w:val="VerbatimChar"/>
+          <w:sz w:val="24"/>
+        </w:rPr>
+        <w:t>cp</w:t>
+      </w:r>
+      <w:proofErr w:type="spellEnd"/>
+      <w:r>
+        <w:rPr>
+          <w:rStyle w:val="VerbatimChar"/>
+          <w:sz w:val="24"/>
+        </w:rPr>
+        <w:t xml:space="preserve"> .</w:t>
+      </w:r>
+      <w:proofErr w:type="spellStart"/>
+      <w:r>
+        <w:rPr>
+          <w:rStyle w:val="VerbatimChar"/>
+          <w:sz w:val="24"/>
+        </w:rPr>
+        <w:t>env</w:t>
+      </w:r>
+      <w:proofErr w:type="gramEnd"/>
+      <w:r>
+        <w:rPr>
+          <w:rStyle w:val="VerbatimChar"/>
+          <w:sz w:val="24"/>
+        </w:rPr>
+        <w:t>.example</w:t>
+      </w:r>
+      <w:proofErr w:type="spellEnd"/>
+      <w:r>
+        <w:rPr>
+          <w:rStyle w:val="VerbatimChar"/>
+          <w:sz w:val="24"/>
+        </w:rPr>
+        <w:t xml:space="preserve"> .</w:t>
+      </w:r>
+      <w:proofErr w:type="spellStart"/>
+      <w:r>
+        <w:rPr>
+          <w:rStyle w:val="VerbatimChar"/>
+          <w:sz w:val="24"/>
+        </w:rPr>
+        <w:t>env</w:t>
+      </w:r>
+      <w:proofErr w:type="spellEnd"/>
     </w:p>
     <w:p>
       <w:pPr>
         <w:pStyle w:val="FirstParagraph"/>
       </w:pPr>
       <w:r>
-        <w:t>Fokozottan figyeljünk arra, hogy ez a fájl jelszókat és titkosítási kulcsokat tartalmaz, ezért semmilyen körülmények között sem juthat illetéktelen kezekbe. Ha ez mégis megtörténik, azonnal cseréljünk jelszót és változtassuk meg a kulcsokat. Ezt a fájlt ne commitoljuk a verziókövető rendszerbe.</w:t>
+        <w:t>Fokozottan figyeljünk arra, hogy ez a fájl jelsz</w:t>
+      </w:r>
+      <w:r>
+        <w:t>ava</w:t>
+      </w:r>
+      <w:r>
+        <w:t xml:space="preserve">kat és titkosítási kulcsokat tartalmaz, ezért semmilyen körülmények között sem juthat illetéktelen kezekbe. Ha ez mégis megtörténik, azonnal cseréljünk jelszót és változtassuk meg a kulcsokat. Ezt a fájlt ne </w:t>
+      </w:r>
+      <w:proofErr w:type="spellStart"/>
+      <w:r>
+        <w:t>commitoljuk</w:t>
+      </w:r>
+      <w:proofErr w:type="spellEnd"/>
+      <w:r>
+        <w:t xml:space="preserve"> a verziókövető rendszerbe.</w:t>
       </w:r>
     </w:p>
     <w:p>
@@ -9193,8 +12467,13 @@
         <w:jc w:val="both"/>
       </w:pPr>
       <w:bookmarkStart w:id="88" w:name="resource-szerver-elindítása"/>
-      <w:r>
-        <w:t>Resource szerver elindítása</w:t>
+      <w:proofErr w:type="spellStart"/>
+      <w:r>
+        <w:t>Resource</w:t>
+      </w:r>
+      <w:proofErr w:type="spellEnd"/>
+      <w:r>
+        <w:t xml:space="preserve"> szerver elindítása</w:t>
       </w:r>
       <w:bookmarkEnd w:id="88"/>
     </w:p>
@@ -9232,8 +12511,13 @@
         <w:t xml:space="preserve"> </w:t>
       </w:r>
       <w:r>
-        <w:t>telepítsük a JavaScript dependenciákat</w:t>
-      </w:r>
+        <w:t xml:space="preserve">telepítsük a JavaScript </w:t>
+      </w:r>
+      <w:proofErr w:type="spellStart"/>
+      <w:r>
+        <w:t>dependenciákat</w:t>
+      </w:r>
+      <w:proofErr w:type="spellEnd"/>
       <w:r>
         <w:t>, majd</w:t>
       </w:r>
@@ -9241,8 +12525,13 @@
         <w:t xml:space="preserve"> indítsuk el a</w:t>
       </w:r>
       <w:r>
-        <w:t xml:space="preserve"> resource</w:t>
-      </w:r>
+        <w:t xml:space="preserve"> </w:t>
+      </w:r>
+      <w:proofErr w:type="spellStart"/>
+      <w:r>
+        <w:t>resource</w:t>
+      </w:r>
+      <w:proofErr w:type="spellEnd"/>
       <w:r>
         <w:t xml:space="preserve"> szervert.</w:t>
       </w:r>
@@ -9266,55 +12555,145 @@
           <w:rStyle w:val="VerbatimChar"/>
           <w:sz w:val="24"/>
         </w:rPr>
-        <w:t>$ yarn install</w:t>
-      </w:r>
-      <w:r>
-        <w:br/>
-      </w:r>
+        <w:t xml:space="preserve">$ </w:t>
+      </w:r>
+      <w:proofErr w:type="spellStart"/>
       <w:r>
         <w:rPr>
           <w:rStyle w:val="VerbatimChar"/>
           <w:sz w:val="24"/>
         </w:rPr>
-        <w:t>$ yarn start</w:t>
-      </w:r>
-    </w:p>
-    <w:p>
-      <w:pPr>
-        <w:pStyle w:val="FirstParagraph"/>
-      </w:pPr>
-      <w:r>
-        <w:t>A szervert watch üzemmódban is indíthatjuk, ekkor minden fájlmódosításkor a szerver újraindul.</w:t>
-      </w:r>
-      <w:r>
-        <w:t xml:space="preserve"> Ehhez az alábbi parancsot kell kiadni</w:t>
-      </w:r>
-      <w:r>
-        <w:t>.</w:t>
-      </w:r>
-    </w:p>
-    <w:p>
-      <w:pPr>
-        <w:pStyle w:val="Kd"/>
+        <w:t>yarn</w:t>
+      </w:r>
+      <w:proofErr w:type="spellEnd"/>
+      <w:r>
         <w:rPr>
           <w:rStyle w:val="VerbatimChar"/>
           <w:sz w:val="24"/>
         </w:rPr>
-      </w:pPr>
+        <w:t xml:space="preserve"> </w:t>
+      </w:r>
+      <w:proofErr w:type="spellStart"/>
       <w:r>
         <w:rPr>
           <w:rStyle w:val="VerbatimChar"/>
           <w:sz w:val="24"/>
         </w:rPr>
-        <w:t>$ yarn start-dev</w:t>
-      </w:r>
+        <w:t>install</w:t>
+      </w:r>
+      <w:proofErr w:type="spellEnd"/>
+      <w:r>
+        <w:br/>
+      </w:r>
+      <w:r>
+        <w:rPr>
+          <w:rStyle w:val="VerbatimChar"/>
+          <w:sz w:val="24"/>
+        </w:rPr>
+        <w:t xml:space="preserve">$ </w:t>
+      </w:r>
+      <w:proofErr w:type="spellStart"/>
+      <w:r>
+        <w:rPr>
+          <w:rStyle w:val="VerbatimChar"/>
+          <w:sz w:val="24"/>
+        </w:rPr>
+        <w:t>yarn</w:t>
+      </w:r>
+      <w:proofErr w:type="spellEnd"/>
+      <w:r>
+        <w:rPr>
+          <w:rStyle w:val="VerbatimChar"/>
+          <w:sz w:val="24"/>
+        </w:rPr>
+        <w:t xml:space="preserve"> start</w:t>
+      </w:r>
+    </w:p>
+    <w:p>
+      <w:pPr>
+        <w:pStyle w:val="FirstParagraph"/>
+      </w:pPr>
+      <w:r>
+        <w:t xml:space="preserve">A szervert </w:t>
+      </w:r>
+      <w:proofErr w:type="spellStart"/>
+      <w:r>
+        <w:t>watch</w:t>
+      </w:r>
+      <w:proofErr w:type="spellEnd"/>
+      <w:r>
+        <w:t xml:space="preserve"> üzemmódban is indíthatjuk, ekkor minden fájlmódosításkor a szerver újraindul.</w:t>
+      </w:r>
+      <w:r>
+        <w:t xml:space="preserve"> Ehhez az alábbi parancsot kell kiadni</w:t>
+      </w:r>
+      <w:r>
+        <w:t>.</w:t>
+      </w:r>
+    </w:p>
+    <w:p>
+      <w:pPr>
+        <w:pStyle w:val="Kd"/>
+        <w:rPr>
+          <w:rStyle w:val="VerbatimChar"/>
+          <w:sz w:val="24"/>
+        </w:rPr>
+      </w:pPr>
+      <w:r>
+        <w:rPr>
+          <w:rStyle w:val="VerbatimChar"/>
+          <w:sz w:val="24"/>
+        </w:rPr>
+        <w:t xml:space="preserve">$ </w:t>
+      </w:r>
+      <w:proofErr w:type="spellStart"/>
+      <w:r>
+        <w:rPr>
+          <w:rStyle w:val="VerbatimChar"/>
+          <w:sz w:val="24"/>
+        </w:rPr>
+        <w:t>yarn</w:t>
+      </w:r>
+      <w:proofErr w:type="spellEnd"/>
+      <w:r>
+        <w:rPr>
+          <w:rStyle w:val="VerbatimChar"/>
+          <w:sz w:val="24"/>
+        </w:rPr>
+        <w:t xml:space="preserve"> start-</w:t>
+      </w:r>
+      <w:proofErr w:type="spellStart"/>
+      <w:r>
+        <w:rPr>
+          <w:rStyle w:val="VerbatimChar"/>
+          <w:sz w:val="24"/>
+        </w:rPr>
+        <w:t>dev</w:t>
+      </w:r>
+      <w:proofErr w:type="spellEnd"/>
     </w:p>
     <w:p>
       <w:pPr>
         <w:pStyle w:val="Szvegtrzs"/>
       </w:pPr>
       <w:r>
-        <w:t>Ha nem rendelkezünk a yarn csomaggal, akkor használhatjuk az NPM-et is, ekkor a fenti parancsok így módosulnak:</w:t>
+        <w:t xml:space="preserve">Ha nem rendelkezünk a </w:t>
+      </w:r>
+      <w:proofErr w:type="spellStart"/>
+      <w:r>
+        <w:t>yarn</w:t>
+      </w:r>
+      <w:proofErr w:type="spellEnd"/>
+      <w:r>
+        <w:t xml:space="preserve"> csomaggal, akkor használhatjuk az NPM-</w:t>
+      </w:r>
+      <w:proofErr w:type="spellStart"/>
+      <w:r>
+        <w:t>et</w:t>
+      </w:r>
+      <w:proofErr w:type="spellEnd"/>
+      <w:r>
+        <w:t xml:space="preserve"> is, ekkor a fenti parancsok így módosulnak:</w:t>
       </w:r>
     </w:p>
     <w:p>
@@ -9324,17 +12703,40 @@
       <w:r>
         <w:t xml:space="preserve">$ </w:t>
       </w:r>
-      <w:r>
-        <w:t>npm install</w:t>
-      </w:r>
+      <w:proofErr w:type="spellStart"/>
+      <w:r>
+        <w:t>npm</w:t>
+      </w:r>
+      <w:proofErr w:type="spellEnd"/>
+      <w:r>
+        <w:t xml:space="preserve"> </w:t>
+      </w:r>
+      <w:proofErr w:type="spellStart"/>
+      <w:r>
+        <w:t>install</w:t>
+      </w:r>
+      <w:proofErr w:type="spellEnd"/>
       <w:r>
         <w:br/>
       </w:r>
       <w:r>
         <w:t xml:space="preserve">$ </w:t>
       </w:r>
-      <w:r>
-        <w:t>npm run start</w:t>
+      <w:proofErr w:type="spellStart"/>
+      <w:r>
+        <w:t>npm</w:t>
+      </w:r>
+      <w:proofErr w:type="spellEnd"/>
+      <w:r>
+        <w:t xml:space="preserve"> </w:t>
+      </w:r>
+      <w:proofErr w:type="spellStart"/>
+      <w:r>
+        <w:t>run</w:t>
+      </w:r>
+      <w:proofErr w:type="spellEnd"/>
+      <w:r>
+        <w:t xml:space="preserve"> start</w:t>
       </w:r>
     </w:p>
     <w:p>
@@ -9344,9 +12746,14 @@
         <w:jc w:val="both"/>
       </w:pPr>
       <w:bookmarkStart w:id="89" w:name="static-szerver-elindítása"/>
+      <w:proofErr w:type="spellStart"/>
       <w:r>
         <w:lastRenderedPageBreak/>
-        <w:t>Static szerver elindítása</w:t>
+        <w:t>Static</w:t>
+      </w:r>
+      <w:proofErr w:type="spellEnd"/>
+      <w:r>
+        <w:t xml:space="preserve"> szerver elindítása</w:t>
       </w:r>
       <w:bookmarkEnd w:id="89"/>
     </w:p>
@@ -9381,8 +12788,13 @@
         <w:t>a gyökerébe</w:t>
       </w:r>
       <w:r>
-        <w:t>, telepítsük a JavaScript dependenciákat</w:t>
-      </w:r>
+        <w:t xml:space="preserve">, telepítsük a JavaScript </w:t>
+      </w:r>
+      <w:proofErr w:type="spellStart"/>
+      <w:r>
+        <w:t>dependenciákat</w:t>
+      </w:r>
+      <w:proofErr w:type="spellEnd"/>
       <w:r>
         <w:t>, majd</w:t>
       </w:r>
@@ -9390,8 +12802,13 @@
         <w:t xml:space="preserve"> indítsuk el a</w:t>
       </w:r>
       <w:r>
-        <w:t xml:space="preserve"> static</w:t>
-      </w:r>
+        <w:t xml:space="preserve"> </w:t>
+      </w:r>
+      <w:proofErr w:type="spellStart"/>
+      <w:r>
+        <w:t>static</w:t>
+      </w:r>
+      <w:proofErr w:type="spellEnd"/>
       <w:r>
         <w:t xml:space="preserve"> szervert.</w:t>
       </w:r>
@@ -9433,17 +12850,58 @@
           <w:rStyle w:val="VerbatimChar"/>
           <w:sz w:val="24"/>
         </w:rPr>
-        <w:t>$ yarn install</w:t>
-      </w:r>
-      <w:r>
-        <w:br/>
-      </w:r>
+        <w:t xml:space="preserve">$ </w:t>
+      </w:r>
+      <w:proofErr w:type="spellStart"/>
       <w:r>
         <w:rPr>
           <w:rStyle w:val="VerbatimChar"/>
           <w:sz w:val="24"/>
         </w:rPr>
-        <w:t>$ yarn start</w:t>
+        <w:t>yarn</w:t>
+      </w:r>
+      <w:proofErr w:type="spellEnd"/>
+      <w:r>
+        <w:rPr>
+          <w:rStyle w:val="VerbatimChar"/>
+          <w:sz w:val="24"/>
+        </w:rPr>
+        <w:t xml:space="preserve"> </w:t>
+      </w:r>
+      <w:proofErr w:type="spellStart"/>
+      <w:r>
+        <w:rPr>
+          <w:rStyle w:val="VerbatimChar"/>
+          <w:sz w:val="24"/>
+        </w:rPr>
+        <w:t>install</w:t>
+      </w:r>
+      <w:proofErr w:type="spellEnd"/>
+      <w:r>
+        <w:br/>
+      </w:r>
+      <w:r>
+        <w:rPr>
+          <w:rStyle w:val="VerbatimChar"/>
+          <w:sz w:val="24"/>
+        </w:rPr>
+        <w:t xml:space="preserve">$ </w:t>
+      </w:r>
+      <w:proofErr w:type="spellStart"/>
+      <w:r>
+        <w:rPr>
+          <w:rStyle w:val="VerbatimChar"/>
+          <w:sz w:val="24"/>
+        </w:rPr>
+        <w:t>yarn</w:t>
+      </w:r>
+      <w:proofErr w:type="spellEnd"/>
+      <w:r>
+        <w:rPr>
+          <w:rStyle w:val="VerbatimChar"/>
+          <w:sz w:val="24"/>
+        </w:rPr>
+        <w:t xml:space="preserve"> start</w:t>
       </w:r>
     </w:p>
     <w:p>
@@ -9451,7 +12909,23 @@
         <w:pStyle w:val="Szvegtrzs"/>
       </w:pPr>
       <w:r>
-        <w:t>Ha nem rendelkezünk a yarn csomaggal, akkor használhatjuk az NPM-et is, ekkor a fenti parancsok így módosulnak:</w:t>
+        <w:t xml:space="preserve">Ha nem rendelkezünk a </w:t>
+      </w:r>
+      <w:proofErr w:type="spellStart"/>
+      <w:r>
+        <w:t>yarn</w:t>
+      </w:r>
+      <w:proofErr w:type="spellEnd"/>
+      <w:r>
+        <w:t xml:space="preserve"> csomaggal, akkor használhatjuk az NPM-</w:t>
+      </w:r>
+      <w:proofErr w:type="spellStart"/>
+      <w:r>
+        <w:t>et</w:t>
+      </w:r>
+      <w:proofErr w:type="spellEnd"/>
+      <w:r>
+        <w:t xml:space="preserve"> is, ekkor a fenti parancsok így módosulnak:</w:t>
       </w:r>
     </w:p>
     <w:p>
@@ -9459,13 +12933,42 @@
         <w:pStyle w:val="Kd"/>
       </w:pPr>
       <w:r>
-        <w:t>$ npm install</w:t>
-      </w:r>
+        <w:t xml:space="preserve">$ </w:t>
+      </w:r>
+      <w:proofErr w:type="spellStart"/>
+      <w:r>
+        <w:t>npm</w:t>
+      </w:r>
+      <w:proofErr w:type="spellEnd"/>
+      <w:r>
+        <w:t xml:space="preserve"> </w:t>
+      </w:r>
+      <w:proofErr w:type="spellStart"/>
+      <w:r>
+        <w:t>install</w:t>
+      </w:r>
+      <w:proofErr w:type="spellEnd"/>
       <w:r>
         <w:br/>
       </w:r>
       <w:r>
-        <w:t>$ npm run start</w:t>
+        <w:t xml:space="preserve">$ </w:t>
+      </w:r>
+      <w:proofErr w:type="spellStart"/>
+      <w:r>
+        <w:t>npm</w:t>
+      </w:r>
+      <w:proofErr w:type="spellEnd"/>
+      <w:r>
+        <w:t xml:space="preserve"> </w:t>
+      </w:r>
+      <w:proofErr w:type="spellStart"/>
+      <w:r>
+        <w:t>run</w:t>
+      </w:r>
+      <w:proofErr w:type="spellEnd"/>
+      <w:r>
+        <w:t xml:space="preserve"> start</w:t>
       </w:r>
     </w:p>
     <w:p>
@@ -9527,7 +13030,47 @@
         <w:pStyle w:val="FirstParagraph"/>
       </w:pPr>
       <w:r>
-        <w:t>A fejlesztéshez a Git verziókövető rendszert használtam. A resource szervert és a kliens alkalmazást (a static szerverrel együtt) külön repository-ban helyeztem el, mivel ezek a projektek akár párhuzamosan is fejleszthetők és csak egy közös interfészre van szükség a kommunikációjukhoz. A repositoryk elérhetőek a GitHub felületén is</w:t>
+        <w:t xml:space="preserve">A fejlesztéshez a </w:t>
+      </w:r>
+      <w:proofErr w:type="spellStart"/>
+      <w:r>
+        <w:t>Git</w:t>
+      </w:r>
+      <w:proofErr w:type="spellEnd"/>
+      <w:r>
+        <w:t xml:space="preserve"> verziókövető rendszert használtam. A </w:t>
+      </w:r>
+      <w:proofErr w:type="spellStart"/>
+      <w:r>
+        <w:t>resource</w:t>
+      </w:r>
+      <w:proofErr w:type="spellEnd"/>
+      <w:r>
+        <w:t xml:space="preserve"> szervert és a kliens alkalmazást (a </w:t>
+      </w:r>
+      <w:proofErr w:type="spellStart"/>
+      <w:r>
+        <w:t>static</w:t>
+      </w:r>
+      <w:proofErr w:type="spellEnd"/>
+      <w:r>
+        <w:t xml:space="preserve"> szerverrel együtt) külön </w:t>
+      </w:r>
+      <w:proofErr w:type="spellStart"/>
+      <w:r>
+        <w:t>repository</w:t>
+      </w:r>
+      <w:proofErr w:type="spellEnd"/>
+      <w:r>
+        <w:t xml:space="preserve">-ban helyeztem el, mivel ezek a projektek akár párhuzamosan is fejleszthetők és csak egy közös interfészre van szükség a kommunikációjukhoz. A </w:t>
+      </w:r>
+      <w:proofErr w:type="spellStart"/>
+      <w:r>
+        <w:t>repositoryk</w:t>
+      </w:r>
+      <w:proofErr w:type="spellEnd"/>
+      <w:r>
+        <w:t xml:space="preserve"> elérhetőek a GitHub felületén is</w:t>
       </w:r>
       <w:r>
         <w:t xml:space="preserve"> a</w:t>
@@ -9555,24 +13098,63 @@
       </w:pPr>
       <w:bookmarkStart w:id="94" w:name="continuous-delivery"/>
       <w:bookmarkStart w:id="95" w:name="_Toc500261266"/>
-      <w:r>
-        <w:t>Continuous delivery</w:t>
+      <w:proofErr w:type="spellStart"/>
+      <w:r>
+        <w:t>Continuous</w:t>
+      </w:r>
+      <w:proofErr w:type="spellEnd"/>
+      <w:r>
+        <w:t xml:space="preserve"> </w:t>
+      </w:r>
+      <w:proofErr w:type="spellStart"/>
+      <w:r>
+        <w:t>delivery</w:t>
       </w:r>
       <w:bookmarkEnd w:id="94"/>
       <w:bookmarkEnd w:id="95"/>
+      <w:proofErr w:type="spellEnd"/>
     </w:p>
     <w:p>
       <w:pPr>
         <w:pStyle w:val="FirstParagraph"/>
       </w:pPr>
       <w:r>
-        <w:t>Az alkalmazást a Heroku</w:t>
-      </w:r>
+        <w:t xml:space="preserve">Az alkalmazást a </w:t>
+      </w:r>
+      <w:proofErr w:type="spellStart"/>
+      <w:r>
+        <w:t>Heroku</w:t>
+      </w:r>
+      <w:proofErr w:type="spellEnd"/>
       <w:r>
         <w:t xml:space="preserve"> [13]</w:t>
       </w:r>
       <w:r>
-        <w:t xml:space="preserve"> felhő platformon futtatjuk. Ez a szolgáltatás a legtöbb üzemeltetéssel kapcsolatos terhet leveszi a fejlesztő válláról. A rendszer összeköthető a GitHub repositoryval, így a master branch változáskor automatikusan kirakja az új verziót az éles környezetbe.</w:t>
+        <w:t xml:space="preserve"> felhő platformon futtatjuk. Ez a szolgáltatás a legtöbb üzemeltetéssel kapcsolatos terhet leveszi a fejlesztő válláról. A rendszer összeköthető a GitHub </w:t>
+      </w:r>
+      <w:proofErr w:type="spellStart"/>
+      <w:r>
+        <w:t>repositoryval</w:t>
+      </w:r>
+      <w:proofErr w:type="spellEnd"/>
+      <w:r>
+        <w:t xml:space="preserve">, így a </w:t>
+      </w:r>
+      <w:proofErr w:type="spellStart"/>
+      <w:r>
+        <w:t>master</w:t>
+      </w:r>
+      <w:proofErr w:type="spellEnd"/>
+      <w:r>
+        <w:t xml:space="preserve"> </w:t>
+      </w:r>
+      <w:proofErr w:type="spellStart"/>
+      <w:r>
+        <w:t>branch</w:t>
+      </w:r>
+      <w:proofErr w:type="spellEnd"/>
+      <w:r>
+        <w:t xml:space="preserve"> változáskor automatikusan kirakja az új verziót az éles környezetbe.</w:t>
       </w:r>
     </w:p>
     <w:p>
@@ -9581,36 +13163,80 @@
       </w:pPr>
       <w:r>
         <w:lastRenderedPageBreak/>
-        <w:t xml:space="preserve">Mivel nem commitolhatjuk be a verziókövető rendszerbe a szenzitív adatokat tartalmazó </w:t>
+        <w:t xml:space="preserve">Mivel nem </w:t>
+      </w:r>
+      <w:proofErr w:type="spellStart"/>
+      <w:r>
+        <w:t>commitolhatjuk</w:t>
+      </w:r>
+      <w:proofErr w:type="spellEnd"/>
+      <w:r>
+        <w:t xml:space="preserve"> be a verziókövető rendszerbe a szenzitív adatokat </w:t>
+      </w:r>
+      <w:proofErr w:type="gramStart"/>
+      <w:r>
+        <w:t xml:space="preserve">tartalmazó </w:t>
       </w:r>
       <w:r>
         <w:rPr>
           <w:rStyle w:val="VerbatimChar"/>
         </w:rPr>
-        <w:t>.env</w:t>
-      </w:r>
-      <w:r>
-        <w:t xml:space="preserve"> fájlt, ezért a környezetváltozókat a Heroku erre a célra kialakított felületén kell megadni.</w:t>
+        <w:t>.</w:t>
+      </w:r>
+      <w:proofErr w:type="spellStart"/>
+      <w:r>
+        <w:rPr>
+          <w:rStyle w:val="VerbatimChar"/>
+        </w:rPr>
+        <w:t>env</w:t>
+      </w:r>
+      <w:proofErr w:type="spellEnd"/>
+      <w:proofErr w:type="gramEnd"/>
+      <w:r>
+        <w:t xml:space="preserve"> fájlt, ezért a környezetváltozókat a </w:t>
+      </w:r>
+      <w:proofErr w:type="spellStart"/>
+      <w:r>
+        <w:t>Heroku</w:t>
+      </w:r>
+      <w:proofErr w:type="spellEnd"/>
+      <w:r>
+        <w:t xml:space="preserve"> erre a célra kialakított felületén kell megadni.</w:t>
       </w:r>
     </w:p>
     <w:p>
       <w:pPr>
         <w:pStyle w:val="Cmsor3"/>
       </w:pPr>
-      <w:bookmarkStart w:id="96" w:name="tesztelés"/>
-      <w:bookmarkStart w:id="97" w:name="_Toc500261267"/>
+      <w:bookmarkStart w:id="96" w:name="_Toc500261267"/>
+      <w:bookmarkStart w:id="97" w:name="tesztelés"/>
+      <w:proofErr w:type="spellStart"/>
       <w:r>
         <w:t>Lintelés</w:t>
       </w:r>
-      <w:bookmarkEnd w:id="97"/>
+      <w:bookmarkEnd w:id="96"/>
+      <w:proofErr w:type="spellEnd"/>
     </w:p>
     <w:p>
       <w:pPr>
         <w:pStyle w:val="Szvegtrzs"/>
       </w:pPr>
       <w:r>
-        <w:t>A lintelésre, azaz kódírás közben a kód minőségének stilisztikai és esztétikai ellenőrzésére az ESLint</w:t>
-      </w:r>
+        <w:t xml:space="preserve">A </w:t>
+      </w:r>
+      <w:proofErr w:type="spellStart"/>
+      <w:r>
+        <w:t>lintelésre</w:t>
+      </w:r>
+      <w:proofErr w:type="spellEnd"/>
+      <w:r>
+        <w:t xml:space="preserve">, azaz kódírás közben a kód minőségének stilisztikai és esztétikai ellenőrzésére az </w:t>
+      </w:r>
+      <w:proofErr w:type="spellStart"/>
+      <w:r>
+        <w:t>ESLint</w:t>
+      </w:r>
+      <w:proofErr w:type="spellEnd"/>
       <w:r>
         <w:t xml:space="preserve"> [1</w:t>
       </w:r>
@@ -9621,10 +13247,31 @@
         <w:t>]</w:t>
       </w:r>
       <w:r>
-        <w:t xml:space="preserve"> csomagot használtam. Kódstílusnak az AirBnB által kiadott JavaScript </w:t>
-      </w:r>
-      <w:r>
-        <w:t>Style Guide-ot</w:t>
+        <w:t xml:space="preserve"> csomagot használtam. Kódstílusnak az </w:t>
+      </w:r>
+      <w:proofErr w:type="spellStart"/>
+      <w:r>
+        <w:t>AirBnB</w:t>
+      </w:r>
+      <w:proofErr w:type="spellEnd"/>
+      <w:r>
+        <w:t xml:space="preserve"> által kiadott JavaScript </w:t>
+      </w:r>
+      <w:proofErr w:type="spellStart"/>
+      <w:r>
+        <w:t>Style</w:t>
+      </w:r>
+      <w:proofErr w:type="spellEnd"/>
+      <w:r>
+        <w:t xml:space="preserve"> </w:t>
+      </w:r>
+      <w:proofErr w:type="spellStart"/>
+      <w:r>
+        <w:t>Guide</w:t>
+      </w:r>
+      <w:proofErr w:type="spellEnd"/>
+      <w:r>
+        <w:t>-ot</w:t>
       </w:r>
       <w:r>
         <w:t xml:space="preserve"> [1</w:t>
@@ -9651,13 +13298,37 @@
         <w:t xml:space="preserve"> JavaScript kód stílus.</w:t>
       </w:r>
       <w:r>
-        <w:t xml:space="preserve"> Ebben a style guide-ban az ES6-on kívül </w:t>
+        <w:t xml:space="preserve"> Ebben a </w:t>
+      </w:r>
+      <w:proofErr w:type="spellStart"/>
+      <w:r>
+        <w:t>style</w:t>
+      </w:r>
+      <w:proofErr w:type="spellEnd"/>
+      <w:r>
+        <w:t xml:space="preserve"> </w:t>
+      </w:r>
+      <w:proofErr w:type="spellStart"/>
+      <w:r>
+        <w:t>guide</w:t>
+      </w:r>
+      <w:proofErr w:type="spellEnd"/>
+      <w:r>
+        <w:t xml:space="preserve">-ban az ES6-on kívül </w:t>
       </w:r>
       <w:r>
         <w:t>stílus-definíciókat</w:t>
       </w:r>
       <w:r>
-        <w:t xml:space="preserve"> találunk React kódokra vonatkozóan is, így a szerver oldali és a kliens oldali kódokat is ugyanabban a stílusban írhatjuk.</w:t>
+        <w:t xml:space="preserve"> találunk </w:t>
+      </w:r>
+      <w:proofErr w:type="spellStart"/>
+      <w:r>
+        <w:t>React</w:t>
+      </w:r>
+      <w:proofErr w:type="spellEnd"/>
+      <w:r>
+        <w:t xml:space="preserve"> kódokra vonatkozóan is, így a szerver oldali és a kliens oldali kódokat is ugyanabban a stílusban írhatjuk.</w:t>
       </w:r>
     </w:p>
     <w:p>
@@ -9670,7 +13341,7 @@
       <w:r>
         <w:t>Tesztelés</w:t>
       </w:r>
-      <w:bookmarkEnd w:id="96"/>
+      <w:bookmarkEnd w:id="97"/>
       <w:bookmarkEnd w:id="98"/>
     </w:p>
     <w:p>
@@ -9823,7 +13494,15 @@
       </w:pPr>
       <w:r>
         <w:lastRenderedPageBreak/>
-        <w:t>Értesítési rendszer kiszervezése külön web szolgáltatásba: A rendszert saját adatbázissal kell ellátni, ami tárolja az értesítéseket. A resource szerver HTTP kéréseken keresztül kommunikál</w:t>
+        <w:t xml:space="preserve">Értesítési rendszer kiszervezése külön web szolgáltatásba: A rendszert saját adatbázissal kell ellátni, ami tárolja az értesítéseket. A </w:t>
+      </w:r>
+      <w:proofErr w:type="spellStart"/>
+      <w:r>
+        <w:t>resource</w:t>
+      </w:r>
+      <w:proofErr w:type="spellEnd"/>
+      <w:r>
+        <w:t xml:space="preserve"> szerver HTTP kéréseken keresztül kommunikál</w:t>
       </w:r>
       <w:r>
         <w:t>hat</w:t>
@@ -9832,7 +13511,15 @@
         <w:t xml:space="preserve"> az értesítési szolgáltatással</w:t>
       </w:r>
       <w:r>
-        <w:t xml:space="preserve">, ami kapcsolódik az SMTP szerverhez és WebSocket </w:t>
+        <w:t xml:space="preserve">, ami kapcsolódik az SMTP szerverhez és </w:t>
+      </w:r>
+      <w:proofErr w:type="spellStart"/>
+      <w:r>
+        <w:t>WebSocket</w:t>
+      </w:r>
+      <w:proofErr w:type="spellEnd"/>
+      <w:r>
+        <w:t xml:space="preserve"> </w:t>
       </w:r>
       <w:r>
         <w:t>kapcsol</w:t>
@@ -9860,7 +13547,15 @@
         <w:jc w:val="both"/>
       </w:pPr>
       <w:r>
-        <w:t>Felhasználó email címének és jelszavának módosítása</w:t>
+        <w:t xml:space="preserve">Felhasználó email címének és </w:t>
+      </w:r>
+      <w:proofErr w:type="spellStart"/>
+      <w:r>
+        <w:t>jelszavának</w:t>
+      </w:r>
+      <w:proofErr w:type="spellEnd"/>
+      <w:r>
+        <w:t xml:space="preserve"> módosítása</w:t>
       </w:r>
       <w:r>
         <w:t>:</w:t>
@@ -9989,7 +13684,15 @@
         <w:t>api.rezsi.io</w:t>
       </w:r>
       <w:r>
-        <w:t xml:space="preserve"> nevű mappában a resource szerver forráskódját, az </w:t>
+        <w:t xml:space="preserve"> nevű mappában a </w:t>
+      </w:r>
+      <w:proofErr w:type="spellStart"/>
+      <w:r>
+        <w:t>resource</w:t>
+      </w:r>
+      <w:proofErr w:type="spellEnd"/>
+      <w:r>
+        <w:t xml:space="preserve"> szerver forráskódját, az </w:t>
       </w:r>
       <w:r>
         <w:rPr>
@@ -9998,7 +13701,15 @@
         <w:t>app.rezsi.io</w:t>
       </w:r>
       <w:r>
-        <w:t xml:space="preserve"> mappában a static szerver és a kliens alkalmazás forráskódját találjuk.</w:t>
+        <w:t xml:space="preserve"> mappában a </w:t>
+      </w:r>
+      <w:proofErr w:type="spellStart"/>
+      <w:r>
+        <w:t>static</w:t>
+      </w:r>
+      <w:proofErr w:type="spellEnd"/>
+      <w:r>
+        <w:t xml:space="preserve"> szerver és a kliens alkalmazás forráskódját találjuk.</w:t>
       </w:r>
     </w:p>
     <w:p>
@@ -10019,8 +13730,16 @@
         <w:rPr>
           <w:rStyle w:val="VerbatimChar"/>
         </w:rPr>
-        <w:t>├── src</w:t>
-      </w:r>
+        <w:t xml:space="preserve">├── </w:t>
+      </w:r>
+      <w:proofErr w:type="spellStart"/>
+      <w:r>
+        <w:rPr>
+          <w:rStyle w:val="VerbatimChar"/>
+        </w:rPr>
+        <w:t>src</w:t>
+      </w:r>
+      <w:proofErr w:type="spellEnd"/>
       <w:r>
         <w:br/>
       </w:r>
@@ -10028,8 +13747,16 @@
         <w:rPr>
           <w:rStyle w:val="VerbatimChar"/>
         </w:rPr>
-        <w:t>|   ├── config</w:t>
-      </w:r>
+        <w:t xml:space="preserve">|   ├── </w:t>
+      </w:r>
+      <w:proofErr w:type="spellStart"/>
+      <w:r>
+        <w:rPr>
+          <w:rStyle w:val="VerbatimChar"/>
+        </w:rPr>
+        <w:t>config</w:t>
+      </w:r>
+      <w:proofErr w:type="spellEnd"/>
       <w:r>
         <w:br/>
       </w:r>
@@ -10037,8 +13764,16 @@
         <w:rPr>
           <w:rStyle w:val="VerbatimChar"/>
         </w:rPr>
-        <w:t>|   ├── controllers</w:t>
-      </w:r>
+        <w:t xml:space="preserve">|   ├── </w:t>
+      </w:r>
+      <w:proofErr w:type="spellStart"/>
+      <w:r>
+        <w:rPr>
+          <w:rStyle w:val="VerbatimChar"/>
+        </w:rPr>
+        <w:t>controllers</w:t>
+      </w:r>
+      <w:proofErr w:type="spellEnd"/>
       <w:r>
         <w:br/>
       </w:r>
@@ -10046,8 +13781,16 @@
         <w:rPr>
           <w:rStyle w:val="VerbatimChar"/>
         </w:rPr>
-        <w:t>|   ├── models</w:t>
-      </w:r>
+        <w:t xml:space="preserve">|   ├── </w:t>
+      </w:r>
+      <w:proofErr w:type="spellStart"/>
+      <w:r>
+        <w:rPr>
+          <w:rStyle w:val="VerbatimChar"/>
+        </w:rPr>
+        <w:t>models</w:t>
+      </w:r>
+      <w:proofErr w:type="spellEnd"/>
       <w:r>
         <w:br/>
       </w:r>
@@ -10055,8 +13798,16 @@
         <w:rPr>
           <w:rStyle w:val="VerbatimChar"/>
         </w:rPr>
-        <w:t>|   ├── routes</w:t>
-      </w:r>
+        <w:t xml:space="preserve">|   ├── </w:t>
+      </w:r>
+      <w:proofErr w:type="spellStart"/>
+      <w:r>
+        <w:rPr>
+          <w:rStyle w:val="VerbatimChar"/>
+        </w:rPr>
+        <w:t>routes</w:t>
+      </w:r>
+      <w:proofErr w:type="spellEnd"/>
       <w:r>
         <w:br/>
       </w:r>
@@ -10064,8 +13815,16 @@
         <w:rPr>
           <w:rStyle w:val="VerbatimChar"/>
         </w:rPr>
-        <w:t>|   ├── utils</w:t>
-      </w:r>
+        <w:t xml:space="preserve">|   ├── </w:t>
+      </w:r>
+      <w:proofErr w:type="spellStart"/>
+      <w:r>
+        <w:rPr>
+          <w:rStyle w:val="VerbatimChar"/>
+        </w:rPr>
+        <w:t>utils</w:t>
+      </w:r>
+      <w:proofErr w:type="spellEnd"/>
       <w:r>
         <w:br/>
       </w:r>
@@ -10082,8 +13841,30 @@
         <w:rPr>
           <w:rStyle w:val="VerbatimChar"/>
         </w:rPr>
-        <w:t>├── .env.example</w:t>
-      </w:r>
+        <w:t>├─</w:t>
+      </w:r>
+      <w:proofErr w:type="gramStart"/>
+      <w:r>
+        <w:rPr>
+          <w:rStyle w:val="VerbatimChar"/>
+        </w:rPr>
+        <w:t>─ .</w:t>
+      </w:r>
+      <w:proofErr w:type="spellStart"/>
+      <w:r>
+        <w:rPr>
+          <w:rStyle w:val="VerbatimChar"/>
+        </w:rPr>
+        <w:t>env</w:t>
+      </w:r>
+      <w:proofErr w:type="gramEnd"/>
+      <w:r>
+        <w:rPr>
+          <w:rStyle w:val="VerbatimChar"/>
+        </w:rPr>
+        <w:t>.example</w:t>
+      </w:r>
+      <w:proofErr w:type="spellEnd"/>
       <w:r>
         <w:br/>
       </w:r>
@@ -10091,8 +13872,16 @@
         <w:rPr>
           <w:rStyle w:val="VerbatimChar"/>
         </w:rPr>
-        <w:t>├── .editorconfig</w:t>
-      </w:r>
+        <w:t>├── .</w:t>
+      </w:r>
+      <w:proofErr w:type="spellStart"/>
+      <w:r>
+        <w:rPr>
+          <w:rStyle w:val="VerbatimChar"/>
+        </w:rPr>
+        <w:t>editorconfig</w:t>
+      </w:r>
+      <w:proofErr w:type="spellEnd"/>
       <w:r>
         <w:br/>
       </w:r>
@@ -10100,8 +13889,16 @@
         <w:rPr>
           <w:rStyle w:val="VerbatimChar"/>
         </w:rPr>
-        <w:t>├── .eslintignore</w:t>
-      </w:r>
+        <w:t>├── .</w:t>
+      </w:r>
+      <w:proofErr w:type="spellStart"/>
+      <w:r>
+        <w:rPr>
+          <w:rStyle w:val="VerbatimChar"/>
+        </w:rPr>
+        <w:t>eslintignore</w:t>
+      </w:r>
+      <w:proofErr w:type="spellEnd"/>
       <w:r>
         <w:br/>
       </w:r>
@@ -10109,8 +13906,16 @@
         <w:rPr>
           <w:rStyle w:val="VerbatimChar"/>
         </w:rPr>
-        <w:t>├── .eslintrc</w:t>
-      </w:r>
+        <w:t>├── .</w:t>
+      </w:r>
+      <w:proofErr w:type="spellStart"/>
+      <w:r>
+        <w:rPr>
+          <w:rStyle w:val="VerbatimChar"/>
+        </w:rPr>
+        <w:t>eslintrc</w:t>
+      </w:r>
+      <w:proofErr w:type="spellEnd"/>
       <w:r>
         <w:br/>
       </w:r>
@@ -10118,8 +13923,16 @@
         <w:rPr>
           <w:rStyle w:val="VerbatimChar"/>
         </w:rPr>
-        <w:t>├── package.json</w:t>
-      </w:r>
+        <w:t xml:space="preserve">├── </w:t>
+      </w:r>
+      <w:proofErr w:type="spellStart"/>
+      <w:r>
+        <w:rPr>
+          <w:rStyle w:val="VerbatimChar"/>
+        </w:rPr>
+        <w:t>package.json</w:t>
+      </w:r>
+      <w:proofErr w:type="spellEnd"/>
       <w:r>
         <w:br/>
       </w:r>
@@ -10127,8 +13940,16 @@
         <w:rPr>
           <w:rStyle w:val="VerbatimChar"/>
         </w:rPr>
-        <w:t>└── yarn.lock</w:t>
-      </w:r>
+        <w:t xml:space="preserve">└── </w:t>
+      </w:r>
+      <w:proofErr w:type="spellStart"/>
+      <w:r>
+        <w:rPr>
+          <w:rStyle w:val="VerbatimChar"/>
+        </w:rPr>
+        <w:t>yarn.lock</w:t>
+      </w:r>
+      <w:proofErr w:type="spellEnd"/>
     </w:p>
     <w:p>
       <w:pPr>
@@ -10157,8 +13978,16 @@
         <w:rPr>
           <w:rStyle w:val="VerbatimChar"/>
         </w:rPr>
-        <w:t>|   ├── components</w:t>
-      </w:r>
+        <w:t xml:space="preserve">|   ├── </w:t>
+      </w:r>
+      <w:proofErr w:type="spellStart"/>
+      <w:r>
+        <w:rPr>
+          <w:rStyle w:val="VerbatimChar"/>
+        </w:rPr>
+        <w:t>components</w:t>
+      </w:r>
+      <w:proofErr w:type="spellEnd"/>
       <w:r>
         <w:br/>
       </w:r>
@@ -10166,8 +13995,16 @@
         <w:rPr>
           <w:rStyle w:val="VerbatimChar"/>
         </w:rPr>
-        <w:t>|   ├── containers</w:t>
-      </w:r>
+        <w:t xml:space="preserve">|   ├── </w:t>
+      </w:r>
+      <w:proofErr w:type="spellStart"/>
+      <w:r>
+        <w:rPr>
+          <w:rStyle w:val="VerbatimChar"/>
+        </w:rPr>
+        <w:t>containers</w:t>
+      </w:r>
+      <w:proofErr w:type="spellEnd"/>
       <w:r>
         <w:br/>
       </w:r>
@@ -10175,8 +14012,16 @@
         <w:rPr>
           <w:rStyle w:val="VerbatimChar"/>
         </w:rPr>
-        <w:t>|   ├── images</w:t>
-      </w:r>
+        <w:t xml:space="preserve">|   ├── </w:t>
+      </w:r>
+      <w:proofErr w:type="spellStart"/>
+      <w:r>
+        <w:rPr>
+          <w:rStyle w:val="VerbatimChar"/>
+        </w:rPr>
+        <w:t>images</w:t>
+      </w:r>
+      <w:proofErr w:type="spellEnd"/>
       <w:r>
         <w:br/>
       </w:r>
@@ -10184,8 +14029,16 @@
         <w:rPr>
           <w:rStyle w:val="VerbatimChar"/>
         </w:rPr>
-        <w:t>|   ├── tests</w:t>
-      </w:r>
+        <w:t xml:space="preserve">|   ├── </w:t>
+      </w:r>
+      <w:proofErr w:type="spellStart"/>
+      <w:r>
+        <w:rPr>
+          <w:rStyle w:val="VerbatimChar"/>
+        </w:rPr>
+        <w:t>tests</w:t>
+      </w:r>
+      <w:proofErr w:type="spellEnd"/>
       <w:r>
         <w:br/>
       </w:r>
@@ -10193,8 +14046,16 @@
         <w:rPr>
           <w:rStyle w:val="VerbatimChar"/>
         </w:rPr>
-        <w:t>|   ├── translations</w:t>
-      </w:r>
+        <w:t xml:space="preserve">|   ├── </w:t>
+      </w:r>
+      <w:proofErr w:type="spellStart"/>
+      <w:r>
+        <w:rPr>
+          <w:rStyle w:val="VerbatimChar"/>
+        </w:rPr>
+        <w:t>translations</w:t>
+      </w:r>
+      <w:proofErr w:type="spellEnd"/>
       <w:r>
         <w:br/>
       </w:r>
@@ -10202,8 +14063,16 @@
         <w:rPr>
           <w:rStyle w:val="VerbatimChar"/>
         </w:rPr>
-        <w:t>|   ├── utils</w:t>
-      </w:r>
+        <w:t xml:space="preserve">|   ├── </w:t>
+      </w:r>
+      <w:proofErr w:type="spellStart"/>
+      <w:r>
+        <w:rPr>
+          <w:rStyle w:val="VerbatimChar"/>
+        </w:rPr>
+        <w:t>utils</w:t>
+      </w:r>
+      <w:proofErr w:type="spellEnd"/>
       <w:r>
         <w:br/>
       </w:r>
@@ -10256,8 +14125,18 @@
         <w:rPr>
           <w:rStyle w:val="VerbatimChar"/>
         </w:rPr>
-        <w:t>|   ├── manifest.json</w:t>
-      </w:r>
+        <w:t xml:space="preserve">|   ├── </w:t>
+      </w:r>
+      <w:proofErr w:type="spellStart"/>
+      <w:proofErr w:type="gramStart"/>
+      <w:r>
+        <w:rPr>
+          <w:rStyle w:val="VerbatimChar"/>
+        </w:rPr>
+        <w:t>manifest.json</w:t>
+      </w:r>
+      <w:proofErr w:type="spellEnd"/>
+      <w:proofErr w:type="gramEnd"/>
       <w:r>
         <w:br/>
       </w:r>
@@ -10274,8 +14153,16 @@
         <w:rPr>
           <w:rStyle w:val="VerbatimChar"/>
         </w:rPr>
-        <w:t>├── internals</w:t>
-      </w:r>
+        <w:t xml:space="preserve">├── </w:t>
+      </w:r>
+      <w:proofErr w:type="spellStart"/>
+      <w:r>
+        <w:rPr>
+          <w:rStyle w:val="VerbatimChar"/>
+        </w:rPr>
+        <w:t>internals</w:t>
+      </w:r>
+      <w:proofErr w:type="spellEnd"/>
       <w:r>
         <w:br/>
       </w:r>
@@ -10292,8 +14179,16 @@
         <w:rPr>
           <w:rStyle w:val="VerbatimChar"/>
         </w:rPr>
-        <w:t>├── .editorconfig</w:t>
-      </w:r>
+        <w:t>├── .</w:t>
+      </w:r>
+      <w:proofErr w:type="spellStart"/>
+      <w:r>
+        <w:rPr>
+          <w:rStyle w:val="VerbatimChar"/>
+        </w:rPr>
+        <w:t>editorconfig</w:t>
+      </w:r>
+      <w:proofErr w:type="spellEnd"/>
       <w:r>
         <w:br/>
       </w:r>
@@ -10301,8 +14196,16 @@
         <w:rPr>
           <w:rStyle w:val="VerbatimChar"/>
         </w:rPr>
-        <w:t>├── package.json</w:t>
-      </w:r>
+        <w:t xml:space="preserve">├── </w:t>
+      </w:r>
+      <w:proofErr w:type="spellStart"/>
+      <w:r>
+        <w:rPr>
+          <w:rStyle w:val="VerbatimChar"/>
+        </w:rPr>
+        <w:t>package.json</w:t>
+      </w:r>
+      <w:proofErr w:type="spellEnd"/>
       <w:r>
         <w:br/>
       </w:r>
@@ -10310,8 +14213,16 @@
         <w:rPr>
           <w:rStyle w:val="VerbatimChar"/>
         </w:rPr>
-        <w:t>├── Procfile</w:t>
-      </w:r>
+        <w:t xml:space="preserve">├── </w:t>
+      </w:r>
+      <w:proofErr w:type="spellStart"/>
+      <w:r>
+        <w:rPr>
+          <w:rStyle w:val="VerbatimChar"/>
+        </w:rPr>
+        <w:t>Procfile</w:t>
+      </w:r>
+      <w:proofErr w:type="spellEnd"/>
       <w:r>
         <w:br/>
       </w:r>
@@ -10319,8 +14230,16 @@
         <w:rPr>
           <w:rStyle w:val="VerbatimChar"/>
         </w:rPr>
-        <w:t>└── yarn.lock</w:t>
-      </w:r>
+        <w:t xml:space="preserve">└── </w:t>
+      </w:r>
+      <w:proofErr w:type="spellStart"/>
+      <w:r>
+        <w:rPr>
+          <w:rStyle w:val="VerbatimChar"/>
+        </w:rPr>
+        <w:t>yarn.lock</w:t>
+      </w:r>
+      <w:proofErr w:type="spellEnd"/>
     </w:p>
     <w:p>
       <w:pPr>
@@ -10360,8 +14279,29 @@
       <w:r>
         <w:t xml:space="preserve"> </w:t>
       </w:r>
-      <w:r>
-        <w:t xml:space="preserve">Representational State Transfer </w:t>
+      <w:proofErr w:type="spellStart"/>
+      <w:r>
+        <w:t>Representational</w:t>
+      </w:r>
+      <w:proofErr w:type="spellEnd"/>
+      <w:r>
+        <w:t xml:space="preserve"> </w:t>
+      </w:r>
+      <w:proofErr w:type="spellStart"/>
+      <w:r>
+        <w:t>State</w:t>
+      </w:r>
+      <w:proofErr w:type="spellEnd"/>
+      <w:r>
+        <w:t xml:space="preserve"> </w:t>
+      </w:r>
+      <w:proofErr w:type="spellStart"/>
+      <w:r>
+        <w:t>Transfer</w:t>
+      </w:r>
+      <w:proofErr w:type="spellEnd"/>
+      <w:r>
+        <w:t xml:space="preserve"> </w:t>
       </w:r>
       <w:r>
         <w:t>(2017.12.03.)</w:t>
@@ -10386,16 +14326,26 @@
         <w:t xml:space="preserve">[2] </w:t>
       </w:r>
       <w:r>
-        <w:t>Node.js Foundation</w:t>
-      </w:r>
+        <w:t xml:space="preserve">Node.js </w:t>
+      </w:r>
+      <w:proofErr w:type="spellStart"/>
+      <w:r>
+        <w:t>Foundation</w:t>
+      </w:r>
+      <w:proofErr w:type="spellEnd"/>
       <w:r>
         <w:t>:</w:t>
       </w:r>
       <w:r>
         <w:t xml:space="preserve"> </w:t>
       </w:r>
-      <w:r>
-        <w:t xml:space="preserve">About Node.js (2017.12.03.) </w:t>
+      <w:proofErr w:type="spellStart"/>
+      <w:r>
+        <w:t>About</w:t>
+      </w:r>
+      <w:proofErr w:type="spellEnd"/>
+      <w:r>
+        <w:t xml:space="preserve"> Node.js (2017.12.03.) </w:t>
       </w:r>
       <w:hyperlink r:id="rId19" w:history="1">
         <w:r>
@@ -10411,8 +14361,13 @@
         <w:pStyle w:val="Irodalomjegyzk"/>
       </w:pPr>
       <w:r>
-        <w:t>[3] StrongLoop</w:t>
-      </w:r>
+        <w:t xml:space="preserve">[3] </w:t>
+      </w:r>
+      <w:proofErr w:type="spellStart"/>
+      <w:r>
+        <w:t>StrongLoop</w:t>
+      </w:r>
+      <w:proofErr w:type="spellEnd"/>
       <w:r>
         <w:t>:</w:t>
       </w:r>
@@ -10433,20 +14388,22 @@
         <w:pStyle w:val="Irodalomjegyzk"/>
       </w:pPr>
       <w:r>
-        <w:t>[4] MongoDB Inc.</w:t>
-      </w:r>
-      <w:r>
-        <w:t>:</w:t>
-      </w:r>
-      <w:r>
-        <w:t xml:space="preserve"> What is MongoDB? (2017.12.03.) </w:t>
+        <w:t xml:space="preserve">[4] </w:t>
+      </w:r>
+      <w:proofErr w:type="spellStart"/>
+      <w:r>
+        <w:t>MongoDB</w:t>
+      </w:r>
+      <w:proofErr w:type="spellEnd"/>
+      <w:r>
+        <w:t xml:space="preserve"> (2017.12.03.) </w:t>
       </w:r>
       <w:hyperlink r:id="rId21" w:history="1">
         <w:r>
           <w:rPr>
             <w:rStyle w:val="Hiperhivatkozs"/>
           </w:rPr>
-          <w:t>https://www.mongodb.com/what-is-mongodb</w:t>
+          <w:t>https://www.mongodb.com/</w:t>
         </w:r>
       </w:hyperlink>
     </w:p>
@@ -10455,13 +14412,28 @@
         <w:pStyle w:val="Irodalomjegyzk"/>
       </w:pPr>
       <w:r>
-        <w:t>[5] Mongoose,js</w:t>
-      </w:r>
+        <w:t xml:space="preserve">[5] </w:t>
+      </w:r>
+      <w:proofErr w:type="spellStart"/>
+      <w:proofErr w:type="gramStart"/>
+      <w:r>
+        <w:t>Mongoose,js</w:t>
+      </w:r>
+      <w:proofErr w:type="spellEnd"/>
+      <w:proofErr w:type="gramEnd"/>
       <w:r>
         <w:t>:</w:t>
       </w:r>
       <w:r>
-        <w:t xml:space="preserve"> Documentation (2017.12.03.) </w:t>
+        <w:t xml:space="preserve"> </w:t>
+      </w:r>
+      <w:proofErr w:type="spellStart"/>
+      <w:r>
+        <w:t>Documentation</w:t>
+      </w:r>
+      <w:proofErr w:type="spellEnd"/>
+      <w:r>
+        <w:t xml:space="preserve"> (2017.12.03.) </w:t>
       </w:r>
       <w:hyperlink r:id="rId22" w:history="1">
         <w:r>
@@ -10516,14 +14488,72 @@
       <w:r>
         <w:t xml:space="preserve">] </w:t>
       </w:r>
-      <w:r>
-        <w:t>Cabot Solutions</w:t>
-      </w:r>
+      <w:proofErr w:type="spellStart"/>
+      <w:r>
+        <w:t>Cabot</w:t>
+      </w:r>
+      <w:proofErr w:type="spellEnd"/>
+      <w:r>
+        <w:t xml:space="preserve"> </w:t>
+      </w:r>
+      <w:proofErr w:type="spellStart"/>
+      <w:r>
+        <w:t>Solutions</w:t>
+      </w:r>
+      <w:proofErr w:type="spellEnd"/>
       <w:r>
         <w:t>:</w:t>
       </w:r>
       <w:r>
-        <w:t xml:space="preserve"> A Detailed Study of Flux: the React.js Application Architecture (2017.11.29.) </w:t>
+        <w:t xml:space="preserve"> A </w:t>
+      </w:r>
+      <w:proofErr w:type="spellStart"/>
+      <w:r>
+        <w:t>Detailed</w:t>
+      </w:r>
+      <w:proofErr w:type="spellEnd"/>
+      <w:r>
+        <w:t xml:space="preserve"> </w:t>
+      </w:r>
+      <w:proofErr w:type="spellStart"/>
+      <w:r>
+        <w:t>Study</w:t>
+      </w:r>
+      <w:proofErr w:type="spellEnd"/>
+      <w:r>
+        <w:t xml:space="preserve"> of </w:t>
+      </w:r>
+      <w:proofErr w:type="spellStart"/>
+      <w:r>
+        <w:t>Flux</w:t>
+      </w:r>
+      <w:proofErr w:type="spellEnd"/>
+      <w:r>
+        <w:t xml:space="preserve">: </w:t>
+      </w:r>
+      <w:proofErr w:type="spellStart"/>
+      <w:r>
+        <w:t>the</w:t>
+      </w:r>
+      <w:proofErr w:type="spellEnd"/>
+      <w:r>
+        <w:t xml:space="preserve"> React.js </w:t>
+      </w:r>
+      <w:proofErr w:type="spellStart"/>
+      <w:r>
+        <w:t>Application</w:t>
+      </w:r>
+      <w:proofErr w:type="spellEnd"/>
+      <w:r>
+        <w:t xml:space="preserve"> </w:t>
+      </w:r>
+      <w:proofErr w:type="spellStart"/>
+      <w:r>
+        <w:t>Architecture</w:t>
+      </w:r>
+      <w:proofErr w:type="spellEnd"/>
+      <w:r>
+        <w:t xml:space="preserve"> (2017.11.29.) </w:t>
       </w:r>
       <w:hyperlink r:id="rId24" w:history="1">
         <w:r>
@@ -10551,14 +14581,37 @@
         <w:t xml:space="preserve">] </w:t>
       </w:r>
       <w:r>
-        <w:t>Dan Abramov</w:t>
-      </w:r>
+        <w:t xml:space="preserve">Dan </w:t>
+      </w:r>
+      <w:proofErr w:type="spellStart"/>
+      <w:r>
+        <w:t>Abramov</w:t>
+      </w:r>
+      <w:proofErr w:type="spellEnd"/>
       <w:r>
         <w:t xml:space="preserve">: </w:t>
       </w:r>
-      <w:r>
-        <w:t>Presentational and Container Components</w:t>
-      </w:r>
+      <w:proofErr w:type="spellStart"/>
+      <w:r>
+        <w:t>Presentational</w:t>
+      </w:r>
+      <w:proofErr w:type="spellEnd"/>
+      <w:r>
+        <w:t xml:space="preserve"> and </w:t>
+      </w:r>
+      <w:proofErr w:type="spellStart"/>
+      <w:r>
+        <w:t>Container</w:t>
+      </w:r>
+      <w:proofErr w:type="spellEnd"/>
+      <w:r>
+        <w:t xml:space="preserve"> </w:t>
+      </w:r>
+      <w:proofErr w:type="spellStart"/>
+      <w:r>
+        <w:t>Components</w:t>
+      </w:r>
+      <w:proofErr w:type="spellEnd"/>
       <w:r>
         <w:t xml:space="preserve"> (2017.12.02.) </w:t>
       </w:r>
@@ -10587,8 +14640,13 @@
       <w:r>
         <w:t xml:space="preserve"> </w:t>
       </w:r>
-      <w:r>
-        <w:t>Material Design</w:t>
+      <w:proofErr w:type="spellStart"/>
+      <w:r>
+        <w:t>Material</w:t>
+      </w:r>
+      <w:proofErr w:type="spellEnd"/>
+      <w:r>
+        <w:t xml:space="preserve"> Design</w:t>
       </w:r>
       <w:r>
         <w:t xml:space="preserve"> </w:t>
@@ -10630,9 +14688,27 @@
       <w:r>
         <w:t xml:space="preserve"> </w:t>
       </w:r>
-      <w:r>
-        <w:t>Introduction to JSON Web Tokens</w:t>
-      </w:r>
+      <w:proofErr w:type="spellStart"/>
+      <w:r>
+        <w:t>Introduction</w:t>
+      </w:r>
+      <w:proofErr w:type="spellEnd"/>
+      <w:r>
+        <w:t xml:space="preserve"> </w:t>
+      </w:r>
+      <w:proofErr w:type="spellStart"/>
+      <w:r>
+        <w:t>to</w:t>
+      </w:r>
+      <w:proofErr w:type="spellEnd"/>
+      <w:r>
+        <w:t xml:space="preserve"> </w:t>
+      </w:r>
+      <w:r>
+        <w:t>JWT</w:t>
+      </w:r>
+      <w:bookmarkStart w:id="104" w:name="_GoBack"/>
+      <w:bookmarkEnd w:id="104"/>
       <w:r>
         <w:t xml:space="preserve"> (2017.12.02.) </w:t>
       </w:r>
@@ -10658,8 +14734,21 @@
       <w:r>
         <w:t xml:space="preserve"> </w:t>
       </w:r>
-      <w:r>
-        <w:t xml:space="preserve">About HTML5 WebSocket (2017.12.03.) </w:t>
+      <w:proofErr w:type="spellStart"/>
+      <w:r>
+        <w:t>About</w:t>
+      </w:r>
+      <w:proofErr w:type="spellEnd"/>
+      <w:r>
+        <w:t xml:space="preserve"> HTML5 </w:t>
+      </w:r>
+      <w:proofErr w:type="spellStart"/>
+      <w:r>
+        <w:t>WebSocket</w:t>
+      </w:r>
+      <w:proofErr w:type="spellEnd"/>
+      <w:r>
+        <w:t xml:space="preserve"> (2017.12.03.) </w:t>
       </w:r>
       <w:hyperlink r:id="rId28" w:history="1">
         <w:r>
@@ -10678,15 +14767,35 @@
       <w:r>
         <w:t xml:space="preserve">[12] </w:t>
       </w:r>
-      <w:r>
-        <w:t>Addy Osmani</w:t>
-      </w:r>
+      <w:proofErr w:type="spellStart"/>
+      <w:r>
+        <w:t>Addy</w:t>
+      </w:r>
+      <w:proofErr w:type="spellEnd"/>
+      <w:r>
+        <w:t xml:space="preserve"> </w:t>
+      </w:r>
+      <w:proofErr w:type="spellStart"/>
+      <w:r>
+        <w:t>Osmani</w:t>
+      </w:r>
+      <w:proofErr w:type="spellEnd"/>
       <w:r>
         <w:t xml:space="preserve">: </w:t>
       </w:r>
-      <w:r>
-        <w:t>Learning JavaScript Design Patterns</w:t>
-      </w:r>
+      <w:proofErr w:type="spellStart"/>
+      <w:r>
+        <w:t>Learning</w:t>
+      </w:r>
+      <w:proofErr w:type="spellEnd"/>
+      <w:r>
+        <w:t xml:space="preserve"> JavaScript Design </w:t>
+      </w:r>
+      <w:proofErr w:type="spellStart"/>
+      <w:r>
+        <w:t>Patterns</w:t>
+      </w:r>
+      <w:proofErr w:type="spellEnd"/>
       <w:r>
         <w:t xml:space="preserve"> (</w:t>
       </w:r>
@@ -10699,8 +14808,13 @@
       <w:r>
         <w:t xml:space="preserve">, </w:t>
       </w:r>
-      <w:r>
-        <w:t>O'Reilly Media</w:t>
+      <w:proofErr w:type="spellStart"/>
+      <w:r>
+        <w:t>O'Reilly</w:t>
+      </w:r>
+      <w:proofErr w:type="spellEnd"/>
+      <w:r>
+        <w:t xml:space="preserve"> Media</w:t>
       </w:r>
       <w:r>
         <w:t>, 2012, [</w:t>
@@ -10724,8 +14838,13 @@
         <w:ind w:firstLine="0"/>
       </w:pPr>
       <w:r>
-        <w:t>[13] Heroku</w:t>
-      </w:r>
+        <w:t xml:space="preserve">[13] </w:t>
+      </w:r>
+      <w:proofErr w:type="spellStart"/>
+      <w:r>
+        <w:t>Heroku</w:t>
+      </w:r>
+      <w:proofErr w:type="spellEnd"/>
       <w:r>
         <w:t xml:space="preserve"> (2017.12.03.)</w:t>
       </w:r>
@@ -10745,8 +14864,6 @@
       <w:pPr>
         <w:pStyle w:val="Irodalomjegyzk"/>
       </w:pPr>
-      <w:bookmarkStart w:id="104" w:name="_GoBack"/>
-      <w:bookmarkEnd w:id="104"/>
       <w:r>
         <w:t>[1</w:t>
       </w:r>
@@ -10754,7 +14871,23 @@
         <w:t>4</w:t>
       </w:r>
       <w:r>
-        <w:t>] ESLint: Documentation (2017.12.03.)</w:t>
+        <w:t xml:space="preserve">] </w:t>
+      </w:r>
+      <w:proofErr w:type="spellStart"/>
+      <w:r>
+        <w:t>ESLint</w:t>
+      </w:r>
+      <w:proofErr w:type="spellEnd"/>
+      <w:r>
+        <w:t xml:space="preserve">: </w:t>
+      </w:r>
+      <w:proofErr w:type="spellStart"/>
+      <w:r>
+        <w:t>Documentation</w:t>
+      </w:r>
+      <w:proofErr w:type="spellEnd"/>
+      <w:r>
+        <w:t xml:space="preserve"> (2017.12.03.)</w:t>
       </w:r>
       <w:r>
         <w:t xml:space="preserve"> </w:t>
@@ -10773,7 +14906,6 @@
         <w:pStyle w:val="Irodalomjegyzk"/>
       </w:pPr>
       <w:r>
-        <w:lastRenderedPageBreak/>
         <w:t>[1</w:t>
       </w:r>
       <w:r>
@@ -10783,7 +14915,31 @@
         <w:t>]</w:t>
       </w:r>
       <w:r>
-        <w:t xml:space="preserve"> AirBnB: JavaScript Style Guide (2017.12.03.) </w:t>
+        <w:t xml:space="preserve"> </w:t>
+      </w:r>
+      <w:proofErr w:type="spellStart"/>
+      <w:r>
+        <w:t>AirBnB</w:t>
+      </w:r>
+      <w:proofErr w:type="spellEnd"/>
+      <w:r>
+        <w:t xml:space="preserve">: JavaScript </w:t>
+      </w:r>
+      <w:proofErr w:type="spellStart"/>
+      <w:r>
+        <w:t>Style</w:t>
+      </w:r>
+      <w:proofErr w:type="spellEnd"/>
+      <w:r>
+        <w:t xml:space="preserve"> </w:t>
+      </w:r>
+      <w:proofErr w:type="spellStart"/>
+      <w:r>
+        <w:t>Guide</w:t>
+      </w:r>
+      <w:proofErr w:type="spellEnd"/>
+      <w:r>
+        <w:t xml:space="preserve"> (2017.12.03.) </w:t>
       </w:r>
       <w:hyperlink r:id="rId31" w:history="1">
         <w:r>
@@ -10841,6 +14997,7 @@
         <w:docPartUnique/>
       </w:docPartObj>
     </w:sdtPr>
+    <w:sdtEndPr/>
     <w:sdtContent>
       <w:p>
         <w:pPr>
@@ -14081,7 +18238,7 @@
 </file>
 
 <file path=customXml/itemProps1.xml><?xml version="1.0" encoding="utf-8"?>
-<ds:datastoreItem xmlns:ds="http://schemas.openxmlformats.org/officeDocument/2006/customXml" ds:itemID="{97EC5764-6773-4ACF-BB80-5A4A83D74A57}">
+<ds:datastoreItem xmlns:ds="http://schemas.openxmlformats.org/officeDocument/2006/customXml" ds:itemID="{0BC1E42F-3CBD-446E-83E7-0C142FF37FDB}">
   <ds:schemaRefs>
     <ds:schemaRef ds:uri="http://schemas.openxmlformats.org/officeDocument/2006/bibliography"/>
   </ds:schemaRefs>

--- a/docs.docx
+++ b/docs.docx
@@ -242,8 +242,13 @@
               <w:jc w:val="left"/>
             </w:pPr>
             <w:r>
-              <w:t>programtervező informatikus Bsc</w:t>
-            </w:r>
+              <w:t xml:space="preserve">programtervező informatikus </w:t>
+            </w:r>
+            <w:proofErr w:type="spellStart"/>
+            <w:r>
+              <w:t>Bsc</w:t>
+            </w:r>
+            <w:proofErr w:type="spellEnd"/>
           </w:p>
         </w:tc>
       </w:tr>
@@ -299,8 +304,6 @@
           <w:r>
             <w:t>Tartalomjegyzék</w:t>
           </w:r>
-          <w:bookmarkStart w:id="0" w:name="_GoBack"/>
-          <w:bookmarkEnd w:id="0"/>
         </w:p>
         <w:p>
           <w:pPr>
@@ -3831,19 +3834,19 @@
           <w:cols w:space="720"/>
         </w:sectPr>
       </w:pPr>
-      <w:bookmarkStart w:id="1" w:name="bevezetés"/>
+      <w:bookmarkStart w:id="0" w:name="bevezetés"/>
     </w:p>
     <w:p>
       <w:pPr>
         <w:pStyle w:val="Cmsor1"/>
       </w:pPr>
-      <w:bookmarkStart w:id="2" w:name="_Toc500345480"/>
+      <w:bookmarkStart w:id="1" w:name="_Toc500345480"/>
       <w:r>
         <w:lastRenderedPageBreak/>
         <w:t>Bevezetés</w:t>
       </w:r>
+      <w:bookmarkEnd w:id="0"/>
       <w:bookmarkEnd w:id="1"/>
-      <w:bookmarkEnd w:id="2"/>
     </w:p>
     <w:p>
       <w:pPr>
@@ -3851,13 +3854,13 @@
         <w:spacing w:line="360" w:lineRule="auto"/>
         <w:jc w:val="both"/>
       </w:pPr>
-      <w:bookmarkStart w:id="3" w:name="motiváció"/>
-      <w:bookmarkStart w:id="4" w:name="_Toc500345481"/>
+      <w:bookmarkStart w:id="2" w:name="motiváció"/>
+      <w:bookmarkStart w:id="3" w:name="_Toc500345481"/>
       <w:r>
         <w:t>Motiváció</w:t>
       </w:r>
+      <w:bookmarkEnd w:id="2"/>
       <w:bookmarkEnd w:id="3"/>
-      <w:bookmarkEnd w:id="4"/>
     </w:p>
     <w:p>
       <w:pPr>
@@ -3899,13 +3902,13 @@
         <w:spacing w:line="360" w:lineRule="auto"/>
         <w:jc w:val="both"/>
       </w:pPr>
-      <w:bookmarkStart w:id="5" w:name="felhasználási-igények"/>
-      <w:bookmarkStart w:id="6" w:name="_Toc500345482"/>
+      <w:bookmarkStart w:id="4" w:name="felhasználási-igények"/>
+      <w:bookmarkStart w:id="5" w:name="_Toc500345482"/>
       <w:r>
         <w:t>Felhasználási igények</w:t>
       </w:r>
+      <w:bookmarkEnd w:id="4"/>
       <w:bookmarkEnd w:id="5"/>
-      <w:bookmarkEnd w:id="6"/>
     </w:p>
     <w:p>
       <w:pPr>
@@ -3927,14 +3930,14 @@
         <w:spacing w:line="360" w:lineRule="auto"/>
         <w:jc w:val="both"/>
       </w:pPr>
-      <w:bookmarkStart w:id="7" w:name="felhasználói-dokumentáció"/>
-      <w:bookmarkStart w:id="8" w:name="_Toc500345483"/>
+      <w:bookmarkStart w:id="6" w:name="felhasználói-dokumentáció"/>
+      <w:bookmarkStart w:id="7" w:name="_Toc500345483"/>
       <w:r>
         <w:lastRenderedPageBreak/>
         <w:t>Felhasználói dokumentáció</w:t>
       </w:r>
+      <w:bookmarkEnd w:id="6"/>
       <w:bookmarkEnd w:id="7"/>
-      <w:bookmarkEnd w:id="8"/>
     </w:p>
     <w:p>
       <w:pPr>
@@ -3942,13 +3945,13 @@
         <w:spacing w:line="360" w:lineRule="auto"/>
         <w:jc w:val="both"/>
       </w:pPr>
-      <w:bookmarkStart w:id="9" w:name="követelmények"/>
-      <w:bookmarkStart w:id="10" w:name="_Toc500345484"/>
+      <w:bookmarkStart w:id="8" w:name="követelmények"/>
+      <w:bookmarkStart w:id="9" w:name="_Toc500345484"/>
       <w:r>
         <w:t>Követelmények</w:t>
       </w:r>
+      <w:bookmarkEnd w:id="8"/>
       <w:bookmarkEnd w:id="9"/>
-      <w:bookmarkEnd w:id="10"/>
     </w:p>
     <w:p>
       <w:pPr>
@@ -3981,13 +3984,13 @@
         <w:spacing w:line="360" w:lineRule="auto"/>
         <w:jc w:val="both"/>
       </w:pPr>
-      <w:bookmarkStart w:id="11" w:name="támogatott-böngészők"/>
-      <w:bookmarkStart w:id="12" w:name="_Toc500345485"/>
+      <w:bookmarkStart w:id="10" w:name="támogatott-böngészők"/>
+      <w:bookmarkStart w:id="11" w:name="_Toc500345485"/>
       <w:r>
         <w:t>Támogatott böngészők</w:t>
       </w:r>
+      <w:bookmarkEnd w:id="10"/>
       <w:bookmarkEnd w:id="11"/>
-      <w:bookmarkEnd w:id="12"/>
     </w:p>
     <w:p>
       <w:pPr>
@@ -4012,7 +4015,15 @@
         <w:ind w:left="851"/>
       </w:pPr>
       <w:r>
-        <w:t>Google Chrome for Android (v62.x és későbbi verziók)</w:t>
+        <w:t xml:space="preserve">Google Chrome </w:t>
+      </w:r>
+      <w:proofErr w:type="spellStart"/>
+      <w:r>
+        <w:t>for</w:t>
+      </w:r>
+      <w:proofErr w:type="spellEnd"/>
+      <w:r>
+        <w:t xml:space="preserve"> Android (v62.x és későbbi verziók)</w:t>
       </w:r>
     </w:p>
     <w:p>
@@ -4021,13 +4032,13 @@
         <w:spacing w:line="360" w:lineRule="auto"/>
         <w:jc w:val="both"/>
       </w:pPr>
-      <w:bookmarkStart w:id="13" w:name="alkalmazás-használata"/>
-      <w:bookmarkStart w:id="14" w:name="_Toc500345486"/>
+      <w:bookmarkStart w:id="12" w:name="alkalmazás-használata"/>
+      <w:bookmarkStart w:id="13" w:name="_Toc500345486"/>
       <w:r>
         <w:t>Alkalmazás használata</w:t>
       </w:r>
+      <w:bookmarkEnd w:id="12"/>
       <w:bookmarkEnd w:id="13"/>
-      <w:bookmarkEnd w:id="14"/>
     </w:p>
     <w:p>
       <w:pPr>
@@ -4035,13 +4046,13 @@
         <w:spacing w:line="360" w:lineRule="auto"/>
         <w:jc w:val="both"/>
       </w:pPr>
-      <w:bookmarkStart w:id="15" w:name="alkalmazás-használata-közös-képviselők-s"/>
-      <w:bookmarkStart w:id="16" w:name="_Toc500345487"/>
+      <w:bookmarkStart w:id="14" w:name="alkalmazás-használata-közös-képviselők-s"/>
+      <w:bookmarkStart w:id="15" w:name="_Toc500345487"/>
       <w:r>
         <w:t>Alkalmazás használata közös képviselők számára</w:t>
       </w:r>
+      <w:bookmarkEnd w:id="14"/>
       <w:bookmarkEnd w:id="15"/>
-      <w:bookmarkEnd w:id="16"/>
     </w:p>
     <w:p>
       <w:pPr>
@@ -4049,32 +4060,48 @@
         <w:spacing w:line="360" w:lineRule="auto"/>
         <w:jc w:val="both"/>
       </w:pPr>
-      <w:bookmarkStart w:id="17" w:name="regisztráció"/>
+      <w:bookmarkStart w:id="16" w:name="regisztráció"/>
       <w:r>
         <w:t>Regisztráció</w:t>
       </w:r>
-      <w:bookmarkEnd w:id="17"/>
+      <w:bookmarkEnd w:id="16"/>
     </w:p>
     <w:p>
       <w:pPr>
         <w:pStyle w:val="FirstParagraph"/>
       </w:pPr>
       <w:r>
-        <w:t>Az alkalmazás használatához rendelkeznünk kell egy regisztrált fiókkal, amit a Sign Up (Regisztrálás) aloldalon hozhatunk létre. Meg kell adnunk az email címünket, felhasználó nevünket és a jelsz</w:t>
+        <w:t xml:space="preserve">Az alkalmazás használatához rendelkeznünk kell egy regisztrált fiókkal, amit a </w:t>
+      </w:r>
+      <w:proofErr w:type="spellStart"/>
+      <w:r>
+        <w:t>Sign</w:t>
+      </w:r>
+      <w:proofErr w:type="spellEnd"/>
+      <w:r>
+        <w:t xml:space="preserve"> </w:t>
+      </w:r>
+      <w:proofErr w:type="spellStart"/>
+      <w:r>
+        <w:t>Up</w:t>
+      </w:r>
+      <w:proofErr w:type="spellEnd"/>
+      <w:r>
+        <w:t xml:space="preserve"> (Regisztrálás) aloldalon hozhatunk létre. Meg kell adnunk az email címünket, felhasználó nevünket és a </w:t>
+      </w:r>
+      <w:proofErr w:type="spellStart"/>
+      <w:r>
+        <w:t>jelsz</w:t>
       </w:r>
       <w:r>
         <w:t>avu</w:t>
       </w:r>
       <w:r>
-        <w:t>nkat. Sikeres regisztráció esetén a megadott email címre egy visszaigazoló email fog érkezni. Az emailben található gombra kattintva erősítsük meg, hogy valódi címet adtunk meg.</w:t>
-      </w:r>
-    </w:p>
-    <w:p>
-      <w:pPr>
-        <w:pStyle w:val="Szvegblokk"/>
-      </w:pPr>
-      <w:r>
-        <w:t>Sign Up screenshot</w:t>
+        <w:t>nkat</w:t>
+      </w:r>
+      <w:proofErr w:type="spellEnd"/>
+      <w:r>
+        <w:t>. Sikeres regisztráció esetén a megadott email címre egy visszaigazoló email fog érkezni. Az emailben található gombra kattintva erősítsük meg, hogy valódi címet adtunk meg.</w:t>
       </w:r>
     </w:p>
     <w:p>
@@ -4083,11 +4110,11 @@
         <w:spacing w:line="360" w:lineRule="auto"/>
         <w:jc w:val="both"/>
       </w:pPr>
-      <w:bookmarkStart w:id="18" w:name="bejelentkezés"/>
+      <w:bookmarkStart w:id="17" w:name="bejelentkezés"/>
       <w:r>
         <w:t>Bejelentkezés</w:t>
       </w:r>
-      <w:bookmarkEnd w:id="18"/>
+      <w:bookmarkEnd w:id="17"/>
     </w:p>
     <w:p>
       <w:pPr>
@@ -4095,14 +4122,6 @@
       </w:pPr>
       <w:r>
         <w:t>Az alkalmazásba való belépéshez navigáljunk a Login (Bejelentkezés) aloldalra és írjuk be a regisztrációkor megadott email címet és jelszót.</w:t>
-      </w:r>
-    </w:p>
-    <w:p>
-      <w:pPr>
-        <w:pStyle w:val="Szvegblokk"/>
-      </w:pPr>
-      <w:r>
-        <w:t>Login screenshot</w:t>
       </w:r>
     </w:p>
     <w:p>
@@ -4111,33 +4130,32 @@
         <w:spacing w:line="360" w:lineRule="auto"/>
         <w:jc w:val="both"/>
       </w:pPr>
-      <w:bookmarkStart w:id="19" w:name="kijelentkezés"/>
-      <w:r>
-        <w:lastRenderedPageBreak/>
+      <w:bookmarkStart w:id="18" w:name="kijelentkezés"/>
+      <w:r>
         <w:t>Kijelentkezés</w:t>
       </w:r>
-      <w:bookmarkEnd w:id="19"/>
+      <w:bookmarkEnd w:id="18"/>
     </w:p>
     <w:p>
       <w:pPr>
         <w:pStyle w:val="FirstParagraph"/>
       </w:pPr>
       <w:r>
-        <w:t>Az alkalmazás jobb felső sarkában található menü ikonra kattintva a felugró menüben láthatjuk az aktuálisan bejelentkezett felhasználó nevét és email címét. A Sign Out</w:t>
+        <w:t xml:space="preserve">Az alkalmazás jobb felső sarkában található menü ikonra kattintva a felugró menüben láthatjuk az aktuálisan bejelentkezett felhasználó nevét és email címét. A </w:t>
+      </w:r>
+      <w:proofErr w:type="spellStart"/>
+      <w:r>
+        <w:t>Sign</w:t>
+      </w:r>
+      <w:proofErr w:type="spellEnd"/>
+      <w:r>
+        <w:t xml:space="preserve"> Out</w:t>
       </w:r>
       <w:r>
         <w:t xml:space="preserve"> (Kijelentkezés)</w:t>
       </w:r>
       <w:r>
         <w:t xml:space="preserve"> gombra kattintva kijelentkezhetünk az alkalmazásból.</w:t>
-      </w:r>
-    </w:p>
-    <w:p>
-      <w:pPr>
-        <w:pStyle w:val="Szvegblokk"/>
-      </w:pPr>
-      <w:r>
-        <w:t>Logout screenshot</w:t>
       </w:r>
     </w:p>
     <w:p>
@@ -4146,41 +4164,225 @@
         <w:spacing w:line="360" w:lineRule="auto"/>
         <w:jc w:val="both"/>
       </w:pPr>
-      <w:bookmarkStart w:id="20" w:name="új-csoport-létrehozása"/>
-      <w:r>
+      <w:bookmarkStart w:id="19" w:name="új-csoport-létrehozása"/>
+      <w:r>
+        <w:lastRenderedPageBreak/>
         <w:t>Új csoport létrehozása</w:t>
       </w:r>
-      <w:bookmarkEnd w:id="20"/>
+      <w:bookmarkEnd w:id="19"/>
     </w:p>
     <w:p>
       <w:pPr>
         <w:pStyle w:val="FirstParagraph"/>
       </w:pPr>
       <w:r>
+        <w:rPr>
+          <w:noProof/>
+        </w:rPr>
+        <w:drawing>
+          <wp:anchor distT="0" distB="0" distL="114300" distR="114300" simplePos="0" relativeHeight="251640832" behindDoc="0" locked="0" layoutInCell="1" allowOverlap="1">
+            <wp:simplePos x="0" y="0"/>
+            <wp:positionH relativeFrom="column">
+              <wp:posOffset>1303655</wp:posOffset>
+            </wp:positionH>
+            <wp:positionV relativeFrom="paragraph">
+              <wp:posOffset>1611532</wp:posOffset>
+            </wp:positionV>
+            <wp:extent cx="2690495" cy="4341495"/>
+            <wp:effectExtent l="0" t="0" r="0" b="0"/>
+            <wp:wrapTopAndBottom/>
+            <wp:docPr id="8" name="Kép 8"/>
+            <wp:cNvGraphicFramePr>
+              <a:graphicFrameLocks xmlns:a="http://schemas.openxmlformats.org/drawingml/2006/main" noChangeAspect="1"/>
+            </wp:cNvGraphicFramePr>
+            <a:graphic xmlns:a="http://schemas.openxmlformats.org/drawingml/2006/main">
+              <a:graphicData uri="http://schemas.openxmlformats.org/drawingml/2006/picture">
+                <pic:pic xmlns:pic="http://schemas.openxmlformats.org/drawingml/2006/picture">
+                  <pic:nvPicPr>
+                    <pic:cNvPr id="0" name="Picture 1"/>
+                    <pic:cNvPicPr>
+                      <a:picLocks noChangeAspect="1" noChangeArrowheads="1"/>
+                    </pic:cNvPicPr>
+                  </pic:nvPicPr>
+                  <pic:blipFill>
+                    <a:blip r:embed="rId10" cstate="print">
+                      <a:extLst>
+                        <a:ext uri="{28A0092B-C50C-407E-A947-70E740481C1C}">
+                          <a14:useLocalDpi xmlns:a14="http://schemas.microsoft.com/office/drawing/2010/main" val="0"/>
+                        </a:ext>
+                      </a:extLst>
+                    </a:blip>
+                    <a:srcRect/>
+                    <a:stretch>
+                      <a:fillRect/>
+                    </a:stretch>
+                  </pic:blipFill>
+                  <pic:spPr bwMode="auto">
+                    <a:xfrm>
+                      <a:off x="0" y="0"/>
+                      <a:ext cx="2690495" cy="4341495"/>
+                    </a:xfrm>
+                    <a:prstGeom prst="rect">
+                      <a:avLst/>
+                    </a:prstGeom>
+                    <a:noFill/>
+                    <a:ln>
+                      <a:noFill/>
+                    </a:ln>
+                  </pic:spPr>
+                </pic:pic>
+              </a:graphicData>
+            </a:graphic>
+            <wp14:sizeRelH relativeFrom="margin">
+              <wp14:pctWidth>0</wp14:pctWidth>
+            </wp14:sizeRelH>
+            <wp14:sizeRelV relativeFrom="margin">
+              <wp14:pctHeight>0</wp14:pctHeight>
+            </wp14:sizeRelV>
+          </wp:anchor>
+        </w:drawing>
+      </w:r>
+      <w:r>
+        <w:rPr>
+          <w:noProof/>
+        </w:rPr>
+        <w:pict>
+          <v:shapetype id="_x0000_t202" coordsize="21600,21600" o:spt="202" path="m,l,21600r21600,l21600,xe">
+            <v:stroke joinstyle="miter"/>
+            <v:path gradientshapeok="t" o:connecttype="rect"/>
+          </v:shapetype>
+          <v:shape id="_x0000_s1040" type="#_x0000_t202" style="position:absolute;left:0;text-align:left;margin-left:102pt;margin-top:471.2pt;width:211.85pt;height:.05pt;z-index:251663872;mso-position-horizontal-relative:text;mso-position-vertical-relative:text" stroked="f">
+            <v:textbox style="mso-fit-shape-to-text:t" inset="0,0,0,0">
+              <w:txbxContent>
+                <w:p>
+                  <w:pPr>
+                    <w:pStyle w:val="Kpalrs"/>
+                    <w:jc w:val="center"/>
+                    <w:rPr>
+                      <w:noProof/>
+                    </w:rPr>
+                  </w:pPr>
+                  <w:r>
+                    <w:rPr>
+                      <w:noProof/>
+                    </w:rPr>
+                    <w:fldChar w:fldCharType="begin"/>
+                  </w:r>
+                  <w:r>
+                    <w:rPr>
+                      <w:noProof/>
+                    </w:rPr>
+                    <w:instrText xml:space="preserve"> STYLEREF 1 \s </w:instrText>
+                  </w:r>
+                  <w:r>
+                    <w:rPr>
+                      <w:noProof/>
+                    </w:rPr>
+                    <w:fldChar w:fldCharType="separate"/>
+                  </w:r>
+                  <w:r>
+                    <w:rPr>
+                      <w:noProof/>
+                    </w:rPr>
+                    <w:t>2</w:t>
+                  </w:r>
+                  <w:r>
+                    <w:rPr>
+                      <w:noProof/>
+                    </w:rPr>
+                    <w:fldChar w:fldCharType="end"/>
+                  </w:r>
+                  <w:r>
+                    <w:rPr>
+                      <w:noProof/>
+                    </w:rPr>
+                    <w:noBreakHyphen/>
+                  </w:r>
+                  <w:r>
+                    <w:rPr>
+                      <w:noProof/>
+                    </w:rPr>
+                    <w:fldChar w:fldCharType="begin"/>
+                  </w:r>
+                  <w:r>
+                    <w:rPr>
+                      <w:noProof/>
+                    </w:rPr>
+                    <w:instrText xml:space="preserve"> SEQ ábra \* ARABIC \s 1 </w:instrText>
+                  </w:r>
+                  <w:r>
+                    <w:rPr>
+                      <w:noProof/>
+                    </w:rPr>
+                    <w:fldChar w:fldCharType="separate"/>
+                  </w:r>
+                  <w:r>
+                    <w:rPr>
+                      <w:noProof/>
+                    </w:rPr>
+                    <w:t>1</w:t>
+                  </w:r>
+                  <w:r>
+                    <w:rPr>
+                      <w:noProof/>
+                    </w:rPr>
+                    <w:fldChar w:fldCharType="end"/>
+                  </w:r>
+                  <w:r>
+                    <w:t>. ábra: Új csoport létrehozása</w:t>
+                  </w:r>
+                </w:p>
+              </w:txbxContent>
+            </v:textbox>
+            <w10:wrap type="topAndBottom"/>
+          </v:shape>
+        </w:pict>
+      </w:r>
+      <w:r>
         <w:t xml:space="preserve">Jövőbeli felhasználóinkat (lakóinkat) saját preferenciáink szerint csoportokba oszthatjuk. A csoportosítás módja a közös képviselőre van bízva, ez lehet például épület, lépcsőház, vagy akár szint alapján. Egy </w:t>
       </w:r>
       <w:r>
         <w:t>lakó</w:t>
       </w:r>
       <w:r>
-        <w:t xml:space="preserve"> csak egy csoport tagja lehet. Új csoport létrehozásához a csoport nevét kell megadni.</w:t>
-      </w:r>
-    </w:p>
-    <w:p>
-      <w:pPr>
-        <w:pStyle w:val="Szvegblokk"/>
-      </w:pPr>
-      <w:r>
-        <w:t>Groups screenshot</w:t>
-      </w:r>
-    </w:p>
-    <w:p>
-      <w:pPr>
-        <w:pStyle w:val="Szvegblokk"/>
-      </w:pPr>
-      <w:r>
-        <w:t>Create group screenshot</w:t>
-      </w:r>
+        <w:t xml:space="preserve"> csak egy csoport tagja lehet. Új csoport létrehozásához </w:t>
+      </w:r>
+      <w:r>
+        <w:t xml:space="preserve">a csoportok </w:t>
+      </w:r>
+      <w:r>
+        <w:t xml:space="preserve">listájánál kattintsunk a </w:t>
+      </w:r>
+      <w:proofErr w:type="spellStart"/>
+      <w:r>
+        <w:t>Create</w:t>
+      </w:r>
+      <w:proofErr w:type="spellEnd"/>
+      <w:r>
+        <w:t xml:space="preserve"> </w:t>
+      </w:r>
+      <w:proofErr w:type="spellStart"/>
+      <w:r>
+        <w:t>group</w:t>
+      </w:r>
+      <w:proofErr w:type="spellEnd"/>
+      <w:r>
+        <w:t xml:space="preserve"> (Csoport készítése) gombra, majd adjuk meg a</w:t>
+      </w:r>
+      <w:r>
+        <w:t xml:space="preserve"> csoport nevé</w:t>
+      </w:r>
+      <w:r>
+        <w:t>t</w:t>
+      </w:r>
+      <w:r>
+        <w:t>.</w:t>
+      </w:r>
+    </w:p>
+    <w:p>
+      <w:pPr>
+        <w:pStyle w:val="Szvegtrzs"/>
+      </w:pPr>
     </w:p>
     <w:p>
       <w:pPr>
@@ -4188,42 +4390,35 @@
         <w:spacing w:line="360" w:lineRule="auto"/>
         <w:jc w:val="both"/>
       </w:pPr>
-      <w:bookmarkStart w:id="21" w:name="csoport-szerkesztése-és-törlése"/>
+      <w:bookmarkStart w:id="20" w:name="csoport-szerkesztése-és-törlése"/>
       <w:r>
         <w:t>Csoport szerkesztése és törlése</w:t>
       </w:r>
-      <w:bookmarkEnd w:id="21"/>
+      <w:bookmarkEnd w:id="20"/>
     </w:p>
     <w:p>
       <w:pPr>
         <w:pStyle w:val="FirstParagraph"/>
       </w:pPr>
       <w:r>
-        <w:t>A már létező csoportok nevét átírhatjuk, vagy akár törölhetjük az egész csoportot a hozzá tartozó felhasználókkal együtt. Ebben az esetben a törölt felhasználók többé nem lesznek képesek bejelentkezni az alkalmazásba.</w:t>
-      </w:r>
-    </w:p>
-    <w:p>
-      <w:pPr>
-        <w:pStyle w:val="Szvegblokk"/>
-      </w:pPr>
-      <w:r>
-        <w:t>Group options screenshot</w:t>
-      </w:r>
-    </w:p>
-    <w:p>
-      <w:pPr>
-        <w:pStyle w:val="Szvegblokk"/>
-      </w:pPr>
-      <w:r>
-        <w:t>Edit group screenshot</w:t>
-      </w:r>
-    </w:p>
-    <w:p>
-      <w:pPr>
-        <w:pStyle w:val="Szvegblokk"/>
-      </w:pPr>
-      <w:r>
-        <w:t>Delete group screenshot</w:t>
+        <w:t xml:space="preserve">A már létező csoportok nevét átírhatjuk, vagy akár törölhetjük az egész csoportot a hozzá tartozó felhasználókkal együtt. Ebben az esetben a </w:t>
+      </w:r>
+      <w:proofErr w:type="spellStart"/>
+      <w:r>
+        <w:t>törölt</w:t>
+      </w:r>
+      <w:proofErr w:type="spellEnd"/>
+      <w:r>
+        <w:t xml:space="preserve"> felhasználók többé nem lesznek képesek bejelentkezni az alkalmazásba.</w:t>
+      </w:r>
+      <w:r>
+        <w:t xml:space="preserve"> Ezek a lehetőség</w:t>
+      </w:r>
+      <w:r>
+        <w:t>ek</w:t>
+      </w:r>
+      <w:r>
+        <w:t xml:space="preserve"> a csoportok listájában az adott csoport mellett található opciók ikonra kattintva érhetők el.</w:t>
       </w:r>
     </w:p>
     <w:p>
@@ -4232,32 +4427,33 @@
         <w:spacing w:line="360" w:lineRule="auto"/>
         <w:jc w:val="both"/>
       </w:pPr>
-      <w:bookmarkStart w:id="22" w:name="lakók-meghívása-a-csoportba"/>
-      <w:r>
+      <w:bookmarkStart w:id="21" w:name="lakók-meghívása-a-csoportba"/>
+      <w:r>
+        <w:lastRenderedPageBreak/>
         <w:t>Lakók meghívása a csoportba</w:t>
       </w:r>
-      <w:bookmarkEnd w:id="22"/>
+      <w:bookmarkEnd w:id="21"/>
     </w:p>
     <w:p>
       <w:pPr>
         <w:pStyle w:val="FirstParagraph"/>
       </w:pPr>
       <w:r>
-        <w:t xml:space="preserve">Új lakók meghívásához kattintsunk az adott csoport lakóinak listájánál az Invite </w:t>
+        <w:t xml:space="preserve">Új lakók meghívásához kattintsunk az adott csoport lakóinak listájánál az </w:t>
+      </w:r>
+      <w:proofErr w:type="spellStart"/>
+      <w:r>
+        <w:t>Invite</w:t>
+      </w:r>
+      <w:proofErr w:type="spellEnd"/>
+      <w:r>
+        <w:t xml:space="preserve"> </w:t>
       </w:r>
       <w:r>
         <w:t xml:space="preserve">(Meghívás) </w:t>
       </w:r>
       <w:r>
         <w:t>gombra. A megjelenő párbeszédablakban található linken keresztül tudnak regisztrálni a lakók a csoportunkba. Ez a link teljesen publikus, így fokozottan figyeljünk oda, hogy kinek küldjük el.</w:t>
-      </w:r>
-    </w:p>
-    <w:p>
-      <w:pPr>
-        <w:pStyle w:val="Szvegblokk"/>
-      </w:pPr>
-      <w:r>
-        <w:t>Invite dialog screenshot</w:t>
       </w:r>
     </w:p>
     <w:p>
@@ -4266,12 +4462,11 @@
         <w:spacing w:line="360" w:lineRule="auto"/>
         <w:jc w:val="both"/>
       </w:pPr>
-      <w:bookmarkStart w:id="23" w:name="lakó-törlése"/>
-      <w:r>
-        <w:lastRenderedPageBreak/>
+      <w:bookmarkStart w:id="22" w:name="lakó-törlése"/>
+      <w:r>
         <w:t>Lakó törlése</w:t>
       </w:r>
-      <w:bookmarkEnd w:id="23"/>
+      <w:bookmarkEnd w:id="22"/>
     </w:p>
     <w:p>
       <w:pPr>
@@ -4281,10 +4476,26 @@
         <w:t>A csoportba felvett lakókat egyesével törölhetjük.</w:t>
       </w:r>
       <w:r>
-        <w:t xml:space="preserve"> Ehhez kattintsunk a lakók listájában az adott lakó mellett található opciók ikonra, majd a Delete (Törlés) gombra.</w:t>
-      </w:r>
-      <w:r>
-        <w:t xml:space="preserve"> A törölt lakók többé már nem lesznek képesek bejelentkezni az alkalmazásba. Újrafelvételükhöz újra regisztrálni kell.</w:t>
+        <w:t xml:space="preserve"> Ehhez kattintsunk a lakók listájában az adott lakó mellett található opciók ikonra, majd a </w:t>
+      </w:r>
+      <w:proofErr w:type="spellStart"/>
+      <w:r>
+        <w:t>Delete</w:t>
+      </w:r>
+      <w:proofErr w:type="spellEnd"/>
+      <w:r>
+        <w:t xml:space="preserve"> (Törlés) gombra.</w:t>
+      </w:r>
+      <w:r>
+        <w:t xml:space="preserve"> A </w:t>
+      </w:r>
+      <w:proofErr w:type="spellStart"/>
+      <w:r>
+        <w:t>törölt</w:t>
+      </w:r>
+      <w:proofErr w:type="spellEnd"/>
+      <w:r>
+        <w:t xml:space="preserve"> lakók többé már nem lesznek képesek bejelentkezni az alkalmazásba. Újrafelvételükhöz újra regisztrálni kell.</w:t>
       </w:r>
     </w:p>
     <w:p>
@@ -4293,19 +4504,32 @@
         <w:spacing w:line="360" w:lineRule="auto"/>
         <w:jc w:val="both"/>
       </w:pPr>
-      <w:bookmarkStart w:id="24" w:name="csoportos-számla-kiállítása"/>
+      <w:bookmarkStart w:id="23" w:name="csoportos-számla-kiállítása"/>
       <w:r>
         <w:t>Csoportos számla kiállítása</w:t>
       </w:r>
-      <w:bookmarkEnd w:id="24"/>
+      <w:bookmarkEnd w:id="23"/>
     </w:p>
     <w:p>
       <w:pPr>
         <w:pStyle w:val="FirstParagraph"/>
       </w:pPr>
       <w:r>
-        <w:t>A csoport összes tagja számára egyszerre tudunk kiállítani számlát. A csoport számláinak listájánál kattintsunk a Create bill</w:t>
-      </w:r>
+        <w:t xml:space="preserve">A csoport összes tagja számára egyszerre tudunk kiállítani számlát. A csoport számláinak listájánál kattintsunk a </w:t>
+      </w:r>
+      <w:proofErr w:type="spellStart"/>
+      <w:r>
+        <w:t>Create</w:t>
+      </w:r>
+      <w:proofErr w:type="spellEnd"/>
+      <w:r>
+        <w:t xml:space="preserve"> </w:t>
+      </w:r>
+      <w:proofErr w:type="spellStart"/>
+      <w:r>
+        <w:t>bill</w:t>
+      </w:r>
+      <w:proofErr w:type="spellEnd"/>
       <w:r>
         <w:t xml:space="preserve"> (Számla ké</w:t>
       </w:r>
@@ -4325,18 +4549,191 @@
         <w:spacing w:line="360" w:lineRule="auto"/>
         <w:jc w:val="both"/>
       </w:pPr>
-      <w:bookmarkStart w:id="25" w:name="csoportos-számla-adatainak-letöltése"/>
+      <w:bookmarkStart w:id="24" w:name="csoportos-számla-adatainak-letöltése"/>
+      <w:r>
+        <w:rPr>
+          <w:noProof/>
+        </w:rPr>
+        <w:lastRenderedPageBreak/>
+        <w:pict>
+          <v:shape id="_x0000_s1042" type="#_x0000_t202" style="position:absolute;left:0;text-align:left;margin-left:107pt;margin-top:345.95pt;width:211.7pt;height:.05pt;z-index:251664896;mso-position-horizontal-relative:text;mso-position-vertical-relative:text" stroked="f">
+            <v:textbox style="mso-fit-shape-to-text:t" inset="0,0,0,0">
+              <w:txbxContent>
+                <w:p>
+                  <w:pPr>
+                    <w:pStyle w:val="Kpalrs"/>
+                    <w:jc w:val="center"/>
+                    <w:rPr>
+                      <w:b/>
+                      <w:bCs/>
+                      <w:i w:val="0"/>
+                      <w:noProof/>
+                    </w:rPr>
+                  </w:pPr>
+                  <w:r>
+                    <w:rPr>
+                      <w:noProof/>
+                    </w:rPr>
+                    <w:fldChar w:fldCharType="begin"/>
+                  </w:r>
+                  <w:r>
+                    <w:rPr>
+                      <w:noProof/>
+                    </w:rPr>
+                    <w:instrText xml:space="preserve"> STYLEREF 1 \s </w:instrText>
+                  </w:r>
+                  <w:r>
+                    <w:rPr>
+                      <w:noProof/>
+                    </w:rPr>
+                    <w:fldChar w:fldCharType="separate"/>
+                  </w:r>
+                  <w:r>
+                    <w:rPr>
+                      <w:noProof/>
+                    </w:rPr>
+                    <w:t>2</w:t>
+                  </w:r>
+                  <w:r>
+                    <w:rPr>
+                      <w:noProof/>
+                    </w:rPr>
+                    <w:fldChar w:fldCharType="end"/>
+                  </w:r>
+                  <w:r>
+                    <w:rPr>
+                      <w:noProof/>
+                    </w:rPr>
+                    <w:noBreakHyphen/>
+                  </w:r>
+                  <w:r>
+                    <w:rPr>
+                      <w:noProof/>
+                    </w:rPr>
+                    <w:fldChar w:fldCharType="begin"/>
+                  </w:r>
+                  <w:r>
+                    <w:rPr>
+                      <w:noProof/>
+                    </w:rPr>
+                    <w:instrText xml:space="preserve"> SEQ ábra \* ARABIC \s 1 </w:instrText>
+                  </w:r>
+                  <w:r>
+                    <w:rPr>
+                      <w:noProof/>
+                    </w:rPr>
+                    <w:fldChar w:fldCharType="separate"/>
+                  </w:r>
+                  <w:r>
+                    <w:rPr>
+                      <w:noProof/>
+                    </w:rPr>
+                    <w:t>2</w:t>
+                  </w:r>
+                  <w:r>
+                    <w:rPr>
+                      <w:noProof/>
+                    </w:rPr>
+                    <w:fldChar w:fldCharType="end"/>
+                  </w:r>
+                  <w:r>
+                    <w:t>. ábra: Csoportos számla kiállítása</w:t>
+                  </w:r>
+                </w:p>
+              </w:txbxContent>
+            </v:textbox>
+            <w10:wrap type="topAndBottom"/>
+          </v:shape>
+        </w:pict>
+      </w:r>
+      <w:r>
+        <w:rPr>
+          <w:noProof/>
+        </w:rPr>
+        <w:drawing>
+          <wp:anchor distT="0" distB="0" distL="114300" distR="114300" simplePos="0" relativeHeight="251648000" behindDoc="0" locked="0" layoutInCell="1" allowOverlap="1">
+            <wp:simplePos x="0" y="0"/>
+            <wp:positionH relativeFrom="column">
+              <wp:posOffset>1358900</wp:posOffset>
+            </wp:positionH>
+            <wp:positionV relativeFrom="paragraph">
+              <wp:posOffset>-5080</wp:posOffset>
+            </wp:positionV>
+            <wp:extent cx="2688590" cy="4341495"/>
+            <wp:effectExtent l="0" t="0" r="0" b="0"/>
+            <wp:wrapTopAndBottom/>
+            <wp:docPr id="9" name="Kép 9"/>
+            <wp:cNvGraphicFramePr>
+              <a:graphicFrameLocks xmlns:a="http://schemas.openxmlformats.org/drawingml/2006/main" noChangeAspect="1"/>
+            </wp:cNvGraphicFramePr>
+            <a:graphic xmlns:a="http://schemas.openxmlformats.org/drawingml/2006/main">
+              <a:graphicData uri="http://schemas.openxmlformats.org/drawingml/2006/picture">
+                <pic:pic xmlns:pic="http://schemas.openxmlformats.org/drawingml/2006/picture">
+                  <pic:nvPicPr>
+                    <pic:cNvPr id="0" name="Picture 2"/>
+                    <pic:cNvPicPr>
+                      <a:picLocks noChangeAspect="1" noChangeArrowheads="1"/>
+                    </pic:cNvPicPr>
+                  </pic:nvPicPr>
+                  <pic:blipFill>
+                    <a:blip r:embed="rId11" cstate="print">
+                      <a:extLst>
+                        <a:ext uri="{28A0092B-C50C-407E-A947-70E740481C1C}">
+                          <a14:useLocalDpi xmlns:a14="http://schemas.microsoft.com/office/drawing/2010/main" val="0"/>
+                        </a:ext>
+                      </a:extLst>
+                    </a:blip>
+                    <a:srcRect/>
+                    <a:stretch>
+                      <a:fillRect/>
+                    </a:stretch>
+                  </pic:blipFill>
+                  <pic:spPr bwMode="auto">
+                    <a:xfrm>
+                      <a:off x="0" y="0"/>
+                      <a:ext cx="2688590" cy="4341495"/>
+                    </a:xfrm>
+                    <a:prstGeom prst="rect">
+                      <a:avLst/>
+                    </a:prstGeom>
+                    <a:noFill/>
+                    <a:ln>
+                      <a:noFill/>
+                    </a:ln>
+                  </pic:spPr>
+                </pic:pic>
+              </a:graphicData>
+            </a:graphic>
+          </wp:anchor>
+        </w:drawing>
+      </w:r>
       <w:r>
         <w:t>Csoportos számla adatainak letöltése</w:t>
       </w:r>
-      <w:bookmarkEnd w:id="25"/>
+      <w:bookmarkEnd w:id="24"/>
     </w:p>
     <w:p>
       <w:pPr>
         <w:pStyle w:val="FirstParagraph"/>
       </w:pPr>
       <w:r>
-        <w:t>A kiállított csoportos számla adatait letölthetjük CSV formátumban. Ehhez a csoport számláinak listájában a számla alatti Download as CSV</w:t>
+        <w:t xml:space="preserve">A kiállított csoportos számla adatait letölthetjük CSV formátumban. Ehhez a csoport számláinak listájában a számla alatti </w:t>
+      </w:r>
+      <w:proofErr w:type="spellStart"/>
+      <w:r>
+        <w:t>Download</w:t>
+      </w:r>
+      <w:proofErr w:type="spellEnd"/>
+      <w:r>
+        <w:t xml:space="preserve"> </w:t>
+      </w:r>
+      <w:proofErr w:type="spellStart"/>
+      <w:r>
+        <w:t>as</w:t>
+      </w:r>
+      <w:proofErr w:type="spellEnd"/>
+      <w:r>
+        <w:t xml:space="preserve"> CSV</w:t>
       </w:r>
       <w:r>
         <w:t xml:space="preserve"> (Letöltés CSV-be)</w:t>
@@ -4348,7 +4745,31 @@
         <w:t>kilowattórában (kWh)</w:t>
       </w:r>
       <w:r>
-        <w:t>, a fűtés egységárát pénznem/kWh-ban, fűtés összdíját az adott pénznemben, melegvíz fogyasztást köbméterben, melegvíz egységárát pénznem/köbméterben, melegvíz összdíját, hidegvíz fogyasztást köbméterben, hidegvíz egységárát pénznem/köbméterben, hidegvíz összdíját, a megadott pénznemet és a végösszeget.</w:t>
+        <w:t xml:space="preserve">, a fűtés egységárát pénznem/kWh-ban, fűtés </w:t>
+      </w:r>
+      <w:proofErr w:type="spellStart"/>
+      <w:r>
+        <w:t>összdíját</w:t>
+      </w:r>
+      <w:proofErr w:type="spellEnd"/>
+      <w:r>
+        <w:t xml:space="preserve"> az adott pénznemben, melegvíz fogyasztást köbméterben, melegvíz egységárát pénznem/köbméterben, melegvíz </w:t>
+      </w:r>
+      <w:proofErr w:type="spellStart"/>
+      <w:r>
+        <w:t>összdíját</w:t>
+      </w:r>
+      <w:proofErr w:type="spellEnd"/>
+      <w:r>
+        <w:t xml:space="preserve">, hidegvíz fogyasztást köbméterben, hidegvíz egységárát pénznem/köbméterben, hidegvíz </w:t>
+      </w:r>
+      <w:proofErr w:type="spellStart"/>
+      <w:r>
+        <w:t>összdíját</w:t>
+      </w:r>
+      <w:proofErr w:type="spellEnd"/>
+      <w:r>
+        <w:t>, a megadott pénznemet és a végösszeget.</w:t>
       </w:r>
     </w:p>
     <w:p>
@@ -4357,11 +4778,11 @@
         <w:spacing w:line="360" w:lineRule="auto"/>
         <w:jc w:val="both"/>
       </w:pPr>
-      <w:bookmarkStart w:id="26" w:name="lakó-fogyasztási-adatainak-és-számláinak"/>
+      <w:bookmarkStart w:id="25" w:name="lakó-fogyasztási-adatainak-és-számláinak"/>
       <w:r>
         <w:t>Lakó fogyasztási adatainak és számláinak megtekintése</w:t>
       </w:r>
-      <w:bookmarkEnd w:id="26"/>
+      <w:bookmarkEnd w:id="25"/>
     </w:p>
     <w:p>
       <w:pPr>
@@ -4374,17 +4795,17 @@
         <w:t>,</w:t>
       </w:r>
       <w:r>
-        <w:t xml:space="preserve"> ha rákattintunk egy adott lakóra, akkor megtekinthetjük az adott lakó összes fogyasztási bejelentését és az összes kiállított számláját. A bejelentések tartalmazzák a bejelentés napjának dátumát, és a fogyasztásmérők állását: a hőmennyiséget </w:t>
+        <w:t xml:space="preserve"> ha rákattintunk egy adott lakóra, akkor megtekinthetjük az adott lakó összes fogyasztási bejelentését és az összes kiállított számláját. A bejelentések tartalmazzák a bejelentés napjának dátumát, és a </w:t>
+      </w:r>
+      <w:r>
+        <w:lastRenderedPageBreak/>
+        <w:t xml:space="preserve">fogyasztásmérők állását: a hőmennyiséget </w:t>
       </w:r>
       <w:r>
         <w:t>kilowattórában (kWh)</w:t>
       </w:r>
       <w:r>
-        <w:t xml:space="preserve"> és a meleg-, illetve hidegvíz mennyiségét köbméterben. A számlák tartalmazzák a kiállítás </w:t>
-      </w:r>
-      <w:r>
-        <w:lastRenderedPageBreak/>
-        <w:t>dátumát, a számlázási időszak kezdetének és végének dátumát, illetve egy táblázatban lebontva a fogyasztások díjait a végösszeggel együtt.</w:t>
+        <w:t xml:space="preserve"> és a meleg-, illetve hidegvíz mennyiségét köbméterben. A számlák tartalmazzák a kiállítás dátumát, a számlázási időszak kezdetének és végének dátumát, illetve egy táblázatban lebontva a fogyasztások díjait a végösszeggel együtt.</w:t>
       </w:r>
     </w:p>
     <w:p>
@@ -4393,18 +4814,34 @@
         <w:spacing w:line="360" w:lineRule="auto"/>
         <w:jc w:val="both"/>
       </w:pPr>
-      <w:bookmarkStart w:id="27" w:name="lakó-számlájának-letöltése"/>
+      <w:bookmarkStart w:id="26" w:name="lakó-számlájának-letöltése"/>
       <w:r>
         <w:t>Lakó számlájának letöltése</w:t>
       </w:r>
-      <w:bookmarkEnd w:id="27"/>
+      <w:bookmarkEnd w:id="26"/>
     </w:p>
     <w:p>
       <w:pPr>
         <w:pStyle w:val="FirstParagraph"/>
       </w:pPr>
       <w:r>
-        <w:t>A lakók kiállított számláit szabadon letölthetjük PDF formátumban. Ehhez kattintsunk a lakó számláinak listájában a számla alatt található Download as PDF</w:t>
+        <w:t xml:space="preserve">A lakók kiállított számláit szabadon letölthetjük PDF formátumban. Ehhez kattintsunk a lakó számláinak listájában a számla alatt található </w:t>
+      </w:r>
+      <w:proofErr w:type="spellStart"/>
+      <w:r>
+        <w:t>Download</w:t>
+      </w:r>
+      <w:proofErr w:type="spellEnd"/>
+      <w:r>
+        <w:t xml:space="preserve"> </w:t>
+      </w:r>
+      <w:proofErr w:type="spellStart"/>
+      <w:r>
+        <w:t>as</w:t>
+      </w:r>
+      <w:proofErr w:type="spellEnd"/>
+      <w:r>
+        <w:t xml:space="preserve"> PDF</w:t>
       </w:r>
       <w:r>
         <w:t xml:space="preserve"> (Letöltés PDF-be)</w:t>
@@ -4419,13 +4856,13 @@
         <w:spacing w:line="360" w:lineRule="auto"/>
         <w:jc w:val="both"/>
       </w:pPr>
-      <w:bookmarkStart w:id="28" w:name="alkalmazás-használata-lakók-számára"/>
-      <w:bookmarkStart w:id="29" w:name="_Toc500345488"/>
+      <w:bookmarkStart w:id="27" w:name="alkalmazás-használata-lakók-számára"/>
+      <w:bookmarkStart w:id="28" w:name="_Toc500345488"/>
       <w:r>
         <w:t>Alkalmazás használata lakók számára</w:t>
       </w:r>
+      <w:bookmarkEnd w:id="27"/>
       <w:bookmarkEnd w:id="28"/>
-      <w:bookmarkEnd w:id="29"/>
     </w:p>
     <w:p>
       <w:pPr>
@@ -4433,26 +4870,34 @@
         <w:spacing w:line="360" w:lineRule="auto"/>
         <w:jc w:val="both"/>
       </w:pPr>
-      <w:bookmarkStart w:id="30" w:name="regisztráció-1"/>
+      <w:bookmarkStart w:id="29" w:name="regisztráció-1"/>
       <w:r>
         <w:t>Regisztráció</w:t>
       </w:r>
-      <w:bookmarkEnd w:id="30"/>
+      <w:bookmarkEnd w:id="29"/>
     </w:p>
     <w:p>
       <w:pPr>
         <w:pStyle w:val="FirstParagraph"/>
       </w:pPr>
       <w:r>
-        <w:t>Az alkalmazás használatához rendelkeznünk kell egy regisztrált fiókkal, amit a közös képviselőtől kapott linken keresztül tehetünk meg. Meg kell adnunk az email címünket, felhasználó nevünket és a jelszónkat. Ajánlott a valódi nevünket használni, hiszen a közös képviselő így tud a legegyszerűbben beazonosítani minket. Sikeres regisztráció esetén a megadott email címre egy visszaigazoló email fog érkezni. Az emailben található gombra kattintva erősítsük meg, hogy valódi címet adtunk meg.</w:t>
-      </w:r>
-    </w:p>
-    <w:p>
-      <w:pPr>
-        <w:pStyle w:val="Szvegblokk"/>
-      </w:pPr>
-      <w:r>
-        <w:t>Sign Up screenshot</w:t>
+        <w:t xml:space="preserve">Az alkalmazás használatához rendelkeznünk kell egy regisztrált fiókkal, amit a közös képviselőtől kapott linken keresztül </w:t>
+      </w:r>
+      <w:proofErr w:type="spellStart"/>
+      <w:r>
+        <w:t>tehetünk</w:t>
+      </w:r>
+      <w:proofErr w:type="spellEnd"/>
+      <w:r>
+        <w:t xml:space="preserve"> meg. Meg kell adnunk az email címünket, felhasználó nevünket és a </w:t>
+      </w:r>
+      <w:proofErr w:type="spellStart"/>
+      <w:r>
+        <w:t>jelszónkat</w:t>
+      </w:r>
+      <w:proofErr w:type="spellEnd"/>
+      <w:r>
+        <w:t>. Ajánlott a valódi nevünket használni, hiszen a közös képviselő így tud a legegyszerűbben beazonosítani minket. Sikeres regisztráció esetén a megadott email címre egy visszaigazoló email fog érkezni. Az emailben található gombra kattintva erősítsük meg, hogy valódi címet adtunk meg.</w:t>
       </w:r>
     </w:p>
     <w:p>
@@ -4461,11 +4906,11 @@
         <w:spacing w:line="360" w:lineRule="auto"/>
         <w:jc w:val="both"/>
       </w:pPr>
-      <w:bookmarkStart w:id="31" w:name="bejelentkezés-1"/>
+      <w:bookmarkStart w:id="30" w:name="bejelentkezés-1"/>
       <w:r>
         <w:t>Bejelentkezés</w:t>
       </w:r>
-      <w:bookmarkEnd w:id="31"/>
+      <w:bookmarkEnd w:id="30"/>
     </w:p>
     <w:p>
       <w:pPr>
@@ -4473,14 +4918,6 @@
       </w:pPr>
       <w:r>
         <w:t>Az alkalmazásba való belépéshez navigáljunk a Login (Bejelentkezés) aloldalra és írjuk be a regisztrációkor megadott email címet és jelszót.</w:t>
-      </w:r>
-    </w:p>
-    <w:p>
-      <w:pPr>
-        <w:pStyle w:val="Szvegblokk"/>
-      </w:pPr>
-      <w:r>
-        <w:t>Login screenshot</w:t>
       </w:r>
     </w:p>
     <w:p>
@@ -4489,18 +4926,26 @@
         <w:spacing w:line="360" w:lineRule="auto"/>
         <w:jc w:val="both"/>
       </w:pPr>
-      <w:bookmarkStart w:id="32" w:name="kijelentkezés-1"/>
+      <w:bookmarkStart w:id="31" w:name="kijelentkezés-1"/>
       <w:r>
         <w:t>Kijelentkezés</w:t>
       </w:r>
-      <w:bookmarkEnd w:id="32"/>
+      <w:bookmarkEnd w:id="31"/>
     </w:p>
     <w:p>
       <w:pPr>
         <w:pStyle w:val="FirstParagraph"/>
       </w:pPr>
       <w:r>
-        <w:t>Az alkalmazás jobb felső sarkában található menü ikonra kattintva a felugró menüben láthatjuk az aktuálisan bejelentkezett felhasználó nevét és email címét. A Sign Out</w:t>
+        <w:t xml:space="preserve">Az alkalmazás jobb felső sarkában található menü ikonra kattintva a felugró menüben láthatjuk az aktuálisan bejelentkezett felhasználó nevét és email címét. A </w:t>
+      </w:r>
+      <w:proofErr w:type="spellStart"/>
+      <w:r>
+        <w:t>Sign</w:t>
+      </w:r>
+      <w:proofErr w:type="spellEnd"/>
+      <w:r>
+        <w:t xml:space="preserve"> Out</w:t>
       </w:r>
       <w:r>
         <w:t xml:space="preserve"> (Kijelentkezés)</w:t>
@@ -4508,13 +4953,8 @@
       <w:r>
         <w:t xml:space="preserve"> gombra kattintva kijelentkezhetünk az alkalmazásból.</w:t>
       </w:r>
-    </w:p>
-    <w:p>
-      <w:pPr>
-        <w:pStyle w:val="Szvegblokk"/>
-      </w:pPr>
-      <w:r>
-        <w:t>Logout screenshot</w:t>
+      <w:r>
+        <w:t xml:space="preserve"> Ekkor visszajutunk a bejelentkezési felületre.</w:t>
       </w:r>
     </w:p>
     <w:p>
@@ -4523,20 +4963,186 @@
         <w:spacing w:line="360" w:lineRule="auto"/>
         <w:jc w:val="both"/>
       </w:pPr>
-      <w:bookmarkStart w:id="33" w:name="új-bejelentés-készítése"/>
+      <w:bookmarkStart w:id="32" w:name="új-bejelentés-készítése"/>
       <w:r>
         <w:lastRenderedPageBreak/>
         <w:t>Új bejelentés készítése</w:t>
       </w:r>
-      <w:bookmarkEnd w:id="33"/>
+      <w:bookmarkEnd w:id="32"/>
     </w:p>
     <w:p>
       <w:pPr>
         <w:pStyle w:val="FirstParagraph"/>
       </w:pPr>
       <w:r>
-        <w:t>Új bejelentés készítéséhez kattintsunk a bejelentések listájánál a Create report</w:t>
-      </w:r>
+        <w:rPr>
+          <w:noProof/>
+        </w:rPr>
+        <w:drawing>
+          <wp:anchor distT="0" distB="0" distL="114300" distR="114300" simplePos="0" relativeHeight="251659264" behindDoc="0" locked="0" layoutInCell="1" allowOverlap="1">
+            <wp:simplePos x="0" y="0"/>
+            <wp:positionH relativeFrom="column">
+              <wp:posOffset>1349375</wp:posOffset>
+            </wp:positionH>
+            <wp:positionV relativeFrom="paragraph">
+              <wp:posOffset>1312545</wp:posOffset>
+            </wp:positionV>
+            <wp:extent cx="2699385" cy="4341495"/>
+            <wp:effectExtent l="0" t="0" r="0" b="0"/>
+            <wp:wrapTopAndBottom/>
+            <wp:docPr id="10" name="Kép 10"/>
+            <wp:cNvGraphicFramePr>
+              <a:graphicFrameLocks xmlns:a="http://schemas.openxmlformats.org/drawingml/2006/main" noChangeAspect="1"/>
+            </wp:cNvGraphicFramePr>
+            <a:graphic xmlns:a="http://schemas.openxmlformats.org/drawingml/2006/main">
+              <a:graphicData uri="http://schemas.openxmlformats.org/drawingml/2006/picture">
+                <pic:pic xmlns:pic="http://schemas.openxmlformats.org/drawingml/2006/picture">
+                  <pic:nvPicPr>
+                    <pic:cNvPr id="0" name="Picture 3"/>
+                    <pic:cNvPicPr>
+                      <a:picLocks noChangeAspect="1" noChangeArrowheads="1"/>
+                    </pic:cNvPicPr>
+                  </pic:nvPicPr>
+                  <pic:blipFill>
+                    <a:blip r:embed="rId12" cstate="print">
+                      <a:extLst>
+                        <a:ext uri="{28A0092B-C50C-407E-A947-70E740481C1C}">
+                          <a14:useLocalDpi xmlns:a14="http://schemas.microsoft.com/office/drawing/2010/main" val="0"/>
+                        </a:ext>
+                      </a:extLst>
+                    </a:blip>
+                    <a:srcRect/>
+                    <a:stretch>
+                      <a:fillRect/>
+                    </a:stretch>
+                  </pic:blipFill>
+                  <pic:spPr bwMode="auto">
+                    <a:xfrm>
+                      <a:off x="0" y="0"/>
+                      <a:ext cx="2699385" cy="4341495"/>
+                    </a:xfrm>
+                    <a:prstGeom prst="rect">
+                      <a:avLst/>
+                    </a:prstGeom>
+                    <a:noFill/>
+                    <a:ln>
+                      <a:noFill/>
+                    </a:ln>
+                  </pic:spPr>
+                </pic:pic>
+              </a:graphicData>
+            </a:graphic>
+          </wp:anchor>
+        </w:drawing>
+      </w:r>
+      <w:r>
+        <w:rPr>
+          <w:noProof/>
+        </w:rPr>
+        <w:pict>
+          <v:shape id="_x0000_s1043" type="#_x0000_t202" style="position:absolute;left:0;text-align:left;margin-left:106.25pt;margin-top:445.15pt;width:212.55pt;height:20.05pt;z-index:251665920;mso-position-horizontal-relative:text;mso-position-vertical-relative:text" stroked="f">
+            <v:textbox style="mso-fit-shape-to-text:t" inset="0,0,0,0">
+              <w:txbxContent>
+                <w:p>
+                  <w:pPr>
+                    <w:pStyle w:val="Kpalrs"/>
+                    <w:jc w:val="center"/>
+                    <w:rPr>
+                      <w:noProof/>
+                    </w:rPr>
+                  </w:pPr>
+                  <w:r>
+                    <w:rPr>
+                      <w:noProof/>
+                    </w:rPr>
+                    <w:fldChar w:fldCharType="begin"/>
+                  </w:r>
+                  <w:r>
+                    <w:rPr>
+                      <w:noProof/>
+                    </w:rPr>
+                    <w:instrText xml:space="preserve"> STYLEREF 1 \s </w:instrText>
+                  </w:r>
+                  <w:r>
+                    <w:rPr>
+                      <w:noProof/>
+                    </w:rPr>
+                    <w:fldChar w:fldCharType="separate"/>
+                  </w:r>
+                  <w:r>
+                    <w:rPr>
+                      <w:noProof/>
+                    </w:rPr>
+                    <w:t>2</w:t>
+                  </w:r>
+                  <w:r>
+                    <w:rPr>
+                      <w:noProof/>
+                    </w:rPr>
+                    <w:fldChar w:fldCharType="end"/>
+                  </w:r>
+                  <w:r>
+                    <w:rPr>
+                      <w:noProof/>
+                    </w:rPr>
+                    <w:noBreakHyphen/>
+                  </w:r>
+                  <w:r>
+                    <w:rPr>
+                      <w:noProof/>
+                    </w:rPr>
+                    <w:fldChar w:fldCharType="begin"/>
+                  </w:r>
+                  <w:r>
+                    <w:rPr>
+                      <w:noProof/>
+                    </w:rPr>
+                    <w:instrText xml:space="preserve"> SEQ ábra \* ARABIC \s 1 </w:instrText>
+                  </w:r>
+                  <w:r>
+                    <w:rPr>
+                      <w:noProof/>
+                    </w:rPr>
+                    <w:fldChar w:fldCharType="separate"/>
+                  </w:r>
+                  <w:r>
+                    <w:rPr>
+                      <w:noProof/>
+                    </w:rPr>
+                    <w:t>3</w:t>
+                  </w:r>
+                  <w:r>
+                    <w:rPr>
+                      <w:noProof/>
+                    </w:rPr>
+                    <w:fldChar w:fldCharType="end"/>
+                  </w:r>
+                  <w:r>
+                    <w:t xml:space="preserve">. ábra: Új óraállás bejelentés készítése </w:t>
+                  </w:r>
+                </w:p>
+              </w:txbxContent>
+            </v:textbox>
+            <w10:wrap type="topAndBottom"/>
+          </v:shape>
+        </w:pict>
+      </w:r>
+      <w:r>
+        <w:t xml:space="preserve">Új bejelentés készítéséhez kattintsunk a bejelentések listájánál a </w:t>
+      </w:r>
+      <w:proofErr w:type="spellStart"/>
+      <w:r>
+        <w:t>Create</w:t>
+      </w:r>
+      <w:proofErr w:type="spellEnd"/>
+      <w:r>
+        <w:t xml:space="preserve"> </w:t>
+      </w:r>
+      <w:proofErr w:type="spellStart"/>
+      <w:r>
+        <w:t>report</w:t>
+      </w:r>
+      <w:proofErr w:type="spellEnd"/>
       <w:r>
         <w:t xml:space="preserve"> (Bejelentés készítése)</w:t>
       </w:r>
@@ -4562,11 +5168,11 @@
         <w:spacing w:line="360" w:lineRule="auto"/>
         <w:jc w:val="both"/>
       </w:pPr>
-      <w:bookmarkStart w:id="34" w:name="értesítés-számla-kiállításáról"/>
+      <w:bookmarkStart w:id="33" w:name="értesítés-számla-kiállításáról"/>
       <w:r>
         <w:t>Értesítés számla kiállításáról</w:t>
       </w:r>
-      <w:bookmarkEnd w:id="34"/>
+      <w:bookmarkEnd w:id="33"/>
     </w:p>
     <w:p>
       <w:pPr>
@@ -4575,6 +5181,11 @@
       <w:r>
         <w:t>Minden új számla kiállításáról a felhasználó email-ben és alkalmazáson belül is értesítést kap. Az alkalmazás jobb felső sarkában található harang ikonra kattintva megtekinthetjük új értesítéseinket, amelyeknek számát a harang mellett található buborékban is jelezzük. A számla adatainak megtekintéséhez kattintsunk az értesítésre.</w:t>
       </w:r>
+    </w:p>
+    <w:p>
+      <w:pPr>
+        <w:pStyle w:val="Szvegtrzs"/>
+      </w:pPr>
     </w:p>
     <w:p>
       <w:pPr>
@@ -4582,24 +5193,202 @@
         <w:spacing w:line="360" w:lineRule="auto"/>
         <w:jc w:val="both"/>
       </w:pPr>
-      <w:bookmarkStart w:id="35" w:name="számla-letöltése"/>
-      <w:r>
+      <w:bookmarkStart w:id="34" w:name="számla-letöltése"/>
+      <w:r>
+        <w:lastRenderedPageBreak/>
         <w:t>Számla letöltése</w:t>
       </w:r>
+      <w:bookmarkEnd w:id="34"/>
+    </w:p>
+    <w:p>
+      <w:pPr>
+        <w:pStyle w:val="FirstParagraph"/>
+      </w:pPr>
+      <w:r>
+        <w:rPr>
+          <w:noProof/>
+        </w:rPr>
+        <w:pict>
+          <v:shape id="_x0000_s1044" type="#_x0000_t202" style="position:absolute;left:0;text-align:left;margin-left:71pt;margin-top:480.95pt;width:283.7pt;height:.05pt;z-index:251667968;mso-position-horizontal-relative:text;mso-position-vertical-relative:text" stroked="f">
+            <v:textbox style="mso-fit-shape-to-text:t" inset="0,0,0,0">
+              <w:txbxContent>
+                <w:p>
+                  <w:pPr>
+                    <w:pStyle w:val="Kpalrs"/>
+                    <w:jc w:val="center"/>
+                    <w:rPr>
+                      <w:noProof/>
+                    </w:rPr>
+                  </w:pPr>
+                  <w:r>
+                    <w:rPr>
+                      <w:noProof/>
+                    </w:rPr>
+                    <w:fldChar w:fldCharType="begin"/>
+                  </w:r>
+                  <w:r>
+                    <w:rPr>
+                      <w:noProof/>
+                    </w:rPr>
+                    <w:instrText xml:space="preserve"> STYLEREF 1 \s </w:instrText>
+                  </w:r>
+                  <w:r>
+                    <w:rPr>
+                      <w:noProof/>
+                    </w:rPr>
+                    <w:fldChar w:fldCharType="separate"/>
+                  </w:r>
+                  <w:r>
+                    <w:rPr>
+                      <w:noProof/>
+                    </w:rPr>
+                    <w:t>2</w:t>
+                  </w:r>
+                  <w:r>
+                    <w:rPr>
+                      <w:noProof/>
+                    </w:rPr>
+                    <w:fldChar w:fldCharType="end"/>
+                  </w:r>
+                  <w:r>
+                    <w:rPr>
+                      <w:noProof/>
+                    </w:rPr>
+                    <w:noBreakHyphen/>
+                  </w:r>
+                  <w:r>
+                    <w:rPr>
+                      <w:noProof/>
+                    </w:rPr>
+                    <w:fldChar w:fldCharType="begin"/>
+                  </w:r>
+                  <w:r>
+                    <w:rPr>
+                      <w:noProof/>
+                    </w:rPr>
+                    <w:instrText xml:space="preserve"> SEQ ábra \* ARABIC \s 1 </w:instrText>
+                  </w:r>
+                  <w:r>
+                    <w:rPr>
+                      <w:noProof/>
+                    </w:rPr>
+                    <w:fldChar w:fldCharType="separate"/>
+                  </w:r>
+                  <w:r>
+                    <w:rPr>
+                      <w:noProof/>
+                    </w:rPr>
+                    <w:t>4</w:t>
+                  </w:r>
+                  <w:r>
+                    <w:rPr>
+                      <w:noProof/>
+                    </w:rPr>
+                    <w:fldChar w:fldCharType="end"/>
+                  </w:r>
+                  <w:r>
+                    <w:t xml:space="preserve">. ábra: </w:t>
+                  </w:r>
+                  <w:r>
+                    <w:t>Számla</w:t>
+                  </w:r>
+                </w:p>
+              </w:txbxContent>
+            </v:textbox>
+            <w10:wrap type="topAndBottom"/>
+          </v:shape>
+        </w:pict>
+      </w:r>
+      <w:r>
+        <w:rPr>
+          <w:noProof/>
+        </w:rPr>
+        <w:drawing>
+          <wp:anchor distT="0" distB="0" distL="114300" distR="114300" simplePos="0" relativeHeight="251662336" behindDoc="0" locked="0" layoutInCell="1" allowOverlap="1">
+            <wp:simplePos x="0" y="0"/>
+            <wp:positionH relativeFrom="column">
+              <wp:posOffset>901700</wp:posOffset>
+            </wp:positionH>
+            <wp:positionV relativeFrom="paragraph">
+              <wp:posOffset>1709420</wp:posOffset>
+            </wp:positionV>
+            <wp:extent cx="3603600" cy="4341600"/>
+            <wp:effectExtent l="0" t="0" r="0" b="0"/>
+            <wp:wrapTopAndBottom/>
+            <wp:docPr id="11" name="Kép 11"/>
+            <wp:cNvGraphicFramePr>
+              <a:graphicFrameLocks xmlns:a="http://schemas.openxmlformats.org/drawingml/2006/main" noChangeAspect="1"/>
+            </wp:cNvGraphicFramePr>
+            <a:graphic xmlns:a="http://schemas.openxmlformats.org/drawingml/2006/main">
+              <a:graphicData uri="http://schemas.openxmlformats.org/drawingml/2006/picture">
+                <pic:pic xmlns:pic="http://schemas.openxmlformats.org/drawingml/2006/picture">
+                  <pic:nvPicPr>
+                    <pic:cNvPr id="0" name="Picture 4"/>
+                    <pic:cNvPicPr>
+                      <a:picLocks noChangeAspect="1" noChangeArrowheads="1"/>
+                    </pic:cNvPicPr>
+                  </pic:nvPicPr>
+                  <pic:blipFill>
+                    <a:blip r:embed="rId13" cstate="print">
+                      <a:extLst>
+                        <a:ext uri="{28A0092B-C50C-407E-A947-70E740481C1C}">
+                          <a14:useLocalDpi xmlns:a14="http://schemas.microsoft.com/office/drawing/2010/main" val="0"/>
+                        </a:ext>
+                      </a:extLst>
+                    </a:blip>
+                    <a:srcRect/>
+                    <a:stretch>
+                      <a:fillRect/>
+                    </a:stretch>
+                  </pic:blipFill>
+                  <pic:spPr bwMode="auto">
+                    <a:xfrm>
+                      <a:off x="0" y="0"/>
+                      <a:ext cx="3603600" cy="4341600"/>
+                    </a:xfrm>
+                    <a:prstGeom prst="rect">
+                      <a:avLst/>
+                    </a:prstGeom>
+                    <a:noFill/>
+                    <a:ln>
+                      <a:noFill/>
+                    </a:ln>
+                  </pic:spPr>
+                </pic:pic>
+              </a:graphicData>
+            </a:graphic>
+          </wp:anchor>
+        </w:drawing>
+      </w:r>
+      <w:r>
+        <w:t xml:space="preserve">A kiállított számlákat szabadon letölthetjük PDF formátumban a számla alatt található </w:t>
+      </w:r>
+      <w:proofErr w:type="spellStart"/>
+      <w:r>
+        <w:t>Download</w:t>
+      </w:r>
+      <w:proofErr w:type="spellEnd"/>
+      <w:r>
+        <w:t xml:space="preserve"> </w:t>
+      </w:r>
+      <w:proofErr w:type="spellStart"/>
+      <w:r>
+        <w:t>as</w:t>
+      </w:r>
+      <w:proofErr w:type="spellEnd"/>
+      <w:r>
+        <w:t xml:space="preserve"> PDF</w:t>
+      </w:r>
+      <w:r>
+        <w:t xml:space="preserve"> (Letöltés PDF-be)</w:t>
+      </w:r>
+      <w:r>
+        <w:t xml:space="preserve"> gombra kattintva. A letöltött fájl tartalmazza a számla azonosítószámát, kiállításának dátumát, a számlázási időszak kezdetének és végének dátumát, illetve egy táblázatban lebontva a fogyasztások díja</w:t>
+      </w:r>
+      <w:bookmarkStart w:id="35" w:name="_GoBack"/>
       <w:bookmarkEnd w:id="35"/>
-    </w:p>
-    <w:p>
-      <w:pPr>
-        <w:pStyle w:val="FirstParagraph"/>
-      </w:pPr>
-      <w:r>
-        <w:t>A kiállított számlákat szabadon letölthetjük PDF formátumban a számla alatt található Download as PDF</w:t>
-      </w:r>
-      <w:r>
-        <w:t xml:space="preserve"> (Letöltés PDF-be)</w:t>
-      </w:r>
-      <w:r>
-        <w:t xml:space="preserve"> gombra kattintva. A letöltött fájl tartalmazza a számla azonosítószámát, kiállításának dátumát, a számlázási időszak kezdetének és végének dátumát, illetve egy táblázatban lebontva a fogyasztások díjait a végösszeggel együtt.</w:t>
+      <w:r>
+        <w:t>it a végösszeggel együtt.</w:t>
       </w:r>
     </w:p>
     <w:p>
@@ -4660,7 +5449,15 @@
         <w:t xml:space="preserve"> időigényes</w:t>
       </w:r>
       <w:r>
-        <w:t>, és túl sok hibatényező áll fenn. Mi történik, ha valaki hiányosan tölti ki a papírt, vagy ha a közös képviselő hibásan rögzíti az adatokat. Ezeket mind ki tudnánk küszöbölni egy programmal. A mostani folyamat túl lassú, több nap, akár egy hét is eltelhet mire az adatokat feldolgozzák, és újabb több nap, amíg mindenkihez eljut a kiállított számla. Ez egy száz lakásból álló társasház esetén logisztikailag is megterhelő folyamat, és a közös képviselőnek akár több ilyen társasház ügyeit is intéznie kell párhuzamosan. Egy program esetén ez az egész folyamat automatizálható, és a lakókhoz a kiállítás után pillanatok alatt megérkezhet a számla.</w:t>
+        <w:t xml:space="preserve">, és túl sok hibatényező áll fenn. Mi történik, ha valaki hiányosan tölti ki a papírt, vagy ha a közös képviselő hibásan rögzíti az adatokat. Ezeket mind ki tudnánk küszöbölni egy programmal. A mostani folyamat túl lassú, több nap, akár egy hét is eltelhet mire az adatokat feldolgozzák, és újabb több nap, amíg mindenkihez eljut a kiállított számla. Ez egy száz lakásból álló társasház esetén </w:t>
+      </w:r>
+      <w:proofErr w:type="spellStart"/>
+      <w:r>
+        <w:t>logisztikailag</w:t>
+      </w:r>
+      <w:proofErr w:type="spellEnd"/>
+      <w:r>
+        <w:t xml:space="preserve"> is megterhelő folyamat, és a közös képviselőnek akár több ilyen társasház ügyeit is intéznie kell párhuzamosan. Egy program esetén ez az egész folyamat automatizálható, és a lakókhoz a kiállítás után pillanatok alatt megérkezhet a számla.</w:t>
       </w:r>
     </w:p>
     <w:p>
@@ -4669,19 +5466,27 @@
         <w:spacing w:line="360" w:lineRule="auto"/>
         <w:jc w:val="both"/>
       </w:pPr>
-      <w:bookmarkStart w:id="40" w:name="tervezés"/>
-      <w:bookmarkStart w:id="41" w:name="_Toc500345491"/>
+      <w:bookmarkStart w:id="40" w:name="_Toc500345491"/>
+      <w:bookmarkStart w:id="41" w:name="tervezés"/>
       <w:r>
         <w:t>Specifikáció</w:t>
       </w:r>
-      <w:bookmarkEnd w:id="41"/>
+      <w:bookmarkEnd w:id="40"/>
     </w:p>
     <w:p>
       <w:pPr>
         <w:pStyle w:val="Szvegtrzs"/>
       </w:pPr>
       <w:r>
-        <w:t>Olyan alkalmazásra van szükségünk, ahova két típusú felhasználó tud bejelentkezni. A felületet és a funkcionalitást a felhasználó típusától függően el kell különíteni. A közös képviselő adminként fog funkcionálni</w:t>
+        <w:t xml:space="preserve">Olyan alkalmazásra van szükségünk, ahova két típusú felhasználó tud bejelentkezni. A felületet és a funkcionalitást a felhasználó típusától függően el kell különíteni. A közös képviselő </w:t>
+      </w:r>
+      <w:proofErr w:type="spellStart"/>
+      <w:r>
+        <w:t>adminként</w:t>
+      </w:r>
+      <w:proofErr w:type="spellEnd"/>
+      <w:r>
+        <w:t xml:space="preserve"> fog funkcionálni</w:t>
       </w:r>
       <w:r>
         <w:t>, az alá tartozó felhasználók összes adatát láthatja</w:t>
@@ -4740,7 +5545,7 @@
           <w:noProof/>
         </w:rPr>
         <w:drawing>
-          <wp:anchor distT="0" distB="0" distL="114300" distR="114300" simplePos="0" relativeHeight="251660288" behindDoc="0" locked="0" layoutInCell="1" allowOverlap="1">
+          <wp:anchor distT="0" distB="0" distL="114300" distR="114300" simplePos="0" relativeHeight="251654656" behindDoc="0" locked="0" layoutInCell="1" allowOverlap="1">
             <wp:simplePos x="0" y="0"/>
             <wp:positionH relativeFrom="column">
               <wp:posOffset>-39370</wp:posOffset>
@@ -4765,7 +5570,7 @@
                     </pic:cNvPicPr>
                   </pic:nvPicPr>
                   <pic:blipFill>
-                    <a:blip r:embed="rId10">
+                    <a:blip r:embed="rId14">
                       <a:extLst>
                         <a:ext uri="{28A0092B-C50C-407E-A947-70E740481C1C}">
                           <a14:useLocalDpi xmlns:a14="http://schemas.microsoft.com/office/drawing/2010/main" val="0"/>
@@ -4809,11 +5614,7 @@
           <w:noProof/>
         </w:rPr>
         <w:pict>
-          <v:shapetype id="_x0000_t202" coordsize="21600,21600" o:spt="202" path="m,l,21600r21600,l21600,xe">
-            <v:stroke joinstyle="miter"/>
-            <v:path gradientshapeok="t" o:connecttype="rect"/>
-          </v:shapetype>
-          <v:shape id="_x0000_s1036" type="#_x0000_t202" style="position:absolute;left:0;text-align:left;margin-left:-.1pt;margin-top:537.05pt;width:425.2pt;height:20.05pt;z-index:251661312;mso-position-horizontal-relative:text;mso-position-vertical-relative:text" stroked="f">
+          <v:shape id="_x0000_s1036" type="#_x0000_t202" style="position:absolute;left:0;text-align:left;margin-left:-.1pt;margin-top:537.05pt;width:425.2pt;height:20.05pt;z-index:251661824;mso-position-horizontal-relative:text;mso-position-vertical-relative:text" stroked="f">
             <v:textbox style="mso-next-textbox:#_x0000_s1036;mso-fit-shape-to-text:t" inset="0,0,0,0">
               <w:txbxContent>
                 <w:p>
@@ -4885,7 +5686,7 @@
         <w:lastRenderedPageBreak/>
         <w:t>Tervezés</w:t>
       </w:r>
-      <w:bookmarkEnd w:id="40"/>
+      <w:bookmarkEnd w:id="41"/>
       <w:bookmarkEnd w:id="42"/>
     </w:p>
     <w:p>
@@ -4897,7 +5698,7 @@
           <w:noProof/>
         </w:rPr>
         <w:drawing>
-          <wp:anchor distT="0" distB="0" distL="114300" distR="114300" simplePos="0" relativeHeight="251654144" behindDoc="1" locked="0" layoutInCell="1" allowOverlap="1">
+          <wp:anchor distT="0" distB="0" distL="114300" distR="114300" simplePos="0" relativeHeight="251651584" behindDoc="1" locked="0" layoutInCell="1" allowOverlap="1">
             <wp:simplePos x="0" y="0"/>
             <wp:positionH relativeFrom="column">
               <wp:posOffset>499745</wp:posOffset>
@@ -4922,7 +5723,7 @@
                     </pic:cNvPicPr>
                   </pic:nvPicPr>
                   <pic:blipFill>
-                    <a:blip r:embed="rId11">
+                    <a:blip r:embed="rId15">
                       <a:extLst>
                         <a:ext uri="{28A0092B-C50C-407E-A947-70E740481C1C}">
                           <a14:useLocalDpi xmlns:a14="http://schemas.microsoft.com/office/drawing/2010/main" val="0"/>
@@ -4958,7 +5759,7 @@
           <w:noProof/>
         </w:rPr>
         <w:pict>
-          <v:shape id="_x0000_s1034" type="#_x0000_t202" style="position:absolute;left:0;text-align:left;margin-left:39.35pt;margin-top:397pt;width:347.25pt;height:20.05pt;z-index:251660288;mso-position-horizontal-relative:text;mso-position-vertical-relative:text" stroked="f">
+          <v:shape id="_x0000_s1034" type="#_x0000_t202" style="position:absolute;left:0;text-align:left;margin-left:39.35pt;margin-top:397pt;width:347.25pt;height:20.05pt;z-index:251660800;mso-position-horizontal-relative:text;mso-position-vertical-relative:text" stroked="f">
             <v:textbox style="mso-next-textbox:#_x0000_s1034;mso-fit-shape-to-text:t" inset="0,0,0,0">
               <w:txbxContent>
                 <w:p>
@@ -5055,7 +5856,39 @@
         <w:t xml:space="preserve"> </w:t>
       </w:r>
       <w:r>
-        <w:t xml:space="preserve">Az alkalmazás architektúrája 3 komponensből épül fel. A resource szerver egy REST (representational state transfer) </w:t>
+        <w:t xml:space="preserve">Az alkalmazás architektúrája 3 komponensből épül fel. A </w:t>
+      </w:r>
+      <w:proofErr w:type="spellStart"/>
+      <w:r>
+        <w:t>resource</w:t>
+      </w:r>
+      <w:proofErr w:type="spellEnd"/>
+      <w:r>
+        <w:t xml:space="preserve"> szerver egy REST (</w:t>
+      </w:r>
+      <w:proofErr w:type="spellStart"/>
+      <w:r>
+        <w:t>representational</w:t>
+      </w:r>
+      <w:proofErr w:type="spellEnd"/>
+      <w:r>
+        <w:t xml:space="preserve"> </w:t>
+      </w:r>
+      <w:proofErr w:type="spellStart"/>
+      <w:r>
+        <w:t>state</w:t>
+      </w:r>
+      <w:proofErr w:type="spellEnd"/>
+      <w:r>
+        <w:t xml:space="preserve"> </w:t>
+      </w:r>
+      <w:proofErr w:type="spellStart"/>
+      <w:r>
+        <w:t>transfer</w:t>
+      </w:r>
+      <w:proofErr w:type="spellEnd"/>
+      <w:r>
+        <w:t xml:space="preserve">) </w:t>
       </w:r>
       <w:r>
         <w:t>elveire</w:t>
@@ -5067,13 +5900,61 @@
         <w:t xml:space="preserve">Web </w:t>
       </w:r>
       <w:r>
-        <w:t xml:space="preserve">API (Application Programming Interface), ami az adatbázishoz kapcsolódva a rendszer backend </w:t>
+        <w:t>API (</w:t>
+      </w:r>
+      <w:proofErr w:type="spellStart"/>
+      <w:r>
+        <w:t>Application</w:t>
+      </w:r>
+      <w:proofErr w:type="spellEnd"/>
+      <w:r>
+        <w:t xml:space="preserve"> </w:t>
+      </w:r>
+      <w:proofErr w:type="spellStart"/>
+      <w:r>
+        <w:t>Programming</w:t>
+      </w:r>
+      <w:proofErr w:type="spellEnd"/>
+      <w:r>
+        <w:t xml:space="preserve"> </w:t>
+      </w:r>
+      <w:proofErr w:type="spellStart"/>
+      <w:r>
+        <w:t>Interface</w:t>
+      </w:r>
+      <w:proofErr w:type="spellEnd"/>
+      <w:r>
+        <w:t xml:space="preserve">), ami az adatbázishoz kapcsolódva a rendszer backend </w:t>
       </w:r>
       <w:r>
         <w:t>felületét</w:t>
       </w:r>
       <w:r>
-        <w:t xml:space="preserve"> nyújtja. A kliens alkalmazás egy Single Page Application, ami AJAX hívásokkal fog kapcsolódni a resource szerverhez.</w:t>
+        <w:t xml:space="preserve"> nyújtja. A kliens alkalmazás egy </w:t>
+      </w:r>
+      <w:proofErr w:type="spellStart"/>
+      <w:r>
+        <w:t>Single</w:t>
+      </w:r>
+      <w:proofErr w:type="spellEnd"/>
+      <w:r>
+        <w:t xml:space="preserve"> Page </w:t>
+      </w:r>
+      <w:proofErr w:type="spellStart"/>
+      <w:r>
+        <w:t>Application</w:t>
+      </w:r>
+      <w:proofErr w:type="spellEnd"/>
+      <w:r>
+        <w:t xml:space="preserve">, ami AJAX hívásokkal fog kapcsolódni a </w:t>
+      </w:r>
+      <w:proofErr w:type="spellStart"/>
+      <w:r>
+        <w:t>resource</w:t>
+      </w:r>
+      <w:proofErr w:type="spellEnd"/>
+      <w:r>
+        <w:t xml:space="preserve"> szerverhez.</w:t>
       </w:r>
       <w:r>
         <w:t xml:space="preserve"> Szüks</w:t>
@@ -5091,7 +5972,15 @@
         <w:t xml:space="preserve"> külön</w:t>
       </w:r>
       <w:r>
-        <w:t xml:space="preserve"> static szerver fogja kiszolgálni.</w:t>
+        <w:t xml:space="preserve"> </w:t>
+      </w:r>
+      <w:proofErr w:type="spellStart"/>
+      <w:r>
+        <w:t>static</w:t>
+      </w:r>
+      <w:proofErr w:type="spellEnd"/>
+      <w:r>
+        <w:t xml:space="preserve"> szerver fogja kiszolgálni.</w:t>
       </w:r>
     </w:p>
     <w:p>
@@ -5135,11 +6024,24 @@
         <w:t xml:space="preserve"> </w:t>
       </w:r>
       <w:r>
-        <w:t>Modern és megbízható authentikációs technológiát kell választani, ugyanis itt két különböző szintű felhasználóval van dolgunk, a legtöbb funkció engedélyezése a</w:t>
-      </w:r>
-      <w:r>
-        <w:t>z authentikált</w:t>
-      </w:r>
+        <w:t xml:space="preserve">Modern és megbízható </w:t>
+      </w:r>
+      <w:proofErr w:type="spellStart"/>
+      <w:r>
+        <w:t>authentikációs</w:t>
+      </w:r>
+      <w:proofErr w:type="spellEnd"/>
+      <w:r>
+        <w:t xml:space="preserve"> technológiát kell választani, ugyanis itt két különböző szintű felhasználóval van dolgunk, a legtöbb funkció engedélyezése a</w:t>
+      </w:r>
+      <w:r>
+        <w:t xml:space="preserve">z </w:t>
+      </w:r>
+      <w:proofErr w:type="spellStart"/>
+      <w:r>
+        <w:t>authentikált</w:t>
+      </w:r>
+      <w:proofErr w:type="spellEnd"/>
       <w:r>
         <w:t xml:space="preserve"> felhasználó típusától függ.</w:t>
       </w:r>
@@ -5167,8 +6069,13 @@
       </w:pPr>
       <w:bookmarkStart w:id="45" w:name="restful-api"/>
       <w:bookmarkStart w:id="46" w:name="_Toc500345494"/>
-      <w:r>
-        <w:t>RESTful API</w:t>
+      <w:proofErr w:type="spellStart"/>
+      <w:r>
+        <w:t>RESTful</w:t>
+      </w:r>
+      <w:proofErr w:type="spellEnd"/>
+      <w:r>
+        <w:t xml:space="preserve"> API</w:t>
       </w:r>
       <w:bookmarkEnd w:id="45"/>
       <w:bookmarkEnd w:id="46"/>
@@ -5178,8 +6085,29 @@
         <w:pStyle w:val="FirstParagraph"/>
       </w:pPr>
       <w:r>
-        <w:t>A REST, azaz Representational State Transfer</w:t>
-      </w:r>
+        <w:t xml:space="preserve">A REST, azaz </w:t>
+      </w:r>
+      <w:proofErr w:type="spellStart"/>
+      <w:r>
+        <w:t>Representational</w:t>
+      </w:r>
+      <w:proofErr w:type="spellEnd"/>
+      <w:r>
+        <w:t xml:space="preserve"> </w:t>
+      </w:r>
+      <w:proofErr w:type="spellStart"/>
+      <w:r>
+        <w:t>State</w:t>
+      </w:r>
+      <w:proofErr w:type="spellEnd"/>
+      <w:r>
+        <w:t xml:space="preserve"> </w:t>
+      </w:r>
+      <w:proofErr w:type="spellStart"/>
+      <w:r>
+        <w:t>Transfer</w:t>
+      </w:r>
+      <w:proofErr w:type="spellEnd"/>
       <w:r>
         <w:t xml:space="preserve"> [1]</w:t>
       </w:r>
@@ -5228,7 +6156,15 @@
         <w:t>A</w:t>
       </w:r>
       <w:r>
-        <w:t xml:space="preserve"> session állapotot a kliensnek kell megőrizni. Ez kifejezetten érdekes elmélet authentikációs szempontból.</w:t>
+        <w:t xml:space="preserve"> session állapotot a kliensnek kell megőrizni. Ez kifejezetten érdekes elmélet </w:t>
+      </w:r>
+      <w:proofErr w:type="spellStart"/>
+      <w:r>
+        <w:t>authentikációs</w:t>
+      </w:r>
+      <w:proofErr w:type="spellEnd"/>
+      <w:r>
+        <w:t xml:space="preserve"> szempontból.</w:t>
       </w:r>
     </w:p>
     <w:p>
@@ -5255,14 +6191,32 @@
       <w:r>
         <w:t xml:space="preserve"> (</w:t>
       </w:r>
+      <w:proofErr w:type="spellStart"/>
       <w:r>
         <w:t>Cacheability</w:t>
       </w:r>
+      <w:proofErr w:type="spellEnd"/>
       <w:r>
         <w:t>)</w:t>
       </w:r>
       <w:r>
-        <w:t>: A kliensek gyorsítótárazhatnak bizonyos válaszokat. A válaszoknak tartalmazniuk kell, hogy tárazhatóak-e, vagy sem. Egy jól felépített tárazási stratégia megnövelheti a szerver skálázhatóságát</w:t>
+        <w:t xml:space="preserve">: A kliensek gyorsítótárazhatnak bizonyos válaszokat. A válaszoknak tartalmazniuk kell, hogy </w:t>
+      </w:r>
+      <w:proofErr w:type="spellStart"/>
+      <w:r>
+        <w:t>tárazhatóak</w:t>
+      </w:r>
+      <w:proofErr w:type="spellEnd"/>
+      <w:r>
+        <w:t xml:space="preserve">-e, vagy sem. Egy jól felépített </w:t>
+      </w:r>
+      <w:proofErr w:type="spellStart"/>
+      <w:r>
+        <w:t>tárazási</w:t>
+      </w:r>
+      <w:proofErr w:type="spellEnd"/>
+      <w:r>
+        <w:t xml:space="preserve"> stratégia megnövelheti a szerver skálázhatóságát</w:t>
       </w:r>
       <w:r>
         <w:t xml:space="preserve">, mivel </w:t>
@@ -5283,11 +6237,16 @@
         <w:t xml:space="preserve">és </w:t>
       </w:r>
       <w:r>
-        <w:t>így terhet ve</w:t>
+        <w:t xml:space="preserve">így terhet </w:t>
+      </w:r>
+      <w:proofErr w:type="spellStart"/>
+      <w:r>
+        <w:t>ve</w:t>
       </w:r>
       <w:r>
         <w:t>hetünk</w:t>
       </w:r>
+      <w:proofErr w:type="spellEnd"/>
       <w:r>
         <w:t xml:space="preserve"> le a szerverről</w:t>
       </w:r>
@@ -5305,7 +6264,31 @@
         <w:jc w:val="both"/>
       </w:pPr>
       <w:r>
-        <w:t>Rétegelt felépítés: A kliensek nem képesek megmondani, hogy direkt kapcsolódott a szerverhez, vagy közvetítő szervereken keresztül, így terheléselosztó szerverek (load balancers) közbeiktatásával növelhetjük a skálázhatóságot.</w:t>
+        <w:t>Rétegelt felépítés: A kliensek nem képesek megmondani, hogy direkt kapcsolódott a szerverhez, vagy közvetítő szervereken keresztül, így terheléselosztó szerverek (</w:t>
+      </w:r>
+      <w:proofErr w:type="spellStart"/>
+      <w:r>
+        <w:t>load</w:t>
+      </w:r>
+      <w:proofErr w:type="spellEnd"/>
+      <w:r>
+        <w:t xml:space="preserve"> </w:t>
+      </w:r>
+      <w:proofErr w:type="spellStart"/>
+      <w:r>
+        <w:t>balancers</w:t>
+      </w:r>
+      <w:proofErr w:type="spellEnd"/>
+      <w:r>
+        <w:t xml:space="preserve">) közbeiktatásával növelhetjük a </w:t>
+      </w:r>
+      <w:proofErr w:type="spellStart"/>
+      <w:r>
+        <w:t>skálázhatóságot</w:t>
+      </w:r>
+      <w:proofErr w:type="spellEnd"/>
+      <w:r>
+        <w:t>.</w:t>
       </w:r>
     </w:p>
     <w:p>
@@ -5317,15 +6300,52 @@
         <w:spacing w:line="360" w:lineRule="auto"/>
         <w:jc w:val="both"/>
       </w:pPr>
+      <w:proofErr w:type="spellStart"/>
       <w:r>
         <w:lastRenderedPageBreak/>
-        <w:t>Code on Demand (igényelhető kód): A szerverek ideiglenes kibővíthetik a kliens funkcional</w:t>
+        <w:t>Code</w:t>
+      </w:r>
+      <w:proofErr w:type="spellEnd"/>
+      <w:r>
+        <w:t xml:space="preserve"> </w:t>
+      </w:r>
+      <w:proofErr w:type="spellStart"/>
+      <w:r>
+        <w:t>on</w:t>
+      </w:r>
+      <w:proofErr w:type="spellEnd"/>
+      <w:r>
+        <w:t xml:space="preserve"> </w:t>
+      </w:r>
+      <w:proofErr w:type="spellStart"/>
+      <w:r>
+        <w:t>Demand</w:t>
+      </w:r>
+      <w:proofErr w:type="spellEnd"/>
+      <w:r>
+        <w:t xml:space="preserve"> (igényelhető kód): A szerverek ideiglenes kibővíthetik a kliens funkcional</w:t>
       </w:r>
       <w:r>
         <w:t>i</w:t>
       </w:r>
       <w:r>
-        <w:t>tását futtatható programrészek elküldésével. Ezt a módszert alkalmazták a Java applet-ek, vagy a kliensoldali JavaScript szkriptek.</w:t>
+        <w:t xml:space="preserve">tását futtatható programrészek elküldésével. Ezt a módszert alkalmazták a Java </w:t>
+      </w:r>
+      <w:proofErr w:type="spellStart"/>
+      <w:r>
+        <w:t>applet</w:t>
+      </w:r>
+      <w:proofErr w:type="spellEnd"/>
+      <w:r>
+        <w:t xml:space="preserve">-ek, vagy a kliensoldali JavaScript </w:t>
+      </w:r>
+      <w:proofErr w:type="spellStart"/>
+      <w:r>
+        <w:t>szkriptek</w:t>
+      </w:r>
+      <w:proofErr w:type="spellEnd"/>
+      <w:r>
+        <w:t>.</w:t>
       </w:r>
     </w:p>
     <w:p>
@@ -5346,13 +6366,61 @@
         <w:pStyle w:val="FirstParagraph"/>
       </w:pPr>
       <w:r>
-        <w:t>A REST elveit követő webes szolgáltatásokat röviden RESTful Web Services-nek nevezzük. A kérések típusai a HTTP szab</w:t>
+        <w:t xml:space="preserve">A REST elveit követő webes szolgáltatásokat röviden </w:t>
+      </w:r>
+      <w:proofErr w:type="spellStart"/>
+      <w:r>
+        <w:t>RESTful</w:t>
+      </w:r>
+      <w:proofErr w:type="spellEnd"/>
+      <w:r>
+        <w:t xml:space="preserve"> Web </w:t>
+      </w:r>
+      <w:proofErr w:type="spellStart"/>
+      <w:r>
+        <w:t>Services-nek</w:t>
+      </w:r>
+      <w:proofErr w:type="spellEnd"/>
+      <w:r>
+        <w:t xml:space="preserve"> nevezzük. A kérések típusai a HTTP szab</w:t>
       </w:r>
       <w:r>
         <w:t>v</w:t>
       </w:r>
       <w:r>
-        <w:t>ány metódusainak felelnek meg, azaz GET, POST, PUT, PATCH, DELETE, stb. A legelterjedtebb interfész a RESTful szolgáltatásoknál a JSON (JavaScript Object Notation).</w:t>
+        <w:t xml:space="preserve">ány metódusainak felelnek meg, azaz GET, POST, PUT, PATCH, </w:t>
+      </w:r>
+      <w:proofErr w:type="gramStart"/>
+      <w:r>
+        <w:t>DELETE,</w:t>
+      </w:r>
+      <w:proofErr w:type="gramEnd"/>
+      <w:r>
+        <w:t xml:space="preserve"> stb. A legelterjedtebb interfész a </w:t>
+      </w:r>
+      <w:proofErr w:type="spellStart"/>
+      <w:r>
+        <w:t>RESTful</w:t>
+      </w:r>
+      <w:proofErr w:type="spellEnd"/>
+      <w:r>
+        <w:t xml:space="preserve"> szolgáltatásoknál a JSON (JavaScript </w:t>
+      </w:r>
+      <w:proofErr w:type="spellStart"/>
+      <w:r>
+        <w:t>Object</w:t>
+      </w:r>
+      <w:proofErr w:type="spellEnd"/>
+      <w:r>
+        <w:t xml:space="preserve"> </w:t>
+      </w:r>
+      <w:proofErr w:type="spellStart"/>
+      <w:r>
+        <w:t>Notation</w:t>
+      </w:r>
+      <w:proofErr w:type="spellEnd"/>
+      <w:r>
+        <w:t>).</w:t>
       </w:r>
     </w:p>
     <w:p>
@@ -5388,13 +6456,37 @@
         <w:t xml:space="preserve"> [2]</w:t>
       </w:r>
       <w:r>
-        <w:t xml:space="preserve"> egy nyílt forráskódú, platformfüggetlen JavaScript futtatókörnyezet. A JavaScript-et történetileg a böngészők elsődleges nyelvének fejlesztették ki, de a webes szolgáltatások elterjedésével ma már az egyik legnépszerűbb programozási nyelvvé nőt</w:t>
+        <w:t xml:space="preserve"> egy nyílt forráskódú, platformfüggetlen JavaScript futtatókörnyezet. A JavaScript-</w:t>
+      </w:r>
+      <w:proofErr w:type="spellStart"/>
+      <w:r>
+        <w:t>et</w:t>
+      </w:r>
+      <w:proofErr w:type="spellEnd"/>
+      <w:r>
+        <w:t xml:space="preserve"> történetileg a böngészők elsődleges nyelvének fejlesztették ki, de a webes szolgáltatások elterjedésével ma már az egyik legnépszerűbb programozási nyelvvé </w:t>
+      </w:r>
+      <w:proofErr w:type="spellStart"/>
+      <w:r>
+        <w:t>nőt</w:t>
       </w:r>
       <w:r>
         <w:t>t</w:t>
       </w:r>
       <w:r>
-        <w:t xml:space="preserve">e ki magát. A Node.js a Chrome böngésző JavaScript futtatómotorjára, a V8-ra épül, amely interpretálás helyett natív gépi kódra fordítja le a JavaScript forráskódot. Eseményvezérelt architektúrája </w:t>
+        <w:t>e</w:t>
+      </w:r>
+      <w:proofErr w:type="spellEnd"/>
+      <w:r>
+        <w:t xml:space="preserve"> ki magát. A Node.js a Chrome böngésző JavaScript futtatómotorjára, a V8-ra épül, amely interpretálás helyett natív gépi kódra fordítja le a JavaScript forráskódot. </w:t>
+      </w:r>
+      <w:proofErr w:type="spellStart"/>
+      <w:r>
+        <w:t>Eseményvezérelt</w:t>
+      </w:r>
+      <w:proofErr w:type="spellEnd"/>
+      <w:r>
+        <w:t xml:space="preserve"> architektúrája </w:t>
       </w:r>
       <w:r>
         <w:t>é</w:t>
@@ -5412,7 +6504,15 @@
         <w:t xml:space="preserve"> többfelhasználós</w:t>
       </w:r>
       <w:r>
-        <w:t xml:space="preserve"> alkalmazások fejlesztésére. Ebben a kategóriában népszerű példa a chat programok, amik általában nagyforgalmú, adat-intenzív, de kis számításigényű rendszerek. Hatékonysága és könnyen skálázhatósága miatt a Node.js különösen népszerű eszköz lett data API-ok implementálására is.</w:t>
+        <w:t xml:space="preserve"> alkalmazások fejlesztésére. Ebben a kategóriában népszerű példa a chat programok, amik általában nagyforgalmú, adat-intenzív, de kis számításigényű rendszerek. Hatékonysága és könnyen skálázhatósága miatt a Node.js különösen népszerű eszköz lett </w:t>
+      </w:r>
+      <w:proofErr w:type="spellStart"/>
+      <w:r>
+        <w:t>data</w:t>
+      </w:r>
+      <w:proofErr w:type="spellEnd"/>
+      <w:r>
+        <w:t xml:space="preserve"> API-ok implementálására is.</w:t>
       </w:r>
       <w:r>
         <w:t xml:space="preserve"> </w:t>
@@ -5427,13 +6527,53 @@
         <w:t>i</w:t>
       </w:r>
       <w:r>
-        <w:t>tásának kiterjesztésére létrehozták az NPM (Node Package Manager) nevű csomagkezelőt, amely több mint 350 ezer csomaggal a világ legnagyobbjának szá</w:t>
+        <w:t>tásának kiterjesztésére létrehozták az NPM (</w:t>
+      </w:r>
+      <w:proofErr w:type="spellStart"/>
+      <w:r>
+        <w:t>Node</w:t>
+      </w:r>
+      <w:proofErr w:type="spellEnd"/>
+      <w:r>
+        <w:t xml:space="preserve"> </w:t>
+      </w:r>
+      <w:proofErr w:type="spellStart"/>
+      <w:r>
+        <w:t>Package</w:t>
+      </w:r>
+      <w:proofErr w:type="spellEnd"/>
+      <w:r>
+        <w:t xml:space="preserve"> Manager) nevű csomagkezelőt, amely több mint 350 ezer csomaggal a világ </w:t>
+      </w:r>
+      <w:proofErr w:type="spellStart"/>
+      <w:r>
+        <w:t>legnagyobbjának</w:t>
+      </w:r>
+      <w:proofErr w:type="spellEnd"/>
+      <w:r>
+        <w:t xml:space="preserve"> szá</w:t>
       </w:r>
       <w:r>
         <w:t xml:space="preserve">mít. </w:t>
       </w:r>
       <w:r>
-        <w:t>Fejlesztésének felügyelésére és piaci adoptálásának felgyorsítására létrehozták a Node.js Foundation-t, melynek tagjai között ott találjuk a Google, Microsoft, IBM, SAP, Intel, Redhat és a PayPal delegáltjait is.</w:t>
+        <w:t xml:space="preserve">Fejlesztésének felügyelésére és piaci adoptálásának felgyorsítására létrehozták a Node.js </w:t>
+      </w:r>
+      <w:proofErr w:type="spellStart"/>
+      <w:r>
+        <w:t>Foundation</w:t>
+      </w:r>
+      <w:proofErr w:type="spellEnd"/>
+      <w:r>
+        <w:t xml:space="preserve">-t, melynek tagjai között ott találjuk a Google, Microsoft, IBM, SAP, Intel, Redhat és a </w:t>
+      </w:r>
+      <w:proofErr w:type="spellStart"/>
+      <w:r>
+        <w:t>PayPal</w:t>
+      </w:r>
+      <w:proofErr w:type="spellEnd"/>
+      <w:r>
+        <w:t xml:space="preserve"> delegáltjait is.</w:t>
       </w:r>
     </w:p>
     <w:p>
@@ -5480,7 +6620,15 @@
         <w:pStyle w:val="FirstParagraph"/>
       </w:pPr>
       <w:r>
-        <w:t>A resource szerver elérhető a</w:t>
+        <w:t xml:space="preserve">A </w:t>
+      </w:r>
+      <w:proofErr w:type="spellStart"/>
+      <w:r>
+        <w:t>resource</w:t>
+      </w:r>
+      <w:proofErr w:type="spellEnd"/>
+      <w:r>
+        <w:t xml:space="preserve"> szerver elérhető a</w:t>
       </w:r>
       <w:r>
         <w:t xml:space="preserve"> </w:t>
@@ -5488,7 +6636,7 @@
       <w:r>
         <w:t xml:space="preserve"> </w:t>
       </w:r>
-      <w:hyperlink r:id="rId12" w:history="1">
+      <w:hyperlink r:id="rId16" w:history="1">
         <w:r>
           <w:rPr>
             <w:rStyle w:val="Hiperhivatkozs"/>
@@ -5514,12 +6662,14 @@
       <w:r>
         <w:t xml:space="preserve">ünk adatot. Hiba esetén az API HTTP hibakóddal válaszol. </w:t>
       </w:r>
+      <w:proofErr w:type="spellStart"/>
       <w:r>
         <w:t>Verzió</w:t>
       </w:r>
       <w:r>
         <w:t>zás</w:t>
       </w:r>
+      <w:proofErr w:type="spellEnd"/>
       <w:r>
         <w:t xml:space="preserve"> céljából az</w:t>
       </w:r>
@@ -5530,7 +6680,21 @@
         <w:rPr>
           <w:rFonts w:ascii="Consolas" w:hAnsi="Consolas"/>
         </w:rPr>
-        <w:t>/api/v1/</w:t>
+        <w:t>/</w:t>
+      </w:r>
+      <w:proofErr w:type="spellStart"/>
+      <w:r>
+        <w:rPr>
+          <w:rFonts w:ascii="Consolas" w:hAnsi="Consolas"/>
+        </w:rPr>
+        <w:t>api</w:t>
+      </w:r>
+      <w:proofErr w:type="spellEnd"/>
+      <w:r>
+        <w:rPr>
+          <w:rFonts w:ascii="Consolas" w:hAnsi="Consolas"/>
+        </w:rPr>
+        <w:t>/v1/</w:t>
       </w:r>
       <w:r>
         <w:t xml:space="preserve"> előtaggal érhető </w:t>
@@ -5568,8 +6732,16 @@
         <w:rPr>
           <w:rStyle w:val="API-title"/>
         </w:rPr>
-        <w:t>/health</w:t>
-      </w:r>
+        <w:t>/</w:t>
+      </w:r>
+      <w:proofErr w:type="spellStart"/>
+      <w:r>
+        <w:rPr>
+          <w:rStyle w:val="API-title"/>
+        </w:rPr>
+        <w:t>health</w:t>
+      </w:r>
+      <w:proofErr w:type="spellEnd"/>
       <w:r>
         <w:t xml:space="preserve">: </w:t>
       </w:r>
@@ -5600,13 +6772,26 @@
         <w:rPr>
           <w:rStyle w:val="API-title"/>
         </w:rPr>
-        <w:t>GET /auth</w:t>
-      </w:r>
+        <w:t>GET /</w:t>
+      </w:r>
+      <w:proofErr w:type="spellStart"/>
+      <w:r>
+        <w:rPr>
+          <w:rStyle w:val="API-title"/>
+        </w:rPr>
+        <w:t>auth</w:t>
+      </w:r>
+      <w:proofErr w:type="spellEnd"/>
       <w:r>
         <w:t xml:space="preserve">: </w:t>
       </w:r>
-      <w:r>
-        <w:t>Authentikált felhasználó adatainak</w:t>
+      <w:proofErr w:type="spellStart"/>
+      <w:r>
+        <w:t>Authentikált</w:t>
+      </w:r>
+      <w:proofErr w:type="spellEnd"/>
+      <w:r>
+        <w:t xml:space="preserve"> felhasználó adatainak</w:t>
       </w:r>
       <w:r>
         <w:t xml:space="preserve"> lekérdezése.</w:t>
@@ -5621,7 +6806,15 @@
         <w:t xml:space="preserve"> 401 </w:t>
       </w:r>
       <w:r>
-        <w:t>(unauthorized) hibakóddal válaszol.</w:t>
+        <w:t>(</w:t>
+      </w:r>
+      <w:proofErr w:type="spellStart"/>
+      <w:r>
+        <w:t>unauthorized</w:t>
+      </w:r>
+      <w:proofErr w:type="spellEnd"/>
+      <w:r>
+        <w:t>) hibakóddal válaszol.</w:t>
       </w:r>
     </w:p>
     <w:p>
@@ -5632,17 +6825,27 @@
         <w:rPr>
           <w:rStyle w:val="API-title"/>
         </w:rPr>
-        <w:t>POST /auth</w:t>
-      </w:r>
+        <w:t>POST /</w:t>
+      </w:r>
+      <w:proofErr w:type="spellStart"/>
+      <w:r>
+        <w:rPr>
+          <w:rStyle w:val="API-title"/>
+        </w:rPr>
+        <w:t>auth</w:t>
+      </w:r>
+      <w:proofErr w:type="spellEnd"/>
       <w:r>
         <w:t xml:space="preserve">: </w:t>
       </w:r>
       <w:r>
         <w:t xml:space="preserve">Felhasználó </w:t>
       </w:r>
+      <w:proofErr w:type="spellStart"/>
       <w:r>
         <w:t>authentikálása</w:t>
       </w:r>
+      <w:proofErr w:type="spellEnd"/>
       <w:r>
         <w:t xml:space="preserve"> </w:t>
       </w:r>
@@ -5662,7 +6865,23 @@
         <w:t>.</w:t>
       </w:r>
       <w:r>
-        <w:t xml:space="preserve"> Sikeres kérésnél a felhasználó adatait és az authorizációs token-t küldi vissza.</w:t>
+        <w:t xml:space="preserve"> Sikeres kérésnél a felhasználó adatait és az </w:t>
+      </w:r>
+      <w:proofErr w:type="spellStart"/>
+      <w:r>
+        <w:t>authorizációs</w:t>
+      </w:r>
+      <w:proofErr w:type="spellEnd"/>
+      <w:r>
+        <w:t xml:space="preserve"> </w:t>
+      </w:r>
+      <w:proofErr w:type="spellStart"/>
+      <w:r>
+        <w:t>token</w:t>
+      </w:r>
+      <w:proofErr w:type="spellEnd"/>
+      <w:r>
+        <w:t>-t küldi vissza.</w:t>
       </w:r>
     </w:p>
     <w:p>
@@ -5673,8 +6892,16 @@
         <w:rPr>
           <w:rStyle w:val="API-title"/>
         </w:rPr>
-        <w:t>POST /users</w:t>
-      </w:r>
+        <w:t>POST /</w:t>
+      </w:r>
+      <w:proofErr w:type="spellStart"/>
+      <w:r>
+        <w:rPr>
+          <w:rStyle w:val="API-title"/>
+        </w:rPr>
+        <w:t>users</w:t>
+      </w:r>
+      <w:proofErr w:type="spellEnd"/>
       <w:r>
         <w:t>: Új f</w:t>
       </w:r>
@@ -5699,8 +6926,44 @@
         <w:rPr>
           <w:rStyle w:val="API-title"/>
         </w:rPr>
-        <w:t>GET /users/:id/confirm</w:t>
-      </w:r>
+        <w:t>GET /</w:t>
+      </w:r>
+      <w:proofErr w:type="spellStart"/>
+      <w:r>
+        <w:rPr>
+          <w:rStyle w:val="API-title"/>
+        </w:rPr>
+        <w:t>users</w:t>
+      </w:r>
+      <w:proofErr w:type="spellEnd"/>
+      <w:r>
+        <w:rPr>
+          <w:rStyle w:val="API-title"/>
+        </w:rPr>
+        <w:t>/:</w:t>
+      </w:r>
+      <w:proofErr w:type="spellStart"/>
+      <w:r>
+        <w:rPr>
+          <w:rStyle w:val="API-title"/>
+        </w:rPr>
+        <w:t>id</w:t>
+      </w:r>
+      <w:proofErr w:type="spellEnd"/>
+      <w:r>
+        <w:rPr>
+          <w:rStyle w:val="API-title"/>
+        </w:rPr>
+        <w:t>/</w:t>
+      </w:r>
+      <w:proofErr w:type="spellStart"/>
+      <w:r>
+        <w:rPr>
+          <w:rStyle w:val="API-title"/>
+        </w:rPr>
+        <w:t>confirm</w:t>
+      </w:r>
+      <w:proofErr w:type="spellEnd"/>
       <w:r>
         <w:rPr>
           <w:rStyle w:val="VerbatimChar"/>
@@ -5727,8 +6990,16 @@
         <w:rPr>
           <w:rStyle w:val="API-title"/>
         </w:rPr>
-        <w:t>GET /groups</w:t>
-      </w:r>
+        <w:t>GET /</w:t>
+      </w:r>
+      <w:proofErr w:type="spellStart"/>
+      <w:r>
+        <w:rPr>
+          <w:rStyle w:val="API-title"/>
+        </w:rPr>
+        <w:t>groups</w:t>
+      </w:r>
+      <w:proofErr w:type="spellEnd"/>
       <w:r>
         <w:rPr>
           <w:rStyle w:val="VerbatimChar"/>
@@ -5740,8 +7011,13 @@
       <w:r>
         <w:t xml:space="preserve"> </w:t>
       </w:r>
-      <w:r>
-        <w:t>Authentikált felhasználó</w:t>
+      <w:proofErr w:type="spellStart"/>
+      <w:r>
+        <w:t>Authentikált</w:t>
+      </w:r>
+      <w:proofErr w:type="spellEnd"/>
+      <w:r>
+        <w:t xml:space="preserve"> felhasználó</w:t>
       </w:r>
       <w:r>
         <w:t xml:space="preserve"> összes</w:t>
@@ -5770,8 +7046,16 @@
         <w:rPr>
           <w:rStyle w:val="API-title"/>
         </w:rPr>
-        <w:t>POST /groups</w:t>
-      </w:r>
+        <w:t>POST /</w:t>
+      </w:r>
+      <w:proofErr w:type="spellStart"/>
+      <w:r>
+        <w:rPr>
+          <w:rStyle w:val="API-title"/>
+        </w:rPr>
+        <w:t>groups</w:t>
+      </w:r>
+      <w:proofErr w:type="spellEnd"/>
       <w:r>
         <w:t xml:space="preserve">: </w:t>
       </w:r>
@@ -5779,7 +7063,15 @@
         <w:t>Új csoport létrehozása</w:t>
       </w:r>
       <w:r>
-        <w:t xml:space="preserve"> az authentikált felhasználónak</w:t>
+        <w:t xml:space="preserve"> az </w:t>
+      </w:r>
+      <w:proofErr w:type="spellStart"/>
+      <w:r>
+        <w:t>authentikált</w:t>
+      </w:r>
+      <w:proofErr w:type="spellEnd"/>
+      <w:r>
+        <w:t xml:space="preserve"> felhasználónak</w:t>
       </w:r>
       <w:r>
         <w:t>.</w:t>
@@ -5796,8 +7088,30 @@
         <w:rPr>
           <w:rStyle w:val="API-title"/>
         </w:rPr>
-        <w:t>GET /groups/:id</w:t>
-      </w:r>
+        <w:t>GET /</w:t>
+      </w:r>
+      <w:proofErr w:type="spellStart"/>
+      <w:r>
+        <w:rPr>
+          <w:rStyle w:val="API-title"/>
+        </w:rPr>
+        <w:t>groups</w:t>
+      </w:r>
+      <w:proofErr w:type="spellEnd"/>
+      <w:r>
+        <w:rPr>
+          <w:rStyle w:val="API-title"/>
+        </w:rPr>
+        <w:t>/:</w:t>
+      </w:r>
+      <w:proofErr w:type="spellStart"/>
+      <w:r>
+        <w:rPr>
+          <w:rStyle w:val="API-title"/>
+        </w:rPr>
+        <w:t>id</w:t>
+      </w:r>
+      <w:proofErr w:type="spellEnd"/>
       <w:r>
         <w:rPr>
           <w:rStyle w:val="VerbatimChar"/>
@@ -5807,7 +7121,15 @@
         <w:t>:</w:t>
       </w:r>
       <w:r>
-        <w:t xml:space="preserve"> Authentikált felhasználó egy csoportj</w:t>
+        <w:t xml:space="preserve"> </w:t>
+      </w:r>
+      <w:proofErr w:type="spellStart"/>
+      <w:r>
+        <w:t>Authentikált</w:t>
+      </w:r>
+      <w:proofErr w:type="spellEnd"/>
+      <w:r>
+        <w:t xml:space="preserve"> felhasználó egy csoportj</w:t>
       </w:r>
       <w:r>
         <w:t>á</w:t>
@@ -5839,13 +7161,43 @@
         <w:rPr>
           <w:rStyle w:val="API-title"/>
         </w:rPr>
-        <w:t>PATCH /groups/:id</w:t>
-      </w:r>
+        <w:t>PATCH /</w:t>
+      </w:r>
+      <w:proofErr w:type="spellStart"/>
+      <w:r>
+        <w:rPr>
+          <w:rStyle w:val="API-title"/>
+        </w:rPr>
+        <w:t>groups</w:t>
+      </w:r>
+      <w:proofErr w:type="spellEnd"/>
+      <w:r>
+        <w:rPr>
+          <w:rStyle w:val="API-title"/>
+        </w:rPr>
+        <w:t>/:</w:t>
+      </w:r>
+      <w:proofErr w:type="spellStart"/>
+      <w:r>
+        <w:rPr>
+          <w:rStyle w:val="API-title"/>
+        </w:rPr>
+        <w:t>id</w:t>
+      </w:r>
+      <w:proofErr w:type="spellEnd"/>
       <w:r>
         <w:t>:</w:t>
       </w:r>
       <w:r>
-        <w:t xml:space="preserve"> Authentikált felhasználó egy csoportjának adatainak módosítása</w:t>
+        <w:t xml:space="preserve"> </w:t>
+      </w:r>
+      <w:proofErr w:type="spellStart"/>
+      <w:r>
+        <w:t>Authentikált</w:t>
+      </w:r>
+      <w:proofErr w:type="spellEnd"/>
+      <w:r>
+        <w:t xml:space="preserve"> felhasználó egy csoportjának adatainak módosítása</w:t>
       </w:r>
       <w:r>
         <w:t>.</w:t>
@@ -5866,10 +7218,40 @@
           <w:rStyle w:val="API-title"/>
         </w:rPr>
         <w:lastRenderedPageBreak/>
-        <w:t>DELETE /groups/:id</w:t>
-      </w:r>
-      <w:r>
-        <w:t>: Authentikált felhasználó egy csoportjának törlése.</w:t>
+        <w:t>DELETE /</w:t>
+      </w:r>
+      <w:proofErr w:type="spellStart"/>
+      <w:r>
+        <w:rPr>
+          <w:rStyle w:val="API-title"/>
+        </w:rPr>
+        <w:t>groups</w:t>
+      </w:r>
+      <w:proofErr w:type="spellEnd"/>
+      <w:r>
+        <w:rPr>
+          <w:rStyle w:val="API-title"/>
+        </w:rPr>
+        <w:t>/:</w:t>
+      </w:r>
+      <w:proofErr w:type="spellStart"/>
+      <w:r>
+        <w:rPr>
+          <w:rStyle w:val="API-title"/>
+        </w:rPr>
+        <w:t>id</w:t>
+      </w:r>
+      <w:proofErr w:type="spellEnd"/>
+      <w:r>
+        <w:t xml:space="preserve">: </w:t>
+      </w:r>
+      <w:proofErr w:type="spellStart"/>
+      <w:r>
+        <w:t>Authentikált</w:t>
+      </w:r>
+      <w:proofErr w:type="spellEnd"/>
+      <w:r>
+        <w:t xml:space="preserve"> felhasználó egy csoportjának törlése.</w:t>
       </w:r>
       <w:r>
         <w:t xml:space="preserve"> </w:t>
@@ -5886,8 +7268,44 @@
         <w:rPr>
           <w:rStyle w:val="API-title"/>
         </w:rPr>
-        <w:t>GET /groups/:id/summaries</w:t>
-      </w:r>
+        <w:t>GET /</w:t>
+      </w:r>
+      <w:proofErr w:type="spellStart"/>
+      <w:r>
+        <w:rPr>
+          <w:rStyle w:val="API-title"/>
+        </w:rPr>
+        <w:t>groups</w:t>
+      </w:r>
+      <w:proofErr w:type="spellEnd"/>
+      <w:r>
+        <w:rPr>
+          <w:rStyle w:val="API-title"/>
+        </w:rPr>
+        <w:t>/:</w:t>
+      </w:r>
+      <w:proofErr w:type="spellStart"/>
+      <w:r>
+        <w:rPr>
+          <w:rStyle w:val="API-title"/>
+        </w:rPr>
+        <w:t>id</w:t>
+      </w:r>
+      <w:proofErr w:type="spellEnd"/>
+      <w:r>
+        <w:rPr>
+          <w:rStyle w:val="API-title"/>
+        </w:rPr>
+        <w:t>/</w:t>
+      </w:r>
+      <w:proofErr w:type="spellStart"/>
+      <w:r>
+        <w:rPr>
+          <w:rStyle w:val="API-title"/>
+        </w:rPr>
+        <w:t>summaries</w:t>
+      </w:r>
+      <w:proofErr w:type="spellEnd"/>
       <w:r>
         <w:t xml:space="preserve">: </w:t>
       </w:r>
@@ -5906,8 +7324,44 @@
         <w:rPr>
           <w:rStyle w:val="API-title"/>
         </w:rPr>
-        <w:t>POST /groups/:id/summaries</w:t>
-      </w:r>
+        <w:t>POST /</w:t>
+      </w:r>
+      <w:proofErr w:type="spellStart"/>
+      <w:r>
+        <w:rPr>
+          <w:rStyle w:val="API-title"/>
+        </w:rPr>
+        <w:t>groups</w:t>
+      </w:r>
+      <w:proofErr w:type="spellEnd"/>
+      <w:r>
+        <w:rPr>
+          <w:rStyle w:val="API-title"/>
+        </w:rPr>
+        <w:t>/:</w:t>
+      </w:r>
+      <w:proofErr w:type="spellStart"/>
+      <w:r>
+        <w:rPr>
+          <w:rStyle w:val="API-title"/>
+        </w:rPr>
+        <w:t>id</w:t>
+      </w:r>
+      <w:proofErr w:type="spellEnd"/>
+      <w:r>
+        <w:rPr>
+          <w:rStyle w:val="API-title"/>
+        </w:rPr>
+        <w:t>/</w:t>
+      </w:r>
+      <w:proofErr w:type="spellStart"/>
+      <w:r>
+        <w:rPr>
+          <w:rStyle w:val="API-title"/>
+        </w:rPr>
+        <w:t>summaries</w:t>
+      </w:r>
+      <w:proofErr w:type="spellEnd"/>
       <w:r>
         <w:t xml:space="preserve">: </w:t>
       </w:r>
@@ -5926,8 +7380,74 @@
         <w:rPr>
           <w:rStyle w:val="API-title"/>
         </w:rPr>
-        <w:t>GET /groups/:id/summaries/:summaryId/csv</w:t>
-      </w:r>
+        <w:t>GET /</w:t>
+      </w:r>
+      <w:proofErr w:type="spellStart"/>
+      <w:r>
+        <w:rPr>
+          <w:rStyle w:val="API-title"/>
+        </w:rPr>
+        <w:t>groups</w:t>
+      </w:r>
+      <w:proofErr w:type="spellEnd"/>
+      <w:r>
+        <w:rPr>
+          <w:rStyle w:val="API-title"/>
+        </w:rPr>
+        <w:t>/:</w:t>
+      </w:r>
+      <w:proofErr w:type="spellStart"/>
+      <w:r>
+        <w:rPr>
+          <w:rStyle w:val="API-title"/>
+        </w:rPr>
+        <w:t>id</w:t>
+      </w:r>
+      <w:proofErr w:type="spellEnd"/>
+      <w:r>
+        <w:rPr>
+          <w:rStyle w:val="API-title"/>
+        </w:rPr>
+        <w:t>/</w:t>
+      </w:r>
+      <w:proofErr w:type="spellStart"/>
+      <w:r>
+        <w:rPr>
+          <w:rStyle w:val="API-title"/>
+        </w:rPr>
+        <w:t>summaries</w:t>
+      </w:r>
+      <w:proofErr w:type="spellEnd"/>
+      <w:proofErr w:type="gramStart"/>
+      <w:r>
+        <w:rPr>
+          <w:rStyle w:val="API-title"/>
+        </w:rPr>
+        <w:t>/:</w:t>
+      </w:r>
+      <w:proofErr w:type="spellStart"/>
+      <w:r>
+        <w:rPr>
+          <w:rStyle w:val="API-title"/>
+        </w:rPr>
+        <w:t>summaryId</w:t>
+      </w:r>
+      <w:proofErr w:type="spellEnd"/>
+      <w:proofErr w:type="gramEnd"/>
+      <w:r>
+        <w:rPr>
+          <w:rStyle w:val="API-title"/>
+        </w:rPr>
+        <w:t>/</w:t>
+      </w:r>
+      <w:proofErr w:type="spellStart"/>
+      <w:r>
+        <w:rPr>
+          <w:rStyle w:val="API-title"/>
+        </w:rPr>
+        <w:t>csv</w:t>
+      </w:r>
+      <w:proofErr w:type="spellEnd"/>
       <w:r>
         <w:t xml:space="preserve">: </w:t>
       </w:r>
@@ -5946,8 +7466,44 @@
         <w:rPr>
           <w:rStyle w:val="API-title"/>
         </w:rPr>
-        <w:t>GET /groups/:id/users</w:t>
-      </w:r>
+        <w:t>GET /</w:t>
+      </w:r>
+      <w:proofErr w:type="spellStart"/>
+      <w:r>
+        <w:rPr>
+          <w:rStyle w:val="API-title"/>
+        </w:rPr>
+        <w:t>groups</w:t>
+      </w:r>
+      <w:proofErr w:type="spellEnd"/>
+      <w:r>
+        <w:rPr>
+          <w:rStyle w:val="API-title"/>
+        </w:rPr>
+        <w:t>/:</w:t>
+      </w:r>
+      <w:proofErr w:type="spellStart"/>
+      <w:r>
+        <w:rPr>
+          <w:rStyle w:val="API-title"/>
+        </w:rPr>
+        <w:t>id</w:t>
+      </w:r>
+      <w:proofErr w:type="spellEnd"/>
+      <w:r>
+        <w:rPr>
+          <w:rStyle w:val="API-title"/>
+        </w:rPr>
+        <w:t>/</w:t>
+      </w:r>
+      <w:proofErr w:type="spellStart"/>
+      <w:r>
+        <w:rPr>
+          <w:rStyle w:val="API-title"/>
+        </w:rPr>
+        <w:t>users</w:t>
+      </w:r>
+      <w:proofErr w:type="spellEnd"/>
       <w:r>
         <w:t xml:space="preserve">: </w:t>
       </w:r>
@@ -5969,8 +7525,60 @@
         <w:rPr>
           <w:rStyle w:val="API-title"/>
         </w:rPr>
-        <w:t>GET /groups/:id/users/:userId</w:t>
-      </w:r>
+        <w:t>GET /</w:t>
+      </w:r>
+      <w:proofErr w:type="spellStart"/>
+      <w:r>
+        <w:rPr>
+          <w:rStyle w:val="API-title"/>
+        </w:rPr>
+        <w:t>groups</w:t>
+      </w:r>
+      <w:proofErr w:type="spellEnd"/>
+      <w:r>
+        <w:rPr>
+          <w:rStyle w:val="API-title"/>
+        </w:rPr>
+        <w:t>/:</w:t>
+      </w:r>
+      <w:proofErr w:type="spellStart"/>
+      <w:r>
+        <w:rPr>
+          <w:rStyle w:val="API-title"/>
+        </w:rPr>
+        <w:t>id</w:t>
+      </w:r>
+      <w:proofErr w:type="spellEnd"/>
+      <w:r>
+        <w:rPr>
+          <w:rStyle w:val="API-title"/>
+        </w:rPr>
+        <w:t>/</w:t>
+      </w:r>
+      <w:proofErr w:type="spellStart"/>
+      <w:r>
+        <w:rPr>
+          <w:rStyle w:val="API-title"/>
+        </w:rPr>
+        <w:t>users</w:t>
+      </w:r>
+      <w:proofErr w:type="spellEnd"/>
+      <w:proofErr w:type="gramStart"/>
+      <w:r>
+        <w:rPr>
+          <w:rStyle w:val="API-title"/>
+        </w:rPr>
+        <w:t>/:</w:t>
+      </w:r>
+      <w:proofErr w:type="spellStart"/>
+      <w:r>
+        <w:rPr>
+          <w:rStyle w:val="API-title"/>
+        </w:rPr>
+        <w:t>userId</w:t>
+      </w:r>
+      <w:proofErr w:type="spellEnd"/>
+      <w:proofErr w:type="gramEnd"/>
       <w:r>
         <w:t xml:space="preserve">: </w:t>
       </w:r>
@@ -5989,8 +7597,60 @@
         <w:rPr>
           <w:rStyle w:val="API-title"/>
         </w:rPr>
-        <w:t>DELETE /groups/:id/users/:userId</w:t>
-      </w:r>
+        <w:t>DELETE /</w:t>
+      </w:r>
+      <w:proofErr w:type="spellStart"/>
+      <w:r>
+        <w:rPr>
+          <w:rStyle w:val="API-title"/>
+        </w:rPr>
+        <w:t>groups</w:t>
+      </w:r>
+      <w:proofErr w:type="spellEnd"/>
+      <w:r>
+        <w:rPr>
+          <w:rStyle w:val="API-title"/>
+        </w:rPr>
+        <w:t>/:</w:t>
+      </w:r>
+      <w:proofErr w:type="spellStart"/>
+      <w:r>
+        <w:rPr>
+          <w:rStyle w:val="API-title"/>
+        </w:rPr>
+        <w:t>id</w:t>
+      </w:r>
+      <w:proofErr w:type="spellEnd"/>
+      <w:r>
+        <w:rPr>
+          <w:rStyle w:val="API-title"/>
+        </w:rPr>
+        <w:t>/</w:t>
+      </w:r>
+      <w:proofErr w:type="spellStart"/>
+      <w:r>
+        <w:rPr>
+          <w:rStyle w:val="API-title"/>
+        </w:rPr>
+        <w:t>users</w:t>
+      </w:r>
+      <w:proofErr w:type="spellEnd"/>
+      <w:proofErr w:type="gramStart"/>
+      <w:r>
+        <w:rPr>
+          <w:rStyle w:val="API-title"/>
+        </w:rPr>
+        <w:t>/:</w:t>
+      </w:r>
+      <w:proofErr w:type="spellStart"/>
+      <w:r>
+        <w:rPr>
+          <w:rStyle w:val="API-title"/>
+        </w:rPr>
+        <w:t>userId</w:t>
+      </w:r>
+      <w:proofErr w:type="spellEnd"/>
+      <w:proofErr w:type="gramEnd"/>
       <w:r>
         <w:t xml:space="preserve">: </w:t>
       </w:r>
@@ -6009,8 +7669,74 @@
         <w:rPr>
           <w:rStyle w:val="API-title"/>
         </w:rPr>
-        <w:t>GET /groups/:id/users/:userId/reports</w:t>
-      </w:r>
+        <w:t>GET /</w:t>
+      </w:r>
+      <w:proofErr w:type="spellStart"/>
+      <w:r>
+        <w:rPr>
+          <w:rStyle w:val="API-title"/>
+        </w:rPr>
+        <w:t>groups</w:t>
+      </w:r>
+      <w:proofErr w:type="spellEnd"/>
+      <w:r>
+        <w:rPr>
+          <w:rStyle w:val="API-title"/>
+        </w:rPr>
+        <w:t>/:</w:t>
+      </w:r>
+      <w:proofErr w:type="spellStart"/>
+      <w:r>
+        <w:rPr>
+          <w:rStyle w:val="API-title"/>
+        </w:rPr>
+        <w:t>id</w:t>
+      </w:r>
+      <w:proofErr w:type="spellEnd"/>
+      <w:r>
+        <w:rPr>
+          <w:rStyle w:val="API-title"/>
+        </w:rPr>
+        <w:t>/</w:t>
+      </w:r>
+      <w:proofErr w:type="spellStart"/>
+      <w:r>
+        <w:rPr>
+          <w:rStyle w:val="API-title"/>
+        </w:rPr>
+        <w:t>users</w:t>
+      </w:r>
+      <w:proofErr w:type="spellEnd"/>
+      <w:proofErr w:type="gramStart"/>
+      <w:r>
+        <w:rPr>
+          <w:rStyle w:val="API-title"/>
+        </w:rPr>
+        <w:t>/:</w:t>
+      </w:r>
+      <w:proofErr w:type="spellStart"/>
+      <w:r>
+        <w:rPr>
+          <w:rStyle w:val="API-title"/>
+        </w:rPr>
+        <w:t>userId</w:t>
+      </w:r>
+      <w:proofErr w:type="spellEnd"/>
+      <w:proofErr w:type="gramEnd"/>
+      <w:r>
+        <w:rPr>
+          <w:rStyle w:val="API-title"/>
+        </w:rPr>
+        <w:t>/</w:t>
+      </w:r>
+      <w:proofErr w:type="spellStart"/>
+      <w:r>
+        <w:rPr>
+          <w:rStyle w:val="API-title"/>
+        </w:rPr>
+        <w:t>reports</w:t>
+      </w:r>
+      <w:proofErr w:type="spellEnd"/>
       <w:r>
         <w:rPr>
           <w:rStyle w:val="VerbatimChar"/>
@@ -6043,8 +7769,74 @@
         <w:rPr>
           <w:rStyle w:val="API-title"/>
         </w:rPr>
-        <w:t>POST /groups/:id/users/:userId/reports</w:t>
-      </w:r>
+        <w:t>POST /</w:t>
+      </w:r>
+      <w:proofErr w:type="spellStart"/>
+      <w:r>
+        <w:rPr>
+          <w:rStyle w:val="API-title"/>
+        </w:rPr>
+        <w:t>groups</w:t>
+      </w:r>
+      <w:proofErr w:type="spellEnd"/>
+      <w:r>
+        <w:rPr>
+          <w:rStyle w:val="API-title"/>
+        </w:rPr>
+        <w:t>/:</w:t>
+      </w:r>
+      <w:proofErr w:type="spellStart"/>
+      <w:r>
+        <w:rPr>
+          <w:rStyle w:val="API-title"/>
+        </w:rPr>
+        <w:t>id</w:t>
+      </w:r>
+      <w:proofErr w:type="spellEnd"/>
+      <w:r>
+        <w:rPr>
+          <w:rStyle w:val="API-title"/>
+        </w:rPr>
+        <w:t>/</w:t>
+      </w:r>
+      <w:proofErr w:type="spellStart"/>
+      <w:r>
+        <w:rPr>
+          <w:rStyle w:val="API-title"/>
+        </w:rPr>
+        <w:t>users</w:t>
+      </w:r>
+      <w:proofErr w:type="spellEnd"/>
+      <w:proofErr w:type="gramStart"/>
+      <w:r>
+        <w:rPr>
+          <w:rStyle w:val="API-title"/>
+        </w:rPr>
+        <w:t>/:</w:t>
+      </w:r>
+      <w:proofErr w:type="spellStart"/>
+      <w:r>
+        <w:rPr>
+          <w:rStyle w:val="API-title"/>
+        </w:rPr>
+        <w:t>userId</w:t>
+      </w:r>
+      <w:proofErr w:type="spellEnd"/>
+      <w:proofErr w:type="gramEnd"/>
+      <w:r>
+        <w:rPr>
+          <w:rStyle w:val="API-title"/>
+        </w:rPr>
+        <w:t>/</w:t>
+      </w:r>
+      <w:proofErr w:type="spellStart"/>
+      <w:r>
+        <w:rPr>
+          <w:rStyle w:val="API-title"/>
+        </w:rPr>
+        <w:t>reports</w:t>
+      </w:r>
+      <w:proofErr w:type="spellEnd"/>
       <w:r>
         <w:t xml:space="preserve">: </w:t>
       </w:r>
@@ -6063,8 +7855,74 @@
         <w:rPr>
           <w:rStyle w:val="API-title"/>
         </w:rPr>
-        <w:t>GET /groups/:id/users/:userId/bills</w:t>
-      </w:r>
+        <w:t>GET /</w:t>
+      </w:r>
+      <w:proofErr w:type="spellStart"/>
+      <w:r>
+        <w:rPr>
+          <w:rStyle w:val="API-title"/>
+        </w:rPr>
+        <w:t>groups</w:t>
+      </w:r>
+      <w:proofErr w:type="spellEnd"/>
+      <w:r>
+        <w:rPr>
+          <w:rStyle w:val="API-title"/>
+        </w:rPr>
+        <w:t>/:</w:t>
+      </w:r>
+      <w:proofErr w:type="spellStart"/>
+      <w:r>
+        <w:rPr>
+          <w:rStyle w:val="API-title"/>
+        </w:rPr>
+        <w:t>id</w:t>
+      </w:r>
+      <w:proofErr w:type="spellEnd"/>
+      <w:r>
+        <w:rPr>
+          <w:rStyle w:val="API-title"/>
+        </w:rPr>
+        <w:t>/</w:t>
+      </w:r>
+      <w:proofErr w:type="spellStart"/>
+      <w:r>
+        <w:rPr>
+          <w:rStyle w:val="API-title"/>
+        </w:rPr>
+        <w:t>users</w:t>
+      </w:r>
+      <w:proofErr w:type="spellEnd"/>
+      <w:proofErr w:type="gramStart"/>
+      <w:r>
+        <w:rPr>
+          <w:rStyle w:val="API-title"/>
+        </w:rPr>
+        <w:t>/:</w:t>
+      </w:r>
+      <w:proofErr w:type="spellStart"/>
+      <w:r>
+        <w:rPr>
+          <w:rStyle w:val="API-title"/>
+        </w:rPr>
+        <w:t>userId</w:t>
+      </w:r>
+      <w:proofErr w:type="spellEnd"/>
+      <w:proofErr w:type="gramEnd"/>
+      <w:r>
+        <w:rPr>
+          <w:rStyle w:val="API-title"/>
+        </w:rPr>
+        <w:t>/</w:t>
+      </w:r>
+      <w:proofErr w:type="spellStart"/>
+      <w:r>
+        <w:rPr>
+          <w:rStyle w:val="API-title"/>
+        </w:rPr>
+        <w:t>bills</w:t>
+      </w:r>
+      <w:proofErr w:type="spellEnd"/>
       <w:r>
         <w:t xml:space="preserve">: </w:t>
       </w:r>
@@ -6083,7 +7941,79 @@
         <w:rPr>
           <w:rStyle w:val="API-title"/>
         </w:rPr>
-        <w:t>GET /groups/:id/users/:userId/bills/pdf</w:t>
+        <w:t>GET /</w:t>
+      </w:r>
+      <w:proofErr w:type="spellStart"/>
+      <w:r>
+        <w:rPr>
+          <w:rStyle w:val="API-title"/>
+        </w:rPr>
+        <w:t>groups</w:t>
+      </w:r>
+      <w:proofErr w:type="spellEnd"/>
+      <w:r>
+        <w:rPr>
+          <w:rStyle w:val="API-title"/>
+        </w:rPr>
+        <w:t>/:</w:t>
+      </w:r>
+      <w:proofErr w:type="spellStart"/>
+      <w:r>
+        <w:rPr>
+          <w:rStyle w:val="API-title"/>
+        </w:rPr>
+        <w:t>id</w:t>
+      </w:r>
+      <w:proofErr w:type="spellEnd"/>
+      <w:r>
+        <w:rPr>
+          <w:rStyle w:val="API-title"/>
+        </w:rPr>
+        <w:t>/</w:t>
+      </w:r>
+      <w:proofErr w:type="spellStart"/>
+      <w:r>
+        <w:rPr>
+          <w:rStyle w:val="API-title"/>
+        </w:rPr>
+        <w:t>users</w:t>
+      </w:r>
+      <w:proofErr w:type="spellEnd"/>
+      <w:proofErr w:type="gramStart"/>
+      <w:r>
+        <w:rPr>
+          <w:rStyle w:val="API-title"/>
+        </w:rPr>
+        <w:t>/:</w:t>
+      </w:r>
+      <w:proofErr w:type="spellStart"/>
+      <w:r>
+        <w:rPr>
+          <w:rStyle w:val="API-title"/>
+        </w:rPr>
+        <w:t>userId</w:t>
+      </w:r>
+      <w:proofErr w:type="spellEnd"/>
+      <w:proofErr w:type="gramEnd"/>
+      <w:r>
+        <w:rPr>
+          <w:rStyle w:val="API-title"/>
+        </w:rPr>
+        <w:t>/</w:t>
+      </w:r>
+      <w:proofErr w:type="spellStart"/>
+      <w:r>
+        <w:rPr>
+          <w:rStyle w:val="API-title"/>
+        </w:rPr>
+        <w:t>bills</w:t>
+      </w:r>
+      <w:proofErr w:type="spellEnd"/>
+      <w:r>
+        <w:rPr>
+          <w:rStyle w:val="API-title"/>
+        </w:rPr>
+        <w:t>/pdf</w:t>
       </w:r>
       <w:r>
         <w:t xml:space="preserve">: </w:t>
@@ -6129,23 +8059,62 @@
         <w:jc w:val="both"/>
       </w:pPr>
       <w:bookmarkStart w:id="54" w:name="mongodb"/>
+      <w:proofErr w:type="spellStart"/>
       <w:r>
         <w:t>MongoDB</w:t>
       </w:r>
       <w:bookmarkEnd w:id="54"/>
+      <w:proofErr w:type="spellEnd"/>
     </w:p>
     <w:p>
       <w:pPr>
         <w:pStyle w:val="FirstParagraph"/>
       </w:pPr>
       <w:r>
-        <w:t>A MongoDB</w:t>
-      </w:r>
+        <w:t xml:space="preserve">A </w:t>
+      </w:r>
+      <w:proofErr w:type="spellStart"/>
+      <w:r>
+        <w:t>MongoDB</w:t>
+      </w:r>
+      <w:proofErr w:type="spellEnd"/>
       <w:r>
         <w:t xml:space="preserve"> [4]</w:t>
       </w:r>
       <w:r>
-        <w:t xml:space="preserve"> egy nyílt forráskódú, NoSQL, dokumentumorientált adatbázis. Az adatokat BSON (JSON-höz hasonló) formátumban tárolja. A dokumentumok szerkezeti felépítését Schema-k segítségével definiálhatjuk. Lekérdezésekben és aggregációs függvényekben natívan használhatunk JavaScript kifejezéseket, emiatt igazán elterjedt Node.js alapú rendszerekben.</w:t>
+        <w:t xml:space="preserve"> egy nyílt forráskódú, </w:t>
+      </w:r>
+      <w:proofErr w:type="spellStart"/>
+      <w:r>
+        <w:t>NoSQL</w:t>
+      </w:r>
+      <w:proofErr w:type="spellEnd"/>
+      <w:r>
+        <w:t>, dokumentumorientált adatbázis. Az adatokat BSON (JSON-</w:t>
+      </w:r>
+      <w:proofErr w:type="spellStart"/>
+      <w:r>
+        <w:t>höz</w:t>
+      </w:r>
+      <w:proofErr w:type="spellEnd"/>
+      <w:r>
+        <w:t xml:space="preserve"> hasonló) formátumban tárolja. A dokumentumok szerkezeti felépítését </w:t>
+      </w:r>
+      <w:proofErr w:type="spellStart"/>
+      <w:r>
+        <w:t>Schema</w:t>
+      </w:r>
+      <w:proofErr w:type="spellEnd"/>
+      <w:r>
+        <w:t xml:space="preserve">-k segítségével definiálhatjuk. Lekérdezésekben és </w:t>
+      </w:r>
+      <w:proofErr w:type="spellStart"/>
+      <w:r>
+        <w:t>aggregációs</w:t>
+      </w:r>
+      <w:proofErr w:type="spellEnd"/>
+      <w:r>
+        <w:t xml:space="preserve"> függvényekben natívan használhatunk JavaScript kifejezéseket, emiatt igazán elterjedt Node.js alapú rendszerekben.</w:t>
       </w:r>
     </w:p>
     <w:p>
@@ -6155,18 +8124,25 @@
         <w:jc w:val="both"/>
       </w:pPr>
       <w:bookmarkStart w:id="55" w:name="mongoose"/>
+      <w:proofErr w:type="spellStart"/>
       <w:r>
         <w:t>Mongoose</w:t>
       </w:r>
       <w:bookmarkEnd w:id="55"/>
+      <w:proofErr w:type="spellEnd"/>
     </w:p>
     <w:p>
       <w:pPr>
         <w:pStyle w:val="FirstParagraph"/>
       </w:pPr>
       <w:r>
-        <w:t>A Mongoose</w:t>
-      </w:r>
+        <w:t xml:space="preserve">A </w:t>
+      </w:r>
+      <w:proofErr w:type="spellStart"/>
+      <w:r>
+        <w:t>Mongoose</w:t>
+      </w:r>
+      <w:proofErr w:type="spellEnd"/>
       <w:r>
         <w:t xml:space="preserve"> [5]</w:t>
       </w:r>
@@ -6183,13 +8159,45 @@
         <w:t xml:space="preserve"> elérhető</w:t>
       </w:r>
       <w:r>
-        <w:t xml:space="preserve"> csomag, ami megkönnyíti a MongoDB Schema-k definiálását, validálását, és egy magasabb szintű inte</w:t>
+        <w:t xml:space="preserve"> csomag, ami megkönnyíti a </w:t>
+      </w:r>
+      <w:proofErr w:type="spellStart"/>
+      <w:r>
+        <w:t>MongoDB</w:t>
+      </w:r>
+      <w:proofErr w:type="spellEnd"/>
+      <w:r>
+        <w:t xml:space="preserve"> </w:t>
+      </w:r>
+      <w:proofErr w:type="spellStart"/>
+      <w:r>
+        <w:t>Schema</w:t>
+      </w:r>
+      <w:proofErr w:type="spellEnd"/>
+      <w:r>
+        <w:t xml:space="preserve">-k definiálását, </w:t>
+      </w:r>
+      <w:proofErr w:type="spellStart"/>
+      <w:r>
+        <w:t>validálását</w:t>
+      </w:r>
+      <w:proofErr w:type="spellEnd"/>
+      <w:r>
+        <w:t>, és egy magasabb szintű inte</w:t>
       </w:r>
       <w:r>
         <w:t>r</w:t>
       </w:r>
       <w:r>
-        <w:t>fészt biztosít a MongoDB dokumentumom kezelésé</w:t>
+        <w:t xml:space="preserve">fészt biztosít a </w:t>
+      </w:r>
+      <w:proofErr w:type="spellStart"/>
+      <w:r>
+        <w:t>MongoDB</w:t>
+      </w:r>
+      <w:proofErr w:type="spellEnd"/>
+      <w:r>
+        <w:t xml:space="preserve"> dokumentumom kezelésé</w:t>
       </w:r>
       <w:r>
         <w:t>hez</w:t>
@@ -6209,7 +8217,7 @@
         </w:rPr>
         <w:lastRenderedPageBreak/>
         <w:drawing>
-          <wp:anchor distT="0" distB="0" distL="114300" distR="114300" simplePos="0" relativeHeight="251662336" behindDoc="0" locked="0" layoutInCell="1" allowOverlap="1">
+          <wp:anchor distT="0" distB="0" distL="114300" distR="114300" simplePos="0" relativeHeight="251655680" behindDoc="0" locked="0" layoutInCell="1" allowOverlap="1">
             <wp:simplePos x="0" y="0"/>
             <wp:positionH relativeFrom="column">
               <wp:posOffset>131292</wp:posOffset>
@@ -6234,7 +8242,7 @@
                     </pic:cNvPicPr>
                   </pic:nvPicPr>
                   <pic:blipFill>
-                    <a:blip r:embed="rId13">
+                    <a:blip r:embed="rId17">
                       <a:extLst>
                         <a:ext uri="{28A0092B-C50C-407E-A947-70E740481C1C}">
                           <a14:useLocalDpi xmlns:a14="http://schemas.microsoft.com/office/drawing/2010/main" val="0"/>
@@ -6270,7 +8278,7 @@
           <w:noProof/>
         </w:rPr>
         <w:pict>
-          <v:shape id="_x0000_s1037" type="#_x0000_t202" style="position:absolute;left:0;text-align:left;margin-left:8.75pt;margin-top:666.3pt;width:405.75pt;height:.05pt;z-index:251662336;mso-position-horizontal-relative:text;mso-position-vertical-relative:text" stroked="f">
+          <v:shape id="_x0000_s1037" type="#_x0000_t202" style="position:absolute;left:0;text-align:left;margin-left:8.75pt;margin-top:666.3pt;width:405.75pt;height:.05pt;z-index:251662848;mso-position-horizontal-relative:text;mso-position-vertical-relative:text" stroked="f">
             <v:textbox style="mso-next-textbox:#_x0000_s1037;mso-fit-shape-to-text:t" inset="0,0,0,0">
               <w:txbxContent>
                 <w:p>
@@ -6370,10 +8378,12 @@
         <w:pStyle w:val="Cmsor5"/>
       </w:pPr>
       <w:bookmarkStart w:id="57" w:name="kliens-oldali-architektúra"/>
+      <w:proofErr w:type="spellStart"/>
       <w:r>
         <w:lastRenderedPageBreak/>
         <w:t>User</w:t>
       </w:r>
+      <w:proofErr w:type="spellEnd"/>
       <w:r>
         <w:t xml:space="preserve"> modell</w:t>
       </w:r>
@@ -6383,16 +8393,48 @@
         <w:pStyle w:val="Szvegtrzs"/>
       </w:pPr>
       <w:r>
-        <w:t xml:space="preserve">A User modell tartalmazza </w:t>
+        <w:t xml:space="preserve">A </w:t>
+      </w:r>
+      <w:proofErr w:type="spellStart"/>
+      <w:r>
+        <w:t>User</w:t>
+      </w:r>
+      <w:proofErr w:type="spellEnd"/>
+      <w:r>
+        <w:t xml:space="preserve"> modell tartalmazza </w:t>
       </w:r>
       <w:r>
         <w:t>egy</w:t>
       </w:r>
       <w:r>
-        <w:t xml:space="preserve"> felhasználó email címét, felhasználó nevét és a jelszavát. A jelszót a bcrypt hashelő algoritmussal kódoltam.</w:t>
-      </w:r>
-      <w:r>
-        <w:t xml:space="preserve"> Minden felhasználó rendelkezik egy role adat</w:t>
+        <w:t xml:space="preserve"> felhasználó email címét, felhasználó nevét és a jelszavát. A jelszót a </w:t>
+      </w:r>
+      <w:proofErr w:type="spellStart"/>
+      <w:r>
+        <w:t>bcrypt</w:t>
+      </w:r>
+      <w:proofErr w:type="spellEnd"/>
+      <w:r>
+        <w:t xml:space="preserve"> </w:t>
+      </w:r>
+      <w:proofErr w:type="spellStart"/>
+      <w:r>
+        <w:t>hashelő</w:t>
+      </w:r>
+      <w:proofErr w:type="spellEnd"/>
+      <w:r>
+        <w:t xml:space="preserve"> algoritmussal kódoltam.</w:t>
+      </w:r>
+      <w:r>
+        <w:t xml:space="preserve"> Minden felhasználó rendelkezik egy </w:t>
+      </w:r>
+      <w:proofErr w:type="spellStart"/>
+      <w:r>
+        <w:t>role</w:t>
+      </w:r>
+      <w:proofErr w:type="spellEnd"/>
+      <w:r>
+        <w:t xml:space="preserve"> adat</w:t>
       </w:r>
       <w:r>
         <w:t>t</w:t>
@@ -6401,10 +8443,34 @@
         <w:t>aggal, ami a csoportokban betölthető szerepét jelöli. Ez lehet LEADER, azaz csoport vezetője (esetünkben a közös képviselő), vagy MEMBER, azaz a csoport tagja (lakó).</w:t>
       </w:r>
       <w:r>
-        <w:t xml:space="preserve"> Ha a felhasználó szerepe MEMBER, akkor a group adattag a csoport azonosítóját tartalmazza.</w:t>
-      </w:r>
-      <w:r>
-        <w:t xml:space="preserve"> Rendelkezik még egy confirmed logikai értékkel, ami egészen addig hamis, amíg a felhasználó vissza nem igazolja a regisztrációban megadott email címet. A disabled logikai érték akkor válik igazzá, ha a felhasználó el lett távolítva egy csoportból. A törlés helyett a felhasználó adatait megtartjuk</w:t>
+        <w:t xml:space="preserve"> Ha a felhasználó szerepe MEMBER, akkor a </w:t>
+      </w:r>
+      <w:proofErr w:type="spellStart"/>
+      <w:r>
+        <w:t>group</w:t>
+      </w:r>
+      <w:proofErr w:type="spellEnd"/>
+      <w:r>
+        <w:t xml:space="preserve"> adattag a csoport azonosítóját tartalmazza.</w:t>
+      </w:r>
+      <w:r>
+        <w:t xml:space="preserve"> Rendelkezik még egy </w:t>
+      </w:r>
+      <w:proofErr w:type="spellStart"/>
+      <w:r>
+        <w:t>confirmed</w:t>
+      </w:r>
+      <w:proofErr w:type="spellEnd"/>
+      <w:r>
+        <w:t xml:space="preserve"> logikai értékkel, ami egészen addig hamis, amíg a felhasználó vissza nem igazolja a regisztrációban megadott email címet. A </w:t>
+      </w:r>
+      <w:proofErr w:type="spellStart"/>
+      <w:r>
+        <w:t>disabled</w:t>
+      </w:r>
+      <w:proofErr w:type="spellEnd"/>
+      <w:r>
+        <w:t xml:space="preserve"> logikai érték akkor válik igazzá, ha a felhasználó el lett távolítva egy csoportból. A törlés helyett a felhasználó adatait megtartjuk</w:t>
       </w:r>
       <w:r>
         <w:t xml:space="preserve"> későbbi felhasználás végett, </w:t>
@@ -6441,7 +8507,15 @@
         <w:t xml:space="preserve">egy csoport nevét, </w:t>
       </w:r>
       <w:r>
-        <w:t>a csoport vezetőjének azonosítóját és egy disabled logikai értéket, amit törlés esetén igazra állítunk.</w:t>
+        <w:t xml:space="preserve">a csoport vezetőjének azonosítóját és egy </w:t>
+      </w:r>
+      <w:proofErr w:type="spellStart"/>
+      <w:r>
+        <w:t>disabled</w:t>
+      </w:r>
+      <w:proofErr w:type="spellEnd"/>
+      <w:r>
+        <w:t xml:space="preserve"> logikai értéket, amit törlés esetén igazra állítunk.</w:t>
       </w:r>
       <w:r>
         <w:t xml:space="preserve"> Minden csoportnak csak egy vezetője lehet és minden MEMBER típusú felhasználó csak egy csoporthoz tartozhat. A LEADER típusú felhasználó nem lehet tagja csoportnak, de bármennyi csoport</w:t>
@@ -6457,9 +8531,11 @@
       <w:pPr>
         <w:pStyle w:val="Cmsor5"/>
       </w:pPr>
+      <w:proofErr w:type="spellStart"/>
       <w:r>
         <w:t>Report</w:t>
       </w:r>
+      <w:proofErr w:type="spellEnd"/>
       <w:r>
         <w:t xml:space="preserve"> modell</w:t>
       </w:r>
@@ -6469,7 +8545,15 @@
         <w:pStyle w:val="Szvegtrzs"/>
       </w:pPr>
       <w:r>
-        <w:t xml:space="preserve">A Report modell </w:t>
+        <w:t xml:space="preserve">A </w:t>
+      </w:r>
+      <w:proofErr w:type="spellStart"/>
+      <w:r>
+        <w:t>Report</w:t>
+      </w:r>
+      <w:proofErr w:type="spellEnd"/>
+      <w:r>
+        <w:t xml:space="preserve"> modell </w:t>
       </w:r>
       <w:r>
         <w:t xml:space="preserve">tartalmazza egy </w:t>
@@ -6478,19 +8562,53 @@
         <w:t>óraállás bejelentés adatait.</w:t>
       </w:r>
       <w:r>
-        <w:t xml:space="preserve"> A hotWater adattag a melegvízóra állását mutatja köbméterben, a coldWater a hidegvízóra állását köbméterben, a heat pedig a hőmennyiségmérő állását kilowattórában.</w:t>
-      </w:r>
-      <w:r>
-        <w:t xml:space="preserve"> A bejelentést létrehozó felhasználó azonosítóját a user adattag tárolja.</w:t>
+        <w:t xml:space="preserve"> A </w:t>
+      </w:r>
+      <w:proofErr w:type="spellStart"/>
+      <w:r>
+        <w:t>hotWater</w:t>
+      </w:r>
+      <w:proofErr w:type="spellEnd"/>
+      <w:r>
+        <w:t xml:space="preserve"> adattag a melegvízóra állását mutatja köbméterben, a </w:t>
+      </w:r>
+      <w:proofErr w:type="spellStart"/>
+      <w:r>
+        <w:t>coldWater</w:t>
+      </w:r>
+      <w:proofErr w:type="spellEnd"/>
+      <w:r>
+        <w:t xml:space="preserve"> a hidegvízóra állását köbméterben, a </w:t>
+      </w:r>
+      <w:proofErr w:type="spellStart"/>
+      <w:r>
+        <w:t>heat</w:t>
+      </w:r>
+      <w:proofErr w:type="spellEnd"/>
+      <w:r>
+        <w:t xml:space="preserve"> pedig a hőmennyiségmérő állását kilowattórában.</w:t>
+      </w:r>
+      <w:r>
+        <w:t xml:space="preserve"> A bejelentést létrehozó felhasználó azonosítóját a </w:t>
+      </w:r>
+      <w:proofErr w:type="spellStart"/>
+      <w:r>
+        <w:t>user</w:t>
+      </w:r>
+      <w:proofErr w:type="spellEnd"/>
+      <w:r>
+        <w:t xml:space="preserve"> adattag tárolja.</w:t>
       </w:r>
     </w:p>
     <w:p>
       <w:pPr>
         <w:pStyle w:val="Cmsor5"/>
       </w:pPr>
+      <w:proofErr w:type="spellStart"/>
       <w:r>
         <w:t>Summary</w:t>
       </w:r>
+      <w:proofErr w:type="spellEnd"/>
       <w:r>
         <w:t xml:space="preserve"> modell</w:t>
       </w:r>
@@ -6500,7 +8618,15 @@
         <w:pStyle w:val="Szvegtrzs"/>
       </w:pPr>
       <w:r>
-        <w:t>A Summary modell</w:t>
+        <w:t xml:space="preserve">A </w:t>
+      </w:r>
+      <w:proofErr w:type="spellStart"/>
+      <w:r>
+        <w:t>Summary</w:t>
+      </w:r>
+      <w:proofErr w:type="spellEnd"/>
+      <w:r>
+        <w:t xml:space="preserve"> modell</w:t>
       </w:r>
       <w:r>
         <w:t xml:space="preserve"> egy adott csoport</w:t>
@@ -6521,13 +8647,37 @@
         <w:t>adatait tartalmazza.</w:t>
       </w:r>
       <w:r>
-        <w:t xml:space="preserve"> A csoport azonosítóját a group adattagban tároljuk.</w:t>
+        <w:t xml:space="preserve"> A csoport azonosítóját a </w:t>
+      </w:r>
+      <w:proofErr w:type="spellStart"/>
+      <w:r>
+        <w:t>group</w:t>
+      </w:r>
+      <w:proofErr w:type="spellEnd"/>
+      <w:r>
+        <w:t xml:space="preserve"> adattagban tároljuk.</w:t>
       </w:r>
       <w:r>
         <w:t xml:space="preserve"> A</w:t>
       </w:r>
       <w:r>
-        <w:t xml:space="preserve"> from és to adattag a kezdő és vég dátumot jelöli, azaz azt az intervallumot</w:t>
+        <w:t xml:space="preserve"> </w:t>
+      </w:r>
+      <w:proofErr w:type="spellStart"/>
+      <w:r>
+        <w:t>from</w:t>
+      </w:r>
+      <w:proofErr w:type="spellEnd"/>
+      <w:r>
+        <w:t xml:space="preserve"> és </w:t>
+      </w:r>
+      <w:proofErr w:type="spellStart"/>
+      <w:r>
+        <w:t>to</w:t>
+      </w:r>
+      <w:proofErr w:type="spellEnd"/>
+      <w:r>
+        <w:t xml:space="preserve"> adattag a kezdő és vég dátumot jelöli, azaz azt az intervallumot</w:t>
       </w:r>
       <w:r>
         <w:t>,</w:t>
@@ -6542,7 +8692,39 @@
         <w:t xml:space="preserve"> óraállásokat összesíteni szeretnénk.</w:t>
       </w:r>
       <w:r>
-        <w:t xml:space="preserve"> A currency a pénznem, amiben a fogyasztási díjakat számoljuk. A hotWaterPrice, coldWaterPrice és heatPrice a melegvíz, hidegvíz és fűtés egységdíja. Ezeket víz </w:t>
+        <w:t xml:space="preserve"> A </w:t>
+      </w:r>
+      <w:proofErr w:type="spellStart"/>
+      <w:r>
+        <w:t>currency</w:t>
+      </w:r>
+      <w:proofErr w:type="spellEnd"/>
+      <w:r>
+        <w:t xml:space="preserve"> a pénznem, amiben a fogyasztási díjakat számoljuk. A </w:t>
+      </w:r>
+      <w:proofErr w:type="spellStart"/>
+      <w:r>
+        <w:t>hotWaterPrice</w:t>
+      </w:r>
+      <w:proofErr w:type="spellEnd"/>
+      <w:r>
+        <w:t xml:space="preserve">, </w:t>
+      </w:r>
+      <w:proofErr w:type="spellStart"/>
+      <w:r>
+        <w:t>coldWaterPrice</w:t>
+      </w:r>
+      <w:proofErr w:type="spellEnd"/>
+      <w:r>
+        <w:t xml:space="preserve"> és </w:t>
+      </w:r>
+      <w:proofErr w:type="spellStart"/>
+      <w:r>
+        <w:t>heatPrice</w:t>
+      </w:r>
+      <w:proofErr w:type="spellEnd"/>
+      <w:r>
+        <w:t xml:space="preserve"> a melegvíz, hidegvíz és fűtés egységdíja. Ezeket víz </w:t>
       </w:r>
       <w:r>
         <w:lastRenderedPageBreak/>
@@ -6565,22 +8747,64 @@
         <w:pStyle w:val="Szvegtrzs"/>
       </w:pPr>
       <w:r>
-        <w:t>A Bill modell egy számla adatait tartalmazza. A user adattag</w:t>
-      </w:r>
-      <w:r>
-        <w:t xml:space="preserve"> annak a felhasználónak az azonosítója, akinek kiállították, a summary adattag pedig az összesítés azonosítója, ami alapján kiállították a számlát.</w:t>
-      </w:r>
-      <w:r>
-        <w:t xml:space="preserve"> A hotWaterConsumption a melegvíz fogyasztás köbméterben, a coldWaterConsumption a hidegvíz fogyasztás köbméterben, a heatConsumption a fűtés fogyasztás mennyisége kilowattórában.</w:t>
+        <w:t xml:space="preserve">A Bill modell egy számla adatait tartalmazza. A </w:t>
+      </w:r>
+      <w:proofErr w:type="spellStart"/>
+      <w:r>
+        <w:t>user</w:t>
+      </w:r>
+      <w:proofErr w:type="spellEnd"/>
+      <w:r>
+        <w:t xml:space="preserve"> adattag</w:t>
+      </w:r>
+      <w:r>
+        <w:t xml:space="preserve"> annak a felhasználónak az azonosítója, akinek kiállították, a </w:t>
+      </w:r>
+      <w:proofErr w:type="spellStart"/>
+      <w:r>
+        <w:t>summary</w:t>
+      </w:r>
+      <w:proofErr w:type="spellEnd"/>
+      <w:r>
+        <w:t xml:space="preserve"> adattag pedig az összesítés azonosítója, ami alapján kiállították a számlát.</w:t>
+      </w:r>
+      <w:r>
+        <w:t xml:space="preserve"> A </w:t>
+      </w:r>
+      <w:proofErr w:type="spellStart"/>
+      <w:r>
+        <w:t>hotWaterConsumption</w:t>
+      </w:r>
+      <w:proofErr w:type="spellEnd"/>
+      <w:r>
+        <w:t xml:space="preserve"> a melegvíz fogyasztás köbméterben, a </w:t>
+      </w:r>
+      <w:proofErr w:type="spellStart"/>
+      <w:r>
+        <w:t>coldWaterConsumption</w:t>
+      </w:r>
+      <w:proofErr w:type="spellEnd"/>
+      <w:r>
+        <w:t xml:space="preserve"> a hidegvíz fogyasztás köbméterben, a </w:t>
+      </w:r>
+      <w:proofErr w:type="spellStart"/>
+      <w:r>
+        <w:t>heatConsumption</w:t>
+      </w:r>
+      <w:proofErr w:type="spellEnd"/>
+      <w:r>
+        <w:t xml:space="preserve"> a fűtés fogyasztás mennyisége kilowattórában.</w:t>
       </w:r>
     </w:p>
     <w:p>
       <w:pPr>
         <w:pStyle w:val="Cmsor5"/>
       </w:pPr>
+      <w:proofErr w:type="spellStart"/>
       <w:r>
         <w:t>Notification</w:t>
       </w:r>
+      <w:proofErr w:type="spellEnd"/>
       <w:r>
         <w:t xml:space="preserve"> </w:t>
       </w:r>
@@ -6593,22 +8817,62 @@
         <w:pStyle w:val="Szvegtrzs"/>
       </w:pPr>
       <w:r>
-        <w:t>A Notification modell az értesítések adatait tartalmazza.</w:t>
-      </w:r>
-      <w:r>
-        <w:t xml:space="preserve"> Minden értesítéshez tartozik egy type, azaz típus. Ha a típus NEW_BILL, akkor egy új számla kiállításáról akarjuk értesíteni a felhasználót</w:t>
+        <w:t xml:space="preserve">A </w:t>
+      </w:r>
+      <w:proofErr w:type="spellStart"/>
+      <w:r>
+        <w:t>Notification</w:t>
+      </w:r>
+      <w:proofErr w:type="spellEnd"/>
+      <w:r>
+        <w:t xml:space="preserve"> modell az értesítések adatait tartalmazza.</w:t>
+      </w:r>
+      <w:r>
+        <w:t xml:space="preserve"> Minden értesítéshez tartozik egy </w:t>
+      </w:r>
+      <w:proofErr w:type="spellStart"/>
+      <w:r>
+        <w:t>type</w:t>
+      </w:r>
+      <w:proofErr w:type="spellEnd"/>
+      <w:r>
+        <w:t>, azaz típus. Ha a típus NEW_BILL, akkor egy új számla kiállításáról akarjuk értesíteni a felhasználót</w:t>
       </w:r>
       <w:r>
         <w:t>,</w:t>
       </w:r>
       <w:r>
-        <w:t xml:space="preserve"> akinek az azonosítóját a user adattagban</w:t>
-      </w:r>
-      <w:r>
-        <w:t>, a számla azonosítóját pedig a bill adattagban tároljuk.</w:t>
-      </w:r>
-      <w:r>
-        <w:t xml:space="preserve"> Ha a felhasználó megtekintette az értesítést, akkor a seen logikai értéket igazra állítjuk.</w:t>
+        <w:t xml:space="preserve"> akinek az azonosítóját a </w:t>
+      </w:r>
+      <w:proofErr w:type="spellStart"/>
+      <w:r>
+        <w:t>user</w:t>
+      </w:r>
+      <w:proofErr w:type="spellEnd"/>
+      <w:r>
+        <w:t xml:space="preserve"> adattagban</w:t>
+      </w:r>
+      <w:r>
+        <w:t xml:space="preserve">, a számla azonosítóját pedig a </w:t>
+      </w:r>
+      <w:proofErr w:type="spellStart"/>
+      <w:r>
+        <w:t>bill</w:t>
+      </w:r>
+      <w:proofErr w:type="spellEnd"/>
+      <w:r>
+        <w:t xml:space="preserve"> adattagban tároljuk.</w:t>
+      </w:r>
+      <w:r>
+        <w:t xml:space="preserve"> Ha a felhasználó megtekintette az értesítést, akkor a </w:t>
+      </w:r>
+      <w:proofErr w:type="spellStart"/>
+      <w:r>
+        <w:t>seen</w:t>
+      </w:r>
+      <w:proofErr w:type="spellEnd"/>
+      <w:r>
+        <w:t xml:space="preserve"> logikai értéket igazra állítjuk.</w:t>
       </w:r>
     </w:p>
     <w:p>
@@ -6616,7 +8880,31 @@
         <w:pStyle w:val="Szvegtrzs"/>
       </w:pPr>
       <w:r>
-        <w:t>A fentebb felsoroltakon kívül minden modell tartalmaz még createdAt és updatedAt adattagokat, ezek egy dokumentum készítésének, és utolsó módosításának dátumait jelölik.</w:t>
+        <w:t xml:space="preserve">A fentebb </w:t>
+      </w:r>
+      <w:proofErr w:type="spellStart"/>
+      <w:r>
+        <w:t>felsoroltakon</w:t>
+      </w:r>
+      <w:proofErr w:type="spellEnd"/>
+      <w:r>
+        <w:t xml:space="preserve"> kívül minden modell tartalmaz még </w:t>
+      </w:r>
+      <w:proofErr w:type="spellStart"/>
+      <w:r>
+        <w:t>createdAt</w:t>
+      </w:r>
+      <w:proofErr w:type="spellEnd"/>
+      <w:r>
+        <w:t xml:space="preserve"> és </w:t>
+      </w:r>
+      <w:proofErr w:type="spellStart"/>
+      <w:r>
+        <w:t>updatedAt</w:t>
+      </w:r>
+      <w:proofErr w:type="spellEnd"/>
+      <w:r>
+        <w:t xml:space="preserve"> adattagokat, ezek egy dokumentum készítésének, és utolsó módosításának dátumait jelölik.</w:t>
       </w:r>
     </w:p>
     <w:p>
@@ -6653,10 +8941,12 @@
         <w:jc w:val="both"/>
       </w:pPr>
       <w:bookmarkStart w:id="61" w:name="react"/>
+      <w:proofErr w:type="spellStart"/>
       <w:r>
         <w:t>React</w:t>
       </w:r>
       <w:bookmarkEnd w:id="61"/>
+      <w:proofErr w:type="spellEnd"/>
     </w:p>
     <w:p>
       <w:pPr>
@@ -6665,12 +8955,14 @@
       <w:r>
         <w:t xml:space="preserve">A </w:t>
       </w:r>
+      <w:proofErr w:type="spellStart"/>
       <w:r>
         <w:t>R</w:t>
       </w:r>
       <w:r>
         <w:t>eact</w:t>
       </w:r>
+      <w:proofErr w:type="spellEnd"/>
       <w:r>
         <w:t xml:space="preserve"> [6]</w:t>
       </w:r>
@@ -6684,7 +8976,23 @@
         <w:t xml:space="preserve">kliens oldali JavaScript könyvtár, </w:t>
       </w:r>
       <w:r>
-        <w:t>amelyet felhasználói felületek készítésére hoztak létre. A Facebook fejlesztette ki 2013-ban, és azóta az egyik legnépszerűbb Single Page Application könyvtár</w:t>
+        <w:t xml:space="preserve">amelyet felhasználói felületek készítésére hoztak létre. A Facebook fejlesztette ki 2013-ban, és azóta az egyik legnépszerűbb </w:t>
+      </w:r>
+      <w:proofErr w:type="spellStart"/>
+      <w:r>
+        <w:t>Single</w:t>
+      </w:r>
+      <w:proofErr w:type="spellEnd"/>
+      <w:r>
+        <w:t xml:space="preserve"> Page </w:t>
+      </w:r>
+      <w:proofErr w:type="spellStart"/>
+      <w:r>
+        <w:t>Application</w:t>
+      </w:r>
+      <w:proofErr w:type="spellEnd"/>
+      <w:r>
+        <w:t xml:space="preserve"> könyvtár</w:t>
       </w:r>
       <w:r>
         <w:t>r</w:t>
@@ -6696,10 +9004,26 @@
         <w:t xml:space="preserve"> Célja egyszerűen karbantartható,</w:t>
       </w:r>
       <w:r>
-        <w:t xml:space="preserve"> újrafelhasználható,</w:t>
-      </w:r>
-      <w:r>
-        <w:t xml:space="preserve"> enkapszulált komponensek létrehozása és ezekkel</w:t>
+        <w:t xml:space="preserve"> </w:t>
+      </w:r>
+      <w:proofErr w:type="spellStart"/>
+      <w:r>
+        <w:t>újrafelhasználható</w:t>
+      </w:r>
+      <w:proofErr w:type="spellEnd"/>
+      <w:r>
+        <w:t>,</w:t>
+      </w:r>
+      <w:r>
+        <w:t xml:space="preserve"> </w:t>
+      </w:r>
+      <w:proofErr w:type="spellStart"/>
+      <w:r>
+        <w:t>enkapszulált</w:t>
+      </w:r>
+      <w:proofErr w:type="spellEnd"/>
+      <w:r>
+        <w:t xml:space="preserve"> komponensek létrehozása és ezekkel</w:t>
       </w:r>
       <w:r>
         <w:t xml:space="preserve"> skálázható</w:t>
@@ -6728,7 +9052,47 @@
         <w:t>é</w:t>
       </w:r>
       <w:r>
-        <w:t xml:space="preserve">konyságát a Virtual Document Object Model-nek, azaz a virtuális DOM-nak köszönheti. </w:t>
+        <w:t xml:space="preserve">konyságát a </w:t>
+      </w:r>
+      <w:proofErr w:type="spellStart"/>
+      <w:r>
+        <w:t>Virtual</w:t>
+      </w:r>
+      <w:proofErr w:type="spellEnd"/>
+      <w:r>
+        <w:t xml:space="preserve"> </w:t>
+      </w:r>
+      <w:proofErr w:type="spellStart"/>
+      <w:r>
+        <w:t>Document</w:t>
+      </w:r>
+      <w:proofErr w:type="spellEnd"/>
+      <w:r>
+        <w:t xml:space="preserve"> </w:t>
+      </w:r>
+      <w:proofErr w:type="spellStart"/>
+      <w:r>
+        <w:t>Object</w:t>
+      </w:r>
+      <w:proofErr w:type="spellEnd"/>
+      <w:r>
+        <w:t xml:space="preserve"> </w:t>
+      </w:r>
+      <w:proofErr w:type="spellStart"/>
+      <w:r>
+        <w:t>Model-nek</w:t>
+      </w:r>
+      <w:proofErr w:type="spellEnd"/>
+      <w:r>
+        <w:t>, azaz a virtuális DOM-</w:t>
+      </w:r>
+      <w:proofErr w:type="spellStart"/>
+      <w:r>
+        <w:t>nak</w:t>
+      </w:r>
+      <w:proofErr w:type="spellEnd"/>
+      <w:r>
+        <w:t xml:space="preserve"> köszönheti. </w:t>
       </w:r>
       <w:r>
         <w:t xml:space="preserve">Egy kliens oldali alkalmazásban az egyik legköltségesebb művelet </w:t>
@@ -6738,7 +9102,15 @@
         <w:t xml:space="preserve">a DOM manipulációja, azaz a képernyőn látható felület frissítése. </w:t>
       </w:r>
       <w:r>
-        <w:t>Minél több újrarajzolási folyamatot kell végrehajtani a böngészőnek egy</w:t>
+        <w:t xml:space="preserve">Minél több </w:t>
+      </w:r>
+      <w:proofErr w:type="spellStart"/>
+      <w:r>
+        <w:t>újrarajzolási</w:t>
+      </w:r>
+      <w:proofErr w:type="spellEnd"/>
+      <w:r>
+        <w:t xml:space="preserve"> folyamatot kell végrehajtani a böngészőnek egy</w:t>
       </w:r>
       <w:r>
         <w:t xml:space="preserve">ségnyi </w:t>
@@ -6747,7 +9119,15 @@
         <w:t xml:space="preserve">idő alatt, annál lassabb lesz az alkalmazásunk. </w:t>
       </w:r>
       <w:r>
-        <w:t>Ha a gyorsaságra akarunk törekedni, akkor minimalizálnunk kell a felesleges újrarajzolások számát. A virtuális DOM ezt úgy oldja meg, hogy a</w:t>
+        <w:t xml:space="preserve">Ha a gyorsaságra akarunk törekedni, akkor minimalizálnunk kell a felesleges </w:t>
+      </w:r>
+      <w:proofErr w:type="spellStart"/>
+      <w:r>
+        <w:t>újrarajzolások</w:t>
+      </w:r>
+      <w:proofErr w:type="spellEnd"/>
+      <w:r>
+        <w:t xml:space="preserve"> számát. A virtuális DOM ezt úgy oldja meg, hogy a</w:t>
       </w:r>
       <w:r>
         <w:t>mikor a felületen valamit dinamikusan változtatni szeretnénk, akkor a változtatás először</w:t>
@@ -6756,8 +9136,21 @@
         <w:t xml:space="preserve"> csak</w:t>
       </w:r>
       <w:r>
-        <w:t xml:space="preserve"> a virtuális DOM-ban hajtódik végre. A React</w:t>
-      </w:r>
+        <w:t xml:space="preserve"> a virtuális DOM-ban </w:t>
+      </w:r>
+      <w:proofErr w:type="spellStart"/>
+      <w:r>
+        <w:t>hajtódik</w:t>
+      </w:r>
+      <w:proofErr w:type="spellEnd"/>
+      <w:r>
+        <w:t xml:space="preserve"> végre. A </w:t>
+      </w:r>
+      <w:proofErr w:type="spellStart"/>
+      <w:r>
+        <w:t>React</w:t>
+      </w:r>
+      <w:proofErr w:type="spellEnd"/>
       <w:r>
         <w:t xml:space="preserve"> </w:t>
       </w:r>
@@ -6789,8 +9182,13 @@
         <w:spacing w:line="360" w:lineRule="auto"/>
         <w:jc w:val="both"/>
       </w:pPr>
-      <w:r>
-        <w:t>Flux architektúra</w:t>
+      <w:proofErr w:type="spellStart"/>
+      <w:r>
+        <w:t>Flux</w:t>
+      </w:r>
+      <w:proofErr w:type="spellEnd"/>
+      <w:r>
+        <w:t xml:space="preserve"> architektúra</w:t>
       </w:r>
     </w:p>
     <w:p>
@@ -6804,11 +9202,37 @@
         <w:t>MVC</w:t>
       </w:r>
       <w:r>
-        <w:t xml:space="preserve"> architektúrából a React csak a View, azaz a megjelenítés rétegéért felelős, ezért egy teljes alkalmazáshoz szükségünk lesz még a Model és </w:t>
-      </w:r>
+        <w:t xml:space="preserve"> architektúrából a </w:t>
+      </w:r>
+      <w:proofErr w:type="spellStart"/>
+      <w:r>
+        <w:t>React</w:t>
+      </w:r>
+      <w:proofErr w:type="spellEnd"/>
+      <w:r>
+        <w:t xml:space="preserve"> csak a </w:t>
+      </w:r>
+      <w:proofErr w:type="spellStart"/>
+      <w:r>
+        <w:t>View</w:t>
+      </w:r>
+      <w:proofErr w:type="spellEnd"/>
+      <w:r>
+        <w:t xml:space="preserve">, azaz a megjelenítés rétegéért felelős, ezért egy teljes alkalmazáshoz szükségünk lesz még a </w:t>
+      </w:r>
+      <w:proofErr w:type="spellStart"/>
+      <w:r>
+        <w:t>Model</w:t>
+      </w:r>
+      <w:proofErr w:type="spellEnd"/>
+      <w:r>
+        <w:t xml:space="preserve"> és </w:t>
+      </w:r>
+      <w:proofErr w:type="spellStart"/>
       <w:r>
         <w:t>Controller</w:t>
       </w:r>
+      <w:proofErr w:type="spellEnd"/>
       <w:r>
         <w:t xml:space="preserve"> feladatait ellátó komponensekre.</w:t>
       </w:r>
@@ -6850,7 +9274,7 @@
         </w:rPr>
         <w:lastRenderedPageBreak/>
         <w:pict>
-          <v:shape id="_x0000_s1030" type="#_x0000_t202" style="position:absolute;left:0;text-align:left;margin-left:-.1pt;margin-top:201.35pt;width:425.25pt;height:20.05pt;z-index:251658240;mso-position-horizontal-relative:text;mso-position-vertical-relative:text" wrapcoords="-38 0 -38 21185 21600 21185 21600 0 -38 0" stroked="f">
+          <v:shape id="_x0000_s1030" type="#_x0000_t202" style="position:absolute;left:0;text-align:left;margin-left:-.1pt;margin-top:201.35pt;width:425.25pt;height:20.05pt;z-index:251658752;mso-position-horizontal-relative:text;mso-position-vertical-relative:text" wrapcoords="-38 0 -38 21185 21600 21185 21600 0 -38 0" stroked="f">
             <v:textbox style="mso-next-textbox:#_x0000_s1030;mso-fit-shape-to-text:t" inset="0,0,0,0">
               <w:txbxContent>
                 <w:p>
@@ -6942,7 +9366,7 @@
           <w:noProof/>
         </w:rPr>
         <w:drawing>
-          <wp:anchor distT="0" distB="0" distL="114300" distR="114300" simplePos="0" relativeHeight="251658240" behindDoc="0" locked="0" layoutInCell="1" allowOverlap="1">
+          <wp:anchor distT="0" distB="0" distL="114300" distR="114300" simplePos="0" relativeHeight="251653632" behindDoc="0" locked="0" layoutInCell="1" allowOverlap="1">
             <wp:simplePos x="0" y="0"/>
             <wp:positionH relativeFrom="column">
               <wp:posOffset>7715</wp:posOffset>
@@ -6967,7 +9391,7 @@
                     </pic:cNvPicPr>
                   </pic:nvPicPr>
                   <pic:blipFill>
-                    <a:blip r:embed="rId14">
+                    <a:blip r:embed="rId18">
                       <a:extLst>
                         <a:ext uri="{28A0092B-C50C-407E-A947-70E740481C1C}">
                           <a14:useLocalDpi xmlns:a14="http://schemas.microsoft.com/office/drawing/2010/main" val="0"/>
@@ -7017,7 +9441,15 @@
         <w:t>nézni</w:t>
       </w:r>
       <w:r>
-        <w:t>. Ennek eredményeképp tervezték meg a Flux-ot</w:t>
+        <w:t xml:space="preserve">. Ennek eredményeképp tervezték meg a </w:t>
+      </w:r>
+      <w:proofErr w:type="spellStart"/>
+      <w:r>
+        <w:t>Flux</w:t>
+      </w:r>
+      <w:proofErr w:type="spellEnd"/>
+      <w:r>
+        <w:t>-ot</w:t>
       </w:r>
       <w:r>
         <w:t xml:space="preserve"> [</w:t>
@@ -7029,16 +9461,40 @@
         <w:t>]</w:t>
       </w:r>
       <w:r>
-        <w:t>, amit inkább nevezhetünk design pattern-nek, mint kész keretrendszernek.</w:t>
+        <w:t xml:space="preserve">, amit inkább nevezhetünk design </w:t>
+      </w:r>
+      <w:proofErr w:type="spellStart"/>
+      <w:r>
+        <w:t>pattern-nek</w:t>
+      </w:r>
+      <w:proofErr w:type="spellEnd"/>
+      <w:r>
+        <w:t>, mint kész keretrendszernek.</w:t>
       </w:r>
       <w:r>
         <w:t xml:space="preserve"> A</w:t>
       </w:r>
       <w:r>
-        <w:t>míg az MVC-k általában a kétirányú adatfolyamot részesítik előnyben, addig a</w:t>
-      </w:r>
-      <w:r>
-        <w:t xml:space="preserve"> Flux </w:t>
+        <w:t xml:space="preserve">míg az MVC-k általában a </w:t>
+      </w:r>
+      <w:proofErr w:type="spellStart"/>
+      <w:r>
+        <w:t>kétirányú</w:t>
+      </w:r>
+      <w:proofErr w:type="spellEnd"/>
+      <w:r>
+        <w:t xml:space="preserve"> adatfolyamot részesítik előnyben, addig a</w:t>
+      </w:r>
+      <w:r>
+        <w:t xml:space="preserve"> </w:t>
+      </w:r>
+      <w:proofErr w:type="spellStart"/>
+      <w:r>
+        <w:t>Flux</w:t>
+      </w:r>
+      <w:proofErr w:type="spellEnd"/>
+      <w:r>
+        <w:t xml:space="preserve"> </w:t>
       </w:r>
       <w:r>
         <w:t>az egyirányú adatfolyam koncepcióját követi, megkönnyítve ezzel az alkalmazás működésének átláthatóságát és a problémák észlelését. Négy fő egységből épül fel:</w:t>
@@ -7054,9 +9510,11 @@
         <w:spacing w:line="240" w:lineRule="auto"/>
         <w:ind w:left="714" w:hanging="357"/>
       </w:pPr>
+      <w:proofErr w:type="spellStart"/>
       <w:r>
         <w:t>Actions</w:t>
       </w:r>
+      <w:proofErr w:type="spellEnd"/>
     </w:p>
     <w:p>
       <w:pPr>
@@ -7068,9 +9526,11 @@
         <w:spacing w:line="240" w:lineRule="auto"/>
         <w:ind w:left="714" w:hanging="357"/>
       </w:pPr>
+      <w:proofErr w:type="spellStart"/>
       <w:r>
         <w:t>Dispatcher</w:t>
       </w:r>
+      <w:proofErr w:type="spellEnd"/>
     </w:p>
     <w:p>
       <w:pPr>
@@ -7082,9 +9542,11 @@
         <w:spacing w:line="240" w:lineRule="auto"/>
         <w:ind w:left="714" w:hanging="357"/>
       </w:pPr>
+      <w:proofErr w:type="spellStart"/>
       <w:r>
         <w:t>Stores</w:t>
       </w:r>
+      <w:proofErr w:type="spellEnd"/>
     </w:p>
     <w:p>
       <w:pPr>
@@ -7101,7 +9563,7 @@
           <w:noProof/>
         </w:rPr>
         <w:pict>
-          <v:shape id="_x0000_s1033" type="#_x0000_t202" style="position:absolute;left:0;text-align:left;margin-left:1.85pt;margin-top:166.15pt;width:425.25pt;height:.05pt;z-index:251659264;mso-position-horizontal-relative:text;mso-position-vertical-relative:text" wrapcoords="-38 0 -38 21109 21600 21109 21600 0 -38 0" stroked="f">
+          <v:shape id="_x0000_s1033" type="#_x0000_t202" style="position:absolute;left:0;text-align:left;margin-left:1.85pt;margin-top:166.15pt;width:425.25pt;height:.05pt;z-index:251659776;mso-position-horizontal-relative:text;mso-position-vertical-relative:text" wrapcoords="-38 0 -38 21109 21600 21109 21600 0 -38 0" stroked="f">
             <v:textbox style="mso-next-textbox:#_x0000_s1033;mso-fit-shape-to-text:t" inset="0,0,0,0">
               <w:txbxContent>
                 <w:p>
@@ -7193,7 +9655,7 @@
           <w:noProof/>
         </w:rPr>
         <w:drawing>
-          <wp:anchor distT="0" distB="0" distL="114300" distR="114300" simplePos="0" relativeHeight="251656192" behindDoc="0" locked="0" layoutInCell="1" allowOverlap="1">
+          <wp:anchor distT="0" distB="0" distL="114300" distR="114300" simplePos="0" relativeHeight="251652608" behindDoc="0" locked="0" layoutInCell="1" allowOverlap="1">
             <wp:simplePos x="0" y="0"/>
             <wp:positionH relativeFrom="column">
               <wp:posOffset>23495</wp:posOffset>
@@ -7226,7 +9688,7 @@
                     </pic:cNvPicPr>
                   </pic:nvPicPr>
                   <pic:blipFill>
-                    <a:blip r:embed="rId15">
+                    <a:blip r:embed="rId19">
                       <a:extLst>
                         <a:ext uri="{28A0092B-C50C-407E-A947-70E740481C1C}">
                           <a14:useLocalDpi xmlns:a14="http://schemas.microsoft.com/office/drawing/2010/main" val="0"/>
@@ -7257,8 +9719,29 @@
           </wp:anchor>
         </w:drawing>
       </w:r>
-      <w:r>
-        <w:t>Views (React components)</w:t>
+      <w:proofErr w:type="spellStart"/>
+      <w:r>
+        <w:t>Views</w:t>
+      </w:r>
+      <w:proofErr w:type="spellEnd"/>
+      <w:r>
+        <w:t xml:space="preserve"> (</w:t>
+      </w:r>
+      <w:proofErr w:type="spellStart"/>
+      <w:r>
+        <w:t>React</w:t>
+      </w:r>
+      <w:proofErr w:type="spellEnd"/>
+      <w:r>
+        <w:t xml:space="preserve"> </w:t>
+      </w:r>
+      <w:proofErr w:type="spellStart"/>
+      <w:r>
+        <w:t>components</w:t>
+      </w:r>
+      <w:proofErr w:type="spellEnd"/>
+      <w:r>
+        <w:t>)</w:t>
       </w:r>
     </w:p>
     <w:p>
@@ -7269,7 +9752,15 @@
         <w:t xml:space="preserve">Az Action egy egyszerű JavaScript objektum, amit </w:t>
       </w:r>
       <w:r>
-        <w:t xml:space="preserve">a View, </w:t>
+        <w:t xml:space="preserve">a </w:t>
+      </w:r>
+      <w:proofErr w:type="spellStart"/>
+      <w:r>
+        <w:t>View</w:t>
+      </w:r>
+      <w:proofErr w:type="spellEnd"/>
+      <w:r>
+        <w:t xml:space="preserve">, </w:t>
       </w:r>
       <w:r>
         <w:t>vagy egy külső hatás vált ki.</w:t>
@@ -7280,24 +9771,50 @@
       <w:r>
         <w:t xml:space="preserve">A </w:t>
       </w:r>
+      <w:proofErr w:type="spellStart"/>
       <w:r>
         <w:lastRenderedPageBreak/>
-        <w:t>Dispatcher megkapja az Action-t és</w:t>
+        <w:t>Dispatcher</w:t>
+      </w:r>
+      <w:proofErr w:type="spellEnd"/>
+      <w:r>
+        <w:t xml:space="preserve"> megkapja az Action-t és</w:t>
       </w:r>
       <w:r>
         <w:t xml:space="preserve"> típusa alapján</w:t>
       </w:r>
       <w:r>
-        <w:t xml:space="preserve"> továbbítja a Store megfelelő</w:t>
-      </w:r>
-      <w:r>
-        <w:t xml:space="preserve"> callback</w:t>
+        <w:t xml:space="preserve"> továbbítja a </w:t>
+      </w:r>
+      <w:proofErr w:type="spellStart"/>
+      <w:r>
+        <w:t>Store</w:t>
+      </w:r>
+      <w:proofErr w:type="spellEnd"/>
+      <w:r>
+        <w:t xml:space="preserve"> megfelelő</w:t>
       </w:r>
       <w:r>
         <w:t xml:space="preserve"> </w:t>
       </w:r>
-      <w:r>
-        <w:t>függvényének. A Store tartalmazz</w:t>
+      <w:proofErr w:type="spellStart"/>
+      <w:r>
+        <w:t>callback</w:t>
+      </w:r>
+      <w:proofErr w:type="spellEnd"/>
+      <w:r>
+        <w:t xml:space="preserve"> </w:t>
+      </w:r>
+      <w:r>
+        <w:t xml:space="preserve">függvényének. A </w:t>
+      </w:r>
+      <w:proofErr w:type="spellStart"/>
+      <w:r>
+        <w:t>Store</w:t>
+      </w:r>
+      <w:proofErr w:type="spellEnd"/>
+      <w:r>
+        <w:t xml:space="preserve"> tartalmazz</w:t>
       </w:r>
       <w:r>
         <w:t>a</w:t>
@@ -7309,17 +9826,46 @@
         <w:t xml:space="preserve">. </w:t>
       </w:r>
       <w:r>
-        <w:t>Figyel a Dispatcher által továbbított Action-ökre, és módosítja az alkalmazás állapotát,</w:t>
+        <w:t xml:space="preserve">Figyel a </w:t>
+      </w:r>
+      <w:proofErr w:type="spellStart"/>
+      <w:r>
+        <w:t>Dispatcher</w:t>
+      </w:r>
+      <w:proofErr w:type="spellEnd"/>
+      <w:r>
+        <w:t xml:space="preserve"> által továbbított Action-ökre, és módosítja az alkalmazás állapotát,</w:t>
       </w:r>
       <w:r>
         <w:t xml:space="preserve"> ha szükséges,</w:t>
       </w:r>
       <w:r>
-        <w:t xml:space="preserve"> illetve frissíti a View-t. A View valójában a nézetet alkotó</w:t>
-      </w:r>
-      <w:r>
-        <w:t xml:space="preserve"> React</w:t>
-      </w:r>
+        <w:t xml:space="preserve"> illetve frissíti a </w:t>
+      </w:r>
+      <w:proofErr w:type="spellStart"/>
+      <w:r>
+        <w:t>View</w:t>
+      </w:r>
+      <w:proofErr w:type="spellEnd"/>
+      <w:r>
+        <w:t xml:space="preserve">-t. A </w:t>
+      </w:r>
+      <w:proofErr w:type="spellStart"/>
+      <w:r>
+        <w:t>View</w:t>
+      </w:r>
+      <w:proofErr w:type="spellEnd"/>
+      <w:r>
+        <w:t xml:space="preserve"> valójában a nézetet alkotó</w:t>
+      </w:r>
+      <w:r>
+        <w:t xml:space="preserve"> </w:t>
+      </w:r>
+      <w:proofErr w:type="spellStart"/>
+      <w:r>
+        <w:t>React</w:t>
+      </w:r>
+      <w:proofErr w:type="spellEnd"/>
       <w:r>
         <w:t xml:space="preserve"> komponensek összes</w:t>
       </w:r>
@@ -7327,7 +9873,15 @@
         <w:t>s</w:t>
       </w:r>
       <w:r>
-        <w:t>ége. Megkapják a Store-ból az alkalm</w:t>
+        <w:t xml:space="preserve">ége. Megkapják a </w:t>
+      </w:r>
+      <w:proofErr w:type="spellStart"/>
+      <w:r>
+        <w:t>Store-ból</w:t>
+      </w:r>
+      <w:proofErr w:type="spellEnd"/>
+      <w:r>
+        <w:t xml:space="preserve"> az alkalm</w:t>
       </w:r>
       <w:r>
         <w:t>a</w:t>
@@ -7344,22 +9898,48 @@
         <w:pStyle w:val="Cmsor4"/>
       </w:pPr>
       <w:bookmarkStart w:id="62" w:name="komponens-hierarchia"/>
+      <w:proofErr w:type="spellStart"/>
       <w:r>
         <w:t>Redux</w:t>
       </w:r>
+      <w:proofErr w:type="spellEnd"/>
     </w:p>
     <w:p>
       <w:pPr>
         <w:pStyle w:val="Szvegtrzs"/>
       </w:pPr>
       <w:r>
-        <w:t>A Flux implementálására rengeteg keretrendszer jött létre, de ezek közül a Redux terjedt el.</w:t>
+        <w:t xml:space="preserve">A </w:t>
+      </w:r>
+      <w:proofErr w:type="spellStart"/>
+      <w:r>
+        <w:t>Flux</w:t>
+      </w:r>
+      <w:proofErr w:type="spellEnd"/>
+      <w:r>
+        <w:t xml:space="preserve"> implementálására rengeteg keretrendszer jött létre, de ezek közül a </w:t>
+      </w:r>
+      <w:proofErr w:type="spellStart"/>
+      <w:r>
+        <w:t>Redux</w:t>
+      </w:r>
+      <w:proofErr w:type="spellEnd"/>
+      <w:r>
+        <w:t xml:space="preserve"> terjedt el.</w:t>
       </w:r>
       <w:r>
         <w:t xml:space="preserve"> </w:t>
       </w:r>
       <w:r>
-        <w:t>Több, különálló Store helyett egy globális</w:t>
+        <w:t xml:space="preserve">Több, különálló </w:t>
+      </w:r>
+      <w:proofErr w:type="spellStart"/>
+      <w:r>
+        <w:t>Store</w:t>
+      </w:r>
+      <w:proofErr w:type="spellEnd"/>
+      <w:r>
+        <w:t xml:space="preserve"> helyett egy globális</w:t>
       </w:r>
       <w:r>
         <w:t>, változ</w:t>
@@ -7368,19 +9948,75 @@
         <w:t>tat</w:t>
       </w:r>
       <w:r>
-        <w:t>hatatlan (immutable)</w:t>
-      </w:r>
-      <w:r>
-        <w:t xml:space="preserve"> Store objektumunk van, amelynek állapottereit egy-egy</w:t>
-      </w:r>
-      <w:r>
-        <w:t xml:space="preserve">, úgynevezett Reducer-hez </w:t>
+        <w:t>hatatlan (</w:t>
+      </w:r>
+      <w:proofErr w:type="spellStart"/>
+      <w:r>
+        <w:t>immutable</w:t>
+      </w:r>
+      <w:proofErr w:type="spellEnd"/>
+      <w:r>
+        <w:t>)</w:t>
+      </w:r>
+      <w:r>
+        <w:t xml:space="preserve"> </w:t>
+      </w:r>
+      <w:proofErr w:type="spellStart"/>
+      <w:r>
+        <w:t>Store</w:t>
+      </w:r>
+      <w:proofErr w:type="spellEnd"/>
+      <w:r>
+        <w:t xml:space="preserve"> objektumunk van, amelynek állapottereit egy-egy</w:t>
+      </w:r>
+      <w:r>
+        <w:t xml:space="preserve">, úgynevezett </w:t>
+      </w:r>
+      <w:proofErr w:type="spellStart"/>
+      <w:r>
+        <w:t>Reducer-hez</w:t>
+      </w:r>
+      <w:proofErr w:type="spellEnd"/>
+      <w:r>
+        <w:t xml:space="preserve"> </w:t>
       </w:r>
       <w:r>
         <w:t>társíthatjuk.</w:t>
       </w:r>
       <w:r>
-        <w:t xml:space="preserve"> A Reducerek a funkcionális programozási paradigmából átvett tiszta függvények, amelyek egy Action hatására a Store objektumból egy új példányt hoznak létre, végrehajtva rajta az Action típusának megfelelő műveletet. Az alkalmazás logikája így a Store-ból átkerül a Reducerekhez.</w:t>
+        <w:t xml:space="preserve"> A </w:t>
+      </w:r>
+      <w:proofErr w:type="spellStart"/>
+      <w:r>
+        <w:t>Reducerek</w:t>
+      </w:r>
+      <w:proofErr w:type="spellEnd"/>
+      <w:r>
+        <w:t xml:space="preserve"> a funkcionális programozási paradigmából átvett tiszta függvények, amelyek egy Action hatására a </w:t>
+      </w:r>
+      <w:proofErr w:type="spellStart"/>
+      <w:r>
+        <w:t>Store</w:t>
+      </w:r>
+      <w:proofErr w:type="spellEnd"/>
+      <w:r>
+        <w:t xml:space="preserve"> objektumból egy új példányt hoznak létre, végrehajtva rajta az Action típusának megfelelő műveletet. Az alkalmazás logikája így a </w:t>
+      </w:r>
+      <w:proofErr w:type="spellStart"/>
+      <w:r>
+        <w:t>Store-ból</w:t>
+      </w:r>
+      <w:proofErr w:type="spellEnd"/>
+      <w:r>
+        <w:t xml:space="preserve"> átkerül a </w:t>
+      </w:r>
+      <w:proofErr w:type="spellStart"/>
+      <w:r>
+        <w:t>Reducerekhez</w:t>
+      </w:r>
+      <w:proofErr w:type="spellEnd"/>
+      <w:r>
+        <w:t>.</w:t>
       </w:r>
     </w:p>
     <w:p>
@@ -7388,28 +10024,99 @@
         <w:pStyle w:val="Cmsor4"/>
         <w:jc w:val="both"/>
       </w:pPr>
-      <w:r>
-        <w:t>Redux Saga</w:t>
-      </w:r>
+      <w:proofErr w:type="spellStart"/>
+      <w:r>
+        <w:t>Redux</w:t>
+      </w:r>
+      <w:proofErr w:type="spellEnd"/>
+      <w:r>
+        <w:t xml:space="preserve"> </w:t>
+      </w:r>
+      <w:proofErr w:type="spellStart"/>
+      <w:r>
+        <w:t>Saga</w:t>
+      </w:r>
+      <w:proofErr w:type="spellEnd"/>
     </w:p>
     <w:p>
       <w:pPr>
         <w:pStyle w:val="Szvegtrzs"/>
       </w:pPr>
       <w:r>
-        <w:t xml:space="preserve">Mivel a React és a Redux is a funkcionális paradigmákat követi, ezért a teljes alkalmazást egy tiszta függvényként képzelik el. Nekünk azonban bizonyos esetekben szükségünk van mellékhatásokra, ilyen lehet például egy </w:t>
+        <w:t xml:space="preserve">Mivel a </w:t>
+      </w:r>
+      <w:proofErr w:type="spellStart"/>
+      <w:r>
+        <w:t>React</w:t>
+      </w:r>
+      <w:proofErr w:type="spellEnd"/>
+      <w:r>
+        <w:t xml:space="preserve"> és a </w:t>
+      </w:r>
+      <w:proofErr w:type="spellStart"/>
+      <w:r>
+        <w:t>Redux</w:t>
+      </w:r>
+      <w:proofErr w:type="spellEnd"/>
+      <w:r>
+        <w:t xml:space="preserve"> is a funkcionális paradigmákat követi, ezért a teljes alkalmazást egy tiszta függvényként képzelik el. Nekünk azonban bizonyos esetekben szükségünk van mellékhatásokra, ilyen lehet például egy </w:t>
       </w:r>
       <w:r>
         <w:t>AJAX</w:t>
       </w:r>
       <w:r>
-        <w:t xml:space="preserve"> kérés egy Web API-hoz, vagy valamilyen adat elmentése a localStorage-ba. A Redux Saga a meglévő Redux alkalmazásunkat egészíti ki egy </w:t>
-      </w:r>
+        <w:t xml:space="preserve"> kérés egy Web API-hoz, vagy valamilyen adat elmentése a localStorage-</w:t>
+      </w:r>
+      <w:proofErr w:type="spellStart"/>
+      <w:r>
+        <w:t>ba</w:t>
+      </w:r>
+      <w:proofErr w:type="spellEnd"/>
+      <w:r>
+        <w:t xml:space="preserve">. A </w:t>
+      </w:r>
+      <w:proofErr w:type="spellStart"/>
+      <w:r>
+        <w:t>Redux</w:t>
+      </w:r>
+      <w:proofErr w:type="spellEnd"/>
+      <w:r>
+        <w:t xml:space="preserve"> </w:t>
+      </w:r>
+      <w:proofErr w:type="spellStart"/>
+      <w:r>
+        <w:t>Saga</w:t>
+      </w:r>
+      <w:proofErr w:type="spellEnd"/>
+      <w:r>
+        <w:t xml:space="preserve"> a meglévő </w:t>
+      </w:r>
+      <w:proofErr w:type="spellStart"/>
+      <w:r>
+        <w:t>Redux</w:t>
+      </w:r>
+      <w:proofErr w:type="spellEnd"/>
+      <w:r>
+        <w:t xml:space="preserve"> alkalmazásunkat egészíti ki egy </w:t>
+      </w:r>
+      <w:proofErr w:type="spellStart"/>
       <w:r>
         <w:t>R</w:t>
       </w:r>
       <w:r>
-        <w:t>edux middleware-rel, ahol deklaratívan definiálhatjuk, hogy egy bizonyos Action-re milyen mellékhatást szeretnénk kiváltani.</w:t>
+        <w:t>edux</w:t>
+      </w:r>
+      <w:proofErr w:type="spellEnd"/>
+      <w:r>
+        <w:t xml:space="preserve"> </w:t>
+      </w:r>
+      <w:proofErr w:type="spellStart"/>
+      <w:r>
+        <w:t>middleware-rel</w:t>
+      </w:r>
+      <w:proofErr w:type="spellEnd"/>
+      <w:r>
+        <w:t>, ahol deklaratívan definiálhatjuk, hogy egy bizonyos Action-re milyen mellékhatást szeretnénk kiváltani.</w:t>
       </w:r>
     </w:p>
     <w:p>
@@ -7454,7 +10161,15 @@
         <w:t>bonthatjuk</w:t>
       </w:r>
       <w:r>
-        <w:t xml:space="preserve">. Az állapotmentes, újrafelhasználható komponenseket </w:t>
+        <w:t xml:space="preserve">. Az állapotmentes, </w:t>
+      </w:r>
+      <w:proofErr w:type="spellStart"/>
+      <w:r>
+        <w:t>újrafelhasználható</w:t>
+      </w:r>
+      <w:proofErr w:type="spellEnd"/>
+      <w:r>
+        <w:t xml:space="preserve"> komponenseket </w:t>
       </w:r>
       <w:r>
         <w:t>prezentációs</w:t>
@@ -7462,15 +10177,22 @@
       <w:r>
         <w:t xml:space="preserve"> komponenseknek (</w:t>
       </w:r>
+      <w:proofErr w:type="spellStart"/>
       <w:r>
         <w:t>p</w:t>
       </w:r>
       <w:r>
-        <w:t xml:space="preserve">resentational </w:t>
-      </w:r>
+        <w:t>resentational</w:t>
+      </w:r>
+      <w:proofErr w:type="spellEnd"/>
+      <w:r>
+        <w:t xml:space="preserve"> </w:t>
+      </w:r>
+      <w:proofErr w:type="spellStart"/>
       <w:r>
         <w:t>components</w:t>
       </w:r>
+      <w:proofErr w:type="spellEnd"/>
       <w:r>
         <w:t xml:space="preserve"> [8]</w:t>
       </w:r>
@@ -7494,8 +10216,13 @@
         <w:t xml:space="preserve">bármilyen felületet összerakhatunk velük. </w:t>
       </w:r>
       <w:r>
-        <w:t>Az állapottal rendelkező, az adott felhasználási hely által kötött komponenseket konténereknek (containers</w:t>
-      </w:r>
+        <w:t>Az állapottal rendelkező, az adott felhasználási hely által kötött komponenseket konténereknek (</w:t>
+      </w:r>
+      <w:proofErr w:type="spellStart"/>
+      <w:r>
+        <w:t>containers</w:t>
+      </w:r>
+      <w:proofErr w:type="spellEnd"/>
       <w:r>
         <w:t xml:space="preserve"> [8]</w:t>
       </w:r>
@@ -7518,35 +10245,93 @@
         <w:t>komponensek kapják</w:t>
       </w:r>
       <w:r>
-        <w:t xml:space="preserve"> paraméterül a Redux Store egy állapotterét, definiálják az Action-öket, illetve az állapot</w:t>
+        <w:t xml:space="preserve"> </w:t>
+      </w:r>
+      <w:proofErr w:type="spellStart"/>
+      <w:r>
+        <w:t>paraméterül</w:t>
+      </w:r>
+      <w:proofErr w:type="spellEnd"/>
+      <w:r>
+        <w:t xml:space="preserve"> a </w:t>
+      </w:r>
+      <w:proofErr w:type="spellStart"/>
+      <w:r>
+        <w:t>Redux</w:t>
+      </w:r>
+      <w:proofErr w:type="spellEnd"/>
+      <w:r>
+        <w:t xml:space="preserve"> </w:t>
+      </w:r>
+      <w:proofErr w:type="spellStart"/>
+      <w:r>
+        <w:t>Store</w:t>
+      </w:r>
+      <w:proofErr w:type="spellEnd"/>
+      <w:r>
+        <w:t xml:space="preserve"> egy állapotterét, definiálják az Action-</w:t>
+      </w:r>
+      <w:proofErr w:type="spellStart"/>
+      <w:r>
+        <w:t>öket</w:t>
+      </w:r>
+      <w:proofErr w:type="spellEnd"/>
+      <w:r>
+        <w:t>, illetve az állapot</w:t>
       </w:r>
       <w:r>
         <w:t>t</w:t>
       </w:r>
       <w:r>
-        <w:t>éren elérhető Reducereket.</w:t>
+        <w:t xml:space="preserve">éren elérhető </w:t>
+      </w:r>
+      <w:proofErr w:type="spellStart"/>
+      <w:r>
+        <w:t>Reducereket</w:t>
+      </w:r>
+      <w:proofErr w:type="spellEnd"/>
+      <w:r>
+        <w:t>.</w:t>
       </w:r>
       <w:r>
         <w:t xml:space="preserve"> Ilyen konténer lehet például a bejelentkezési felület vagy a valós idejű értesítéseket kezelő komponens.</w:t>
       </w:r>
       <w:r>
-        <w:t xml:space="preserve"> Ezzel a megközelítéssel növelhetjük a komponensek újrafelhasználhatóságát, a kód olvashatóságát, illetve tesztelhetőségét, mivel a felhasználás módja és nem</w:t>
+        <w:t xml:space="preserve"> Ezzel a megközelítéssel növelhetjük a komponensek </w:t>
+      </w:r>
+      <w:proofErr w:type="spellStart"/>
+      <w:r>
+        <w:t>újrafelhasználhatóságát</w:t>
+      </w:r>
+      <w:proofErr w:type="spellEnd"/>
+      <w:r>
+        <w:t>, a kód olvashatóságát, illetve tesztelhetőségét, mivel a felhasználás módja és nem</w:t>
       </w:r>
       <w:r>
         <w:t xml:space="preserve"> a</w:t>
       </w:r>
       <w:r>
-        <w:t xml:space="preserve"> fájlkiterjesztés alapján választottuk szét a komponenseket (S</w:t>
-      </w:r>
-      <w:r>
-        <w:t xml:space="preserve">eparation of </w:t>
-      </w:r>
+        <w:t xml:space="preserve"> fájlkiterjesztés alapján választottuk szét a komponenseket (</w:t>
+      </w:r>
+      <w:proofErr w:type="spellStart"/>
+      <w:r>
+        <w:t>S</w:t>
+      </w:r>
+      <w:r>
+        <w:t>eparation</w:t>
+      </w:r>
+      <w:proofErr w:type="spellEnd"/>
+      <w:r>
+        <w:t xml:space="preserve"> of </w:t>
+      </w:r>
+      <w:proofErr w:type="spellStart"/>
       <w:r>
         <w:t>C</w:t>
       </w:r>
       <w:r>
         <w:t>oncerns</w:t>
       </w:r>
+      <w:proofErr w:type="spellEnd"/>
       <w:r>
         <w:t>).</w:t>
       </w:r>
@@ -7555,19 +10340,35 @@
       <w:pPr>
         <w:pStyle w:val="Cmsor3"/>
       </w:pPr>
-      <w:bookmarkStart w:id="64" w:name="kommunikáció"/>
-      <w:bookmarkStart w:id="65" w:name="_Toc500345499"/>
+      <w:bookmarkStart w:id="64" w:name="_Toc500345499"/>
+      <w:bookmarkStart w:id="65" w:name="kommunikáció"/>
       <w:r>
         <w:t>Navigálás</w:t>
       </w:r>
-      <w:bookmarkEnd w:id="65"/>
+      <w:bookmarkEnd w:id="64"/>
     </w:p>
     <w:p>
       <w:pPr>
         <w:pStyle w:val="Szvegtrzs"/>
       </w:pPr>
       <w:r>
-        <w:t>Mivel egy Single Page Application esetében a</w:t>
+        <w:t xml:space="preserve">Mivel egy </w:t>
+      </w:r>
+      <w:proofErr w:type="spellStart"/>
+      <w:r>
+        <w:t>Single</w:t>
+      </w:r>
+      <w:proofErr w:type="spellEnd"/>
+      <w:r>
+        <w:t xml:space="preserve"> Page </w:t>
+      </w:r>
+      <w:proofErr w:type="spellStart"/>
+      <w:r>
+        <w:t>Application</w:t>
+      </w:r>
+      <w:proofErr w:type="spellEnd"/>
+      <w:r>
+        <w:t xml:space="preserve"> esetében a</w:t>
       </w:r>
       <w:r>
         <w:t>z alkalmazáson belüli</w:t>
@@ -7594,11 +10395,35 @@
         <w:t>útvonalválasztással</w:t>
       </w:r>
       <w:r>
-        <w:t xml:space="preserve"> kell megoldani (client side routing).</w:t>
-      </w:r>
+        <w:t xml:space="preserve"> kell megoldani (</w:t>
+      </w:r>
+      <w:proofErr w:type="spellStart"/>
+      <w:r>
+        <w:t>client</w:t>
+      </w:r>
+      <w:proofErr w:type="spellEnd"/>
       <w:r>
         <w:t xml:space="preserve"> </w:t>
       </w:r>
+      <w:proofErr w:type="spellStart"/>
+      <w:r>
+        <w:t>side</w:t>
+      </w:r>
+      <w:proofErr w:type="spellEnd"/>
+      <w:r>
+        <w:t xml:space="preserve"> </w:t>
+      </w:r>
+      <w:proofErr w:type="spellStart"/>
+      <w:r>
+        <w:t>routing</w:t>
+      </w:r>
+      <w:proofErr w:type="spellEnd"/>
+      <w:r>
+        <w:t>).</w:t>
+      </w:r>
+      <w:r>
+        <w:t xml:space="preserve"> </w:t>
+      </w:r>
       <w:r>
         <w:t>A gyakorlatban ez azt jelenti, hogy amikor egy új oldalt szeretné</w:t>
       </w:r>
@@ -7647,8 +10472,13 @@
       <w:r>
         <w:t xml:space="preserve">HTML5 </w:t>
       </w:r>
-      <w:r>
-        <w:t xml:space="preserve">History API-t </w:t>
+      <w:proofErr w:type="spellStart"/>
+      <w:r>
+        <w:t>History</w:t>
+      </w:r>
+      <w:proofErr w:type="spellEnd"/>
+      <w:r>
+        <w:t xml:space="preserve"> API-t </w:t>
       </w:r>
       <w:r>
         <w:t>lehet</w:t>
@@ -7659,9 +10489,11 @@
       <w:r>
         <w:t xml:space="preserve"> Az alkalmazás fel van iratkozva a </w:t>
       </w:r>
+      <w:proofErr w:type="spellStart"/>
       <w:r>
         <w:t>History</w:t>
       </w:r>
+      <w:proofErr w:type="spellEnd"/>
       <w:r>
         <w:t xml:space="preserve"> változásaira és az új cím alapján </w:t>
       </w:r>
@@ -7714,7 +10546,23 @@
         <w:t>juk</w:t>
       </w:r>
       <w:r>
-        <w:t xml:space="preserve"> leírni, amihez a react-router nevű NPM csomagot használom. Ez a legelterjedtebb navigációs könyvtár a React ökoszisztémában. </w:t>
+        <w:t xml:space="preserve"> leírni, amihez a </w:t>
+      </w:r>
+      <w:proofErr w:type="spellStart"/>
+      <w:r>
+        <w:t>react</w:t>
+      </w:r>
+      <w:proofErr w:type="spellEnd"/>
+      <w:r>
+        <w:t xml:space="preserve">-router nevű NPM csomagot használom. Ez a legelterjedtebb navigációs könyvtár a </w:t>
+      </w:r>
+      <w:proofErr w:type="spellStart"/>
+      <w:r>
+        <w:t>React</w:t>
+      </w:r>
+      <w:proofErr w:type="spellEnd"/>
+      <w:r>
+        <w:t xml:space="preserve"> ökoszisztémában. </w:t>
       </w:r>
       <w:r>
         <w:t>A fenti</w:t>
@@ -7763,7 +10611,7 @@
       <w:r>
         <w:t>Kommunikáció</w:t>
       </w:r>
-      <w:bookmarkEnd w:id="64"/>
+      <w:bookmarkEnd w:id="65"/>
       <w:bookmarkEnd w:id="66"/>
     </w:p>
     <w:p>
@@ -7774,7 +10622,15 @@
         <w:t>A szerver és a kliens oldal közötti kommunikáció AJAX kérésekkel történik</w:t>
       </w:r>
       <w:r>
-        <w:t>, amihez a HTML5 Fetch API-t használom. Ez</w:t>
+        <w:t xml:space="preserve">, amihez a HTML5 </w:t>
+      </w:r>
+      <w:proofErr w:type="spellStart"/>
+      <w:r>
+        <w:t>Fetch</w:t>
+      </w:r>
+      <w:proofErr w:type="spellEnd"/>
+      <w:r>
+        <w:t xml:space="preserve"> API-t használom. Ez</w:t>
       </w:r>
       <w:r>
         <w:t xml:space="preserve">t </w:t>
@@ -7795,7 +10651,15 @@
         <w:t xml:space="preserve"> jelenlegi</w:t>
       </w:r>
       <w:r>
-        <w:t xml:space="preserve"> implementációk is pár helyen különböznek, ezért ennek kiküszöbölésére a whatwg-fetch csomagot használom, ami a GitHub </w:t>
+        <w:t xml:space="preserve"> implementációk is pár helyen különböznek, ezért ennek kiküszöbölésére a </w:t>
+      </w:r>
+      <w:proofErr w:type="spellStart"/>
+      <w:r>
+        <w:t>whatwg-fetch</w:t>
+      </w:r>
+      <w:proofErr w:type="spellEnd"/>
+      <w:r>
+        <w:t xml:space="preserve"> csomagot használom, ami a GitHub </w:t>
       </w:r>
       <w:r>
         <w:t xml:space="preserve">saját </w:t>
@@ -7828,7 +10692,23 @@
         <w:t>s réteg</w:t>
       </w:r>
       <w:r>
-        <w:t xml:space="preserve"> az egyszerű HTTP kérések felett, így a Redux Sagaknak nem kell </w:t>
+        <w:t xml:space="preserve"> az egyszerű HTTP kérések felett, így a </w:t>
+      </w:r>
+      <w:proofErr w:type="spellStart"/>
+      <w:r>
+        <w:t>Redux</w:t>
+      </w:r>
+      <w:proofErr w:type="spellEnd"/>
+      <w:r>
+        <w:t xml:space="preserve"> </w:t>
+      </w:r>
+      <w:proofErr w:type="spellStart"/>
+      <w:r>
+        <w:t>Sagaknak</w:t>
+      </w:r>
+      <w:proofErr w:type="spellEnd"/>
+      <w:r>
+        <w:t xml:space="preserve"> nem kell </w:t>
       </w:r>
       <w:r>
         <w:t>tudni</w:t>
@@ -7862,12 +10742,12 @@
       <w:pPr>
         <w:pStyle w:val="Cmsor3"/>
       </w:pPr>
-      <w:bookmarkStart w:id="67" w:name="authentikáció"/>
-      <w:bookmarkStart w:id="68" w:name="_Toc500345501"/>
+      <w:bookmarkStart w:id="67" w:name="_Toc500345501"/>
+      <w:bookmarkStart w:id="68" w:name="authentikáció"/>
       <w:r>
         <w:t>Felhasználói élmény</w:t>
       </w:r>
-      <w:bookmarkEnd w:id="68"/>
+      <w:bookmarkEnd w:id="67"/>
     </w:p>
     <w:p>
       <w:pPr>
@@ -7876,12 +10756,22 @@
       <w:r>
         <w:t>A felhasználói élmény (</w:t>
       </w:r>
+      <w:proofErr w:type="spellStart"/>
       <w:r>
         <w:t>u</w:t>
       </w:r>
       <w:r>
-        <w:t>ser experience</w:t>
-      </w:r>
+        <w:t>ser</w:t>
+      </w:r>
+      <w:proofErr w:type="spellEnd"/>
+      <w:r>
+        <w:t xml:space="preserve"> </w:t>
+      </w:r>
+      <w:proofErr w:type="spellStart"/>
+      <w:r>
+        <w:t>experience</w:t>
+      </w:r>
+      <w:proofErr w:type="spellEnd"/>
       <w:r>
         <w:t xml:space="preserve">) pont olyan fontos szempont egy webes alkalmazás fejlesztésénél, mint az alkalmazás </w:t>
       </w:r>
@@ -7949,7 +10839,15 @@
         <w:t xml:space="preserve"> felületek</w:t>
       </w:r>
       <w:r>
-        <w:t xml:space="preserve"> tervezésénél a „mobile-first” szemléletet követni, azaz először mobil készülékre tervezünk, majd onnan kiindulva a nagyobb kijelzőkre.</w:t>
+        <w:t xml:space="preserve"> tervezésénél a „mobile-</w:t>
+      </w:r>
+      <w:proofErr w:type="spellStart"/>
+      <w:r>
+        <w:t>first</w:t>
+      </w:r>
+      <w:proofErr w:type="spellEnd"/>
+      <w:r>
+        <w:t>” szemléletet követni, azaz először mobil készülékre tervezünk, majd onnan kiindulva a nagyobb kijelzőkre.</w:t>
       </w:r>
     </w:p>
     <w:p>
@@ -7957,7 +10855,15 @@
         <w:pStyle w:val="Szvegtrzs"/>
       </w:pPr>
       <w:r>
-        <w:t>A Material Design</w:t>
+        <w:t xml:space="preserve">A </w:t>
+      </w:r>
+      <w:proofErr w:type="spellStart"/>
+      <w:r>
+        <w:t>Material</w:t>
+      </w:r>
+      <w:proofErr w:type="spellEnd"/>
+      <w:r>
+        <w:t xml:space="preserve"> Design</w:t>
       </w:r>
       <w:r>
         <w:t xml:space="preserve"> [</w:t>
@@ -8002,7 +10908,15 @@
         <w:t xml:space="preserve"> </w:t>
       </w:r>
       <w:r>
-        <w:t>hoztak létre. Implementálásához a material-ui NPM csomagot használtam</w:t>
+        <w:t xml:space="preserve">hoztak létre. Implementálásához a </w:t>
+      </w:r>
+      <w:proofErr w:type="spellStart"/>
+      <w:r>
+        <w:t>material-ui</w:t>
+      </w:r>
+      <w:proofErr w:type="spellEnd"/>
+      <w:r>
+        <w:t xml:space="preserve"> NPM csomagot használtam</w:t>
       </w:r>
       <w:r>
         <w:t>, ami</w:t>
@@ -8033,11 +10947,13 @@
         <w:jc w:val="both"/>
       </w:pPr>
       <w:bookmarkStart w:id="69" w:name="_Toc500345502"/>
+      <w:proofErr w:type="spellStart"/>
       <w:r>
         <w:t>Authentikáció</w:t>
       </w:r>
-      <w:bookmarkEnd w:id="67"/>
+      <w:bookmarkEnd w:id="68"/>
       <w:bookmarkEnd w:id="69"/>
+      <w:proofErr w:type="spellEnd"/>
     </w:p>
     <w:p>
       <w:pPr>
@@ -8056,13 +10972,37 @@
         <w:t>megbízható</w:t>
       </w:r>
       <w:r>
-        <w:t xml:space="preserve"> authentikációs stratégia kidolgozása. Ebben az alkalmazásban kifejezetten fontos, mivel két különböző szintű felhasználóval van dolgunk. A közös képviselők csak a saját csoportjaik, illetve azok lakóinak adataihoz férhetnek hozzá, számlákat állíthatnak ki, de egy lakó nevében óraállást nem jelenthetnek be. A lakók pedig csak a saját adataikhoz férhetnek hozzá, adhatnak be óraállást, de számlát nem állíthatnak ki. Feladatunkat </w:t>
+        <w:t xml:space="preserve"> </w:t>
+      </w:r>
+      <w:proofErr w:type="spellStart"/>
+      <w:r>
+        <w:t>authentikációs</w:t>
+      </w:r>
+      <w:proofErr w:type="spellEnd"/>
+      <w:r>
+        <w:t xml:space="preserve"> stratégia kidolgozása. Ebben az alkalmazásban kifejezetten fontos, mivel két különböző szintű felhasználóval van dolgunk. A közös képviselők csak a saját csoportjaik, illetve azok lakóinak adataihoz férhetnek hozzá, számlákat állíthatnak ki, de egy lakó nevében óraállást nem jelenthetnek be. A lakók pedig csak a saját adataikhoz férhetnek hozzá, adhatnak be óraállást, de számlát nem állíthatnak ki. Feladatunkat </w:t>
       </w:r>
       <w:r>
         <w:t>még inkább</w:t>
       </w:r>
       <w:r>
-        <w:t xml:space="preserve"> megnehezíti, hogy backend felületünk egy RESTful API. A REST egyik alapelve, hogy állapotmentes, a session kezelését a kliensre bízza, így a legtöbb klasszikus süti alapú authentikációs módszert el is fel</w:t>
+        <w:t xml:space="preserve"> megnehezíti, hogy backend felületünk egy </w:t>
+      </w:r>
+      <w:proofErr w:type="spellStart"/>
+      <w:r>
+        <w:t>RESTful</w:t>
+      </w:r>
+      <w:proofErr w:type="spellEnd"/>
+      <w:r>
+        <w:t xml:space="preserve"> API. A REST egyik alapelve, hogy állapotmentes, a session kezelését a kliensre bízza, így a legtöbb klasszikus süti alapú </w:t>
+      </w:r>
+      <w:proofErr w:type="spellStart"/>
+      <w:r>
+        <w:t>authentikációs</w:t>
+      </w:r>
+      <w:proofErr w:type="spellEnd"/>
+      <w:r>
+        <w:t xml:space="preserve"> módszert el is fel</w:t>
       </w:r>
       <w:r>
         <w:t>e</w:t>
@@ -8103,8 +11043,13 @@
         <w:pStyle w:val="Szvegtrzs"/>
       </w:pPr>
       <w:r>
-        <w:t>A JSON Web Token</w:t>
-      </w:r>
+        <w:t xml:space="preserve">A JSON Web </w:t>
+      </w:r>
+      <w:proofErr w:type="spellStart"/>
+      <w:r>
+        <w:t>Token</w:t>
+      </w:r>
+      <w:proofErr w:type="spellEnd"/>
       <w:r>
         <w:t xml:space="preserve"> [10]</w:t>
       </w:r>
@@ -8115,7 +11060,15 @@
         <w:t xml:space="preserve">egy JSON alapú nyílt sztenderd </w:t>
       </w:r>
       <w:r>
-        <w:t>hozzáférési kulcsok generálására és validálására. A JWT kulcs három részből épül fel:</w:t>
+        <w:t xml:space="preserve">hozzáférési kulcsok generálására és </w:t>
+      </w:r>
+      <w:proofErr w:type="spellStart"/>
+      <w:r>
+        <w:t>validálására</w:t>
+      </w:r>
+      <w:proofErr w:type="spellEnd"/>
+      <w:r>
+        <w:t>. A JWT kulcs három részből épül fel:</w:t>
       </w:r>
     </w:p>
     <w:p>
@@ -8126,9 +11079,11 @@
           <w:numId w:val="17"/>
         </w:numPr>
       </w:pPr>
+      <w:proofErr w:type="spellStart"/>
       <w:r>
         <w:t>Header</w:t>
       </w:r>
+      <w:proofErr w:type="spellEnd"/>
     </w:p>
     <w:p>
       <w:pPr>
@@ -8138,9 +11093,11 @@
           <w:numId w:val="17"/>
         </w:numPr>
       </w:pPr>
+      <w:proofErr w:type="spellStart"/>
       <w:r>
         <w:t>Payload</w:t>
       </w:r>
+      <w:proofErr w:type="spellEnd"/>
     </w:p>
     <w:p>
       <w:pPr>
@@ -8150,19 +11107,53 @@
           <w:numId w:val="17"/>
         </w:numPr>
       </w:pPr>
+      <w:proofErr w:type="spellStart"/>
       <w:r>
         <w:t>S</w:t>
       </w:r>
       <w:r>
         <w:t>ignature</w:t>
       </w:r>
+      <w:proofErr w:type="spellEnd"/>
     </w:p>
     <w:p>
       <w:pPr>
         <w:pStyle w:val="Szvegtrzs"/>
       </w:pPr>
       <w:r>
-        <w:t xml:space="preserve">A Header tartalmazza, hogy melyik algoritmust használtuk a Signature generálására (ez általában az SHA256). A Payload tartalmazza a JSON objektumot. Ebben bármilyen adatot tehetünk, például </w:t>
+        <w:t xml:space="preserve">A </w:t>
+      </w:r>
+      <w:proofErr w:type="spellStart"/>
+      <w:r>
+        <w:t>Header</w:t>
+      </w:r>
+      <w:proofErr w:type="spellEnd"/>
+      <w:r>
+        <w:t xml:space="preserve"> tartalmazza, hogy melyik algoritmust használtuk a </w:t>
+      </w:r>
+      <w:proofErr w:type="spellStart"/>
+      <w:r>
+        <w:t>Signature</w:t>
+      </w:r>
+      <w:proofErr w:type="spellEnd"/>
+      <w:r>
+        <w:t xml:space="preserve"> generálására (ez általában az SHA256). A </w:t>
+      </w:r>
+      <w:proofErr w:type="spellStart"/>
+      <w:r>
+        <w:t>Payload</w:t>
+      </w:r>
+      <w:proofErr w:type="spellEnd"/>
+      <w:r>
+        <w:t xml:space="preserve"> tartalmazza a JSON objektumot. Ebben bármilyen adatot </w:t>
+      </w:r>
+      <w:proofErr w:type="spellStart"/>
+      <w:r>
+        <w:t>tehetünk</w:t>
+      </w:r>
+      <w:proofErr w:type="spellEnd"/>
+      <w:r>
+        <w:t xml:space="preserve">, például </w:t>
       </w:r>
       <w:r>
         <w:t>egy felhasználó</w:t>
@@ -8186,16 +11177,104 @@
         <w:t>át</w:t>
       </w:r>
       <w:r>
-        <w:t>, bármit, ami az authentikált felhasználó azonosításához szükséges. A Payload tarta</w:t>
+        <w:t xml:space="preserve">, bármit, ami az </w:t>
+      </w:r>
+      <w:proofErr w:type="spellStart"/>
+      <w:r>
+        <w:t>authentikált</w:t>
+      </w:r>
+      <w:proofErr w:type="spellEnd"/>
+      <w:r>
+        <w:t xml:space="preserve"> felhasználó azonosításához szükséges. A </w:t>
+      </w:r>
+      <w:proofErr w:type="spellStart"/>
+      <w:r>
+        <w:t>Payload</w:t>
+      </w:r>
+      <w:proofErr w:type="spellEnd"/>
+      <w:r>
+        <w:t xml:space="preserve"> tarta</w:t>
       </w:r>
       <w:r>
         <w:t>l</w:t>
       </w:r>
       <w:r>
-        <w:t xml:space="preserve">maz még egy időbélyeget (timestamp), ami a kulcs generálásának időpontja. Ennek később fontos szerepe lesz a kulcs validálásánál. A Signature egy </w:t>
-      </w:r>
-      <w:r>
-        <w:t>Base64url enkódolt string, ami tartalmazza a Header-t és a Payload-ot. A Signature generálásánál szükségünk lesz egy biztonsági kulcsra, amivel „megsózzuk” az SHA256 hash-t. Fokoz</w:t>
+        <w:t>maz még egy időbélyeget (</w:t>
+      </w:r>
+      <w:proofErr w:type="spellStart"/>
+      <w:r>
+        <w:t>timestamp</w:t>
+      </w:r>
+      <w:proofErr w:type="spellEnd"/>
+      <w:r>
+        <w:t xml:space="preserve">), ami a kulcs generálásának időpontja. Ennek később fontos szerepe lesz a kulcs </w:t>
+      </w:r>
+      <w:proofErr w:type="spellStart"/>
+      <w:r>
+        <w:t>validálásánál</w:t>
+      </w:r>
+      <w:proofErr w:type="spellEnd"/>
+      <w:r>
+        <w:t xml:space="preserve">. A </w:t>
+      </w:r>
+      <w:proofErr w:type="spellStart"/>
+      <w:r>
+        <w:t>Signature</w:t>
+      </w:r>
+      <w:proofErr w:type="spellEnd"/>
+      <w:r>
+        <w:t xml:space="preserve"> egy </w:t>
+      </w:r>
+      <w:r>
+        <w:t xml:space="preserve">Base64url </w:t>
+      </w:r>
+      <w:proofErr w:type="spellStart"/>
+      <w:r>
+        <w:t>enkódolt</w:t>
+      </w:r>
+      <w:proofErr w:type="spellEnd"/>
+      <w:r>
+        <w:t xml:space="preserve"> </w:t>
+      </w:r>
+      <w:proofErr w:type="spellStart"/>
+      <w:r>
+        <w:t>string</w:t>
+      </w:r>
+      <w:proofErr w:type="spellEnd"/>
+      <w:r>
+        <w:t xml:space="preserve">, ami tartalmazza a </w:t>
+      </w:r>
+      <w:proofErr w:type="spellStart"/>
+      <w:r>
+        <w:t>Header</w:t>
+      </w:r>
+      <w:proofErr w:type="spellEnd"/>
+      <w:r>
+        <w:t xml:space="preserve">-t és a </w:t>
+      </w:r>
+      <w:proofErr w:type="spellStart"/>
+      <w:r>
+        <w:t>Payload</w:t>
+      </w:r>
+      <w:proofErr w:type="spellEnd"/>
+      <w:r>
+        <w:t xml:space="preserve">-ot. A </w:t>
+      </w:r>
+      <w:proofErr w:type="spellStart"/>
+      <w:r>
+        <w:t>Signature</w:t>
+      </w:r>
+      <w:proofErr w:type="spellEnd"/>
+      <w:r>
+        <w:t xml:space="preserve"> generálásánál szükségünk lesz egy biztonsági kulcsra, amivel „megsózzuk” az SHA256 </w:t>
+      </w:r>
+      <w:proofErr w:type="spellStart"/>
+      <w:r>
+        <w:t>hash</w:t>
+      </w:r>
+      <w:proofErr w:type="spellEnd"/>
+      <w:r>
+        <w:t>-t. Fokoz</w:t>
       </w:r>
       <w:r>
         <w:t>o</w:t>
@@ -8219,31 +11298,68 @@
         <w:t xml:space="preserve"> külön-külön</w:t>
       </w:r>
       <w:r>
-        <w:t xml:space="preserve"> Base64url enkódoljuk.</w:t>
-      </w:r>
-      <w:r>
-        <w:t xml:space="preserve"> Az így kapott három stringet pontokkal</w:t>
+        <w:t xml:space="preserve"> Base64url </w:t>
+      </w:r>
+      <w:proofErr w:type="spellStart"/>
+      <w:r>
+        <w:t>enkódoljuk</w:t>
+      </w:r>
+      <w:proofErr w:type="spellEnd"/>
+      <w:r>
+        <w:t>.</w:t>
+      </w:r>
+      <w:r>
+        <w:t xml:space="preserve"> Az így kapott három </w:t>
+      </w:r>
+      <w:proofErr w:type="spellStart"/>
+      <w:r>
+        <w:t>stringet</w:t>
+      </w:r>
+      <w:proofErr w:type="spellEnd"/>
+      <w:r>
+        <w:t xml:space="preserve"> pontokkal</w:t>
       </w:r>
       <w:r>
         <w:t xml:space="preserve"> elválasztva</w:t>
       </w:r>
       <w:r>
-        <w:t xml:space="preserve"> konkatenáljuk össze, így a végeredmény sokkal kompaktabb az átlagos XML alapú sztenderdeknél és könnyen utaztathatjuk őket HTML fájlban, vagy HTTP Header-ben.</w:t>
+        <w:t xml:space="preserve"> </w:t>
+      </w:r>
+      <w:proofErr w:type="spellStart"/>
+      <w:r>
+        <w:t>konkatenáljuk</w:t>
+      </w:r>
+      <w:proofErr w:type="spellEnd"/>
+      <w:r>
+        <w:t xml:space="preserve"> össze, így a végeredmény sokkal kompaktabb az átlagos XML alapú sztenderdeknél és könnyen utaztathatjuk őket HTML fájlban, vagy HTTP </w:t>
+      </w:r>
+      <w:proofErr w:type="spellStart"/>
+      <w:r>
+        <w:t>Header</w:t>
+      </w:r>
+      <w:proofErr w:type="spellEnd"/>
+      <w:r>
+        <w:t>-ben.</w:t>
       </w:r>
     </w:p>
     <w:p>
       <w:pPr>
         <w:pStyle w:val="Cmsor3"/>
       </w:pPr>
-      <w:bookmarkStart w:id="73" w:name="értesítési-rendszer"/>
-      <w:bookmarkStart w:id="74" w:name="_Toc500345504"/>
-      <w:r>
-        <w:t xml:space="preserve">Authentikáció </w:t>
+      <w:bookmarkStart w:id="73" w:name="_Toc500345504"/>
+      <w:bookmarkStart w:id="74" w:name="értesítési-rendszer"/>
+      <w:proofErr w:type="spellStart"/>
+      <w:r>
+        <w:t>Authentikáció</w:t>
+      </w:r>
+      <w:proofErr w:type="spellEnd"/>
+      <w:r>
+        <w:t xml:space="preserve"> </w:t>
       </w:r>
       <w:r>
         <w:t>folyamata</w:t>
       </w:r>
-      <w:bookmarkEnd w:id="74"/>
+      <w:bookmarkEnd w:id="73"/>
     </w:p>
     <w:p>
       <w:pPr>
@@ -8262,7 +11378,15 @@
         <w:t xml:space="preserve">szerverhez.  </w:t>
       </w:r>
       <w:r>
-        <w:t>Mivel a jelszavakat titkosítva tároljuk, ezért először a kapott jelszót is hash-elni kell, majd összevetni az adatbázisban tárolt adatokkal. Ha megtaláljuk a megadott felhasználói adatokat, akkor biztosak lehetünk benne, hogy egy létező felhasználó szeretne bejelentkezni.</w:t>
+        <w:t xml:space="preserve">Mivel a jelszavakat titkosítva tároljuk, ezért először a kapott jelszót is </w:t>
+      </w:r>
+      <w:proofErr w:type="spellStart"/>
+      <w:r>
+        <w:t>hash-elni</w:t>
+      </w:r>
+      <w:proofErr w:type="spellEnd"/>
+      <w:r>
+        <w:t xml:space="preserve"> kell, majd összevetni az adatbázisban tárolt adatokkal. Ha megtaláljuk a megadott felhasználói adatokat, akkor biztosak lehetünk benne, hogy egy létező felhasználó szeretne bejelentkezni.</w:t>
       </w:r>
       <w:r>
         <w:t xml:space="preserve"> Mivel a szerverünk állapotmentes, ezért nem menthetjük el ezt a sessiont, és nem adhatunk cserébe egy sütit</w:t>
@@ -8275,7 +11399,15 @@
       </w:r>
       <w:r>
         <w:lastRenderedPageBreak/>
-        <w:t>megoldás kell. Valahogyan tudatnunk kell a kliens alkalmazással, hogy engedélyezzük a bejelentkezését, és biztosítékot kell adni, hogy ez a kijelentkezésig így is marad. Használjuk erre a JWT kulcsot. A kulcs payload-jába beletesszük az alapvető felhasználói adatokat, például név és azonosítószám, de ügyeljünk arra, hogy a jelszót sose. Aláírjuk a JWT kulcsot a szerver titkos kulcsával, majd a POST kérés válaszaként elküldjük a</w:t>
+        <w:t xml:space="preserve">megoldás kell. Valahogyan tudatnunk kell a kliens alkalmazással, hogy engedélyezzük a bejelentkezését, és biztosítékot kell adni, hogy ez a kijelentkezésig így is marad. Használjuk erre a JWT kulcsot. A kulcs </w:t>
+      </w:r>
+      <w:proofErr w:type="spellStart"/>
+      <w:r>
+        <w:t>payload-jába</w:t>
+      </w:r>
+      <w:proofErr w:type="spellEnd"/>
+      <w:r>
+        <w:t xml:space="preserve"> beletesszük az alapvető felhasználói adatokat, például név és azonosítószám, de ügyeljünk arra, hogy a jelszót sose. Aláírjuk a JWT kulcsot a szerver titkos kulcsával, majd a POST kérés válaszaként elküldjük a</w:t>
       </w:r>
       <w:r>
         <w:t xml:space="preserve">z így kapott </w:t>
@@ -8301,10 +11433,26 @@
         <w:pStyle w:val="Szvegtrzs"/>
       </w:pPr>
       <w:r>
-        <w:t>A Web Storage elérhető JavaScript oldalról ugyanazon a domain-en belül. Ez azt jelenti, hogy minden JavaScript kód, ami az oldalon fut írhatja és olvashatja a Web Storage-ot, így az ott tárolt kulcs XSS támadás veszélyének van kitéve. Az XSS</w:t>
-      </w:r>
-      <w:r>
-        <w:t>, azaz Cross Site Scripting</w:t>
+        <w:t xml:space="preserve">A Web Storage elérhető JavaScript oldalról ugyanazon a </w:t>
+      </w:r>
+      <w:proofErr w:type="spellStart"/>
+      <w:r>
+        <w:t>domain</w:t>
+      </w:r>
+      <w:proofErr w:type="spellEnd"/>
+      <w:r>
+        <w:t>-en belül. Ez azt jelenti, hogy minden JavaScript kód, ami az oldalon fut írhatja és olvashatja a Web Storage-ot, így az ott tárolt kulcs XSS támadás veszélyének van kitéve. Az XSS</w:t>
+      </w:r>
+      <w:r>
+        <w:t xml:space="preserve">, azaz </w:t>
+      </w:r>
+      <w:proofErr w:type="spellStart"/>
+      <w:r>
+        <w:t>Cross</w:t>
+      </w:r>
+      <w:proofErr w:type="spellEnd"/>
+      <w:r>
+        <w:t xml:space="preserve"> Site Scripting</w:t>
       </w:r>
       <w:r>
         <w:t xml:space="preserve"> támadás során a </w:t>
@@ -8324,8 +11472,21 @@
       <w:r>
         <w:t xml:space="preserve"> származó adatot </w:t>
       </w:r>
-      <w:r>
-        <w:t>validálni és escape-elni kell</w:t>
+      <w:proofErr w:type="spellStart"/>
+      <w:r>
+        <w:t>validálni</w:t>
+      </w:r>
+      <w:proofErr w:type="spellEnd"/>
+      <w:r>
+        <w:t xml:space="preserve"> és </w:t>
+      </w:r>
+      <w:proofErr w:type="spellStart"/>
+      <w:r>
+        <w:t>escape-elni</w:t>
+      </w:r>
+      <w:proofErr w:type="spellEnd"/>
+      <w:r>
+        <w:t xml:space="preserve"> kell</w:t>
       </w:r>
       <w:r>
         <w:t>.</w:t>
@@ -8336,13 +11497,69 @@
         <w:pStyle w:val="Szvegtrzs"/>
       </w:pPr>
       <w:r>
-        <w:t>Alternatív megoldás lehet a sütik használata. Ha megadjuk a httpOnly flag-et, akkor a süti nem érhető el JavaScript oldalról, így megakadályozhatjuk az XSS támadásokat</w:t>
+        <w:t xml:space="preserve">Alternatív megoldás lehet a sütik használata. Ha megadjuk a </w:t>
+      </w:r>
+      <w:proofErr w:type="spellStart"/>
+      <w:r>
+        <w:t>httpOnly</w:t>
+      </w:r>
+      <w:proofErr w:type="spellEnd"/>
+      <w:r>
+        <w:t xml:space="preserve"> </w:t>
+      </w:r>
+      <w:proofErr w:type="spellStart"/>
+      <w:r>
+        <w:t>flag-et</w:t>
+      </w:r>
+      <w:proofErr w:type="spellEnd"/>
+      <w:r>
+        <w:t>, akkor a süti nem érhető el JavaScript oldalról, így megakadályozhatjuk az XSS támadásokat</w:t>
       </w:r>
       <w:r>
         <w:t>,</w:t>
       </w:r>
       <w:r>
-        <w:t xml:space="preserve"> és a Secure flag-gel biztosíthatjuk, hogy a sütik csak HTTPS kapcsolaton keresztül utazhassanak. Azonban a sütik ki vannak téve az úgynevezett Cross Site Request Forgery, vagy röviden CSRF támadás</w:t>
+        <w:t xml:space="preserve"> és a </w:t>
+      </w:r>
+      <w:proofErr w:type="spellStart"/>
+      <w:r>
+        <w:t>Secure</w:t>
+      </w:r>
+      <w:proofErr w:type="spellEnd"/>
+      <w:r>
+        <w:t xml:space="preserve"> </w:t>
+      </w:r>
+      <w:proofErr w:type="spellStart"/>
+      <w:r>
+        <w:t>flag-gel</w:t>
+      </w:r>
+      <w:proofErr w:type="spellEnd"/>
+      <w:r>
+        <w:t xml:space="preserve"> biztosíthatjuk, hogy a sütik csak HTTPS kapcsolaton keresztül utazhassanak. Azonban a sütik ki vannak téve az úgynevezett </w:t>
+      </w:r>
+      <w:proofErr w:type="spellStart"/>
+      <w:r>
+        <w:t>Cross</w:t>
+      </w:r>
+      <w:proofErr w:type="spellEnd"/>
+      <w:r>
+        <w:t xml:space="preserve"> Site </w:t>
+      </w:r>
+      <w:proofErr w:type="spellStart"/>
+      <w:r>
+        <w:t>Request</w:t>
+      </w:r>
+      <w:proofErr w:type="spellEnd"/>
+      <w:r>
+        <w:t xml:space="preserve"> </w:t>
+      </w:r>
+      <w:proofErr w:type="spellStart"/>
+      <w:r>
+        <w:t>Forgery</w:t>
+      </w:r>
+      <w:proofErr w:type="spellEnd"/>
+      <w:r>
+        <w:t>, vagy röviden CSRF támadás</w:t>
       </w:r>
       <w:r>
         <w:t>nak</w:t>
@@ -8354,13 +11571,61 @@
         <w:t xml:space="preserve"> </w:t>
       </w:r>
       <w:r>
-        <w:t>Ennek során egy megbízhatatlan oldal megpróbálja rákényszeríteni a felhasználót, hogy meglátogasson egy olyan oldalt, ahol authentikálva van, majd a hamisított kérésen keresztül valamilyen műveletet hajt végre az oldalon. Például elküld egy vírusos linket egy chat alkalmazásban. Ennek a módszere lehet akár egy HTML img elem src-jébe beállított URL</w:t>
+        <w:t xml:space="preserve">Ennek során egy megbízhatatlan oldal megpróbálja rákényszeríteni a felhasználót, hogy meglátogasson egy olyan oldalt, ahol </w:t>
+      </w:r>
+      <w:proofErr w:type="spellStart"/>
+      <w:r>
+        <w:t>authentikálva</w:t>
+      </w:r>
+      <w:proofErr w:type="spellEnd"/>
+      <w:r>
+        <w:t xml:space="preserve"> van, majd a hamisított kérésen keresztül valamilyen műveletet hajt végre az oldalon. Például elküld egy vírusos linket egy chat alkalmazásban. Ennek a módszere lehet akár egy HTML </w:t>
+      </w:r>
+      <w:proofErr w:type="spellStart"/>
+      <w:r>
+        <w:t>img</w:t>
+      </w:r>
+      <w:proofErr w:type="spellEnd"/>
+      <w:r>
+        <w:t xml:space="preserve"> elem </w:t>
+      </w:r>
+      <w:proofErr w:type="spellStart"/>
+      <w:r>
+        <w:t>src-jébe</w:t>
+      </w:r>
+      <w:proofErr w:type="spellEnd"/>
+      <w:r>
+        <w:t xml:space="preserve"> beállított URL</w:t>
       </w:r>
       <w:r>
         <w:t xml:space="preserve"> </w:t>
       </w:r>
       <w:r>
-        <w:t xml:space="preserve">vagy elrejtett HTML form. Ennek megoldására általában valamilyen szerver oldali védelmet kell beépíteni, például CSRF-Token validálást, de ezek </w:t>
+        <w:t xml:space="preserve">vagy elrejtett HTML </w:t>
+      </w:r>
+      <w:proofErr w:type="spellStart"/>
+      <w:r>
+        <w:t>form</w:t>
+      </w:r>
+      <w:proofErr w:type="spellEnd"/>
+      <w:r>
+        <w:t>. Ennek megoldására általában valamilyen szerver oldali védelmet kell beépíteni, például CSRF-</w:t>
+      </w:r>
+      <w:proofErr w:type="spellStart"/>
+      <w:r>
+        <w:t>Token</w:t>
+      </w:r>
+      <w:proofErr w:type="spellEnd"/>
+      <w:r>
+        <w:t xml:space="preserve"> </w:t>
+      </w:r>
+      <w:proofErr w:type="spellStart"/>
+      <w:r>
+        <w:t>validálást</w:t>
+      </w:r>
+      <w:proofErr w:type="spellEnd"/>
+      <w:r>
+        <w:t xml:space="preserve">, de ezek </w:t>
       </w:r>
       <w:r>
         <w:t xml:space="preserve">a módszerek </w:t>
@@ -8380,7 +11645,15 @@
         <w:pStyle w:val="Szvegtrzs"/>
       </w:pPr>
       <w:r>
-        <w:t>Szerencsére a React beépített XSS védelemmel van ellátva, így jelen alkalmazásunk</w:t>
+        <w:t xml:space="preserve">Szerencsére a </w:t>
+      </w:r>
+      <w:proofErr w:type="spellStart"/>
+      <w:r>
+        <w:t>React</w:t>
+      </w:r>
+      <w:proofErr w:type="spellEnd"/>
+      <w:r>
+        <w:t xml:space="preserve"> beépített XSS védelemmel van ellátva, így jelen alkalmazásunk</w:t>
       </w:r>
       <w:r>
         <w:t>ban</w:t>
@@ -8399,14 +11672,54 @@
         <w:t xml:space="preserve">localStorage. Innentől kezdve minden API hívásnál csatolni kell a kulcsot a HTTP kéréshez. Ennek módja is sokféle lehet, de a </w:t>
       </w:r>
       <w:r>
-        <w:t>legelterjedtebb megoldás a HTTP Authorization Header használata. Ehhez a Bearer sémát fogjuk alkalmazni.</w:t>
-      </w:r>
-      <w:r>
-        <w:t xml:space="preserve"> A Header-be a Bearer kulcsszó után</w:t>
-      </w:r>
+        <w:t xml:space="preserve">legelterjedtebb megoldás a HTTP </w:t>
+      </w:r>
+      <w:proofErr w:type="spellStart"/>
+      <w:r>
+        <w:t>Authorization</w:t>
+      </w:r>
+      <w:proofErr w:type="spellEnd"/>
       <w:r>
         <w:t xml:space="preserve"> </w:t>
       </w:r>
+      <w:proofErr w:type="spellStart"/>
+      <w:r>
+        <w:t>Header</w:t>
+      </w:r>
+      <w:proofErr w:type="spellEnd"/>
+      <w:r>
+        <w:t xml:space="preserve"> használata. Ehhez a </w:t>
+      </w:r>
+      <w:proofErr w:type="spellStart"/>
+      <w:r>
+        <w:t>Bearer</w:t>
+      </w:r>
+      <w:proofErr w:type="spellEnd"/>
+      <w:r>
+        <w:t xml:space="preserve"> sémát fogjuk alkalmazni.</w:t>
+      </w:r>
+      <w:r>
+        <w:t xml:space="preserve"> A </w:t>
+      </w:r>
+      <w:proofErr w:type="spellStart"/>
+      <w:r>
+        <w:t>Header</w:t>
+      </w:r>
+      <w:proofErr w:type="spellEnd"/>
+      <w:r>
+        <w:t xml:space="preserve">-be a </w:t>
+      </w:r>
+      <w:proofErr w:type="spellStart"/>
+      <w:r>
+        <w:t>Bearer</w:t>
+      </w:r>
+      <w:proofErr w:type="spellEnd"/>
+      <w:r>
+        <w:t xml:space="preserve"> kulcsszó után</w:t>
+      </w:r>
+      <w:r>
+        <w:t xml:space="preserve"> </w:t>
+      </w:r>
       <w:r>
         <w:t xml:space="preserve">szóközzel elválasztva </w:t>
       </w:r>
@@ -8425,25 +11738,70 @@
         <w:t>A</w:t>
       </w:r>
       <w:r>
-        <w:t>PI-on, amihez authentikáció szükséges, akkor a</w:t>
+        <w:t>PI-</w:t>
+      </w:r>
+      <w:proofErr w:type="spellStart"/>
+      <w:r>
+        <w:t>on</w:t>
+      </w:r>
+      <w:proofErr w:type="spellEnd"/>
+      <w:r>
+        <w:t xml:space="preserve">, amihez </w:t>
+      </w:r>
+      <w:proofErr w:type="spellStart"/>
+      <w:r>
+        <w:t>authentikáció</w:t>
+      </w:r>
+      <w:proofErr w:type="spellEnd"/>
+      <w:r>
+        <w:t xml:space="preserve"> szükséges, akkor a</w:t>
       </w:r>
       <w:r>
         <w:t xml:space="preserve"> szerver </w:t>
       </w:r>
       <w:r>
-        <w:t>kiolvassa az Authorization Header-ből a kulcsot</w:t>
+        <w:t xml:space="preserve">kiolvassa az </w:t>
+      </w:r>
+      <w:proofErr w:type="spellStart"/>
+      <w:r>
+        <w:t>Authorization</w:t>
+      </w:r>
+      <w:proofErr w:type="spellEnd"/>
+      <w:r>
+        <w:t xml:space="preserve"> </w:t>
+      </w:r>
+      <w:proofErr w:type="spellStart"/>
+      <w:r>
+        <w:t>Header-ből</w:t>
+      </w:r>
+      <w:proofErr w:type="spellEnd"/>
+      <w:r>
+        <w:t xml:space="preserve"> a kulcsot</w:t>
       </w:r>
       <w:r>
         <w:t>, majd</w:t>
       </w:r>
       <w:r>
-        <w:t xml:space="preserve"> validálj</w:t>
+        <w:t xml:space="preserve"> </w:t>
+      </w:r>
+      <w:proofErr w:type="spellStart"/>
+      <w:r>
+        <w:t>validálj</w:t>
       </w:r>
       <w:r>
         <w:t>a</w:t>
       </w:r>
-      <w:r>
-        <w:t>. Ellenőrzi, hogy a Payload-ban szereplő azonosító valódi-e, és megnézi a kulcs készítésének időpontját is</w:t>
+      <w:proofErr w:type="spellEnd"/>
+      <w:r>
+        <w:t xml:space="preserve">. Ellenőrzi, hogy a </w:t>
+      </w:r>
+      <w:proofErr w:type="spellStart"/>
+      <w:r>
+        <w:t>Payload</w:t>
+      </w:r>
+      <w:proofErr w:type="spellEnd"/>
+      <w:r>
+        <w:t>-ban szereplő azonosító valódi-e, és megnézi a kulcs készítésének időpontját is</w:t>
       </w:r>
       <w:r>
         <w:t>, ugyanis</w:t>
@@ -8495,7 +11853,7 @@
       <w:r>
         <w:t>Értesítési rendszer</w:t>
       </w:r>
-      <w:bookmarkEnd w:id="73"/>
+      <w:bookmarkEnd w:id="74"/>
       <w:bookmarkEnd w:id="75"/>
     </w:p>
     <w:p>
@@ -8531,11 +11889,21 @@
       <w:r>
         <w:t xml:space="preserve">és </w:t>
       </w:r>
+      <w:proofErr w:type="spellStart"/>
       <w:r>
         <w:t>jelszavára</w:t>
       </w:r>
-      <w:r>
-        <w:t>. Ha nem szeretnénk a saját jelszavunkat használni, akkor</w:t>
+      <w:proofErr w:type="spellEnd"/>
+      <w:r>
+        <w:t xml:space="preserve">. Ha nem szeretnénk a saját </w:t>
+      </w:r>
+      <w:proofErr w:type="spellStart"/>
+      <w:r>
+        <w:t>jelszavunkat</w:t>
+      </w:r>
+      <w:proofErr w:type="spellEnd"/>
+      <w:r>
+        <w:t xml:space="preserve"> használni, akkor</w:t>
       </w:r>
       <w:r>
         <w:t xml:space="preserve"> </w:t>
@@ -8576,16 +11944,29 @@
         <w:t>idejű,</w:t>
       </w:r>
       <w:r>
-        <w:t xml:space="preserve"> kétirányú</w:t>
-      </w:r>
-      <w:r>
         <w:t xml:space="preserve"> </w:t>
       </w:r>
+      <w:proofErr w:type="spellStart"/>
+      <w:r>
+        <w:t>kétirányú</w:t>
+      </w:r>
+      <w:proofErr w:type="spellEnd"/>
+      <w:r>
+        <w:t xml:space="preserve"> </w:t>
+      </w:r>
       <w:r>
         <w:t xml:space="preserve">kommunikáció szükséges a szerverrel. Ehhez </w:t>
       </w:r>
       <w:r>
-        <w:t>a WebSocket technológiát fogjuk használni.</w:t>
+        <w:t xml:space="preserve">a </w:t>
+      </w:r>
+      <w:proofErr w:type="spellStart"/>
+      <w:r>
+        <w:t>WebSocket</w:t>
+      </w:r>
+      <w:proofErr w:type="spellEnd"/>
+      <w:r>
+        <w:t xml:space="preserve"> technológiát fogjuk használni.</w:t>
       </w:r>
     </w:p>
     <w:p>
@@ -8608,16 +11989,26 @@
         <w:pStyle w:val="Cmsor4"/>
       </w:pPr>
       <w:bookmarkStart w:id="78" w:name="websocket"/>
+      <w:proofErr w:type="spellStart"/>
       <w:r>
         <w:t>Nodemailer</w:t>
       </w:r>
+      <w:proofErr w:type="spellEnd"/>
     </w:p>
     <w:p>
       <w:pPr>
         <w:pStyle w:val="Szvegtrzs"/>
       </w:pPr>
       <w:r>
-        <w:t>A Nodemailer egy NPM csomag, ami</w:t>
+        <w:t xml:space="preserve">A </w:t>
+      </w:r>
+      <w:proofErr w:type="spellStart"/>
+      <w:r>
+        <w:t>Nodemailer</w:t>
+      </w:r>
+      <w:proofErr w:type="spellEnd"/>
+      <w:r>
+        <w:t xml:space="preserve"> egy NPM csomag, ami</w:t>
       </w:r>
       <w:r>
         <w:t xml:space="preserve">vel pár kódsor </w:t>
@@ -8626,7 +12017,15 @@
         <w:t>megírásával</w:t>
       </w:r>
       <w:r>
-        <w:t xml:space="preserve"> küldhetünk email-eket </w:t>
+        <w:t xml:space="preserve"> küldhetünk email-</w:t>
+      </w:r>
+      <w:proofErr w:type="spellStart"/>
+      <w:r>
+        <w:t>eket</w:t>
+      </w:r>
+      <w:proofErr w:type="spellEnd"/>
+      <w:r>
+        <w:t xml:space="preserve"> </w:t>
       </w:r>
       <w:r>
         <w:t>Node.js környezetb</w:t>
@@ -8653,7 +12052,15 @@
         <w:t xml:space="preserve"> </w:t>
       </w:r>
       <w:r>
-        <w:t>Amazon SES (Simple Email Service) integrációt is támogat. Küldhetünk szöveges és HTML alapú üzeneteket is, az alkalmazásban az utóbbit fogjuk használni.</w:t>
+        <w:t>Amazon SES (</w:t>
+      </w:r>
+      <w:proofErr w:type="spellStart"/>
+      <w:r>
+        <w:t>Simple</w:t>
+      </w:r>
+      <w:proofErr w:type="spellEnd"/>
+      <w:r>
+        <w:t xml:space="preserve"> Email Service) integrációt is támogat. Küldhetünk szöveges és HTML alapú üzeneteket is, az alkalmazásban az utóbbit fogjuk használni.</w:t>
       </w:r>
     </w:p>
     <w:p>
@@ -8662,18 +12069,25 @@
         <w:spacing w:line="360" w:lineRule="auto"/>
         <w:jc w:val="both"/>
       </w:pPr>
+      <w:proofErr w:type="spellStart"/>
       <w:r>
         <w:t>WebSocket</w:t>
       </w:r>
       <w:bookmarkEnd w:id="78"/>
+      <w:proofErr w:type="spellEnd"/>
     </w:p>
     <w:p>
       <w:pPr>
         <w:pStyle w:val="Szvegtrzs"/>
       </w:pPr>
       <w:r>
-        <w:t>A WebSocket</w:t>
-      </w:r>
+        <w:t xml:space="preserve">A </w:t>
+      </w:r>
+      <w:proofErr w:type="spellStart"/>
+      <w:r>
+        <w:t>WebSocket</w:t>
+      </w:r>
+      <w:proofErr w:type="spellEnd"/>
       <w:r>
         <w:t xml:space="preserve"> [11]</w:t>
       </w:r>
@@ -8696,7 +12110,15 @@
         <w:t>z aktív</w:t>
       </w:r>
       <w:r>
-        <w:t xml:space="preserve"> WebSocket kapcsolatok </w:t>
+        <w:t xml:space="preserve"> </w:t>
+      </w:r>
+      <w:proofErr w:type="spellStart"/>
+      <w:r>
+        <w:t>WebSocket</w:t>
+      </w:r>
+      <w:proofErr w:type="spellEnd"/>
+      <w:r>
+        <w:t xml:space="preserve"> kapcsolatok </w:t>
       </w:r>
       <w:r>
         <w:t xml:space="preserve">szerver oldali </w:t>
@@ -8704,8 +12126,13 @@
       <w:r>
         <w:t xml:space="preserve">tárolására egy kulcs-érték objektumot használunk, ahol a kulcs a felhasználó azonosítója, az érték pedig </w:t>
       </w:r>
-      <w:r>
-        <w:t>WebSocket kapcsolatok tömbje. Azért van szükség tömb adatszerkezetre, mert párhuzamosan egy felhasználó akár több eszközön is bejelentkezhetett, mondjuk egy személyi számítógépen és egy mobiltelefonon, így az új értesítéseket mindkét készülékre továbbítani kell. Amikor egy új értesítést kell küldeni egy adott felhasználónak, akkor végig</w:t>
+      <w:proofErr w:type="spellStart"/>
+      <w:r>
+        <w:t>WebSocket</w:t>
+      </w:r>
+      <w:proofErr w:type="spellEnd"/>
+      <w:r>
+        <w:t xml:space="preserve"> kapcsolatok tömbje. Azért van szükség tömb adatszerkezetre, mert párhuzamosan egy felhasználó akár több eszközön is bejelentkezhetett, mondjuk egy személyi számítógépen és egy mobiltelefonon, így az új értesítéseket mindkét készülékre továbbítani kell. Amikor egy új értesítést kell küldeni egy adott felhasználónak, akkor végig</w:t>
       </w:r>
       <w:r>
         <w:t xml:space="preserve"> </w:t>
@@ -8718,25 +12145,49 @@
       <w:pPr>
         <w:pStyle w:val="Cmsor3"/>
       </w:pPr>
-      <w:bookmarkStart w:id="79" w:name="dvd-melléklet-tartalma"/>
-      <w:bookmarkStart w:id="80" w:name="_Toc500345507"/>
+      <w:bookmarkStart w:id="79" w:name="_Toc500345507"/>
+      <w:bookmarkStart w:id="80" w:name="dvd-melléklet-tartalma"/>
       <w:r>
         <w:t>Valós idejű értesítések kezelése</w:t>
       </w:r>
-      <w:bookmarkEnd w:id="80"/>
+      <w:bookmarkEnd w:id="79"/>
     </w:p>
     <w:p>
       <w:pPr>
         <w:pStyle w:val="Szvegtrzs"/>
       </w:pPr>
       <w:r>
-        <w:t xml:space="preserve">A valós idejű értesítéseket kezelő komponenst az Observer design pattern [12] alapján készítettem el. </w:t>
+        <w:t xml:space="preserve">A valós idejű értesítéseket kezelő komponenst az </w:t>
+      </w:r>
+      <w:proofErr w:type="spellStart"/>
+      <w:r>
+        <w:t>Observer</w:t>
+      </w:r>
+      <w:proofErr w:type="spellEnd"/>
+      <w:r>
+        <w:t xml:space="preserve"> design </w:t>
+      </w:r>
+      <w:proofErr w:type="spellStart"/>
+      <w:r>
+        <w:t>pattern</w:t>
+      </w:r>
+      <w:proofErr w:type="spellEnd"/>
+      <w:r>
+        <w:t xml:space="preserve"> [12] alapján készítettem el. </w:t>
       </w:r>
       <w:r>
         <w:t>A</w:t>
       </w:r>
       <w:r>
-        <w:t xml:space="preserve"> kliens alkalmazás betöltésekor a kliens kiépíti a WebSocket kapcsolatot a szerverrel. A kapcsolat létrejöttekor a szerver kikeresi az adatbázisból azokat az értesítéseket, amiket még nem tekintett meg a felhasználó, majd ezeket továbbítja a kliensnek. Új számla kiállításakor</w:t>
+        <w:t xml:space="preserve"> kliens alkalmazás betöltésekor a kliens kiépíti a </w:t>
+      </w:r>
+      <w:proofErr w:type="spellStart"/>
+      <w:r>
+        <w:t>WebSocket</w:t>
+      </w:r>
+      <w:proofErr w:type="spellEnd"/>
+      <w:r>
+        <w:t xml:space="preserve"> kapcsolatot a szerverrel. A kapcsolat létrejöttekor a szerver kikeresi az adatbázisból azokat az értesítéseket, amiket még nem tekintett meg a felhasználó, majd ezeket továbbítja a kliensnek. Új számla kiállításakor</w:t>
       </w:r>
       <w:r>
         <w:t xml:space="preserve"> a szerver először készít egy új értesítést az adatbázisban</w:t>
@@ -8780,7 +12231,7 @@
       </w:pPr>
       <w:bookmarkStart w:id="81" w:name="fejlesztőkörnyezet"/>
       <w:bookmarkStart w:id="82" w:name="_Toc500345508"/>
-      <w:bookmarkEnd w:id="79"/>
+      <w:bookmarkEnd w:id="80"/>
       <w:r>
         <w:lastRenderedPageBreak/>
         <w:t>Fejlesztőkörnyezet</w:t>
@@ -8811,8 +12262,13 @@
         </w:numPr>
         <w:ind w:left="851"/>
       </w:pPr>
-      <w:r>
-        <w:t>macOS (Sierra v10.12.6 és újabb verziók)</w:t>
+      <w:proofErr w:type="spellStart"/>
+      <w:r>
+        <w:t>macOS</w:t>
+      </w:r>
+      <w:proofErr w:type="spellEnd"/>
+      <w:r>
+        <w:t xml:space="preserve"> (Sierra v10.12.6 és újabb verziók)</w:t>
       </w:r>
     </w:p>
     <w:p>
@@ -8824,8 +12280,13 @@
         </w:numPr>
         <w:ind w:left="851"/>
       </w:pPr>
-      <w:r>
-        <w:t>MongoDB (v3.4.2)</w:t>
+      <w:proofErr w:type="spellStart"/>
+      <w:r>
+        <w:t>MongoDB</w:t>
+      </w:r>
+      <w:proofErr w:type="spellEnd"/>
+      <w:r>
+        <w:t xml:space="preserve"> (v3.4.2)</w:t>
       </w:r>
     </w:p>
     <w:p>
@@ -8869,8 +12330,13 @@
       <w:r>
         <w:t xml:space="preserve">: </w:t>
       </w:r>
-      <w:r>
-        <w:t>Yarn.pkg (v1.0.1 és újabb verziók)</w:t>
+      <w:proofErr w:type="spellStart"/>
+      <w:r>
+        <w:t>Yarn.pkg</w:t>
+      </w:r>
+      <w:proofErr w:type="spellEnd"/>
+      <w:r>
+        <w:t xml:space="preserve"> (v1.0.1 és újabb verziók)</w:t>
       </w:r>
     </w:p>
     <w:p>
@@ -8902,8 +12368,13 @@
         <w:jc w:val="both"/>
       </w:pPr>
       <w:bookmarkStart w:id="87" w:name="mongodb-szerver-elindítása"/>
-      <w:r>
-        <w:t>MongoDB szerver elindítása</w:t>
+      <w:proofErr w:type="spellStart"/>
+      <w:r>
+        <w:t>MongoDB</w:t>
+      </w:r>
+      <w:proofErr w:type="spellEnd"/>
+      <w:r>
+        <w:t xml:space="preserve"> szerver elindítása</w:t>
       </w:r>
       <w:bookmarkEnd w:id="87"/>
     </w:p>
@@ -8939,7 +12410,15 @@
         <w:t>Végezetül</w:t>
       </w:r>
       <w:r>
-        <w:t xml:space="preserve"> indítsuk el a MongoDB szervert</w:t>
+        <w:t xml:space="preserve"> indítsuk el a </w:t>
+      </w:r>
+      <w:proofErr w:type="spellStart"/>
+      <w:r>
+        <w:t>MongoDB</w:t>
+      </w:r>
+      <w:proofErr w:type="spellEnd"/>
+      <w:r>
+        <w:t xml:space="preserve"> szervert</w:t>
       </w:r>
       <w:r>
         <w:t xml:space="preserve"> az újonnan készített mappa elérési útjának megadásával</w:t>
@@ -8957,31 +12436,79 @@
           <w:rStyle w:val="VerbatimChar"/>
           <w:sz w:val="24"/>
         </w:rPr>
-        <w:t xml:space="preserve">$ mkdir </w:t>
-      </w:r>
+        <w:t xml:space="preserve">$ </w:t>
+      </w:r>
+      <w:proofErr w:type="spellStart"/>
       <w:r>
         <w:rPr>
           <w:rStyle w:val="VerbatimChar"/>
           <w:sz w:val="24"/>
         </w:rPr>
-        <w:t>db.</w:t>
-      </w:r>
+        <w:t>mkdir</w:t>
+      </w:r>
+      <w:proofErr w:type="spellEnd"/>
       <w:r>
         <w:rPr>
           <w:rStyle w:val="VerbatimChar"/>
           <w:sz w:val="24"/>
         </w:rPr>
-        <w:t>rezsi.io</w:t>
-      </w:r>
-      <w:r>
-        <w:br/>
+        <w:t xml:space="preserve"> </w:t>
       </w:r>
       <w:r>
         <w:rPr>
           <w:rStyle w:val="VerbatimChar"/>
           <w:sz w:val="24"/>
         </w:rPr>
-        <w:t xml:space="preserve">$ mongod --dbpath </w:t>
+        <w:t>db.</w:t>
+      </w:r>
+      <w:r>
+        <w:rPr>
+          <w:rStyle w:val="VerbatimChar"/>
+          <w:sz w:val="24"/>
+        </w:rPr>
+        <w:t>rezsi.io</w:t>
+      </w:r>
+      <w:r>
+        <w:br/>
+      </w:r>
+      <w:r>
+        <w:rPr>
+          <w:rStyle w:val="VerbatimChar"/>
+          <w:sz w:val="24"/>
+        </w:rPr>
+        <w:t xml:space="preserve">$ </w:t>
+      </w:r>
+      <w:proofErr w:type="spellStart"/>
+      <w:r>
+        <w:rPr>
+          <w:rStyle w:val="VerbatimChar"/>
+          <w:sz w:val="24"/>
+        </w:rPr>
+        <w:t>mongod</w:t>
+      </w:r>
+      <w:proofErr w:type="spellEnd"/>
+      <w:r>
+        <w:rPr>
+          <w:rStyle w:val="VerbatimChar"/>
+          <w:sz w:val="24"/>
+        </w:rPr>
+        <w:t xml:space="preserve"> --</w:t>
+      </w:r>
+      <w:proofErr w:type="spellStart"/>
+      <w:r>
+        <w:rPr>
+          <w:rStyle w:val="VerbatimChar"/>
+          <w:sz w:val="24"/>
+        </w:rPr>
+        <w:t>dbpath</w:t>
+      </w:r>
+      <w:proofErr w:type="spellEnd"/>
+      <w:r>
+        <w:rPr>
+          <w:rStyle w:val="VerbatimChar"/>
+          <w:sz w:val="24"/>
+        </w:rPr>
+        <w:t xml:space="preserve"> </w:t>
       </w:r>
       <w:r>
         <w:rPr>
@@ -9005,8 +12532,13 @@
         <w:jc w:val="both"/>
       </w:pPr>
       <w:bookmarkStart w:id="88" w:name="resource-szerver-konfigurálása"/>
-      <w:r>
-        <w:t>Resource szerver konfigurálása</w:t>
+      <w:proofErr w:type="spellStart"/>
+      <w:r>
+        <w:t>Resource</w:t>
+      </w:r>
+      <w:proofErr w:type="spellEnd"/>
+      <w:r>
+        <w:t xml:space="preserve"> szerver konfigurálása</w:t>
       </w:r>
       <w:bookmarkEnd w:id="88"/>
     </w:p>
@@ -9017,8 +12549,13 @@
       <w:r>
         <w:t xml:space="preserve">A </w:t>
       </w:r>
-      <w:r>
-        <w:t xml:space="preserve">resource </w:t>
+      <w:proofErr w:type="spellStart"/>
+      <w:r>
+        <w:t>resource</w:t>
+      </w:r>
+      <w:proofErr w:type="spellEnd"/>
+      <w:r>
+        <w:t xml:space="preserve"> </w:t>
       </w:r>
       <w:r>
         <w:t>szervert környezetváltozókkal konfigurálhatjuk. A legegyszerűbb módja ennek</w:t>
@@ -9027,14 +12564,27 @@
         <w:t xml:space="preserve">, </w:t>
       </w:r>
       <w:r>
-        <w:t xml:space="preserve">ha létrehozunk egy </w:t>
+        <w:t xml:space="preserve">ha létrehozunk </w:t>
+      </w:r>
+      <w:proofErr w:type="gramStart"/>
+      <w:r>
+        <w:t xml:space="preserve">egy </w:t>
       </w:r>
       <w:r>
         <w:rPr>
           <w:rStyle w:val="VerbatimChar"/>
         </w:rPr>
-        <w:t>.env</w:t>
-      </w:r>
+        <w:t>.</w:t>
+      </w:r>
+      <w:proofErr w:type="spellStart"/>
+      <w:r>
+        <w:rPr>
+          <w:rStyle w:val="VerbatimChar"/>
+        </w:rPr>
+        <w:t>env</w:t>
+      </w:r>
+      <w:proofErr w:type="spellEnd"/>
+      <w:proofErr w:type="gramEnd"/>
       <w:r>
         <w:t xml:space="preserve"> fájlt az </w:t>
       </w:r>
@@ -9071,8 +12621,13 @@
         <w:ind w:left="709"/>
       </w:pPr>
       <w:r>
-        <w:t>PORT: szerver portja</w:t>
-      </w:r>
+        <w:t xml:space="preserve">PORT: szerver </w:t>
+      </w:r>
+      <w:proofErr w:type="spellStart"/>
+      <w:r>
+        <w:t>portja</w:t>
+      </w:r>
+      <w:proofErr w:type="spellEnd"/>
     </w:p>
     <w:p>
       <w:pPr>
@@ -9084,7 +12639,15 @@
         <w:ind w:left="709"/>
       </w:pPr>
       <w:r>
-        <w:t>JWT_SECRET: JWT token generálásához szükséges titkosítási kulcs</w:t>
+        <w:t xml:space="preserve">JWT_SECRET: JWT </w:t>
+      </w:r>
+      <w:proofErr w:type="spellStart"/>
+      <w:r>
+        <w:t>token</w:t>
+      </w:r>
+      <w:proofErr w:type="spellEnd"/>
+      <w:r>
+        <w:t xml:space="preserve"> generálásához szükséges titkosítási kulcs</w:t>
       </w:r>
     </w:p>
     <w:p>
@@ -9097,7 +12660,15 @@
         <w:ind w:left="709"/>
       </w:pPr>
       <w:r>
-        <w:t>MONGO_HOST: MongoDB szerver kapcsolódási URI-ja</w:t>
+        <w:t xml:space="preserve">MONGO_HOST: </w:t>
+      </w:r>
+      <w:proofErr w:type="spellStart"/>
+      <w:r>
+        <w:t>MongoDB</w:t>
+      </w:r>
+      <w:proofErr w:type="spellEnd"/>
+      <w:r>
+        <w:t xml:space="preserve"> szerver kapcsolódási URI-ja</w:t>
       </w:r>
     </w:p>
     <w:p>
@@ -9111,8 +12682,21 @@
       </w:pPr>
       <w:r>
         <w:lastRenderedPageBreak/>
-        <w:t>MONGO_PORT: MongoDB szerver kapcsolódási portja</w:t>
-      </w:r>
+        <w:t xml:space="preserve">MONGO_PORT: </w:t>
+      </w:r>
+      <w:proofErr w:type="spellStart"/>
+      <w:r>
+        <w:t>MongoDB</w:t>
+      </w:r>
+      <w:proofErr w:type="spellEnd"/>
+      <w:r>
+        <w:t xml:space="preserve"> szerver kapcsolódási </w:t>
+      </w:r>
+      <w:proofErr w:type="spellStart"/>
+      <w:r>
+        <w:t>portja</w:t>
+      </w:r>
+      <w:proofErr w:type="spellEnd"/>
     </w:p>
     <w:p>
       <w:pPr>
@@ -9124,7 +12708,15 @@
         <w:ind w:left="709"/>
       </w:pPr>
       <w:r>
-        <w:t>GMAIL_USER: GMail SMTP felhasználó neve</w:t>
+        <w:t xml:space="preserve">GMAIL_USER: </w:t>
+      </w:r>
+      <w:proofErr w:type="spellStart"/>
+      <w:r>
+        <w:t>GMail</w:t>
+      </w:r>
+      <w:proofErr w:type="spellEnd"/>
+      <w:r>
+        <w:t xml:space="preserve"> SMTP felhasználó neve</w:t>
       </w:r>
     </w:p>
     <w:p>
@@ -9137,8 +12729,21 @@
         <w:ind w:left="709"/>
       </w:pPr>
       <w:r>
-        <w:t>GMAIL_PASS: GMail SMTP felhasználó jelszava</w:t>
-      </w:r>
+        <w:t xml:space="preserve">GMAIL_PASS: </w:t>
+      </w:r>
+      <w:proofErr w:type="spellStart"/>
+      <w:r>
+        <w:t>GMail</w:t>
+      </w:r>
+      <w:proofErr w:type="spellEnd"/>
+      <w:r>
+        <w:t xml:space="preserve"> SMTP felhasználó </w:t>
+      </w:r>
+      <w:proofErr w:type="spellStart"/>
+      <w:r>
+        <w:t>jelszava</w:t>
+      </w:r>
+      <w:proofErr w:type="spellEnd"/>
     </w:p>
     <w:p>
       <w:pPr>
@@ -9150,7 +12755,15 @@
         <w:ind w:left="709"/>
       </w:pPr>
       <w:r>
-        <w:t>GMAIL_ADDRESS: GMail SMTP-n keresztül küldött email</w:t>
+        <w:t xml:space="preserve">GMAIL_ADDRESS: </w:t>
+      </w:r>
+      <w:proofErr w:type="spellStart"/>
+      <w:r>
+        <w:t>GMail</w:t>
+      </w:r>
+      <w:proofErr w:type="spellEnd"/>
+      <w:r>
+        <w:t xml:space="preserve"> SMTP-n keresztül küldött email</w:t>
       </w:r>
       <w:r>
         <w:t>-</w:t>
@@ -9169,8 +12782,13 @@
         <w:ind w:left="709"/>
       </w:pPr>
       <w:r>
-        <w:t>DEBUG: debug.js csomag konfigurációs string</w:t>
-      </w:r>
+        <w:t xml:space="preserve">DEBUG: debug.js csomag konfigurációs </w:t>
+      </w:r>
+      <w:proofErr w:type="spellStart"/>
+      <w:r>
+        <w:t>string</w:t>
+      </w:r>
+      <w:proofErr w:type="spellEnd"/>
       <w:r>
         <w:t>-</w:t>
       </w:r>
@@ -9183,14 +12801,33 @@
         <w:pStyle w:val="FirstParagraph"/>
       </w:pPr>
       <w:r>
-        <w:t xml:space="preserve">A forrásfájlok között találhatunk egy </w:t>
+        <w:t xml:space="preserve">A forrásfájlok között találhatunk </w:t>
+      </w:r>
+      <w:proofErr w:type="gramStart"/>
+      <w:r>
+        <w:t xml:space="preserve">egy </w:t>
       </w:r>
       <w:r>
         <w:rPr>
           <w:rStyle w:val="VerbatimChar"/>
         </w:rPr>
-        <w:t>.env.example</w:t>
-      </w:r>
+        <w:t>.</w:t>
+      </w:r>
+      <w:proofErr w:type="spellStart"/>
+      <w:r>
+        <w:rPr>
+          <w:rStyle w:val="VerbatimChar"/>
+        </w:rPr>
+        <w:t>env</w:t>
+      </w:r>
+      <w:proofErr w:type="gramEnd"/>
+      <w:r>
+        <w:rPr>
+          <w:rStyle w:val="VerbatimChar"/>
+        </w:rPr>
+        <w:t>.example</w:t>
+      </w:r>
+      <w:proofErr w:type="spellEnd"/>
       <w:r>
         <w:t xml:space="preserve"> névvel ellátott példafájlt, amely tartalmazza az alapvető konfigurációt. Ezt elég csak átnevezni és átírni az értékeket.</w:t>
       </w:r>
@@ -9204,8 +12841,58 @@
           <w:rStyle w:val="VerbatimChar"/>
           <w:sz w:val="24"/>
         </w:rPr>
-        <w:t>$ cp .env.example .env</w:t>
-      </w:r>
+        <w:t xml:space="preserve">$ </w:t>
+      </w:r>
+      <w:proofErr w:type="spellStart"/>
+      <w:proofErr w:type="gramStart"/>
+      <w:r>
+        <w:rPr>
+          <w:rStyle w:val="VerbatimChar"/>
+          <w:sz w:val="24"/>
+        </w:rPr>
+        <w:t>cp</w:t>
+      </w:r>
+      <w:proofErr w:type="spellEnd"/>
+      <w:r>
+        <w:rPr>
+          <w:rStyle w:val="VerbatimChar"/>
+          <w:sz w:val="24"/>
+        </w:rPr>
+        <w:t xml:space="preserve"> .</w:t>
+      </w:r>
+      <w:proofErr w:type="spellStart"/>
+      <w:r>
+        <w:rPr>
+          <w:rStyle w:val="VerbatimChar"/>
+          <w:sz w:val="24"/>
+        </w:rPr>
+        <w:t>env</w:t>
+      </w:r>
+      <w:proofErr w:type="gramEnd"/>
+      <w:r>
+        <w:rPr>
+          <w:rStyle w:val="VerbatimChar"/>
+          <w:sz w:val="24"/>
+        </w:rPr>
+        <w:t>.example</w:t>
+      </w:r>
+      <w:proofErr w:type="spellEnd"/>
+      <w:r>
+        <w:rPr>
+          <w:rStyle w:val="VerbatimChar"/>
+          <w:sz w:val="24"/>
+        </w:rPr>
+        <w:t xml:space="preserve"> .</w:t>
+      </w:r>
+      <w:proofErr w:type="spellStart"/>
+      <w:r>
+        <w:rPr>
+          <w:rStyle w:val="VerbatimChar"/>
+          <w:sz w:val="24"/>
+        </w:rPr>
+        <w:t>env</w:t>
+      </w:r>
+      <w:proofErr w:type="spellEnd"/>
     </w:p>
     <w:p>
       <w:pPr>
@@ -9218,7 +12905,15 @@
         <w:t>ava</w:t>
       </w:r>
       <w:r>
-        <w:t>kat és titkosítási kulcsokat tartalmaz, ezért semmilyen körülmények között sem juthat illetéktelen kezekbe. Ha ez mégis megtörténik, azonnal cseréljünk jelszót és változtassuk meg a kulcsokat. Ezt a fájlt ne commitoljuk a verziókövető rendszerbe.</w:t>
+        <w:t xml:space="preserve">kat és titkosítási kulcsokat tartalmaz, ezért semmilyen körülmények között sem juthat illetéktelen kezekbe. Ha ez mégis megtörténik, azonnal cseréljünk jelszót és változtassuk meg a kulcsokat. Ezt a fájlt ne </w:t>
+      </w:r>
+      <w:proofErr w:type="spellStart"/>
+      <w:r>
+        <w:t>commitoljuk</w:t>
+      </w:r>
+      <w:proofErr w:type="spellEnd"/>
+      <w:r>
+        <w:t xml:space="preserve"> a verziókövető rendszerbe.</w:t>
       </w:r>
     </w:p>
     <w:p>
@@ -9228,8 +12923,13 @@
         <w:jc w:val="both"/>
       </w:pPr>
       <w:bookmarkStart w:id="89" w:name="resource-szerver-elindítása"/>
-      <w:r>
-        <w:t>Resource szerver elindítása</w:t>
+      <w:proofErr w:type="spellStart"/>
+      <w:r>
+        <w:t>Resource</w:t>
+      </w:r>
+      <w:proofErr w:type="spellEnd"/>
+      <w:r>
+        <w:t xml:space="preserve"> szerver elindítása</w:t>
       </w:r>
       <w:bookmarkEnd w:id="89"/>
     </w:p>
@@ -9267,8 +12967,13 @@
         <w:t xml:space="preserve"> </w:t>
       </w:r>
       <w:r>
-        <w:t>telepítsük a JavaScript dependenciákat</w:t>
-      </w:r>
+        <w:t xml:space="preserve">telepítsük a JavaScript </w:t>
+      </w:r>
+      <w:proofErr w:type="spellStart"/>
+      <w:r>
+        <w:t>dependenciákat</w:t>
+      </w:r>
+      <w:proofErr w:type="spellEnd"/>
       <w:r>
         <w:t>, majd</w:t>
       </w:r>
@@ -9276,8 +12981,13 @@
         <w:t xml:space="preserve"> indítsuk el a</w:t>
       </w:r>
       <w:r>
-        <w:t xml:space="preserve"> resource</w:t>
-      </w:r>
+        <w:t xml:space="preserve"> </w:t>
+      </w:r>
+      <w:proofErr w:type="spellStart"/>
+      <w:r>
+        <w:t>resource</w:t>
+      </w:r>
+      <w:proofErr w:type="spellEnd"/>
       <w:r>
         <w:t xml:space="preserve"> szervert.</w:t>
       </w:r>
@@ -9301,55 +13011,145 @@
           <w:rStyle w:val="VerbatimChar"/>
           <w:sz w:val="24"/>
         </w:rPr>
-        <w:t>$ yarn install</w:t>
-      </w:r>
-      <w:r>
-        <w:br/>
-      </w:r>
+        <w:t xml:space="preserve">$ </w:t>
+      </w:r>
+      <w:proofErr w:type="spellStart"/>
       <w:r>
         <w:rPr>
           <w:rStyle w:val="VerbatimChar"/>
           <w:sz w:val="24"/>
         </w:rPr>
-        <w:t>$ yarn start</w:t>
-      </w:r>
-    </w:p>
-    <w:p>
-      <w:pPr>
-        <w:pStyle w:val="FirstParagraph"/>
-      </w:pPr>
-      <w:r>
-        <w:t>A szervert watch üzemmódban is indíthatjuk, ekkor minden fájlmódosításkor a szerver újraindul.</w:t>
-      </w:r>
-      <w:r>
-        <w:t xml:space="preserve"> Ehhez az alábbi parancsot kell kiadni</w:t>
-      </w:r>
-      <w:r>
-        <w:t>.</w:t>
-      </w:r>
-    </w:p>
-    <w:p>
-      <w:pPr>
-        <w:pStyle w:val="Kd"/>
+        <w:t>yarn</w:t>
+      </w:r>
+      <w:proofErr w:type="spellEnd"/>
+      <w:r>
         <w:rPr>
           <w:rStyle w:val="VerbatimChar"/>
           <w:sz w:val="24"/>
         </w:rPr>
-      </w:pPr>
+        <w:t xml:space="preserve"> </w:t>
+      </w:r>
+      <w:proofErr w:type="spellStart"/>
       <w:r>
         <w:rPr>
           <w:rStyle w:val="VerbatimChar"/>
           <w:sz w:val="24"/>
         </w:rPr>
-        <w:t>$ yarn start-dev</w:t>
-      </w:r>
+        <w:t>install</w:t>
+      </w:r>
+      <w:proofErr w:type="spellEnd"/>
+      <w:r>
+        <w:br/>
+      </w:r>
+      <w:r>
+        <w:rPr>
+          <w:rStyle w:val="VerbatimChar"/>
+          <w:sz w:val="24"/>
+        </w:rPr>
+        <w:t xml:space="preserve">$ </w:t>
+      </w:r>
+      <w:proofErr w:type="spellStart"/>
+      <w:r>
+        <w:rPr>
+          <w:rStyle w:val="VerbatimChar"/>
+          <w:sz w:val="24"/>
+        </w:rPr>
+        <w:t>yarn</w:t>
+      </w:r>
+      <w:proofErr w:type="spellEnd"/>
+      <w:r>
+        <w:rPr>
+          <w:rStyle w:val="VerbatimChar"/>
+          <w:sz w:val="24"/>
+        </w:rPr>
+        <w:t xml:space="preserve"> start</w:t>
+      </w:r>
+    </w:p>
+    <w:p>
+      <w:pPr>
+        <w:pStyle w:val="FirstParagraph"/>
+      </w:pPr>
+      <w:r>
+        <w:t xml:space="preserve">A szervert </w:t>
+      </w:r>
+      <w:proofErr w:type="spellStart"/>
+      <w:r>
+        <w:t>watch</w:t>
+      </w:r>
+      <w:proofErr w:type="spellEnd"/>
+      <w:r>
+        <w:t xml:space="preserve"> üzemmódban is indíthatjuk, ekkor minden fájlmódosításkor a szerver újraindul.</w:t>
+      </w:r>
+      <w:r>
+        <w:t xml:space="preserve"> Ehhez az alábbi parancsot kell kiadni</w:t>
+      </w:r>
+      <w:r>
+        <w:t>.</w:t>
+      </w:r>
+    </w:p>
+    <w:p>
+      <w:pPr>
+        <w:pStyle w:val="Kd"/>
+        <w:rPr>
+          <w:rStyle w:val="VerbatimChar"/>
+          <w:sz w:val="24"/>
+        </w:rPr>
+      </w:pPr>
+      <w:r>
+        <w:rPr>
+          <w:rStyle w:val="VerbatimChar"/>
+          <w:sz w:val="24"/>
+        </w:rPr>
+        <w:t xml:space="preserve">$ </w:t>
+      </w:r>
+      <w:proofErr w:type="spellStart"/>
+      <w:r>
+        <w:rPr>
+          <w:rStyle w:val="VerbatimChar"/>
+          <w:sz w:val="24"/>
+        </w:rPr>
+        <w:t>yarn</w:t>
+      </w:r>
+      <w:proofErr w:type="spellEnd"/>
+      <w:r>
+        <w:rPr>
+          <w:rStyle w:val="VerbatimChar"/>
+          <w:sz w:val="24"/>
+        </w:rPr>
+        <w:t xml:space="preserve"> start-</w:t>
+      </w:r>
+      <w:proofErr w:type="spellStart"/>
+      <w:r>
+        <w:rPr>
+          <w:rStyle w:val="VerbatimChar"/>
+          <w:sz w:val="24"/>
+        </w:rPr>
+        <w:t>dev</w:t>
+      </w:r>
+      <w:proofErr w:type="spellEnd"/>
     </w:p>
     <w:p>
       <w:pPr>
         <w:pStyle w:val="Szvegtrzs"/>
       </w:pPr>
       <w:r>
-        <w:t>Ha nem rendelkezünk a yarn csomaggal, akkor használhatjuk az NPM-et is, ekkor a fenti parancsok így módosulnak:</w:t>
+        <w:t xml:space="preserve">Ha nem rendelkezünk a </w:t>
+      </w:r>
+      <w:proofErr w:type="spellStart"/>
+      <w:r>
+        <w:t>yarn</w:t>
+      </w:r>
+      <w:proofErr w:type="spellEnd"/>
+      <w:r>
+        <w:t xml:space="preserve"> csomaggal, akkor használhatjuk az NPM-</w:t>
+      </w:r>
+      <w:proofErr w:type="spellStart"/>
+      <w:r>
+        <w:t>et</w:t>
+      </w:r>
+      <w:proofErr w:type="spellEnd"/>
+      <w:r>
+        <w:t xml:space="preserve"> is, ekkor a fenti parancsok így módosulnak:</w:t>
       </w:r>
     </w:p>
     <w:p>
@@ -9359,17 +13159,40 @@
       <w:r>
         <w:t xml:space="preserve">$ </w:t>
       </w:r>
-      <w:r>
-        <w:t>npm install</w:t>
-      </w:r>
+      <w:proofErr w:type="spellStart"/>
+      <w:r>
+        <w:t>npm</w:t>
+      </w:r>
+      <w:proofErr w:type="spellEnd"/>
+      <w:r>
+        <w:t xml:space="preserve"> </w:t>
+      </w:r>
+      <w:proofErr w:type="spellStart"/>
+      <w:r>
+        <w:t>install</w:t>
+      </w:r>
+      <w:proofErr w:type="spellEnd"/>
       <w:r>
         <w:br/>
       </w:r>
       <w:r>
         <w:t xml:space="preserve">$ </w:t>
       </w:r>
-      <w:r>
-        <w:t>npm run start</w:t>
+      <w:proofErr w:type="spellStart"/>
+      <w:r>
+        <w:t>npm</w:t>
+      </w:r>
+      <w:proofErr w:type="spellEnd"/>
+      <w:r>
+        <w:t xml:space="preserve"> </w:t>
+      </w:r>
+      <w:proofErr w:type="spellStart"/>
+      <w:r>
+        <w:t>run</w:t>
+      </w:r>
+      <w:proofErr w:type="spellEnd"/>
+      <w:r>
+        <w:t xml:space="preserve"> start</w:t>
       </w:r>
     </w:p>
     <w:p>
@@ -9379,9 +13202,14 @@
         <w:jc w:val="both"/>
       </w:pPr>
       <w:bookmarkStart w:id="90" w:name="static-szerver-elindítása"/>
+      <w:proofErr w:type="spellStart"/>
       <w:r>
         <w:lastRenderedPageBreak/>
-        <w:t>Static szerver elindítása</w:t>
+        <w:t>Static</w:t>
+      </w:r>
+      <w:proofErr w:type="spellEnd"/>
+      <w:r>
+        <w:t xml:space="preserve"> szerver elindítása</w:t>
       </w:r>
       <w:bookmarkEnd w:id="90"/>
     </w:p>
@@ -9416,8 +13244,13 @@
         <w:t>a gyökerébe</w:t>
       </w:r>
       <w:r>
-        <w:t>, telepítsük a JavaScript dependenciákat</w:t>
-      </w:r>
+        <w:t xml:space="preserve">, telepítsük a JavaScript </w:t>
+      </w:r>
+      <w:proofErr w:type="spellStart"/>
+      <w:r>
+        <w:t>dependenciákat</w:t>
+      </w:r>
+      <w:proofErr w:type="spellEnd"/>
       <w:r>
         <w:t>, majd</w:t>
       </w:r>
@@ -9425,8 +13258,13 @@
         <w:t xml:space="preserve"> indítsuk el a</w:t>
       </w:r>
       <w:r>
-        <w:t xml:space="preserve"> static</w:t>
-      </w:r>
+        <w:t xml:space="preserve"> </w:t>
+      </w:r>
+      <w:proofErr w:type="spellStart"/>
+      <w:r>
+        <w:t>static</w:t>
+      </w:r>
+      <w:proofErr w:type="spellEnd"/>
       <w:r>
         <w:t xml:space="preserve"> szervert.</w:t>
       </w:r>
@@ -9468,17 +13306,58 @@
           <w:rStyle w:val="VerbatimChar"/>
           <w:sz w:val="24"/>
         </w:rPr>
-        <w:t>$ yarn install</w:t>
-      </w:r>
-      <w:r>
-        <w:br/>
-      </w:r>
+        <w:t xml:space="preserve">$ </w:t>
+      </w:r>
+      <w:proofErr w:type="spellStart"/>
       <w:r>
         <w:rPr>
           <w:rStyle w:val="VerbatimChar"/>
           <w:sz w:val="24"/>
         </w:rPr>
-        <w:t>$ yarn start</w:t>
+        <w:t>yarn</w:t>
+      </w:r>
+      <w:proofErr w:type="spellEnd"/>
+      <w:r>
+        <w:rPr>
+          <w:rStyle w:val="VerbatimChar"/>
+          <w:sz w:val="24"/>
+        </w:rPr>
+        <w:t xml:space="preserve"> </w:t>
+      </w:r>
+      <w:proofErr w:type="spellStart"/>
+      <w:r>
+        <w:rPr>
+          <w:rStyle w:val="VerbatimChar"/>
+          <w:sz w:val="24"/>
+        </w:rPr>
+        <w:t>install</w:t>
+      </w:r>
+      <w:proofErr w:type="spellEnd"/>
+      <w:r>
+        <w:br/>
+      </w:r>
+      <w:r>
+        <w:rPr>
+          <w:rStyle w:val="VerbatimChar"/>
+          <w:sz w:val="24"/>
+        </w:rPr>
+        <w:t xml:space="preserve">$ </w:t>
+      </w:r>
+      <w:proofErr w:type="spellStart"/>
+      <w:r>
+        <w:rPr>
+          <w:rStyle w:val="VerbatimChar"/>
+          <w:sz w:val="24"/>
+        </w:rPr>
+        <w:t>yarn</w:t>
+      </w:r>
+      <w:proofErr w:type="spellEnd"/>
+      <w:r>
+        <w:rPr>
+          <w:rStyle w:val="VerbatimChar"/>
+          <w:sz w:val="24"/>
+        </w:rPr>
+        <w:t xml:space="preserve"> start</w:t>
       </w:r>
     </w:p>
     <w:p>
@@ -9486,7 +13365,23 @@
         <w:pStyle w:val="Szvegtrzs"/>
       </w:pPr>
       <w:r>
-        <w:t>Ha nem rendelkezünk a yarn csomaggal, akkor használhatjuk az NPM-et is, ekkor a fenti parancsok így módosulnak:</w:t>
+        <w:t xml:space="preserve">Ha nem rendelkezünk a </w:t>
+      </w:r>
+      <w:proofErr w:type="spellStart"/>
+      <w:r>
+        <w:t>yarn</w:t>
+      </w:r>
+      <w:proofErr w:type="spellEnd"/>
+      <w:r>
+        <w:t xml:space="preserve"> csomaggal, akkor használhatjuk az NPM-</w:t>
+      </w:r>
+      <w:proofErr w:type="spellStart"/>
+      <w:r>
+        <w:t>et</w:t>
+      </w:r>
+      <w:proofErr w:type="spellEnd"/>
+      <w:r>
+        <w:t xml:space="preserve"> is, ekkor a fenti parancsok így módosulnak:</w:t>
       </w:r>
     </w:p>
     <w:p>
@@ -9494,13 +13389,42 @@
         <w:pStyle w:val="Kd"/>
       </w:pPr>
       <w:r>
-        <w:t>$ npm install</w:t>
-      </w:r>
+        <w:t xml:space="preserve">$ </w:t>
+      </w:r>
+      <w:proofErr w:type="spellStart"/>
+      <w:r>
+        <w:t>npm</w:t>
+      </w:r>
+      <w:proofErr w:type="spellEnd"/>
+      <w:r>
+        <w:t xml:space="preserve"> </w:t>
+      </w:r>
+      <w:proofErr w:type="spellStart"/>
+      <w:r>
+        <w:t>install</w:t>
+      </w:r>
+      <w:proofErr w:type="spellEnd"/>
       <w:r>
         <w:br/>
       </w:r>
       <w:r>
-        <w:t>$ npm run start</w:t>
+        <w:t xml:space="preserve">$ </w:t>
+      </w:r>
+      <w:proofErr w:type="spellStart"/>
+      <w:r>
+        <w:t>npm</w:t>
+      </w:r>
+      <w:proofErr w:type="spellEnd"/>
+      <w:r>
+        <w:t xml:space="preserve"> </w:t>
+      </w:r>
+      <w:proofErr w:type="spellStart"/>
+      <w:r>
+        <w:t>run</w:t>
+      </w:r>
+      <w:proofErr w:type="spellEnd"/>
+      <w:r>
+        <w:t xml:space="preserve"> start</w:t>
       </w:r>
     </w:p>
     <w:p>
@@ -9519,7 +13443,7 @@
       <w:r>
         <w:t xml:space="preserve">, nyissuk meg a böngészőben a </w:t>
       </w:r>
-      <w:hyperlink r:id="rId16" w:history="1">
+      <w:hyperlink r:id="rId20" w:history="1">
         <w:r>
           <w:rPr>
             <w:rStyle w:val="Hiperhivatkozs"/>
@@ -9562,7 +13486,47 @@
         <w:pStyle w:val="FirstParagraph"/>
       </w:pPr>
       <w:r>
-        <w:t>A fejlesztéshez a Git verziókövető rendszert használtam. A resource szervert és a kliens alkalmazást (a static szerverrel együtt) külön repository-ban helyeztem el, mivel ezek a projektek akár párhuzamosan is fejleszthetők és csak egy közös interfészre van szükség a kommunikációjukhoz. A repositoryk elérhetőek a GitHub felületén is</w:t>
+        <w:t xml:space="preserve">A fejlesztéshez a </w:t>
+      </w:r>
+      <w:proofErr w:type="spellStart"/>
+      <w:r>
+        <w:t>Git</w:t>
+      </w:r>
+      <w:proofErr w:type="spellEnd"/>
+      <w:r>
+        <w:t xml:space="preserve"> verziókövető rendszert használtam. A </w:t>
+      </w:r>
+      <w:proofErr w:type="spellStart"/>
+      <w:r>
+        <w:t>resource</w:t>
+      </w:r>
+      <w:proofErr w:type="spellEnd"/>
+      <w:r>
+        <w:t xml:space="preserve"> szervert és a kliens alkalmazást (a </w:t>
+      </w:r>
+      <w:proofErr w:type="spellStart"/>
+      <w:r>
+        <w:t>static</w:t>
+      </w:r>
+      <w:proofErr w:type="spellEnd"/>
+      <w:r>
+        <w:t xml:space="preserve"> szerverrel együtt) külön </w:t>
+      </w:r>
+      <w:proofErr w:type="spellStart"/>
+      <w:r>
+        <w:t>repository</w:t>
+      </w:r>
+      <w:proofErr w:type="spellEnd"/>
+      <w:r>
+        <w:t xml:space="preserve">-ban helyeztem el, mivel ezek a projektek akár párhuzamosan is fejleszthetők és csak egy közös interfészre van szükség a kommunikációjukhoz. A </w:t>
+      </w:r>
+      <w:proofErr w:type="spellStart"/>
+      <w:r>
+        <w:t>repositoryk</w:t>
+      </w:r>
+      <w:proofErr w:type="spellEnd"/>
+      <w:r>
+        <w:t xml:space="preserve"> elérhetőek a GitHub felületén is</w:t>
       </w:r>
       <w:r>
         <w:t xml:space="preserve"> a</w:t>
@@ -9570,7 +13534,7 @@
       <w:r>
         <w:t xml:space="preserve"> </w:t>
       </w:r>
-      <w:hyperlink r:id="rId17" w:history="1">
+      <w:hyperlink r:id="rId21" w:history="1">
         <w:r>
           <w:rPr>
             <w:rStyle w:val="Hiperhivatkozs"/>
@@ -9590,24 +13554,63 @@
       </w:pPr>
       <w:bookmarkStart w:id="95" w:name="continuous-delivery"/>
       <w:bookmarkStart w:id="96" w:name="_Toc500345513"/>
-      <w:r>
-        <w:t>Continuous delivery</w:t>
+      <w:proofErr w:type="spellStart"/>
+      <w:r>
+        <w:t>Continuous</w:t>
+      </w:r>
+      <w:proofErr w:type="spellEnd"/>
+      <w:r>
+        <w:t xml:space="preserve"> </w:t>
+      </w:r>
+      <w:proofErr w:type="spellStart"/>
+      <w:r>
+        <w:t>delivery</w:t>
       </w:r>
       <w:bookmarkEnd w:id="95"/>
       <w:bookmarkEnd w:id="96"/>
+      <w:proofErr w:type="spellEnd"/>
     </w:p>
     <w:p>
       <w:pPr>
         <w:pStyle w:val="FirstParagraph"/>
       </w:pPr>
       <w:r>
-        <w:t>Az alkalmazást a Heroku</w:t>
-      </w:r>
+        <w:t xml:space="preserve">Az alkalmazást a </w:t>
+      </w:r>
+      <w:proofErr w:type="spellStart"/>
+      <w:r>
+        <w:t>Heroku</w:t>
+      </w:r>
+      <w:proofErr w:type="spellEnd"/>
       <w:r>
         <w:t xml:space="preserve"> [13]</w:t>
       </w:r>
       <w:r>
-        <w:t xml:space="preserve"> felhő platformon futtatjuk. Ez a szolgáltatás a legtöbb üzemeltetéssel kapcsolatos terhet leveszi a fejlesztő válláról. A rendszer összeköthető a GitHub repositoryval, így a master branch változáskor automatikusan kirakja az új verziót az éles környezetbe.</w:t>
+        <w:t xml:space="preserve"> felhő platformon futtatjuk. Ez a szolgáltatás a legtöbb üzemeltetéssel kapcsolatos terhet leveszi a fejlesztő válláról. A rendszer összeköthető a GitHub </w:t>
+      </w:r>
+      <w:proofErr w:type="spellStart"/>
+      <w:r>
+        <w:t>repositoryval</w:t>
+      </w:r>
+      <w:proofErr w:type="spellEnd"/>
+      <w:r>
+        <w:t xml:space="preserve">, így a </w:t>
+      </w:r>
+      <w:proofErr w:type="spellStart"/>
+      <w:r>
+        <w:t>master</w:t>
+      </w:r>
+      <w:proofErr w:type="spellEnd"/>
+      <w:r>
+        <w:t xml:space="preserve"> </w:t>
+      </w:r>
+      <w:proofErr w:type="spellStart"/>
+      <w:r>
+        <w:t>branch</w:t>
+      </w:r>
+      <w:proofErr w:type="spellEnd"/>
+      <w:r>
+        <w:t xml:space="preserve"> változáskor automatikusan kirakja az új verziót az éles környezetbe.</w:t>
       </w:r>
     </w:p>
     <w:p>
@@ -9615,16 +13618,45 @@
         <w:pStyle w:val="Szvegtrzs"/>
       </w:pPr>
       <w:r>
-        <w:t xml:space="preserve">Mivel nem commitolhatjuk be a verziókövető rendszerbe a szenzitív adatokat tartalmazó </w:t>
+        <w:t xml:space="preserve">Mivel nem </w:t>
+      </w:r>
+      <w:proofErr w:type="spellStart"/>
+      <w:r>
+        <w:t>commitolhatjuk</w:t>
+      </w:r>
+      <w:proofErr w:type="spellEnd"/>
+      <w:r>
+        <w:t xml:space="preserve"> be a verziókövető rendszerbe a szenzitív adatokat </w:t>
+      </w:r>
+      <w:proofErr w:type="gramStart"/>
+      <w:r>
+        <w:t xml:space="preserve">tartalmazó </w:t>
       </w:r>
       <w:r>
         <w:rPr>
           <w:rStyle w:val="VerbatimChar"/>
         </w:rPr>
-        <w:t>.env</w:t>
-      </w:r>
-      <w:r>
-        <w:t xml:space="preserve"> fájlt, ezért a környezetváltozókat a Heroku erre a célra </w:t>
+        <w:t>.</w:t>
+      </w:r>
+      <w:proofErr w:type="spellStart"/>
+      <w:r>
+        <w:rPr>
+          <w:rStyle w:val="VerbatimChar"/>
+        </w:rPr>
+        <w:t>env</w:t>
+      </w:r>
+      <w:proofErr w:type="spellEnd"/>
+      <w:proofErr w:type="gramEnd"/>
+      <w:r>
+        <w:t xml:space="preserve"> fájlt, ezért a környezetváltozókat a </w:t>
+      </w:r>
+      <w:proofErr w:type="spellStart"/>
+      <w:r>
+        <w:t>Heroku</w:t>
+      </w:r>
+      <w:proofErr w:type="spellEnd"/>
+      <w:r>
+        <w:t xml:space="preserve"> erre a célra </w:t>
       </w:r>
       <w:r>
         <w:lastRenderedPageBreak/>
@@ -9643,10 +13675,15 @@
         </w:numPr>
         <w:ind w:left="851"/>
       </w:pPr>
-      <w:r>
-        <w:t xml:space="preserve">Resource szerver: </w:t>
-      </w:r>
-      <w:hyperlink r:id="rId18" w:history="1">
+      <w:proofErr w:type="spellStart"/>
+      <w:r>
+        <w:t>Resource</w:t>
+      </w:r>
+      <w:proofErr w:type="spellEnd"/>
+      <w:r>
+        <w:t xml:space="preserve"> szerver: </w:t>
+      </w:r>
+      <w:hyperlink r:id="rId22" w:history="1">
         <w:r>
           <w:rPr>
             <w:rStyle w:val="Hiperhivatkozs"/>
@@ -9664,10 +13701,15 @@
         </w:numPr>
         <w:ind w:left="851"/>
       </w:pPr>
-      <w:r>
-        <w:t xml:space="preserve">Static szerver: </w:t>
-      </w:r>
-      <w:hyperlink r:id="rId19" w:history="1">
+      <w:proofErr w:type="spellStart"/>
+      <w:r>
+        <w:t>Static</w:t>
+      </w:r>
+      <w:proofErr w:type="spellEnd"/>
+      <w:r>
+        <w:t xml:space="preserve"> szerver: </w:t>
+      </w:r>
+      <w:hyperlink r:id="rId23" w:history="1">
         <w:r>
           <w:rPr>
             <w:rStyle w:val="Hiperhivatkozs"/>
@@ -9680,20 +13722,35 @@
       <w:pPr>
         <w:pStyle w:val="Cmsor3"/>
       </w:pPr>
-      <w:bookmarkStart w:id="97" w:name="tesztelés"/>
-      <w:bookmarkStart w:id="98" w:name="_Toc500345514"/>
+      <w:bookmarkStart w:id="97" w:name="_Toc500345514"/>
+      <w:bookmarkStart w:id="98" w:name="tesztelés"/>
+      <w:proofErr w:type="spellStart"/>
       <w:r>
         <w:t>Lintelés</w:t>
       </w:r>
-      <w:bookmarkEnd w:id="98"/>
+      <w:bookmarkEnd w:id="97"/>
+      <w:proofErr w:type="spellEnd"/>
     </w:p>
     <w:p>
       <w:pPr>
         <w:pStyle w:val="Szvegtrzs"/>
       </w:pPr>
       <w:r>
-        <w:t>A lintelésre, azaz kódírás közben a kód minőségének stilisztikai és esztétikai ellenőrzésére az ESLint</w:t>
-      </w:r>
+        <w:t xml:space="preserve">A </w:t>
+      </w:r>
+      <w:proofErr w:type="spellStart"/>
+      <w:r>
+        <w:t>lintelésre</w:t>
+      </w:r>
+      <w:proofErr w:type="spellEnd"/>
+      <w:r>
+        <w:t xml:space="preserve">, azaz kódírás közben a kód minőségének stilisztikai és esztétikai ellenőrzésére az </w:t>
+      </w:r>
+      <w:proofErr w:type="spellStart"/>
+      <w:r>
+        <w:t>ESLint</w:t>
+      </w:r>
+      <w:proofErr w:type="spellEnd"/>
       <w:r>
         <w:t xml:space="preserve"> [1</w:t>
       </w:r>
@@ -9704,10 +13761,31 @@
         <w:t>]</w:t>
       </w:r>
       <w:r>
-        <w:t xml:space="preserve"> csomagot használtam. Kódstílusnak az AirBnB által kiadott JavaScript </w:t>
-      </w:r>
-      <w:r>
-        <w:t>Style Guide-ot</w:t>
+        <w:t xml:space="preserve"> csomagot használtam. Kódstílusnak az </w:t>
+      </w:r>
+      <w:proofErr w:type="spellStart"/>
+      <w:r>
+        <w:t>AirBnB</w:t>
+      </w:r>
+      <w:proofErr w:type="spellEnd"/>
+      <w:r>
+        <w:t xml:space="preserve"> által kiadott JavaScript </w:t>
+      </w:r>
+      <w:proofErr w:type="spellStart"/>
+      <w:r>
+        <w:t>Style</w:t>
+      </w:r>
+      <w:proofErr w:type="spellEnd"/>
+      <w:r>
+        <w:t xml:space="preserve"> </w:t>
+      </w:r>
+      <w:proofErr w:type="spellStart"/>
+      <w:r>
+        <w:t>Guide</w:t>
+      </w:r>
+      <w:proofErr w:type="spellEnd"/>
+      <w:r>
+        <w:t>-ot</w:t>
       </w:r>
       <w:r>
         <w:t xml:space="preserve"> [1</w:t>
@@ -9734,13 +13812,37 @@
         <w:t xml:space="preserve"> JavaScript kód stílus.</w:t>
       </w:r>
       <w:r>
-        <w:t xml:space="preserve"> Ebben a style guide-ban az ES6-on kívül </w:t>
+        <w:t xml:space="preserve"> Ebben a </w:t>
+      </w:r>
+      <w:proofErr w:type="spellStart"/>
+      <w:r>
+        <w:t>style</w:t>
+      </w:r>
+      <w:proofErr w:type="spellEnd"/>
+      <w:r>
+        <w:t xml:space="preserve"> </w:t>
+      </w:r>
+      <w:proofErr w:type="spellStart"/>
+      <w:r>
+        <w:t>guide</w:t>
+      </w:r>
+      <w:proofErr w:type="spellEnd"/>
+      <w:r>
+        <w:t xml:space="preserve">-ban az ES6-on kívül </w:t>
       </w:r>
       <w:r>
         <w:t>stílus-definíciókat</w:t>
       </w:r>
       <w:r>
-        <w:t xml:space="preserve"> találunk React kódokra vonatkozóan is, így a szerver oldali és a kliens oldali kódokat is ugyanabban a stílusban írhatjuk.</w:t>
+        <w:t xml:space="preserve"> találunk </w:t>
+      </w:r>
+      <w:proofErr w:type="spellStart"/>
+      <w:r>
+        <w:t>React</w:t>
+      </w:r>
+      <w:proofErr w:type="spellEnd"/>
+      <w:r>
+        <w:t xml:space="preserve"> kódokra vonatkozóan is, így a szerver oldali és a kliens oldali kódokat is ugyanabban a stílusban írhatjuk.</w:t>
       </w:r>
     </w:p>
     <w:p>
@@ -9753,7 +13855,7 @@
       <w:r>
         <w:t>Tesztelés</w:t>
       </w:r>
-      <w:bookmarkEnd w:id="97"/>
+      <w:bookmarkEnd w:id="98"/>
       <w:bookmarkEnd w:id="99"/>
     </w:p>
     <w:p>
@@ -9965,7 +14067,7 @@
       <w:r>
         <w:t xml:space="preserve"> alkalmazás, vagy a </w:t>
       </w:r>
-      <w:hyperlink r:id="rId20" w:history="1">
+      <w:hyperlink r:id="rId24" w:history="1">
         <w:r>
           <w:rPr>
             <w:rStyle w:val="Hiperhivatkozs"/>
@@ -10055,7 +14157,15 @@
         <w:t xml:space="preserve"> </w:t>
       </w:r>
       <w:r>
-        <w:t>Google Chrome for Android böngészőben végeztem.</w:t>
+        <w:t xml:space="preserve">Google Chrome </w:t>
+      </w:r>
+      <w:proofErr w:type="spellStart"/>
+      <w:r>
+        <w:t>for</w:t>
+      </w:r>
+      <w:proofErr w:type="spellEnd"/>
+      <w:r>
+        <w:t xml:space="preserve"> Android böngészőben végeztem.</w:t>
       </w:r>
     </w:p>
     <w:p>
@@ -10254,7 +14364,23 @@
         </w:numPr>
       </w:pPr>
       <w:r>
-        <w:t>Visszaigazolt email cím és helyes jelszó megadásakor a belépés sikeres. Bejelentkezéskor a közös képviselőket a Groups (Csoportok), a lakókat a Reports (Jelentések) aloldalra irányítj</w:t>
+        <w:t xml:space="preserve">Visszaigazolt email cím és helyes jelszó megadásakor a belépés sikeres. Bejelentkezéskor a közös képviselőket a </w:t>
+      </w:r>
+      <w:proofErr w:type="spellStart"/>
+      <w:r>
+        <w:t>Groups</w:t>
+      </w:r>
+      <w:proofErr w:type="spellEnd"/>
+      <w:r>
+        <w:t xml:space="preserve"> (Csoportok), a lakókat a </w:t>
+      </w:r>
+      <w:proofErr w:type="spellStart"/>
+      <w:r>
+        <w:t>Reports</w:t>
+      </w:r>
+      <w:proofErr w:type="spellEnd"/>
+      <w:r>
+        <w:t xml:space="preserve"> (Jelentések) aloldalra irányítj</w:t>
       </w:r>
       <w:r>
         <w:t>a</w:t>
@@ -10384,7 +14510,15 @@
         </w:numPr>
       </w:pPr>
       <w:r>
-        <w:t>Ha a dialógus ablakban a Delete (Törlés) gombra kattintunk, akkor a csoport eltűnik a csoportok listájából.</w:t>
+        <w:t xml:space="preserve">Ha a dialógus ablakban a </w:t>
+      </w:r>
+      <w:proofErr w:type="spellStart"/>
+      <w:r>
+        <w:t>Delete</w:t>
+      </w:r>
+      <w:proofErr w:type="spellEnd"/>
+      <w:r>
+        <w:t xml:space="preserve"> (Törlés) gombra kattintunk, akkor a csoport eltűnik a csoportok listájából.</w:t>
       </w:r>
     </w:p>
     <w:p>
@@ -10396,7 +14530,15 @@
         </w:numPr>
       </w:pPr>
       <w:r>
-        <w:t xml:space="preserve">Ha a dialógus ablakban a Cancel (Mégse) gombra kattintunk, akkor a csoport nem tűnik el a </w:t>
+        <w:t xml:space="preserve">Ha a dialógus ablakban a </w:t>
+      </w:r>
+      <w:proofErr w:type="spellStart"/>
+      <w:r>
+        <w:t>Cancel</w:t>
+      </w:r>
+      <w:proofErr w:type="spellEnd"/>
+      <w:r>
+        <w:t xml:space="preserve"> (Mégse) gombra kattintunk, akkor a csoport nem tűnik el a </w:t>
       </w:r>
       <w:r>
         <w:t>csoportok listájából.</w:t>
@@ -10475,7 +14617,15 @@
         <w:t xml:space="preserve"> </w:t>
       </w:r>
       <w:r>
-        <w:t>dialógus ablakban a Delete (Törlés) gombra kattintunk, akkor a felhasználó eltűnik a csoporttagok listájából.</w:t>
+        <w:t xml:space="preserve">dialógus ablakban a </w:t>
+      </w:r>
+      <w:proofErr w:type="spellStart"/>
+      <w:r>
+        <w:t>Delete</w:t>
+      </w:r>
+      <w:proofErr w:type="spellEnd"/>
+      <w:r>
+        <w:t xml:space="preserve"> (Törlés) gombra kattintunk, akkor a felhasználó eltűnik a csoporttagok listájából.</w:t>
       </w:r>
     </w:p>
     <w:p>
@@ -10496,7 +14646,15 @@
         <w:t>dialógus ablakban</w:t>
       </w:r>
       <w:r>
-        <w:t xml:space="preserve"> a Cancel (Mégse) gombra kattintunk, akkor a felhasználó nem tűnik el a csoporttagok listájából.</w:t>
+        <w:t xml:space="preserve"> a </w:t>
+      </w:r>
+      <w:proofErr w:type="spellStart"/>
+      <w:r>
+        <w:t>Cancel</w:t>
+      </w:r>
+      <w:proofErr w:type="spellEnd"/>
+      <w:r>
+        <w:t xml:space="preserve"> (Mégse) gombra kattintunk, akkor a felhasználó nem tűnik el a csoporttagok listájából.</w:t>
       </w:r>
     </w:p>
     <w:p>
@@ -10758,7 +14916,23 @@
         </w:numPr>
       </w:pPr>
       <w:r>
-        <w:t>A Download as CSV (Letöltés CSV-be) gombra kattintva egy CSV</w:t>
+        <w:t xml:space="preserve">A </w:t>
+      </w:r>
+      <w:proofErr w:type="spellStart"/>
+      <w:r>
+        <w:t>Download</w:t>
+      </w:r>
+      <w:proofErr w:type="spellEnd"/>
+      <w:r>
+        <w:t xml:space="preserve"> </w:t>
+      </w:r>
+      <w:proofErr w:type="spellStart"/>
+      <w:r>
+        <w:t>as</w:t>
+      </w:r>
+      <w:proofErr w:type="spellEnd"/>
+      <w:r>
+        <w:t xml:space="preserve"> CSV (Letöltés CSV-be) gombra kattintva egy CSV</w:t>
       </w:r>
       <w:r>
         <w:t xml:space="preserve"> </w:t>
@@ -10818,7 +14992,15 @@
       </w:pPr>
       <w:r>
         <w:lastRenderedPageBreak/>
-        <w:t>Egy értesítésre kattintva a Bills (Számlák) aloldalára irányít</w:t>
+        <w:t xml:space="preserve">Egy értesítésre kattintva a </w:t>
+      </w:r>
+      <w:proofErr w:type="spellStart"/>
+      <w:r>
+        <w:t>Bills</w:t>
+      </w:r>
+      <w:proofErr w:type="spellEnd"/>
+      <w:r>
+        <w:t xml:space="preserve"> (Számlák) aloldalára irányít</w:t>
       </w:r>
       <w:r>
         <w:t xml:space="preserve"> át az alkalmazás.</w:t>
@@ -10942,7 +15124,23 @@
         </w:numPr>
       </w:pPr>
       <w:r>
-        <w:t xml:space="preserve">A Download as PDF (letöltés PDF-be) gombra kattintva </w:t>
+        <w:t xml:space="preserve">A </w:t>
+      </w:r>
+      <w:proofErr w:type="spellStart"/>
+      <w:r>
+        <w:t>Download</w:t>
+      </w:r>
+      <w:proofErr w:type="spellEnd"/>
+      <w:r>
+        <w:t xml:space="preserve"> </w:t>
+      </w:r>
+      <w:proofErr w:type="spellStart"/>
+      <w:r>
+        <w:t>as</w:t>
+      </w:r>
+      <w:proofErr w:type="spellEnd"/>
+      <w:r>
+        <w:t xml:space="preserve"> PDF (letöltés PDF-be) gombra kattintva </w:t>
       </w:r>
       <w:r>
         <w:t xml:space="preserve">egy </w:t>
@@ -11029,7 +15227,15 @@
         <w:jc w:val="both"/>
       </w:pPr>
       <w:r>
-        <w:t>Értesítési rendszer kiszervezése külön web szolgáltatásba: A rendszert saját adatbázissal kell ellátni, ami tárolja az értesítéseket. A resource szerver HTTP kéréseken keresztül kommunikál</w:t>
+        <w:t xml:space="preserve">Értesítési rendszer kiszervezése külön web szolgáltatásba: A rendszert saját adatbázissal kell ellátni, ami tárolja az értesítéseket. A </w:t>
+      </w:r>
+      <w:proofErr w:type="spellStart"/>
+      <w:r>
+        <w:t>resource</w:t>
+      </w:r>
+      <w:proofErr w:type="spellEnd"/>
+      <w:r>
+        <w:t xml:space="preserve"> szerver HTTP kéréseken keresztül kommunikál</w:t>
       </w:r>
       <w:r>
         <w:t>hat</w:t>
@@ -11038,7 +15244,15 @@
         <w:t xml:space="preserve"> az értesítési szolgáltatással</w:t>
       </w:r>
       <w:r>
-        <w:t xml:space="preserve">, ami kapcsolódik az SMTP szerverhez és WebSocket </w:t>
+        <w:t xml:space="preserve">, ami kapcsolódik az SMTP szerverhez és </w:t>
+      </w:r>
+      <w:proofErr w:type="spellStart"/>
+      <w:r>
+        <w:t>WebSocket</w:t>
+      </w:r>
+      <w:proofErr w:type="spellEnd"/>
+      <w:r>
+        <w:t xml:space="preserve"> </w:t>
       </w:r>
       <w:r>
         <w:t>kapcsol</w:t>
@@ -11066,7 +15280,15 @@
         <w:jc w:val="both"/>
       </w:pPr>
       <w:r>
-        <w:t>Felhasználó email címének és jelszavának módosítása</w:t>
+        <w:t xml:space="preserve">Felhasználó email címének és </w:t>
+      </w:r>
+      <w:proofErr w:type="spellStart"/>
+      <w:r>
+        <w:t>jelszavának</w:t>
+      </w:r>
+      <w:proofErr w:type="spellEnd"/>
+      <w:r>
+        <w:t xml:space="preserve"> módosítása</w:t>
       </w:r>
       <w:r>
         <w:t>:</w:t>
@@ -11199,7 +15421,15 @@
         <w:t>api.rezsi.io</w:t>
       </w:r>
       <w:r>
-        <w:t xml:space="preserve"> nevű mappában a resource szerver forráskódját, az </w:t>
+        <w:t xml:space="preserve"> nevű mappában a </w:t>
+      </w:r>
+      <w:proofErr w:type="spellStart"/>
+      <w:r>
+        <w:t>resource</w:t>
+      </w:r>
+      <w:proofErr w:type="spellEnd"/>
+      <w:r>
+        <w:t xml:space="preserve"> szerver forráskódját, az </w:t>
       </w:r>
       <w:r>
         <w:rPr>
@@ -11208,7 +15438,15 @@
         <w:t>app.rezsi.io</w:t>
       </w:r>
       <w:r>
-        <w:t xml:space="preserve"> mappában a static szerver és a kliens alkalmazás forráskódját találjuk.</w:t>
+        <w:t xml:space="preserve"> mappában a </w:t>
+      </w:r>
+      <w:proofErr w:type="spellStart"/>
+      <w:r>
+        <w:t>static</w:t>
+      </w:r>
+      <w:proofErr w:type="spellEnd"/>
+      <w:r>
+        <w:t xml:space="preserve"> szerver és a kliens alkalmazás forráskódját találjuk.</w:t>
       </w:r>
     </w:p>
     <w:p>
@@ -11229,8 +15467,16 @@
         <w:rPr>
           <w:rStyle w:val="VerbatimChar"/>
         </w:rPr>
-        <w:t>├── src</w:t>
-      </w:r>
+        <w:t xml:space="preserve">├── </w:t>
+      </w:r>
+      <w:proofErr w:type="spellStart"/>
+      <w:r>
+        <w:rPr>
+          <w:rStyle w:val="VerbatimChar"/>
+        </w:rPr>
+        <w:t>src</w:t>
+      </w:r>
+      <w:proofErr w:type="spellEnd"/>
       <w:r>
         <w:br/>
       </w:r>
@@ -11238,8 +15484,16 @@
         <w:rPr>
           <w:rStyle w:val="VerbatimChar"/>
         </w:rPr>
-        <w:t>|   ├── config</w:t>
-      </w:r>
+        <w:t xml:space="preserve">|   ├── </w:t>
+      </w:r>
+      <w:proofErr w:type="spellStart"/>
+      <w:r>
+        <w:rPr>
+          <w:rStyle w:val="VerbatimChar"/>
+        </w:rPr>
+        <w:t>config</w:t>
+      </w:r>
+      <w:proofErr w:type="spellEnd"/>
       <w:r>
         <w:br/>
       </w:r>
@@ -11247,8 +15501,16 @@
         <w:rPr>
           <w:rStyle w:val="VerbatimChar"/>
         </w:rPr>
-        <w:t>|   ├── controllers</w:t>
-      </w:r>
+        <w:t xml:space="preserve">|   ├── </w:t>
+      </w:r>
+      <w:proofErr w:type="spellStart"/>
+      <w:r>
+        <w:rPr>
+          <w:rStyle w:val="VerbatimChar"/>
+        </w:rPr>
+        <w:t>controllers</w:t>
+      </w:r>
+      <w:proofErr w:type="spellEnd"/>
       <w:r>
         <w:br/>
       </w:r>
@@ -11256,8 +15518,16 @@
         <w:rPr>
           <w:rStyle w:val="VerbatimChar"/>
         </w:rPr>
-        <w:t>|   ├── models</w:t>
-      </w:r>
+        <w:t xml:space="preserve">|   ├── </w:t>
+      </w:r>
+      <w:proofErr w:type="spellStart"/>
+      <w:r>
+        <w:rPr>
+          <w:rStyle w:val="VerbatimChar"/>
+        </w:rPr>
+        <w:t>models</w:t>
+      </w:r>
+      <w:proofErr w:type="spellEnd"/>
       <w:r>
         <w:br/>
       </w:r>
@@ -11265,8 +15535,16 @@
         <w:rPr>
           <w:rStyle w:val="VerbatimChar"/>
         </w:rPr>
-        <w:t>|   ├── routes</w:t>
-      </w:r>
+        <w:t xml:space="preserve">|   ├── </w:t>
+      </w:r>
+      <w:proofErr w:type="spellStart"/>
+      <w:r>
+        <w:rPr>
+          <w:rStyle w:val="VerbatimChar"/>
+        </w:rPr>
+        <w:t>routes</w:t>
+      </w:r>
+      <w:proofErr w:type="spellEnd"/>
       <w:r>
         <w:br/>
       </w:r>
@@ -11274,8 +15552,16 @@
         <w:rPr>
           <w:rStyle w:val="VerbatimChar"/>
         </w:rPr>
-        <w:t>|   ├── utils</w:t>
-      </w:r>
+        <w:t xml:space="preserve">|   ├── </w:t>
+      </w:r>
+      <w:proofErr w:type="spellStart"/>
+      <w:r>
+        <w:rPr>
+          <w:rStyle w:val="VerbatimChar"/>
+        </w:rPr>
+        <w:t>utils</w:t>
+      </w:r>
+      <w:proofErr w:type="spellEnd"/>
       <w:r>
         <w:br/>
       </w:r>
@@ -11292,8 +15578,30 @@
         <w:rPr>
           <w:rStyle w:val="VerbatimChar"/>
         </w:rPr>
-        <w:t>├── .env.example</w:t>
-      </w:r>
+        <w:t>├─</w:t>
+      </w:r>
+      <w:proofErr w:type="gramStart"/>
+      <w:r>
+        <w:rPr>
+          <w:rStyle w:val="VerbatimChar"/>
+        </w:rPr>
+        <w:t>─ .</w:t>
+      </w:r>
+      <w:proofErr w:type="spellStart"/>
+      <w:r>
+        <w:rPr>
+          <w:rStyle w:val="VerbatimChar"/>
+        </w:rPr>
+        <w:t>env</w:t>
+      </w:r>
+      <w:proofErr w:type="gramEnd"/>
+      <w:r>
+        <w:rPr>
+          <w:rStyle w:val="VerbatimChar"/>
+        </w:rPr>
+        <w:t>.example</w:t>
+      </w:r>
+      <w:proofErr w:type="spellEnd"/>
       <w:r>
         <w:br/>
       </w:r>
@@ -11301,8 +15609,16 @@
         <w:rPr>
           <w:rStyle w:val="VerbatimChar"/>
         </w:rPr>
-        <w:t>├── .editorconfig</w:t>
-      </w:r>
+        <w:t>├── .</w:t>
+      </w:r>
+      <w:proofErr w:type="spellStart"/>
+      <w:r>
+        <w:rPr>
+          <w:rStyle w:val="VerbatimChar"/>
+        </w:rPr>
+        <w:t>editorconfig</w:t>
+      </w:r>
+      <w:proofErr w:type="spellEnd"/>
       <w:r>
         <w:br/>
       </w:r>
@@ -11310,8 +15626,16 @@
         <w:rPr>
           <w:rStyle w:val="VerbatimChar"/>
         </w:rPr>
-        <w:t>├── .eslintignore</w:t>
-      </w:r>
+        <w:t>├── .</w:t>
+      </w:r>
+      <w:proofErr w:type="spellStart"/>
+      <w:r>
+        <w:rPr>
+          <w:rStyle w:val="VerbatimChar"/>
+        </w:rPr>
+        <w:t>eslintignore</w:t>
+      </w:r>
+      <w:proofErr w:type="spellEnd"/>
       <w:r>
         <w:br/>
       </w:r>
@@ -11319,8 +15643,16 @@
         <w:rPr>
           <w:rStyle w:val="VerbatimChar"/>
         </w:rPr>
-        <w:t>├── .eslintrc</w:t>
-      </w:r>
+        <w:t>├── .</w:t>
+      </w:r>
+      <w:proofErr w:type="spellStart"/>
+      <w:r>
+        <w:rPr>
+          <w:rStyle w:val="VerbatimChar"/>
+        </w:rPr>
+        <w:t>eslintrc</w:t>
+      </w:r>
+      <w:proofErr w:type="spellEnd"/>
       <w:r>
         <w:br/>
       </w:r>
@@ -11328,8 +15660,16 @@
         <w:rPr>
           <w:rStyle w:val="VerbatimChar"/>
         </w:rPr>
-        <w:t>├── package.json</w:t>
-      </w:r>
+        <w:t xml:space="preserve">├── </w:t>
+      </w:r>
+      <w:proofErr w:type="spellStart"/>
+      <w:r>
+        <w:rPr>
+          <w:rStyle w:val="VerbatimChar"/>
+        </w:rPr>
+        <w:t>package.json</w:t>
+      </w:r>
+      <w:proofErr w:type="spellEnd"/>
       <w:r>
         <w:br/>
       </w:r>
@@ -11337,8 +15677,16 @@
         <w:rPr>
           <w:rStyle w:val="VerbatimChar"/>
         </w:rPr>
-        <w:t>└── yarn.lock</w:t>
-      </w:r>
+        <w:t xml:space="preserve">└── </w:t>
+      </w:r>
+      <w:proofErr w:type="spellStart"/>
+      <w:r>
+        <w:rPr>
+          <w:rStyle w:val="VerbatimChar"/>
+        </w:rPr>
+        <w:t>yarn.lock</w:t>
+      </w:r>
+      <w:proofErr w:type="spellEnd"/>
     </w:p>
     <w:p>
       <w:pPr>
@@ -11367,8 +15715,16 @@
         <w:rPr>
           <w:rStyle w:val="VerbatimChar"/>
         </w:rPr>
-        <w:t>|   ├── components</w:t>
-      </w:r>
+        <w:t xml:space="preserve">|   ├── </w:t>
+      </w:r>
+      <w:proofErr w:type="spellStart"/>
+      <w:r>
+        <w:rPr>
+          <w:rStyle w:val="VerbatimChar"/>
+        </w:rPr>
+        <w:t>components</w:t>
+      </w:r>
+      <w:proofErr w:type="spellEnd"/>
       <w:r>
         <w:br/>
       </w:r>
@@ -11376,8 +15732,16 @@
         <w:rPr>
           <w:rStyle w:val="VerbatimChar"/>
         </w:rPr>
-        <w:t>|   ├── containers</w:t>
-      </w:r>
+        <w:t xml:space="preserve">|   ├── </w:t>
+      </w:r>
+      <w:proofErr w:type="spellStart"/>
+      <w:r>
+        <w:rPr>
+          <w:rStyle w:val="VerbatimChar"/>
+        </w:rPr>
+        <w:t>containers</w:t>
+      </w:r>
+      <w:proofErr w:type="spellEnd"/>
       <w:r>
         <w:br/>
       </w:r>
@@ -11385,8 +15749,16 @@
         <w:rPr>
           <w:rStyle w:val="VerbatimChar"/>
         </w:rPr>
-        <w:t>|   ├── images</w:t>
-      </w:r>
+        <w:t xml:space="preserve">|   ├── </w:t>
+      </w:r>
+      <w:proofErr w:type="spellStart"/>
+      <w:r>
+        <w:rPr>
+          <w:rStyle w:val="VerbatimChar"/>
+        </w:rPr>
+        <w:t>images</w:t>
+      </w:r>
+      <w:proofErr w:type="spellEnd"/>
       <w:r>
         <w:br/>
       </w:r>
@@ -11394,8 +15766,16 @@
         <w:rPr>
           <w:rStyle w:val="VerbatimChar"/>
         </w:rPr>
-        <w:t>|   ├── tests</w:t>
-      </w:r>
+        <w:t xml:space="preserve">|   ├── </w:t>
+      </w:r>
+      <w:proofErr w:type="spellStart"/>
+      <w:r>
+        <w:rPr>
+          <w:rStyle w:val="VerbatimChar"/>
+        </w:rPr>
+        <w:t>tests</w:t>
+      </w:r>
+      <w:proofErr w:type="spellEnd"/>
       <w:r>
         <w:br/>
       </w:r>
@@ -11403,8 +15783,16 @@
         <w:rPr>
           <w:rStyle w:val="VerbatimChar"/>
         </w:rPr>
-        <w:t>|   ├── translations</w:t>
-      </w:r>
+        <w:t xml:space="preserve">|   ├── </w:t>
+      </w:r>
+      <w:proofErr w:type="spellStart"/>
+      <w:r>
+        <w:rPr>
+          <w:rStyle w:val="VerbatimChar"/>
+        </w:rPr>
+        <w:t>translations</w:t>
+      </w:r>
+      <w:proofErr w:type="spellEnd"/>
       <w:r>
         <w:br/>
       </w:r>
@@ -11412,8 +15800,16 @@
         <w:rPr>
           <w:rStyle w:val="VerbatimChar"/>
         </w:rPr>
-        <w:t>|   ├── utils</w:t>
-      </w:r>
+        <w:t xml:space="preserve">|   ├── </w:t>
+      </w:r>
+      <w:proofErr w:type="spellStart"/>
+      <w:r>
+        <w:rPr>
+          <w:rStyle w:val="VerbatimChar"/>
+        </w:rPr>
+        <w:t>utils</w:t>
+      </w:r>
+      <w:proofErr w:type="spellEnd"/>
       <w:r>
         <w:br/>
       </w:r>
@@ -11466,8 +15862,18 @@
         <w:rPr>
           <w:rStyle w:val="VerbatimChar"/>
         </w:rPr>
-        <w:t>|   ├── manifest.json</w:t>
-      </w:r>
+        <w:t xml:space="preserve">|   ├── </w:t>
+      </w:r>
+      <w:proofErr w:type="spellStart"/>
+      <w:proofErr w:type="gramStart"/>
+      <w:r>
+        <w:rPr>
+          <w:rStyle w:val="VerbatimChar"/>
+        </w:rPr>
+        <w:t>manifest.json</w:t>
+      </w:r>
+      <w:proofErr w:type="spellEnd"/>
+      <w:proofErr w:type="gramEnd"/>
       <w:r>
         <w:br/>
       </w:r>
@@ -11484,8 +15890,16 @@
         <w:rPr>
           <w:rStyle w:val="VerbatimChar"/>
         </w:rPr>
-        <w:t>├── internals</w:t>
-      </w:r>
+        <w:t xml:space="preserve">├── </w:t>
+      </w:r>
+      <w:proofErr w:type="spellStart"/>
+      <w:r>
+        <w:rPr>
+          <w:rStyle w:val="VerbatimChar"/>
+        </w:rPr>
+        <w:t>internals</w:t>
+      </w:r>
+      <w:proofErr w:type="spellEnd"/>
       <w:r>
         <w:br/>
       </w:r>
@@ -11502,8 +15916,16 @@
         <w:rPr>
           <w:rStyle w:val="VerbatimChar"/>
         </w:rPr>
-        <w:t>├── .editorconfig</w:t>
-      </w:r>
+        <w:t>├── .</w:t>
+      </w:r>
+      <w:proofErr w:type="spellStart"/>
+      <w:r>
+        <w:rPr>
+          <w:rStyle w:val="VerbatimChar"/>
+        </w:rPr>
+        <w:t>editorconfig</w:t>
+      </w:r>
+      <w:proofErr w:type="spellEnd"/>
       <w:r>
         <w:br/>
       </w:r>
@@ -11511,8 +15933,16 @@
         <w:rPr>
           <w:rStyle w:val="VerbatimChar"/>
         </w:rPr>
-        <w:t>├── package.json</w:t>
-      </w:r>
+        <w:t xml:space="preserve">├── </w:t>
+      </w:r>
+      <w:proofErr w:type="spellStart"/>
+      <w:r>
+        <w:rPr>
+          <w:rStyle w:val="VerbatimChar"/>
+        </w:rPr>
+        <w:t>package.json</w:t>
+      </w:r>
+      <w:proofErr w:type="spellEnd"/>
       <w:r>
         <w:br/>
       </w:r>
@@ -11520,8 +15950,16 @@
         <w:rPr>
           <w:rStyle w:val="VerbatimChar"/>
         </w:rPr>
-        <w:t>├── Procfile</w:t>
-      </w:r>
+        <w:t xml:space="preserve">├── </w:t>
+      </w:r>
+      <w:proofErr w:type="spellStart"/>
+      <w:r>
+        <w:rPr>
+          <w:rStyle w:val="VerbatimChar"/>
+        </w:rPr>
+        <w:t>Procfile</w:t>
+      </w:r>
+      <w:proofErr w:type="spellEnd"/>
       <w:r>
         <w:br/>
       </w:r>
@@ -11529,8 +15967,16 @@
         <w:rPr>
           <w:rStyle w:val="VerbatimChar"/>
         </w:rPr>
-        <w:t>└── yarn.lock</w:t>
-      </w:r>
+        <w:t xml:space="preserve">└── </w:t>
+      </w:r>
+      <w:proofErr w:type="spellStart"/>
+      <w:r>
+        <w:rPr>
+          <w:rStyle w:val="VerbatimChar"/>
+        </w:rPr>
+        <w:t>yarn.lock</w:t>
+      </w:r>
+      <w:proofErr w:type="spellEnd"/>
     </w:p>
     <w:p>
       <w:pPr>
@@ -11570,8 +16016,29 @@
       <w:r>
         <w:t xml:space="preserve"> </w:t>
       </w:r>
-      <w:r>
-        <w:t xml:space="preserve">Representational State Transfer </w:t>
+      <w:proofErr w:type="spellStart"/>
+      <w:r>
+        <w:t>Representational</w:t>
+      </w:r>
+      <w:proofErr w:type="spellEnd"/>
+      <w:r>
+        <w:t xml:space="preserve"> </w:t>
+      </w:r>
+      <w:proofErr w:type="spellStart"/>
+      <w:r>
+        <w:t>State</w:t>
+      </w:r>
+      <w:proofErr w:type="spellEnd"/>
+      <w:r>
+        <w:t xml:space="preserve"> </w:t>
+      </w:r>
+      <w:proofErr w:type="spellStart"/>
+      <w:r>
+        <w:t>Transfer</w:t>
+      </w:r>
+      <w:proofErr w:type="spellEnd"/>
+      <w:r>
+        <w:t xml:space="preserve"> </w:t>
       </w:r>
       <w:r>
         <w:t>(2017.12.03.)</w:t>
@@ -11579,7 +16046,7 @@
       <w:r>
         <w:t xml:space="preserve"> </w:t>
       </w:r>
-      <w:hyperlink r:id="rId21" w:history="1">
+      <w:hyperlink r:id="rId25" w:history="1">
         <w:r>
           <w:rPr>
             <w:rStyle w:val="Hiperhivatkozs"/>
@@ -11596,18 +16063,28 @@
         <w:t xml:space="preserve">[2] </w:t>
       </w:r>
       <w:r>
-        <w:t>Node.js Foundation</w:t>
-      </w:r>
+        <w:t xml:space="preserve">Node.js </w:t>
+      </w:r>
+      <w:proofErr w:type="spellStart"/>
+      <w:r>
+        <w:t>Foundation</w:t>
+      </w:r>
+      <w:proofErr w:type="spellEnd"/>
       <w:r>
         <w:t>:</w:t>
       </w:r>
       <w:r>
         <w:t xml:space="preserve"> </w:t>
       </w:r>
-      <w:r>
-        <w:t xml:space="preserve">About Node.js (2017.12.03.) </w:t>
-      </w:r>
-      <w:hyperlink r:id="rId22" w:history="1">
+      <w:proofErr w:type="spellStart"/>
+      <w:r>
+        <w:t>About</w:t>
+      </w:r>
+      <w:proofErr w:type="spellEnd"/>
+      <w:r>
+        <w:t xml:space="preserve"> Node.js (2017.12.03.) </w:t>
+      </w:r>
+      <w:hyperlink r:id="rId26" w:history="1">
         <w:r>
           <w:rPr>
             <w:rStyle w:val="Hiperhivatkozs"/>
@@ -11621,15 +16098,20 @@
         <w:pStyle w:val="Irodalomjegyzk"/>
       </w:pPr>
       <w:r>
-        <w:t>[3] StrongLoop</w:t>
-      </w:r>
+        <w:t xml:space="preserve">[3] </w:t>
+      </w:r>
+      <w:proofErr w:type="spellStart"/>
+      <w:r>
+        <w:t>StrongLoop</w:t>
+      </w:r>
+      <w:proofErr w:type="spellEnd"/>
       <w:r>
         <w:t>:</w:t>
       </w:r>
       <w:r>
         <w:t xml:space="preserve"> Express.js (2017.12.03.) </w:t>
       </w:r>
-      <w:hyperlink r:id="rId23" w:history="1">
+      <w:hyperlink r:id="rId27" w:history="1">
         <w:r>
           <w:rPr>
             <w:rStyle w:val="Hiperhivatkozs"/>
@@ -11643,9 +16125,17 @@
         <w:pStyle w:val="Irodalomjegyzk"/>
       </w:pPr>
       <w:r>
-        <w:t xml:space="preserve">[4] MongoDB (2017.12.03.) </w:t>
-      </w:r>
-      <w:hyperlink r:id="rId24" w:history="1">
+        <w:t xml:space="preserve">[4] </w:t>
+      </w:r>
+      <w:proofErr w:type="spellStart"/>
+      <w:r>
+        <w:t>MongoDB</w:t>
+      </w:r>
+      <w:proofErr w:type="spellEnd"/>
+      <w:r>
+        <w:t xml:space="preserve"> (2017.12.03.) </w:t>
+      </w:r>
+      <w:hyperlink r:id="rId28" w:history="1">
         <w:r>
           <w:rPr>
             <w:rStyle w:val="Hiperhivatkozs"/>
@@ -11659,15 +16149,30 @@
         <w:pStyle w:val="Irodalomjegyzk"/>
       </w:pPr>
       <w:r>
-        <w:t>[5] Mongoose,js</w:t>
-      </w:r>
+        <w:t xml:space="preserve">[5] </w:t>
+      </w:r>
+      <w:proofErr w:type="spellStart"/>
+      <w:proofErr w:type="gramStart"/>
+      <w:r>
+        <w:t>Mongoose,js</w:t>
+      </w:r>
+      <w:proofErr w:type="spellEnd"/>
+      <w:proofErr w:type="gramEnd"/>
       <w:r>
         <w:t>:</w:t>
       </w:r>
       <w:r>
-        <w:t xml:space="preserve"> Documentation (2017.12.03.) </w:t>
-      </w:r>
-      <w:hyperlink r:id="rId25" w:history="1">
+        <w:t xml:space="preserve"> </w:t>
+      </w:r>
+      <w:proofErr w:type="spellStart"/>
+      <w:r>
+        <w:t>Documentation</w:t>
+      </w:r>
+      <w:proofErr w:type="spellEnd"/>
+      <w:r>
+        <w:t xml:space="preserve"> (2017.12.03.) </w:t>
+      </w:r>
+      <w:hyperlink r:id="rId29" w:history="1">
         <w:r>
           <w:rPr>
             <w:rStyle w:val="Hiperhivatkozs"/>
@@ -11695,7 +16200,7 @@
       <w:r>
         <w:t xml:space="preserve"> </w:t>
       </w:r>
-      <w:hyperlink r:id="rId26" w:history="1">
+      <w:hyperlink r:id="rId30" w:history="1">
         <w:r>
           <w:rPr>
             <w:rStyle w:val="Hiperhivatkozs"/>
@@ -11720,16 +16225,74 @@
       <w:r>
         <w:t xml:space="preserve">] </w:t>
       </w:r>
-      <w:r>
-        <w:t>Cabot Solutions</w:t>
-      </w:r>
+      <w:proofErr w:type="spellStart"/>
+      <w:r>
+        <w:t>Cabot</w:t>
+      </w:r>
+      <w:proofErr w:type="spellEnd"/>
+      <w:r>
+        <w:t xml:space="preserve"> </w:t>
+      </w:r>
+      <w:proofErr w:type="spellStart"/>
+      <w:r>
+        <w:t>Solutions</w:t>
+      </w:r>
+      <w:proofErr w:type="spellEnd"/>
       <w:r>
         <w:t>:</w:t>
       </w:r>
       <w:r>
-        <w:t xml:space="preserve"> A Detailed Study of Flux: the React.js Application Architecture (2017.11.29.) </w:t>
-      </w:r>
-      <w:hyperlink r:id="rId27" w:history="1">
+        <w:t xml:space="preserve"> A </w:t>
+      </w:r>
+      <w:proofErr w:type="spellStart"/>
+      <w:r>
+        <w:t>Detailed</w:t>
+      </w:r>
+      <w:proofErr w:type="spellEnd"/>
+      <w:r>
+        <w:t xml:space="preserve"> </w:t>
+      </w:r>
+      <w:proofErr w:type="spellStart"/>
+      <w:r>
+        <w:t>Study</w:t>
+      </w:r>
+      <w:proofErr w:type="spellEnd"/>
+      <w:r>
+        <w:t xml:space="preserve"> of </w:t>
+      </w:r>
+      <w:proofErr w:type="spellStart"/>
+      <w:r>
+        <w:t>Flux</w:t>
+      </w:r>
+      <w:proofErr w:type="spellEnd"/>
+      <w:r>
+        <w:t xml:space="preserve">: </w:t>
+      </w:r>
+      <w:proofErr w:type="spellStart"/>
+      <w:r>
+        <w:t>the</w:t>
+      </w:r>
+      <w:proofErr w:type="spellEnd"/>
+      <w:r>
+        <w:t xml:space="preserve"> React.js </w:t>
+      </w:r>
+      <w:proofErr w:type="spellStart"/>
+      <w:r>
+        <w:t>Application</w:t>
+      </w:r>
+      <w:proofErr w:type="spellEnd"/>
+      <w:r>
+        <w:t xml:space="preserve"> </w:t>
+      </w:r>
+      <w:proofErr w:type="spellStart"/>
+      <w:r>
+        <w:t>Architecture</w:t>
+      </w:r>
+      <w:proofErr w:type="spellEnd"/>
+      <w:r>
+        <w:t xml:space="preserve"> (2017.11.29.) </w:t>
+      </w:r>
+      <w:hyperlink r:id="rId31" w:history="1">
         <w:r>
           <w:rPr>
             <w:rStyle w:val="Hiperhivatkozs"/>
@@ -11755,18 +16318,41 @@
         <w:t xml:space="preserve">] </w:t>
       </w:r>
       <w:r>
-        <w:t>Dan Abramov</w:t>
-      </w:r>
+        <w:t xml:space="preserve">Dan </w:t>
+      </w:r>
+      <w:proofErr w:type="spellStart"/>
+      <w:r>
+        <w:t>Abramov</w:t>
+      </w:r>
+      <w:proofErr w:type="spellEnd"/>
       <w:r>
         <w:t xml:space="preserve">: </w:t>
       </w:r>
-      <w:r>
-        <w:t>Presentational and Container Components</w:t>
-      </w:r>
+      <w:proofErr w:type="spellStart"/>
+      <w:r>
+        <w:t>Presentational</w:t>
+      </w:r>
+      <w:proofErr w:type="spellEnd"/>
+      <w:r>
+        <w:t xml:space="preserve"> and </w:t>
+      </w:r>
+      <w:proofErr w:type="spellStart"/>
+      <w:r>
+        <w:t>Container</w:t>
+      </w:r>
+      <w:proofErr w:type="spellEnd"/>
+      <w:r>
+        <w:t xml:space="preserve"> </w:t>
+      </w:r>
+      <w:proofErr w:type="spellStart"/>
+      <w:r>
+        <w:t>Components</w:t>
+      </w:r>
+      <w:proofErr w:type="spellEnd"/>
       <w:r>
         <w:t xml:space="preserve"> (2017.12.02.) </w:t>
       </w:r>
-      <w:hyperlink r:id="rId28" w:history="1">
+      <w:hyperlink r:id="rId32" w:history="1">
         <w:r>
           <w:rPr>
             <w:rStyle w:val="Hiperhivatkozs"/>
@@ -11791,8 +16377,13 @@
       <w:r>
         <w:t xml:space="preserve"> </w:t>
       </w:r>
-      <w:r>
-        <w:t>Material Design</w:t>
+      <w:proofErr w:type="spellStart"/>
+      <w:r>
+        <w:t>Material</w:t>
+      </w:r>
+      <w:proofErr w:type="spellEnd"/>
+      <w:r>
+        <w:t xml:space="preserve"> Design</w:t>
       </w:r>
       <w:r>
         <w:t xml:space="preserve"> </w:t>
@@ -11800,7 +16391,7 @@
       <w:r>
         <w:t xml:space="preserve">(2017.12.03.) </w:t>
       </w:r>
-      <w:hyperlink r:id="rId29" w:history="1">
+      <w:hyperlink r:id="rId33" w:history="1">
         <w:r>
           <w:rPr>
             <w:rStyle w:val="Hiperhivatkozs"/>
@@ -11834,8 +16425,21 @@
       <w:r>
         <w:t xml:space="preserve"> </w:t>
       </w:r>
-      <w:r>
-        <w:t xml:space="preserve">Introduction to </w:t>
+      <w:proofErr w:type="spellStart"/>
+      <w:r>
+        <w:t>Introduction</w:t>
+      </w:r>
+      <w:proofErr w:type="spellEnd"/>
+      <w:r>
+        <w:t xml:space="preserve"> </w:t>
+      </w:r>
+      <w:proofErr w:type="spellStart"/>
+      <w:r>
+        <w:t>to</w:t>
+      </w:r>
+      <w:proofErr w:type="spellEnd"/>
+      <w:r>
+        <w:t xml:space="preserve"> </w:t>
       </w:r>
       <w:r>
         <w:t>JWT</w:t>
@@ -11843,7 +16447,7 @@
       <w:r>
         <w:t xml:space="preserve"> (2017.12.02.) </w:t>
       </w:r>
-      <w:hyperlink r:id="rId30" w:history="1">
+      <w:hyperlink r:id="rId34" w:history="1">
         <w:r>
           <w:rPr>
             <w:rStyle w:val="Hiperhivatkozs"/>
@@ -11865,10 +16469,23 @@
       <w:r>
         <w:t xml:space="preserve"> </w:t>
       </w:r>
-      <w:r>
-        <w:t xml:space="preserve">About HTML5 WebSocket (2017.12.03.) </w:t>
-      </w:r>
-      <w:hyperlink r:id="rId31" w:history="1">
+      <w:proofErr w:type="spellStart"/>
+      <w:r>
+        <w:t>About</w:t>
+      </w:r>
+      <w:proofErr w:type="spellEnd"/>
+      <w:r>
+        <w:t xml:space="preserve"> HTML5 </w:t>
+      </w:r>
+      <w:proofErr w:type="spellStart"/>
+      <w:r>
+        <w:t>WebSocket</w:t>
+      </w:r>
+      <w:proofErr w:type="spellEnd"/>
+      <w:r>
+        <w:t xml:space="preserve"> (2017.12.03.) </w:t>
+      </w:r>
+      <w:hyperlink r:id="rId35" w:history="1">
         <w:r>
           <w:rPr>
             <w:rStyle w:val="Hiperhivatkozs"/>
@@ -11885,15 +16502,35 @@
       <w:r>
         <w:t xml:space="preserve">[12] </w:t>
       </w:r>
-      <w:r>
-        <w:t>Addy Osmani</w:t>
-      </w:r>
+      <w:proofErr w:type="spellStart"/>
+      <w:r>
+        <w:t>Addy</w:t>
+      </w:r>
+      <w:proofErr w:type="spellEnd"/>
+      <w:r>
+        <w:t xml:space="preserve"> </w:t>
+      </w:r>
+      <w:proofErr w:type="spellStart"/>
+      <w:r>
+        <w:t>Osmani</w:t>
+      </w:r>
+      <w:proofErr w:type="spellEnd"/>
       <w:r>
         <w:t xml:space="preserve">: </w:t>
       </w:r>
-      <w:r>
-        <w:t>Learning JavaScript Design Patterns</w:t>
-      </w:r>
+      <w:proofErr w:type="spellStart"/>
+      <w:r>
+        <w:t>Learning</w:t>
+      </w:r>
+      <w:proofErr w:type="spellEnd"/>
+      <w:r>
+        <w:t xml:space="preserve"> JavaScript Design </w:t>
+      </w:r>
+      <w:proofErr w:type="spellStart"/>
+      <w:r>
+        <w:t>Patterns</w:t>
+      </w:r>
+      <w:proofErr w:type="spellEnd"/>
       <w:r>
         <w:t xml:space="preserve"> (</w:t>
       </w:r>
@@ -11906,8 +16543,13 @@
       <w:r>
         <w:t xml:space="preserve">, </w:t>
       </w:r>
-      <w:r>
-        <w:t>O'Reilly Media</w:t>
+      <w:proofErr w:type="spellStart"/>
+      <w:r>
+        <w:t>O'Reilly</w:t>
+      </w:r>
+      <w:proofErr w:type="spellEnd"/>
+      <w:r>
+        <w:t xml:space="preserve"> Media</w:t>
       </w:r>
       <w:r>
         <w:t>, 2012, [</w:t>
@@ -11931,15 +16573,20 @@
         <w:ind w:firstLine="0"/>
       </w:pPr>
       <w:r>
-        <w:t>[13] Heroku</w:t>
-      </w:r>
+        <w:t xml:space="preserve">[13] </w:t>
+      </w:r>
+      <w:proofErr w:type="spellStart"/>
+      <w:r>
+        <w:t>Heroku</w:t>
+      </w:r>
+      <w:proofErr w:type="spellEnd"/>
       <w:r>
         <w:t xml:space="preserve"> (2017.12.03.)</w:t>
       </w:r>
       <w:r>
         <w:t xml:space="preserve"> </w:t>
       </w:r>
-      <w:hyperlink r:id="rId32" w:history="1">
+      <w:hyperlink r:id="rId36" w:history="1">
         <w:r>
           <w:rPr>
             <w:rStyle w:val="Hiperhivatkozs"/>
@@ -11959,12 +16606,28 @@
         <w:t>4</w:t>
       </w:r>
       <w:r>
-        <w:t>] ESLint: Documentation (2017.12.03.)</w:t>
+        <w:t xml:space="preserve">] </w:t>
+      </w:r>
+      <w:proofErr w:type="spellStart"/>
+      <w:r>
+        <w:t>ESLint</w:t>
+      </w:r>
+      <w:proofErr w:type="spellEnd"/>
+      <w:r>
+        <w:t xml:space="preserve">: </w:t>
+      </w:r>
+      <w:proofErr w:type="spellStart"/>
+      <w:r>
+        <w:t>Documentation</w:t>
+      </w:r>
+      <w:proofErr w:type="spellEnd"/>
+      <w:r>
+        <w:t xml:space="preserve"> (2017.12.03.)</w:t>
       </w:r>
       <w:r>
         <w:t xml:space="preserve"> </w:t>
       </w:r>
-      <w:hyperlink r:id="rId33" w:history="1">
+      <w:hyperlink r:id="rId37" w:history="1">
         <w:r>
           <w:rPr>
             <w:rStyle w:val="Hiperhivatkozs"/>
@@ -11987,9 +16650,33 @@
         <w:t>]</w:t>
       </w:r>
       <w:r>
-        <w:t xml:space="preserve"> AirBnB: JavaScript Style Guide (2017.12.03.) </w:t>
-      </w:r>
-      <w:hyperlink r:id="rId34" w:history="1">
+        <w:t xml:space="preserve"> </w:t>
+      </w:r>
+      <w:proofErr w:type="spellStart"/>
+      <w:r>
+        <w:t>AirBnB</w:t>
+      </w:r>
+      <w:proofErr w:type="spellEnd"/>
+      <w:r>
+        <w:t xml:space="preserve">: JavaScript </w:t>
+      </w:r>
+      <w:proofErr w:type="spellStart"/>
+      <w:r>
+        <w:t>Style</w:t>
+      </w:r>
+      <w:proofErr w:type="spellEnd"/>
+      <w:r>
+        <w:t xml:space="preserve"> </w:t>
+      </w:r>
+      <w:proofErr w:type="spellStart"/>
+      <w:r>
+        <w:t>Guide</w:t>
+      </w:r>
+      <w:proofErr w:type="spellEnd"/>
+      <w:r>
+        <w:t xml:space="preserve"> (2017.12.03.) </w:t>
+      </w:r>
+      <w:hyperlink r:id="rId38" w:history="1">
         <w:r>
           <w:rPr>
             <w:rStyle w:val="Hiperhivatkozs"/>
@@ -11999,8 +16686,8 @@
       </w:hyperlink>
     </w:p>
     <w:sectPr>
-      <w:headerReference w:type="default" r:id="rId35"/>
-      <w:footerReference w:type="default" r:id="rId36"/>
+      <w:headerReference w:type="default" r:id="rId39"/>
+      <w:footerReference w:type="default" r:id="rId40"/>
       <w:pgSz w:w="11909" w:h="16834" w:code="9"/>
       <w:pgMar w:top="1418" w:right="1418" w:bottom="1418" w:left="1418" w:header="720" w:footer="720" w:gutter="567"/>
       <w:pgNumType w:start="3"/>
@@ -12064,7 +16751,7 @@
           <w:rPr>
             <w:noProof/>
           </w:rPr>
-          <w:t>20</w:t>
+          <w:t>10</w:t>
         </w:r>
         <w:r>
           <w:fldChar w:fldCharType="end"/>
@@ -17025,7 +21712,7 @@
 </file>
 
 <file path=customXml/itemProps1.xml><?xml version="1.0" encoding="utf-8"?>
-<ds:datastoreItem xmlns:ds="http://schemas.openxmlformats.org/officeDocument/2006/customXml" ds:itemID="{54D7295B-4FBB-4F34-AD72-B9D3445427CD}">
+<ds:datastoreItem xmlns:ds="http://schemas.openxmlformats.org/officeDocument/2006/customXml" ds:itemID="{F0B9608E-8B4F-4AA0-A71F-FE12E013B6A3}">
   <ds:schemaRefs>
     <ds:schemaRef ds:uri="http://schemas.openxmlformats.org/officeDocument/2006/bibliography"/>
   </ds:schemaRefs>

--- a/docs.docx
+++ b/docs.docx
@@ -260,12 +260,7 @@
               <w:jc w:val="center"/>
             </w:pPr>
             <w:r>
-              <w:t>Budapest</w:t>
-            </w:r>
-            <w:bookmarkStart w:id="0" w:name="_GoBack"/>
-            <w:bookmarkEnd w:id="0"/>
-            <w:r>
-              <w:t>, 2018</w:t>
+              <w:t>Budapest, 2018</w:t>
             </w:r>
           </w:p>
         </w:tc>
@@ -328,23 +323,160 @@
           <w:r>
             <w:fldChar w:fldCharType="separate"/>
           </w:r>
-          <w:hyperlink w:anchor="_Toc500359852" w:history="1">
+          <w:bookmarkStart w:id="0" w:name="_GoBack"/>
+          <w:bookmarkEnd w:id="0"/>
+          <w:r>
+            <w:rPr>
+              <w:rStyle w:val="Hiperhivatkozs"/>
+              <w:noProof/>
+            </w:rPr>
+            <w:fldChar w:fldCharType="begin"/>
+          </w:r>
+          <w:r>
+            <w:rPr>
+              <w:rStyle w:val="Hiperhivatkozs"/>
+              <w:noProof/>
+            </w:rPr>
+            <w:instrText xml:space="preserve"> </w:instrText>
+          </w:r>
+          <w:r>
+            <w:rPr>
+              <w:noProof/>
+            </w:rPr>
+            <w:instrText>HYPERLINK \l "_Toc500444751"</w:instrText>
+          </w:r>
+          <w:r>
+            <w:rPr>
+              <w:rStyle w:val="Hiperhivatkozs"/>
+              <w:noProof/>
+            </w:rPr>
+            <w:instrText xml:space="preserve"> </w:instrText>
+          </w:r>
+          <w:r>
+            <w:rPr>
+              <w:rStyle w:val="Hiperhivatkozs"/>
+              <w:noProof/>
+            </w:rPr>
+          </w:r>
+          <w:r>
+            <w:rPr>
+              <w:rStyle w:val="Hiperhivatkozs"/>
+              <w:noProof/>
+            </w:rPr>
+            <w:fldChar w:fldCharType="separate"/>
+          </w:r>
+          <w:r>
+            <w:rPr>
+              <w:rStyle w:val="Hiperhivatkozs"/>
+              <w:noProof/>
+            </w:rPr>
+            <w:t>1. fejezet - Bevezetés</w:t>
+          </w:r>
+          <w:r>
+            <w:rPr>
+              <w:noProof/>
+              <w:webHidden/>
+            </w:rPr>
+            <w:tab/>
+          </w:r>
+          <w:r>
+            <w:rPr>
+              <w:noProof/>
+              <w:webHidden/>
+            </w:rPr>
+            <w:fldChar w:fldCharType="begin"/>
+          </w:r>
+          <w:r>
+            <w:rPr>
+              <w:noProof/>
+              <w:webHidden/>
+            </w:rPr>
+            <w:instrText xml:space="preserve"> PAGEREF _Toc500444751 \h </w:instrText>
+          </w:r>
+          <w:r>
+            <w:rPr>
+              <w:noProof/>
+              <w:webHidden/>
+            </w:rPr>
+          </w:r>
+          <w:r>
+            <w:rPr>
+              <w:noProof/>
+              <w:webHidden/>
+            </w:rPr>
+            <w:fldChar w:fldCharType="separate"/>
+          </w:r>
+          <w:r>
+            <w:rPr>
+              <w:noProof/>
+              <w:webHidden/>
+            </w:rPr>
+            <w:t>3</w:t>
+          </w:r>
+          <w:r>
+            <w:rPr>
+              <w:noProof/>
+              <w:webHidden/>
+            </w:rPr>
+            <w:fldChar w:fldCharType="end"/>
+          </w:r>
+          <w:r>
+            <w:rPr>
+              <w:rStyle w:val="Hiperhivatkozs"/>
+              <w:noProof/>
+            </w:rPr>
+            <w:fldChar w:fldCharType="end"/>
+          </w:r>
+        </w:p>
+        <w:p>
+          <w:pPr>
+            <w:pStyle w:val="TJ2"/>
+            <w:tabs>
+              <w:tab w:val="left" w:pos="880"/>
+              <w:tab w:val="right" w:leader="dot" w:pos="8496"/>
+            </w:tabs>
+            <w:rPr>
+              <w:rFonts w:eastAsiaTheme="minorEastAsia"/>
+              <w:noProof/>
+              <w:sz w:val="22"/>
+              <w:szCs w:val="22"/>
+              <w:lang w:eastAsia="hu-HU"/>
+            </w:rPr>
+          </w:pPr>
+          <w:hyperlink w:anchor="_Toc500444752" w:history="1">
             <w:r>
               <w:rPr>
                 <w:rStyle w:val="Hiperhivatkozs"/>
                 <w:noProof/>
               </w:rPr>
-              <w:t>1. fejezet - Bevezetés</w:t>
-            </w:r>
-            <w:r>
-              <w:rPr>
-                <w:noProof/>
-                <w:webHidden/>
+              <w:t>1.1</w:t>
+            </w:r>
+            <w:r>
+              <w:rPr>
+                <w:rFonts w:eastAsiaTheme="minorEastAsia"/>
+                <w:noProof/>
+                <w:sz w:val="22"/>
+                <w:szCs w:val="22"/>
+                <w:lang w:eastAsia="hu-HU"/>
               </w:rPr>
               <w:tab/>
             </w:r>
             <w:r>
               <w:rPr>
+                <w:rStyle w:val="Hiperhivatkozs"/>
+                <w:noProof/>
+              </w:rPr>
+              <w:t>Motiváció</w:t>
+            </w:r>
+            <w:r>
+              <w:rPr>
+                <w:noProof/>
+                <w:webHidden/>
+              </w:rPr>
+              <w:tab/>
+            </w:r>
+            <w:r>
+              <w:rPr>
                 <w:noProof/>
                 <w:webHidden/>
               </w:rPr>
@@ -355,7 +487,7 @@
                 <w:noProof/>
                 <w:webHidden/>
               </w:rPr>
-              <w:instrText xml:space="preserve"> PAGEREF _Toc500359852 \h </w:instrText>
+              <w:instrText xml:space="preserve"> PAGEREF _Toc500444752 \h </w:instrText>
             </w:r>
             <w:r>
               <w:rPr>
@@ -401,13 +533,13 @@
               <w:lang w:eastAsia="hu-HU"/>
             </w:rPr>
           </w:pPr>
-          <w:hyperlink w:anchor="_Toc500359853" w:history="1">
+          <w:hyperlink w:anchor="_Toc500444753" w:history="1">
             <w:r>
               <w:rPr>
                 <w:rStyle w:val="Hiperhivatkozs"/>
                 <w:noProof/>
               </w:rPr>
-              <w:t>1.1</w:t>
+              <w:t>1.2</w:t>
             </w:r>
             <w:r>
               <w:rPr>
@@ -424,7 +556,7 @@
                 <w:rStyle w:val="Hiperhivatkozs"/>
                 <w:noProof/>
               </w:rPr>
-              <w:t>Motiváció</w:t>
+              <w:t>Felhasználási igények</w:t>
             </w:r>
             <w:r>
               <w:rPr>
@@ -445,7 +577,7 @@
                 <w:noProof/>
                 <w:webHidden/>
               </w:rPr>
-              <w:instrText xml:space="preserve"> PAGEREF _Toc500359853 \h </w:instrText>
+              <w:instrText xml:space="preserve"> PAGEREF _Toc500444753 \h </w:instrText>
             </w:r>
             <w:r>
               <w:rPr>
@@ -466,6 +598,78 @@
                 <w:webHidden/>
               </w:rPr>
               <w:t>3</w:t>
+            </w:r>
+            <w:r>
+              <w:rPr>
+                <w:noProof/>
+                <w:webHidden/>
+              </w:rPr>
+              <w:fldChar w:fldCharType="end"/>
+            </w:r>
+          </w:hyperlink>
+        </w:p>
+        <w:p>
+          <w:pPr>
+            <w:pStyle w:val="TJ1"/>
+            <w:tabs>
+              <w:tab w:val="right" w:leader="dot" w:pos="8496"/>
+            </w:tabs>
+            <w:rPr>
+              <w:rFonts w:eastAsiaTheme="minorEastAsia"/>
+              <w:noProof/>
+              <w:sz w:val="22"/>
+              <w:szCs w:val="22"/>
+              <w:lang w:eastAsia="hu-HU"/>
+            </w:rPr>
+          </w:pPr>
+          <w:hyperlink w:anchor="_Toc500444754" w:history="1">
+            <w:r>
+              <w:rPr>
+                <w:rStyle w:val="Hiperhivatkozs"/>
+                <w:noProof/>
+              </w:rPr>
+              <w:t>2. fejezet - Felhasználói dokumentáció</w:t>
+            </w:r>
+            <w:r>
+              <w:rPr>
+                <w:noProof/>
+                <w:webHidden/>
+              </w:rPr>
+              <w:tab/>
+            </w:r>
+            <w:r>
+              <w:rPr>
+                <w:noProof/>
+                <w:webHidden/>
+              </w:rPr>
+              <w:fldChar w:fldCharType="begin"/>
+            </w:r>
+            <w:r>
+              <w:rPr>
+                <w:noProof/>
+                <w:webHidden/>
+              </w:rPr>
+              <w:instrText xml:space="preserve"> PAGEREF _Toc500444754 \h </w:instrText>
+            </w:r>
+            <w:r>
+              <w:rPr>
+                <w:noProof/>
+                <w:webHidden/>
+              </w:rPr>
+            </w:r>
+            <w:r>
+              <w:rPr>
+                <w:noProof/>
+                <w:webHidden/>
+              </w:rPr>
+              <w:fldChar w:fldCharType="separate"/>
+            </w:r>
+            <w:r>
+              <w:rPr>
+                <w:noProof/>
+                <w:webHidden/>
+              </w:rPr>
+              <w:t>4</w:t>
             </w:r>
             <w:r>
               <w:rPr>
@@ -491,13 +695,13 @@
               <w:lang w:eastAsia="hu-HU"/>
             </w:rPr>
           </w:pPr>
-          <w:hyperlink w:anchor="_Toc500359854" w:history="1">
+          <w:hyperlink w:anchor="_Toc500444755" w:history="1">
             <w:r>
               <w:rPr>
                 <w:rStyle w:val="Hiperhivatkozs"/>
                 <w:noProof/>
               </w:rPr>
-              <w:t>1.2</w:t>
+              <w:t>2.1</w:t>
             </w:r>
             <w:r>
               <w:rPr>
@@ -514,7 +718,7 @@
                 <w:rStyle w:val="Hiperhivatkozs"/>
                 <w:noProof/>
               </w:rPr>
-              <w:t>Felhasználási igények</w:t>
+              <w:t>Követelmények</w:t>
             </w:r>
             <w:r>
               <w:rPr>
@@ -535,7 +739,7 @@
                 <w:noProof/>
                 <w:webHidden/>
               </w:rPr>
-              <w:instrText xml:space="preserve"> PAGEREF _Toc500359854 \h </w:instrText>
+              <w:instrText xml:space="preserve"> PAGEREF _Toc500444755 \h </w:instrText>
             </w:r>
             <w:r>
               <w:rPr>
@@ -555,7 +759,7 @@
                 <w:noProof/>
                 <w:webHidden/>
               </w:rPr>
-              <w:t>3</w:t>
+              <w:t>4</w:t>
             </w:r>
             <w:r>
               <w:rPr>
@@ -568,8 +772,9 @@
         </w:p>
         <w:p>
           <w:pPr>
-            <w:pStyle w:val="TJ1"/>
+            <w:pStyle w:val="TJ3"/>
             <w:tabs>
+              <w:tab w:val="left" w:pos="1320"/>
               <w:tab w:val="right" w:leader="dot" w:pos="8496"/>
             </w:tabs>
             <w:rPr>
@@ -580,23 +785,40 @@
               <w:lang w:eastAsia="hu-HU"/>
             </w:rPr>
           </w:pPr>
-          <w:hyperlink w:anchor="_Toc500359855" w:history="1">
+          <w:hyperlink w:anchor="_Toc500444756" w:history="1">
             <w:r>
               <w:rPr>
                 <w:rStyle w:val="Hiperhivatkozs"/>
                 <w:noProof/>
               </w:rPr>
-              <w:t>2. fejezet - Felhasználói dokumentáció</w:t>
-            </w:r>
-            <w:r>
-              <w:rPr>
-                <w:noProof/>
-                <w:webHidden/>
+              <w:t>2.1.1</w:t>
+            </w:r>
+            <w:r>
+              <w:rPr>
+                <w:rFonts w:eastAsiaTheme="minorEastAsia"/>
+                <w:noProof/>
+                <w:sz w:val="22"/>
+                <w:szCs w:val="22"/>
+                <w:lang w:eastAsia="hu-HU"/>
               </w:rPr>
               <w:tab/>
             </w:r>
             <w:r>
               <w:rPr>
+                <w:rStyle w:val="Hiperhivatkozs"/>
+                <w:noProof/>
+              </w:rPr>
+              <w:t>Támogatott böngészők</w:t>
+            </w:r>
+            <w:r>
+              <w:rPr>
+                <w:noProof/>
+                <w:webHidden/>
+              </w:rPr>
+              <w:tab/>
+            </w:r>
+            <w:r>
+              <w:rPr>
                 <w:noProof/>
                 <w:webHidden/>
               </w:rPr>
@@ -607,7 +829,7 @@
                 <w:noProof/>
                 <w:webHidden/>
               </w:rPr>
-              <w:instrText xml:space="preserve"> PAGEREF _Toc500359855 \h </w:instrText>
+              <w:instrText xml:space="preserve"> PAGEREF _Toc500444756 \h </w:instrText>
             </w:r>
             <w:r>
               <w:rPr>
@@ -653,13 +875,13 @@
               <w:lang w:eastAsia="hu-HU"/>
             </w:rPr>
           </w:pPr>
-          <w:hyperlink w:anchor="_Toc500359856" w:history="1">
+          <w:hyperlink w:anchor="_Toc500444757" w:history="1">
             <w:r>
               <w:rPr>
                 <w:rStyle w:val="Hiperhivatkozs"/>
                 <w:noProof/>
               </w:rPr>
-              <w:t>2.1</w:t>
+              <w:t>2.2</w:t>
             </w:r>
             <w:r>
               <w:rPr>
@@ -676,7 +898,7 @@
                 <w:rStyle w:val="Hiperhivatkozs"/>
                 <w:noProof/>
               </w:rPr>
-              <w:t>Követelmények</w:t>
+              <w:t>Alkalmazás használata</w:t>
             </w:r>
             <w:r>
               <w:rPr>
@@ -697,7 +919,7 @@
                 <w:noProof/>
                 <w:webHidden/>
               </w:rPr>
-              <w:instrText xml:space="preserve"> PAGEREF _Toc500359856 \h </w:instrText>
+              <w:instrText xml:space="preserve"> PAGEREF _Toc500444757 \h </w:instrText>
             </w:r>
             <w:r>
               <w:rPr>
@@ -743,13 +965,13 @@
               <w:lang w:eastAsia="hu-HU"/>
             </w:rPr>
           </w:pPr>
-          <w:hyperlink w:anchor="_Toc500359857" w:history="1">
+          <w:hyperlink w:anchor="_Toc500444758" w:history="1">
             <w:r>
               <w:rPr>
                 <w:rStyle w:val="Hiperhivatkozs"/>
                 <w:noProof/>
               </w:rPr>
-              <w:t>2.1.1</w:t>
+              <w:t>2.2.1</w:t>
             </w:r>
             <w:r>
               <w:rPr>
@@ -766,7 +988,7 @@
                 <w:rStyle w:val="Hiperhivatkozs"/>
                 <w:noProof/>
               </w:rPr>
-              <w:t>Támogatott böngészők</w:t>
+              <w:t>Alkalmazás használata közös képviselők számára</w:t>
             </w:r>
             <w:r>
               <w:rPr>
@@ -787,7 +1009,7 @@
                 <w:noProof/>
                 <w:webHidden/>
               </w:rPr>
-              <w:instrText xml:space="preserve"> PAGEREF _Toc500359857 \h </w:instrText>
+              <w:instrText xml:space="preserve"> PAGEREF _Toc500444758 \h </w:instrText>
             </w:r>
             <w:r>
               <w:rPr>
@@ -808,6 +1030,168 @@
                 <w:webHidden/>
               </w:rPr>
               <w:t>4</w:t>
+            </w:r>
+            <w:r>
+              <w:rPr>
+                <w:noProof/>
+                <w:webHidden/>
+              </w:rPr>
+              <w:fldChar w:fldCharType="end"/>
+            </w:r>
+          </w:hyperlink>
+        </w:p>
+        <w:p>
+          <w:pPr>
+            <w:pStyle w:val="TJ3"/>
+            <w:tabs>
+              <w:tab w:val="left" w:pos="1320"/>
+              <w:tab w:val="right" w:leader="dot" w:pos="8496"/>
+            </w:tabs>
+            <w:rPr>
+              <w:rFonts w:eastAsiaTheme="minorEastAsia"/>
+              <w:noProof/>
+              <w:sz w:val="22"/>
+              <w:szCs w:val="22"/>
+              <w:lang w:eastAsia="hu-HU"/>
+            </w:rPr>
+          </w:pPr>
+          <w:hyperlink w:anchor="_Toc500444759" w:history="1">
+            <w:r>
+              <w:rPr>
+                <w:rStyle w:val="Hiperhivatkozs"/>
+                <w:noProof/>
+              </w:rPr>
+              <w:t>2.2.2</w:t>
+            </w:r>
+            <w:r>
+              <w:rPr>
+                <w:rFonts w:eastAsiaTheme="minorEastAsia"/>
+                <w:noProof/>
+                <w:sz w:val="22"/>
+                <w:szCs w:val="22"/>
+                <w:lang w:eastAsia="hu-HU"/>
+              </w:rPr>
+              <w:tab/>
+            </w:r>
+            <w:r>
+              <w:rPr>
+                <w:rStyle w:val="Hiperhivatkozs"/>
+                <w:noProof/>
+              </w:rPr>
+              <w:t>Alkalmazás használata lakók számára</w:t>
+            </w:r>
+            <w:r>
+              <w:rPr>
+                <w:noProof/>
+                <w:webHidden/>
+              </w:rPr>
+              <w:tab/>
+            </w:r>
+            <w:r>
+              <w:rPr>
+                <w:noProof/>
+                <w:webHidden/>
+              </w:rPr>
+              <w:fldChar w:fldCharType="begin"/>
+            </w:r>
+            <w:r>
+              <w:rPr>
+                <w:noProof/>
+                <w:webHidden/>
+              </w:rPr>
+              <w:instrText xml:space="preserve"> PAGEREF _Toc500444759 \h </w:instrText>
+            </w:r>
+            <w:r>
+              <w:rPr>
+                <w:noProof/>
+                <w:webHidden/>
+              </w:rPr>
+            </w:r>
+            <w:r>
+              <w:rPr>
+                <w:noProof/>
+                <w:webHidden/>
+              </w:rPr>
+              <w:fldChar w:fldCharType="separate"/>
+            </w:r>
+            <w:r>
+              <w:rPr>
+                <w:noProof/>
+                <w:webHidden/>
+              </w:rPr>
+              <w:t>8</w:t>
+            </w:r>
+            <w:r>
+              <w:rPr>
+                <w:noProof/>
+                <w:webHidden/>
+              </w:rPr>
+              <w:fldChar w:fldCharType="end"/>
+            </w:r>
+          </w:hyperlink>
+        </w:p>
+        <w:p>
+          <w:pPr>
+            <w:pStyle w:val="TJ1"/>
+            <w:tabs>
+              <w:tab w:val="right" w:leader="dot" w:pos="8496"/>
+            </w:tabs>
+            <w:rPr>
+              <w:rFonts w:eastAsiaTheme="minorEastAsia"/>
+              <w:noProof/>
+              <w:sz w:val="22"/>
+              <w:szCs w:val="22"/>
+              <w:lang w:eastAsia="hu-HU"/>
+            </w:rPr>
+          </w:pPr>
+          <w:hyperlink w:anchor="_Toc500444760" w:history="1">
+            <w:r>
+              <w:rPr>
+                <w:rStyle w:val="Hiperhivatkozs"/>
+                <w:noProof/>
+              </w:rPr>
+              <w:t>3. fejezet - Fejlesztői dokumentáció</w:t>
+            </w:r>
+            <w:r>
+              <w:rPr>
+                <w:noProof/>
+                <w:webHidden/>
+              </w:rPr>
+              <w:tab/>
+            </w:r>
+            <w:r>
+              <w:rPr>
+                <w:noProof/>
+                <w:webHidden/>
+              </w:rPr>
+              <w:fldChar w:fldCharType="begin"/>
+            </w:r>
+            <w:r>
+              <w:rPr>
+                <w:noProof/>
+                <w:webHidden/>
+              </w:rPr>
+              <w:instrText xml:space="preserve"> PAGEREF _Toc500444760 \h </w:instrText>
+            </w:r>
+            <w:r>
+              <w:rPr>
+                <w:noProof/>
+                <w:webHidden/>
+              </w:rPr>
+            </w:r>
+            <w:r>
+              <w:rPr>
+                <w:noProof/>
+                <w:webHidden/>
+              </w:rPr>
+              <w:fldChar w:fldCharType="separate"/>
+            </w:r>
+            <w:r>
+              <w:rPr>
+                <w:noProof/>
+                <w:webHidden/>
+              </w:rPr>
+              <w:t>11</w:t>
             </w:r>
             <w:r>
               <w:rPr>
@@ -833,13 +1217,13 @@
               <w:lang w:eastAsia="hu-HU"/>
             </w:rPr>
           </w:pPr>
-          <w:hyperlink w:anchor="_Toc500359858" w:history="1">
+          <w:hyperlink w:anchor="_Toc500444761" w:history="1">
             <w:r>
               <w:rPr>
                 <w:rStyle w:val="Hiperhivatkozs"/>
                 <w:noProof/>
               </w:rPr>
-              <w:t>2.2</w:t>
+              <w:t>3.1</w:t>
             </w:r>
             <w:r>
               <w:rPr>
@@ -856,7 +1240,7 @@
                 <w:rStyle w:val="Hiperhivatkozs"/>
                 <w:noProof/>
               </w:rPr>
-              <w:t>Alkalmazás használata</w:t>
+              <w:t>Probléma elemzése</w:t>
             </w:r>
             <w:r>
               <w:rPr>
@@ -877,7 +1261,7 @@
                 <w:noProof/>
                 <w:webHidden/>
               </w:rPr>
-              <w:instrText xml:space="preserve"> PAGEREF _Toc500359858 \h </w:instrText>
+              <w:instrText xml:space="preserve"> PAGEREF _Toc500444761 \h </w:instrText>
             </w:r>
             <w:r>
               <w:rPr>
@@ -897,7 +1281,277 @@
                 <w:noProof/>
                 <w:webHidden/>
               </w:rPr>
-              <w:t>4</w:t>
+              <w:t>11</w:t>
+            </w:r>
+            <w:r>
+              <w:rPr>
+                <w:noProof/>
+                <w:webHidden/>
+              </w:rPr>
+              <w:fldChar w:fldCharType="end"/>
+            </w:r>
+          </w:hyperlink>
+        </w:p>
+        <w:p>
+          <w:pPr>
+            <w:pStyle w:val="TJ2"/>
+            <w:tabs>
+              <w:tab w:val="left" w:pos="880"/>
+              <w:tab w:val="right" w:leader="dot" w:pos="8496"/>
+            </w:tabs>
+            <w:rPr>
+              <w:rFonts w:eastAsiaTheme="minorEastAsia"/>
+              <w:noProof/>
+              <w:sz w:val="22"/>
+              <w:szCs w:val="22"/>
+              <w:lang w:eastAsia="hu-HU"/>
+            </w:rPr>
+          </w:pPr>
+          <w:hyperlink w:anchor="_Toc500444762" w:history="1">
+            <w:r>
+              <w:rPr>
+                <w:rStyle w:val="Hiperhivatkozs"/>
+                <w:noProof/>
+              </w:rPr>
+              <w:t>3.2</w:t>
+            </w:r>
+            <w:r>
+              <w:rPr>
+                <w:rFonts w:eastAsiaTheme="minorEastAsia"/>
+                <w:noProof/>
+                <w:sz w:val="22"/>
+                <w:szCs w:val="22"/>
+                <w:lang w:eastAsia="hu-HU"/>
+              </w:rPr>
+              <w:tab/>
+            </w:r>
+            <w:r>
+              <w:rPr>
+                <w:rStyle w:val="Hiperhivatkozs"/>
+                <w:noProof/>
+              </w:rPr>
+              <w:t>Specifikáció</w:t>
+            </w:r>
+            <w:r>
+              <w:rPr>
+                <w:noProof/>
+                <w:webHidden/>
+              </w:rPr>
+              <w:tab/>
+            </w:r>
+            <w:r>
+              <w:rPr>
+                <w:noProof/>
+                <w:webHidden/>
+              </w:rPr>
+              <w:fldChar w:fldCharType="begin"/>
+            </w:r>
+            <w:r>
+              <w:rPr>
+                <w:noProof/>
+                <w:webHidden/>
+              </w:rPr>
+              <w:instrText xml:space="preserve"> PAGEREF _Toc500444762 \h </w:instrText>
+            </w:r>
+            <w:r>
+              <w:rPr>
+                <w:noProof/>
+                <w:webHidden/>
+              </w:rPr>
+            </w:r>
+            <w:r>
+              <w:rPr>
+                <w:noProof/>
+                <w:webHidden/>
+              </w:rPr>
+              <w:fldChar w:fldCharType="separate"/>
+            </w:r>
+            <w:r>
+              <w:rPr>
+                <w:noProof/>
+                <w:webHidden/>
+              </w:rPr>
+              <w:t>11</w:t>
+            </w:r>
+            <w:r>
+              <w:rPr>
+                <w:noProof/>
+                <w:webHidden/>
+              </w:rPr>
+              <w:fldChar w:fldCharType="end"/>
+            </w:r>
+          </w:hyperlink>
+        </w:p>
+        <w:p>
+          <w:pPr>
+            <w:pStyle w:val="TJ2"/>
+            <w:tabs>
+              <w:tab w:val="left" w:pos="880"/>
+              <w:tab w:val="right" w:leader="dot" w:pos="8496"/>
+            </w:tabs>
+            <w:rPr>
+              <w:rFonts w:eastAsiaTheme="minorEastAsia"/>
+              <w:noProof/>
+              <w:sz w:val="22"/>
+              <w:szCs w:val="22"/>
+              <w:lang w:eastAsia="hu-HU"/>
+            </w:rPr>
+          </w:pPr>
+          <w:hyperlink w:anchor="_Toc500444763" w:history="1">
+            <w:r>
+              <w:rPr>
+                <w:rStyle w:val="Hiperhivatkozs"/>
+                <w:noProof/>
+              </w:rPr>
+              <w:t>3.3</w:t>
+            </w:r>
+            <w:r>
+              <w:rPr>
+                <w:rFonts w:eastAsiaTheme="minorEastAsia"/>
+                <w:noProof/>
+                <w:sz w:val="22"/>
+                <w:szCs w:val="22"/>
+                <w:lang w:eastAsia="hu-HU"/>
+              </w:rPr>
+              <w:tab/>
+            </w:r>
+            <w:r>
+              <w:rPr>
+                <w:rStyle w:val="Hiperhivatkozs"/>
+                <w:noProof/>
+              </w:rPr>
+              <w:t>Tervezés</w:t>
+            </w:r>
+            <w:r>
+              <w:rPr>
+                <w:noProof/>
+                <w:webHidden/>
+              </w:rPr>
+              <w:tab/>
+            </w:r>
+            <w:r>
+              <w:rPr>
+                <w:noProof/>
+                <w:webHidden/>
+              </w:rPr>
+              <w:fldChar w:fldCharType="begin"/>
+            </w:r>
+            <w:r>
+              <w:rPr>
+                <w:noProof/>
+                <w:webHidden/>
+              </w:rPr>
+              <w:instrText xml:space="preserve"> PAGEREF _Toc500444763 \h </w:instrText>
+            </w:r>
+            <w:r>
+              <w:rPr>
+                <w:noProof/>
+                <w:webHidden/>
+              </w:rPr>
+            </w:r>
+            <w:r>
+              <w:rPr>
+                <w:noProof/>
+                <w:webHidden/>
+              </w:rPr>
+              <w:fldChar w:fldCharType="separate"/>
+            </w:r>
+            <w:r>
+              <w:rPr>
+                <w:noProof/>
+                <w:webHidden/>
+              </w:rPr>
+              <w:t>13</w:t>
+            </w:r>
+            <w:r>
+              <w:rPr>
+                <w:noProof/>
+                <w:webHidden/>
+              </w:rPr>
+              <w:fldChar w:fldCharType="end"/>
+            </w:r>
+          </w:hyperlink>
+        </w:p>
+        <w:p>
+          <w:pPr>
+            <w:pStyle w:val="TJ2"/>
+            <w:tabs>
+              <w:tab w:val="left" w:pos="880"/>
+              <w:tab w:val="right" w:leader="dot" w:pos="8496"/>
+            </w:tabs>
+            <w:rPr>
+              <w:rFonts w:eastAsiaTheme="minorEastAsia"/>
+              <w:noProof/>
+              <w:sz w:val="22"/>
+              <w:szCs w:val="22"/>
+              <w:lang w:eastAsia="hu-HU"/>
+            </w:rPr>
+          </w:pPr>
+          <w:hyperlink w:anchor="_Toc500444764" w:history="1">
+            <w:r>
+              <w:rPr>
+                <w:rStyle w:val="Hiperhivatkozs"/>
+                <w:noProof/>
+              </w:rPr>
+              <w:t>3.4</w:t>
+            </w:r>
+            <w:r>
+              <w:rPr>
+                <w:rFonts w:eastAsiaTheme="minorEastAsia"/>
+                <w:noProof/>
+                <w:sz w:val="22"/>
+                <w:szCs w:val="22"/>
+                <w:lang w:eastAsia="hu-HU"/>
+              </w:rPr>
+              <w:tab/>
+            </w:r>
+            <w:r>
+              <w:rPr>
+                <w:rStyle w:val="Hiperhivatkozs"/>
+                <w:noProof/>
+              </w:rPr>
+              <w:t>Szerver oldali architektúra</w:t>
+            </w:r>
+            <w:r>
+              <w:rPr>
+                <w:noProof/>
+                <w:webHidden/>
+              </w:rPr>
+              <w:tab/>
+            </w:r>
+            <w:r>
+              <w:rPr>
+                <w:noProof/>
+                <w:webHidden/>
+              </w:rPr>
+              <w:fldChar w:fldCharType="begin"/>
+            </w:r>
+            <w:r>
+              <w:rPr>
+                <w:noProof/>
+                <w:webHidden/>
+              </w:rPr>
+              <w:instrText xml:space="preserve"> PAGEREF _Toc500444764 \h </w:instrText>
+            </w:r>
+            <w:r>
+              <w:rPr>
+                <w:noProof/>
+                <w:webHidden/>
+              </w:rPr>
+            </w:r>
+            <w:r>
+              <w:rPr>
+                <w:noProof/>
+                <w:webHidden/>
+              </w:rPr>
+              <w:fldChar w:fldCharType="separate"/>
+            </w:r>
+            <w:r>
+              <w:rPr>
+                <w:noProof/>
+                <w:webHidden/>
+              </w:rPr>
+              <w:t>14</w:t>
             </w:r>
             <w:r>
               <w:rPr>
@@ -923,13 +1577,13 @@
               <w:lang w:eastAsia="hu-HU"/>
             </w:rPr>
           </w:pPr>
-          <w:hyperlink w:anchor="_Toc500359859" w:history="1">
+          <w:hyperlink w:anchor="_Toc500444765" w:history="1">
             <w:r>
               <w:rPr>
                 <w:rStyle w:val="Hiperhivatkozs"/>
                 <w:noProof/>
               </w:rPr>
-              <w:t>2.2.1</w:t>
+              <w:t>3.4.1</w:t>
             </w:r>
             <w:r>
               <w:rPr>
@@ -946,7 +1600,7 @@
                 <w:rStyle w:val="Hiperhivatkozs"/>
                 <w:noProof/>
               </w:rPr>
-              <w:t>Alkalmazás használata közös képviselők számára</w:t>
+              <w:t>RESTful API</w:t>
             </w:r>
             <w:r>
               <w:rPr>
@@ -967,7 +1621,7 @@
                 <w:noProof/>
                 <w:webHidden/>
               </w:rPr>
-              <w:instrText xml:space="preserve"> PAGEREF _Toc500359859 \h </w:instrText>
+              <w:instrText xml:space="preserve"> PAGEREF _Toc500444765 \h </w:instrText>
             </w:r>
             <w:r>
               <w:rPr>
@@ -987,7 +1641,7 @@
                 <w:noProof/>
                 <w:webHidden/>
               </w:rPr>
-              <w:t>4</w:t>
+              <w:t>14</w:t>
             </w:r>
             <w:r>
               <w:rPr>
@@ -1013,13 +1667,13 @@
               <w:lang w:eastAsia="hu-HU"/>
             </w:rPr>
           </w:pPr>
-          <w:hyperlink w:anchor="_Toc500359860" w:history="1">
+          <w:hyperlink w:anchor="_Toc500444766" w:history="1">
             <w:r>
               <w:rPr>
                 <w:rStyle w:val="Hiperhivatkozs"/>
                 <w:noProof/>
               </w:rPr>
-              <w:t>2.2.2</w:t>
+              <w:t>3.4.2</w:t>
             </w:r>
             <w:r>
               <w:rPr>
@@ -1036,7 +1690,7 @@
                 <w:rStyle w:val="Hiperhivatkozs"/>
                 <w:noProof/>
               </w:rPr>
-              <w:t>Alkalmazás használata lakók számára</w:t>
+              <w:t>Felhasznált technológiák</w:t>
             </w:r>
             <w:r>
               <w:rPr>
@@ -1057,7 +1711,7 @@
                 <w:noProof/>
                 <w:webHidden/>
               </w:rPr>
-              <w:instrText xml:space="preserve"> PAGEREF _Toc500359860 \h </w:instrText>
+              <w:instrText xml:space="preserve"> PAGEREF _Toc500444766 \h </w:instrText>
             </w:r>
             <w:r>
               <w:rPr>
@@ -1077,7 +1731,7 @@
                 <w:noProof/>
                 <w:webHidden/>
               </w:rPr>
-              <w:t>8</w:t>
+              <w:t>15</w:t>
             </w:r>
             <w:r>
               <w:rPr>
@@ -1090,8 +1744,9 @@
         </w:p>
         <w:p>
           <w:pPr>
-            <w:pStyle w:val="TJ1"/>
+            <w:pStyle w:val="TJ3"/>
             <w:tabs>
+              <w:tab w:val="left" w:pos="1320"/>
               <w:tab w:val="right" w:leader="dot" w:pos="8496"/>
             </w:tabs>
             <w:rPr>
@@ -1102,23 +1757,40 @@
               <w:lang w:eastAsia="hu-HU"/>
             </w:rPr>
           </w:pPr>
-          <w:hyperlink w:anchor="_Toc500359861" w:history="1">
+          <w:hyperlink w:anchor="_Toc500444767" w:history="1">
             <w:r>
               <w:rPr>
                 <w:rStyle w:val="Hiperhivatkozs"/>
                 <w:noProof/>
               </w:rPr>
-              <w:t>3. fejezet - Fejlesztői dokumentáció</w:t>
-            </w:r>
-            <w:r>
-              <w:rPr>
-                <w:noProof/>
-                <w:webHidden/>
+              <w:t>3.4.3</w:t>
+            </w:r>
+            <w:r>
+              <w:rPr>
+                <w:rFonts w:eastAsiaTheme="minorEastAsia"/>
+                <w:noProof/>
+                <w:sz w:val="22"/>
+                <w:szCs w:val="22"/>
+                <w:lang w:eastAsia="hu-HU"/>
               </w:rPr>
               <w:tab/>
             </w:r>
             <w:r>
               <w:rPr>
+                <w:rStyle w:val="Hiperhivatkozs"/>
+                <w:noProof/>
+              </w:rPr>
+              <w:t>Végpontok</w:t>
+            </w:r>
+            <w:r>
+              <w:rPr>
+                <w:noProof/>
+                <w:webHidden/>
+              </w:rPr>
+              <w:tab/>
+            </w:r>
+            <w:r>
+              <w:rPr>
                 <w:noProof/>
                 <w:webHidden/>
               </w:rPr>
@@ -1129,7 +1801,7 @@
                 <w:noProof/>
                 <w:webHidden/>
               </w:rPr>
-              <w:instrText xml:space="preserve"> PAGEREF _Toc500359861 \h </w:instrText>
+              <w:instrText xml:space="preserve"> PAGEREF _Toc500444767 \h </w:instrText>
             </w:r>
             <w:r>
               <w:rPr>
@@ -1149,7 +1821,187 @@
                 <w:noProof/>
                 <w:webHidden/>
               </w:rPr>
-              <w:t>11</w:t>
+              <w:t>16</w:t>
+            </w:r>
+            <w:r>
+              <w:rPr>
+                <w:noProof/>
+                <w:webHidden/>
+              </w:rPr>
+              <w:fldChar w:fldCharType="end"/>
+            </w:r>
+          </w:hyperlink>
+        </w:p>
+        <w:p>
+          <w:pPr>
+            <w:pStyle w:val="TJ3"/>
+            <w:tabs>
+              <w:tab w:val="left" w:pos="1320"/>
+              <w:tab w:val="right" w:leader="dot" w:pos="8496"/>
+            </w:tabs>
+            <w:rPr>
+              <w:rFonts w:eastAsiaTheme="minorEastAsia"/>
+              <w:noProof/>
+              <w:sz w:val="22"/>
+              <w:szCs w:val="22"/>
+              <w:lang w:eastAsia="hu-HU"/>
+            </w:rPr>
+          </w:pPr>
+          <w:hyperlink w:anchor="_Toc500444768" w:history="1">
+            <w:r>
+              <w:rPr>
+                <w:rStyle w:val="Hiperhivatkozs"/>
+                <w:noProof/>
+              </w:rPr>
+              <w:t>3.4.4</w:t>
+            </w:r>
+            <w:r>
+              <w:rPr>
+                <w:rFonts w:eastAsiaTheme="minorEastAsia"/>
+                <w:noProof/>
+                <w:sz w:val="22"/>
+                <w:szCs w:val="22"/>
+                <w:lang w:eastAsia="hu-HU"/>
+              </w:rPr>
+              <w:tab/>
+            </w:r>
+            <w:r>
+              <w:rPr>
+                <w:rStyle w:val="Hiperhivatkozs"/>
+                <w:noProof/>
+              </w:rPr>
+              <w:t>Adatbázis</w:t>
+            </w:r>
+            <w:r>
+              <w:rPr>
+                <w:noProof/>
+                <w:webHidden/>
+              </w:rPr>
+              <w:tab/>
+            </w:r>
+            <w:r>
+              <w:rPr>
+                <w:noProof/>
+                <w:webHidden/>
+              </w:rPr>
+              <w:fldChar w:fldCharType="begin"/>
+            </w:r>
+            <w:r>
+              <w:rPr>
+                <w:noProof/>
+                <w:webHidden/>
+              </w:rPr>
+              <w:instrText xml:space="preserve"> PAGEREF _Toc500444768 \h </w:instrText>
+            </w:r>
+            <w:r>
+              <w:rPr>
+                <w:noProof/>
+                <w:webHidden/>
+              </w:rPr>
+            </w:r>
+            <w:r>
+              <w:rPr>
+                <w:noProof/>
+                <w:webHidden/>
+              </w:rPr>
+              <w:fldChar w:fldCharType="separate"/>
+            </w:r>
+            <w:r>
+              <w:rPr>
+                <w:noProof/>
+                <w:webHidden/>
+              </w:rPr>
+              <w:t>18</w:t>
+            </w:r>
+            <w:r>
+              <w:rPr>
+                <w:noProof/>
+                <w:webHidden/>
+              </w:rPr>
+              <w:fldChar w:fldCharType="end"/>
+            </w:r>
+          </w:hyperlink>
+        </w:p>
+        <w:p>
+          <w:pPr>
+            <w:pStyle w:val="TJ3"/>
+            <w:tabs>
+              <w:tab w:val="left" w:pos="1320"/>
+              <w:tab w:val="right" w:leader="dot" w:pos="8496"/>
+            </w:tabs>
+            <w:rPr>
+              <w:rFonts w:eastAsiaTheme="minorEastAsia"/>
+              <w:noProof/>
+              <w:sz w:val="22"/>
+              <w:szCs w:val="22"/>
+              <w:lang w:eastAsia="hu-HU"/>
+            </w:rPr>
+          </w:pPr>
+          <w:hyperlink w:anchor="_Toc500444769" w:history="1">
+            <w:r>
+              <w:rPr>
+                <w:rStyle w:val="Hiperhivatkozs"/>
+                <w:noProof/>
+              </w:rPr>
+              <w:t>3.4.5</w:t>
+            </w:r>
+            <w:r>
+              <w:rPr>
+                <w:rFonts w:eastAsiaTheme="minorEastAsia"/>
+                <w:noProof/>
+                <w:sz w:val="22"/>
+                <w:szCs w:val="22"/>
+                <w:lang w:eastAsia="hu-HU"/>
+              </w:rPr>
+              <w:tab/>
+            </w:r>
+            <w:r>
+              <w:rPr>
+                <w:rStyle w:val="Hiperhivatkozs"/>
+                <w:noProof/>
+              </w:rPr>
+              <w:t>Vezérlők</w:t>
+            </w:r>
+            <w:r>
+              <w:rPr>
+                <w:noProof/>
+                <w:webHidden/>
+              </w:rPr>
+              <w:tab/>
+            </w:r>
+            <w:r>
+              <w:rPr>
+                <w:noProof/>
+                <w:webHidden/>
+              </w:rPr>
+              <w:fldChar w:fldCharType="begin"/>
+            </w:r>
+            <w:r>
+              <w:rPr>
+                <w:noProof/>
+                <w:webHidden/>
+              </w:rPr>
+              <w:instrText xml:space="preserve"> PAGEREF _Toc500444769 \h </w:instrText>
+            </w:r>
+            <w:r>
+              <w:rPr>
+                <w:noProof/>
+                <w:webHidden/>
+              </w:rPr>
+            </w:r>
+            <w:r>
+              <w:rPr>
+                <w:noProof/>
+                <w:webHidden/>
+              </w:rPr>
+              <w:fldChar w:fldCharType="separate"/>
+            </w:r>
+            <w:r>
+              <w:rPr>
+                <w:noProof/>
+                <w:webHidden/>
+              </w:rPr>
+              <w:t>21</w:t>
             </w:r>
             <w:r>
               <w:rPr>
@@ -1175,13 +2027,13 @@
               <w:lang w:eastAsia="hu-HU"/>
             </w:rPr>
           </w:pPr>
-          <w:hyperlink w:anchor="_Toc500359862" w:history="1">
+          <w:hyperlink w:anchor="_Toc500444770" w:history="1">
             <w:r>
               <w:rPr>
                 <w:rStyle w:val="Hiperhivatkozs"/>
                 <w:noProof/>
               </w:rPr>
-              <w:t>3.1</w:t>
+              <w:t>3.5</w:t>
             </w:r>
             <w:r>
               <w:rPr>
@@ -1198,7 +2050,7 @@
                 <w:rStyle w:val="Hiperhivatkozs"/>
                 <w:noProof/>
               </w:rPr>
-              <w:t>Probléma elemzése</w:t>
+              <w:t>Kliens oldali architektúra</w:t>
             </w:r>
             <w:r>
               <w:rPr>
@@ -1219,7 +2071,7 @@
                 <w:noProof/>
                 <w:webHidden/>
               </w:rPr>
-              <w:instrText xml:space="preserve"> PAGEREF _Toc500359862 \h </w:instrText>
+              <w:instrText xml:space="preserve"> PAGEREF _Toc500444770 \h </w:instrText>
             </w:r>
             <w:r>
               <w:rPr>
@@ -1239,7 +2091,457 @@
                 <w:noProof/>
                 <w:webHidden/>
               </w:rPr>
-              <w:t>11</w:t>
+              <w:t>22</w:t>
+            </w:r>
+            <w:r>
+              <w:rPr>
+                <w:noProof/>
+                <w:webHidden/>
+              </w:rPr>
+              <w:fldChar w:fldCharType="end"/>
+            </w:r>
+          </w:hyperlink>
+        </w:p>
+        <w:p>
+          <w:pPr>
+            <w:pStyle w:val="TJ3"/>
+            <w:tabs>
+              <w:tab w:val="left" w:pos="1320"/>
+              <w:tab w:val="right" w:leader="dot" w:pos="8496"/>
+            </w:tabs>
+            <w:rPr>
+              <w:rFonts w:eastAsiaTheme="minorEastAsia"/>
+              <w:noProof/>
+              <w:sz w:val="22"/>
+              <w:szCs w:val="22"/>
+              <w:lang w:eastAsia="hu-HU"/>
+            </w:rPr>
+          </w:pPr>
+          <w:hyperlink w:anchor="_Toc500444771" w:history="1">
+            <w:r>
+              <w:rPr>
+                <w:rStyle w:val="Hiperhivatkozs"/>
+                <w:noProof/>
+              </w:rPr>
+              <w:t>3.5.1</w:t>
+            </w:r>
+            <w:r>
+              <w:rPr>
+                <w:rFonts w:eastAsiaTheme="minorEastAsia"/>
+                <w:noProof/>
+                <w:sz w:val="22"/>
+                <w:szCs w:val="22"/>
+                <w:lang w:eastAsia="hu-HU"/>
+              </w:rPr>
+              <w:tab/>
+            </w:r>
+            <w:r>
+              <w:rPr>
+                <w:rStyle w:val="Hiperhivatkozs"/>
+                <w:noProof/>
+              </w:rPr>
+              <w:t>Felhasznált technológiák</w:t>
+            </w:r>
+            <w:r>
+              <w:rPr>
+                <w:noProof/>
+                <w:webHidden/>
+              </w:rPr>
+              <w:tab/>
+            </w:r>
+            <w:r>
+              <w:rPr>
+                <w:noProof/>
+                <w:webHidden/>
+              </w:rPr>
+              <w:fldChar w:fldCharType="begin"/>
+            </w:r>
+            <w:r>
+              <w:rPr>
+                <w:noProof/>
+                <w:webHidden/>
+              </w:rPr>
+              <w:instrText xml:space="preserve"> PAGEREF _Toc500444771 \h </w:instrText>
+            </w:r>
+            <w:r>
+              <w:rPr>
+                <w:noProof/>
+                <w:webHidden/>
+              </w:rPr>
+            </w:r>
+            <w:r>
+              <w:rPr>
+                <w:noProof/>
+                <w:webHidden/>
+              </w:rPr>
+              <w:fldChar w:fldCharType="separate"/>
+            </w:r>
+            <w:r>
+              <w:rPr>
+                <w:noProof/>
+                <w:webHidden/>
+              </w:rPr>
+              <w:t>22</w:t>
+            </w:r>
+            <w:r>
+              <w:rPr>
+                <w:noProof/>
+                <w:webHidden/>
+              </w:rPr>
+              <w:fldChar w:fldCharType="end"/>
+            </w:r>
+          </w:hyperlink>
+        </w:p>
+        <w:p>
+          <w:pPr>
+            <w:pStyle w:val="TJ3"/>
+            <w:tabs>
+              <w:tab w:val="left" w:pos="1320"/>
+              <w:tab w:val="right" w:leader="dot" w:pos="8496"/>
+            </w:tabs>
+            <w:rPr>
+              <w:rFonts w:eastAsiaTheme="minorEastAsia"/>
+              <w:noProof/>
+              <w:sz w:val="22"/>
+              <w:szCs w:val="22"/>
+              <w:lang w:eastAsia="hu-HU"/>
+            </w:rPr>
+          </w:pPr>
+          <w:hyperlink w:anchor="_Toc500444772" w:history="1">
+            <w:r>
+              <w:rPr>
+                <w:rStyle w:val="Hiperhivatkozs"/>
+                <w:noProof/>
+              </w:rPr>
+              <w:t>3.5.2</w:t>
+            </w:r>
+            <w:r>
+              <w:rPr>
+                <w:rFonts w:eastAsiaTheme="minorEastAsia"/>
+                <w:noProof/>
+                <w:sz w:val="22"/>
+                <w:szCs w:val="22"/>
+                <w:lang w:eastAsia="hu-HU"/>
+              </w:rPr>
+              <w:tab/>
+            </w:r>
+            <w:r>
+              <w:rPr>
+                <w:rStyle w:val="Hiperhivatkozs"/>
+                <w:noProof/>
+              </w:rPr>
+              <w:t>Komponens hierarchia</w:t>
+            </w:r>
+            <w:r>
+              <w:rPr>
+                <w:noProof/>
+                <w:webHidden/>
+              </w:rPr>
+              <w:tab/>
+            </w:r>
+            <w:r>
+              <w:rPr>
+                <w:noProof/>
+                <w:webHidden/>
+              </w:rPr>
+              <w:fldChar w:fldCharType="begin"/>
+            </w:r>
+            <w:r>
+              <w:rPr>
+                <w:noProof/>
+                <w:webHidden/>
+              </w:rPr>
+              <w:instrText xml:space="preserve"> PAGEREF _Toc500444772 \h </w:instrText>
+            </w:r>
+            <w:r>
+              <w:rPr>
+                <w:noProof/>
+                <w:webHidden/>
+              </w:rPr>
+            </w:r>
+            <w:r>
+              <w:rPr>
+                <w:noProof/>
+                <w:webHidden/>
+              </w:rPr>
+              <w:fldChar w:fldCharType="separate"/>
+            </w:r>
+            <w:r>
+              <w:rPr>
+                <w:noProof/>
+                <w:webHidden/>
+              </w:rPr>
+              <w:t>24</w:t>
+            </w:r>
+            <w:r>
+              <w:rPr>
+                <w:noProof/>
+                <w:webHidden/>
+              </w:rPr>
+              <w:fldChar w:fldCharType="end"/>
+            </w:r>
+          </w:hyperlink>
+        </w:p>
+        <w:p>
+          <w:pPr>
+            <w:pStyle w:val="TJ3"/>
+            <w:tabs>
+              <w:tab w:val="left" w:pos="1320"/>
+              <w:tab w:val="right" w:leader="dot" w:pos="8496"/>
+            </w:tabs>
+            <w:rPr>
+              <w:rFonts w:eastAsiaTheme="minorEastAsia"/>
+              <w:noProof/>
+              <w:sz w:val="22"/>
+              <w:szCs w:val="22"/>
+              <w:lang w:eastAsia="hu-HU"/>
+            </w:rPr>
+          </w:pPr>
+          <w:hyperlink w:anchor="_Toc500444773" w:history="1">
+            <w:r>
+              <w:rPr>
+                <w:rStyle w:val="Hiperhivatkozs"/>
+                <w:noProof/>
+              </w:rPr>
+              <w:t>3.5.3</w:t>
+            </w:r>
+            <w:r>
+              <w:rPr>
+                <w:rFonts w:eastAsiaTheme="minorEastAsia"/>
+                <w:noProof/>
+                <w:sz w:val="22"/>
+                <w:szCs w:val="22"/>
+                <w:lang w:eastAsia="hu-HU"/>
+              </w:rPr>
+              <w:tab/>
+            </w:r>
+            <w:r>
+              <w:rPr>
+                <w:rStyle w:val="Hiperhivatkozs"/>
+                <w:noProof/>
+              </w:rPr>
+              <w:t>Navigálás</w:t>
+            </w:r>
+            <w:r>
+              <w:rPr>
+                <w:noProof/>
+                <w:webHidden/>
+              </w:rPr>
+              <w:tab/>
+            </w:r>
+            <w:r>
+              <w:rPr>
+                <w:noProof/>
+                <w:webHidden/>
+              </w:rPr>
+              <w:fldChar w:fldCharType="begin"/>
+            </w:r>
+            <w:r>
+              <w:rPr>
+                <w:noProof/>
+                <w:webHidden/>
+              </w:rPr>
+              <w:instrText xml:space="preserve"> PAGEREF _Toc500444773 \h </w:instrText>
+            </w:r>
+            <w:r>
+              <w:rPr>
+                <w:noProof/>
+                <w:webHidden/>
+              </w:rPr>
+            </w:r>
+            <w:r>
+              <w:rPr>
+                <w:noProof/>
+                <w:webHidden/>
+              </w:rPr>
+              <w:fldChar w:fldCharType="separate"/>
+            </w:r>
+            <w:r>
+              <w:rPr>
+                <w:noProof/>
+                <w:webHidden/>
+              </w:rPr>
+              <w:t>27</w:t>
+            </w:r>
+            <w:r>
+              <w:rPr>
+                <w:noProof/>
+                <w:webHidden/>
+              </w:rPr>
+              <w:fldChar w:fldCharType="end"/>
+            </w:r>
+          </w:hyperlink>
+        </w:p>
+        <w:p>
+          <w:pPr>
+            <w:pStyle w:val="TJ3"/>
+            <w:tabs>
+              <w:tab w:val="left" w:pos="1320"/>
+              <w:tab w:val="right" w:leader="dot" w:pos="8496"/>
+            </w:tabs>
+            <w:rPr>
+              <w:rFonts w:eastAsiaTheme="minorEastAsia"/>
+              <w:noProof/>
+              <w:sz w:val="22"/>
+              <w:szCs w:val="22"/>
+              <w:lang w:eastAsia="hu-HU"/>
+            </w:rPr>
+          </w:pPr>
+          <w:hyperlink w:anchor="_Toc500444774" w:history="1">
+            <w:r>
+              <w:rPr>
+                <w:rStyle w:val="Hiperhivatkozs"/>
+                <w:noProof/>
+              </w:rPr>
+              <w:t>3.5.4</w:t>
+            </w:r>
+            <w:r>
+              <w:rPr>
+                <w:rFonts w:eastAsiaTheme="minorEastAsia"/>
+                <w:noProof/>
+                <w:sz w:val="22"/>
+                <w:szCs w:val="22"/>
+                <w:lang w:eastAsia="hu-HU"/>
+              </w:rPr>
+              <w:tab/>
+            </w:r>
+            <w:r>
+              <w:rPr>
+                <w:rStyle w:val="Hiperhivatkozs"/>
+                <w:noProof/>
+              </w:rPr>
+              <w:t>Kommunikáció</w:t>
+            </w:r>
+            <w:r>
+              <w:rPr>
+                <w:noProof/>
+                <w:webHidden/>
+              </w:rPr>
+              <w:tab/>
+            </w:r>
+            <w:r>
+              <w:rPr>
+                <w:noProof/>
+                <w:webHidden/>
+              </w:rPr>
+              <w:fldChar w:fldCharType="begin"/>
+            </w:r>
+            <w:r>
+              <w:rPr>
+                <w:noProof/>
+                <w:webHidden/>
+              </w:rPr>
+              <w:instrText xml:space="preserve"> PAGEREF _Toc500444774 \h </w:instrText>
+            </w:r>
+            <w:r>
+              <w:rPr>
+                <w:noProof/>
+                <w:webHidden/>
+              </w:rPr>
+            </w:r>
+            <w:r>
+              <w:rPr>
+                <w:noProof/>
+                <w:webHidden/>
+              </w:rPr>
+              <w:fldChar w:fldCharType="separate"/>
+            </w:r>
+            <w:r>
+              <w:rPr>
+                <w:noProof/>
+                <w:webHidden/>
+              </w:rPr>
+              <w:t>27</w:t>
+            </w:r>
+            <w:r>
+              <w:rPr>
+                <w:noProof/>
+                <w:webHidden/>
+              </w:rPr>
+              <w:fldChar w:fldCharType="end"/>
+            </w:r>
+          </w:hyperlink>
+        </w:p>
+        <w:p>
+          <w:pPr>
+            <w:pStyle w:val="TJ3"/>
+            <w:tabs>
+              <w:tab w:val="left" w:pos="1320"/>
+              <w:tab w:val="right" w:leader="dot" w:pos="8496"/>
+            </w:tabs>
+            <w:rPr>
+              <w:rFonts w:eastAsiaTheme="minorEastAsia"/>
+              <w:noProof/>
+              <w:sz w:val="22"/>
+              <w:szCs w:val="22"/>
+              <w:lang w:eastAsia="hu-HU"/>
+            </w:rPr>
+          </w:pPr>
+          <w:hyperlink w:anchor="_Toc500444775" w:history="1">
+            <w:r>
+              <w:rPr>
+                <w:rStyle w:val="Hiperhivatkozs"/>
+                <w:noProof/>
+              </w:rPr>
+              <w:t>3.5.5</w:t>
+            </w:r>
+            <w:r>
+              <w:rPr>
+                <w:rFonts w:eastAsiaTheme="minorEastAsia"/>
+                <w:noProof/>
+                <w:sz w:val="22"/>
+                <w:szCs w:val="22"/>
+                <w:lang w:eastAsia="hu-HU"/>
+              </w:rPr>
+              <w:tab/>
+            </w:r>
+            <w:r>
+              <w:rPr>
+                <w:rStyle w:val="Hiperhivatkozs"/>
+                <w:noProof/>
+              </w:rPr>
+              <w:t>Felhasználói élmény</w:t>
+            </w:r>
+            <w:r>
+              <w:rPr>
+                <w:noProof/>
+                <w:webHidden/>
+              </w:rPr>
+              <w:tab/>
+            </w:r>
+            <w:r>
+              <w:rPr>
+                <w:noProof/>
+                <w:webHidden/>
+              </w:rPr>
+              <w:fldChar w:fldCharType="begin"/>
+            </w:r>
+            <w:r>
+              <w:rPr>
+                <w:noProof/>
+                <w:webHidden/>
+              </w:rPr>
+              <w:instrText xml:space="preserve"> PAGEREF _Toc500444775 \h </w:instrText>
+            </w:r>
+            <w:r>
+              <w:rPr>
+                <w:noProof/>
+                <w:webHidden/>
+              </w:rPr>
+            </w:r>
+            <w:r>
+              <w:rPr>
+                <w:noProof/>
+                <w:webHidden/>
+              </w:rPr>
+              <w:fldChar w:fldCharType="separate"/>
+            </w:r>
+            <w:r>
+              <w:rPr>
+                <w:noProof/>
+                <w:webHidden/>
+              </w:rPr>
+              <w:t>28</w:t>
             </w:r>
             <w:r>
               <w:rPr>
@@ -1265,13 +2567,13 @@
               <w:lang w:eastAsia="hu-HU"/>
             </w:rPr>
           </w:pPr>
-          <w:hyperlink w:anchor="_Toc500359863" w:history="1">
+          <w:hyperlink w:anchor="_Toc500444776" w:history="1">
             <w:r>
               <w:rPr>
                 <w:rStyle w:val="Hiperhivatkozs"/>
                 <w:noProof/>
               </w:rPr>
-              <w:t>3.2</w:t>
+              <w:t>3.6</w:t>
             </w:r>
             <w:r>
               <w:rPr>
@@ -1288,7 +2590,7 @@
                 <w:rStyle w:val="Hiperhivatkozs"/>
                 <w:noProof/>
               </w:rPr>
-              <w:t>Specifikáció</w:t>
+              <w:t>Authentikáció</w:t>
             </w:r>
             <w:r>
               <w:rPr>
@@ -1309,7 +2611,7 @@
                 <w:noProof/>
                 <w:webHidden/>
               </w:rPr>
-              <w:instrText xml:space="preserve"> PAGEREF _Toc500359863 \h </w:instrText>
+              <w:instrText xml:space="preserve"> PAGEREF _Toc500444776 \h </w:instrText>
             </w:r>
             <w:r>
               <w:rPr>
@@ -1329,7 +2631,187 @@
                 <w:noProof/>
                 <w:webHidden/>
               </w:rPr>
-              <w:t>11</w:t>
+              <w:t>28</w:t>
+            </w:r>
+            <w:r>
+              <w:rPr>
+                <w:noProof/>
+                <w:webHidden/>
+              </w:rPr>
+              <w:fldChar w:fldCharType="end"/>
+            </w:r>
+          </w:hyperlink>
+        </w:p>
+        <w:p>
+          <w:pPr>
+            <w:pStyle w:val="TJ3"/>
+            <w:tabs>
+              <w:tab w:val="left" w:pos="1320"/>
+              <w:tab w:val="right" w:leader="dot" w:pos="8496"/>
+            </w:tabs>
+            <w:rPr>
+              <w:rFonts w:eastAsiaTheme="minorEastAsia"/>
+              <w:noProof/>
+              <w:sz w:val="22"/>
+              <w:szCs w:val="22"/>
+              <w:lang w:eastAsia="hu-HU"/>
+            </w:rPr>
+          </w:pPr>
+          <w:hyperlink w:anchor="_Toc500444777" w:history="1">
+            <w:r>
+              <w:rPr>
+                <w:rStyle w:val="Hiperhivatkozs"/>
+                <w:noProof/>
+              </w:rPr>
+              <w:t>3.6.1</w:t>
+            </w:r>
+            <w:r>
+              <w:rPr>
+                <w:rFonts w:eastAsiaTheme="minorEastAsia"/>
+                <w:noProof/>
+                <w:sz w:val="22"/>
+                <w:szCs w:val="22"/>
+                <w:lang w:eastAsia="hu-HU"/>
+              </w:rPr>
+              <w:tab/>
+            </w:r>
+            <w:r>
+              <w:rPr>
+                <w:rStyle w:val="Hiperhivatkozs"/>
+                <w:noProof/>
+              </w:rPr>
+              <w:t>Felhasznált technológiák</w:t>
+            </w:r>
+            <w:r>
+              <w:rPr>
+                <w:noProof/>
+                <w:webHidden/>
+              </w:rPr>
+              <w:tab/>
+            </w:r>
+            <w:r>
+              <w:rPr>
+                <w:noProof/>
+                <w:webHidden/>
+              </w:rPr>
+              <w:fldChar w:fldCharType="begin"/>
+            </w:r>
+            <w:r>
+              <w:rPr>
+                <w:noProof/>
+                <w:webHidden/>
+              </w:rPr>
+              <w:instrText xml:space="preserve"> PAGEREF _Toc500444777 \h </w:instrText>
+            </w:r>
+            <w:r>
+              <w:rPr>
+                <w:noProof/>
+                <w:webHidden/>
+              </w:rPr>
+            </w:r>
+            <w:r>
+              <w:rPr>
+                <w:noProof/>
+                <w:webHidden/>
+              </w:rPr>
+              <w:fldChar w:fldCharType="separate"/>
+            </w:r>
+            <w:r>
+              <w:rPr>
+                <w:noProof/>
+                <w:webHidden/>
+              </w:rPr>
+              <w:t>29</w:t>
+            </w:r>
+            <w:r>
+              <w:rPr>
+                <w:noProof/>
+                <w:webHidden/>
+              </w:rPr>
+              <w:fldChar w:fldCharType="end"/>
+            </w:r>
+          </w:hyperlink>
+        </w:p>
+        <w:p>
+          <w:pPr>
+            <w:pStyle w:val="TJ3"/>
+            <w:tabs>
+              <w:tab w:val="left" w:pos="1320"/>
+              <w:tab w:val="right" w:leader="dot" w:pos="8496"/>
+            </w:tabs>
+            <w:rPr>
+              <w:rFonts w:eastAsiaTheme="minorEastAsia"/>
+              <w:noProof/>
+              <w:sz w:val="22"/>
+              <w:szCs w:val="22"/>
+              <w:lang w:eastAsia="hu-HU"/>
+            </w:rPr>
+          </w:pPr>
+          <w:hyperlink w:anchor="_Toc500444778" w:history="1">
+            <w:r>
+              <w:rPr>
+                <w:rStyle w:val="Hiperhivatkozs"/>
+                <w:noProof/>
+              </w:rPr>
+              <w:t>3.6.2</w:t>
+            </w:r>
+            <w:r>
+              <w:rPr>
+                <w:rFonts w:eastAsiaTheme="minorEastAsia"/>
+                <w:noProof/>
+                <w:sz w:val="22"/>
+                <w:szCs w:val="22"/>
+                <w:lang w:eastAsia="hu-HU"/>
+              </w:rPr>
+              <w:tab/>
+            </w:r>
+            <w:r>
+              <w:rPr>
+                <w:rStyle w:val="Hiperhivatkozs"/>
+                <w:noProof/>
+              </w:rPr>
+              <w:t>Authentikáció folyamata</w:t>
+            </w:r>
+            <w:r>
+              <w:rPr>
+                <w:noProof/>
+                <w:webHidden/>
+              </w:rPr>
+              <w:tab/>
+            </w:r>
+            <w:r>
+              <w:rPr>
+                <w:noProof/>
+                <w:webHidden/>
+              </w:rPr>
+              <w:fldChar w:fldCharType="begin"/>
+            </w:r>
+            <w:r>
+              <w:rPr>
+                <w:noProof/>
+                <w:webHidden/>
+              </w:rPr>
+              <w:instrText xml:space="preserve"> PAGEREF _Toc500444778 \h </w:instrText>
+            </w:r>
+            <w:r>
+              <w:rPr>
+                <w:noProof/>
+                <w:webHidden/>
+              </w:rPr>
+            </w:r>
+            <w:r>
+              <w:rPr>
+                <w:noProof/>
+                <w:webHidden/>
+              </w:rPr>
+              <w:fldChar w:fldCharType="separate"/>
+            </w:r>
+            <w:r>
+              <w:rPr>
+                <w:noProof/>
+                <w:webHidden/>
+              </w:rPr>
+              <w:t>29</w:t>
             </w:r>
             <w:r>
               <w:rPr>
@@ -1355,13 +2837,13 @@
               <w:lang w:eastAsia="hu-HU"/>
             </w:rPr>
           </w:pPr>
-          <w:hyperlink w:anchor="_Toc500359864" w:history="1">
+          <w:hyperlink w:anchor="_Toc500444779" w:history="1">
             <w:r>
               <w:rPr>
                 <w:rStyle w:val="Hiperhivatkozs"/>
                 <w:noProof/>
               </w:rPr>
-              <w:t>3.3</w:t>
+              <w:t>3.7</w:t>
             </w:r>
             <w:r>
               <w:rPr>
@@ -1378,7 +2860,7 @@
                 <w:rStyle w:val="Hiperhivatkozs"/>
                 <w:noProof/>
               </w:rPr>
-              <w:t>Tervezés</w:t>
+              <w:t>Értesítési rendszer</w:t>
             </w:r>
             <w:r>
               <w:rPr>
@@ -1399,7 +2881,7 @@
                 <w:noProof/>
                 <w:webHidden/>
               </w:rPr>
-              <w:instrText xml:space="preserve"> PAGEREF _Toc500359864 \h </w:instrText>
+              <w:instrText xml:space="preserve"> PAGEREF _Toc500444779 \h </w:instrText>
             </w:r>
             <w:r>
               <w:rPr>
@@ -1419,7 +2901,187 @@
                 <w:noProof/>
                 <w:webHidden/>
               </w:rPr>
-              <w:t>13</w:t>
+              <w:t>31</w:t>
+            </w:r>
+            <w:r>
+              <w:rPr>
+                <w:noProof/>
+                <w:webHidden/>
+              </w:rPr>
+              <w:fldChar w:fldCharType="end"/>
+            </w:r>
+          </w:hyperlink>
+        </w:p>
+        <w:p>
+          <w:pPr>
+            <w:pStyle w:val="TJ3"/>
+            <w:tabs>
+              <w:tab w:val="left" w:pos="1320"/>
+              <w:tab w:val="right" w:leader="dot" w:pos="8496"/>
+            </w:tabs>
+            <w:rPr>
+              <w:rFonts w:eastAsiaTheme="minorEastAsia"/>
+              <w:noProof/>
+              <w:sz w:val="22"/>
+              <w:szCs w:val="22"/>
+              <w:lang w:eastAsia="hu-HU"/>
+            </w:rPr>
+          </w:pPr>
+          <w:hyperlink w:anchor="_Toc500444780" w:history="1">
+            <w:r>
+              <w:rPr>
+                <w:rStyle w:val="Hiperhivatkozs"/>
+                <w:noProof/>
+              </w:rPr>
+              <w:t>3.7.1</w:t>
+            </w:r>
+            <w:r>
+              <w:rPr>
+                <w:rFonts w:eastAsiaTheme="minorEastAsia"/>
+                <w:noProof/>
+                <w:sz w:val="22"/>
+                <w:szCs w:val="22"/>
+                <w:lang w:eastAsia="hu-HU"/>
+              </w:rPr>
+              <w:tab/>
+            </w:r>
+            <w:r>
+              <w:rPr>
+                <w:rStyle w:val="Hiperhivatkozs"/>
+                <w:noProof/>
+              </w:rPr>
+              <w:t>Felhasznált technológiák</w:t>
+            </w:r>
+            <w:r>
+              <w:rPr>
+                <w:noProof/>
+                <w:webHidden/>
+              </w:rPr>
+              <w:tab/>
+            </w:r>
+            <w:r>
+              <w:rPr>
+                <w:noProof/>
+                <w:webHidden/>
+              </w:rPr>
+              <w:fldChar w:fldCharType="begin"/>
+            </w:r>
+            <w:r>
+              <w:rPr>
+                <w:noProof/>
+                <w:webHidden/>
+              </w:rPr>
+              <w:instrText xml:space="preserve"> PAGEREF _Toc500444780 \h </w:instrText>
+            </w:r>
+            <w:r>
+              <w:rPr>
+                <w:noProof/>
+                <w:webHidden/>
+              </w:rPr>
+            </w:r>
+            <w:r>
+              <w:rPr>
+                <w:noProof/>
+                <w:webHidden/>
+              </w:rPr>
+              <w:fldChar w:fldCharType="separate"/>
+            </w:r>
+            <w:r>
+              <w:rPr>
+                <w:noProof/>
+                <w:webHidden/>
+              </w:rPr>
+              <w:t>32</w:t>
+            </w:r>
+            <w:r>
+              <w:rPr>
+                <w:noProof/>
+                <w:webHidden/>
+              </w:rPr>
+              <w:fldChar w:fldCharType="end"/>
+            </w:r>
+          </w:hyperlink>
+        </w:p>
+        <w:p>
+          <w:pPr>
+            <w:pStyle w:val="TJ3"/>
+            <w:tabs>
+              <w:tab w:val="left" w:pos="1320"/>
+              <w:tab w:val="right" w:leader="dot" w:pos="8496"/>
+            </w:tabs>
+            <w:rPr>
+              <w:rFonts w:eastAsiaTheme="minorEastAsia"/>
+              <w:noProof/>
+              <w:sz w:val="22"/>
+              <w:szCs w:val="22"/>
+              <w:lang w:eastAsia="hu-HU"/>
+            </w:rPr>
+          </w:pPr>
+          <w:hyperlink w:anchor="_Toc500444781" w:history="1">
+            <w:r>
+              <w:rPr>
+                <w:rStyle w:val="Hiperhivatkozs"/>
+                <w:noProof/>
+              </w:rPr>
+              <w:t>3.7.2</w:t>
+            </w:r>
+            <w:r>
+              <w:rPr>
+                <w:rFonts w:eastAsiaTheme="minorEastAsia"/>
+                <w:noProof/>
+                <w:sz w:val="22"/>
+                <w:szCs w:val="22"/>
+                <w:lang w:eastAsia="hu-HU"/>
+              </w:rPr>
+              <w:tab/>
+            </w:r>
+            <w:r>
+              <w:rPr>
+                <w:rStyle w:val="Hiperhivatkozs"/>
+                <w:noProof/>
+              </w:rPr>
+              <w:t>Valós idejű értesítések kezelése</w:t>
+            </w:r>
+            <w:r>
+              <w:rPr>
+                <w:noProof/>
+                <w:webHidden/>
+              </w:rPr>
+              <w:tab/>
+            </w:r>
+            <w:r>
+              <w:rPr>
+                <w:noProof/>
+                <w:webHidden/>
+              </w:rPr>
+              <w:fldChar w:fldCharType="begin"/>
+            </w:r>
+            <w:r>
+              <w:rPr>
+                <w:noProof/>
+                <w:webHidden/>
+              </w:rPr>
+              <w:instrText xml:space="preserve"> PAGEREF _Toc500444781 \h </w:instrText>
+            </w:r>
+            <w:r>
+              <w:rPr>
+                <w:noProof/>
+                <w:webHidden/>
+              </w:rPr>
+            </w:r>
+            <w:r>
+              <w:rPr>
+                <w:noProof/>
+                <w:webHidden/>
+              </w:rPr>
+              <w:fldChar w:fldCharType="separate"/>
+            </w:r>
+            <w:r>
+              <w:rPr>
+                <w:noProof/>
+                <w:webHidden/>
+              </w:rPr>
+              <w:t>32</w:t>
             </w:r>
             <w:r>
               <w:rPr>
@@ -1445,13 +3107,13 @@
               <w:lang w:eastAsia="hu-HU"/>
             </w:rPr>
           </w:pPr>
-          <w:hyperlink w:anchor="_Toc500359865" w:history="1">
+          <w:hyperlink w:anchor="_Toc500444782" w:history="1">
             <w:r>
               <w:rPr>
                 <w:rStyle w:val="Hiperhivatkozs"/>
                 <w:noProof/>
               </w:rPr>
-              <w:t>3.4</w:t>
+              <w:t>3.8</w:t>
             </w:r>
             <w:r>
               <w:rPr>
@@ -1468,7 +3130,7 @@
                 <w:rStyle w:val="Hiperhivatkozs"/>
                 <w:noProof/>
               </w:rPr>
-              <w:t>Szerver oldali architektúra</w:t>
+              <w:t>Fejlesztőkörnyezet</w:t>
             </w:r>
             <w:r>
               <w:rPr>
@@ -1489,7 +3151,7 @@
                 <w:noProof/>
                 <w:webHidden/>
               </w:rPr>
-              <w:instrText xml:space="preserve"> PAGEREF _Toc500359865 \h </w:instrText>
+              <w:instrText xml:space="preserve"> PAGEREF _Toc500444782 \h </w:instrText>
             </w:r>
             <w:r>
               <w:rPr>
@@ -1509,7 +3171,7 @@
                 <w:noProof/>
                 <w:webHidden/>
               </w:rPr>
-              <w:t>14</w:t>
+              <w:t>33</w:t>
             </w:r>
             <w:r>
               <w:rPr>
@@ -1535,13 +3197,13 @@
               <w:lang w:eastAsia="hu-HU"/>
             </w:rPr>
           </w:pPr>
-          <w:hyperlink w:anchor="_Toc500359866" w:history="1">
+          <w:hyperlink w:anchor="_Toc500444783" w:history="1">
             <w:r>
               <w:rPr>
                 <w:rStyle w:val="Hiperhivatkozs"/>
                 <w:noProof/>
               </w:rPr>
-              <w:t>3.4.1</w:t>
+              <w:t>3.8.1</w:t>
             </w:r>
             <w:r>
               <w:rPr>
@@ -1558,7 +3220,7 @@
                 <w:rStyle w:val="Hiperhivatkozs"/>
                 <w:noProof/>
               </w:rPr>
-              <w:t>RESTful API</w:t>
+              <w:t>Rendszerkövetelmények</w:t>
             </w:r>
             <w:r>
               <w:rPr>
@@ -1579,7 +3241,7 @@
                 <w:noProof/>
                 <w:webHidden/>
               </w:rPr>
-              <w:instrText xml:space="preserve"> PAGEREF _Toc500359866 \h </w:instrText>
+              <w:instrText xml:space="preserve"> PAGEREF _Toc500444783 \h </w:instrText>
             </w:r>
             <w:r>
               <w:rPr>
@@ -1599,7 +3261,7 @@
                 <w:noProof/>
                 <w:webHidden/>
               </w:rPr>
-              <w:t>14</w:t>
+              <w:t>33</w:t>
             </w:r>
             <w:r>
               <w:rPr>
@@ -1625,13 +3287,13 @@
               <w:lang w:eastAsia="hu-HU"/>
             </w:rPr>
           </w:pPr>
-          <w:hyperlink w:anchor="_Toc500359867" w:history="1">
+          <w:hyperlink w:anchor="_Toc500444784" w:history="1">
             <w:r>
               <w:rPr>
                 <w:rStyle w:val="Hiperhivatkozs"/>
                 <w:noProof/>
               </w:rPr>
-              <w:t>3.4.2</w:t>
+              <w:t>3.8.2</w:t>
             </w:r>
             <w:r>
               <w:rPr>
@@ -1648,7 +3310,7 @@
                 <w:rStyle w:val="Hiperhivatkozs"/>
                 <w:noProof/>
               </w:rPr>
-              <w:t>Adatbázis</w:t>
+              <w:t>A fejlesztőkörnyezet kialakítása</w:t>
             </w:r>
             <w:r>
               <w:rPr>
@@ -1669,7 +3331,7 @@
                 <w:noProof/>
                 <w:webHidden/>
               </w:rPr>
-              <w:instrText xml:space="preserve"> PAGEREF _Toc500359867 \h </w:instrText>
+              <w:instrText xml:space="preserve"> PAGEREF _Toc500444784 \h </w:instrText>
             </w:r>
             <w:r>
               <w:rPr>
@@ -1689,7 +3351,7 @@
                 <w:noProof/>
                 <w:webHidden/>
               </w:rPr>
-              <w:t>18</w:t>
+              <w:t>33</w:t>
             </w:r>
             <w:r>
               <w:rPr>
@@ -1715,13 +3377,13 @@
               <w:lang w:eastAsia="hu-HU"/>
             </w:rPr>
           </w:pPr>
-          <w:hyperlink w:anchor="_Toc500359868" w:history="1">
+          <w:hyperlink w:anchor="_Toc500444785" w:history="1">
             <w:r>
               <w:rPr>
                 <w:rStyle w:val="Hiperhivatkozs"/>
                 <w:noProof/>
               </w:rPr>
-              <w:t>3.5</w:t>
+              <w:t>3.9</w:t>
             </w:r>
             <w:r>
               <w:rPr>
@@ -1738,7 +3400,7 @@
                 <w:rStyle w:val="Hiperhivatkozs"/>
                 <w:noProof/>
               </w:rPr>
-              <w:t>Kliens oldali architektúra</w:t>
+              <w:t>Fejlesztési munkafolyamat</w:t>
             </w:r>
             <w:r>
               <w:rPr>
@@ -1759,7 +3421,7 @@
                 <w:noProof/>
                 <w:webHidden/>
               </w:rPr>
-              <w:instrText xml:space="preserve"> PAGEREF _Toc500359868 \h </w:instrText>
+              <w:instrText xml:space="preserve"> PAGEREF _Toc500444785 \h </w:instrText>
             </w:r>
             <w:r>
               <w:rPr>
@@ -1779,7 +3441,7 @@
                 <w:noProof/>
                 <w:webHidden/>
               </w:rPr>
-              <w:t>21</w:t>
+              <w:t>35</w:t>
             </w:r>
             <w:r>
               <w:rPr>
@@ -1805,13 +3467,13 @@
               <w:lang w:eastAsia="hu-HU"/>
             </w:rPr>
           </w:pPr>
-          <w:hyperlink w:anchor="_Toc500359869" w:history="1">
+          <w:hyperlink w:anchor="_Toc500444786" w:history="1">
             <w:r>
               <w:rPr>
                 <w:rStyle w:val="Hiperhivatkozs"/>
                 <w:noProof/>
               </w:rPr>
-              <w:t>3.5.1</w:t>
+              <w:t>3.9.1</w:t>
             </w:r>
             <w:r>
               <w:rPr>
@@ -1828,7 +3490,7 @@
                 <w:rStyle w:val="Hiperhivatkozs"/>
                 <w:noProof/>
               </w:rPr>
-              <w:t>Felhasznált technológiák</w:t>
+              <w:t>Verziókövetés</w:t>
             </w:r>
             <w:r>
               <w:rPr>
@@ -1849,7 +3511,7 @@
                 <w:noProof/>
                 <w:webHidden/>
               </w:rPr>
-              <w:instrText xml:space="preserve"> PAGEREF _Toc500359869 \h </w:instrText>
+              <w:instrText xml:space="preserve"> PAGEREF _Toc500444786 \h </w:instrText>
             </w:r>
             <w:r>
               <w:rPr>
@@ -1869,7 +3531,7 @@
                 <w:noProof/>
                 <w:webHidden/>
               </w:rPr>
-              <w:t>21</w:t>
+              <w:t>35</w:t>
             </w:r>
             <w:r>
               <w:rPr>
@@ -1895,13 +3557,13 @@
               <w:lang w:eastAsia="hu-HU"/>
             </w:rPr>
           </w:pPr>
-          <w:hyperlink w:anchor="_Toc500359870" w:history="1">
+          <w:hyperlink w:anchor="_Toc500444787" w:history="1">
             <w:r>
               <w:rPr>
                 <w:rStyle w:val="Hiperhivatkozs"/>
                 <w:noProof/>
               </w:rPr>
-              <w:t>3.5.2</w:t>
+              <w:t>3.9.2</w:t>
             </w:r>
             <w:r>
               <w:rPr>
@@ -1918,7 +3580,7 @@
                 <w:rStyle w:val="Hiperhivatkozs"/>
                 <w:noProof/>
               </w:rPr>
-              <w:t>Komponens hierarchia</w:t>
+              <w:t>Continuous delivery</w:t>
             </w:r>
             <w:r>
               <w:rPr>
@@ -1939,7 +3601,7 @@
                 <w:noProof/>
                 <w:webHidden/>
               </w:rPr>
-              <w:instrText xml:space="preserve"> PAGEREF _Toc500359870 \h </w:instrText>
+              <w:instrText xml:space="preserve"> PAGEREF _Toc500444787 \h </w:instrText>
             </w:r>
             <w:r>
               <w:rPr>
@@ -1959,7 +3621,7 @@
                 <w:noProof/>
                 <w:webHidden/>
               </w:rPr>
-              <w:t>24</w:t>
+              <w:t>35</w:t>
             </w:r>
             <w:r>
               <w:rPr>
@@ -1985,13 +3647,13 @@
               <w:lang w:eastAsia="hu-HU"/>
             </w:rPr>
           </w:pPr>
-          <w:hyperlink w:anchor="_Toc500359871" w:history="1">
+          <w:hyperlink w:anchor="_Toc500444788" w:history="1">
             <w:r>
               <w:rPr>
                 <w:rStyle w:val="Hiperhivatkozs"/>
                 <w:noProof/>
               </w:rPr>
-              <w:t>3.5.3</w:t>
+              <w:t>3.9.3</w:t>
             </w:r>
             <w:r>
               <w:rPr>
@@ -2008,7 +3670,7 @@
                 <w:rStyle w:val="Hiperhivatkozs"/>
                 <w:noProof/>
               </w:rPr>
-              <w:t>Navigálás</w:t>
+              <w:t>Lintelés</w:t>
             </w:r>
             <w:r>
               <w:rPr>
@@ -2029,7 +3691,7 @@
                 <w:noProof/>
                 <w:webHidden/>
               </w:rPr>
-              <w:instrText xml:space="preserve"> PAGEREF _Toc500359871 \h </w:instrText>
+              <w:instrText xml:space="preserve"> PAGEREF _Toc500444788 \h </w:instrText>
             </w:r>
             <w:r>
               <w:rPr>
@@ -2049,7 +3711,97 @@
                 <w:noProof/>
                 <w:webHidden/>
               </w:rPr>
-              <w:t>25</w:t>
+              <w:t>36</w:t>
+            </w:r>
+            <w:r>
+              <w:rPr>
+                <w:noProof/>
+                <w:webHidden/>
+              </w:rPr>
+              <w:fldChar w:fldCharType="end"/>
+            </w:r>
+          </w:hyperlink>
+        </w:p>
+        <w:p>
+          <w:pPr>
+            <w:pStyle w:val="TJ2"/>
+            <w:tabs>
+              <w:tab w:val="left" w:pos="1100"/>
+              <w:tab w:val="right" w:leader="dot" w:pos="8496"/>
+            </w:tabs>
+            <w:rPr>
+              <w:rFonts w:eastAsiaTheme="minorEastAsia"/>
+              <w:noProof/>
+              <w:sz w:val="22"/>
+              <w:szCs w:val="22"/>
+              <w:lang w:eastAsia="hu-HU"/>
+            </w:rPr>
+          </w:pPr>
+          <w:hyperlink w:anchor="_Toc500444789" w:history="1">
+            <w:r>
+              <w:rPr>
+                <w:rStyle w:val="Hiperhivatkozs"/>
+                <w:noProof/>
+              </w:rPr>
+              <w:t>3.10</w:t>
+            </w:r>
+            <w:r>
+              <w:rPr>
+                <w:rFonts w:eastAsiaTheme="minorEastAsia"/>
+                <w:noProof/>
+                <w:sz w:val="22"/>
+                <w:szCs w:val="22"/>
+                <w:lang w:eastAsia="hu-HU"/>
+              </w:rPr>
+              <w:tab/>
+            </w:r>
+            <w:r>
+              <w:rPr>
+                <w:rStyle w:val="Hiperhivatkozs"/>
+                <w:noProof/>
+              </w:rPr>
+              <w:t>Tesztelés</w:t>
+            </w:r>
+            <w:r>
+              <w:rPr>
+                <w:noProof/>
+                <w:webHidden/>
+              </w:rPr>
+              <w:tab/>
+            </w:r>
+            <w:r>
+              <w:rPr>
+                <w:noProof/>
+                <w:webHidden/>
+              </w:rPr>
+              <w:fldChar w:fldCharType="begin"/>
+            </w:r>
+            <w:r>
+              <w:rPr>
+                <w:noProof/>
+                <w:webHidden/>
+              </w:rPr>
+              <w:instrText xml:space="preserve"> PAGEREF _Toc500444789 \h </w:instrText>
+            </w:r>
+            <w:r>
+              <w:rPr>
+                <w:noProof/>
+                <w:webHidden/>
+              </w:rPr>
+            </w:r>
+            <w:r>
+              <w:rPr>
+                <w:noProof/>
+                <w:webHidden/>
+              </w:rPr>
+              <w:fldChar w:fldCharType="separate"/>
+            </w:r>
+            <w:r>
+              <w:rPr>
+                <w:noProof/>
+                <w:webHidden/>
+              </w:rPr>
+              <w:t>36</w:t>
             </w:r>
             <w:r>
               <w:rPr>
@@ -2075,13 +3827,13 @@
               <w:lang w:eastAsia="hu-HU"/>
             </w:rPr>
           </w:pPr>
-          <w:hyperlink w:anchor="_Toc500359872" w:history="1">
+          <w:hyperlink w:anchor="_Toc500444790" w:history="1">
             <w:r>
               <w:rPr>
                 <w:rStyle w:val="Hiperhivatkozs"/>
                 <w:noProof/>
               </w:rPr>
-              <w:t>3.5.4</w:t>
+              <w:t>3.10.1</w:t>
             </w:r>
             <w:r>
               <w:rPr>
@@ -2098,7 +3850,7 @@
                 <w:rStyle w:val="Hiperhivatkozs"/>
                 <w:noProof/>
               </w:rPr>
-              <w:t>Kommunikáció</w:t>
+              <w:t>Egységtesztek</w:t>
             </w:r>
             <w:r>
               <w:rPr>
@@ -2119,7 +3871,7 @@
                 <w:noProof/>
                 <w:webHidden/>
               </w:rPr>
-              <w:instrText xml:space="preserve"> PAGEREF _Toc500359872 \h </w:instrText>
+              <w:instrText xml:space="preserve"> PAGEREF _Toc500444790 \h </w:instrText>
             </w:r>
             <w:r>
               <w:rPr>
@@ -2139,7 +3891,7 @@
                 <w:noProof/>
                 <w:webHidden/>
               </w:rPr>
-              <w:t>25</w:t>
+              <w:t>36</w:t>
             </w:r>
             <w:r>
               <w:rPr>
@@ -2165,13 +3917,13 @@
               <w:lang w:eastAsia="hu-HU"/>
             </w:rPr>
           </w:pPr>
-          <w:hyperlink w:anchor="_Toc500359873" w:history="1">
+          <w:hyperlink w:anchor="_Toc500444791" w:history="1">
             <w:r>
               <w:rPr>
                 <w:rStyle w:val="Hiperhivatkozs"/>
                 <w:noProof/>
               </w:rPr>
-              <w:t>3.5.5</w:t>
+              <w:t>3.10.2</w:t>
             </w:r>
             <w:r>
               <w:rPr>
@@ -2188,7 +3940,7 @@
                 <w:rStyle w:val="Hiperhivatkozs"/>
                 <w:noProof/>
               </w:rPr>
-              <w:t>Felhasználói élmény</w:t>
+              <w:t>Manuális tesztek</w:t>
             </w:r>
             <w:r>
               <w:rPr>
@@ -2209,7 +3961,7 @@
                 <w:noProof/>
                 <w:webHidden/>
               </w:rPr>
-              <w:instrText xml:space="preserve"> PAGEREF _Toc500359873 \h </w:instrText>
+              <w:instrText xml:space="preserve"> PAGEREF _Toc500444791 \h </w:instrText>
             </w:r>
             <w:r>
               <w:rPr>
@@ -2229,1267 +3981,7 @@
                 <w:noProof/>
                 <w:webHidden/>
               </w:rPr>
-              <w:t>26</w:t>
-            </w:r>
-            <w:r>
-              <w:rPr>
-                <w:noProof/>
-                <w:webHidden/>
-              </w:rPr>
-              <w:fldChar w:fldCharType="end"/>
-            </w:r>
-          </w:hyperlink>
-        </w:p>
-        <w:p>
-          <w:pPr>
-            <w:pStyle w:val="TJ2"/>
-            <w:tabs>
-              <w:tab w:val="left" w:pos="880"/>
-              <w:tab w:val="right" w:leader="dot" w:pos="8496"/>
-            </w:tabs>
-            <w:rPr>
-              <w:rFonts w:eastAsiaTheme="minorEastAsia"/>
-              <w:noProof/>
-              <w:sz w:val="22"/>
-              <w:szCs w:val="22"/>
-              <w:lang w:eastAsia="hu-HU"/>
-            </w:rPr>
-          </w:pPr>
-          <w:hyperlink w:anchor="_Toc500359874" w:history="1">
-            <w:r>
-              <w:rPr>
-                <w:rStyle w:val="Hiperhivatkozs"/>
-                <w:noProof/>
-              </w:rPr>
-              <w:t>3.6</w:t>
-            </w:r>
-            <w:r>
-              <w:rPr>
-                <w:rFonts w:eastAsiaTheme="minorEastAsia"/>
-                <w:noProof/>
-                <w:sz w:val="22"/>
-                <w:szCs w:val="22"/>
-                <w:lang w:eastAsia="hu-HU"/>
-              </w:rPr>
-              <w:tab/>
-            </w:r>
-            <w:r>
-              <w:rPr>
-                <w:rStyle w:val="Hiperhivatkozs"/>
-                <w:noProof/>
-              </w:rPr>
-              <w:t>Authentikáció</w:t>
-            </w:r>
-            <w:r>
-              <w:rPr>
-                <w:noProof/>
-                <w:webHidden/>
-              </w:rPr>
-              <w:tab/>
-            </w:r>
-            <w:r>
-              <w:rPr>
-                <w:noProof/>
-                <w:webHidden/>
-              </w:rPr>
-              <w:fldChar w:fldCharType="begin"/>
-            </w:r>
-            <w:r>
-              <w:rPr>
-                <w:noProof/>
-                <w:webHidden/>
-              </w:rPr>
-              <w:instrText xml:space="preserve"> PAGEREF _Toc500359874 \h </w:instrText>
-            </w:r>
-            <w:r>
-              <w:rPr>
-                <w:noProof/>
-                <w:webHidden/>
-              </w:rPr>
-            </w:r>
-            <w:r>
-              <w:rPr>
-                <w:noProof/>
-                <w:webHidden/>
-              </w:rPr>
-              <w:fldChar w:fldCharType="separate"/>
-            </w:r>
-            <w:r>
-              <w:rPr>
-                <w:noProof/>
-                <w:webHidden/>
-              </w:rPr>
-              <w:t>26</w:t>
-            </w:r>
-            <w:r>
-              <w:rPr>
-                <w:noProof/>
-                <w:webHidden/>
-              </w:rPr>
-              <w:fldChar w:fldCharType="end"/>
-            </w:r>
-          </w:hyperlink>
-        </w:p>
-        <w:p>
-          <w:pPr>
-            <w:pStyle w:val="TJ3"/>
-            <w:tabs>
-              <w:tab w:val="left" w:pos="1320"/>
-              <w:tab w:val="right" w:leader="dot" w:pos="8496"/>
-            </w:tabs>
-            <w:rPr>
-              <w:rFonts w:eastAsiaTheme="minorEastAsia"/>
-              <w:noProof/>
-              <w:sz w:val="22"/>
-              <w:szCs w:val="22"/>
-              <w:lang w:eastAsia="hu-HU"/>
-            </w:rPr>
-          </w:pPr>
-          <w:hyperlink w:anchor="_Toc500359875" w:history="1">
-            <w:r>
-              <w:rPr>
-                <w:rStyle w:val="Hiperhivatkozs"/>
-                <w:noProof/>
-              </w:rPr>
-              <w:t>3.6.1</w:t>
-            </w:r>
-            <w:r>
-              <w:rPr>
-                <w:rFonts w:eastAsiaTheme="minorEastAsia"/>
-                <w:noProof/>
-                <w:sz w:val="22"/>
-                <w:szCs w:val="22"/>
-                <w:lang w:eastAsia="hu-HU"/>
-              </w:rPr>
-              <w:tab/>
-            </w:r>
-            <w:r>
-              <w:rPr>
-                <w:rStyle w:val="Hiperhivatkozs"/>
-                <w:noProof/>
-              </w:rPr>
-              <w:t>Felhasznált technológiák</w:t>
-            </w:r>
-            <w:r>
-              <w:rPr>
-                <w:noProof/>
-                <w:webHidden/>
-              </w:rPr>
-              <w:tab/>
-            </w:r>
-            <w:r>
-              <w:rPr>
-                <w:noProof/>
-                <w:webHidden/>
-              </w:rPr>
-              <w:fldChar w:fldCharType="begin"/>
-            </w:r>
-            <w:r>
-              <w:rPr>
-                <w:noProof/>
-                <w:webHidden/>
-              </w:rPr>
-              <w:instrText xml:space="preserve"> PAGEREF _Toc500359875 \h </w:instrText>
-            </w:r>
-            <w:r>
-              <w:rPr>
-                <w:noProof/>
-                <w:webHidden/>
-              </w:rPr>
-            </w:r>
-            <w:r>
-              <w:rPr>
-                <w:noProof/>
-                <w:webHidden/>
-              </w:rPr>
-              <w:fldChar w:fldCharType="separate"/>
-            </w:r>
-            <w:r>
-              <w:rPr>
-                <w:noProof/>
-                <w:webHidden/>
-              </w:rPr>
-              <w:t>27</w:t>
-            </w:r>
-            <w:r>
-              <w:rPr>
-                <w:noProof/>
-                <w:webHidden/>
-              </w:rPr>
-              <w:fldChar w:fldCharType="end"/>
-            </w:r>
-          </w:hyperlink>
-        </w:p>
-        <w:p>
-          <w:pPr>
-            <w:pStyle w:val="TJ3"/>
-            <w:tabs>
-              <w:tab w:val="left" w:pos="1320"/>
-              <w:tab w:val="right" w:leader="dot" w:pos="8496"/>
-            </w:tabs>
-            <w:rPr>
-              <w:rFonts w:eastAsiaTheme="minorEastAsia"/>
-              <w:noProof/>
-              <w:sz w:val="22"/>
-              <w:szCs w:val="22"/>
-              <w:lang w:eastAsia="hu-HU"/>
-            </w:rPr>
-          </w:pPr>
-          <w:hyperlink w:anchor="_Toc500359876" w:history="1">
-            <w:r>
-              <w:rPr>
-                <w:rStyle w:val="Hiperhivatkozs"/>
-                <w:noProof/>
-              </w:rPr>
-              <w:t>3.6.2</w:t>
-            </w:r>
-            <w:r>
-              <w:rPr>
-                <w:rFonts w:eastAsiaTheme="minorEastAsia"/>
-                <w:noProof/>
-                <w:sz w:val="22"/>
-                <w:szCs w:val="22"/>
-                <w:lang w:eastAsia="hu-HU"/>
-              </w:rPr>
-              <w:tab/>
-            </w:r>
-            <w:r>
-              <w:rPr>
-                <w:rStyle w:val="Hiperhivatkozs"/>
-                <w:noProof/>
-              </w:rPr>
-              <w:t>Authentikáció folyamata</w:t>
-            </w:r>
-            <w:r>
-              <w:rPr>
-                <w:noProof/>
-                <w:webHidden/>
-              </w:rPr>
-              <w:tab/>
-            </w:r>
-            <w:r>
-              <w:rPr>
-                <w:noProof/>
-                <w:webHidden/>
-              </w:rPr>
-              <w:fldChar w:fldCharType="begin"/>
-            </w:r>
-            <w:r>
-              <w:rPr>
-                <w:noProof/>
-                <w:webHidden/>
-              </w:rPr>
-              <w:instrText xml:space="preserve"> PAGEREF _Toc500359876 \h </w:instrText>
-            </w:r>
-            <w:r>
-              <w:rPr>
-                <w:noProof/>
-                <w:webHidden/>
-              </w:rPr>
-            </w:r>
-            <w:r>
-              <w:rPr>
-                <w:noProof/>
-                <w:webHidden/>
-              </w:rPr>
-              <w:fldChar w:fldCharType="separate"/>
-            </w:r>
-            <w:r>
-              <w:rPr>
-                <w:noProof/>
-                <w:webHidden/>
-              </w:rPr>
-              <w:t>27</w:t>
-            </w:r>
-            <w:r>
-              <w:rPr>
-                <w:noProof/>
-                <w:webHidden/>
-              </w:rPr>
-              <w:fldChar w:fldCharType="end"/>
-            </w:r>
-          </w:hyperlink>
-        </w:p>
-        <w:p>
-          <w:pPr>
-            <w:pStyle w:val="TJ2"/>
-            <w:tabs>
-              <w:tab w:val="left" w:pos="880"/>
-              <w:tab w:val="right" w:leader="dot" w:pos="8496"/>
-            </w:tabs>
-            <w:rPr>
-              <w:rFonts w:eastAsiaTheme="minorEastAsia"/>
-              <w:noProof/>
-              <w:sz w:val="22"/>
-              <w:szCs w:val="22"/>
-              <w:lang w:eastAsia="hu-HU"/>
-            </w:rPr>
-          </w:pPr>
-          <w:hyperlink w:anchor="_Toc500359877" w:history="1">
-            <w:r>
-              <w:rPr>
-                <w:rStyle w:val="Hiperhivatkozs"/>
-                <w:noProof/>
-              </w:rPr>
-              <w:t>3.7</w:t>
-            </w:r>
-            <w:r>
-              <w:rPr>
-                <w:rFonts w:eastAsiaTheme="minorEastAsia"/>
-                <w:noProof/>
-                <w:sz w:val="22"/>
-                <w:szCs w:val="22"/>
-                <w:lang w:eastAsia="hu-HU"/>
-              </w:rPr>
-              <w:tab/>
-            </w:r>
-            <w:r>
-              <w:rPr>
-                <w:rStyle w:val="Hiperhivatkozs"/>
-                <w:noProof/>
-              </w:rPr>
-              <w:t>Értesítési rendszer</w:t>
-            </w:r>
-            <w:r>
-              <w:rPr>
-                <w:noProof/>
-                <w:webHidden/>
-              </w:rPr>
-              <w:tab/>
-            </w:r>
-            <w:r>
-              <w:rPr>
-                <w:noProof/>
-                <w:webHidden/>
-              </w:rPr>
-              <w:fldChar w:fldCharType="begin"/>
-            </w:r>
-            <w:r>
-              <w:rPr>
-                <w:noProof/>
-                <w:webHidden/>
-              </w:rPr>
-              <w:instrText xml:space="preserve"> PAGEREF _Toc500359877 \h </w:instrText>
-            </w:r>
-            <w:r>
-              <w:rPr>
-                <w:noProof/>
-                <w:webHidden/>
-              </w:rPr>
-            </w:r>
-            <w:r>
-              <w:rPr>
-                <w:noProof/>
-                <w:webHidden/>
-              </w:rPr>
-              <w:fldChar w:fldCharType="separate"/>
-            </w:r>
-            <w:r>
-              <w:rPr>
-                <w:noProof/>
-                <w:webHidden/>
-              </w:rPr>
-              <w:t>29</w:t>
-            </w:r>
-            <w:r>
-              <w:rPr>
-                <w:noProof/>
-                <w:webHidden/>
-              </w:rPr>
-              <w:fldChar w:fldCharType="end"/>
-            </w:r>
-          </w:hyperlink>
-        </w:p>
-        <w:p>
-          <w:pPr>
-            <w:pStyle w:val="TJ3"/>
-            <w:tabs>
-              <w:tab w:val="left" w:pos="1320"/>
-              <w:tab w:val="right" w:leader="dot" w:pos="8496"/>
-            </w:tabs>
-            <w:rPr>
-              <w:rFonts w:eastAsiaTheme="minorEastAsia"/>
-              <w:noProof/>
-              <w:sz w:val="22"/>
-              <w:szCs w:val="22"/>
-              <w:lang w:eastAsia="hu-HU"/>
-            </w:rPr>
-          </w:pPr>
-          <w:hyperlink w:anchor="_Toc500359878" w:history="1">
-            <w:r>
-              <w:rPr>
-                <w:rStyle w:val="Hiperhivatkozs"/>
-                <w:noProof/>
-              </w:rPr>
-              <w:t>3.7.1</w:t>
-            </w:r>
-            <w:r>
-              <w:rPr>
-                <w:rFonts w:eastAsiaTheme="minorEastAsia"/>
-                <w:noProof/>
-                <w:sz w:val="22"/>
-                <w:szCs w:val="22"/>
-                <w:lang w:eastAsia="hu-HU"/>
-              </w:rPr>
-              <w:tab/>
-            </w:r>
-            <w:r>
-              <w:rPr>
-                <w:rStyle w:val="Hiperhivatkozs"/>
-                <w:noProof/>
-              </w:rPr>
-              <w:t>Felhasznált technológiák</w:t>
-            </w:r>
-            <w:r>
-              <w:rPr>
-                <w:noProof/>
-                <w:webHidden/>
-              </w:rPr>
-              <w:tab/>
-            </w:r>
-            <w:r>
-              <w:rPr>
-                <w:noProof/>
-                <w:webHidden/>
-              </w:rPr>
-              <w:fldChar w:fldCharType="begin"/>
-            </w:r>
-            <w:r>
-              <w:rPr>
-                <w:noProof/>
-                <w:webHidden/>
-              </w:rPr>
-              <w:instrText xml:space="preserve"> PAGEREF _Toc500359878 \h </w:instrText>
-            </w:r>
-            <w:r>
-              <w:rPr>
-                <w:noProof/>
-                <w:webHidden/>
-              </w:rPr>
-            </w:r>
-            <w:r>
-              <w:rPr>
-                <w:noProof/>
-                <w:webHidden/>
-              </w:rPr>
-              <w:fldChar w:fldCharType="separate"/>
-            </w:r>
-            <w:r>
-              <w:rPr>
-                <w:noProof/>
-                <w:webHidden/>
-              </w:rPr>
-              <w:t>30</w:t>
-            </w:r>
-            <w:r>
-              <w:rPr>
-                <w:noProof/>
-                <w:webHidden/>
-              </w:rPr>
-              <w:fldChar w:fldCharType="end"/>
-            </w:r>
-          </w:hyperlink>
-        </w:p>
-        <w:p>
-          <w:pPr>
-            <w:pStyle w:val="TJ3"/>
-            <w:tabs>
-              <w:tab w:val="left" w:pos="1320"/>
-              <w:tab w:val="right" w:leader="dot" w:pos="8496"/>
-            </w:tabs>
-            <w:rPr>
-              <w:rFonts w:eastAsiaTheme="minorEastAsia"/>
-              <w:noProof/>
-              <w:sz w:val="22"/>
-              <w:szCs w:val="22"/>
-              <w:lang w:eastAsia="hu-HU"/>
-            </w:rPr>
-          </w:pPr>
-          <w:hyperlink w:anchor="_Toc500359879" w:history="1">
-            <w:r>
-              <w:rPr>
-                <w:rStyle w:val="Hiperhivatkozs"/>
-                <w:noProof/>
-              </w:rPr>
-              <w:t>3.7.2</w:t>
-            </w:r>
-            <w:r>
-              <w:rPr>
-                <w:rFonts w:eastAsiaTheme="minorEastAsia"/>
-                <w:noProof/>
-                <w:sz w:val="22"/>
-                <w:szCs w:val="22"/>
-                <w:lang w:eastAsia="hu-HU"/>
-              </w:rPr>
-              <w:tab/>
-            </w:r>
-            <w:r>
-              <w:rPr>
-                <w:rStyle w:val="Hiperhivatkozs"/>
-                <w:noProof/>
-              </w:rPr>
-              <w:t>Valós idejű értesítések kezelése</w:t>
-            </w:r>
-            <w:r>
-              <w:rPr>
-                <w:noProof/>
-                <w:webHidden/>
-              </w:rPr>
-              <w:tab/>
-            </w:r>
-            <w:r>
-              <w:rPr>
-                <w:noProof/>
-                <w:webHidden/>
-              </w:rPr>
-              <w:fldChar w:fldCharType="begin"/>
-            </w:r>
-            <w:r>
-              <w:rPr>
-                <w:noProof/>
-                <w:webHidden/>
-              </w:rPr>
-              <w:instrText xml:space="preserve"> PAGEREF _Toc500359879 \h </w:instrText>
-            </w:r>
-            <w:r>
-              <w:rPr>
-                <w:noProof/>
-                <w:webHidden/>
-              </w:rPr>
-            </w:r>
-            <w:r>
-              <w:rPr>
-                <w:noProof/>
-                <w:webHidden/>
-              </w:rPr>
-              <w:fldChar w:fldCharType="separate"/>
-            </w:r>
-            <w:r>
-              <w:rPr>
-                <w:noProof/>
-                <w:webHidden/>
-              </w:rPr>
-              <w:t>30</w:t>
-            </w:r>
-            <w:r>
-              <w:rPr>
-                <w:noProof/>
-                <w:webHidden/>
-              </w:rPr>
-              <w:fldChar w:fldCharType="end"/>
-            </w:r>
-          </w:hyperlink>
-        </w:p>
-        <w:p>
-          <w:pPr>
-            <w:pStyle w:val="TJ2"/>
-            <w:tabs>
-              <w:tab w:val="left" w:pos="880"/>
-              <w:tab w:val="right" w:leader="dot" w:pos="8496"/>
-            </w:tabs>
-            <w:rPr>
-              <w:rFonts w:eastAsiaTheme="minorEastAsia"/>
-              <w:noProof/>
-              <w:sz w:val="22"/>
-              <w:szCs w:val="22"/>
-              <w:lang w:eastAsia="hu-HU"/>
-            </w:rPr>
-          </w:pPr>
-          <w:hyperlink w:anchor="_Toc500359880" w:history="1">
-            <w:r>
-              <w:rPr>
-                <w:rStyle w:val="Hiperhivatkozs"/>
-                <w:noProof/>
-              </w:rPr>
-              <w:t>3.8</w:t>
-            </w:r>
-            <w:r>
-              <w:rPr>
-                <w:rFonts w:eastAsiaTheme="minorEastAsia"/>
-                <w:noProof/>
-                <w:sz w:val="22"/>
-                <w:szCs w:val="22"/>
-                <w:lang w:eastAsia="hu-HU"/>
-              </w:rPr>
-              <w:tab/>
-            </w:r>
-            <w:r>
-              <w:rPr>
-                <w:rStyle w:val="Hiperhivatkozs"/>
-                <w:noProof/>
-              </w:rPr>
-              <w:t>Fejlesztőkörnyezet</w:t>
-            </w:r>
-            <w:r>
-              <w:rPr>
-                <w:noProof/>
-                <w:webHidden/>
-              </w:rPr>
-              <w:tab/>
-            </w:r>
-            <w:r>
-              <w:rPr>
-                <w:noProof/>
-                <w:webHidden/>
-              </w:rPr>
-              <w:fldChar w:fldCharType="begin"/>
-            </w:r>
-            <w:r>
-              <w:rPr>
-                <w:noProof/>
-                <w:webHidden/>
-              </w:rPr>
-              <w:instrText xml:space="preserve"> PAGEREF _Toc500359880 \h </w:instrText>
-            </w:r>
-            <w:r>
-              <w:rPr>
-                <w:noProof/>
-                <w:webHidden/>
-              </w:rPr>
-            </w:r>
-            <w:r>
-              <w:rPr>
-                <w:noProof/>
-                <w:webHidden/>
-              </w:rPr>
-              <w:fldChar w:fldCharType="separate"/>
-            </w:r>
-            <w:r>
-              <w:rPr>
-                <w:noProof/>
-                <w:webHidden/>
-              </w:rPr>
-              <w:t>31</w:t>
-            </w:r>
-            <w:r>
-              <w:rPr>
-                <w:noProof/>
-                <w:webHidden/>
-              </w:rPr>
-              <w:fldChar w:fldCharType="end"/>
-            </w:r>
-          </w:hyperlink>
-        </w:p>
-        <w:p>
-          <w:pPr>
-            <w:pStyle w:val="TJ3"/>
-            <w:tabs>
-              <w:tab w:val="left" w:pos="1320"/>
-              <w:tab w:val="right" w:leader="dot" w:pos="8496"/>
-            </w:tabs>
-            <w:rPr>
-              <w:rFonts w:eastAsiaTheme="minorEastAsia"/>
-              <w:noProof/>
-              <w:sz w:val="22"/>
-              <w:szCs w:val="22"/>
-              <w:lang w:eastAsia="hu-HU"/>
-            </w:rPr>
-          </w:pPr>
-          <w:hyperlink w:anchor="_Toc500359881" w:history="1">
-            <w:r>
-              <w:rPr>
-                <w:rStyle w:val="Hiperhivatkozs"/>
-                <w:noProof/>
-              </w:rPr>
-              <w:t>3.8.1</w:t>
-            </w:r>
-            <w:r>
-              <w:rPr>
-                <w:rFonts w:eastAsiaTheme="minorEastAsia"/>
-                <w:noProof/>
-                <w:sz w:val="22"/>
-                <w:szCs w:val="22"/>
-                <w:lang w:eastAsia="hu-HU"/>
-              </w:rPr>
-              <w:tab/>
-            </w:r>
-            <w:r>
-              <w:rPr>
-                <w:rStyle w:val="Hiperhivatkozs"/>
-                <w:noProof/>
-              </w:rPr>
-              <w:t>Rendszerkövetelmények</w:t>
-            </w:r>
-            <w:r>
-              <w:rPr>
-                <w:noProof/>
-                <w:webHidden/>
-              </w:rPr>
-              <w:tab/>
-            </w:r>
-            <w:r>
-              <w:rPr>
-                <w:noProof/>
-                <w:webHidden/>
-              </w:rPr>
-              <w:fldChar w:fldCharType="begin"/>
-            </w:r>
-            <w:r>
-              <w:rPr>
-                <w:noProof/>
-                <w:webHidden/>
-              </w:rPr>
-              <w:instrText xml:space="preserve"> PAGEREF _Toc500359881 \h </w:instrText>
-            </w:r>
-            <w:r>
-              <w:rPr>
-                <w:noProof/>
-                <w:webHidden/>
-              </w:rPr>
-            </w:r>
-            <w:r>
-              <w:rPr>
-                <w:noProof/>
-                <w:webHidden/>
-              </w:rPr>
-              <w:fldChar w:fldCharType="separate"/>
-            </w:r>
-            <w:r>
-              <w:rPr>
-                <w:noProof/>
-                <w:webHidden/>
-              </w:rPr>
-              <w:t>31</w:t>
-            </w:r>
-            <w:r>
-              <w:rPr>
-                <w:noProof/>
-                <w:webHidden/>
-              </w:rPr>
-              <w:fldChar w:fldCharType="end"/>
-            </w:r>
-          </w:hyperlink>
-        </w:p>
-        <w:p>
-          <w:pPr>
-            <w:pStyle w:val="TJ3"/>
-            <w:tabs>
-              <w:tab w:val="left" w:pos="1320"/>
-              <w:tab w:val="right" w:leader="dot" w:pos="8496"/>
-            </w:tabs>
-            <w:rPr>
-              <w:rFonts w:eastAsiaTheme="minorEastAsia"/>
-              <w:noProof/>
-              <w:sz w:val="22"/>
-              <w:szCs w:val="22"/>
-              <w:lang w:eastAsia="hu-HU"/>
-            </w:rPr>
-          </w:pPr>
-          <w:hyperlink w:anchor="_Toc500359882" w:history="1">
-            <w:r>
-              <w:rPr>
-                <w:rStyle w:val="Hiperhivatkozs"/>
-                <w:noProof/>
-              </w:rPr>
-              <w:t>3.8.2</w:t>
-            </w:r>
-            <w:r>
-              <w:rPr>
-                <w:rFonts w:eastAsiaTheme="minorEastAsia"/>
-                <w:noProof/>
-                <w:sz w:val="22"/>
-                <w:szCs w:val="22"/>
-                <w:lang w:eastAsia="hu-HU"/>
-              </w:rPr>
-              <w:tab/>
-            </w:r>
-            <w:r>
-              <w:rPr>
-                <w:rStyle w:val="Hiperhivatkozs"/>
-                <w:noProof/>
-              </w:rPr>
-              <w:t>A fejlesztőkörnyezet kialakítása</w:t>
-            </w:r>
-            <w:r>
-              <w:rPr>
-                <w:noProof/>
-                <w:webHidden/>
-              </w:rPr>
-              <w:tab/>
-            </w:r>
-            <w:r>
-              <w:rPr>
-                <w:noProof/>
-                <w:webHidden/>
-              </w:rPr>
-              <w:fldChar w:fldCharType="begin"/>
-            </w:r>
-            <w:r>
-              <w:rPr>
-                <w:noProof/>
-                <w:webHidden/>
-              </w:rPr>
-              <w:instrText xml:space="preserve"> PAGEREF _Toc500359882 \h </w:instrText>
-            </w:r>
-            <w:r>
-              <w:rPr>
-                <w:noProof/>
-                <w:webHidden/>
-              </w:rPr>
-            </w:r>
-            <w:r>
-              <w:rPr>
-                <w:noProof/>
-                <w:webHidden/>
-              </w:rPr>
-              <w:fldChar w:fldCharType="separate"/>
-            </w:r>
-            <w:r>
-              <w:rPr>
-                <w:noProof/>
-                <w:webHidden/>
-              </w:rPr>
-              <w:t>31</w:t>
-            </w:r>
-            <w:r>
-              <w:rPr>
-                <w:noProof/>
-                <w:webHidden/>
-              </w:rPr>
-              <w:fldChar w:fldCharType="end"/>
-            </w:r>
-          </w:hyperlink>
-        </w:p>
-        <w:p>
-          <w:pPr>
-            <w:pStyle w:val="TJ2"/>
-            <w:tabs>
-              <w:tab w:val="left" w:pos="880"/>
-              <w:tab w:val="right" w:leader="dot" w:pos="8496"/>
-            </w:tabs>
-            <w:rPr>
-              <w:rFonts w:eastAsiaTheme="minorEastAsia"/>
-              <w:noProof/>
-              <w:sz w:val="22"/>
-              <w:szCs w:val="22"/>
-              <w:lang w:eastAsia="hu-HU"/>
-            </w:rPr>
-          </w:pPr>
-          <w:hyperlink w:anchor="_Toc500359883" w:history="1">
-            <w:r>
-              <w:rPr>
-                <w:rStyle w:val="Hiperhivatkozs"/>
-                <w:noProof/>
-              </w:rPr>
-              <w:t>3.9</w:t>
-            </w:r>
-            <w:r>
-              <w:rPr>
-                <w:rFonts w:eastAsiaTheme="minorEastAsia"/>
-                <w:noProof/>
-                <w:sz w:val="22"/>
-                <w:szCs w:val="22"/>
-                <w:lang w:eastAsia="hu-HU"/>
-              </w:rPr>
-              <w:tab/>
-            </w:r>
-            <w:r>
-              <w:rPr>
-                <w:rStyle w:val="Hiperhivatkozs"/>
-                <w:noProof/>
-              </w:rPr>
-              <w:t>Fejlesztési munkafolyamat</w:t>
-            </w:r>
-            <w:r>
-              <w:rPr>
-                <w:noProof/>
-                <w:webHidden/>
-              </w:rPr>
-              <w:tab/>
-            </w:r>
-            <w:r>
-              <w:rPr>
-                <w:noProof/>
-                <w:webHidden/>
-              </w:rPr>
-              <w:fldChar w:fldCharType="begin"/>
-            </w:r>
-            <w:r>
-              <w:rPr>
-                <w:noProof/>
-                <w:webHidden/>
-              </w:rPr>
-              <w:instrText xml:space="preserve"> PAGEREF _Toc500359883 \h </w:instrText>
-            </w:r>
-            <w:r>
-              <w:rPr>
-                <w:noProof/>
-                <w:webHidden/>
-              </w:rPr>
-            </w:r>
-            <w:r>
-              <w:rPr>
-                <w:noProof/>
-                <w:webHidden/>
-              </w:rPr>
-              <w:fldChar w:fldCharType="separate"/>
-            </w:r>
-            <w:r>
-              <w:rPr>
-                <w:noProof/>
-                <w:webHidden/>
-              </w:rPr>
-              <w:t>33</w:t>
-            </w:r>
-            <w:r>
-              <w:rPr>
-                <w:noProof/>
-                <w:webHidden/>
-              </w:rPr>
-              <w:fldChar w:fldCharType="end"/>
-            </w:r>
-          </w:hyperlink>
-        </w:p>
-        <w:p>
-          <w:pPr>
-            <w:pStyle w:val="TJ3"/>
-            <w:tabs>
-              <w:tab w:val="left" w:pos="1320"/>
-              <w:tab w:val="right" w:leader="dot" w:pos="8496"/>
-            </w:tabs>
-            <w:rPr>
-              <w:rFonts w:eastAsiaTheme="minorEastAsia"/>
-              <w:noProof/>
-              <w:sz w:val="22"/>
-              <w:szCs w:val="22"/>
-              <w:lang w:eastAsia="hu-HU"/>
-            </w:rPr>
-          </w:pPr>
-          <w:hyperlink w:anchor="_Toc500359884" w:history="1">
-            <w:r>
-              <w:rPr>
-                <w:rStyle w:val="Hiperhivatkozs"/>
-                <w:noProof/>
-              </w:rPr>
-              <w:t>3.9.1</w:t>
-            </w:r>
-            <w:r>
-              <w:rPr>
-                <w:rFonts w:eastAsiaTheme="minorEastAsia"/>
-                <w:noProof/>
-                <w:sz w:val="22"/>
-                <w:szCs w:val="22"/>
-                <w:lang w:eastAsia="hu-HU"/>
-              </w:rPr>
-              <w:tab/>
-            </w:r>
-            <w:r>
-              <w:rPr>
-                <w:rStyle w:val="Hiperhivatkozs"/>
-                <w:noProof/>
-              </w:rPr>
-              <w:t>Verziókövetés</w:t>
-            </w:r>
-            <w:r>
-              <w:rPr>
-                <w:noProof/>
-                <w:webHidden/>
-              </w:rPr>
-              <w:tab/>
-            </w:r>
-            <w:r>
-              <w:rPr>
-                <w:noProof/>
-                <w:webHidden/>
-              </w:rPr>
-              <w:fldChar w:fldCharType="begin"/>
-            </w:r>
-            <w:r>
-              <w:rPr>
-                <w:noProof/>
-                <w:webHidden/>
-              </w:rPr>
-              <w:instrText xml:space="preserve"> PAGEREF _Toc500359884 \h </w:instrText>
-            </w:r>
-            <w:r>
-              <w:rPr>
-                <w:noProof/>
-                <w:webHidden/>
-              </w:rPr>
-            </w:r>
-            <w:r>
-              <w:rPr>
-                <w:noProof/>
-                <w:webHidden/>
-              </w:rPr>
-              <w:fldChar w:fldCharType="separate"/>
-            </w:r>
-            <w:r>
-              <w:rPr>
-                <w:noProof/>
-                <w:webHidden/>
-              </w:rPr>
-              <w:t>33</w:t>
-            </w:r>
-            <w:r>
-              <w:rPr>
-                <w:noProof/>
-                <w:webHidden/>
-              </w:rPr>
-              <w:fldChar w:fldCharType="end"/>
-            </w:r>
-          </w:hyperlink>
-        </w:p>
-        <w:p>
-          <w:pPr>
-            <w:pStyle w:val="TJ3"/>
-            <w:tabs>
-              <w:tab w:val="left" w:pos="1320"/>
-              <w:tab w:val="right" w:leader="dot" w:pos="8496"/>
-            </w:tabs>
-            <w:rPr>
-              <w:rFonts w:eastAsiaTheme="minorEastAsia"/>
-              <w:noProof/>
-              <w:sz w:val="22"/>
-              <w:szCs w:val="22"/>
-              <w:lang w:eastAsia="hu-HU"/>
-            </w:rPr>
-          </w:pPr>
-          <w:hyperlink w:anchor="_Toc500359885" w:history="1">
-            <w:r>
-              <w:rPr>
-                <w:rStyle w:val="Hiperhivatkozs"/>
-                <w:noProof/>
-              </w:rPr>
-              <w:t>3.9.2</w:t>
-            </w:r>
-            <w:r>
-              <w:rPr>
-                <w:rFonts w:eastAsiaTheme="minorEastAsia"/>
-                <w:noProof/>
-                <w:sz w:val="22"/>
-                <w:szCs w:val="22"/>
-                <w:lang w:eastAsia="hu-HU"/>
-              </w:rPr>
-              <w:tab/>
-            </w:r>
-            <w:r>
-              <w:rPr>
-                <w:rStyle w:val="Hiperhivatkozs"/>
-                <w:noProof/>
-              </w:rPr>
-              <w:t>Continuous delivery</w:t>
-            </w:r>
-            <w:r>
-              <w:rPr>
-                <w:noProof/>
-                <w:webHidden/>
-              </w:rPr>
-              <w:tab/>
-            </w:r>
-            <w:r>
-              <w:rPr>
-                <w:noProof/>
-                <w:webHidden/>
-              </w:rPr>
-              <w:fldChar w:fldCharType="begin"/>
-            </w:r>
-            <w:r>
-              <w:rPr>
-                <w:noProof/>
-                <w:webHidden/>
-              </w:rPr>
-              <w:instrText xml:space="preserve"> PAGEREF _Toc500359885 \h </w:instrText>
-            </w:r>
-            <w:r>
-              <w:rPr>
-                <w:noProof/>
-                <w:webHidden/>
-              </w:rPr>
-            </w:r>
-            <w:r>
-              <w:rPr>
-                <w:noProof/>
-                <w:webHidden/>
-              </w:rPr>
-              <w:fldChar w:fldCharType="separate"/>
-            </w:r>
-            <w:r>
-              <w:rPr>
-                <w:noProof/>
-                <w:webHidden/>
-              </w:rPr>
-              <w:t>33</w:t>
-            </w:r>
-            <w:r>
-              <w:rPr>
-                <w:noProof/>
-                <w:webHidden/>
-              </w:rPr>
-              <w:fldChar w:fldCharType="end"/>
-            </w:r>
-          </w:hyperlink>
-        </w:p>
-        <w:p>
-          <w:pPr>
-            <w:pStyle w:val="TJ3"/>
-            <w:tabs>
-              <w:tab w:val="left" w:pos="1320"/>
-              <w:tab w:val="right" w:leader="dot" w:pos="8496"/>
-            </w:tabs>
-            <w:rPr>
-              <w:rFonts w:eastAsiaTheme="minorEastAsia"/>
-              <w:noProof/>
-              <w:sz w:val="22"/>
-              <w:szCs w:val="22"/>
-              <w:lang w:eastAsia="hu-HU"/>
-            </w:rPr>
-          </w:pPr>
-          <w:hyperlink w:anchor="_Toc500359886" w:history="1">
-            <w:r>
-              <w:rPr>
-                <w:rStyle w:val="Hiperhivatkozs"/>
-                <w:noProof/>
-              </w:rPr>
-              <w:t>3.9.3</w:t>
-            </w:r>
-            <w:r>
-              <w:rPr>
-                <w:rFonts w:eastAsiaTheme="minorEastAsia"/>
-                <w:noProof/>
-                <w:sz w:val="22"/>
-                <w:szCs w:val="22"/>
-                <w:lang w:eastAsia="hu-HU"/>
-              </w:rPr>
-              <w:tab/>
-            </w:r>
-            <w:r>
-              <w:rPr>
-                <w:rStyle w:val="Hiperhivatkozs"/>
-                <w:noProof/>
-              </w:rPr>
-              <w:t>Lintelés</w:t>
-            </w:r>
-            <w:r>
-              <w:rPr>
-                <w:noProof/>
-                <w:webHidden/>
-              </w:rPr>
-              <w:tab/>
-            </w:r>
-            <w:r>
-              <w:rPr>
-                <w:noProof/>
-                <w:webHidden/>
-              </w:rPr>
-              <w:fldChar w:fldCharType="begin"/>
-            </w:r>
-            <w:r>
-              <w:rPr>
-                <w:noProof/>
-                <w:webHidden/>
-              </w:rPr>
-              <w:instrText xml:space="preserve"> PAGEREF _Toc500359886 \h </w:instrText>
-            </w:r>
-            <w:r>
-              <w:rPr>
-                <w:noProof/>
-                <w:webHidden/>
-              </w:rPr>
-            </w:r>
-            <w:r>
-              <w:rPr>
-                <w:noProof/>
-                <w:webHidden/>
-              </w:rPr>
-              <w:fldChar w:fldCharType="separate"/>
-            </w:r>
-            <w:r>
-              <w:rPr>
-                <w:noProof/>
-                <w:webHidden/>
-              </w:rPr>
-              <w:t>34</w:t>
-            </w:r>
-            <w:r>
-              <w:rPr>
-                <w:noProof/>
-                <w:webHidden/>
-              </w:rPr>
-              <w:fldChar w:fldCharType="end"/>
-            </w:r>
-          </w:hyperlink>
-        </w:p>
-        <w:p>
-          <w:pPr>
-            <w:pStyle w:val="TJ3"/>
-            <w:tabs>
-              <w:tab w:val="left" w:pos="1320"/>
-              <w:tab w:val="right" w:leader="dot" w:pos="8496"/>
-            </w:tabs>
-            <w:rPr>
-              <w:rFonts w:eastAsiaTheme="minorEastAsia"/>
-              <w:noProof/>
-              <w:sz w:val="22"/>
-              <w:szCs w:val="22"/>
-              <w:lang w:eastAsia="hu-HU"/>
-            </w:rPr>
-          </w:pPr>
-          <w:hyperlink w:anchor="_Toc500359887" w:history="1">
-            <w:r>
-              <w:rPr>
-                <w:rStyle w:val="Hiperhivatkozs"/>
-                <w:noProof/>
-              </w:rPr>
-              <w:t>3.9.4</w:t>
-            </w:r>
-            <w:r>
-              <w:rPr>
-                <w:rFonts w:eastAsiaTheme="minorEastAsia"/>
-                <w:noProof/>
-                <w:sz w:val="22"/>
-                <w:szCs w:val="22"/>
-                <w:lang w:eastAsia="hu-HU"/>
-              </w:rPr>
-              <w:tab/>
-            </w:r>
-            <w:r>
-              <w:rPr>
-                <w:rStyle w:val="Hiperhivatkozs"/>
-                <w:noProof/>
-              </w:rPr>
-              <w:t>Tesztelés</w:t>
-            </w:r>
-            <w:r>
-              <w:rPr>
-                <w:noProof/>
-                <w:webHidden/>
-              </w:rPr>
-              <w:tab/>
-            </w:r>
-            <w:r>
-              <w:rPr>
-                <w:noProof/>
-                <w:webHidden/>
-              </w:rPr>
-              <w:fldChar w:fldCharType="begin"/>
-            </w:r>
-            <w:r>
-              <w:rPr>
-                <w:noProof/>
-                <w:webHidden/>
-              </w:rPr>
-              <w:instrText xml:space="preserve"> PAGEREF _Toc500359887 \h </w:instrText>
-            </w:r>
-            <w:r>
-              <w:rPr>
-                <w:noProof/>
-                <w:webHidden/>
-              </w:rPr>
-            </w:r>
-            <w:r>
-              <w:rPr>
-                <w:noProof/>
-                <w:webHidden/>
-              </w:rPr>
-              <w:fldChar w:fldCharType="separate"/>
-            </w:r>
-            <w:r>
-              <w:rPr>
-                <w:noProof/>
-                <w:webHidden/>
-              </w:rPr>
-              <w:t>34</w:t>
+              <w:t>37</w:t>
             </w:r>
             <w:r>
               <w:rPr>
@@ -3515,13 +4007,13 @@
               <w:lang w:eastAsia="hu-HU"/>
             </w:rPr>
           </w:pPr>
-          <w:hyperlink w:anchor="_Toc500359888" w:history="1">
+          <w:hyperlink w:anchor="_Toc500444792" w:history="1">
             <w:r>
               <w:rPr>
                 <w:rStyle w:val="Hiperhivatkozs"/>
                 <w:noProof/>
               </w:rPr>
-              <w:t>3.10</w:t>
+              <w:t>3.11</w:t>
             </w:r>
             <w:r>
               <w:rPr>
@@ -3559,7 +4051,7 @@
                 <w:noProof/>
                 <w:webHidden/>
               </w:rPr>
-              <w:instrText xml:space="preserve"> PAGEREF _Toc500359888 \h </w:instrText>
+              <w:instrText xml:space="preserve"> PAGEREF _Toc500444792 \h </w:instrText>
             </w:r>
             <w:r>
               <w:rPr>
@@ -3579,7 +4071,7 @@
                 <w:noProof/>
                 <w:webHidden/>
               </w:rPr>
-              <w:t>38</w:t>
+              <w:t>40</w:t>
             </w:r>
             <w:r>
               <w:rPr>
@@ -3604,7 +4096,7 @@
               <w:lang w:eastAsia="hu-HU"/>
             </w:rPr>
           </w:pPr>
-          <w:hyperlink w:anchor="_Toc500359889" w:history="1">
+          <w:hyperlink w:anchor="_Toc500444793" w:history="1">
             <w:r>
               <w:rPr>
                 <w:rStyle w:val="Hiperhivatkozs"/>
@@ -3631,7 +4123,7 @@
                 <w:noProof/>
                 <w:webHidden/>
               </w:rPr>
-              <w:instrText xml:space="preserve"> PAGEREF _Toc500359889 \h </w:instrText>
+              <w:instrText xml:space="preserve"> PAGEREF _Toc500444793 \h </w:instrText>
             </w:r>
             <w:r>
               <w:rPr>
@@ -3651,7 +4143,7 @@
                 <w:noProof/>
                 <w:webHidden/>
               </w:rPr>
-              <w:t>40</w:t>
+              <w:t>42</w:t>
             </w:r>
             <w:r>
               <w:rPr>
@@ -3676,7 +4168,7 @@
               <w:lang w:eastAsia="hu-HU"/>
             </w:rPr>
           </w:pPr>
-          <w:hyperlink w:anchor="_Toc500359890" w:history="1">
+          <w:hyperlink w:anchor="_Toc500444794" w:history="1">
             <w:r>
               <w:rPr>
                 <w:rStyle w:val="Hiperhivatkozs"/>
@@ -3703,7 +4195,7 @@
                 <w:noProof/>
                 <w:webHidden/>
               </w:rPr>
-              <w:instrText xml:space="preserve"> PAGEREF _Toc500359890 \h </w:instrText>
+              <w:instrText xml:space="preserve"> PAGEREF _Toc500444794 \h </w:instrText>
             </w:r>
             <w:r>
               <w:rPr>
@@ -3723,7 +4215,7 @@
                 <w:noProof/>
                 <w:webHidden/>
               </w:rPr>
-              <w:t>40</w:t>
+              <w:t>42</w:t>
             </w:r>
             <w:r>
               <w:rPr>
@@ -3748,7 +4240,7 @@
               <w:lang w:eastAsia="hu-HU"/>
             </w:rPr>
           </w:pPr>
-          <w:hyperlink w:anchor="_Toc500359891" w:history="1">
+          <w:hyperlink w:anchor="_Toc500444795" w:history="1">
             <w:r>
               <w:rPr>
                 <w:rStyle w:val="Hiperhivatkozs"/>
@@ -3775,7 +4267,7 @@
                 <w:noProof/>
                 <w:webHidden/>
               </w:rPr>
-              <w:instrText xml:space="preserve"> PAGEREF _Toc500359891 \h </w:instrText>
+              <w:instrText xml:space="preserve"> PAGEREF _Toc500444795 \h </w:instrText>
             </w:r>
             <w:r>
               <w:rPr>
@@ -3795,7 +4287,7 @@
                 <w:noProof/>
                 <w:webHidden/>
               </w:rPr>
-              <w:t>41</w:t>
+              <w:t>43</w:t>
             </w:r>
             <w:r>
               <w:rPr>
@@ -3840,7 +4332,7 @@
       <w:pPr>
         <w:pStyle w:val="Cmsor1"/>
       </w:pPr>
-      <w:bookmarkStart w:id="2" w:name="_Toc500359852"/>
+      <w:bookmarkStart w:id="2" w:name="_Toc500444751"/>
       <w:r>
         <w:lastRenderedPageBreak/>
         <w:t>Bevezetés</w:t>
@@ -3855,7 +4347,7 @@
         <w:jc w:val="both"/>
       </w:pPr>
       <w:bookmarkStart w:id="3" w:name="motiváció"/>
-      <w:bookmarkStart w:id="4" w:name="_Toc500359853"/>
+      <w:bookmarkStart w:id="4" w:name="_Toc500444752"/>
       <w:r>
         <w:t>Motiváció</w:t>
       </w:r>
@@ -3903,7 +4395,7 @@
         <w:jc w:val="both"/>
       </w:pPr>
       <w:bookmarkStart w:id="5" w:name="felhasználási-igények"/>
-      <w:bookmarkStart w:id="6" w:name="_Toc500359854"/>
+      <w:bookmarkStart w:id="6" w:name="_Toc500444753"/>
       <w:r>
         <w:t>Felhasználási igények</w:t>
       </w:r>
@@ -3931,7 +4423,7 @@
         <w:jc w:val="both"/>
       </w:pPr>
       <w:bookmarkStart w:id="7" w:name="felhasználói-dokumentáció"/>
-      <w:bookmarkStart w:id="8" w:name="_Toc500359855"/>
+      <w:bookmarkStart w:id="8" w:name="_Toc500444754"/>
       <w:r>
         <w:lastRenderedPageBreak/>
         <w:t>Felhasználói dokumentáció</w:t>
@@ -3946,7 +4438,7 @@
         <w:jc w:val="both"/>
       </w:pPr>
       <w:bookmarkStart w:id="9" w:name="követelmények"/>
-      <w:bookmarkStart w:id="10" w:name="_Toc500359856"/>
+      <w:bookmarkStart w:id="10" w:name="_Toc500444755"/>
       <w:r>
         <w:t>Követelmények</w:t>
       </w:r>
@@ -3985,7 +4477,7 @@
         <w:jc w:val="both"/>
       </w:pPr>
       <w:bookmarkStart w:id="11" w:name="támogatott-böngészők"/>
-      <w:bookmarkStart w:id="12" w:name="_Toc500359857"/>
+      <w:bookmarkStart w:id="12" w:name="_Toc500444756"/>
       <w:r>
         <w:t>Támogatott böngészők</w:t>
       </w:r>
@@ -4020,12 +4512,34 @@
     </w:p>
     <w:p>
       <w:pPr>
+        <w:pStyle w:val="Compact"/>
+        <w:numPr>
+          <w:ilvl w:val="0"/>
+          <w:numId w:val="2"/>
+        </w:numPr>
+        <w:ind w:left="851"/>
+      </w:pPr>
+      <w:r>
+        <w:t xml:space="preserve">Mozilla Firefox </w:t>
+      </w:r>
+      <w:r>
+        <w:t>(v56</w:t>
+      </w:r>
+      <w:r>
+        <w:t>.x</w:t>
+      </w:r>
+      <w:r>
+        <w:t xml:space="preserve"> és későbbi verziók)</w:t>
+      </w:r>
+    </w:p>
+    <w:p>
+      <w:pPr>
         <w:pStyle w:val="Cmsor2"/>
         <w:spacing w:line="360" w:lineRule="auto"/>
         <w:jc w:val="both"/>
       </w:pPr>
       <w:bookmarkStart w:id="13" w:name="alkalmazás-használata"/>
-      <w:bookmarkStart w:id="14" w:name="_Toc500359858"/>
+      <w:bookmarkStart w:id="14" w:name="_Toc500444757"/>
       <w:r>
         <w:t>Alkalmazás használata</w:t>
       </w:r>
@@ -4039,7 +4553,7 @@
         <w:jc w:val="both"/>
       </w:pPr>
       <w:bookmarkStart w:id="15" w:name="alkalmazás-használata-közös-képviselők-s"/>
-      <w:bookmarkStart w:id="16" w:name="_Toc500359859"/>
+      <w:bookmarkStart w:id="16" w:name="_Toc500444758"/>
       <w:r>
         <w:t>Alkalmazás használata közös képviselők számára</w:t>
       </w:r>
@@ -4140,7 +4654,7 @@
           <w:noProof/>
         </w:rPr>
         <w:drawing>
-          <wp:anchor distT="0" distB="0" distL="114300" distR="114300" simplePos="0" relativeHeight="251640832" behindDoc="0" locked="0" layoutInCell="1" allowOverlap="1">
+          <wp:anchor distT="0" distB="0" distL="114300" distR="114300" simplePos="0" relativeHeight="251648512" behindDoc="0" locked="0" layoutInCell="1" allowOverlap="1">
             <wp:simplePos x="0" y="0"/>
             <wp:positionH relativeFrom="column">
               <wp:posOffset>1303655</wp:posOffset>
@@ -4211,7 +4725,7 @@
             <v:stroke joinstyle="miter"/>
             <v:path gradientshapeok="t" o:connecttype="rect"/>
           </v:shapetype>
-          <v:shape id="_x0000_s1040" type="#_x0000_t202" style="position:absolute;left:0;text-align:left;margin-left:102pt;margin-top:471.2pt;width:211.85pt;height:.05pt;z-index:251663872;mso-position-horizontal-relative:text;mso-position-vertical-relative:text" stroked="f">
+          <v:shape id="_x0000_s1040" type="#_x0000_t202" style="position:absolute;left:0;text-align:left;margin-left:102pt;margin-top:471.2pt;width:211.85pt;height:.05pt;z-index:251663360;mso-position-horizontal-relative:text;mso-position-vertical-relative:text" stroked="f">
             <v:textbox style="mso-fit-shape-to-text:t" inset="0,0,0,0">
               <w:txbxContent>
                 <w:p>
@@ -4455,7 +4969,7 @@
         </w:rPr>
         <w:lastRenderedPageBreak/>
         <w:pict>
-          <v:shape id="_x0000_s1042" type="#_x0000_t202" style="position:absolute;left:0;text-align:left;margin-left:107pt;margin-top:345.95pt;width:211.7pt;height:.05pt;z-index:251664896;mso-position-horizontal-relative:text;mso-position-vertical-relative:text" stroked="f">
+          <v:shape id="_x0000_s1042" type="#_x0000_t202" style="position:absolute;left:0;text-align:left;margin-left:107pt;margin-top:345.95pt;width:211.7pt;height:.05pt;z-index:251664384;mso-position-horizontal-relative:text;mso-position-vertical-relative:text" stroked="f">
             <v:textbox style="mso-fit-shape-to-text:t" inset="0,0,0,0">
               <w:txbxContent>
                 <w:p>
@@ -4550,7 +5064,7 @@
           <w:noProof/>
         </w:rPr>
         <w:drawing>
-          <wp:anchor distT="0" distB="0" distL="114300" distR="114300" simplePos="0" relativeHeight="251648000" behindDoc="0" locked="0" layoutInCell="1" allowOverlap="1">
+          <wp:anchor distT="0" distB="0" distL="114300" distR="114300" simplePos="0" relativeHeight="251649536" behindDoc="0" locked="0" layoutInCell="1" allowOverlap="1">
             <wp:simplePos x="0" y="0"/>
             <wp:positionH relativeFrom="column">
               <wp:posOffset>1358900</wp:posOffset>
@@ -4700,7 +5214,7 @@
         <w:jc w:val="both"/>
       </w:pPr>
       <w:bookmarkStart w:id="28" w:name="alkalmazás-használata-lakók-számára"/>
-      <w:bookmarkStart w:id="29" w:name="_Toc500359860"/>
+      <w:bookmarkStart w:id="29" w:name="_Toc500444759"/>
       <w:r>
         <w:t>Alkalmazás használata lakók számára</w:t>
       </w:r>
@@ -4798,7 +5312,7 @@
           <w:noProof/>
         </w:rPr>
         <w:drawing>
-          <wp:anchor distT="0" distB="0" distL="114300" distR="114300" simplePos="0" relativeHeight="251659264" behindDoc="0" locked="0" layoutInCell="1" allowOverlap="1">
+          <wp:anchor distT="0" distB="0" distL="114300" distR="114300" simplePos="0" relativeHeight="251655680" behindDoc="0" locked="0" layoutInCell="1" allowOverlap="1">
             <wp:simplePos x="0" y="0"/>
             <wp:positionH relativeFrom="column">
               <wp:posOffset>1349375</wp:posOffset>
@@ -4859,7 +5373,7 @@
           <w:noProof/>
         </w:rPr>
         <w:pict>
-          <v:shape id="_x0000_s1043" type="#_x0000_t202" style="position:absolute;left:0;text-align:left;margin-left:106.25pt;margin-top:445.15pt;width:212.55pt;height:20.05pt;z-index:251665920;mso-position-horizontal-relative:text;mso-position-vertical-relative:text" stroked="f">
+          <v:shape id="_x0000_s1043" type="#_x0000_t202" style="position:absolute;left:0;text-align:left;margin-left:106.25pt;margin-top:445.15pt;width:212.55pt;height:20.05pt;z-index:251665408;mso-position-horizontal-relative:text;mso-position-vertical-relative:text" stroked="f">
             <v:textbox style="mso-fit-shape-to-text:t" inset="0,0,0,0">
               <w:txbxContent>
                 <w:p>
@@ -5015,7 +5529,7 @@
           <w:noProof/>
         </w:rPr>
         <w:pict>
-          <v:shape id="_x0000_s1044" type="#_x0000_t202" style="position:absolute;left:0;text-align:left;margin-left:71pt;margin-top:480.95pt;width:283.7pt;height:.05pt;z-index:251667968;mso-position-horizontal-relative:text;mso-position-vertical-relative:text" stroked="f">
+          <v:shape id="_x0000_s1044" type="#_x0000_t202" style="position:absolute;left:0;text-align:left;margin-left:71pt;margin-top:480.95pt;width:283.7pt;height:.05pt;z-index:251666432;mso-position-horizontal-relative:text;mso-position-vertical-relative:text" stroked="f">
             <v:textbox style="mso-fit-shape-to-text:t" inset="0,0,0,0">
               <w:txbxContent>
                 <w:p>
@@ -5093,10 +5607,7 @@
                     <w:fldChar w:fldCharType="end"/>
                   </w:r>
                   <w:r>
-                    <w:t xml:space="preserve">. ábra: </w:t>
-                  </w:r>
-                  <w:r>
-                    <w:t>Számla</w:t>
+                    <w:t>. ábra: Számla</w:t>
                   </w:r>
                 </w:p>
               </w:txbxContent>
@@ -5110,7 +5621,7 @@
           <w:noProof/>
         </w:rPr>
         <w:drawing>
-          <wp:anchor distT="0" distB="0" distL="114300" distR="114300" simplePos="0" relativeHeight="251662336" behindDoc="0" locked="0" layoutInCell="1" allowOverlap="1">
+          <wp:anchor distT="0" distB="0" distL="114300" distR="114300" simplePos="0" relativeHeight="251656704" behindDoc="0" locked="0" layoutInCell="1" allowOverlap="1">
             <wp:simplePos x="0" y="0"/>
             <wp:positionH relativeFrom="column">
               <wp:posOffset>901700</wp:posOffset>
@@ -5183,7 +5694,7 @@
         <w:jc w:val="both"/>
       </w:pPr>
       <w:bookmarkStart w:id="36" w:name="fejlesztői-dokumentáció"/>
-      <w:bookmarkStart w:id="37" w:name="_Toc500359861"/>
+      <w:bookmarkStart w:id="37" w:name="_Toc500444760"/>
       <w:r>
         <w:lastRenderedPageBreak/>
         <w:t>Fejlesztői dokumentáció</w:t>
@@ -5198,7 +5709,7 @@
         <w:jc w:val="both"/>
       </w:pPr>
       <w:bookmarkStart w:id="38" w:name="feladat-elemzése"/>
-      <w:bookmarkStart w:id="39" w:name="_Toc500359862"/>
+      <w:bookmarkStart w:id="39" w:name="_Toc500444761"/>
       <w:r>
         <w:t>Probléma</w:t>
       </w:r>
@@ -5244,7 +5755,7 @@
         <w:jc w:val="both"/>
       </w:pPr>
       <w:bookmarkStart w:id="40" w:name="tervezés"/>
-      <w:bookmarkStart w:id="41" w:name="_Toc500359863"/>
+      <w:bookmarkStart w:id="41" w:name="_Toc500444762"/>
       <w:r>
         <w:t>Specifikáció</w:t>
       </w:r>
@@ -5314,7 +5825,7 @@
           <w:noProof/>
         </w:rPr>
         <w:drawing>
-          <wp:anchor distT="0" distB="0" distL="114300" distR="114300" simplePos="0" relativeHeight="251654656" behindDoc="0" locked="0" layoutInCell="1" allowOverlap="1">
+          <wp:anchor distT="0" distB="0" distL="114300" distR="114300" simplePos="0" relativeHeight="251653632" behindDoc="0" locked="0" layoutInCell="1" allowOverlap="1">
             <wp:simplePos x="0" y="0"/>
             <wp:positionH relativeFrom="column">
               <wp:posOffset>-39370</wp:posOffset>
@@ -5383,7 +5894,7 @@
           <w:noProof/>
         </w:rPr>
         <w:pict>
-          <v:shape id="_x0000_s1036" type="#_x0000_t202" style="position:absolute;left:0;text-align:left;margin-left:-.1pt;margin-top:537.05pt;width:425.2pt;height:20.05pt;z-index:251661824;mso-position-horizontal-relative:text;mso-position-vertical-relative:text" stroked="f">
+          <v:shape id="_x0000_s1036" type="#_x0000_t202" style="position:absolute;left:0;text-align:left;margin-left:-.1pt;margin-top:537.05pt;width:425.2pt;height:20.05pt;z-index:251661312;mso-position-horizontal-relative:text;mso-position-vertical-relative:text" stroked="f">
             <v:textbox style="mso-next-textbox:#_x0000_s1036;mso-fit-shape-to-text:t" inset="0,0,0,0">
               <w:txbxContent>
                 <w:p>
@@ -5450,7 +5961,7 @@
         <w:spacing w:line="360" w:lineRule="auto"/>
         <w:jc w:val="both"/>
       </w:pPr>
-      <w:bookmarkStart w:id="42" w:name="_Toc500359864"/>
+      <w:bookmarkStart w:id="42" w:name="_Toc500444763"/>
       <w:r>
         <w:lastRenderedPageBreak/>
         <w:t>Tervezés</w:t>
@@ -5467,7 +5978,7 @@
           <w:noProof/>
         </w:rPr>
         <w:drawing>
-          <wp:anchor distT="0" distB="0" distL="114300" distR="114300" simplePos="0" relativeHeight="251651584" behindDoc="1" locked="0" layoutInCell="1" allowOverlap="1">
+          <wp:anchor distT="0" distB="0" distL="114300" distR="114300" simplePos="0" relativeHeight="251650560" behindDoc="1" locked="0" layoutInCell="1" allowOverlap="1">
             <wp:simplePos x="0" y="0"/>
             <wp:positionH relativeFrom="column">
               <wp:posOffset>499745</wp:posOffset>
@@ -5528,7 +6039,7 @@
           <w:noProof/>
         </w:rPr>
         <w:pict>
-          <v:shape id="_x0000_s1034" type="#_x0000_t202" style="position:absolute;left:0;text-align:left;margin-left:39.35pt;margin-top:397pt;width:347.25pt;height:20.05pt;z-index:251660800;mso-position-horizontal-relative:text;mso-position-vertical-relative:text" stroked="f">
+          <v:shape id="_x0000_s1034" type="#_x0000_t202" style="position:absolute;left:0;text-align:left;margin-left:39.35pt;margin-top:397pt;width:347.25pt;height:20.05pt;z-index:251660288;mso-position-horizontal-relative:text;mso-position-vertical-relative:text" stroked="f">
             <v:textbox style="mso-next-textbox:#_x0000_s1034;mso-fit-shape-to-text:t" inset="0,0,0,0">
               <w:txbxContent>
                 <w:p>
@@ -5721,7 +6232,7 @@
         <w:jc w:val="both"/>
       </w:pPr>
       <w:bookmarkStart w:id="43" w:name="szerver-oldali-architektúra"/>
-      <w:bookmarkStart w:id="44" w:name="_Toc500359865"/>
+      <w:bookmarkStart w:id="44" w:name="_Toc500444764"/>
       <w:r>
         <w:lastRenderedPageBreak/>
         <w:t>Szerver oldali architektúra</w:t>
@@ -5736,7 +6247,7 @@
         <w:jc w:val="both"/>
       </w:pPr>
       <w:bookmarkStart w:id="45" w:name="restful-api"/>
-      <w:bookmarkStart w:id="46" w:name="_Toc500359866"/>
+      <w:bookmarkStart w:id="46" w:name="_Toc500444765"/>
       <w:r>
         <w:t>RESTful API</w:t>
       </w:r>
@@ -5927,25 +6438,25 @@
     </w:p>
     <w:p>
       <w:pPr>
+        <w:pStyle w:val="Cmsor3"/>
+      </w:pPr>
+      <w:bookmarkStart w:id="47" w:name="felhasznált-technológiák"/>
+      <w:bookmarkStart w:id="48" w:name="_Toc500444766"/>
+      <w:r>
+        <w:t>Felhasznált technológiák</w:t>
+      </w:r>
+      <w:bookmarkEnd w:id="47"/>
+      <w:bookmarkEnd w:id="48"/>
+    </w:p>
+    <w:p>
+      <w:pPr>
         <w:pStyle w:val="Cmsor4"/>
       </w:pPr>
-      <w:bookmarkStart w:id="47" w:name="felhasznált-technológiák"/>
-      <w:r>
-        <w:t>Felhasznált technológiák</w:t>
-      </w:r>
-      <w:bookmarkEnd w:id="47"/>
-    </w:p>
-    <w:p>
-      <w:pPr>
-        <w:pStyle w:val="Cmsor5"/>
-        <w:spacing w:line="360" w:lineRule="auto"/>
-        <w:jc w:val="both"/>
-      </w:pPr>
-      <w:bookmarkStart w:id="48" w:name="node.js"/>
+      <w:bookmarkStart w:id="49" w:name="node.js"/>
       <w:r>
         <w:t>Node.js</w:t>
       </w:r>
-      <w:bookmarkEnd w:id="48"/>
+      <w:bookmarkEnd w:id="49"/>
     </w:p>
     <w:p>
       <w:pPr>
@@ -6008,15 +6519,13 @@
     </w:p>
     <w:p>
       <w:pPr>
-        <w:pStyle w:val="Cmsor5"/>
-        <w:spacing w:line="360" w:lineRule="auto"/>
-        <w:jc w:val="both"/>
-      </w:pPr>
-      <w:bookmarkStart w:id="49" w:name="express.js"/>
+        <w:pStyle w:val="Cmsor4"/>
+      </w:pPr>
+      <w:bookmarkStart w:id="50" w:name="express.js"/>
       <w:r>
         <w:t>Express.js</w:t>
       </w:r>
-      <w:bookmarkEnd w:id="49"/>
+      <w:bookmarkEnd w:id="50"/>
     </w:p>
     <w:p>
       <w:pPr>
@@ -6034,16 +6543,16 @@
     </w:p>
     <w:p>
       <w:pPr>
-        <w:pStyle w:val="Cmsor4"/>
-        <w:spacing w:line="360" w:lineRule="auto"/>
-        <w:jc w:val="both"/>
-      </w:pPr>
-      <w:bookmarkStart w:id="50" w:name="végpontok"/>
+        <w:pStyle w:val="Cmsor3"/>
+      </w:pPr>
+      <w:bookmarkStart w:id="51" w:name="végpontok"/>
+      <w:bookmarkStart w:id="52" w:name="_Toc500444767"/>
       <w:r>
         <w:lastRenderedPageBreak/>
         <w:t>Végpontok</w:t>
       </w:r>
-      <w:bookmarkEnd w:id="50"/>
+      <w:bookmarkEnd w:id="51"/>
+      <w:bookmarkEnd w:id="52"/>
     </w:p>
     <w:p>
       <w:pPr>
@@ -6123,6 +6632,41 @@
       <w:r>
         <w:t>.</w:t>
       </w:r>
+      <w:r>
+        <w:t xml:space="preserve"> </w:t>
+      </w:r>
+      <w:r>
+        <w:t>A</w:t>
+      </w:r>
+      <w:r>
+        <w:t xml:space="preserve"> végpontok </w:t>
+      </w:r>
+      <w:r>
+        <w:rPr>
+          <w:lang w:val="en-US"/>
+        </w:rPr>
+        <w:t xml:space="preserve">forráskódja az </w:t>
+      </w:r>
+      <w:r>
+        <w:rPr>
+          <w:rFonts w:ascii="Consolas" w:hAnsi="Consolas"/>
+          <w:lang w:val="en-US"/>
+        </w:rPr>
+        <w:t>api.rezsi.io/src/</w:t>
+      </w:r>
+      <w:r>
+        <w:rPr>
+          <w:rFonts w:ascii="Consolas" w:hAnsi="Consolas"/>
+          <w:lang w:val="en-US"/>
+        </w:rPr>
+        <w:t>routes</w:t>
+      </w:r>
+      <w:r>
+        <w:rPr>
+          <w:lang w:val="en-US"/>
+        </w:rPr>
+        <w:t xml:space="preserve"> mappában található.</w:t>
+      </w:r>
     </w:p>
     <w:p>
       <w:pPr>
@@ -6671,14 +7215,14 @@
         <w:spacing w:line="360" w:lineRule="auto"/>
         <w:jc w:val="both"/>
       </w:pPr>
-      <w:bookmarkStart w:id="51" w:name="adatbázis"/>
-      <w:bookmarkStart w:id="52" w:name="_Toc500359867"/>
+      <w:bookmarkStart w:id="53" w:name="adatbázis"/>
+      <w:bookmarkStart w:id="54" w:name="_Toc500444768"/>
       <w:r>
         <w:lastRenderedPageBreak/>
         <w:t>Adatbázis</w:t>
       </w:r>
-      <w:bookmarkEnd w:id="51"/>
-      <w:bookmarkEnd w:id="52"/>
+      <w:bookmarkEnd w:id="53"/>
+      <w:bookmarkEnd w:id="54"/>
     </w:p>
     <w:p>
       <w:pPr>
@@ -6686,11 +7230,11 @@
         <w:spacing w:line="360" w:lineRule="auto"/>
         <w:jc w:val="both"/>
       </w:pPr>
-      <w:bookmarkStart w:id="53" w:name="felhasznált-technológiák-1"/>
+      <w:bookmarkStart w:id="55" w:name="felhasznált-technológiák-1"/>
       <w:r>
         <w:t>Felhasznált technológiák</w:t>
       </w:r>
-      <w:bookmarkEnd w:id="53"/>
+      <w:bookmarkEnd w:id="55"/>
     </w:p>
     <w:p>
       <w:pPr>
@@ -6698,11 +7242,11 @@
         <w:spacing w:line="360" w:lineRule="auto"/>
         <w:jc w:val="both"/>
       </w:pPr>
-      <w:bookmarkStart w:id="54" w:name="mongodb"/>
+      <w:bookmarkStart w:id="56" w:name="mongodb"/>
       <w:r>
         <w:t>MongoDB</w:t>
       </w:r>
-      <w:bookmarkEnd w:id="54"/>
+      <w:bookmarkEnd w:id="56"/>
     </w:p>
     <w:p>
       <w:pPr>
@@ -6724,11 +7268,11 @@
         <w:spacing w:line="360" w:lineRule="auto"/>
         <w:jc w:val="both"/>
       </w:pPr>
-      <w:bookmarkStart w:id="55" w:name="mongoose"/>
+      <w:bookmarkStart w:id="57" w:name="mongoose"/>
       <w:r>
         <w:t>Mongoose</w:t>
       </w:r>
-      <w:bookmarkEnd w:id="55"/>
+      <w:bookmarkEnd w:id="57"/>
     </w:p>
     <w:p>
       <w:pPr>
@@ -6772,14 +7316,14 @@
       <w:pPr>
         <w:pStyle w:val="Cmsor4"/>
       </w:pPr>
-      <w:bookmarkStart w:id="56" w:name="modellek"/>
+      <w:bookmarkStart w:id="58" w:name="modellek"/>
       <w:r>
         <w:rPr>
           <w:noProof/>
         </w:rPr>
         <w:lastRenderedPageBreak/>
         <w:drawing>
-          <wp:anchor distT="0" distB="0" distL="114300" distR="114300" simplePos="0" relativeHeight="251655680" behindDoc="0" locked="0" layoutInCell="1" allowOverlap="1">
+          <wp:anchor distT="0" distB="0" distL="114300" distR="114300" simplePos="0" relativeHeight="251654656" behindDoc="0" locked="0" layoutInCell="1" allowOverlap="1">
             <wp:simplePos x="0" y="0"/>
             <wp:positionH relativeFrom="column">
               <wp:posOffset>131292</wp:posOffset>
@@ -6840,7 +7384,7 @@
           <w:noProof/>
         </w:rPr>
         <w:pict>
-          <v:shape id="_x0000_s1037" type="#_x0000_t202" style="position:absolute;left:0;text-align:left;margin-left:8.75pt;margin-top:666.3pt;width:405.75pt;height:.05pt;z-index:251662848;mso-position-horizontal-relative:text;mso-position-vertical-relative:text" stroked="f">
+          <v:shape id="_x0000_s1037" type="#_x0000_t202" style="position:absolute;left:0;text-align:left;margin-left:8.75pt;margin-top:666.3pt;width:405.75pt;height:.05pt;z-index:251662336;mso-position-horizontal-relative:text;mso-position-vertical-relative:text" stroked="f">
             <v:textbox style="mso-next-textbox:#_x0000_s1037;mso-fit-shape-to-text:t" inset="0,0,0,0">
               <w:txbxContent>
                 <w:p>
@@ -6933,13 +7477,13 @@
       <w:r>
         <w:t>Modellek</w:t>
       </w:r>
-      <w:bookmarkEnd w:id="56"/>
+      <w:bookmarkEnd w:id="58"/>
     </w:p>
     <w:p>
       <w:pPr>
         <w:pStyle w:val="Cmsor5"/>
       </w:pPr>
-      <w:bookmarkStart w:id="57" w:name="kliens-oldali-architektúra"/>
+      <w:bookmarkStart w:id="59" w:name="kliens-oldali-architektúra"/>
       <w:r>
         <w:lastRenderedPageBreak/>
         <w:t>User</w:t>
@@ -7187,6 +7731,159 @@
       </w:pPr>
       <w:r>
         <w:t>A fentebb felsoroltakon kívül minden modell tartalmaz még createdAt és updatedAt adattagokat, ezek egy dokumentum készítésének, és utolsó módosításának dátumait jelölik.</w:t>
+      </w:r>
+      <w:r>
+        <w:t xml:space="preserve"> </w:t>
+      </w:r>
+      <w:r>
+        <w:t>A</w:t>
+      </w:r>
+      <w:r>
+        <w:t xml:space="preserve">z adatbázis modellek </w:t>
+      </w:r>
+      <w:r>
+        <w:rPr>
+          <w:lang w:val="en-US"/>
+        </w:rPr>
+        <w:t xml:space="preserve">forráskódja az </w:t>
+      </w:r>
+      <w:r>
+        <w:rPr>
+          <w:rFonts w:ascii="Consolas" w:hAnsi="Consolas"/>
+          <w:lang w:val="en-US"/>
+        </w:rPr>
+        <w:t>api.rezsi.io/src/</w:t>
+      </w:r>
+      <w:r>
+        <w:rPr>
+          <w:rFonts w:ascii="Consolas" w:hAnsi="Consolas"/>
+          <w:lang w:val="en-US"/>
+        </w:rPr>
+        <w:t>models</w:t>
+      </w:r>
+      <w:r>
+        <w:rPr>
+          <w:lang w:val="en-US"/>
+        </w:rPr>
+        <w:t xml:space="preserve"> mappában található.</w:t>
+      </w:r>
+    </w:p>
+    <w:p>
+      <w:pPr>
+        <w:pStyle w:val="Cmsor3"/>
+      </w:pPr>
+      <w:bookmarkStart w:id="60" w:name="_Toc500444769"/>
+      <w:r>
+        <w:t>Vezérlők</w:t>
+      </w:r>
+      <w:bookmarkEnd w:id="60"/>
+    </w:p>
+    <w:p>
+      <w:pPr>
+        <w:pStyle w:val="Szvegtrzs"/>
+      </w:pPr>
+      <w:r>
+        <w:t xml:space="preserve">Minden </w:t>
+      </w:r>
+      <w:r>
+        <w:t xml:space="preserve">adatbázis modellhez tartozik egy vezérlő, amely </w:t>
+      </w:r>
+      <w:r>
+        <w:t>a végpontokhoz szükséges CRUD</w:t>
+      </w:r>
+      <w:r>
+        <w:t xml:space="preserve"> (Create, Read, Update, Delete)</w:t>
+      </w:r>
+      <w:r>
+        <w:t xml:space="preserve"> műveleteket valósítja meg. A vezérlők </w:t>
+      </w:r>
+      <w:r>
+        <w:t xml:space="preserve">a middleware design pattern-re épülnek és csak egy vékony absztrakciós réteget képeznek a Mongoose </w:t>
+      </w:r>
+      <w:r>
+        <w:t>modellek</w:t>
+      </w:r>
+      <w:r>
+        <w:t xml:space="preserve"> és az Express.js metódusok között.</w:t>
+      </w:r>
+    </w:p>
+    <w:p>
+      <w:pPr>
+        <w:pStyle w:val="Szvegtrzs"/>
+        <w:rPr>
+          <w:lang w:val="en-US"/>
+        </w:rPr>
+      </w:pPr>
+      <w:r>
+        <w:t>Egy átlagos vezérlő paraméterül kapja a kérés (request) és</w:t>
+      </w:r>
+      <w:r>
+        <w:t xml:space="preserve"> a</w:t>
+      </w:r>
+      <w:r>
+        <w:t xml:space="preserve"> válasz (response) objektumokat. A kérésben található adatok alapján </w:t>
+      </w:r>
+      <w:r>
+        <w:t xml:space="preserve">és a </w:t>
+      </w:r>
+      <w:r>
+        <w:t xml:space="preserve">végponttól függően </w:t>
+      </w:r>
+      <w:r>
+        <w:t xml:space="preserve">az adatbázis modell egyik CRUD metódusát hívja meg. </w:t>
+      </w:r>
+      <w:r>
+        <w:t>Ezek a hívások aszinkron történnek, amelyek kezelésére a</w:t>
+      </w:r>
+      <w:r>
+        <w:t>z</w:t>
+      </w:r>
+      <w:r>
+        <w:t xml:space="preserve"> újabb Node.js verziókba beépített Async/Await </w:t>
+      </w:r>
+      <w:r>
+        <w:t>vezérlési szerkezetet használtam. Az adatok validálása a Mongoose modellek</w:t>
+      </w:r>
+      <w:r>
+        <w:t xml:space="preserve"> feladata. Hibás bemeneti adatok esetén a megfelelő hibaüzenettel </w:t>
+      </w:r>
+      <w:r>
+        <w:lastRenderedPageBreak/>
+        <w:t>válaszol, majd ezt a választ a vezérlő a megfelelő HTTP hibakóddal párosítva JSON formátumban küldi el a kliensnek. Ha a</w:t>
+      </w:r>
+      <w:r>
+        <w:t xml:space="preserve"> validáció </w:t>
+      </w:r>
+      <w:r>
+        <w:t>és az adatbázis művelet sikeresen lezajlott, akkor a</w:t>
+      </w:r>
+      <w:r>
+        <w:t xml:space="preserve"> JSON</w:t>
+      </w:r>
+      <w:r>
+        <w:t xml:space="preserve"> választ HTTP 200, vagy 201 kód kíséri.</w:t>
+      </w:r>
+      <w:r>
+        <w:t xml:space="preserve"> A vez</w:t>
+      </w:r>
+      <w:r>
+        <w:rPr>
+          <w:lang w:val="en-US"/>
+        </w:rPr>
+        <w:t xml:space="preserve">érlők forráskódja az </w:t>
+      </w:r>
+      <w:r>
+        <w:rPr>
+          <w:rFonts w:ascii="Consolas" w:hAnsi="Consolas"/>
+          <w:lang w:val="en-US"/>
+        </w:rPr>
+        <w:t>api.rezsi.io/src/controllers</w:t>
+      </w:r>
+      <w:r>
+        <w:rPr>
+          <w:lang w:val="en-US"/>
+        </w:rPr>
+        <w:t xml:space="preserve"> mappában található.</w:t>
       </w:r>
     </w:p>
     <w:p>
@@ -7195,12 +7892,12 @@
         <w:spacing w:line="360" w:lineRule="auto"/>
         <w:jc w:val="both"/>
       </w:pPr>
-      <w:bookmarkStart w:id="58" w:name="_Toc500359868"/>
+      <w:bookmarkStart w:id="61" w:name="_Toc500444770"/>
       <w:r>
         <w:t>Kliens oldali architektúra</w:t>
       </w:r>
-      <w:bookmarkEnd w:id="57"/>
-      <w:bookmarkEnd w:id="58"/>
+      <w:bookmarkEnd w:id="59"/>
+      <w:bookmarkEnd w:id="61"/>
     </w:p>
     <w:p>
       <w:pPr>
@@ -7208,13 +7905,13 @@
         <w:spacing w:line="360" w:lineRule="auto"/>
         <w:jc w:val="both"/>
       </w:pPr>
-      <w:bookmarkStart w:id="59" w:name="felhasznált-technológiák-2"/>
-      <w:bookmarkStart w:id="60" w:name="_Toc500359869"/>
+      <w:bookmarkStart w:id="62" w:name="felhasznált-technológiák-2"/>
+      <w:bookmarkStart w:id="63" w:name="_Toc500444771"/>
       <w:r>
         <w:t>Felhasznált technológiák</w:t>
       </w:r>
-      <w:bookmarkEnd w:id="59"/>
-      <w:bookmarkEnd w:id="60"/>
+      <w:bookmarkEnd w:id="62"/>
+      <w:bookmarkEnd w:id="63"/>
     </w:p>
     <w:p>
       <w:pPr>
@@ -7222,11 +7919,11 @@
         <w:spacing w:line="360" w:lineRule="auto"/>
         <w:jc w:val="both"/>
       </w:pPr>
-      <w:bookmarkStart w:id="61" w:name="react"/>
+      <w:bookmarkStart w:id="64" w:name="react"/>
       <w:r>
         <w:t>React</w:t>
       </w:r>
-      <w:bookmarkEnd w:id="61"/>
+      <w:bookmarkEnd w:id="64"/>
     </w:p>
     <w:p>
       <w:pPr>
@@ -7301,11 +7998,7 @@
         <w:t xml:space="preserve">konyságát a Virtual Document Object Model-nek, azaz a virtuális DOM-nak köszönheti. </w:t>
       </w:r>
       <w:r>
-        <w:t xml:space="preserve">Egy kliens oldali alkalmazásban az egyik legköltségesebb művelet </w:t>
-      </w:r>
-      <w:r>
-        <w:lastRenderedPageBreak/>
-        <w:t xml:space="preserve">a DOM manipulációja, azaz a képernyőn látható felület frissítése. </w:t>
+        <w:t xml:space="preserve">Egy kliens oldali alkalmazásban az egyik legköltségesebb művelet a DOM manipulációja, azaz a képernyőn látható felület frissítése. </w:t>
       </w:r>
       <w:r>
         <w:t>Minél több újrarajzolási folyamatot kell végrehajtani a böngészőnek egy</w:t>
@@ -7386,7 +8079,11 @@
         <w:t xml:space="preserve"> Az eddig megszokott architektúrák mind magukban hordozzák azt az alapproblémát, hogy az adat rétegek nehezen skálázódnak az alkalmazásunk megjelenítési rétegével.</w:t>
       </w:r>
       <w:r>
-        <w:t xml:space="preserve"> Az utóbbi pár évben teret nyerő komponens alapú fejlesztés eredményeként egyszerre több </w:t>
+        <w:t xml:space="preserve"> Az utóbbi pár évben teret </w:t>
+      </w:r>
+      <w:r>
+        <w:lastRenderedPageBreak/>
+        <w:t xml:space="preserve">nyerő komponens alapú fejlesztés eredményeként egyszerre több </w:t>
       </w:r>
       <w:r>
         <w:t xml:space="preserve">nézet </w:t>
@@ -7418,9 +8115,8 @@
         <w:rPr>
           <w:noProof/>
         </w:rPr>
-        <w:lastRenderedPageBreak/>
         <w:pict>
-          <v:shape id="_x0000_s1030" type="#_x0000_t202" style="position:absolute;left:0;text-align:left;margin-left:-.1pt;margin-top:201.35pt;width:425.25pt;height:20.05pt;z-index:251658752;mso-position-horizontal-relative:text;mso-position-vertical-relative:text" wrapcoords="-38 0 -38 21185 21600 21185 21600 0 -38 0" stroked="f">
+          <v:shape id="_x0000_s1030" type="#_x0000_t202" style="position:absolute;left:0;text-align:left;margin-left:-.1pt;margin-top:201.35pt;width:425.25pt;height:20.05pt;z-index:251658240;mso-position-horizontal-relative:text;mso-position-vertical-relative:text" wrapcoords="-38 0 -38 21185 21600 21185 21600 0 -38 0" stroked="f">
             <v:textbox style="mso-next-textbox:#_x0000_s1030;mso-fit-shape-to-text:t" inset="0,0,0,0">
               <w:txbxContent>
                 <w:p>
@@ -7512,7 +8208,7 @@
           <w:noProof/>
         </w:rPr>
         <w:drawing>
-          <wp:anchor distT="0" distB="0" distL="114300" distR="114300" simplePos="0" relativeHeight="251653632" behindDoc="0" locked="0" layoutInCell="1" allowOverlap="1">
+          <wp:anchor distT="0" distB="0" distL="114300" distR="114300" simplePos="0" relativeHeight="251652608" behindDoc="0" locked="0" layoutInCell="1" allowOverlap="1">
             <wp:simplePos x="0" y="0"/>
             <wp:positionH relativeFrom="column">
               <wp:posOffset>7715</wp:posOffset>
@@ -7671,7 +8367,7 @@
           <w:noProof/>
         </w:rPr>
         <w:pict>
-          <v:shape id="_x0000_s1033" type="#_x0000_t202" style="position:absolute;left:0;text-align:left;margin-left:1.85pt;margin-top:166.15pt;width:425.25pt;height:.05pt;z-index:251659776;mso-position-horizontal-relative:text;mso-position-vertical-relative:text" wrapcoords="-38 0 -38 21109 21600 21109 21600 0 -38 0" stroked="f">
+          <v:shape id="_x0000_s1033" type="#_x0000_t202" style="position:absolute;left:0;text-align:left;margin-left:1.85pt;margin-top:166.15pt;width:425.25pt;height:.05pt;z-index:251659264;mso-position-horizontal-relative:text;mso-position-vertical-relative:text" wrapcoords="-38 0 -38 21109 21600 21109 21600 0 -38 0" stroked="f">
             <v:textbox style="mso-next-textbox:#_x0000_s1033;mso-fit-shape-to-text:t" inset="0,0,0,0">
               <w:txbxContent>
                 <w:p>
@@ -7763,7 +8459,7 @@
           <w:noProof/>
         </w:rPr>
         <w:drawing>
-          <wp:anchor distT="0" distB="0" distL="114300" distR="114300" simplePos="0" relativeHeight="251652608" behindDoc="0" locked="0" layoutInCell="1" allowOverlap="1">
+          <wp:anchor distT="0" distB="0" distL="114300" distR="114300" simplePos="0" relativeHeight="251651584" behindDoc="0" locked="0" layoutInCell="1" allowOverlap="1">
             <wp:simplePos x="0" y="0"/>
             <wp:positionH relativeFrom="column">
               <wp:posOffset>23495</wp:posOffset>
@@ -7836,6 +8532,7 @@
         <w:pStyle w:val="Szvegtrzs"/>
       </w:pPr>
       <w:r>
+        <w:lastRenderedPageBreak/>
         <w:t xml:space="preserve">Az Action egy egyszerű JavaScript objektum, amit </w:t>
       </w:r>
       <w:r>
@@ -7848,11 +8545,7 @@
         <w:t xml:space="preserve"> Típussal szokás ellátni, ami azonosítja az Action eredetét. </w:t>
       </w:r>
       <w:r>
-        <w:t xml:space="preserve">A </w:t>
-      </w:r>
-      <w:r>
-        <w:lastRenderedPageBreak/>
-        <w:t>Dispatcher megkapja az Action-t és</w:t>
+        <w:t>A Dispatcher megkapja az Action-t és</w:t>
       </w:r>
       <w:r>
         <w:t xml:space="preserve"> típusa alapján</w:t>
@@ -7913,7 +8606,7 @@
       <w:pPr>
         <w:pStyle w:val="Cmsor4"/>
       </w:pPr>
-      <w:bookmarkStart w:id="62" w:name="komponens-hierarchia"/>
+      <w:bookmarkStart w:id="65" w:name="komponens-hierarchia"/>
       <w:r>
         <w:t>Redux</w:t>
       </w:r>
@@ -7988,12 +8681,12 @@
         <w:spacing w:line="360" w:lineRule="auto"/>
         <w:jc w:val="both"/>
       </w:pPr>
-      <w:bookmarkStart w:id="63" w:name="_Toc500359870"/>
+      <w:bookmarkStart w:id="66" w:name="_Toc500444772"/>
       <w:r>
         <w:t>Komponens hierarchia</w:t>
       </w:r>
-      <w:bookmarkEnd w:id="62"/>
-      <w:bookmarkEnd w:id="63"/>
+      <w:bookmarkEnd w:id="65"/>
+      <w:bookmarkEnd w:id="66"/>
     </w:p>
     <w:p>
       <w:pPr>
@@ -8048,7 +8741,11 @@
         <w:t>) nevezzük.</w:t>
       </w:r>
       <w:r>
-        <w:t xml:space="preserve"> Ezek általánosított, az alkalmazásban többször előforduló komponensek, például listák, gombok.</w:t>
+        <w:t xml:space="preserve"> Ezek </w:t>
+      </w:r>
+      <w:r>
+        <w:lastRenderedPageBreak/>
+        <w:t>általánosított, az alkalmazásban többször előforduló komponensek, például listák, gombok.</w:t>
       </w:r>
       <w:r>
         <w:t xml:space="preserve"> </w:t>
@@ -8057,98 +8754,290 @@
         <w:t>Nevezhetnénk a</w:t>
       </w:r>
       <w:r>
-        <w:t xml:space="preserve">z oldal építőkockáinak is, hiszen állapottól függetlenül </w:t>
+        <w:t xml:space="preserve">z oldal építőkockáinak is, hiszen állapottól függetlenül bármilyen felületet összerakhatunk velük. </w:t>
+      </w:r>
+      <w:r>
+        <w:t>Az állapottal rendelkező, az adott felhasználási hely által kötött komponenseket konténereknek (containers</w:t>
+      </w:r>
+      <w:r>
+        <w:t xml:space="preserve"> [8]</w:t>
+      </w:r>
+      <w:r>
+        <w:t>)</w:t>
+      </w:r>
+      <w:r>
+        <w:t xml:space="preserve"> nevezzük</w:t>
+      </w:r>
+      <w:r>
+        <w:t xml:space="preserve">. A konténerek általában egy </w:t>
+      </w:r>
+      <w:r>
+        <w:t xml:space="preserve">adott </w:t>
+      </w:r>
+      <w:r>
+        <w:t xml:space="preserve">nézet komponenseit és metódusait fogják össze. Ezek a </w:t>
+      </w:r>
+      <w:r>
+        <w:t>komponensek kapják</w:t>
+      </w:r>
+      <w:r>
+        <w:t xml:space="preserve"> paraméterül a Redux Store egy állapotterét, definiálják az Action-öket, illetve az állapot</w:t>
+      </w:r>
+      <w:r>
+        <w:t>t</w:t>
+      </w:r>
+      <w:r>
+        <w:t>éren elérhető Reducereket.</w:t>
+      </w:r>
+      <w:r>
+        <w:t xml:space="preserve"> Ilyen konténer lehet például a bejelentkezési felület vagy a valós idejű értesítéseket kezelő komponens.</w:t>
+      </w:r>
+      <w:r>
+        <w:t xml:space="preserve"> Ezzel a megközelítéssel növelhetjük a komponensek újrafelhasználhatóságát, a kód olvashatóságát, illetve </w:t>
       </w:r>
       <w:r>
         <w:lastRenderedPageBreak/>
-        <w:t xml:space="preserve">bármilyen felületet összerakhatunk velük. </w:t>
-      </w:r>
-      <w:r>
-        <w:t>Az állapottal rendelkező, az adott felhasználási hely által kötött komponenseket konténereknek (containers</w:t>
-      </w:r>
-      <w:r>
-        <w:t xml:space="preserve"> [8]</w:t>
-      </w:r>
-      <w:r>
-        <w:t>)</w:t>
-      </w:r>
-      <w:r>
-        <w:t xml:space="preserve"> nevezzük</w:t>
-      </w:r>
-      <w:r>
-        <w:t xml:space="preserve">. A konténerek általában egy </w:t>
-      </w:r>
-      <w:r>
-        <w:t xml:space="preserve">adott </w:t>
-      </w:r>
-      <w:r>
-        <w:t xml:space="preserve">nézet komponenseit és metódusait fogják össze. Ezek a </w:t>
-      </w:r>
-      <w:r>
-        <w:t>komponensek kapják</w:t>
-      </w:r>
-      <w:r>
-        <w:t xml:space="preserve"> paraméterül a Redux Store egy állapotterét, definiálják az Action-öket, illetve az állapot</w:t>
+        <w:t>tesztelhetőségét, mivel a felhasználás módja és nem</w:t>
+      </w:r>
+      <w:r>
+        <w:t xml:space="preserve"> a</w:t>
+      </w:r>
+      <w:r>
+        <w:t xml:space="preserve"> fájlkiterjesztés alapján </w:t>
+      </w:r>
+      <w:r>
+        <w:rPr>
+          <w:noProof/>
+        </w:rPr>
+        <w:pict>
+          <v:shape id="_x0000_s1046" type="#_x0000_t202" style="position:absolute;left:0;text-align:left;margin-left:-.3pt;margin-top:571.05pt;width:425.25pt;height:20.05pt;z-index:251667456;mso-position-horizontal-relative:text;mso-position-vertical-relative:text" stroked="f">
+            <v:textbox style="mso-next-textbox:#_x0000_s1046;mso-fit-shape-to-text:t" inset="0,0,0,0">
+              <w:txbxContent>
+                <w:p>
+                  <w:pPr>
+                    <w:pStyle w:val="Kpalrs"/>
+                    <w:jc w:val="center"/>
+                  </w:pPr>
+                  <w:r>
+                    <w:fldChar w:fldCharType="begin"/>
+                  </w:r>
+                  <w:r>
+                    <w:instrText xml:space="preserve"> STYLEREF 1 \s </w:instrText>
+                  </w:r>
+                  <w:r>
+                    <w:fldChar w:fldCharType="separate"/>
+                  </w:r>
+                  <w:r>
+                    <w:rPr>
+                      <w:noProof/>
+                    </w:rPr>
+                    <w:t>3</w:t>
+                  </w:r>
+                  <w:r>
+                    <w:fldChar w:fldCharType="end"/>
+                  </w:r>
+                  <w:r>
+                    <w:noBreakHyphen/>
+                  </w:r>
+                  <w:r>
+                    <w:fldChar w:fldCharType="begin"/>
+                  </w:r>
+                  <w:r>
+                    <w:instrText xml:space="preserve"> SEQ ábra \* ARABIC \s 1 </w:instrText>
+                  </w:r>
+                  <w:r>
+                    <w:fldChar w:fldCharType="separate"/>
+                  </w:r>
+                  <w:r>
+                    <w:rPr>
+                      <w:noProof/>
+                    </w:rPr>
+                    <w:t>6</w:t>
+                  </w:r>
+                  <w:r>
+                    <w:fldChar w:fldCharType="end"/>
+                  </w:r>
+                  <w:r>
+                    <w:t>. ábra: Az alkalmazás főbb komponensei fa struktúrában ábrázolva</w:t>
+                  </w:r>
+                </w:p>
+              </w:txbxContent>
+            </v:textbox>
+            <w10:wrap type="topAndBottom"/>
+          </v:shape>
+        </w:pict>
+      </w:r>
+      <w:r>
+        <w:rPr>
+          <w:noProof/>
+        </w:rPr>
+        <w:drawing>
+          <wp:anchor distT="0" distB="0" distL="114300" distR="114300" simplePos="0" relativeHeight="251666944" behindDoc="0" locked="0" layoutInCell="1" allowOverlap="1">
+            <wp:simplePos x="0" y="0"/>
+            <wp:positionH relativeFrom="column">
+              <wp:posOffset>-3810</wp:posOffset>
+            </wp:positionH>
+            <wp:positionV relativeFrom="paragraph">
+              <wp:posOffset>2814320</wp:posOffset>
+            </wp:positionV>
+            <wp:extent cx="5400675" cy="4209415"/>
+            <wp:effectExtent l="0" t="0" r="0" b="0"/>
+            <wp:wrapTopAndBottom/>
+            <wp:docPr id="4" name="Kép 4"/>
+            <wp:cNvGraphicFramePr>
+              <a:graphicFrameLocks xmlns:a="http://schemas.openxmlformats.org/drawingml/2006/main" noChangeAspect="1"/>
+            </wp:cNvGraphicFramePr>
+            <a:graphic xmlns:a="http://schemas.openxmlformats.org/drawingml/2006/main">
+              <a:graphicData uri="http://schemas.openxmlformats.org/drawingml/2006/picture">
+                <pic:pic xmlns:pic="http://schemas.openxmlformats.org/drawingml/2006/picture">
+                  <pic:nvPicPr>
+                    <pic:cNvPr id="0" name="Picture 1"/>
+                    <pic:cNvPicPr>
+                      <a:picLocks noChangeAspect="1" noChangeArrowheads="1"/>
+                    </pic:cNvPicPr>
+                  </pic:nvPicPr>
+                  <pic:blipFill>
+                    <a:blip r:embed="rId20">
+                      <a:extLst>
+                        <a:ext uri="{28A0092B-C50C-407E-A947-70E740481C1C}">
+                          <a14:useLocalDpi xmlns:a14="http://schemas.microsoft.com/office/drawing/2010/main" val="0"/>
+                        </a:ext>
+                      </a:extLst>
+                    </a:blip>
+                    <a:srcRect/>
+                    <a:stretch>
+                      <a:fillRect/>
+                    </a:stretch>
+                  </pic:blipFill>
+                  <pic:spPr bwMode="auto">
+                    <a:xfrm>
+                      <a:off x="0" y="0"/>
+                      <a:ext cx="5400675" cy="4209415"/>
+                    </a:xfrm>
+                    <a:prstGeom prst="rect">
+                      <a:avLst/>
+                    </a:prstGeom>
+                    <a:noFill/>
+                    <a:ln>
+                      <a:noFill/>
+                    </a:ln>
+                  </pic:spPr>
+                </pic:pic>
+              </a:graphicData>
+            </a:graphic>
+            <wp14:sizeRelH relativeFrom="margin">
+              <wp14:pctWidth>0</wp14:pctWidth>
+            </wp14:sizeRelH>
+            <wp14:sizeRelV relativeFrom="margin">
+              <wp14:pctHeight>0</wp14:pctHeight>
+            </wp14:sizeRelV>
+          </wp:anchor>
+        </w:drawing>
+      </w:r>
+      <w:r>
+        <w:t>választottuk szét a komponenseket (S</w:t>
+      </w:r>
+      <w:r>
+        <w:t xml:space="preserve">eparation of </w:t>
+      </w:r>
+      <w:r>
+        <w:t>C</w:t>
+      </w:r>
+      <w:r>
+        <w:t>oncerns</w:t>
+      </w:r>
+      <w:r>
+        <w:t>).</w:t>
+      </w:r>
+    </w:p>
+    <w:p>
+      <w:pPr>
+        <w:pStyle w:val="Szvegtrzs"/>
+      </w:pPr>
+      <w:r>
+        <w:t>A komponensek hier</w:t>
+      </w:r>
+      <w:r>
+        <w:t>archiáját a 3-6. ábra szemlélteti. Egy Page komponens az alkalmazás egy nézetét valósítja meg, amely általában egy fejlécből</w:t>
+      </w:r>
+      <w:r>
+        <w:t xml:space="preserve"> és </w:t>
+      </w:r>
+      <w:r>
+        <w:t xml:space="preserve">tartalomtól függően </w:t>
+      </w:r>
+      <w:r>
+        <w:t>Tab komponensekből, vagy</w:t>
+      </w:r>
+      <w:r>
+        <w:t xml:space="preserve"> listából áll</w:t>
+      </w:r>
+      <w:r>
+        <w:t>nak</w:t>
+      </w:r>
+      <w:r>
+        <w:t>.</w:t>
+      </w:r>
+      <w:r>
+        <w:t xml:space="preserve"> A Tab komponensek </w:t>
+      </w:r>
+      <w:r>
+        <w:t>egy nézeten belüli alnézetek megjelenítéséért felelnek.</w:t>
+      </w:r>
+      <w:r>
+        <w:t xml:space="preserve"> </w:t>
+      </w:r>
+      <w:r>
+        <w:t>Eddig a szintig minden komponens konténer, amelyeknek gyerekei lehetnek szint</w:t>
+      </w:r>
+      <w:r>
+        <w:t>é</w:t>
+      </w:r>
+      <w:r>
+        <w:t xml:space="preserve">n </w:t>
+      </w:r>
+      <w:r>
+        <w:t xml:space="preserve">konténerek </w:t>
+      </w:r>
+      <w:r>
+        <w:t xml:space="preserve">vagy </w:t>
+      </w:r>
+      <w:r>
+        <w:t>prezentációs komponensek</w:t>
+      </w:r>
+      <w:r>
+        <w:t>.</w:t>
+      </w:r>
+    </w:p>
+    <w:p>
+      <w:pPr>
+        <w:pStyle w:val="Cmsor3"/>
+      </w:pPr>
+      <w:bookmarkStart w:id="67" w:name="kommunikáció"/>
+      <w:bookmarkStart w:id="68" w:name="_Toc500444773"/>
+      <w:r>
+        <w:lastRenderedPageBreak/>
+        <w:t>Navigálás</w:t>
+      </w:r>
+      <w:bookmarkEnd w:id="68"/>
+    </w:p>
+    <w:p>
+      <w:pPr>
+        <w:pStyle w:val="Szvegtrzs"/>
+      </w:pPr>
+      <w:r>
+        <w:t>Mivel egy Single Page Application esetében a</w:t>
+      </w:r>
+      <w:r>
+        <w:t>z alkalmazáson belüli</w:t>
+      </w:r>
+      <w:r>
+        <w:t xml:space="preserve"> navigálás nem töl</w:t>
       </w:r>
       <w:r>
         <w:t>t</w:t>
       </w:r>
       <w:r>
-        <w:t>éren elérhető Reducereket.</w:t>
-      </w:r>
-      <w:r>
-        <w:t xml:space="preserve"> Ilyen konténer lehet például a bejelentkezési felület vagy a valós idejű értesítéseket kezelő komponens.</w:t>
-      </w:r>
-      <w:r>
-        <w:t xml:space="preserve"> Ezzel a megközelítéssel növelhetjük a komponensek újrafelhasználhatóságát, a kód olvashatóságát, illetve tesztelhetőségét, mivel a felhasználás módja és nem</w:t>
-      </w:r>
-      <w:r>
-        <w:t xml:space="preserve"> a</w:t>
-      </w:r>
-      <w:r>
-        <w:t xml:space="preserve"> fájlkiterjesztés alapján választottuk szét a komponenseket (S</w:t>
-      </w:r>
-      <w:r>
-        <w:t xml:space="preserve">eparation of </w:t>
-      </w:r>
-      <w:r>
-        <w:t>C</w:t>
-      </w:r>
-      <w:r>
-        <w:t>oncerns</w:t>
-      </w:r>
-      <w:r>
-        <w:t>).</w:t>
-      </w:r>
-    </w:p>
-    <w:p>
-      <w:pPr>
-        <w:pStyle w:val="Cmsor3"/>
-      </w:pPr>
-      <w:bookmarkStart w:id="64" w:name="kommunikáció"/>
-      <w:bookmarkStart w:id="65" w:name="_Toc500359871"/>
-      <w:r>
-        <w:t>Navigálás</w:t>
-      </w:r>
-      <w:bookmarkEnd w:id="65"/>
-    </w:p>
-    <w:p>
-      <w:pPr>
-        <w:pStyle w:val="Szvegtrzs"/>
-      </w:pPr>
-      <w:r>
-        <w:t>Mivel egy Single Page Application esetében a</w:t>
-      </w:r>
-      <w:r>
-        <w:t>z alkalmazáson belüli</w:t>
-      </w:r>
-      <w:r>
-        <w:t xml:space="preserve"> navigálás nem töl</w:t>
-      </w:r>
-      <w:r>
-        <w:t>t</w:t>
-      </w:r>
-      <w:r>
         <w:t xml:space="preserve">heti újra </w:t>
       </w:r>
       <w:r>
@@ -8321,6 +9210,24 @@
       </w:r>
       <w:r>
         <w:t>tását is megőriztük.</w:t>
+      </w:r>
+      <w:r>
+        <w:t xml:space="preserve"> A nézeteket a Router komponens kezeli, amelynek </w:t>
+      </w:r>
+      <w:r>
+        <w:t>forrás</w:t>
+      </w:r>
+      <w:r>
+        <w:t xml:space="preserve">kódja megtalálható az </w:t>
+      </w:r>
+      <w:r>
+        <w:rPr>
+          <w:rFonts w:ascii="Consolas" w:hAnsi="Consolas"/>
+        </w:rPr>
+        <w:t>app.rezsi.io/app/containers/App/router.js</w:t>
+      </w:r>
+      <w:r>
+        <w:t xml:space="preserve"> fájlban.</w:t>
       </w:r>
     </w:p>
     <w:p>
@@ -8329,12 +9236,12 @@
         <w:spacing w:line="360" w:lineRule="auto"/>
         <w:jc w:val="both"/>
       </w:pPr>
-      <w:bookmarkStart w:id="66" w:name="_Toc500359872"/>
+      <w:bookmarkStart w:id="69" w:name="_Toc500444774"/>
       <w:r>
         <w:t>Kommunikáció</w:t>
       </w:r>
-      <w:bookmarkEnd w:id="64"/>
-      <w:bookmarkEnd w:id="66"/>
+      <w:bookmarkEnd w:id="67"/>
+      <w:bookmarkEnd w:id="69"/>
     </w:p>
     <w:p>
       <w:pPr>
@@ -8379,65 +9286,104 @@
         <w:pStyle w:val="Szvegtrzs"/>
       </w:pPr>
       <w:r>
+        <w:t>A</w:t>
+      </w:r>
+      <w:r>
+        <w:t xml:space="preserve">z API </w:t>
+      </w:r>
+      <w:r>
+        <w:t xml:space="preserve">hívások elfedésére egy úgynevezett API konnektor objektumot hoztam létre, ami egy </w:t>
+      </w:r>
+      <w:r>
+        <w:t>vékony</w:t>
+      </w:r>
+      <w:r>
+        <w:t xml:space="preserve"> absztrakció</w:t>
+      </w:r>
+      <w:r>
+        <w:t>s réteg</w:t>
+      </w:r>
+      <w:r>
+        <w:t xml:space="preserve"> az egyszerű HTTP kérések felett, így a Redux Sagaknak nem kell </w:t>
+      </w:r>
+      <w:r>
+        <w:t>tudni</w:t>
+      </w:r>
+      <w:r>
+        <w:t>uk</w:t>
+      </w:r>
+      <w:r>
+        <w:t xml:space="preserve"> a</w:t>
+      </w:r>
+      <w:r>
+        <w:t>z API végpontj</w:t>
+      </w:r>
+      <w:r>
+        <w:t>airól</w:t>
+      </w:r>
+      <w:r>
+        <w:t>, csak egy metódus</w:t>
+      </w:r>
+      <w:r>
+        <w:t xml:space="preserve"> meghívása a feladatuk. Ez a megoldás elkülöníti a komponensek feladatait</w:t>
+      </w:r>
+      <w:r>
+        <w:t xml:space="preserve"> és </w:t>
+      </w:r>
+      <w:r>
+        <w:t>megkönnyíti az API hívások tesztelhetőségét is.</w:t>
+      </w:r>
+      <w:r>
+        <w:t xml:space="preserve"> </w:t>
+      </w:r>
+      <w:r>
+        <w:t>Az API konnektor forrás</w:t>
+      </w:r>
+      <w:r>
+        <w:t xml:space="preserve">kódja megtalálható az </w:t>
+      </w:r>
+      <w:r>
+        <w:rPr>
+          <w:rFonts w:ascii="Consolas" w:hAnsi="Consolas"/>
+        </w:rPr>
+        <w:t>app.rezsi.io/app/</w:t>
+      </w:r>
+      <w:r>
+        <w:rPr>
+          <w:rFonts w:ascii="Consolas" w:hAnsi="Consolas"/>
+        </w:rPr>
+        <w:t>utils</w:t>
+      </w:r>
+      <w:r>
+        <w:rPr>
+          <w:rFonts w:ascii="Consolas" w:hAnsi="Consolas"/>
+        </w:rPr>
+        <w:t>/</w:t>
+      </w:r>
+      <w:r>
+        <w:rPr>
+          <w:rFonts w:ascii="Consolas" w:hAnsi="Consolas"/>
+        </w:rPr>
+        <w:t xml:space="preserve">API </w:t>
+      </w:r>
+      <w:r>
+        <w:t>mappában</w:t>
+      </w:r>
+      <w:r>
+        <w:t>.</w:t>
+      </w:r>
+    </w:p>
+    <w:p>
+      <w:pPr>
+        <w:pStyle w:val="Cmsor3"/>
+      </w:pPr>
+      <w:bookmarkStart w:id="70" w:name="authentikáció"/>
+      <w:bookmarkStart w:id="71" w:name="_Toc500444775"/>
+      <w:r>
         <w:lastRenderedPageBreak/>
-        <w:t>A</w:t>
-      </w:r>
-      <w:r>
-        <w:t xml:space="preserve">z API </w:t>
-      </w:r>
-      <w:r>
-        <w:t xml:space="preserve">hívások elfedésére egy úgynevezett API konnektor objektumot hoztam létre, ami egy </w:t>
-      </w:r>
-      <w:r>
-        <w:t>vékony</w:t>
-      </w:r>
-      <w:r>
-        <w:t xml:space="preserve"> absztrakció</w:t>
-      </w:r>
-      <w:r>
-        <w:t>s réteg</w:t>
-      </w:r>
-      <w:r>
-        <w:t xml:space="preserve"> az egyszerű HTTP kérések felett, így a Redux Sagaknak nem kell </w:t>
-      </w:r>
-      <w:r>
-        <w:t>tudni</w:t>
-      </w:r>
-      <w:r>
-        <w:t>uk</w:t>
-      </w:r>
-      <w:r>
-        <w:t xml:space="preserve"> a</w:t>
-      </w:r>
-      <w:r>
-        <w:t>z API végpontj</w:t>
-      </w:r>
-      <w:r>
-        <w:t>airól</w:t>
-      </w:r>
-      <w:r>
-        <w:t>, csak egy metódus</w:t>
-      </w:r>
-      <w:r>
-        <w:t xml:space="preserve"> meghívása a feladatuk. Ez a megoldás elkülöníti a komponensek feladatait</w:t>
-      </w:r>
-      <w:r>
-        <w:t xml:space="preserve"> és </w:t>
-      </w:r>
-      <w:r>
-        <w:t>megkönnyíti az API hívások tesztelhetőségét is.</w:t>
-      </w:r>
-    </w:p>
-    <w:p>
-      <w:pPr>
-        <w:pStyle w:val="Cmsor3"/>
-      </w:pPr>
-      <w:bookmarkStart w:id="67" w:name="authentikáció"/>
-      <w:bookmarkStart w:id="68" w:name="_Toc500359873"/>
-      <w:r>
         <w:t>Felhasználói élmény</w:t>
       </w:r>
-      <w:bookmarkEnd w:id="68"/>
+      <w:bookmarkEnd w:id="71"/>
     </w:p>
     <w:p>
       <w:pPr>
@@ -8602,12 +9548,12 @@
         <w:spacing w:line="360" w:lineRule="auto"/>
         <w:jc w:val="both"/>
       </w:pPr>
-      <w:bookmarkStart w:id="69" w:name="_Toc500359874"/>
+      <w:bookmarkStart w:id="72" w:name="_Toc500444776"/>
       <w:r>
         <w:t>Authentikáció</w:t>
       </w:r>
-      <w:bookmarkEnd w:id="67"/>
-      <w:bookmarkEnd w:id="69"/>
+      <w:bookmarkEnd w:id="70"/>
+      <w:bookmarkEnd w:id="72"/>
     </w:p>
     <w:p>
       <w:pPr>
@@ -8647,14 +9593,14 @@
         <w:spacing w:line="360" w:lineRule="auto"/>
         <w:jc w:val="both"/>
       </w:pPr>
-      <w:bookmarkStart w:id="70" w:name="felhasznált-technológiák-3"/>
-      <w:bookmarkStart w:id="71" w:name="_Toc500359875"/>
+      <w:bookmarkStart w:id="73" w:name="felhasznált-technológiák-3"/>
+      <w:bookmarkStart w:id="74" w:name="_Toc500444777"/>
       <w:r>
         <w:lastRenderedPageBreak/>
         <w:t>Felhasznált technológiák</w:t>
       </w:r>
-      <w:bookmarkEnd w:id="70"/>
-      <w:bookmarkEnd w:id="71"/>
+      <w:bookmarkEnd w:id="73"/>
+      <w:bookmarkEnd w:id="74"/>
     </w:p>
     <w:p>
       <w:pPr>
@@ -8662,11 +9608,11 @@
         <w:spacing w:line="360" w:lineRule="auto"/>
         <w:jc w:val="both"/>
       </w:pPr>
-      <w:bookmarkStart w:id="72" w:name="jwt"/>
+      <w:bookmarkStart w:id="75" w:name="jwt"/>
       <w:r>
         <w:t>JWT</w:t>
       </w:r>
-      <w:bookmarkEnd w:id="72"/>
+      <w:bookmarkEnd w:id="75"/>
     </w:p>
     <w:p>
       <w:pPr>
@@ -8805,15 +9751,15 @@
       <w:pPr>
         <w:pStyle w:val="Cmsor3"/>
       </w:pPr>
-      <w:bookmarkStart w:id="73" w:name="értesítési-rendszer"/>
-      <w:bookmarkStart w:id="74" w:name="_Toc500359876"/>
+      <w:bookmarkStart w:id="76" w:name="értesítési-rendszer"/>
+      <w:bookmarkStart w:id="77" w:name="_Toc500444778"/>
       <w:r>
         <w:t xml:space="preserve">Authentikáció </w:t>
       </w:r>
       <w:r>
         <w:t>folyamata</w:t>
       </w:r>
-      <w:bookmarkEnd w:id="74"/>
+      <w:bookmarkEnd w:id="77"/>
     </w:p>
     <w:p>
       <w:pPr>
@@ -9061,12 +10007,12 @@
         <w:spacing w:line="360" w:lineRule="auto"/>
         <w:jc w:val="both"/>
       </w:pPr>
-      <w:bookmarkStart w:id="75" w:name="_Toc500359877"/>
+      <w:bookmarkStart w:id="78" w:name="_Toc500444779"/>
       <w:r>
         <w:t>Értesítési rendszer</w:t>
       </w:r>
-      <w:bookmarkEnd w:id="73"/>
-      <w:bookmarkEnd w:id="75"/>
+      <w:bookmarkEnd w:id="76"/>
+      <w:bookmarkEnd w:id="78"/>
     </w:p>
     <w:p>
       <w:pPr>
@@ -9164,20 +10110,20 @@
         <w:spacing w:line="360" w:lineRule="auto"/>
         <w:jc w:val="both"/>
       </w:pPr>
-      <w:bookmarkStart w:id="76" w:name="felhasznált-technológiák-4"/>
-      <w:bookmarkStart w:id="77" w:name="_Toc500359878"/>
+      <w:bookmarkStart w:id="79" w:name="felhasznált-technológiák-4"/>
+      <w:bookmarkStart w:id="80" w:name="_Toc500444780"/>
       <w:r>
         <w:lastRenderedPageBreak/>
         <w:t>Felhasznált technológiák</w:t>
       </w:r>
-      <w:bookmarkEnd w:id="76"/>
-      <w:bookmarkEnd w:id="77"/>
+      <w:bookmarkEnd w:id="79"/>
+      <w:bookmarkEnd w:id="80"/>
     </w:p>
     <w:p>
       <w:pPr>
         <w:pStyle w:val="Cmsor4"/>
       </w:pPr>
-      <w:bookmarkStart w:id="78" w:name="websocket"/>
+      <w:bookmarkStart w:id="81" w:name="websocket"/>
       <w:r>
         <w:t>Nodemailer</w:t>
       </w:r>
@@ -9235,7 +10181,7 @@
       <w:r>
         <w:t>WebSocket</w:t>
       </w:r>
-      <w:bookmarkEnd w:id="78"/>
+      <w:bookmarkEnd w:id="81"/>
     </w:p>
     <w:p>
       <w:pPr>
@@ -9288,12 +10234,12 @@
       <w:pPr>
         <w:pStyle w:val="Cmsor3"/>
       </w:pPr>
-      <w:bookmarkStart w:id="79" w:name="dvd-melléklet-tartalma"/>
-      <w:bookmarkStart w:id="80" w:name="_Toc500359879"/>
+      <w:bookmarkStart w:id="82" w:name="dvd-melléklet-tartalma"/>
+      <w:bookmarkStart w:id="83" w:name="_Toc500444781"/>
       <w:r>
         <w:t>Valós idejű értesítések kezelése</w:t>
       </w:r>
-      <w:bookmarkEnd w:id="80"/>
+      <w:bookmarkEnd w:id="83"/>
     </w:p>
     <w:p>
       <w:pPr>
@@ -9348,15 +10294,15 @@
         <w:spacing w:line="360" w:lineRule="auto"/>
         <w:jc w:val="both"/>
       </w:pPr>
-      <w:bookmarkStart w:id="81" w:name="fejlesztőkörnyezet"/>
-      <w:bookmarkStart w:id="82" w:name="_Toc500359880"/>
-      <w:bookmarkEnd w:id="79"/>
+      <w:bookmarkStart w:id="84" w:name="fejlesztőkörnyezet"/>
+      <w:bookmarkStart w:id="85" w:name="_Toc500444782"/>
+      <w:bookmarkEnd w:id="82"/>
       <w:r>
         <w:lastRenderedPageBreak/>
         <w:t>Fejlesztőkörnyezet</w:t>
       </w:r>
-      <w:bookmarkEnd w:id="81"/>
-      <w:bookmarkEnd w:id="82"/>
+      <w:bookmarkEnd w:id="84"/>
+      <w:bookmarkEnd w:id="85"/>
     </w:p>
     <w:p>
       <w:pPr>
@@ -9364,13 +10310,13 @@
         <w:spacing w:line="360" w:lineRule="auto"/>
         <w:jc w:val="both"/>
       </w:pPr>
-      <w:bookmarkStart w:id="83" w:name="rendszerkövetelmények"/>
-      <w:bookmarkStart w:id="84" w:name="_Toc500359881"/>
+      <w:bookmarkStart w:id="86" w:name="rendszerkövetelmények"/>
+      <w:bookmarkStart w:id="87" w:name="_Toc500444783"/>
       <w:r>
         <w:t>Rendszerkövetelmények</w:t>
       </w:r>
-      <w:bookmarkEnd w:id="83"/>
-      <w:bookmarkEnd w:id="84"/>
+      <w:bookmarkEnd w:id="86"/>
+      <w:bookmarkEnd w:id="87"/>
     </w:p>
     <w:p>
       <w:pPr>
@@ -9457,13 +10403,13 @@
         <w:spacing w:line="360" w:lineRule="auto"/>
         <w:jc w:val="both"/>
       </w:pPr>
-      <w:bookmarkStart w:id="85" w:name="a-fejlesztőkörnyezet-kialakítása"/>
-      <w:bookmarkStart w:id="86" w:name="_Toc500359882"/>
+      <w:bookmarkStart w:id="88" w:name="a-fejlesztőkörnyezet-kialakítása"/>
+      <w:bookmarkStart w:id="89" w:name="_Toc500444784"/>
       <w:r>
         <w:t>A fejlesztőkörnyezet kialakítása</w:t>
       </w:r>
-      <w:bookmarkEnd w:id="85"/>
-      <w:bookmarkEnd w:id="86"/>
+      <w:bookmarkEnd w:id="88"/>
+      <w:bookmarkEnd w:id="89"/>
     </w:p>
     <w:p>
       <w:pPr>
@@ -9471,11 +10417,11 @@
         <w:spacing w:line="360" w:lineRule="auto"/>
         <w:jc w:val="both"/>
       </w:pPr>
-      <w:bookmarkStart w:id="87" w:name="mongodb-szerver-elindítása"/>
+      <w:bookmarkStart w:id="90" w:name="mongodb-szerver-elindítása"/>
       <w:r>
         <w:t>MongoDB szerver elindítása</w:t>
       </w:r>
-      <w:bookmarkEnd w:id="87"/>
+      <w:bookmarkEnd w:id="90"/>
     </w:p>
     <w:p>
       <w:pPr>
@@ -9488,31 +10434,28 @@
         <w:t xml:space="preserve"> Nyissunk egy terminál abl</w:t>
       </w:r>
       <w:r>
-        <w:t>akot és</w:t>
+        <w:t>akot</w:t>
+      </w:r>
+      <w:r>
+        <w:t xml:space="preserve">, majd </w:t>
+      </w:r>
+      <w:r>
+        <w:t>indítsuk el a MongoDB szervert</w:t>
       </w:r>
       <w:r>
         <w:t xml:space="preserve"> </w:t>
       </w:r>
       <w:r>
-        <w:t>k</w:t>
-      </w:r>
-      <w:r>
-        <w:t>észítsünk egy új mappát, ahol az adatbázis fájlokat fogjuk tárolni</w:t>
-      </w:r>
-      <w:r>
-        <w:t>.</w:t>
-      </w:r>
-      <w:r>
-        <w:t xml:space="preserve"> </w:t>
-      </w:r>
-      <w:r>
-        <w:t>Végezetül</w:t>
-      </w:r>
-      <w:r>
-        <w:t xml:space="preserve"> indítsuk el a MongoDB szervert</w:t>
-      </w:r>
-      <w:r>
-        <w:t xml:space="preserve"> az újonnan készített mappa elérési útjának megadásával</w:t>
+        <w:t>az előre feltöltött adatbázis</w:t>
+      </w:r>
+      <w:r>
+        <w:t>t</w:t>
+      </w:r>
+      <w:r>
+        <w:t xml:space="preserve"> tartalmazó</w:t>
+      </w:r>
+      <w:r>
+        <w:t xml:space="preserve"> mappa elérési útjának megadásával</w:t>
       </w:r>
       <w:r>
         <w:t>.</w:t>
@@ -9527,7 +10470,7 @@
           <w:rStyle w:val="VerbatimChar"/>
           <w:sz w:val="24"/>
         </w:rPr>
-        <w:t xml:space="preserve">$ mkdir </w:t>
+        <w:t xml:space="preserve">$ mongod --dbpath </w:t>
       </w:r>
       <w:r>
         <w:rPr>
@@ -9543,30 +10486,6 @@
         </w:rPr>
         <w:t>rezsi.io</w:t>
       </w:r>
-      <w:r>
-        <w:br/>
-      </w:r>
-      <w:r>
-        <w:rPr>
-          <w:rStyle w:val="VerbatimChar"/>
-          <w:sz w:val="24"/>
-        </w:rPr>
-        <w:t xml:space="preserve">$ mongod --dbpath </w:t>
-      </w:r>
-      <w:r>
-        <w:rPr>
-          <w:rStyle w:val="VerbatimChar"/>
-          <w:sz w:val="24"/>
-        </w:rPr>
-        <w:t>db.</w:t>
-      </w:r>
-      <w:r>
-        <w:rPr>
-          <w:rStyle w:val="VerbatimChar"/>
-          <w:sz w:val="24"/>
-        </w:rPr>
-        <w:t>rezsi.io</w:t>
-      </w:r>
     </w:p>
     <w:p>
       <w:pPr>
@@ -9574,11 +10493,11 @@
         <w:spacing w:line="360" w:lineRule="auto"/>
         <w:jc w:val="both"/>
       </w:pPr>
-      <w:bookmarkStart w:id="88" w:name="resource-szerver-konfigurálása"/>
+      <w:bookmarkStart w:id="91" w:name="resource-szerver-konfigurálása"/>
       <w:r>
         <w:t>Resource szerver konfigurálása</w:t>
       </w:r>
-      <w:bookmarkEnd w:id="88"/>
+      <w:bookmarkEnd w:id="91"/>
     </w:p>
     <w:p>
       <w:pPr>
@@ -9680,7 +10599,6 @@
         <w:ind w:left="709"/>
       </w:pPr>
       <w:r>
-        <w:lastRenderedPageBreak/>
         <w:t>MONGO_PORT: MongoDB szerver kapcsolódási portja</w:t>
       </w:r>
     </w:p>
@@ -9707,6 +10625,7 @@
         <w:ind w:left="709"/>
       </w:pPr>
       <w:r>
+        <w:lastRenderedPageBreak/>
         <w:t>GMAIL_PASS: GMail SMTP felhasználó jelszava</w:t>
       </w:r>
     </w:p>
@@ -9762,7 +10681,16 @@
         <w:t>.env.example</w:t>
       </w:r>
       <w:r>
-        <w:t xml:space="preserve"> névvel ellátott példafájlt, amely tartalmazza az alapvető konfigurációt. Ezt elég csak átnevezni és átírni az értékeket.</w:t>
+        <w:t xml:space="preserve"> névvel ellátott példafájlt, amely tartalmazza az alapvető konfigurációt. Ezt elég csak átnevezni és átírni a</w:t>
+      </w:r>
+      <w:r>
+        <w:t xml:space="preserve"> Gmail SMTP-hez szükséges email címet és a jelszót</w:t>
+      </w:r>
+      <w:r>
+        <w:t xml:space="preserve"> a saját adatainkra</w:t>
+      </w:r>
+      <w:r>
+        <w:t>.</w:t>
       </w:r>
     </w:p>
     <w:p>
@@ -9797,11 +10725,11 @@
         <w:spacing w:line="360" w:lineRule="auto"/>
         <w:jc w:val="both"/>
       </w:pPr>
-      <w:bookmarkStart w:id="89" w:name="resource-szerver-elindítása"/>
+      <w:bookmarkStart w:id="92" w:name="resource-szerver-elindítása"/>
       <w:r>
         <w:t>Resource szerver elindítása</w:t>
       </w:r>
-      <w:bookmarkEnd w:id="89"/>
+      <w:bookmarkEnd w:id="92"/>
     </w:p>
     <w:p>
       <w:pPr>
@@ -9948,12 +10876,12 @@
         <w:spacing w:line="360" w:lineRule="auto"/>
         <w:jc w:val="both"/>
       </w:pPr>
-      <w:bookmarkStart w:id="90" w:name="static-szerver-elindítása"/>
+      <w:bookmarkStart w:id="93" w:name="static-szerver-elindítása"/>
       <w:r>
         <w:lastRenderedPageBreak/>
         <w:t>Static szerver elindítása</w:t>
       </w:r>
-      <w:bookmarkEnd w:id="90"/>
+      <w:bookmarkEnd w:id="93"/>
     </w:p>
     <w:p>
       <w:pPr>
@@ -9986,7 +10914,10 @@
         <w:t>a gyökerébe</w:t>
       </w:r>
       <w:r>
-        <w:t>, telepítsük a JavaScript dependenciákat</w:t>
+        <w:t xml:space="preserve">, telepítsük a JavaScript </w:t>
+      </w:r>
+      <w:r>
+        <w:t>függőségeket</w:t>
       </w:r>
       <w:r>
         <w:t>, majd</w:t>
@@ -10089,7 +11020,7 @@
       <w:r>
         <w:t xml:space="preserve">, nyissuk meg a böngészőben a </w:t>
       </w:r>
-      <w:hyperlink r:id="rId20" w:history="1">
+      <w:hyperlink r:id="rId21" w:history="1">
         <w:r>
           <w:rPr>
             <w:rStyle w:val="Hiperhivatkozs"/>
@@ -10100,18 +11031,52 @@
       <w:r>
         <w:t xml:space="preserve"> oldalt.</w:t>
       </w:r>
+      <w:r>
+        <w:t xml:space="preserve"> Az adatbázis előre fel van töltve </w:t>
+      </w:r>
+      <w:r>
+        <w:t xml:space="preserve">felhasználói adatokkal. Ha közös képviselőként szeretnénk bejelentkezni, akkor az </w:t>
+      </w:r>
+      <w:hyperlink r:id="rId22" w:history="1">
+        <w:r>
+          <w:rPr>
+            <w:rStyle w:val="Hiperhivatkozs"/>
+          </w:rPr>
+          <w:t>admin@mail.com</w:t>
+        </w:r>
+      </w:hyperlink>
+      <w:r>
+        <w:t xml:space="preserve"> email címet, ha lakóként, akkor a </w:t>
+      </w:r>
+      <w:hyperlink r:id="rId23" w:history="1">
+        <w:r>
+          <w:rPr>
+            <w:rStyle w:val="Hiperhivatkozs"/>
+          </w:rPr>
+          <w:t>user@mail.com</w:t>
+        </w:r>
+      </w:hyperlink>
+      <w:r>
+        <w:t xml:space="preserve"> email címet adjuk meg. A jelszó mindkét esetben: </w:t>
+      </w:r>
+      <w:r>
+        <w:rPr>
+          <w:rFonts w:ascii="Consolas" w:hAnsi="Consolas"/>
+        </w:rPr>
+        <w:t>rezsi</w:t>
+      </w:r>
     </w:p>
     <w:p>
       <w:pPr>
         <w:pStyle w:val="Cmsor2"/>
       </w:pPr>
-      <w:bookmarkStart w:id="91" w:name="fejlesztési-munkafolyamat"/>
-      <w:bookmarkStart w:id="92" w:name="_Toc500359883"/>
+      <w:bookmarkStart w:id="94" w:name="fejlesztési-munkafolyamat"/>
+      <w:bookmarkStart w:id="95" w:name="_Toc500444785"/>
       <w:r>
         <w:t>Fejlesztési munkafolyamat</w:t>
       </w:r>
-      <w:bookmarkEnd w:id="91"/>
-      <w:bookmarkEnd w:id="92"/>
+      <w:bookmarkEnd w:id="94"/>
+      <w:bookmarkEnd w:id="95"/>
     </w:p>
     <w:p>
       <w:pPr>
@@ -10119,13 +11084,13 @@
         <w:spacing w:line="360" w:lineRule="auto"/>
         <w:jc w:val="both"/>
       </w:pPr>
-      <w:bookmarkStart w:id="93" w:name="verziókövetés"/>
-      <w:bookmarkStart w:id="94" w:name="_Toc500359884"/>
+      <w:bookmarkStart w:id="96" w:name="verziókövetés"/>
+      <w:bookmarkStart w:id="97" w:name="_Toc500444786"/>
       <w:r>
         <w:t>Verziókövetés</w:t>
       </w:r>
-      <w:bookmarkEnd w:id="93"/>
-      <w:bookmarkEnd w:id="94"/>
+      <w:bookmarkEnd w:id="96"/>
+      <w:bookmarkEnd w:id="97"/>
     </w:p>
     <w:p>
       <w:pPr>
@@ -10140,7 +11105,7 @@
       <w:r>
         <w:t xml:space="preserve"> </w:t>
       </w:r>
-      <w:hyperlink r:id="rId21" w:history="1">
+      <w:hyperlink r:id="rId24" w:history="1">
         <w:r>
           <w:rPr>
             <w:rStyle w:val="Hiperhivatkozs"/>
@@ -10158,13 +11123,13 @@
         <w:spacing w:line="360" w:lineRule="auto"/>
         <w:jc w:val="both"/>
       </w:pPr>
-      <w:bookmarkStart w:id="95" w:name="continuous-delivery"/>
-      <w:bookmarkStart w:id="96" w:name="_Toc500359885"/>
+      <w:bookmarkStart w:id="98" w:name="continuous-delivery"/>
+      <w:bookmarkStart w:id="99" w:name="_Toc500444787"/>
       <w:r>
         <w:t>Continuous delivery</w:t>
       </w:r>
-      <w:bookmarkEnd w:id="95"/>
-      <w:bookmarkEnd w:id="96"/>
+      <w:bookmarkEnd w:id="98"/>
+      <w:bookmarkEnd w:id="99"/>
     </w:p>
     <w:p>
       <w:pPr>
@@ -10177,7 +11142,11 @@
         <w:t xml:space="preserve"> [13]</w:t>
       </w:r>
       <w:r>
-        <w:t xml:space="preserve"> felhő platformon futtatjuk. Ez a szolgáltatás a legtöbb üzemeltetéssel kapcsolatos terhet leveszi a fejlesztő válláról. A rendszer összeköthető a GitHub repositoryval, így a master branch változáskor automatikusan kirakja az új verziót az éles környezetbe.</w:t>
+        <w:t xml:space="preserve"> felhő platformon futtatjuk. Ez a szolgáltatás a legtöbb üzemeltetéssel kapcsolatos terhet leveszi a fejlesztő válláról. A rendszer </w:t>
+      </w:r>
+      <w:r>
+        <w:lastRenderedPageBreak/>
+        <w:t>összeköthető a GitHub repositoryval, így a master branch változáskor automatikusan kirakja az új verziót az éles környezetbe.</w:t>
       </w:r>
     </w:p>
     <w:p>
@@ -10194,11 +11163,7 @@
         <w:t>.env</w:t>
       </w:r>
       <w:r>
-        <w:t xml:space="preserve"> fájlt, ezért a környezetváltozókat a Heroku erre a célra </w:t>
-      </w:r>
-      <w:r>
-        <w:lastRenderedPageBreak/>
-        <w:t>kialakított felületén kell megadni.</w:t>
+        <w:t xml:space="preserve"> fájlt, ezért a környezetváltozókat a Heroku erre a célra kialakított felületén kell megadni.</w:t>
       </w:r>
       <w:r>
         <w:t xml:space="preserve"> Az alkalmazás a következő linkeken keresztül érhető el:</w:t>
@@ -10216,7 +11181,7 @@
       <w:r>
         <w:t xml:space="preserve">Resource szerver: </w:t>
       </w:r>
-      <w:hyperlink r:id="rId22" w:history="1">
+      <w:hyperlink r:id="rId25" w:history="1">
         <w:r>
           <w:rPr>
             <w:rStyle w:val="Hiperhivatkozs"/>
@@ -10237,7 +11202,7 @@
       <w:r>
         <w:t xml:space="preserve">Static szerver: </w:t>
       </w:r>
-      <w:hyperlink r:id="rId23" w:history="1">
+      <w:hyperlink r:id="rId26" w:history="1">
         <w:r>
           <w:rPr>
             <w:rStyle w:val="Hiperhivatkozs"/>
@@ -10250,12 +11215,12 @@
       <w:pPr>
         <w:pStyle w:val="Cmsor3"/>
       </w:pPr>
-      <w:bookmarkStart w:id="97" w:name="tesztelés"/>
-      <w:bookmarkStart w:id="98" w:name="_Toc500359886"/>
+      <w:bookmarkStart w:id="100" w:name="tesztelés"/>
+      <w:bookmarkStart w:id="101" w:name="_Toc500444788"/>
       <w:r>
         <w:t>Lintelés</w:t>
       </w:r>
-      <w:bookmarkEnd w:id="98"/>
+      <w:bookmarkEnd w:id="101"/>
     </w:p>
     <w:p>
       <w:pPr>
@@ -10315,200 +11280,205 @@
     </w:p>
     <w:p>
       <w:pPr>
+        <w:pStyle w:val="Cmsor2"/>
+      </w:pPr>
+      <w:bookmarkStart w:id="102" w:name="_Toc500444789"/>
+      <w:r>
+        <w:t>Tesztelés</w:t>
+      </w:r>
+      <w:bookmarkEnd w:id="100"/>
+      <w:bookmarkEnd w:id="102"/>
+    </w:p>
+    <w:p>
+      <w:pPr>
+        <w:pStyle w:val="Szvegtrzs"/>
+      </w:pPr>
+      <w:r>
+        <w:t>Az alkalmazás tesztelését két</w:t>
+      </w:r>
+      <w:r>
+        <w:t xml:space="preserve"> részre bonthatjuk. Az egységtesztekkel az alkalmazást felépítő komponensek</w:t>
+      </w:r>
+      <w:r>
+        <w:t xml:space="preserve"> működésére</w:t>
+      </w:r>
+      <w:r>
+        <w:t xml:space="preserve"> tudunk automata teszteket írni, a manuális tesztekkel pedig az alkalmazás funkcióinak átfogó működését tesztelhetjük kézzel. A manuális teszteken kívül felhasználói teszteket is végezhetünk. Ehhez be kell vonnunk egy olyan felhasználót, aki most látja és használja először az alkalmazást. A tesztelő reakcióiból remek </w:t>
+      </w:r>
+      <w:r>
+        <w:t>visszajelzést</w:t>
+      </w:r>
+      <w:r>
+        <w:t xml:space="preserve"> kaphatunk az alkalmazásunk gyenge pontjair</w:t>
+      </w:r>
+      <w:r>
+        <w:t>ól</w:t>
+      </w:r>
+      <w:r>
+        <w:t>,</w:t>
+      </w:r>
+      <w:r>
+        <w:t xml:space="preserve"> </w:t>
+      </w:r>
+      <w:r>
+        <w:t>például nem egyértelmű</w:t>
+      </w:r>
+      <w:r>
+        <w:t xml:space="preserve"> </w:t>
+      </w:r>
+      <w:r>
+        <w:t>funkciókr</w:t>
+      </w:r>
+      <w:r>
+        <w:t>ól</w:t>
+      </w:r>
+      <w:r>
+        <w:t>, vagy kényelmetlen felhasználói élményr</w:t>
+      </w:r>
+      <w:r>
+        <w:t>ől</w:t>
+      </w:r>
+      <w:r>
+        <w:t>.</w:t>
+      </w:r>
+    </w:p>
+    <w:p>
+      <w:pPr>
         <w:pStyle w:val="Cmsor3"/>
-        <w:spacing w:line="360" w:lineRule="auto"/>
-        <w:jc w:val="both"/>
-      </w:pPr>
-      <w:bookmarkStart w:id="99" w:name="_Toc500359887"/>
-      <w:r>
-        <w:t>Tesztelés</w:t>
-      </w:r>
-      <w:bookmarkEnd w:id="97"/>
-      <w:bookmarkEnd w:id="99"/>
+      </w:pPr>
+      <w:bookmarkStart w:id="103" w:name="fejlesztési-lehetőségek"/>
+      <w:bookmarkStart w:id="104" w:name="_Toc500444790"/>
+      <w:r>
+        <w:t>Egységtesztek</w:t>
+      </w:r>
+      <w:bookmarkEnd w:id="104"/>
     </w:p>
     <w:p>
       <w:pPr>
         <w:pStyle w:val="Szvegtrzs"/>
       </w:pPr>
       <w:r>
-        <w:t>Az alkalmazás tesztelését két</w:t>
-      </w:r>
-      <w:r>
-        <w:t xml:space="preserve"> részre bonthatjuk. Az egységtesztekkel az alkalmazást felépítő komponensek</w:t>
-      </w:r>
-      <w:r>
-        <w:t xml:space="preserve"> működésére</w:t>
-      </w:r>
-      <w:r>
-        <w:t xml:space="preserve"> tudunk automata teszteket írni, a manuális tesztekkel pedig az alkalmazás funkcióinak átfogó működését tesztelhetjük kézzel. A manuális teszteken kívül felhasználói teszteket is végezhetünk. Ehhez be kell vonnunk egy olyan felhasználót, aki most látja és használja először az alkalmazást. A tesztelő reakcióiból remek </w:t>
-      </w:r>
-      <w:r>
-        <w:t>visszajelzést</w:t>
-      </w:r>
-      <w:r>
-        <w:t xml:space="preserve"> kaphatunk az alkalmazásunk gyenge pontjair</w:t>
-      </w:r>
-      <w:r>
-        <w:t>ól</w:t>
-      </w:r>
-      <w:r>
-        <w:t>,</w:t>
+        <w:t>Az egységtesztek a</w:t>
+      </w:r>
+      <w:r>
+        <w:t>z</w:t>
       </w:r>
       <w:r>
         <w:t xml:space="preserve"> </w:t>
       </w:r>
       <w:r>
-        <w:t>például nem egyértelmű</w:t>
+        <w:t>alkalmazást felépítő szoftver komponensekre írt</w:t>
       </w:r>
       <w:r>
         <w:t xml:space="preserve"> </w:t>
       </w:r>
       <w:r>
-        <w:t>funkciókr</w:t>
-      </w:r>
-      <w:r>
-        <w:t>ól</w:t>
-      </w:r>
-      <w:r>
-        <w:t>, vagy kényelmetlen felhasználói élményr</w:t>
-      </w:r>
-      <w:r>
-        <w:t>ől</w:t>
+        <w:t xml:space="preserve">tesztek. </w:t>
+      </w:r>
+      <w:r>
+        <w:t xml:space="preserve">Ezekkel a tesztekkel </w:t>
+      </w:r>
+      <w:r>
+        <w:t xml:space="preserve">biztosíthatjuk </w:t>
+      </w:r>
+      <w:r>
+        <w:t>a már kész</w:t>
+      </w:r>
+      <w:r>
+        <w:t>, illetve</w:t>
+      </w:r>
+      <w:r>
+        <w:t xml:space="preserve"> </w:t>
+      </w:r>
+      <w:r>
+        <w:t>a fejlesztés alatt álló</w:t>
+      </w:r>
+      <w:r>
+        <w:t xml:space="preserve"> kód</w:t>
+      </w:r>
+      <w:r>
+        <w:t>ok</w:t>
+      </w:r>
+      <w:r>
+        <w:t xml:space="preserve"> helyes működését</w:t>
+      </w:r>
+      <w:r>
+        <w:t xml:space="preserve"> és</w:t>
+      </w:r>
+      <w:r>
+        <w:t xml:space="preserve"> megkönnyíthetjük a későbbi integrálás</w:t>
+      </w:r>
+      <w:r>
+        <w:t>ukat</w:t>
       </w:r>
       <w:r>
         <w:t>.</w:t>
       </w:r>
-    </w:p>
-    <w:p>
-      <w:pPr>
-        <w:pStyle w:val="Cmsor4"/>
-      </w:pPr>
-      <w:bookmarkStart w:id="100" w:name="fejlesztési-lehetőségek"/>
-      <w:r>
-        <w:t>Egységtesztek</w:t>
-      </w:r>
+      <w:r>
+        <w:t xml:space="preserve"> Az </w:t>
+      </w:r>
+      <w:r>
+        <w:lastRenderedPageBreak/>
+        <w:t>egységteszteket fehér doboz tesztelésnek tekinthetjük</w:t>
+      </w:r>
+      <w:r>
+        <w:t>, hiszen a megírásukhoz ismernünk kell a szoftver belső működését</w:t>
+      </w:r>
+      <w:r>
+        <w:t>. A</w:t>
+      </w:r>
+      <w:r>
+        <w:t xml:space="preserve"> </w:t>
+      </w:r>
+      <w:r>
+        <w:t>tesztesetek</w:t>
+      </w:r>
+      <w:r>
+        <w:t>et</w:t>
+      </w:r>
+      <w:r>
+        <w:t xml:space="preserve"> a komponensek</w:t>
+      </w:r>
+      <w:r>
+        <w:t xml:space="preserve"> bemeneti és kimeneti értékeinek</w:t>
+      </w:r>
+      <w:r>
+        <w:t xml:space="preserve"> </w:t>
+      </w:r>
+      <w:r>
+        <w:t>dokumentálására is használhatjuk.</w:t>
+      </w:r>
+    </w:p>
+    <w:p>
+      <w:pPr>
+        <w:pStyle w:val="Cmsor3"/>
+      </w:pPr>
+      <w:bookmarkStart w:id="105" w:name="_Toc500444791"/>
+      <w:r>
+        <w:t>Manuális tesztek</w:t>
+      </w:r>
+      <w:bookmarkEnd w:id="105"/>
     </w:p>
     <w:p>
       <w:pPr>
         <w:pStyle w:val="Szvegtrzs"/>
       </w:pPr>
       <w:r>
-        <w:t>Az egységtesztek a</w:t>
-      </w:r>
-      <w:r>
-        <w:t>z</w:t>
+        <w:t>A manuális tesztek</w:t>
+      </w:r>
+      <w:r>
+        <w:t>kel az alkalmazás funkci</w:t>
+      </w:r>
+      <w:r>
+        <w:t>óinak működését</w:t>
+      </w:r>
+      <w:r>
+        <w:t xml:space="preserve"> tesztelhetjük</w:t>
       </w:r>
       <w:r>
         <w:t xml:space="preserve"> </w:t>
       </w:r>
       <w:r>
-        <w:t>alkalmazást felépítő szoftver komponensekre írt</w:t>
-      </w:r>
-      <w:r>
-        <w:t xml:space="preserve"> </w:t>
-      </w:r>
-      <w:r>
-        <w:t xml:space="preserve">tesztek. </w:t>
-      </w:r>
-      <w:r>
-        <w:t xml:space="preserve">Ezekkel a tesztekkel </w:t>
-      </w:r>
-      <w:r>
-        <w:t xml:space="preserve">biztosíthatjuk </w:t>
-      </w:r>
-      <w:r>
-        <w:t>a már kész</w:t>
-      </w:r>
-      <w:r>
-        <w:t>, illetve</w:t>
-      </w:r>
-      <w:r>
-        <w:t xml:space="preserve"> </w:t>
-      </w:r>
-      <w:r>
-        <w:t>a fejlesztés alatt álló</w:t>
-      </w:r>
-      <w:r>
-        <w:t xml:space="preserve"> kód</w:t>
-      </w:r>
-      <w:r>
-        <w:t>ok</w:t>
-      </w:r>
-      <w:r>
-        <w:t xml:space="preserve"> helyes működését</w:t>
-      </w:r>
-      <w:r>
-        <w:t xml:space="preserve"> és</w:t>
-      </w:r>
-      <w:r>
-        <w:t xml:space="preserve"> megkönnyíthetjük a későbbi integrálás</w:t>
-      </w:r>
-      <w:r>
-        <w:t>ukat</w:t>
-      </w:r>
-      <w:r>
-        <w:t>.</w:t>
-      </w:r>
-      <w:r>
-        <w:t xml:space="preserve"> Az egységteszteket fehér doboz tesztelésnek tekinthetjük</w:t>
-      </w:r>
-      <w:r>
-        <w:t>, hiszen a megírásukhoz ismernünk kell a szoftver belső működését</w:t>
-      </w:r>
-      <w:r>
-        <w:t>. A</w:t>
-      </w:r>
-      <w:r>
-        <w:t xml:space="preserve"> </w:t>
-      </w:r>
-      <w:r>
-        <w:t>tesztesetek</w:t>
-      </w:r>
-      <w:r>
-        <w:t>et</w:t>
-      </w:r>
-      <w:r>
-        <w:t xml:space="preserve"> a komponensek</w:t>
-      </w:r>
-      <w:r>
-        <w:t xml:space="preserve"> bemeneti és kimeneti értékeinek</w:t>
-      </w:r>
-      <w:r>
-        <w:t xml:space="preserve"> </w:t>
-      </w:r>
-      <w:r>
-        <w:t>dokumentálására is használhatjuk.</w:t>
-      </w:r>
-    </w:p>
-    <w:p>
-      <w:pPr>
-        <w:pStyle w:val="Cmsor4"/>
-      </w:pPr>
-      <w:r>
-        <w:lastRenderedPageBreak/>
-        <w:t>Manuális tesztek</w:t>
-      </w:r>
-    </w:p>
-    <w:p>
-      <w:pPr>
-        <w:pStyle w:val="Szvegtrzs"/>
-      </w:pPr>
-      <w:r>
-        <w:t>A manuális tesztek</w:t>
-      </w:r>
-      <w:r>
-        <w:t>kel az alkalmazás funkci</w:t>
-      </w:r>
-      <w:r>
-        <w:t>óinak működését</w:t>
-      </w:r>
-      <w:r>
-        <w:t xml:space="preserve"> tesztelhetjük</w:t>
-      </w:r>
-      <w:r>
-        <w:t xml:space="preserve"> </w:t>
-      </w:r>
-      <w:r>
         <w:t>fekete doboz módszerrel</w:t>
       </w:r>
       <w:r>
@@ -10535,7 +11505,7 @@
       <w:r>
         <w:t xml:space="preserve"> alkalmazás, vagy a </w:t>
       </w:r>
-      <w:hyperlink r:id="rId24" w:history="1">
+      <w:hyperlink r:id="rId27" w:history="1">
         <w:r>
           <w:rPr>
             <w:rStyle w:val="Hiperhivatkozs"/>
@@ -10824,6 +11794,7 @@
         </w:numPr>
       </w:pPr>
       <w:r>
+        <w:lastRenderedPageBreak/>
         <w:t>Visszaigazolt email cím és helyes jelszó megadásakor a belépés sikeres. Bejelentkezéskor a közös képviselőket a Groups (Csoportok), a lakókat a Reports (Jelentések) aloldalra irányítj</w:t>
       </w:r>
       <w:r>
@@ -10862,7 +11833,6 @@
         </w:numPr>
       </w:pPr>
       <w:r>
-        <w:lastRenderedPageBreak/>
         <w:t>Ha a n</w:t>
       </w:r>
       <w:r>
@@ -11057,6 +12027,7 @@
         </w:numPr>
       </w:pPr>
       <w:r>
+        <w:lastRenderedPageBreak/>
         <w:t>Ha a</w:t>
       </w:r>
       <w:r>
@@ -11116,7 +12087,6 @@
         </w:numPr>
       </w:pPr>
       <w:r>
-        <w:lastRenderedPageBreak/>
         <w:t xml:space="preserve">Ha bármelyik </w:t>
       </w:r>
       <w:r>
@@ -11360,6 +12330,7 @@
         </w:numPr>
       </w:pPr>
       <w:r>
+        <w:lastRenderedPageBreak/>
         <w:t>Ha a közös képviselő egy új csoportos számlát állít ki, akkor a csoport összes tagja értesítést kap.</w:t>
       </w:r>
     </w:p>
@@ -11387,7 +12358,6 @@
         </w:numPr>
       </w:pPr>
       <w:r>
-        <w:lastRenderedPageBreak/>
         <w:t>Egy értesítésre kattintva a Bills (Számlák) aloldalára irányít</w:t>
       </w:r>
       <w:r>
@@ -11536,12 +12506,12 @@
         <w:spacing w:line="360" w:lineRule="auto"/>
         <w:jc w:val="both"/>
       </w:pPr>
-      <w:bookmarkStart w:id="101" w:name="_Toc500359888"/>
+      <w:bookmarkStart w:id="106" w:name="_Toc500444792"/>
       <w:r>
         <w:t>Fejlesztési lehetőségek</w:t>
       </w:r>
-      <w:bookmarkEnd w:id="100"/>
-      <w:bookmarkEnd w:id="101"/>
+      <w:bookmarkEnd w:id="103"/>
+      <w:bookmarkEnd w:id="106"/>
     </w:p>
     <w:p>
       <w:pPr>
@@ -11608,7 +12578,11 @@
         <w:t xml:space="preserve"> az értesítési szolgáltatással</w:t>
       </w:r>
       <w:r>
-        <w:t xml:space="preserve">, ami kapcsolódik az SMTP szerverhez és WebSocket </w:t>
+        <w:t xml:space="preserve">, ami </w:t>
+      </w:r>
+      <w:r>
+        <w:lastRenderedPageBreak/>
+        <w:t xml:space="preserve">kapcsolódik az SMTP szerverhez és WebSocket </w:t>
       </w:r>
       <w:r>
         <w:t>kapcsol</w:t>
@@ -11642,11 +12616,7 @@
         <w:t>:</w:t>
       </w:r>
       <w:r>
-        <w:t xml:space="preserve"> A jelszó cseréjét úgy célszerű megvalósítani, hogy egy email-ben elküldött linkre kattintva a </w:t>
-      </w:r>
-      <w:r>
-        <w:lastRenderedPageBreak/>
-        <w:t>felhasználót egy olyan oldalra navigáljuk, ahova beírhatja az új jelszavát. Ehhez szerver oldalon tárolni kell memóriában egy azonosítót, ami az új jelszó igénylésének valódiságát biztosítja. Ne fordulhasson elő olyan, hogy valaki a felhasználó tudta nélkül cserélte ki a jelszót, vagy az email címet.</w:t>
+        <w:t xml:space="preserve"> A jelszó cseréjét úgy célszerű megvalósítani, hogy egy email-ben elküldött linkre kattintva a felhasználót egy olyan oldalra navigáljuk, ahova beírhatja az új jelszavát. Ehhez szerver oldalon tárolni kell memóriában egy azonosítót, ami az új jelszó igénylésének valódiságát biztosítja. Ne fordulhasson elő olyan, hogy valaki a felhasználó tudta nélkül cserélte ki a jelszót, vagy az email címet.</w:t>
       </w:r>
     </w:p>
     <w:p>
@@ -11728,12 +12698,12 @@
       <w:pPr>
         <w:pStyle w:val="Mellklet"/>
       </w:pPr>
-      <w:bookmarkStart w:id="102" w:name="_Toc500359889"/>
+      <w:bookmarkStart w:id="107" w:name="_Toc500444793"/>
       <w:r>
         <w:lastRenderedPageBreak/>
         <w:t>Mellékletek</w:t>
       </w:r>
-      <w:bookmarkEnd w:id="102"/>
+      <w:bookmarkEnd w:id="107"/>
     </w:p>
     <w:p>
       <w:pPr>
@@ -11743,11 +12713,11 @@
           <w:numId w:val="0"/>
         </w:numPr>
       </w:pPr>
-      <w:bookmarkStart w:id="103" w:name="_Toc500359890"/>
+      <w:bookmarkStart w:id="108" w:name="_Toc500444794"/>
       <w:r>
         <w:t>DVD melléklet tartalma</w:t>
       </w:r>
-      <w:bookmarkEnd w:id="103"/>
+      <w:bookmarkEnd w:id="108"/>
     </w:p>
     <w:p>
       <w:pPr>
@@ -11760,7 +12730,36 @@
         <w:t>mellékelt DVD</w:t>
       </w:r>
       <w:r>
-        <w:t xml:space="preserve"> két mappát tartalmaz. Az </w:t>
+        <w:t xml:space="preserve"> </w:t>
+      </w:r>
+      <w:r>
+        <w:t>három</w:t>
+      </w:r>
+      <w:r>
+        <w:t xml:space="preserve"> mappát tartalmaz.</w:t>
+      </w:r>
+      <w:r>
+        <w:t xml:space="preserve"> A </w:t>
+      </w:r>
+      <w:r>
+        <w:rPr>
+          <w:rFonts w:ascii="Consolas" w:hAnsi="Consolas"/>
+          <w:sz w:val="22"/>
+          <w:szCs w:val="22"/>
+        </w:rPr>
+        <w:t>db.rezsi.io</w:t>
+      </w:r>
+      <w:r>
+        <w:t xml:space="preserve"> mappában az előre feltöltött adatbázist,</w:t>
+      </w:r>
+      <w:r>
+        <w:t xml:space="preserve"> </w:t>
+      </w:r>
+      <w:r>
+        <w:t>a</w:t>
+      </w:r>
+      <w:r>
+        <w:t xml:space="preserve">z </w:t>
       </w:r>
       <w:r>
         <w:rPr>
@@ -11769,7 +12768,7 @@
         <w:t>api.rezsi.io</w:t>
       </w:r>
       <w:r>
-        <w:t xml:space="preserve"> nevű mappában a resource szerver forráskódját, az </w:t>
+        <w:t xml:space="preserve"> mappában a resource szerver forráskódját, az </w:t>
       </w:r>
       <w:r>
         <w:rPr>
@@ -11780,12 +12779,36 @@
       <w:r>
         <w:t xml:space="preserve"> mappában a static szerver és a kliens alkalmazás forráskódját találjuk.</w:t>
       </w:r>
+      <w:r>
+        <w:t xml:space="preserve"> </w:t>
+      </w:r>
+      <w:r>
+        <w:t>A mappák további konfigurációs fájlokat is tartalmazhatnak, de ezek a dokumentáció szempontjából nem lényegesek.</w:t>
+      </w:r>
     </w:p>
     <w:p>
       <w:pPr>
         <w:pStyle w:val="SourceCode"/>
         <w:wordWrap/>
       </w:pPr>
+      <w:r>
+        <w:rPr>
+          <w:rStyle w:val="VerbatimChar"/>
+        </w:rPr>
+        <w:t>db.rezsi.io</w:t>
+      </w:r>
+      <w:r>
+        <w:rPr>
+          <w:rStyle w:val="VerbatimChar"/>
+        </w:rPr>
+        <w:br/>
+      </w:r>
+      <w:r>
+        <w:rPr>
+          <w:rStyle w:val="VerbatimChar"/>
+        </w:rPr>
+        <w:br/>
+      </w:r>
       <w:r>
         <w:rPr>
           <w:rStyle w:val="VerbatimChar"/>
@@ -12104,25 +13127,14 @@
     </w:p>
     <w:p>
       <w:pPr>
-        <w:pStyle w:val="Szvegtrzs"/>
-        <w:rPr>
-          <w:lang w:val="en-US"/>
-        </w:rPr>
-      </w:pPr>
-      <w:r>
-        <w:t>A mappák további konfigurációs fájlokat is tartalmazhatnak, de ezek a dokumentáció szempontjából nem lényegesek.</w:t>
-      </w:r>
-    </w:p>
-    <w:p>
-      <w:pPr>
         <w:pStyle w:val="Mellklet"/>
       </w:pPr>
-      <w:bookmarkStart w:id="104" w:name="_Toc500359891"/>
+      <w:bookmarkStart w:id="109" w:name="_Toc500444795"/>
       <w:r>
         <w:lastRenderedPageBreak/>
         <w:t>Irodalomjegyzék</w:t>
       </w:r>
-      <w:bookmarkEnd w:id="104"/>
+      <w:bookmarkEnd w:id="109"/>
     </w:p>
     <w:p>
       <w:pPr>
@@ -12149,7 +13161,7 @@
       <w:r>
         <w:t xml:space="preserve"> </w:t>
       </w:r>
-      <w:hyperlink r:id="rId25" w:history="1">
+      <w:hyperlink r:id="rId28" w:history="1">
         <w:r>
           <w:rPr>
             <w:rStyle w:val="Hiperhivatkozs"/>
@@ -12177,7 +13189,7 @@
       <w:r>
         <w:t xml:space="preserve">About Node.js (2017.12.03.) </w:t>
       </w:r>
-      <w:hyperlink r:id="rId26" w:history="1">
+      <w:hyperlink r:id="rId29" w:history="1">
         <w:r>
           <w:rPr>
             <w:rStyle w:val="Hiperhivatkozs"/>
@@ -12199,7 +13211,7 @@
       <w:r>
         <w:t xml:space="preserve"> Express.js (2017.12.03.) </w:t>
       </w:r>
-      <w:hyperlink r:id="rId27" w:history="1">
+      <w:hyperlink r:id="rId30" w:history="1">
         <w:r>
           <w:rPr>
             <w:rStyle w:val="Hiperhivatkozs"/>
@@ -12215,7 +13227,7 @@
       <w:r>
         <w:t xml:space="preserve">[4] MongoDB (2017.12.03.) </w:t>
       </w:r>
-      <w:hyperlink r:id="rId28" w:history="1">
+      <w:hyperlink r:id="rId31" w:history="1">
         <w:r>
           <w:rPr>
             <w:rStyle w:val="Hiperhivatkozs"/>
@@ -12237,7 +13249,7 @@
       <w:r>
         <w:t xml:space="preserve"> Documentation (2017.12.03.) </w:t>
       </w:r>
-      <w:hyperlink r:id="rId29" w:history="1">
+      <w:hyperlink r:id="rId32" w:history="1">
         <w:r>
           <w:rPr>
             <w:rStyle w:val="Hiperhivatkozs"/>
@@ -12265,7 +13277,7 @@
       <w:r>
         <w:t xml:space="preserve"> </w:t>
       </w:r>
-      <w:hyperlink r:id="rId30" w:history="1">
+      <w:hyperlink r:id="rId33" w:history="1">
         <w:r>
           <w:rPr>
             <w:rStyle w:val="Hiperhivatkozs"/>
@@ -12299,7 +13311,7 @@
       <w:r>
         <w:t xml:space="preserve"> A Detailed Study of Flux: the React.js Application Architecture (2017.11.29.) </w:t>
       </w:r>
-      <w:hyperlink r:id="rId31" w:history="1">
+      <w:hyperlink r:id="rId34" w:history="1">
         <w:r>
           <w:rPr>
             <w:rStyle w:val="Hiperhivatkozs"/>
@@ -12336,7 +13348,7 @@
       <w:r>
         <w:t xml:space="preserve"> (2017.12.02.) </w:t>
       </w:r>
-      <w:hyperlink r:id="rId32" w:history="1">
+      <w:hyperlink r:id="rId35" w:history="1">
         <w:r>
           <w:rPr>
             <w:rStyle w:val="Hiperhivatkozs"/>
@@ -12370,7 +13382,7 @@
       <w:r>
         <w:t xml:space="preserve">(2017.12.03.) </w:t>
       </w:r>
-      <w:hyperlink r:id="rId33" w:history="1">
+      <w:hyperlink r:id="rId36" w:history="1">
         <w:r>
           <w:rPr>
             <w:rStyle w:val="Hiperhivatkozs"/>
@@ -12413,7 +13425,7 @@
       <w:r>
         <w:t xml:space="preserve"> (2017.12.02.) </w:t>
       </w:r>
-      <w:hyperlink r:id="rId34" w:history="1">
+      <w:hyperlink r:id="rId37" w:history="1">
         <w:r>
           <w:rPr>
             <w:rStyle w:val="Hiperhivatkozs"/>
@@ -12438,7 +13450,7 @@
       <w:r>
         <w:t xml:space="preserve">About HTML5 WebSocket (2017.12.03.) </w:t>
       </w:r>
-      <w:hyperlink r:id="rId35" w:history="1">
+      <w:hyperlink r:id="rId38" w:history="1">
         <w:r>
           <w:rPr>
             <w:rStyle w:val="Hiperhivatkozs"/>
@@ -12509,7 +13521,7 @@
       <w:r>
         <w:t xml:space="preserve"> </w:t>
       </w:r>
-      <w:hyperlink r:id="rId36" w:history="1">
+      <w:hyperlink r:id="rId39" w:history="1">
         <w:r>
           <w:rPr>
             <w:rStyle w:val="Hiperhivatkozs"/>
@@ -12534,7 +13546,7 @@
       <w:r>
         <w:t xml:space="preserve"> </w:t>
       </w:r>
-      <w:hyperlink r:id="rId37" w:history="1">
+      <w:hyperlink r:id="rId40" w:history="1">
         <w:r>
           <w:rPr>
             <w:rStyle w:val="Hiperhivatkozs"/>
@@ -12559,7 +13571,7 @@
       <w:r>
         <w:t xml:space="preserve"> AirBnB: JavaScript Style Guide (2017.12.03.) </w:t>
       </w:r>
-      <w:hyperlink r:id="rId38" w:history="1">
+      <w:hyperlink r:id="rId41" w:history="1">
         <w:r>
           <w:rPr>
             <w:rStyle w:val="Hiperhivatkozs"/>
@@ -12569,8 +13581,8 @@
       </w:hyperlink>
     </w:p>
     <w:sectPr>
-      <w:headerReference w:type="default" r:id="rId39"/>
-      <w:footerReference w:type="default" r:id="rId40"/>
+      <w:headerReference w:type="default" r:id="rId42"/>
+      <w:footerReference w:type="default" r:id="rId43"/>
       <w:pgSz w:w="11909" w:h="16834" w:code="9"/>
       <w:pgMar w:top="1418" w:right="1418" w:bottom="1418" w:left="1418" w:header="720" w:footer="720" w:gutter="567"/>
       <w:pgNumType w:start="3"/>
@@ -12615,7 +13627,6 @@
         <w:docPartUnique/>
       </w:docPartObj>
     </w:sdtPr>
-    <w:sdtEndPr/>
     <w:sdtContent>
       <w:p>
         <w:pPr>
@@ -12635,7 +13646,7 @@
           <w:rPr>
             <w:noProof/>
           </w:rPr>
-          <w:t>21</w:t>
+          <w:t>20</w:t>
         </w:r>
         <w:r>
           <w:fldChar w:fldCharType="end"/>
@@ -14252,6 +15263,119 @@
     </w:lvl>
   </w:abstractNum>
   <w:abstractNum w:abstractNumId="18" w15:restartNumberingAfterBreak="0">
+    <w:nsid w:val="2B7D1F47"/>
+    <w:multiLevelType w:val="hybridMultilevel"/>
+    <w:tmpl w:val="5ABEC0FC"/>
+    <w:lvl w:ilvl="0" w:tplc="040E0001">
+      <w:start w:val="1"/>
+      <w:numFmt w:val="bullet"/>
+      <w:lvlText w:val=""/>
+      <w:lvlJc w:val="left"/>
+      <w:pPr>
+        <w:ind w:left="1440" w:hanging="360"/>
+      </w:pPr>
+      <w:rPr>
+        <w:rFonts w:ascii="Symbol" w:hAnsi="Symbol" w:hint="default"/>
+      </w:rPr>
+    </w:lvl>
+    <w:lvl w:ilvl="1" w:tplc="040E0003" w:tentative="1">
+      <w:start w:val="1"/>
+      <w:numFmt w:val="bullet"/>
+      <w:lvlText w:val="o"/>
+      <w:lvlJc w:val="left"/>
+      <w:pPr>
+        <w:ind w:left="2160" w:hanging="360"/>
+      </w:pPr>
+      <w:rPr>
+        <w:rFonts w:ascii="Courier New" w:hAnsi="Courier New" w:cs="Courier New" w:hint="default"/>
+      </w:rPr>
+    </w:lvl>
+    <w:lvl w:ilvl="2" w:tplc="040E0005" w:tentative="1">
+      <w:start w:val="1"/>
+      <w:numFmt w:val="bullet"/>
+      <w:lvlText w:val=""/>
+      <w:lvlJc w:val="left"/>
+      <w:pPr>
+        <w:ind w:left="2880" w:hanging="360"/>
+      </w:pPr>
+      <w:rPr>
+        <w:rFonts w:ascii="Wingdings" w:hAnsi="Wingdings" w:hint="default"/>
+      </w:rPr>
+    </w:lvl>
+    <w:lvl w:ilvl="3" w:tplc="040E0001" w:tentative="1">
+      <w:start w:val="1"/>
+      <w:numFmt w:val="bullet"/>
+      <w:lvlText w:val=""/>
+      <w:lvlJc w:val="left"/>
+      <w:pPr>
+        <w:ind w:left="3600" w:hanging="360"/>
+      </w:pPr>
+      <w:rPr>
+        <w:rFonts w:ascii="Symbol" w:hAnsi="Symbol" w:hint="default"/>
+      </w:rPr>
+    </w:lvl>
+    <w:lvl w:ilvl="4" w:tplc="040E0003" w:tentative="1">
+      <w:start w:val="1"/>
+      <w:numFmt w:val="bullet"/>
+      <w:lvlText w:val="o"/>
+      <w:lvlJc w:val="left"/>
+      <w:pPr>
+        <w:ind w:left="4320" w:hanging="360"/>
+      </w:pPr>
+      <w:rPr>
+        <w:rFonts w:ascii="Courier New" w:hAnsi="Courier New" w:cs="Courier New" w:hint="default"/>
+      </w:rPr>
+    </w:lvl>
+    <w:lvl w:ilvl="5" w:tplc="040E0005" w:tentative="1">
+      <w:start w:val="1"/>
+      <w:numFmt w:val="bullet"/>
+      <w:lvlText w:val=""/>
+      <w:lvlJc w:val="left"/>
+      <w:pPr>
+        <w:ind w:left="5040" w:hanging="360"/>
+      </w:pPr>
+      <w:rPr>
+        <w:rFonts w:ascii="Wingdings" w:hAnsi="Wingdings" w:hint="default"/>
+      </w:rPr>
+    </w:lvl>
+    <w:lvl w:ilvl="6" w:tplc="040E0001" w:tentative="1">
+      <w:start w:val="1"/>
+      <w:numFmt w:val="bullet"/>
+      <w:lvlText w:val=""/>
+      <w:lvlJc w:val="left"/>
+      <w:pPr>
+        <w:ind w:left="5760" w:hanging="360"/>
+      </w:pPr>
+      <w:rPr>
+        <w:rFonts w:ascii="Symbol" w:hAnsi="Symbol" w:hint="default"/>
+      </w:rPr>
+    </w:lvl>
+    <w:lvl w:ilvl="7" w:tplc="040E0003" w:tentative="1">
+      <w:start w:val="1"/>
+      <w:numFmt w:val="bullet"/>
+      <w:lvlText w:val="o"/>
+      <w:lvlJc w:val="left"/>
+      <w:pPr>
+        <w:ind w:left="6480" w:hanging="360"/>
+      </w:pPr>
+      <w:rPr>
+        <w:rFonts w:ascii="Courier New" w:hAnsi="Courier New" w:cs="Courier New" w:hint="default"/>
+      </w:rPr>
+    </w:lvl>
+    <w:lvl w:ilvl="8" w:tplc="040E0005" w:tentative="1">
+      <w:start w:val="1"/>
+      <w:numFmt w:val="bullet"/>
+      <w:lvlText w:val=""/>
+      <w:lvlJc w:val="left"/>
+      <w:pPr>
+        <w:ind w:left="7200" w:hanging="360"/>
+      </w:pPr>
+      <w:rPr>
+        <w:rFonts w:ascii="Wingdings" w:hAnsi="Wingdings" w:hint="default"/>
+      </w:rPr>
+    </w:lvl>
+  </w:abstractNum>
+  <w:abstractNum w:abstractNumId="19" w15:restartNumberingAfterBreak="0">
     <w:nsid w:val="2CC5465F"/>
     <w:multiLevelType w:val="hybridMultilevel"/>
     <w:tmpl w:val="EED04762"/>
@@ -14364,7 +15488,7 @@
       </w:rPr>
     </w:lvl>
   </w:abstractNum>
-  <w:abstractNum w:abstractNumId="19" w15:restartNumberingAfterBreak="0">
+  <w:abstractNum w:abstractNumId="20" w15:restartNumberingAfterBreak="0">
     <w:nsid w:val="3E947235"/>
     <w:multiLevelType w:val="hybridMultilevel"/>
     <w:tmpl w:val="776CD7C4"/>
@@ -14477,7 +15601,7 @@
       </w:rPr>
     </w:lvl>
   </w:abstractNum>
-  <w:abstractNum w:abstractNumId="20" w15:restartNumberingAfterBreak="0">
+  <w:abstractNum w:abstractNumId="21" w15:restartNumberingAfterBreak="0">
     <w:nsid w:val="47BFDB56"/>
     <w:multiLevelType w:val="multilevel"/>
     <w:tmpl w:val="8CC25A6E"/>
@@ -14581,10 +15705,10 @@
       </w:pPr>
     </w:lvl>
   </w:abstractNum>
-  <w:abstractNum w:abstractNumId="21" w15:restartNumberingAfterBreak="0">
+  <w:abstractNum w:abstractNumId="22" w15:restartNumberingAfterBreak="0">
     <w:nsid w:val="4B8E4207"/>
     <w:multiLevelType w:val="multilevel"/>
-    <w:tmpl w:val="33FA810A"/>
+    <w:tmpl w:val="C01ECD88"/>
     <w:lvl w:ilvl="0">
       <w:start w:val="1"/>
       <w:numFmt w:val="decimal"/>
@@ -14619,7 +15743,7 @@
       <w:lvlText w:val="%1.%2.%3"/>
       <w:lvlJc w:val="left"/>
       <w:pPr>
-        <w:ind w:left="720" w:hanging="720"/>
+        <w:ind w:left="907" w:hanging="907"/>
       </w:pPr>
       <w:rPr>
         <w:rFonts w:hint="default"/>
@@ -14706,7 +15830,7 @@
       </w:rPr>
     </w:lvl>
   </w:abstractNum>
-  <w:abstractNum w:abstractNumId="22" w15:restartNumberingAfterBreak="0">
+  <w:abstractNum w:abstractNumId="23" w15:restartNumberingAfterBreak="0">
     <w:nsid w:val="4FD96C72"/>
     <w:multiLevelType w:val="hybridMultilevel"/>
     <w:tmpl w:val="354AC746"/>
@@ -14819,7 +15943,7 @@
       </w:rPr>
     </w:lvl>
   </w:abstractNum>
-  <w:abstractNum w:abstractNumId="23" w15:restartNumberingAfterBreak="0">
+  <w:abstractNum w:abstractNumId="24" w15:restartNumberingAfterBreak="0">
     <w:nsid w:val="53900F25"/>
     <w:multiLevelType w:val="hybridMultilevel"/>
     <w:tmpl w:val="5950C61E"/>
@@ -14932,7 +16056,7 @@
       </w:rPr>
     </w:lvl>
   </w:abstractNum>
-  <w:abstractNum w:abstractNumId="24" w15:restartNumberingAfterBreak="0">
+  <w:abstractNum w:abstractNumId="25" w15:restartNumberingAfterBreak="0">
     <w:nsid w:val="5B743BD0"/>
     <w:multiLevelType w:val="hybridMultilevel"/>
     <w:tmpl w:val="CD3650C8"/>
@@ -15045,7 +16169,7 @@
       </w:rPr>
     </w:lvl>
   </w:abstractNum>
-  <w:abstractNum w:abstractNumId="25" w15:restartNumberingAfterBreak="0">
+  <w:abstractNum w:abstractNumId="26" w15:restartNumberingAfterBreak="0">
     <w:nsid w:val="5C61FF7C"/>
     <w:multiLevelType w:val="multilevel"/>
     <w:tmpl w:val="5464DD54"/>
@@ -15149,7 +16273,7 @@
       </w:pPr>
     </w:lvl>
   </w:abstractNum>
-  <w:abstractNum w:abstractNumId="26" w15:restartNumberingAfterBreak="0">
+  <w:abstractNum w:abstractNumId="27" w15:restartNumberingAfterBreak="0">
     <w:nsid w:val="64F66E80"/>
     <w:multiLevelType w:val="hybridMultilevel"/>
     <w:tmpl w:val="F968A4CA"/>
@@ -15262,7 +16386,7 @@
       </w:rPr>
     </w:lvl>
   </w:abstractNum>
-  <w:abstractNum w:abstractNumId="27" w15:restartNumberingAfterBreak="0">
+  <w:abstractNum w:abstractNumId="28" w15:restartNumberingAfterBreak="0">
     <w:nsid w:val="6B8A6394"/>
     <w:multiLevelType w:val="hybridMultilevel"/>
     <w:tmpl w:val="BEA66444"/>
@@ -15375,7 +16499,7 @@
       </w:rPr>
     </w:lvl>
   </w:abstractNum>
-  <w:abstractNum w:abstractNumId="28" w15:restartNumberingAfterBreak="0">
+  <w:abstractNum w:abstractNumId="29" w15:restartNumberingAfterBreak="0">
     <w:nsid w:val="73071C1E"/>
     <w:multiLevelType w:val="hybridMultilevel"/>
     <w:tmpl w:val="A89272A2"/>
@@ -15488,7 +16612,7 @@
       </w:rPr>
     </w:lvl>
   </w:abstractNum>
-  <w:abstractNum w:abstractNumId="29" w15:restartNumberingAfterBreak="0">
+  <w:abstractNum w:abstractNumId="30" w15:restartNumberingAfterBreak="0">
     <w:nsid w:val="7395681D"/>
     <w:multiLevelType w:val="hybridMultilevel"/>
     <w:tmpl w:val="ED00D0B8"/>
@@ -15601,7 +16725,7 @@
       </w:rPr>
     </w:lvl>
   </w:abstractNum>
-  <w:abstractNum w:abstractNumId="30" w15:restartNumberingAfterBreak="0">
+  <w:abstractNum w:abstractNumId="31" w15:restartNumberingAfterBreak="0">
     <w:nsid w:val="761836B1"/>
     <w:multiLevelType w:val="hybridMultilevel"/>
     <w:tmpl w:val="DEE6E0EA"/>
@@ -15714,7 +16838,7 @@
       </w:rPr>
     </w:lvl>
   </w:abstractNum>
-  <w:abstractNum w:abstractNumId="31" w15:restartNumberingAfterBreak="0">
+  <w:abstractNum w:abstractNumId="32" w15:restartNumberingAfterBreak="0">
     <w:nsid w:val="7B8D2E71"/>
     <w:multiLevelType w:val="hybridMultilevel"/>
     <w:tmpl w:val="2E70D186"/>
@@ -15828,10 +16952,10 @@
     </w:lvl>
   </w:abstractNum>
   <w:num w:numId="1">
-    <w:abstractNumId w:val="25"/>
+    <w:abstractNumId w:val="26"/>
   </w:num>
   <w:num w:numId="2">
-    <w:abstractNumId w:val="20"/>
+    <w:abstractNumId w:val="21"/>
   </w:num>
   <w:num w:numId="3">
     <w:abstractNumId w:val="0"/>
@@ -15864,22 +16988,22 @@
     </w:lvlOverride>
   </w:num>
   <w:num w:numId="4">
-    <w:abstractNumId w:val="20"/>
+    <w:abstractNumId w:val="21"/>
   </w:num>
   <w:num w:numId="5">
-    <w:abstractNumId w:val="20"/>
+    <w:abstractNumId w:val="21"/>
   </w:num>
   <w:num w:numId="6">
-    <w:abstractNumId w:val="20"/>
+    <w:abstractNumId w:val="21"/>
   </w:num>
   <w:num w:numId="7">
-    <w:abstractNumId w:val="20"/>
+    <w:abstractNumId w:val="21"/>
   </w:num>
   <w:num w:numId="8">
-    <w:abstractNumId w:val="20"/>
+    <w:abstractNumId w:val="21"/>
   </w:num>
   <w:num w:numId="9">
-    <w:abstractNumId w:val="30"/>
+    <w:abstractNumId w:val="31"/>
   </w:num>
   <w:num w:numId="10">
     <w:abstractNumId w:val="7"/>
@@ -15891,16 +17015,16 @@
     <w:abstractNumId w:val="14"/>
   </w:num>
   <w:num w:numId="13">
-    <w:abstractNumId w:val="27"/>
+    <w:abstractNumId w:val="28"/>
   </w:num>
   <w:num w:numId="14">
-    <w:abstractNumId w:val="23"/>
+    <w:abstractNumId w:val="24"/>
   </w:num>
   <w:num w:numId="15">
-    <w:abstractNumId w:val="21"/>
+    <w:abstractNumId w:val="22"/>
   </w:num>
   <w:num w:numId="16">
-    <w:abstractNumId w:val="18"/>
+    <w:abstractNumId w:val="19"/>
   </w:num>
   <w:num w:numId="17">
     <w:abstractNumId w:val="17"/>
@@ -15927,7 +17051,7 @@
     <w:abstractNumId w:val="13"/>
   </w:num>
   <w:num w:numId="25">
-    <w:abstractNumId w:val="24"/>
+    <w:abstractNumId w:val="25"/>
   </w:num>
   <w:num w:numId="26">
     <w:abstractNumId w:val="8"/>
@@ -15936,10 +17060,10 @@
     <w:abstractNumId w:val="10"/>
   </w:num>
   <w:num w:numId="28">
-    <w:abstractNumId w:val="22"/>
+    <w:abstractNumId w:val="23"/>
   </w:num>
   <w:num w:numId="29">
-    <w:abstractNumId w:val="28"/>
+    <w:abstractNumId w:val="29"/>
   </w:num>
   <w:num w:numId="30">
     <w:abstractNumId w:val="16"/>
@@ -15948,22 +17072,25 @@
     <w:abstractNumId w:val="9"/>
   </w:num>
   <w:num w:numId="32">
-    <w:abstractNumId w:val="26"/>
+    <w:abstractNumId w:val="27"/>
   </w:num>
   <w:num w:numId="33">
-    <w:abstractNumId w:val="31"/>
+    <w:abstractNumId w:val="32"/>
   </w:num>
   <w:num w:numId="34">
     <w:abstractNumId w:val="15"/>
   </w:num>
   <w:num w:numId="35">
-    <w:abstractNumId w:val="29"/>
+    <w:abstractNumId w:val="30"/>
   </w:num>
   <w:num w:numId="36">
-    <w:abstractNumId w:val="19"/>
+    <w:abstractNumId w:val="20"/>
   </w:num>
   <w:num w:numId="37">
     <w:abstractNumId w:val="6"/>
+  </w:num>
+  <w:num w:numId="38">
+    <w:abstractNumId w:val="18"/>
   </w:num>
 </w:numbering>
 </file>
@@ -17596,7 +18723,7 @@
 </file>
 
 <file path=customXml/itemProps1.xml><?xml version="1.0" encoding="utf-8"?>
-<ds:datastoreItem xmlns:ds="http://schemas.openxmlformats.org/officeDocument/2006/customXml" ds:itemID="{CD6E9FE3-9895-4BB3-A380-B59BAB48E697}">
+<ds:datastoreItem xmlns:ds="http://schemas.openxmlformats.org/officeDocument/2006/customXml" ds:itemID="{FD96DEBE-3615-4E70-94FF-81D67BC7AF66}">
   <ds:schemaRefs>
     <ds:schemaRef ds:uri="http://schemas.openxmlformats.org/officeDocument/2006/bibliography"/>
   </ds:schemaRefs>

--- a/docs.docx
+++ b/docs.docx
@@ -297,7 +297,12 @@
             <w:jc w:val="both"/>
           </w:pPr>
           <w:r>
-            <w:t>Tartalomjegyzék</w:t>
+            <w:t>Tartalo</w:t>
+          </w:r>
+          <w:bookmarkStart w:id="0" w:name="_GoBack"/>
+          <w:bookmarkEnd w:id="0"/>
+          <w:r>
+            <w:t>mjegyzék</w:t>
           </w:r>
         </w:p>
         <w:p>
@@ -323,160 +328,23 @@
           <w:r>
             <w:fldChar w:fldCharType="separate"/>
           </w:r>
-          <w:bookmarkStart w:id="0" w:name="_GoBack"/>
-          <w:bookmarkEnd w:id="0"/>
-          <w:r>
-            <w:rPr>
-              <w:rStyle w:val="Hiperhivatkozs"/>
-              <w:noProof/>
-            </w:rPr>
-            <w:fldChar w:fldCharType="begin"/>
-          </w:r>
-          <w:r>
-            <w:rPr>
-              <w:rStyle w:val="Hiperhivatkozs"/>
-              <w:noProof/>
-            </w:rPr>
-            <w:instrText xml:space="preserve"> </w:instrText>
-          </w:r>
-          <w:r>
-            <w:rPr>
-              <w:noProof/>
-            </w:rPr>
-            <w:instrText>HYPERLINK \l "_Toc500444751"</w:instrText>
-          </w:r>
-          <w:r>
-            <w:rPr>
-              <w:rStyle w:val="Hiperhivatkozs"/>
-              <w:noProof/>
-            </w:rPr>
-            <w:instrText xml:space="preserve"> </w:instrText>
-          </w:r>
-          <w:r>
-            <w:rPr>
-              <w:rStyle w:val="Hiperhivatkozs"/>
-              <w:noProof/>
-            </w:rPr>
-          </w:r>
-          <w:r>
-            <w:rPr>
-              <w:rStyle w:val="Hiperhivatkozs"/>
-              <w:noProof/>
-            </w:rPr>
-            <w:fldChar w:fldCharType="separate"/>
-          </w:r>
-          <w:r>
-            <w:rPr>
-              <w:rStyle w:val="Hiperhivatkozs"/>
-              <w:noProof/>
-            </w:rPr>
-            <w:t>1. fejezet - Bevezetés</w:t>
-          </w:r>
-          <w:r>
-            <w:rPr>
-              <w:noProof/>
-              <w:webHidden/>
-            </w:rPr>
-            <w:tab/>
-          </w:r>
-          <w:r>
-            <w:rPr>
-              <w:noProof/>
-              <w:webHidden/>
-            </w:rPr>
-            <w:fldChar w:fldCharType="begin"/>
-          </w:r>
-          <w:r>
-            <w:rPr>
-              <w:noProof/>
-              <w:webHidden/>
-            </w:rPr>
-            <w:instrText xml:space="preserve"> PAGEREF _Toc500444751 \h </w:instrText>
-          </w:r>
-          <w:r>
-            <w:rPr>
-              <w:noProof/>
-              <w:webHidden/>
-            </w:rPr>
-          </w:r>
-          <w:r>
-            <w:rPr>
-              <w:noProof/>
-              <w:webHidden/>
-            </w:rPr>
-            <w:fldChar w:fldCharType="separate"/>
-          </w:r>
-          <w:r>
-            <w:rPr>
-              <w:noProof/>
-              <w:webHidden/>
-            </w:rPr>
-            <w:t>3</w:t>
-          </w:r>
-          <w:r>
-            <w:rPr>
-              <w:noProof/>
-              <w:webHidden/>
-            </w:rPr>
-            <w:fldChar w:fldCharType="end"/>
-          </w:r>
-          <w:r>
-            <w:rPr>
-              <w:rStyle w:val="Hiperhivatkozs"/>
-              <w:noProof/>
-            </w:rPr>
-            <w:fldChar w:fldCharType="end"/>
-          </w:r>
-        </w:p>
-        <w:p>
-          <w:pPr>
-            <w:pStyle w:val="TJ2"/>
-            <w:tabs>
-              <w:tab w:val="left" w:pos="880"/>
-              <w:tab w:val="right" w:leader="dot" w:pos="8496"/>
-            </w:tabs>
-            <w:rPr>
-              <w:rFonts w:eastAsiaTheme="minorEastAsia"/>
-              <w:noProof/>
-              <w:sz w:val="22"/>
-              <w:szCs w:val="22"/>
-              <w:lang w:eastAsia="hu-HU"/>
-            </w:rPr>
-          </w:pPr>
-          <w:hyperlink w:anchor="_Toc500444752" w:history="1">
+          <w:hyperlink w:anchor="_Toc500447901" w:history="1">
             <w:r>
               <w:rPr>
                 <w:rStyle w:val="Hiperhivatkozs"/>
                 <w:noProof/>
               </w:rPr>
-              <w:t>1.1</w:t>
-            </w:r>
-            <w:r>
-              <w:rPr>
-                <w:rFonts w:eastAsiaTheme="minorEastAsia"/>
-                <w:noProof/>
-                <w:sz w:val="22"/>
-                <w:szCs w:val="22"/>
-                <w:lang w:eastAsia="hu-HU"/>
+              <w:t>1. fejezet - Bevezetés</w:t>
+            </w:r>
+            <w:r>
+              <w:rPr>
+                <w:noProof/>
+                <w:webHidden/>
               </w:rPr>
               <w:tab/>
             </w:r>
             <w:r>
               <w:rPr>
-                <w:rStyle w:val="Hiperhivatkozs"/>
-                <w:noProof/>
-              </w:rPr>
-              <w:t>Motiváció</w:t>
-            </w:r>
-            <w:r>
-              <w:rPr>
-                <w:noProof/>
-                <w:webHidden/>
-              </w:rPr>
-              <w:tab/>
-            </w:r>
-            <w:r>
-              <w:rPr>
                 <w:noProof/>
                 <w:webHidden/>
               </w:rPr>
@@ -487,7 +355,7 @@
                 <w:noProof/>
                 <w:webHidden/>
               </w:rPr>
-              <w:instrText xml:space="preserve"> PAGEREF _Toc500444752 \h </w:instrText>
+              <w:instrText xml:space="preserve"> PAGEREF _Toc500447901 \h </w:instrText>
             </w:r>
             <w:r>
               <w:rPr>
@@ -533,13 +401,13 @@
               <w:lang w:eastAsia="hu-HU"/>
             </w:rPr>
           </w:pPr>
-          <w:hyperlink w:anchor="_Toc500444753" w:history="1">
+          <w:hyperlink w:anchor="_Toc500447902" w:history="1">
             <w:r>
               <w:rPr>
                 <w:rStyle w:val="Hiperhivatkozs"/>
                 <w:noProof/>
               </w:rPr>
-              <w:t>1.2</w:t>
+              <w:t>1.1</w:t>
             </w:r>
             <w:r>
               <w:rPr>
@@ -556,7 +424,7 @@
                 <w:rStyle w:val="Hiperhivatkozs"/>
                 <w:noProof/>
               </w:rPr>
-              <w:t>Felhasználási igények</w:t>
+              <w:t>Motiváció</w:t>
             </w:r>
             <w:r>
               <w:rPr>
@@ -577,7 +445,7 @@
                 <w:noProof/>
                 <w:webHidden/>
               </w:rPr>
-              <w:instrText xml:space="preserve"> PAGEREF _Toc500444753 \h </w:instrText>
+              <w:instrText xml:space="preserve"> PAGEREF _Toc500447902 \h </w:instrText>
             </w:r>
             <w:r>
               <w:rPr>
@@ -598,78 +466,6 @@
                 <w:webHidden/>
               </w:rPr>
               <w:t>3</w:t>
-            </w:r>
-            <w:r>
-              <w:rPr>
-                <w:noProof/>
-                <w:webHidden/>
-              </w:rPr>
-              <w:fldChar w:fldCharType="end"/>
-            </w:r>
-          </w:hyperlink>
-        </w:p>
-        <w:p>
-          <w:pPr>
-            <w:pStyle w:val="TJ1"/>
-            <w:tabs>
-              <w:tab w:val="right" w:leader="dot" w:pos="8496"/>
-            </w:tabs>
-            <w:rPr>
-              <w:rFonts w:eastAsiaTheme="minorEastAsia"/>
-              <w:noProof/>
-              <w:sz w:val="22"/>
-              <w:szCs w:val="22"/>
-              <w:lang w:eastAsia="hu-HU"/>
-            </w:rPr>
-          </w:pPr>
-          <w:hyperlink w:anchor="_Toc500444754" w:history="1">
-            <w:r>
-              <w:rPr>
-                <w:rStyle w:val="Hiperhivatkozs"/>
-                <w:noProof/>
-              </w:rPr>
-              <w:t>2. fejezet - Felhasználói dokumentáció</w:t>
-            </w:r>
-            <w:r>
-              <w:rPr>
-                <w:noProof/>
-                <w:webHidden/>
-              </w:rPr>
-              <w:tab/>
-            </w:r>
-            <w:r>
-              <w:rPr>
-                <w:noProof/>
-                <w:webHidden/>
-              </w:rPr>
-              <w:fldChar w:fldCharType="begin"/>
-            </w:r>
-            <w:r>
-              <w:rPr>
-                <w:noProof/>
-                <w:webHidden/>
-              </w:rPr>
-              <w:instrText xml:space="preserve"> PAGEREF _Toc500444754 \h </w:instrText>
-            </w:r>
-            <w:r>
-              <w:rPr>
-                <w:noProof/>
-                <w:webHidden/>
-              </w:rPr>
-            </w:r>
-            <w:r>
-              <w:rPr>
-                <w:noProof/>
-                <w:webHidden/>
-              </w:rPr>
-              <w:fldChar w:fldCharType="separate"/>
-            </w:r>
-            <w:r>
-              <w:rPr>
-                <w:noProof/>
-                <w:webHidden/>
-              </w:rPr>
-              <w:t>4</w:t>
             </w:r>
             <w:r>
               <w:rPr>
@@ -695,13 +491,13 @@
               <w:lang w:eastAsia="hu-HU"/>
             </w:rPr>
           </w:pPr>
-          <w:hyperlink w:anchor="_Toc500444755" w:history="1">
+          <w:hyperlink w:anchor="_Toc500447903" w:history="1">
             <w:r>
               <w:rPr>
                 <w:rStyle w:val="Hiperhivatkozs"/>
                 <w:noProof/>
               </w:rPr>
-              <w:t>2.1</w:t>
+              <w:t>1.2</w:t>
             </w:r>
             <w:r>
               <w:rPr>
@@ -718,6 +514,168 @@
                 <w:rStyle w:val="Hiperhivatkozs"/>
                 <w:noProof/>
               </w:rPr>
+              <w:t>Felhasználási igények</w:t>
+            </w:r>
+            <w:r>
+              <w:rPr>
+                <w:noProof/>
+                <w:webHidden/>
+              </w:rPr>
+              <w:tab/>
+            </w:r>
+            <w:r>
+              <w:rPr>
+                <w:noProof/>
+                <w:webHidden/>
+              </w:rPr>
+              <w:fldChar w:fldCharType="begin"/>
+            </w:r>
+            <w:r>
+              <w:rPr>
+                <w:noProof/>
+                <w:webHidden/>
+              </w:rPr>
+              <w:instrText xml:space="preserve"> PAGEREF _Toc500447903 \h </w:instrText>
+            </w:r>
+            <w:r>
+              <w:rPr>
+                <w:noProof/>
+                <w:webHidden/>
+              </w:rPr>
+            </w:r>
+            <w:r>
+              <w:rPr>
+                <w:noProof/>
+                <w:webHidden/>
+              </w:rPr>
+              <w:fldChar w:fldCharType="separate"/>
+            </w:r>
+            <w:r>
+              <w:rPr>
+                <w:noProof/>
+                <w:webHidden/>
+              </w:rPr>
+              <w:t>3</w:t>
+            </w:r>
+            <w:r>
+              <w:rPr>
+                <w:noProof/>
+                <w:webHidden/>
+              </w:rPr>
+              <w:fldChar w:fldCharType="end"/>
+            </w:r>
+          </w:hyperlink>
+        </w:p>
+        <w:p>
+          <w:pPr>
+            <w:pStyle w:val="TJ1"/>
+            <w:tabs>
+              <w:tab w:val="right" w:leader="dot" w:pos="8496"/>
+            </w:tabs>
+            <w:rPr>
+              <w:rFonts w:eastAsiaTheme="minorEastAsia"/>
+              <w:noProof/>
+              <w:sz w:val="22"/>
+              <w:szCs w:val="22"/>
+              <w:lang w:eastAsia="hu-HU"/>
+            </w:rPr>
+          </w:pPr>
+          <w:hyperlink w:anchor="_Toc500447904" w:history="1">
+            <w:r>
+              <w:rPr>
+                <w:rStyle w:val="Hiperhivatkozs"/>
+                <w:noProof/>
+              </w:rPr>
+              <w:t>2. fejezet - Felhasználói dokumentáció</w:t>
+            </w:r>
+            <w:r>
+              <w:rPr>
+                <w:noProof/>
+                <w:webHidden/>
+              </w:rPr>
+              <w:tab/>
+            </w:r>
+            <w:r>
+              <w:rPr>
+                <w:noProof/>
+                <w:webHidden/>
+              </w:rPr>
+              <w:fldChar w:fldCharType="begin"/>
+            </w:r>
+            <w:r>
+              <w:rPr>
+                <w:noProof/>
+                <w:webHidden/>
+              </w:rPr>
+              <w:instrText xml:space="preserve"> PAGEREF _Toc500447904 \h </w:instrText>
+            </w:r>
+            <w:r>
+              <w:rPr>
+                <w:noProof/>
+                <w:webHidden/>
+              </w:rPr>
+            </w:r>
+            <w:r>
+              <w:rPr>
+                <w:noProof/>
+                <w:webHidden/>
+              </w:rPr>
+              <w:fldChar w:fldCharType="separate"/>
+            </w:r>
+            <w:r>
+              <w:rPr>
+                <w:noProof/>
+                <w:webHidden/>
+              </w:rPr>
+              <w:t>4</w:t>
+            </w:r>
+            <w:r>
+              <w:rPr>
+                <w:noProof/>
+                <w:webHidden/>
+              </w:rPr>
+              <w:fldChar w:fldCharType="end"/>
+            </w:r>
+          </w:hyperlink>
+        </w:p>
+        <w:p>
+          <w:pPr>
+            <w:pStyle w:val="TJ2"/>
+            <w:tabs>
+              <w:tab w:val="left" w:pos="880"/>
+              <w:tab w:val="right" w:leader="dot" w:pos="8496"/>
+            </w:tabs>
+            <w:rPr>
+              <w:rFonts w:eastAsiaTheme="minorEastAsia"/>
+              <w:noProof/>
+              <w:sz w:val="22"/>
+              <w:szCs w:val="22"/>
+              <w:lang w:eastAsia="hu-HU"/>
+            </w:rPr>
+          </w:pPr>
+          <w:hyperlink w:anchor="_Toc500447905" w:history="1">
+            <w:r>
+              <w:rPr>
+                <w:rStyle w:val="Hiperhivatkozs"/>
+                <w:noProof/>
+              </w:rPr>
+              <w:t>2.1</w:t>
+            </w:r>
+            <w:r>
+              <w:rPr>
+                <w:rFonts w:eastAsiaTheme="minorEastAsia"/>
+                <w:noProof/>
+                <w:sz w:val="22"/>
+                <w:szCs w:val="22"/>
+                <w:lang w:eastAsia="hu-HU"/>
+              </w:rPr>
+              <w:tab/>
+            </w:r>
+            <w:r>
+              <w:rPr>
+                <w:rStyle w:val="Hiperhivatkozs"/>
+                <w:noProof/>
+              </w:rPr>
               <w:t>Követelmények</w:t>
             </w:r>
             <w:r>
@@ -739,7 +697,7 @@
                 <w:noProof/>
                 <w:webHidden/>
               </w:rPr>
-              <w:instrText xml:space="preserve"> PAGEREF _Toc500444755 \h </w:instrText>
+              <w:instrText xml:space="preserve"> PAGEREF _Toc500447905 \h </w:instrText>
             </w:r>
             <w:r>
               <w:rPr>
@@ -785,7 +743,7 @@
               <w:lang w:eastAsia="hu-HU"/>
             </w:rPr>
           </w:pPr>
-          <w:hyperlink w:anchor="_Toc500444756" w:history="1">
+          <w:hyperlink w:anchor="_Toc500447906" w:history="1">
             <w:r>
               <w:rPr>
                 <w:rStyle w:val="Hiperhivatkozs"/>
@@ -829,7 +787,7 @@
                 <w:noProof/>
                 <w:webHidden/>
               </w:rPr>
-              <w:instrText xml:space="preserve"> PAGEREF _Toc500444756 \h </w:instrText>
+              <w:instrText xml:space="preserve"> PAGEREF _Toc500447906 \h </w:instrText>
             </w:r>
             <w:r>
               <w:rPr>
@@ -875,7 +833,7 @@
               <w:lang w:eastAsia="hu-HU"/>
             </w:rPr>
           </w:pPr>
-          <w:hyperlink w:anchor="_Toc500444757" w:history="1">
+          <w:hyperlink w:anchor="_Toc500447907" w:history="1">
             <w:r>
               <w:rPr>
                 <w:rStyle w:val="Hiperhivatkozs"/>
@@ -919,7 +877,7 @@
                 <w:noProof/>
                 <w:webHidden/>
               </w:rPr>
-              <w:instrText xml:space="preserve"> PAGEREF _Toc500444757 \h </w:instrText>
+              <w:instrText xml:space="preserve"> PAGEREF _Toc500447907 \h </w:instrText>
             </w:r>
             <w:r>
               <w:rPr>
@@ -965,7 +923,7 @@
               <w:lang w:eastAsia="hu-HU"/>
             </w:rPr>
           </w:pPr>
-          <w:hyperlink w:anchor="_Toc500444758" w:history="1">
+          <w:hyperlink w:anchor="_Toc500447908" w:history="1">
             <w:r>
               <w:rPr>
                 <w:rStyle w:val="Hiperhivatkozs"/>
@@ -1009,7 +967,7 @@
                 <w:noProof/>
                 <w:webHidden/>
               </w:rPr>
-              <w:instrText xml:space="preserve"> PAGEREF _Toc500444758 \h </w:instrText>
+              <w:instrText xml:space="preserve"> PAGEREF _Toc500447908 \h </w:instrText>
             </w:r>
             <w:r>
               <w:rPr>
@@ -1055,7 +1013,7 @@
               <w:lang w:eastAsia="hu-HU"/>
             </w:rPr>
           </w:pPr>
-          <w:hyperlink w:anchor="_Toc500444759" w:history="1">
+          <w:hyperlink w:anchor="_Toc500447909" w:history="1">
             <w:r>
               <w:rPr>
                 <w:rStyle w:val="Hiperhivatkozs"/>
@@ -1099,7 +1057,7 @@
                 <w:noProof/>
                 <w:webHidden/>
               </w:rPr>
-              <w:instrText xml:space="preserve"> PAGEREF _Toc500444759 \h </w:instrText>
+              <w:instrText xml:space="preserve"> PAGEREF _Toc500447909 \h </w:instrText>
             </w:r>
             <w:r>
               <w:rPr>
@@ -1119,7 +1077,7 @@
                 <w:noProof/>
                 <w:webHidden/>
               </w:rPr>
-              <w:t>8</w:t>
+              <w:t>9</w:t>
             </w:r>
             <w:r>
               <w:rPr>
@@ -1144,7 +1102,7 @@
               <w:lang w:eastAsia="hu-HU"/>
             </w:rPr>
           </w:pPr>
-          <w:hyperlink w:anchor="_Toc500444760" w:history="1">
+          <w:hyperlink w:anchor="_Toc500447910" w:history="1">
             <w:r>
               <w:rPr>
                 <w:rStyle w:val="Hiperhivatkozs"/>
@@ -1171,7 +1129,7 @@
                 <w:noProof/>
                 <w:webHidden/>
               </w:rPr>
-              <w:instrText xml:space="preserve"> PAGEREF _Toc500444760 \h </w:instrText>
+              <w:instrText xml:space="preserve"> PAGEREF _Toc500447910 \h </w:instrText>
             </w:r>
             <w:r>
               <w:rPr>
@@ -1191,7 +1149,7 @@
                 <w:noProof/>
                 <w:webHidden/>
               </w:rPr>
-              <w:t>11</w:t>
+              <w:t>13</w:t>
             </w:r>
             <w:r>
               <w:rPr>
@@ -1217,7 +1175,7 @@
               <w:lang w:eastAsia="hu-HU"/>
             </w:rPr>
           </w:pPr>
-          <w:hyperlink w:anchor="_Toc500444761" w:history="1">
+          <w:hyperlink w:anchor="_Toc500447911" w:history="1">
             <w:r>
               <w:rPr>
                 <w:rStyle w:val="Hiperhivatkozs"/>
@@ -1261,7 +1219,7 @@
                 <w:noProof/>
                 <w:webHidden/>
               </w:rPr>
-              <w:instrText xml:space="preserve"> PAGEREF _Toc500444761 \h </w:instrText>
+              <w:instrText xml:space="preserve"> PAGEREF _Toc500447911 \h </w:instrText>
             </w:r>
             <w:r>
               <w:rPr>
@@ -1281,7 +1239,7 @@
                 <w:noProof/>
                 <w:webHidden/>
               </w:rPr>
-              <w:t>11</w:t>
+              <w:t>13</w:t>
             </w:r>
             <w:r>
               <w:rPr>
@@ -1307,7 +1265,7 @@
               <w:lang w:eastAsia="hu-HU"/>
             </w:rPr>
           </w:pPr>
-          <w:hyperlink w:anchor="_Toc500444762" w:history="1">
+          <w:hyperlink w:anchor="_Toc500447912" w:history="1">
             <w:r>
               <w:rPr>
                 <w:rStyle w:val="Hiperhivatkozs"/>
@@ -1351,7 +1309,7 @@
                 <w:noProof/>
                 <w:webHidden/>
               </w:rPr>
-              <w:instrText xml:space="preserve"> PAGEREF _Toc500444762 \h </w:instrText>
+              <w:instrText xml:space="preserve"> PAGEREF _Toc500447912 \h </w:instrText>
             </w:r>
             <w:r>
               <w:rPr>
@@ -1371,7 +1329,7 @@
                 <w:noProof/>
                 <w:webHidden/>
               </w:rPr>
-              <w:t>11</w:t>
+              <w:t>13</w:t>
             </w:r>
             <w:r>
               <w:rPr>
@@ -1397,7 +1355,7 @@
               <w:lang w:eastAsia="hu-HU"/>
             </w:rPr>
           </w:pPr>
-          <w:hyperlink w:anchor="_Toc500444763" w:history="1">
+          <w:hyperlink w:anchor="_Toc500447913" w:history="1">
             <w:r>
               <w:rPr>
                 <w:rStyle w:val="Hiperhivatkozs"/>
@@ -1441,7 +1399,7 @@
                 <w:noProof/>
                 <w:webHidden/>
               </w:rPr>
-              <w:instrText xml:space="preserve"> PAGEREF _Toc500444763 \h </w:instrText>
+              <w:instrText xml:space="preserve"> PAGEREF _Toc500447913 \h </w:instrText>
             </w:r>
             <w:r>
               <w:rPr>
@@ -1461,7 +1419,7 @@
                 <w:noProof/>
                 <w:webHidden/>
               </w:rPr>
-              <w:t>13</w:t>
+              <w:t>15</w:t>
             </w:r>
             <w:r>
               <w:rPr>
@@ -1487,7 +1445,7 @@
               <w:lang w:eastAsia="hu-HU"/>
             </w:rPr>
           </w:pPr>
-          <w:hyperlink w:anchor="_Toc500444764" w:history="1">
+          <w:hyperlink w:anchor="_Toc500447914" w:history="1">
             <w:r>
               <w:rPr>
                 <w:rStyle w:val="Hiperhivatkozs"/>
@@ -1531,7 +1489,7 @@
                 <w:noProof/>
                 <w:webHidden/>
               </w:rPr>
-              <w:instrText xml:space="preserve"> PAGEREF _Toc500444764 \h </w:instrText>
+              <w:instrText xml:space="preserve"> PAGEREF _Toc500447914 \h </w:instrText>
             </w:r>
             <w:r>
               <w:rPr>
@@ -1551,7 +1509,7 @@
                 <w:noProof/>
                 <w:webHidden/>
               </w:rPr>
-              <w:t>14</w:t>
+              <w:t>16</w:t>
             </w:r>
             <w:r>
               <w:rPr>
@@ -1577,7 +1535,7 @@
               <w:lang w:eastAsia="hu-HU"/>
             </w:rPr>
           </w:pPr>
-          <w:hyperlink w:anchor="_Toc500444765" w:history="1">
+          <w:hyperlink w:anchor="_Toc500447915" w:history="1">
             <w:r>
               <w:rPr>
                 <w:rStyle w:val="Hiperhivatkozs"/>
@@ -1621,7 +1579,7 @@
                 <w:noProof/>
                 <w:webHidden/>
               </w:rPr>
-              <w:instrText xml:space="preserve"> PAGEREF _Toc500444765 \h </w:instrText>
+              <w:instrText xml:space="preserve"> PAGEREF _Toc500447915 \h </w:instrText>
             </w:r>
             <w:r>
               <w:rPr>
@@ -1641,7 +1599,7 @@
                 <w:noProof/>
                 <w:webHidden/>
               </w:rPr>
-              <w:t>14</w:t>
+              <w:t>16</w:t>
             </w:r>
             <w:r>
               <w:rPr>
@@ -1667,7 +1625,7 @@
               <w:lang w:eastAsia="hu-HU"/>
             </w:rPr>
           </w:pPr>
-          <w:hyperlink w:anchor="_Toc500444766" w:history="1">
+          <w:hyperlink w:anchor="_Toc500447916" w:history="1">
             <w:r>
               <w:rPr>
                 <w:rStyle w:val="Hiperhivatkozs"/>
@@ -1711,7 +1669,7 @@
                 <w:noProof/>
                 <w:webHidden/>
               </w:rPr>
-              <w:instrText xml:space="preserve"> PAGEREF _Toc500444766 \h </w:instrText>
+              <w:instrText xml:space="preserve"> PAGEREF _Toc500447916 \h </w:instrText>
             </w:r>
             <w:r>
               <w:rPr>
@@ -1731,7 +1689,7 @@
                 <w:noProof/>
                 <w:webHidden/>
               </w:rPr>
-              <w:t>15</w:t>
+              <w:t>17</w:t>
             </w:r>
             <w:r>
               <w:rPr>
@@ -1757,7 +1715,7 @@
               <w:lang w:eastAsia="hu-HU"/>
             </w:rPr>
           </w:pPr>
-          <w:hyperlink w:anchor="_Toc500444767" w:history="1">
+          <w:hyperlink w:anchor="_Toc500447917" w:history="1">
             <w:r>
               <w:rPr>
                 <w:rStyle w:val="Hiperhivatkozs"/>
@@ -1801,7 +1759,7 @@
                 <w:noProof/>
                 <w:webHidden/>
               </w:rPr>
-              <w:instrText xml:space="preserve"> PAGEREF _Toc500444767 \h </w:instrText>
+              <w:instrText xml:space="preserve"> PAGEREF _Toc500447917 \h </w:instrText>
             </w:r>
             <w:r>
               <w:rPr>
@@ -1821,7 +1779,7 @@
                 <w:noProof/>
                 <w:webHidden/>
               </w:rPr>
-              <w:t>16</w:t>
+              <w:t>18</w:t>
             </w:r>
             <w:r>
               <w:rPr>
@@ -1847,7 +1805,7 @@
               <w:lang w:eastAsia="hu-HU"/>
             </w:rPr>
           </w:pPr>
-          <w:hyperlink w:anchor="_Toc500444768" w:history="1">
+          <w:hyperlink w:anchor="_Toc500447918" w:history="1">
             <w:r>
               <w:rPr>
                 <w:rStyle w:val="Hiperhivatkozs"/>
@@ -1891,7 +1849,7 @@
                 <w:noProof/>
                 <w:webHidden/>
               </w:rPr>
-              <w:instrText xml:space="preserve"> PAGEREF _Toc500444768 \h </w:instrText>
+              <w:instrText xml:space="preserve"> PAGEREF _Toc500447918 \h </w:instrText>
             </w:r>
             <w:r>
               <w:rPr>
@@ -1911,7 +1869,7 @@
                 <w:noProof/>
                 <w:webHidden/>
               </w:rPr>
-              <w:t>18</w:t>
+              <w:t>20</w:t>
             </w:r>
             <w:r>
               <w:rPr>
@@ -1937,7 +1895,7 @@
               <w:lang w:eastAsia="hu-HU"/>
             </w:rPr>
           </w:pPr>
-          <w:hyperlink w:anchor="_Toc500444769" w:history="1">
+          <w:hyperlink w:anchor="_Toc500447919" w:history="1">
             <w:r>
               <w:rPr>
                 <w:rStyle w:val="Hiperhivatkozs"/>
@@ -1981,7 +1939,7 @@
                 <w:noProof/>
                 <w:webHidden/>
               </w:rPr>
-              <w:instrText xml:space="preserve"> PAGEREF _Toc500444769 \h </w:instrText>
+              <w:instrText xml:space="preserve"> PAGEREF _Toc500447919 \h </w:instrText>
             </w:r>
             <w:r>
               <w:rPr>
@@ -2001,7 +1959,7 @@
                 <w:noProof/>
                 <w:webHidden/>
               </w:rPr>
-              <w:t>21</w:t>
+              <w:t>23</w:t>
             </w:r>
             <w:r>
               <w:rPr>
@@ -2027,7 +1985,7 @@
               <w:lang w:eastAsia="hu-HU"/>
             </w:rPr>
           </w:pPr>
-          <w:hyperlink w:anchor="_Toc500444770" w:history="1">
+          <w:hyperlink w:anchor="_Toc500447920" w:history="1">
             <w:r>
               <w:rPr>
                 <w:rStyle w:val="Hiperhivatkozs"/>
@@ -2071,7 +2029,7 @@
                 <w:noProof/>
                 <w:webHidden/>
               </w:rPr>
-              <w:instrText xml:space="preserve"> PAGEREF _Toc500444770 \h </w:instrText>
+              <w:instrText xml:space="preserve"> PAGEREF _Toc500447920 \h </w:instrText>
             </w:r>
             <w:r>
               <w:rPr>
@@ -2091,7 +2049,7 @@
                 <w:noProof/>
                 <w:webHidden/>
               </w:rPr>
-              <w:t>22</w:t>
+              <w:t>24</w:t>
             </w:r>
             <w:r>
               <w:rPr>
@@ -2117,7 +2075,7 @@
               <w:lang w:eastAsia="hu-HU"/>
             </w:rPr>
           </w:pPr>
-          <w:hyperlink w:anchor="_Toc500444771" w:history="1">
+          <w:hyperlink w:anchor="_Toc500447921" w:history="1">
             <w:r>
               <w:rPr>
                 <w:rStyle w:val="Hiperhivatkozs"/>
@@ -2161,7 +2119,7 @@
                 <w:noProof/>
                 <w:webHidden/>
               </w:rPr>
-              <w:instrText xml:space="preserve"> PAGEREF _Toc500444771 \h </w:instrText>
+              <w:instrText xml:space="preserve"> PAGEREF _Toc500447921 \h </w:instrText>
             </w:r>
             <w:r>
               <w:rPr>
@@ -2181,7 +2139,7 @@
                 <w:noProof/>
                 <w:webHidden/>
               </w:rPr>
-              <w:t>22</w:t>
+              <w:t>24</w:t>
             </w:r>
             <w:r>
               <w:rPr>
@@ -2207,7 +2165,7 @@
               <w:lang w:eastAsia="hu-HU"/>
             </w:rPr>
           </w:pPr>
-          <w:hyperlink w:anchor="_Toc500444772" w:history="1">
+          <w:hyperlink w:anchor="_Toc500447922" w:history="1">
             <w:r>
               <w:rPr>
                 <w:rStyle w:val="Hiperhivatkozs"/>
@@ -2251,7 +2209,7 @@
                 <w:noProof/>
                 <w:webHidden/>
               </w:rPr>
-              <w:instrText xml:space="preserve"> PAGEREF _Toc500444772 \h </w:instrText>
+              <w:instrText xml:space="preserve"> PAGEREF _Toc500447922 \h </w:instrText>
             </w:r>
             <w:r>
               <w:rPr>
@@ -2271,7 +2229,7 @@
                 <w:noProof/>
                 <w:webHidden/>
               </w:rPr>
-              <w:t>24</w:t>
+              <w:t>27</w:t>
             </w:r>
             <w:r>
               <w:rPr>
@@ -2297,7 +2255,7 @@
               <w:lang w:eastAsia="hu-HU"/>
             </w:rPr>
           </w:pPr>
-          <w:hyperlink w:anchor="_Toc500444773" w:history="1">
+          <w:hyperlink w:anchor="_Toc500447923" w:history="1">
             <w:r>
               <w:rPr>
                 <w:rStyle w:val="Hiperhivatkozs"/>
@@ -2341,7 +2299,7 @@
                 <w:noProof/>
                 <w:webHidden/>
               </w:rPr>
-              <w:instrText xml:space="preserve"> PAGEREF _Toc500444773 \h </w:instrText>
+              <w:instrText xml:space="preserve"> PAGEREF _Toc500447923 \h </w:instrText>
             </w:r>
             <w:r>
               <w:rPr>
@@ -2361,7 +2319,7 @@
                 <w:noProof/>
                 <w:webHidden/>
               </w:rPr>
-              <w:t>27</w:t>
+              <w:t>28</w:t>
             </w:r>
             <w:r>
               <w:rPr>
@@ -2387,7 +2345,7 @@
               <w:lang w:eastAsia="hu-HU"/>
             </w:rPr>
           </w:pPr>
-          <w:hyperlink w:anchor="_Toc500444774" w:history="1">
+          <w:hyperlink w:anchor="_Toc500447924" w:history="1">
             <w:r>
               <w:rPr>
                 <w:rStyle w:val="Hiperhivatkozs"/>
@@ -2431,7 +2389,7 @@
                 <w:noProof/>
                 <w:webHidden/>
               </w:rPr>
-              <w:instrText xml:space="preserve"> PAGEREF _Toc500444774 \h </w:instrText>
+              <w:instrText xml:space="preserve"> PAGEREF _Toc500447924 \h </w:instrText>
             </w:r>
             <w:r>
               <w:rPr>
@@ -2451,7 +2409,7 @@
                 <w:noProof/>
                 <w:webHidden/>
               </w:rPr>
-              <w:t>27</w:t>
+              <w:t>29</w:t>
             </w:r>
             <w:r>
               <w:rPr>
@@ -2477,7 +2435,7 @@
               <w:lang w:eastAsia="hu-HU"/>
             </w:rPr>
           </w:pPr>
-          <w:hyperlink w:anchor="_Toc500444775" w:history="1">
+          <w:hyperlink w:anchor="_Toc500447925" w:history="1">
             <w:r>
               <w:rPr>
                 <w:rStyle w:val="Hiperhivatkozs"/>
@@ -2521,7 +2479,7 @@
                 <w:noProof/>
                 <w:webHidden/>
               </w:rPr>
-              <w:instrText xml:space="preserve"> PAGEREF _Toc500444775 \h </w:instrText>
+              <w:instrText xml:space="preserve"> PAGEREF _Toc500447925 \h </w:instrText>
             </w:r>
             <w:r>
               <w:rPr>
@@ -2541,7 +2499,7 @@
                 <w:noProof/>
                 <w:webHidden/>
               </w:rPr>
-              <w:t>28</w:t>
+              <w:t>29</w:t>
             </w:r>
             <w:r>
               <w:rPr>
@@ -2567,7 +2525,7 @@
               <w:lang w:eastAsia="hu-HU"/>
             </w:rPr>
           </w:pPr>
-          <w:hyperlink w:anchor="_Toc500444776" w:history="1">
+          <w:hyperlink w:anchor="_Toc500447926" w:history="1">
             <w:r>
               <w:rPr>
                 <w:rStyle w:val="Hiperhivatkozs"/>
@@ -2611,7 +2569,7 @@
                 <w:noProof/>
                 <w:webHidden/>
               </w:rPr>
-              <w:instrText xml:space="preserve"> PAGEREF _Toc500444776 \h </w:instrText>
+              <w:instrText xml:space="preserve"> PAGEREF _Toc500447926 \h </w:instrText>
             </w:r>
             <w:r>
               <w:rPr>
@@ -2631,7 +2589,7 @@
                 <w:noProof/>
                 <w:webHidden/>
               </w:rPr>
-              <w:t>28</w:t>
+              <w:t>30</w:t>
             </w:r>
             <w:r>
               <w:rPr>
@@ -2657,7 +2615,7 @@
               <w:lang w:eastAsia="hu-HU"/>
             </w:rPr>
           </w:pPr>
-          <w:hyperlink w:anchor="_Toc500444777" w:history="1">
+          <w:hyperlink w:anchor="_Toc500447927" w:history="1">
             <w:r>
               <w:rPr>
                 <w:rStyle w:val="Hiperhivatkozs"/>
@@ -2701,7 +2659,7 @@
                 <w:noProof/>
                 <w:webHidden/>
               </w:rPr>
-              <w:instrText xml:space="preserve"> PAGEREF _Toc500444777 \h </w:instrText>
+              <w:instrText xml:space="preserve"> PAGEREF _Toc500447927 \h </w:instrText>
             </w:r>
             <w:r>
               <w:rPr>
@@ -2721,7 +2679,7 @@
                 <w:noProof/>
                 <w:webHidden/>
               </w:rPr>
-              <w:t>29</w:t>
+              <w:t>30</w:t>
             </w:r>
             <w:r>
               <w:rPr>
@@ -2747,7 +2705,7 @@
               <w:lang w:eastAsia="hu-HU"/>
             </w:rPr>
           </w:pPr>
-          <w:hyperlink w:anchor="_Toc500444778" w:history="1">
+          <w:hyperlink w:anchor="_Toc500447928" w:history="1">
             <w:r>
               <w:rPr>
                 <w:rStyle w:val="Hiperhivatkozs"/>
@@ -2791,7 +2749,7 @@
                 <w:noProof/>
                 <w:webHidden/>
               </w:rPr>
-              <w:instrText xml:space="preserve"> PAGEREF _Toc500444778 \h </w:instrText>
+              <w:instrText xml:space="preserve"> PAGEREF _Toc500447928 \h </w:instrText>
             </w:r>
             <w:r>
               <w:rPr>
@@ -2811,7 +2769,7 @@
                 <w:noProof/>
                 <w:webHidden/>
               </w:rPr>
-              <w:t>29</w:t>
+              <w:t>31</w:t>
             </w:r>
             <w:r>
               <w:rPr>
@@ -2837,7 +2795,7 @@
               <w:lang w:eastAsia="hu-HU"/>
             </w:rPr>
           </w:pPr>
-          <w:hyperlink w:anchor="_Toc500444779" w:history="1">
+          <w:hyperlink w:anchor="_Toc500447929" w:history="1">
             <w:r>
               <w:rPr>
                 <w:rStyle w:val="Hiperhivatkozs"/>
@@ -2881,7 +2839,7 @@
                 <w:noProof/>
                 <w:webHidden/>
               </w:rPr>
-              <w:instrText xml:space="preserve"> PAGEREF _Toc500444779 \h </w:instrText>
+              <w:instrText xml:space="preserve"> PAGEREF _Toc500447929 \h </w:instrText>
             </w:r>
             <w:r>
               <w:rPr>
@@ -2901,7 +2859,7 @@
                 <w:noProof/>
                 <w:webHidden/>
               </w:rPr>
-              <w:t>31</w:t>
+              <w:t>32</w:t>
             </w:r>
             <w:r>
               <w:rPr>
@@ -2927,7 +2885,7 @@
               <w:lang w:eastAsia="hu-HU"/>
             </w:rPr>
           </w:pPr>
-          <w:hyperlink w:anchor="_Toc500444780" w:history="1">
+          <w:hyperlink w:anchor="_Toc500447930" w:history="1">
             <w:r>
               <w:rPr>
                 <w:rStyle w:val="Hiperhivatkozs"/>
@@ -2971,7 +2929,7 @@
                 <w:noProof/>
                 <w:webHidden/>
               </w:rPr>
-              <w:instrText xml:space="preserve"> PAGEREF _Toc500444780 \h </w:instrText>
+              <w:instrText xml:space="preserve"> PAGEREF _Toc500447930 \h </w:instrText>
             </w:r>
             <w:r>
               <w:rPr>
@@ -2991,7 +2949,7 @@
                 <w:noProof/>
                 <w:webHidden/>
               </w:rPr>
-              <w:t>32</w:t>
+              <w:t>33</w:t>
             </w:r>
             <w:r>
               <w:rPr>
@@ -3017,7 +2975,7 @@
               <w:lang w:eastAsia="hu-HU"/>
             </w:rPr>
           </w:pPr>
-          <w:hyperlink w:anchor="_Toc500444781" w:history="1">
+          <w:hyperlink w:anchor="_Toc500447931" w:history="1">
             <w:r>
               <w:rPr>
                 <w:rStyle w:val="Hiperhivatkozs"/>
@@ -3061,7 +3019,7 @@
                 <w:noProof/>
                 <w:webHidden/>
               </w:rPr>
-              <w:instrText xml:space="preserve"> PAGEREF _Toc500444781 \h </w:instrText>
+              <w:instrText xml:space="preserve"> PAGEREF _Toc500447931 \h </w:instrText>
             </w:r>
             <w:r>
               <w:rPr>
@@ -3081,7 +3039,7 @@
                 <w:noProof/>
                 <w:webHidden/>
               </w:rPr>
-              <w:t>32</w:t>
+              <w:t>34</w:t>
             </w:r>
             <w:r>
               <w:rPr>
@@ -3107,7 +3065,7 @@
               <w:lang w:eastAsia="hu-HU"/>
             </w:rPr>
           </w:pPr>
-          <w:hyperlink w:anchor="_Toc500444782" w:history="1">
+          <w:hyperlink w:anchor="_Toc500447932" w:history="1">
             <w:r>
               <w:rPr>
                 <w:rStyle w:val="Hiperhivatkozs"/>
@@ -3151,7 +3109,7 @@
                 <w:noProof/>
                 <w:webHidden/>
               </w:rPr>
-              <w:instrText xml:space="preserve"> PAGEREF _Toc500444782 \h </w:instrText>
+              <w:instrText xml:space="preserve"> PAGEREF _Toc500447932 \h </w:instrText>
             </w:r>
             <w:r>
               <w:rPr>
@@ -3171,7 +3129,7 @@
                 <w:noProof/>
                 <w:webHidden/>
               </w:rPr>
-              <w:t>33</w:t>
+              <w:t>34</w:t>
             </w:r>
             <w:r>
               <w:rPr>
@@ -3197,7 +3155,7 @@
               <w:lang w:eastAsia="hu-HU"/>
             </w:rPr>
           </w:pPr>
-          <w:hyperlink w:anchor="_Toc500444783" w:history="1">
+          <w:hyperlink w:anchor="_Toc500447933" w:history="1">
             <w:r>
               <w:rPr>
                 <w:rStyle w:val="Hiperhivatkozs"/>
@@ -3241,7 +3199,7 @@
                 <w:noProof/>
                 <w:webHidden/>
               </w:rPr>
-              <w:instrText xml:space="preserve"> PAGEREF _Toc500444783 \h </w:instrText>
+              <w:instrText xml:space="preserve"> PAGEREF _Toc500447933 \h </w:instrText>
             </w:r>
             <w:r>
               <w:rPr>
@@ -3261,7 +3219,7 @@
                 <w:noProof/>
                 <w:webHidden/>
               </w:rPr>
-              <w:t>33</w:t>
+              <w:t>34</w:t>
             </w:r>
             <w:r>
               <w:rPr>
@@ -3287,7 +3245,7 @@
               <w:lang w:eastAsia="hu-HU"/>
             </w:rPr>
           </w:pPr>
-          <w:hyperlink w:anchor="_Toc500444784" w:history="1">
+          <w:hyperlink w:anchor="_Toc500447934" w:history="1">
             <w:r>
               <w:rPr>
                 <w:rStyle w:val="Hiperhivatkozs"/>
@@ -3331,7 +3289,7 @@
                 <w:noProof/>
                 <w:webHidden/>
               </w:rPr>
-              <w:instrText xml:space="preserve"> PAGEREF _Toc500444784 \h </w:instrText>
+              <w:instrText xml:space="preserve"> PAGEREF _Toc500447934 \h </w:instrText>
             </w:r>
             <w:r>
               <w:rPr>
@@ -3351,7 +3309,7 @@
                 <w:noProof/>
                 <w:webHidden/>
               </w:rPr>
-              <w:t>33</w:t>
+              <w:t>34</w:t>
             </w:r>
             <w:r>
               <w:rPr>
@@ -3377,7 +3335,7 @@
               <w:lang w:eastAsia="hu-HU"/>
             </w:rPr>
           </w:pPr>
-          <w:hyperlink w:anchor="_Toc500444785" w:history="1">
+          <w:hyperlink w:anchor="_Toc500447935" w:history="1">
             <w:r>
               <w:rPr>
                 <w:rStyle w:val="Hiperhivatkozs"/>
@@ -3421,7 +3379,7 @@
                 <w:noProof/>
                 <w:webHidden/>
               </w:rPr>
-              <w:instrText xml:space="preserve"> PAGEREF _Toc500444785 \h </w:instrText>
+              <w:instrText xml:space="preserve"> PAGEREF _Toc500447935 \h </w:instrText>
             </w:r>
             <w:r>
               <w:rPr>
@@ -3441,7 +3399,7 @@
                 <w:noProof/>
                 <w:webHidden/>
               </w:rPr>
-              <w:t>35</w:t>
+              <w:t>36</w:t>
             </w:r>
             <w:r>
               <w:rPr>
@@ -3467,7 +3425,7 @@
               <w:lang w:eastAsia="hu-HU"/>
             </w:rPr>
           </w:pPr>
-          <w:hyperlink w:anchor="_Toc500444786" w:history="1">
+          <w:hyperlink w:anchor="_Toc500447936" w:history="1">
             <w:r>
               <w:rPr>
                 <w:rStyle w:val="Hiperhivatkozs"/>
@@ -3511,7 +3469,7 @@
                 <w:noProof/>
                 <w:webHidden/>
               </w:rPr>
-              <w:instrText xml:space="preserve"> PAGEREF _Toc500444786 \h </w:instrText>
+              <w:instrText xml:space="preserve"> PAGEREF _Toc500447936 \h </w:instrText>
             </w:r>
             <w:r>
               <w:rPr>
@@ -3531,7 +3489,7 @@
                 <w:noProof/>
                 <w:webHidden/>
               </w:rPr>
-              <w:t>35</w:t>
+              <w:t>36</w:t>
             </w:r>
             <w:r>
               <w:rPr>
@@ -3557,7 +3515,7 @@
               <w:lang w:eastAsia="hu-HU"/>
             </w:rPr>
           </w:pPr>
-          <w:hyperlink w:anchor="_Toc500444787" w:history="1">
+          <w:hyperlink w:anchor="_Toc500447937" w:history="1">
             <w:r>
               <w:rPr>
                 <w:rStyle w:val="Hiperhivatkozs"/>
@@ -3601,7 +3559,7 @@
                 <w:noProof/>
                 <w:webHidden/>
               </w:rPr>
-              <w:instrText xml:space="preserve"> PAGEREF _Toc500444787 \h </w:instrText>
+              <w:instrText xml:space="preserve"> PAGEREF _Toc500447937 \h </w:instrText>
             </w:r>
             <w:r>
               <w:rPr>
@@ -3621,7 +3579,7 @@
                 <w:noProof/>
                 <w:webHidden/>
               </w:rPr>
-              <w:t>35</w:t>
+              <w:t>37</w:t>
             </w:r>
             <w:r>
               <w:rPr>
@@ -3647,7 +3605,7 @@
               <w:lang w:eastAsia="hu-HU"/>
             </w:rPr>
           </w:pPr>
-          <w:hyperlink w:anchor="_Toc500444788" w:history="1">
+          <w:hyperlink w:anchor="_Toc500447938" w:history="1">
             <w:r>
               <w:rPr>
                 <w:rStyle w:val="Hiperhivatkozs"/>
@@ -3691,7 +3649,7 @@
                 <w:noProof/>
                 <w:webHidden/>
               </w:rPr>
-              <w:instrText xml:space="preserve"> PAGEREF _Toc500444788 \h </w:instrText>
+              <w:instrText xml:space="preserve"> PAGEREF _Toc500447938 \h </w:instrText>
             </w:r>
             <w:r>
               <w:rPr>
@@ -3711,7 +3669,7 @@
                 <w:noProof/>
                 <w:webHidden/>
               </w:rPr>
-              <w:t>36</w:t>
+              <w:t>37</w:t>
             </w:r>
             <w:r>
               <w:rPr>
@@ -3737,7 +3695,7 @@
               <w:lang w:eastAsia="hu-HU"/>
             </w:rPr>
           </w:pPr>
-          <w:hyperlink w:anchor="_Toc500444789" w:history="1">
+          <w:hyperlink w:anchor="_Toc500447939" w:history="1">
             <w:r>
               <w:rPr>
                 <w:rStyle w:val="Hiperhivatkozs"/>
@@ -3781,7 +3739,7 @@
                 <w:noProof/>
                 <w:webHidden/>
               </w:rPr>
-              <w:instrText xml:space="preserve"> PAGEREF _Toc500444789 \h </w:instrText>
+              <w:instrText xml:space="preserve"> PAGEREF _Toc500447939 \h </w:instrText>
             </w:r>
             <w:r>
               <w:rPr>
@@ -3801,7 +3759,7 @@
                 <w:noProof/>
                 <w:webHidden/>
               </w:rPr>
-              <w:t>36</w:t>
+              <w:t>37</w:t>
             </w:r>
             <w:r>
               <w:rPr>
@@ -3827,7 +3785,7 @@
               <w:lang w:eastAsia="hu-HU"/>
             </w:rPr>
           </w:pPr>
-          <w:hyperlink w:anchor="_Toc500444790" w:history="1">
+          <w:hyperlink w:anchor="_Toc500447940" w:history="1">
             <w:r>
               <w:rPr>
                 <w:rStyle w:val="Hiperhivatkozs"/>
@@ -3871,7 +3829,7 @@
                 <w:noProof/>
                 <w:webHidden/>
               </w:rPr>
-              <w:instrText xml:space="preserve"> PAGEREF _Toc500444790 \h </w:instrText>
+              <w:instrText xml:space="preserve"> PAGEREF _Toc500447940 \h </w:instrText>
             </w:r>
             <w:r>
               <w:rPr>
@@ -3891,7 +3849,7 @@
                 <w:noProof/>
                 <w:webHidden/>
               </w:rPr>
-              <w:t>36</w:t>
+              <w:t>38</w:t>
             </w:r>
             <w:r>
               <w:rPr>
@@ -3917,7 +3875,7 @@
               <w:lang w:eastAsia="hu-HU"/>
             </w:rPr>
           </w:pPr>
-          <w:hyperlink w:anchor="_Toc500444791" w:history="1">
+          <w:hyperlink w:anchor="_Toc500447941" w:history="1">
             <w:r>
               <w:rPr>
                 <w:rStyle w:val="Hiperhivatkozs"/>
@@ -3961,7 +3919,7 @@
                 <w:noProof/>
                 <w:webHidden/>
               </w:rPr>
-              <w:instrText xml:space="preserve"> PAGEREF _Toc500444791 \h </w:instrText>
+              <w:instrText xml:space="preserve"> PAGEREF _Toc500447941 \h </w:instrText>
             </w:r>
             <w:r>
               <w:rPr>
@@ -3981,7 +3939,7 @@
                 <w:noProof/>
                 <w:webHidden/>
               </w:rPr>
-              <w:t>37</w:t>
+              <w:t>38</w:t>
             </w:r>
             <w:r>
               <w:rPr>
@@ -4007,7 +3965,7 @@
               <w:lang w:eastAsia="hu-HU"/>
             </w:rPr>
           </w:pPr>
-          <w:hyperlink w:anchor="_Toc500444792" w:history="1">
+          <w:hyperlink w:anchor="_Toc500447942" w:history="1">
             <w:r>
               <w:rPr>
                 <w:rStyle w:val="Hiperhivatkozs"/>
@@ -4051,7 +4009,7 @@
                 <w:noProof/>
                 <w:webHidden/>
               </w:rPr>
-              <w:instrText xml:space="preserve"> PAGEREF _Toc500444792 \h </w:instrText>
+              <w:instrText xml:space="preserve"> PAGEREF _Toc500447942 \h </w:instrText>
             </w:r>
             <w:r>
               <w:rPr>
@@ -4071,7 +4029,7 @@
                 <w:noProof/>
                 <w:webHidden/>
               </w:rPr>
-              <w:t>40</w:t>
+              <w:t>41</w:t>
             </w:r>
             <w:r>
               <w:rPr>
@@ -4096,7 +4054,7 @@
               <w:lang w:eastAsia="hu-HU"/>
             </w:rPr>
           </w:pPr>
-          <w:hyperlink w:anchor="_Toc500444793" w:history="1">
+          <w:hyperlink w:anchor="_Toc500447943" w:history="1">
             <w:r>
               <w:rPr>
                 <w:rStyle w:val="Hiperhivatkozs"/>
@@ -4123,7 +4081,7 @@
                 <w:noProof/>
                 <w:webHidden/>
               </w:rPr>
-              <w:instrText xml:space="preserve"> PAGEREF _Toc500444793 \h </w:instrText>
+              <w:instrText xml:space="preserve"> PAGEREF _Toc500447943 \h </w:instrText>
             </w:r>
             <w:r>
               <w:rPr>
@@ -4143,7 +4101,7 @@
                 <w:noProof/>
                 <w:webHidden/>
               </w:rPr>
-              <w:t>42</w:t>
+              <w:t>43</w:t>
             </w:r>
             <w:r>
               <w:rPr>
@@ -4168,7 +4126,7 @@
               <w:lang w:eastAsia="hu-HU"/>
             </w:rPr>
           </w:pPr>
-          <w:hyperlink w:anchor="_Toc500444794" w:history="1">
+          <w:hyperlink w:anchor="_Toc500447944" w:history="1">
             <w:r>
               <w:rPr>
                 <w:rStyle w:val="Hiperhivatkozs"/>
@@ -4195,7 +4153,7 @@
                 <w:noProof/>
                 <w:webHidden/>
               </w:rPr>
-              <w:instrText xml:space="preserve"> PAGEREF _Toc500444794 \h </w:instrText>
+              <w:instrText xml:space="preserve"> PAGEREF _Toc500447944 \h </w:instrText>
             </w:r>
             <w:r>
               <w:rPr>
@@ -4215,7 +4173,7 @@
                 <w:noProof/>
                 <w:webHidden/>
               </w:rPr>
-              <w:t>42</w:t>
+              <w:t>43</w:t>
             </w:r>
             <w:r>
               <w:rPr>
@@ -4240,7 +4198,7 @@
               <w:lang w:eastAsia="hu-HU"/>
             </w:rPr>
           </w:pPr>
-          <w:hyperlink w:anchor="_Toc500444795" w:history="1">
+          <w:hyperlink w:anchor="_Toc500447945" w:history="1">
             <w:r>
               <w:rPr>
                 <w:rStyle w:val="Hiperhivatkozs"/>
@@ -4267,7 +4225,7 @@
                 <w:noProof/>
                 <w:webHidden/>
               </w:rPr>
-              <w:instrText xml:space="preserve"> PAGEREF _Toc500444795 \h </w:instrText>
+              <w:instrText xml:space="preserve"> PAGEREF _Toc500447945 \h </w:instrText>
             </w:r>
             <w:r>
               <w:rPr>
@@ -4287,7 +4245,7 @@
                 <w:noProof/>
                 <w:webHidden/>
               </w:rPr>
-              <w:t>43</w:t>
+              <w:t>44</w:t>
             </w:r>
             <w:r>
               <w:rPr>
@@ -4332,7 +4290,7 @@
       <w:pPr>
         <w:pStyle w:val="Cmsor1"/>
       </w:pPr>
-      <w:bookmarkStart w:id="2" w:name="_Toc500444751"/>
+      <w:bookmarkStart w:id="2" w:name="_Toc500447901"/>
       <w:r>
         <w:lastRenderedPageBreak/>
         <w:t>Bevezetés</w:t>
@@ -4347,7 +4305,7 @@
         <w:jc w:val="both"/>
       </w:pPr>
       <w:bookmarkStart w:id="3" w:name="motiváció"/>
-      <w:bookmarkStart w:id="4" w:name="_Toc500444752"/>
+      <w:bookmarkStart w:id="4" w:name="_Toc500447902"/>
       <w:r>
         <w:t>Motiváció</w:t>
       </w:r>
@@ -4395,7 +4353,7 @@
         <w:jc w:val="both"/>
       </w:pPr>
       <w:bookmarkStart w:id="5" w:name="felhasználási-igények"/>
-      <w:bookmarkStart w:id="6" w:name="_Toc500444753"/>
+      <w:bookmarkStart w:id="6" w:name="_Toc500447903"/>
       <w:r>
         <w:t>Felhasználási igények</w:t>
       </w:r>
@@ -4423,7 +4381,7 @@
         <w:jc w:val="both"/>
       </w:pPr>
       <w:bookmarkStart w:id="7" w:name="felhasználói-dokumentáció"/>
-      <w:bookmarkStart w:id="8" w:name="_Toc500444754"/>
+      <w:bookmarkStart w:id="8" w:name="_Toc500447904"/>
       <w:r>
         <w:lastRenderedPageBreak/>
         <w:t>Felhasználói dokumentáció</w:t>
@@ -4438,7 +4396,7 @@
         <w:jc w:val="both"/>
       </w:pPr>
       <w:bookmarkStart w:id="9" w:name="követelmények"/>
-      <w:bookmarkStart w:id="10" w:name="_Toc500444755"/>
+      <w:bookmarkStart w:id="10" w:name="_Toc500447905"/>
       <w:r>
         <w:t>Követelmények</w:t>
       </w:r>
@@ -4477,7 +4435,7 @@
         <w:jc w:val="both"/>
       </w:pPr>
       <w:bookmarkStart w:id="11" w:name="támogatott-böngészők"/>
-      <w:bookmarkStart w:id="12" w:name="_Toc500444756"/>
+      <w:bookmarkStart w:id="12" w:name="_Toc500447906"/>
       <w:r>
         <w:t>Támogatott böngészők</w:t>
       </w:r>
@@ -4539,7 +4497,7 @@
         <w:jc w:val="both"/>
       </w:pPr>
       <w:bookmarkStart w:id="13" w:name="alkalmazás-használata"/>
-      <w:bookmarkStart w:id="14" w:name="_Toc500444757"/>
+      <w:bookmarkStart w:id="14" w:name="_Toc500447907"/>
       <w:r>
         <w:t>Alkalmazás használata</w:t>
       </w:r>
@@ -4553,7 +4511,7 @@
         <w:jc w:val="both"/>
       </w:pPr>
       <w:bookmarkStart w:id="15" w:name="alkalmazás-használata-közös-képviselők-s"/>
-      <w:bookmarkStart w:id="16" w:name="_Toc500444758"/>
+      <w:bookmarkStart w:id="16" w:name="_Toc500447908"/>
       <w:r>
         <w:t>Alkalmazás használata közös képviselők számára</w:t>
       </w:r>
@@ -4594,67 +4552,343 @@
       </w:pPr>
       <w:bookmarkStart w:id="18" w:name="bejelentkezés"/>
       <w:r>
-        <w:t>Bejelentkezés</w:t>
-      </w:r>
-      <w:bookmarkEnd w:id="18"/>
-    </w:p>
-    <w:p>
-      <w:pPr>
-        <w:pStyle w:val="FirstParagraph"/>
-      </w:pPr>
-      <w:r>
-        <w:t>Az alkalmazásba való belépéshez navigáljunk a Login (Bejelentkezés) aloldalra és írjuk be a regisztrációkor megadott email címet és jelszót.</w:t>
-      </w:r>
-    </w:p>
-    <w:p>
-      <w:pPr>
-        <w:pStyle w:val="Cmsor4"/>
-        <w:spacing w:line="360" w:lineRule="auto"/>
-        <w:jc w:val="both"/>
-      </w:pPr>
-      <w:bookmarkStart w:id="19" w:name="kijelentkezés"/>
-      <w:r>
-        <w:t>Kijelentkezés</w:t>
-      </w:r>
-      <w:bookmarkEnd w:id="19"/>
-    </w:p>
-    <w:p>
-      <w:pPr>
-        <w:pStyle w:val="FirstParagraph"/>
-      </w:pPr>
-      <w:r>
-        <w:t>Az alkalmazás jobb felső sarkában található menü ikonra kattintva a felugró menüben láthatjuk az aktuálisan bejelentkezett felhasználó nevét és email címét. A Sign Out</w:t>
-      </w:r>
-      <w:r>
-        <w:t xml:space="preserve"> (Kijelentkezés)</w:t>
-      </w:r>
-      <w:r>
-        <w:t xml:space="preserve"> gombra kattintva kijelentkezhetünk az alkalmazásból.</w:t>
-      </w:r>
-    </w:p>
-    <w:p>
-      <w:pPr>
-        <w:pStyle w:val="Cmsor4"/>
-        <w:spacing w:line="360" w:lineRule="auto"/>
-        <w:jc w:val="both"/>
-      </w:pPr>
-      <w:bookmarkStart w:id="20" w:name="új-csoport-létrehozása"/>
-      <w:r>
+        <w:rPr>
+          <w:noProof/>
+        </w:rPr>
         <w:lastRenderedPageBreak/>
-        <w:t>Új csoport létrehozása</w:t>
-      </w:r>
-      <w:bookmarkEnd w:id="20"/>
-    </w:p>
-    <w:p>
-      <w:pPr>
-        <w:pStyle w:val="FirstParagraph"/>
-      </w:pPr>
+        <w:pict>
+          <v:shapetype id="_x0000_t202" coordsize="21600,21600" o:spt="202" path="m,l,21600r21600,l21600,xe">
+            <v:stroke joinstyle="miter"/>
+            <v:path gradientshapeok="t" o:connecttype="rect"/>
+          </v:shapetype>
+          <v:shape id="_x0000_s1050" type="#_x0000_t202" style="position:absolute;left:0;text-align:left;margin-left:93.5pt;margin-top:506.95pt;width:238.5pt;height:.05pt;z-index:251668480;mso-position-horizontal-relative:text;mso-position-vertical-relative:text" stroked="f">
+            <v:textbox style="mso-next-textbox:#_x0000_s1050;mso-fit-shape-to-text:t" inset="0,0,0,0">
+              <w:txbxContent>
+                <w:p>
+                  <w:pPr>
+                    <w:pStyle w:val="Kpalrs"/>
+                    <w:jc w:val="center"/>
+                    <w:rPr>
+                      <w:b/>
+                      <w:bCs/>
+                      <w:i w:val="0"/>
+                      <w:noProof/>
+                    </w:rPr>
+                  </w:pPr>
+                  <w:r>
+                    <w:rPr>
+                      <w:noProof/>
+                    </w:rPr>
+                    <w:fldChar w:fldCharType="begin"/>
+                  </w:r>
+                  <w:r>
+                    <w:rPr>
+                      <w:noProof/>
+                    </w:rPr>
+                    <w:instrText xml:space="preserve"> STYLEREF 1 \s </w:instrText>
+                  </w:r>
+                  <w:r>
+                    <w:rPr>
+                      <w:noProof/>
+                    </w:rPr>
+                    <w:fldChar w:fldCharType="separate"/>
+                  </w:r>
+                  <w:r>
+                    <w:rPr>
+                      <w:noProof/>
+                    </w:rPr>
+                    <w:t>2</w:t>
+                  </w:r>
+                  <w:r>
+                    <w:rPr>
+                      <w:noProof/>
+                    </w:rPr>
+                    <w:fldChar w:fldCharType="end"/>
+                  </w:r>
+                  <w:r>
+                    <w:rPr>
+                      <w:noProof/>
+                    </w:rPr>
+                    <w:noBreakHyphen/>
+                    <w:t>2</w:t>
+                  </w:r>
+                  <w:r>
+                    <w:t>. ábra: Bejelentkezés</w:t>
+                  </w:r>
+                </w:p>
+              </w:txbxContent>
+            </v:textbox>
+            <w10:wrap type="topAndBottom"/>
+          </v:shape>
+        </w:pict>
+      </w:r>
       <w:r>
         <w:rPr>
           <w:noProof/>
         </w:rPr>
         <w:drawing>
-          <wp:anchor distT="0" distB="0" distL="114300" distR="114300" simplePos="0" relativeHeight="251648512" behindDoc="0" locked="0" layoutInCell="1" allowOverlap="1">
+          <wp:anchor distT="0" distB="0" distL="114300" distR="114300" simplePos="0" relativeHeight="251696640" behindDoc="1" locked="0" layoutInCell="1" allowOverlap="1" wp14:anchorId="53CF5F1D">
+            <wp:simplePos x="0" y="0"/>
+            <wp:positionH relativeFrom="column">
+              <wp:posOffset>1187450</wp:posOffset>
+            </wp:positionH>
+            <wp:positionV relativeFrom="paragraph">
+              <wp:posOffset>3849370</wp:posOffset>
+            </wp:positionV>
+            <wp:extent cx="2980800" cy="2491200"/>
+            <wp:effectExtent l="0" t="0" r="0" b="0"/>
+            <wp:wrapTopAndBottom/>
+            <wp:docPr id="13" name="Kép 13"/>
+            <wp:cNvGraphicFramePr>
+              <a:graphicFrameLocks xmlns:a="http://schemas.openxmlformats.org/drawingml/2006/main" noChangeAspect="1"/>
+            </wp:cNvGraphicFramePr>
+            <a:graphic xmlns:a="http://schemas.openxmlformats.org/drawingml/2006/main">
+              <a:graphicData uri="http://schemas.openxmlformats.org/drawingml/2006/picture">
+                <pic:pic xmlns:pic="http://schemas.openxmlformats.org/drawingml/2006/picture">
+                  <pic:nvPicPr>
+                    <pic:cNvPr id="0" name="Picture 2"/>
+                    <pic:cNvPicPr>
+                      <a:picLocks noChangeAspect="1" noChangeArrowheads="1"/>
+                    </pic:cNvPicPr>
+                  </pic:nvPicPr>
+                  <pic:blipFill>
+                    <a:blip r:embed="rId10" cstate="print">
+                      <a:extLst>
+                        <a:ext uri="{28A0092B-C50C-407E-A947-70E740481C1C}">
+                          <a14:useLocalDpi xmlns:a14="http://schemas.microsoft.com/office/drawing/2010/main" val="0"/>
+                        </a:ext>
+                      </a:extLst>
+                    </a:blip>
+                    <a:srcRect/>
+                    <a:stretch>
+                      <a:fillRect/>
+                    </a:stretch>
+                  </pic:blipFill>
+                  <pic:spPr bwMode="auto">
+                    <a:xfrm>
+                      <a:off x="0" y="0"/>
+                      <a:ext cx="2980800" cy="2491200"/>
+                    </a:xfrm>
+                    <a:prstGeom prst="rect">
+                      <a:avLst/>
+                    </a:prstGeom>
+                    <a:noFill/>
+                    <a:ln>
+                      <a:noFill/>
+                    </a:ln>
+                  </pic:spPr>
+                </pic:pic>
+              </a:graphicData>
+            </a:graphic>
+            <wp14:sizeRelH relativeFrom="margin">
+              <wp14:pctWidth>0</wp14:pctWidth>
+            </wp14:sizeRelH>
+            <wp14:sizeRelV relativeFrom="margin">
+              <wp14:pctHeight>0</wp14:pctHeight>
+            </wp14:sizeRelV>
+          </wp:anchor>
+        </w:drawing>
+      </w:r>
+      <w:r>
+        <w:rPr>
+          <w:noProof/>
+        </w:rPr>
+        <w:pict>
+          <v:shape id="_x0000_s1049" type="#_x0000_t202" style="position:absolute;left:0;text-align:left;margin-left:115.25pt;margin-top:261.35pt;width:194.4pt;height:20.05pt;z-index:251667456;mso-position-horizontal-relative:text;mso-position-vertical-relative:text" stroked="f">
+            <v:textbox style="mso-next-textbox:#_x0000_s1049;mso-fit-shape-to-text:t" inset="0,0,0,0">
+              <w:txbxContent>
+                <w:p>
+                  <w:pPr>
+                    <w:pStyle w:val="Kpalrs"/>
+                    <w:jc w:val="center"/>
+                    <w:rPr>
+                      <w:noProof/>
+                    </w:rPr>
+                  </w:pPr>
+                  <w:r>
+                    <w:rPr>
+                      <w:noProof/>
+                    </w:rPr>
+                    <w:fldChar w:fldCharType="begin"/>
+                  </w:r>
+                  <w:r>
+                    <w:rPr>
+                      <w:noProof/>
+                    </w:rPr>
+                    <w:instrText xml:space="preserve"> STYLEREF 1 \s </w:instrText>
+                  </w:r>
+                  <w:r>
+                    <w:rPr>
+                      <w:noProof/>
+                    </w:rPr>
+                    <w:fldChar w:fldCharType="separate"/>
+                  </w:r>
+                  <w:r>
+                    <w:rPr>
+                      <w:noProof/>
+                    </w:rPr>
+                    <w:t>2</w:t>
+                  </w:r>
+                  <w:r>
+                    <w:rPr>
+                      <w:noProof/>
+                    </w:rPr>
+                    <w:fldChar w:fldCharType="end"/>
+                  </w:r>
+                  <w:r>
+                    <w:rPr>
+                      <w:noProof/>
+                    </w:rPr>
+                    <w:noBreakHyphen/>
+                  </w:r>
+                  <w:r>
+                    <w:rPr>
+                      <w:noProof/>
+                    </w:rPr>
+                    <w:t>1</w:t>
+                  </w:r>
+                  <w:r>
+                    <w:t>. ábra</w:t>
+                  </w:r>
+                  <w:r>
+                    <w:t>: Regisztráció</w:t>
+                  </w:r>
+                </w:p>
+              </w:txbxContent>
+            </v:textbox>
+            <w10:wrap type="topAndBottom"/>
+          </v:shape>
+        </w:pict>
+      </w:r>
+      <w:r>
+        <w:rPr>
+          <w:noProof/>
+        </w:rPr>
+        <w:drawing>
+          <wp:anchor distT="0" distB="0" distL="114300" distR="114300" simplePos="0" relativeHeight="251691520" behindDoc="0" locked="0" layoutInCell="1" allowOverlap="1">
+            <wp:simplePos x="0" y="0"/>
+            <wp:positionH relativeFrom="column">
+              <wp:posOffset>1205865</wp:posOffset>
+            </wp:positionH>
+            <wp:positionV relativeFrom="paragraph">
+              <wp:posOffset>-5715</wp:posOffset>
+            </wp:positionV>
+            <wp:extent cx="2980800" cy="3312000"/>
+            <wp:effectExtent l="0" t="0" r="0" b="0"/>
+            <wp:wrapTopAndBottom/>
+            <wp:docPr id="12" name="Kép 12"/>
+            <wp:cNvGraphicFramePr>
+              <a:graphicFrameLocks xmlns:a="http://schemas.openxmlformats.org/drawingml/2006/main" noChangeAspect="1"/>
+            </wp:cNvGraphicFramePr>
+            <a:graphic xmlns:a="http://schemas.openxmlformats.org/drawingml/2006/main">
+              <a:graphicData uri="http://schemas.openxmlformats.org/drawingml/2006/picture">
+                <pic:pic xmlns:pic="http://schemas.openxmlformats.org/drawingml/2006/picture">
+                  <pic:nvPicPr>
+                    <pic:cNvPr id="0" name="Picture 1"/>
+                    <pic:cNvPicPr>
+                      <a:picLocks noChangeAspect="1" noChangeArrowheads="1"/>
+                    </pic:cNvPicPr>
+                  </pic:nvPicPr>
+                  <pic:blipFill>
+                    <a:blip r:embed="rId11" cstate="print">
+                      <a:extLst>
+                        <a:ext uri="{28A0092B-C50C-407E-A947-70E740481C1C}">
+                          <a14:useLocalDpi xmlns:a14="http://schemas.microsoft.com/office/drawing/2010/main" val="0"/>
+                        </a:ext>
+                      </a:extLst>
+                    </a:blip>
+                    <a:srcRect/>
+                    <a:stretch>
+                      <a:fillRect/>
+                    </a:stretch>
+                  </pic:blipFill>
+                  <pic:spPr bwMode="auto">
+                    <a:xfrm>
+                      <a:off x="0" y="0"/>
+                      <a:ext cx="2980800" cy="3312000"/>
+                    </a:xfrm>
+                    <a:prstGeom prst="rect">
+                      <a:avLst/>
+                    </a:prstGeom>
+                    <a:noFill/>
+                    <a:ln>
+                      <a:noFill/>
+                    </a:ln>
+                  </pic:spPr>
+                </pic:pic>
+              </a:graphicData>
+            </a:graphic>
+            <wp14:sizeRelH relativeFrom="margin">
+              <wp14:pctWidth>0</wp14:pctWidth>
+            </wp14:sizeRelH>
+            <wp14:sizeRelV relativeFrom="margin">
+              <wp14:pctHeight>0</wp14:pctHeight>
+            </wp14:sizeRelV>
+          </wp:anchor>
+        </w:drawing>
+      </w:r>
+      <w:r>
+        <w:t>Bejelentkezés</w:t>
+      </w:r>
+      <w:bookmarkEnd w:id="18"/>
+    </w:p>
+    <w:p>
+      <w:pPr>
+        <w:pStyle w:val="FirstParagraph"/>
+      </w:pPr>
+      <w:r>
+        <w:t>Az alkalmazásba való belépéshez navigáljunk a Login (Bejelentkezés) aloldalra és írjuk be a regisztrációkor megadott email címet és jelszót.</w:t>
+      </w:r>
+    </w:p>
+    <w:p>
+      <w:pPr>
+        <w:pStyle w:val="Cmsor4"/>
+        <w:spacing w:line="360" w:lineRule="auto"/>
+        <w:jc w:val="both"/>
+      </w:pPr>
+      <w:bookmarkStart w:id="19" w:name="kijelentkezés"/>
+      <w:r>
+        <w:t>Kijelentkezés</w:t>
+      </w:r>
+      <w:bookmarkEnd w:id="19"/>
+    </w:p>
+    <w:p>
+      <w:pPr>
+        <w:pStyle w:val="FirstParagraph"/>
+      </w:pPr>
+      <w:r>
+        <w:t>Az alkalmazás jobb felső sarkában található menü ikonra kattintva a felugró menüben láthatjuk az aktuálisan bejelentkezett felhasználó nevét és email címét. A Sign Out</w:t>
+      </w:r>
+      <w:r>
+        <w:t xml:space="preserve"> (Kijelentkezés)</w:t>
+      </w:r>
+      <w:r>
+        <w:t xml:space="preserve"> gombra kattintva kijelentkezhetünk az alkalmazásból.</w:t>
+      </w:r>
+    </w:p>
+    <w:p>
+      <w:pPr>
+        <w:pStyle w:val="Cmsor4"/>
+        <w:spacing w:line="360" w:lineRule="auto"/>
+        <w:jc w:val="both"/>
+      </w:pPr>
+      <w:bookmarkStart w:id="20" w:name="új-csoport-létrehozása"/>
+      <w:r>
+        <w:lastRenderedPageBreak/>
+        <w:t>Új csoport létrehozása</w:t>
+      </w:r>
+      <w:bookmarkEnd w:id="20"/>
+    </w:p>
+    <w:p>
+      <w:pPr>
+        <w:pStyle w:val="FirstParagraph"/>
+      </w:pPr>
+      <w:r>
+        <w:rPr>
+          <w:noProof/>
+        </w:rPr>
+        <w:drawing>
+          <wp:anchor distT="0" distB="0" distL="114300" distR="114300" simplePos="0" relativeHeight="251633152" behindDoc="0" locked="0" layoutInCell="1" allowOverlap="1">
             <wp:simplePos x="0" y="0"/>
             <wp:positionH relativeFrom="column">
               <wp:posOffset>1303655</wp:posOffset>
@@ -4679,7 +4913,7 @@
                     </pic:cNvPicPr>
                   </pic:nvPicPr>
                   <pic:blipFill>
-                    <a:blip r:embed="rId10" cstate="print">
+                    <a:blip r:embed="rId12" cstate="print">
                       <a:extLst>
                         <a:ext uri="{28A0092B-C50C-407E-A947-70E740481C1C}">
                           <a14:useLocalDpi xmlns:a14="http://schemas.microsoft.com/office/drawing/2010/main" val="0"/>
@@ -4721,10 +4955,6 @@
           <w:noProof/>
         </w:rPr>
         <w:pict>
-          <v:shapetype id="_x0000_t202" coordsize="21600,21600" o:spt="202" path="m,l,21600r21600,l21600,xe">
-            <v:stroke joinstyle="miter"/>
-            <v:path gradientshapeok="t" o:connecttype="rect"/>
-          </v:shapetype>
           <v:shape id="_x0000_s1040" type="#_x0000_t202" style="position:absolute;left:0;text-align:left;margin-left:102pt;margin-top:471.2pt;width:211.85pt;height:.05pt;z-index:251663360;mso-position-horizontal-relative:text;mso-position-vertical-relative:text" stroked="f">
             <v:textbox style="mso-fit-shape-to-text:t" inset="0,0,0,0">
               <w:txbxContent>
@@ -4776,31 +5006,7 @@
                     <w:rPr>
                       <w:noProof/>
                     </w:rPr>
-                    <w:fldChar w:fldCharType="begin"/>
-                  </w:r>
-                  <w:r>
-                    <w:rPr>
-                      <w:noProof/>
-                    </w:rPr>
-                    <w:instrText xml:space="preserve"> SEQ ábra \* ARABIC \s 1 </w:instrText>
-                  </w:r>
-                  <w:r>
-                    <w:rPr>
-                      <w:noProof/>
-                    </w:rPr>
-                    <w:fldChar w:fldCharType="separate"/>
-                  </w:r>
-                  <w:r>
-                    <w:rPr>
-                      <w:noProof/>
-                    </w:rPr>
-                    <w:t>1</w:t>
-                  </w:r>
-                  <w:r>
-                    <w:rPr>
-                      <w:noProof/>
-                    </w:rPr>
-                    <w:fldChar w:fldCharType="end"/>
+                    <w:t>3</w:t>
                   </w:r>
                   <w:r>
                     <w:t>. ábra: Új csoport létrehozása</w:t>
@@ -4873,507 +5079,15 @@
     </w:p>
     <w:p>
       <w:pPr>
-        <w:pStyle w:val="Cmsor4"/>
-        <w:spacing w:line="360" w:lineRule="auto"/>
-        <w:jc w:val="both"/>
-      </w:pPr>
-      <w:bookmarkStart w:id="22" w:name="lakók-meghívása-a-csoportba"/>
-      <w:r>
-        <w:lastRenderedPageBreak/>
-        <w:t>Lakók meghívása a csoportba</w:t>
-      </w:r>
-      <w:bookmarkEnd w:id="22"/>
-    </w:p>
-    <w:p>
-      <w:pPr>
-        <w:pStyle w:val="FirstParagraph"/>
-      </w:pPr>
-      <w:r>
-        <w:t xml:space="preserve">Új lakók meghívásához kattintsunk az adott csoport lakóinak listájánál az Invite </w:t>
-      </w:r>
-      <w:r>
-        <w:t xml:space="preserve">(Meghívás) </w:t>
-      </w:r>
-      <w:r>
-        <w:t>gombra. A megjelenő párbeszédablakban található linken keresztül tudnak regisztrálni a lakók a csoportunkba. Ez a link teljesen publikus, így fokozottan figyeljünk oda, hogy kinek küldjük el.</w:t>
-      </w:r>
-    </w:p>
-    <w:p>
-      <w:pPr>
-        <w:pStyle w:val="Cmsor4"/>
-        <w:spacing w:line="360" w:lineRule="auto"/>
-        <w:jc w:val="both"/>
-      </w:pPr>
-      <w:bookmarkStart w:id="23" w:name="lakó-törlése"/>
-      <w:r>
-        <w:t>Lakó törlése</w:t>
-      </w:r>
-      <w:bookmarkEnd w:id="23"/>
-    </w:p>
-    <w:p>
-      <w:pPr>
-        <w:pStyle w:val="FirstParagraph"/>
-      </w:pPr>
-      <w:r>
-        <w:t>A csoportba felvett lakókat egyesével törölhetjük.</w:t>
-      </w:r>
-      <w:r>
-        <w:t xml:space="preserve"> Ehhez kattintsunk a lakók listájában az adott lakó mellett található opciók ikonra, majd a Delete (Törlés) gombra.</w:t>
-      </w:r>
-      <w:r>
-        <w:t xml:space="preserve"> A törölt lakók többé már nem lesznek képesek bejelentkezni az alkalmazásba. Újrafelvételükhöz újra regisztrálni kell.</w:t>
-      </w:r>
-    </w:p>
-    <w:p>
-      <w:pPr>
-        <w:pStyle w:val="Cmsor4"/>
-        <w:spacing w:line="360" w:lineRule="auto"/>
-        <w:jc w:val="both"/>
-      </w:pPr>
-      <w:bookmarkStart w:id="24" w:name="csoportos-számla-kiállítása"/>
-      <w:r>
-        <w:t>Csoportos számla kiállítása</w:t>
-      </w:r>
-      <w:bookmarkEnd w:id="24"/>
-    </w:p>
-    <w:p>
-      <w:pPr>
-        <w:pStyle w:val="FirstParagraph"/>
-      </w:pPr>
-      <w:r>
-        <w:t>A csoport összes tagja számára egyszerre tudunk kiállítani számlát. A csoport számláinak listájánál kattintsunk a Create bill</w:t>
-      </w:r>
-      <w:r>
-        <w:t xml:space="preserve"> (Számla ké</w:t>
-      </w:r>
-      <w:r>
-        <w:t>szítése</w:t>
-      </w:r>
-      <w:r>
-        <w:t>)</w:t>
-      </w:r>
-      <w:r>
-        <w:t xml:space="preserve"> gombra. A felugró párbeszédablakban meg kell adnunk a számlázási időszak kezdetének dátumát, a számlázási időszak végének dátumát, a pénznemet, a fűtés egységárát pénznem/kWh-ban, a melegvíz egységárát pénznem/köbméterben, és a hidegvíz egységárát pénznem/köbméterben. A számla készítéséről minden érintett felhasználó értesítést kap.</w:t>
-      </w:r>
-    </w:p>
-    <w:p>
-      <w:pPr>
-        <w:pStyle w:val="Cmsor4"/>
-        <w:spacing w:line="360" w:lineRule="auto"/>
-        <w:jc w:val="both"/>
-      </w:pPr>
-      <w:bookmarkStart w:id="25" w:name="csoportos-számla-adatainak-letöltése"/>
+        <w:pStyle w:val="Szvegtrzs"/>
+      </w:pPr>
       <w:r>
         <w:rPr>
           <w:noProof/>
         </w:rPr>
         <w:lastRenderedPageBreak/>
         <w:pict>
-          <v:shape id="_x0000_s1042" type="#_x0000_t202" style="position:absolute;left:0;text-align:left;margin-left:107pt;margin-top:345.95pt;width:211.7pt;height:.05pt;z-index:251664384;mso-position-horizontal-relative:text;mso-position-vertical-relative:text" stroked="f">
-            <v:textbox style="mso-fit-shape-to-text:t" inset="0,0,0,0">
-              <w:txbxContent>
-                <w:p>
-                  <w:pPr>
-                    <w:pStyle w:val="Kpalrs"/>
-                    <w:jc w:val="center"/>
-                    <w:rPr>
-                      <w:b/>
-                      <w:bCs/>
-                      <w:i w:val="0"/>
-                      <w:noProof/>
-                    </w:rPr>
-                  </w:pPr>
-                  <w:r>
-                    <w:rPr>
-                      <w:noProof/>
-                    </w:rPr>
-                    <w:fldChar w:fldCharType="begin"/>
-                  </w:r>
-                  <w:r>
-                    <w:rPr>
-                      <w:noProof/>
-                    </w:rPr>
-                    <w:instrText xml:space="preserve"> STYLEREF 1 \s </w:instrText>
-                  </w:r>
-                  <w:r>
-                    <w:rPr>
-                      <w:noProof/>
-                    </w:rPr>
-                    <w:fldChar w:fldCharType="separate"/>
-                  </w:r>
-                  <w:r>
-                    <w:rPr>
-                      <w:noProof/>
-                    </w:rPr>
-                    <w:t>2</w:t>
-                  </w:r>
-                  <w:r>
-                    <w:rPr>
-                      <w:noProof/>
-                    </w:rPr>
-                    <w:fldChar w:fldCharType="end"/>
-                  </w:r>
-                  <w:r>
-                    <w:rPr>
-                      <w:noProof/>
-                    </w:rPr>
-                    <w:noBreakHyphen/>
-                  </w:r>
-                  <w:r>
-                    <w:rPr>
-                      <w:noProof/>
-                    </w:rPr>
-                    <w:fldChar w:fldCharType="begin"/>
-                  </w:r>
-                  <w:r>
-                    <w:rPr>
-                      <w:noProof/>
-                    </w:rPr>
-                    <w:instrText xml:space="preserve"> SEQ ábra \* ARABIC \s 1 </w:instrText>
-                  </w:r>
-                  <w:r>
-                    <w:rPr>
-                      <w:noProof/>
-                    </w:rPr>
-                    <w:fldChar w:fldCharType="separate"/>
-                  </w:r>
-                  <w:r>
-                    <w:rPr>
-                      <w:noProof/>
-                    </w:rPr>
-                    <w:t>2</w:t>
-                  </w:r>
-                  <w:r>
-                    <w:rPr>
-                      <w:noProof/>
-                    </w:rPr>
-                    <w:fldChar w:fldCharType="end"/>
-                  </w:r>
-                  <w:r>
-                    <w:t>. ábra: Csoportos számla kiállítása</w:t>
-                  </w:r>
-                </w:p>
-              </w:txbxContent>
-            </v:textbox>
-            <w10:wrap type="topAndBottom"/>
-          </v:shape>
-        </w:pict>
-      </w:r>
-      <w:r>
-        <w:rPr>
-          <w:noProof/>
-        </w:rPr>
-        <w:drawing>
-          <wp:anchor distT="0" distB="0" distL="114300" distR="114300" simplePos="0" relativeHeight="251649536" behindDoc="0" locked="0" layoutInCell="1" allowOverlap="1">
-            <wp:simplePos x="0" y="0"/>
-            <wp:positionH relativeFrom="column">
-              <wp:posOffset>1358900</wp:posOffset>
-            </wp:positionH>
-            <wp:positionV relativeFrom="paragraph">
-              <wp:posOffset>-5080</wp:posOffset>
-            </wp:positionV>
-            <wp:extent cx="2688590" cy="4341495"/>
-            <wp:effectExtent l="0" t="0" r="0" b="0"/>
-            <wp:wrapTopAndBottom/>
-            <wp:docPr id="9" name="Kép 9"/>
-            <wp:cNvGraphicFramePr>
-              <a:graphicFrameLocks xmlns:a="http://schemas.openxmlformats.org/drawingml/2006/main" noChangeAspect="1"/>
-            </wp:cNvGraphicFramePr>
-            <a:graphic xmlns:a="http://schemas.openxmlformats.org/drawingml/2006/main">
-              <a:graphicData uri="http://schemas.openxmlformats.org/drawingml/2006/picture">
-                <pic:pic xmlns:pic="http://schemas.openxmlformats.org/drawingml/2006/picture">
-                  <pic:nvPicPr>
-                    <pic:cNvPr id="0" name="Picture 2"/>
-                    <pic:cNvPicPr>
-                      <a:picLocks noChangeAspect="1" noChangeArrowheads="1"/>
-                    </pic:cNvPicPr>
-                  </pic:nvPicPr>
-                  <pic:blipFill>
-                    <a:blip r:embed="rId11" cstate="print">
-                      <a:extLst>
-                        <a:ext uri="{28A0092B-C50C-407E-A947-70E740481C1C}">
-                          <a14:useLocalDpi xmlns:a14="http://schemas.microsoft.com/office/drawing/2010/main" val="0"/>
-                        </a:ext>
-                      </a:extLst>
-                    </a:blip>
-                    <a:srcRect/>
-                    <a:stretch>
-                      <a:fillRect/>
-                    </a:stretch>
-                  </pic:blipFill>
-                  <pic:spPr bwMode="auto">
-                    <a:xfrm>
-                      <a:off x="0" y="0"/>
-                      <a:ext cx="2688590" cy="4341495"/>
-                    </a:xfrm>
-                    <a:prstGeom prst="rect">
-                      <a:avLst/>
-                    </a:prstGeom>
-                    <a:noFill/>
-                    <a:ln>
-                      <a:noFill/>
-                    </a:ln>
-                  </pic:spPr>
-                </pic:pic>
-              </a:graphicData>
-            </a:graphic>
-          </wp:anchor>
-        </w:drawing>
-      </w:r>
-      <w:r>
-        <w:t>Csoportos számla adatainak letöltése</w:t>
-      </w:r>
-      <w:bookmarkEnd w:id="25"/>
-    </w:p>
-    <w:p>
-      <w:pPr>
-        <w:pStyle w:val="FirstParagraph"/>
-      </w:pPr>
-      <w:r>
-        <w:t>A kiállított csoportos számla adatait letölthetjük CSV formátumban. Ehhez a csoport számláinak listájában a számla alatti Download as CSV</w:t>
-      </w:r>
-      <w:r>
-        <w:t xml:space="preserve"> (Letöltés CSV-be)</w:t>
-      </w:r>
-      <w:r>
-        <w:t xml:space="preserve"> gombra kell kattintani. A fájl egy sora tartalmazza a csoporthoz tartozó lakó nevét, email címét, az adott időszakban felhasznált fűtés mennyiségét </w:t>
-      </w:r>
-      <w:r>
-        <w:t>kilowattórában (kWh)</w:t>
-      </w:r>
-      <w:r>
-        <w:t>, a fűtés egységárát pénznem/kWh-ban, fűtés összdíját az adott pénznemben, melegvíz fogyasztást köbméterben, melegvíz egységárát pénznem/köbméterben, melegvíz összdíját, hidegvíz fogyasztást köbméterben, hidegvíz egységárát pénznem/köbméterben, hidegvíz összdíját, a megadott pénznemet és a végösszeget.</w:t>
-      </w:r>
-    </w:p>
-    <w:p>
-      <w:pPr>
-        <w:pStyle w:val="Cmsor4"/>
-        <w:spacing w:line="360" w:lineRule="auto"/>
-        <w:jc w:val="both"/>
-      </w:pPr>
-      <w:bookmarkStart w:id="26" w:name="lakó-fogyasztási-adatainak-és-számláinak"/>
-      <w:r>
-        <w:t>Lakó fogyasztási adatainak és számláinak megtekintése</w:t>
-      </w:r>
-      <w:bookmarkEnd w:id="26"/>
-    </w:p>
-    <w:p>
-      <w:pPr>
-        <w:pStyle w:val="FirstParagraph"/>
-      </w:pPr>
-      <w:r>
-        <w:t>A csoport lakóinak listájánál</w:t>
-      </w:r>
-      <w:r>
-        <w:t>,</w:t>
-      </w:r>
-      <w:r>
-        <w:t xml:space="preserve"> ha rákattintunk egy adott lakóra, akkor megtekinthetjük az adott lakó összes fogyasztási bejelentését és az összes kiállított számláját. A bejelentések tartalmazzák a bejelentés napjának dátumát, és a </w:t>
-      </w:r>
-      <w:r>
-        <w:lastRenderedPageBreak/>
-        <w:t xml:space="preserve">fogyasztásmérők állását: a hőmennyiséget </w:t>
-      </w:r>
-      <w:r>
-        <w:t>kilowattórában (kWh)</w:t>
-      </w:r>
-      <w:r>
-        <w:t xml:space="preserve"> és a meleg-, illetve hidegvíz mennyiségét köbméterben. A számlák tartalmazzák a kiállítás dátumát, a számlázási időszak kezdetének és végének dátumát, illetve egy táblázatban lebontva a fogyasztások díjait a végösszeggel együtt.</w:t>
-      </w:r>
-    </w:p>
-    <w:p>
-      <w:pPr>
-        <w:pStyle w:val="Cmsor4"/>
-        <w:spacing w:line="360" w:lineRule="auto"/>
-        <w:jc w:val="both"/>
-      </w:pPr>
-      <w:bookmarkStart w:id="27" w:name="lakó-számlájának-letöltése"/>
-      <w:r>
-        <w:t>Lakó számlájának letöltése</w:t>
-      </w:r>
-      <w:bookmarkEnd w:id="27"/>
-    </w:p>
-    <w:p>
-      <w:pPr>
-        <w:pStyle w:val="FirstParagraph"/>
-      </w:pPr>
-      <w:r>
-        <w:t>A lakók kiállított számláit szabadon letölthetjük PDF formátumban. Ehhez kattintsunk a lakó számláinak listájában a számla alatt található Download as PDF</w:t>
-      </w:r>
-      <w:r>
-        <w:t xml:space="preserve"> (Letöltés PDF-be)</w:t>
-      </w:r>
-      <w:r>
-        <w:t xml:space="preserve"> gombra. A letöltött fájl tartalmazza a számla azonosítószámát, kiállításának dátumát, a számlázási időszak kezdetének és végének dátumát, illetve egy táblázatban lebontva a fogyasztások díjait a végösszeggel együtt.</w:t>
-      </w:r>
-    </w:p>
-    <w:p>
-      <w:pPr>
-        <w:pStyle w:val="Cmsor3"/>
-        <w:spacing w:line="360" w:lineRule="auto"/>
-        <w:jc w:val="both"/>
-      </w:pPr>
-      <w:bookmarkStart w:id="28" w:name="alkalmazás-használata-lakók-számára"/>
-      <w:bookmarkStart w:id="29" w:name="_Toc500444759"/>
-      <w:r>
-        <w:t>Alkalmazás használata lakók számára</w:t>
-      </w:r>
-      <w:bookmarkEnd w:id="28"/>
-      <w:bookmarkEnd w:id="29"/>
-    </w:p>
-    <w:p>
-      <w:pPr>
-        <w:pStyle w:val="Cmsor4"/>
-        <w:spacing w:line="360" w:lineRule="auto"/>
-        <w:jc w:val="both"/>
-      </w:pPr>
-      <w:bookmarkStart w:id="30" w:name="regisztráció-1"/>
-      <w:r>
-        <w:t>Regisztráció</w:t>
-      </w:r>
-      <w:bookmarkEnd w:id="30"/>
-    </w:p>
-    <w:p>
-      <w:pPr>
-        <w:pStyle w:val="FirstParagraph"/>
-      </w:pPr>
-      <w:r>
-        <w:t>Az alkalmazás használatához rendelkeznünk kell egy regisztrált fiókkal, amit a közös képviselőtől kapott linken keresztül tehetünk meg. Meg kell adnunk az email címünket, felhasználó nevünket és a jelszónkat. Ajánlott a valódi nevünket használni, hiszen a közös képviselő így tud a legegyszerűbben beazonosítani minket. Sikeres regisztráció esetén a megadott email címre egy visszaigazoló email fog érkezni. Az emailben található gombra kattintva erősítsük meg, hogy valódi címet adtunk meg.</w:t>
-      </w:r>
-    </w:p>
-    <w:p>
-      <w:pPr>
-        <w:pStyle w:val="Cmsor4"/>
-        <w:spacing w:line="360" w:lineRule="auto"/>
-        <w:jc w:val="both"/>
-      </w:pPr>
-      <w:bookmarkStart w:id="31" w:name="bejelentkezés-1"/>
-      <w:r>
-        <w:t>Bejelentkezés</w:t>
-      </w:r>
-      <w:bookmarkEnd w:id="31"/>
-    </w:p>
-    <w:p>
-      <w:pPr>
-        <w:pStyle w:val="FirstParagraph"/>
-      </w:pPr>
-      <w:r>
-        <w:t>Az alkalmazásba való belépéshez navigáljunk a Login (Bejelentkezés) aloldalra és írjuk be a regisztrációkor megadott email címet és jelszót.</w:t>
-      </w:r>
-    </w:p>
-    <w:p>
-      <w:pPr>
-        <w:pStyle w:val="Cmsor4"/>
-        <w:spacing w:line="360" w:lineRule="auto"/>
-        <w:jc w:val="both"/>
-      </w:pPr>
-      <w:bookmarkStart w:id="32" w:name="kijelentkezés-1"/>
-      <w:r>
-        <w:t>Kijelentkezés</w:t>
-      </w:r>
-      <w:bookmarkEnd w:id="32"/>
-    </w:p>
-    <w:p>
-      <w:pPr>
-        <w:pStyle w:val="FirstParagraph"/>
-      </w:pPr>
-      <w:r>
-        <w:t>Az alkalmazás jobb felső sarkában található menü ikonra kattintva a felugró menüben láthatjuk az aktuálisan bejelentkezett felhasználó nevét és email címét. A Sign Out</w:t>
-      </w:r>
-      <w:r>
-        <w:t xml:space="preserve"> (Kijelentkezés)</w:t>
-      </w:r>
-      <w:r>
-        <w:t xml:space="preserve"> gombra kattintva kijelentkezhetünk az alkalmazásból.</w:t>
-      </w:r>
-      <w:r>
-        <w:t xml:space="preserve"> Ekkor visszajutunk a bejelentkezési felületre.</w:t>
-      </w:r>
-    </w:p>
-    <w:p>
-      <w:pPr>
-        <w:pStyle w:val="Cmsor4"/>
-        <w:spacing w:line="360" w:lineRule="auto"/>
-        <w:jc w:val="both"/>
-      </w:pPr>
-      <w:bookmarkStart w:id="33" w:name="új-bejelentés-készítése"/>
-      <w:r>
-        <w:lastRenderedPageBreak/>
-        <w:t>Új bejelentés készítése</w:t>
-      </w:r>
-      <w:bookmarkEnd w:id="33"/>
-    </w:p>
-    <w:p>
-      <w:pPr>
-        <w:pStyle w:val="FirstParagraph"/>
-      </w:pPr>
-      <w:r>
-        <w:rPr>
-          <w:noProof/>
-        </w:rPr>
-        <w:drawing>
-          <wp:anchor distT="0" distB="0" distL="114300" distR="114300" simplePos="0" relativeHeight="251655680" behindDoc="0" locked="0" layoutInCell="1" allowOverlap="1">
-            <wp:simplePos x="0" y="0"/>
-            <wp:positionH relativeFrom="column">
-              <wp:posOffset>1349375</wp:posOffset>
-            </wp:positionH>
-            <wp:positionV relativeFrom="paragraph">
-              <wp:posOffset>1312545</wp:posOffset>
-            </wp:positionV>
-            <wp:extent cx="2699385" cy="4341495"/>
-            <wp:effectExtent l="0" t="0" r="0" b="0"/>
-            <wp:wrapTopAndBottom/>
-            <wp:docPr id="10" name="Kép 10"/>
-            <wp:cNvGraphicFramePr>
-              <a:graphicFrameLocks xmlns:a="http://schemas.openxmlformats.org/drawingml/2006/main" noChangeAspect="1"/>
-            </wp:cNvGraphicFramePr>
-            <a:graphic xmlns:a="http://schemas.openxmlformats.org/drawingml/2006/main">
-              <a:graphicData uri="http://schemas.openxmlformats.org/drawingml/2006/picture">
-                <pic:pic xmlns:pic="http://schemas.openxmlformats.org/drawingml/2006/picture">
-                  <pic:nvPicPr>
-                    <pic:cNvPr id="0" name="Picture 3"/>
-                    <pic:cNvPicPr>
-                      <a:picLocks noChangeAspect="1" noChangeArrowheads="1"/>
-                    </pic:cNvPicPr>
-                  </pic:nvPicPr>
-                  <pic:blipFill>
-                    <a:blip r:embed="rId12" cstate="print">
-                      <a:extLst>
-                        <a:ext uri="{28A0092B-C50C-407E-A947-70E740481C1C}">
-                          <a14:useLocalDpi xmlns:a14="http://schemas.microsoft.com/office/drawing/2010/main" val="0"/>
-                        </a:ext>
-                      </a:extLst>
-                    </a:blip>
-                    <a:srcRect/>
-                    <a:stretch>
-                      <a:fillRect/>
-                    </a:stretch>
-                  </pic:blipFill>
-                  <pic:spPr bwMode="auto">
-                    <a:xfrm>
-                      <a:off x="0" y="0"/>
-                      <a:ext cx="2699385" cy="4341495"/>
-                    </a:xfrm>
-                    <a:prstGeom prst="rect">
-                      <a:avLst/>
-                    </a:prstGeom>
-                    <a:noFill/>
-                    <a:ln>
-                      <a:noFill/>
-                    </a:ln>
-                  </pic:spPr>
-                </pic:pic>
-              </a:graphicData>
-            </a:graphic>
-          </wp:anchor>
-        </w:drawing>
-      </w:r>
-      <w:r>
-        <w:rPr>
-          <w:noProof/>
-        </w:rPr>
-        <w:pict>
-          <v:shape id="_x0000_s1043" type="#_x0000_t202" style="position:absolute;left:0;text-align:left;margin-left:106.25pt;margin-top:445.15pt;width:212.55pt;height:20.05pt;z-index:251665408;mso-position-horizontal-relative:text;mso-position-vertical-relative:text" stroked="f">
+          <v:shape id="_x0000_s1056" type="#_x0000_t202" style="position:absolute;left:0;text-align:left;margin-left:95.75pt;margin-top:149.2pt;width:233.25pt;height:.05pt;z-index:251672576;mso-position-horizontal-relative:text;mso-position-vertical-relative:text" stroked="f">
             <v:textbox style="mso-fit-shape-to-text:t" inset="0,0,0,0">
               <w:txbxContent>
                 <w:p>
@@ -5424,34 +5138,10 @@
                     <w:rPr>
                       <w:noProof/>
                     </w:rPr>
-                    <w:fldChar w:fldCharType="begin"/>
+                    <w:t>4</w:t>
                   </w:r>
                   <w:r>
-                    <w:rPr>
-                      <w:noProof/>
-                    </w:rPr>
-                    <w:instrText xml:space="preserve"> SEQ ábra \* ARABIC \s 1 </w:instrText>
-                  </w:r>
-                  <w:r>
-                    <w:rPr>
-                      <w:noProof/>
-                    </w:rPr>
-                    <w:fldChar w:fldCharType="separate"/>
-                  </w:r>
-                  <w:r>
-                    <w:rPr>
-                      <w:noProof/>
-                    </w:rPr>
-                    <w:t>3</w:t>
-                  </w:r>
-                  <w:r>
-                    <w:rPr>
-                      <w:noProof/>
-                    </w:rPr>
-                    <w:fldChar w:fldCharType="end"/>
-                  </w:r>
-                  <w:r>
-                    <w:t xml:space="preserve">. ábra: Új óraállás bejelentés készítése </w:t>
+                    <w:t>. ábra: Csoport szerkesztése és törlése</w:t>
                   </w:r>
                 </w:p>
               </w:txbxContent>
@@ -5461,25 +5151,65 @@
         </w:pict>
       </w:r>
       <w:r>
-        <w:t>Új bejelentés készítéséhez kattintsunk a bejelentések listájánál a Create report</w:t>
-      </w:r>
-      <w:r>
-        <w:t xml:space="preserve"> (Bejelentés készítése)</w:t>
-      </w:r>
-      <w:r>
-        <w:t xml:space="preserve"> gombra. A felugró párbeszédablakban adjuk meg a hőmennyiségmérő állását </w:t>
-      </w:r>
-      <w:r>
-        <w:t>kilowattórában (</w:t>
-      </w:r>
-      <w:r>
-        <w:t>kWh</w:t>
-      </w:r>
-      <w:r>
-        <w:t>)</w:t>
-      </w:r>
-      <w:r>
-        <w:t xml:space="preserve"> és a meleg-, illetve hidegvíz mérőórájának állását köbméterben.</w:t>
+        <w:rPr>
+          <w:noProof/>
+        </w:rPr>
+        <w:drawing>
+          <wp:anchor distT="0" distB="0" distL="114300" distR="114300" simplePos="0" relativeHeight="251639296" behindDoc="0" locked="0" layoutInCell="1" allowOverlap="1">
+            <wp:simplePos x="0" y="0"/>
+            <wp:positionH relativeFrom="column">
+              <wp:posOffset>1216025</wp:posOffset>
+            </wp:positionH>
+            <wp:positionV relativeFrom="paragraph">
+              <wp:posOffset>-5080</wp:posOffset>
+            </wp:positionV>
+            <wp:extent cx="2962800" cy="1843200"/>
+            <wp:effectExtent l="0" t="0" r="0" b="0"/>
+            <wp:wrapTopAndBottom/>
+            <wp:docPr id="17" name="Kép 17"/>
+            <wp:cNvGraphicFramePr>
+              <a:graphicFrameLocks xmlns:a="http://schemas.openxmlformats.org/drawingml/2006/main" noChangeAspect="1"/>
+            </wp:cNvGraphicFramePr>
+            <a:graphic xmlns:a="http://schemas.openxmlformats.org/drawingml/2006/main">
+              <a:graphicData uri="http://schemas.openxmlformats.org/drawingml/2006/picture">
+                <pic:pic xmlns:pic="http://schemas.openxmlformats.org/drawingml/2006/picture">
+                  <pic:nvPicPr>
+                    <pic:cNvPr id="0" name="Picture 6"/>
+                    <pic:cNvPicPr>
+                      <a:picLocks noChangeAspect="1" noChangeArrowheads="1"/>
+                    </pic:cNvPicPr>
+                  </pic:nvPicPr>
+                  <pic:blipFill>
+                    <a:blip r:embed="rId13" cstate="print">
+                      <a:extLst>
+                        <a:ext uri="{28A0092B-C50C-407E-A947-70E740481C1C}">
+                          <a14:useLocalDpi xmlns:a14="http://schemas.microsoft.com/office/drawing/2010/main" val="0"/>
+                        </a:ext>
+                      </a:extLst>
+                    </a:blip>
+                    <a:srcRect/>
+                    <a:stretch>
+                      <a:fillRect/>
+                    </a:stretch>
+                  </pic:blipFill>
+                  <pic:spPr bwMode="auto">
+                    <a:xfrm>
+                      <a:off x="0" y="0"/>
+                      <a:ext cx="2962800" cy="1843200"/>
+                    </a:xfrm>
+                    <a:prstGeom prst="rect">
+                      <a:avLst/>
+                    </a:prstGeom>
+                    <a:noFill/>
+                    <a:ln>
+                      <a:noFill/>
+                    </a:ln>
+                  </pic:spPr>
+                </pic:pic>
+              </a:graphicData>
+            </a:graphic>
+          </wp:anchor>
+        </w:drawing>
       </w:r>
     </w:p>
     <w:p>
@@ -5488,24 +5218,25 @@
         <w:spacing w:line="360" w:lineRule="auto"/>
         <w:jc w:val="both"/>
       </w:pPr>
-      <w:bookmarkStart w:id="34" w:name="értesítés-számla-kiállításáról"/>
-      <w:r>
-        <w:t>Értesítés számla kiállításáról</w:t>
-      </w:r>
-      <w:bookmarkEnd w:id="34"/>
+      <w:bookmarkStart w:id="22" w:name="lakók-meghívása-a-csoportba"/>
+      <w:r>
+        <w:t>Lakók meghívása a csoportba</w:t>
+      </w:r>
+      <w:bookmarkEnd w:id="22"/>
     </w:p>
     <w:p>
       <w:pPr>
         <w:pStyle w:val="FirstParagraph"/>
       </w:pPr>
       <w:r>
-        <w:t>Minden új számla kiállításáról a felhasználó email-ben és alkalmazáson belül is értesítést kap. Az alkalmazás jobb felső sarkában található harang ikonra kattintva megtekinthetjük új értesítéseinket, amelyeknek számát a harang mellett található buborékban is jelezzük. A számla adatainak megtekintéséhez kattintsunk az értesítésre.</w:t>
-      </w:r>
-    </w:p>
-    <w:p>
-      <w:pPr>
-        <w:pStyle w:val="Szvegtrzs"/>
-      </w:pPr>
+        <w:t xml:space="preserve">Új lakók meghívásához kattintsunk az adott csoport lakóinak listájánál az Invite </w:t>
+      </w:r>
+      <w:r>
+        <w:t xml:space="preserve">(Meghívás) </w:t>
+      </w:r>
+      <w:r>
+        <w:t>gombra. A megjelenő párbeszédablakban található linken keresztül tudnak regisztrálni a lakók a csoportunkba. Ez a link teljesen publikus, így fokozottan figyeljünk oda, hogy kinek küldjük el.</w:t>
+      </w:r>
     </w:p>
     <w:p>
       <w:pPr>
@@ -5513,23 +5244,89 @@
         <w:spacing w:line="360" w:lineRule="auto"/>
         <w:jc w:val="both"/>
       </w:pPr>
-      <w:bookmarkStart w:id="35" w:name="számla-letöltése"/>
-      <w:r>
-        <w:lastRenderedPageBreak/>
-        <w:t>Számla letöltése</w:t>
-      </w:r>
-      <w:bookmarkEnd w:id="35"/>
+      <w:bookmarkStart w:id="23" w:name="lakó-törlése"/>
+      <w:r>
+        <w:t>Lakó törlése</w:t>
+      </w:r>
+      <w:bookmarkEnd w:id="23"/>
     </w:p>
     <w:p>
       <w:pPr>
         <w:pStyle w:val="FirstParagraph"/>
       </w:pPr>
+      <w:r>
+        <w:rPr>
+          <w:noProof/>
+        </w:rPr>
+        <w:drawing>
+          <wp:anchor distT="0" distB="0" distL="114300" distR="114300" simplePos="0" relativeHeight="251701760" behindDoc="0" locked="0" layoutInCell="1" allowOverlap="1">
+            <wp:simplePos x="0" y="0"/>
+            <wp:positionH relativeFrom="column">
+              <wp:posOffset>1216025</wp:posOffset>
+            </wp:positionH>
+            <wp:positionV relativeFrom="paragraph">
+              <wp:posOffset>1314450</wp:posOffset>
+            </wp:positionV>
+            <wp:extent cx="2962800" cy="2080800"/>
+            <wp:effectExtent l="0" t="0" r="0" b="0"/>
+            <wp:wrapTopAndBottom/>
+            <wp:docPr id="15" name="Kép 15"/>
+            <wp:cNvGraphicFramePr>
+              <a:graphicFrameLocks xmlns:a="http://schemas.openxmlformats.org/drawingml/2006/main" noChangeAspect="1"/>
+            </wp:cNvGraphicFramePr>
+            <a:graphic xmlns:a="http://schemas.openxmlformats.org/drawingml/2006/main">
+              <a:graphicData uri="http://schemas.openxmlformats.org/drawingml/2006/picture">
+                <pic:pic xmlns:pic="http://schemas.openxmlformats.org/drawingml/2006/picture">
+                  <pic:nvPicPr>
+                    <pic:cNvPr id="0" name="Picture 4"/>
+                    <pic:cNvPicPr>
+                      <a:picLocks noChangeAspect="1" noChangeArrowheads="1"/>
+                    </pic:cNvPicPr>
+                  </pic:nvPicPr>
+                  <pic:blipFill>
+                    <a:blip r:embed="rId14" cstate="print">
+                      <a:extLst>
+                        <a:ext uri="{28A0092B-C50C-407E-A947-70E740481C1C}">
+                          <a14:useLocalDpi xmlns:a14="http://schemas.microsoft.com/office/drawing/2010/main" val="0"/>
+                        </a:ext>
+                      </a:extLst>
+                    </a:blip>
+                    <a:srcRect/>
+                    <a:stretch>
+                      <a:fillRect/>
+                    </a:stretch>
+                  </pic:blipFill>
+                  <pic:spPr bwMode="auto">
+                    <a:xfrm>
+                      <a:off x="0" y="0"/>
+                      <a:ext cx="2962800" cy="2080800"/>
+                    </a:xfrm>
+                    <a:prstGeom prst="rect">
+                      <a:avLst/>
+                    </a:prstGeom>
+                    <a:noFill/>
+                    <a:ln>
+                      <a:noFill/>
+                    </a:ln>
+                  </pic:spPr>
+                </pic:pic>
+              </a:graphicData>
+            </a:graphic>
+            <wp14:sizeRelH relativeFrom="margin">
+              <wp14:pctWidth>0</wp14:pctWidth>
+            </wp14:sizeRelH>
+            <wp14:sizeRelV relativeFrom="margin">
+              <wp14:pctHeight>0</wp14:pctHeight>
+            </wp14:sizeRelV>
+          </wp:anchor>
+        </w:drawing>
+      </w:r>
       <w:r>
         <w:rPr>
           <w:noProof/>
         </w:rPr>
         <w:pict>
-          <v:shape id="_x0000_s1044" type="#_x0000_t202" style="position:absolute;left:0;text-align:left;margin-left:71pt;margin-top:480.95pt;width:283.7pt;height:.05pt;z-index:251666432;mso-position-horizontal-relative:text;mso-position-vertical-relative:text" stroked="f">
+          <v:shape id="_x0000_s1054" type="#_x0000_t202" style="position:absolute;left:0;text-align:left;margin-left:95.75pt;margin-top:273.2pt;width:233.25pt;height:.05pt;z-index:251670528;mso-position-horizontal-relative:text;mso-position-vertical-relative:text" stroked="f">
             <v:textbox style="mso-fit-shape-to-text:t" inset="0,0,0,0">
               <w:txbxContent>
                 <w:p>
@@ -5580,13 +5377,76 @@
                     <w:rPr>
                       <w:noProof/>
                     </w:rPr>
+                    <w:t>5</w:t>
+                  </w:r>
+                  <w:r>
+                    <w:t>. ábra: Lakó törlése</w:t>
+                  </w:r>
+                </w:p>
+              </w:txbxContent>
+            </v:textbox>
+            <w10:wrap type="topAndBottom"/>
+          </v:shape>
+        </w:pict>
+      </w:r>
+      <w:r>
+        <w:t>A csoportba felvett lakókat egyesével törölhetjük.</w:t>
+      </w:r>
+      <w:r>
+        <w:t xml:space="preserve"> Ehhez kattintsunk a lakók listájában az adott lakó mellett található opciók ikonra, majd a Delete (Törlés) gombra.</w:t>
+      </w:r>
+      <w:r>
+        <w:t xml:space="preserve"> A törölt lakók többé már nem lesznek képesek bejelentkezni az alkalmazásba. Újrafelvételükhöz újra regisztrálni kell.</w:t>
+      </w:r>
+    </w:p>
+    <w:p>
+      <w:pPr>
+        <w:pStyle w:val="Szvegtrzs"/>
+      </w:pPr>
+    </w:p>
+    <w:p>
+      <w:pPr>
+        <w:pStyle w:val="Cmsor4"/>
+        <w:spacing w:line="360" w:lineRule="auto"/>
+        <w:jc w:val="both"/>
+      </w:pPr>
+      <w:bookmarkStart w:id="24" w:name="csoportos-számla-kiállítása"/>
+      <w:r>
+        <w:t>Csoportos számla kiállítása</w:t>
+      </w:r>
+      <w:bookmarkEnd w:id="24"/>
+    </w:p>
+    <w:p>
+      <w:pPr>
+        <w:pStyle w:val="FirstParagraph"/>
+      </w:pPr>
+      <w:r>
+        <w:rPr>
+          <w:noProof/>
+        </w:rPr>
+        <w:pict>
+          <v:shape id="_x0000_s1055" type="#_x0000_t202" style="position:absolute;left:0;text-align:left;margin-left:95pt;margin-top:506.4pt;width:235.5pt;height:20.05pt;z-index:251671552;mso-position-horizontal-relative:text;mso-position-vertical-relative:text" stroked="f">
+            <v:textbox style="mso-fit-shape-to-text:t" inset="0,0,0,0">
+              <w:txbxContent>
+                <w:p>
+                  <w:pPr>
+                    <w:pStyle w:val="Kpalrs"/>
+                    <w:jc w:val="center"/>
+                    <w:rPr>
+                      <w:noProof/>
+                    </w:rPr>
+                  </w:pPr>
+                  <w:r>
+                    <w:rPr>
+                      <w:noProof/>
+                    </w:rPr>
                     <w:fldChar w:fldCharType="begin"/>
                   </w:r>
                   <w:r>
                     <w:rPr>
                       <w:noProof/>
                     </w:rPr>
-                    <w:instrText xml:space="preserve"> SEQ ábra \* ARABIC \s 1 </w:instrText>
+                    <w:instrText xml:space="preserve"> STYLEREF 1 \s </w:instrText>
                   </w:r>
                   <w:r>
                     <w:rPr>
@@ -5598,13 +5458,728 @@
                     <w:rPr>
                       <w:noProof/>
                     </w:rPr>
-                    <w:t>4</w:t>
+                    <w:t>2</w:t>
                   </w:r>
                   <w:r>
                     <w:rPr>
                       <w:noProof/>
                     </w:rPr>
                     <w:fldChar w:fldCharType="end"/>
+                  </w:r>
+                  <w:r>
+                    <w:rPr>
+                      <w:noProof/>
+                    </w:rPr>
+                    <w:noBreakHyphen/>
+                  </w:r>
+                  <w:r>
+                    <w:rPr>
+                      <w:noProof/>
+                    </w:rPr>
+                    <w:t>6</w:t>
+                  </w:r>
+                  <w:r>
+                    <w:t>. ábra: Csoportos számla kiállítása</w:t>
+                  </w:r>
+                </w:p>
+              </w:txbxContent>
+            </v:textbox>
+            <w10:wrap type="topAndBottom"/>
+          </v:shape>
+        </w:pict>
+      </w:r>
+      <w:r>
+        <w:rPr>
+          <w:noProof/>
+        </w:rPr>
+        <w:drawing>
+          <wp:anchor distT="0" distB="0" distL="114300" distR="114300" simplePos="0" relativeHeight="251616768" behindDoc="0" locked="0" layoutInCell="1" allowOverlap="1">
+            <wp:simplePos x="0" y="0"/>
+            <wp:positionH relativeFrom="column">
+              <wp:posOffset>1206500</wp:posOffset>
+            </wp:positionH>
+            <wp:positionV relativeFrom="paragraph">
+              <wp:posOffset>2156460</wp:posOffset>
+            </wp:positionV>
+            <wp:extent cx="2990850" cy="4227195"/>
+            <wp:effectExtent l="0" t="0" r="0" b="0"/>
+            <wp:wrapTopAndBottom/>
+            <wp:docPr id="16" name="Kép 16"/>
+            <wp:cNvGraphicFramePr>
+              <a:graphicFrameLocks xmlns:a="http://schemas.openxmlformats.org/drawingml/2006/main" noChangeAspect="1"/>
+            </wp:cNvGraphicFramePr>
+            <a:graphic xmlns:a="http://schemas.openxmlformats.org/drawingml/2006/main">
+              <a:graphicData uri="http://schemas.openxmlformats.org/drawingml/2006/picture">
+                <pic:pic xmlns:pic="http://schemas.openxmlformats.org/drawingml/2006/picture">
+                  <pic:nvPicPr>
+                    <pic:cNvPr id="0" name="Picture 5"/>
+                    <pic:cNvPicPr>
+                      <a:picLocks noChangeAspect="1" noChangeArrowheads="1"/>
+                    </pic:cNvPicPr>
+                  </pic:nvPicPr>
+                  <pic:blipFill>
+                    <a:blip r:embed="rId15" cstate="print">
+                      <a:extLst>
+                        <a:ext uri="{28A0092B-C50C-407E-A947-70E740481C1C}">
+                          <a14:useLocalDpi xmlns:a14="http://schemas.microsoft.com/office/drawing/2010/main" val="0"/>
+                        </a:ext>
+                      </a:extLst>
+                    </a:blip>
+                    <a:srcRect/>
+                    <a:stretch>
+                      <a:fillRect/>
+                    </a:stretch>
+                  </pic:blipFill>
+                  <pic:spPr bwMode="auto">
+                    <a:xfrm>
+                      <a:off x="0" y="0"/>
+                      <a:ext cx="2990850" cy="4227195"/>
+                    </a:xfrm>
+                    <a:prstGeom prst="rect">
+                      <a:avLst/>
+                    </a:prstGeom>
+                    <a:noFill/>
+                    <a:ln>
+                      <a:noFill/>
+                    </a:ln>
+                  </pic:spPr>
+                </pic:pic>
+              </a:graphicData>
+            </a:graphic>
+            <wp14:sizeRelH relativeFrom="margin">
+              <wp14:pctWidth>0</wp14:pctWidth>
+            </wp14:sizeRelH>
+            <wp14:sizeRelV relativeFrom="margin">
+              <wp14:pctHeight>0</wp14:pctHeight>
+            </wp14:sizeRelV>
+          </wp:anchor>
+        </w:drawing>
+      </w:r>
+      <w:r>
+        <w:t>A csoport összes tagja számára egyszerre tudunk kiállítani számlát. A csoport számláinak listájánál kattintsunk a Create bill</w:t>
+      </w:r>
+      <w:r>
+        <w:t xml:space="preserve"> (Számla ké</w:t>
+      </w:r>
+      <w:r>
+        <w:t>szítése</w:t>
+      </w:r>
+      <w:r>
+        <w:t>)</w:t>
+      </w:r>
+      <w:r>
+        <w:t xml:space="preserve"> gombra. A felugró párbeszédablakban meg kell adnunk a számlázási időszak kezdetének dátumát, a számlázási időszak végének dátumát, a pénznemet, a fűtés egységárát pénznem/kWh-ban, a melegvíz egységárát pénznem/köbméterben, és a hidegvíz egységárát pénznem/köbméterben. A számla készítéséről minden érintett felhasználó értesítést kap.</w:t>
+      </w:r>
+    </w:p>
+    <w:p>
+      <w:pPr>
+        <w:pStyle w:val="Szvegtrzs"/>
+      </w:pPr>
+    </w:p>
+    <w:p>
+      <w:pPr>
+        <w:pStyle w:val="Cmsor4"/>
+        <w:spacing w:line="360" w:lineRule="auto"/>
+        <w:jc w:val="both"/>
+      </w:pPr>
+      <w:bookmarkStart w:id="25" w:name="csoportos-számla-adatainak-letöltése"/>
+      <w:r>
+        <w:t>Csoportos számla adatainak letöltése</w:t>
+      </w:r>
+      <w:bookmarkEnd w:id="25"/>
+    </w:p>
+    <w:p>
+      <w:pPr>
+        <w:pStyle w:val="FirstParagraph"/>
+      </w:pPr>
+      <w:r>
+        <w:t>A kiállított csoportos számla adatait letölthetjük CSV formátumban. Ehhez a csoport számláinak listájában a számla alatti Download as CSV</w:t>
+      </w:r>
+      <w:r>
+        <w:t xml:space="preserve"> (Letöltés CSV-be)</w:t>
+      </w:r>
+      <w:r>
+        <w:t xml:space="preserve"> gombra kell kattintani. A fájl egy sora tartalmazza a csoporthoz tartozó lakó nevét, </w:t>
+      </w:r>
+      <w:r>
+        <w:lastRenderedPageBreak/>
+        <w:t xml:space="preserve">email címét, az adott időszakban felhasznált fűtés mennyiségét </w:t>
+      </w:r>
+      <w:r>
+        <w:t>kilowattórában (kWh)</w:t>
+      </w:r>
+      <w:r>
+        <w:t>, a fűtés egységárát pénznem/kWh-ban, fűtés összdíját az adott pénznemben, melegvíz fogyasztást köbméterben, melegvíz egységárát pénznem/köbméterben, melegvíz összdíját, hidegvíz fogyasztást köbméterben, hidegvíz egységárát pénznem/köbméterben, hidegvíz összdíját, a megadott pénznemet és a végösszeget.</w:t>
+      </w:r>
+    </w:p>
+    <w:p>
+      <w:pPr>
+        <w:pStyle w:val="Cmsor4"/>
+        <w:spacing w:line="360" w:lineRule="auto"/>
+        <w:jc w:val="both"/>
+      </w:pPr>
+      <w:bookmarkStart w:id="26" w:name="lakó-fogyasztási-adatainak-és-számláinak"/>
+      <w:r>
+        <w:t>Lakó fogyasztási adatainak és számláinak megtekintése</w:t>
+      </w:r>
+      <w:bookmarkEnd w:id="26"/>
+    </w:p>
+    <w:p>
+      <w:pPr>
+        <w:pStyle w:val="FirstParagraph"/>
+      </w:pPr>
+      <w:r>
+        <w:t>A csoport lakóinak listájánál</w:t>
+      </w:r>
+      <w:r>
+        <w:t>,</w:t>
+      </w:r>
+      <w:r>
+        <w:t xml:space="preserve"> ha rákattintunk egy adott lakóra, akkor megtekinthetjük az adott lakó összes fogyasztási bejelentését és az összes kiállított számláját. A bejelentések tartalmazzák a bejelentés napjának dátumát, és a fogyasztásmérők állását: a hőmennyiséget </w:t>
+      </w:r>
+      <w:r>
+        <w:t>kilowattórában (kWh)</w:t>
+      </w:r>
+      <w:r>
+        <w:t xml:space="preserve"> és a meleg-, illetve hidegvíz mennyiségét köbméterben. A számlák tartalmazzák a kiállítás dátumát, a számlázási időszak kezdetének és végének dátumát, illetve egy táblázatban lebontva a fogyasztások díjait a végösszeggel együtt.</w:t>
+      </w:r>
+    </w:p>
+    <w:p>
+      <w:pPr>
+        <w:pStyle w:val="Cmsor4"/>
+        <w:spacing w:line="360" w:lineRule="auto"/>
+        <w:jc w:val="both"/>
+      </w:pPr>
+      <w:bookmarkStart w:id="27" w:name="lakó-számlájának-letöltése"/>
+      <w:r>
+        <w:t>Lakó számlájának letöltése</w:t>
+      </w:r>
+      <w:bookmarkEnd w:id="27"/>
+    </w:p>
+    <w:p>
+      <w:pPr>
+        <w:pStyle w:val="FirstParagraph"/>
+      </w:pPr>
+      <w:r>
+        <w:t>A lakók kiállított számláit szabadon letölthetjük PDF formátumban. Ehhez kattintsunk a lakó számláinak listájában a számla alatt található Download as PDF</w:t>
+      </w:r>
+      <w:r>
+        <w:t xml:space="preserve"> (Letöltés PDF-be)</w:t>
+      </w:r>
+      <w:r>
+        <w:t xml:space="preserve"> gombra. A letöltött fájl tartalmazza a számla azonosítószámát, kiállításának dátumát, a számlázási időszak kezdetének és végének dátumát, illetve egy táblázatban lebontva a fogyasztások díjait a végösszeggel együtt.</w:t>
+      </w:r>
+    </w:p>
+    <w:p>
+      <w:pPr>
+        <w:pStyle w:val="Cmsor3"/>
+        <w:spacing w:line="360" w:lineRule="auto"/>
+        <w:jc w:val="both"/>
+      </w:pPr>
+      <w:bookmarkStart w:id="28" w:name="alkalmazás-használata-lakók-számára"/>
+      <w:bookmarkStart w:id="29" w:name="_Toc500447909"/>
+      <w:r>
+        <w:t>Alkalmazás használata lakók számára</w:t>
+      </w:r>
+      <w:bookmarkEnd w:id="28"/>
+      <w:bookmarkEnd w:id="29"/>
+    </w:p>
+    <w:p>
+      <w:pPr>
+        <w:pStyle w:val="Cmsor4"/>
+        <w:spacing w:line="360" w:lineRule="auto"/>
+        <w:jc w:val="both"/>
+      </w:pPr>
+      <w:bookmarkStart w:id="30" w:name="regisztráció-1"/>
+      <w:r>
+        <w:t>Regisztráció</w:t>
+      </w:r>
+      <w:bookmarkEnd w:id="30"/>
+    </w:p>
+    <w:p>
+      <w:pPr>
+        <w:pStyle w:val="FirstParagraph"/>
+      </w:pPr>
+      <w:r>
+        <w:t>Az alkalmazás használatához rendelkeznünk kell egy regisztrált fiókkal, amit a közös képviselőtől kapott linken keresztül tehetünk meg. Meg kell adnunk az email címünket, felhasználó nevünket és a jelszónkat. Ajánlott a valódi nevünket használni, hiszen a közös képviselő így tud a legegyszerűbben beazonosítani minket. Sikeres regisztráció esetén a megadott email címre egy visszaigazoló email fog érkezni. Az emailben található gombra kattintva erősítsük meg, hogy valódi címet adtunk meg.</w:t>
+      </w:r>
+    </w:p>
+    <w:p>
+      <w:pPr>
+        <w:pStyle w:val="Szvegtrzs"/>
+      </w:pPr>
+      <w:r>
+        <w:rPr>
+          <w:noProof/>
+        </w:rPr>
+        <w:lastRenderedPageBreak/>
+        <w:pict>
+          <v:shape id="_x0000_s1051" type="#_x0000_t202" style="position:absolute;left:0;text-align:left;margin-left:95pt;margin-top:275.65pt;width:234.7pt;height:.05pt;z-index:251669504;mso-position-horizontal-relative:text;mso-position-vertical-relative:text" stroked="f">
+            <v:textbox style="mso-next-textbox:#_x0000_s1051;mso-fit-shape-to-text:t" inset="0,0,0,0">
+              <w:txbxContent>
+                <w:p>
+                  <w:pPr>
+                    <w:pStyle w:val="Kpalrs"/>
+                    <w:jc w:val="center"/>
+                    <w:rPr>
+                      <w:noProof/>
+                    </w:rPr>
+                  </w:pPr>
+                  <w:r>
+                    <w:rPr>
+                      <w:noProof/>
+                    </w:rPr>
+                    <w:fldChar w:fldCharType="begin"/>
+                  </w:r>
+                  <w:r>
+                    <w:rPr>
+                      <w:noProof/>
+                    </w:rPr>
+                    <w:instrText xml:space="preserve"> STYLEREF 1 \s </w:instrText>
+                  </w:r>
+                  <w:r>
+                    <w:rPr>
+                      <w:noProof/>
+                    </w:rPr>
+                    <w:fldChar w:fldCharType="separate"/>
+                  </w:r>
+                  <w:r>
+                    <w:rPr>
+                      <w:noProof/>
+                    </w:rPr>
+                    <w:t>2</w:t>
+                  </w:r>
+                  <w:r>
+                    <w:rPr>
+                      <w:noProof/>
+                    </w:rPr>
+                    <w:fldChar w:fldCharType="end"/>
+                  </w:r>
+                  <w:r>
+                    <w:rPr>
+                      <w:noProof/>
+                    </w:rPr>
+                    <w:noBreakHyphen/>
+                  </w:r>
+                  <w:r>
+                    <w:rPr>
+                      <w:noProof/>
+                    </w:rPr>
+                    <w:t>7</w:t>
+                  </w:r>
+                  <w:r>
+                    <w:t>. ábra: Regisztráció</w:t>
+                  </w:r>
+                </w:p>
+              </w:txbxContent>
+            </v:textbox>
+            <w10:wrap type="topAndBottom"/>
+          </v:shape>
+        </w:pict>
+      </w:r>
+      <w:r>
+        <w:rPr>
+          <w:noProof/>
+        </w:rPr>
+        <w:drawing>
+          <wp:anchor distT="0" distB="0" distL="114300" distR="114300" simplePos="0" relativeHeight="251638272" behindDoc="0" locked="0" layoutInCell="1" allowOverlap="1">
+            <wp:simplePos x="0" y="0"/>
+            <wp:positionH relativeFrom="column">
+              <wp:posOffset>1206500</wp:posOffset>
+            </wp:positionH>
+            <wp:positionV relativeFrom="paragraph">
+              <wp:posOffset>-5080</wp:posOffset>
+            </wp:positionV>
+            <wp:extent cx="2980800" cy="3448800"/>
+            <wp:effectExtent l="0" t="0" r="0" b="0"/>
+            <wp:wrapTopAndBottom/>
+            <wp:docPr id="14" name="Kép 14"/>
+            <wp:cNvGraphicFramePr>
+              <a:graphicFrameLocks xmlns:a="http://schemas.openxmlformats.org/drawingml/2006/main" noChangeAspect="1"/>
+            </wp:cNvGraphicFramePr>
+            <a:graphic xmlns:a="http://schemas.openxmlformats.org/drawingml/2006/main">
+              <a:graphicData uri="http://schemas.openxmlformats.org/drawingml/2006/picture">
+                <pic:pic xmlns:pic="http://schemas.openxmlformats.org/drawingml/2006/picture">
+                  <pic:nvPicPr>
+                    <pic:cNvPr id="0" name="Picture 3"/>
+                    <pic:cNvPicPr>
+                      <a:picLocks noChangeAspect="1" noChangeArrowheads="1"/>
+                    </pic:cNvPicPr>
+                  </pic:nvPicPr>
+                  <pic:blipFill>
+                    <a:blip r:embed="rId16" cstate="print">
+                      <a:extLst>
+                        <a:ext uri="{28A0092B-C50C-407E-A947-70E740481C1C}">
+                          <a14:useLocalDpi xmlns:a14="http://schemas.microsoft.com/office/drawing/2010/main" val="0"/>
+                        </a:ext>
+                      </a:extLst>
+                    </a:blip>
+                    <a:srcRect/>
+                    <a:stretch>
+                      <a:fillRect/>
+                    </a:stretch>
+                  </pic:blipFill>
+                  <pic:spPr bwMode="auto">
+                    <a:xfrm>
+                      <a:off x="0" y="0"/>
+                      <a:ext cx="2980800" cy="3448800"/>
+                    </a:xfrm>
+                    <a:prstGeom prst="rect">
+                      <a:avLst/>
+                    </a:prstGeom>
+                    <a:noFill/>
+                    <a:ln>
+                      <a:noFill/>
+                    </a:ln>
+                  </pic:spPr>
+                </pic:pic>
+              </a:graphicData>
+            </a:graphic>
+          </wp:anchor>
+        </w:drawing>
+      </w:r>
+    </w:p>
+    <w:p>
+      <w:pPr>
+        <w:pStyle w:val="Cmsor4"/>
+        <w:spacing w:line="360" w:lineRule="auto"/>
+        <w:jc w:val="both"/>
+      </w:pPr>
+      <w:bookmarkStart w:id="31" w:name="bejelentkezés-1"/>
+      <w:r>
+        <w:t>Bejelentkezés</w:t>
+      </w:r>
+      <w:bookmarkEnd w:id="31"/>
+    </w:p>
+    <w:p>
+      <w:pPr>
+        <w:pStyle w:val="FirstParagraph"/>
+      </w:pPr>
+      <w:r>
+        <w:t>Az alkalmazásba való belépéshez navigáljunk a Login (Bejelentkezés) aloldalra és írjuk be a regisztrációkor megadott email címet és jelszót.</w:t>
+      </w:r>
+    </w:p>
+    <w:p>
+      <w:pPr>
+        <w:pStyle w:val="Cmsor4"/>
+        <w:spacing w:line="360" w:lineRule="auto"/>
+        <w:jc w:val="both"/>
+      </w:pPr>
+      <w:bookmarkStart w:id="32" w:name="kijelentkezés-1"/>
+      <w:r>
+        <w:t>Kijelentkezés</w:t>
+      </w:r>
+      <w:bookmarkEnd w:id="32"/>
+    </w:p>
+    <w:p>
+      <w:pPr>
+        <w:pStyle w:val="FirstParagraph"/>
+      </w:pPr>
+      <w:r>
+        <w:t>Az alkalmazás jobb felső sarkában található menü ikonra kattintva a felugró menüben láthatjuk az aktuálisan bejelentkezett felhasználó nevét és email címét. A Sign Out</w:t>
+      </w:r>
+      <w:r>
+        <w:t xml:space="preserve"> (Kijelentkezés)</w:t>
+      </w:r>
+      <w:r>
+        <w:t xml:space="preserve"> gombra kattintva kijelentkezhetünk az alkalmazásból.</w:t>
+      </w:r>
+      <w:r>
+        <w:t xml:space="preserve"> Ekkor visszajutunk a bejelentkezési felületre.</w:t>
+      </w:r>
+    </w:p>
+    <w:p>
+      <w:pPr>
+        <w:pStyle w:val="Szvegtrzs"/>
+      </w:pPr>
+    </w:p>
+    <w:p>
+      <w:pPr>
+        <w:pStyle w:val="Szvegtrzs"/>
+      </w:pPr>
+    </w:p>
+    <w:p>
+      <w:pPr>
+        <w:pStyle w:val="Szvegtrzs"/>
+      </w:pPr>
+    </w:p>
+    <w:p>
+      <w:pPr>
+        <w:pStyle w:val="Szvegtrzs"/>
+      </w:pPr>
+    </w:p>
+    <w:p>
+      <w:pPr>
+        <w:pStyle w:val="Cmsor4"/>
+        <w:spacing w:line="360" w:lineRule="auto"/>
+        <w:jc w:val="both"/>
+      </w:pPr>
+      <w:bookmarkStart w:id="33" w:name="új-bejelentés-készítése"/>
+      <w:r>
+        <w:lastRenderedPageBreak/>
+        <w:t>Új bejelentés készítése</w:t>
+      </w:r>
+      <w:bookmarkEnd w:id="33"/>
+    </w:p>
+    <w:p>
+      <w:pPr>
+        <w:pStyle w:val="FirstParagraph"/>
+      </w:pPr>
+      <w:r>
+        <w:rPr>
+          <w:noProof/>
+        </w:rPr>
+        <w:drawing>
+          <wp:anchor distT="0" distB="0" distL="114300" distR="114300" simplePos="0" relativeHeight="251632128" behindDoc="0" locked="0" layoutInCell="1" allowOverlap="1">
+            <wp:simplePos x="0" y="0"/>
+            <wp:positionH relativeFrom="column">
+              <wp:posOffset>1349375</wp:posOffset>
+            </wp:positionH>
+            <wp:positionV relativeFrom="paragraph">
+              <wp:posOffset>1312545</wp:posOffset>
+            </wp:positionV>
+            <wp:extent cx="2699385" cy="4341495"/>
+            <wp:effectExtent l="0" t="0" r="0" b="0"/>
+            <wp:wrapTopAndBottom/>
+            <wp:docPr id="10" name="Kép 10"/>
+            <wp:cNvGraphicFramePr>
+              <a:graphicFrameLocks xmlns:a="http://schemas.openxmlformats.org/drawingml/2006/main" noChangeAspect="1"/>
+            </wp:cNvGraphicFramePr>
+            <a:graphic xmlns:a="http://schemas.openxmlformats.org/drawingml/2006/main">
+              <a:graphicData uri="http://schemas.openxmlformats.org/drawingml/2006/picture">
+                <pic:pic xmlns:pic="http://schemas.openxmlformats.org/drawingml/2006/picture">
+                  <pic:nvPicPr>
+                    <pic:cNvPr id="0" name="Picture 3"/>
+                    <pic:cNvPicPr>
+                      <a:picLocks noChangeAspect="1" noChangeArrowheads="1"/>
+                    </pic:cNvPicPr>
+                  </pic:nvPicPr>
+                  <pic:blipFill>
+                    <a:blip r:embed="rId17" cstate="print">
+                      <a:extLst>
+                        <a:ext uri="{28A0092B-C50C-407E-A947-70E740481C1C}">
+                          <a14:useLocalDpi xmlns:a14="http://schemas.microsoft.com/office/drawing/2010/main" val="0"/>
+                        </a:ext>
+                      </a:extLst>
+                    </a:blip>
+                    <a:srcRect/>
+                    <a:stretch>
+                      <a:fillRect/>
+                    </a:stretch>
+                  </pic:blipFill>
+                  <pic:spPr bwMode="auto">
+                    <a:xfrm>
+                      <a:off x="0" y="0"/>
+                      <a:ext cx="2699385" cy="4341495"/>
+                    </a:xfrm>
+                    <a:prstGeom prst="rect">
+                      <a:avLst/>
+                    </a:prstGeom>
+                    <a:noFill/>
+                    <a:ln>
+                      <a:noFill/>
+                    </a:ln>
+                  </pic:spPr>
+                </pic:pic>
+              </a:graphicData>
+            </a:graphic>
+          </wp:anchor>
+        </w:drawing>
+      </w:r>
+      <w:r>
+        <w:rPr>
+          <w:noProof/>
+        </w:rPr>
+        <w:pict>
+          <v:shape id="_x0000_s1043" type="#_x0000_t202" style="position:absolute;left:0;text-align:left;margin-left:106.25pt;margin-top:445.15pt;width:212.55pt;height:20.05pt;z-index:251664384;mso-position-horizontal-relative:text;mso-position-vertical-relative:text" stroked="f">
+            <v:textbox style="mso-next-textbox:#_x0000_s1043;mso-fit-shape-to-text:t" inset="0,0,0,0">
+              <w:txbxContent>
+                <w:p>
+                  <w:pPr>
+                    <w:pStyle w:val="Kpalrs"/>
+                    <w:jc w:val="center"/>
+                    <w:rPr>
+                      <w:noProof/>
+                    </w:rPr>
+                  </w:pPr>
+                  <w:r>
+                    <w:rPr>
+                      <w:noProof/>
+                    </w:rPr>
+                    <w:fldChar w:fldCharType="begin"/>
+                  </w:r>
+                  <w:r>
+                    <w:rPr>
+                      <w:noProof/>
+                    </w:rPr>
+                    <w:instrText xml:space="preserve"> STYLEREF 1 \s </w:instrText>
+                  </w:r>
+                  <w:r>
+                    <w:rPr>
+                      <w:noProof/>
+                    </w:rPr>
+                    <w:fldChar w:fldCharType="separate"/>
+                  </w:r>
+                  <w:r>
+                    <w:rPr>
+                      <w:noProof/>
+                    </w:rPr>
+                    <w:t>2</w:t>
+                  </w:r>
+                  <w:r>
+                    <w:rPr>
+                      <w:noProof/>
+                    </w:rPr>
+                    <w:fldChar w:fldCharType="end"/>
+                  </w:r>
+                  <w:r>
+                    <w:rPr>
+                      <w:noProof/>
+                    </w:rPr>
+                    <w:noBreakHyphen/>
+                  </w:r>
+                  <w:r>
+                    <w:rPr>
+                      <w:noProof/>
+                    </w:rPr>
+                    <w:t>8</w:t>
+                  </w:r>
+                  <w:r>
+                    <w:t xml:space="preserve">. ábra: Új óraállás bejelentés készítése </w:t>
+                  </w:r>
+                </w:p>
+              </w:txbxContent>
+            </v:textbox>
+            <w10:wrap type="topAndBottom"/>
+          </v:shape>
+        </w:pict>
+      </w:r>
+      <w:r>
+        <w:t>Új bejelentés készítéséhez kattintsunk a bejelentések listájánál a Create report</w:t>
+      </w:r>
+      <w:r>
+        <w:t xml:space="preserve"> (Bejelentés készítése)</w:t>
+      </w:r>
+      <w:r>
+        <w:t xml:space="preserve"> gombra. A felugró párbeszédablakban adjuk meg a hőmennyiségmérő állását </w:t>
+      </w:r>
+      <w:r>
+        <w:t>kilowattórában (</w:t>
+      </w:r>
+      <w:r>
+        <w:t>kWh</w:t>
+      </w:r>
+      <w:r>
+        <w:t>)</w:t>
+      </w:r>
+      <w:r>
+        <w:t xml:space="preserve"> és a meleg-, illetve hidegvíz mérőórájának állását köbméterben.</w:t>
+      </w:r>
+    </w:p>
+    <w:p>
+      <w:pPr>
+        <w:pStyle w:val="Cmsor4"/>
+        <w:spacing w:line="360" w:lineRule="auto"/>
+        <w:jc w:val="both"/>
+      </w:pPr>
+      <w:bookmarkStart w:id="34" w:name="értesítés-számla-kiállításáról"/>
+      <w:r>
+        <w:t>Értesítés számla kiállításáról</w:t>
+      </w:r>
+      <w:bookmarkEnd w:id="34"/>
+    </w:p>
+    <w:p>
+      <w:pPr>
+        <w:pStyle w:val="FirstParagraph"/>
+      </w:pPr>
+      <w:r>
+        <w:t>Minden új számla kiállításáról a felhasználó email-ben és alkalmazáson belül is értesítést kap. Az alkalmazás jobb felső sarkában található harang ikonra kattintva megtekinthetjük új értesítéseinket, amelyeknek számát a harang mellett található buborékban is jelezzük. A számla adatainak megtekintéséhez kattintsunk az értesítésre.</w:t>
+      </w:r>
+    </w:p>
+    <w:p>
+      <w:pPr>
+        <w:pStyle w:val="Szvegtrzs"/>
+      </w:pPr>
+    </w:p>
+    <w:p>
+      <w:pPr>
+        <w:pStyle w:val="Szvegtrzs"/>
+      </w:pPr>
+    </w:p>
+    <w:p>
+      <w:pPr>
+        <w:pStyle w:val="Cmsor4"/>
+        <w:spacing w:line="360" w:lineRule="auto"/>
+        <w:jc w:val="both"/>
+      </w:pPr>
+      <w:bookmarkStart w:id="35" w:name="számla-letöltése"/>
+      <w:r>
+        <w:lastRenderedPageBreak/>
+        <w:t>Számla letöltése</w:t>
+      </w:r>
+      <w:bookmarkEnd w:id="35"/>
+    </w:p>
+    <w:p>
+      <w:pPr>
+        <w:pStyle w:val="FirstParagraph"/>
+      </w:pPr>
+      <w:r>
+        <w:rPr>
+          <w:noProof/>
+        </w:rPr>
+        <w:pict>
+          <v:shape id="_x0000_s1044" type="#_x0000_t202" style="position:absolute;left:0;text-align:left;margin-left:71pt;margin-top:480.95pt;width:283.7pt;height:.05pt;z-index:251665408;mso-position-horizontal-relative:text;mso-position-vertical-relative:text" stroked="f">
+            <v:textbox style="mso-fit-shape-to-text:t" inset="0,0,0,0">
+              <w:txbxContent>
+                <w:p>
+                  <w:pPr>
+                    <w:pStyle w:val="Kpalrs"/>
+                    <w:jc w:val="center"/>
+                    <w:rPr>
+                      <w:noProof/>
+                    </w:rPr>
+                  </w:pPr>
+                  <w:r>
+                    <w:rPr>
+                      <w:noProof/>
+                    </w:rPr>
+                    <w:fldChar w:fldCharType="begin"/>
+                  </w:r>
+                  <w:r>
+                    <w:rPr>
+                      <w:noProof/>
+                    </w:rPr>
+                    <w:instrText xml:space="preserve"> STYLEREF 1 \s </w:instrText>
+                  </w:r>
+                  <w:r>
+                    <w:rPr>
+                      <w:noProof/>
+                    </w:rPr>
+                    <w:fldChar w:fldCharType="separate"/>
+                  </w:r>
+                  <w:r>
+                    <w:rPr>
+                      <w:noProof/>
+                    </w:rPr>
+                    <w:t>2</w:t>
+                  </w:r>
+                  <w:r>
+                    <w:rPr>
+                      <w:noProof/>
+                    </w:rPr>
+                    <w:fldChar w:fldCharType="end"/>
+                  </w:r>
+                  <w:r>
+                    <w:rPr>
+                      <w:noProof/>
+                    </w:rPr>
+                    <w:noBreakHyphen/>
+                  </w:r>
+                  <w:r>
+                    <w:rPr>
+                      <w:noProof/>
+                    </w:rPr>
+                    <w:t>9</w:t>
                   </w:r>
                   <w:r>
                     <w:t>. ábra: Számla</w:t>
@@ -5621,7 +6196,7 @@
           <w:noProof/>
         </w:rPr>
         <w:drawing>
-          <wp:anchor distT="0" distB="0" distL="114300" distR="114300" simplePos="0" relativeHeight="251656704" behindDoc="0" locked="0" layoutInCell="1" allowOverlap="1">
+          <wp:anchor distT="0" distB="0" distL="114300" distR="114300" simplePos="0" relativeHeight="251637248" behindDoc="0" locked="0" layoutInCell="1" allowOverlap="1">
             <wp:simplePos x="0" y="0"/>
             <wp:positionH relativeFrom="column">
               <wp:posOffset>901700</wp:posOffset>
@@ -5646,7 +6221,7 @@
                     </pic:cNvPicPr>
                   </pic:nvPicPr>
                   <pic:blipFill>
-                    <a:blip r:embed="rId13" cstate="print">
+                    <a:blip r:embed="rId18" cstate="print">
                       <a:extLst>
                         <a:ext uri="{28A0092B-C50C-407E-A947-70E740481C1C}">
                           <a14:useLocalDpi xmlns:a14="http://schemas.microsoft.com/office/drawing/2010/main" val="0"/>
@@ -5694,7 +6269,7 @@
         <w:jc w:val="both"/>
       </w:pPr>
       <w:bookmarkStart w:id="36" w:name="fejlesztői-dokumentáció"/>
-      <w:bookmarkStart w:id="37" w:name="_Toc500444760"/>
+      <w:bookmarkStart w:id="37" w:name="_Toc500447910"/>
       <w:r>
         <w:lastRenderedPageBreak/>
         <w:t>Fejlesztői dokumentáció</w:t>
@@ -5709,7 +6284,7 @@
         <w:jc w:val="both"/>
       </w:pPr>
       <w:bookmarkStart w:id="38" w:name="feladat-elemzése"/>
-      <w:bookmarkStart w:id="39" w:name="_Toc500444761"/>
+      <w:bookmarkStart w:id="39" w:name="_Toc500447911"/>
       <w:r>
         <w:t>Probléma</w:t>
       </w:r>
@@ -5755,7 +6330,7 @@
         <w:jc w:val="both"/>
       </w:pPr>
       <w:bookmarkStart w:id="40" w:name="tervezés"/>
-      <w:bookmarkStart w:id="41" w:name="_Toc500444762"/>
+      <w:bookmarkStart w:id="41" w:name="_Toc500447912"/>
       <w:r>
         <w:t>Specifikáció</w:t>
       </w:r>
@@ -5825,7 +6400,7 @@
           <w:noProof/>
         </w:rPr>
         <w:drawing>
-          <wp:anchor distT="0" distB="0" distL="114300" distR="114300" simplePos="0" relativeHeight="251653632" behindDoc="0" locked="0" layoutInCell="1" allowOverlap="1">
+          <wp:anchor distT="0" distB="0" distL="114300" distR="114300" simplePos="0" relativeHeight="251635200" behindDoc="0" locked="0" layoutInCell="1" allowOverlap="1">
             <wp:simplePos x="0" y="0"/>
             <wp:positionH relativeFrom="column">
               <wp:posOffset>-39370</wp:posOffset>
@@ -5850,7 +6425,7 @@
                     </pic:cNvPicPr>
                   </pic:nvPicPr>
                   <pic:blipFill>
-                    <a:blip r:embed="rId14">
+                    <a:blip r:embed="rId19">
                       <a:extLst>
                         <a:ext uri="{28A0092B-C50C-407E-A947-70E740481C1C}">
                           <a14:useLocalDpi xmlns:a14="http://schemas.microsoft.com/office/drawing/2010/main" val="0"/>
@@ -5961,7 +6536,7 @@
         <w:spacing w:line="360" w:lineRule="auto"/>
         <w:jc w:val="both"/>
       </w:pPr>
-      <w:bookmarkStart w:id="42" w:name="_Toc500444763"/>
+      <w:bookmarkStart w:id="42" w:name="_Toc500447913"/>
       <w:r>
         <w:lastRenderedPageBreak/>
         <w:t>Tervezés</w:t>
@@ -5978,7 +6553,7 @@
           <w:noProof/>
         </w:rPr>
         <w:drawing>
-          <wp:anchor distT="0" distB="0" distL="114300" distR="114300" simplePos="0" relativeHeight="251650560" behindDoc="1" locked="0" layoutInCell="1" allowOverlap="1">
+          <wp:anchor distT="0" distB="0" distL="114300" distR="114300" simplePos="0" relativeHeight="251634176" behindDoc="1" locked="0" layoutInCell="1" allowOverlap="1">
             <wp:simplePos x="0" y="0"/>
             <wp:positionH relativeFrom="column">
               <wp:posOffset>499745</wp:posOffset>
@@ -6003,7 +6578,7 @@
                     </pic:cNvPicPr>
                   </pic:nvPicPr>
                   <pic:blipFill>
-                    <a:blip r:embed="rId15">
+                    <a:blip r:embed="rId20">
                       <a:extLst>
                         <a:ext uri="{28A0092B-C50C-407E-A947-70E740481C1C}">
                           <a14:useLocalDpi xmlns:a14="http://schemas.microsoft.com/office/drawing/2010/main" val="0"/>
@@ -6232,7 +6807,7 @@
         <w:jc w:val="both"/>
       </w:pPr>
       <w:bookmarkStart w:id="43" w:name="szerver-oldali-architektúra"/>
-      <w:bookmarkStart w:id="44" w:name="_Toc500444764"/>
+      <w:bookmarkStart w:id="44" w:name="_Toc500447914"/>
       <w:r>
         <w:lastRenderedPageBreak/>
         <w:t>Szerver oldali architektúra</w:t>
@@ -6247,7 +6822,7 @@
         <w:jc w:val="both"/>
       </w:pPr>
       <w:bookmarkStart w:id="45" w:name="restful-api"/>
-      <w:bookmarkStart w:id="46" w:name="_Toc500444765"/>
+      <w:bookmarkStart w:id="46" w:name="_Toc500447915"/>
       <w:r>
         <w:t>RESTful API</w:t>
       </w:r>
@@ -6441,7 +7016,7 @@
         <w:pStyle w:val="Cmsor3"/>
       </w:pPr>
       <w:bookmarkStart w:id="47" w:name="felhasznált-technológiák"/>
-      <w:bookmarkStart w:id="48" w:name="_Toc500444766"/>
+      <w:bookmarkStart w:id="48" w:name="_Toc500447916"/>
       <w:r>
         <w:t>Felhasznált technológiák</w:t>
       </w:r>
@@ -6546,7 +7121,7 @@
         <w:pStyle w:val="Cmsor3"/>
       </w:pPr>
       <w:bookmarkStart w:id="51" w:name="végpontok"/>
-      <w:bookmarkStart w:id="52" w:name="_Toc500444767"/>
+      <w:bookmarkStart w:id="52" w:name="_Toc500447917"/>
       <w:r>
         <w:lastRenderedPageBreak/>
         <w:t>Végpontok</w:t>
@@ -6567,7 +7142,7 @@
       <w:r>
         <w:t xml:space="preserve"> </w:t>
       </w:r>
-      <w:hyperlink r:id="rId16" w:history="1">
+      <w:hyperlink r:id="rId21" w:history="1">
         <w:r>
           <w:rPr>
             <w:rStyle w:val="Hiperhivatkozs"/>
@@ -6633,13 +7208,7 @@
         <w:t>.</w:t>
       </w:r>
       <w:r>
-        <w:t xml:space="preserve"> </w:t>
-      </w:r>
-      <w:r>
-        <w:t>A</w:t>
-      </w:r>
-      <w:r>
-        <w:t xml:space="preserve"> végpontok </w:t>
+        <w:t xml:space="preserve"> A végpontok </w:t>
       </w:r>
       <w:r>
         <w:rPr>
@@ -7216,7 +7785,7 @@
         <w:jc w:val="both"/>
       </w:pPr>
       <w:bookmarkStart w:id="53" w:name="adatbázis"/>
-      <w:bookmarkStart w:id="54" w:name="_Toc500444768"/>
+      <w:bookmarkStart w:id="54" w:name="_Toc500447918"/>
       <w:r>
         <w:lastRenderedPageBreak/>
         <w:t>Adatbázis</w:t>
@@ -7323,7 +7892,7 @@
         </w:rPr>
         <w:lastRenderedPageBreak/>
         <w:drawing>
-          <wp:anchor distT="0" distB="0" distL="114300" distR="114300" simplePos="0" relativeHeight="251654656" behindDoc="0" locked="0" layoutInCell="1" allowOverlap="1">
+          <wp:anchor distT="0" distB="0" distL="114300" distR="114300" simplePos="0" relativeHeight="251636224" behindDoc="0" locked="0" layoutInCell="1" allowOverlap="1">
             <wp:simplePos x="0" y="0"/>
             <wp:positionH relativeFrom="column">
               <wp:posOffset>131292</wp:posOffset>
@@ -7348,7 +7917,7 @@
                     </pic:cNvPicPr>
                   </pic:nvPicPr>
                   <pic:blipFill>
-                    <a:blip r:embed="rId17">
+                    <a:blip r:embed="rId22">
                       <a:extLst>
                         <a:ext uri="{28A0092B-C50C-407E-A947-70E740481C1C}">
                           <a14:useLocalDpi xmlns:a14="http://schemas.microsoft.com/office/drawing/2010/main" val="0"/>
@@ -7733,10 +8302,7 @@
         <w:t>A fentebb felsoroltakon kívül minden modell tartalmaz még createdAt és updatedAt adattagokat, ezek egy dokumentum készítésének, és utolsó módosításának dátumait jelölik.</w:t>
       </w:r>
       <w:r>
-        <w:t xml:space="preserve"> </w:t>
-      </w:r>
-      <w:r>
-        <w:t>A</w:t>
+        <w:t xml:space="preserve"> A</w:t>
       </w:r>
       <w:r>
         <w:t xml:space="preserve">z adatbázis modellek </w:t>
@@ -7772,7 +8338,7 @@
       <w:pPr>
         <w:pStyle w:val="Cmsor3"/>
       </w:pPr>
-      <w:bookmarkStart w:id="60" w:name="_Toc500444769"/>
+      <w:bookmarkStart w:id="60" w:name="_Toc500447919"/>
       <w:r>
         <w:t>Vezérlők</w:t>
       </w:r>
@@ -7892,7 +8458,7 @@
         <w:spacing w:line="360" w:lineRule="auto"/>
         <w:jc w:val="both"/>
       </w:pPr>
-      <w:bookmarkStart w:id="61" w:name="_Toc500444770"/>
+      <w:bookmarkStart w:id="61" w:name="_Toc500447920"/>
       <w:r>
         <w:t>Kliens oldali architektúra</w:t>
       </w:r>
@@ -7902,11 +8468,9 @@
     <w:p>
       <w:pPr>
         <w:pStyle w:val="Cmsor3"/>
-        <w:spacing w:line="360" w:lineRule="auto"/>
-        <w:jc w:val="both"/>
       </w:pPr>
       <w:bookmarkStart w:id="62" w:name="felhasznált-technológiák-2"/>
-      <w:bookmarkStart w:id="63" w:name="_Toc500444771"/>
+      <w:bookmarkStart w:id="63" w:name="_Toc500447921"/>
       <w:r>
         <w:t>Felhasznált technológiák</w:t>
       </w:r>
@@ -8079,17 +8643,17 @@
         <w:t xml:space="preserve"> Az eddig megszokott architektúrák mind magukban hordozzák azt az alapproblémát, hogy az adat rétegek nehezen skálázódnak az alkalmazásunk megjelenítési rétegével.</w:t>
       </w:r>
       <w:r>
-        <w:t xml:space="preserve"> Az utóbbi pár évben teret </w:t>
+        <w:t xml:space="preserve"> Az utóbbi pár évben teret nyerő komponens alapú fejlesztés eredményeként egyszerre több </w:t>
+      </w:r>
+      <w:r>
+        <w:t xml:space="preserve">nézet </w:t>
+      </w:r>
+      <w:r>
+        <w:t xml:space="preserve">is </w:t>
       </w:r>
       <w:r>
         <w:lastRenderedPageBreak/>
-        <w:t xml:space="preserve">nyerő komponens alapú fejlesztés eredményeként egyszerre több </w:t>
-      </w:r>
-      <w:r>
-        <w:t xml:space="preserve">nézet </w:t>
-      </w:r>
-      <w:r>
-        <w:t>is megjelenhet a felületen</w:t>
+        <w:t>megjelenhet a felületen</w:t>
       </w:r>
       <w:r>
         <w:t xml:space="preserve"> és gyakori elvárás, hogy egy nézet egy másik modell változására is reagáljon. Ez láthatatlan </w:t>
@@ -8208,7 +8772,7 @@
           <w:noProof/>
         </w:rPr>
         <w:drawing>
-          <wp:anchor distT="0" distB="0" distL="114300" distR="114300" simplePos="0" relativeHeight="251652608" behindDoc="0" locked="0" layoutInCell="1" allowOverlap="1">
+          <wp:anchor distT="0" distB="0" distL="114300" distR="114300" simplePos="0" relativeHeight="251630080" behindDoc="0" locked="0" layoutInCell="1" allowOverlap="1">
             <wp:simplePos x="0" y="0"/>
             <wp:positionH relativeFrom="column">
               <wp:posOffset>7715</wp:posOffset>
@@ -8233,7 +8797,7 @@
                     </pic:cNvPicPr>
                   </pic:nvPicPr>
                   <pic:blipFill>
-                    <a:blip r:embed="rId18">
+                    <a:blip r:embed="rId23">
                       <a:extLst>
                         <a:ext uri="{28A0092B-C50C-407E-A947-70E740481C1C}">
                           <a14:useLocalDpi xmlns:a14="http://schemas.microsoft.com/office/drawing/2010/main" val="0"/>
@@ -8363,11 +8927,20 @@
         <w:ind w:left="714" w:hanging="357"/>
       </w:pPr>
       <w:r>
+        <w:t>Views (React components)</w:t>
+      </w:r>
+    </w:p>
+    <w:p>
+      <w:pPr>
+        <w:pStyle w:val="Szvegtrzs"/>
+      </w:pPr>
+      <w:r>
         <w:rPr>
           <w:noProof/>
         </w:rPr>
+        <w:lastRenderedPageBreak/>
         <w:pict>
-          <v:shape id="_x0000_s1033" type="#_x0000_t202" style="position:absolute;left:0;text-align:left;margin-left:1.85pt;margin-top:166.15pt;width:425.25pt;height:.05pt;z-index:251659264;mso-position-horizontal-relative:text;mso-position-vertical-relative:text" wrapcoords="-38 0 -38 21109 21600 21109 21600 0 -38 0" stroked="f">
+          <v:shape id="_x0000_s1033" type="#_x0000_t202" style="position:absolute;left:0;text-align:left;margin-left:-.4pt;margin-top:140.95pt;width:425.25pt;height:20.05pt;z-index:251659264;mso-position-horizontal-relative:text;mso-position-vertical-relative:text" wrapcoords="-38 0 -38 21109 21600 21109 21600 0 -38 0" stroked="f">
             <v:textbox style="mso-next-textbox:#_x0000_s1033;mso-fit-shape-to-text:t" inset="0,0,0,0">
               <w:txbxContent>
                 <w:p>
@@ -8459,13 +9032,13 @@
           <w:noProof/>
         </w:rPr>
         <w:drawing>
-          <wp:anchor distT="0" distB="0" distL="114300" distR="114300" simplePos="0" relativeHeight="251651584" behindDoc="0" locked="0" layoutInCell="1" allowOverlap="1">
+          <wp:anchor distT="0" distB="0" distL="114300" distR="114300" simplePos="0" relativeHeight="251624960" behindDoc="0" locked="0" layoutInCell="1" allowOverlap="1">
             <wp:simplePos x="0" y="0"/>
             <wp:positionH relativeFrom="column">
-              <wp:posOffset>23495</wp:posOffset>
+              <wp:posOffset>-5080</wp:posOffset>
             </wp:positionH>
             <wp:positionV relativeFrom="paragraph">
-              <wp:posOffset>310461</wp:posOffset>
+              <wp:posOffset>-2540</wp:posOffset>
             </wp:positionV>
             <wp:extent cx="5400675" cy="1743075"/>
             <wp:effectExtent l="0" t="0" r="0" b="0"/>
@@ -8492,7 +9065,7 @@
                     </pic:cNvPicPr>
                   </pic:nvPicPr>
                   <pic:blipFill>
-                    <a:blip r:embed="rId19">
+                    <a:blip r:embed="rId24">
                       <a:extLst>
                         <a:ext uri="{28A0092B-C50C-407E-A947-70E740481C1C}">
                           <a14:useLocalDpi xmlns:a14="http://schemas.microsoft.com/office/drawing/2010/main" val="0"/>
@@ -8524,15 +9097,6 @@
         </w:drawing>
       </w:r>
       <w:r>
-        <w:t>Views (React components)</w:t>
-      </w:r>
-    </w:p>
-    <w:p>
-      <w:pPr>
-        <w:pStyle w:val="Szvegtrzs"/>
-      </w:pPr>
-      <w:r>
-        <w:lastRenderedPageBreak/>
         <w:t xml:space="preserve">Az Action egy egyszerű JavaScript objektum, amit </w:t>
       </w:r>
       <w:r>
@@ -8666,7 +9230,11 @@
         <w:t>AJAX</w:t>
       </w:r>
       <w:r>
-        <w:t xml:space="preserve"> kérés egy Web API-hoz, vagy valamilyen adat elmentése a localStorage-ba. A Redux Saga a meglévő Redux alkalmazásunkat egészíti ki egy </w:t>
+        <w:t xml:space="preserve"> kérés egy Web API-hoz, vagy valamilyen adat elmentése a localStorage-ba. A Redux Saga a </w:t>
+      </w:r>
+      <w:r>
+        <w:lastRenderedPageBreak/>
+        <w:t xml:space="preserve">meglévő Redux alkalmazásunkat egészíti ki egy </w:t>
       </w:r>
       <w:r>
         <w:t>R</w:t>
@@ -8681,7 +9249,7 @@
         <w:spacing w:line="360" w:lineRule="auto"/>
         <w:jc w:val="both"/>
       </w:pPr>
-      <w:bookmarkStart w:id="66" w:name="_Toc500444772"/>
+      <w:bookmarkStart w:id="66" w:name="_Toc500447922"/>
       <w:r>
         <w:t>Komponens hierarchia</w:t>
       </w:r>
@@ -8741,11 +9309,7 @@
         <w:t>) nevezzük.</w:t>
       </w:r>
       <w:r>
-        <w:t xml:space="preserve"> Ezek </w:t>
-      </w:r>
-      <w:r>
-        <w:lastRenderedPageBreak/>
-        <w:t>általánosított, az alkalmazásban többször előforduló komponensek, például listák, gombok.</w:t>
+        <w:t xml:space="preserve"> Ezek általánosított, az alkalmazásban többször előforduló komponensek, például listák, gombok.</w:t>
       </w:r>
       <w:r>
         <w:t xml:space="preserve"> </w:t>
@@ -8793,24 +9357,99 @@
         <w:t xml:space="preserve"> Ilyen konténer lehet például a bejelentkezési felület vagy a valós idejű értesítéseket kezelő komponens.</w:t>
       </w:r>
       <w:r>
-        <w:t xml:space="preserve"> Ezzel a megközelítéssel növelhetjük a komponensek újrafelhasználhatóságát, a kód olvashatóságát, illetve </w:t>
-      </w:r>
-      <w:r>
-        <w:lastRenderedPageBreak/>
-        <w:t>tesztelhetőségét, mivel a felhasználás módja és nem</w:t>
+        <w:t xml:space="preserve"> Ezzel a megközelítéssel növelhetjük a komponensek újrafelhasználhatóságát, a kód olvashatóságát, illetve tesztelhetőségét, mivel a felhasználás módja és nem</w:t>
       </w:r>
       <w:r>
         <w:t xml:space="preserve"> a</w:t>
       </w:r>
       <w:r>
-        <w:t xml:space="preserve"> fájlkiterjesztés alapján </w:t>
-      </w:r>
+        <w:t xml:space="preserve"> fájlkiterjesztés alapján választottuk szét a komponenseket (S</w:t>
+      </w:r>
+      <w:r>
+        <w:t xml:space="preserve">eparation of </w:t>
+      </w:r>
+      <w:r>
+        <w:t>C</w:t>
+      </w:r>
+      <w:r>
+        <w:t>oncerns</w:t>
+      </w:r>
+      <w:r>
+        <w:t>).</w:t>
+      </w:r>
+    </w:p>
+    <w:p>
+      <w:pPr>
+        <w:pStyle w:val="Szvegtrzs"/>
+      </w:pPr>
+      <w:r>
+        <w:t>A komponensek hier</w:t>
+      </w:r>
+      <w:r>
+        <w:t>archiáját a 3-6. ábra szemlélteti. Egy Page komponens az alkalmazás egy nézetét valósítja meg, amely általában egy fejlécből</w:t>
+      </w:r>
+      <w:r>
+        <w:t xml:space="preserve"> és </w:t>
+      </w:r>
+      <w:r>
+        <w:t xml:space="preserve">tartalomtól függően </w:t>
+      </w:r>
+      <w:r>
+        <w:t>Tab komponensekből, vagy</w:t>
+      </w:r>
+      <w:r>
+        <w:t xml:space="preserve"> listából áll</w:t>
+      </w:r>
+      <w:r>
+        <w:t>nak</w:t>
+      </w:r>
+      <w:r>
+        <w:t>.</w:t>
+      </w:r>
+      <w:r>
+        <w:t xml:space="preserve"> A Tab komponensek </w:t>
+      </w:r>
+      <w:r>
+        <w:t>egy nézeten belüli alnézetek megjelenítéséért felelnek.</w:t>
+      </w:r>
+      <w:r>
+        <w:t xml:space="preserve"> </w:t>
+      </w:r>
+      <w:r>
+        <w:t>Eddig a szintig minden komponens konténer, amelyeknek gyerekei lehetnek szint</w:t>
+      </w:r>
+      <w:r>
+        <w:t>é</w:t>
+      </w:r>
+      <w:r>
+        <w:t xml:space="preserve">n </w:t>
+      </w:r>
+      <w:r>
+        <w:t xml:space="preserve">konténerek </w:t>
+      </w:r>
+      <w:r>
+        <w:t xml:space="preserve">vagy </w:t>
+      </w:r>
+      <w:r>
+        <w:t>prezentációs komponensek</w:t>
+      </w:r>
+      <w:r>
+        <w:t>.</w:t>
+      </w:r>
+    </w:p>
+    <w:p>
+      <w:pPr>
+        <w:pStyle w:val="Cmsor3"/>
+      </w:pPr>
+      <w:bookmarkStart w:id="67" w:name="kommunikáció"/>
+      <w:bookmarkStart w:id="68" w:name="_Toc500447923"/>
       <w:r>
         <w:rPr>
           <w:noProof/>
         </w:rPr>
+        <w:lastRenderedPageBreak/>
         <w:pict>
-          <v:shape id="_x0000_s1046" type="#_x0000_t202" style="position:absolute;left:0;text-align:left;margin-left:-.3pt;margin-top:571.05pt;width:425.25pt;height:20.05pt;z-index:251667456;mso-position-horizontal-relative:text;mso-position-vertical-relative:text" stroked="f">
+          <v:shape id="_x0000_s1046" type="#_x0000_t202" style="position:absolute;left:0;text-align:left;margin-left:4.95pt;margin-top:344.5pt;width:425.25pt;height:40.15pt;z-index:251666432;mso-position-horizontal-relative:text;mso-position-vertical-relative:text" stroked="f">
             <v:textbox style="mso-next-textbox:#_x0000_s1046;mso-fit-shape-to-text:t" inset="0,0,0,0">
               <w:txbxContent>
                 <w:p>
@@ -8861,6 +9500,12 @@
                     <w:t>. ábra: Az alkalmazás főbb komponensei fa struktúrában ábrázolva</w:t>
                   </w:r>
                 </w:p>
+                <w:p>
+                  <w:pPr>
+                    <w:pStyle w:val="Kpalrs"/>
+                    <w:jc w:val="center"/>
+                  </w:pPr>
+                </w:p>
               </w:txbxContent>
             </v:textbox>
             <w10:wrap type="topAndBottom"/>
@@ -8872,13 +9517,13 @@
           <w:noProof/>
         </w:rPr>
         <w:drawing>
-          <wp:anchor distT="0" distB="0" distL="114300" distR="114300" simplePos="0" relativeHeight="251666944" behindDoc="0" locked="0" layoutInCell="1" allowOverlap="1">
+          <wp:anchor distT="0" distB="0" distL="114300" distR="114300" simplePos="0" relativeHeight="251657728" behindDoc="0" locked="0" layoutInCell="1" allowOverlap="1">
             <wp:simplePos x="0" y="0"/>
             <wp:positionH relativeFrom="column">
-              <wp:posOffset>-3810</wp:posOffset>
+              <wp:posOffset>-3175</wp:posOffset>
             </wp:positionH>
             <wp:positionV relativeFrom="paragraph">
-              <wp:posOffset>2814320</wp:posOffset>
+              <wp:posOffset>-5080</wp:posOffset>
             </wp:positionV>
             <wp:extent cx="5400675" cy="4209415"/>
             <wp:effectExtent l="0" t="0" r="0" b="0"/>
@@ -8897,7 +9542,7 @@
                     </pic:cNvPicPr>
                   </pic:nvPicPr>
                   <pic:blipFill>
-                    <a:blip r:embed="rId20">
+                    <a:blip r:embed="rId25">
                       <a:extLst>
                         <a:ext uri="{28A0092B-C50C-407E-A947-70E740481C1C}">
                           <a14:useLocalDpi xmlns:a14="http://schemas.microsoft.com/office/drawing/2010/main" val="0"/>
@@ -8935,286 +9580,205 @@
         </w:drawing>
       </w:r>
       <w:r>
-        <w:t>választottuk szét a komponenseket (S</w:t>
-      </w:r>
-      <w:r>
-        <w:t xml:space="preserve">eparation of </w:t>
-      </w:r>
-      <w:r>
-        <w:t>C</w:t>
-      </w:r>
-      <w:r>
-        <w:t>oncerns</w:t>
-      </w:r>
-      <w:r>
-        <w:t>).</w:t>
-      </w:r>
+        <w:t>Navigálás</w:t>
+      </w:r>
+      <w:bookmarkEnd w:id="68"/>
     </w:p>
     <w:p>
       <w:pPr>
         <w:pStyle w:val="Szvegtrzs"/>
       </w:pPr>
       <w:r>
-        <w:t>A komponensek hier</w:t>
-      </w:r>
-      <w:r>
-        <w:t>archiáját a 3-6. ábra szemlélteti. Egy Page komponens az alkalmazás egy nézetét valósítja meg, amely általában egy fejlécből</w:t>
-      </w:r>
-      <w:r>
-        <w:t xml:space="preserve"> és </w:t>
-      </w:r>
-      <w:r>
-        <w:t xml:space="preserve">tartalomtól függően </w:t>
-      </w:r>
-      <w:r>
-        <w:t>Tab komponensekből, vagy</w:t>
-      </w:r>
-      <w:r>
-        <w:t xml:space="preserve"> listából áll</w:t>
+        <w:t>Mivel egy Single Page Application esetében a</w:t>
+      </w:r>
+      <w:r>
+        <w:t>z alkalmazáson belüli</w:t>
+      </w:r>
+      <w:r>
+        <w:t xml:space="preserve"> navigálás nem töl</w:t>
+      </w:r>
+      <w:r>
+        <w:t>t</w:t>
+      </w:r>
+      <w:r>
+        <w:t xml:space="preserve">heti újra </w:t>
+      </w:r>
+      <w:r>
+        <w:t>az egész weboldalt</w:t>
+      </w:r>
+      <w:r>
+        <w:t xml:space="preserve">, ezért </w:t>
+      </w:r>
+      <w:r>
+        <w:t xml:space="preserve">ezt kliens oldali </w:t>
+      </w:r>
+      <w:r>
+        <w:t>útvonalválasztással</w:t>
+      </w:r>
+      <w:r>
+        <w:t xml:space="preserve"> kell megoldani (client side routing).</w:t>
+      </w:r>
+      <w:r>
+        <w:t xml:space="preserve"> </w:t>
+      </w:r>
+      <w:r>
+        <w:t>A gyakorlatban ez azt jelenti, hogy amikor egy új oldalt szeretné</w:t>
+      </w:r>
+      <w:r>
+        <w:t>n</w:t>
+      </w:r>
+      <w:r>
+        <w:t xml:space="preserve">k meglátogatni, akkor az oldal címét </w:t>
+      </w:r>
+      <w:r>
+        <w:t xml:space="preserve">dinamikusan </w:t>
+      </w:r>
+      <w:r>
+        <w:t>hozzáad</w:t>
+      </w:r>
+      <w:r>
+        <w:t>juk</w:t>
+      </w:r>
+      <w:r>
+        <w:t xml:space="preserve"> a böngésző </w:t>
+      </w:r>
+      <w:r>
+        <w:t>előzmény</w:t>
+      </w:r>
+      <w:r>
+        <w:t>ei</w:t>
+      </w:r>
+      <w:r>
+        <w:t>hez</w:t>
+      </w:r>
+      <w:r>
+        <w:t>.</w:t>
+      </w:r>
+      <w:r>
+        <w:t xml:space="preserve"> </w:t>
+      </w:r>
+      <w:r>
+        <w:t xml:space="preserve">Erre </w:t>
+      </w:r>
+      <w:r>
+        <w:t>a modern</w:t>
+      </w:r>
+      <w:r>
+        <w:t xml:space="preserve"> böngészőkben már implementált </w:t>
+      </w:r>
+      <w:r>
+        <w:t xml:space="preserve">HTML5 </w:t>
+      </w:r>
+      <w:r>
+        <w:t xml:space="preserve">History API-t </w:t>
+      </w:r>
+      <w:r>
+        <w:t>lehet</w:t>
+      </w:r>
+      <w:r>
+        <w:t xml:space="preserve"> használni.</w:t>
+      </w:r>
+      <w:r>
+        <w:t xml:space="preserve"> Az alkalmazás fel van iratkozva a </w:t>
+      </w:r>
+      <w:r>
+        <w:t>History</w:t>
+      </w:r>
+      <w:r>
+        <w:t xml:space="preserve"> változásaira és az új cím alapján </w:t>
+      </w:r>
+      <w:r>
+        <w:t xml:space="preserve">az </w:t>
+      </w:r>
+      <w:r>
+        <w:t xml:space="preserve">aktuális nézetet </w:t>
+      </w:r>
+      <w:r>
+        <w:t>ki</w:t>
+      </w:r>
+      <w:r>
+        <w:t xml:space="preserve">cseréli </w:t>
+      </w:r>
+      <w:r>
+        <w:t>egy</w:t>
+      </w:r>
+      <w:r>
+        <w:t xml:space="preserve"> új nézetre</w:t>
+      </w:r>
+      <w:r>
+        <w:t>.</w:t>
+      </w:r>
+      <w:r>
+        <w:t xml:space="preserve"> </w:t>
+      </w:r>
+      <w:r>
+        <w:t>A</w:t>
+      </w:r>
+      <w:r>
+        <w:t>z alkalmazás</w:t>
+      </w:r>
+      <w:r>
+        <w:t xml:space="preserve"> nézete</w:t>
+      </w:r>
+      <w:r>
+        <w:t>it</w:t>
+      </w:r>
+      <w:r>
+        <w:t xml:space="preserve"> és a hozzájuk kapcsolódó elérési útvonala</w:t>
+      </w:r>
+      <w:r>
+        <w:t>kat</w:t>
+      </w:r>
+      <w:r>
+        <w:t xml:space="preserve"> deklaratív komponensekkel tud</w:t>
+      </w:r>
+      <w:r>
+        <w:t>juk</w:t>
+      </w:r>
+      <w:r>
+        <w:t xml:space="preserve"> leírni, amihez a react-router nevű NPM csomagot használom. Ez a legelterjedtebb navigációs könyvtár a React ökoszisztémában. </w:t>
+      </w:r>
+      <w:r>
+        <w:t>A fenti</w:t>
+      </w:r>
+      <w:r>
+        <w:t xml:space="preserve"> módszerrel szimulálhatjuk egy új oldal betöltését</w:t>
+      </w:r>
+      <w:r>
+        <w:t xml:space="preserve"> anélkül, hogy felesleges</w:t>
+      </w:r>
+      <w:r>
+        <w:t>en</w:t>
+      </w:r>
+      <w:r>
+        <w:t xml:space="preserve"> újra kellene tölteni a teljes weboldalt</w:t>
+      </w:r>
+      <w:r>
+        <w:t xml:space="preserve"> és még a böngésző előre/vissza gomb</w:t>
+      </w:r>
+      <w:r>
+        <w:t>j</w:t>
+      </w:r>
+      <w:r>
+        <w:t>ai</w:t>
       </w:r>
       <w:r>
         <w:t>nak</w:t>
       </w:r>
       <w:r>
-        <w:t>.</w:t>
-      </w:r>
-      <w:r>
-        <w:t xml:space="preserve"> A Tab komponensek </w:t>
-      </w:r>
-      <w:r>
-        <w:t>egy nézeten belüli alnézetek megjelenítéséért felelnek.</w:t>
-      </w:r>
-      <w:r>
-        <w:t xml:space="preserve"> </w:t>
-      </w:r>
-      <w:r>
-        <w:t>Eddig a szintig minden komponens konténer, amelyeknek gyerekei lehetnek szint</w:t>
-      </w:r>
-      <w:r>
-        <w:t>é</w:t>
-      </w:r>
-      <w:r>
-        <w:t xml:space="preserve">n </w:t>
-      </w:r>
-      <w:r>
-        <w:t xml:space="preserve">konténerek </w:t>
-      </w:r>
-      <w:r>
-        <w:t xml:space="preserve">vagy </w:t>
-      </w:r>
-      <w:r>
-        <w:t>prezentációs komponensek</w:t>
-      </w:r>
-      <w:r>
-        <w:t>.</w:t>
-      </w:r>
-    </w:p>
-    <w:p>
-      <w:pPr>
-        <w:pStyle w:val="Cmsor3"/>
-      </w:pPr>
-      <w:bookmarkStart w:id="67" w:name="kommunikáció"/>
-      <w:bookmarkStart w:id="68" w:name="_Toc500444773"/>
+        <w:t xml:space="preserve"> funkcional</w:t>
+      </w:r>
+      <w:r>
+        <w:t>i</w:t>
+      </w:r>
+      <w:r>
+        <w:t>tását is megőriztük.</w:t>
+      </w:r>
+      <w:r>
+        <w:t xml:space="preserve"> A nézeteket a Router komponens kezeli, amelynek </w:t>
+      </w:r>
       <w:r>
         <w:lastRenderedPageBreak/>
-        <w:t>Navigálás</w:t>
-      </w:r>
-      <w:bookmarkEnd w:id="68"/>
-    </w:p>
-    <w:p>
-      <w:pPr>
-        <w:pStyle w:val="Szvegtrzs"/>
-      </w:pPr>
-      <w:r>
-        <w:t>Mivel egy Single Page Application esetében a</w:t>
-      </w:r>
-      <w:r>
-        <w:t>z alkalmazáson belüli</w:t>
-      </w:r>
-      <w:r>
-        <w:t xml:space="preserve"> navigálás nem töl</w:t>
-      </w:r>
-      <w:r>
-        <w:t>t</w:t>
-      </w:r>
-      <w:r>
-        <w:t xml:space="preserve">heti újra </w:t>
-      </w:r>
-      <w:r>
-        <w:t>az egész weboldalt</w:t>
-      </w:r>
-      <w:r>
-        <w:t xml:space="preserve">, ezért </w:t>
-      </w:r>
-      <w:r>
-        <w:t xml:space="preserve">ezt kliens oldali </w:t>
-      </w:r>
-      <w:r>
-        <w:t>útvonalválasztással</w:t>
-      </w:r>
-      <w:r>
-        <w:t xml:space="preserve"> kell megoldani (client side routing).</w:t>
-      </w:r>
-      <w:r>
-        <w:t xml:space="preserve"> </w:t>
-      </w:r>
-      <w:r>
-        <w:t>A gyakorlatban ez azt jelenti, hogy amikor egy új oldalt szeretné</w:t>
-      </w:r>
-      <w:r>
-        <w:t>n</w:t>
-      </w:r>
-      <w:r>
-        <w:t xml:space="preserve">k meglátogatni, akkor az oldal címét </w:t>
-      </w:r>
-      <w:r>
-        <w:t xml:space="preserve">dinamikusan </w:t>
-      </w:r>
-      <w:r>
-        <w:t>hozzáad</w:t>
-      </w:r>
-      <w:r>
-        <w:t>juk</w:t>
-      </w:r>
-      <w:r>
-        <w:t xml:space="preserve"> a böngésző </w:t>
-      </w:r>
-      <w:r>
-        <w:t>előzmény</w:t>
-      </w:r>
-      <w:r>
-        <w:t>ei</w:t>
-      </w:r>
-      <w:r>
-        <w:t>hez</w:t>
-      </w:r>
-      <w:r>
-        <w:t>.</w:t>
-      </w:r>
-      <w:r>
-        <w:t xml:space="preserve"> </w:t>
-      </w:r>
-      <w:r>
-        <w:t xml:space="preserve">Erre </w:t>
-      </w:r>
-      <w:r>
-        <w:t>a modern</w:t>
-      </w:r>
-      <w:r>
-        <w:t xml:space="preserve"> böngészőkben már implementált </w:t>
-      </w:r>
-      <w:r>
-        <w:t xml:space="preserve">HTML5 </w:t>
-      </w:r>
-      <w:r>
-        <w:t xml:space="preserve">History API-t </w:t>
-      </w:r>
-      <w:r>
-        <w:t>lehet</w:t>
-      </w:r>
-      <w:r>
-        <w:t xml:space="preserve"> használni.</w:t>
-      </w:r>
-      <w:r>
-        <w:t xml:space="preserve"> Az alkalmazás fel van iratkozva a </w:t>
-      </w:r>
-      <w:r>
-        <w:t>History</w:t>
-      </w:r>
-      <w:r>
-        <w:t xml:space="preserve"> változásaira és az új cím alapján </w:t>
-      </w:r>
-      <w:r>
-        <w:t xml:space="preserve">az </w:t>
-      </w:r>
-      <w:r>
-        <w:t xml:space="preserve">aktuális nézetet </w:t>
-      </w:r>
-      <w:r>
-        <w:t>ki</w:t>
-      </w:r>
-      <w:r>
-        <w:t xml:space="preserve">cseréli </w:t>
-      </w:r>
-      <w:r>
-        <w:t>egy</w:t>
-      </w:r>
-      <w:r>
-        <w:t xml:space="preserve"> új nézetre</w:t>
-      </w:r>
-      <w:r>
-        <w:t>.</w:t>
-      </w:r>
-      <w:r>
-        <w:t xml:space="preserve"> </w:t>
-      </w:r>
-      <w:r>
-        <w:t>A</w:t>
-      </w:r>
-      <w:r>
-        <w:t>z alkalmazás</w:t>
-      </w:r>
-      <w:r>
-        <w:t xml:space="preserve"> nézete</w:t>
-      </w:r>
-      <w:r>
-        <w:t>it</w:t>
-      </w:r>
-      <w:r>
-        <w:t xml:space="preserve"> és a hozzájuk kapcsolódó elérési útvonala</w:t>
-      </w:r>
-      <w:r>
-        <w:t>kat</w:t>
-      </w:r>
-      <w:r>
-        <w:t xml:space="preserve"> deklaratív komponensekkel tud</w:t>
-      </w:r>
-      <w:r>
-        <w:t>juk</w:t>
-      </w:r>
-      <w:r>
-        <w:t xml:space="preserve"> leírni, amihez a react-router nevű NPM csomagot használom. Ez a legelterjedtebb navigációs könyvtár a React ökoszisztémában. </w:t>
-      </w:r>
-      <w:r>
-        <w:t>A fenti</w:t>
-      </w:r>
-      <w:r>
-        <w:t xml:space="preserve"> módszerrel szimulálhatjuk egy új oldal betöltését</w:t>
-      </w:r>
-      <w:r>
-        <w:t xml:space="preserve"> anélkül, hogy felesleges</w:t>
-      </w:r>
-      <w:r>
-        <w:t>en</w:t>
-      </w:r>
-      <w:r>
-        <w:t xml:space="preserve"> újra kellene tölteni a teljes weboldalt</w:t>
-      </w:r>
-      <w:r>
-        <w:t xml:space="preserve"> és még a böngésző előre/vissza gomb</w:t>
-      </w:r>
-      <w:r>
-        <w:t>j</w:t>
-      </w:r>
-      <w:r>
-        <w:t>ai</w:t>
-      </w:r>
-      <w:r>
-        <w:t>nak</w:t>
-      </w:r>
-      <w:r>
-        <w:t xml:space="preserve"> funkcional</w:t>
-      </w:r>
-      <w:r>
-        <w:t>i</w:t>
-      </w:r>
-      <w:r>
-        <w:t>tását is megőriztük.</w:t>
-      </w:r>
-      <w:r>
-        <w:t xml:space="preserve"> A nézeteket a Router komponens kezeli, amelynek </w:t>
-      </w:r>
-      <w:r>
         <w:t>forrás</w:t>
       </w:r>
       <w:r>
@@ -9236,7 +9800,7 @@
         <w:spacing w:line="360" w:lineRule="auto"/>
         <w:jc w:val="both"/>
       </w:pPr>
-      <w:bookmarkStart w:id="69" w:name="_Toc500444774"/>
+      <w:bookmarkStart w:id="69" w:name="_Toc500447924"/>
       <w:r>
         <w:t>Kommunikáció</w:t>
       </w:r>
@@ -9378,9 +9942,8 @@
         <w:pStyle w:val="Cmsor3"/>
       </w:pPr>
       <w:bookmarkStart w:id="70" w:name="authentikáció"/>
-      <w:bookmarkStart w:id="71" w:name="_Toc500444775"/>
-      <w:r>
-        <w:lastRenderedPageBreak/>
+      <w:bookmarkStart w:id="71" w:name="_Toc500447925"/>
+      <w:r>
         <w:t>Felhasználói élmény</w:t>
       </w:r>
       <w:bookmarkEnd w:id="71"/>
@@ -9548,8 +10111,9 @@
         <w:spacing w:line="360" w:lineRule="auto"/>
         <w:jc w:val="both"/>
       </w:pPr>
-      <w:bookmarkStart w:id="72" w:name="_Toc500444776"/>
-      <w:r>
+      <w:bookmarkStart w:id="72" w:name="_Toc500447926"/>
+      <w:r>
+        <w:lastRenderedPageBreak/>
         <w:t>Authentikáció</w:t>
       </w:r>
       <w:bookmarkEnd w:id="70"/>
@@ -9594,9 +10158,8 @@
         <w:jc w:val="both"/>
       </w:pPr>
       <w:bookmarkStart w:id="73" w:name="felhasznált-technológiák-3"/>
-      <w:bookmarkStart w:id="74" w:name="_Toc500444777"/>
-      <w:r>
-        <w:lastRenderedPageBreak/>
+      <w:bookmarkStart w:id="74" w:name="_Toc500447927"/>
+      <w:r>
         <w:t>Felhasznált technológiák</w:t>
       </w:r>
       <w:bookmarkEnd w:id="73"/>
@@ -9735,7 +10298,11 @@
         <w:t xml:space="preserve"> külön-külön</w:t>
       </w:r>
       <w:r>
-        <w:t xml:space="preserve"> Base64url enkódoljuk.</w:t>
+        <w:t xml:space="preserve"> Base64url </w:t>
+      </w:r>
+      <w:r>
+        <w:lastRenderedPageBreak/>
+        <w:t>enkódoljuk.</w:t>
       </w:r>
       <w:r>
         <w:t xml:space="preserve"> Az így kapott három stringet pontokkal</w:t>
@@ -9752,7 +10319,7 @@
         <w:pStyle w:val="Cmsor3"/>
       </w:pPr>
       <w:bookmarkStart w:id="76" w:name="értesítési-rendszer"/>
-      <w:bookmarkStart w:id="77" w:name="_Toc500444778"/>
+      <w:bookmarkStart w:id="77" w:name="_Toc500447928"/>
       <w:r>
         <w:t xml:space="preserve">Authentikáció </w:t>
       </w:r>
@@ -9787,29 +10354,108 @@
         <w:t xml:space="preserve"> a kliensnek</w:t>
       </w:r>
       <w:r>
-        <w:t xml:space="preserve">. Más </w:t>
+        <w:t>. Más megoldás kell. Valahogyan tudatnunk kell a kliens alkalmazással, hogy engedélyezzük a bejelentkezését, és biztosítékot kell adni, hogy ez a kijelentkezésig így is marad. Használjuk erre a JWT kulcsot. A kulcs payload-jába beletesszük az alapvető felhasználói adatokat, például név és azonosítószám, de ügyeljünk arra, hogy a jelszót sose. Aláírjuk a JWT kulcsot a szerver titkos kulcsával, majd a POST kérés válaszaként elküldjük a</w:t>
+      </w:r>
+      <w:r>
+        <w:t xml:space="preserve">z így kapott </w:t>
+      </w:r>
+      <w:r>
+        <w:t>kulcsot. Innentől a kulcs megőrzése a kliens egyedüli feladata lesz.</w:t>
+      </w:r>
+      <w:r>
+        <w:t xml:space="preserve"> A tárolás módszere sokféle lehet, ajánlott valamelyik Web Storage technológiát használni</w:t>
+      </w:r>
+      <w:r>
+        <w:t>, mondjuk localStorage, vagy sessionStorage. Tárolhatjuk sütiben is, de fontos átgondolni, hogy milyen veszélyekkel jár</w:t>
+      </w:r>
+      <w:r>
+        <w:t>hat</w:t>
+      </w:r>
+      <w:r>
+        <w:t>nak a különféle megoldások.</w:t>
+      </w:r>
+    </w:p>
+    <w:p>
+      <w:pPr>
+        <w:pStyle w:val="Szvegtrzs"/>
+      </w:pPr>
+      <w:r>
+        <w:t>A Web Storage elérhető JavaScript oldalról ugyanazon a domain-en belül. Ez azt jelenti, hogy minden JavaScript kód, ami az oldalon fut írhatja és olvashatja a Web Storage-ot, így az ott tárolt kulcs XSS támadás veszélyének van kitéve. Az XSS</w:t>
+      </w:r>
+      <w:r>
+        <w:t>, azaz Cross Site Scripting</w:t>
+      </w:r>
+      <w:r>
+        <w:t xml:space="preserve"> támadás során a </w:t>
+      </w:r>
+      <w:r>
+        <w:t xml:space="preserve">támadó JavaScript kódot próbál beilleszteni az oldalba. Ez történhet akár egy szövegbeviteli mezőn keresztül is. Ennek megakadályozására </w:t>
+      </w:r>
+      <w:r>
+        <w:t xml:space="preserve">minden </w:t>
+      </w:r>
+      <w:r>
+        <w:t>felhasználó</w:t>
+      </w:r>
+      <w:r>
+        <w:t>i interakcióból</w:t>
+      </w:r>
+      <w:r>
+        <w:t xml:space="preserve"> származó adatot </w:t>
+      </w:r>
+      <w:r>
+        <w:t>validálni és escape-elni kell</w:t>
+      </w:r>
+      <w:r>
+        <w:t>.</w:t>
+      </w:r>
+    </w:p>
+    <w:p>
+      <w:pPr>
+        <w:pStyle w:val="Szvegtrzs"/>
+      </w:pPr>
+      <w:r>
+        <w:t>Alternatív megoldás lehet a sütik használata. Ha megadjuk a httpOnly flag-et, akkor a süti nem érhető el JavaScript oldalról, így megakadályozhatjuk az XSS támadásokat</w:t>
+      </w:r>
+      <w:r>
+        <w:t>,</w:t>
+      </w:r>
+      <w:r>
+        <w:t xml:space="preserve"> és a Secure flag-gel biztosíthatjuk, hogy a sütik csak HTTPS </w:t>
       </w:r>
       <w:r>
         <w:lastRenderedPageBreak/>
-        <w:t>megoldás kell. Valahogyan tudatnunk kell a kliens alkalmazással, hogy engedélyezzük a bejelentkezését, és biztosítékot kell adni, hogy ez a kijelentkezésig így is marad. Használjuk erre a JWT kulcsot. A kulcs payload-jába beletesszük az alapvető felhasználói adatokat, például név és azonosítószám, de ügyeljünk arra, hogy a jelszót sose. Aláírjuk a JWT kulcsot a szerver titkos kulcsával, majd a POST kérés válaszaként elküldjük a</w:t>
-      </w:r>
-      <w:r>
-        <w:t xml:space="preserve">z így kapott </w:t>
-      </w:r>
-      <w:r>
-        <w:t>kulcsot. Innentől a kulcs megőrzése a kliens egyedüli feladata lesz.</w:t>
-      </w:r>
-      <w:r>
-        <w:t xml:space="preserve"> A tárolás módszere sokféle lehet, ajánlott valamelyik Web Storage technológiát használni</w:t>
-      </w:r>
-      <w:r>
-        <w:t>, mondjuk localStorage, vagy sessionStorage. Tárolhatjuk sütiben is, de fontos átgondolni, hogy milyen veszélyekkel jár</w:t>
-      </w:r>
-      <w:r>
-        <w:t>hat</w:t>
-      </w:r>
-      <w:r>
-        <w:t>nak a különféle megoldások.</w:t>
+        <w:t>kapcsolaton keresztül utazhassanak. Azonban a sütik ki vannak téve az úgynevezett Cross Site Request Forgery, vagy röviden CSRF támadás</w:t>
+      </w:r>
+      <w:r>
+        <w:t>nak</w:t>
+      </w:r>
+      <w:r>
+        <w:t>.</w:t>
+      </w:r>
+      <w:r>
+        <w:t xml:space="preserve"> </w:t>
+      </w:r>
+      <w:r>
+        <w:t>Ennek során egy megbízhatatlan oldal megpróbálja rákényszeríteni a felhasználót, hogy meglátogasson egy olyan oldalt, ahol authentikálva van, majd a hamisított kérésen keresztül valamilyen műveletet hajt végre az oldalon. Például elküld egy vírusos linket egy chat alkalmazásban. Ennek a módszere lehet akár egy HTML img elem src-jébe beállított URL</w:t>
+      </w:r>
+      <w:r>
+        <w:t xml:space="preserve"> </w:t>
+      </w:r>
+      <w:r>
+        <w:t xml:space="preserve">vagy elrejtett HTML form. Ennek megoldására általában valamilyen szerver oldali védelmet kell beépíteni, például CSRF-Token validálást, de ezek </w:t>
+      </w:r>
+      <w:r>
+        <w:t xml:space="preserve">a módszerek </w:t>
+      </w:r>
+      <w:r>
+        <w:t>sajnos legtöbb esetben a szerver állapotmentességének feladásával jár</w:t>
+      </w:r>
+      <w:r>
+        <w:t>nak</w:t>
+      </w:r>
+      <w:r>
+        <w:t>.</w:t>
       </w:r>
     </w:p>
     <w:p>
@@ -9817,85 +10463,6 @@
         <w:pStyle w:val="Szvegtrzs"/>
       </w:pPr>
       <w:r>
-        <w:t>A Web Storage elérhető JavaScript oldalról ugyanazon a domain-en belül. Ez azt jelenti, hogy minden JavaScript kód, ami az oldalon fut írhatja és olvashatja a Web Storage-ot, így az ott tárolt kulcs XSS támadás veszélyének van kitéve. Az XSS</w:t>
-      </w:r>
-      <w:r>
-        <w:t>, azaz Cross Site Scripting</w:t>
-      </w:r>
-      <w:r>
-        <w:t xml:space="preserve"> támadás során a </w:t>
-      </w:r>
-      <w:r>
-        <w:t xml:space="preserve">támadó JavaScript kódot próbál beilleszteni az oldalba. Ez történhet akár egy szövegbeviteli mezőn keresztül is. Ennek megakadályozására </w:t>
-      </w:r>
-      <w:r>
-        <w:t xml:space="preserve">minden </w:t>
-      </w:r>
-      <w:r>
-        <w:t>felhasználó</w:t>
-      </w:r>
-      <w:r>
-        <w:t>i interakcióból</w:t>
-      </w:r>
-      <w:r>
-        <w:t xml:space="preserve"> származó adatot </w:t>
-      </w:r>
-      <w:r>
-        <w:t>validálni és escape-elni kell</w:t>
-      </w:r>
-      <w:r>
-        <w:t>.</w:t>
-      </w:r>
-    </w:p>
-    <w:p>
-      <w:pPr>
-        <w:pStyle w:val="Szvegtrzs"/>
-      </w:pPr>
-      <w:r>
-        <w:t>Alternatív megoldás lehet a sütik használata. Ha megadjuk a httpOnly flag-et, akkor a süti nem érhető el JavaScript oldalról, így megakadályozhatjuk az XSS támadásokat</w:t>
-      </w:r>
-      <w:r>
-        <w:t>,</w:t>
-      </w:r>
-      <w:r>
-        <w:t xml:space="preserve"> és a Secure flag-gel biztosíthatjuk, hogy a sütik csak HTTPS kapcsolaton keresztül utazhassanak. Azonban a sütik ki vannak téve az úgynevezett Cross Site Request Forgery, vagy röviden CSRF támadás</w:t>
-      </w:r>
-      <w:r>
-        <w:t>nak</w:t>
-      </w:r>
-      <w:r>
-        <w:t>.</w:t>
-      </w:r>
-      <w:r>
-        <w:t xml:space="preserve"> </w:t>
-      </w:r>
-      <w:r>
-        <w:t>Ennek során egy megbízhatatlan oldal megpróbálja rákényszeríteni a felhasználót, hogy meglátogasson egy olyan oldalt, ahol authentikálva van, majd a hamisított kérésen keresztül valamilyen műveletet hajt végre az oldalon. Például elküld egy vírusos linket egy chat alkalmazásban. Ennek a módszere lehet akár egy HTML img elem src-jébe beállított URL</w:t>
-      </w:r>
-      <w:r>
-        <w:t xml:space="preserve"> </w:t>
-      </w:r>
-      <w:r>
-        <w:t xml:space="preserve">vagy elrejtett HTML form. Ennek megoldására általában valamilyen szerver oldali védelmet kell beépíteni, például CSRF-Token validálást, de ezek </w:t>
-      </w:r>
-      <w:r>
-        <w:t xml:space="preserve">a módszerek </w:t>
-      </w:r>
-      <w:r>
-        <w:t>sajnos legtöbb esetben a szerver állapotmentességének feladásával jár</w:t>
-      </w:r>
-      <w:r>
-        <w:t>nak</w:t>
-      </w:r>
-      <w:r>
-        <w:t>.</w:t>
-      </w:r>
-    </w:p>
-    <w:p>
-      <w:pPr>
-        <w:pStyle w:val="Szvegtrzs"/>
-      </w:pPr>
-      <w:r>
         <w:t>Szerencsére a React beépített XSS védelemmel van ellátva, így jelen alkalmazásunk</w:t>
       </w:r>
       <w:r>
@@ -9908,11 +10475,7 @@
         <w:t xml:space="preserve"> biztonságos választás lehet </w:t>
       </w:r>
       <w:r>
-        <w:t xml:space="preserve">a </w:t>
-      </w:r>
-      <w:r>
-        <w:lastRenderedPageBreak/>
-        <w:t xml:space="preserve">localStorage. Innentől kezdve minden API hívásnál csatolni kell a kulcsot a HTTP kéréshez. Ennek módja is sokféle lehet, de a </w:t>
+        <w:t xml:space="preserve">a localStorage. Innentől kezdve minden API hívásnál csatolni kell a kulcsot a HTTP kéréshez. Ennek módja is sokféle lehet, de a </w:t>
       </w:r>
       <w:r>
         <w:t>legelterjedtebb megoldás a HTTP Authorization Header használata. Ehhez a Bearer sémát fogjuk alkalmazni.</w:t>
@@ -10007,7 +10570,7 @@
         <w:spacing w:line="360" w:lineRule="auto"/>
         <w:jc w:val="both"/>
       </w:pPr>
-      <w:bookmarkStart w:id="78" w:name="_Toc500444779"/>
+      <w:bookmarkStart w:id="78" w:name="_Toc500447929"/>
       <w:r>
         <w:t>Értesítési rendszer</w:t>
       </w:r>
@@ -10039,6 +10602,7 @@
         <w:pStyle w:val="Szvegtrzs"/>
       </w:pPr>
       <w:r>
+        <w:lastRenderedPageBreak/>
         <w:t>Az email értesítések kiküldéséhez szükség lesz egy SMTP szerverre. Ha rendelkezünk Google fiókkal és email címmel, akkor szabadon használhatjuk a Google saját SMTP szolgáltatását. Ehhez szükségünk lesz a Google fiókunk email címére</w:t>
       </w:r>
       <w:r>
@@ -10111,9 +10675,8 @@
         <w:jc w:val="both"/>
       </w:pPr>
       <w:bookmarkStart w:id="79" w:name="felhasznált-technológiák-4"/>
-      <w:bookmarkStart w:id="80" w:name="_Toc500444780"/>
-      <w:r>
-        <w:lastRenderedPageBreak/>
+      <w:bookmarkStart w:id="80" w:name="_Toc500447930"/>
+      <w:r>
         <w:t>Felhasznált technológiák</w:t>
       </w:r>
       <w:bookmarkEnd w:id="79"/>
@@ -10235,8 +10798,9 @@
         <w:pStyle w:val="Cmsor3"/>
       </w:pPr>
       <w:bookmarkStart w:id="82" w:name="dvd-melléklet-tartalma"/>
-      <w:bookmarkStart w:id="83" w:name="_Toc500444781"/>
-      <w:r>
+      <w:bookmarkStart w:id="83" w:name="_Toc500447931"/>
+      <w:r>
+        <w:lastRenderedPageBreak/>
         <w:t>Valós idejű értesítések kezelése</w:t>
       </w:r>
       <w:bookmarkEnd w:id="83"/>
@@ -10295,10 +10859,9 @@
         <w:jc w:val="both"/>
       </w:pPr>
       <w:bookmarkStart w:id="84" w:name="fejlesztőkörnyezet"/>
-      <w:bookmarkStart w:id="85" w:name="_Toc500444782"/>
+      <w:bookmarkStart w:id="85" w:name="_Toc500447932"/>
       <w:bookmarkEnd w:id="82"/>
       <w:r>
-        <w:lastRenderedPageBreak/>
         <w:t>Fejlesztőkörnyezet</w:t>
       </w:r>
       <w:bookmarkEnd w:id="84"/>
@@ -10311,7 +10874,7 @@
         <w:jc w:val="both"/>
       </w:pPr>
       <w:bookmarkStart w:id="86" w:name="rendszerkövetelmények"/>
-      <w:bookmarkStart w:id="87" w:name="_Toc500444783"/>
+      <w:bookmarkStart w:id="87" w:name="_Toc500447933"/>
       <w:r>
         <w:t>Rendszerkövetelmények</w:t>
       </w:r>
@@ -10404,7 +10967,7 @@
         <w:jc w:val="both"/>
       </w:pPr>
       <w:bookmarkStart w:id="88" w:name="a-fejlesztőkörnyezet-kialakítása"/>
-      <w:bookmarkStart w:id="89" w:name="_Toc500444784"/>
+      <w:bookmarkStart w:id="89" w:name="_Toc500447934"/>
       <w:r>
         <w:t>A fejlesztőkörnyezet kialakítása</w:t>
       </w:r>
@@ -10495,6 +11058,7 @@
       </w:pPr>
       <w:bookmarkStart w:id="91" w:name="resource-szerver-konfigurálása"/>
       <w:r>
+        <w:lastRenderedPageBreak/>
         <w:t>Resource szerver konfigurálása</w:t>
       </w:r>
       <w:bookmarkEnd w:id="91"/>
@@ -10625,7 +11189,6 @@
         <w:ind w:left="709"/>
       </w:pPr>
       <w:r>
-        <w:lastRenderedPageBreak/>
         <w:t>GMAIL_PASS: GMail SMTP felhasználó jelszava</w:t>
       </w:r>
     </w:p>
@@ -10817,6 +11380,7 @@
         <w:pStyle w:val="FirstParagraph"/>
       </w:pPr>
       <w:r>
+        <w:lastRenderedPageBreak/>
         <w:t>A szervert watch üzemmódban is indíthatjuk, ekkor minden fájlmódosításkor a szerver újraindul.</w:t>
       </w:r>
       <w:r>
@@ -10878,7 +11442,6 @@
       </w:pPr>
       <w:bookmarkStart w:id="93" w:name="static-szerver-elindítása"/>
       <w:r>
-        <w:lastRenderedPageBreak/>
         <w:t>Static szerver elindítása</w:t>
       </w:r>
       <w:bookmarkEnd w:id="93"/>
@@ -11020,7 +11583,7 @@
       <w:r>
         <w:t xml:space="preserve">, nyissuk meg a böngészőben a </w:t>
       </w:r>
-      <w:hyperlink r:id="rId21" w:history="1">
+      <w:hyperlink r:id="rId26" w:history="1">
         <w:r>
           <w:rPr>
             <w:rStyle w:val="Hiperhivatkozs"/>
@@ -11037,7 +11600,7 @@
       <w:r>
         <w:t xml:space="preserve">felhasználói adatokkal. Ha közös képviselőként szeretnénk bejelentkezni, akkor az </w:t>
       </w:r>
-      <w:hyperlink r:id="rId22" w:history="1">
+      <w:hyperlink r:id="rId27" w:history="1">
         <w:r>
           <w:rPr>
             <w:rStyle w:val="Hiperhivatkozs"/>
@@ -11048,7 +11611,7 @@
       <w:r>
         <w:t xml:space="preserve"> email címet, ha lakóként, akkor a </w:t>
       </w:r>
-      <w:hyperlink r:id="rId23" w:history="1">
+      <w:hyperlink r:id="rId28" w:history="1">
         <w:r>
           <w:rPr>
             <w:rStyle w:val="Hiperhivatkozs"/>
@@ -11071,7 +11634,7 @@
         <w:pStyle w:val="Cmsor2"/>
       </w:pPr>
       <w:bookmarkStart w:id="94" w:name="fejlesztési-munkafolyamat"/>
-      <w:bookmarkStart w:id="95" w:name="_Toc500444785"/>
+      <w:bookmarkStart w:id="95" w:name="_Toc500447935"/>
       <w:r>
         <w:t>Fejlesztési munkafolyamat</w:t>
       </w:r>
@@ -11085,7 +11648,7 @@
         <w:jc w:val="both"/>
       </w:pPr>
       <w:bookmarkStart w:id="96" w:name="verziókövetés"/>
-      <w:bookmarkStart w:id="97" w:name="_Toc500444786"/>
+      <w:bookmarkStart w:id="97" w:name="_Toc500447936"/>
       <w:r>
         <w:t>Verziókövetés</w:t>
       </w:r>
@@ -11097,7 +11660,11 @@
         <w:pStyle w:val="FirstParagraph"/>
       </w:pPr>
       <w:r>
-        <w:t>A fejlesztéshez a Git verziókövető rendszert használtam. A resource szervert és a kliens alkalmazást (a static szerverrel együtt) külön repository-ban helyeztem el, mivel ezek a projektek akár párhuzamosan is fejleszthetők és csak egy közös interfészre van szükség a kommunikációjukhoz. A repositoryk elérhetőek a GitHub felületén is</w:t>
+        <w:t xml:space="preserve">A fejlesztéshez a Git verziókövető rendszert használtam. A resource szervert és a kliens alkalmazást (a static szerverrel együtt) külön repository-ban </w:t>
+      </w:r>
+      <w:r>
+        <w:lastRenderedPageBreak/>
+        <w:t>helyeztem el, mivel ezek a projektek akár párhuzamosan is fejleszthetők és csak egy közös interfészre van szükség a kommunikációjukhoz. A repositoryk elérhetőek a GitHub felületén is</w:t>
       </w:r>
       <w:r>
         <w:t xml:space="preserve"> a</w:t>
@@ -11105,7 +11672,7 @@
       <w:r>
         <w:t xml:space="preserve"> </w:t>
       </w:r>
-      <w:hyperlink r:id="rId24" w:history="1">
+      <w:hyperlink r:id="rId29" w:history="1">
         <w:r>
           <w:rPr>
             <w:rStyle w:val="Hiperhivatkozs"/>
@@ -11124,7 +11691,7 @@
         <w:jc w:val="both"/>
       </w:pPr>
       <w:bookmarkStart w:id="98" w:name="continuous-delivery"/>
-      <w:bookmarkStart w:id="99" w:name="_Toc500444787"/>
+      <w:bookmarkStart w:id="99" w:name="_Toc500447937"/>
       <w:r>
         <w:t>Continuous delivery</w:t>
       </w:r>
@@ -11142,11 +11709,7 @@
         <w:t xml:space="preserve"> [13]</w:t>
       </w:r>
       <w:r>
-        <w:t xml:space="preserve"> felhő platformon futtatjuk. Ez a szolgáltatás a legtöbb üzemeltetéssel kapcsolatos terhet leveszi a fejlesztő válláról. A rendszer </w:t>
-      </w:r>
-      <w:r>
-        <w:lastRenderedPageBreak/>
-        <w:t>összeköthető a GitHub repositoryval, így a master branch változáskor automatikusan kirakja az új verziót az éles környezetbe.</w:t>
+        <w:t xml:space="preserve"> felhő platformon futtatjuk. Ez a szolgáltatás a legtöbb üzemeltetéssel kapcsolatos terhet leveszi a fejlesztő válláról. A rendszer összeköthető a GitHub repositoryval, így a master branch változáskor automatikusan kirakja az új verziót az éles környezetbe.</w:t>
       </w:r>
     </w:p>
     <w:p>
@@ -11181,7 +11744,7 @@
       <w:r>
         <w:t xml:space="preserve">Resource szerver: </w:t>
       </w:r>
-      <w:hyperlink r:id="rId25" w:history="1">
+      <w:hyperlink r:id="rId30" w:history="1">
         <w:r>
           <w:rPr>
             <w:rStyle w:val="Hiperhivatkozs"/>
@@ -11202,7 +11765,7 @@
       <w:r>
         <w:t xml:space="preserve">Static szerver: </w:t>
       </w:r>
-      <w:hyperlink r:id="rId26" w:history="1">
+      <w:hyperlink r:id="rId31" w:history="1">
         <w:r>
           <w:rPr>
             <w:rStyle w:val="Hiperhivatkozs"/>
@@ -11216,7 +11779,7 @@
         <w:pStyle w:val="Cmsor3"/>
       </w:pPr>
       <w:bookmarkStart w:id="100" w:name="tesztelés"/>
-      <w:bookmarkStart w:id="101" w:name="_Toc500444788"/>
+      <w:bookmarkStart w:id="101" w:name="_Toc500447938"/>
       <w:r>
         <w:t>Lintelés</w:t>
       </w:r>
@@ -11282,7 +11845,7 @@
       <w:pPr>
         <w:pStyle w:val="Cmsor2"/>
       </w:pPr>
-      <w:bookmarkStart w:id="102" w:name="_Toc500444789"/>
+      <w:bookmarkStart w:id="102" w:name="_Toc500447939"/>
       <w:r>
         <w:t>Tesztelés</w:t>
       </w:r>
@@ -11303,7 +11866,11 @@
         <w:t xml:space="preserve"> működésére</w:t>
       </w:r>
       <w:r>
-        <w:t xml:space="preserve"> tudunk automata teszteket írni, a manuális tesztekkel pedig az alkalmazás funkcióinak átfogó működését tesztelhetjük kézzel. A manuális teszteken kívül felhasználói teszteket is végezhetünk. Ehhez be kell vonnunk egy olyan felhasználót, aki most látja és használja először az alkalmazást. A tesztelő reakcióiból remek </w:t>
+        <w:t xml:space="preserve"> tudunk automata teszteket írni, a manuális tesztekkel pedig az alkalmazás funkcióinak átfogó működését tesztelhetjük kézzel. A manuális teszteken kívül felhasználói teszteket is végezhetünk. Ehhez be kell vonnunk egy olyan felhasználót, aki most látja és </w:t>
+      </w:r>
+      <w:r>
+        <w:lastRenderedPageBreak/>
+        <w:t xml:space="preserve">használja először az alkalmazást. A tesztelő reakcióiból remek </w:t>
       </w:r>
       <w:r>
         <w:t>visszajelzést</w:t>
@@ -11347,7 +11914,7 @@
         <w:pStyle w:val="Cmsor3"/>
       </w:pPr>
       <w:bookmarkStart w:id="103" w:name="fejlesztési-lehetőségek"/>
-      <w:bookmarkStart w:id="104" w:name="_Toc500444790"/>
+      <w:bookmarkStart w:id="104" w:name="_Toc500447940"/>
       <w:r>
         <w:t>Egységtesztek</w:t>
       </w:r>
@@ -11415,11 +11982,7 @@
         <w:t>.</w:t>
       </w:r>
       <w:r>
-        <w:t xml:space="preserve"> Az </w:t>
-      </w:r>
-      <w:r>
-        <w:lastRenderedPageBreak/>
-        <w:t>egységteszteket fehér doboz tesztelésnek tekinthetjük</w:t>
+        <w:t xml:space="preserve"> Az egységteszteket fehér doboz tesztelésnek tekinthetjük</w:t>
       </w:r>
       <w:r>
         <w:t>, hiszen a megírásukhoz ismernünk kell a szoftver belső működését</w:t>
@@ -11453,7 +12016,7 @@
       <w:pPr>
         <w:pStyle w:val="Cmsor3"/>
       </w:pPr>
-      <w:bookmarkStart w:id="105" w:name="_Toc500444791"/>
+      <w:bookmarkStart w:id="105" w:name="_Toc500447941"/>
       <w:r>
         <w:t>Manuális tesztek</w:t>
       </w:r>
@@ -11505,7 +12068,7 @@
       <w:r>
         <w:t xml:space="preserve"> alkalmazás, vagy a </w:t>
       </w:r>
-      <w:hyperlink r:id="rId27" w:history="1">
+      <w:hyperlink r:id="rId32" w:history="1">
         <w:r>
           <w:rPr>
             <w:rStyle w:val="Hiperhivatkozs"/>
@@ -11728,6 +12291,7 @@
         </w:numPr>
       </w:pPr>
       <w:r>
+        <w:lastRenderedPageBreak/>
         <w:t xml:space="preserve">Ha </w:t>
       </w:r>
       <w:r>
@@ -11794,7 +12358,6 @@
         </w:numPr>
       </w:pPr>
       <w:r>
-        <w:lastRenderedPageBreak/>
         <w:t>Visszaigazolt email cím és helyes jelszó megadásakor a belépés sikeres. Bejelentkezéskor a közös képviselőket a Groups (Csoportok), a lakókat a Reports (Jelentések) aloldalra irányítj</w:t>
       </w:r>
       <w:r>
@@ -11994,6 +12557,7 @@
         <w:pStyle w:val="Szvegtrzs"/>
       </w:pPr>
       <w:r>
+        <w:lastRenderedPageBreak/>
         <w:t>Lakó törlése</w:t>
       </w:r>
       <w:r>
@@ -12027,7 +12591,6 @@
         </w:numPr>
       </w:pPr>
       <w:r>
-        <w:lastRenderedPageBreak/>
         <w:t>Ha a</w:t>
       </w:r>
       <w:r>
@@ -12298,6 +12861,7 @@
         </w:numPr>
       </w:pPr>
       <w:r>
+        <w:lastRenderedPageBreak/>
         <w:t>A Download as CSV (Letöltés CSV-be) gombra kattintva egy CSV</w:t>
       </w:r>
       <w:r>
@@ -12330,7 +12894,6 @@
         </w:numPr>
       </w:pPr>
       <w:r>
-        <w:lastRenderedPageBreak/>
         <w:t>Ha a közös képviselő egy új csoportos számlát állít ki, akkor a csoport összes tagja értesítést kap.</w:t>
       </w:r>
     </w:p>
@@ -12506,7 +13069,7 @@
         <w:spacing w:line="360" w:lineRule="auto"/>
         <w:jc w:val="both"/>
       </w:pPr>
-      <w:bookmarkStart w:id="106" w:name="_Toc500444792"/>
+      <w:bookmarkStart w:id="106" w:name="_Toc500447942"/>
       <w:r>
         <w:t>Fejlesztési lehetőségek</w:t>
       </w:r>
@@ -12532,7 +13095,11 @@
         <w:t xml:space="preserve"> így csak a</w:t>
       </w:r>
       <w:r>
-        <w:t xml:space="preserve"> felhasználói felület</w:t>
+        <w:t xml:space="preserve"> felhasználói </w:t>
+      </w:r>
+      <w:r>
+        <w:lastRenderedPageBreak/>
+        <w:t>felület</w:t>
       </w:r>
       <w:r>
         <w:t xml:space="preserve"> felirat</w:t>
@@ -12578,11 +13145,7 @@
         <w:t xml:space="preserve"> az értesítési szolgáltatással</w:t>
       </w:r>
       <w:r>
-        <w:t xml:space="preserve">, ami </w:t>
-      </w:r>
-      <w:r>
-        <w:lastRenderedPageBreak/>
-        <w:t xml:space="preserve">kapcsolódik az SMTP szerverhez és WebSocket </w:t>
+        <w:t xml:space="preserve">, ami kapcsolódik az SMTP szerverhez és WebSocket </w:t>
       </w:r>
       <w:r>
         <w:t>kapcsol</w:t>
@@ -12698,7 +13261,7 @@
       <w:pPr>
         <w:pStyle w:val="Mellklet"/>
       </w:pPr>
-      <w:bookmarkStart w:id="107" w:name="_Toc500444793"/>
+      <w:bookmarkStart w:id="107" w:name="_Toc500447943"/>
       <w:r>
         <w:lastRenderedPageBreak/>
         <w:t>Mellékletek</w:t>
@@ -12713,7 +13276,7 @@
           <w:numId w:val="0"/>
         </w:numPr>
       </w:pPr>
-      <w:bookmarkStart w:id="108" w:name="_Toc500444794"/>
+      <w:bookmarkStart w:id="108" w:name="_Toc500447944"/>
       <w:r>
         <w:t>DVD melléklet tartalma</w:t>
       </w:r>
@@ -13129,7 +13692,7 @@
       <w:pPr>
         <w:pStyle w:val="Mellklet"/>
       </w:pPr>
-      <w:bookmarkStart w:id="109" w:name="_Toc500444795"/>
+      <w:bookmarkStart w:id="109" w:name="_Toc500447945"/>
       <w:r>
         <w:lastRenderedPageBreak/>
         <w:t>Irodalomjegyzék</w:t>
@@ -13161,7 +13724,7 @@
       <w:r>
         <w:t xml:space="preserve"> </w:t>
       </w:r>
-      <w:hyperlink r:id="rId28" w:history="1">
+      <w:hyperlink r:id="rId33" w:history="1">
         <w:r>
           <w:rPr>
             <w:rStyle w:val="Hiperhivatkozs"/>
@@ -13189,7 +13752,7 @@
       <w:r>
         <w:t xml:space="preserve">About Node.js (2017.12.03.) </w:t>
       </w:r>
-      <w:hyperlink r:id="rId29" w:history="1">
+      <w:hyperlink r:id="rId34" w:history="1">
         <w:r>
           <w:rPr>
             <w:rStyle w:val="Hiperhivatkozs"/>
@@ -13211,7 +13774,7 @@
       <w:r>
         <w:t xml:space="preserve"> Express.js (2017.12.03.) </w:t>
       </w:r>
-      <w:hyperlink r:id="rId30" w:history="1">
+      <w:hyperlink r:id="rId35" w:history="1">
         <w:r>
           <w:rPr>
             <w:rStyle w:val="Hiperhivatkozs"/>
@@ -13227,7 +13790,7 @@
       <w:r>
         <w:t xml:space="preserve">[4] MongoDB (2017.12.03.) </w:t>
       </w:r>
-      <w:hyperlink r:id="rId31" w:history="1">
+      <w:hyperlink r:id="rId36" w:history="1">
         <w:r>
           <w:rPr>
             <w:rStyle w:val="Hiperhivatkozs"/>
@@ -13249,7 +13812,7 @@
       <w:r>
         <w:t xml:space="preserve"> Documentation (2017.12.03.) </w:t>
       </w:r>
-      <w:hyperlink r:id="rId32" w:history="1">
+      <w:hyperlink r:id="rId37" w:history="1">
         <w:r>
           <w:rPr>
             <w:rStyle w:val="Hiperhivatkozs"/>
@@ -13277,7 +13840,7 @@
       <w:r>
         <w:t xml:space="preserve"> </w:t>
       </w:r>
-      <w:hyperlink r:id="rId33" w:history="1">
+      <w:hyperlink r:id="rId38" w:history="1">
         <w:r>
           <w:rPr>
             <w:rStyle w:val="Hiperhivatkozs"/>
@@ -13311,7 +13874,7 @@
       <w:r>
         <w:t xml:space="preserve"> A Detailed Study of Flux: the React.js Application Architecture (2017.11.29.) </w:t>
       </w:r>
-      <w:hyperlink r:id="rId34" w:history="1">
+      <w:hyperlink r:id="rId39" w:history="1">
         <w:r>
           <w:rPr>
             <w:rStyle w:val="Hiperhivatkozs"/>
@@ -13348,7 +13911,7 @@
       <w:r>
         <w:t xml:space="preserve"> (2017.12.02.) </w:t>
       </w:r>
-      <w:hyperlink r:id="rId35" w:history="1">
+      <w:hyperlink r:id="rId40" w:history="1">
         <w:r>
           <w:rPr>
             <w:rStyle w:val="Hiperhivatkozs"/>
@@ -13382,7 +13945,7 @@
       <w:r>
         <w:t xml:space="preserve">(2017.12.03.) </w:t>
       </w:r>
-      <w:hyperlink r:id="rId36" w:history="1">
+      <w:hyperlink r:id="rId41" w:history="1">
         <w:r>
           <w:rPr>
             <w:rStyle w:val="Hiperhivatkozs"/>
@@ -13425,7 +13988,7 @@
       <w:r>
         <w:t xml:space="preserve"> (2017.12.02.) </w:t>
       </w:r>
-      <w:hyperlink r:id="rId37" w:history="1">
+      <w:hyperlink r:id="rId42" w:history="1">
         <w:r>
           <w:rPr>
             <w:rStyle w:val="Hiperhivatkozs"/>
@@ -13450,7 +14013,7 @@
       <w:r>
         <w:t xml:space="preserve">About HTML5 WebSocket (2017.12.03.) </w:t>
       </w:r>
-      <w:hyperlink r:id="rId38" w:history="1">
+      <w:hyperlink r:id="rId43" w:history="1">
         <w:r>
           <w:rPr>
             <w:rStyle w:val="Hiperhivatkozs"/>
@@ -13521,7 +14084,7 @@
       <w:r>
         <w:t xml:space="preserve"> </w:t>
       </w:r>
-      <w:hyperlink r:id="rId39" w:history="1">
+      <w:hyperlink r:id="rId44" w:history="1">
         <w:r>
           <w:rPr>
             <w:rStyle w:val="Hiperhivatkozs"/>
@@ -13546,7 +14109,7 @@
       <w:r>
         <w:t xml:space="preserve"> </w:t>
       </w:r>
-      <w:hyperlink r:id="rId40" w:history="1">
+      <w:hyperlink r:id="rId45" w:history="1">
         <w:r>
           <w:rPr>
             <w:rStyle w:val="Hiperhivatkozs"/>
@@ -13571,7 +14134,7 @@
       <w:r>
         <w:t xml:space="preserve"> AirBnB: JavaScript Style Guide (2017.12.03.) </w:t>
       </w:r>
-      <w:hyperlink r:id="rId41" w:history="1">
+      <w:hyperlink r:id="rId46" w:history="1">
         <w:r>
           <w:rPr>
             <w:rStyle w:val="Hiperhivatkozs"/>
@@ -13581,8 +14144,8 @@
       </w:hyperlink>
     </w:p>
     <w:sectPr>
-      <w:headerReference w:type="default" r:id="rId42"/>
-      <w:footerReference w:type="default" r:id="rId43"/>
+      <w:headerReference w:type="default" r:id="rId47"/>
+      <w:footerReference w:type="default" r:id="rId48"/>
       <w:pgSz w:w="11909" w:h="16834" w:code="9"/>
       <w:pgMar w:top="1418" w:right="1418" w:bottom="1418" w:left="1418" w:header="720" w:footer="720" w:gutter="567"/>
       <w:pgNumType w:start="3"/>
@@ -13646,7 +14209,7 @@
           <w:rPr>
             <w:noProof/>
           </w:rPr>
-          <w:t>20</w:t>
+          <w:t>3</w:t>
         </w:r>
         <w:r>
           <w:fldChar w:fldCharType="end"/>
@@ -15708,7 +16271,7 @@
   <w:abstractNum w:abstractNumId="22" w15:restartNumberingAfterBreak="0">
     <w:nsid w:val="4B8E4207"/>
     <w:multiLevelType w:val="multilevel"/>
-    <w:tmpl w:val="C01ECD88"/>
+    <w:tmpl w:val="301296F0"/>
     <w:lvl w:ilvl="0">
       <w:start w:val="1"/>
       <w:numFmt w:val="decimal"/>
@@ -15756,7 +16319,7 @@
       <w:lvlText w:val="%1.%2.%3.%4"/>
       <w:lvlJc w:val="left"/>
       <w:pPr>
-        <w:ind w:left="864" w:hanging="864"/>
+        <w:ind w:left="907" w:hanging="907"/>
       </w:pPr>
       <w:rPr>
         <w:rFonts w:hint="default"/>
@@ -18723,7 +19286,7 @@
 </file>
 
 <file path=customXml/itemProps1.xml><?xml version="1.0" encoding="utf-8"?>
-<ds:datastoreItem xmlns:ds="http://schemas.openxmlformats.org/officeDocument/2006/customXml" ds:itemID="{FD96DEBE-3615-4E70-94FF-81D67BC7AF66}">
+<ds:datastoreItem xmlns:ds="http://schemas.openxmlformats.org/officeDocument/2006/customXml" ds:itemID="{45F4E537-D336-4B18-9B80-23BC6E0143C5}">
   <ds:schemaRefs>
     <ds:schemaRef ds:uri="http://schemas.openxmlformats.org/officeDocument/2006/bibliography"/>
   </ds:schemaRefs>

--- a/docs.docx
+++ b/docs.docx
@@ -297,12 +297,7 @@
             <w:jc w:val="both"/>
           </w:pPr>
           <w:r>
-            <w:t>Tartalo</w:t>
-          </w:r>
-          <w:bookmarkStart w:id="0" w:name="_GoBack"/>
-          <w:bookmarkEnd w:id="0"/>
-          <w:r>
-            <w:t>mjegyzék</w:t>
+            <w:t>Tartalomjegyzék</w:t>
           </w:r>
         </w:p>
         <w:p>
@@ -3759,7 +3754,7 @@
                 <w:noProof/>
                 <w:webHidden/>
               </w:rPr>
-              <w:t>37</w:t>
+              <w:t>38</w:t>
             </w:r>
             <w:r>
               <w:rPr>
@@ -3939,7 +3934,7 @@
                 <w:noProof/>
                 <w:webHidden/>
               </w:rPr>
-              <w:t>38</w:t>
+              <w:t>39</w:t>
             </w:r>
             <w:r>
               <w:rPr>
@@ -4029,7 +4024,7 @@
                 <w:noProof/>
                 <w:webHidden/>
               </w:rPr>
-              <w:t>41</w:t>
+              <w:t>43</w:t>
             </w:r>
             <w:r>
               <w:rPr>
@@ -4101,7 +4096,7 @@
                 <w:noProof/>
                 <w:webHidden/>
               </w:rPr>
-              <w:t>43</w:t>
+              <w:t>44</w:t>
             </w:r>
             <w:r>
               <w:rPr>
@@ -4173,7 +4168,7 @@
                 <w:noProof/>
                 <w:webHidden/>
               </w:rPr>
-              <w:t>43</w:t>
+              <w:t>44</w:t>
             </w:r>
             <w:r>
               <w:rPr>
@@ -4245,7 +4240,7 @@
                 <w:noProof/>
                 <w:webHidden/>
               </w:rPr>
-              <w:t>44</w:t>
+              <w:t>45</w:t>
             </w:r>
             <w:r>
               <w:rPr>
@@ -4284,19 +4279,19 @@
           <w:cols w:space="720"/>
         </w:sectPr>
       </w:pPr>
-      <w:bookmarkStart w:id="1" w:name="bevezetés"/>
+      <w:bookmarkStart w:id="0" w:name="bevezetés"/>
     </w:p>
     <w:p>
       <w:pPr>
         <w:pStyle w:val="Cmsor1"/>
       </w:pPr>
-      <w:bookmarkStart w:id="2" w:name="_Toc500447901"/>
+      <w:bookmarkStart w:id="1" w:name="_Toc500447901"/>
       <w:r>
         <w:lastRenderedPageBreak/>
         <w:t>Bevezetés</w:t>
       </w:r>
+      <w:bookmarkEnd w:id="0"/>
       <w:bookmarkEnd w:id="1"/>
-      <w:bookmarkEnd w:id="2"/>
     </w:p>
     <w:p>
       <w:pPr>
@@ -4304,13 +4299,13 @@
         <w:spacing w:line="360" w:lineRule="auto"/>
         <w:jc w:val="both"/>
       </w:pPr>
-      <w:bookmarkStart w:id="3" w:name="motiváció"/>
-      <w:bookmarkStart w:id="4" w:name="_Toc500447902"/>
+      <w:bookmarkStart w:id="2" w:name="motiváció"/>
+      <w:bookmarkStart w:id="3" w:name="_Toc500447902"/>
       <w:r>
         <w:t>Motiváció</w:t>
       </w:r>
+      <w:bookmarkEnd w:id="2"/>
       <w:bookmarkEnd w:id="3"/>
-      <w:bookmarkEnd w:id="4"/>
     </w:p>
     <w:p>
       <w:pPr>
@@ -4352,13 +4347,13 @@
         <w:spacing w:line="360" w:lineRule="auto"/>
         <w:jc w:val="both"/>
       </w:pPr>
-      <w:bookmarkStart w:id="5" w:name="felhasználási-igények"/>
-      <w:bookmarkStart w:id="6" w:name="_Toc500447903"/>
+      <w:bookmarkStart w:id="4" w:name="felhasználási-igények"/>
+      <w:bookmarkStart w:id="5" w:name="_Toc500447903"/>
       <w:r>
         <w:t>Felhasználási igények</w:t>
       </w:r>
+      <w:bookmarkEnd w:id="4"/>
       <w:bookmarkEnd w:id="5"/>
-      <w:bookmarkEnd w:id="6"/>
     </w:p>
     <w:p>
       <w:pPr>
@@ -4380,14 +4375,14 @@
         <w:spacing w:line="360" w:lineRule="auto"/>
         <w:jc w:val="both"/>
       </w:pPr>
-      <w:bookmarkStart w:id="7" w:name="felhasználói-dokumentáció"/>
-      <w:bookmarkStart w:id="8" w:name="_Toc500447904"/>
+      <w:bookmarkStart w:id="6" w:name="felhasználói-dokumentáció"/>
+      <w:bookmarkStart w:id="7" w:name="_Toc500447904"/>
       <w:r>
         <w:lastRenderedPageBreak/>
         <w:t>Felhasználói dokumentáció</w:t>
       </w:r>
+      <w:bookmarkEnd w:id="6"/>
       <w:bookmarkEnd w:id="7"/>
-      <w:bookmarkEnd w:id="8"/>
     </w:p>
     <w:p>
       <w:pPr>
@@ -4395,13 +4390,13 @@
         <w:spacing w:line="360" w:lineRule="auto"/>
         <w:jc w:val="both"/>
       </w:pPr>
-      <w:bookmarkStart w:id="9" w:name="követelmények"/>
-      <w:bookmarkStart w:id="10" w:name="_Toc500447905"/>
+      <w:bookmarkStart w:id="8" w:name="követelmények"/>
+      <w:bookmarkStart w:id="9" w:name="_Toc500447905"/>
       <w:r>
         <w:t>Követelmények</w:t>
       </w:r>
+      <w:bookmarkEnd w:id="8"/>
       <w:bookmarkEnd w:id="9"/>
-      <w:bookmarkEnd w:id="10"/>
     </w:p>
     <w:p>
       <w:pPr>
@@ -4434,13 +4429,13 @@
         <w:spacing w:line="360" w:lineRule="auto"/>
         <w:jc w:val="both"/>
       </w:pPr>
-      <w:bookmarkStart w:id="11" w:name="támogatott-böngészők"/>
-      <w:bookmarkStart w:id="12" w:name="_Toc500447906"/>
+      <w:bookmarkStart w:id="10" w:name="támogatott-böngészők"/>
+      <w:bookmarkStart w:id="11" w:name="_Toc500447906"/>
       <w:r>
         <w:t>Támogatott böngészők</w:t>
       </w:r>
+      <w:bookmarkEnd w:id="10"/>
       <w:bookmarkEnd w:id="11"/>
-      <w:bookmarkEnd w:id="12"/>
     </w:p>
     <w:p>
       <w:pPr>
@@ -4496,13 +4491,13 @@
         <w:spacing w:line="360" w:lineRule="auto"/>
         <w:jc w:val="both"/>
       </w:pPr>
-      <w:bookmarkStart w:id="13" w:name="alkalmazás-használata"/>
-      <w:bookmarkStart w:id="14" w:name="_Toc500447907"/>
+      <w:bookmarkStart w:id="12" w:name="alkalmazás-használata"/>
+      <w:bookmarkStart w:id="13" w:name="_Toc500447907"/>
       <w:r>
         <w:t>Alkalmazás használata</w:t>
       </w:r>
+      <w:bookmarkEnd w:id="12"/>
       <w:bookmarkEnd w:id="13"/>
-      <w:bookmarkEnd w:id="14"/>
     </w:p>
     <w:p>
       <w:pPr>
@@ -4510,13 +4505,13 @@
         <w:spacing w:line="360" w:lineRule="auto"/>
         <w:jc w:val="both"/>
       </w:pPr>
-      <w:bookmarkStart w:id="15" w:name="alkalmazás-használata-közös-képviselők-s"/>
-      <w:bookmarkStart w:id="16" w:name="_Toc500447908"/>
+      <w:bookmarkStart w:id="14" w:name="alkalmazás-használata-közös-képviselők-s"/>
+      <w:bookmarkStart w:id="15" w:name="_Toc500447908"/>
       <w:r>
         <w:t>Alkalmazás használata közös képviselők számára</w:t>
       </w:r>
+      <w:bookmarkEnd w:id="14"/>
       <w:bookmarkEnd w:id="15"/>
-      <w:bookmarkEnd w:id="16"/>
     </w:p>
     <w:p>
       <w:pPr>
@@ -4524,11 +4519,11 @@
         <w:spacing w:line="360" w:lineRule="auto"/>
         <w:jc w:val="both"/>
       </w:pPr>
-      <w:bookmarkStart w:id="17" w:name="regisztráció"/>
+      <w:bookmarkStart w:id="16" w:name="regisztráció"/>
       <w:r>
         <w:t>Regisztráció</w:t>
       </w:r>
-      <w:bookmarkEnd w:id="17"/>
+      <w:bookmarkEnd w:id="16"/>
     </w:p>
     <w:p>
       <w:pPr>
@@ -4550,7 +4545,7 @@
         <w:spacing w:line="360" w:lineRule="auto"/>
         <w:jc w:val="both"/>
       </w:pPr>
-      <w:bookmarkStart w:id="18" w:name="bejelentkezés"/>
+      <w:bookmarkStart w:id="17" w:name="bejelentkezés"/>
       <w:r>
         <w:rPr>
           <w:noProof/>
@@ -4740,18 +4735,10 @@
                       <w:noProof/>
                     </w:rPr>
                     <w:noBreakHyphen/>
-                  </w:r>
-                  <w:r>
-                    <w:rPr>
-                      <w:noProof/>
-                    </w:rPr>
                     <w:t>1</w:t>
                   </w:r>
                   <w:r>
-                    <w:t>. ábra</w:t>
-                  </w:r>
-                  <w:r>
-                    <w:t>: Regisztráció</w:t>
+                    <w:t>. ábra: Regisztráció</w:t>
                   </w:r>
                 </w:p>
               </w:txbxContent>
@@ -4830,7 +4817,7 @@
       <w:r>
         <w:t>Bejelentkezés</w:t>
       </w:r>
-      <w:bookmarkEnd w:id="18"/>
+      <w:bookmarkEnd w:id="17"/>
     </w:p>
     <w:p>
       <w:pPr>
@@ -4846,11 +4833,11 @@
         <w:spacing w:line="360" w:lineRule="auto"/>
         <w:jc w:val="both"/>
       </w:pPr>
-      <w:bookmarkStart w:id="19" w:name="kijelentkezés"/>
+      <w:bookmarkStart w:id="18" w:name="kijelentkezés"/>
       <w:r>
         <w:t>Kijelentkezés</w:t>
       </w:r>
-      <w:bookmarkEnd w:id="19"/>
+      <w:bookmarkEnd w:id="18"/>
     </w:p>
     <w:p>
       <w:pPr>
@@ -4872,12 +4859,12 @@
         <w:spacing w:line="360" w:lineRule="auto"/>
         <w:jc w:val="both"/>
       </w:pPr>
-      <w:bookmarkStart w:id="20" w:name="új-csoport-létrehozása"/>
+      <w:bookmarkStart w:id="19" w:name="új-csoport-létrehozása"/>
       <w:r>
         <w:lastRenderedPageBreak/>
         <w:t>Új csoport létrehozása</w:t>
       </w:r>
-      <w:bookmarkEnd w:id="20"/>
+      <w:bookmarkEnd w:id="19"/>
     </w:p>
     <w:p>
       <w:pPr>
@@ -5001,11 +4988,6 @@
                       <w:noProof/>
                     </w:rPr>
                     <w:noBreakHyphen/>
-                  </w:r>
-                  <w:r>
-                    <w:rPr>
-                      <w:noProof/>
-                    </w:rPr>
                     <w:t>3</w:t>
                   </w:r>
                   <w:r>
@@ -5054,11 +5036,11 @@
         <w:spacing w:line="360" w:lineRule="auto"/>
         <w:jc w:val="both"/>
       </w:pPr>
-      <w:bookmarkStart w:id="21" w:name="csoport-szerkesztése-és-törlése"/>
+      <w:bookmarkStart w:id="20" w:name="csoport-szerkesztése-és-törlése"/>
       <w:r>
         <w:t>Csoport szerkesztése és törlése</w:t>
       </w:r>
-      <w:bookmarkEnd w:id="21"/>
+      <w:bookmarkEnd w:id="20"/>
     </w:p>
     <w:p>
       <w:pPr>
@@ -5133,11 +5115,6 @@
                       <w:noProof/>
                     </w:rPr>
                     <w:noBreakHyphen/>
-                  </w:r>
-                  <w:r>
-                    <w:rPr>
-                      <w:noProof/>
-                    </w:rPr>
                     <w:t>4</w:t>
                   </w:r>
                   <w:r>
@@ -5218,11 +5195,11 @@
         <w:spacing w:line="360" w:lineRule="auto"/>
         <w:jc w:val="both"/>
       </w:pPr>
-      <w:bookmarkStart w:id="22" w:name="lakók-meghívása-a-csoportba"/>
+      <w:bookmarkStart w:id="21" w:name="lakók-meghívása-a-csoportba"/>
       <w:r>
         <w:t>Lakók meghívása a csoportba</w:t>
       </w:r>
-      <w:bookmarkEnd w:id="22"/>
+      <w:bookmarkEnd w:id="21"/>
     </w:p>
     <w:p>
       <w:pPr>
@@ -5244,11 +5221,11 @@
         <w:spacing w:line="360" w:lineRule="auto"/>
         <w:jc w:val="both"/>
       </w:pPr>
-      <w:bookmarkStart w:id="23" w:name="lakó-törlése"/>
+      <w:bookmarkStart w:id="22" w:name="lakó-törlése"/>
       <w:r>
         <w:t>Lakó törlése</w:t>
       </w:r>
-      <w:bookmarkEnd w:id="23"/>
+      <w:bookmarkEnd w:id="22"/>
     </w:p>
     <w:p>
       <w:pPr>
@@ -5372,11 +5349,6 @@
                       <w:noProof/>
                     </w:rPr>
                     <w:noBreakHyphen/>
-                  </w:r>
-                  <w:r>
-                    <w:rPr>
-                      <w:noProof/>
-                    </w:rPr>
                     <w:t>5</w:t>
                   </w:r>
                   <w:r>
@@ -5410,11 +5382,11 @@
         <w:spacing w:line="360" w:lineRule="auto"/>
         <w:jc w:val="both"/>
       </w:pPr>
-      <w:bookmarkStart w:id="24" w:name="csoportos-számla-kiállítása"/>
+      <w:bookmarkStart w:id="23" w:name="csoportos-számla-kiállítása"/>
       <w:r>
         <w:t>Csoportos számla kiállítása</w:t>
       </w:r>
-      <w:bookmarkEnd w:id="24"/>
+      <w:bookmarkEnd w:id="23"/>
     </w:p>
     <w:p>
       <w:pPr>
@@ -5471,11 +5443,6 @@
                       <w:noProof/>
                     </w:rPr>
                     <w:noBreakHyphen/>
-                  </w:r>
-                  <w:r>
-                    <w:rPr>
-                      <w:noProof/>
-                    </w:rPr>
                     <w:t>6</w:t>
                   </w:r>
                   <w:r>
@@ -5582,11 +5549,11 @@
         <w:spacing w:line="360" w:lineRule="auto"/>
         <w:jc w:val="both"/>
       </w:pPr>
-      <w:bookmarkStart w:id="25" w:name="csoportos-számla-adatainak-letöltése"/>
+      <w:bookmarkStart w:id="24" w:name="csoportos-számla-adatainak-letöltése"/>
       <w:r>
         <w:t>Csoportos számla adatainak letöltése</w:t>
       </w:r>
-      <w:bookmarkEnd w:id="25"/>
+      <w:bookmarkEnd w:id="24"/>
     </w:p>
     <w:p>
       <w:pPr>
@@ -5618,11 +5585,11 @@
         <w:spacing w:line="360" w:lineRule="auto"/>
         <w:jc w:val="both"/>
       </w:pPr>
-      <w:bookmarkStart w:id="26" w:name="lakó-fogyasztási-adatainak-és-számláinak"/>
+      <w:bookmarkStart w:id="25" w:name="lakó-fogyasztási-adatainak-és-számláinak"/>
       <w:r>
         <w:t>Lakó fogyasztási adatainak és számláinak megtekintése</w:t>
       </w:r>
-      <w:bookmarkEnd w:id="26"/>
+      <w:bookmarkEnd w:id="25"/>
     </w:p>
     <w:p>
       <w:pPr>
@@ -5650,11 +5617,11 @@
         <w:spacing w:line="360" w:lineRule="auto"/>
         <w:jc w:val="both"/>
       </w:pPr>
-      <w:bookmarkStart w:id="27" w:name="lakó-számlájának-letöltése"/>
+      <w:bookmarkStart w:id="26" w:name="lakó-számlájának-letöltése"/>
       <w:r>
         <w:t>Lakó számlájának letöltése</w:t>
       </w:r>
-      <w:bookmarkEnd w:id="27"/>
+      <w:bookmarkEnd w:id="26"/>
     </w:p>
     <w:p>
       <w:pPr>
@@ -5676,13 +5643,13 @@
         <w:spacing w:line="360" w:lineRule="auto"/>
         <w:jc w:val="both"/>
       </w:pPr>
-      <w:bookmarkStart w:id="28" w:name="alkalmazás-használata-lakók-számára"/>
-      <w:bookmarkStart w:id="29" w:name="_Toc500447909"/>
+      <w:bookmarkStart w:id="27" w:name="alkalmazás-használata-lakók-számára"/>
+      <w:bookmarkStart w:id="28" w:name="_Toc500447909"/>
       <w:r>
         <w:t>Alkalmazás használata lakók számára</w:t>
       </w:r>
+      <w:bookmarkEnd w:id="27"/>
       <w:bookmarkEnd w:id="28"/>
-      <w:bookmarkEnd w:id="29"/>
     </w:p>
     <w:p>
       <w:pPr>
@@ -5690,11 +5657,11 @@
         <w:spacing w:line="360" w:lineRule="auto"/>
         <w:jc w:val="both"/>
       </w:pPr>
-      <w:bookmarkStart w:id="30" w:name="regisztráció-1"/>
+      <w:bookmarkStart w:id="29" w:name="regisztráció-1"/>
       <w:r>
         <w:t>Regisztráció</w:t>
       </w:r>
-      <w:bookmarkEnd w:id="30"/>
+      <w:bookmarkEnd w:id="29"/>
     </w:p>
     <w:p>
       <w:pPr>
@@ -5760,11 +5727,6 @@
                       <w:noProof/>
                     </w:rPr>
                     <w:noBreakHyphen/>
-                  </w:r>
-                  <w:r>
-                    <w:rPr>
-                      <w:noProof/>
-                    </w:rPr>
                     <w:t>7</w:t>
                   </w:r>
                   <w:r>
@@ -5845,11 +5807,11 @@
         <w:spacing w:line="360" w:lineRule="auto"/>
         <w:jc w:val="both"/>
       </w:pPr>
-      <w:bookmarkStart w:id="31" w:name="bejelentkezés-1"/>
+      <w:bookmarkStart w:id="30" w:name="bejelentkezés-1"/>
       <w:r>
         <w:t>Bejelentkezés</w:t>
       </w:r>
-      <w:bookmarkEnd w:id="31"/>
+      <w:bookmarkEnd w:id="30"/>
     </w:p>
     <w:p>
       <w:pPr>
@@ -5865,11 +5827,11 @@
         <w:spacing w:line="360" w:lineRule="auto"/>
         <w:jc w:val="both"/>
       </w:pPr>
-      <w:bookmarkStart w:id="32" w:name="kijelentkezés-1"/>
+      <w:bookmarkStart w:id="31" w:name="kijelentkezés-1"/>
       <w:r>
         <w:t>Kijelentkezés</w:t>
       </w:r>
-      <w:bookmarkEnd w:id="32"/>
+      <w:bookmarkEnd w:id="31"/>
     </w:p>
     <w:p>
       <w:pPr>
@@ -5914,12 +5876,12 @@
         <w:spacing w:line="360" w:lineRule="auto"/>
         <w:jc w:val="both"/>
       </w:pPr>
-      <w:bookmarkStart w:id="33" w:name="új-bejelentés-készítése"/>
+      <w:bookmarkStart w:id="32" w:name="új-bejelentés-készítése"/>
       <w:r>
         <w:lastRenderedPageBreak/>
         <w:t>Új bejelentés készítése</w:t>
       </w:r>
-      <w:bookmarkEnd w:id="33"/>
+      <w:bookmarkEnd w:id="32"/>
     </w:p>
     <w:p>
       <w:pPr>
@@ -6037,11 +5999,6 @@
                       <w:noProof/>
                     </w:rPr>
                     <w:noBreakHyphen/>
-                  </w:r>
-                  <w:r>
-                    <w:rPr>
-                      <w:noProof/>
-                    </w:rPr>
                     <w:t>8</w:t>
                   </w:r>
                   <w:r>
@@ -6082,11 +6039,11 @@
         <w:spacing w:line="360" w:lineRule="auto"/>
         <w:jc w:val="both"/>
       </w:pPr>
-      <w:bookmarkStart w:id="34" w:name="értesítés-számla-kiállításáról"/>
+      <w:bookmarkStart w:id="33" w:name="értesítés-számla-kiállításáról"/>
       <w:r>
         <w:t>Értesítés számla kiállításáról</w:t>
       </w:r>
-      <w:bookmarkEnd w:id="34"/>
+      <w:bookmarkEnd w:id="33"/>
     </w:p>
     <w:p>
       <w:pPr>
@@ -6112,12 +6069,12 @@
         <w:spacing w:line="360" w:lineRule="auto"/>
         <w:jc w:val="both"/>
       </w:pPr>
-      <w:bookmarkStart w:id="35" w:name="számla-letöltése"/>
+      <w:bookmarkStart w:id="34" w:name="számla-letöltése"/>
       <w:r>
         <w:lastRenderedPageBreak/>
         <w:t>Számla letöltése</w:t>
       </w:r>
-      <w:bookmarkEnd w:id="35"/>
+      <w:bookmarkEnd w:id="34"/>
     </w:p>
     <w:p>
       <w:pPr>
@@ -6174,11 +6131,6 @@
                       <w:noProof/>
                     </w:rPr>
                     <w:noBreakHyphen/>
-                  </w:r>
-                  <w:r>
-                    <w:rPr>
-                      <w:noProof/>
-                    </w:rPr>
                     <w:t>9</w:t>
                   </w:r>
                   <w:r>
@@ -6268,14 +6220,14 @@
         <w:spacing w:line="360" w:lineRule="auto"/>
         <w:jc w:val="both"/>
       </w:pPr>
-      <w:bookmarkStart w:id="36" w:name="fejlesztői-dokumentáció"/>
-      <w:bookmarkStart w:id="37" w:name="_Toc500447910"/>
+      <w:bookmarkStart w:id="35" w:name="fejlesztői-dokumentáció"/>
+      <w:bookmarkStart w:id="36" w:name="_Toc500447910"/>
       <w:r>
         <w:lastRenderedPageBreak/>
         <w:t>Fejlesztői dokumentáció</w:t>
       </w:r>
+      <w:bookmarkEnd w:id="35"/>
       <w:bookmarkEnd w:id="36"/>
-      <w:bookmarkEnd w:id="37"/>
     </w:p>
     <w:p>
       <w:pPr>
@@ -6283,16 +6235,16 @@
         <w:spacing w:line="360" w:lineRule="auto"/>
         <w:jc w:val="both"/>
       </w:pPr>
-      <w:bookmarkStart w:id="38" w:name="feladat-elemzése"/>
-      <w:bookmarkStart w:id="39" w:name="_Toc500447911"/>
+      <w:bookmarkStart w:id="37" w:name="feladat-elemzése"/>
+      <w:bookmarkStart w:id="38" w:name="_Toc500447911"/>
       <w:r>
         <w:t>Probléma</w:t>
       </w:r>
       <w:r>
         <w:t xml:space="preserve"> elemzése</w:t>
       </w:r>
+      <w:bookmarkEnd w:id="37"/>
       <w:bookmarkEnd w:id="38"/>
-      <w:bookmarkEnd w:id="39"/>
     </w:p>
     <w:p>
       <w:pPr>
@@ -6329,12 +6281,12 @@
         <w:spacing w:line="360" w:lineRule="auto"/>
         <w:jc w:val="both"/>
       </w:pPr>
+      <w:bookmarkStart w:id="39" w:name="_Toc500447912"/>
       <w:bookmarkStart w:id="40" w:name="tervezés"/>
-      <w:bookmarkStart w:id="41" w:name="_Toc500447912"/>
       <w:r>
         <w:t>Specifikáció</w:t>
       </w:r>
-      <w:bookmarkEnd w:id="41"/>
+      <w:bookmarkEnd w:id="39"/>
     </w:p>
     <w:p>
       <w:pPr>
@@ -6536,13 +6488,13 @@
         <w:spacing w:line="360" w:lineRule="auto"/>
         <w:jc w:val="both"/>
       </w:pPr>
-      <w:bookmarkStart w:id="42" w:name="_Toc500447913"/>
+      <w:bookmarkStart w:id="41" w:name="_Toc500447913"/>
       <w:r>
         <w:lastRenderedPageBreak/>
         <w:t>Tervezés</w:t>
       </w:r>
       <w:bookmarkEnd w:id="40"/>
-      <w:bookmarkEnd w:id="42"/>
+      <w:bookmarkEnd w:id="41"/>
     </w:p>
     <w:p>
       <w:pPr>
@@ -6806,14 +6758,14 @@
         <w:spacing w:line="360" w:lineRule="auto"/>
         <w:jc w:val="both"/>
       </w:pPr>
-      <w:bookmarkStart w:id="43" w:name="szerver-oldali-architektúra"/>
-      <w:bookmarkStart w:id="44" w:name="_Toc500447914"/>
+      <w:bookmarkStart w:id="42" w:name="szerver-oldali-architektúra"/>
+      <w:bookmarkStart w:id="43" w:name="_Toc500447914"/>
       <w:r>
         <w:lastRenderedPageBreak/>
         <w:t>Szerver oldali architektúra</w:t>
       </w:r>
+      <w:bookmarkEnd w:id="42"/>
       <w:bookmarkEnd w:id="43"/>
-      <w:bookmarkEnd w:id="44"/>
     </w:p>
     <w:p>
       <w:pPr>
@@ -6821,13 +6773,13 @@
         <w:spacing w:line="360" w:lineRule="auto"/>
         <w:jc w:val="both"/>
       </w:pPr>
-      <w:bookmarkStart w:id="45" w:name="restful-api"/>
-      <w:bookmarkStart w:id="46" w:name="_Toc500447915"/>
+      <w:bookmarkStart w:id="44" w:name="restful-api"/>
+      <w:bookmarkStart w:id="45" w:name="_Toc500447915"/>
       <w:r>
         <w:t>RESTful API</w:t>
       </w:r>
+      <w:bookmarkEnd w:id="44"/>
       <w:bookmarkEnd w:id="45"/>
-      <w:bookmarkEnd w:id="46"/>
     </w:p>
     <w:p>
       <w:pPr>
@@ -7015,21 +6967,90 @@
       <w:pPr>
         <w:pStyle w:val="Cmsor3"/>
       </w:pPr>
-      <w:bookmarkStart w:id="47" w:name="felhasznált-technológiák"/>
-      <w:bookmarkStart w:id="48" w:name="_Toc500447916"/>
+      <w:bookmarkStart w:id="46" w:name="felhasznált-technológiák"/>
+      <w:bookmarkStart w:id="47" w:name="_Toc500447916"/>
       <w:r>
         <w:t>Felhasznált technológiák</w:t>
       </w:r>
+      <w:bookmarkEnd w:id="46"/>
       <w:bookmarkEnd w:id="47"/>
+    </w:p>
+    <w:p>
+      <w:pPr>
+        <w:pStyle w:val="Cmsor4"/>
+      </w:pPr>
+      <w:bookmarkStart w:id="48" w:name="node.js"/>
+      <w:r>
+        <w:t>Node.js</w:t>
+      </w:r>
       <w:bookmarkEnd w:id="48"/>
     </w:p>
     <w:p>
       <w:pPr>
+        <w:pStyle w:val="FirstParagraph"/>
+      </w:pPr>
+      <w:r>
+        <w:t>A Node.js</w:t>
+      </w:r>
+      <w:r>
+        <w:t xml:space="preserve"> [2]</w:t>
+      </w:r>
+      <w:r>
+        <w:t xml:space="preserve"> egy nyílt forráskódú, platformfüggetlen JavaScript futtatókörnyezet. A JavaScript-et történetileg a böngészők elsődleges nyelvének fejlesztették ki, de a webes szolgáltatások elterjedésével ma már az egyik legnépszerűbb programozási nyelvvé nőt</w:t>
+      </w:r>
+      <w:r>
+        <w:t>t</w:t>
+      </w:r>
+      <w:r>
+        <w:t xml:space="preserve">e ki magát. A Node.js a Chrome böngésző JavaScript futtatómotorjára, a V8-ra épül, amely interpretálás helyett natív gépi kódra fordítja le a JavaScript forráskódot. Eseményvezérelt architektúrája </w:t>
+      </w:r>
+      <w:r>
+        <w:t>é</w:t>
+      </w:r>
+      <w:r>
+        <w:t xml:space="preserve">s aszinkron I/O műveletek támogatása </w:t>
+      </w:r>
+      <w:r>
+        <w:t>miatt jó választás lehet valós idejű</w:t>
+      </w:r>
+      <w:r>
+        <w:t>,</w:t>
+      </w:r>
+      <w:r>
+        <w:t xml:space="preserve"> többfelhasználós</w:t>
+      </w:r>
+      <w:r>
+        <w:t xml:space="preserve"> alkalmazások fejlesztésére. Ebben a kategóriában népszerű példa a chat programok, amik általában nagyforgalmú, adat-intenzív, de kis számításigényű rendszerek. Hatékonysága és könnyen skálázhatósága miatt a Node.js különösen népszerű eszköz lett data API-ok implementálására is.</w:t>
+      </w:r>
+      <w:r>
+        <w:t xml:space="preserve"> </w:t>
+      </w:r>
+      <w:r>
+        <w:t>F</w:t>
+      </w:r>
+      <w:r>
+        <w:t>unkcional</w:t>
+      </w:r>
+      <w:r>
+        <w:t>i</w:t>
+      </w:r>
+      <w:r>
+        <w:t>tásának kiterjesztésére létrehozták az NPM (Node Package Manager) nevű csomagkezelőt, amely több mint 350 ezer csomaggal a világ legnagyobbjának szá</w:t>
+      </w:r>
+      <w:r>
+        <w:t xml:space="preserve">mít. </w:t>
+      </w:r>
+      <w:r>
+        <w:t>Fejlesztésének felügyelésére és piaci adoptálásának felgyorsítására létrehozták a Node.js Foundation-t, melynek tagjai között ott találjuk a Google, Microsoft, IBM, SAP, Intel, Redhat és a PayPal delegáltjait is.</w:t>
+      </w:r>
+    </w:p>
+    <w:p>
+      <w:pPr>
         <w:pStyle w:val="Cmsor4"/>
       </w:pPr>
-      <w:bookmarkStart w:id="49" w:name="node.js"/>
-      <w:r>
-        <w:t>Node.js</w:t>
+      <w:bookmarkStart w:id="49" w:name="express.js"/>
+      <w:r>
+        <w:t>Express.js</w:t>
       </w:r>
       <w:bookmarkEnd w:id="49"/>
     </w:p>
@@ -7038,75 +7059,6 @@
         <w:pStyle w:val="FirstParagraph"/>
       </w:pPr>
       <w:r>
-        <w:t>A Node.js</w:t>
-      </w:r>
-      <w:r>
-        <w:t xml:space="preserve"> [2]</w:t>
-      </w:r>
-      <w:r>
-        <w:t xml:space="preserve"> egy nyílt forráskódú, platformfüggetlen JavaScript futtatókörnyezet. A JavaScript-et történetileg a böngészők elsődleges nyelvének fejlesztették ki, de a webes szolgáltatások elterjedésével ma már az egyik legnépszerűbb programozási nyelvvé nőt</w:t>
-      </w:r>
-      <w:r>
-        <w:t>t</w:t>
-      </w:r>
-      <w:r>
-        <w:t xml:space="preserve">e ki magát. A Node.js a Chrome böngésző JavaScript futtatómotorjára, a V8-ra épül, amely interpretálás helyett natív gépi kódra fordítja le a JavaScript forráskódot. Eseményvezérelt architektúrája </w:t>
-      </w:r>
-      <w:r>
-        <w:t>é</w:t>
-      </w:r>
-      <w:r>
-        <w:t xml:space="preserve">s aszinkron I/O műveletek támogatása </w:t>
-      </w:r>
-      <w:r>
-        <w:t>miatt jó választás lehet valós idejű</w:t>
-      </w:r>
-      <w:r>
-        <w:t>,</w:t>
-      </w:r>
-      <w:r>
-        <w:t xml:space="preserve"> többfelhasználós</w:t>
-      </w:r>
-      <w:r>
-        <w:t xml:space="preserve"> alkalmazások fejlesztésére. Ebben a kategóriában népszerű példa a chat programok, amik általában nagyforgalmú, adat-intenzív, de kis számításigényű rendszerek. Hatékonysága és könnyen skálázhatósága miatt a Node.js különösen népszerű eszköz lett data API-ok implementálására is.</w:t>
-      </w:r>
-      <w:r>
-        <w:t xml:space="preserve"> </w:t>
-      </w:r>
-      <w:r>
-        <w:t>F</w:t>
-      </w:r>
-      <w:r>
-        <w:t>unkcional</w:t>
-      </w:r>
-      <w:r>
-        <w:t>i</w:t>
-      </w:r>
-      <w:r>
-        <w:t>tásának kiterjesztésére létrehozták az NPM (Node Package Manager) nevű csomagkezelőt, amely több mint 350 ezer csomaggal a világ legnagyobbjának szá</w:t>
-      </w:r>
-      <w:r>
-        <w:t xml:space="preserve">mít. </w:t>
-      </w:r>
-      <w:r>
-        <w:t>Fejlesztésének felügyelésére és piaci adoptálásának felgyorsítására létrehozták a Node.js Foundation-t, melynek tagjai között ott találjuk a Google, Microsoft, IBM, SAP, Intel, Redhat és a PayPal delegáltjait is.</w:t>
-      </w:r>
-    </w:p>
-    <w:p>
-      <w:pPr>
-        <w:pStyle w:val="Cmsor4"/>
-      </w:pPr>
-      <w:bookmarkStart w:id="50" w:name="express.js"/>
-      <w:r>
-        <w:t>Express.js</w:t>
-      </w:r>
-      <w:bookmarkEnd w:id="50"/>
-    </w:p>
-    <w:p>
-      <w:pPr>
-        <w:pStyle w:val="FirstParagraph"/>
-      </w:pPr>
-      <w:r>
         <w:t>Az Express</w:t>
       </w:r>
       <w:r>
@@ -7120,14 +7072,14 @@
       <w:pPr>
         <w:pStyle w:val="Cmsor3"/>
       </w:pPr>
-      <w:bookmarkStart w:id="51" w:name="végpontok"/>
-      <w:bookmarkStart w:id="52" w:name="_Toc500447917"/>
+      <w:bookmarkStart w:id="50" w:name="végpontok"/>
+      <w:bookmarkStart w:id="51" w:name="_Toc500447917"/>
       <w:r>
         <w:lastRenderedPageBreak/>
         <w:t>Végpontok</w:t>
       </w:r>
+      <w:bookmarkEnd w:id="50"/>
       <w:bookmarkEnd w:id="51"/>
-      <w:bookmarkEnd w:id="52"/>
     </w:p>
     <w:p>
       <w:pPr>
@@ -7784,14 +7736,14 @@
         <w:spacing w:line="360" w:lineRule="auto"/>
         <w:jc w:val="both"/>
       </w:pPr>
-      <w:bookmarkStart w:id="53" w:name="adatbázis"/>
-      <w:bookmarkStart w:id="54" w:name="_Toc500447918"/>
+      <w:bookmarkStart w:id="52" w:name="adatbázis"/>
+      <w:bookmarkStart w:id="53" w:name="_Toc500447918"/>
       <w:r>
         <w:lastRenderedPageBreak/>
         <w:t>Adatbázis</w:t>
       </w:r>
+      <w:bookmarkEnd w:id="52"/>
       <w:bookmarkEnd w:id="53"/>
-      <w:bookmarkEnd w:id="54"/>
     </w:p>
     <w:p>
       <w:pPr>
@@ -7799,11 +7751,11 @@
         <w:spacing w:line="360" w:lineRule="auto"/>
         <w:jc w:val="both"/>
       </w:pPr>
-      <w:bookmarkStart w:id="55" w:name="felhasznált-technológiák-1"/>
+      <w:bookmarkStart w:id="54" w:name="felhasznált-technológiák-1"/>
       <w:r>
         <w:t>Felhasznált technológiák</w:t>
       </w:r>
-      <w:bookmarkEnd w:id="55"/>
+      <w:bookmarkEnd w:id="54"/>
     </w:p>
     <w:p>
       <w:pPr>
@@ -7811,11 +7763,11 @@
         <w:spacing w:line="360" w:lineRule="auto"/>
         <w:jc w:val="both"/>
       </w:pPr>
-      <w:bookmarkStart w:id="56" w:name="mongodb"/>
+      <w:bookmarkStart w:id="55" w:name="mongodb"/>
       <w:r>
         <w:t>MongoDB</w:t>
       </w:r>
-      <w:bookmarkEnd w:id="56"/>
+      <w:bookmarkEnd w:id="55"/>
     </w:p>
     <w:p>
       <w:pPr>
@@ -7837,11 +7789,11 @@
         <w:spacing w:line="360" w:lineRule="auto"/>
         <w:jc w:val="both"/>
       </w:pPr>
-      <w:bookmarkStart w:id="57" w:name="mongoose"/>
+      <w:bookmarkStart w:id="56" w:name="mongoose"/>
       <w:r>
         <w:t>Mongoose</w:t>
       </w:r>
-      <w:bookmarkEnd w:id="57"/>
+      <w:bookmarkEnd w:id="56"/>
     </w:p>
     <w:p>
       <w:pPr>
@@ -7885,7 +7837,7 @@
       <w:pPr>
         <w:pStyle w:val="Cmsor4"/>
       </w:pPr>
-      <w:bookmarkStart w:id="58" w:name="modellek"/>
+      <w:bookmarkStart w:id="57" w:name="modellek"/>
       <w:r>
         <w:rPr>
           <w:noProof/>
@@ -8046,13 +7998,13 @@
       <w:r>
         <w:t>Modellek</w:t>
       </w:r>
-      <w:bookmarkEnd w:id="58"/>
+      <w:bookmarkEnd w:id="57"/>
     </w:p>
     <w:p>
       <w:pPr>
         <w:pStyle w:val="Cmsor5"/>
       </w:pPr>
-      <w:bookmarkStart w:id="59" w:name="kliens-oldali-architektúra"/>
+      <w:bookmarkStart w:id="58" w:name="kliens-oldali-architektúra"/>
       <w:r>
         <w:lastRenderedPageBreak/>
         <w:t>User</w:t>
@@ -8338,11 +8290,11 @@
       <w:pPr>
         <w:pStyle w:val="Cmsor3"/>
       </w:pPr>
-      <w:bookmarkStart w:id="60" w:name="_Toc500447919"/>
+      <w:bookmarkStart w:id="59" w:name="_Toc500447919"/>
       <w:r>
         <w:t>Vezérlők</w:t>
       </w:r>
-      <w:bookmarkEnd w:id="60"/>
+      <w:bookmarkEnd w:id="59"/>
     </w:p>
     <w:p>
       <w:pPr>
@@ -8458,24 +8410,24 @@
         <w:spacing w:line="360" w:lineRule="auto"/>
         <w:jc w:val="both"/>
       </w:pPr>
-      <w:bookmarkStart w:id="61" w:name="_Toc500447920"/>
+      <w:bookmarkStart w:id="60" w:name="_Toc500447920"/>
       <w:r>
         <w:t>Kliens oldali architektúra</w:t>
       </w:r>
-      <w:bookmarkEnd w:id="59"/>
+      <w:bookmarkEnd w:id="58"/>
+      <w:bookmarkEnd w:id="60"/>
+    </w:p>
+    <w:p>
+      <w:pPr>
+        <w:pStyle w:val="Cmsor3"/>
+      </w:pPr>
+      <w:bookmarkStart w:id="61" w:name="felhasznált-technológiák-2"/>
+      <w:bookmarkStart w:id="62" w:name="_Toc500447921"/>
+      <w:r>
+        <w:t>Felhasznált technológiák</w:t>
+      </w:r>
       <w:bookmarkEnd w:id="61"/>
-    </w:p>
-    <w:p>
-      <w:pPr>
-        <w:pStyle w:val="Cmsor3"/>
-      </w:pPr>
-      <w:bookmarkStart w:id="62" w:name="felhasznált-technológiák-2"/>
-      <w:bookmarkStart w:id="63" w:name="_Toc500447921"/>
-      <w:r>
-        <w:t>Felhasznált technológiák</w:t>
-      </w:r>
       <w:bookmarkEnd w:id="62"/>
-      <w:bookmarkEnd w:id="63"/>
     </w:p>
     <w:p>
       <w:pPr>
@@ -8483,11 +8435,11 @@
         <w:spacing w:line="360" w:lineRule="auto"/>
         <w:jc w:val="both"/>
       </w:pPr>
-      <w:bookmarkStart w:id="64" w:name="react"/>
+      <w:bookmarkStart w:id="63" w:name="react"/>
       <w:r>
         <w:t>React</w:t>
       </w:r>
-      <w:bookmarkEnd w:id="64"/>
+      <w:bookmarkEnd w:id="63"/>
     </w:p>
     <w:p>
       <w:pPr>
@@ -8668,7 +8620,13 @@
         <w:t xml:space="preserve"> átlátható,</w:t>
       </w:r>
       <w:r>
-        <w:t xml:space="preserve"> karbantartható és tesztelhető kódbázisban találjuk magunkat.</w:t>
+        <w:t xml:space="preserve"> karbantartható és tesztelhető kódbázisban találjuk magunkat</w:t>
+      </w:r>
+      <w:r>
+        <w:t xml:space="preserve"> (3-4. ábra)</w:t>
+      </w:r>
+      <w:r>
+        <w:t>.</w:t>
       </w:r>
     </w:p>
     <w:p>
@@ -8871,7 +8829,16 @@
         <w:t xml:space="preserve"> Flux </w:t>
       </w:r>
       <w:r>
-        <w:t>az egyirányú adatfolyam koncepcióját követi, megkönnyítve ezzel az alkalmazás működésének átláthatóságát és a problémák észlelését. Négy fő egységből épül fel:</w:t>
+        <w:t>az egyirányú adatfolyam koncepcióját</w:t>
+      </w:r>
+      <w:r>
+        <w:t xml:space="preserve"> (3-5. ábra)</w:t>
+      </w:r>
+      <w:r>
+        <w:t xml:space="preserve"> </w:t>
+      </w:r>
+      <w:r>
+        <w:t>követi, megkönnyítve ezzel az alkalmazás működésének átláthatóságát és a problémák észlelését. Négy fő egységből épül fel:</w:t>
       </w:r>
     </w:p>
     <w:p>
@@ -9170,7 +9137,7 @@
       <w:pPr>
         <w:pStyle w:val="Cmsor4"/>
       </w:pPr>
-      <w:bookmarkStart w:id="65" w:name="komponens-hierarchia"/>
+      <w:bookmarkStart w:id="64" w:name="komponens-hierarchia"/>
       <w:r>
         <w:t>Redux</w:t>
       </w:r>
@@ -9249,12 +9216,12 @@
         <w:spacing w:line="360" w:lineRule="auto"/>
         <w:jc w:val="both"/>
       </w:pPr>
-      <w:bookmarkStart w:id="66" w:name="_Toc500447922"/>
+      <w:bookmarkStart w:id="65" w:name="_Toc500447922"/>
       <w:r>
         <w:t>Komponens hierarchia</w:t>
       </w:r>
+      <w:bookmarkEnd w:id="64"/>
       <w:bookmarkEnd w:id="65"/>
-      <w:bookmarkEnd w:id="66"/>
     </w:p>
     <w:p>
       <w:pPr>
@@ -9441,8 +9408,8 @@
       <w:pPr>
         <w:pStyle w:val="Cmsor3"/>
       </w:pPr>
+      <w:bookmarkStart w:id="66" w:name="_Toc500447923"/>
       <w:bookmarkStart w:id="67" w:name="kommunikáció"/>
-      <w:bookmarkStart w:id="68" w:name="_Toc500447923"/>
       <w:r>
         <w:rPr>
           <w:noProof/>
@@ -9582,7 +9549,7 @@
       <w:r>
         <w:t>Navigálás</w:t>
       </w:r>
-      <w:bookmarkEnd w:id="68"/>
+      <w:bookmarkEnd w:id="66"/>
     </w:p>
     <w:p>
       <w:pPr>
@@ -9800,12 +9767,12 @@
         <w:spacing w:line="360" w:lineRule="auto"/>
         <w:jc w:val="both"/>
       </w:pPr>
-      <w:bookmarkStart w:id="69" w:name="_Toc500447924"/>
+      <w:bookmarkStart w:id="68" w:name="_Toc500447924"/>
       <w:r>
         <w:t>Kommunikáció</w:t>
       </w:r>
       <w:bookmarkEnd w:id="67"/>
-      <w:bookmarkEnd w:id="69"/>
+      <w:bookmarkEnd w:id="68"/>
     </w:p>
     <w:p>
       <w:pPr>
@@ -9941,12 +9908,12 @@
       <w:pPr>
         <w:pStyle w:val="Cmsor3"/>
       </w:pPr>
+      <w:bookmarkStart w:id="69" w:name="_Toc500447925"/>
       <w:bookmarkStart w:id="70" w:name="authentikáció"/>
-      <w:bookmarkStart w:id="71" w:name="_Toc500447925"/>
       <w:r>
         <w:t>Felhasználói élmény</w:t>
       </w:r>
-      <w:bookmarkEnd w:id="71"/>
+      <w:bookmarkEnd w:id="69"/>
     </w:p>
     <w:p>
       <w:pPr>
@@ -10111,13 +10078,13 @@
         <w:spacing w:line="360" w:lineRule="auto"/>
         <w:jc w:val="both"/>
       </w:pPr>
-      <w:bookmarkStart w:id="72" w:name="_Toc500447926"/>
+      <w:bookmarkStart w:id="71" w:name="_Toc500447926"/>
       <w:r>
         <w:lastRenderedPageBreak/>
         <w:t>Authentikáció</w:t>
       </w:r>
       <w:bookmarkEnd w:id="70"/>
-      <w:bookmarkEnd w:id="72"/>
+      <w:bookmarkEnd w:id="71"/>
     </w:p>
     <w:p>
       <w:pPr>
@@ -10157,13 +10124,13 @@
         <w:spacing w:line="360" w:lineRule="auto"/>
         <w:jc w:val="both"/>
       </w:pPr>
-      <w:bookmarkStart w:id="73" w:name="felhasznált-technológiák-3"/>
-      <w:bookmarkStart w:id="74" w:name="_Toc500447927"/>
+      <w:bookmarkStart w:id="72" w:name="felhasznált-technológiák-3"/>
+      <w:bookmarkStart w:id="73" w:name="_Toc500447927"/>
       <w:r>
         <w:t>Felhasznált technológiák</w:t>
       </w:r>
+      <w:bookmarkEnd w:id="72"/>
       <w:bookmarkEnd w:id="73"/>
-      <w:bookmarkEnd w:id="74"/>
     </w:p>
     <w:p>
       <w:pPr>
@@ -10171,11 +10138,11 @@
         <w:spacing w:line="360" w:lineRule="auto"/>
         <w:jc w:val="both"/>
       </w:pPr>
-      <w:bookmarkStart w:id="75" w:name="jwt"/>
+      <w:bookmarkStart w:id="74" w:name="jwt"/>
       <w:r>
         <w:t>JWT</w:t>
       </w:r>
-      <w:bookmarkEnd w:id="75"/>
+      <w:bookmarkEnd w:id="74"/>
     </w:p>
     <w:p>
       <w:pPr>
@@ -10318,15 +10285,15 @@
       <w:pPr>
         <w:pStyle w:val="Cmsor3"/>
       </w:pPr>
+      <w:bookmarkStart w:id="75" w:name="_Toc500447928"/>
       <w:bookmarkStart w:id="76" w:name="értesítési-rendszer"/>
-      <w:bookmarkStart w:id="77" w:name="_Toc500447928"/>
       <w:r>
         <w:t xml:space="preserve">Authentikáció </w:t>
       </w:r>
       <w:r>
         <w:t>folyamata</w:t>
       </w:r>
-      <w:bookmarkEnd w:id="77"/>
+      <w:bookmarkEnd w:id="75"/>
     </w:p>
     <w:p>
       <w:pPr>
@@ -10570,12 +10537,12 @@
         <w:spacing w:line="360" w:lineRule="auto"/>
         <w:jc w:val="both"/>
       </w:pPr>
-      <w:bookmarkStart w:id="78" w:name="_Toc500447929"/>
+      <w:bookmarkStart w:id="77" w:name="_Toc500447929"/>
       <w:r>
         <w:t>Értesítési rendszer</w:t>
       </w:r>
       <w:bookmarkEnd w:id="76"/>
-      <w:bookmarkEnd w:id="78"/>
+      <w:bookmarkEnd w:id="77"/>
     </w:p>
     <w:p>
       <w:pPr>
@@ -10674,19 +10641,19 @@
         <w:spacing w:line="360" w:lineRule="auto"/>
         <w:jc w:val="both"/>
       </w:pPr>
-      <w:bookmarkStart w:id="79" w:name="felhasznált-technológiák-4"/>
-      <w:bookmarkStart w:id="80" w:name="_Toc500447930"/>
+      <w:bookmarkStart w:id="78" w:name="felhasznált-technológiák-4"/>
+      <w:bookmarkStart w:id="79" w:name="_Toc500447930"/>
       <w:r>
         <w:t>Felhasznált technológiák</w:t>
       </w:r>
+      <w:bookmarkEnd w:id="78"/>
       <w:bookmarkEnd w:id="79"/>
-      <w:bookmarkEnd w:id="80"/>
     </w:p>
     <w:p>
       <w:pPr>
         <w:pStyle w:val="Cmsor4"/>
       </w:pPr>
-      <w:bookmarkStart w:id="81" w:name="websocket"/>
+      <w:bookmarkStart w:id="80" w:name="websocket"/>
       <w:r>
         <w:t>Nodemailer</w:t>
       </w:r>
@@ -10744,7 +10711,7 @@
       <w:r>
         <w:t>WebSocket</w:t>
       </w:r>
-      <w:bookmarkEnd w:id="81"/>
+      <w:bookmarkEnd w:id="80"/>
     </w:p>
     <w:p>
       <w:pPr>
@@ -10797,13 +10764,13 @@
       <w:pPr>
         <w:pStyle w:val="Cmsor3"/>
       </w:pPr>
+      <w:bookmarkStart w:id="81" w:name="_Toc500447931"/>
       <w:bookmarkStart w:id="82" w:name="dvd-melléklet-tartalma"/>
-      <w:bookmarkStart w:id="83" w:name="_Toc500447931"/>
       <w:r>
         <w:lastRenderedPageBreak/>
         <w:t>Valós idejű értesítések kezelése</w:t>
       </w:r>
-      <w:bookmarkEnd w:id="83"/>
+      <w:bookmarkEnd w:id="81"/>
     </w:p>
     <w:p>
       <w:pPr>
@@ -10858,14 +10825,14 @@
         <w:spacing w:line="360" w:lineRule="auto"/>
         <w:jc w:val="both"/>
       </w:pPr>
-      <w:bookmarkStart w:id="84" w:name="fejlesztőkörnyezet"/>
-      <w:bookmarkStart w:id="85" w:name="_Toc500447932"/>
+      <w:bookmarkStart w:id="83" w:name="fejlesztőkörnyezet"/>
+      <w:bookmarkStart w:id="84" w:name="_Toc500447932"/>
       <w:bookmarkEnd w:id="82"/>
       <w:r>
         <w:t>Fejlesztőkörnyezet</w:t>
       </w:r>
+      <w:bookmarkEnd w:id="83"/>
       <w:bookmarkEnd w:id="84"/>
-      <w:bookmarkEnd w:id="85"/>
     </w:p>
     <w:p>
       <w:pPr>
@@ -10873,13 +10840,13 @@
         <w:spacing w:line="360" w:lineRule="auto"/>
         <w:jc w:val="both"/>
       </w:pPr>
-      <w:bookmarkStart w:id="86" w:name="rendszerkövetelmények"/>
-      <w:bookmarkStart w:id="87" w:name="_Toc500447933"/>
+      <w:bookmarkStart w:id="85" w:name="rendszerkövetelmények"/>
+      <w:bookmarkStart w:id="86" w:name="_Toc500447933"/>
       <w:r>
         <w:t>Rendszerkövetelmények</w:t>
       </w:r>
+      <w:bookmarkEnd w:id="85"/>
       <w:bookmarkEnd w:id="86"/>
-      <w:bookmarkEnd w:id="87"/>
     </w:p>
     <w:p>
       <w:pPr>
@@ -10966,13 +10933,13 @@
         <w:spacing w:line="360" w:lineRule="auto"/>
         <w:jc w:val="both"/>
       </w:pPr>
-      <w:bookmarkStart w:id="88" w:name="a-fejlesztőkörnyezet-kialakítása"/>
-      <w:bookmarkStart w:id="89" w:name="_Toc500447934"/>
+      <w:bookmarkStart w:id="87" w:name="a-fejlesztőkörnyezet-kialakítása"/>
+      <w:bookmarkStart w:id="88" w:name="_Toc500447934"/>
       <w:r>
         <w:t>A fejlesztőkörnyezet kialakítása</w:t>
       </w:r>
+      <w:bookmarkEnd w:id="87"/>
       <w:bookmarkEnd w:id="88"/>
-      <w:bookmarkEnd w:id="89"/>
     </w:p>
     <w:p>
       <w:pPr>
@@ -10980,11 +10947,11 @@
         <w:spacing w:line="360" w:lineRule="auto"/>
         <w:jc w:val="both"/>
       </w:pPr>
-      <w:bookmarkStart w:id="90" w:name="mongodb-szerver-elindítása"/>
+      <w:bookmarkStart w:id="89" w:name="mongodb-szerver-elindítása"/>
       <w:r>
         <w:t>MongoDB szerver elindítása</w:t>
       </w:r>
-      <w:bookmarkEnd w:id="90"/>
+      <w:bookmarkEnd w:id="89"/>
     </w:p>
     <w:p>
       <w:pPr>
@@ -11056,12 +11023,12 @@
         <w:spacing w:line="360" w:lineRule="auto"/>
         <w:jc w:val="both"/>
       </w:pPr>
-      <w:bookmarkStart w:id="91" w:name="resource-szerver-konfigurálása"/>
+      <w:bookmarkStart w:id="90" w:name="resource-szerver-konfigurálása"/>
       <w:r>
         <w:lastRenderedPageBreak/>
         <w:t>Resource szerver konfigurálása</w:t>
       </w:r>
-      <w:bookmarkEnd w:id="91"/>
+      <w:bookmarkEnd w:id="90"/>
     </w:p>
     <w:p>
       <w:pPr>
@@ -11288,11 +11255,11 @@
         <w:spacing w:line="360" w:lineRule="auto"/>
         <w:jc w:val="both"/>
       </w:pPr>
-      <w:bookmarkStart w:id="92" w:name="resource-szerver-elindítása"/>
+      <w:bookmarkStart w:id="91" w:name="resource-szerver-elindítása"/>
       <w:r>
         <w:t>Resource szerver elindítása</w:t>
       </w:r>
-      <w:bookmarkEnd w:id="92"/>
+      <w:bookmarkEnd w:id="91"/>
     </w:p>
     <w:p>
       <w:pPr>
@@ -11328,8 +11295,13 @@
         <w:t xml:space="preserve"> </w:t>
       </w:r>
       <w:r>
-        <w:t>telepítsük a JavaScript dependenciákat</w:t>
-      </w:r>
+        <w:t xml:space="preserve">telepítsük a JavaScript </w:t>
+      </w:r>
+      <w:r>
+        <w:t>függőségeket</w:t>
+      </w:r>
+      <w:bookmarkStart w:id="92" w:name="_GoBack"/>
+      <w:bookmarkEnd w:id="92"/>
       <w:r>
         <w:t>, majd</w:t>
       </w:r>
@@ -11778,270 +11750,705 @@
       <w:pPr>
         <w:pStyle w:val="Cmsor3"/>
       </w:pPr>
-      <w:bookmarkStart w:id="100" w:name="tesztelés"/>
-      <w:bookmarkStart w:id="101" w:name="_Toc500447938"/>
+      <w:bookmarkStart w:id="100" w:name="_Toc500447938"/>
+      <w:bookmarkStart w:id="101" w:name="tesztelés"/>
       <w:r>
         <w:t>Lintelés</w:t>
       </w:r>
+      <w:bookmarkEnd w:id="100"/>
+    </w:p>
+    <w:p>
+      <w:pPr>
+        <w:pStyle w:val="Szvegtrzs"/>
+      </w:pPr>
+      <w:r>
+        <w:t>A lintelésre, azaz kódírás közben a kód minőségének stilisztikai és esztétikai ellenőrzésére az ESLint</w:t>
+      </w:r>
+      <w:r>
+        <w:t xml:space="preserve"> [1</w:t>
+      </w:r>
+      <w:r>
+        <w:t>4</w:t>
+      </w:r>
+      <w:r>
+        <w:t>]</w:t>
+      </w:r>
+      <w:r>
+        <w:t xml:space="preserve"> csomagot használtam. Kódstílusnak az AirBnB által kiadott JavaScript </w:t>
+      </w:r>
+      <w:r>
+        <w:t>Style Guide-ot</w:t>
+      </w:r>
+      <w:r>
+        <w:t xml:space="preserve"> [1</w:t>
+      </w:r>
+      <w:r>
+        <w:t>5</w:t>
+      </w:r>
+      <w:r>
+        <w:t>]</w:t>
+      </w:r>
+      <w:r>
+        <w:t xml:space="preserve"> választottam, ami a GitHub oldalán 62 ezer csillaggal</w:t>
+      </w:r>
+      <w:r>
+        <w:t xml:space="preserve"> és havonta 3 millió letöltéssel</w:t>
+      </w:r>
+      <w:r>
+        <w:t xml:space="preserve"> a </w:t>
+      </w:r>
+      <w:r>
+        <w:t>legelterjedtebb</w:t>
+      </w:r>
+      <w:r>
+        <w:t xml:space="preserve"> JavaScript kód stílus.</w:t>
+      </w:r>
+      <w:r>
+        <w:t xml:space="preserve"> Ebben a style guide-ban az ES6-on kívül </w:t>
+      </w:r>
+      <w:r>
+        <w:t>stílus-definíciókat</w:t>
+      </w:r>
+      <w:r>
+        <w:t xml:space="preserve"> találunk React kódokra vonatkozóan is, így a szerver oldali és a kliens oldali kódokat is ugyanabban a stílusban írhatjuk.</w:t>
+      </w:r>
+    </w:p>
+    <w:p>
+      <w:pPr>
+        <w:pStyle w:val="Szvegtrzs"/>
+      </w:pPr>
+      <w:r>
+        <w:t xml:space="preserve">A </w:t>
+      </w:r>
+      <w:r>
+        <w:t>lintelés</w:t>
+      </w:r>
+      <w:r>
+        <w:t xml:space="preserve"> futtatásához navigáljunk az </w:t>
+      </w:r>
+      <w:r>
+        <w:rPr>
+          <w:rFonts w:ascii="Consolas" w:hAnsi="Consolas"/>
+          <w:sz w:val="22"/>
+          <w:szCs w:val="22"/>
+        </w:rPr>
+        <w:t>api.rezsi.io</w:t>
+      </w:r>
+      <w:r>
+        <w:t xml:space="preserve"> mappába, majd adjuk ki a </w:t>
+      </w:r>
+      <w:r>
+        <w:t>lint</w:t>
+      </w:r>
+      <w:r>
+        <w:t xml:space="preserve"> parancsot.</w:t>
+      </w:r>
+    </w:p>
+    <w:p>
+      <w:pPr>
+        <w:pStyle w:val="Kd"/>
+        <w:rPr>
+          <w:rStyle w:val="VerbatimChar"/>
+          <w:sz w:val="24"/>
+        </w:rPr>
+      </w:pPr>
+      <w:r>
+        <w:rPr>
+          <w:rStyle w:val="VerbatimChar"/>
+          <w:sz w:val="24"/>
+        </w:rPr>
+        <w:t>$ cd ap</w:t>
+      </w:r>
+      <w:r>
+        <w:rPr>
+          <w:rStyle w:val="VerbatimChar"/>
+          <w:sz w:val="24"/>
+        </w:rPr>
+        <w:t>i</w:t>
+      </w:r>
+      <w:r>
+        <w:rPr>
+          <w:rStyle w:val="VerbatimChar"/>
+          <w:sz w:val="24"/>
+        </w:rPr>
+        <w:t>.rezsi.io</w:t>
+      </w:r>
+      <w:r>
+        <w:br/>
+      </w:r>
+      <w:r>
+        <w:rPr>
+          <w:rStyle w:val="VerbatimChar"/>
+          <w:sz w:val="24"/>
+        </w:rPr>
+        <w:t xml:space="preserve">$ </w:t>
+      </w:r>
+      <w:r>
+        <w:rPr>
+          <w:rStyle w:val="VerbatimChar"/>
+          <w:sz w:val="24"/>
+        </w:rPr>
+        <w:t>yarn</w:t>
+      </w:r>
+      <w:r>
+        <w:rPr>
+          <w:rStyle w:val="VerbatimChar"/>
+          <w:sz w:val="24"/>
+        </w:rPr>
+        <w:t xml:space="preserve"> </w:t>
+      </w:r>
+      <w:r>
+        <w:rPr>
+          <w:rStyle w:val="VerbatimChar"/>
+          <w:sz w:val="24"/>
+        </w:rPr>
+        <w:t>lint</w:t>
+      </w:r>
+    </w:p>
+    <w:p>
+      <w:pPr>
+        <w:pStyle w:val="Szvegtrzs"/>
+      </w:pPr>
+      <w:r>
+        <w:lastRenderedPageBreak/>
+        <w:t>Ha nem rendelkezünk a yarn csomaggal, akkor használhatjuk az NPM-et is, ekkor a fenti parancsok így módosulnak:</w:t>
+      </w:r>
+    </w:p>
+    <w:p>
+      <w:pPr>
+        <w:pStyle w:val="Szvegtrzs"/>
+      </w:pPr>
+      <w:r>
+        <w:rPr>
+          <w:rStyle w:val="VerbatimChar"/>
+          <w:sz w:val="24"/>
+        </w:rPr>
+        <w:t xml:space="preserve">$ npm </w:t>
+      </w:r>
+      <w:r>
+        <w:rPr>
+          <w:rStyle w:val="VerbatimChar"/>
+          <w:sz w:val="24"/>
+        </w:rPr>
+        <w:t xml:space="preserve">run </w:t>
+      </w:r>
+      <w:r>
+        <w:rPr>
+          <w:rStyle w:val="VerbatimChar"/>
+          <w:sz w:val="24"/>
+        </w:rPr>
+        <w:t>lint</w:t>
+      </w:r>
+    </w:p>
+    <w:p>
+      <w:pPr>
+        <w:pStyle w:val="Cmsor2"/>
+      </w:pPr>
+      <w:bookmarkStart w:id="102" w:name="_Toc500447939"/>
+      <w:r>
+        <w:t>Tesztelés</w:t>
+      </w:r>
       <w:bookmarkEnd w:id="101"/>
+      <w:bookmarkEnd w:id="102"/>
     </w:p>
     <w:p>
       <w:pPr>
         <w:pStyle w:val="Szvegtrzs"/>
       </w:pPr>
       <w:r>
-        <w:t>A lintelésre, azaz kódírás közben a kód minőségének stilisztikai és esztétikai ellenőrzésére az ESLint</w:t>
-      </w:r>
-      <w:r>
-        <w:t xml:space="preserve"> [1</w:t>
-      </w:r>
-      <w:r>
-        <w:t>4</w:t>
-      </w:r>
-      <w:r>
-        <w:t>]</w:t>
-      </w:r>
-      <w:r>
-        <w:t xml:space="preserve"> csomagot használtam. Kódstílusnak az AirBnB által kiadott JavaScript </w:t>
-      </w:r>
-      <w:r>
-        <w:t>Style Guide-ot</w:t>
-      </w:r>
-      <w:r>
-        <w:t xml:space="preserve"> [1</w:t>
-      </w:r>
-      <w:r>
-        <w:t>5</w:t>
-      </w:r>
-      <w:r>
-        <w:t>]</w:t>
-      </w:r>
-      <w:r>
-        <w:t xml:space="preserve"> választottam, ami a GitHub oldalán 62 ezer csillaggal</w:t>
-      </w:r>
-      <w:r>
-        <w:t xml:space="preserve"> és havonta 3 millió letöltéssel</w:t>
+        <w:t>Az alkalmazás tesztelését két</w:t>
+      </w:r>
+      <w:r>
+        <w:t xml:space="preserve"> részre bonthatjuk. Az egységtesztekkel az alkalmazást felépítő komponensek</w:t>
+      </w:r>
+      <w:r>
+        <w:t xml:space="preserve"> működésére</w:t>
+      </w:r>
+      <w:r>
+        <w:t xml:space="preserve"> tudunk automata teszteket írni, a manuális tesztekkel pedig az alkalmazás funkcióinak átfogó működését tesztelhetjük kézzel. A manuális teszteken kívül felhasználói teszteket is végezhetünk. Ehhez be kell vonnunk egy olyan felhasználót, aki most látja és használja először az alkalmazást. A tesztelő reakcióiból remek </w:t>
+      </w:r>
+      <w:r>
+        <w:t>visszajelzést</w:t>
+      </w:r>
+      <w:r>
+        <w:t xml:space="preserve"> kaphatunk az alkalmazásunk gyenge pontjair</w:t>
+      </w:r>
+      <w:r>
+        <w:t>ól</w:t>
+      </w:r>
+      <w:r>
+        <w:t>,</w:t>
+      </w:r>
+      <w:r>
+        <w:t xml:space="preserve"> </w:t>
+      </w:r>
+      <w:r>
+        <w:t>például nem egyértelmű</w:t>
+      </w:r>
+      <w:r>
+        <w:t xml:space="preserve"> </w:t>
+      </w:r>
+      <w:r>
+        <w:t>funkciókr</w:t>
+      </w:r>
+      <w:r>
+        <w:t>ól</w:t>
+      </w:r>
+      <w:r>
+        <w:t>, vagy kényelmetlen felhasználói élményr</w:t>
+      </w:r>
+      <w:r>
+        <w:t>ől</w:t>
+      </w:r>
+      <w:r>
+        <w:t>.</w:t>
+      </w:r>
+    </w:p>
+    <w:p>
+      <w:pPr>
+        <w:pStyle w:val="Cmsor3"/>
+      </w:pPr>
+      <w:bookmarkStart w:id="103" w:name="_Toc500447940"/>
+      <w:bookmarkStart w:id="104" w:name="fejlesztési-lehetőségek"/>
+      <w:r>
+        <w:t>Egységtesztek</w:t>
+      </w:r>
+      <w:bookmarkEnd w:id="103"/>
+    </w:p>
+    <w:p>
+      <w:pPr>
+        <w:pStyle w:val="Szvegtrzs"/>
+      </w:pPr>
+      <w:r>
+        <w:t>Az egységtesztek a</w:t>
+      </w:r>
+      <w:r>
+        <w:t>z</w:t>
+      </w:r>
+      <w:r>
+        <w:t xml:space="preserve"> </w:t>
+      </w:r>
+      <w:r>
+        <w:t>alkalmazást felépítő szoftver komponensekre írt</w:t>
+      </w:r>
+      <w:r>
+        <w:t xml:space="preserve"> </w:t>
+      </w:r>
+      <w:r>
+        <w:t xml:space="preserve">tesztek. </w:t>
+      </w:r>
+      <w:r>
+        <w:t xml:space="preserve">Ezekkel a tesztekkel </w:t>
+      </w:r>
+      <w:r>
+        <w:t xml:space="preserve">biztosíthatjuk </w:t>
+      </w:r>
+      <w:r>
+        <w:t>a már kész</w:t>
+      </w:r>
+      <w:r>
+        <w:t>, illetve</w:t>
+      </w:r>
+      <w:r>
+        <w:t xml:space="preserve"> </w:t>
+      </w:r>
+      <w:r>
+        <w:t>a fejlesztés alatt álló</w:t>
+      </w:r>
+      <w:r>
+        <w:t xml:space="preserve"> kód</w:t>
+      </w:r>
+      <w:r>
+        <w:t>ok</w:t>
+      </w:r>
+      <w:r>
+        <w:t xml:space="preserve"> helyes működését</w:t>
+      </w:r>
+      <w:r>
+        <w:t xml:space="preserve"> és</w:t>
+      </w:r>
+      <w:r>
+        <w:t xml:space="preserve"> megkönnyíthetjük a későbbi integrálás</w:t>
+      </w:r>
+      <w:r>
+        <w:t>ukat</w:t>
+      </w:r>
+      <w:r>
+        <w:t>.</w:t>
+      </w:r>
+      <w:r>
+        <w:t xml:space="preserve"> Az egységteszteket fehér doboz tesztelésnek tekinthetjük</w:t>
+      </w:r>
+      <w:r>
+        <w:t>, hiszen a megírásukhoz ismernünk kell a szoftver belső működését</w:t>
+      </w:r>
+      <w:r>
+        <w:t>. A</w:t>
+      </w:r>
+      <w:r>
+        <w:t xml:space="preserve"> </w:t>
+      </w:r>
+      <w:r>
+        <w:t>tesztesetek</w:t>
+      </w:r>
+      <w:r>
+        <w:t>et</w:t>
+      </w:r>
+      <w:r>
+        <w:t xml:space="preserve"> a komponensek</w:t>
+      </w:r>
+      <w:r>
+        <w:t xml:space="preserve"> bemeneti és kimeneti értékeinek</w:t>
+      </w:r>
+      <w:r>
+        <w:t xml:space="preserve"> </w:t>
+      </w:r>
+      <w:r>
+        <w:t>dokumentálására is használhatjuk.</w:t>
+      </w:r>
+    </w:p>
+    <w:p>
+      <w:pPr>
+        <w:pStyle w:val="Szvegtrzs"/>
+      </w:pPr>
+      <w:r>
+        <w:t>Az e</w:t>
+      </w:r>
+      <w:r>
+        <w:t>gyégtesztek írásá</w:t>
+      </w:r>
+      <w:r>
+        <w:t>hoz</w:t>
       </w:r>
       <w:r>
         <w:t xml:space="preserve"> a </w:t>
       </w:r>
       <w:r>
-        <w:t>legelterjedtebb</w:t>
-      </w:r>
-      <w:r>
-        <w:t xml:space="preserve"> JavaScript kód stílus.</w:t>
-      </w:r>
-      <w:r>
-        <w:t xml:space="preserve"> Ebben a style guide-ban az ES6-on kívül </w:t>
-      </w:r>
-      <w:r>
-        <w:t>stílus-definíciókat</w:t>
-      </w:r>
-      <w:r>
-        <w:t xml:space="preserve"> találunk React kódokra vonatkozóan is, így a szerver oldali és a kliens oldali kódokat is ugyanabban a stílusban írhatjuk.</w:t>
-      </w:r>
-    </w:p>
-    <w:p>
-      <w:pPr>
-        <w:pStyle w:val="Cmsor2"/>
-      </w:pPr>
-      <w:bookmarkStart w:id="102" w:name="_Toc500447939"/>
-      <w:r>
-        <w:t>Tesztelés</w:t>
-      </w:r>
-      <w:bookmarkEnd w:id="100"/>
-      <w:bookmarkEnd w:id="102"/>
+        <w:t>mocha</w:t>
+      </w:r>
+      <w:r>
+        <w:t xml:space="preserve">, </w:t>
+      </w:r>
+      <w:r>
+        <w:t>chai</w:t>
+      </w:r>
+      <w:r>
+        <w:t xml:space="preserve"> és sinon</w:t>
+      </w:r>
+      <w:r>
+        <w:t xml:space="preserve"> könyvtárat használtam. </w:t>
+      </w:r>
+      <w:r>
+        <w:t>A</w:t>
+      </w:r>
+      <w:r>
+        <w:t xml:space="preserve"> </w:t>
+      </w:r>
+      <w:r>
+        <w:t xml:space="preserve">tesztek futtatásához navigáljunk az </w:t>
+      </w:r>
+      <w:r>
+        <w:rPr>
+          <w:rFonts w:ascii="Consolas" w:hAnsi="Consolas"/>
+          <w:sz w:val="22"/>
+          <w:szCs w:val="22"/>
+        </w:rPr>
+        <w:t>api.rezsi.io</w:t>
+      </w:r>
+      <w:r>
+        <w:t xml:space="preserve"> mappába</w:t>
+      </w:r>
+      <w:r>
+        <w:t xml:space="preserve">, majd </w:t>
+      </w:r>
+      <w:r>
+        <w:t>adjuk ki a test parancsot.</w:t>
+      </w:r>
+      <w:r>
+        <w:t xml:space="preserve"> A teszt eredményét a 3-7. ábra szemlélteti.</w:t>
+      </w:r>
+    </w:p>
+    <w:p>
+      <w:pPr>
+        <w:pStyle w:val="Kd"/>
+        <w:rPr>
+          <w:rStyle w:val="VerbatimChar"/>
+          <w:sz w:val="24"/>
+        </w:rPr>
+      </w:pPr>
+      <w:r>
+        <w:rPr>
+          <w:rStyle w:val="VerbatimChar"/>
+          <w:sz w:val="24"/>
+        </w:rPr>
+        <w:t>$ cd ap</w:t>
+      </w:r>
+      <w:r>
+        <w:rPr>
+          <w:rStyle w:val="VerbatimChar"/>
+          <w:sz w:val="24"/>
+        </w:rPr>
+        <w:t>i</w:t>
+      </w:r>
+      <w:r>
+        <w:rPr>
+          <w:rStyle w:val="VerbatimChar"/>
+          <w:sz w:val="24"/>
+        </w:rPr>
+        <w:t>.rezsi.io</w:t>
+      </w:r>
+      <w:r>
+        <w:br/>
+      </w:r>
+      <w:r>
+        <w:rPr>
+          <w:rStyle w:val="VerbatimChar"/>
+          <w:sz w:val="24"/>
+        </w:rPr>
+        <w:t xml:space="preserve">$ </w:t>
+      </w:r>
+      <w:r>
+        <w:rPr>
+          <w:rStyle w:val="VerbatimChar"/>
+          <w:sz w:val="24"/>
+        </w:rPr>
+        <w:t>yarn</w:t>
+      </w:r>
+      <w:r>
+        <w:rPr>
+          <w:rStyle w:val="VerbatimChar"/>
+          <w:sz w:val="24"/>
+        </w:rPr>
+        <w:t xml:space="preserve"> </w:t>
+      </w:r>
+      <w:r>
+        <w:rPr>
+          <w:rStyle w:val="VerbatimChar"/>
+          <w:sz w:val="24"/>
+        </w:rPr>
+        <w:t>test</w:t>
+      </w:r>
     </w:p>
     <w:p>
       <w:pPr>
         <w:pStyle w:val="Szvegtrzs"/>
       </w:pPr>
       <w:r>
-        <w:t>Az alkalmazás tesztelését két</w:t>
-      </w:r>
-      <w:r>
-        <w:t xml:space="preserve"> részre bonthatjuk. Az egységtesztekkel az alkalmazást felépítő komponensek</w:t>
-      </w:r>
-      <w:r>
-        <w:t xml:space="preserve"> működésére</w:t>
-      </w:r>
-      <w:r>
-        <w:t xml:space="preserve"> tudunk automata teszteket írni, a manuális tesztekkel pedig az alkalmazás funkcióinak átfogó működését tesztelhetjük kézzel. A manuális teszteken kívül felhasználói teszteket is végezhetünk. Ehhez be kell vonnunk egy olyan felhasználót, aki most látja és </w:t>
-      </w:r>
-      <w:r>
+        <w:t>Ha nem rendelkezünk a yarn csomaggal, akkor használhatjuk az NPM-et is, ekkor a fenti parancsok így módosulnak:</w:t>
+      </w:r>
+    </w:p>
+    <w:p>
+      <w:pPr>
+        <w:pStyle w:val="Kd"/>
+        <w:rPr>
+          <w:rStyle w:val="VerbatimChar"/>
+          <w:sz w:val="24"/>
+        </w:rPr>
+      </w:pPr>
+      <w:r>
+        <w:rPr>
+          <w:rStyle w:val="VerbatimChar"/>
+          <w:sz w:val="24"/>
+        </w:rPr>
+        <w:t>$ npm test</w:t>
+      </w:r>
+    </w:p>
+    <w:p>
+      <w:pPr>
+        <w:pStyle w:val="Kd"/>
+        <w:rPr>
+          <w:rStyle w:val="VerbatimChar"/>
+          <w:sz w:val="24"/>
+        </w:rPr>
+      </w:pPr>
+      <w:r>
+        <w:rPr>
+          <w:noProof/>
+        </w:rPr>
         <w:lastRenderedPageBreak/>
-        <w:t xml:space="preserve">használja először az alkalmazást. A tesztelő reakcióiból remek </w:t>
-      </w:r>
-      <w:r>
-        <w:t>visszajelzést</w:t>
-      </w:r>
-      <w:r>
-        <w:t xml:space="preserve"> kaphatunk az alkalmazásunk gyenge pontjair</w:t>
-      </w:r>
-      <w:r>
-        <w:t>ól</w:t>
-      </w:r>
-      <w:r>
-        <w:t>,</w:t>
+        <w:pict>
+          <v:shape id="_x0000_s1058" type="#_x0000_t202" style="position:absolute;margin-left:34.25pt;margin-top:298.3pt;width:327.75pt;height:20.05pt;z-index:251704832;mso-position-horizontal-relative:text;mso-position-vertical-relative:text" stroked="f">
+            <v:textbox style="mso-fit-shape-to-text:t" inset="0,0,0,0">
+              <w:txbxContent>
+                <w:p>
+                  <w:pPr>
+                    <w:pStyle w:val="Kpalrs"/>
+                    <w:jc w:val="center"/>
+                    <w:rPr>
+                      <w:rFonts w:ascii="Consolas" w:hAnsi="Consolas"/>
+                      <w:noProof/>
+                    </w:rPr>
+                  </w:pPr>
+                  <w:r>
+                    <w:rPr>
+                      <w:noProof/>
+                    </w:rPr>
+                    <w:fldChar w:fldCharType="begin"/>
+                  </w:r>
+                  <w:r>
+                    <w:rPr>
+                      <w:noProof/>
+                    </w:rPr>
+                    <w:instrText xml:space="preserve"> STYLEREF 1 \s </w:instrText>
+                  </w:r>
+                  <w:r>
+                    <w:rPr>
+                      <w:noProof/>
+                    </w:rPr>
+                    <w:fldChar w:fldCharType="separate"/>
+                  </w:r>
+                  <w:r>
+                    <w:rPr>
+                      <w:noProof/>
+                    </w:rPr>
+                    <w:t>3</w:t>
+                  </w:r>
+                  <w:r>
+                    <w:rPr>
+                      <w:noProof/>
+                    </w:rPr>
+                    <w:fldChar w:fldCharType="end"/>
+                  </w:r>
+                  <w:r>
+                    <w:rPr>
+                      <w:noProof/>
+                    </w:rPr>
+                    <w:noBreakHyphen/>
+                  </w:r>
+                  <w:r>
+                    <w:rPr>
+                      <w:noProof/>
+                    </w:rPr>
+                    <w:fldChar w:fldCharType="begin"/>
+                  </w:r>
+                  <w:r>
+                    <w:rPr>
+                      <w:noProof/>
+                    </w:rPr>
+                    <w:instrText xml:space="preserve"> SEQ ábra \* ARABIC \s 1 </w:instrText>
+                  </w:r>
+                  <w:r>
+                    <w:rPr>
+                      <w:noProof/>
+                    </w:rPr>
+                    <w:fldChar w:fldCharType="separate"/>
+                  </w:r>
+                  <w:r>
+                    <w:rPr>
+                      <w:noProof/>
+                    </w:rPr>
+                    <w:t>7</w:t>
+                  </w:r>
+                  <w:r>
+                    <w:rPr>
+                      <w:noProof/>
+                    </w:rPr>
+                    <w:fldChar w:fldCharType="end"/>
+                  </w:r>
+                  <w:r>
+                    <w:t>. ábra: Egységtesztek futtatásának eredménye</w:t>
+                  </w:r>
+                </w:p>
+              </w:txbxContent>
+            </v:textbox>
+            <w10:wrap type="topAndBottom"/>
+          </v:shape>
+        </w:pict>
+      </w:r>
+      <w:r>
+        <w:rPr>
+          <w:rStyle w:val="VerbatimChar"/>
+          <w:noProof/>
+          <w:sz w:val="24"/>
+        </w:rPr>
+        <w:drawing>
+          <wp:anchor distT="0" distB="0" distL="114300" distR="114300" simplePos="0" relativeHeight="251702784" behindDoc="0" locked="0" layoutInCell="1" allowOverlap="1">
+            <wp:simplePos x="0" y="0"/>
+            <wp:positionH relativeFrom="column">
+              <wp:posOffset>434975</wp:posOffset>
+            </wp:positionH>
+            <wp:positionV relativeFrom="paragraph">
+              <wp:posOffset>-5080</wp:posOffset>
+            </wp:positionV>
+            <wp:extent cx="4162425" cy="3603513"/>
+            <wp:effectExtent l="0" t="0" r="0" b="0"/>
+            <wp:wrapTopAndBottom/>
+            <wp:docPr id="9" name="Kép 9"/>
+            <wp:cNvGraphicFramePr>
+              <a:graphicFrameLocks xmlns:a="http://schemas.openxmlformats.org/drawingml/2006/main" noChangeAspect="1"/>
+            </wp:cNvGraphicFramePr>
+            <a:graphic xmlns:a="http://schemas.openxmlformats.org/drawingml/2006/main">
+              <a:graphicData uri="http://schemas.openxmlformats.org/drawingml/2006/picture">
+                <pic:pic xmlns:pic="http://schemas.openxmlformats.org/drawingml/2006/picture">
+                  <pic:nvPicPr>
+                    <pic:cNvPr id="0" name="Picture 1"/>
+                    <pic:cNvPicPr>
+                      <a:picLocks noChangeAspect="1" noChangeArrowheads="1"/>
+                    </pic:cNvPicPr>
+                  </pic:nvPicPr>
+                  <pic:blipFill>
+                    <a:blip r:embed="rId32" cstate="print">
+                      <a:extLst>
+                        <a:ext uri="{28A0092B-C50C-407E-A947-70E740481C1C}">
+                          <a14:useLocalDpi xmlns:a14="http://schemas.microsoft.com/office/drawing/2010/main" val="0"/>
+                        </a:ext>
+                      </a:extLst>
+                    </a:blip>
+                    <a:srcRect/>
+                    <a:stretch>
+                      <a:fillRect/>
+                    </a:stretch>
+                  </pic:blipFill>
+                  <pic:spPr bwMode="auto">
+                    <a:xfrm>
+                      <a:off x="0" y="0"/>
+                      <a:ext cx="4162425" cy="3603513"/>
+                    </a:xfrm>
+                    <a:prstGeom prst="rect">
+                      <a:avLst/>
+                    </a:prstGeom>
+                    <a:noFill/>
+                    <a:ln>
+                      <a:noFill/>
+                    </a:ln>
+                  </pic:spPr>
+                </pic:pic>
+              </a:graphicData>
+            </a:graphic>
+          </wp:anchor>
+        </w:drawing>
+      </w:r>
+    </w:p>
+    <w:p>
+      <w:pPr>
+        <w:pStyle w:val="Cmsor3"/>
+      </w:pPr>
+      <w:bookmarkStart w:id="105" w:name="_Toc500447941"/>
+      <w:r>
+        <w:t>Manuális tesztek</w:t>
+      </w:r>
+      <w:bookmarkEnd w:id="105"/>
+    </w:p>
+    <w:p>
+      <w:pPr>
+        <w:pStyle w:val="Szvegtrzs"/>
+      </w:pPr>
+      <w:r>
+        <w:t>A manuális tesztek</w:t>
+      </w:r>
+      <w:r>
+        <w:t>kel az alkalmazás funkci</w:t>
+      </w:r>
+      <w:r>
+        <w:t>óinak működését</w:t>
+      </w:r>
+      <w:r>
+        <w:t xml:space="preserve"> tesztelhetjük</w:t>
       </w:r>
       <w:r>
         <w:t xml:space="preserve"> </w:t>
       </w:r>
       <w:r>
-        <w:t>például nem egyértelmű</w:t>
-      </w:r>
-      <w:r>
-        <w:t xml:space="preserve"> </w:t>
-      </w:r>
-      <w:r>
-        <w:t>funkciókr</w:t>
-      </w:r>
-      <w:r>
-        <w:t>ól</w:t>
-      </w:r>
-      <w:r>
-        <w:t>, vagy kényelmetlen felhasználói élményr</w:t>
-      </w:r>
-      <w:r>
-        <w:t>ől</w:t>
-      </w:r>
-      <w:r>
-        <w:t>.</w:t>
-      </w:r>
-    </w:p>
-    <w:p>
-      <w:pPr>
-        <w:pStyle w:val="Cmsor3"/>
-      </w:pPr>
-      <w:bookmarkStart w:id="103" w:name="fejlesztési-lehetőségek"/>
-      <w:bookmarkStart w:id="104" w:name="_Toc500447940"/>
-      <w:r>
-        <w:t>Egységtesztek</w:t>
-      </w:r>
-      <w:bookmarkEnd w:id="104"/>
-    </w:p>
-    <w:p>
-      <w:pPr>
-        <w:pStyle w:val="Szvegtrzs"/>
-      </w:pPr>
-      <w:r>
-        <w:t>Az egységtesztek a</w:t>
-      </w:r>
-      <w:r>
-        <w:t>z</w:t>
-      </w:r>
-      <w:r>
-        <w:t xml:space="preserve"> </w:t>
-      </w:r>
-      <w:r>
-        <w:t>alkalmazást felépítő szoftver komponensekre írt</w:t>
-      </w:r>
-      <w:r>
-        <w:t xml:space="preserve"> </w:t>
-      </w:r>
-      <w:r>
-        <w:t xml:space="preserve">tesztek. </w:t>
-      </w:r>
-      <w:r>
-        <w:t xml:space="preserve">Ezekkel a tesztekkel </w:t>
-      </w:r>
-      <w:r>
-        <w:t xml:space="preserve">biztosíthatjuk </w:t>
-      </w:r>
-      <w:r>
-        <w:t>a már kész</w:t>
-      </w:r>
-      <w:r>
-        <w:t>, illetve</w:t>
-      </w:r>
-      <w:r>
-        <w:t xml:space="preserve"> </w:t>
-      </w:r>
-      <w:r>
-        <w:t>a fejlesztés alatt álló</w:t>
-      </w:r>
-      <w:r>
-        <w:t xml:space="preserve"> kód</w:t>
-      </w:r>
-      <w:r>
-        <w:t>ok</w:t>
-      </w:r>
-      <w:r>
-        <w:t xml:space="preserve"> helyes működését</w:t>
-      </w:r>
-      <w:r>
-        <w:t xml:space="preserve"> és</w:t>
-      </w:r>
-      <w:r>
-        <w:t xml:space="preserve"> megkönnyíthetjük a későbbi integrálás</w:t>
-      </w:r>
-      <w:r>
-        <w:t>ukat</w:t>
-      </w:r>
-      <w:r>
-        <w:t>.</w:t>
-      </w:r>
-      <w:r>
-        <w:t xml:space="preserve"> Az egységteszteket fehér doboz tesztelésnek tekinthetjük</w:t>
-      </w:r>
-      <w:r>
-        <w:t>, hiszen a megírásukhoz ismernünk kell a szoftver belső működését</w:t>
-      </w:r>
-      <w:r>
-        <w:t>. A</w:t>
-      </w:r>
-      <w:r>
-        <w:t xml:space="preserve"> </w:t>
-      </w:r>
-      <w:r>
-        <w:t>tesztesetek</w:t>
-      </w:r>
-      <w:r>
-        <w:t>et</w:t>
-      </w:r>
-      <w:r>
-        <w:t xml:space="preserve"> a komponensek</w:t>
-      </w:r>
-      <w:r>
-        <w:t xml:space="preserve"> bemeneti és kimeneti értékeinek</w:t>
-      </w:r>
-      <w:r>
-        <w:t xml:space="preserve"> </w:t>
-      </w:r>
-      <w:r>
-        <w:t>dokumentálására is használhatjuk.</w:t>
-      </w:r>
-    </w:p>
-    <w:p>
-      <w:pPr>
-        <w:pStyle w:val="Cmsor3"/>
-      </w:pPr>
-      <w:bookmarkStart w:id="105" w:name="_Toc500447941"/>
-      <w:r>
-        <w:t>Manuális tesztek</w:t>
-      </w:r>
-      <w:bookmarkEnd w:id="105"/>
-    </w:p>
-    <w:p>
-      <w:pPr>
-        <w:pStyle w:val="Szvegtrzs"/>
-      </w:pPr>
-      <w:r>
-        <w:t>A manuális tesztek</w:t>
-      </w:r>
-      <w:r>
-        <w:t>kel az alkalmazás funkci</w:t>
-      </w:r>
-      <w:r>
-        <w:t>óinak működését</w:t>
-      </w:r>
-      <w:r>
-        <w:t xml:space="preserve"> tesztelhetjük</w:t>
-      </w:r>
-      <w:r>
-        <w:t xml:space="preserve"> </w:t>
-      </w:r>
-      <w:r>
         <w:t>fekete doboz módszerrel</w:t>
       </w:r>
       <w:r>
@@ -12068,7 +12475,7 @@
       <w:r>
         <w:t xml:space="preserve"> alkalmazás, vagy a </w:t>
       </w:r>
-      <w:hyperlink r:id="rId32" w:history="1">
+      <w:hyperlink r:id="rId33" w:history="1">
         <w:r>
           <w:rPr>
             <w:rStyle w:val="Hiperhivatkozs"/>
@@ -12232,6 +12639,7 @@
         </w:numPr>
       </w:pPr>
       <w:r>
+        <w:lastRenderedPageBreak/>
         <w:t xml:space="preserve">Ha </w:t>
       </w:r>
       <w:r>
@@ -12291,7 +12699,6 @@
         </w:numPr>
       </w:pPr>
       <w:r>
-        <w:lastRenderedPageBreak/>
         <w:t xml:space="preserve">Ha </w:t>
       </w:r>
       <w:r>
@@ -12510,6 +12917,7 @@
         <w:pStyle w:val="Szvegtrzs"/>
       </w:pPr>
       <w:r>
+        <w:lastRenderedPageBreak/>
         <w:t xml:space="preserve">Lakó </w:t>
       </w:r>
       <w:r>
@@ -12557,7 +12965,6 @@
         <w:pStyle w:val="Szvegtrzs"/>
       </w:pPr>
       <w:r>
-        <w:lastRenderedPageBreak/>
         <w:t>Lakó törlése</w:t>
       </w:r>
       <w:r>
@@ -12811,6 +13218,7 @@
         </w:numPr>
       </w:pPr>
       <w:r>
+        <w:lastRenderedPageBreak/>
         <w:t xml:space="preserve">Ha a </w:t>
       </w:r>
       <w:r>
@@ -12861,7 +13269,6 @@
         </w:numPr>
       </w:pPr>
       <w:r>
-        <w:lastRenderedPageBreak/>
         <w:t>A Download as CSV (Letöltés CSV-be) gombra kattintva egy CSV</w:t>
       </w:r>
       <w:r>
@@ -13029,7 +13436,18 @@
       <w:pPr>
         <w:pStyle w:val="Szvegtrzs"/>
       </w:pPr>
-      <w:r>
+    </w:p>
+    <w:p>
+      <w:pPr>
+        <w:pStyle w:val="Szvegtrzs"/>
+      </w:pPr>
+    </w:p>
+    <w:p>
+      <w:pPr>
+        <w:pStyle w:val="Szvegtrzs"/>
+      </w:pPr>
+      <w:r>
+        <w:lastRenderedPageBreak/>
         <w:t>Lakó számlájának letöltése</w:t>
       </w:r>
       <w:r>
@@ -13073,7 +13491,7 @@
       <w:r>
         <w:t>Fejlesztési lehetőségek</w:t>
       </w:r>
-      <w:bookmarkEnd w:id="103"/>
+      <w:bookmarkEnd w:id="104"/>
       <w:bookmarkEnd w:id="106"/>
     </w:p>
     <w:p>
@@ -13095,11 +13513,7 @@
         <w:t xml:space="preserve"> így csak a</w:t>
       </w:r>
       <w:r>
-        <w:t xml:space="preserve"> felhasználói </w:t>
-      </w:r>
-      <w:r>
-        <w:lastRenderedPageBreak/>
-        <w:t>felület</w:t>
+        <w:t xml:space="preserve"> felhasználói felület</w:t>
       </w:r>
       <w:r>
         <w:t xml:space="preserve"> felirat</w:t>
@@ -13724,7 +14138,7 @@
       <w:r>
         <w:t xml:space="preserve"> </w:t>
       </w:r>
-      <w:hyperlink r:id="rId33" w:history="1">
+      <w:hyperlink r:id="rId34" w:history="1">
         <w:r>
           <w:rPr>
             <w:rStyle w:val="Hiperhivatkozs"/>
@@ -13752,7 +14166,7 @@
       <w:r>
         <w:t xml:space="preserve">About Node.js (2017.12.03.) </w:t>
       </w:r>
-      <w:hyperlink r:id="rId34" w:history="1">
+      <w:hyperlink r:id="rId35" w:history="1">
         <w:r>
           <w:rPr>
             <w:rStyle w:val="Hiperhivatkozs"/>
@@ -13774,7 +14188,7 @@
       <w:r>
         <w:t xml:space="preserve"> Express.js (2017.12.03.) </w:t>
       </w:r>
-      <w:hyperlink r:id="rId35" w:history="1">
+      <w:hyperlink r:id="rId36" w:history="1">
         <w:r>
           <w:rPr>
             <w:rStyle w:val="Hiperhivatkozs"/>
@@ -13790,7 +14204,7 @@
       <w:r>
         <w:t xml:space="preserve">[4] MongoDB (2017.12.03.) </w:t>
       </w:r>
-      <w:hyperlink r:id="rId36" w:history="1">
+      <w:hyperlink r:id="rId37" w:history="1">
         <w:r>
           <w:rPr>
             <w:rStyle w:val="Hiperhivatkozs"/>
@@ -13812,7 +14226,7 @@
       <w:r>
         <w:t xml:space="preserve"> Documentation (2017.12.03.) </w:t>
       </w:r>
-      <w:hyperlink r:id="rId37" w:history="1">
+      <w:hyperlink r:id="rId38" w:history="1">
         <w:r>
           <w:rPr>
             <w:rStyle w:val="Hiperhivatkozs"/>
@@ -13840,7 +14254,7 @@
       <w:r>
         <w:t xml:space="preserve"> </w:t>
       </w:r>
-      <w:hyperlink r:id="rId38" w:history="1">
+      <w:hyperlink r:id="rId39" w:history="1">
         <w:r>
           <w:rPr>
             <w:rStyle w:val="Hiperhivatkozs"/>
@@ -13874,7 +14288,7 @@
       <w:r>
         <w:t xml:space="preserve"> A Detailed Study of Flux: the React.js Application Architecture (2017.11.29.) </w:t>
       </w:r>
-      <w:hyperlink r:id="rId39" w:history="1">
+      <w:hyperlink r:id="rId40" w:history="1">
         <w:r>
           <w:rPr>
             <w:rStyle w:val="Hiperhivatkozs"/>
@@ -13911,7 +14325,7 @@
       <w:r>
         <w:t xml:space="preserve"> (2017.12.02.) </w:t>
       </w:r>
-      <w:hyperlink r:id="rId40" w:history="1">
+      <w:hyperlink r:id="rId41" w:history="1">
         <w:r>
           <w:rPr>
             <w:rStyle w:val="Hiperhivatkozs"/>
@@ -13945,7 +14359,7 @@
       <w:r>
         <w:t xml:space="preserve">(2017.12.03.) </w:t>
       </w:r>
-      <w:hyperlink r:id="rId41" w:history="1">
+      <w:hyperlink r:id="rId42" w:history="1">
         <w:r>
           <w:rPr>
             <w:rStyle w:val="Hiperhivatkozs"/>
@@ -13988,7 +14402,7 @@
       <w:r>
         <w:t xml:space="preserve"> (2017.12.02.) </w:t>
       </w:r>
-      <w:hyperlink r:id="rId42" w:history="1">
+      <w:hyperlink r:id="rId43" w:history="1">
         <w:r>
           <w:rPr>
             <w:rStyle w:val="Hiperhivatkozs"/>
@@ -14013,7 +14427,7 @@
       <w:r>
         <w:t xml:space="preserve">About HTML5 WebSocket (2017.12.03.) </w:t>
       </w:r>
-      <w:hyperlink r:id="rId43" w:history="1">
+      <w:hyperlink r:id="rId44" w:history="1">
         <w:r>
           <w:rPr>
             <w:rStyle w:val="Hiperhivatkozs"/>
@@ -14084,7 +14498,7 @@
       <w:r>
         <w:t xml:space="preserve"> </w:t>
       </w:r>
-      <w:hyperlink r:id="rId44" w:history="1">
+      <w:hyperlink r:id="rId45" w:history="1">
         <w:r>
           <w:rPr>
             <w:rStyle w:val="Hiperhivatkozs"/>
@@ -14109,7 +14523,7 @@
       <w:r>
         <w:t xml:space="preserve"> </w:t>
       </w:r>
-      <w:hyperlink r:id="rId45" w:history="1">
+      <w:hyperlink r:id="rId46" w:history="1">
         <w:r>
           <w:rPr>
             <w:rStyle w:val="Hiperhivatkozs"/>
@@ -14134,7 +14548,7 @@
       <w:r>
         <w:t xml:space="preserve"> AirBnB: JavaScript Style Guide (2017.12.03.) </w:t>
       </w:r>
-      <w:hyperlink r:id="rId46" w:history="1">
+      <w:hyperlink r:id="rId47" w:history="1">
         <w:r>
           <w:rPr>
             <w:rStyle w:val="Hiperhivatkozs"/>
@@ -14144,8 +14558,8 @@
       </w:hyperlink>
     </w:p>
     <w:sectPr>
-      <w:headerReference w:type="default" r:id="rId47"/>
-      <w:footerReference w:type="default" r:id="rId48"/>
+      <w:headerReference w:type="default" r:id="rId48"/>
+      <w:footerReference w:type="default" r:id="rId49"/>
       <w:pgSz w:w="11909" w:h="16834" w:code="9"/>
       <w:pgMar w:top="1418" w:right="1418" w:bottom="1418" w:left="1418" w:header="720" w:footer="720" w:gutter="567"/>
       <w:pgNumType w:start="3"/>
@@ -14209,7 +14623,7 @@
           <w:rPr>
             <w:noProof/>
           </w:rPr>
-          <w:t>3</w:t>
+          <w:t>19</w:t>
         </w:r>
         <w:r>
           <w:fldChar w:fldCharType="end"/>
@@ -19286,7 +19700,7 @@
 </file>
 
 <file path=customXml/itemProps1.xml><?xml version="1.0" encoding="utf-8"?>
-<ds:datastoreItem xmlns:ds="http://schemas.openxmlformats.org/officeDocument/2006/customXml" ds:itemID="{45F4E537-D336-4B18-9B80-23BC6E0143C5}">
+<ds:datastoreItem xmlns:ds="http://schemas.openxmlformats.org/officeDocument/2006/customXml" ds:itemID="{70514565-85C1-476E-BEAD-EA8A31AE6226}">
   <ds:schemaRefs>
     <ds:schemaRef ds:uri="http://schemas.openxmlformats.org/officeDocument/2006/bibliography"/>
   </ds:schemaRefs>
